--- a/Thesis.docx
+++ b/Thesis.docx
@@ -1,6 +1,6 @@
 
 <file path=word/document.xml><?xml version="1.0" encoding="utf-8"?>
-<w:document xmlns:wpc="http://schemas.microsoft.com/office/word/2010/wordprocessingCanvas" xmlns:cx="http://schemas.microsoft.com/office/drawing/2014/chartex" xmlns:mc="http://schemas.openxmlformats.org/markup-compatibility/2006" xmlns:o="urn:schemas-microsoft-com:office:office" xmlns:r="http://schemas.openxmlformats.org/officeDocument/2006/relationships" xmlns:m="http://schemas.openxmlformats.org/officeDocument/2006/math" xmlns:v="urn:schemas-microsoft-com:vml" xmlns:wp14="http://schemas.microsoft.com/office/word/2010/wordprocessingDrawing" xmlns:wp="http://schemas.openxmlformats.org/drawingml/2006/wordprocessingDrawing" xmlns:w10="urn:schemas-microsoft-com:office:word" xmlns:w="http://schemas.openxmlformats.org/wordprocessingml/2006/main" xmlns:w14="http://schemas.microsoft.com/office/word/2010/wordml" xmlns:w15="http://schemas.microsoft.com/office/word/2012/wordml" xmlns:w16se="http://schemas.microsoft.com/office/word/2015/wordml/symex" xmlns:wpg="http://schemas.microsoft.com/office/word/2010/wordprocessingGroup" xmlns:wpi="http://schemas.microsoft.com/office/word/2010/wordprocessingInk" xmlns:wne="http://schemas.microsoft.com/office/word/2006/wordml" xmlns:wps="http://schemas.microsoft.com/office/word/2010/wordprocessingShape" mc:Ignorable="w14 w15 w16se wp14">
+<w:document xmlns:wpc="http://schemas.microsoft.com/office/word/2010/wordprocessingCanvas" xmlns:mc="http://schemas.openxmlformats.org/markup-compatibility/2006" xmlns:o="urn:schemas-microsoft-com:office:office" xmlns:r="http://schemas.openxmlformats.org/officeDocument/2006/relationships" xmlns:m="http://schemas.openxmlformats.org/officeDocument/2006/math" xmlns:v="urn:schemas-microsoft-com:vml" xmlns:wp14="http://schemas.microsoft.com/office/word/2010/wordprocessingDrawing" xmlns:wp="http://schemas.openxmlformats.org/drawingml/2006/wordprocessingDrawing" xmlns:w10="urn:schemas-microsoft-com:office:word" xmlns:w="http://schemas.openxmlformats.org/wordprocessingml/2006/main" xmlns:w14="http://schemas.microsoft.com/office/word/2010/wordml" xmlns:w15="http://schemas.microsoft.com/office/word/2012/wordml" xmlns:wpg="http://schemas.microsoft.com/office/word/2010/wordprocessingGroup" xmlns:wpi="http://schemas.microsoft.com/office/word/2010/wordprocessingInk" xmlns:wne="http://schemas.microsoft.com/office/word/2006/wordml" xmlns:wps="http://schemas.microsoft.com/office/word/2010/wordprocessingShape" mc:Ignorable="w14 w15 wp14">
   <w:body>
     <w:p>
       <w:pPr>
@@ -158,14 +158,27 @@
       <w:r>
         <w:t xml:space="preserve">Рисунок </w:t>
       </w:r>
-      <w:fldSimple w:instr=" SEQ Рисунок \* ARABIC ">
-        <w:r>
-          <w:rPr>
-            <w:noProof/>
-          </w:rPr>
-          <w:t>1</w:t>
-        </w:r>
-      </w:fldSimple>
+      <w:r>
+        <w:fldChar w:fldCharType="begin"/>
+      </w:r>
+      <w:r>
+        <w:instrText xml:space="preserve"> SEQ Рисунок \* ARABIC </w:instrText>
+      </w:r>
+      <w:r>
+        <w:fldChar w:fldCharType="separate"/>
+      </w:r>
+      <w:r>
+        <w:rPr>
+          <w:noProof/>
+        </w:rPr>
+        <w:t>1</w:t>
+      </w:r>
+      <w:r>
+        <w:rPr>
+          <w:noProof/>
+        </w:rPr>
+        <w:fldChar w:fldCharType="end"/>
+      </w:r>
       <w:bookmarkEnd w:id="0"/>
       <w:r>
         <w:t>. Модель агента.</w:t>
@@ -282,10 +295,10 @@
             <v:path o:extrusionok="f" gradientshapeok="t" o:connecttype="rect"/>
             <o:lock v:ext="edit" aspectratio="t"/>
           </v:shapetype>
-          <v:shape id="_x0000_i1025" type="#_x0000_t75" style="width:54.75pt;height:14.25pt" o:ole="">
+          <v:shape id="_x0000_i1025" type="#_x0000_t75" style="width:54.45pt;height:14.4pt" o:ole="">
             <v:imagedata r:id="rId9" o:title=""/>
           </v:shape>
-          <o:OLEObject Type="Embed" ProgID="Equation.DSMT4" ShapeID="_x0000_i1025" DrawAspect="Content" ObjectID="_1549405679" r:id="rId10"/>
+          <o:OLEObject Type="Embed" ProgID="Equation.DSMT4" ShapeID="_x0000_i1025" DrawAspect="Content" ObjectID="_1549742142" r:id="rId10"/>
         </w:object>
       </w:r>
       <w:r>
@@ -398,10 +411,10 @@
           <w:position w:val="-6"/>
         </w:rPr>
         <w:object w:dxaOrig="1460" w:dyaOrig="279">
-          <v:shape id="_x0000_i1026" type="#_x0000_t75" style="width:72.75pt;height:14.25pt" o:ole="">
+          <v:shape id="_x0000_i1026" type="#_x0000_t75" style="width:72.65pt;height:14.4pt" o:ole="">
             <v:imagedata r:id="rId11" o:title=""/>
           </v:shape>
-          <o:OLEObject Type="Embed" ProgID="Equation.DSMT4" ShapeID="_x0000_i1026" DrawAspect="Content" ObjectID="_1549405680" r:id="rId12"/>
+          <o:OLEObject Type="Embed" ProgID="Equation.DSMT4" ShapeID="_x0000_i1026" DrawAspect="Content" ObjectID="_1549742143" r:id="rId12"/>
         </w:object>
       </w:r>
       <w:r>
@@ -1100,22 +1113,7 @@
       </w:r>
       <w:proofErr w:type="spellEnd"/>
       <w:r>
-        <w:t xml:space="preserve"> с видом сверху враги, управляемые компьютером, должны просто идти в сторону игрока и стрелять в его направлении. </w:t>
-      </w:r>
-      <w:r>
-        <w:t xml:space="preserve">Для разработки искусственного интеллекта ботов для игры </w:t>
-      </w:r>
-      <w:r>
-        <w:t xml:space="preserve">с </w:t>
-      </w:r>
-      <w:r>
-        <w:t>правилами,</w:t>
-      </w:r>
-      <w:r>
-        <w:t xml:space="preserve"> рассмотренными выше,</w:t>
-      </w:r>
-      <w:r>
-        <w:t xml:space="preserve"> требуется использовать более сложные методы и алгорит</w:t>
+        <w:t xml:space="preserve"> с видом сверху враги, управляемые компьютером, должны просто идти в сторону игрока и стрелять в его направлении. Для разработки искусственного интеллекта ботов для игры с правилами, рассмотренными выше, требуется использовать более сложные методы и алгорит</w:t>
       </w:r>
       <w:r>
         <w:t>мы, а сами</w:t>
@@ -1424,16 +1422,230 @@
         </w:numPr>
       </w:pPr>
       <w:r>
-        <w:t>с</w:t>
-      </w:r>
+        <w:t>сделать выводы об эффективности различных методов и алгоритмов для моделирования принятия решений.</w:t>
+      </w:r>
+    </w:p>
+    <w:p>
+      <w:pPr>
+        <w:pStyle w:val="AwesomeStyle"/>
+      </w:pPr>
+      <w:r>
+        <w:br w:type="page"/>
+      </w:r>
+    </w:p>
+    <w:p>
+      <w:pPr>
+        <w:pStyle w:val="1"/>
+      </w:pPr>
+      <w:r>
+        <w:lastRenderedPageBreak/>
+        <w:t>Выбор методов и алгоритмов для разработки</w:t>
+      </w:r>
+    </w:p>
+    <w:p>
+      <w:pPr>
+        <w:pStyle w:val="2"/>
+      </w:pPr>
+      <w:r>
+        <w:t>Задачи, решаемые ботами</w:t>
+      </w:r>
+      <w:r>
+        <w:t>, и подходящие для их реализации методы и алгоритмы</w:t>
+      </w:r>
+    </w:p>
+    <w:p>
+      <w:pPr>
+        <w:pStyle w:val="3"/>
+      </w:pPr>
+      <w:r>
+        <w:t>Поиск пути</w:t>
+      </w:r>
+    </w:p>
+    <w:p>
+      <w:pPr>
+        <w:pStyle w:val="3"/>
+      </w:pPr>
       <w:bookmarkStart w:id="1" w:name="_GoBack"/>
       <w:bookmarkEnd w:id="1"/>
       <w:r>
-        <w:t>делать выводы об эффективности различных методов и алгоритмов для моделирования принятия решений.</w:t>
+        <w:t>Прицеливание и стрельба</w:t>
+      </w:r>
+    </w:p>
+    <w:p>
+      <w:pPr>
+        <w:pStyle w:val="3"/>
+      </w:pPr>
+      <w:r>
+        <w:t>Тактические решения</w:t>
+      </w:r>
+    </w:p>
+    <w:p>
+      <w:pPr>
+        <w:pStyle w:val="3"/>
+      </w:pPr>
+      <w:proofErr w:type="spellStart"/>
+      <w:r>
+        <w:t>Многоагентное</w:t>
+      </w:r>
+      <w:proofErr w:type="spellEnd"/>
+      <w:r>
+        <w:t xml:space="preserve"> взаимодействие</w:t>
+      </w:r>
+    </w:p>
+    <w:p>
+      <w:r>
+        <w:br w:type="page"/>
+      </w:r>
+    </w:p>
+    <w:p>
+      <w:pPr>
+        <w:pStyle w:val="1"/>
+      </w:pPr>
+      <w:r>
+        <w:lastRenderedPageBreak/>
+        <w:t>Алгоритмизация и реализация</w:t>
+      </w:r>
+    </w:p>
+    <w:p>
+      <w:pPr>
+        <w:pStyle w:val="2"/>
+      </w:pPr>
+      <w:r>
+        <w:t>Выбор и обоснование языка программирования и библиотек</w:t>
+      </w:r>
+    </w:p>
+    <w:p>
+      <w:pPr>
+        <w:pStyle w:val="AwesomeStyle"/>
+      </w:pPr>
+      <w:r>
+        <w:t xml:space="preserve">Рассматриваемые методы и алгоритмы принятия решений не зависят от используемых технологий и языка программирования. В данной работе используется игровой движок </w:t>
+      </w:r>
+      <w:r>
+        <w:rPr>
+          <w:lang w:val="en-US"/>
+        </w:rPr>
+        <w:t>Unity</w:t>
+      </w:r>
+      <w:r>
+        <w:t xml:space="preserve">. Это один из самых популярных игровых движков </w:t>
+      </w:r>
+      <w:r>
+        <w:t>[</w:t>
+      </w:r>
+      <w:r>
+        <w:t>добавить ссылку на статистику</w:t>
+      </w:r>
+      <w:r>
+        <w:t>]</w:t>
+      </w:r>
+      <w:r>
+        <w:t xml:space="preserve">, позволяющий быстро создавать прототипы и полноценные игры. В качестве языка игровой логики в нем используются </w:t>
+      </w:r>
+      <w:r>
+        <w:rPr>
+          <w:lang w:val="en-US"/>
+        </w:rPr>
+        <w:t>C</w:t>
+      </w:r>
+      <w:r>
+        <w:t xml:space="preserve"># </w:t>
+      </w:r>
+      <w:r>
+        <w:t xml:space="preserve">и </w:t>
+      </w:r>
+      <w:proofErr w:type="spellStart"/>
+      <w:r>
+        <w:rPr>
+          <w:lang w:val="en-US"/>
+        </w:rPr>
+        <w:t>javascript</w:t>
+      </w:r>
+      <w:proofErr w:type="spellEnd"/>
+      <w:r>
+        <w:t xml:space="preserve">. В данной работе будет использоваться </w:t>
+      </w:r>
+      <w:r>
+        <w:rPr>
+          <w:lang w:val="en-US"/>
+        </w:rPr>
+        <w:t>C</w:t>
+      </w:r>
+      <w:r>
+        <w:t>#</w:t>
+      </w:r>
+      <w:r>
+        <w:t xml:space="preserve">, так как он обладает более удобной объектной моделью и поддерживает сильную типизацию, которая позволяет уменьшить количество ошибок в ходе разработки. </w:t>
+      </w:r>
+    </w:p>
+    <w:p>
+      <w:pPr>
+        <w:pStyle w:val="AwesomeStyle"/>
+      </w:pPr>
+    </w:p>
+    <w:p>
+      <w:pPr>
+        <w:pStyle w:val="2"/>
+      </w:pPr>
+      <w:r>
+        <w:t>Интерфейс управления персонажем</w:t>
+      </w:r>
+    </w:p>
+    <w:p>
+      <w:pPr>
+        <w:pStyle w:val="AwesomeStyle"/>
+      </w:pPr>
+      <w:r>
+        <w:t xml:space="preserve">Для </w:t>
+      </w:r>
+      <w:r>
+        <w:t>управления</w:t>
+      </w:r>
+      <w:r>
+        <w:t xml:space="preserve"> персонажем используется</w:t>
+      </w:r>
+      <w:r>
+        <w:t xml:space="preserve"> следующий</w:t>
+      </w:r>
+      <w:r>
+        <w:t xml:space="preserve"> интерфейс:</w:t>
+      </w:r>
+    </w:p>
+    <w:bookmarkStart w:id="2" w:name="_MON_1549741286"/>
+    <w:bookmarkEnd w:id="2"/>
+    <w:p>
+      <w:pPr>
+        <w:pStyle w:val="Image"/>
+        <w:ind w:firstLine="708"/>
+      </w:pPr>
+      <w:r>
+        <w:object w:dxaOrig="9689" w:dyaOrig="1557">
+          <v:shape id="_x0000_i1027" type="#_x0000_t75" style="width:484.6pt;height:77.65pt" o:ole="">
+            <v:imagedata r:id="rId13" o:title=""/>
+          </v:shape>
+          <o:OLEObject Type="Embed" ProgID="Word.OpenDocumentText.12" ShapeID="_x0000_i1027" DrawAspect="Content" ObjectID="_1549742144" r:id="rId14"/>
+        </w:object>
+      </w:r>
+    </w:p>
+    <w:p>
+      <w:pPr>
+        <w:pStyle w:val="AwesomeStyle"/>
+      </w:pPr>
+      <w:r>
+        <w:t xml:space="preserve">Компонент, </w:t>
+      </w:r>
+      <w:r>
+        <w:t>реализующий этот интерфейс, может принимать команды как от компонента, отвечающего за управлени</w:t>
+      </w:r>
+      <w:r>
+        <w:t>е с помощью устройств ввода</w:t>
+      </w:r>
+      <w:r>
+        <w:t xml:space="preserve">, так и от компонента, отвечающего за искусственный интеллект. </w:t>
       </w:r>
     </w:p>
     <w:sectPr>
-      <w:footerReference w:type="default" r:id="rId13"/>
+      <w:footerReference w:type="default" r:id="rId15"/>
       <w:pgSz w:w="11906" w:h="16838"/>
       <w:pgMar w:top="1134" w:right="567" w:bottom="1134" w:left="1134" w:header="709" w:footer="709" w:gutter="0"/>
       <w:cols w:space="708"/>
@@ -1444,7 +1656,7 @@
 </file>
 
 <file path=word/endnotes.xml><?xml version="1.0" encoding="utf-8"?>
-<w:endnotes xmlns:wpc="http://schemas.microsoft.com/office/word/2010/wordprocessingCanvas" xmlns:cx="http://schemas.microsoft.com/office/drawing/2014/chartex" xmlns:mc="http://schemas.openxmlformats.org/markup-compatibility/2006" xmlns:o="urn:schemas-microsoft-com:office:office" xmlns:r="http://schemas.openxmlformats.org/officeDocument/2006/relationships" xmlns:m="http://schemas.openxmlformats.org/officeDocument/2006/math" xmlns:v="urn:schemas-microsoft-com:vml" xmlns:wp14="http://schemas.microsoft.com/office/word/2010/wordprocessingDrawing" xmlns:wp="http://schemas.openxmlformats.org/drawingml/2006/wordprocessingDrawing" xmlns:w10="urn:schemas-microsoft-com:office:word" xmlns:w="http://schemas.openxmlformats.org/wordprocessingml/2006/main" xmlns:w14="http://schemas.microsoft.com/office/word/2010/wordml" xmlns:w15="http://schemas.microsoft.com/office/word/2012/wordml" xmlns:w16se="http://schemas.microsoft.com/office/word/2015/wordml/symex" xmlns:wpg="http://schemas.microsoft.com/office/word/2010/wordprocessingGroup" xmlns:wpi="http://schemas.microsoft.com/office/word/2010/wordprocessingInk" xmlns:wne="http://schemas.microsoft.com/office/word/2006/wordml" xmlns:wps="http://schemas.microsoft.com/office/word/2010/wordprocessingShape" mc:Ignorable="w14 w15 w16se wp14">
+<w:endnotes xmlns:wpc="http://schemas.microsoft.com/office/word/2010/wordprocessingCanvas" xmlns:mc="http://schemas.openxmlformats.org/markup-compatibility/2006" xmlns:o="urn:schemas-microsoft-com:office:office" xmlns:r="http://schemas.openxmlformats.org/officeDocument/2006/relationships" xmlns:m="http://schemas.openxmlformats.org/officeDocument/2006/math" xmlns:v="urn:schemas-microsoft-com:vml" xmlns:wp14="http://schemas.microsoft.com/office/word/2010/wordprocessingDrawing" xmlns:wp="http://schemas.openxmlformats.org/drawingml/2006/wordprocessingDrawing" xmlns:w10="urn:schemas-microsoft-com:office:word" xmlns:w="http://schemas.openxmlformats.org/wordprocessingml/2006/main" xmlns:w14="http://schemas.microsoft.com/office/word/2010/wordml" xmlns:w15="http://schemas.microsoft.com/office/word/2012/wordml" xmlns:wpg="http://schemas.microsoft.com/office/word/2010/wordprocessingGroup" xmlns:wpi="http://schemas.microsoft.com/office/word/2010/wordprocessingInk" xmlns:wne="http://schemas.microsoft.com/office/word/2006/wordml" xmlns:wps="http://schemas.microsoft.com/office/word/2010/wordprocessingShape" mc:Ignorable="w14 w15 wp14">
   <w:endnote w:type="separator" w:id="-1">
     <w:p>
       <w:pPr>
@@ -1469,7 +1681,7 @@
 </file>
 
 <file path=word/footer1.xml><?xml version="1.0" encoding="utf-8"?>
-<w:ftr xmlns:wpc="http://schemas.microsoft.com/office/word/2010/wordprocessingCanvas" xmlns:cx="http://schemas.microsoft.com/office/drawing/2014/chartex" xmlns:mc="http://schemas.openxmlformats.org/markup-compatibility/2006" xmlns:o="urn:schemas-microsoft-com:office:office" xmlns:r="http://schemas.openxmlformats.org/officeDocument/2006/relationships" xmlns:m="http://schemas.openxmlformats.org/officeDocument/2006/math" xmlns:v="urn:schemas-microsoft-com:vml" xmlns:wp14="http://schemas.microsoft.com/office/word/2010/wordprocessingDrawing" xmlns:wp="http://schemas.openxmlformats.org/drawingml/2006/wordprocessingDrawing" xmlns:w10="urn:schemas-microsoft-com:office:word" xmlns:w="http://schemas.openxmlformats.org/wordprocessingml/2006/main" xmlns:w14="http://schemas.microsoft.com/office/word/2010/wordml" xmlns:w15="http://schemas.microsoft.com/office/word/2012/wordml" xmlns:w16se="http://schemas.microsoft.com/office/word/2015/wordml/symex" xmlns:wpg="http://schemas.microsoft.com/office/word/2010/wordprocessingGroup" xmlns:wpi="http://schemas.microsoft.com/office/word/2010/wordprocessingInk" xmlns:wne="http://schemas.microsoft.com/office/word/2006/wordml" xmlns:wps="http://schemas.microsoft.com/office/word/2010/wordprocessingShape" mc:Ignorable="w14 w15 w16se wp14">
+<w:ftr xmlns:wpc="http://schemas.microsoft.com/office/word/2010/wordprocessingCanvas" xmlns:mc="http://schemas.openxmlformats.org/markup-compatibility/2006" xmlns:o="urn:schemas-microsoft-com:office:office" xmlns:r="http://schemas.openxmlformats.org/officeDocument/2006/relationships" xmlns:m="http://schemas.openxmlformats.org/officeDocument/2006/math" xmlns:v="urn:schemas-microsoft-com:vml" xmlns:wp14="http://schemas.microsoft.com/office/word/2010/wordprocessingDrawing" xmlns:wp="http://schemas.openxmlformats.org/drawingml/2006/wordprocessingDrawing" xmlns:w10="urn:schemas-microsoft-com:office:word" xmlns:w="http://schemas.openxmlformats.org/wordprocessingml/2006/main" xmlns:w14="http://schemas.microsoft.com/office/word/2010/wordml" xmlns:w15="http://schemas.microsoft.com/office/word/2012/wordml" xmlns:wpg="http://schemas.microsoft.com/office/word/2010/wordprocessingGroup" xmlns:wpi="http://schemas.microsoft.com/office/word/2010/wordprocessingInk" xmlns:wne="http://schemas.microsoft.com/office/word/2006/wordml" xmlns:wps="http://schemas.microsoft.com/office/word/2010/wordprocessingShape" mc:Ignorable="w14 w15 wp14">
   <w:sdt>
     <w:sdtPr>
       <w:id w:val="-1155758245"/>
@@ -1478,6 +1690,7 @@
         <w:docPartUnique/>
       </w:docPartObj>
     </w:sdtPr>
+    <w:sdtEndPr/>
     <w:sdtContent>
       <w:p>
         <w:pPr>
@@ -1497,7 +1710,7 @@
           <w:rPr>
             <w:noProof/>
           </w:rPr>
-          <w:t>6</w:t>
+          <w:t>7</w:t>
         </w:r>
         <w:r>
           <w:fldChar w:fldCharType="end"/>
@@ -1514,7 +1727,7 @@
 </file>
 
 <file path=word/footnotes.xml><?xml version="1.0" encoding="utf-8"?>
-<w:footnotes xmlns:wpc="http://schemas.microsoft.com/office/word/2010/wordprocessingCanvas" xmlns:cx="http://schemas.microsoft.com/office/drawing/2014/chartex" xmlns:mc="http://schemas.openxmlformats.org/markup-compatibility/2006" xmlns:o="urn:schemas-microsoft-com:office:office" xmlns:r="http://schemas.openxmlformats.org/officeDocument/2006/relationships" xmlns:m="http://schemas.openxmlformats.org/officeDocument/2006/math" xmlns:v="urn:schemas-microsoft-com:vml" xmlns:wp14="http://schemas.microsoft.com/office/word/2010/wordprocessingDrawing" xmlns:wp="http://schemas.openxmlformats.org/drawingml/2006/wordprocessingDrawing" xmlns:w10="urn:schemas-microsoft-com:office:word" xmlns:w="http://schemas.openxmlformats.org/wordprocessingml/2006/main" xmlns:w14="http://schemas.microsoft.com/office/word/2010/wordml" xmlns:w15="http://schemas.microsoft.com/office/word/2012/wordml" xmlns:w16se="http://schemas.microsoft.com/office/word/2015/wordml/symex" xmlns:wpg="http://schemas.microsoft.com/office/word/2010/wordprocessingGroup" xmlns:wpi="http://schemas.microsoft.com/office/word/2010/wordprocessingInk" xmlns:wne="http://schemas.microsoft.com/office/word/2006/wordml" xmlns:wps="http://schemas.microsoft.com/office/word/2010/wordprocessingShape" mc:Ignorable="w14 w15 w16se wp14">
+<w:footnotes xmlns:wpc="http://schemas.microsoft.com/office/word/2010/wordprocessingCanvas" xmlns:mc="http://schemas.openxmlformats.org/markup-compatibility/2006" xmlns:o="urn:schemas-microsoft-com:office:office" xmlns:r="http://schemas.openxmlformats.org/officeDocument/2006/relationships" xmlns:m="http://schemas.openxmlformats.org/officeDocument/2006/math" xmlns:v="urn:schemas-microsoft-com:vml" xmlns:wp14="http://schemas.microsoft.com/office/word/2010/wordprocessingDrawing" xmlns:wp="http://schemas.openxmlformats.org/drawingml/2006/wordprocessingDrawing" xmlns:w10="urn:schemas-microsoft-com:office:word" xmlns:w="http://schemas.openxmlformats.org/wordprocessingml/2006/main" xmlns:w14="http://schemas.microsoft.com/office/word/2010/wordml" xmlns:w15="http://schemas.microsoft.com/office/word/2012/wordml" xmlns:wpg="http://schemas.microsoft.com/office/word/2010/wordprocessingGroup" xmlns:wpi="http://schemas.microsoft.com/office/word/2010/wordprocessingInk" xmlns:wne="http://schemas.microsoft.com/office/word/2006/wordml" xmlns:wps="http://schemas.microsoft.com/office/word/2010/wordprocessingShape" mc:Ignorable="w14 w15 wp14">
   <w:footnote w:type="separator" w:id="-1">
     <w:p>
       <w:pPr>
@@ -1539,8 +1752,8 @@
 </file>
 
 <file path=word/numbering.xml><?xml version="1.0" encoding="utf-8"?>
-<w:numbering xmlns:wpc="http://schemas.microsoft.com/office/word/2010/wordprocessingCanvas" xmlns:cx="http://schemas.microsoft.com/office/drawing/2014/chartex" xmlns:mc="http://schemas.openxmlformats.org/markup-compatibility/2006" xmlns:o="urn:schemas-microsoft-com:office:office" xmlns:r="http://schemas.openxmlformats.org/officeDocument/2006/relationships" xmlns:m="http://schemas.openxmlformats.org/officeDocument/2006/math" xmlns:v="urn:schemas-microsoft-com:vml" xmlns:wp14="http://schemas.microsoft.com/office/word/2010/wordprocessingDrawing" xmlns:wp="http://schemas.openxmlformats.org/drawingml/2006/wordprocessingDrawing" xmlns:w10="urn:schemas-microsoft-com:office:word" xmlns:w="http://schemas.openxmlformats.org/wordprocessingml/2006/main" xmlns:w14="http://schemas.microsoft.com/office/word/2010/wordml" xmlns:w15="http://schemas.microsoft.com/office/word/2012/wordml" xmlns:w16se="http://schemas.microsoft.com/office/word/2015/wordml/symex" xmlns:wpg="http://schemas.microsoft.com/office/word/2010/wordprocessingGroup" xmlns:wpi="http://schemas.microsoft.com/office/word/2010/wordprocessingInk" xmlns:wne="http://schemas.microsoft.com/office/word/2006/wordml" xmlns:wps="http://schemas.microsoft.com/office/word/2010/wordprocessingShape" mc:Ignorable="w14 w15 w16se wp14">
-  <w:abstractNum w:abstractNumId="0" w15:restartNumberingAfterBreak="0">
+<w:numbering xmlns:wpc="http://schemas.microsoft.com/office/word/2010/wordprocessingCanvas" xmlns:mc="http://schemas.openxmlformats.org/markup-compatibility/2006" xmlns:o="urn:schemas-microsoft-com:office:office" xmlns:r="http://schemas.openxmlformats.org/officeDocument/2006/relationships" xmlns:m="http://schemas.openxmlformats.org/officeDocument/2006/math" xmlns:v="urn:schemas-microsoft-com:vml" xmlns:wp14="http://schemas.microsoft.com/office/word/2010/wordprocessingDrawing" xmlns:wp="http://schemas.openxmlformats.org/drawingml/2006/wordprocessingDrawing" xmlns:w10="urn:schemas-microsoft-com:office:word" xmlns:w="http://schemas.openxmlformats.org/wordprocessingml/2006/main" xmlns:w14="http://schemas.microsoft.com/office/word/2010/wordml" xmlns:w15="http://schemas.microsoft.com/office/word/2012/wordml" xmlns:wpg="http://schemas.microsoft.com/office/word/2010/wordprocessingGroup" xmlns:wpi="http://schemas.microsoft.com/office/word/2010/wordprocessingInk" xmlns:wne="http://schemas.microsoft.com/office/word/2006/wordml" xmlns:wps="http://schemas.microsoft.com/office/word/2010/wordprocessingShape" mc:Ignorable="w14 w15 wp14">
+  <w:abstractNum w:abstractNumId="0">
     <w:nsid w:val="054F5410"/>
     <w:multiLevelType w:val="multilevel"/>
     <w:tmpl w:val="481A8288"/>
@@ -1658,7 +1871,7 @@
       </w:rPr>
     </w:lvl>
   </w:abstractNum>
-  <w:abstractNum w:abstractNumId="1" w15:restartNumberingAfterBreak="0">
+  <w:abstractNum w:abstractNumId="1">
     <w:nsid w:val="14536DD9"/>
     <w:multiLevelType w:val="multilevel"/>
     <w:tmpl w:val="D7CC56FE"/>
@@ -1771,7 +1984,7 @@
       </w:pPr>
     </w:lvl>
   </w:abstractNum>
-  <w:abstractNum w:abstractNumId="2" w15:restartNumberingAfterBreak="0">
+  <w:abstractNum w:abstractNumId="2">
     <w:nsid w:val="15A92CF9"/>
     <w:multiLevelType w:val="multilevel"/>
     <w:tmpl w:val="EBC44DDE"/>
@@ -1884,7 +2097,7 @@
       </w:pPr>
     </w:lvl>
   </w:abstractNum>
-  <w:abstractNum w:abstractNumId="3" w15:restartNumberingAfterBreak="0">
+  <w:abstractNum w:abstractNumId="3">
     <w:nsid w:val="19545FEE"/>
     <w:multiLevelType w:val="hybridMultilevel"/>
     <w:tmpl w:val="E92CC8CA"/>
@@ -1997,7 +2210,7 @@
       </w:rPr>
     </w:lvl>
   </w:abstractNum>
-  <w:abstractNum w:abstractNumId="4" w15:restartNumberingAfterBreak="0">
+  <w:abstractNum w:abstractNumId="4">
     <w:nsid w:val="3A9A6460"/>
     <w:multiLevelType w:val="hybridMultilevel"/>
     <w:tmpl w:val="264EF4C4"/>
@@ -2110,7 +2323,7 @@
       </w:rPr>
     </w:lvl>
   </w:abstractNum>
-  <w:abstractNum w:abstractNumId="5" w15:restartNumberingAfterBreak="0">
+  <w:abstractNum w:abstractNumId="5">
     <w:nsid w:val="3F817CDE"/>
     <w:multiLevelType w:val="hybridMultilevel"/>
     <w:tmpl w:val="6A82626A"/>
@@ -2257,7 +2470,7 @@
 </file>
 
 <file path=word/styles.xml><?xml version="1.0" encoding="utf-8"?>
-<w:styles xmlns:mc="http://schemas.openxmlformats.org/markup-compatibility/2006" xmlns:r="http://schemas.openxmlformats.org/officeDocument/2006/relationships" xmlns:w="http://schemas.openxmlformats.org/wordprocessingml/2006/main" xmlns:w14="http://schemas.microsoft.com/office/word/2010/wordml" xmlns:w15="http://schemas.microsoft.com/office/word/2012/wordml" xmlns:w16se="http://schemas.microsoft.com/office/word/2015/wordml/symex" mc:Ignorable="w14 w15 w16se">
+<w:styles xmlns:mc="http://schemas.openxmlformats.org/markup-compatibility/2006" xmlns:r="http://schemas.openxmlformats.org/officeDocument/2006/relationships" xmlns:w="http://schemas.openxmlformats.org/wordprocessingml/2006/main" xmlns:w14="http://schemas.microsoft.com/office/word/2010/wordml" xmlns:w15="http://schemas.microsoft.com/office/word/2012/wordml" mc:Ignorable="w14 w15">
   <w:docDefaults>
     <w:rPrDefault>
       <w:rPr>
@@ -2715,6 +2928,7 @@
   <w:style w:type="character" w:default="1" w:styleId="a0">
     <w:name w:val="Default Paragraph Font"/>
     <w:uiPriority w:val="1"/>
+    <w:semiHidden/>
     <w:unhideWhenUsed/>
   </w:style>
   <w:style w:type="table" w:default="1" w:styleId="a1">
@@ -3141,7 +3355,7 @@
 </file>
 
 <file path=customXml/itemProps1.xml><?xml version="1.0" encoding="utf-8"?>
-<ds:datastoreItem xmlns:ds="http://schemas.openxmlformats.org/officeDocument/2006/customXml" ds:itemID="{060BB7D8-EC1B-4A4E-A5DF-2DD9264144C6}">
+<ds:datastoreItem xmlns:ds="http://schemas.openxmlformats.org/officeDocument/2006/customXml" ds:itemID="{0D8B59FE-02AF-4393-8609-1C73406C9578}">
   <ds:schemaRefs>
     <ds:schemaRef ds:uri="http://schemas.openxmlformats.org/officeDocument/2006/bibliography"/>
   </ds:schemaRefs>

--- a/Thesis.docx
+++ b/Thesis.docx
@@ -85,7 +85,13 @@
         <w:t xml:space="preserve">такой </w:t>
       </w:r>
       <w:r>
-        <w:t xml:space="preserve">агент называется рациональным [Рассел, </w:t>
+        <w:t xml:space="preserve">агент </w:t>
+      </w:r>
+      <w:r>
+        <w:t>называется рациональным [Рассел и</w:t>
+      </w:r>
+      <w:r>
+        <w:t xml:space="preserve"> </w:t>
       </w:r>
       <w:proofErr w:type="spellStart"/>
       <w:r>
@@ -295,10 +301,10 @@
             <v:path o:extrusionok="f" gradientshapeok="t" o:connecttype="rect"/>
             <o:lock v:ext="edit" aspectratio="t"/>
           </v:shapetype>
-          <v:shape id="_x0000_i1025" type="#_x0000_t75" style="width:54.45pt;height:14.4pt" o:ole="">
+          <v:shape id="_x0000_i1025" type="#_x0000_t75" style="width:54.75pt;height:14.25pt" o:ole="">
             <v:imagedata r:id="rId9" o:title=""/>
           </v:shape>
-          <o:OLEObject Type="Embed" ProgID="Equation.DSMT4" ShapeID="_x0000_i1025" DrawAspect="Content" ObjectID="_1549742142" r:id="rId10"/>
+          <o:OLEObject Type="Embed" ProgID="Equation.DSMT4" ShapeID="_x0000_i1025" DrawAspect="Content" ObjectID="_1549827848" r:id="rId10"/>
         </w:object>
       </w:r>
       <w:r>
@@ -411,10 +417,10 @@
           <w:position w:val="-6"/>
         </w:rPr>
         <w:object w:dxaOrig="1460" w:dyaOrig="279">
-          <v:shape id="_x0000_i1026" type="#_x0000_t75" style="width:72.65pt;height:14.4pt" o:ole="">
+          <v:shape id="_x0000_i1026" type="#_x0000_t75" style="width:72.75pt;height:14.25pt" o:ole="">
             <v:imagedata r:id="rId11" o:title=""/>
           </v:shape>
-          <o:OLEObject Type="Embed" ProgID="Equation.DSMT4" ShapeID="_x0000_i1026" DrawAspect="Content" ObjectID="_1549742143" r:id="rId12"/>
+          <o:OLEObject Type="Embed" ProgID="Equation.DSMT4" ShapeID="_x0000_i1026" DrawAspect="Content" ObjectID="_1549827849" r:id="rId12"/>
         </w:object>
       </w:r>
       <w:r>
@@ -1187,6 +1193,28 @@
     </w:p>
     <w:p>
       <w:pPr>
+        <w:pStyle w:val="AwesomeStyle"/>
+        <w:rPr>
+          <w:lang w:val="en-US"/>
+        </w:rPr>
+      </w:pPr>
+      <w:r>
+        <w:rPr>
+          <w:lang w:val="en-US"/>
+        </w:rPr>
+        <w:t>[Reynolds, Buckland]</w:t>
+      </w:r>
+    </w:p>
+    <w:p>
+      <w:pPr>
+        <w:pStyle w:val="AwesomeStyle"/>
+        <w:rPr>
+          <w:lang w:val="en-US"/>
+        </w:rPr>
+      </w:pPr>
+    </w:p>
+    <w:p>
+      <w:pPr>
         <w:pStyle w:val="2"/>
       </w:pPr>
       <w:r>
@@ -1195,6 +1223,11 @@
     </w:p>
     <w:p>
       <w:pPr>
+        <w:pStyle w:val="AwesomeStyle"/>
+      </w:pPr>
+    </w:p>
+    <w:p>
+      <w:pPr>
         <w:pStyle w:val="2"/>
       </w:pPr>
       <w:r>
@@ -1203,6 +1236,11 @@
     </w:p>
     <w:p>
       <w:pPr>
+        <w:pStyle w:val="AwesomeStyle"/>
+      </w:pPr>
+    </w:p>
+    <w:p>
+      <w:pPr>
         <w:pStyle w:val="2"/>
       </w:pPr>
       <w:r>
@@ -1216,6 +1254,30 @@
     </w:p>
     <w:p>
       <w:pPr>
+        <w:pStyle w:val="AwesomeStyle"/>
+      </w:pPr>
+      <w:r>
+        <w:t>{</w:t>
+      </w:r>
+      <w:proofErr w:type="spellStart"/>
+      <w:r>
+        <w:t>Курсовик</w:t>
+      </w:r>
+      <w:proofErr w:type="spellEnd"/>
+      <w:r>
+        <w:t xml:space="preserve"> по алгоритмам и структурам данных</w:t>
+      </w:r>
+      <w:r>
+        <w:t>}</w:t>
+      </w:r>
+    </w:p>
+    <w:p>
+      <w:pPr>
+        <w:pStyle w:val="AwesomeStyle"/>
+      </w:pPr>
+    </w:p>
+    <w:p>
+      <w:pPr>
         <w:pStyle w:val="2"/>
         <w:rPr>
           <w:lang w:val="en-US"/>
@@ -1233,6 +1295,30 @@
     </w:p>
     <w:p>
       <w:pPr>
+        <w:pStyle w:val="AwesomeStyle"/>
+      </w:pPr>
+      <w:r>
+        <w:t>{</w:t>
+      </w:r>
+      <w:proofErr w:type="spellStart"/>
+      <w:r>
+        <w:t>Курсовик</w:t>
+      </w:r>
+      <w:proofErr w:type="spellEnd"/>
+      <w:r>
+        <w:t xml:space="preserve"> по алгоритмам и структурам данных</w:t>
+      </w:r>
+      <w:r>
+        <w:t>}</w:t>
+      </w:r>
+    </w:p>
+    <w:p>
+      <w:pPr>
+        <w:pStyle w:val="AwesomeStyle"/>
+      </w:pPr>
+    </w:p>
+    <w:p>
+      <w:pPr>
         <w:pStyle w:val="2"/>
       </w:pPr>
       <w:r>
@@ -1241,6 +1327,11 @@
     </w:p>
     <w:p>
       <w:pPr>
+        <w:pStyle w:val="AwesomeStyle"/>
+      </w:pPr>
+    </w:p>
+    <w:p>
+      <w:pPr>
         <w:pStyle w:val="2"/>
       </w:pPr>
       <w:r>
@@ -1249,9 +1340,53 @@
     </w:p>
     <w:p>
       <w:pPr>
+        <w:pStyle w:val="AwesomeStyle"/>
+        <w:rPr>
+          <w:lang w:val="en-US"/>
+        </w:rPr>
+      </w:pPr>
+      <w:r>
+        <w:rPr>
+          <w:lang w:val="en-US"/>
+        </w:rPr>
+        <w:t>{</w:t>
+      </w:r>
+      <w:r>
+        <w:t>НИР за третий семестр</w:t>
+      </w:r>
+      <w:r>
+        <w:rPr>
+          <w:lang w:val="en-US"/>
+        </w:rPr>
+        <w:t>}</w:t>
+      </w:r>
+    </w:p>
+    <w:p>
+      <w:pPr>
+        <w:pStyle w:val="AwesomeStyle"/>
+        <w:rPr>
+          <w:lang w:val="en-US"/>
+        </w:rPr>
+      </w:pPr>
+    </w:p>
+    <w:p>
+      <w:pPr>
         <w:pStyle w:val="2"/>
       </w:pPr>
       <w:r>
+        <w:t>Системы, основанные на правилах (экспертные системы)</w:t>
+      </w:r>
+    </w:p>
+    <w:p>
+      <w:pPr>
+        <w:pStyle w:val="AwesomeStyle"/>
+      </w:pPr>
+    </w:p>
+    <w:p>
+      <w:pPr>
+        <w:pStyle w:val="2"/>
+      </w:pPr>
+      <w:r>
         <w:t>Конечные автоматы</w:t>
       </w:r>
     </w:p>
@@ -1265,6 +1400,36 @@
     </w:p>
     <w:p>
       <w:pPr>
+        <w:pStyle w:val="AwesomeStyle"/>
+        <w:rPr>
+          <w:lang w:val="en-US"/>
+        </w:rPr>
+      </w:pPr>
+      <w:r>
+        <w:rPr>
+          <w:lang w:val="en-US"/>
+        </w:rPr>
+        <w:t>[</w:t>
+      </w:r>
+      <w:proofErr w:type="spellStart"/>
+      <w:r>
+        <w:t>Шампандар</w:t>
+      </w:r>
+      <w:proofErr w:type="spellEnd"/>
+      <w:r>
+        <w:rPr>
+          <w:lang w:val="en-US"/>
+        </w:rPr>
+        <w:t>]</w:t>
+      </w:r>
+    </w:p>
+    <w:p>
+      <w:pPr>
+        <w:pStyle w:val="AwesomeStyle"/>
+      </w:pPr>
+    </w:p>
+    <w:p>
+      <w:pPr>
         <w:pStyle w:val="3"/>
       </w:pPr>
       <w:r>
@@ -1273,6 +1438,36 @@
     </w:p>
     <w:p>
       <w:pPr>
+        <w:pStyle w:val="AwesomeStyle"/>
+        <w:rPr>
+          <w:lang w:val="en-US"/>
+        </w:rPr>
+      </w:pPr>
+      <w:r>
+        <w:rPr>
+          <w:lang w:val="en-US"/>
+        </w:rPr>
+        <w:t>[</w:t>
+      </w:r>
+      <w:proofErr w:type="spellStart"/>
+      <w:r>
+        <w:t>Шампандар</w:t>
+      </w:r>
+      <w:proofErr w:type="spellEnd"/>
+      <w:r>
+        <w:rPr>
+          <w:lang w:val="en-US"/>
+        </w:rPr>
+        <w:t>]</w:t>
+      </w:r>
+    </w:p>
+    <w:p>
+      <w:pPr>
+        <w:pStyle w:val="AwesomeStyle"/>
+      </w:pPr>
+    </w:p>
+    <w:p>
+      <w:pPr>
         <w:pStyle w:val="3"/>
       </w:pPr>
       <w:r>
@@ -1281,14 +1476,50 @@
     </w:p>
     <w:p>
       <w:pPr>
+        <w:pStyle w:val="AwesomeStyle"/>
+        <w:rPr>
+          <w:lang w:val="en-US"/>
+        </w:rPr>
+      </w:pPr>
+      <w:r>
+        <w:rPr>
+          <w:lang w:val="en-US"/>
+        </w:rPr>
+        <w:t>[</w:t>
+      </w:r>
+      <w:proofErr w:type="spellStart"/>
+      <w:r>
+        <w:t>Шампандар</w:t>
+      </w:r>
+      <w:proofErr w:type="spellEnd"/>
+      <w:r>
+        <w:rPr>
+          <w:lang w:val="en-US"/>
+        </w:rPr>
+        <w:t>]</w:t>
+      </w:r>
+    </w:p>
+    <w:p>
+      <w:pPr>
+        <w:pStyle w:val="AwesomeStyle"/>
+      </w:pPr>
+    </w:p>
+    <w:p>
+      <w:pPr>
         <w:pStyle w:val="2"/>
       </w:pPr>
       <w:r>
+        <w:lastRenderedPageBreak/>
         <w:t>Списки действий</w:t>
       </w:r>
     </w:p>
     <w:p>
       <w:pPr>
+        <w:pStyle w:val="AwesomeStyle"/>
+      </w:pPr>
+    </w:p>
+    <w:p>
+      <w:pPr>
         <w:pStyle w:val="2"/>
       </w:pPr>
       <w:r>
@@ -1297,6 +1528,25 @@
     </w:p>
     <w:p>
       <w:pPr>
+        <w:pStyle w:val="AwesomeStyle"/>
+        <w:rPr>
+          <w:lang w:val="en-US"/>
+        </w:rPr>
+      </w:pPr>
+      <w:r>
+        <w:rPr>
+          <w:lang w:val="en-US"/>
+        </w:rPr>
+        <w:t>[Buckland]</w:t>
+      </w:r>
+    </w:p>
+    <w:p>
+      <w:pPr>
+        <w:pStyle w:val="AwesomeStyle"/>
+      </w:pPr>
+    </w:p>
+    <w:p>
+      <w:pPr>
         <w:pStyle w:val="2"/>
       </w:pPr>
       <w:r>
@@ -1305,6 +1555,25 @@
     </w:p>
     <w:p>
       <w:pPr>
+        <w:pStyle w:val="AwesomeStyle"/>
+        <w:rPr>
+          <w:lang w:val="en-US"/>
+        </w:rPr>
+      </w:pPr>
+      <w:r>
+        <w:rPr>
+          <w:lang w:val="en-US"/>
+        </w:rPr>
+        <w:t>[Buckland]</w:t>
+      </w:r>
+    </w:p>
+    <w:p>
+      <w:pPr>
+        <w:pStyle w:val="AwesomeStyle"/>
+      </w:pPr>
+    </w:p>
+    <w:p>
+      <w:pPr>
         <w:pStyle w:val="2"/>
       </w:pPr>
       <w:r>
@@ -1313,6 +1582,25 @@
     </w:p>
     <w:p>
       <w:pPr>
+        <w:pStyle w:val="AwesomeStyle"/>
+        <w:rPr>
+          <w:lang w:val="en-US"/>
+        </w:rPr>
+      </w:pPr>
+      <w:r>
+        <w:rPr>
+          <w:lang w:val="en-US"/>
+        </w:rPr>
+        <w:t>[Dave Mark]</w:t>
+      </w:r>
+    </w:p>
+    <w:p>
+      <w:pPr>
+        <w:pStyle w:val="AwesomeStyle"/>
+      </w:pPr>
+    </w:p>
+    <w:p>
+      <w:pPr>
         <w:pStyle w:val="2"/>
       </w:pPr>
       <w:r>
@@ -1321,6 +1609,34 @@
     </w:p>
     <w:p>
       <w:pPr>
+        <w:pStyle w:val="AwesomeStyle"/>
+        <w:rPr>
+          <w:lang w:val="en-US"/>
+        </w:rPr>
+      </w:pPr>
+      <w:r>
+        <w:rPr>
+          <w:lang w:val="en-US"/>
+        </w:rPr>
+        <w:t>{</w:t>
+      </w:r>
+      <w:r>
+        <w:t>НИР за третий семестр</w:t>
+      </w:r>
+      <w:r>
+        <w:rPr>
+          <w:lang w:val="en-US"/>
+        </w:rPr>
+        <w:t>}</w:t>
+      </w:r>
+    </w:p>
+    <w:p>
+      <w:pPr>
+        <w:pStyle w:val="AwesomeStyle"/>
+      </w:pPr>
+    </w:p>
+    <w:p>
+      <w:pPr>
         <w:pStyle w:val="2"/>
       </w:pPr>
       <w:r>
@@ -1329,10 +1645,65 @@
     </w:p>
     <w:p>
       <w:pPr>
+        <w:pStyle w:val="AwesomeStyle"/>
+        <w:rPr>
+          <w:lang w:val="en-US"/>
+        </w:rPr>
+      </w:pPr>
+      <w:r>
+        <w:rPr>
+          <w:lang w:val="en-US"/>
+        </w:rPr>
+        <w:t>[</w:t>
+      </w:r>
+      <w:proofErr w:type="spellStart"/>
+      <w:r>
+        <w:t>Шампандар</w:t>
+      </w:r>
+      <w:proofErr w:type="spellEnd"/>
+      <w:r>
+        <w:rPr>
+          <w:lang w:val="en-US"/>
+        </w:rPr>
+        <w:t>]</w:t>
+      </w:r>
+    </w:p>
+    <w:p>
+      <w:pPr>
+        <w:pStyle w:val="AwesomeStyle"/>
+      </w:pPr>
+    </w:p>
+    <w:p>
+      <w:pPr>
         <w:pStyle w:val="2"/>
       </w:pPr>
       <w:r>
         <w:t>Генетические алгоритмы</w:t>
+      </w:r>
+    </w:p>
+    <w:p>
+      <w:pPr>
+        <w:pStyle w:val="AwesomeStyle"/>
+        <w:rPr>
+          <w:lang w:val="en-US"/>
+        </w:rPr>
+      </w:pPr>
+      <w:r>
+        <w:rPr>
+          <w:lang w:val="en-US"/>
+        </w:rPr>
+        <w:t>[</w:t>
+      </w:r>
+      <w:proofErr w:type="spellStart"/>
+      <w:r>
+        <w:t>Шампандар</w:t>
+      </w:r>
+      <w:proofErr w:type="spellEnd"/>
+      <w:r>
+        <w:rPr>
+          <w:lang w:val="en-US"/>
+        </w:rPr>
+        <w:t>]</w:t>
       </w:r>
     </w:p>
     <w:p>
@@ -1463,21 +1834,115 @@
     </w:p>
     <w:p>
       <w:pPr>
+        <w:pStyle w:val="AwesomeStyle"/>
+      </w:pPr>
+      <w:r>
+        <w:t>{</w:t>
+      </w:r>
+      <w:proofErr w:type="spellStart"/>
+      <w:r>
+        <w:t>Курсовик</w:t>
+      </w:r>
+      <w:proofErr w:type="spellEnd"/>
+      <w:r>
+        <w:t xml:space="preserve"> по алгоритмам и структурам данных</w:t>
+      </w:r>
+      <w:r>
+        <w:t>}</w:t>
+      </w:r>
+    </w:p>
+    <w:p>
+      <w:pPr>
+        <w:pStyle w:val="AwesomeStyle"/>
+      </w:pPr>
+    </w:p>
+    <w:p>
+      <w:pPr>
         <w:pStyle w:val="3"/>
       </w:pPr>
-      <w:bookmarkStart w:id="1" w:name="_GoBack"/>
-      <w:bookmarkEnd w:id="1"/>
       <w:r>
         <w:t>Прицеливание и стрельба</w:t>
       </w:r>
     </w:p>
     <w:p>
       <w:pPr>
+        <w:pStyle w:val="AwesomeStyle"/>
+        <w:rPr>
+          <w:lang w:val="en-US"/>
+        </w:rPr>
+      </w:pPr>
+      <w:r>
+        <w:rPr>
+          <w:lang w:val="en-US"/>
+        </w:rPr>
+        <w:t>[</w:t>
+      </w:r>
+      <w:proofErr w:type="spellStart"/>
+      <w:r>
+        <w:t>Шампандар</w:t>
+      </w:r>
+      <w:proofErr w:type="spellEnd"/>
+      <w:r>
+        <w:rPr>
+          <w:lang w:val="en-US"/>
+        </w:rPr>
+        <w:t>]</w:t>
+      </w:r>
+    </w:p>
+    <w:p>
+      <w:pPr>
+        <w:pStyle w:val="AwesomeStyle"/>
+      </w:pPr>
+    </w:p>
+    <w:p>
+      <w:pPr>
         <w:pStyle w:val="3"/>
       </w:pPr>
       <w:r>
         <w:t>Тактические решения</w:t>
       </w:r>
+    </w:p>
+    <w:p>
+      <w:pPr>
+        <w:pStyle w:val="AwesomeStyle"/>
+        <w:rPr>
+          <w:lang w:val="en-US"/>
+        </w:rPr>
+      </w:pPr>
+      <w:r>
+        <w:rPr>
+          <w:lang w:val="en-US"/>
+        </w:rPr>
+        <w:t>[</w:t>
+      </w:r>
+      <w:r>
+        <w:rPr>
+          <w:lang w:val="en-US"/>
+        </w:rPr>
+        <w:t>Terrain Reasoning</w:t>
+      </w:r>
+      <w:r>
+        <w:rPr>
+          <w:lang w:val="en-US"/>
+        </w:rPr>
+        <w:t xml:space="preserve">, </w:t>
+      </w:r>
+      <w:proofErr w:type="spellStart"/>
+      <w:r>
+        <w:t>Шампандар</w:t>
+      </w:r>
+      <w:proofErr w:type="spellEnd"/>
+      <w:r>
+        <w:rPr>
+          <w:lang w:val="en-US"/>
+        </w:rPr>
+        <w:t>]</w:t>
+      </w:r>
+    </w:p>
+    <w:p>
+      <w:pPr>
+        <w:pStyle w:val="AwesomeStyle"/>
+      </w:pPr>
     </w:p>
     <w:p>
       <w:pPr>
@@ -1531,13 +1996,13 @@
         <w:t xml:space="preserve">. Это один из самых популярных игровых движков </w:t>
       </w:r>
       <w:r>
-        <w:t>[</w:t>
+        <w:t>{</w:t>
       </w:r>
       <w:r>
         <w:t>добавить ссылку на статистику</w:t>
       </w:r>
       <w:r>
-        <w:t>]</w:t>
+        <w:t>}</w:t>
       </w:r>
       <w:r>
         <w:t xml:space="preserve">, позволяющий быстро создавать прототипы и полноценные игры. В качестве языка игровой логики в нем используются </w:t>
@@ -1611,8 +2076,13 @@
         <w:t xml:space="preserve"> интерфейс:</w:t>
       </w:r>
     </w:p>
-    <w:bookmarkStart w:id="2" w:name="_MON_1549741286"/>
-    <w:bookmarkEnd w:id="2"/>
+    <w:p>
+      <w:pPr>
+        <w:pStyle w:val="AwesomeStyle"/>
+      </w:pPr>
+    </w:p>
+    <w:bookmarkStart w:id="1" w:name="_MON_1549741286"/>
+    <w:bookmarkEnd w:id="1"/>
     <w:p>
       <w:pPr>
         <w:pStyle w:val="Image"/>
@@ -1620,12 +2090,14 @@
       </w:pPr>
       <w:r>
         <w:object w:dxaOrig="9689" w:dyaOrig="1557">
-          <v:shape id="_x0000_i1027" type="#_x0000_t75" style="width:484.6pt;height:77.65pt" o:ole="">
+          <v:shape id="_x0000_i1027" type="#_x0000_t75" style="width:484.5pt;height:77.25pt" o:ole="">
             <v:imagedata r:id="rId13" o:title=""/>
           </v:shape>
-          <o:OLEObject Type="Embed" ProgID="Word.OpenDocumentText.12" ShapeID="_x0000_i1027" DrawAspect="Content" ObjectID="_1549742144" r:id="rId14"/>
+          <o:OLEObject Type="Embed" ProgID="Word.OpenDocumentText.12" ShapeID="_x0000_i1027" DrawAspect="Content" ObjectID="_1549827850" r:id="rId14"/>
         </w:object>
       </w:r>
+      <w:bookmarkStart w:id="2" w:name="_GoBack"/>
+      <w:bookmarkEnd w:id="2"/>
     </w:p>
     <w:p>
       <w:pPr>
@@ -1642,6 +2114,566 @@
       </w:r>
       <w:r>
         <w:t xml:space="preserve">, так и от компонента, отвечающего за искусственный интеллект. </w:t>
+      </w:r>
+    </w:p>
+    <w:p>
+      <w:pPr>
+        <w:pStyle w:val="AwesomeStyle"/>
+      </w:pPr>
+      <w:r>
+        <w:br w:type="page"/>
+      </w:r>
+    </w:p>
+    <w:p>
+      <w:pPr>
+        <w:pStyle w:val="1"/>
+        <w:numPr>
+          <w:ilvl w:val="0"/>
+          <w:numId w:val="0"/>
+        </w:numPr>
+        <w:ind w:left="709"/>
+      </w:pPr>
+      <w:r>
+        <w:lastRenderedPageBreak/>
+        <w:t>Список использованных источников</w:t>
+      </w:r>
+    </w:p>
+    <w:p>
+      <w:pPr>
+        <w:pStyle w:val="AwesomeStyle"/>
+      </w:pPr>
+      <w:r>
+        <w:t xml:space="preserve">1 Рассел С., </w:t>
+      </w:r>
+      <w:proofErr w:type="spellStart"/>
+      <w:r>
+        <w:t>Норвиг</w:t>
+      </w:r>
+      <w:proofErr w:type="spellEnd"/>
+      <w:r>
+        <w:t xml:space="preserve"> П. Искусственный интеллект: современный подход, 2-е </w:t>
+      </w:r>
+      <w:proofErr w:type="gramStart"/>
+      <w:r>
+        <w:t>изд. :</w:t>
+      </w:r>
+      <w:proofErr w:type="gramEnd"/>
+      <w:r>
+        <w:t xml:space="preserve"> Пер. с англ. – М.: Издательский дом «Вильямс», 2006.</w:t>
+      </w:r>
+    </w:p>
+    <w:p>
+      <w:pPr>
+        <w:pStyle w:val="AwesomeStyle"/>
+      </w:pPr>
+      <w:r>
+        <w:t xml:space="preserve">2 </w:t>
+      </w:r>
+      <w:proofErr w:type="spellStart"/>
+      <w:r>
+        <w:t>Шампандар</w:t>
+      </w:r>
+      <w:proofErr w:type="spellEnd"/>
+      <w:r>
+        <w:t xml:space="preserve"> Алекс Дж. Искусственный интеллект в компьютерных играх. Как обучить виртуальные персонажи реагировать на внешние воздействия</w:t>
+      </w:r>
+      <w:proofErr w:type="gramStart"/>
+      <w:r>
+        <w:t>. :</w:t>
+      </w:r>
+      <w:proofErr w:type="gramEnd"/>
+      <w:r>
+        <w:t xml:space="preserve"> Пер. с англ. – М.: Издательский дом «Вильямс», 2007.</w:t>
+      </w:r>
+    </w:p>
+    <w:p>
+      <w:pPr>
+        <w:pStyle w:val="AwesomeStyle"/>
+      </w:pPr>
+      <w:r>
+        <w:t xml:space="preserve">3 </w:t>
+      </w:r>
+      <w:proofErr w:type="spellStart"/>
+      <w:r>
+        <w:t>Buckland</w:t>
+      </w:r>
+      <w:proofErr w:type="spellEnd"/>
+      <w:r>
+        <w:t xml:space="preserve"> M. </w:t>
+      </w:r>
+      <w:proofErr w:type="spellStart"/>
+      <w:r>
+        <w:t>Programming</w:t>
+      </w:r>
+      <w:proofErr w:type="spellEnd"/>
+      <w:r>
+        <w:t xml:space="preserve"> </w:t>
+      </w:r>
+      <w:proofErr w:type="spellStart"/>
+      <w:r>
+        <w:t>game</w:t>
+      </w:r>
+      <w:proofErr w:type="spellEnd"/>
+      <w:r>
+        <w:t xml:space="preserve"> AI </w:t>
+      </w:r>
+      <w:proofErr w:type="spellStart"/>
+      <w:r>
+        <w:t>by</w:t>
+      </w:r>
+      <w:proofErr w:type="spellEnd"/>
+      <w:r>
+        <w:t xml:space="preserve"> </w:t>
+      </w:r>
+      <w:proofErr w:type="spellStart"/>
+      <w:r>
+        <w:t>example</w:t>
+      </w:r>
+      <w:proofErr w:type="spellEnd"/>
+      <w:r>
+        <w:t xml:space="preserve">. – </w:t>
+      </w:r>
+      <w:proofErr w:type="spellStart"/>
+      <w:r>
+        <w:t>Wordware</w:t>
+      </w:r>
+      <w:proofErr w:type="spellEnd"/>
+      <w:r>
+        <w:t xml:space="preserve"> </w:t>
+      </w:r>
+      <w:proofErr w:type="spellStart"/>
+      <w:r>
+        <w:t>Publiching</w:t>
+      </w:r>
+      <w:proofErr w:type="spellEnd"/>
+      <w:r>
+        <w:t xml:space="preserve"> </w:t>
+      </w:r>
+      <w:proofErr w:type="spellStart"/>
+      <w:r>
+        <w:t>Inc</w:t>
+      </w:r>
+      <w:proofErr w:type="spellEnd"/>
+      <w:r>
+        <w:t>. 2005.</w:t>
+      </w:r>
+    </w:p>
+    <w:p>
+      <w:pPr>
+        <w:pStyle w:val="AwesomeStyle"/>
+      </w:pPr>
+      <w:r>
+        <w:t xml:space="preserve">4 </w:t>
+      </w:r>
+      <w:proofErr w:type="spellStart"/>
+      <w:r>
+        <w:t>Mark</w:t>
+      </w:r>
+      <w:proofErr w:type="spellEnd"/>
+      <w:r>
+        <w:t xml:space="preserve"> D. </w:t>
+      </w:r>
+      <w:proofErr w:type="spellStart"/>
+      <w:r>
+        <w:t>Behavioral</w:t>
+      </w:r>
+      <w:proofErr w:type="spellEnd"/>
+      <w:r>
+        <w:t xml:space="preserve"> </w:t>
+      </w:r>
+      <w:proofErr w:type="spellStart"/>
+      <w:r>
+        <w:t>Mathematics</w:t>
+      </w:r>
+      <w:proofErr w:type="spellEnd"/>
+      <w:r>
+        <w:t xml:space="preserve"> </w:t>
+      </w:r>
+      <w:proofErr w:type="spellStart"/>
+      <w:r>
+        <w:t>for</w:t>
+      </w:r>
+      <w:proofErr w:type="spellEnd"/>
+      <w:r>
+        <w:t xml:space="preserve"> </w:t>
+      </w:r>
+      <w:proofErr w:type="spellStart"/>
+      <w:r>
+        <w:t>Game</w:t>
+      </w:r>
+      <w:proofErr w:type="spellEnd"/>
+      <w:r>
+        <w:t xml:space="preserve"> AI. – </w:t>
+      </w:r>
+      <w:proofErr w:type="spellStart"/>
+      <w:r>
+        <w:t>Course</w:t>
+      </w:r>
+      <w:proofErr w:type="spellEnd"/>
+      <w:r>
+        <w:t xml:space="preserve"> </w:t>
+      </w:r>
+      <w:proofErr w:type="spellStart"/>
+      <w:r>
+        <w:t>Technology</w:t>
+      </w:r>
+      <w:proofErr w:type="spellEnd"/>
+      <w:r>
+        <w:t xml:space="preserve">, a </w:t>
+      </w:r>
+      <w:proofErr w:type="spellStart"/>
+      <w:r>
+        <w:t>part</w:t>
+      </w:r>
+      <w:proofErr w:type="spellEnd"/>
+      <w:r>
+        <w:t xml:space="preserve"> </w:t>
+      </w:r>
+      <w:proofErr w:type="spellStart"/>
+      <w:r>
+        <w:t>of</w:t>
+      </w:r>
+      <w:proofErr w:type="spellEnd"/>
+      <w:r>
+        <w:t xml:space="preserve"> </w:t>
+      </w:r>
+      <w:proofErr w:type="spellStart"/>
+      <w:r>
+        <w:t>Cengage</w:t>
+      </w:r>
+      <w:proofErr w:type="spellEnd"/>
+      <w:r>
+        <w:t xml:space="preserve"> </w:t>
+      </w:r>
+      <w:proofErr w:type="spellStart"/>
+      <w:r>
+        <w:t>Learning</w:t>
+      </w:r>
+      <w:proofErr w:type="spellEnd"/>
+      <w:r>
+        <w:t>, 2009.</w:t>
+      </w:r>
+    </w:p>
+    <w:p>
+      <w:pPr>
+        <w:pStyle w:val="AwesomeStyle"/>
+      </w:pPr>
+      <w:r>
+        <w:t xml:space="preserve">5 </w:t>
+      </w:r>
+      <w:proofErr w:type="spellStart"/>
+      <w:r>
+        <w:t>Palacios</w:t>
+      </w:r>
+      <w:proofErr w:type="spellEnd"/>
+      <w:r>
+        <w:t xml:space="preserve"> J. </w:t>
+      </w:r>
+      <w:proofErr w:type="spellStart"/>
+      <w:r>
+        <w:t>Unity</w:t>
+      </w:r>
+      <w:proofErr w:type="spellEnd"/>
+      <w:r>
+        <w:t xml:space="preserve"> 5.x </w:t>
+      </w:r>
+      <w:proofErr w:type="spellStart"/>
+      <w:r>
+        <w:t>Game</w:t>
+      </w:r>
+      <w:proofErr w:type="spellEnd"/>
+      <w:r>
+        <w:t xml:space="preserve"> AI </w:t>
+      </w:r>
+      <w:proofErr w:type="spellStart"/>
+      <w:r>
+        <w:t>Programming</w:t>
+      </w:r>
+      <w:proofErr w:type="spellEnd"/>
+      <w:r>
+        <w:t xml:space="preserve"> </w:t>
+      </w:r>
+      <w:proofErr w:type="spellStart"/>
+      <w:r>
+        <w:t>Cookbook</w:t>
+      </w:r>
+      <w:proofErr w:type="spellEnd"/>
+      <w:r>
+        <w:t xml:space="preserve">. – </w:t>
+      </w:r>
+      <w:proofErr w:type="spellStart"/>
+      <w:r>
+        <w:t>Packt</w:t>
+      </w:r>
+      <w:proofErr w:type="spellEnd"/>
+      <w:r>
+        <w:t xml:space="preserve"> </w:t>
+      </w:r>
+      <w:proofErr w:type="spellStart"/>
+      <w:r>
+        <w:t>Publishing</w:t>
+      </w:r>
+      <w:proofErr w:type="spellEnd"/>
+      <w:r>
+        <w:t>, 2016.</w:t>
+      </w:r>
+    </w:p>
+    <w:p>
+      <w:pPr>
+        <w:pStyle w:val="AwesomeStyle"/>
+      </w:pPr>
+      <w:r>
+        <w:t xml:space="preserve">6 </w:t>
+      </w:r>
+      <w:proofErr w:type="spellStart"/>
+      <w:r>
+        <w:t>Reynolds</w:t>
+      </w:r>
+      <w:proofErr w:type="spellEnd"/>
+      <w:r>
+        <w:t xml:space="preserve">, C. W. </w:t>
+      </w:r>
+      <w:proofErr w:type="spellStart"/>
+      <w:r>
+        <w:t>Steering</w:t>
+      </w:r>
+      <w:proofErr w:type="spellEnd"/>
+      <w:r>
+        <w:t xml:space="preserve"> </w:t>
+      </w:r>
+      <w:proofErr w:type="spellStart"/>
+      <w:r>
+        <w:t>Behaviors</w:t>
+      </w:r>
+      <w:proofErr w:type="spellEnd"/>
+      <w:r>
+        <w:t xml:space="preserve"> </w:t>
+      </w:r>
+      <w:proofErr w:type="spellStart"/>
+      <w:r>
+        <w:t>For</w:t>
+      </w:r>
+      <w:proofErr w:type="spellEnd"/>
+      <w:r>
+        <w:t xml:space="preserve"> </w:t>
+      </w:r>
+      <w:proofErr w:type="spellStart"/>
+      <w:r>
+        <w:t>Autonomous</w:t>
+      </w:r>
+      <w:proofErr w:type="spellEnd"/>
+      <w:r>
+        <w:t xml:space="preserve"> </w:t>
+      </w:r>
+      <w:proofErr w:type="spellStart"/>
+      <w:r>
+        <w:t>Characters</w:t>
+      </w:r>
+      <w:proofErr w:type="spellEnd"/>
+      <w:r>
+        <w:t xml:space="preserve">, </w:t>
+      </w:r>
+      <w:proofErr w:type="spellStart"/>
+      <w:r>
+        <w:t>in</w:t>
+      </w:r>
+      <w:proofErr w:type="spellEnd"/>
+      <w:r>
+        <w:t xml:space="preserve"> </w:t>
+      </w:r>
+      <w:proofErr w:type="spellStart"/>
+      <w:r>
+        <w:t>the</w:t>
+      </w:r>
+      <w:proofErr w:type="spellEnd"/>
+      <w:r>
+        <w:t xml:space="preserve"> </w:t>
+      </w:r>
+      <w:proofErr w:type="spellStart"/>
+      <w:r>
+        <w:t>proceedings</w:t>
+      </w:r>
+      <w:proofErr w:type="spellEnd"/>
+      <w:r>
+        <w:t xml:space="preserve"> </w:t>
+      </w:r>
+      <w:proofErr w:type="spellStart"/>
+      <w:r>
+        <w:t>of</w:t>
+      </w:r>
+      <w:proofErr w:type="spellEnd"/>
+      <w:r>
+        <w:t xml:space="preserve"> </w:t>
+      </w:r>
+      <w:proofErr w:type="spellStart"/>
+      <w:r>
+        <w:t>Game</w:t>
+      </w:r>
+      <w:proofErr w:type="spellEnd"/>
+      <w:r>
+        <w:t xml:space="preserve"> </w:t>
+      </w:r>
+      <w:proofErr w:type="spellStart"/>
+      <w:r>
+        <w:t>Developers</w:t>
+      </w:r>
+      <w:proofErr w:type="spellEnd"/>
+      <w:r>
+        <w:t xml:space="preserve"> </w:t>
+      </w:r>
+      <w:proofErr w:type="spellStart"/>
+      <w:r>
+        <w:t>Conference</w:t>
+      </w:r>
+      <w:proofErr w:type="spellEnd"/>
+      <w:r>
+        <w:t xml:space="preserve"> 1999 </w:t>
+      </w:r>
+      <w:proofErr w:type="spellStart"/>
+      <w:r>
+        <w:t>held</w:t>
+      </w:r>
+      <w:proofErr w:type="spellEnd"/>
+      <w:r>
+        <w:t xml:space="preserve"> </w:t>
+      </w:r>
+      <w:proofErr w:type="spellStart"/>
+      <w:r>
+        <w:t>in</w:t>
+      </w:r>
+      <w:proofErr w:type="spellEnd"/>
+      <w:r>
+        <w:t xml:space="preserve"> </w:t>
+      </w:r>
+      <w:proofErr w:type="spellStart"/>
+      <w:r>
+        <w:t>San</w:t>
+      </w:r>
+      <w:proofErr w:type="spellEnd"/>
+      <w:r>
+        <w:t xml:space="preserve"> </w:t>
+      </w:r>
+      <w:proofErr w:type="spellStart"/>
+      <w:r>
+        <w:t>Jose</w:t>
+      </w:r>
+      <w:proofErr w:type="spellEnd"/>
+      <w:r>
+        <w:t xml:space="preserve">, </w:t>
+      </w:r>
+      <w:proofErr w:type="spellStart"/>
+      <w:r>
+        <w:t>California</w:t>
+      </w:r>
+      <w:proofErr w:type="spellEnd"/>
+      <w:r>
+        <w:t xml:space="preserve">. </w:t>
+      </w:r>
+      <w:proofErr w:type="spellStart"/>
+      <w:r>
+        <w:t>Miller</w:t>
+      </w:r>
+      <w:proofErr w:type="spellEnd"/>
+      <w:r>
+        <w:t xml:space="preserve"> </w:t>
+      </w:r>
+      <w:proofErr w:type="spellStart"/>
+      <w:r>
+        <w:t>Freeman</w:t>
+      </w:r>
+      <w:proofErr w:type="spellEnd"/>
+      <w:r>
+        <w:t xml:space="preserve"> </w:t>
+      </w:r>
+      <w:proofErr w:type="spellStart"/>
+      <w:r>
+        <w:t>Game</w:t>
+      </w:r>
+      <w:proofErr w:type="spellEnd"/>
+      <w:r>
+        <w:t xml:space="preserve"> </w:t>
+      </w:r>
+      <w:proofErr w:type="spellStart"/>
+      <w:r>
+        <w:t>Group</w:t>
+      </w:r>
+      <w:proofErr w:type="spellEnd"/>
+      <w:r>
+        <w:t xml:space="preserve">, </w:t>
+      </w:r>
+      <w:proofErr w:type="spellStart"/>
+      <w:r>
+        <w:t>San</w:t>
+      </w:r>
+      <w:proofErr w:type="spellEnd"/>
+      <w:r>
+        <w:t xml:space="preserve"> </w:t>
+      </w:r>
+      <w:proofErr w:type="spellStart"/>
+      <w:r>
+        <w:t>Francisco</w:t>
+      </w:r>
+      <w:proofErr w:type="spellEnd"/>
+      <w:r>
+        <w:t xml:space="preserve">, </w:t>
+      </w:r>
+      <w:proofErr w:type="spellStart"/>
+      <w:r>
+        <w:t>California</w:t>
+      </w:r>
+      <w:proofErr w:type="spellEnd"/>
+      <w:r>
+        <w:t xml:space="preserve">. </w:t>
+      </w:r>
+      <w:proofErr w:type="spellStart"/>
+      <w:r>
+        <w:t>Pages</w:t>
+      </w:r>
+      <w:proofErr w:type="spellEnd"/>
+      <w:r>
+        <w:t xml:space="preserve"> 763-782.</w:t>
+      </w:r>
+    </w:p>
+    <w:p>
+      <w:pPr>
+        <w:pStyle w:val="AwesomeStyle"/>
+        <w:rPr>
+          <w:lang w:val="en-US"/>
+        </w:rPr>
+      </w:pPr>
+      <w:proofErr w:type="gramStart"/>
+      <w:r>
+        <w:rPr>
+          <w:lang w:val="en-US"/>
+        </w:rPr>
+        <w:t>7</w:t>
+      </w:r>
+      <w:proofErr w:type="gramEnd"/>
+      <w:r>
+        <w:rPr>
+          <w:lang w:val="en-US"/>
+        </w:rPr>
+        <w:t xml:space="preserve"> </w:t>
+      </w:r>
+      <w:r>
+        <w:rPr>
+          <w:lang w:val="en-US"/>
+        </w:rPr>
+        <w:t xml:space="preserve">William van der </w:t>
+      </w:r>
+      <w:proofErr w:type="spellStart"/>
+      <w:r>
+        <w:rPr>
+          <w:lang w:val="en-US"/>
+        </w:rPr>
+        <w:t>Sterren</w:t>
+      </w:r>
+      <w:proofErr w:type="spellEnd"/>
+      <w:r>
+        <w:rPr>
+          <w:lang w:val="en-US"/>
+        </w:rPr>
+        <w:t>. Terrain Reasoning for 3D Action Games. GDC 2001.</w:t>
       </w:r>
     </w:p>
     <w:sectPr>
@@ -1710,7 +2742,7 @@
           <w:rPr>
             <w:noProof/>
           </w:rPr>
-          <w:t>7</w:t>
+          <w:t>9</w:t>
         </w:r>
         <w:r>
           <w:fldChar w:fldCharType="end"/>
@@ -2211,6 +3243,127 @@
     </w:lvl>
   </w:abstractNum>
   <w:abstractNum w:abstractNumId="4">
+    <w:nsid w:val="209C3626"/>
+    <w:multiLevelType w:val="multilevel"/>
+    <w:tmpl w:val="B4AE1C0E"/>
+    <w:numStyleLink w:val="10"/>
+  </w:abstractNum>
+  <w:abstractNum w:abstractNumId="5">
+    <w:nsid w:val="27B758B5"/>
+    <w:multiLevelType w:val="multilevel"/>
+    <w:tmpl w:val="B4AE1C0E"/>
+    <w:styleLink w:val="10"/>
+    <w:lvl w:ilvl="0">
+      <w:start w:val="1"/>
+      <w:numFmt w:val="decimal"/>
+      <w:lvlText w:val="%1"/>
+      <w:lvlJc w:val="left"/>
+      <w:pPr>
+        <w:ind w:left="0" w:firstLine="709"/>
+      </w:pPr>
+      <w:rPr>
+        <w:rFonts w:ascii="Times New Roman" w:hAnsi="Times New Roman" w:hint="default"/>
+        <w:sz w:val="28"/>
+      </w:rPr>
+    </w:lvl>
+    <w:lvl w:ilvl="1">
+      <w:start w:val="1"/>
+      <w:numFmt w:val="decimal"/>
+      <w:lvlText w:val="%1.%2"/>
+      <w:lvlJc w:val="left"/>
+      <w:pPr>
+        <w:ind w:left="0" w:firstLine="709"/>
+      </w:pPr>
+      <w:rPr>
+        <w:rFonts w:hint="default"/>
+      </w:rPr>
+    </w:lvl>
+    <w:lvl w:ilvl="2">
+      <w:start w:val="1"/>
+      <w:numFmt w:val="decimal"/>
+      <w:lvlText w:val="%1.%2.%3"/>
+      <w:lvlJc w:val="left"/>
+      <w:pPr>
+        <w:ind w:left="0" w:firstLine="709"/>
+      </w:pPr>
+      <w:rPr>
+        <w:rFonts w:hint="default"/>
+      </w:rPr>
+    </w:lvl>
+    <w:lvl w:ilvl="3">
+      <w:start w:val="1"/>
+      <w:numFmt w:val="decimal"/>
+      <w:lvlText w:val="%1.%2.%3.%4"/>
+      <w:lvlJc w:val="left"/>
+      <w:pPr>
+        <w:ind w:left="0" w:firstLine="709"/>
+      </w:pPr>
+      <w:rPr>
+        <w:rFonts w:hint="default"/>
+      </w:rPr>
+    </w:lvl>
+    <w:lvl w:ilvl="4">
+      <w:start w:val="1"/>
+      <w:numFmt w:val="decimal"/>
+      <w:lvlText w:val="%1.%2.%3.%4.%5"/>
+      <w:lvlJc w:val="left"/>
+      <w:pPr>
+        <w:ind w:left="0" w:firstLine="709"/>
+      </w:pPr>
+      <w:rPr>
+        <w:rFonts w:hint="default"/>
+      </w:rPr>
+    </w:lvl>
+    <w:lvl w:ilvl="5">
+      <w:start w:val="1"/>
+      <w:numFmt w:val="decimal"/>
+      <w:lvlText w:val="%1.%2.%3.%4.%5.%6"/>
+      <w:lvlJc w:val="left"/>
+      <w:pPr>
+        <w:ind w:left="0" w:firstLine="709"/>
+      </w:pPr>
+      <w:rPr>
+        <w:rFonts w:hint="default"/>
+      </w:rPr>
+    </w:lvl>
+    <w:lvl w:ilvl="6">
+      <w:start w:val="1"/>
+      <w:numFmt w:val="decimal"/>
+      <w:lvlText w:val="%1.%2.%3.%4.%5.%6.%7"/>
+      <w:lvlJc w:val="left"/>
+      <w:pPr>
+        <w:ind w:left="0" w:firstLine="709"/>
+      </w:pPr>
+      <w:rPr>
+        <w:rFonts w:hint="default"/>
+      </w:rPr>
+    </w:lvl>
+    <w:lvl w:ilvl="7">
+      <w:start w:val="1"/>
+      <w:numFmt w:val="decimal"/>
+      <w:lvlText w:val="%1.%2.%3.%4.%5.%6.%7.%8"/>
+      <w:lvlJc w:val="left"/>
+      <w:pPr>
+        <w:ind w:left="0" w:firstLine="709"/>
+      </w:pPr>
+      <w:rPr>
+        <w:rFonts w:hint="default"/>
+      </w:rPr>
+    </w:lvl>
+    <w:lvl w:ilvl="8">
+      <w:start w:val="1"/>
+      <w:numFmt w:val="decimal"/>
+      <w:lvlText w:val="%1.%2.%3.%4.%5.%6.%7.%8.%9"/>
+      <w:lvlJc w:val="left"/>
+      <w:pPr>
+        <w:ind w:left="0" w:firstLine="709"/>
+      </w:pPr>
+      <w:rPr>
+        <w:rFonts w:hint="default"/>
+      </w:rPr>
+    </w:lvl>
+  </w:abstractNum>
+  <w:abstractNum w:abstractNumId="6">
     <w:nsid w:val="3A9A6460"/>
     <w:multiLevelType w:val="hybridMultilevel"/>
     <w:tmpl w:val="264EF4C4"/>
@@ -2323,7 +3476,7 @@
       </w:rPr>
     </w:lvl>
   </w:abstractNum>
-  <w:abstractNum w:abstractNumId="5">
+  <w:abstractNum w:abstractNumId="7">
     <w:nsid w:val="3F817CDE"/>
     <w:multiLevelType w:val="hybridMultilevel"/>
     <w:tmpl w:val="6A82626A"/>
@@ -2461,9 +3614,15 @@
     <w:abstractNumId w:val="3"/>
   </w:num>
   <w:num w:numId="9">
+    <w:abstractNumId w:val="7"/>
+  </w:num>
+  <w:num w:numId="10">
+    <w:abstractNumId w:val="6"/>
+  </w:num>
+  <w:num w:numId="11">
     <w:abstractNumId w:val="5"/>
   </w:num>
-  <w:num w:numId="10">
+  <w:num w:numId="12">
     <w:abstractNumId w:val="4"/>
   </w:num>
 </w:numbering>
@@ -2874,7 +4033,7 @@
     <w:name w:val="heading 1"/>
     <w:basedOn w:val="AwesomeStyle"/>
     <w:next w:val="AwesomeStyle"/>
-    <w:link w:val="10"/>
+    <w:link w:val="11"/>
     <w:uiPriority w:val="9"/>
     <w:qFormat/>
     <w:rsid w:val="00033B20"/>
@@ -2998,7 +4157,7 @@
       <w:sz w:val="24"/>
     </w:rPr>
   </w:style>
-  <w:style w:type="character" w:customStyle="1" w:styleId="10">
+  <w:style w:type="character" w:customStyle="1" w:styleId="11">
     <w:name w:val="Заголовок 1 Знак"/>
     <w:basedOn w:val="a0"/>
     <w:link w:val="1"/>
@@ -3085,6 +4244,16 @@
       <w:rFonts w:ascii="Times New Roman" w:hAnsi="Times New Roman"/>
       <w:sz w:val="24"/>
     </w:rPr>
+  </w:style>
+  <w:style w:type="numbering" w:customStyle="1" w:styleId="10">
+    <w:name w:val="Стиль1"/>
+    <w:uiPriority w:val="99"/>
+    <w:rsid w:val="008403EF"/>
+    <w:pPr>
+      <w:numPr>
+        <w:numId w:val="11"/>
+      </w:numPr>
+    </w:pPr>
   </w:style>
 </w:styles>
 </file>
@@ -3355,7 +4524,7 @@
 </file>
 
 <file path=customXml/itemProps1.xml><?xml version="1.0" encoding="utf-8"?>
-<ds:datastoreItem xmlns:ds="http://schemas.openxmlformats.org/officeDocument/2006/customXml" ds:itemID="{0D8B59FE-02AF-4393-8609-1C73406C9578}">
+<ds:datastoreItem xmlns:ds="http://schemas.openxmlformats.org/officeDocument/2006/customXml" ds:itemID="{917F0C86-575D-4F62-94CB-3E0A35F14A25}">
   <ds:schemaRefs>
     <ds:schemaRef ds:uri="http://schemas.openxmlformats.org/officeDocument/2006/bibliography"/>
   </ds:schemaRefs>

--- a/Thesis.docx
+++ b/Thesis.docx
@@ -27,6 +27,16 @@
       <w:r>
         <w:t>Введение</w:t>
       </w:r>
+    </w:p>
+    <w:p>
+      <w:pPr>
+        <w:pStyle w:val="AwesomeStyle"/>
+      </w:pPr>
+    </w:p>
+    <w:p>
+      <w:pPr>
+        <w:pStyle w:val="AwesomeStyle"/>
+      </w:pPr>
     </w:p>
     <w:p>
       <w:pPr>
@@ -240,11 +250,8 @@
         <w:pStyle w:val="AwesomeStyle"/>
       </w:pPr>
       <w:r>
-        <w:t xml:space="preserve">В случае частичной наблюдаемости среды агент должен поддерживать внутреннее состояние, которое зависит от истории наблюдений и отражает некоторые из ненаблюдаемых </w:t>
-      </w:r>
-      <w:r>
         <w:lastRenderedPageBreak/>
-        <w:t>аспектов текущего состояния среды. Для корректного обновления внутреннего состояния нужно обладать дополнительной информацией о том, как среда изменяется независимо от агента, и о том, как те или иные действия агента изменяют среду. Эта информация, заложенная в агенте, называется моделью мира, а такой агент – рефлексным агентом, основанным на модели.</w:t>
+        <w:t>В случае частичной наблюдаемости среды агент должен поддерживать внутреннее состояние, которое зависит от истории наблюдений и отражает некоторые из ненаблюдаемых аспектов текущего состояния среды. Для корректного обновления внутреннего состояния нужно обладать дополнительной информацией о том, как среда изменяется независимо от агента, и о том, как те или иные действия агента изменяют среду. Эта информация, заложенная в агенте, называется моделью мира, а такой агент – рефлексным агентом, основанным на модели.</w:t>
       </w:r>
     </w:p>
     <w:p>
@@ -304,7 +311,7 @@
           <v:shape id="_x0000_i1025" type="#_x0000_t75" style="width:54.75pt;height:14.25pt" o:ole="">
             <v:imagedata r:id="rId9" o:title=""/>
           </v:shape>
-          <o:OLEObject Type="Embed" ProgID="Equation.DSMT4" ShapeID="_x0000_i1025" DrawAspect="Content" ObjectID="_1549827848" r:id="rId10"/>
+          <o:OLEObject Type="Embed" ProgID="Equation.DSMT4" ShapeID="_x0000_i1025" DrawAspect="Content" ObjectID="_1550331267" r:id="rId10"/>
         </w:object>
       </w:r>
       <w:r>
@@ -316,7 +323,13 @@
         <w:pStyle w:val="AwesomeStyle"/>
       </w:pPr>
       <w:r>
-        <w:t xml:space="preserve">где C – контекст, </w:t>
+        <w:t>где C – контекст</w:t>
+      </w:r>
+      <w:r>
+        <w:t>, множество возможных состояний мира,</w:t>
+      </w:r>
+      <w:r>
+        <w:t xml:space="preserve"> </w:t>
       </w:r>
       <w:r>
         <w:rPr>
@@ -328,7 +341,10 @@
         <w:t xml:space="preserve"> – </w:t>
       </w:r>
       <w:r>
-        <w:t xml:space="preserve">стратегия принятия решений, </w:t>
+        <w:t>множество стратегий</w:t>
+      </w:r>
+      <w:r>
+        <w:t xml:space="preserve"> принятия решений, </w:t>
       </w:r>
       <w:r>
         <w:rPr>
@@ -346,10 +362,22 @@
         <w:t xml:space="preserve"> </w:t>
       </w:r>
       <w:r>
-        <w:t>принятое решение.</w:t>
-      </w:r>
-      <w:r>
-        <w:t xml:space="preserve"> Оно показывает, что в соответствии со стратегией </w:t>
+        <w:t>множество существующих</w:t>
+      </w:r>
+      <w:r>
+        <w:t xml:space="preserve"> решени</w:t>
+      </w:r>
+      <w:r>
+        <w:t>й</w:t>
+      </w:r>
+      <w:r>
+        <w:t>.</w:t>
+      </w:r>
+      <w:r>
+        <w:t xml:space="preserve"> Оно показывает, что в соответствии с</w:t>
+      </w:r>
+      <w:r>
+        <w:t xml:space="preserve"> выбранной стратегией из множества </w:t>
       </w:r>
       <w:r>
         <w:rPr>
@@ -370,16 +398,7 @@
         <w:t xml:space="preserve"> на окружение </w:t>
       </w:r>
       <w:r>
-        <w:rPr>
-          <w:lang w:val="en-US"/>
-        </w:rPr>
-        <w:t>C</w:t>
-      </w:r>
-      <w:r>
-        <w:t xml:space="preserve"> </w:t>
-      </w:r>
-      <w:r>
-        <w:t xml:space="preserve">является действие </w:t>
+        <w:t xml:space="preserve">является определенное действие из множества </w:t>
       </w:r>
       <w:r>
         <w:rPr>
@@ -420,7 +439,7 @@
           <v:shape id="_x0000_i1026" type="#_x0000_t75" style="width:72.75pt;height:14.25pt" o:ole="">
             <v:imagedata r:id="rId11" o:title=""/>
           </v:shape>
-          <o:OLEObject Type="Embed" ProgID="Equation.DSMT4" ShapeID="_x0000_i1026" DrawAspect="Content" ObjectID="_1549827849" r:id="rId12"/>
+          <o:OLEObject Type="Embed" ProgID="Equation.DSMT4" ShapeID="_x0000_i1026" DrawAspect="Content" ObjectID="_1550331268" r:id="rId12"/>
         </w:object>
       </w:r>
       <w:r>
@@ -444,16 +463,7 @@
         <w:t xml:space="preserve"> – </w:t>
       </w:r>
       <w:r>
-        <w:t xml:space="preserve">вещественное число, характеризующее </w:t>
-      </w:r>
-      <w:r>
-        <w:t xml:space="preserve">пригодность </w:t>
-      </w:r>
-      <w:r>
-        <w:t>принятого реш</w:t>
-      </w:r>
-      <w:r>
-        <w:t>ения</w:t>
+        <w:t>множество вещественных чисел</w:t>
       </w:r>
       <w:r>
         <w:t xml:space="preserve">. Каждой комбинации контекста, стратегии и возможного решения ставится </w:t>
@@ -462,13 +472,10 @@
         <w:t xml:space="preserve">в соответствие </w:t>
       </w:r>
       <w:r>
-        <w:t xml:space="preserve">значение пригодности решения для представленных условий. Оптимальным решением при этом является то, которое при равных </w:t>
-      </w:r>
-      <w:r>
-        <w:rPr>
-          <w:lang w:val="en-US"/>
-        </w:rPr>
-        <w:t>C</w:t>
+        <w:t>значение пригодности решения для представленных условий. Оптимальным решением при этом является то, которое при равных</w:t>
+      </w:r>
+      <w:r>
+        <w:t xml:space="preserve"> состояниях мира</w:t>
       </w:r>
       <w:r>
         <w:t xml:space="preserve"> </w:t>
@@ -477,10 +484,7 @@
         <w:t xml:space="preserve">и </w:t>
       </w:r>
       <w:r>
-        <w:rPr>
-          <w:lang w:val="en-US"/>
-        </w:rPr>
-        <w:t>S</w:t>
+        <w:t>выбранных стратегиях</w:t>
       </w:r>
       <w:r>
         <w:t xml:space="preserve"> </w:t>
@@ -499,6 +503,145 @@
         <w:pStyle w:val="2"/>
       </w:pPr>
       <w:r>
+        <w:t>Сильный и слабый искусственный интеллект</w:t>
+      </w:r>
+    </w:p>
+    <w:p>
+      <w:pPr>
+        <w:pStyle w:val="AwesomeStyle"/>
+      </w:pPr>
+      <w:r>
+        <w:t xml:space="preserve">Философы и инженеры разделяют </w:t>
+      </w:r>
+      <w:r>
+        <w:t>два подхода к определению искусственного интеллекта</w:t>
+      </w:r>
+      <w:r>
+        <w:t xml:space="preserve">: сильный ИИ и слабый ИИ. Впервые такое разделение ввел Джон </w:t>
+      </w:r>
+      <w:proofErr w:type="spellStart"/>
+      <w:r>
+        <w:t>Сирл</w:t>
+      </w:r>
+      <w:proofErr w:type="spellEnd"/>
+      <w:r>
+        <w:t xml:space="preserve"> в </w:t>
+      </w:r>
+      <w:r>
+        <w:t>[</w:t>
+      </w:r>
+      <w:proofErr w:type="spellStart"/>
+      <w:r>
+        <w:t>Сирл</w:t>
+      </w:r>
+      <w:proofErr w:type="spellEnd"/>
+      <w:r>
+        <w:t>]</w:t>
+      </w:r>
+      <w:r>
+        <w:t>. Сильный искусственный интеллект имеет черты, свойственные человеческому</w:t>
+      </w:r>
+      <w:r>
+        <w:t>. Система</w:t>
+      </w:r>
+      <w:r>
+        <w:t xml:space="preserve">, обладающая </w:t>
+      </w:r>
+      <w:r>
+        <w:t>сильным ИИ</w:t>
+      </w:r>
+      <w:r>
+        <w:t xml:space="preserve"> </w:t>
+      </w:r>
+      <w:r>
+        <w:t>может</w:t>
+      </w:r>
+      <w:r>
+        <w:t xml:space="preserve"> мыслить, осознавать себя и реальность, обучаться</w:t>
+      </w:r>
+      <w:r>
+        <w:t xml:space="preserve"> и</w:t>
+      </w:r>
+      <w:r>
+        <w:t xml:space="preserve"> принимать решения, основанные на собственном понимании задачи. </w:t>
+      </w:r>
+      <w:r>
+        <w:t xml:space="preserve">В настоящее время таких систем не существует, и ведутся споры о возможности их существования. </w:t>
+      </w:r>
+    </w:p>
+    <w:p>
+      <w:pPr>
+        <w:pStyle w:val="AwesomeStyle"/>
+      </w:pPr>
+      <w:r>
+        <w:t xml:space="preserve">Слабый искусственный интеллект – это программно-аппаратная платформа, разработанная для решения конкретной заранее </w:t>
+      </w:r>
+      <w:r>
+        <w:t>известной</w:t>
+      </w:r>
+      <w:r>
+        <w:t xml:space="preserve"> задачи.</w:t>
+      </w:r>
+      <w:r>
+        <w:t xml:space="preserve"> Такие системы ши</w:t>
+      </w:r>
+      <w:r>
+        <w:t>роко используются в наше время</w:t>
+      </w:r>
+      <w:r>
+        <w:t>: распознавание изображений</w:t>
+      </w:r>
+      <w:r>
+        <w:t xml:space="preserve">, видео и </w:t>
+      </w:r>
+      <w:r>
+        <w:t>голоса, экспертные системы</w:t>
+      </w:r>
+      <w:r>
+        <w:t xml:space="preserve"> и базы знаний</w:t>
+      </w:r>
+      <w:r>
+        <w:t>,</w:t>
+      </w:r>
+      <w:r>
+        <w:t xml:space="preserve"> </w:t>
+      </w:r>
+      <w:r>
+        <w:t>системы «умный дом»</w:t>
+      </w:r>
+      <w:r>
+        <w:t>, промышленные контроллеры</w:t>
+      </w:r>
+      <w:r>
+        <w:t xml:space="preserve">, </w:t>
+      </w:r>
+      <w:r>
+        <w:t>системы управления</w:t>
+      </w:r>
+      <w:r>
+        <w:t xml:space="preserve"> роботами</w:t>
+      </w:r>
+      <w:r>
+        <w:t xml:space="preserve"> и другие системы, основная задача которых –</w:t>
+      </w:r>
+      <w:r>
+        <w:t xml:space="preserve"> </w:t>
+      </w:r>
+      <w:r>
+        <w:t xml:space="preserve">принятие решений. </w:t>
+      </w:r>
+    </w:p>
+    <w:p>
+      <w:pPr>
+        <w:pStyle w:val="AwesomeStyle"/>
+      </w:pPr>
+    </w:p>
+    <w:p>
+      <w:pPr>
+        <w:pStyle w:val="2"/>
+      </w:pPr>
+      <w:r>
+        <w:lastRenderedPageBreak/>
         <w:t>Компьютерные игры</w:t>
       </w:r>
     </w:p>
@@ -507,6 +650,9 @@
         <w:pStyle w:val="AwesomeStyle"/>
       </w:pPr>
       <w:r>
+        <w:t xml:space="preserve">В данной работе рассматриваются методы и алгоритмы принятия решений на примере ботов в компьютерной игре. </w:t>
+      </w:r>
+      <w:r>
         <w:t>Компьютерные игры или видеоигры – это компьютерные программы для организации игрового процесса.</w:t>
       </w:r>
       <w:r>
@@ -778,7 +924,7 @@
         <w:t>наук</w:t>
       </w:r>
       <w:r>
-        <w:t>:</w:t>
+        <w:t>, таких как</w:t>
       </w:r>
       <w:r>
         <w:t xml:space="preserve"> компьютерная графика,</w:t>
@@ -820,110 +966,93 @@
         <w:t xml:space="preserve"> бот – это компьютерная программа, выполняющая какие-либо действия через интерфейсы, предназначенные для людей. В частном случае компьютерных игр бот – это программа, имитирующая поведение живых игроков в многопользовательских играх. </w:t>
       </w:r>
       <w:r>
-        <w:t xml:space="preserve">Это агент, </w:t>
+        <w:t>Это агент, который анализирует окружающую обстановку, принимает решения и выполняет действия, которые дают ему игровые преимущества и приводят к выигрышу в соответствии с заданными правилами игры.</w:t>
+      </w:r>
+    </w:p>
+    <w:p>
+      <w:pPr>
+        <w:pStyle w:val="AwesomeStyle"/>
+      </w:pPr>
+      <w:r>
+        <w:t>Благодаря большой вычислительной мощности современных компьютеров боты могут принимать более эффективные решения чем игроки и с более высокой скоростью. Однако, так как основной задачей видеоигр является развлечение игрока, боты должны имитировать поведение живого человека, играющего с ним на равных. В противном случае игра против оппонента, которого практически невозможно победить, быстро приведет к потере интереса.</w:t>
+      </w:r>
+    </w:p>
+    <w:p>
+      <w:pPr>
+        <w:pStyle w:val="AwesomeStyle"/>
+      </w:pPr>
+    </w:p>
+    <w:p>
+      <w:pPr>
+        <w:pStyle w:val="2"/>
+      </w:pPr>
+      <w:r>
+        <w:t>Правила игры</w:t>
+      </w:r>
+    </w:p>
+    <w:p>
+      <w:pPr>
+        <w:pStyle w:val="AwesomeStyle"/>
+      </w:pPr>
+      <w:r>
+        <w:t xml:space="preserve">В данной работе </w:t>
+      </w:r>
+      <w:r>
+        <w:t>рассматривается</w:t>
+      </w:r>
+      <w:r>
+        <w:t xml:space="preserve"> пример игры в жанре </w:t>
+      </w:r>
+      <w:r>
+        <w:t>«</w:t>
+      </w:r>
+      <w:proofErr w:type="spellStart"/>
+      <w:r>
+        <w:t>шутер</w:t>
+      </w:r>
+      <w:proofErr w:type="spellEnd"/>
+      <w:r>
+        <w:t xml:space="preserve"> с видом сверху» (</w:t>
+      </w:r>
+      <w:proofErr w:type="spellStart"/>
+      <w:r>
+        <w:t>top-down</w:t>
+      </w:r>
+      <w:proofErr w:type="spellEnd"/>
+      <w:r>
+        <w:t xml:space="preserve"> </w:t>
+      </w:r>
+      <w:proofErr w:type="spellStart"/>
+      <w:r>
+        <w:t>shooter</w:t>
+      </w:r>
+      <w:proofErr w:type="spellEnd"/>
+      <w:r>
+        <w:t>)</w:t>
+      </w:r>
+      <w:r>
+        <w:t>. В играх этого жанра игроки управляют вооруженными персонажами</w:t>
+      </w:r>
+      <w:r>
+        <w:t xml:space="preserve">, сражаются с другими игроками или </w:t>
+      </w:r>
+      <w:r>
+        <w:t>ботами</w:t>
+      </w:r>
+      <w:r>
+        <w:t xml:space="preserve"> и наблюдают за полем боя с высоты птичьего полета. Графика </w:t>
+      </w:r>
+      <w:proofErr w:type="gramStart"/>
+      <w:r>
+        <w:t>может быть</w:t>
+      </w:r>
+      <w:proofErr w:type="gramEnd"/>
+      <w:r>
+        <w:t xml:space="preserve"> </w:t>
       </w:r>
       <w:r>
         <w:lastRenderedPageBreak/>
-        <w:t>который анализирует окружающую обстановку, принимает решения и выполняет действия, которые дают ему игровые преимущества и приводят к выигрышу в соответствии с заданными правилами игры.</w:t>
-      </w:r>
-    </w:p>
-    <w:p>
-      <w:pPr>
-        <w:pStyle w:val="AwesomeStyle"/>
-      </w:pPr>
-      <w:r>
-        <w:t>Искусственный интеллект, применяемый в разработке видеоигр, является слабым. В то время, как сильный искусственный интеллект является имитацией человеческого интеллекта</w:t>
-      </w:r>
-      <w:r>
-        <w:t>, формирующего решения для новых неизвестных задач</w:t>
-      </w:r>
-      <w:r>
-        <w:t xml:space="preserve">, слабый является набором алгоритмов, предназначенных для решения </w:t>
-      </w:r>
-      <w:r>
-        <w:t>конкретного заранее заданного набора задач. В компьютерных играх набор решаемых задач зависит от жанра игры и роли агента в этой игре.</w:t>
-      </w:r>
-    </w:p>
-    <w:p>
-      <w:pPr>
-        <w:pStyle w:val="AwesomeStyle"/>
-      </w:pPr>
-      <w:r>
-        <w:t>Благодаря большой вычислительной мощности современных компьютеров боты могут принимать более эффективные решения чем игроки и с более высокой скоростью. Однако, так как основной задачей видеоигр является развлечение игрока, боты должны имитировать поведение живого человека, играющего с ним на равных. В противном случае игра против оппонента, которого практически невозможно победить, быстро приведет к потере интереса.</w:t>
-      </w:r>
-    </w:p>
-    <w:p>
-      <w:pPr>
-        <w:pStyle w:val="AwesomeStyle"/>
-      </w:pPr>
-    </w:p>
-    <w:p>
-      <w:pPr>
-        <w:pStyle w:val="2"/>
-      </w:pPr>
-      <w:r>
-        <w:t>Постановка задачи</w:t>
-      </w:r>
-    </w:p>
-    <w:p>
-      <w:pPr>
-        <w:pStyle w:val="AwesomeStyle"/>
-      </w:pPr>
-      <w:r>
-        <w:t xml:space="preserve">В данной работе </w:t>
-      </w:r>
-      <w:r>
-        <w:t>рассматривается</w:t>
-      </w:r>
-      <w:r>
-        <w:t xml:space="preserve"> пример игры в жанре </w:t>
-      </w:r>
-      <w:r>
-        <w:t>«</w:t>
-      </w:r>
-      <w:proofErr w:type="spellStart"/>
-      <w:r>
-        <w:t>шутер</w:t>
-      </w:r>
-      <w:proofErr w:type="spellEnd"/>
-      <w:r>
-        <w:t xml:space="preserve"> с видом сверху» (</w:t>
-      </w:r>
-      <w:proofErr w:type="spellStart"/>
-      <w:r>
-        <w:t>top-down</w:t>
-      </w:r>
-      <w:proofErr w:type="spellEnd"/>
-      <w:r>
-        <w:t xml:space="preserve"> </w:t>
-      </w:r>
-      <w:proofErr w:type="spellStart"/>
-      <w:r>
-        <w:t>shooter</w:t>
-      </w:r>
-      <w:proofErr w:type="spellEnd"/>
-      <w:r>
-        <w:t>)</w:t>
-      </w:r>
-      <w:r>
-        <w:t>. В играх этого жанра игроки управляют вооруженными персонажами</w:t>
-      </w:r>
-      <w:r>
-        <w:t xml:space="preserve">, сражаются с другими игроками или </w:t>
-      </w:r>
-      <w:r>
-        <w:t>ботами</w:t>
-      </w:r>
-      <w:r>
-        <w:t xml:space="preserve"> и наблюдают за полем боя с высоты птичьего полета. Графика </w:t>
-      </w:r>
-      <w:proofErr w:type="gramStart"/>
-      <w:r>
-        <w:t>может быть</w:t>
-      </w:r>
-      <w:proofErr w:type="gramEnd"/>
-      <w:r>
-        <w:t xml:space="preserve"> как двухмерной, так и трехмерной, но игровая логика как правило рассчитывается в двухмерной координатной системе. </w:t>
+        <w:t xml:space="preserve">как двухмерной, так и трехмерной, но игровая логика как правило рассчитывается в двухмерной координатной системе. </w:t>
       </w:r>
     </w:p>
     <w:p>
@@ -966,10 +1095,19 @@
         </w:numPr>
       </w:pPr>
       <w:r>
-        <w:t xml:space="preserve">В игре есть стены и укрытия. За стеной не видно других игроков. За укрытиями видно, но все выстрелы могут с вероятностью 50% быть заблокированными укрытием, если </w:t>
-      </w:r>
-      <w:r>
-        <w:t xml:space="preserve">выстреливший </w:t>
+        <w:t xml:space="preserve">В игре есть стены и укрытия. За стеной не видно других игроков. </w:t>
+      </w:r>
+      <w:r>
+        <w:t>Укрытия не мешают обзору</w:t>
+      </w:r>
+      <w:r>
+        <w:t xml:space="preserve">, но все выстрелы могут с вероятностью 50% быть заблокированными укрытием, если </w:t>
+      </w:r>
+      <w:r>
+        <w:t>стреляющий</w:t>
+      </w:r>
+      <w:r>
+        <w:t xml:space="preserve"> </w:t>
       </w:r>
       <w:r>
         <w:t xml:space="preserve">игрок стоит </w:t>
@@ -1013,7 +1151,13 @@
         <w:pStyle w:val="AwesomeStyle"/>
       </w:pPr>
       <w:r>
-        <w:t xml:space="preserve">В терминах теории игр рассматривая игра: </w:t>
+        <w:t>В терминах теории игр рассматрива</w:t>
+      </w:r>
+      <w:r>
+        <w:t>емая</w:t>
+      </w:r>
+      <w:r>
+        <w:t xml:space="preserve"> игра: </w:t>
       </w:r>
     </w:p>
     <w:p>
@@ -1079,7 +1223,6 @@
         </w:numPr>
       </w:pPr>
       <w:r>
-        <w:lastRenderedPageBreak/>
         <w:t>параллельная;</w:t>
       </w:r>
     </w:p>
@@ -1103,620 +1246,22 @@
         <w:t xml:space="preserve">Существует большое количество игр этого жанра, но во всех этих играх в качестве врагов игрока используются слабые монстры, которые </w:t>
       </w:r>
       <w:r>
-        <w:t xml:space="preserve">нападают со всех сторон и пытаются одолеть игрока количеством. В них в качестве развлекательного фактора используется постоянное движение и стрельба по большому количеству целей. В данной работе предлагается рассмотреть симметричную многопользовательскую игру, в которой все участники, как живые, так и компьютерные, находятся в равных условиях. В этом случае победитель определяется навыками: быстротой реакции, качеством тактических решений, меткостью стрельбы. </w:t>
-      </w:r>
-    </w:p>
-    <w:p>
-      <w:pPr>
-        <w:pStyle w:val="AwesomeStyle"/>
-      </w:pPr>
-      <w:r>
-        <w:t xml:space="preserve">В обычных </w:t>
-      </w:r>
-      <w:proofErr w:type="spellStart"/>
-      <w:r>
-        <w:t>шутерах</w:t>
-      </w:r>
-      <w:proofErr w:type="spellEnd"/>
-      <w:r>
-        <w:t xml:space="preserve"> с видом сверху враги, управляемые компьютером, должны просто идти в сторону игрока и стрелять в его направлении. Для разработки искусственного интеллекта ботов для игры с правилами, рассмотренными выше, требуется использовать более сложные методы и алгорит</w:t>
-      </w:r>
-      <w:r>
-        <w:t>мы, а сами</w:t>
-      </w:r>
-      <w:r>
-        <w:t xml:space="preserve"> </w:t>
-      </w:r>
-      <w:r>
-        <w:t>б</w:t>
-      </w:r>
-      <w:r>
-        <w:t xml:space="preserve">оты должны решать большее количество задач: </w:t>
-      </w:r>
-      <w:r>
-        <w:t>поиск</w:t>
-      </w:r>
-      <w:r>
-        <w:t xml:space="preserve"> оптимального</w:t>
-      </w:r>
-      <w:r>
-        <w:t xml:space="preserve"> пути, поиск оптимальной тактической позиции, выбор стратегии, реализация тактических манев</w:t>
-      </w:r>
-      <w:r>
-        <w:t>ров, прицеливание и стрельба</w:t>
-      </w:r>
-      <w:r>
-        <w:t xml:space="preserve">, </w:t>
-      </w:r>
-      <w:proofErr w:type="spellStart"/>
-      <w:r>
-        <w:t>мультиагентное</w:t>
-      </w:r>
-      <w:proofErr w:type="spellEnd"/>
-      <w:r>
-        <w:t xml:space="preserve"> взаимодействие и другие.</w:t>
-      </w:r>
-    </w:p>
-    <w:p>
-      <w:pPr>
-        <w:pStyle w:val="AwesomeStyle"/>
-      </w:pPr>
-      <w:r>
-        <w:br w:type="page"/>
-      </w:r>
-    </w:p>
-    <w:p>
-      <w:pPr>
-        <w:pStyle w:val="1"/>
-      </w:pPr>
-      <w:r>
-        <w:lastRenderedPageBreak/>
-        <w:t>Обзор методов и алгоритмов принятия решений, применяемых в компьютерных играх</w:t>
-      </w:r>
+        <w:t>нападают со всех сторон и пытаются одолеть игрока количеством. В них в качестве развлекательного фактора используется постоянное движение и стрельба по большому количеству целей. В данной работе предлагается рассмотреть симметричную многопользовательскую игру, в которой все участники, как живые, так и компьютерные, находятся в равных условиях. В этом случае победитель определяется навыками: быстротой реакции, качеством тактическ</w:t>
+      </w:r>
+      <w:r>
+        <w:t xml:space="preserve">их решений, меткостью стрельбы. </w:t>
+      </w:r>
+    </w:p>
+    <w:p>
+      <w:pPr>
+        <w:pStyle w:val="AwesomeStyle"/>
+      </w:pPr>
     </w:p>
     <w:p>
       <w:pPr>
         <w:pStyle w:val="2"/>
       </w:pPr>
       <w:r>
-        <w:t>Рулевое управление (</w:t>
-      </w:r>
-      <w:r>
-        <w:rPr>
-          <w:lang w:val="en-US"/>
-        </w:rPr>
-        <w:t>steering behavior</w:t>
-      </w:r>
-      <w:r>
-        <w:t>)</w:t>
-      </w:r>
-    </w:p>
-    <w:p>
-      <w:pPr>
-        <w:pStyle w:val="AwesomeStyle"/>
-        <w:rPr>
-          <w:lang w:val="en-US"/>
-        </w:rPr>
-      </w:pPr>
-      <w:r>
-        <w:rPr>
-          <w:lang w:val="en-US"/>
-        </w:rPr>
-        <w:t>[Reynolds, Buckland]</w:t>
-      </w:r>
-    </w:p>
-    <w:p>
-      <w:pPr>
-        <w:pStyle w:val="AwesomeStyle"/>
-        <w:rPr>
-          <w:lang w:val="en-US"/>
-        </w:rPr>
-      </w:pPr>
-    </w:p>
-    <w:p>
-      <w:pPr>
-        <w:pStyle w:val="2"/>
-      </w:pPr>
-      <w:r>
-        <w:t>Потенциальные поля / тепловые карты</w:t>
-      </w:r>
-    </w:p>
-    <w:p>
-      <w:pPr>
-        <w:pStyle w:val="AwesomeStyle"/>
-      </w:pPr>
-    </w:p>
-    <w:p>
-      <w:pPr>
-        <w:pStyle w:val="2"/>
-      </w:pPr>
-      <w:r>
-        <w:t>Поиск в ширину</w:t>
-      </w:r>
-    </w:p>
-    <w:p>
-      <w:pPr>
-        <w:pStyle w:val="AwesomeStyle"/>
-      </w:pPr>
-    </w:p>
-    <w:p>
-      <w:pPr>
-        <w:pStyle w:val="2"/>
-      </w:pPr>
-      <w:r>
-        <w:t xml:space="preserve">Алгоритм </w:t>
-      </w:r>
-      <w:proofErr w:type="spellStart"/>
-      <w:r>
-        <w:t>Дейкстры</w:t>
-      </w:r>
-      <w:proofErr w:type="spellEnd"/>
-    </w:p>
-    <w:p>
-      <w:pPr>
-        <w:pStyle w:val="AwesomeStyle"/>
-      </w:pPr>
-      <w:r>
-        <w:t>{</w:t>
-      </w:r>
-      <w:proofErr w:type="spellStart"/>
-      <w:r>
-        <w:t>Курсовик</w:t>
-      </w:r>
-      <w:proofErr w:type="spellEnd"/>
-      <w:r>
-        <w:t xml:space="preserve"> по алгоритмам и структурам данных</w:t>
-      </w:r>
-      <w:r>
-        <w:t>}</w:t>
-      </w:r>
-    </w:p>
-    <w:p>
-      <w:pPr>
-        <w:pStyle w:val="AwesomeStyle"/>
-      </w:pPr>
-    </w:p>
-    <w:p>
-      <w:pPr>
-        <w:pStyle w:val="2"/>
-        <w:rPr>
-          <w:lang w:val="en-US"/>
-        </w:rPr>
-      </w:pPr>
-      <w:r>
-        <w:t>Алгоритм</w:t>
-      </w:r>
-      <w:r>
-        <w:rPr>
-          <w:lang w:val="en-US"/>
-        </w:rPr>
-        <w:t xml:space="preserve"> A*</w:t>
-      </w:r>
-    </w:p>
-    <w:p>
-      <w:pPr>
-        <w:pStyle w:val="AwesomeStyle"/>
-      </w:pPr>
-      <w:r>
-        <w:t>{</w:t>
-      </w:r>
-      <w:proofErr w:type="spellStart"/>
-      <w:r>
-        <w:t>Курсовик</w:t>
-      </w:r>
-      <w:proofErr w:type="spellEnd"/>
-      <w:r>
-        <w:t xml:space="preserve"> по алгоритмам и структурам данных</w:t>
-      </w:r>
-      <w:r>
-        <w:t>}</w:t>
-      </w:r>
-    </w:p>
-    <w:p>
-      <w:pPr>
-        <w:pStyle w:val="AwesomeStyle"/>
-      </w:pPr>
-    </w:p>
-    <w:p>
-      <w:pPr>
-        <w:pStyle w:val="2"/>
-      </w:pPr>
-      <w:r>
-        <w:t>Булева логика</w:t>
-      </w:r>
-    </w:p>
-    <w:p>
-      <w:pPr>
-        <w:pStyle w:val="AwesomeStyle"/>
-      </w:pPr>
-    </w:p>
-    <w:p>
-      <w:pPr>
-        <w:pStyle w:val="2"/>
-      </w:pPr>
-      <w:r>
-        <w:t>Нечеткая логика</w:t>
-      </w:r>
-    </w:p>
-    <w:p>
-      <w:pPr>
-        <w:pStyle w:val="AwesomeStyle"/>
-        <w:rPr>
-          <w:lang w:val="en-US"/>
-        </w:rPr>
-      </w:pPr>
-      <w:r>
-        <w:rPr>
-          <w:lang w:val="en-US"/>
-        </w:rPr>
-        <w:t>{</w:t>
-      </w:r>
-      <w:r>
-        <w:t>НИР за третий семестр</w:t>
-      </w:r>
-      <w:r>
-        <w:rPr>
-          <w:lang w:val="en-US"/>
-        </w:rPr>
-        <w:t>}</w:t>
-      </w:r>
-    </w:p>
-    <w:p>
-      <w:pPr>
-        <w:pStyle w:val="AwesomeStyle"/>
-        <w:rPr>
-          <w:lang w:val="en-US"/>
-        </w:rPr>
-      </w:pPr>
-    </w:p>
-    <w:p>
-      <w:pPr>
-        <w:pStyle w:val="2"/>
-      </w:pPr>
-      <w:r>
-        <w:t>Системы, основанные на правилах (экспертные системы)</w:t>
-      </w:r>
-    </w:p>
-    <w:p>
-      <w:pPr>
-        <w:pStyle w:val="AwesomeStyle"/>
-      </w:pPr>
-    </w:p>
-    <w:p>
-      <w:pPr>
-        <w:pStyle w:val="2"/>
-      </w:pPr>
-      <w:r>
-        <w:t>Конечные автоматы</w:t>
-      </w:r>
-    </w:p>
-    <w:p>
-      <w:pPr>
-        <w:pStyle w:val="3"/>
-      </w:pPr>
-      <w:r>
-        <w:t>Недетерминированные конечные автоматы</w:t>
-      </w:r>
-    </w:p>
-    <w:p>
-      <w:pPr>
-        <w:pStyle w:val="AwesomeStyle"/>
-        <w:rPr>
-          <w:lang w:val="en-US"/>
-        </w:rPr>
-      </w:pPr>
-      <w:r>
-        <w:rPr>
-          <w:lang w:val="en-US"/>
-        </w:rPr>
-        <w:t>[</w:t>
-      </w:r>
-      <w:proofErr w:type="spellStart"/>
-      <w:r>
-        <w:t>Шампандар</w:t>
-      </w:r>
-      <w:proofErr w:type="spellEnd"/>
-      <w:r>
-        <w:rPr>
-          <w:lang w:val="en-US"/>
-        </w:rPr>
-        <w:t>]</w:t>
-      </w:r>
-    </w:p>
-    <w:p>
-      <w:pPr>
-        <w:pStyle w:val="AwesomeStyle"/>
-      </w:pPr>
-    </w:p>
-    <w:p>
-      <w:pPr>
-        <w:pStyle w:val="3"/>
-      </w:pPr>
-      <w:r>
-        <w:t>Вероятностные конечные автоматы</w:t>
-      </w:r>
-    </w:p>
-    <w:p>
-      <w:pPr>
-        <w:pStyle w:val="AwesomeStyle"/>
-        <w:rPr>
-          <w:lang w:val="en-US"/>
-        </w:rPr>
-      </w:pPr>
-      <w:r>
-        <w:rPr>
-          <w:lang w:val="en-US"/>
-        </w:rPr>
-        <w:t>[</w:t>
-      </w:r>
-      <w:proofErr w:type="spellStart"/>
-      <w:r>
-        <w:t>Шампандар</w:t>
-      </w:r>
-      <w:proofErr w:type="spellEnd"/>
-      <w:r>
-        <w:rPr>
-          <w:lang w:val="en-US"/>
-        </w:rPr>
-        <w:t>]</w:t>
-      </w:r>
-    </w:p>
-    <w:p>
-      <w:pPr>
-        <w:pStyle w:val="AwesomeStyle"/>
-      </w:pPr>
-    </w:p>
-    <w:p>
-      <w:pPr>
-        <w:pStyle w:val="3"/>
-      </w:pPr>
-      <w:r>
-        <w:t>Нечеткие конечные автоматы</w:t>
-      </w:r>
-    </w:p>
-    <w:p>
-      <w:pPr>
-        <w:pStyle w:val="AwesomeStyle"/>
-        <w:rPr>
-          <w:lang w:val="en-US"/>
-        </w:rPr>
-      </w:pPr>
-      <w:r>
-        <w:rPr>
-          <w:lang w:val="en-US"/>
-        </w:rPr>
-        <w:t>[</w:t>
-      </w:r>
-      <w:proofErr w:type="spellStart"/>
-      <w:r>
-        <w:t>Шампандар</w:t>
-      </w:r>
-      <w:proofErr w:type="spellEnd"/>
-      <w:r>
-        <w:rPr>
-          <w:lang w:val="en-US"/>
-        </w:rPr>
-        <w:t>]</w:t>
-      </w:r>
-    </w:p>
-    <w:p>
-      <w:pPr>
-        <w:pStyle w:val="AwesomeStyle"/>
-      </w:pPr>
-    </w:p>
-    <w:p>
-      <w:pPr>
-        <w:pStyle w:val="2"/>
-      </w:pPr>
-      <w:r>
-        <w:lastRenderedPageBreak/>
-        <w:t>Списки действий</w:t>
-      </w:r>
-    </w:p>
-    <w:p>
-      <w:pPr>
-        <w:pStyle w:val="AwesomeStyle"/>
-      </w:pPr>
-    </w:p>
-    <w:p>
-      <w:pPr>
-        <w:pStyle w:val="2"/>
-      </w:pPr>
-      <w:r>
-        <w:t>Деревья поведения</w:t>
-      </w:r>
-    </w:p>
-    <w:p>
-      <w:pPr>
-        <w:pStyle w:val="AwesomeStyle"/>
-        <w:rPr>
-          <w:lang w:val="en-US"/>
-        </w:rPr>
-      </w:pPr>
-      <w:r>
-        <w:rPr>
-          <w:lang w:val="en-US"/>
-        </w:rPr>
-        <w:t>[Buckland]</w:t>
-      </w:r>
-    </w:p>
-    <w:p>
-      <w:pPr>
-        <w:pStyle w:val="AwesomeStyle"/>
-      </w:pPr>
-    </w:p>
-    <w:p>
-      <w:pPr>
-        <w:pStyle w:val="2"/>
-      </w:pPr>
-      <w:r>
-        <w:t>Планировщики</w:t>
-      </w:r>
-    </w:p>
-    <w:p>
-      <w:pPr>
-        <w:pStyle w:val="AwesomeStyle"/>
-        <w:rPr>
-          <w:lang w:val="en-US"/>
-        </w:rPr>
-      </w:pPr>
-      <w:r>
-        <w:rPr>
-          <w:lang w:val="en-US"/>
-        </w:rPr>
-        <w:t>[Buckland]</w:t>
-      </w:r>
-    </w:p>
-    <w:p>
-      <w:pPr>
-        <w:pStyle w:val="AwesomeStyle"/>
-      </w:pPr>
-    </w:p>
-    <w:p>
-      <w:pPr>
-        <w:pStyle w:val="2"/>
-      </w:pPr>
-      <w:r>
-        <w:t>Теория полезности</w:t>
-      </w:r>
-    </w:p>
-    <w:p>
-      <w:pPr>
-        <w:pStyle w:val="AwesomeStyle"/>
-        <w:rPr>
-          <w:lang w:val="en-US"/>
-        </w:rPr>
-      </w:pPr>
-      <w:r>
-        <w:rPr>
-          <w:lang w:val="en-US"/>
-        </w:rPr>
-        <w:t>[Dave Mark]</w:t>
-      </w:r>
-    </w:p>
-    <w:p>
-      <w:pPr>
-        <w:pStyle w:val="AwesomeStyle"/>
-      </w:pPr>
-    </w:p>
-    <w:p>
-      <w:pPr>
-        <w:pStyle w:val="2"/>
-      </w:pPr>
-      <w:r>
-        <w:t>Проверка статистических гипотез</w:t>
-      </w:r>
-    </w:p>
-    <w:p>
-      <w:pPr>
-        <w:pStyle w:val="AwesomeStyle"/>
-        <w:rPr>
-          <w:lang w:val="en-US"/>
-        </w:rPr>
-      </w:pPr>
-      <w:r>
-        <w:rPr>
-          <w:lang w:val="en-US"/>
-        </w:rPr>
-        <w:t>{</w:t>
-      </w:r>
-      <w:r>
-        <w:t>НИР за третий семестр</w:t>
-      </w:r>
-      <w:r>
-        <w:rPr>
-          <w:lang w:val="en-US"/>
-        </w:rPr>
-        <w:t>}</w:t>
-      </w:r>
-    </w:p>
-    <w:p>
-      <w:pPr>
-        <w:pStyle w:val="AwesomeStyle"/>
-      </w:pPr>
-    </w:p>
-    <w:p>
-      <w:pPr>
-        <w:pStyle w:val="2"/>
-      </w:pPr>
-      <w:r>
-        <w:t>Нейронные сети</w:t>
-      </w:r>
-    </w:p>
-    <w:p>
-      <w:pPr>
-        <w:pStyle w:val="AwesomeStyle"/>
-        <w:rPr>
-          <w:lang w:val="en-US"/>
-        </w:rPr>
-      </w:pPr>
-      <w:r>
-        <w:rPr>
-          <w:lang w:val="en-US"/>
-        </w:rPr>
-        <w:t>[</w:t>
-      </w:r>
-      <w:proofErr w:type="spellStart"/>
-      <w:r>
-        <w:t>Шампандар</w:t>
-      </w:r>
-      <w:proofErr w:type="spellEnd"/>
-      <w:r>
-        <w:rPr>
-          <w:lang w:val="en-US"/>
-        </w:rPr>
-        <w:t>]</w:t>
-      </w:r>
-    </w:p>
-    <w:p>
-      <w:pPr>
-        <w:pStyle w:val="AwesomeStyle"/>
-      </w:pPr>
-    </w:p>
-    <w:p>
-      <w:pPr>
-        <w:pStyle w:val="2"/>
-      </w:pPr>
-      <w:r>
-        <w:t>Генетические алгоритмы</w:t>
-      </w:r>
-    </w:p>
-    <w:p>
-      <w:pPr>
-        <w:pStyle w:val="AwesomeStyle"/>
-        <w:rPr>
-          <w:lang w:val="en-US"/>
-        </w:rPr>
-      </w:pPr>
-      <w:r>
-        <w:rPr>
-          <w:lang w:val="en-US"/>
-        </w:rPr>
-        <w:t>[</w:t>
-      </w:r>
-      <w:proofErr w:type="spellStart"/>
-      <w:r>
-        <w:t>Шампандар</w:t>
-      </w:r>
-      <w:proofErr w:type="spellEnd"/>
-      <w:r>
-        <w:rPr>
-          <w:lang w:val="en-US"/>
-        </w:rPr>
-        <w:t>]</w:t>
-      </w:r>
-    </w:p>
-    <w:p>
-      <w:r>
-        <w:br w:type="page"/>
-      </w:r>
-    </w:p>
-    <w:p>
-      <w:pPr>
-        <w:pStyle w:val="1"/>
-      </w:pPr>
-      <w:r>
-        <w:lastRenderedPageBreak/>
         <w:t>Цель и задачи работы</w:t>
       </w:r>
     </w:p>
@@ -1745,7 +1290,7 @@
         </w:numPr>
       </w:pPr>
       <w:r>
-        <w:t>сформулировать задачи, которые должен решать бот;</w:t>
+        <w:t>рассмотреть существующие методы и алгоритмы принятия решений;</w:t>
       </w:r>
     </w:p>
     <w:p>
@@ -1757,7 +1302,7 @@
         </w:numPr>
       </w:pPr>
       <w:r>
-        <w:t>для каждой задачи выбрать методы и алгоритмы, обосновать выбор;</w:t>
+        <w:t>сформулировать задачи, которые должен решать бот;</w:t>
       </w:r>
     </w:p>
     <w:p>
@@ -1769,7 +1314,13 @@
         </w:numPr>
       </w:pPr>
       <w:r>
-        <w:t>реализовать выбранные алгоритмы;</w:t>
+        <w:t>для каждой задачи выбрать методы и алгоритмы</w:t>
+      </w:r>
+      <w:r>
+        <w:t>, подходящие для ее решения</w:t>
+      </w:r>
+      <w:r>
+        <w:t>, обосновать выбор;</w:t>
       </w:r>
     </w:p>
     <w:p>
@@ -1781,7 +1332,8 @@
         </w:numPr>
       </w:pPr>
       <w:r>
-        <w:t>протестировать полученные реализации;</w:t>
+        <w:lastRenderedPageBreak/>
+        <w:t>реализовать выбранные алгоритмы;</w:t>
       </w:r>
     </w:p>
     <w:p>
@@ -1793,13 +1345,834 @@
         </w:numPr>
       </w:pPr>
       <w:r>
-        <w:t>сделать выводы об эффективности различных методов и алгоритмов для моделирования принятия решений.</w:t>
-      </w:r>
-    </w:p>
-    <w:p>
-      <w:pPr>
-        <w:pStyle w:val="AwesomeStyle"/>
-      </w:pPr>
+        <w:t>протестировать полученные реализации;</w:t>
+      </w:r>
+    </w:p>
+    <w:p>
+      <w:pPr>
+        <w:pStyle w:val="AwesomeStyle"/>
+        <w:numPr>
+          <w:ilvl w:val="0"/>
+          <w:numId w:val="10"/>
+        </w:numPr>
+      </w:pPr>
+      <w:r>
+        <w:t xml:space="preserve">сделать выводы об эффективности различных методов и алгоритмов для моделирования </w:t>
+      </w:r>
+      <w:r>
+        <w:t xml:space="preserve">процесса </w:t>
+      </w:r>
+      <w:r>
+        <w:t>принятия решений.</w:t>
+      </w:r>
+    </w:p>
+    <w:p>
+      <w:pPr>
+        <w:pStyle w:val="2"/>
+      </w:pPr>
+      <w:r>
+        <w:br w:type="page"/>
+      </w:r>
+    </w:p>
+    <w:p>
+      <w:pPr>
+        <w:pStyle w:val="1"/>
+      </w:pPr>
+      <w:r>
+        <w:lastRenderedPageBreak/>
+        <w:t>Обзор методов и алгоритмов принятия решений, применяемых в компьютерных играх</w:t>
+      </w:r>
+    </w:p>
+    <w:p>
+      <w:pPr>
+        <w:pStyle w:val="AwesomeStyle"/>
+      </w:pPr>
+      <w:r>
+        <w:t xml:space="preserve">Рассмотрим методы и алгоритмы принятия решений, используемых в видеоиграх и других областях. </w:t>
+      </w:r>
+    </w:p>
+    <w:p>
+      <w:pPr>
+        <w:pStyle w:val="AwesomeStyle"/>
+      </w:pPr>
+    </w:p>
+    <w:p>
+      <w:pPr>
+        <w:pStyle w:val="2"/>
+      </w:pPr>
+      <w:r>
+        <w:t>Рулевое управление (</w:t>
+      </w:r>
+      <w:r>
+        <w:rPr>
+          <w:lang w:val="en-US"/>
+        </w:rPr>
+        <w:t>steering behavior</w:t>
+      </w:r>
+      <w:r>
+        <w:t>)</w:t>
+      </w:r>
+    </w:p>
+    <w:p>
+      <w:pPr>
+        <w:pStyle w:val="AwesomeStyle"/>
+        <w:rPr>
+          <w:lang w:val="en-US"/>
+        </w:rPr>
+      </w:pPr>
+      <w:r>
+        <w:rPr>
+          <w:lang w:val="en-US"/>
+        </w:rPr>
+        <w:t>[Buckland]</w:t>
+      </w:r>
+    </w:p>
+    <w:p>
+      <w:pPr>
+        <w:pStyle w:val="AwesomeStyle"/>
+      </w:pPr>
+      <w:r>
+        <w:t xml:space="preserve">В </w:t>
+      </w:r>
+      <w:r>
+        <w:t>[</w:t>
+      </w:r>
+      <w:r>
+        <w:rPr>
+          <w:lang w:val="en-US"/>
+        </w:rPr>
+        <w:t>Reynolds</w:t>
+      </w:r>
+      <w:r>
+        <w:t xml:space="preserve">] </w:t>
+      </w:r>
+      <w:r>
+        <w:t xml:space="preserve">была предложена модель, описывающая поведение автономных </w:t>
+      </w:r>
+      <w:r>
+        <w:t>персонажей</w:t>
+      </w:r>
+      <w:r>
+        <w:t xml:space="preserve"> и их взаимодействие друг с другом посредством вектором сил.</w:t>
+      </w:r>
+      <w:r>
+        <w:t xml:space="preserve"> Автономные персонажи – это агенты, использующиеся в анимации или в интерактивных системах, таких как видеоигры или симуляции.</w:t>
+      </w:r>
+      <w:r>
+        <w:t xml:space="preserve"> </w:t>
+      </w:r>
+      <w:r>
+        <w:t>Эта модель предоставляет описание параметров агентов и</w:t>
+      </w:r>
+      <w:r>
+        <w:t xml:space="preserve"> набор взаимодействий, которые можно комбинировать друг с другом</w:t>
+      </w:r>
+      <w:r>
+        <w:t xml:space="preserve"> для получения различных стратегий поведения.</w:t>
+      </w:r>
+    </w:p>
+    <w:p>
+      <w:pPr>
+        <w:pStyle w:val="AwesomeStyle"/>
+      </w:pPr>
+      <w:r>
+        <w:t>Агент моделируется материальной точкой, которая обладает следующими параметрами:</w:t>
+      </w:r>
+    </w:p>
+    <w:p>
+      <w:pPr>
+        <w:pStyle w:val="AwesomeStyle"/>
+        <w:numPr>
+          <w:ilvl w:val="0"/>
+          <w:numId w:val="13"/>
+        </w:numPr>
+      </w:pPr>
+      <w:r>
+        <w:t>масса;</w:t>
+      </w:r>
+    </w:p>
+    <w:p>
+      <w:pPr>
+        <w:pStyle w:val="AwesomeStyle"/>
+        <w:numPr>
+          <w:ilvl w:val="0"/>
+          <w:numId w:val="13"/>
+        </w:numPr>
+      </w:pPr>
+      <w:r>
+        <w:t>позиция в пространстве;</w:t>
+      </w:r>
+    </w:p>
+    <w:p>
+      <w:pPr>
+        <w:pStyle w:val="AwesomeStyle"/>
+        <w:numPr>
+          <w:ilvl w:val="0"/>
+          <w:numId w:val="13"/>
+        </w:numPr>
+      </w:pPr>
+      <w:r>
+        <w:t>ориентация в пространстве;</w:t>
+      </w:r>
+    </w:p>
+    <w:p>
+      <w:pPr>
+        <w:pStyle w:val="AwesomeStyle"/>
+        <w:numPr>
+          <w:ilvl w:val="0"/>
+          <w:numId w:val="13"/>
+        </w:numPr>
+      </w:pPr>
+      <w:r>
+        <w:t>скорость;</w:t>
+      </w:r>
+    </w:p>
+    <w:p>
+      <w:pPr>
+        <w:pStyle w:val="AwesomeStyle"/>
+        <w:numPr>
+          <w:ilvl w:val="0"/>
+          <w:numId w:val="13"/>
+        </w:numPr>
+      </w:pPr>
+      <w:r>
+        <w:t>максимальная сила;</w:t>
+      </w:r>
+    </w:p>
+    <w:p>
+      <w:pPr>
+        <w:pStyle w:val="AwesomeStyle"/>
+        <w:numPr>
+          <w:ilvl w:val="0"/>
+          <w:numId w:val="13"/>
+        </w:numPr>
+      </w:pPr>
+      <w:r>
+        <w:t>максимальная скорость.</w:t>
+      </w:r>
+    </w:p>
+    <w:p>
+      <w:pPr>
+        <w:pStyle w:val="AwesomeStyle"/>
+      </w:pPr>
+      <w:r>
+        <w:t>На каждом шаге симуляции параметры обновляются в соответствии с физическими законами:</w:t>
+      </w:r>
+    </w:p>
+    <w:p>
+      <w:pPr>
+        <w:pStyle w:val="AwesomeStyle"/>
+      </w:pPr>
+      <w:r>
+        <w:t xml:space="preserve">сила = </w:t>
+      </w:r>
+      <w:proofErr w:type="gramStart"/>
+      <w:r>
+        <w:rPr>
+          <w:lang w:val="en-US"/>
+        </w:rPr>
+        <w:t>min</w:t>
+      </w:r>
+      <w:r>
+        <w:t>(</w:t>
+      </w:r>
+      <w:proofErr w:type="gramEnd"/>
+      <w:r>
+        <w:t xml:space="preserve">рулевое воздействие, </w:t>
+      </w:r>
+      <w:r>
+        <w:t>максимальная сила</w:t>
+      </w:r>
+      <w:r>
+        <w:t>)</w:t>
+      </w:r>
+      <w:r>
+        <w:t>;</w:t>
+      </w:r>
+    </w:p>
+    <w:p>
+      <w:pPr>
+        <w:pStyle w:val="AwesomeStyle"/>
+      </w:pPr>
+      <w:r>
+        <w:t>ускорение = сила / масса;</w:t>
+      </w:r>
+    </w:p>
+    <w:p>
+      <w:pPr>
+        <w:pStyle w:val="AwesomeStyle"/>
+      </w:pPr>
+      <w:r>
+        <w:t xml:space="preserve">скорость = </w:t>
+      </w:r>
+      <w:proofErr w:type="gramStart"/>
+      <w:r>
+        <w:rPr>
+          <w:lang w:val="en-US"/>
+        </w:rPr>
+        <w:t>min</w:t>
+      </w:r>
+      <w:r>
+        <w:t>(</w:t>
+      </w:r>
+      <w:proofErr w:type="gramEnd"/>
+      <w:r>
+        <w:t>скорость + ускорение, максимальная скорость);</w:t>
+      </w:r>
+    </w:p>
+    <w:p>
+      <w:pPr>
+        <w:pStyle w:val="AwesomeStyle"/>
+      </w:pPr>
+      <w:r>
+        <w:t>позиция = позиция + скорость;</w:t>
+      </w:r>
+    </w:p>
+    <w:p>
+      <w:pPr>
+        <w:pStyle w:val="AwesomeStyle"/>
+      </w:pPr>
+      <w:r>
+        <w:t>ориентация пересчитывается через вектор скорости.</w:t>
+      </w:r>
+    </w:p>
+    <w:p>
+      <w:pPr>
+        <w:pStyle w:val="AwesomeStyle"/>
+      </w:pPr>
+      <w:r>
+        <w:t xml:space="preserve">Рулевое воздействие определяется стратегией движения. </w:t>
+      </w:r>
+    </w:p>
+    <w:p>
+      <w:pPr>
+        <w:pStyle w:val="AwesomeStyle"/>
+      </w:pPr>
+    </w:p>
+    <w:p>
+      <w:pPr>
+        <w:pStyle w:val="3"/>
+      </w:pPr>
+      <w:r>
+        <w:t>Движение к точке (</w:t>
+      </w:r>
+      <w:r>
+        <w:rPr>
+          <w:lang w:val="en-US"/>
+        </w:rPr>
+        <w:t>seek</w:t>
+      </w:r>
+      <w:r>
+        <w:t>)</w:t>
+      </w:r>
+    </w:p>
+    <w:p>
+      <w:pPr>
+        <w:pStyle w:val="AwesomeStyle"/>
+      </w:pPr>
+      <w:bookmarkStart w:id="1" w:name="_GoBack"/>
+      <w:bookmarkEnd w:id="1"/>
+    </w:p>
+    <w:p>
+      <w:pPr>
+        <w:pStyle w:val="AwesomeStyle"/>
+      </w:pPr>
+    </w:p>
+    <w:p>
+      <w:pPr>
+        <w:pStyle w:val="2"/>
+      </w:pPr>
+      <w:r>
+        <w:t>Потенциальные поля / тепловые карты</w:t>
+      </w:r>
+    </w:p>
+    <w:p>
+      <w:pPr>
+        <w:pStyle w:val="AwesomeStyle"/>
+      </w:pPr>
+    </w:p>
+    <w:p>
+      <w:pPr>
+        <w:pStyle w:val="2"/>
+      </w:pPr>
+      <w:r>
+        <w:lastRenderedPageBreak/>
+        <w:t>Поиск в ширину</w:t>
+      </w:r>
+    </w:p>
+    <w:p>
+      <w:pPr>
+        <w:pStyle w:val="AwesomeStyle"/>
+      </w:pPr>
+    </w:p>
+    <w:p>
+      <w:pPr>
+        <w:pStyle w:val="2"/>
+      </w:pPr>
+      <w:r>
+        <w:t xml:space="preserve">Алгоритм </w:t>
+      </w:r>
+      <w:proofErr w:type="spellStart"/>
+      <w:r>
+        <w:t>Дейкстры</w:t>
+      </w:r>
+      <w:proofErr w:type="spellEnd"/>
+    </w:p>
+    <w:p>
+      <w:pPr>
+        <w:pStyle w:val="AwesomeStyle"/>
+      </w:pPr>
+      <w:r>
+        <w:t>{</w:t>
+      </w:r>
+      <w:proofErr w:type="spellStart"/>
+      <w:r>
+        <w:t>Курсовик</w:t>
+      </w:r>
+      <w:proofErr w:type="spellEnd"/>
+      <w:r>
+        <w:t xml:space="preserve"> по алгоритмам и структурам данных</w:t>
+      </w:r>
+      <w:r>
+        <w:t>}</w:t>
+      </w:r>
+    </w:p>
+    <w:p>
+      <w:pPr>
+        <w:pStyle w:val="AwesomeStyle"/>
+      </w:pPr>
+    </w:p>
+    <w:p>
+      <w:pPr>
+        <w:pStyle w:val="2"/>
+        <w:rPr>
+          <w:lang w:val="en-US"/>
+        </w:rPr>
+      </w:pPr>
+      <w:r>
+        <w:t>Алгоритм</w:t>
+      </w:r>
+      <w:r>
+        <w:rPr>
+          <w:lang w:val="en-US"/>
+        </w:rPr>
+        <w:t xml:space="preserve"> A*</w:t>
+      </w:r>
+    </w:p>
+    <w:p>
+      <w:pPr>
+        <w:pStyle w:val="AwesomeStyle"/>
+      </w:pPr>
+      <w:r>
+        <w:t>{</w:t>
+      </w:r>
+      <w:proofErr w:type="spellStart"/>
+      <w:r>
+        <w:t>Курсовик</w:t>
+      </w:r>
+      <w:proofErr w:type="spellEnd"/>
+      <w:r>
+        <w:t xml:space="preserve"> по алгоритмам и структурам данных</w:t>
+      </w:r>
+      <w:r>
+        <w:t>}</w:t>
+      </w:r>
+    </w:p>
+    <w:p>
+      <w:pPr>
+        <w:pStyle w:val="AwesomeStyle"/>
+      </w:pPr>
+    </w:p>
+    <w:p>
+      <w:pPr>
+        <w:pStyle w:val="2"/>
+      </w:pPr>
+      <w:r>
+        <w:t>Булева логика</w:t>
+      </w:r>
+    </w:p>
+    <w:p>
+      <w:pPr>
+        <w:pStyle w:val="AwesomeStyle"/>
+      </w:pPr>
+    </w:p>
+    <w:p>
+      <w:pPr>
+        <w:pStyle w:val="2"/>
+      </w:pPr>
+      <w:r>
+        <w:t>Нечеткая логика</w:t>
+      </w:r>
+    </w:p>
+    <w:p>
+      <w:pPr>
+        <w:pStyle w:val="AwesomeStyle"/>
+        <w:rPr>
+          <w:lang w:val="en-US"/>
+        </w:rPr>
+      </w:pPr>
+      <w:r>
+        <w:rPr>
+          <w:lang w:val="en-US"/>
+        </w:rPr>
+        <w:t>{</w:t>
+      </w:r>
+      <w:r>
+        <w:t>НИР за третий семестр</w:t>
+      </w:r>
+      <w:r>
+        <w:rPr>
+          <w:lang w:val="en-US"/>
+        </w:rPr>
+        <w:t>}</w:t>
+      </w:r>
+    </w:p>
+    <w:p>
+      <w:pPr>
+        <w:pStyle w:val="AwesomeStyle"/>
+        <w:rPr>
+          <w:lang w:val="en-US"/>
+        </w:rPr>
+      </w:pPr>
+    </w:p>
+    <w:p>
+      <w:pPr>
+        <w:pStyle w:val="2"/>
+      </w:pPr>
+      <w:r>
+        <w:t>Системы, основанные на правилах (экспертные системы)</w:t>
+      </w:r>
+    </w:p>
+    <w:p>
+      <w:pPr>
+        <w:pStyle w:val="AwesomeStyle"/>
+      </w:pPr>
+    </w:p>
+    <w:p>
+      <w:pPr>
+        <w:pStyle w:val="2"/>
+      </w:pPr>
+      <w:r>
+        <w:t>Конечные автоматы</w:t>
+      </w:r>
+    </w:p>
+    <w:p>
+      <w:pPr>
+        <w:pStyle w:val="3"/>
+      </w:pPr>
+      <w:r>
+        <w:t>Недетерминированные конечные автоматы</w:t>
+      </w:r>
+    </w:p>
+    <w:p>
+      <w:pPr>
+        <w:pStyle w:val="AwesomeStyle"/>
+        <w:rPr>
+          <w:lang w:val="en-US"/>
+        </w:rPr>
+      </w:pPr>
+      <w:r>
+        <w:rPr>
+          <w:lang w:val="en-US"/>
+        </w:rPr>
+        <w:t>[</w:t>
+      </w:r>
+      <w:proofErr w:type="spellStart"/>
+      <w:r>
+        <w:t>Шампандар</w:t>
+      </w:r>
+      <w:proofErr w:type="spellEnd"/>
+      <w:r>
+        <w:rPr>
+          <w:lang w:val="en-US"/>
+        </w:rPr>
+        <w:t>]</w:t>
+      </w:r>
+    </w:p>
+    <w:p>
+      <w:pPr>
+        <w:pStyle w:val="AwesomeStyle"/>
+      </w:pPr>
+    </w:p>
+    <w:p>
+      <w:pPr>
+        <w:pStyle w:val="3"/>
+      </w:pPr>
+      <w:r>
+        <w:t>Вероятностные конечные автоматы</w:t>
+      </w:r>
+    </w:p>
+    <w:p>
+      <w:pPr>
+        <w:pStyle w:val="AwesomeStyle"/>
+        <w:rPr>
+          <w:lang w:val="en-US"/>
+        </w:rPr>
+      </w:pPr>
+      <w:r>
+        <w:rPr>
+          <w:lang w:val="en-US"/>
+        </w:rPr>
+        <w:t>[</w:t>
+      </w:r>
+      <w:proofErr w:type="spellStart"/>
+      <w:r>
+        <w:t>Шампандар</w:t>
+      </w:r>
+      <w:proofErr w:type="spellEnd"/>
+      <w:r>
+        <w:rPr>
+          <w:lang w:val="en-US"/>
+        </w:rPr>
+        <w:t>]</w:t>
+      </w:r>
+    </w:p>
+    <w:p>
+      <w:pPr>
+        <w:pStyle w:val="AwesomeStyle"/>
+      </w:pPr>
+    </w:p>
+    <w:p>
+      <w:pPr>
+        <w:pStyle w:val="3"/>
+      </w:pPr>
+      <w:r>
+        <w:t>Нечеткие конечные автоматы</w:t>
+      </w:r>
+    </w:p>
+    <w:p>
+      <w:pPr>
+        <w:pStyle w:val="AwesomeStyle"/>
+        <w:rPr>
+          <w:lang w:val="en-US"/>
+        </w:rPr>
+      </w:pPr>
+      <w:r>
+        <w:rPr>
+          <w:lang w:val="en-US"/>
+        </w:rPr>
+        <w:t>[</w:t>
+      </w:r>
+      <w:proofErr w:type="spellStart"/>
+      <w:r>
+        <w:t>Шампандар</w:t>
+      </w:r>
+      <w:proofErr w:type="spellEnd"/>
+      <w:r>
+        <w:rPr>
+          <w:lang w:val="en-US"/>
+        </w:rPr>
+        <w:t>]</w:t>
+      </w:r>
+    </w:p>
+    <w:p>
+      <w:pPr>
+        <w:pStyle w:val="AwesomeStyle"/>
+      </w:pPr>
+    </w:p>
+    <w:p>
+      <w:pPr>
+        <w:pStyle w:val="2"/>
+      </w:pPr>
+      <w:r>
+        <w:t>Списки действий</w:t>
+      </w:r>
+    </w:p>
+    <w:p>
+      <w:pPr>
+        <w:pStyle w:val="AwesomeStyle"/>
+      </w:pPr>
+    </w:p>
+    <w:p>
+      <w:pPr>
+        <w:pStyle w:val="2"/>
+      </w:pPr>
+      <w:r>
+        <w:t>Деревья поведения</w:t>
+      </w:r>
+    </w:p>
+    <w:p>
+      <w:pPr>
+        <w:pStyle w:val="AwesomeStyle"/>
+        <w:rPr>
+          <w:lang w:val="en-US"/>
+        </w:rPr>
+      </w:pPr>
+      <w:r>
+        <w:rPr>
+          <w:lang w:val="en-US"/>
+        </w:rPr>
+        <w:t>[Buckland]</w:t>
+      </w:r>
+    </w:p>
+    <w:p>
+      <w:pPr>
+        <w:pStyle w:val="AwesomeStyle"/>
+      </w:pPr>
+    </w:p>
+    <w:p>
+      <w:pPr>
+        <w:pStyle w:val="2"/>
+      </w:pPr>
+      <w:r>
+        <w:t>Планировщики</w:t>
+      </w:r>
+    </w:p>
+    <w:p>
+      <w:pPr>
+        <w:pStyle w:val="AwesomeStyle"/>
+        <w:rPr>
+          <w:lang w:val="en-US"/>
+        </w:rPr>
+      </w:pPr>
+      <w:r>
+        <w:rPr>
+          <w:lang w:val="en-US"/>
+        </w:rPr>
+        <w:t>[Buckland]</w:t>
+      </w:r>
+    </w:p>
+    <w:p>
+      <w:pPr>
+        <w:pStyle w:val="AwesomeStyle"/>
+      </w:pPr>
+    </w:p>
+    <w:p>
+      <w:pPr>
+        <w:pStyle w:val="2"/>
+      </w:pPr>
+      <w:r>
+        <w:lastRenderedPageBreak/>
+        <w:t>Теория полезности</w:t>
+      </w:r>
+    </w:p>
+    <w:p>
+      <w:pPr>
+        <w:pStyle w:val="AwesomeStyle"/>
+        <w:rPr>
+          <w:lang w:val="en-US"/>
+        </w:rPr>
+      </w:pPr>
+      <w:r>
+        <w:rPr>
+          <w:lang w:val="en-US"/>
+        </w:rPr>
+        <w:t>[Dave Mark]</w:t>
+      </w:r>
+    </w:p>
+    <w:p>
+      <w:pPr>
+        <w:pStyle w:val="AwesomeStyle"/>
+      </w:pPr>
+    </w:p>
+    <w:p>
+      <w:pPr>
+        <w:pStyle w:val="2"/>
+      </w:pPr>
+      <w:r>
+        <w:t>Проверка статистических гипотез</w:t>
+      </w:r>
+    </w:p>
+    <w:p>
+      <w:pPr>
+        <w:pStyle w:val="AwesomeStyle"/>
+        <w:rPr>
+          <w:lang w:val="en-US"/>
+        </w:rPr>
+      </w:pPr>
+      <w:r>
+        <w:rPr>
+          <w:lang w:val="en-US"/>
+        </w:rPr>
+        <w:t>{</w:t>
+      </w:r>
+      <w:r>
+        <w:t>НИР за третий семестр</w:t>
+      </w:r>
+      <w:r>
+        <w:rPr>
+          <w:lang w:val="en-US"/>
+        </w:rPr>
+        <w:t>}</w:t>
+      </w:r>
+    </w:p>
+    <w:p>
+      <w:pPr>
+        <w:pStyle w:val="AwesomeStyle"/>
+      </w:pPr>
+    </w:p>
+    <w:p>
+      <w:pPr>
+        <w:pStyle w:val="2"/>
+      </w:pPr>
+      <w:r>
+        <w:t>Нейронные сети</w:t>
+      </w:r>
+    </w:p>
+    <w:p>
+      <w:pPr>
+        <w:pStyle w:val="AwesomeStyle"/>
+        <w:rPr>
+          <w:lang w:val="en-US"/>
+        </w:rPr>
+      </w:pPr>
+      <w:r>
+        <w:rPr>
+          <w:lang w:val="en-US"/>
+        </w:rPr>
+        <w:t>[</w:t>
+      </w:r>
+      <w:proofErr w:type="spellStart"/>
+      <w:r>
+        <w:t>Шампандар</w:t>
+      </w:r>
+      <w:proofErr w:type="spellEnd"/>
+      <w:r>
+        <w:rPr>
+          <w:lang w:val="en-US"/>
+        </w:rPr>
+        <w:t>]</w:t>
+      </w:r>
+    </w:p>
+    <w:p>
+      <w:pPr>
+        <w:pStyle w:val="AwesomeStyle"/>
+      </w:pPr>
+    </w:p>
+    <w:p>
+      <w:pPr>
+        <w:pStyle w:val="2"/>
+      </w:pPr>
+      <w:r>
+        <w:t>Генетические алгоритмы</w:t>
+      </w:r>
+    </w:p>
+    <w:p>
+      <w:pPr>
+        <w:pStyle w:val="AwesomeStyle"/>
+        <w:rPr>
+          <w:lang w:val="en-US"/>
+        </w:rPr>
+      </w:pPr>
+      <w:r>
+        <w:rPr>
+          <w:lang w:val="en-US"/>
+        </w:rPr>
+        <w:t>[</w:t>
+      </w:r>
+      <w:proofErr w:type="spellStart"/>
+      <w:r>
+        <w:t>Шампандар</w:t>
+      </w:r>
+      <w:proofErr w:type="spellEnd"/>
+      <w:r>
+        <w:rPr>
+          <w:lang w:val="en-US"/>
+        </w:rPr>
+        <w:t>]</w:t>
+      </w:r>
+    </w:p>
+    <w:p>
       <w:r>
         <w:br w:type="page"/>
       </w:r>
@@ -1913,19 +2286,7 @@
         <w:rPr>
           <w:lang w:val="en-US"/>
         </w:rPr>
-        <w:t>[</w:t>
-      </w:r>
-      <w:r>
-        <w:rPr>
-          <w:lang w:val="en-US"/>
-        </w:rPr>
-        <w:t>Terrain Reasoning</w:t>
-      </w:r>
-      <w:r>
-        <w:rPr>
-          <w:lang w:val="en-US"/>
-        </w:rPr>
-        <w:t xml:space="preserve">, </w:t>
+        <w:t xml:space="preserve">[Terrain Reasoning, </w:t>
       </w:r>
       <w:proofErr w:type="spellStart"/>
       <w:r>
@@ -2081,8 +2442,8 @@
         <w:pStyle w:val="AwesomeStyle"/>
       </w:pPr>
     </w:p>
-    <w:bookmarkStart w:id="1" w:name="_MON_1549741286"/>
-    <w:bookmarkEnd w:id="1"/>
+    <w:bookmarkStart w:id="2" w:name="_MON_1549741286"/>
+    <w:bookmarkEnd w:id="2"/>
     <w:p>
       <w:pPr>
         <w:pStyle w:val="Image"/>
@@ -2093,11 +2454,9 @@
           <v:shape id="_x0000_i1027" type="#_x0000_t75" style="width:484.5pt;height:77.25pt" o:ole="">
             <v:imagedata r:id="rId13" o:title=""/>
           </v:shape>
-          <o:OLEObject Type="Embed" ProgID="Word.OpenDocumentText.12" ShapeID="_x0000_i1027" DrawAspect="Content" ObjectID="_1549827850" r:id="rId14"/>
+          <o:OLEObject Type="Embed" ProgID="Word.OpenDocumentText.12" ShapeID="_x0000_i1027" DrawAspect="Content" ObjectID="_1550331269" r:id="rId14"/>
         </w:object>
       </w:r>
-      <w:bookmarkStart w:id="2" w:name="_GoBack"/>
-      <w:bookmarkEnd w:id="2"/>
     </w:p>
     <w:p>
       <w:pPr>
@@ -2143,7 +2502,7 @@
         <w:pStyle w:val="AwesomeStyle"/>
       </w:pPr>
       <w:r>
-        <w:t xml:space="preserve">1 Рассел С., </w:t>
+        <w:t xml:space="preserve">Рассел С., </w:t>
       </w:r>
       <w:proofErr w:type="spellStart"/>
       <w:r>
@@ -2166,9 +2525,6 @@
       <w:pPr>
         <w:pStyle w:val="AwesomeStyle"/>
       </w:pPr>
-      <w:r>
-        <w:t xml:space="preserve">2 </w:t>
-      </w:r>
       <w:proofErr w:type="spellStart"/>
       <w:r>
         <w:t>Шампандар</w:t>
@@ -2189,472 +2545,204 @@
     <w:p>
       <w:pPr>
         <w:pStyle w:val="AwesomeStyle"/>
-      </w:pPr>
-      <w:r>
-        <w:t xml:space="preserve">3 </w:t>
-      </w:r>
+        <w:rPr>
+          <w:lang w:val="en-US"/>
+        </w:rPr>
+      </w:pPr>
       <w:proofErr w:type="spellStart"/>
       <w:r>
-        <w:t>Buckland</w:t>
+        <w:t>Си</w:t>
+      </w:r>
+      <w:r>
+        <w:t>рл</w:t>
       </w:r>
       <w:proofErr w:type="spellEnd"/>
       <w:r>
-        <w:t xml:space="preserve"> M. </w:t>
+        <w:t xml:space="preserve"> Д.</w:t>
+      </w:r>
+      <w:r>
+        <w:t xml:space="preserve"> Разум мозга — компьютерная программа?</w:t>
+      </w:r>
+      <w:r>
+        <w:t xml:space="preserve"> – </w:t>
+      </w:r>
+      <w:r>
+        <w:t>В</w:t>
+      </w:r>
+      <w:r>
+        <w:t xml:space="preserve"> </w:t>
+      </w:r>
+      <w:r>
+        <w:t>МИРЕ НАУКИ. (</w:t>
+      </w:r>
+      <w:r>
+        <w:rPr>
+          <w:lang w:val="en-US"/>
+        </w:rPr>
+        <w:t>Scientific</w:t>
+      </w:r>
+      <w:r>
+        <w:t xml:space="preserve"> </w:t>
+      </w:r>
+      <w:r>
+        <w:rPr>
+          <w:lang w:val="en-US"/>
+        </w:rPr>
+        <w:t>American</w:t>
+      </w:r>
+      <w:r>
+        <w:t xml:space="preserve">. Издание на русском языке). </w:t>
+      </w:r>
+      <w:r>
+        <w:rPr>
+          <w:lang w:val="en-US"/>
+        </w:rPr>
+        <w:t>1990. № 3</w:t>
+      </w:r>
+    </w:p>
+    <w:p>
+      <w:pPr>
+        <w:pStyle w:val="AwesomeStyle"/>
+        <w:rPr>
+          <w:lang w:val="en-US"/>
+        </w:rPr>
+      </w:pPr>
+      <w:r>
+        <w:rPr>
+          <w:lang w:val="en-US"/>
+        </w:rPr>
+        <w:t xml:space="preserve">Buckland M. Programming game AI by example. – </w:t>
       </w:r>
       <w:proofErr w:type="spellStart"/>
       <w:r>
-        <w:t>Programming</w:t>
+        <w:rPr>
+          <w:lang w:val="en-US"/>
+        </w:rPr>
+        <w:t>Wordware</w:t>
       </w:r>
       <w:proofErr w:type="spellEnd"/>
       <w:r>
+        <w:rPr>
+          <w:lang w:val="en-US"/>
+        </w:rPr>
         <w:t xml:space="preserve"> </w:t>
       </w:r>
       <w:proofErr w:type="spellStart"/>
       <w:r>
-        <w:t>game</w:t>
+        <w:rPr>
+          <w:lang w:val="en-US"/>
+        </w:rPr>
+        <w:t>Publiching</w:t>
       </w:r>
       <w:proofErr w:type="spellEnd"/>
       <w:r>
-        <w:t xml:space="preserve"> AI </w:t>
+        <w:rPr>
+          <w:lang w:val="en-US"/>
+        </w:rPr>
+        <w:t xml:space="preserve"> Inc. 2005.</w:t>
+      </w:r>
+    </w:p>
+    <w:p>
+      <w:pPr>
+        <w:pStyle w:val="AwesomeStyle"/>
+        <w:rPr>
+          <w:lang w:val="en-US"/>
+        </w:rPr>
+      </w:pPr>
+      <w:r>
+        <w:rPr>
+          <w:lang w:val="en-US"/>
+        </w:rPr>
+        <w:t>Mark D. Behavioral Mathematics for Game AI. – Course Technology, a part of Cengage Learning, 2009.</w:t>
+      </w:r>
+    </w:p>
+    <w:p>
+      <w:pPr>
+        <w:pStyle w:val="AwesomeStyle"/>
+        <w:rPr>
+          <w:lang w:val="en-US"/>
+        </w:rPr>
+      </w:pPr>
+      <w:r>
+        <w:rPr>
+          <w:lang w:val="en-US"/>
+        </w:rPr>
+        <w:t xml:space="preserve">Palacios J. Unity 5.x Game AI Programming Cookbook. – </w:t>
       </w:r>
       <w:proofErr w:type="spellStart"/>
       <w:r>
-        <w:t>by</w:t>
+        <w:rPr>
+          <w:lang w:val="en-US"/>
+        </w:rPr>
+        <w:t>Packt</w:t>
       </w:r>
       <w:proofErr w:type="spellEnd"/>
       <w:r>
+        <w:rPr>
+          <w:lang w:val="en-US"/>
+        </w:rPr>
+        <w:t xml:space="preserve"> Publishing, 2016.</w:t>
+      </w:r>
+    </w:p>
+    <w:p>
+      <w:pPr>
+        <w:pStyle w:val="AwesomeStyle"/>
+        <w:rPr>
+          <w:lang w:val="en-US"/>
+        </w:rPr>
+      </w:pPr>
+      <w:r>
+        <w:rPr>
+          <w:lang w:val="en-US"/>
+        </w:rPr>
+        <w:t>Reynolds, C. W. Steering Beha</w:t>
+      </w:r>
+      <w:r>
+        <w:rPr>
+          <w:lang w:val="en-US"/>
+        </w:rPr>
+        <w:t xml:space="preserve">viors </w:t>
+      </w:r>
+      <w:proofErr w:type="gramStart"/>
+      <w:r>
+        <w:rPr>
+          <w:lang w:val="en-US"/>
+        </w:rPr>
+        <w:t>For</w:t>
+      </w:r>
+      <w:proofErr w:type="gramEnd"/>
+      <w:r>
+        <w:rPr>
+          <w:lang w:val="en-US"/>
+        </w:rPr>
+        <w:t xml:space="preserve"> Autonomous Characters.</w:t>
+      </w:r>
+      <w:r>
+        <w:rPr>
+          <w:lang w:val="en-US"/>
+        </w:rPr>
         <w:t xml:space="preserve"> </w:t>
       </w:r>
-      <w:proofErr w:type="spellStart"/>
-      <w:r>
-        <w:t>example</w:t>
-      </w:r>
-      <w:proofErr w:type="spellEnd"/>
-      <w:r>
-        <w:t xml:space="preserve">. – </w:t>
-      </w:r>
-      <w:proofErr w:type="spellStart"/>
-      <w:r>
-        <w:t>Wordware</w:t>
-      </w:r>
-      <w:proofErr w:type="spellEnd"/>
-      <w:r>
-        <w:t xml:space="preserve"> </w:t>
-      </w:r>
-      <w:proofErr w:type="spellStart"/>
-      <w:r>
-        <w:t>Publiching</w:t>
-      </w:r>
-      <w:proofErr w:type="spellEnd"/>
-      <w:r>
-        <w:t xml:space="preserve"> </w:t>
-      </w:r>
-      <w:proofErr w:type="spellStart"/>
-      <w:r>
-        <w:t>Inc</w:t>
-      </w:r>
-      <w:proofErr w:type="spellEnd"/>
-      <w:r>
-        <w:t>. 2005.</w:t>
-      </w:r>
-    </w:p>
-    <w:p>
-      <w:pPr>
-        <w:pStyle w:val="AwesomeStyle"/>
-      </w:pPr>
-      <w:r>
-        <w:t xml:space="preserve">4 </w:t>
-      </w:r>
-      <w:proofErr w:type="spellStart"/>
-      <w:r>
-        <w:t>Mark</w:t>
-      </w:r>
-      <w:proofErr w:type="spellEnd"/>
-      <w:r>
-        <w:t xml:space="preserve"> D. </w:t>
-      </w:r>
-      <w:proofErr w:type="spellStart"/>
-      <w:r>
-        <w:t>Behavioral</w:t>
-      </w:r>
-      <w:proofErr w:type="spellEnd"/>
-      <w:r>
-        <w:t xml:space="preserve"> </w:t>
-      </w:r>
-      <w:proofErr w:type="spellStart"/>
-      <w:r>
-        <w:t>Mathematics</w:t>
-      </w:r>
-      <w:proofErr w:type="spellEnd"/>
-      <w:r>
-        <w:t xml:space="preserve"> </w:t>
-      </w:r>
-      <w:proofErr w:type="spellStart"/>
-      <w:r>
-        <w:t>for</w:t>
-      </w:r>
-      <w:proofErr w:type="spellEnd"/>
-      <w:r>
-        <w:t xml:space="preserve"> </w:t>
-      </w:r>
-      <w:proofErr w:type="spellStart"/>
-      <w:r>
-        <w:t>Game</w:t>
-      </w:r>
-      <w:proofErr w:type="spellEnd"/>
-      <w:r>
-        <w:t xml:space="preserve"> AI. – </w:t>
-      </w:r>
-      <w:proofErr w:type="spellStart"/>
-      <w:r>
-        <w:t>Course</w:t>
-      </w:r>
-      <w:proofErr w:type="spellEnd"/>
-      <w:r>
-        <w:t xml:space="preserve"> </w:t>
-      </w:r>
-      <w:proofErr w:type="spellStart"/>
-      <w:r>
-        <w:t>Technology</w:t>
-      </w:r>
-      <w:proofErr w:type="spellEnd"/>
-      <w:r>
-        <w:t xml:space="preserve">, a </w:t>
-      </w:r>
-      <w:proofErr w:type="spellStart"/>
-      <w:r>
-        <w:t>part</w:t>
-      </w:r>
-      <w:proofErr w:type="spellEnd"/>
-      <w:r>
-        <w:t xml:space="preserve"> </w:t>
-      </w:r>
-      <w:proofErr w:type="spellStart"/>
-      <w:r>
-        <w:t>of</w:t>
-      </w:r>
-      <w:proofErr w:type="spellEnd"/>
-      <w:r>
-        <w:t xml:space="preserve"> </w:t>
-      </w:r>
-      <w:proofErr w:type="spellStart"/>
-      <w:r>
-        <w:t>Cengage</w:t>
-      </w:r>
-      <w:proofErr w:type="spellEnd"/>
-      <w:r>
-        <w:t xml:space="preserve"> </w:t>
-      </w:r>
-      <w:proofErr w:type="spellStart"/>
-      <w:r>
-        <w:t>Learning</w:t>
-      </w:r>
-      <w:proofErr w:type="spellEnd"/>
-      <w:r>
-        <w:t>, 2009.</w:t>
-      </w:r>
-    </w:p>
-    <w:p>
-      <w:pPr>
-        <w:pStyle w:val="AwesomeStyle"/>
-      </w:pPr>
-      <w:r>
-        <w:t xml:space="preserve">5 </w:t>
-      </w:r>
-      <w:proofErr w:type="spellStart"/>
-      <w:r>
-        <w:t>Palacios</w:t>
-      </w:r>
-      <w:proofErr w:type="spellEnd"/>
-      <w:r>
-        <w:t xml:space="preserve"> J. </w:t>
-      </w:r>
-      <w:proofErr w:type="spellStart"/>
-      <w:r>
-        <w:t>Unity</w:t>
-      </w:r>
-      <w:proofErr w:type="spellEnd"/>
-      <w:r>
-        <w:t xml:space="preserve"> 5.x </w:t>
-      </w:r>
-      <w:proofErr w:type="spellStart"/>
-      <w:r>
-        <w:t>Game</w:t>
-      </w:r>
-      <w:proofErr w:type="spellEnd"/>
-      <w:r>
-        <w:t xml:space="preserve"> AI </w:t>
-      </w:r>
-      <w:proofErr w:type="spellStart"/>
-      <w:r>
-        <w:t>Programming</w:t>
-      </w:r>
-      <w:proofErr w:type="spellEnd"/>
-      <w:r>
-        <w:t xml:space="preserve"> </w:t>
-      </w:r>
-      <w:proofErr w:type="spellStart"/>
-      <w:r>
-        <w:t>Cookbook</w:t>
-      </w:r>
-      <w:proofErr w:type="spellEnd"/>
-      <w:r>
-        <w:t xml:space="preserve">. – </w:t>
-      </w:r>
-      <w:proofErr w:type="spellStart"/>
-      <w:r>
-        <w:t>Packt</w:t>
-      </w:r>
-      <w:proofErr w:type="spellEnd"/>
-      <w:r>
-        <w:t xml:space="preserve"> </w:t>
-      </w:r>
-      <w:proofErr w:type="spellStart"/>
-      <w:r>
-        <w:t>Publishing</w:t>
-      </w:r>
-      <w:proofErr w:type="spellEnd"/>
-      <w:r>
-        <w:t>, 2016.</w:t>
-      </w:r>
-    </w:p>
-    <w:p>
-      <w:pPr>
-        <w:pStyle w:val="AwesomeStyle"/>
-      </w:pPr>
-      <w:r>
-        <w:t xml:space="preserve">6 </w:t>
-      </w:r>
-      <w:proofErr w:type="spellStart"/>
-      <w:r>
-        <w:t>Reynolds</w:t>
-      </w:r>
-      <w:proofErr w:type="spellEnd"/>
-      <w:r>
-        <w:t xml:space="preserve">, C. W. </w:t>
-      </w:r>
-      <w:proofErr w:type="spellStart"/>
-      <w:r>
-        <w:t>Steering</w:t>
-      </w:r>
-      <w:proofErr w:type="spellEnd"/>
-      <w:r>
-        <w:t xml:space="preserve"> </w:t>
-      </w:r>
-      <w:proofErr w:type="spellStart"/>
-      <w:r>
-        <w:t>Behaviors</w:t>
-      </w:r>
-      <w:proofErr w:type="spellEnd"/>
-      <w:r>
-        <w:t xml:space="preserve"> </w:t>
-      </w:r>
-      <w:proofErr w:type="spellStart"/>
-      <w:r>
-        <w:t>For</w:t>
-      </w:r>
-      <w:proofErr w:type="spellEnd"/>
-      <w:r>
-        <w:t xml:space="preserve"> </w:t>
-      </w:r>
-      <w:proofErr w:type="spellStart"/>
-      <w:r>
-        <w:t>Autonomous</w:t>
-      </w:r>
-      <w:proofErr w:type="spellEnd"/>
-      <w:r>
-        <w:t xml:space="preserve"> </w:t>
-      </w:r>
-      <w:proofErr w:type="spellStart"/>
-      <w:r>
-        <w:t>Characters</w:t>
-      </w:r>
-      <w:proofErr w:type="spellEnd"/>
-      <w:r>
-        <w:t xml:space="preserve">, </w:t>
-      </w:r>
-      <w:proofErr w:type="spellStart"/>
-      <w:r>
-        <w:t>in</w:t>
-      </w:r>
-      <w:proofErr w:type="spellEnd"/>
-      <w:r>
-        <w:t xml:space="preserve"> </w:t>
-      </w:r>
-      <w:proofErr w:type="spellStart"/>
-      <w:r>
-        <w:t>the</w:t>
-      </w:r>
-      <w:proofErr w:type="spellEnd"/>
-      <w:r>
-        <w:t xml:space="preserve"> </w:t>
-      </w:r>
-      <w:proofErr w:type="spellStart"/>
-      <w:r>
-        <w:t>proceedings</w:t>
-      </w:r>
-      <w:proofErr w:type="spellEnd"/>
-      <w:r>
-        <w:t xml:space="preserve"> </w:t>
-      </w:r>
-      <w:proofErr w:type="spellStart"/>
-      <w:r>
-        <w:t>of</w:t>
-      </w:r>
-      <w:proofErr w:type="spellEnd"/>
-      <w:r>
-        <w:t xml:space="preserve"> </w:t>
-      </w:r>
-      <w:proofErr w:type="spellStart"/>
-      <w:r>
-        <w:t>Game</w:t>
-      </w:r>
-      <w:proofErr w:type="spellEnd"/>
-      <w:r>
-        <w:t xml:space="preserve"> </w:t>
-      </w:r>
-      <w:proofErr w:type="spellStart"/>
-      <w:r>
-        <w:t>Developers</w:t>
-      </w:r>
-      <w:proofErr w:type="spellEnd"/>
-      <w:r>
-        <w:t xml:space="preserve"> </w:t>
-      </w:r>
-      <w:proofErr w:type="spellStart"/>
-      <w:r>
-        <w:t>Conference</w:t>
-      </w:r>
-      <w:proofErr w:type="spellEnd"/>
-      <w:r>
-        <w:t xml:space="preserve"> 1999 </w:t>
-      </w:r>
-      <w:proofErr w:type="spellStart"/>
-      <w:r>
-        <w:t>held</w:t>
-      </w:r>
-      <w:proofErr w:type="spellEnd"/>
-      <w:r>
-        <w:t xml:space="preserve"> </w:t>
-      </w:r>
-      <w:proofErr w:type="spellStart"/>
-      <w:r>
-        <w:t>in</w:t>
-      </w:r>
-      <w:proofErr w:type="spellEnd"/>
-      <w:r>
-        <w:t xml:space="preserve"> </w:t>
-      </w:r>
-      <w:proofErr w:type="spellStart"/>
-      <w:r>
-        <w:t>San</w:t>
-      </w:r>
-      <w:proofErr w:type="spellEnd"/>
-      <w:r>
-        <w:t xml:space="preserve"> </w:t>
-      </w:r>
-      <w:proofErr w:type="spellStart"/>
-      <w:r>
-        <w:t>Jose</w:t>
-      </w:r>
-      <w:proofErr w:type="spellEnd"/>
-      <w:r>
-        <w:t xml:space="preserve">, </w:t>
-      </w:r>
-      <w:proofErr w:type="spellStart"/>
-      <w:r>
-        <w:t>California</w:t>
-      </w:r>
-      <w:proofErr w:type="spellEnd"/>
-      <w:r>
-        <w:t xml:space="preserve">. </w:t>
-      </w:r>
-      <w:proofErr w:type="spellStart"/>
-      <w:r>
-        <w:t>Miller</w:t>
-      </w:r>
-      <w:proofErr w:type="spellEnd"/>
-      <w:r>
-        <w:t xml:space="preserve"> </w:t>
-      </w:r>
-      <w:proofErr w:type="spellStart"/>
-      <w:r>
-        <w:t>Freeman</w:t>
-      </w:r>
-      <w:proofErr w:type="spellEnd"/>
-      <w:r>
-        <w:t xml:space="preserve"> </w:t>
-      </w:r>
-      <w:proofErr w:type="spellStart"/>
-      <w:r>
-        <w:t>Game</w:t>
-      </w:r>
-      <w:proofErr w:type="spellEnd"/>
-      <w:r>
-        <w:t xml:space="preserve"> </w:t>
-      </w:r>
-      <w:proofErr w:type="spellStart"/>
-      <w:r>
-        <w:t>Group</w:t>
-      </w:r>
-      <w:proofErr w:type="spellEnd"/>
-      <w:r>
-        <w:t xml:space="preserve">, </w:t>
-      </w:r>
-      <w:proofErr w:type="spellStart"/>
-      <w:r>
-        <w:t>San</w:t>
-      </w:r>
-      <w:proofErr w:type="spellEnd"/>
-      <w:r>
-        <w:t xml:space="preserve"> </w:t>
-      </w:r>
-      <w:proofErr w:type="spellStart"/>
-      <w:r>
-        <w:t>Francisco</w:t>
-      </w:r>
-      <w:proofErr w:type="spellEnd"/>
-      <w:r>
-        <w:t xml:space="preserve">, </w:t>
-      </w:r>
-      <w:proofErr w:type="spellStart"/>
-      <w:r>
-        <w:t>California</w:t>
-      </w:r>
-      <w:proofErr w:type="spellEnd"/>
-      <w:r>
-        <w:t xml:space="preserve">. </w:t>
-      </w:r>
-      <w:proofErr w:type="spellStart"/>
-      <w:r>
-        <w:t>Pages</w:t>
-      </w:r>
-      <w:proofErr w:type="spellEnd"/>
-      <w:r>
-        <w:t xml:space="preserve"> 763-782.</w:t>
-      </w:r>
-    </w:p>
-    <w:p>
-      <w:pPr>
-        <w:pStyle w:val="AwesomeStyle"/>
-        <w:rPr>
-          <w:lang w:val="en-US"/>
-        </w:rPr>
-      </w:pPr>
-      <w:proofErr w:type="gramStart"/>
-      <w:r>
-        <w:rPr>
-          <w:lang w:val="en-US"/>
-        </w:rPr>
-        <w:t>7</w:t>
-      </w:r>
-      <w:proofErr w:type="gramEnd"/>
-      <w:r>
-        <w:rPr>
-          <w:lang w:val="en-US"/>
-        </w:rPr>
-        <w:t xml:space="preserve"> </w:t>
-      </w:r>
+      <w:r>
+        <w:rPr>
+          <w:lang w:val="en-US"/>
+        </w:rPr>
+        <w:t>I</w:t>
+      </w:r>
+      <w:r>
+        <w:rPr>
+          <w:lang w:val="en-US"/>
+        </w:rPr>
+        <w:t>n the proceedings of Game Developers Conference 1999 held in San Jose, California. Miller Freeman Game Group, San Francisco, California. Pages 763-782.</w:t>
+      </w:r>
+    </w:p>
+    <w:p>
+      <w:pPr>
+        <w:pStyle w:val="AwesomeStyle"/>
+        <w:rPr>
+          <w:lang w:val="en-US"/>
+        </w:rPr>
+      </w:pPr>
       <w:r>
         <w:rPr>
           <w:lang w:val="en-US"/>
@@ -2742,7 +2830,7 @@
           <w:rPr>
             <w:noProof/>
           </w:rPr>
-          <w:t>9</w:t>
+          <w:t>11</w:t>
         </w:r>
         <w:r>
           <w:fldChar w:fldCharType="end"/>
@@ -3480,6 +3568,119 @@
     <w:nsid w:val="3F817CDE"/>
     <w:multiLevelType w:val="hybridMultilevel"/>
     <w:tmpl w:val="6A82626A"/>
+    <w:lvl w:ilvl="0" w:tplc="04190001">
+      <w:start w:val="1"/>
+      <w:numFmt w:val="bullet"/>
+      <w:lvlText w:val=""/>
+      <w:lvlJc w:val="left"/>
+      <w:pPr>
+        <w:ind w:left="1429" w:hanging="360"/>
+      </w:pPr>
+      <w:rPr>
+        <w:rFonts w:ascii="Symbol" w:hAnsi="Symbol" w:hint="default"/>
+      </w:rPr>
+    </w:lvl>
+    <w:lvl w:ilvl="1" w:tplc="04190003" w:tentative="1">
+      <w:start w:val="1"/>
+      <w:numFmt w:val="bullet"/>
+      <w:lvlText w:val="o"/>
+      <w:lvlJc w:val="left"/>
+      <w:pPr>
+        <w:ind w:left="2149" w:hanging="360"/>
+      </w:pPr>
+      <w:rPr>
+        <w:rFonts w:ascii="Courier New" w:hAnsi="Courier New" w:cs="Courier New" w:hint="default"/>
+      </w:rPr>
+    </w:lvl>
+    <w:lvl w:ilvl="2" w:tplc="04190005" w:tentative="1">
+      <w:start w:val="1"/>
+      <w:numFmt w:val="bullet"/>
+      <w:lvlText w:val=""/>
+      <w:lvlJc w:val="left"/>
+      <w:pPr>
+        <w:ind w:left="2869" w:hanging="360"/>
+      </w:pPr>
+      <w:rPr>
+        <w:rFonts w:ascii="Wingdings" w:hAnsi="Wingdings" w:hint="default"/>
+      </w:rPr>
+    </w:lvl>
+    <w:lvl w:ilvl="3" w:tplc="04190001" w:tentative="1">
+      <w:start w:val="1"/>
+      <w:numFmt w:val="bullet"/>
+      <w:lvlText w:val=""/>
+      <w:lvlJc w:val="left"/>
+      <w:pPr>
+        <w:ind w:left="3589" w:hanging="360"/>
+      </w:pPr>
+      <w:rPr>
+        <w:rFonts w:ascii="Symbol" w:hAnsi="Symbol" w:hint="default"/>
+      </w:rPr>
+    </w:lvl>
+    <w:lvl w:ilvl="4" w:tplc="04190003" w:tentative="1">
+      <w:start w:val="1"/>
+      <w:numFmt w:val="bullet"/>
+      <w:lvlText w:val="o"/>
+      <w:lvlJc w:val="left"/>
+      <w:pPr>
+        <w:ind w:left="4309" w:hanging="360"/>
+      </w:pPr>
+      <w:rPr>
+        <w:rFonts w:ascii="Courier New" w:hAnsi="Courier New" w:cs="Courier New" w:hint="default"/>
+      </w:rPr>
+    </w:lvl>
+    <w:lvl w:ilvl="5" w:tplc="04190005" w:tentative="1">
+      <w:start w:val="1"/>
+      <w:numFmt w:val="bullet"/>
+      <w:lvlText w:val=""/>
+      <w:lvlJc w:val="left"/>
+      <w:pPr>
+        <w:ind w:left="5029" w:hanging="360"/>
+      </w:pPr>
+      <w:rPr>
+        <w:rFonts w:ascii="Wingdings" w:hAnsi="Wingdings" w:hint="default"/>
+      </w:rPr>
+    </w:lvl>
+    <w:lvl w:ilvl="6" w:tplc="04190001" w:tentative="1">
+      <w:start w:val="1"/>
+      <w:numFmt w:val="bullet"/>
+      <w:lvlText w:val=""/>
+      <w:lvlJc w:val="left"/>
+      <w:pPr>
+        <w:ind w:left="5749" w:hanging="360"/>
+      </w:pPr>
+      <w:rPr>
+        <w:rFonts w:ascii="Symbol" w:hAnsi="Symbol" w:hint="default"/>
+      </w:rPr>
+    </w:lvl>
+    <w:lvl w:ilvl="7" w:tplc="04190003" w:tentative="1">
+      <w:start w:val="1"/>
+      <w:numFmt w:val="bullet"/>
+      <w:lvlText w:val="o"/>
+      <w:lvlJc w:val="left"/>
+      <w:pPr>
+        <w:ind w:left="6469" w:hanging="360"/>
+      </w:pPr>
+      <w:rPr>
+        <w:rFonts w:ascii="Courier New" w:hAnsi="Courier New" w:cs="Courier New" w:hint="default"/>
+      </w:rPr>
+    </w:lvl>
+    <w:lvl w:ilvl="8" w:tplc="04190005" w:tentative="1">
+      <w:start w:val="1"/>
+      <w:numFmt w:val="bullet"/>
+      <w:lvlText w:val=""/>
+      <w:lvlJc w:val="left"/>
+      <w:pPr>
+        <w:ind w:left="7189" w:hanging="360"/>
+      </w:pPr>
+      <w:rPr>
+        <w:rFonts w:ascii="Wingdings" w:hAnsi="Wingdings" w:hint="default"/>
+      </w:rPr>
+    </w:lvl>
+  </w:abstractNum>
+  <w:abstractNum w:abstractNumId="8">
+    <w:nsid w:val="779D090A"/>
+    <w:multiLevelType w:val="hybridMultilevel"/>
+    <w:tmpl w:val="D1287CCA"/>
     <w:lvl w:ilvl="0" w:tplc="04190001">
       <w:start w:val="1"/>
       <w:numFmt w:val="bullet"/>
@@ -3624,6 +3825,9 @@
   </w:num>
   <w:num w:numId="12">
     <w:abstractNumId w:val="4"/>
+  </w:num>
+  <w:num w:numId="13">
+    <w:abstractNumId w:val="8"/>
   </w:num>
 </w:numbering>
 </file>
@@ -4087,7 +4291,6 @@
   <w:style w:type="character" w:default="1" w:styleId="a0">
     <w:name w:val="Default Paragraph Font"/>
     <w:uiPriority w:val="1"/>
-    <w:semiHidden/>
     <w:unhideWhenUsed/>
   </w:style>
   <w:style w:type="table" w:default="1" w:styleId="a1">
@@ -4524,7 +4727,7 @@
 </file>
 
 <file path=customXml/itemProps1.xml><?xml version="1.0" encoding="utf-8"?>
-<ds:datastoreItem xmlns:ds="http://schemas.openxmlformats.org/officeDocument/2006/customXml" ds:itemID="{917F0C86-575D-4F62-94CB-3E0A35F14A25}">
+<ds:datastoreItem xmlns:ds="http://schemas.openxmlformats.org/officeDocument/2006/customXml" ds:itemID="{1C09F9FF-FCA6-4059-AC47-DD4F170BA80E}">
   <ds:schemaRefs>
     <ds:schemaRef ds:uri="http://schemas.openxmlformats.org/officeDocument/2006/bibliography"/>
   </ds:schemaRefs>

--- a/Thesis.docx
+++ b/Thesis.docx
@@ -234,7 +234,10 @@
         <w:fldChar w:fldCharType="end"/>
       </w:r>
       <w:r>
-        <w:t xml:space="preserve"> представлена модель агента. Агент получает информацию о внешней среде и обновляет свое внутреннее состояние. Затем на основании имеющейся информации и определенной системы правил он производит выбор решения и выполняет связанное с ним воздействие на среду. </w:t>
+        <w:t xml:space="preserve"> </w:t>
+      </w:r>
+      <w:r>
+        <w:t xml:space="preserve">представлена модель агента. Агент получает информацию о внешней среде и обновляет свое внутреннее состояние. Затем на основании имеющейся информации и определенной системы правил он производит выбор решения и выполняет связанное с ним воздействие на среду. </w:t>
       </w:r>
     </w:p>
     <w:p>
@@ -311,7 +314,7 @@
           <v:shape id="_x0000_i1025" type="#_x0000_t75" style="width:54.75pt;height:14.25pt" o:ole="">
             <v:imagedata r:id="rId9" o:title=""/>
           </v:shape>
-          <o:OLEObject Type="Embed" ProgID="Equation.DSMT4" ShapeID="_x0000_i1025" DrawAspect="Content" ObjectID="_1550331267" r:id="rId10"/>
+          <o:OLEObject Type="Embed" ProgID="Equation.DSMT4" ShapeID="_x0000_i1025" DrawAspect="Content" ObjectID="_1550349714" r:id="rId10"/>
         </w:object>
       </w:r>
       <w:r>
@@ -439,7 +442,7 @@
           <v:shape id="_x0000_i1026" type="#_x0000_t75" style="width:72.75pt;height:14.25pt" o:ole="">
             <v:imagedata r:id="rId11" o:title=""/>
           </v:shape>
-          <o:OLEObject Type="Embed" ProgID="Equation.DSMT4" ShapeID="_x0000_i1026" DrawAspect="Content" ObjectID="_1550331268" r:id="rId12"/>
+          <o:OLEObject Type="Embed" ProgID="Equation.DSMT4" ShapeID="_x0000_i1026" DrawAspect="Content" ObjectID="_1550349715" r:id="rId12"/>
         </w:object>
       </w:r>
       <w:r>
@@ -1314,13 +1317,7 @@
         </w:numPr>
       </w:pPr>
       <w:r>
-        <w:t>для каждой задачи выбрать методы и алгоритмы</w:t>
-      </w:r>
-      <w:r>
-        <w:t>, подходящие для ее решения</w:t>
-      </w:r>
-      <w:r>
-        <w:t>, обосновать выбор;</w:t>
+        <w:t>для каждой задачи выбрать методы и алгоритмы, подходящие для ее решения, обосновать выбор;</w:t>
       </w:r>
     </w:p>
     <w:p>
@@ -1357,13 +1354,7 @@
         </w:numPr>
       </w:pPr>
       <w:r>
-        <w:t xml:space="preserve">сделать выводы об эффективности различных методов и алгоритмов для моделирования </w:t>
-      </w:r>
-      <w:r>
-        <w:t xml:space="preserve">процесса </w:t>
-      </w:r>
-      <w:r>
-        <w:t>принятия решений.</w:t>
+        <w:t>сделать выводы об эффективности различных методов и алгоритмов для моделирования процесса принятия решений.</w:t>
       </w:r>
     </w:p>
     <w:p>
@@ -1416,20 +1407,6 @@
     <w:p>
       <w:pPr>
         <w:pStyle w:val="AwesomeStyle"/>
-        <w:rPr>
-          <w:lang w:val="en-US"/>
-        </w:rPr>
-      </w:pPr>
-      <w:r>
-        <w:rPr>
-          <w:lang w:val="en-US"/>
-        </w:rPr>
-        <w:t>[Buckland]</w:t>
-      </w:r>
-    </w:p>
-    <w:p>
-      <w:pPr>
-        <w:pStyle w:val="AwesomeStyle"/>
       </w:pPr>
       <w:r>
         <w:t xml:space="preserve">В </w:t>
@@ -1470,13 +1447,22 @@
       <w:r>
         <w:t xml:space="preserve"> для получения различных стратегий поведения.</w:t>
       </w:r>
-    </w:p>
-    <w:p>
-      <w:pPr>
-        <w:pStyle w:val="AwesomeStyle"/>
-      </w:pPr>
-      <w:r>
-        <w:t>Агент моделируется материальной точкой, которая обладает следующими параметрами:</w:t>
+      <w:r>
+        <w:t xml:space="preserve"> Различные комбинации стратегий позволяют моделировать движение транспортных средств, поведение охотника и жертвы, толпы людей, стаи птиц или косяка рыб.</w:t>
+      </w:r>
+    </w:p>
+    <w:p>
+      <w:pPr>
+        <w:pStyle w:val="AwesomeStyle"/>
+      </w:pPr>
+      <w:r>
+        <w:t xml:space="preserve">Агент моделируется </w:t>
+      </w:r>
+      <w:r>
+        <w:t xml:space="preserve">инерционной </w:t>
+      </w:r>
+      <w:r>
+        <w:t>материальной точкой, которая обладает следующими параметрами:</w:t>
       </w:r>
     </w:p>
     <w:p>
@@ -1578,24 +1564,369 @@
       </w:r>
       <w:proofErr w:type="gramEnd"/>
       <w:r>
-        <w:t xml:space="preserve">рулевое воздействие, </w:t>
-      </w:r>
-      <w:r>
-        <w:t>максимальная сила</w:t>
+        <w:t>рулевое воздействие, максимальная сила)</w:t>
+      </w:r>
+      <w:r>
+        <w:t>;</w:t>
+      </w:r>
+    </w:p>
+    <w:p>
+      <w:pPr>
+        <w:pStyle w:val="AwesomeStyle"/>
+      </w:pPr>
+      <w:r>
+        <w:t>ускорение = сила / масса;</w:t>
+      </w:r>
+    </w:p>
+    <w:p>
+      <w:pPr>
+        <w:pStyle w:val="AwesomeStyle"/>
+      </w:pPr>
+      <w:r>
+        <w:t xml:space="preserve">скорость = </w:t>
+      </w:r>
+      <w:proofErr w:type="gramStart"/>
+      <w:r>
+        <w:rPr>
+          <w:lang w:val="en-US"/>
+        </w:rPr>
+        <w:t>min</w:t>
+      </w:r>
+      <w:r>
+        <w:t>(</w:t>
+      </w:r>
+      <w:proofErr w:type="gramEnd"/>
+      <w:r>
+        <w:t>скорость + ускорение, максимальная скорость);</w:t>
+      </w:r>
+    </w:p>
+    <w:p>
+      <w:pPr>
+        <w:pStyle w:val="AwesomeStyle"/>
+      </w:pPr>
+      <w:r>
+        <w:t>позиция = позиция + скорость;</w:t>
+      </w:r>
+    </w:p>
+    <w:p>
+      <w:pPr>
+        <w:pStyle w:val="AwesomeStyle"/>
+      </w:pPr>
+      <w:r>
+        <w:t>ориентация пересчитывается через вектор скорости.</w:t>
+      </w:r>
+    </w:p>
+    <w:p>
+      <w:pPr>
+        <w:pStyle w:val="AwesomeStyle"/>
+      </w:pPr>
+      <w:r>
+        <w:t xml:space="preserve">Рулевое воздействие определяется стратегией движения. </w:t>
+      </w:r>
+    </w:p>
+    <w:p>
+      <w:pPr>
+        <w:pStyle w:val="AwesomeStyle"/>
+      </w:pPr>
+    </w:p>
+    <w:p>
+      <w:pPr>
+        <w:pStyle w:val="3"/>
+      </w:pPr>
+      <w:r>
+        <w:t xml:space="preserve">Движение к </w:t>
+      </w:r>
+      <w:r>
+        <w:t>точке</w:t>
+      </w:r>
+      <w:r>
+        <w:t xml:space="preserve"> (</w:t>
+      </w:r>
+      <w:r>
+        <w:rPr>
+          <w:lang w:val="en-US"/>
+        </w:rPr>
+        <w:t>seek</w:t>
       </w:r>
       <w:r>
         <w:t>)</w:t>
       </w:r>
-      <w:r>
-        <w:t>;</w:t>
-      </w:r>
-    </w:p>
-    <w:p>
-      <w:pPr>
-        <w:pStyle w:val="AwesomeStyle"/>
-      </w:pPr>
-      <w:r>
-        <w:t>ускорение = сила / масса;</w:t>
+    </w:p>
+    <w:p>
+      <w:pPr>
+        <w:pStyle w:val="AwesomeStyle"/>
+      </w:pPr>
+      <w:r>
+        <w:t>Стратегия, согласно которой агент старается максимально сблизиться с целью. Для того</w:t>
+      </w:r>
+      <w:r>
+        <w:t>,</w:t>
+      </w:r>
+      <w:r>
+        <w:t xml:space="preserve"> чтобы агент двигался к точке максимально эффективно, необходимо придать следующее воздействие (рисунок </w:t>
+      </w:r>
+      <w:r>
+        <w:fldChar w:fldCharType="begin"/>
+      </w:r>
+      <w:r>
+        <w:instrText xml:space="preserve"> REF  _Ref476589677 \h \</w:instrText>
+      </w:r>
+      <w:r>
+        <w:instrText xml:space="preserve"># </w:instrText>
+      </w:r>
+      <w:r>
+        <w:instrText>\0</w:instrText>
+      </w:r>
+      <w:r>
+        <w:instrText xml:space="preserve"> </w:instrText>
+      </w:r>
+      <w:r>
+        <w:fldChar w:fldCharType="separate"/>
+      </w:r>
+      <w:r>
+        <w:t>2</w:t>
+      </w:r>
+      <w:r>
+        <w:fldChar w:fldCharType="end"/>
+      </w:r>
+      <w:r>
+        <w:t>):</w:t>
+      </w:r>
+    </w:p>
+    <w:p>
+      <w:pPr>
+        <w:pStyle w:val="AwesomeStyle"/>
+      </w:pPr>
+      <w:r>
+        <w:lastRenderedPageBreak/>
+        <w:t>воздействие = т</w:t>
+      </w:r>
+      <w:r>
+        <w:t>екущая скорость – желаемая скорость.</w:t>
+      </w:r>
+      <w:r>
+        <w:t xml:space="preserve"> </w:t>
+      </w:r>
+    </w:p>
+    <w:p>
+      <w:pPr>
+        <w:pStyle w:val="AwesomeStyle"/>
+      </w:pPr>
+    </w:p>
+    <w:p>
+      <w:pPr>
+        <w:pStyle w:val="Image"/>
+      </w:pPr>
+      <w:r>
+        <w:drawing>
+          <wp:inline distT="0" distB="0" distL="0" distR="0" wp14:anchorId="5D356094" wp14:editId="63C6FDDB">
+            <wp:extent cx="2905125" cy="2466104"/>
+            <wp:effectExtent l="0" t="0" r="0" b="0"/>
+            <wp:docPr id="2" name="Рисунок 2"/>
+            <wp:cNvGraphicFramePr>
+              <a:graphicFrameLocks xmlns:a="http://schemas.openxmlformats.org/drawingml/2006/main" noChangeAspect="1"/>
+            </wp:cNvGraphicFramePr>
+            <a:graphic xmlns:a="http://schemas.openxmlformats.org/drawingml/2006/main">
+              <a:graphicData uri="http://schemas.openxmlformats.org/drawingml/2006/picture">
+                <pic:pic xmlns:pic="http://schemas.openxmlformats.org/drawingml/2006/picture">
+                  <pic:nvPicPr>
+                    <pic:cNvPr id="2" name="seek.png"/>
+                    <pic:cNvPicPr/>
+                  </pic:nvPicPr>
+                  <pic:blipFill>
+                    <a:blip r:embed="rId13">
+                      <a:extLst>
+                        <a:ext uri="{28A0092B-C50C-407E-A947-70E740481C1C}">
+                          <a14:useLocalDpi xmlns:a14="http://schemas.microsoft.com/office/drawing/2010/main" val="0"/>
+                        </a:ext>
+                      </a:extLst>
+                    </a:blip>
+                    <a:stretch>
+                      <a:fillRect/>
+                    </a:stretch>
+                  </pic:blipFill>
+                  <pic:spPr>
+                    <a:xfrm>
+                      <a:off x="0" y="0"/>
+                      <a:ext cx="2933540" cy="2490225"/>
+                    </a:xfrm>
+                    <a:prstGeom prst="rect">
+                      <a:avLst/>
+                    </a:prstGeom>
+                  </pic:spPr>
+                </pic:pic>
+              </a:graphicData>
+            </a:graphic>
+          </wp:inline>
+        </w:drawing>
+      </w:r>
+    </w:p>
+    <w:p>
+      <w:pPr>
+        <w:pStyle w:val="ImageName"/>
+        <w:rPr>
+          <w:lang w:eastAsia="ru-RU"/>
+        </w:rPr>
+      </w:pPr>
+      <w:bookmarkStart w:id="1" w:name="_Ref476589677"/>
+      <w:bookmarkStart w:id="2" w:name="_Ref476589684"/>
+      <w:r>
+        <w:rPr>
+          <w:lang w:eastAsia="ru-RU"/>
+        </w:rPr>
+        <w:t xml:space="preserve">Рисунок </w:t>
+      </w:r>
+      <w:r>
+        <w:rPr>
+          <w:lang w:eastAsia="ru-RU"/>
+        </w:rPr>
+        <w:fldChar w:fldCharType="begin"/>
+      </w:r>
+      <w:r>
+        <w:rPr>
+          <w:lang w:eastAsia="ru-RU"/>
+        </w:rPr>
+        <w:instrText xml:space="preserve"> SEQ Рисунок \* ARABIC </w:instrText>
+      </w:r>
+      <w:r>
+        <w:rPr>
+          <w:lang w:eastAsia="ru-RU"/>
+        </w:rPr>
+        <w:fldChar w:fldCharType="separate"/>
+      </w:r>
+      <w:r>
+        <w:rPr>
+          <w:noProof/>
+          <w:lang w:eastAsia="ru-RU"/>
+        </w:rPr>
+        <w:t>2</w:t>
+      </w:r>
+      <w:r>
+        <w:rPr>
+          <w:lang w:eastAsia="ru-RU"/>
+        </w:rPr>
+        <w:fldChar w:fldCharType="end"/>
+      </w:r>
+      <w:bookmarkEnd w:id="1"/>
+      <w:r>
+        <w:rPr>
+          <w:lang w:eastAsia="ru-RU"/>
+        </w:rPr>
+        <w:t xml:space="preserve">. </w:t>
+      </w:r>
+      <w:bookmarkStart w:id="3" w:name="_Ref476589680"/>
+      <w:r>
+        <w:rPr>
+          <w:lang w:eastAsia="ru-RU"/>
+        </w:rPr>
+        <w:t>Движение к точке.</w:t>
+      </w:r>
+      <w:bookmarkEnd w:id="2"/>
+      <w:bookmarkEnd w:id="3"/>
+    </w:p>
+    <w:p>
+      <w:pPr>
+        <w:pStyle w:val="AwesomeStyle"/>
+        <w:rPr>
+          <w:lang w:eastAsia="ru-RU"/>
+        </w:rPr>
+      </w:pPr>
+    </w:p>
+    <w:p>
+      <w:pPr>
+        <w:pStyle w:val="3"/>
+        <w:rPr>
+          <w:lang w:eastAsia="ru-RU"/>
+        </w:rPr>
+      </w:pPr>
+      <w:r>
+        <w:rPr>
+          <w:lang w:eastAsia="ru-RU"/>
+        </w:rPr>
+        <w:t>Б</w:t>
+      </w:r>
+      <w:r>
+        <w:rPr>
+          <w:lang w:eastAsia="ru-RU"/>
+        </w:rPr>
+        <w:t>егство (</w:t>
+      </w:r>
+      <w:r>
+        <w:rPr>
+          <w:lang w:val="en-US" w:eastAsia="ru-RU"/>
+        </w:rPr>
+        <w:t>flee</w:t>
+      </w:r>
+      <w:r>
+        <w:rPr>
+          <w:lang w:eastAsia="ru-RU"/>
+        </w:rPr>
+        <w:t>)</w:t>
+      </w:r>
+    </w:p>
+    <w:p>
+      <w:pPr>
+        <w:pStyle w:val="AwesomeStyle"/>
+      </w:pPr>
+      <w:r>
+        <w:t xml:space="preserve">Стратегия, согласно которой агент старается максимально отдалиться от цели. Идентично </w:t>
+      </w:r>
+      <w:r>
+        <w:t>движению к точке</w:t>
+      </w:r>
+      <w:r>
+        <w:t>, но с обратным направлением вектора желаемой скорости.</w:t>
+      </w:r>
+    </w:p>
+    <w:p>
+      <w:pPr>
+        <w:pStyle w:val="AwesomeStyle"/>
+      </w:pPr>
+    </w:p>
+    <w:p>
+      <w:pPr>
+        <w:pStyle w:val="3"/>
+      </w:pPr>
+      <w:r>
+        <w:t>Прибытие (</w:t>
+      </w:r>
+      <w:r>
+        <w:rPr>
+          <w:lang w:val="en-US"/>
+        </w:rPr>
+        <w:t>arrive</w:t>
+      </w:r>
+      <w:r>
+        <w:t>)</w:t>
+      </w:r>
+    </w:p>
+    <w:p>
+      <w:pPr>
+        <w:pStyle w:val="AwesomeStyle"/>
+      </w:pPr>
+      <w:r>
+        <w:t xml:space="preserve">Аналогично </w:t>
+      </w:r>
+      <w:r>
+        <w:t>движению к точке</w:t>
+      </w:r>
+      <w:r>
+        <w:t>, но агент начинает тормозить на некотором расстоянии от цели, чтобы при ее достижении скорость была равна нулю. Для этого зада</w:t>
+      </w:r>
+      <w:r>
+        <w:t>ю</w:t>
+      </w:r>
+      <w:r>
+        <w:t>тся</w:t>
+      </w:r>
+      <w:r>
+        <w:t xml:space="preserve"> торможение и</w:t>
+      </w:r>
+      <w:r>
+        <w:t xml:space="preserve"> порог – расстояние до цели, начиная с которого скорость должна падать. Если </w:t>
+      </w:r>
+      <w:r>
+        <w:t>расстояние больше порогового, то скорость рассчитывается как обычно. Если меньше, то:</w:t>
       </w:r>
     </w:p>
     <w:p>
@@ -1617,31 +1948,15 @@
       </w:r>
       <w:proofErr w:type="gramEnd"/>
       <w:r>
-        <w:t>скорость + ускорение, максимальная скорость);</w:t>
-      </w:r>
-    </w:p>
-    <w:p>
-      <w:pPr>
-        <w:pStyle w:val="AwesomeStyle"/>
-      </w:pPr>
-      <w:r>
-        <w:t>позиция = позиция + скорость;</w:t>
-      </w:r>
-    </w:p>
-    <w:p>
-      <w:pPr>
-        <w:pStyle w:val="AwesomeStyle"/>
-      </w:pPr>
-      <w:r>
-        <w:t>ориентация пересчитывается через вектор скорости.</w:t>
-      </w:r>
-    </w:p>
-    <w:p>
-      <w:pPr>
-        <w:pStyle w:val="AwesomeStyle"/>
-      </w:pPr>
-      <w:r>
-        <w:t xml:space="preserve">Рулевое воздействие определяется стратегией движения. </w:t>
+        <w:t>желаемая скорость * расстояние до цели / порог, максимальная скорость).</w:t>
+      </w:r>
+    </w:p>
+    <w:p>
+      <w:pPr>
+        <w:pStyle w:val="AwesomeStyle"/>
+      </w:pPr>
+      <w:r>
+        <w:t>Коэффициент «расстояние до цели / порог» дает линейное торможение при приближении к цели.</w:t>
       </w:r>
     </w:p>
     <w:p>
@@ -1654,13 +1969,13 @@
         <w:pStyle w:val="3"/>
       </w:pPr>
       <w:r>
-        <w:t>Движение к точке (</w:t>
-      </w:r>
-      <w:r>
-        <w:rPr>
-          <w:lang w:val="en-US"/>
-        </w:rPr>
-        <w:t>seek</w:t>
+        <w:t>Преследование (</w:t>
+      </w:r>
+      <w:r>
+        <w:rPr>
+          <w:lang w:val="en-US"/>
+        </w:rPr>
+        <w:t>pursuit</w:t>
       </w:r>
       <w:r>
         <w:t>)</w:t>
@@ -1670,8 +1985,651 @@
       <w:pPr>
         <w:pStyle w:val="AwesomeStyle"/>
       </w:pPr>
-      <w:bookmarkStart w:id="1" w:name="_GoBack"/>
-      <w:bookmarkEnd w:id="1"/>
+      <w:r>
+        <w:t xml:space="preserve">Стратегия, согласно которой агент старается максимально сблизиться с движущейся целью. </w:t>
+      </w:r>
+      <w:r>
+        <w:t>Воздействие рассчитывается аналогично движению к точке, но целью движения является не сам преследуемый объект, а его прогнозируемая позиция в будущем с предположением, что объект движется прямо и не поворачивает. Так как в большинстве случаев предположение о прямолинейном движении не верно, появится ошибка, но за счет того, что воздействие пересчитывается на каждом шаге симуляции, она будет мала.</w:t>
+      </w:r>
+    </w:p>
+    <w:p>
+      <w:pPr>
+        <w:pStyle w:val="AwesomeStyle"/>
+      </w:pPr>
+      <w:r>
+        <w:lastRenderedPageBreak/>
+        <w:t xml:space="preserve">В качестве цели обычно используется позиция объекта через время </w:t>
+      </w:r>
+      <w:r>
+        <w:rPr>
+          <w:lang w:val="en-US"/>
+        </w:rPr>
+        <w:t>T</w:t>
+      </w:r>
+      <w:r>
+        <w:t xml:space="preserve">. Идеальным значением </w:t>
+      </w:r>
+      <w:r>
+        <w:rPr>
+          <w:lang w:val="en-US"/>
+        </w:rPr>
+        <w:t>T</w:t>
+      </w:r>
+      <w:r>
+        <w:t xml:space="preserve"> является время до встречи с объектом. Однако, из-за непредсказуемого поведения объекта, эту величину сложно предсказать, поэтому используются приближенные оценки </w:t>
+      </w:r>
+      <w:r>
+        <w:rPr>
+          <w:lang w:val="en-US"/>
+        </w:rPr>
+        <w:t>T</w:t>
+      </w:r>
+      <w:r>
+        <w:t>, полученные на основании расстояния между объектами и из взаимном расположении (движутся навстречу друг другу или догоняют).</w:t>
+      </w:r>
+    </w:p>
+    <w:p>
+      <w:pPr>
+        <w:pStyle w:val="AwesomeStyle"/>
+      </w:pPr>
+    </w:p>
+    <w:p>
+      <w:pPr>
+        <w:pStyle w:val="3"/>
+      </w:pPr>
+      <w:r>
+        <w:t>Преследование со смещением (</w:t>
+      </w:r>
+      <w:r>
+        <w:rPr>
+          <w:lang w:val="en-US"/>
+        </w:rPr>
+        <w:t>offset</w:t>
+      </w:r>
+      <w:r>
+        <w:t xml:space="preserve"> </w:t>
+      </w:r>
+      <w:r>
+        <w:rPr>
+          <w:lang w:val="en-US"/>
+        </w:rPr>
+        <w:t>pursuit</w:t>
+      </w:r>
+      <w:r>
+        <w:t>)</w:t>
+      </w:r>
+    </w:p>
+    <w:p>
+      <w:pPr>
+        <w:pStyle w:val="AwesomeStyle"/>
+      </w:pPr>
+      <w:r>
+        <w:t xml:space="preserve">Аналогично стратегии преследования, но агент старается находиться на фиксированном смещении от цели. Используется для следования за лидером и поддержания строя. </w:t>
+      </w:r>
+    </w:p>
+    <w:p>
+      <w:pPr>
+        <w:pStyle w:val="AwesomeStyle"/>
+      </w:pPr>
+    </w:p>
+    <w:p>
+      <w:pPr>
+        <w:pStyle w:val="3"/>
+      </w:pPr>
+      <w:r>
+        <w:t>Уклонение (</w:t>
+      </w:r>
+      <w:r>
+        <w:rPr>
+          <w:lang w:val="en-US"/>
+        </w:rPr>
+        <w:t>avoid</w:t>
+      </w:r>
+      <w:r>
+        <w:t>)</w:t>
+      </w:r>
+    </w:p>
+    <w:p>
+      <w:pPr>
+        <w:pStyle w:val="AwesomeStyle"/>
+      </w:pPr>
+      <w:r>
+        <w:t xml:space="preserve">Стратегия, согласно которой агент старается максимально отдалиться от движущейся цели. Стратегия аналогична стратегии преследования, но с обратным направлением вектора желаемой скорости. На рисунке </w:t>
+      </w:r>
+      <w:r>
+        <w:fldChar w:fldCharType="begin"/>
+      </w:r>
+      <w:r>
+        <w:instrText xml:space="preserve"> REF  _Ref476592483 \h \# \0 </w:instrText>
+      </w:r>
+      <w:r>
+        <w:fldChar w:fldCharType="separate"/>
+      </w:r>
+      <w:r>
+        <w:t>3</w:t>
+      </w:r>
+      <w:r>
+        <w:fldChar w:fldCharType="end"/>
+      </w:r>
+      <w:r>
+        <w:t xml:space="preserve"> показаны маршруты преследования и уклонения.</w:t>
+      </w:r>
+    </w:p>
+    <w:p>
+      <w:pPr>
+        <w:pStyle w:val="Image"/>
+      </w:pPr>
+      <w:r>
+        <w:drawing>
+          <wp:inline distT="0" distB="0" distL="0" distR="0" wp14:anchorId="1C51E2FB" wp14:editId="0C7D77C6">
+            <wp:extent cx="4077269" cy="2667372"/>
+            <wp:effectExtent l="0" t="0" r="0" b="0"/>
+            <wp:docPr id="4" name="Рисунок 4"/>
+            <wp:cNvGraphicFramePr>
+              <a:graphicFrameLocks xmlns:a="http://schemas.openxmlformats.org/drawingml/2006/main" noChangeAspect="1"/>
+            </wp:cNvGraphicFramePr>
+            <a:graphic xmlns:a="http://schemas.openxmlformats.org/drawingml/2006/main">
+              <a:graphicData uri="http://schemas.openxmlformats.org/drawingml/2006/picture">
+                <pic:pic xmlns:pic="http://schemas.openxmlformats.org/drawingml/2006/picture">
+                  <pic:nvPicPr>
+                    <pic:cNvPr id="4" name="2.png"/>
+                    <pic:cNvPicPr/>
+                  </pic:nvPicPr>
+                  <pic:blipFill>
+                    <a:blip r:embed="rId14">
+                      <a:extLst>
+                        <a:ext uri="{28A0092B-C50C-407E-A947-70E740481C1C}">
+                          <a14:useLocalDpi xmlns:a14="http://schemas.microsoft.com/office/drawing/2010/main" val="0"/>
+                        </a:ext>
+                      </a:extLst>
+                    </a:blip>
+                    <a:stretch>
+                      <a:fillRect/>
+                    </a:stretch>
+                  </pic:blipFill>
+                  <pic:spPr>
+                    <a:xfrm>
+                      <a:off x="0" y="0"/>
+                      <a:ext cx="4077269" cy="2667372"/>
+                    </a:xfrm>
+                    <a:prstGeom prst="rect">
+                      <a:avLst/>
+                    </a:prstGeom>
+                  </pic:spPr>
+                </pic:pic>
+              </a:graphicData>
+            </a:graphic>
+          </wp:inline>
+        </w:drawing>
+      </w:r>
+    </w:p>
+    <w:p>
+      <w:pPr>
+        <w:pStyle w:val="ImageName"/>
+        <w:rPr>
+          <w:lang w:eastAsia="ru-RU"/>
+        </w:rPr>
+      </w:pPr>
+      <w:bookmarkStart w:id="4" w:name="_Ref476592483"/>
+      <w:r>
+        <w:rPr>
+          <w:lang w:eastAsia="ru-RU"/>
+        </w:rPr>
+        <w:t xml:space="preserve">Рисунок </w:t>
+      </w:r>
+      <w:r>
+        <w:rPr>
+          <w:lang w:eastAsia="ru-RU"/>
+        </w:rPr>
+        <w:fldChar w:fldCharType="begin"/>
+      </w:r>
+      <w:r>
+        <w:rPr>
+          <w:lang w:eastAsia="ru-RU"/>
+        </w:rPr>
+        <w:instrText xml:space="preserve"> SEQ Рисунок \* ARABIC </w:instrText>
+      </w:r>
+      <w:r>
+        <w:rPr>
+          <w:lang w:eastAsia="ru-RU"/>
+        </w:rPr>
+        <w:fldChar w:fldCharType="separate"/>
+      </w:r>
+      <w:r>
+        <w:rPr>
+          <w:noProof/>
+          <w:lang w:eastAsia="ru-RU"/>
+        </w:rPr>
+        <w:t>3</w:t>
+      </w:r>
+      <w:r>
+        <w:rPr>
+          <w:lang w:eastAsia="ru-RU"/>
+        </w:rPr>
+        <w:fldChar w:fldCharType="end"/>
+      </w:r>
+      <w:bookmarkEnd w:id="4"/>
+      <w:r>
+        <w:rPr>
+          <w:lang w:eastAsia="ru-RU"/>
+        </w:rPr>
+        <w:t xml:space="preserve">. </w:t>
+      </w:r>
+      <w:r>
+        <w:rPr>
+          <w:lang w:eastAsia="ru-RU"/>
+        </w:rPr>
+        <w:t>Преследование и уклонение</w:t>
+      </w:r>
+      <w:r>
+        <w:rPr>
+          <w:lang w:eastAsia="ru-RU"/>
+        </w:rPr>
+        <w:t>.</w:t>
+      </w:r>
+    </w:p>
+    <w:p>
+      <w:pPr>
+        <w:pStyle w:val="AwesomeStyle"/>
+      </w:pPr>
+    </w:p>
+    <w:p>
+      <w:pPr>
+        <w:pStyle w:val="3"/>
+      </w:pPr>
+      <w:r>
+        <w:t>Скитание (</w:t>
+      </w:r>
+      <w:r>
+        <w:rPr>
+          <w:lang w:val="en-US"/>
+        </w:rPr>
+        <w:t>wander</w:t>
+      </w:r>
+      <w:r>
+        <w:t>)</w:t>
+      </w:r>
+    </w:p>
+    <w:p>
+      <w:pPr>
+        <w:pStyle w:val="AwesomeStyle"/>
+      </w:pPr>
+      <w:r>
+        <w:t>Стратегия, согласно которой агент движется по местности, имитируя движение без цели. На каждом шаге симуляции к вектору скорости добавляется случайное смещение в сторону</w:t>
+      </w:r>
+      <w:r>
+        <w:t xml:space="preserve">, которое плавно отклоняет агента от прежнего курса (рисунок </w:t>
+      </w:r>
+      <w:r>
+        <w:fldChar w:fldCharType="begin"/>
+      </w:r>
+      <w:r>
+        <w:instrText xml:space="preserve"> REF  _Ref476592861 \h \# \0 </w:instrText>
+      </w:r>
+      <w:r>
+        <w:fldChar w:fldCharType="separate"/>
+      </w:r>
+      <w:r>
+        <w:t>4</w:t>
+      </w:r>
+      <w:r>
+        <w:fldChar w:fldCharType="end"/>
+      </w:r>
+      <w:r>
+        <w:t xml:space="preserve">). </w:t>
+      </w:r>
+    </w:p>
+    <w:p>
+      <w:pPr>
+        <w:pStyle w:val="Image"/>
+      </w:pPr>
+      <w:r>
+        <w:lastRenderedPageBreak/>
+        <w:drawing>
+          <wp:inline distT="0" distB="0" distL="0" distR="0" wp14:anchorId="140A4ED3" wp14:editId="6A7EB371">
+            <wp:extent cx="3019425" cy="2020038"/>
+            <wp:effectExtent l="0" t="0" r="0" b="0"/>
+            <wp:docPr id="5" name="Рисунок 5"/>
+            <wp:cNvGraphicFramePr>
+              <a:graphicFrameLocks xmlns:a="http://schemas.openxmlformats.org/drawingml/2006/main" noChangeAspect="1"/>
+            </wp:cNvGraphicFramePr>
+            <a:graphic xmlns:a="http://schemas.openxmlformats.org/drawingml/2006/main">
+              <a:graphicData uri="http://schemas.openxmlformats.org/drawingml/2006/picture">
+                <pic:pic xmlns:pic="http://schemas.openxmlformats.org/drawingml/2006/picture">
+                  <pic:nvPicPr>
+                    <pic:cNvPr id="5" name="3.png"/>
+                    <pic:cNvPicPr/>
+                  </pic:nvPicPr>
+                  <pic:blipFill>
+                    <a:blip r:embed="rId15">
+                      <a:extLst>
+                        <a:ext uri="{28A0092B-C50C-407E-A947-70E740481C1C}">
+                          <a14:useLocalDpi xmlns:a14="http://schemas.microsoft.com/office/drawing/2010/main" val="0"/>
+                        </a:ext>
+                      </a:extLst>
+                    </a:blip>
+                    <a:stretch>
+                      <a:fillRect/>
+                    </a:stretch>
+                  </pic:blipFill>
+                  <pic:spPr>
+                    <a:xfrm>
+                      <a:off x="0" y="0"/>
+                      <a:ext cx="3027476" cy="2025424"/>
+                    </a:xfrm>
+                    <a:prstGeom prst="rect">
+                      <a:avLst/>
+                    </a:prstGeom>
+                  </pic:spPr>
+                </pic:pic>
+              </a:graphicData>
+            </a:graphic>
+          </wp:inline>
+        </w:drawing>
+      </w:r>
+    </w:p>
+    <w:p>
+      <w:pPr>
+        <w:pStyle w:val="ImageName"/>
+        <w:rPr>
+          <w:lang w:eastAsia="ru-RU"/>
+        </w:rPr>
+      </w:pPr>
+      <w:bookmarkStart w:id="5" w:name="_Ref476592861"/>
+      <w:r>
+        <w:rPr>
+          <w:lang w:eastAsia="ru-RU"/>
+        </w:rPr>
+        <w:t xml:space="preserve">Рисунок </w:t>
+      </w:r>
+      <w:r>
+        <w:rPr>
+          <w:lang w:eastAsia="ru-RU"/>
+        </w:rPr>
+        <w:fldChar w:fldCharType="begin"/>
+      </w:r>
+      <w:r>
+        <w:rPr>
+          <w:lang w:eastAsia="ru-RU"/>
+        </w:rPr>
+        <w:instrText xml:space="preserve"> SEQ Рисунок \* ARABIC </w:instrText>
+      </w:r>
+      <w:r>
+        <w:rPr>
+          <w:lang w:eastAsia="ru-RU"/>
+        </w:rPr>
+        <w:fldChar w:fldCharType="separate"/>
+      </w:r>
+      <w:r>
+        <w:rPr>
+          <w:noProof/>
+          <w:lang w:eastAsia="ru-RU"/>
+        </w:rPr>
+        <w:t>4</w:t>
+      </w:r>
+      <w:r>
+        <w:rPr>
+          <w:lang w:eastAsia="ru-RU"/>
+        </w:rPr>
+        <w:fldChar w:fldCharType="end"/>
+      </w:r>
+      <w:bookmarkEnd w:id="5"/>
+      <w:r>
+        <w:rPr>
+          <w:lang w:eastAsia="ru-RU"/>
+        </w:rPr>
+        <w:t xml:space="preserve">. </w:t>
+      </w:r>
+      <w:r>
+        <w:rPr>
+          <w:lang w:eastAsia="ru-RU"/>
+        </w:rPr>
+        <w:t>Скитание</w:t>
+      </w:r>
+      <w:r>
+        <w:rPr>
+          <w:lang w:eastAsia="ru-RU"/>
+        </w:rPr>
+        <w:t>.</w:t>
+      </w:r>
+    </w:p>
+    <w:p>
+      <w:pPr>
+        <w:pStyle w:val="AwesomeStyle"/>
+      </w:pPr>
+    </w:p>
+    <w:p>
+      <w:pPr>
+        <w:pStyle w:val="3"/>
+      </w:pPr>
+      <w:r>
+        <w:t>Избегание препятствий (</w:t>
+      </w:r>
+      <w:r>
+        <w:rPr>
+          <w:lang w:val="en-US"/>
+        </w:rPr>
+        <w:t>obstacle avoidance</w:t>
+      </w:r>
+      <w:r>
+        <w:t>)</w:t>
+      </w:r>
+    </w:p>
+    <w:p>
+      <w:pPr>
+        <w:pStyle w:val="AwesomeStyle"/>
+      </w:pPr>
+      <w:r>
+        <w:t>Стратегия, согласно которой агент старается избега</w:t>
+      </w:r>
+      <w:bookmarkStart w:id="6" w:name="_GoBack"/>
+      <w:bookmarkEnd w:id="6"/>
+      <w:r>
+        <w:t>ть столкновений со статическими объектами, находящимися у него на пути.</w:t>
+      </w:r>
+      <w:r>
+        <w:t xml:space="preserve"> Перед агентом в направлении движения моделируется прямоугольник, ширина которого равна габаритам агента, а длина пропорциональна скорости движения. Если этот прямоугольник пересекается с препятствием, то к агенту прикладывается воздействие, отклоняющее его от этого препятствия (рисунок </w:t>
+      </w:r>
+      <w:r>
+        <w:fldChar w:fldCharType="begin"/>
+      </w:r>
+      <w:r>
+        <w:instrText xml:space="preserve"> REF  _Ref476593547 \h \# \0 </w:instrText>
+      </w:r>
+      <w:r>
+        <w:fldChar w:fldCharType="separate"/>
+      </w:r>
+      <w:r>
+        <w:t>5</w:t>
+      </w:r>
+      <w:r>
+        <w:fldChar w:fldCharType="end"/>
+      </w:r>
+      <w:r>
+        <w:t>).</w:t>
+      </w:r>
+    </w:p>
+    <w:p>
+      <w:pPr>
+        <w:pStyle w:val="ImageName"/>
+      </w:pPr>
+      <w:r>
+        <w:rPr>
+          <w:noProof/>
+          <w:lang w:eastAsia="ru-RU"/>
+        </w:rPr>
+        <w:drawing>
+          <wp:inline distT="0" distB="0" distL="0" distR="0" wp14:anchorId="748525BA" wp14:editId="330552B9">
+            <wp:extent cx="3533775" cy="2342153"/>
+            <wp:effectExtent l="0" t="0" r="0" b="1270"/>
+            <wp:docPr id="6" name="Рисунок 6"/>
+            <wp:cNvGraphicFramePr>
+              <a:graphicFrameLocks xmlns:a="http://schemas.openxmlformats.org/drawingml/2006/main" noChangeAspect="1"/>
+            </wp:cNvGraphicFramePr>
+            <a:graphic xmlns:a="http://schemas.openxmlformats.org/drawingml/2006/main">
+              <a:graphicData uri="http://schemas.openxmlformats.org/drawingml/2006/picture">
+                <pic:pic xmlns:pic="http://schemas.openxmlformats.org/drawingml/2006/picture">
+                  <pic:nvPicPr>
+                    <pic:cNvPr id="6" name="4.png"/>
+                    <pic:cNvPicPr/>
+                  </pic:nvPicPr>
+                  <pic:blipFill>
+                    <a:blip r:embed="rId16">
+                      <a:extLst>
+                        <a:ext uri="{28A0092B-C50C-407E-A947-70E740481C1C}">
+                          <a14:useLocalDpi xmlns:a14="http://schemas.microsoft.com/office/drawing/2010/main" val="0"/>
+                        </a:ext>
+                      </a:extLst>
+                    </a:blip>
+                    <a:stretch>
+                      <a:fillRect/>
+                    </a:stretch>
+                  </pic:blipFill>
+                  <pic:spPr>
+                    <a:xfrm>
+                      <a:off x="0" y="0"/>
+                      <a:ext cx="3545069" cy="2349639"/>
+                    </a:xfrm>
+                    <a:prstGeom prst="rect">
+                      <a:avLst/>
+                    </a:prstGeom>
+                  </pic:spPr>
+                </pic:pic>
+              </a:graphicData>
+            </a:graphic>
+          </wp:inline>
+        </w:drawing>
+      </w:r>
+    </w:p>
+    <w:p>
+      <w:pPr>
+        <w:pStyle w:val="ImageName"/>
+      </w:pPr>
+      <w:bookmarkStart w:id="7" w:name="_Ref476593547"/>
+      <w:r>
+        <w:t xml:space="preserve">Рисунок </w:t>
+      </w:r>
+      <w:r>
+        <w:fldChar w:fldCharType="begin"/>
+      </w:r>
+      <w:r>
+        <w:instrText xml:space="preserve"> SEQ Рисунок \* ARABIC </w:instrText>
+      </w:r>
+      <w:r>
+        <w:fldChar w:fldCharType="separate"/>
+      </w:r>
+      <w:r>
+        <w:rPr>
+          <w:noProof/>
+        </w:rPr>
+        <w:t>5</w:t>
+      </w:r>
+      <w:r>
+        <w:fldChar w:fldCharType="end"/>
+      </w:r>
+      <w:bookmarkEnd w:id="7"/>
+      <w:r>
+        <w:t>. Избегание препятствий.</w:t>
+      </w:r>
+    </w:p>
+    <w:p>
+      <w:pPr>
+        <w:pStyle w:val="AwesomeStyle"/>
+      </w:pPr>
+    </w:p>
+    <w:p>
+      <w:pPr>
+        <w:pStyle w:val="3"/>
+      </w:pPr>
+      <w:r>
+        <w:t>Разделение (</w:t>
+      </w:r>
+      <w:r>
+        <w:rPr>
+          <w:lang w:val="en-US"/>
+        </w:rPr>
+        <w:t>separation</w:t>
+      </w:r>
+      <w:r>
+        <w:t>)</w:t>
+      </w:r>
+    </w:p>
+    <w:p>
+      <w:pPr>
+        <w:pStyle w:val="AwesomeStyle"/>
+      </w:pPr>
+      <w:r>
+        <w:t xml:space="preserve">Групповая стратегия, согласно которой </w:t>
+      </w:r>
+      <w:r>
+        <w:t>агенты стараются держаться на расстоянии друг от друга. Если расстояние между двумя агентами превышает заданное пороговое значение, то к ним прикладывается воздействие, отводящее их друг от друга. Группа агентов, следующих такой стратегии будет распределяться по местности, пока расстояние между ними не станет больше порогового.</w:t>
+      </w:r>
+    </w:p>
+    <w:p>
+      <w:pPr>
+        <w:pStyle w:val="AwesomeStyle"/>
+      </w:pPr>
+    </w:p>
+    <w:p>
+      <w:pPr>
+        <w:pStyle w:val="3"/>
+      </w:pPr>
+      <w:r>
+        <w:lastRenderedPageBreak/>
+        <w:t xml:space="preserve"> </w:t>
+      </w:r>
+      <w:r>
+        <w:t>Выравнивание (</w:t>
+      </w:r>
+      <w:proofErr w:type="spellStart"/>
+      <w:r>
+        <w:t>alignment</w:t>
+      </w:r>
+      <w:proofErr w:type="spellEnd"/>
+      <w:r>
+        <w:t>)</w:t>
+      </w:r>
+    </w:p>
+    <w:p>
+      <w:pPr>
+        <w:pStyle w:val="AwesomeStyle"/>
+      </w:pPr>
+      <w:r>
+        <w:t>Групповая стратегия, согласно которой агенты стараются сохранять одинаковую ориентацию в пространстве. Для этого на каждом шаге симуляции вычисляется средний вектор направления агентов и принимается за желаемое направление. Вычитая из него текущее направление агента, получаем воздействие, которое нужно приложить, чтобы его повернуть.</w:t>
+      </w:r>
+    </w:p>
+    <w:p>
+      <w:pPr>
+        <w:pStyle w:val="AwesomeStyle"/>
+      </w:pPr>
+    </w:p>
+    <w:p>
+      <w:pPr>
+        <w:pStyle w:val="3"/>
+      </w:pPr>
+      <w:r>
+        <w:t xml:space="preserve"> </w:t>
+      </w:r>
+      <w:r>
+        <w:t>Сплочение (</w:t>
+      </w:r>
+      <w:r>
+        <w:rPr>
+          <w:lang w:val="en-US"/>
+        </w:rPr>
+        <w:t>cohesion</w:t>
+      </w:r>
+      <w:r>
+        <w:t>)</w:t>
+      </w:r>
+    </w:p>
+    <w:p>
+      <w:pPr>
+        <w:pStyle w:val="AwesomeStyle"/>
+      </w:pPr>
+      <w:r>
+        <w:t xml:space="preserve">Групповая стратегия, согласно которой агенты стараются быть ближе друг к другу. Для этого вычисляется воздействие, которое двигает агентов к центру масс группы. </w:t>
+      </w:r>
     </w:p>
     <w:p>
       <w:pPr>
@@ -1696,7 +2654,6 @@
         <w:pStyle w:val="2"/>
       </w:pPr>
       <w:r>
-        <w:lastRenderedPageBreak/>
         <w:t>Поиск в ширину</w:t>
       </w:r>
     </w:p>
@@ -1753,10 +2710,13 @@
         <w:t>Алгоритм</w:t>
       </w:r>
       <w:r>
-        <w:rPr>
-          <w:lang w:val="en-US"/>
-        </w:rPr>
-        <w:t xml:space="preserve"> A*</w:t>
+        <w:t xml:space="preserve"> </w:t>
+      </w:r>
+      <w:r>
+        <w:rPr>
+          <w:lang w:val="en-US"/>
+        </w:rPr>
+        <w:t>A*</w:t>
       </w:r>
     </w:p>
     <w:p>
@@ -2042,7 +3002,6 @@
         <w:pStyle w:val="2"/>
       </w:pPr>
       <w:r>
-        <w:lastRenderedPageBreak/>
         <w:t>Теория полезности</w:t>
       </w:r>
     </w:p>
@@ -2442,8 +3401,8 @@
         <w:pStyle w:val="AwesomeStyle"/>
       </w:pPr>
     </w:p>
-    <w:bookmarkStart w:id="2" w:name="_MON_1549741286"/>
-    <w:bookmarkEnd w:id="2"/>
+    <w:bookmarkStart w:id="8" w:name="_MON_1549741286"/>
+    <w:bookmarkEnd w:id="8"/>
     <w:p>
       <w:pPr>
         <w:pStyle w:val="Image"/>
@@ -2452,9 +3411,9 @@
       <w:r>
         <w:object w:dxaOrig="9689" w:dyaOrig="1557">
           <v:shape id="_x0000_i1027" type="#_x0000_t75" style="width:484.5pt;height:77.25pt" o:ole="">
-            <v:imagedata r:id="rId13" o:title=""/>
+            <v:imagedata r:id="rId17" o:title=""/>
           </v:shape>
-          <o:OLEObject Type="Embed" ProgID="Word.OpenDocumentText.12" ShapeID="_x0000_i1027" DrawAspect="Content" ObjectID="_1550331269" r:id="rId14"/>
+          <o:OLEObject Type="Embed" ProgID="Word.OpenDocumentText.12" ShapeID="_x0000_i1027" DrawAspect="Content" ObjectID="_1550349716" r:id="rId18"/>
         </w:object>
       </w:r>
     </w:p>
@@ -2551,10 +3510,7 @@
       </w:pPr>
       <w:proofErr w:type="spellStart"/>
       <w:r>
-        <w:t>Си</w:t>
-      </w:r>
-      <w:r>
-        <w:t>рл</w:t>
+        <w:t>Сирл</w:t>
       </w:r>
       <w:proofErr w:type="spellEnd"/>
       <w:r>
@@ -2765,7 +3721,7 @@
       </w:r>
     </w:p>
     <w:sectPr>
-      <w:footerReference w:type="default" r:id="rId15"/>
+      <w:footerReference w:type="default" r:id="rId19"/>
       <w:pgSz w:w="11906" w:h="16838"/>
       <w:pgMar w:top="1134" w:right="567" w:bottom="1134" w:left="1134" w:header="709" w:footer="709" w:gutter="0"/>
       <w:cols w:space="708"/>
@@ -2810,7 +3766,6 @@
         <w:docPartUnique/>
       </w:docPartObj>
     </w:sdtPr>
-    <w:sdtEndPr/>
     <w:sdtContent>
       <w:p>
         <w:pPr>
@@ -2830,7 +3785,7 @@
           <w:rPr>
             <w:noProof/>
           </w:rPr>
-          <w:t>11</w:t>
+          <w:t>9</w:t>
         </w:r>
         <w:r>
           <w:fldChar w:fldCharType="end"/>
@@ -4458,6 +5413,25 @@
       </w:numPr>
     </w:pPr>
   </w:style>
+  <w:style w:type="paragraph" w:styleId="a8">
+    <w:name w:val="caption"/>
+    <w:basedOn w:val="a"/>
+    <w:next w:val="a"/>
+    <w:uiPriority w:val="35"/>
+    <w:unhideWhenUsed/>
+    <w:qFormat/>
+    <w:rsid w:val="00E2046C"/>
+    <w:pPr>
+      <w:spacing w:after="200" w:line="240" w:lineRule="auto"/>
+    </w:pPr>
+    <w:rPr>
+      <w:i/>
+      <w:iCs/>
+      <w:color w:val="44546A" w:themeColor="text2"/>
+      <w:sz w:val="18"/>
+      <w:szCs w:val="18"/>
+    </w:rPr>
+  </w:style>
 </w:styles>
 </file>
 
@@ -4727,7 +5701,7 @@
 </file>
 
 <file path=customXml/itemProps1.xml><?xml version="1.0" encoding="utf-8"?>
-<ds:datastoreItem xmlns:ds="http://schemas.openxmlformats.org/officeDocument/2006/customXml" ds:itemID="{1C09F9FF-FCA6-4059-AC47-DD4F170BA80E}">
+<ds:datastoreItem xmlns:ds="http://schemas.openxmlformats.org/officeDocument/2006/customXml" ds:itemID="{B8A8A8E0-6E06-43A8-8727-269E615E5715}">
   <ds:schemaRefs>
     <ds:schemaRef ds:uri="http://schemas.openxmlformats.org/officeDocument/2006/bibliography"/>
   </ds:schemaRefs>

--- a/Thesis.docx
+++ b/Thesis.docx
@@ -245,15 +245,18 @@
         <w:pStyle w:val="AwesomeStyle"/>
       </w:pPr>
       <w:r>
-        <w:t>В простейшем случае внутреннее состояние может отсутствовать. Такой агент называется простым рефлексным агентом. В этом случае действия, производимые агентом, являются простыми реакциями на внешнюю среду и не зависят от прошлого состояния среды и прошлых действий агента. Такая стратегия оправдана, если датчики всегда предоставляют информацию, которой достаточно для принятия решения.</w:t>
-      </w:r>
-    </w:p>
-    <w:p>
-      <w:pPr>
-        <w:pStyle w:val="AwesomeStyle"/>
-      </w:pPr>
+        <w:t xml:space="preserve">В простейшем случае внутреннее состояние может отсутствовать. Такой агент называется простым рефлексным агентом. В этом случае действия, производимые агентом, являются простыми реакциями на внешнюю среду и не зависят от прошлого состояния среды и прошлых действий агента. </w:t>
+      </w:r>
       <w:r>
         <w:lastRenderedPageBreak/>
+        <w:t>Такая стратегия оправдана, если датчики всегда предоставляют информацию, которой достаточно для принятия решения.</w:t>
+      </w:r>
+    </w:p>
+    <w:p>
+      <w:pPr>
+        <w:pStyle w:val="AwesomeStyle"/>
+      </w:pPr>
+      <w:r>
         <w:t>В случае частичной наблюдаемости среды агент должен поддерживать внутреннее состояние, которое зависит от истории наблюдений и отражает некоторые из ненаблюдаемых аспектов текущего состояния среды. Для корректного обновления внутреннего состояния нужно обладать дополнительной информацией о том, как среда изменяется независимо от агента, и о том, как те или иные действия агента изменяют среду. Эта информация, заложенная в агенте, называется моделью мира, а такой агент – рефлексным агентом, основанным на модели.</w:t>
       </w:r>
     </w:p>
@@ -314,7 +317,7 @@
           <v:shape id="_x0000_i1025" type="#_x0000_t75" style="width:54.75pt;height:14.25pt" o:ole="">
             <v:imagedata r:id="rId9" o:title=""/>
           </v:shape>
-          <o:OLEObject Type="Embed" ProgID="Equation.DSMT4" ShapeID="_x0000_i1025" DrawAspect="Content" ObjectID="_1550349714" r:id="rId10"/>
+          <o:OLEObject Type="Embed" ProgID="Equation.DSMT4" ShapeID="_x0000_i1025" DrawAspect="Content" ObjectID="_1550526736" r:id="rId10"/>
         </w:object>
       </w:r>
       <w:r>
@@ -442,7 +445,7 @@
           <v:shape id="_x0000_i1026" type="#_x0000_t75" style="width:72.75pt;height:14.25pt" o:ole="">
             <v:imagedata r:id="rId11" o:title=""/>
           </v:shape>
-          <o:OLEObject Type="Embed" ProgID="Equation.DSMT4" ShapeID="_x0000_i1026" DrawAspect="Content" ObjectID="_1550349715" r:id="rId12"/>
+          <o:OLEObject Type="Embed" ProgID="Equation.DSMT4" ShapeID="_x0000_i1026" DrawAspect="Content" ObjectID="_1550526737" r:id="rId12"/>
         </w:object>
       </w:r>
       <w:r>
@@ -610,7 +613,11 @@
         <w:t xml:space="preserve"> </w:t>
       </w:r>
       <w:r>
-        <w:t>системы «умный дом»</w:t>
+        <w:t xml:space="preserve">системы «умный </w:t>
+      </w:r>
+      <w:r>
+        <w:lastRenderedPageBreak/>
+        <w:t>дом»</w:t>
       </w:r>
       <w:r>
         <w:t>, промышленные контроллеры</w:t>
@@ -644,393 +651,393 @@
         <w:pStyle w:val="2"/>
       </w:pPr>
       <w:r>
+        <w:t>Компьютерные игры</w:t>
+      </w:r>
+    </w:p>
+    <w:p>
+      <w:pPr>
+        <w:pStyle w:val="AwesomeStyle"/>
+      </w:pPr>
+      <w:r>
+        <w:t xml:space="preserve">В данной работе рассматриваются методы и алгоритмы принятия решений на примере ботов в компьютерной игре. </w:t>
+      </w:r>
+      <w:r>
+        <w:t>Компьютерные игры или видеоигры – это компьютерные программы для организации игрового процесса.</w:t>
+      </w:r>
+      <w:r>
+        <w:t xml:space="preserve"> Назначение видеоигр схоже с назначением произведений литературы и кинематографа: они могут использоваться для развлечения, образования или передачи авторской идеи. </w:t>
+      </w:r>
+    </w:p>
+    <w:p>
+      <w:pPr>
+        <w:pStyle w:val="AwesomeStyle"/>
+      </w:pPr>
+      <w:r>
+        <w:t xml:space="preserve">Игровая индустрия или индустрия интерактивных развлечений – это один активно развивающихся секторов экономики. </w:t>
+      </w:r>
+      <w:r>
+        <w:t>Согласно прогнозам аналитиков, оборот игровой индустрии к 2018 году достигнет 96 миллиардов долларов [</w:t>
+      </w:r>
+      <w:r>
+        <w:rPr>
+          <w:lang w:val="en-US"/>
+        </w:rPr>
+        <w:t>Video</w:t>
+      </w:r>
+      <w:r>
+        <w:t xml:space="preserve"> </w:t>
+      </w:r>
+      <w:r>
+        <w:rPr>
+          <w:lang w:val="en-US"/>
+        </w:rPr>
+        <w:t>Game</w:t>
+      </w:r>
+      <w:r>
+        <w:t xml:space="preserve"> </w:t>
+      </w:r>
+      <w:r>
+        <w:rPr>
+          <w:lang w:val="en-US"/>
+        </w:rPr>
+        <w:t>Market</w:t>
+      </w:r>
+      <w:r>
+        <w:t xml:space="preserve"> </w:t>
+      </w:r>
+      <w:r>
+        <w:rPr>
+          <w:lang w:val="en-US"/>
+        </w:rPr>
+        <w:t>Overview</w:t>
+      </w:r>
+      <w:r>
+        <w:t xml:space="preserve">. </w:t>
+      </w:r>
+      <w:r>
+        <w:rPr>
+          <w:lang w:val="en-US"/>
+        </w:rPr>
+        <w:t>DFC</w:t>
+      </w:r>
+      <w:r>
+        <w:t xml:space="preserve"> </w:t>
+      </w:r>
+      <w:r>
+        <w:rPr>
+          <w:lang w:val="en-US"/>
+        </w:rPr>
+        <w:t>Intelligence</w:t>
+      </w:r>
+      <w:r>
+        <w:t xml:space="preserve">. </w:t>
+      </w:r>
+      <w:r>
+        <w:t>Апрель 2016</w:t>
+      </w:r>
+      <w:r>
+        <w:t>]</w:t>
+      </w:r>
+      <w:r>
+        <w:t xml:space="preserve">. </w:t>
+      </w:r>
+      <w:r>
+        <w:t>Бюджеты крупных игровых проектов сравнялись с бюджетами фильмов</w:t>
+      </w:r>
+      <w:r>
+        <w:t>-блокбастеров</w:t>
+      </w:r>
+      <w:r>
+        <w:t xml:space="preserve"> </w:t>
+      </w:r>
+      <w:r>
+        <w:t>[</w:t>
+      </w:r>
+      <w:r>
+        <w:rPr>
+          <w:lang w:val="en-US"/>
+        </w:rPr>
+        <w:t>http</w:t>
+      </w:r>
+      <w:r>
+        <w:t>://</w:t>
+      </w:r>
+      <w:r>
+        <w:rPr>
+          <w:lang w:val="en-US"/>
+        </w:rPr>
+        <w:t>www</w:t>
+      </w:r>
+      <w:r>
+        <w:t>.</w:t>
+      </w:r>
+      <w:proofErr w:type="spellStart"/>
+      <w:r>
+        <w:rPr>
+          <w:lang w:val="en-US"/>
+        </w:rPr>
+        <w:t>scotsman</w:t>
+      </w:r>
+      <w:proofErr w:type="spellEnd"/>
+      <w:r>
+        <w:t>.</w:t>
+      </w:r>
+      <w:r>
+        <w:rPr>
+          <w:lang w:val="en-US"/>
+        </w:rPr>
+        <w:t>com</w:t>
+      </w:r>
+      <w:r>
+        <w:t>/</w:t>
+      </w:r>
+      <w:r>
+        <w:rPr>
+          <w:lang w:val="en-US"/>
+        </w:rPr>
+        <w:t>lifestyle</w:t>
+      </w:r>
+      <w:r>
+        <w:t>/</w:t>
+      </w:r>
+      <w:r>
+        <w:rPr>
+          <w:lang w:val="en-US"/>
+        </w:rPr>
+        <w:t>gadgets</w:t>
+      </w:r>
+      <w:r>
+        <w:t>-</w:t>
+      </w:r>
+      <w:r>
+        <w:rPr>
+          <w:lang w:val="en-US"/>
+        </w:rPr>
+        <w:t>gaming</w:t>
+      </w:r>
+      <w:r>
+        <w:t>/</w:t>
+      </w:r>
+      <w:r>
+        <w:rPr>
+          <w:lang w:val="en-US"/>
+        </w:rPr>
+        <w:t>new</w:t>
+      </w:r>
+      <w:r>
+        <w:t>-</w:t>
+      </w:r>
+      <w:proofErr w:type="spellStart"/>
+      <w:r>
+        <w:rPr>
+          <w:lang w:val="en-US"/>
+        </w:rPr>
+        <w:t>gta</w:t>
+      </w:r>
+      <w:proofErr w:type="spellEnd"/>
+      <w:r>
+        <w:t>-</w:t>
+      </w:r>
+      <w:r>
+        <w:rPr>
+          <w:lang w:val="en-US"/>
+        </w:rPr>
+        <w:t>v</w:t>
+      </w:r>
+      <w:r>
+        <w:t>-</w:t>
+      </w:r>
+      <w:r>
+        <w:rPr>
+          <w:lang w:val="en-US"/>
+        </w:rPr>
+        <w:t>release</w:t>
+      </w:r>
+      <w:r>
+        <w:t>-</w:t>
+      </w:r>
+      <w:r>
+        <w:rPr>
+          <w:lang w:val="en-US"/>
+        </w:rPr>
+        <w:t>tipped</w:t>
+      </w:r>
+      <w:r>
+        <w:t>-</w:t>
+      </w:r>
+      <w:r>
+        <w:rPr>
+          <w:lang w:val="en-US"/>
+        </w:rPr>
+        <w:t>to</w:t>
+      </w:r>
+      <w:r>
+        <w:t>-</w:t>
+      </w:r>
+      <w:r>
+        <w:rPr>
+          <w:lang w:val="en-US"/>
+        </w:rPr>
+        <w:t>rake</w:t>
+      </w:r>
+      <w:r>
+        <w:t>-</w:t>
+      </w:r>
+      <w:r>
+        <w:rPr>
+          <w:lang w:val="en-US"/>
+        </w:rPr>
+        <w:t>in</w:t>
+      </w:r>
+      <w:r>
+        <w:t>-1</w:t>
+      </w:r>
+      <w:proofErr w:type="spellStart"/>
+      <w:r>
+        <w:rPr>
+          <w:lang w:val="en-US"/>
+        </w:rPr>
+        <w:t>bn</w:t>
+      </w:r>
+      <w:proofErr w:type="spellEnd"/>
+      <w:r>
+        <w:t>-</w:t>
+      </w:r>
+      <w:r>
+        <w:rPr>
+          <w:lang w:val="en-US"/>
+        </w:rPr>
+        <w:t>in</w:t>
+      </w:r>
+      <w:r>
+        <w:t>-</w:t>
+      </w:r>
+      <w:r>
+        <w:rPr>
+          <w:lang w:val="en-US"/>
+        </w:rPr>
+        <w:t>sales</w:t>
+      </w:r>
+      <w:r>
+        <w:t>-1-3081943].</w:t>
+      </w:r>
+    </w:p>
+    <w:p>
+      <w:pPr>
+        <w:pStyle w:val="AwesomeStyle"/>
+      </w:pPr>
+      <w:r>
+        <w:t xml:space="preserve">Разработка видеоигр – это технологически сложный процесс. Развитие видеоигр также способствует развитию многих компьютерных </w:t>
+      </w:r>
+      <w:r>
+        <w:t>наук</w:t>
+      </w:r>
+      <w:r>
+        <w:t>, таких как</w:t>
+      </w:r>
+      <w:r>
+        <w:t xml:space="preserve"> компьютерная графика,</w:t>
+      </w:r>
+      <w:r>
+        <w:t xml:space="preserve"> моделирование физических процессов,</w:t>
+      </w:r>
+      <w:r>
+        <w:t xml:space="preserve"> </w:t>
+      </w:r>
+      <w:r>
+        <w:t>алгоритмы и структуры данных, искусственный интеллект и другие.</w:t>
+      </w:r>
+    </w:p>
+    <w:p>
+      <w:pPr>
+        <w:pStyle w:val="AwesomeStyle"/>
+      </w:pPr>
+    </w:p>
+    <w:p>
+      <w:pPr>
+        <w:pStyle w:val="2"/>
+      </w:pPr>
+      <w:r>
+        <w:t>Боты</w:t>
+      </w:r>
+      <w:r>
+        <w:t xml:space="preserve"> в компьютерных играх</w:t>
+      </w:r>
+    </w:p>
+    <w:p>
+      <w:pPr>
+        <w:pStyle w:val="AwesomeStyle"/>
+      </w:pPr>
+      <w:r>
+        <w:t>В общем случае</w:t>
+      </w:r>
+      <w:r>
+        <w:t xml:space="preserve"> бот – это компьютерная программа, выполняющая какие-либо действия через интерфейсы, предназначенные для людей. В частном случае компьютерных игр бот – это программа, имитирующая поведение живых игроков в многопользовательских играх. </w:t>
+      </w:r>
+      <w:r>
+        <w:t>Это агент, который анализирует окружающую обстановку, принимает решения и выполняет действия, которые дают ему игровые преимущества и приводят к выигрышу в соответствии с заданными правилами игры.</w:t>
+      </w:r>
+    </w:p>
+    <w:p>
+      <w:pPr>
+        <w:pStyle w:val="AwesomeStyle"/>
+      </w:pPr>
+      <w:r>
+        <w:t>Благодаря большой вычислительной мощности современных компьютеров боты могут принимать более эффективные решения чем игроки и с более высокой скоростью. Однако, так как основной задачей видеоигр является развлечение игрока, боты должны имитировать поведение живого человека, играющего с ним на равных. В противном случае игра против оппонента, которого практически невозможно победить, быстро приведет к потере интереса.</w:t>
+      </w:r>
+    </w:p>
+    <w:p>
+      <w:pPr>
+        <w:pStyle w:val="AwesomeStyle"/>
+      </w:pPr>
+    </w:p>
+    <w:p>
+      <w:pPr>
+        <w:pStyle w:val="2"/>
+      </w:pPr>
+      <w:r>
         <w:lastRenderedPageBreak/>
-        <w:t>Компьютерные игры</w:t>
-      </w:r>
-    </w:p>
-    <w:p>
-      <w:pPr>
-        <w:pStyle w:val="AwesomeStyle"/>
-      </w:pPr>
-      <w:r>
-        <w:t xml:space="preserve">В данной работе рассматриваются методы и алгоритмы принятия решений на примере ботов в компьютерной игре. </w:t>
-      </w:r>
-      <w:r>
-        <w:t>Компьютерные игры или видеоигры – это компьютерные программы для организации игрового процесса.</w:t>
-      </w:r>
-      <w:r>
-        <w:t xml:space="preserve"> Назначение видеоигр схоже с назначением произведений литературы и кинематографа: они могут использоваться для развлечения, образования или передачи авторской идеи. </w:t>
-      </w:r>
-    </w:p>
-    <w:p>
-      <w:pPr>
-        <w:pStyle w:val="AwesomeStyle"/>
-      </w:pPr>
-      <w:r>
-        <w:t xml:space="preserve">Игровая индустрия или индустрия интерактивных развлечений – это один активно развивающихся секторов экономики. </w:t>
-      </w:r>
-      <w:r>
-        <w:t>Согласно прогнозам аналитиков, оборот игровой индустрии к 2018 году достигнет 96 миллиардов долларов [</w:t>
-      </w:r>
-      <w:r>
-        <w:rPr>
-          <w:lang w:val="en-US"/>
-        </w:rPr>
-        <w:t>Video</w:t>
-      </w:r>
+        <w:t>Правила игры</w:t>
+      </w:r>
+    </w:p>
+    <w:p>
+      <w:pPr>
+        <w:pStyle w:val="AwesomeStyle"/>
+      </w:pPr>
+      <w:r>
+        <w:t xml:space="preserve">В данной работе </w:t>
+      </w:r>
+      <w:r>
+        <w:t>рассматривается</w:t>
+      </w:r>
+      <w:r>
+        <w:t xml:space="preserve"> пример игры в жанре </w:t>
+      </w:r>
+      <w:r>
+        <w:t>«</w:t>
+      </w:r>
+      <w:proofErr w:type="spellStart"/>
+      <w:r>
+        <w:t>шутер</w:t>
+      </w:r>
+      <w:proofErr w:type="spellEnd"/>
+      <w:r>
+        <w:t xml:space="preserve"> с видом сверху» (</w:t>
+      </w:r>
+      <w:proofErr w:type="spellStart"/>
+      <w:r>
+        <w:t>top-down</w:t>
+      </w:r>
+      <w:proofErr w:type="spellEnd"/>
       <w:r>
         <w:t xml:space="preserve"> </w:t>
       </w:r>
-      <w:r>
-        <w:rPr>
-          <w:lang w:val="en-US"/>
-        </w:rPr>
-        <w:t>Game</w:t>
-      </w:r>
-      <w:r>
-        <w:t xml:space="preserve"> </w:t>
-      </w:r>
-      <w:r>
-        <w:rPr>
-          <w:lang w:val="en-US"/>
-        </w:rPr>
-        <w:t>Market</w:t>
-      </w:r>
-      <w:r>
-        <w:t xml:space="preserve"> </w:t>
-      </w:r>
-      <w:r>
-        <w:rPr>
-          <w:lang w:val="en-US"/>
-        </w:rPr>
-        <w:t>Overview</w:t>
-      </w:r>
-      <w:r>
-        <w:t xml:space="preserve">. </w:t>
-      </w:r>
-      <w:r>
-        <w:rPr>
-          <w:lang w:val="en-US"/>
-        </w:rPr>
-        <w:t>DFC</w:t>
-      </w:r>
-      <w:r>
-        <w:t xml:space="preserve"> </w:t>
-      </w:r>
-      <w:r>
-        <w:rPr>
-          <w:lang w:val="en-US"/>
-        </w:rPr>
-        <w:t>Intelligence</w:t>
-      </w:r>
-      <w:r>
-        <w:t xml:space="preserve">. </w:t>
-      </w:r>
-      <w:r>
-        <w:t>Апрель 2016</w:t>
-      </w:r>
-      <w:r>
-        <w:t>]</w:t>
-      </w:r>
-      <w:r>
-        <w:t xml:space="preserve">. </w:t>
-      </w:r>
-      <w:r>
-        <w:t>Бюджеты крупных игровых проектов сравнялись с бюджетами фильмов</w:t>
-      </w:r>
-      <w:r>
-        <w:t>-блокбастеров</w:t>
-      </w:r>
-      <w:r>
-        <w:t xml:space="preserve"> </w:t>
-      </w:r>
-      <w:r>
-        <w:t>[</w:t>
-      </w:r>
-      <w:r>
-        <w:rPr>
-          <w:lang w:val="en-US"/>
-        </w:rPr>
-        <w:t>http</w:t>
-      </w:r>
-      <w:r>
-        <w:t>://</w:t>
-      </w:r>
-      <w:r>
-        <w:rPr>
-          <w:lang w:val="en-US"/>
-        </w:rPr>
-        <w:t>www</w:t>
-      </w:r>
-      <w:r>
-        <w:t>.</w:t>
-      </w:r>
       <w:proofErr w:type="spellStart"/>
       <w:r>
-        <w:rPr>
-          <w:lang w:val="en-US"/>
-        </w:rPr>
-        <w:t>scotsman</w:t>
+        <w:t>shooter</w:t>
       </w:r>
       <w:proofErr w:type="spellEnd"/>
       <w:r>
-        <w:t>.</w:t>
-      </w:r>
-      <w:r>
-        <w:rPr>
-          <w:lang w:val="en-US"/>
-        </w:rPr>
-        <w:t>com</w:t>
-      </w:r>
-      <w:r>
-        <w:t>/</w:t>
-      </w:r>
-      <w:r>
-        <w:rPr>
-          <w:lang w:val="en-US"/>
-        </w:rPr>
-        <w:t>lifestyle</w:t>
-      </w:r>
-      <w:r>
-        <w:t>/</w:t>
-      </w:r>
-      <w:r>
-        <w:rPr>
-          <w:lang w:val="en-US"/>
-        </w:rPr>
-        <w:t>gadgets</w:t>
-      </w:r>
-      <w:r>
-        <w:t>-</w:t>
-      </w:r>
-      <w:r>
-        <w:rPr>
-          <w:lang w:val="en-US"/>
-        </w:rPr>
-        <w:t>gaming</w:t>
-      </w:r>
-      <w:r>
-        <w:t>/</w:t>
-      </w:r>
-      <w:r>
-        <w:rPr>
-          <w:lang w:val="en-US"/>
-        </w:rPr>
-        <w:t>new</w:t>
-      </w:r>
-      <w:r>
-        <w:t>-</w:t>
-      </w:r>
-      <w:proofErr w:type="spellStart"/>
-      <w:r>
-        <w:rPr>
-          <w:lang w:val="en-US"/>
-        </w:rPr>
-        <w:t>gta</w:t>
-      </w:r>
-      <w:proofErr w:type="spellEnd"/>
-      <w:r>
-        <w:t>-</w:t>
-      </w:r>
-      <w:r>
-        <w:rPr>
-          <w:lang w:val="en-US"/>
-        </w:rPr>
-        <w:t>v</w:t>
-      </w:r>
-      <w:r>
-        <w:t>-</w:t>
-      </w:r>
-      <w:r>
-        <w:rPr>
-          <w:lang w:val="en-US"/>
-        </w:rPr>
-        <w:t>release</w:t>
-      </w:r>
-      <w:r>
-        <w:t>-</w:t>
-      </w:r>
-      <w:r>
-        <w:rPr>
-          <w:lang w:val="en-US"/>
-        </w:rPr>
-        <w:t>tipped</w:t>
-      </w:r>
-      <w:r>
-        <w:t>-</w:t>
-      </w:r>
-      <w:r>
-        <w:rPr>
-          <w:lang w:val="en-US"/>
-        </w:rPr>
-        <w:t>to</w:t>
-      </w:r>
-      <w:r>
-        <w:t>-</w:t>
-      </w:r>
-      <w:r>
-        <w:rPr>
-          <w:lang w:val="en-US"/>
-        </w:rPr>
-        <w:t>rake</w:t>
-      </w:r>
-      <w:r>
-        <w:t>-</w:t>
-      </w:r>
-      <w:r>
-        <w:rPr>
-          <w:lang w:val="en-US"/>
-        </w:rPr>
-        <w:t>in</w:t>
-      </w:r>
-      <w:r>
-        <w:t>-1</w:t>
-      </w:r>
-      <w:proofErr w:type="spellStart"/>
-      <w:r>
-        <w:rPr>
-          <w:lang w:val="en-US"/>
-        </w:rPr>
-        <w:t>bn</w:t>
-      </w:r>
-      <w:proofErr w:type="spellEnd"/>
-      <w:r>
-        <w:t>-</w:t>
-      </w:r>
-      <w:r>
-        <w:rPr>
-          <w:lang w:val="en-US"/>
-        </w:rPr>
-        <w:t>in</w:t>
-      </w:r>
-      <w:r>
-        <w:t>-</w:t>
-      </w:r>
-      <w:r>
-        <w:rPr>
-          <w:lang w:val="en-US"/>
-        </w:rPr>
-        <w:t>sales</w:t>
-      </w:r>
-      <w:r>
-        <w:t>-1-3081943].</w:t>
-      </w:r>
-    </w:p>
-    <w:p>
-      <w:pPr>
-        <w:pStyle w:val="AwesomeStyle"/>
-      </w:pPr>
-      <w:r>
-        <w:t xml:space="preserve">Разработка видеоигр – это технологически сложный процесс. Развитие видеоигр также способствует развитию многих компьютерных </w:t>
-      </w:r>
-      <w:r>
-        <w:t>наук</w:t>
-      </w:r>
-      <w:r>
-        <w:t>, таких как</w:t>
-      </w:r>
-      <w:r>
-        <w:t xml:space="preserve"> компьютерная графика,</w:t>
-      </w:r>
-      <w:r>
-        <w:t xml:space="preserve"> моделирование физических процессов,</w:t>
-      </w:r>
-      <w:r>
-        <w:t xml:space="preserve"> </w:t>
-      </w:r>
-      <w:r>
-        <w:t>алгоритмы и структуры данных, искусственный интеллект и другие.</w:t>
-      </w:r>
-    </w:p>
-    <w:p>
-      <w:pPr>
-        <w:pStyle w:val="AwesomeStyle"/>
-      </w:pPr>
-    </w:p>
-    <w:p>
-      <w:pPr>
-        <w:pStyle w:val="2"/>
-      </w:pPr>
-      <w:r>
-        <w:t>Боты</w:t>
-      </w:r>
-      <w:r>
-        <w:t xml:space="preserve"> в компьютерных играх</w:t>
-      </w:r>
-    </w:p>
-    <w:p>
-      <w:pPr>
-        <w:pStyle w:val="AwesomeStyle"/>
-      </w:pPr>
-      <w:r>
-        <w:t>В общем случае</w:t>
-      </w:r>
-      <w:r>
-        <w:t xml:space="preserve"> бот – это компьютерная программа, выполняющая какие-либо действия через интерфейсы, предназначенные для людей. В частном случае компьютерных игр бот – это программа, имитирующая поведение живых игроков в многопользовательских играх. </w:t>
-      </w:r>
-      <w:r>
-        <w:t>Это агент, который анализирует окружающую обстановку, принимает решения и выполняет действия, которые дают ему игровые преимущества и приводят к выигрышу в соответствии с заданными правилами игры.</w:t>
-      </w:r>
-    </w:p>
-    <w:p>
-      <w:pPr>
-        <w:pStyle w:val="AwesomeStyle"/>
-      </w:pPr>
-      <w:r>
-        <w:t>Благодаря большой вычислительной мощности современных компьютеров боты могут принимать более эффективные решения чем игроки и с более высокой скоростью. Однако, так как основной задачей видеоигр является развлечение игрока, боты должны имитировать поведение живого человека, играющего с ним на равных. В противном случае игра против оппонента, которого практически невозможно победить, быстро приведет к потере интереса.</w:t>
-      </w:r>
-    </w:p>
-    <w:p>
-      <w:pPr>
-        <w:pStyle w:val="AwesomeStyle"/>
-      </w:pPr>
-    </w:p>
-    <w:p>
-      <w:pPr>
-        <w:pStyle w:val="2"/>
-      </w:pPr>
-      <w:r>
-        <w:t>Правила игры</w:t>
-      </w:r>
-    </w:p>
-    <w:p>
-      <w:pPr>
-        <w:pStyle w:val="AwesomeStyle"/>
-      </w:pPr>
-      <w:r>
-        <w:t xml:space="preserve">В данной работе </w:t>
-      </w:r>
-      <w:r>
-        <w:t>рассматривается</w:t>
-      </w:r>
-      <w:r>
-        <w:t xml:space="preserve"> пример игры в жанре </w:t>
-      </w:r>
-      <w:r>
-        <w:t>«</w:t>
-      </w:r>
-      <w:proofErr w:type="spellStart"/>
-      <w:r>
-        <w:t>шутер</w:t>
-      </w:r>
-      <w:proofErr w:type="spellEnd"/>
-      <w:r>
-        <w:t xml:space="preserve"> с видом сверху» (</w:t>
-      </w:r>
-      <w:proofErr w:type="spellStart"/>
-      <w:r>
-        <w:t>top-down</w:t>
-      </w:r>
-      <w:proofErr w:type="spellEnd"/>
-      <w:r>
-        <w:t xml:space="preserve"> </w:t>
-      </w:r>
-      <w:proofErr w:type="spellStart"/>
-      <w:r>
-        <w:t>shooter</w:t>
-      </w:r>
-      <w:proofErr w:type="spellEnd"/>
-      <w:r>
         <w:t>)</w:t>
       </w:r>
       <w:r>
@@ -1051,11 +1058,7 @@
       </w:r>
       <w:proofErr w:type="gramEnd"/>
       <w:r>
-        <w:t xml:space="preserve"> </w:t>
-      </w:r>
-      <w:r>
-        <w:lastRenderedPageBreak/>
-        <w:t xml:space="preserve">как двухмерной, так и трехмерной, но игровая логика как правило рассчитывается в двухмерной координатной системе. </w:t>
+        <w:t xml:space="preserve"> как двухмерной, так и трехмерной, но игровая логика как правило рассчитывается в двухмерной координатной системе. </w:t>
       </w:r>
     </w:p>
     <w:p>
@@ -1265,6 +1268,7 @@
         <w:pStyle w:val="2"/>
       </w:pPr>
       <w:r>
+        <w:lastRenderedPageBreak/>
         <w:t>Цель и задачи работы</w:t>
       </w:r>
     </w:p>
@@ -1329,7 +1333,6 @@
         </w:numPr>
       </w:pPr>
       <w:r>
-        <w:lastRenderedPageBreak/>
         <w:t>реализовать выбранные алгоритмы;</w:t>
       </w:r>
     </w:p>
@@ -1634,6 +1637,7 @@
         <w:pStyle w:val="3"/>
       </w:pPr>
       <w:r>
+        <w:lastRenderedPageBreak/>
         <w:t xml:space="preserve">Движение к </w:t>
       </w:r>
       <w:r>
@@ -1698,7 +1702,6 @@
         <w:pStyle w:val="AwesomeStyle"/>
       </w:pPr>
       <w:r>
-        <w:lastRenderedPageBreak/>
         <w:t>воздействие = т</w:t>
       </w:r>
       <w:r>
@@ -1768,8 +1771,8 @@
           <w:lang w:eastAsia="ru-RU"/>
         </w:rPr>
       </w:pPr>
-      <w:bookmarkStart w:id="1" w:name="_Ref476589677"/>
-      <w:bookmarkStart w:id="2" w:name="_Ref476589684"/>
+      <w:bookmarkStart w:id="1" w:name="_Ref476589684"/>
+      <w:bookmarkStart w:id="2" w:name="_Ref476589677"/>
       <w:r>
         <w:rPr>
           <w:lang w:eastAsia="ru-RU"/>
@@ -1807,60 +1810,96 @@
         </w:rPr>
         <w:fldChar w:fldCharType="end"/>
       </w:r>
+      <w:bookmarkEnd w:id="2"/>
+      <w:r>
+        <w:rPr>
+          <w:lang w:eastAsia="ru-RU"/>
+        </w:rPr>
+        <w:t xml:space="preserve">. </w:t>
+      </w:r>
+      <w:bookmarkStart w:id="3" w:name="_Ref476589680"/>
+      <w:r>
+        <w:rPr>
+          <w:lang w:eastAsia="ru-RU"/>
+        </w:rPr>
+        <w:t>Движение к точке.</w:t>
+      </w:r>
       <w:bookmarkEnd w:id="1"/>
-      <w:r>
+      <w:bookmarkEnd w:id="3"/>
+    </w:p>
+    <w:p>
+      <w:pPr>
+        <w:pStyle w:val="AwesomeStyle"/>
         <w:rPr>
           <w:lang w:eastAsia="ru-RU"/>
         </w:rPr>
-        <w:t xml:space="preserve">. </w:t>
-      </w:r>
-      <w:bookmarkStart w:id="3" w:name="_Ref476589680"/>
-      <w:r>
+      </w:pPr>
+    </w:p>
+    <w:p>
+      <w:pPr>
+        <w:pStyle w:val="3"/>
         <w:rPr>
           <w:lang w:eastAsia="ru-RU"/>
         </w:rPr>
-        <w:t>Движение к точке.</w:t>
-      </w:r>
-      <w:bookmarkEnd w:id="2"/>
-      <w:bookmarkEnd w:id="3"/>
-    </w:p>
-    <w:p>
-      <w:pPr>
-        <w:pStyle w:val="AwesomeStyle"/>
+      </w:pPr>
+      <w:r>
         <w:rPr>
           <w:lang w:eastAsia="ru-RU"/>
         </w:rPr>
+        <w:t>Б</w:t>
+      </w:r>
+      <w:r>
+        <w:rPr>
+          <w:lang w:eastAsia="ru-RU"/>
+        </w:rPr>
+        <w:t>егство (</w:t>
+      </w:r>
+      <w:r>
+        <w:rPr>
+          <w:lang w:val="en-US" w:eastAsia="ru-RU"/>
+        </w:rPr>
+        <w:t>flee</w:t>
+      </w:r>
+      <w:r>
+        <w:rPr>
+          <w:lang w:eastAsia="ru-RU"/>
+        </w:rPr>
+        <w:t>)</w:t>
+      </w:r>
+    </w:p>
+    <w:p>
+      <w:pPr>
+        <w:pStyle w:val="AwesomeStyle"/>
+      </w:pPr>
+      <w:r>
+        <w:t xml:space="preserve">Стратегия, согласно которой агент старается максимально отдалиться от цели. Идентично </w:t>
+      </w:r>
+      <w:r>
+        <w:t>движению к точке</w:t>
+      </w:r>
+      <w:r>
+        <w:t>, но с обратным направлением вектора желаемой скорости.</w:t>
+      </w:r>
+    </w:p>
+    <w:p>
+      <w:pPr>
+        <w:pStyle w:val="AwesomeStyle"/>
       </w:pPr>
     </w:p>
     <w:p>
       <w:pPr>
         <w:pStyle w:val="3"/>
-        <w:rPr>
-          <w:lang w:eastAsia="ru-RU"/>
-        </w:rPr>
-      </w:pPr>
-      <w:r>
-        <w:rPr>
-          <w:lang w:eastAsia="ru-RU"/>
-        </w:rPr>
-        <w:t>Б</w:t>
-      </w:r>
-      <w:r>
-        <w:rPr>
-          <w:lang w:eastAsia="ru-RU"/>
-        </w:rPr>
-        <w:t>егство (</w:t>
-      </w:r>
-      <w:r>
-        <w:rPr>
-          <w:lang w:val="en-US" w:eastAsia="ru-RU"/>
-        </w:rPr>
-        <w:t>flee</w:t>
-      </w:r>
-      <w:r>
-        <w:rPr>
-          <w:lang w:eastAsia="ru-RU"/>
-        </w:rPr>
+      </w:pPr>
+      <w:r>
+        <w:t>Прибытие (</w:t>
+      </w:r>
+      <w:r>
+        <w:rPr>
+          <w:lang w:val="en-US"/>
+        </w:rPr>
+        <w:t>arrive</w:t>
+      </w:r>
+      <w:r>
         <w:t>)</w:t>
       </w:r>
     </w:p>
@@ -1869,13 +1908,58 @@
         <w:pStyle w:val="AwesomeStyle"/>
       </w:pPr>
       <w:r>
-        <w:t xml:space="preserve">Стратегия, согласно которой агент старается максимально отдалиться от цели. Идентично </w:t>
+        <w:t xml:space="preserve">Аналогично </w:t>
       </w:r>
       <w:r>
         <w:t>движению к точке</w:t>
       </w:r>
       <w:r>
-        <w:t>, но с обратным направлением вектора желаемой скорости.</w:t>
+        <w:t>, но агент начинает тормозить на некотором расстоянии от цели, чтобы при ее достижении скорость была равна нулю. Для этого зада</w:t>
+      </w:r>
+      <w:r>
+        <w:t>ю</w:t>
+      </w:r>
+      <w:r>
+        <w:t>тся</w:t>
+      </w:r>
+      <w:r>
+        <w:t xml:space="preserve"> торможение и</w:t>
+      </w:r>
+      <w:r>
+        <w:t xml:space="preserve"> порог – расстояние до цели, начиная с которого скорость должна падать. Если </w:t>
+      </w:r>
+      <w:r>
+        <w:t>расстояние больше порогового, то скорость рассчитывается как обычно. Если меньше, то:</w:t>
+      </w:r>
+    </w:p>
+    <w:p>
+      <w:pPr>
+        <w:pStyle w:val="AwesomeStyle"/>
+      </w:pPr>
+      <w:r>
+        <w:t xml:space="preserve">скорость = </w:t>
+      </w:r>
+      <w:proofErr w:type="gramStart"/>
+      <w:r>
+        <w:rPr>
+          <w:lang w:val="en-US"/>
+        </w:rPr>
+        <w:t>min</w:t>
+      </w:r>
+      <w:r>
+        <w:t>(</w:t>
+      </w:r>
+      <w:proofErr w:type="gramEnd"/>
+      <w:r>
+        <w:t>желаемая скорость * расстояние до цели / порог, максимальная скорость).</w:t>
+      </w:r>
+    </w:p>
+    <w:p>
+      <w:pPr>
+        <w:pStyle w:val="AwesomeStyle"/>
+      </w:pPr>
+      <w:r>
+        <w:t>Коэффициент «расстояние до цели / порог» дает линейное торможение при приближении к цели.</w:t>
       </w:r>
     </w:p>
     <w:p>
@@ -1888,13 +1972,14 @@
         <w:pStyle w:val="3"/>
       </w:pPr>
       <w:r>
-        <w:t>Прибытие (</w:t>
-      </w:r>
-      <w:r>
-        <w:rPr>
-          <w:lang w:val="en-US"/>
-        </w:rPr>
-        <w:t>arrive</w:t>
+        <w:lastRenderedPageBreak/>
+        <w:t>Преследование (</w:t>
+      </w:r>
+      <w:r>
+        <w:rPr>
+          <w:lang w:val="en-US"/>
+        </w:rPr>
+        <w:t>pursuit</w:t>
       </w:r>
       <w:r>
         <w:t>)</w:t>
@@ -1905,87 +1990,6 @@
         <w:pStyle w:val="AwesomeStyle"/>
       </w:pPr>
       <w:r>
-        <w:t xml:space="preserve">Аналогично </w:t>
-      </w:r>
-      <w:r>
-        <w:t>движению к точке</w:t>
-      </w:r>
-      <w:r>
-        <w:t>, но агент начинает тормозить на некотором расстоянии от цели, чтобы при ее достижении скорость была равна нулю. Для этого зада</w:t>
-      </w:r>
-      <w:r>
-        <w:t>ю</w:t>
-      </w:r>
-      <w:r>
-        <w:t>тся</w:t>
-      </w:r>
-      <w:r>
-        <w:t xml:space="preserve"> торможение и</w:t>
-      </w:r>
-      <w:r>
-        <w:t xml:space="preserve"> порог – расстояние до цели, начиная с которого скорость должна падать. Если </w:t>
-      </w:r>
-      <w:r>
-        <w:t>расстояние больше порогового, то скорость рассчитывается как обычно. Если меньше, то:</w:t>
-      </w:r>
-    </w:p>
-    <w:p>
-      <w:pPr>
-        <w:pStyle w:val="AwesomeStyle"/>
-      </w:pPr>
-      <w:r>
-        <w:t xml:space="preserve">скорость = </w:t>
-      </w:r>
-      <w:proofErr w:type="gramStart"/>
-      <w:r>
-        <w:rPr>
-          <w:lang w:val="en-US"/>
-        </w:rPr>
-        <w:t>min</w:t>
-      </w:r>
-      <w:r>
-        <w:t>(</w:t>
-      </w:r>
-      <w:proofErr w:type="gramEnd"/>
-      <w:r>
-        <w:t>желаемая скорость * расстояние до цели / порог, максимальная скорость).</w:t>
-      </w:r>
-    </w:p>
-    <w:p>
-      <w:pPr>
-        <w:pStyle w:val="AwesomeStyle"/>
-      </w:pPr>
-      <w:r>
-        <w:t>Коэффициент «расстояние до цели / порог» дает линейное торможение при приближении к цели.</w:t>
-      </w:r>
-    </w:p>
-    <w:p>
-      <w:pPr>
-        <w:pStyle w:val="AwesomeStyle"/>
-      </w:pPr>
-    </w:p>
-    <w:p>
-      <w:pPr>
-        <w:pStyle w:val="3"/>
-      </w:pPr>
-      <w:r>
-        <w:t>Преследование (</w:t>
-      </w:r>
-      <w:r>
-        <w:rPr>
-          <w:lang w:val="en-US"/>
-        </w:rPr>
-        <w:t>pursuit</w:t>
-      </w:r>
-      <w:r>
-        <w:t>)</w:t>
-      </w:r>
-    </w:p>
-    <w:p>
-      <w:pPr>
-        <w:pStyle w:val="AwesomeStyle"/>
-      </w:pPr>
-      <w:r>
         <w:t xml:space="preserve">Стратегия, согласно которой агент старается максимально сблизиться с движущейся целью. </w:t>
       </w:r>
       <w:r>
@@ -1997,7 +2001,6 @@
         <w:pStyle w:val="AwesomeStyle"/>
       </w:pPr>
       <w:r>
-        <w:lastRenderedPageBreak/>
         <w:t xml:space="preserve">В качестве цели обычно используется позиция объекта через время </w:t>
       </w:r>
       <w:r>
@@ -2122,8 +2125,8 @@
       <w:r>
         <w:drawing>
           <wp:inline distT="0" distB="0" distL="0" distR="0" wp14:anchorId="1C51E2FB" wp14:editId="0C7D77C6">
-            <wp:extent cx="4077269" cy="2667372"/>
-            <wp:effectExtent l="0" t="0" r="0" b="0"/>
+            <wp:extent cx="3571875" cy="2336741"/>
+            <wp:effectExtent l="0" t="0" r="0" b="6985"/>
             <wp:docPr id="4" name="Рисунок 4"/>
             <wp:cNvGraphicFramePr>
               <a:graphicFrameLocks xmlns:a="http://schemas.openxmlformats.org/drawingml/2006/main" noChangeAspect="1"/>
@@ -2150,7 +2153,7 @@
                   <pic:spPr>
                     <a:xfrm>
                       <a:off x="0" y="0"/>
-                      <a:ext cx="4077269" cy="2667372"/>
+                      <a:ext cx="3580955" cy="2342681"/>
                     </a:xfrm>
                     <a:prstGeom prst="rect">
                       <a:avLst/>
@@ -2238,6 +2241,7 @@
         <w:pStyle w:val="3"/>
       </w:pPr>
       <w:r>
+        <w:lastRenderedPageBreak/>
         <w:t>Скитание (</w:t>
       </w:r>
       <w:r>
@@ -2284,7 +2288,6 @@
         <w:pStyle w:val="Image"/>
       </w:pPr>
       <w:r>
-        <w:lastRenderedPageBreak/>
         <w:drawing>
           <wp:inline distT="0" distB="0" distL="0" distR="0" wp14:anchorId="140A4ED3" wp14:editId="6A7EB371">
             <wp:extent cx="3019425" cy="2020038"/>
@@ -2420,12 +2423,7 @@
         <w:pStyle w:val="AwesomeStyle"/>
       </w:pPr>
       <w:r>
-        <w:t>Стратегия, согласно которой агент старается избега</w:t>
-      </w:r>
-      <w:bookmarkStart w:id="6" w:name="_GoBack"/>
-      <w:bookmarkEnd w:id="6"/>
-      <w:r>
-        <w:t>ть столкновений со статическими объектами, находящимися у него на пути.</w:t>
+        <w:t>Стратегия, согласно которой агент старается избегать столкновений со статическими объектами, находящимися у него на пути.</w:t>
       </w:r>
       <w:r>
         <w:t xml:space="preserve"> Перед агентом в направлении движения моделируется прямоугольник, ширина которого равна габаритам агента, а длина пропорциональна скорости движения. Если этот прямоугольник пересекается с препятствием, то к агенту прикладывается воздействие, отклоняющее его от этого препятствия (рисунок </w:t>
@@ -2505,7 +2503,7 @@
       <w:pPr>
         <w:pStyle w:val="ImageName"/>
       </w:pPr>
-      <w:bookmarkStart w:id="7" w:name="_Ref476593547"/>
+      <w:bookmarkStart w:id="6" w:name="_Ref476593547"/>
       <w:r>
         <w:t xml:space="preserve">Рисунок </w:t>
       </w:r>
@@ -2527,42 +2525,5819 @@
       <w:r>
         <w:fldChar w:fldCharType="end"/>
       </w:r>
+      <w:bookmarkEnd w:id="6"/>
+      <w:r>
+        <w:t>. Избегание препятствий.</w:t>
+      </w:r>
+    </w:p>
+    <w:p>
+      <w:pPr>
+        <w:pStyle w:val="AwesomeStyle"/>
+      </w:pPr>
+    </w:p>
+    <w:p>
+      <w:pPr>
+        <w:pStyle w:val="3"/>
+      </w:pPr>
+      <w:r>
+        <w:lastRenderedPageBreak/>
+        <w:t>Разделение (</w:t>
+      </w:r>
+      <w:r>
+        <w:rPr>
+          <w:lang w:val="en-US"/>
+        </w:rPr>
+        <w:t>separation</w:t>
+      </w:r>
+      <w:r>
+        <w:t>)</w:t>
+      </w:r>
+    </w:p>
+    <w:p>
+      <w:pPr>
+        <w:pStyle w:val="AwesomeStyle"/>
+      </w:pPr>
+      <w:r>
+        <w:t xml:space="preserve">Групповая стратегия, согласно которой </w:t>
+      </w:r>
+      <w:r>
+        <w:t>агенты стараются держаться на расстоянии друг от друга. Если расстояние между двумя агентами превышает заданное пороговое значение, то к ним прикладывается воздействие, отводящее их друг от друга. Группа агентов, следующих такой стратегии будет распределяться по местности, пока расстояние между ними не станет больше порогового.</w:t>
+      </w:r>
+    </w:p>
+    <w:p>
+      <w:pPr>
+        <w:pStyle w:val="AwesomeStyle"/>
+      </w:pPr>
+    </w:p>
+    <w:p>
+      <w:pPr>
+        <w:pStyle w:val="3"/>
+      </w:pPr>
+      <w:r>
+        <w:t xml:space="preserve"> </w:t>
+      </w:r>
+      <w:r>
+        <w:t>Выравнивание (</w:t>
+      </w:r>
+      <w:proofErr w:type="spellStart"/>
+      <w:r>
+        <w:t>alignment</w:t>
+      </w:r>
+      <w:proofErr w:type="spellEnd"/>
+      <w:r>
+        <w:t>)</w:t>
+      </w:r>
+    </w:p>
+    <w:p>
+      <w:pPr>
+        <w:pStyle w:val="AwesomeStyle"/>
+      </w:pPr>
+      <w:r>
+        <w:t>Групповая стратегия, согласно которой агенты стараются сохранять одинаковую ориентацию в пространстве. Для этого на каждом шаге симуляции вычисляется средний вектор направления агентов и принимается за желаемое направление. Вычитая из него текущее направление агента, получаем воздействие, которое нужно приложить, чтобы его повернуть.</w:t>
+      </w:r>
+    </w:p>
+    <w:p>
+      <w:pPr>
+        <w:pStyle w:val="AwesomeStyle"/>
+      </w:pPr>
+    </w:p>
+    <w:p>
+      <w:pPr>
+        <w:pStyle w:val="3"/>
+      </w:pPr>
+      <w:r>
+        <w:t xml:space="preserve"> </w:t>
+      </w:r>
+      <w:r>
+        <w:t>Сплочение (</w:t>
+      </w:r>
+      <w:r>
+        <w:rPr>
+          <w:lang w:val="en-US"/>
+        </w:rPr>
+        <w:t>cohesion</w:t>
+      </w:r>
+      <w:r>
+        <w:t>)</w:t>
+      </w:r>
+    </w:p>
+    <w:p>
+      <w:pPr>
+        <w:pStyle w:val="AwesomeStyle"/>
+      </w:pPr>
+      <w:r>
+        <w:t xml:space="preserve">Групповая стратегия, согласно которой агенты стараются быть ближе друг к другу. Для этого вычисляется воздействие, которое двигает агентов к центру масс группы. </w:t>
+      </w:r>
+    </w:p>
+    <w:p>
+      <w:pPr>
+        <w:pStyle w:val="AwesomeStyle"/>
+      </w:pPr>
+    </w:p>
+    <w:p>
+      <w:pPr>
+        <w:pStyle w:val="2"/>
+      </w:pPr>
+      <w:r>
+        <w:t>Потенциальные поля / тепловые карты</w:t>
+      </w:r>
+    </w:p>
+    <w:p>
+      <w:pPr>
+        <w:pStyle w:val="AwesomeStyle"/>
+      </w:pPr>
+    </w:p>
+    <w:p>
+      <w:pPr>
+        <w:pStyle w:val="2"/>
+      </w:pPr>
+      <w:r>
+        <w:t>Поиск в ширину</w:t>
+      </w:r>
+    </w:p>
+    <w:p>
+      <w:pPr>
+        <w:pStyle w:val="AwesomeStyle"/>
+      </w:pPr>
+    </w:p>
+    <w:p>
+      <w:pPr>
+        <w:pStyle w:val="2"/>
+      </w:pPr>
+      <w:r>
+        <w:t xml:space="preserve">Алгоритм </w:t>
+      </w:r>
+      <w:proofErr w:type="spellStart"/>
+      <w:r>
+        <w:t>Дейкстры</w:t>
+      </w:r>
+      <w:proofErr w:type="spellEnd"/>
+    </w:p>
+    <w:p>
+      <w:pPr>
+        <w:pStyle w:val="AwesomeStyle"/>
+      </w:pPr>
+      <w:r>
+        <w:t xml:space="preserve">Алгоритм </w:t>
+      </w:r>
+      <w:proofErr w:type="spellStart"/>
+      <w:r>
+        <w:t>Дейкстры</w:t>
+      </w:r>
+      <w:proofErr w:type="spellEnd"/>
+      <w:r>
+        <w:t xml:space="preserve"> – алгоритм на графах, изобретенный нидерландским ученым </w:t>
+      </w:r>
+      <w:proofErr w:type="spellStart"/>
+      <w:r>
+        <w:t>Эдсгером</w:t>
+      </w:r>
+      <w:proofErr w:type="spellEnd"/>
+      <w:r>
+        <w:t xml:space="preserve"> </w:t>
+      </w:r>
+      <w:proofErr w:type="spellStart"/>
+      <w:r>
+        <w:t>Дейкстрой</w:t>
+      </w:r>
+      <w:proofErr w:type="spellEnd"/>
+      <w:r>
+        <w:t xml:space="preserve"> в 1959 году. В общем случае находит кратчайшие пути от выбранного узла до всех остальных</w:t>
+      </w:r>
+      <w:r>
+        <w:t>, результатом работы является дерево кратчайших путей</w:t>
+      </w:r>
+      <w:r>
+        <w:t xml:space="preserve"> [</w:t>
+      </w:r>
+      <w:proofErr w:type="spellStart"/>
+      <w:r>
+        <w:t>Кормен</w:t>
+      </w:r>
+      <w:proofErr w:type="spellEnd"/>
+      <w:r>
+        <w:t>].</w:t>
+      </w:r>
+      <w:r>
+        <w:t xml:space="preserve"> Алгоритм </w:t>
+      </w:r>
+      <w:proofErr w:type="spellStart"/>
+      <w:r>
+        <w:t>Дейкстры</w:t>
+      </w:r>
+      <w:proofErr w:type="spellEnd"/>
+      <w:r>
+        <w:t xml:space="preserve"> и подобные ему алгоритмы </w:t>
+      </w:r>
+      <w:r>
+        <w:t>широко применяется в протоколах маршрутизации при обменах данными по сети, для решения логистических задач и для ориентирования систем искусственного интеллекта в пространстве</w:t>
+      </w:r>
+      <w:r>
+        <w:t>. В последнем случае карта местности представляется в виде графа, часто называемого навигационной сеткой (</w:t>
+      </w:r>
+      <w:proofErr w:type="spellStart"/>
+      <w:r>
+        <w:t>navigation</w:t>
+      </w:r>
+      <w:proofErr w:type="spellEnd"/>
+      <w:r>
+        <w:t xml:space="preserve"> </w:t>
+      </w:r>
+      <w:proofErr w:type="spellStart"/>
+      <w:r>
+        <w:t>mesh</w:t>
+      </w:r>
+      <w:proofErr w:type="spellEnd"/>
+      <w:r>
+        <w:t xml:space="preserve">, </w:t>
+      </w:r>
+      <w:proofErr w:type="spellStart"/>
+      <w:r>
+        <w:t>navmesh</w:t>
+      </w:r>
+      <w:proofErr w:type="spellEnd"/>
+      <w:r>
+        <w:t xml:space="preserve">) (рисунок </w:t>
+      </w:r>
+      <w:r>
+        <w:fldChar w:fldCharType="begin"/>
+      </w:r>
+      <w:r>
+        <w:instrText xml:space="preserve"> REF  _Ref476782562 \h \# \0 </w:instrText>
+      </w:r>
+      <w:r>
+        <w:fldChar w:fldCharType="separate"/>
+      </w:r>
+      <w:r>
+        <w:t>6</w:t>
+      </w:r>
+      <w:r>
+        <w:fldChar w:fldCharType="end"/>
+      </w:r>
+      <w:r>
+        <w:fldChar w:fldCharType="begin"/>
+      </w:r>
+      <w:r>
+        <w:instrText xml:space="preserve"> REF  _Ref476782562 \h \№ \0 </w:instrText>
+      </w:r>
+      <w:r>
+        <w:fldChar w:fldCharType="separate"/>
+      </w:r>
+      <w:r>
+        <w:fldChar w:fldCharType="end"/>
+      </w:r>
+      <w:r>
+        <w:t>).</w:t>
+      </w:r>
+    </w:p>
+    <w:p>
+      <w:pPr>
+        <w:pStyle w:val="AwesomeStyle"/>
+      </w:pPr>
+    </w:p>
+    <w:p>
+      <w:pPr>
+        <w:pStyle w:val="Image"/>
+      </w:pPr>
+      <w:r>
+        <w:lastRenderedPageBreak/>
+        <w:drawing>
+          <wp:inline distT="0" distB="0" distL="0" distR="0" wp14:anchorId="293BAE90" wp14:editId="71A4A413">
+            <wp:extent cx="5319546" cy="3067050"/>
+            <wp:effectExtent l="0" t="0" r="0" b="0"/>
+            <wp:docPr id="3" name="Рисунок 2" descr="navmesh example.jpg"/>
+            <wp:cNvGraphicFramePr>
+              <a:graphicFrameLocks xmlns:a="http://schemas.openxmlformats.org/drawingml/2006/main" noChangeAspect="1"/>
+            </wp:cNvGraphicFramePr>
+            <a:graphic xmlns:a="http://schemas.openxmlformats.org/drawingml/2006/main">
+              <a:graphicData uri="http://schemas.openxmlformats.org/drawingml/2006/picture">
+                <pic:pic xmlns:pic="http://schemas.openxmlformats.org/drawingml/2006/picture">
+                  <pic:nvPicPr>
+                    <pic:cNvPr id="0" name="navmesh example.jpg"/>
+                    <pic:cNvPicPr/>
+                  </pic:nvPicPr>
+                  <pic:blipFill>
+                    <a:blip r:embed="rId17" cstate="print"/>
+                    <a:stretch>
+                      <a:fillRect/>
+                    </a:stretch>
+                  </pic:blipFill>
+                  <pic:spPr>
+                    <a:xfrm>
+                      <a:off x="0" y="0"/>
+                      <a:ext cx="5325857" cy="3070689"/>
+                    </a:xfrm>
+                    <a:prstGeom prst="rect">
+                      <a:avLst/>
+                    </a:prstGeom>
+                  </pic:spPr>
+                </pic:pic>
+              </a:graphicData>
+            </a:graphic>
+          </wp:inline>
+        </w:drawing>
+      </w:r>
+    </w:p>
+    <w:p>
+      <w:pPr>
+        <w:pStyle w:val="ImageName"/>
+        <w:rPr>
+          <w:lang w:eastAsia="ru-RU"/>
+        </w:rPr>
+      </w:pPr>
+      <w:bookmarkStart w:id="7" w:name="_Ref476782558"/>
+      <w:bookmarkStart w:id="8" w:name="_Ref476782562"/>
+      <w:r>
+        <w:rPr>
+          <w:lang w:eastAsia="ru-RU"/>
+        </w:rPr>
+        <w:t xml:space="preserve">Рисунок </w:t>
+      </w:r>
+      <w:r>
+        <w:rPr>
+          <w:lang w:eastAsia="ru-RU"/>
+        </w:rPr>
+        <w:fldChar w:fldCharType="begin"/>
+      </w:r>
+      <w:r>
+        <w:rPr>
+          <w:lang w:eastAsia="ru-RU"/>
+        </w:rPr>
+        <w:instrText xml:space="preserve"> SEQ Рисунок \* ARABIC </w:instrText>
+      </w:r>
+      <w:r>
+        <w:rPr>
+          <w:lang w:eastAsia="ru-RU"/>
+        </w:rPr>
+        <w:fldChar w:fldCharType="separate"/>
+      </w:r>
+      <w:r>
+        <w:rPr>
+          <w:noProof/>
+          <w:lang w:eastAsia="ru-RU"/>
+        </w:rPr>
+        <w:t>6</w:t>
+      </w:r>
+      <w:r>
+        <w:rPr>
+          <w:lang w:eastAsia="ru-RU"/>
+        </w:rPr>
+        <w:fldChar w:fldCharType="end"/>
+      </w:r>
+      <w:bookmarkEnd w:id="8"/>
+      <w:r>
+        <w:rPr>
+          <w:lang w:eastAsia="ru-RU"/>
+        </w:rPr>
+        <w:t xml:space="preserve">. </w:t>
+      </w:r>
+      <w:r>
+        <w:rPr>
+          <w:lang w:eastAsia="ru-RU"/>
+        </w:rPr>
+        <w:t>Пример навигационной сетки, используемой в видеоиграх</w:t>
+      </w:r>
+      <w:r>
+        <w:rPr>
+          <w:lang w:eastAsia="ru-RU"/>
+        </w:rPr>
+        <w:t>.</w:t>
+      </w:r>
       <w:bookmarkEnd w:id="7"/>
-      <w:r>
-        <w:t>. Избегание препятствий.</w:t>
-      </w:r>
-    </w:p>
-    <w:p>
-      <w:pPr>
-        <w:pStyle w:val="AwesomeStyle"/>
-      </w:pPr>
+    </w:p>
+    <w:p>
+      <w:pPr>
+        <w:pStyle w:val="AwesomeStyle"/>
+      </w:pPr>
+    </w:p>
+    <w:p>
+      <w:pPr>
+        <w:pStyle w:val="AwesomeStyle"/>
+      </w:pPr>
+      <w:r>
+        <w:t>Рассмотрим пример работы алгоритма на графе, изображенном на рисунке</w:t>
+      </w:r>
+      <w:r>
+        <w:t xml:space="preserve"> </w:t>
+      </w:r>
+      <w:r>
+        <w:fldChar w:fldCharType="begin"/>
+      </w:r>
+      <w:r>
+        <w:instrText xml:space="preserve"> REF  _Ref476783045 \h \# \0 </w:instrText>
+      </w:r>
+      <w:r>
+        <w:fldChar w:fldCharType="separate"/>
+      </w:r>
+      <w:r>
+        <w:t>7</w:t>
+      </w:r>
+      <w:r>
+        <w:fldChar w:fldCharType="end"/>
+      </w:r>
+      <w:r>
+        <w:t>. Найдем кратчайшие пути от вершины 1 до всех остальных. Каждой вершине сопоставляется метка со значением, равным длине пути от начальной вершины до нее. Перед началом работы алгоритма метке исходной вершины устанавливается значение ноль, а всем остальным – бесконечность или другое особое значение, обозначающее отсутствие пути</w:t>
+      </w:r>
+      <w:r>
+        <w:t xml:space="preserve"> (рисунок </w:t>
+      </w:r>
+      <w:r>
+        <w:fldChar w:fldCharType="begin"/>
+      </w:r>
+      <w:r>
+        <w:instrText xml:space="preserve"> REF  _Ref476783080 \h \# \0 </w:instrText>
+      </w:r>
+      <w:r>
+        <w:fldChar w:fldCharType="separate"/>
+      </w:r>
+      <w:r>
+        <w:t>8</w:t>
+      </w:r>
+      <w:r>
+        <w:fldChar w:fldCharType="end"/>
+      </w:r>
+      <w:r>
+        <w:t>). В ходе работы алгоритма эти значения могут уменьшаться, если был найден более короткий путь до вершины.</w:t>
+      </w:r>
+      <w:r>
+        <w:t xml:space="preserve"> </w:t>
+      </w:r>
+    </w:p>
+    <w:p>
+      <w:pPr>
+        <w:pStyle w:val="AwesomeStyle"/>
+      </w:pPr>
+      <w:r>
+        <w:t>На каждой итерации алгоритма вершина с минимальной меткой устанавливается в качестве текущей и помечается звездочкой, что означает, что до данной вершины найдено кратчайшее расстояние и уменьшаться оно больше не будет. В данном случае выбирается вершина 1, так как ее метка равно нулю, а остальные бесконечности. Для всех вершин, смежных с текущей, пересчитывается значение метки: новое значение равно сумме значения текущей вершины и веса ребра между этими вершинами. Если новое значение меньше текущего, то метка обновляется, а в отдельную структуру сохраняется текущая вершина.</w:t>
+      </w:r>
+    </w:p>
+    <w:p>
+      <w:pPr>
+        <w:pStyle w:val="AwesomeStyle"/>
+      </w:pPr>
+      <w:proofErr w:type="spellStart"/>
+      <w:r>
+        <w:t>dist</w:t>
+      </w:r>
+      <w:proofErr w:type="spellEnd"/>
+      <w:r>
+        <w:t xml:space="preserve">[2] = </w:t>
+      </w:r>
+      <w:proofErr w:type="spellStart"/>
+      <w:proofErr w:type="gramStart"/>
+      <w:r>
+        <w:t>min</w:t>
+      </w:r>
+      <w:proofErr w:type="spellEnd"/>
+      <w:r>
+        <w:t>{</w:t>
+      </w:r>
+      <w:proofErr w:type="gramEnd"/>
+      <w:r>
+        <w:t xml:space="preserve">∞, 0 + 2} = 2, </w:t>
+      </w:r>
+      <w:proofErr w:type="spellStart"/>
+      <w:r>
+        <w:t>prev</w:t>
+      </w:r>
+      <w:proofErr w:type="spellEnd"/>
+      <w:r>
+        <w:t>[2] = 1</w:t>
+      </w:r>
+    </w:p>
+    <w:p>
+      <w:pPr>
+        <w:pStyle w:val="AwesomeStyle"/>
+      </w:pPr>
+      <w:proofErr w:type="spellStart"/>
+      <w:r>
+        <w:t>dist</w:t>
+      </w:r>
+      <w:proofErr w:type="spellEnd"/>
+      <w:r>
+        <w:t xml:space="preserve">[7] = </w:t>
+      </w:r>
+      <w:proofErr w:type="spellStart"/>
+      <w:proofErr w:type="gramStart"/>
+      <w:r>
+        <w:t>min</w:t>
+      </w:r>
+      <w:proofErr w:type="spellEnd"/>
+      <w:r>
+        <w:t>{</w:t>
+      </w:r>
+      <w:proofErr w:type="gramEnd"/>
+      <w:r>
+        <w:t xml:space="preserve">∞, 0 + 2.83} = 2.83, </w:t>
+      </w:r>
+      <w:proofErr w:type="spellStart"/>
+      <w:r>
+        <w:t>prev</w:t>
+      </w:r>
+      <w:proofErr w:type="spellEnd"/>
+      <w:r>
+        <w:t>[7] = 1</w:t>
+      </w:r>
+    </w:p>
+    <w:p>
+      <w:pPr>
+        <w:pStyle w:val="AwesomeStyle"/>
+      </w:pPr>
+      <w:r>
+        <w:t>Результат первой и</w:t>
+      </w:r>
+      <w:r>
+        <w:t xml:space="preserve">терации представлен на рисунке </w:t>
+      </w:r>
+      <w:r>
+        <w:fldChar w:fldCharType="begin"/>
+      </w:r>
+      <w:r>
+        <w:instrText xml:space="preserve"> REF  _Ref476783220 \h \# \0 </w:instrText>
+      </w:r>
+      <w:r>
+        <w:fldChar w:fldCharType="separate"/>
+      </w:r>
+      <w:r>
+        <w:t>9</w:t>
+      </w:r>
+      <w:r>
+        <w:fldChar w:fldCharType="end"/>
+      </w:r>
+      <w:r>
+        <w:t>.</w:t>
+      </w:r>
+    </w:p>
+    <w:p>
+      <w:pPr>
+        <w:autoSpaceDE w:val="0"/>
+        <w:autoSpaceDN w:val="0"/>
+        <w:adjustRightInd w:val="0"/>
+        <w:rPr>
+          <w:rFonts w:cs="Times New Roman"/>
+          <w:sz w:val="28"/>
+          <w:szCs w:val="24"/>
+        </w:rPr>
+      </w:pPr>
+    </w:p>
+    <w:p>
+      <w:pPr>
+        <w:autoSpaceDE w:val="0"/>
+        <w:autoSpaceDN w:val="0"/>
+        <w:adjustRightInd w:val="0"/>
+        <w:rPr>
+          <w:rFonts w:cs="Times New Roman"/>
+          <w:noProof/>
+          <w:sz w:val="28"/>
+          <w:szCs w:val="24"/>
+          <w:lang w:eastAsia="ru-RU"/>
+        </w:rPr>
+      </w:pPr>
+    </w:p>
+    <w:p>
+      <w:pPr>
+        <w:autoSpaceDE w:val="0"/>
+        <w:autoSpaceDN w:val="0"/>
+        <w:adjustRightInd w:val="0"/>
+        <w:jc w:val="center"/>
+        <w:rPr>
+          <w:rFonts w:cs="Times New Roman"/>
+          <w:szCs w:val="24"/>
+        </w:rPr>
+        <w:sectPr>
+          <w:footerReference w:type="default" r:id="rId18"/>
+          <w:pgSz w:w="12240" w:h="15840"/>
+          <w:pgMar w:top="1134" w:right="567" w:bottom="1134" w:left="1134" w:header="720" w:footer="720" w:gutter="0"/>
+          <w:cols w:space="720"/>
+          <w:noEndnote/>
+          <w:titlePg/>
+          <w:docGrid w:linePitch="299"/>
+        </w:sectPr>
+      </w:pPr>
+    </w:p>
+    <w:tbl>
+      <w:tblPr>
+        <w:tblStyle w:val="a9"/>
+        <w:tblW w:w="0" w:type="auto"/>
+        <w:tblBorders>
+          <w:top w:val="none" w:sz="0" w:space="0" w:color="auto"/>
+          <w:left w:val="none" w:sz="0" w:space="0" w:color="auto"/>
+          <w:bottom w:val="none" w:sz="0" w:space="0" w:color="auto"/>
+          <w:right w:val="none" w:sz="0" w:space="0" w:color="auto"/>
+          <w:insideH w:val="none" w:sz="0" w:space="0" w:color="auto"/>
+          <w:insideV w:val="none" w:sz="0" w:space="0" w:color="auto"/>
+        </w:tblBorders>
+        <w:tblLayout w:type="fixed"/>
+        <w:tblLook w:val="04A0" w:firstRow="1" w:lastRow="0" w:firstColumn="1" w:lastColumn="0" w:noHBand="0" w:noVBand="1"/>
+      </w:tblPr>
+      <w:tblGrid>
+        <w:gridCol w:w="5098"/>
+        <w:gridCol w:w="5097"/>
+      </w:tblGrid>
+      <w:tr>
+        <w:tc>
+          <w:tcPr>
+            <w:tcW w:w="5098" w:type="dxa"/>
+          </w:tcPr>
+          <w:p>
+            <w:pPr>
+              <w:pStyle w:val="Image"/>
+            </w:pPr>
+            <w:r>
+              <w:lastRenderedPageBreak/>
+              <w:drawing>
+                <wp:inline distT="0" distB="0" distL="0" distR="0" wp14:anchorId="49ADBF92" wp14:editId="299B0EE5">
+                  <wp:extent cx="2825204" cy="1814898"/>
+                  <wp:effectExtent l="0" t="0" r="0" b="0"/>
+                  <wp:docPr id="12" name="Рисунок 3" descr="Граф для примера.png"/>
+                  <wp:cNvGraphicFramePr>
+                    <a:graphicFrameLocks xmlns:a="http://schemas.openxmlformats.org/drawingml/2006/main" noChangeAspect="1"/>
+                  </wp:cNvGraphicFramePr>
+                  <a:graphic xmlns:a="http://schemas.openxmlformats.org/drawingml/2006/main">
+                    <a:graphicData uri="http://schemas.openxmlformats.org/drawingml/2006/picture">
+                      <pic:pic xmlns:pic="http://schemas.openxmlformats.org/drawingml/2006/picture">
+                        <pic:nvPicPr>
+                          <pic:cNvPr id="0" name="Граф для примера.png"/>
+                          <pic:cNvPicPr/>
+                        </pic:nvPicPr>
+                        <pic:blipFill>
+                          <a:blip r:embed="rId19" cstate="print"/>
+                          <a:stretch>
+                            <a:fillRect/>
+                          </a:stretch>
+                        </pic:blipFill>
+                        <pic:spPr>
+                          <a:xfrm>
+                            <a:off x="0" y="0"/>
+                            <a:ext cx="2860107" cy="1837320"/>
+                          </a:xfrm>
+                          <a:prstGeom prst="rect">
+                            <a:avLst/>
+                          </a:prstGeom>
+                        </pic:spPr>
+                      </pic:pic>
+                    </a:graphicData>
+                  </a:graphic>
+                </wp:inline>
+              </w:drawing>
+            </w:r>
+          </w:p>
+          <w:p>
+            <w:pPr>
+              <w:pStyle w:val="ImageName"/>
+            </w:pPr>
+            <w:bookmarkStart w:id="9" w:name="_Ref476783045"/>
+            <w:r>
+              <w:t xml:space="preserve">Рисунок </w:t>
+            </w:r>
+            <w:r>
+              <w:fldChar w:fldCharType="begin"/>
+            </w:r>
+            <w:r>
+              <w:instrText xml:space="preserve"> SEQ Рисунок \* ARABIC </w:instrText>
+            </w:r>
+            <w:r>
+              <w:fldChar w:fldCharType="separate"/>
+            </w:r>
+            <w:r>
+              <w:rPr>
+                <w:noProof/>
+              </w:rPr>
+              <w:t>7</w:t>
+            </w:r>
+            <w:r>
+              <w:fldChar w:fldCharType="end"/>
+            </w:r>
+            <w:bookmarkEnd w:id="9"/>
+            <w:r>
+              <w:t>. Исходный взвешенный граф.</w:t>
+            </w:r>
+          </w:p>
+          <w:p>
+            <w:pPr>
+              <w:pStyle w:val="AwesomeStyle"/>
+              <w:ind w:firstLine="0"/>
+            </w:pPr>
+          </w:p>
+        </w:tc>
+        <w:tc>
+          <w:tcPr>
+            <w:tcW w:w="5097" w:type="dxa"/>
+          </w:tcPr>
+          <w:p>
+            <w:pPr>
+              <w:pStyle w:val="Image"/>
+              <w:rPr>
+                <w:sz w:val="28"/>
+              </w:rPr>
+            </w:pPr>
+            <w:r>
+              <w:drawing>
+                <wp:inline distT="0" distB="0" distL="0" distR="0" wp14:anchorId="3C972C47" wp14:editId="0E8A6568">
+                  <wp:extent cx="2914650" cy="1827046"/>
+                  <wp:effectExtent l="0" t="0" r="0" b="1905"/>
+                  <wp:docPr id="7" name="Рисунок 3" descr="Граф для примера.png"/>
+                  <wp:cNvGraphicFramePr>
+                    <a:graphicFrameLocks xmlns:a="http://schemas.openxmlformats.org/drawingml/2006/main" noChangeAspect="1"/>
+                  </wp:cNvGraphicFramePr>
+                  <a:graphic xmlns:a="http://schemas.openxmlformats.org/drawingml/2006/main">
+                    <a:graphicData uri="http://schemas.openxmlformats.org/drawingml/2006/picture">
+                      <pic:pic xmlns:pic="http://schemas.openxmlformats.org/drawingml/2006/picture">
+                        <pic:nvPicPr>
+                          <pic:cNvPr id="0" name="Граф для примера.png"/>
+                          <pic:cNvPicPr/>
+                        </pic:nvPicPr>
+                        <pic:blipFill>
+                          <a:blip r:embed="rId20" cstate="print"/>
+                          <a:stretch>
+                            <a:fillRect/>
+                          </a:stretch>
+                        </pic:blipFill>
+                        <pic:spPr>
+                          <a:xfrm>
+                            <a:off x="0" y="0"/>
+                            <a:ext cx="2938658" cy="1842095"/>
+                          </a:xfrm>
+                          <a:prstGeom prst="rect">
+                            <a:avLst/>
+                          </a:prstGeom>
+                        </pic:spPr>
+                      </pic:pic>
+                    </a:graphicData>
+                  </a:graphic>
+                </wp:inline>
+              </w:drawing>
+            </w:r>
+          </w:p>
+          <w:p>
+            <w:pPr>
+              <w:pStyle w:val="ImageName"/>
+            </w:pPr>
+            <w:bookmarkStart w:id="10" w:name="_Ref476783080"/>
+            <w:r>
+              <w:t>Рисунок</w:t>
+            </w:r>
+            <w:r>
+              <w:t xml:space="preserve"> </w:t>
+            </w:r>
+            <w:r>
+              <w:fldChar w:fldCharType="begin"/>
+            </w:r>
+            <w:r>
+              <w:instrText xml:space="preserve"> SEQ Рисунок \* ARABIC </w:instrText>
+            </w:r>
+            <w:r>
+              <w:fldChar w:fldCharType="separate"/>
+            </w:r>
+            <w:r>
+              <w:rPr>
+                <w:noProof/>
+              </w:rPr>
+              <w:t>8</w:t>
+            </w:r>
+            <w:r>
+              <w:fldChar w:fldCharType="end"/>
+            </w:r>
+            <w:bookmarkEnd w:id="10"/>
+            <w:r>
+              <w:t>. Начальное состояние меток.</w:t>
+            </w:r>
+          </w:p>
+          <w:p>
+            <w:pPr>
+              <w:pStyle w:val="AwesomeStyle"/>
+              <w:ind w:firstLine="0"/>
+            </w:pPr>
+          </w:p>
+        </w:tc>
+      </w:tr>
+      <w:tr>
+        <w:tc>
+          <w:tcPr>
+            <w:tcW w:w="5098" w:type="dxa"/>
+          </w:tcPr>
+          <w:p>
+            <w:pPr>
+              <w:pStyle w:val="ImageName"/>
+            </w:pPr>
+            <w:r>
+              <w:rPr>
+                <w:noProof/>
+              </w:rPr>
+              <w:drawing>
+                <wp:inline distT="0" distB="0" distL="0" distR="0" wp14:anchorId="6E60F070" wp14:editId="17F4F898">
+                  <wp:extent cx="2872740" cy="1796281"/>
+                  <wp:effectExtent l="0" t="0" r="3810" b="0"/>
+                  <wp:docPr id="8" name="Рисунок 3" descr="Граф для примера.png"/>
+                  <wp:cNvGraphicFramePr>
+                    <a:graphicFrameLocks xmlns:a="http://schemas.openxmlformats.org/drawingml/2006/main" noChangeAspect="1"/>
+                  </wp:cNvGraphicFramePr>
+                  <a:graphic xmlns:a="http://schemas.openxmlformats.org/drawingml/2006/main">
+                    <a:graphicData uri="http://schemas.openxmlformats.org/drawingml/2006/picture">
+                      <pic:pic xmlns:pic="http://schemas.openxmlformats.org/drawingml/2006/picture">
+                        <pic:nvPicPr>
+                          <pic:cNvPr id="0" name="Граф для примера.png"/>
+                          <pic:cNvPicPr/>
+                        </pic:nvPicPr>
+                        <pic:blipFill>
+                          <a:blip r:embed="rId21" cstate="print"/>
+                          <a:stretch>
+                            <a:fillRect/>
+                          </a:stretch>
+                        </pic:blipFill>
+                        <pic:spPr>
+                          <a:xfrm>
+                            <a:off x="0" y="0"/>
+                            <a:ext cx="2900521" cy="1813652"/>
+                          </a:xfrm>
+                          <a:prstGeom prst="rect">
+                            <a:avLst/>
+                          </a:prstGeom>
+                        </pic:spPr>
+                      </pic:pic>
+                    </a:graphicData>
+                  </a:graphic>
+                </wp:inline>
+              </w:drawing>
+            </w:r>
+          </w:p>
+          <w:p>
+            <w:pPr>
+              <w:pStyle w:val="ImageName"/>
+            </w:pPr>
+            <w:bookmarkStart w:id="11" w:name="_Ref476783220"/>
+            <w:r>
+              <w:t>Рисунок</w:t>
+            </w:r>
+            <w:r>
+              <w:t xml:space="preserve"> </w:t>
+            </w:r>
+            <w:r>
+              <w:fldChar w:fldCharType="begin"/>
+            </w:r>
+            <w:r>
+              <w:instrText xml:space="preserve"> SEQ Рисунок \* ARABIC </w:instrText>
+            </w:r>
+            <w:r>
+              <w:fldChar w:fldCharType="separate"/>
+            </w:r>
+            <w:r>
+              <w:rPr>
+                <w:noProof/>
+              </w:rPr>
+              <w:t>9</w:t>
+            </w:r>
+            <w:r>
+              <w:fldChar w:fldCharType="end"/>
+            </w:r>
+            <w:bookmarkEnd w:id="11"/>
+            <w:r>
+              <w:t>. Результат первой итерации.</w:t>
+            </w:r>
+          </w:p>
+          <w:p>
+            <w:pPr>
+              <w:pStyle w:val="AwesomeStyle"/>
+              <w:ind w:firstLine="0"/>
+            </w:pPr>
+          </w:p>
+        </w:tc>
+        <w:tc>
+          <w:tcPr>
+            <w:tcW w:w="5097" w:type="dxa"/>
+          </w:tcPr>
+          <w:p>
+            <w:pPr>
+              <w:pStyle w:val="Image"/>
+            </w:pPr>
+            <w:r>
+              <w:drawing>
+                <wp:inline distT="0" distB="0" distL="0" distR="0" wp14:anchorId="504C02D0" wp14:editId="0F14CA58">
+                  <wp:extent cx="2886075" cy="1796001"/>
+                  <wp:effectExtent l="0" t="0" r="0" b="0"/>
+                  <wp:docPr id="9" name="Рисунок 3" descr="Граф для примера.png"/>
+                  <wp:cNvGraphicFramePr>
+                    <a:graphicFrameLocks xmlns:a="http://schemas.openxmlformats.org/drawingml/2006/main" noChangeAspect="1"/>
+                  </wp:cNvGraphicFramePr>
+                  <a:graphic xmlns:a="http://schemas.openxmlformats.org/drawingml/2006/main">
+                    <a:graphicData uri="http://schemas.openxmlformats.org/drawingml/2006/picture">
+                      <pic:pic xmlns:pic="http://schemas.openxmlformats.org/drawingml/2006/picture">
+                        <pic:nvPicPr>
+                          <pic:cNvPr id="0" name="Граф для примера.png"/>
+                          <pic:cNvPicPr/>
+                        </pic:nvPicPr>
+                        <pic:blipFill>
+                          <a:blip r:embed="rId22" cstate="print"/>
+                          <a:stretch>
+                            <a:fillRect/>
+                          </a:stretch>
+                        </pic:blipFill>
+                        <pic:spPr>
+                          <a:xfrm>
+                            <a:off x="0" y="0"/>
+                            <a:ext cx="2963853" cy="1844402"/>
+                          </a:xfrm>
+                          <a:prstGeom prst="rect">
+                            <a:avLst/>
+                          </a:prstGeom>
+                        </pic:spPr>
+                      </pic:pic>
+                    </a:graphicData>
+                  </a:graphic>
+                </wp:inline>
+              </w:drawing>
+            </w:r>
+          </w:p>
+          <w:p>
+            <w:pPr>
+              <w:pStyle w:val="ImageName"/>
+            </w:pPr>
+            <w:bookmarkStart w:id="12" w:name="_Ref476783250"/>
+            <w:r>
+              <w:t>Рисунок</w:t>
+            </w:r>
+            <w:r>
+              <w:t xml:space="preserve"> </w:t>
+            </w:r>
+            <w:r>
+              <w:fldChar w:fldCharType="begin"/>
+            </w:r>
+            <w:r>
+              <w:instrText xml:space="preserve"> SEQ Рисунок \* ARABIC </w:instrText>
+            </w:r>
+            <w:r>
+              <w:fldChar w:fldCharType="separate"/>
+            </w:r>
+            <w:r>
+              <w:rPr>
+                <w:noProof/>
+              </w:rPr>
+              <w:t>10</w:t>
+            </w:r>
+            <w:r>
+              <w:fldChar w:fldCharType="end"/>
+            </w:r>
+            <w:bookmarkEnd w:id="12"/>
+            <w:r>
+              <w:t>. Результат второй итерации.</w:t>
+            </w:r>
+          </w:p>
+        </w:tc>
+      </w:tr>
+    </w:tbl>
+    <w:p>
+      <w:pPr>
+        <w:pStyle w:val="AwesomeStyle"/>
+      </w:pPr>
+    </w:p>
+    <w:p>
+      <w:pPr>
+        <w:pStyle w:val="AwesomeStyle"/>
+      </w:pPr>
+      <w:r>
+        <w:t xml:space="preserve">Выбирается новая вершина с минимальным значением из тех, что еще не были посещены (т.е. не отмечены звездочкой), и пересчет меток повторяется для вершин смежных с ней. В данном примере такой вершиной является вершина 2. </w:t>
+      </w:r>
+    </w:p>
+    <w:p>
+      <w:pPr>
+        <w:pStyle w:val="AwesomeStyle"/>
+      </w:pPr>
+      <w:proofErr w:type="spellStart"/>
+      <w:proofErr w:type="gramStart"/>
+      <w:r>
+        <w:rPr>
+          <w:lang w:val="en-US"/>
+        </w:rPr>
+        <w:t>dist</w:t>
+      </w:r>
+      <w:proofErr w:type="spellEnd"/>
+      <w:r>
+        <w:t>[</w:t>
+      </w:r>
+      <w:proofErr w:type="gramEnd"/>
+      <w:r>
+        <w:t xml:space="preserve">3] = </w:t>
+      </w:r>
+      <w:r>
+        <w:rPr>
+          <w:lang w:val="en-US"/>
+        </w:rPr>
+        <w:t>min</w:t>
+      </w:r>
+      <w:r>
+        <w:t xml:space="preserve">{∞, 2 + 2} = 4, </w:t>
+      </w:r>
+      <w:proofErr w:type="spellStart"/>
+      <w:r>
+        <w:rPr>
+          <w:lang w:val="en-US"/>
+        </w:rPr>
+        <w:t>prev</w:t>
+      </w:r>
+      <w:proofErr w:type="spellEnd"/>
+      <w:r>
+        <w:t>[3] = 2</w:t>
+      </w:r>
+    </w:p>
+    <w:p>
+      <w:pPr>
+        <w:pStyle w:val="AwesomeStyle"/>
+      </w:pPr>
+      <w:r>
+        <w:t xml:space="preserve">Результат второй итерации представлен на рисунке </w:t>
+      </w:r>
+      <w:r>
+        <w:fldChar w:fldCharType="begin"/>
+      </w:r>
+      <w:r>
+        <w:instrText xml:space="preserve"> REF  _Ref476783250 \h \# \0 </w:instrText>
+      </w:r>
+      <w:r>
+        <w:instrText xml:space="preserve"> \* MERGEFORMAT </w:instrText>
+      </w:r>
+      <w:r>
+        <w:fldChar w:fldCharType="separate"/>
+      </w:r>
+      <w:r>
+        <w:t>1</w:t>
+      </w:r>
+      <w:r>
+        <w:t>0</w:t>
+      </w:r>
+      <w:r>
+        <w:fldChar w:fldCharType="end"/>
+      </w:r>
+      <w:r>
+        <w:t xml:space="preserve">. </w:t>
+      </w:r>
+    </w:p>
+    <w:p>
+      <w:pPr>
+        <w:pStyle w:val="AwesomeStyle"/>
+      </w:pPr>
+      <w:r>
+        <w:t xml:space="preserve">Обход вершин продолжается либо пока не будут посещены все вершины, либо пока не останутся вершины только со значением равным бесконечности. Второй вариант означает, что есть вершины, не достижимые из исходной. Результат обхода вершин из примера представлен на рисунке </w:t>
+      </w:r>
+      <w:r>
+        <w:fldChar w:fldCharType="begin"/>
+      </w:r>
+      <w:r>
+        <w:instrText xml:space="preserve"> REF  _Ref476783420 \h \# \0 </w:instrText>
+      </w:r>
+      <w:r>
+        <w:fldChar w:fldCharType="separate"/>
+      </w:r>
+      <w:r>
+        <w:t>11</w:t>
+      </w:r>
+      <w:r>
+        <w:fldChar w:fldCharType="end"/>
+      </w:r>
+      <w:r>
+        <w:t>.</w:t>
+      </w:r>
+    </w:p>
+    <w:p>
+      <w:pPr>
+        <w:pStyle w:val="AwesomeStyle"/>
+      </w:pPr>
+      <w:r>
+        <w:t xml:space="preserve">Для того, чтобы получить </w:t>
+      </w:r>
+      <w:r>
+        <w:t>кратчайший</w:t>
+      </w:r>
+      <w:r>
+        <w:t xml:space="preserve"> путь из исходной вершины к другой, необходимо, используя структуру </w:t>
+      </w:r>
+      <w:proofErr w:type="spellStart"/>
+      <w:r>
+        <w:rPr>
+          <w:lang w:val="en-US"/>
+        </w:rPr>
+        <w:t>prev</w:t>
+      </w:r>
+      <w:proofErr w:type="spellEnd"/>
+      <w:r>
+        <w:t xml:space="preserve">, восстановить путь, начиная с целевой вершины. </w:t>
+      </w:r>
+    </w:p>
+    <w:p>
+      <w:pPr>
+        <w:autoSpaceDE w:val="0"/>
+        <w:autoSpaceDN w:val="0"/>
+        <w:adjustRightInd w:val="0"/>
+        <w:rPr>
+          <w:rFonts w:cs="Times New Roman"/>
+          <w:sz w:val="28"/>
+          <w:szCs w:val="24"/>
+        </w:rPr>
+      </w:pPr>
+    </w:p>
+    <w:p>
+      <w:pPr>
+        <w:pStyle w:val="Image"/>
+      </w:pPr>
+      <w:r>
+        <w:lastRenderedPageBreak/>
+        <w:drawing>
+          <wp:inline distT="0" distB="0" distL="0" distR="0" wp14:anchorId="0CB534D7" wp14:editId="1EB8C5C5">
+            <wp:extent cx="3735238" cy="2189485"/>
+            <wp:effectExtent l="0" t="0" r="0" b="0"/>
+            <wp:docPr id="11" name="Рисунок 3" descr="Граф для примера.png"/>
+            <wp:cNvGraphicFramePr>
+              <a:graphicFrameLocks xmlns:a="http://schemas.openxmlformats.org/drawingml/2006/main" noChangeAspect="1"/>
+            </wp:cNvGraphicFramePr>
+            <a:graphic xmlns:a="http://schemas.openxmlformats.org/drawingml/2006/main">
+              <a:graphicData uri="http://schemas.openxmlformats.org/drawingml/2006/picture">
+                <pic:pic xmlns:pic="http://schemas.openxmlformats.org/drawingml/2006/picture">
+                  <pic:nvPicPr>
+                    <pic:cNvPr id="0" name="Граф для примера.png"/>
+                    <pic:cNvPicPr/>
+                  </pic:nvPicPr>
+                  <pic:blipFill>
+                    <a:blip r:embed="rId23" cstate="print"/>
+                    <a:stretch>
+                      <a:fillRect/>
+                    </a:stretch>
+                  </pic:blipFill>
+                  <pic:spPr>
+                    <a:xfrm>
+                      <a:off x="0" y="0"/>
+                      <a:ext cx="3754649" cy="2200863"/>
+                    </a:xfrm>
+                    <a:prstGeom prst="rect">
+                      <a:avLst/>
+                    </a:prstGeom>
+                  </pic:spPr>
+                </pic:pic>
+              </a:graphicData>
+            </a:graphic>
+          </wp:inline>
+        </w:drawing>
+      </w:r>
+    </w:p>
+    <w:p>
+      <w:pPr>
+        <w:pStyle w:val="ImageName"/>
+      </w:pPr>
+      <w:bookmarkStart w:id="13" w:name="_Ref476783420"/>
+      <w:r>
+        <w:t xml:space="preserve">Рисунок </w:t>
+      </w:r>
+      <w:r>
+        <w:fldChar w:fldCharType="begin"/>
+      </w:r>
+      <w:r>
+        <w:instrText xml:space="preserve"> SEQ Рисунок \* ARABIC </w:instrText>
+      </w:r>
+      <w:r>
+        <w:fldChar w:fldCharType="separate"/>
+      </w:r>
+      <w:r>
+        <w:rPr>
+          <w:noProof/>
+        </w:rPr>
+        <w:t>11</w:t>
+      </w:r>
+      <w:r>
+        <w:fldChar w:fldCharType="end"/>
+      </w:r>
+      <w:bookmarkEnd w:id="13"/>
+      <w:r>
+        <w:t>. Итоговые значения меток.</w:t>
+      </w:r>
+    </w:p>
+    <w:p>
+      <w:pPr>
+        <w:autoSpaceDE w:val="0"/>
+        <w:autoSpaceDN w:val="0"/>
+        <w:adjustRightInd w:val="0"/>
+        <w:rPr>
+          <w:rFonts w:cs="Times New Roman"/>
+          <w:sz w:val="28"/>
+          <w:szCs w:val="24"/>
+        </w:rPr>
+      </w:pPr>
+    </w:p>
+    <w:p>
+      <w:pPr>
+        <w:pStyle w:val="AwesomeStyle"/>
+      </w:pPr>
+      <w:r>
+        <w:t>Рассмотрим</w:t>
+      </w:r>
+      <w:r>
+        <w:t xml:space="preserve"> получение</w:t>
+      </w:r>
+      <w:r>
+        <w:t xml:space="preserve"> пути от вершины 1 до вершины 5:</w:t>
+      </w:r>
+    </w:p>
+    <w:p>
+      <w:pPr>
+        <w:pStyle w:val="AwesomeStyle"/>
+      </w:pPr>
+      <w:proofErr w:type="spellStart"/>
+      <w:proofErr w:type="gramStart"/>
+      <w:r>
+        <w:rPr>
+          <w:lang w:val="en-US"/>
+        </w:rPr>
+        <w:t>prev</w:t>
+      </w:r>
+      <w:proofErr w:type="spellEnd"/>
+      <w:r>
+        <w:t>[</w:t>
+      </w:r>
+      <w:proofErr w:type="gramEnd"/>
+      <w:r>
+        <w:t>5] = 4;</w:t>
+      </w:r>
+    </w:p>
+    <w:p>
+      <w:pPr>
+        <w:pStyle w:val="AwesomeStyle"/>
+        <w:rPr>
+          <w:szCs w:val="28"/>
+        </w:rPr>
+      </w:pPr>
+      <w:proofErr w:type="spellStart"/>
+      <w:proofErr w:type="gramStart"/>
+      <w:r>
+        <w:rPr>
+          <w:szCs w:val="28"/>
+          <w:lang w:val="en-US"/>
+        </w:rPr>
+        <w:t>prev</w:t>
+      </w:r>
+      <w:proofErr w:type="spellEnd"/>
+      <w:r>
+        <w:rPr>
+          <w:szCs w:val="28"/>
+        </w:rPr>
+        <w:t>[</w:t>
+      </w:r>
+      <w:proofErr w:type="gramEnd"/>
+      <w:r>
+        <w:rPr>
+          <w:szCs w:val="28"/>
+        </w:rPr>
+        <w:t>4] = 7;</w:t>
+      </w:r>
+    </w:p>
+    <w:p>
+      <w:pPr>
+        <w:pStyle w:val="AwesomeStyle"/>
+        <w:rPr>
+          <w:szCs w:val="28"/>
+        </w:rPr>
+      </w:pPr>
+      <w:proofErr w:type="spellStart"/>
+      <w:proofErr w:type="gramStart"/>
+      <w:r>
+        <w:rPr>
+          <w:szCs w:val="28"/>
+          <w:lang w:val="en-US"/>
+        </w:rPr>
+        <w:t>prev</w:t>
+      </w:r>
+      <w:proofErr w:type="spellEnd"/>
+      <w:r>
+        <w:rPr>
+          <w:szCs w:val="28"/>
+        </w:rPr>
+        <w:t>[</w:t>
+      </w:r>
+      <w:proofErr w:type="gramEnd"/>
+      <w:r>
+        <w:rPr>
+          <w:szCs w:val="28"/>
+        </w:rPr>
+        <w:t>7] = 1.</w:t>
+      </w:r>
+    </w:p>
+    <w:p>
+      <w:pPr>
+        <w:pStyle w:val="AwesomeStyle"/>
+        <w:rPr>
+          <w:szCs w:val="28"/>
+        </w:rPr>
+      </w:pPr>
+      <w:r>
+        <w:rPr>
+          <w:szCs w:val="28"/>
+        </w:rPr>
+        <w:t>Оптимальный путь из вершины 1 в вершину 5: 1-7-4-5.</w:t>
+      </w:r>
+    </w:p>
+    <w:p>
+      <w:pPr>
+        <w:pStyle w:val="AwesomeStyle"/>
+        <w:rPr>
+          <w:szCs w:val="28"/>
+        </w:rPr>
+      </w:pPr>
+      <w:r>
+        <w:rPr>
+          <w:szCs w:val="28"/>
+        </w:rPr>
+        <w:t>Если требуется определить путь только до одной вершины, то в качестве критерия останова можно использовать достижение алгоритмом целевой вершины. При этом изменяется инициализация: нет смысла изначально помечать все вершины специальным символом или бесконечностью, так как некоторые из них могут быть не рассмотрены вовсе. Вместо этого, при пересчете вершины необходимо проверять, рассчитывается ли метка в первый раз, и инициализировать ее.</w:t>
+      </w:r>
+    </w:p>
+    <w:p>
+      <w:pPr>
+        <w:pStyle w:val="AwesomeStyle"/>
+        <w:rPr>
+          <w:szCs w:val="28"/>
+        </w:rPr>
+      </w:pPr>
+      <w:r>
+        <w:rPr>
+          <w:szCs w:val="28"/>
+        </w:rPr>
+        <w:t xml:space="preserve">Рассмотрим псевдокод алгоритма </w:t>
+      </w:r>
+      <w:proofErr w:type="spellStart"/>
+      <w:r>
+        <w:rPr>
+          <w:szCs w:val="28"/>
+        </w:rPr>
+        <w:t>Дейкстры</w:t>
+      </w:r>
+      <w:proofErr w:type="spellEnd"/>
+      <w:r>
+        <w:rPr>
+          <w:szCs w:val="28"/>
+        </w:rPr>
+        <w:t xml:space="preserve"> </w:t>
+      </w:r>
+      <w:r>
+        <w:rPr>
+          <w:szCs w:val="28"/>
+        </w:rPr>
+        <w:t>[</w:t>
+      </w:r>
+      <w:proofErr w:type="spellStart"/>
+      <w:r>
+        <w:rPr>
+          <w:szCs w:val="28"/>
+        </w:rPr>
+        <w:t>Дасгупта</w:t>
+      </w:r>
+      <w:proofErr w:type="spellEnd"/>
+      <w:r>
+        <w:rPr>
+          <w:szCs w:val="28"/>
+        </w:rPr>
+        <w:t>]</w:t>
+      </w:r>
+      <w:r>
+        <w:rPr>
+          <w:szCs w:val="28"/>
+        </w:rPr>
+        <w:t>:</w:t>
+      </w:r>
+    </w:p>
+    <w:p>
+      <w:pPr>
+        <w:pStyle w:val="AwesomeStyle"/>
+        <w:rPr>
+          <w:lang w:val="en-US"/>
+        </w:rPr>
+      </w:pPr>
+      <w:proofErr w:type="gramStart"/>
+      <w:r>
+        <w:rPr>
+          <w:lang w:val="en-US"/>
+        </w:rPr>
+        <w:t>procedure</w:t>
+      </w:r>
+      <w:proofErr w:type="gramEnd"/>
+      <w:r>
+        <w:rPr>
+          <w:lang w:val="en-US"/>
+        </w:rPr>
+        <w:t xml:space="preserve"> </w:t>
+      </w:r>
+      <w:proofErr w:type="spellStart"/>
+      <w:r>
+        <w:rPr>
+          <w:lang w:val="en-US"/>
+        </w:rPr>
+        <w:t>Dijkstra</w:t>
+      </w:r>
+      <w:proofErr w:type="spellEnd"/>
+      <w:r>
+        <w:rPr>
+          <w:lang w:val="en-US"/>
+        </w:rPr>
+        <w:t>(graph, start, goal) {</w:t>
+      </w:r>
+    </w:p>
+    <w:p>
+      <w:pPr>
+        <w:pStyle w:val="AwesomeStyle"/>
+      </w:pPr>
+      <w:r>
+        <w:rPr>
+          <w:lang w:val="en-US"/>
+        </w:rPr>
+        <w:tab/>
+      </w:r>
+      <w:proofErr w:type="gramStart"/>
+      <w:r>
+        <w:rPr>
+          <w:lang w:val="en-US"/>
+        </w:rPr>
+        <w:t>processed</w:t>
+      </w:r>
+      <w:proofErr w:type="gramEnd"/>
+      <w:r>
+        <w:t xml:space="preserve"> = {} </w:t>
+      </w:r>
+      <w:r>
+        <w:tab/>
+        <w:t>// просмотренные вершины</w:t>
+      </w:r>
+    </w:p>
+    <w:p>
+      <w:pPr>
+        <w:pStyle w:val="AwesomeStyle"/>
+      </w:pPr>
+      <w:r>
+        <w:tab/>
+      </w:r>
+      <w:proofErr w:type="spellStart"/>
+      <w:proofErr w:type="gramStart"/>
+      <w:r>
+        <w:rPr>
+          <w:lang w:val="en-US"/>
+        </w:rPr>
+        <w:t>dist</w:t>
+      </w:r>
+      <w:proofErr w:type="spellEnd"/>
+      <w:r>
+        <w:t>[</w:t>
+      </w:r>
+      <w:proofErr w:type="gramEnd"/>
+      <w:r>
+        <w:rPr>
+          <w:lang w:val="en-US"/>
+        </w:rPr>
+        <w:t>start</w:t>
+      </w:r>
+      <w:r>
+        <w:t>] = 0</w:t>
+      </w:r>
+      <w:r>
+        <w:tab/>
+        <w:t>// рассматриваемые вершины и их метки</w:t>
+      </w:r>
+    </w:p>
+    <w:p>
+      <w:pPr>
+        <w:pStyle w:val="AwesomeStyle"/>
+        <w:rPr>
+          <w:sz w:val="22"/>
+        </w:rPr>
+      </w:pPr>
+      <w:r>
+        <w:tab/>
+      </w:r>
+      <w:proofErr w:type="spellStart"/>
+      <w:proofErr w:type="gramStart"/>
+      <w:r>
+        <w:rPr>
+          <w:lang w:val="en-US"/>
+        </w:rPr>
+        <w:t>prev</w:t>
+      </w:r>
+      <w:proofErr w:type="spellEnd"/>
+      <w:r>
+        <w:t>[</w:t>
+      </w:r>
+      <w:proofErr w:type="gramEnd"/>
+      <w:r>
+        <w:rPr>
+          <w:lang w:val="en-US"/>
+        </w:rPr>
+        <w:t>start</w:t>
+      </w:r>
+      <w:r>
+        <w:t xml:space="preserve">] = </w:t>
+      </w:r>
+      <w:r>
+        <w:rPr>
+          <w:lang w:val="en-US"/>
+        </w:rPr>
+        <w:t>null</w:t>
+      </w:r>
+      <w:r>
+        <w:t xml:space="preserve"> </w:t>
+      </w:r>
+      <w:r>
+        <w:tab/>
+        <w:t>// предыдущие вершины</w:t>
+      </w:r>
+    </w:p>
+    <w:p>
+      <w:pPr>
+        <w:pStyle w:val="AwesomeStyle"/>
+      </w:pPr>
+      <w:r>
+        <w:tab/>
+        <w:t>// обход вершин</w:t>
+      </w:r>
+    </w:p>
+    <w:p>
+      <w:pPr>
+        <w:pStyle w:val="AwesomeStyle"/>
+      </w:pPr>
+      <w:r>
+        <w:tab/>
+      </w:r>
+      <w:proofErr w:type="gramStart"/>
+      <w:r>
+        <w:rPr>
+          <w:lang w:val="en-US"/>
+        </w:rPr>
+        <w:t>while</w:t>
+      </w:r>
+      <w:proofErr w:type="gramEnd"/>
+      <w:r>
+        <w:t xml:space="preserve"> (</w:t>
+      </w:r>
+      <w:proofErr w:type="spellStart"/>
+      <w:r>
+        <w:rPr>
+          <w:lang w:val="en-US"/>
+        </w:rPr>
+        <w:t>dist</w:t>
+      </w:r>
+      <w:proofErr w:type="spellEnd"/>
+      <w:r>
+        <w:t xml:space="preserve"> не пусто) {</w:t>
+      </w:r>
+    </w:p>
+    <w:p>
+      <w:pPr>
+        <w:pStyle w:val="AwesomeStyle"/>
+      </w:pPr>
+      <w:r>
+        <w:tab/>
+      </w:r>
+      <w:r>
+        <w:tab/>
+      </w:r>
+      <w:r>
+        <w:rPr>
+          <w:lang w:val="en-US"/>
+        </w:rPr>
+        <w:t>v</w:t>
+      </w:r>
+      <w:r>
+        <w:t xml:space="preserve"> = «извлечь из </w:t>
+      </w:r>
+      <w:proofErr w:type="spellStart"/>
+      <w:r>
+        <w:rPr>
+          <w:lang w:val="en-US"/>
+        </w:rPr>
+        <w:t>dist</w:t>
+      </w:r>
+      <w:proofErr w:type="spellEnd"/>
+      <w:r>
+        <w:t xml:space="preserve"> вершину с минимальным расстоянием от исходной вершины»</w:t>
+      </w:r>
+    </w:p>
+    <w:p>
+      <w:pPr>
+        <w:pStyle w:val="AwesomeStyle"/>
+        <w:rPr>
+          <w:lang w:val="en-US"/>
+        </w:rPr>
+      </w:pPr>
+      <w:r>
+        <w:tab/>
+      </w:r>
+      <w:r>
+        <w:tab/>
+      </w:r>
+      <w:r>
+        <w:rPr>
+          <w:lang w:val="en-US"/>
+        </w:rPr>
+        <w:t>«</w:t>
+      </w:r>
+      <w:proofErr w:type="gramStart"/>
+      <w:r>
+        <w:t>добавить</w:t>
+      </w:r>
+      <w:proofErr w:type="gramEnd"/>
+      <w:r>
+        <w:rPr>
+          <w:lang w:val="en-US"/>
+        </w:rPr>
+        <w:t xml:space="preserve"> v </w:t>
+      </w:r>
+      <w:r>
+        <w:t>в</w:t>
+      </w:r>
+      <w:r>
+        <w:rPr>
+          <w:lang w:val="en-US"/>
+        </w:rPr>
+        <w:t xml:space="preserve"> processed»</w:t>
+      </w:r>
+    </w:p>
+    <w:p>
+      <w:pPr>
+        <w:pStyle w:val="AwesomeStyle"/>
+        <w:rPr>
+          <w:lang w:val="en-US"/>
+        </w:rPr>
+      </w:pPr>
+      <w:r>
+        <w:rPr>
+          <w:lang w:val="en-US"/>
+        </w:rPr>
+        <w:tab/>
+      </w:r>
+      <w:r>
+        <w:rPr>
+          <w:lang w:val="en-US"/>
+        </w:rPr>
+        <w:tab/>
+      </w:r>
+      <w:proofErr w:type="gramStart"/>
+      <w:r>
+        <w:rPr>
+          <w:lang w:val="en-US"/>
+        </w:rPr>
+        <w:t>if</w:t>
+      </w:r>
+      <w:proofErr w:type="gramEnd"/>
+      <w:r>
+        <w:rPr>
+          <w:lang w:val="en-US"/>
+        </w:rPr>
+        <w:t xml:space="preserve"> (v == goal)</w:t>
+      </w:r>
+    </w:p>
+    <w:p>
+      <w:pPr>
+        <w:pStyle w:val="AwesomeStyle"/>
+      </w:pPr>
+      <w:r>
+        <w:rPr>
+          <w:lang w:val="en-US"/>
+        </w:rPr>
+        <w:tab/>
+      </w:r>
+      <w:r>
+        <w:rPr>
+          <w:lang w:val="en-US"/>
+        </w:rPr>
+        <w:tab/>
+      </w:r>
+      <w:r>
+        <w:rPr>
+          <w:lang w:val="en-US"/>
+        </w:rPr>
+        <w:tab/>
+      </w:r>
+      <w:proofErr w:type="gramStart"/>
+      <w:r>
+        <w:rPr>
+          <w:lang w:val="en-US"/>
+        </w:rPr>
+        <w:t>break</w:t>
+      </w:r>
+      <w:proofErr w:type="gramEnd"/>
+      <w:r>
+        <w:tab/>
+        <w:t>// целевая вершина достигнута</w:t>
+      </w:r>
+    </w:p>
+    <w:p>
+      <w:pPr>
+        <w:pStyle w:val="AwesomeStyle"/>
+      </w:pPr>
+      <w:r>
+        <w:tab/>
+      </w:r>
+      <w:r>
+        <w:tab/>
+      </w:r>
+      <w:proofErr w:type="gramStart"/>
+      <w:r>
+        <w:rPr>
+          <w:lang w:val="en-US"/>
+        </w:rPr>
+        <w:t>for</w:t>
+      </w:r>
+      <w:proofErr w:type="gramEnd"/>
+      <w:r>
+        <w:t xml:space="preserve"> (</w:t>
+      </w:r>
+      <w:r>
+        <w:rPr>
+          <w:lang w:val="en-US"/>
+        </w:rPr>
+        <w:t>e</w:t>
+      </w:r>
+      <w:r>
+        <w:t xml:space="preserve"> </w:t>
+      </w:r>
+      <w:r>
+        <w:rPr>
+          <w:rFonts w:ascii="Cambria Math" w:hAnsi="Cambria Math" w:cs="Cambria Math"/>
+        </w:rPr>
+        <w:t>∈</w:t>
+      </w:r>
+      <w:r>
+        <w:t xml:space="preserve"> дуги, исходящие из </w:t>
+      </w:r>
+      <w:r>
+        <w:rPr>
+          <w:lang w:val="en-US"/>
+        </w:rPr>
+        <w:t>v</w:t>
+      </w:r>
+      <w:r>
+        <w:t>) {</w:t>
+      </w:r>
+    </w:p>
+    <w:p>
+      <w:pPr>
+        <w:pStyle w:val="AwesomeStyle"/>
+        <w:rPr>
+          <w:lang w:val="en-US"/>
+        </w:rPr>
+      </w:pPr>
+      <w:r>
+        <w:lastRenderedPageBreak/>
+        <w:tab/>
+      </w:r>
+      <w:r>
+        <w:tab/>
+      </w:r>
+      <w:r>
+        <w:tab/>
+      </w:r>
+      <w:r>
+        <w:rPr>
+          <w:lang w:val="en-US"/>
+        </w:rPr>
+        <w:t xml:space="preserve">v2 = </w:t>
+      </w:r>
+      <w:proofErr w:type="spellStart"/>
+      <w:proofErr w:type="gramStart"/>
+      <w:r>
+        <w:rPr>
+          <w:lang w:val="en-US"/>
+        </w:rPr>
+        <w:t>e.getDestination</w:t>
+      </w:r>
+      <w:proofErr w:type="spellEnd"/>
+      <w:r>
+        <w:rPr>
+          <w:lang w:val="en-US"/>
+        </w:rPr>
+        <w:t>()</w:t>
+      </w:r>
+      <w:proofErr w:type="gramEnd"/>
+    </w:p>
+    <w:p>
+      <w:pPr>
+        <w:pStyle w:val="AwesomeStyle"/>
+        <w:ind w:left="2123"/>
+        <w:rPr>
+          <w:lang w:val="en-US"/>
+        </w:rPr>
+      </w:pPr>
+      <w:proofErr w:type="gramStart"/>
+      <w:r>
+        <w:rPr>
+          <w:lang w:val="en-US"/>
+        </w:rPr>
+        <w:t>if</w:t>
+      </w:r>
+      <w:proofErr w:type="gramEnd"/>
+      <w:r>
+        <w:rPr>
+          <w:lang w:val="en-US"/>
+        </w:rPr>
+        <w:t xml:space="preserve"> (processed </w:t>
+      </w:r>
+      <w:r>
+        <w:t>содержит</w:t>
+      </w:r>
+      <w:r>
+        <w:rPr>
+          <w:lang w:val="en-US"/>
+        </w:rPr>
+        <w:t xml:space="preserve"> v2)</w:t>
+      </w:r>
+    </w:p>
+    <w:p>
+      <w:pPr>
+        <w:pStyle w:val="AwesomeStyle"/>
+      </w:pPr>
+      <w:r>
+        <w:rPr>
+          <w:lang w:val="en-US"/>
+        </w:rPr>
+        <w:tab/>
+      </w:r>
+      <w:r>
+        <w:rPr>
+          <w:lang w:val="en-US"/>
+        </w:rPr>
+        <w:tab/>
+      </w:r>
+      <w:r>
+        <w:rPr>
+          <w:lang w:val="en-US"/>
+        </w:rPr>
+        <w:tab/>
+      </w:r>
+      <w:r>
+        <w:rPr>
+          <w:lang w:val="en-US"/>
+        </w:rPr>
+        <w:tab/>
+      </w:r>
+      <w:proofErr w:type="gramStart"/>
+      <w:r>
+        <w:rPr>
+          <w:lang w:val="en-US"/>
+        </w:rPr>
+        <w:t>continue</w:t>
+      </w:r>
+      <w:proofErr w:type="gramEnd"/>
+      <w:r>
+        <w:t xml:space="preserve"> // вершина уже была посещена</w:t>
+      </w:r>
+    </w:p>
+    <w:p>
+      <w:pPr>
+        <w:pStyle w:val="AwesomeStyle"/>
+        <w:ind w:left="2123"/>
+        <w:rPr>
+          <w:lang w:val="en-US"/>
+        </w:rPr>
+      </w:pPr>
+      <w:r>
+        <w:rPr>
+          <w:lang w:val="en-US"/>
+        </w:rPr>
+        <w:t xml:space="preserve">d = </w:t>
+      </w:r>
+      <w:proofErr w:type="spellStart"/>
+      <w:r>
+        <w:rPr>
+          <w:lang w:val="en-US"/>
+        </w:rPr>
+        <w:t>dist</w:t>
+      </w:r>
+      <w:proofErr w:type="spellEnd"/>
+      <w:r>
+        <w:rPr>
+          <w:lang w:val="en-US"/>
+        </w:rPr>
+        <w:t xml:space="preserve">[v] + </w:t>
+      </w:r>
+      <w:proofErr w:type="spellStart"/>
+      <w:proofErr w:type="gramStart"/>
+      <w:r>
+        <w:rPr>
+          <w:lang w:val="en-US"/>
+        </w:rPr>
+        <w:t>e.getWeight</w:t>
+      </w:r>
+      <w:proofErr w:type="spellEnd"/>
+      <w:r>
+        <w:rPr>
+          <w:lang w:val="en-US"/>
+        </w:rPr>
+        <w:t>()</w:t>
+      </w:r>
+      <w:proofErr w:type="gramEnd"/>
+    </w:p>
+    <w:p>
+      <w:pPr>
+        <w:pStyle w:val="AwesomeStyle"/>
+        <w:ind w:left="2123"/>
+        <w:rPr>
+          <w:lang w:val="en-US"/>
+        </w:rPr>
+      </w:pPr>
+      <w:proofErr w:type="gramStart"/>
+      <w:r>
+        <w:rPr>
+          <w:lang w:val="en-US"/>
+        </w:rPr>
+        <w:t>if</w:t>
+      </w:r>
+      <w:proofErr w:type="gramEnd"/>
+      <w:r>
+        <w:rPr>
+          <w:lang w:val="en-US"/>
+        </w:rPr>
+        <w:t xml:space="preserve"> (</w:t>
+      </w:r>
+      <w:proofErr w:type="spellStart"/>
+      <w:r>
+        <w:rPr>
+          <w:lang w:val="en-US"/>
+        </w:rPr>
+        <w:t>dist</w:t>
+      </w:r>
+      <w:proofErr w:type="spellEnd"/>
+      <w:r>
+        <w:rPr>
+          <w:lang w:val="en-US"/>
+        </w:rPr>
+        <w:t xml:space="preserve"> </w:t>
+      </w:r>
+      <w:r>
+        <w:t>не</w:t>
+      </w:r>
+      <w:r>
+        <w:rPr>
+          <w:lang w:val="en-US"/>
+        </w:rPr>
+        <w:t xml:space="preserve"> </w:t>
+      </w:r>
+      <w:r>
+        <w:t>содержит</w:t>
+      </w:r>
+      <w:r>
+        <w:rPr>
+          <w:lang w:val="en-US"/>
+        </w:rPr>
+        <w:t xml:space="preserve"> v2 OR </w:t>
+      </w:r>
+      <w:proofErr w:type="spellStart"/>
+      <w:r>
+        <w:rPr>
+          <w:lang w:val="en-US"/>
+        </w:rPr>
+        <w:t>dist</w:t>
+      </w:r>
+      <w:proofErr w:type="spellEnd"/>
+      <w:r>
+        <w:rPr>
+          <w:lang w:val="en-US"/>
+        </w:rPr>
+        <w:t>[v2] &gt; d) {</w:t>
+      </w:r>
+    </w:p>
+    <w:p>
+      <w:pPr>
+        <w:pStyle w:val="AwesomeStyle"/>
+        <w:rPr>
+          <w:lang w:val="en-US"/>
+        </w:rPr>
+      </w:pPr>
+      <w:r>
+        <w:rPr>
+          <w:lang w:val="en-US"/>
+        </w:rPr>
+        <w:tab/>
+      </w:r>
+      <w:r>
+        <w:rPr>
+          <w:lang w:val="en-US"/>
+        </w:rPr>
+        <w:tab/>
+      </w:r>
+      <w:r>
+        <w:rPr>
+          <w:lang w:val="en-US"/>
+        </w:rPr>
+        <w:tab/>
+      </w:r>
+      <w:r>
+        <w:rPr>
+          <w:lang w:val="en-US"/>
+        </w:rPr>
+        <w:tab/>
+      </w:r>
+      <w:proofErr w:type="spellStart"/>
+      <w:proofErr w:type="gramStart"/>
+      <w:r>
+        <w:rPr>
+          <w:lang w:val="en-US"/>
+        </w:rPr>
+        <w:t>dist</w:t>
+      </w:r>
+      <w:proofErr w:type="spellEnd"/>
+      <w:r>
+        <w:rPr>
+          <w:lang w:val="en-US"/>
+        </w:rPr>
+        <w:t>[</w:t>
+      </w:r>
+      <w:proofErr w:type="gramEnd"/>
+      <w:r>
+        <w:rPr>
+          <w:lang w:val="en-US"/>
+        </w:rPr>
+        <w:t>v2] = d</w:t>
+      </w:r>
+    </w:p>
+    <w:p>
+      <w:pPr>
+        <w:pStyle w:val="AwesomeStyle"/>
+        <w:rPr>
+          <w:lang w:val="en-US"/>
+        </w:rPr>
+      </w:pPr>
+      <w:r>
+        <w:rPr>
+          <w:lang w:val="en-US"/>
+        </w:rPr>
+        <w:tab/>
+      </w:r>
+      <w:r>
+        <w:rPr>
+          <w:lang w:val="en-US"/>
+        </w:rPr>
+        <w:tab/>
+      </w:r>
+      <w:r>
+        <w:rPr>
+          <w:lang w:val="en-US"/>
+        </w:rPr>
+        <w:tab/>
+      </w:r>
+      <w:r>
+        <w:rPr>
+          <w:lang w:val="en-US"/>
+        </w:rPr>
+        <w:tab/>
+      </w:r>
+      <w:proofErr w:type="spellStart"/>
+      <w:proofErr w:type="gramStart"/>
+      <w:r>
+        <w:rPr>
+          <w:lang w:val="en-US"/>
+        </w:rPr>
+        <w:t>prev</w:t>
+      </w:r>
+      <w:proofErr w:type="spellEnd"/>
+      <w:r>
+        <w:rPr>
+          <w:lang w:val="en-US"/>
+        </w:rPr>
+        <w:t>[</w:t>
+      </w:r>
+      <w:proofErr w:type="gramEnd"/>
+      <w:r>
+        <w:rPr>
+          <w:lang w:val="en-US"/>
+        </w:rPr>
+        <w:t>v2] = v</w:t>
+      </w:r>
+    </w:p>
+    <w:p>
+      <w:pPr>
+        <w:pStyle w:val="AwesomeStyle"/>
+        <w:ind w:left="2123"/>
+      </w:pPr>
+      <w:r>
+        <w:t>}</w:t>
+      </w:r>
+    </w:p>
+    <w:p>
+      <w:pPr>
+        <w:pStyle w:val="AwesomeStyle"/>
+      </w:pPr>
+      <w:r>
+        <w:tab/>
+      </w:r>
+      <w:r>
+        <w:tab/>
+        <w:t>}</w:t>
+      </w:r>
+    </w:p>
+    <w:p>
+      <w:pPr>
+        <w:pStyle w:val="AwesomeStyle"/>
+        <w:ind w:left="707"/>
+      </w:pPr>
+      <w:r>
+        <w:t>}</w:t>
+      </w:r>
+    </w:p>
+    <w:p>
+      <w:pPr>
+        <w:pStyle w:val="AwesomeStyle"/>
+      </w:pPr>
+      <w:r>
+        <w:t>}</w:t>
+      </w:r>
+    </w:p>
+    <w:p>
+      <w:pPr>
+        <w:pStyle w:val="AwesomeStyle"/>
+        <w:rPr>
+          <w:szCs w:val="28"/>
+        </w:rPr>
+      </w:pPr>
+    </w:p>
+    <w:p>
+      <w:pPr>
+        <w:pStyle w:val="AwesomeStyle"/>
+      </w:pPr>
+      <w:r>
+        <w:t xml:space="preserve">Сложность алгоритма зависит от используемых реализаций </w:t>
+      </w:r>
+      <w:proofErr w:type="gramStart"/>
+      <w:r>
+        <w:t>структур</w:t>
+      </w:r>
+      <w:proofErr w:type="gramEnd"/>
+      <w:r>
+        <w:t xml:space="preserve"> данных</w:t>
+      </w:r>
+      <w:r>
+        <w:t xml:space="preserve"> [</w:t>
+      </w:r>
+      <w:proofErr w:type="spellStart"/>
+      <w:r>
+        <w:t>Кормен</w:t>
+      </w:r>
+      <w:proofErr w:type="spellEnd"/>
+      <w:r>
+        <w:t>]. Проанализируем сложность выполнения псевдокода из</w:t>
+      </w:r>
+      <w:r>
+        <w:t xml:space="preserve"> раздела</w:t>
+      </w:r>
+      <w:r>
+        <w:t xml:space="preserve">. Пусть </w:t>
+      </w:r>
+      <w:r>
+        <w:rPr>
+          <w:lang w:val="en-US"/>
+        </w:rPr>
+        <w:t>V</w:t>
+      </w:r>
+      <w:r>
+        <w:t xml:space="preserve"> – это количество вершин графа, а </w:t>
+      </w:r>
+      <w:r>
+        <w:rPr>
+          <w:lang w:val="en-US"/>
+        </w:rPr>
+        <w:t>E</w:t>
+      </w:r>
+      <w:r>
+        <w:t xml:space="preserve"> – количество ребер. Алгоритм посещает каждую вершину максимум один раз (ни разу, если она не достижима из исходной), при этом для каждой вершины алгоритм проверяет все исходящие дуги (ребра) и пересчитывает известное расстояние для смежных вершин. Можно сформулировать выражение для оценки сложности для неизвестных АТД:</w:t>
+      </w:r>
+    </w:p>
+    <w:p>
+      <w:pPr>
+        <w:pStyle w:val="AwesomeStyle"/>
+      </w:pPr>
+      <w:proofErr w:type="gramStart"/>
+      <w:r>
+        <w:rPr>
+          <w:lang w:val="en-US"/>
+        </w:rPr>
+        <w:t>T</w:t>
+      </w:r>
+      <w:proofErr w:type="spellStart"/>
+      <w:r>
+        <w:rPr>
+          <w:vertAlign w:val="subscript"/>
+        </w:rPr>
+        <w:t>Дейкстра</w:t>
+      </w:r>
+      <w:proofErr w:type="spellEnd"/>
+      <w:r>
+        <w:t>(</w:t>
+      </w:r>
+      <w:proofErr w:type="gramEnd"/>
+      <w:r>
+        <w:rPr>
+          <w:lang w:val="en-US"/>
+        </w:rPr>
+        <w:t>V</w:t>
+      </w:r>
+      <w:r>
+        <w:t xml:space="preserve">, </w:t>
+      </w:r>
+      <w:r>
+        <w:rPr>
+          <w:lang w:val="en-US"/>
+        </w:rPr>
+        <w:t>E</w:t>
+      </w:r>
+      <w:r>
+        <w:t xml:space="preserve">) ~ </w:t>
+      </w:r>
+      <w:r>
+        <w:rPr>
+          <w:lang w:val="en-US"/>
+        </w:rPr>
+        <w:t>V</w:t>
+      </w:r>
+      <w:r>
+        <w:rPr>
+          <w:rFonts w:ascii="Cambria Math" w:hAnsi="Cambria Math"/>
+        </w:rPr>
+        <w:t>·</w:t>
+      </w:r>
+      <w:r>
+        <w:t>(</w:t>
+      </w:r>
+      <w:proofErr w:type="spellStart"/>
+      <w:r>
+        <w:rPr>
+          <w:lang w:val="en-US"/>
+        </w:rPr>
+        <w:t>T</w:t>
+      </w:r>
+      <w:r>
+        <w:rPr>
+          <w:vertAlign w:val="subscript"/>
+          <w:lang w:val="en-US"/>
+        </w:rPr>
+        <w:t>dist</w:t>
+      </w:r>
+      <w:proofErr w:type="spellEnd"/>
+      <w:r>
+        <w:rPr>
+          <w:vertAlign w:val="subscript"/>
+        </w:rPr>
+        <w:t>.</w:t>
+      </w:r>
+      <w:proofErr w:type="spellStart"/>
+      <w:r>
+        <w:rPr>
+          <w:vertAlign w:val="subscript"/>
+          <w:lang w:val="en-US"/>
+        </w:rPr>
+        <w:t>getMin</w:t>
+      </w:r>
+      <w:proofErr w:type="spellEnd"/>
+      <w:r>
+        <w:t>(</w:t>
+      </w:r>
+      <w:r>
+        <w:rPr>
+          <w:lang w:val="en-US"/>
+        </w:rPr>
+        <w:t>V</w:t>
+      </w:r>
+      <w:r>
+        <w:t xml:space="preserve">) + </w:t>
+      </w:r>
+      <w:proofErr w:type="spellStart"/>
+      <w:r>
+        <w:rPr>
+          <w:lang w:val="en-US"/>
+        </w:rPr>
+        <w:t>T</w:t>
+      </w:r>
+      <w:r>
+        <w:rPr>
+          <w:vertAlign w:val="subscript"/>
+          <w:lang w:val="en-US"/>
+        </w:rPr>
+        <w:t>processed</w:t>
+      </w:r>
+      <w:proofErr w:type="spellEnd"/>
+      <w:r>
+        <w:rPr>
+          <w:vertAlign w:val="subscript"/>
+        </w:rPr>
+        <w:t>.</w:t>
+      </w:r>
+      <w:r>
+        <w:rPr>
+          <w:vertAlign w:val="subscript"/>
+          <w:lang w:val="en-US"/>
+        </w:rPr>
+        <w:t>set</w:t>
+      </w:r>
+      <w:r>
+        <w:t>(</w:t>
+      </w:r>
+      <w:r>
+        <w:rPr>
+          <w:lang w:val="en-US"/>
+        </w:rPr>
+        <w:t>V</w:t>
+      </w:r>
+      <w:r>
+        <w:t>)) +</w:t>
+      </w:r>
+    </w:p>
+    <w:p>
+      <w:pPr>
+        <w:pStyle w:val="AwesomeStyle"/>
+        <w:rPr>
+          <w:lang w:val="en-US"/>
+        </w:rPr>
+      </w:pPr>
+      <w:r>
+        <w:rPr>
+          <w:lang w:val="en-US"/>
+        </w:rPr>
+        <w:t>+ E</w:t>
+      </w:r>
+      <w:proofErr w:type="gramStart"/>
+      <w:r>
+        <w:rPr>
+          <w:rFonts w:ascii="Cambria Math" w:hAnsi="Cambria Math"/>
+          <w:lang w:val="en-US"/>
+        </w:rPr>
+        <w:t>·</w:t>
+      </w:r>
+      <w:r>
+        <w:rPr>
+          <w:lang w:val="en-US"/>
+        </w:rPr>
+        <w:t>(</w:t>
+      </w:r>
+      <w:proofErr w:type="gramEnd"/>
+      <w:r>
+        <w:rPr>
+          <w:lang w:val="en-US"/>
+        </w:rPr>
+        <w:t>2</w:t>
+      </w:r>
+      <w:r>
+        <w:rPr>
+          <w:rFonts w:ascii="Cambria Math" w:hAnsi="Cambria Math"/>
+          <w:lang w:val="en-US"/>
+        </w:rPr>
+        <w:t>·</w:t>
+      </w:r>
+      <w:r>
+        <w:rPr>
+          <w:lang w:val="en-US"/>
+        </w:rPr>
+        <w:t>T</w:t>
+      </w:r>
+      <w:r>
+        <w:rPr>
+          <w:vertAlign w:val="subscript"/>
+          <w:lang w:val="en-US"/>
+        </w:rPr>
+        <w:t>dist.get</w:t>
+      </w:r>
+      <w:r>
+        <w:rPr>
+          <w:lang w:val="en-US"/>
+        </w:rPr>
+        <w:t xml:space="preserve">(V) + </w:t>
+      </w:r>
+      <w:proofErr w:type="spellStart"/>
+      <w:r>
+        <w:rPr>
+          <w:lang w:val="en-US"/>
+        </w:rPr>
+        <w:t>T</w:t>
+      </w:r>
+      <w:r>
+        <w:rPr>
+          <w:vertAlign w:val="subscript"/>
+          <w:lang w:val="en-US"/>
+        </w:rPr>
+        <w:t>dist.set</w:t>
+      </w:r>
+      <w:proofErr w:type="spellEnd"/>
+      <w:r>
+        <w:rPr>
+          <w:lang w:val="en-US"/>
+        </w:rPr>
+        <w:t xml:space="preserve">(V) + </w:t>
+      </w:r>
+      <w:proofErr w:type="spellStart"/>
+      <w:r>
+        <w:rPr>
+          <w:lang w:val="en-US"/>
+        </w:rPr>
+        <w:t>T</w:t>
+      </w:r>
+      <w:r>
+        <w:rPr>
+          <w:vertAlign w:val="subscript"/>
+          <w:lang w:val="en-US"/>
+        </w:rPr>
+        <w:t>prev.set</w:t>
+      </w:r>
+      <w:proofErr w:type="spellEnd"/>
+      <w:r>
+        <w:rPr>
+          <w:lang w:val="en-US"/>
+        </w:rPr>
+        <w:t>(V))</w:t>
+      </w:r>
+    </w:p>
+    <w:p>
+      <w:pPr>
+        <w:pStyle w:val="AwesomeStyle"/>
+      </w:pPr>
+      <w:r>
+        <w:t>Если</w:t>
+      </w:r>
+      <w:r>
+        <w:t xml:space="preserve"> выбрать для их реализации сбалансированные деревья, получим:</w:t>
+      </w:r>
+    </w:p>
+    <w:p>
+      <w:pPr>
+        <w:pStyle w:val="AwesomeStyle"/>
+      </w:pPr>
+      <w:proofErr w:type="gramStart"/>
+      <w:r>
+        <w:rPr>
+          <w:lang w:val="en-US"/>
+        </w:rPr>
+        <w:t>T</w:t>
+      </w:r>
+      <w:proofErr w:type="spellStart"/>
+      <w:r>
+        <w:rPr>
+          <w:vertAlign w:val="subscript"/>
+        </w:rPr>
+        <w:t>Дейкстра</w:t>
+      </w:r>
+      <w:proofErr w:type="spellEnd"/>
+      <w:r>
+        <w:t>(</w:t>
+      </w:r>
+      <w:proofErr w:type="gramEnd"/>
+      <w:r>
+        <w:rPr>
+          <w:lang w:val="en-US"/>
+        </w:rPr>
+        <w:t>V</w:t>
+      </w:r>
+      <w:r>
+        <w:t xml:space="preserve">, </w:t>
+      </w:r>
+      <w:r>
+        <w:rPr>
+          <w:lang w:val="en-US"/>
+        </w:rPr>
+        <w:t>E</w:t>
+      </w:r>
+      <w:r>
+        <w:t xml:space="preserve">) ~ </w:t>
+      </w:r>
+      <w:r>
+        <w:rPr>
+          <w:lang w:val="en-US"/>
+        </w:rPr>
+        <w:t>V</w:t>
+      </w:r>
+      <w:r>
+        <w:rPr>
+          <w:rFonts w:ascii="Cambria Math" w:hAnsi="Cambria Math"/>
+        </w:rPr>
+        <w:t>·</w:t>
+      </w:r>
+      <w:r>
+        <w:t>(</w:t>
+      </w:r>
+      <w:r>
+        <w:rPr>
+          <w:lang w:val="en-US"/>
+        </w:rPr>
+        <w:t>O</w:t>
+      </w:r>
+      <w:r>
+        <w:t>(</w:t>
+      </w:r>
+      <w:r>
+        <w:rPr>
+          <w:lang w:val="en-US"/>
+        </w:rPr>
+        <w:t>log</w:t>
+      </w:r>
+      <w:r>
+        <w:t xml:space="preserve"> </w:t>
+      </w:r>
+      <w:r>
+        <w:rPr>
+          <w:lang w:val="en-US"/>
+        </w:rPr>
+        <w:t>V</w:t>
+      </w:r>
+      <w:r>
+        <w:t xml:space="preserve">) + </w:t>
+      </w:r>
+      <w:r>
+        <w:rPr>
+          <w:lang w:val="en-US"/>
+        </w:rPr>
+        <w:t>O</w:t>
+      </w:r>
+      <w:r>
+        <w:t>(</w:t>
+      </w:r>
+      <w:r>
+        <w:rPr>
+          <w:lang w:val="en-US"/>
+        </w:rPr>
+        <w:t>log</w:t>
+      </w:r>
+      <w:r>
+        <w:t xml:space="preserve"> </w:t>
+      </w:r>
+      <w:r>
+        <w:rPr>
+          <w:lang w:val="en-US"/>
+        </w:rPr>
+        <w:t>V</w:t>
+      </w:r>
+      <w:r>
+        <w:t xml:space="preserve">)) + </w:t>
+      </w:r>
+      <w:r>
+        <w:rPr>
+          <w:lang w:val="en-US"/>
+        </w:rPr>
+        <w:t>E</w:t>
+      </w:r>
+      <w:r>
+        <w:rPr>
+          <w:rFonts w:ascii="Cambria Math" w:hAnsi="Cambria Math"/>
+        </w:rPr>
+        <w:t>·</w:t>
+      </w:r>
+      <w:r>
+        <w:t>(</w:t>
+      </w:r>
+      <w:r>
+        <w:rPr>
+          <w:lang w:val="en-US"/>
+        </w:rPr>
+        <w:t>O</w:t>
+      </w:r>
+      <w:r>
+        <w:t>(</w:t>
+      </w:r>
+      <w:r>
+        <w:rPr>
+          <w:lang w:val="en-US"/>
+        </w:rPr>
+        <w:t>log</w:t>
+      </w:r>
+      <w:r>
+        <w:t xml:space="preserve"> </w:t>
+      </w:r>
+      <w:r>
+        <w:rPr>
+          <w:lang w:val="en-US"/>
+        </w:rPr>
+        <w:t>V</w:t>
+      </w:r>
+      <w:r>
+        <w:t xml:space="preserve">) + </w:t>
+      </w:r>
+      <w:r>
+        <w:rPr>
+          <w:lang w:val="en-US"/>
+        </w:rPr>
+        <w:t>O</w:t>
+      </w:r>
+      <w:r>
+        <w:t>(</w:t>
+      </w:r>
+      <w:r>
+        <w:rPr>
+          <w:lang w:val="en-US"/>
+        </w:rPr>
+        <w:t>log</w:t>
+      </w:r>
+      <w:r>
+        <w:t xml:space="preserve"> </w:t>
+      </w:r>
+      <w:r>
+        <w:rPr>
+          <w:lang w:val="en-US"/>
+        </w:rPr>
+        <w:t>V</w:t>
+      </w:r>
+      <w:r>
+        <w:t xml:space="preserve">) + </w:t>
+      </w:r>
+      <w:r>
+        <w:rPr>
+          <w:lang w:val="en-US"/>
+        </w:rPr>
+        <w:t>O</w:t>
+      </w:r>
+      <w:r>
+        <w:t>(</w:t>
+      </w:r>
+      <w:r>
+        <w:rPr>
+          <w:lang w:val="en-US"/>
+        </w:rPr>
+        <w:t>log</w:t>
+      </w:r>
+      <w:r>
+        <w:t xml:space="preserve"> </w:t>
+      </w:r>
+      <w:r>
+        <w:rPr>
+          <w:lang w:val="en-US"/>
+        </w:rPr>
+        <w:t>V</w:t>
+      </w:r>
+      <w:r>
+        <w:t xml:space="preserve">)) </w:t>
+      </w:r>
+    </w:p>
+    <w:p>
+      <w:pPr>
+        <w:pStyle w:val="AwesomeStyle"/>
+      </w:pPr>
+      <w:r>
+        <w:t xml:space="preserve">~ </w:t>
+      </w:r>
+      <w:proofErr w:type="gramStart"/>
+      <w:r>
+        <w:rPr>
+          <w:lang w:val="en-US"/>
+        </w:rPr>
+        <w:t>O</w:t>
+      </w:r>
+      <w:r>
+        <w:t>(</w:t>
+      </w:r>
+      <w:proofErr w:type="gramEnd"/>
+      <w:r>
+        <w:t>(</w:t>
+      </w:r>
+      <w:r>
+        <w:rPr>
+          <w:lang w:val="en-US"/>
+        </w:rPr>
+        <w:t>V</w:t>
+      </w:r>
+      <w:r>
+        <w:t xml:space="preserve"> + </w:t>
+      </w:r>
+      <w:r>
+        <w:rPr>
+          <w:lang w:val="en-US"/>
+        </w:rPr>
+        <w:t>E</w:t>
+      </w:r>
+      <w:r>
+        <w:t xml:space="preserve">) </w:t>
+      </w:r>
+      <w:r>
+        <w:rPr>
+          <w:rFonts w:ascii="Cambria Math" w:hAnsi="Cambria Math"/>
+        </w:rPr>
+        <w:t xml:space="preserve">· </w:t>
+      </w:r>
+      <w:r>
+        <w:rPr>
+          <w:rFonts w:ascii="Cambria Math" w:hAnsi="Cambria Math"/>
+          <w:lang w:val="en-US"/>
+        </w:rPr>
+        <w:t>log</w:t>
+      </w:r>
+      <w:r>
+        <w:rPr>
+          <w:rFonts w:ascii="Cambria Math" w:hAnsi="Cambria Math"/>
+        </w:rPr>
+        <w:t xml:space="preserve"> </w:t>
+      </w:r>
+      <w:r>
+        <w:rPr>
+          <w:rFonts w:ascii="Cambria Math" w:hAnsi="Cambria Math"/>
+          <w:lang w:val="en-US"/>
+        </w:rPr>
+        <w:t>V</w:t>
+      </w:r>
+      <w:r>
+        <w:t xml:space="preserve">) </w:t>
+      </w:r>
+    </w:p>
+    <w:p>
+      <w:pPr>
+        <w:pStyle w:val="AwesomeStyle"/>
+      </w:pPr>
+      <w:r>
+        <w:t xml:space="preserve">Если какой-либо из операторов имеет степень роста </w:t>
+      </w:r>
+      <w:r>
+        <w:rPr>
+          <w:lang w:val="en-US"/>
+        </w:rPr>
+        <w:t>O</w:t>
+      </w:r>
+      <w:r>
+        <w:t>(</w:t>
+      </w:r>
+      <w:r>
+        <w:rPr>
+          <w:lang w:val="en-US"/>
+        </w:rPr>
+        <w:t>n</w:t>
+      </w:r>
+      <w:r>
+        <w:t>), то по правилу умножения получаем:</w:t>
+      </w:r>
+    </w:p>
+    <w:p>
+      <w:pPr>
+        <w:pStyle w:val="AwesomeStyle"/>
+      </w:pPr>
+      <w:proofErr w:type="gramStart"/>
+      <w:r>
+        <w:rPr>
+          <w:lang w:val="en-US"/>
+        </w:rPr>
+        <w:t>T</w:t>
+      </w:r>
+      <w:proofErr w:type="spellStart"/>
+      <w:r>
+        <w:rPr>
+          <w:vertAlign w:val="subscript"/>
+        </w:rPr>
+        <w:t>Дейкстра</w:t>
+      </w:r>
+      <w:proofErr w:type="spellEnd"/>
+      <w:r>
+        <w:t>(</w:t>
+      </w:r>
+      <w:proofErr w:type="gramEnd"/>
+      <w:r>
+        <w:rPr>
+          <w:lang w:val="en-US"/>
+        </w:rPr>
+        <w:t>V</w:t>
+      </w:r>
+      <w:r>
+        <w:t xml:space="preserve">, </w:t>
+      </w:r>
+      <w:r>
+        <w:rPr>
+          <w:lang w:val="en-US"/>
+        </w:rPr>
+        <w:t>E</w:t>
+      </w:r>
+      <w:r>
+        <w:t xml:space="preserve">) ~ </w:t>
+      </w:r>
+      <w:r>
+        <w:rPr>
+          <w:lang w:val="en-US"/>
+        </w:rPr>
+        <w:t>O</w:t>
+      </w:r>
+      <w:r>
+        <w:t>(</w:t>
+      </w:r>
+      <w:r>
+        <w:rPr>
+          <w:lang w:val="en-US"/>
+        </w:rPr>
+        <w:t>V</w:t>
+      </w:r>
+      <w:r>
+        <w:rPr>
+          <w:vertAlign w:val="superscript"/>
+        </w:rPr>
+        <w:t>2</w:t>
+      </w:r>
+      <w:r>
+        <w:t xml:space="preserve">) </w:t>
+      </w:r>
+    </w:p>
+    <w:p>
+      <w:pPr>
+        <w:pStyle w:val="AwesomeStyle"/>
+      </w:pPr>
+      <w:r>
+        <w:t xml:space="preserve">Таким образом, степень роста алгоритма </w:t>
+      </w:r>
+      <w:proofErr w:type="spellStart"/>
+      <w:r>
+        <w:t>Дейкстры</w:t>
+      </w:r>
+      <w:proofErr w:type="spellEnd"/>
+      <w:r>
+        <w:t xml:space="preserve"> определяется самым медленным оператором используемых в нем </w:t>
+      </w:r>
+      <w:r>
+        <w:t>структур данных</w:t>
+      </w:r>
+      <w:r>
+        <w:t>.</w:t>
+      </w:r>
+    </w:p>
+    <w:p>
+      <w:pPr>
+        <w:pStyle w:val="AwesomeStyle"/>
+      </w:pPr>
+    </w:p>
+    <w:p>
+      <w:pPr>
+        <w:pStyle w:val="2"/>
+        <w:rPr>
+          <w:lang w:val="en-US"/>
+        </w:rPr>
+      </w:pPr>
+      <w:r>
+        <w:t>Алгоритм</w:t>
+      </w:r>
+      <w:r>
+        <w:t xml:space="preserve"> </w:t>
+      </w:r>
+      <w:r>
+        <w:rPr>
+          <w:lang w:val="en-US"/>
+        </w:rPr>
+        <w:t>A*</w:t>
+      </w:r>
+    </w:p>
+    <w:p>
+      <w:pPr>
+        <w:pStyle w:val="AwesomeStyle"/>
+      </w:pPr>
+      <w:r>
+        <w:t xml:space="preserve">Алгоритм A* (произносится «А звезда» или «А стар», от англ. A </w:t>
+      </w:r>
+      <w:proofErr w:type="spellStart"/>
+      <w:r>
+        <w:t>star</w:t>
+      </w:r>
+      <w:proofErr w:type="spellEnd"/>
+      <w:r>
+        <w:t xml:space="preserve">) – алгоритм поиска по первому наилучшему совпадению на графе, который находит маршрут с наименьшей стоимостью от одной вершины к другой. В 1964 году Нильс </w:t>
+      </w:r>
+      <w:proofErr w:type="spellStart"/>
+      <w:r>
+        <w:t>Нильсон</w:t>
+      </w:r>
+      <w:proofErr w:type="spellEnd"/>
+      <w:r>
+        <w:t xml:space="preserve"> изобрел эвристический подход к увеличению скорости алгоритма </w:t>
+      </w:r>
+      <w:proofErr w:type="spellStart"/>
+      <w:r>
+        <w:t>Дейкстры</w:t>
+      </w:r>
+      <w:proofErr w:type="spellEnd"/>
+      <w:r>
+        <w:t xml:space="preserve">. Этот алгоритм был назван А1. В 1967 году </w:t>
+      </w:r>
+      <w:proofErr w:type="spellStart"/>
+      <w:r>
+        <w:t>Бертрам</w:t>
+      </w:r>
+      <w:proofErr w:type="spellEnd"/>
+      <w:r>
+        <w:t xml:space="preserve"> </w:t>
+      </w:r>
+      <w:r>
+        <w:lastRenderedPageBreak/>
+        <w:t xml:space="preserve">Рафаэль сделал значительные улучшения по этому алгоритму, но ему не удалось достичь оптимальности. Он назвал этот алгоритм A2. Тогда в 1968 году Питер Э. </w:t>
+      </w:r>
+      <w:proofErr w:type="spellStart"/>
+      <w:r>
+        <w:t>Харт</w:t>
+      </w:r>
+      <w:proofErr w:type="spellEnd"/>
+      <w:r>
+        <w:t xml:space="preserve"> представил аргументы, которые доказывали, что A2 был оптимальным при использовании последовательной эвристики лишь с незначительными изменениями. Таким образом, он обозначил новый алгоритм в синтаксисе звездочкой, он начинается на А и включает в себя все возможные номера версий.</w:t>
+      </w:r>
+    </w:p>
+    <w:p>
+      <w:pPr>
+        <w:pStyle w:val="AwesomeStyle"/>
+      </w:pPr>
+      <w:r>
+        <w:t xml:space="preserve">Аналогично алгоритму </w:t>
+      </w:r>
+      <w:proofErr w:type="spellStart"/>
+      <w:r>
+        <w:t>Дейкстры</w:t>
+      </w:r>
+      <w:proofErr w:type="spellEnd"/>
+      <w:r>
+        <w:t xml:space="preserve"> A* поочередно просматривает вершины и обновляет минимальное известное расстояние от исходной вершины до текущей. Отличие заключается в получении следующей вершины из очереди. Помимо информации о расстоянии от исходной вершины, A* также использует информацию о положении целевой вершины. Каждая следующая вершина выбирается по минимуму суммы f(v) = g(v) + h(v), где g(v) – минимальное известное расстояние от исходной вершины до вершины v, h(v) – значение эвристической функции для вершины v.</w:t>
+      </w:r>
+    </w:p>
+    <w:p>
+      <w:pPr>
+        <w:pStyle w:val="AwesomeStyle"/>
+      </w:pPr>
+      <w:r>
+        <w:t>Эвристика позволяет сократить количество вершин, просмотренных алгоритмом, предлагая направление для поиска, которое позволит приблизиться к цели, но при этом не гарантирует, что полученное приближение будет верным. Эвристика может использоваться для настройки и управления алгоритмом [</w:t>
+      </w:r>
+      <w:proofErr w:type="spellStart"/>
+      <w:r>
+        <w:t>Amit’s</w:t>
+      </w:r>
+      <w:proofErr w:type="spellEnd"/>
+      <w:r>
+        <w:t xml:space="preserve"> A* </w:t>
+      </w:r>
+      <w:proofErr w:type="spellStart"/>
+      <w:r>
+        <w:t>Pages</w:t>
+      </w:r>
+      <w:proofErr w:type="spellEnd"/>
+      <w:r>
+        <w:t>]:</w:t>
+      </w:r>
+    </w:p>
+    <w:p>
+      <w:pPr>
+        <w:pStyle w:val="AwesomeStyle"/>
+        <w:numPr>
+          <w:ilvl w:val="0"/>
+          <w:numId w:val="14"/>
+        </w:numPr>
+        <w:ind w:left="709"/>
+      </w:pPr>
+      <w:r>
+        <w:t xml:space="preserve">Если эвристическая функция всегда возвращает ноль, то алгоритм превращается в алгоритм </w:t>
+      </w:r>
+      <w:proofErr w:type="spellStart"/>
+      <w:r>
+        <w:t>Дейкстры</w:t>
+      </w:r>
+      <w:proofErr w:type="spellEnd"/>
+      <w:r>
+        <w:t>, т.е. для выбора вершины используется только расстояние от исходной вершины.</w:t>
+      </w:r>
+    </w:p>
+    <w:p>
+      <w:pPr>
+        <w:pStyle w:val="AwesomeStyle"/>
+        <w:numPr>
+          <w:ilvl w:val="0"/>
+          <w:numId w:val="14"/>
+        </w:numPr>
+        <w:ind w:left="709"/>
+      </w:pPr>
+      <w:r>
+        <w:t>Если оценка всегда меньше либо равна реальной дальности от вершины до цели, то A* гарантированно вернет оптимальный путь.</w:t>
+      </w:r>
+    </w:p>
+    <w:p>
+      <w:pPr>
+        <w:pStyle w:val="AwesomeStyle"/>
+        <w:numPr>
+          <w:ilvl w:val="0"/>
+          <w:numId w:val="14"/>
+        </w:numPr>
+        <w:ind w:left="709"/>
+      </w:pPr>
+      <w:r>
+        <w:t>Если эвристическая функция возвращает точное расстояние от вершины до цели, то алгоритм посетит только вершины, входящие в оптимальный путь.</w:t>
+      </w:r>
+    </w:p>
+    <w:p>
+      <w:pPr>
+        <w:pStyle w:val="AwesomeStyle"/>
+        <w:numPr>
+          <w:ilvl w:val="0"/>
+          <w:numId w:val="14"/>
+        </w:numPr>
+        <w:ind w:left="709"/>
+      </w:pPr>
+      <w:r>
+        <w:t>Если оценка завышена, т.е. ее значение для некоторых вершин превышает реальную длину пути, алгоритм не гарантирует, что найденный путь будет оптимальным. Однако, завышенная оценка отсеивает большое количество вершин, что позволяет увеличить быстродействие за счет потери качества.</w:t>
+      </w:r>
+    </w:p>
+    <w:p>
+      <w:pPr>
+        <w:pStyle w:val="AwesomeStyle"/>
+        <w:numPr>
+          <w:ilvl w:val="0"/>
+          <w:numId w:val="14"/>
+        </w:numPr>
+        <w:ind w:left="709"/>
+      </w:pPr>
+      <w:r>
+        <w:t>Если оценка много больше расстояния от исходной вершины, то поведение алгоритма близко к жадному поиску по первому наилучшему совпадению.</w:t>
+      </w:r>
+    </w:p>
+    <w:p>
+      <w:pPr>
+        <w:pStyle w:val="AwesomeStyle"/>
+      </w:pPr>
+      <w:r>
+        <w:t>Эвристическая функция называется допустимой эвристической оценкой, если она не переоценивает расстояние между узлами.</w:t>
+      </w:r>
+    </w:p>
+    <w:p>
+      <w:pPr>
+        <w:pStyle w:val="AwesomeStyle"/>
+      </w:pPr>
+      <w:r>
+        <w:t xml:space="preserve">Как правило, </w:t>
+      </w:r>
+      <w:r>
+        <w:rPr>
+          <w:lang w:val="en-US"/>
+        </w:rPr>
+        <w:t>A</w:t>
+      </w:r>
+      <w:r>
+        <w:t xml:space="preserve">* используются на графах, основанных на физическом представлении, например, в прямоугольной системе координат. Используя геометрические свойства вершин графа, можно оценить минимально возможное расстояние между ними. Рассмотрим эвристические функции, которые обычно применяются с </w:t>
+      </w:r>
+      <w:r>
+        <w:rPr>
+          <w:lang w:val="en-US"/>
+        </w:rPr>
+        <w:t>A</w:t>
+      </w:r>
+      <w:r>
+        <w:t>* [</w:t>
+      </w:r>
+      <w:proofErr w:type="spellStart"/>
+      <w:r>
+        <w:t>Buckland</w:t>
+      </w:r>
+      <w:proofErr w:type="spellEnd"/>
+      <w:r>
+        <w:t xml:space="preserve">, </w:t>
+      </w:r>
+      <w:proofErr w:type="spellStart"/>
+      <w:r>
+        <w:t>Amit’s</w:t>
+      </w:r>
+      <w:proofErr w:type="spellEnd"/>
+      <w:r>
+        <w:t xml:space="preserve"> A* </w:t>
+      </w:r>
+      <w:proofErr w:type="spellStart"/>
+      <w:r>
+        <w:t>Pages</w:t>
+      </w:r>
+      <w:proofErr w:type="spellEnd"/>
+      <w:r>
+        <w:t>]:</w:t>
+      </w:r>
+    </w:p>
+    <w:p>
+      <w:pPr>
+        <w:pStyle w:val="AwesomeStyle"/>
+        <w:numPr>
+          <w:ilvl w:val="0"/>
+          <w:numId w:val="18"/>
+        </w:numPr>
+        <w:ind w:left="709"/>
+      </w:pPr>
+      <w:r>
+        <w:lastRenderedPageBreak/>
+        <w:t xml:space="preserve">Манхэттенское расстояние. Метрика, введённая Германом </w:t>
+      </w:r>
+      <w:proofErr w:type="spellStart"/>
+      <w:r>
+        <w:t>Минковским</w:t>
+      </w:r>
+      <w:proofErr w:type="spellEnd"/>
+      <w:r>
+        <w:t>. Согласно этой метрике, расстояние между двумя точками равно сумме модулей разностей их координат</w:t>
+      </w:r>
+      <w:r>
+        <w:t xml:space="preserve"> (рисунок </w:t>
+      </w:r>
+      <w:r>
+        <w:fldChar w:fldCharType="begin"/>
+      </w:r>
+      <w:r>
+        <w:instrText xml:space="preserve"> REF  _Ref476784321 \h \# \0 </w:instrText>
+      </w:r>
+      <w:r>
+        <w:fldChar w:fldCharType="separate"/>
+      </w:r>
+      <w:r>
+        <w:t>12</w:t>
+      </w:r>
+      <w:r>
+        <w:fldChar w:fldCharType="end"/>
+      </w:r>
+      <w:r>
+        <w:t>). Также имеет название «расстояние городских кварталов». Используется, если перемещение по клеткам допускается только в четырех направлениях.</w:t>
+      </w:r>
+    </w:p>
+    <w:p>
+      <w:pPr>
+        <w:pStyle w:val="ImageName"/>
+        <w:rPr>
+          <w:rFonts w:eastAsiaTheme="minorEastAsia"/>
+          <w:lang w:val="en-US"/>
+        </w:rPr>
+      </w:pPr>
+      <m:oMath>
+        <m:r>
+          <w:rPr>
+            <w:rFonts w:ascii="Cambria Math" w:hAnsi="Cambria Math"/>
+          </w:rPr>
+          <m:t>h</m:t>
+        </m:r>
+        <m:r>
+          <m:rPr>
+            <m:sty m:val="p"/>
+          </m:rPr>
+          <w:rPr>
+            <w:rFonts w:ascii="Cambria Math" w:hAnsi="Cambria Math"/>
+          </w:rPr>
+          <m:t>=</m:t>
+        </m:r>
+        <m:d>
+          <m:dPr>
+            <m:begChr m:val="|"/>
+            <m:endChr m:val="|"/>
+            <m:ctrlPr>
+              <w:rPr>
+                <w:rFonts w:ascii="Cambria Math" w:hAnsi="Cambria Math"/>
+              </w:rPr>
+            </m:ctrlPr>
+          </m:dPr>
+          <m:e>
+            <m:r>
+              <w:rPr>
+                <w:rFonts w:ascii="Cambria Math" w:hAnsi="Cambria Math"/>
+                <w:lang w:val="en-US"/>
+              </w:rPr>
+              <m:t>x</m:t>
+            </m:r>
+            <m:r>
+              <m:rPr>
+                <m:sty m:val="p"/>
+              </m:rPr>
+              <w:rPr>
+                <w:rFonts w:ascii="Cambria Math" w:hAnsi="Cambria Math"/>
+              </w:rPr>
+              <m:t>2-</m:t>
+            </m:r>
+            <m:r>
+              <w:rPr>
+                <w:rFonts w:ascii="Cambria Math" w:hAnsi="Cambria Math"/>
+              </w:rPr>
+              <m:t>x</m:t>
+            </m:r>
+            <m:r>
+              <m:rPr>
+                <m:sty m:val="p"/>
+              </m:rPr>
+              <w:rPr>
+                <w:rFonts w:ascii="Cambria Math" w:hAnsi="Cambria Math"/>
+              </w:rPr>
+              <m:t>1</m:t>
+            </m:r>
+          </m:e>
+        </m:d>
+        <m:r>
+          <m:rPr>
+            <m:sty m:val="p"/>
+          </m:rPr>
+          <w:rPr>
+            <w:rFonts w:ascii="Cambria Math" w:hAnsi="Cambria Math"/>
+          </w:rPr>
+          <m:t>+</m:t>
+        </m:r>
+        <m:d>
+          <m:dPr>
+            <m:begChr m:val="|"/>
+            <m:endChr m:val="|"/>
+            <m:ctrlPr>
+              <w:rPr>
+                <w:rFonts w:ascii="Cambria Math" w:hAnsi="Cambria Math"/>
+              </w:rPr>
+            </m:ctrlPr>
+          </m:dPr>
+          <m:e>
+            <m:r>
+              <w:rPr>
+                <w:rFonts w:ascii="Cambria Math" w:hAnsi="Cambria Math"/>
+                <w:lang w:val="en-US"/>
+              </w:rPr>
+              <m:t>y</m:t>
+            </m:r>
+            <m:r>
+              <m:rPr>
+                <m:sty m:val="p"/>
+              </m:rPr>
+              <w:rPr>
+                <w:rFonts w:ascii="Cambria Math" w:hAnsi="Cambria Math"/>
+              </w:rPr>
+              <m:t>2-</m:t>
+            </m:r>
+            <m:r>
+              <w:rPr>
+                <w:rFonts w:ascii="Cambria Math" w:hAnsi="Cambria Math"/>
+              </w:rPr>
+              <m:t>y</m:t>
+            </m:r>
+            <m:r>
+              <m:rPr>
+                <m:sty m:val="p"/>
+              </m:rPr>
+              <w:rPr>
+                <w:rFonts w:ascii="Cambria Math" w:hAnsi="Cambria Math"/>
+              </w:rPr>
+              <m:t>1</m:t>
+            </m:r>
+          </m:e>
+        </m:d>
+      </m:oMath>
+      <w:r>
+        <w:rPr>
+          <w:rFonts w:eastAsiaTheme="minorEastAsia"/>
+          <w:lang w:val="en-US"/>
+        </w:rPr>
+        <w:t>.</w:t>
+      </w:r>
+    </w:p>
+    <w:p>
+      <w:pPr>
+        <w:ind w:left="358" w:firstLine="708"/>
+        <w:rPr>
+          <w:rFonts w:eastAsiaTheme="minorEastAsia" w:cs="Times New Roman"/>
+          <w:sz w:val="28"/>
+          <w:szCs w:val="24"/>
+        </w:rPr>
+      </w:pPr>
+    </w:p>
+    <w:p>
+      <w:pPr>
+        <w:ind w:firstLine="708"/>
+        <w:rPr>
+          <w:rFonts w:cs="Times New Roman"/>
+          <w:sz w:val="28"/>
+          <w:szCs w:val="24"/>
+        </w:rPr>
+      </w:pPr>
+    </w:p>
+    <w:p>
+      <w:pPr>
+        <w:pStyle w:val="Image"/>
+      </w:pPr>
+      <w:r>
+        <w:drawing>
+          <wp:inline distT="0" distB="0" distL="0" distR="0" wp14:anchorId="5D086124" wp14:editId="25839A6A">
+            <wp:extent cx="3724275" cy="2065063"/>
+            <wp:effectExtent l="0" t="0" r="0" b="0"/>
+            <wp:docPr id="14" name="Рисунок 14"/>
+            <wp:cNvGraphicFramePr>
+              <a:graphicFrameLocks xmlns:a="http://schemas.openxmlformats.org/drawingml/2006/main" noChangeAspect="1"/>
+            </wp:cNvGraphicFramePr>
+            <a:graphic xmlns:a="http://schemas.openxmlformats.org/drawingml/2006/main">
+              <a:graphicData uri="http://schemas.openxmlformats.org/drawingml/2006/picture">
+                <pic:pic xmlns:pic="http://schemas.openxmlformats.org/drawingml/2006/picture">
+                  <pic:nvPicPr>
+                    <pic:cNvPr id="6" name="эвристика эвклид.png"/>
+                    <pic:cNvPicPr/>
+                  </pic:nvPicPr>
+                  <pic:blipFill>
+                    <a:blip r:embed="rId24" cstate="print">
+                      <a:extLst>
+                        <a:ext uri="{28A0092B-C50C-407E-A947-70E740481C1C}">
+                          <a14:useLocalDpi xmlns:a14="http://schemas.microsoft.com/office/drawing/2010/main" val="0"/>
+                        </a:ext>
+                      </a:extLst>
+                    </a:blip>
+                    <a:stretch>
+                      <a:fillRect/>
+                    </a:stretch>
+                  </pic:blipFill>
+                  <pic:spPr>
+                    <a:xfrm>
+                      <a:off x="0" y="0"/>
+                      <a:ext cx="3743111" cy="2075507"/>
+                    </a:xfrm>
+                    <a:prstGeom prst="rect">
+                      <a:avLst/>
+                    </a:prstGeom>
+                  </pic:spPr>
+                </pic:pic>
+              </a:graphicData>
+            </a:graphic>
+          </wp:inline>
+        </w:drawing>
+      </w:r>
+    </w:p>
+    <w:p>
+      <w:pPr>
+        <w:pStyle w:val="ImageName"/>
+      </w:pPr>
+      <w:bookmarkStart w:id="14" w:name="_Ref476784321"/>
+      <w:r>
+        <w:t xml:space="preserve">Рисунок </w:t>
+      </w:r>
+      <w:r>
+        <w:fldChar w:fldCharType="begin"/>
+      </w:r>
+      <w:r>
+        <w:instrText xml:space="preserve"> SEQ Рисунок \* ARABIC </w:instrText>
+      </w:r>
+      <w:r>
+        <w:fldChar w:fldCharType="separate"/>
+      </w:r>
+      <w:r>
+        <w:rPr>
+          <w:noProof/>
+        </w:rPr>
+        <w:t>12</w:t>
+      </w:r>
+      <w:r>
+        <w:fldChar w:fldCharType="end"/>
+      </w:r>
+      <w:bookmarkEnd w:id="14"/>
+      <w:r>
+        <w:t>. Манхэттенское расстояние между двумя узлами.</w:t>
+      </w:r>
+    </w:p>
+    <w:p>
+      <w:pPr>
+        <w:jc w:val="center"/>
+        <w:rPr>
+          <w:rFonts w:cs="Times New Roman"/>
+          <w:sz w:val="28"/>
+          <w:szCs w:val="24"/>
+        </w:rPr>
+      </w:pPr>
+    </w:p>
+    <w:p>
+      <w:pPr>
+        <w:pStyle w:val="AwesomeStyle"/>
+        <w:numPr>
+          <w:ilvl w:val="0"/>
+          <w:numId w:val="18"/>
+        </w:numPr>
+        <w:ind w:left="709"/>
+      </w:pPr>
+      <w:r>
+        <w:t>Диагональное расстояние. Используется, если разрешено движение между диагональными клетками. Одна из разностей координат проходится по диагонали, другая – по прямой аналогично манхэттенскому ра</w:t>
+      </w:r>
+      <w:r>
+        <w:t xml:space="preserve">сстоянию (рисунок </w:t>
+      </w:r>
+      <w:r>
+        <w:fldChar w:fldCharType="begin"/>
+      </w:r>
+      <w:r>
+        <w:instrText xml:space="preserve"> REF  _Ref476784443 \h \# \0 </w:instrText>
+      </w:r>
+      <w:r>
+        <w:fldChar w:fldCharType="separate"/>
+      </w:r>
+      <w:r>
+        <w:t>13</w:t>
+      </w:r>
+      <w:r>
+        <w:fldChar w:fldCharType="end"/>
+      </w:r>
+      <w:r>
+        <w:t>).</w:t>
+      </w:r>
+    </w:p>
+    <w:p>
+      <w:pPr>
+        <w:pStyle w:val="ImageName"/>
+        <w:rPr>
+          <w:rFonts w:eastAsiaTheme="minorEastAsia"/>
+        </w:rPr>
+      </w:pPr>
+      <m:oMath>
+        <m:r>
+          <w:rPr>
+            <w:rFonts w:ascii="Cambria Math" w:hAnsi="Cambria Math"/>
+          </w:rPr>
+          <m:t>h</m:t>
+        </m:r>
+        <m:r>
+          <m:rPr>
+            <m:sty m:val="p"/>
+          </m:rPr>
+          <w:rPr>
+            <w:rFonts w:ascii="Cambria Math" w:hAnsi="Cambria Math"/>
+          </w:rPr>
+          <m:t>=</m:t>
+        </m:r>
+        <m:rad>
+          <m:radPr>
+            <m:degHide m:val="1"/>
+            <m:ctrlPr>
+              <w:rPr>
+                <w:rFonts w:ascii="Cambria Math" w:hAnsi="Cambria Math"/>
+                <w:lang w:val="en-US"/>
+              </w:rPr>
+            </m:ctrlPr>
+          </m:radPr>
+          <m:deg/>
+          <m:e>
+            <m:r>
+              <m:rPr>
+                <m:sty m:val="p"/>
+              </m:rPr>
+              <w:rPr>
+                <w:rFonts w:ascii="Cambria Math" w:hAnsi="Cambria Math"/>
+              </w:rPr>
+              <m:t>2</m:t>
+            </m:r>
+          </m:e>
+        </m:rad>
+        <m:r>
+          <m:rPr>
+            <m:sty m:val="p"/>
+          </m:rPr>
+          <w:rPr>
+            <w:rFonts w:ascii="Cambria Math" w:hAnsi="Cambria Math"/>
+          </w:rPr>
+          <m:t>∙</m:t>
+        </m:r>
+        <m:func>
+          <m:funcPr>
+            <m:ctrlPr>
+              <w:rPr>
+                <w:rFonts w:ascii="Cambria Math" w:hAnsi="Cambria Math"/>
+                <w:lang w:val="en-US"/>
+              </w:rPr>
+            </m:ctrlPr>
+          </m:funcPr>
+          <m:fName>
+            <m:r>
+              <m:rPr>
+                <m:sty m:val="p"/>
+              </m:rPr>
+              <w:rPr>
+                <w:rFonts w:ascii="Cambria Math" w:hAnsi="Cambria Math"/>
+                <w:lang w:val="en-US"/>
+              </w:rPr>
+              <m:t>min</m:t>
+            </m:r>
+          </m:fName>
+          <m:e>
+            <m:d>
+              <m:dPr>
+                <m:ctrlPr>
+                  <w:rPr>
+                    <w:rFonts w:ascii="Cambria Math" w:hAnsi="Cambria Math"/>
+                    <w:lang w:val="en-US"/>
+                  </w:rPr>
+                </m:ctrlPr>
+              </m:dPr>
+              <m:e>
+                <m:r>
+                  <w:rPr>
+                    <w:rFonts w:ascii="Cambria Math" w:hAnsi="Cambria Math"/>
+                    <w:lang w:val="en-US"/>
+                  </w:rPr>
+                  <m:t>dx</m:t>
+                </m:r>
+                <m:r>
+                  <m:rPr>
+                    <m:sty m:val="p"/>
+                  </m:rPr>
+                  <w:rPr>
+                    <w:rFonts w:ascii="Cambria Math" w:hAnsi="Cambria Math"/>
+                  </w:rPr>
+                  <m:t>,</m:t>
+                </m:r>
+                <m:r>
+                  <w:rPr>
+                    <w:rFonts w:ascii="Cambria Math" w:hAnsi="Cambria Math"/>
+                    <w:lang w:val="en-US"/>
+                  </w:rPr>
+                  <m:t>dy</m:t>
+                </m:r>
+              </m:e>
+            </m:d>
+          </m:e>
+        </m:func>
+        <m:r>
+          <m:rPr>
+            <m:sty m:val="p"/>
+          </m:rPr>
+          <w:rPr>
+            <w:rFonts w:ascii="Cambria Math" w:hAnsi="Cambria Math"/>
+          </w:rPr>
+          <m:t>+</m:t>
+        </m:r>
+        <m:d>
+          <m:dPr>
+            <m:begChr m:val="|"/>
+            <m:endChr m:val="|"/>
+            <m:ctrlPr>
+              <w:rPr>
+                <w:rFonts w:ascii="Cambria Math" w:hAnsi="Cambria Math"/>
+                <w:lang w:val="en-US"/>
+              </w:rPr>
+            </m:ctrlPr>
+          </m:dPr>
+          <m:e>
+            <m:r>
+              <w:rPr>
+                <w:rFonts w:ascii="Cambria Math" w:hAnsi="Cambria Math"/>
+                <w:lang w:val="en-US"/>
+              </w:rPr>
+              <m:t>dx</m:t>
+            </m:r>
+            <m:r>
+              <m:rPr>
+                <m:sty m:val="p"/>
+              </m:rPr>
+              <w:rPr>
+                <w:rFonts w:ascii="Cambria Math" w:hAnsi="Cambria Math"/>
+              </w:rPr>
+              <m:t>-</m:t>
+            </m:r>
+            <m:r>
+              <w:rPr>
+                <w:rFonts w:ascii="Cambria Math" w:hAnsi="Cambria Math"/>
+                <w:lang w:val="en-US"/>
+              </w:rPr>
+              <m:t>dy</m:t>
+            </m:r>
+          </m:e>
+        </m:d>
+        <m:r>
+          <m:rPr>
+            <m:sty m:val="p"/>
+          </m:rPr>
+          <w:rPr>
+            <w:rFonts w:ascii="Cambria Math" w:hAnsi="Cambria Math"/>
+          </w:rPr>
+          <m:t>,</m:t>
+        </m:r>
+      </m:oMath>
+      <w:r>
+        <w:rPr>
+          <w:rFonts w:eastAsiaTheme="minorEastAsia"/>
+        </w:rPr>
+        <w:t xml:space="preserve"> </w:t>
+      </w:r>
+      <w:proofErr w:type="gramStart"/>
+      <w:r>
+        <w:rPr>
+          <w:rFonts w:eastAsiaTheme="minorEastAsia"/>
+        </w:rPr>
+        <w:t xml:space="preserve">где </w:t>
+      </w:r>
+      <m:oMath>
+        <m:r>
+          <w:rPr>
+            <w:rFonts w:ascii="Cambria Math" w:eastAsiaTheme="minorEastAsia" w:hAnsi="Cambria Math"/>
+          </w:rPr>
+          <m:t>dx</m:t>
+        </m:r>
+        <m:r>
+          <m:rPr>
+            <m:sty m:val="p"/>
+          </m:rPr>
+          <w:rPr>
+            <w:rFonts w:ascii="Cambria Math" w:eastAsiaTheme="minorEastAsia" w:hAnsi="Cambria Math"/>
+          </w:rPr>
+          <m:t>=</m:t>
+        </m:r>
+        <m:d>
+          <m:dPr>
+            <m:begChr m:val="|"/>
+            <m:endChr m:val="|"/>
+            <m:ctrlPr>
+              <w:rPr>
+                <w:rFonts w:ascii="Cambria Math" w:eastAsiaTheme="minorEastAsia" w:hAnsi="Cambria Math"/>
+              </w:rPr>
+            </m:ctrlPr>
+          </m:dPr>
+          <m:e>
+            <m:r>
+              <w:rPr>
+                <w:rFonts w:ascii="Cambria Math" w:eastAsiaTheme="minorEastAsia" w:hAnsi="Cambria Math"/>
+              </w:rPr>
+              <m:t>x</m:t>
+            </m:r>
+            <m:r>
+              <m:rPr>
+                <m:sty m:val="p"/>
+              </m:rPr>
+              <w:rPr>
+                <w:rFonts w:ascii="Cambria Math" w:eastAsiaTheme="minorEastAsia" w:hAnsi="Cambria Math"/>
+              </w:rPr>
+              <m:t>2-</m:t>
+            </m:r>
+            <m:r>
+              <w:rPr>
+                <w:rFonts w:ascii="Cambria Math" w:eastAsiaTheme="minorEastAsia" w:hAnsi="Cambria Math"/>
+              </w:rPr>
+              <m:t>x</m:t>
+            </m:r>
+            <m:r>
+              <m:rPr>
+                <m:sty m:val="p"/>
+              </m:rPr>
+              <w:rPr>
+                <w:rFonts w:ascii="Cambria Math" w:eastAsiaTheme="minorEastAsia" w:hAnsi="Cambria Math"/>
+              </w:rPr>
+              <m:t>1</m:t>
+            </m:r>
+          </m:e>
+        </m:d>
+        <m:r>
+          <m:rPr>
+            <m:sty m:val="p"/>
+          </m:rPr>
+          <w:rPr>
+            <w:rFonts w:ascii="Cambria Math" w:eastAsiaTheme="minorEastAsia" w:hAnsi="Cambria Math"/>
+          </w:rPr>
+          <m:t xml:space="preserve">, </m:t>
+        </m:r>
+        <m:r>
+          <w:rPr>
+            <w:rFonts w:ascii="Cambria Math" w:eastAsiaTheme="minorEastAsia" w:hAnsi="Cambria Math"/>
+          </w:rPr>
+          <m:t>dy</m:t>
+        </m:r>
+        <m:r>
+          <m:rPr>
+            <m:sty m:val="p"/>
+          </m:rPr>
+          <w:rPr>
+            <w:rFonts w:ascii="Cambria Math" w:eastAsiaTheme="minorEastAsia" w:hAnsi="Cambria Math"/>
+          </w:rPr>
+          <m:t>=</m:t>
+        </m:r>
+        <m:d>
+          <m:dPr>
+            <m:begChr m:val="|"/>
+            <m:endChr m:val="|"/>
+            <m:ctrlPr>
+              <w:rPr>
+                <w:rFonts w:ascii="Cambria Math" w:eastAsiaTheme="minorEastAsia" w:hAnsi="Cambria Math"/>
+              </w:rPr>
+            </m:ctrlPr>
+          </m:dPr>
+          <m:e>
+            <m:r>
+              <w:rPr>
+                <w:rFonts w:ascii="Cambria Math" w:eastAsiaTheme="minorEastAsia" w:hAnsi="Cambria Math"/>
+              </w:rPr>
+              <m:t>y</m:t>
+            </m:r>
+            <m:r>
+              <m:rPr>
+                <m:sty m:val="p"/>
+              </m:rPr>
+              <w:rPr>
+                <w:rFonts w:ascii="Cambria Math" w:eastAsiaTheme="minorEastAsia" w:hAnsi="Cambria Math"/>
+              </w:rPr>
+              <m:t>2-</m:t>
+            </m:r>
+            <m:r>
+              <w:rPr>
+                <w:rFonts w:ascii="Cambria Math" w:eastAsiaTheme="minorEastAsia" w:hAnsi="Cambria Math"/>
+              </w:rPr>
+              <m:t>y</m:t>
+            </m:r>
+            <m:r>
+              <m:rPr>
+                <m:sty m:val="p"/>
+              </m:rPr>
+              <w:rPr>
+                <w:rFonts w:ascii="Cambria Math" w:eastAsiaTheme="minorEastAsia" w:hAnsi="Cambria Math"/>
+              </w:rPr>
+              <m:t>1</m:t>
+            </m:r>
+          </m:e>
+        </m:d>
+      </m:oMath>
+      <w:r>
+        <w:rPr>
+          <w:rFonts w:eastAsiaTheme="minorEastAsia"/>
+        </w:rPr>
+        <w:t>.</w:t>
+      </w:r>
+      <w:proofErr w:type="gramEnd"/>
+    </w:p>
+    <w:p>
+      <w:pPr>
+        <w:ind w:left="709"/>
+        <w:rPr>
+          <w:rFonts w:eastAsiaTheme="minorEastAsia" w:cs="Times New Roman"/>
+          <w:sz w:val="28"/>
+          <w:szCs w:val="24"/>
+        </w:rPr>
+      </w:pPr>
+    </w:p>
+    <w:p>
+      <w:pPr>
+        <w:pStyle w:val="Image"/>
+        <w:rPr>
+          <w:lang w:val="en-US"/>
+        </w:rPr>
+      </w:pPr>
+      <w:r>
+        <w:drawing>
+          <wp:inline distT="0" distB="0" distL="0" distR="0" wp14:anchorId="3F0C431A" wp14:editId="54772246">
+            <wp:extent cx="3806456" cy="2106564"/>
+            <wp:effectExtent l="0" t="0" r="0" b="0"/>
+            <wp:docPr id="16" name="Рисунок 16"/>
+            <wp:cNvGraphicFramePr>
+              <a:graphicFrameLocks xmlns:a="http://schemas.openxmlformats.org/drawingml/2006/main" noChangeAspect="1"/>
+            </wp:cNvGraphicFramePr>
+            <a:graphic xmlns:a="http://schemas.openxmlformats.org/drawingml/2006/main">
+              <a:graphicData uri="http://schemas.openxmlformats.org/drawingml/2006/picture">
+                <pic:pic xmlns:pic="http://schemas.openxmlformats.org/drawingml/2006/picture">
+                  <pic:nvPicPr>
+                    <pic:cNvPr id="6" name="эвристика эвклид.png"/>
+                    <pic:cNvPicPr/>
+                  </pic:nvPicPr>
+                  <pic:blipFill>
+                    <a:blip r:embed="rId25" cstate="print">
+                      <a:extLst>
+                        <a:ext uri="{28A0092B-C50C-407E-A947-70E740481C1C}">
+                          <a14:useLocalDpi xmlns:a14="http://schemas.microsoft.com/office/drawing/2010/main" val="0"/>
+                        </a:ext>
+                      </a:extLst>
+                    </a:blip>
+                    <a:stretch>
+                      <a:fillRect/>
+                    </a:stretch>
+                  </pic:blipFill>
+                  <pic:spPr>
+                    <a:xfrm>
+                      <a:off x="0" y="0"/>
+                      <a:ext cx="3813790" cy="2110623"/>
+                    </a:xfrm>
+                    <a:prstGeom prst="rect">
+                      <a:avLst/>
+                    </a:prstGeom>
+                  </pic:spPr>
+                </pic:pic>
+              </a:graphicData>
+            </a:graphic>
+          </wp:inline>
+        </w:drawing>
+      </w:r>
+    </w:p>
+    <w:p>
+      <w:pPr>
+        <w:pStyle w:val="ImageName"/>
+      </w:pPr>
+      <w:bookmarkStart w:id="15" w:name="_Ref476784443"/>
+      <w:r>
+        <w:t xml:space="preserve">Рисунок </w:t>
+      </w:r>
+      <w:r>
+        <w:fldChar w:fldCharType="begin"/>
+      </w:r>
+      <w:r>
+        <w:instrText xml:space="preserve"> SEQ Рисунок \* ARABIC </w:instrText>
+      </w:r>
+      <w:r>
+        <w:fldChar w:fldCharType="separate"/>
+      </w:r>
+      <w:r>
+        <w:rPr>
+          <w:noProof/>
+        </w:rPr>
+        <w:t>13</w:t>
+      </w:r>
+      <w:r>
+        <w:fldChar w:fldCharType="end"/>
+      </w:r>
+      <w:bookmarkEnd w:id="15"/>
+      <w:r>
+        <w:t>. Диагональное расстояние между двумя узлами.</w:t>
+      </w:r>
+    </w:p>
+    <w:p>
+      <w:pPr>
+        <w:ind w:left="709"/>
+        <w:rPr>
+          <w:rFonts w:cs="Times New Roman"/>
+          <w:sz w:val="28"/>
+          <w:szCs w:val="24"/>
+        </w:rPr>
+      </w:pPr>
+    </w:p>
+    <w:p>
+      <w:pPr>
+        <w:pStyle w:val="AwesomeStyle"/>
+        <w:numPr>
+          <w:ilvl w:val="0"/>
+          <w:numId w:val="18"/>
+        </w:numPr>
+        <w:ind w:left="709"/>
+      </w:pPr>
+      <w:r>
+        <w:lastRenderedPageBreak/>
+        <w:t xml:space="preserve">Эвклидово расстояние. Представляет собой геометрическое расстояние между двумя точками в пространстве (рисунок </w:t>
+      </w:r>
+      <w:r>
+        <w:fldChar w:fldCharType="begin"/>
+      </w:r>
+      <w:r>
+        <w:instrText xml:space="preserve"> REF  _Ref476784562 \h \# \0 </w:instrText>
+      </w:r>
+      <w:r>
+        <w:fldChar w:fldCharType="separate"/>
+      </w:r>
+      <w:r>
+        <w:t>14</w:t>
+      </w:r>
+      <w:r>
+        <w:fldChar w:fldCharType="end"/>
+      </w:r>
+      <w:r>
+        <w:t xml:space="preserve">). Гарантированно дает минимальную оценку расстояния. </w:t>
+      </w:r>
+    </w:p>
+    <w:p>
+      <w:pPr>
+        <w:pStyle w:val="ImageName"/>
+        <w:rPr>
+          <w:lang w:val="en-US"/>
+        </w:rPr>
+      </w:pPr>
+      <m:oMath>
+        <m:r>
+          <w:rPr>
+            <w:rFonts w:ascii="Cambria Math" w:hAnsi="Cambria Math"/>
+            <w:lang w:val="en-US"/>
+          </w:rPr>
+          <m:t>h</m:t>
+        </m:r>
+        <m:r>
+          <m:rPr>
+            <m:sty m:val="p"/>
+          </m:rPr>
+          <w:rPr>
+            <w:rFonts w:ascii="Cambria Math" w:hAnsi="Cambria Math"/>
+            <w:lang w:val="en-US"/>
+          </w:rPr>
+          <m:t>=</m:t>
+        </m:r>
+        <m:rad>
+          <m:radPr>
+            <m:degHide m:val="1"/>
+            <m:ctrlPr>
+              <w:rPr>
+                <w:rFonts w:ascii="Cambria Math" w:hAnsi="Cambria Math"/>
+                <w:lang w:val="en-US"/>
+              </w:rPr>
+            </m:ctrlPr>
+          </m:radPr>
+          <m:deg/>
+          <m:e>
+            <m:sSup>
+              <m:sSupPr>
+                <m:ctrlPr>
+                  <w:rPr>
+                    <w:rFonts w:ascii="Cambria Math" w:hAnsi="Cambria Math"/>
+                    <w:lang w:val="en-US"/>
+                  </w:rPr>
+                </m:ctrlPr>
+              </m:sSupPr>
+              <m:e>
+                <m:r>
+                  <m:rPr>
+                    <m:sty m:val="p"/>
+                  </m:rPr>
+                  <w:rPr>
+                    <w:rFonts w:ascii="Cambria Math" w:hAnsi="Cambria Math"/>
+                    <w:lang w:val="en-US"/>
+                  </w:rPr>
+                  <m:t>(</m:t>
+                </m:r>
+                <m:r>
+                  <w:rPr>
+                    <w:rFonts w:ascii="Cambria Math" w:hAnsi="Cambria Math"/>
+                    <w:lang w:val="en-US"/>
+                  </w:rPr>
+                  <m:t>x</m:t>
+                </m:r>
+                <m:r>
+                  <m:rPr>
+                    <m:sty m:val="p"/>
+                  </m:rPr>
+                  <w:rPr>
+                    <w:rFonts w:ascii="Cambria Math" w:hAnsi="Cambria Math"/>
+                    <w:lang w:val="en-US"/>
+                  </w:rPr>
+                  <m:t>2-</m:t>
+                </m:r>
+                <m:r>
+                  <w:rPr>
+                    <w:rFonts w:ascii="Cambria Math" w:hAnsi="Cambria Math"/>
+                    <w:lang w:val="en-US"/>
+                  </w:rPr>
+                  <m:t>x</m:t>
+                </m:r>
+                <m:r>
+                  <m:rPr>
+                    <m:sty m:val="p"/>
+                  </m:rPr>
+                  <w:rPr>
+                    <w:rFonts w:ascii="Cambria Math" w:hAnsi="Cambria Math"/>
+                    <w:lang w:val="en-US"/>
+                  </w:rPr>
+                  <m:t>1)</m:t>
+                </m:r>
+              </m:e>
+              <m:sup>
+                <m:r>
+                  <m:rPr>
+                    <m:sty m:val="p"/>
+                  </m:rPr>
+                  <w:rPr>
+                    <w:rFonts w:ascii="Cambria Math" w:hAnsi="Cambria Math"/>
+                    <w:lang w:val="en-US"/>
+                  </w:rPr>
+                  <m:t>2</m:t>
+                </m:r>
+              </m:sup>
+            </m:sSup>
+            <m:r>
+              <m:rPr>
+                <m:sty m:val="p"/>
+              </m:rPr>
+              <w:rPr>
+                <w:rFonts w:ascii="Cambria Math" w:hAnsi="Cambria Math"/>
+                <w:lang w:val="en-US"/>
+              </w:rPr>
+              <m:t>+</m:t>
+            </m:r>
+            <m:sSup>
+              <m:sSupPr>
+                <m:ctrlPr>
+                  <w:rPr>
+                    <w:rFonts w:ascii="Cambria Math" w:hAnsi="Cambria Math"/>
+                    <w:lang w:val="en-US"/>
+                  </w:rPr>
+                </m:ctrlPr>
+              </m:sSupPr>
+              <m:e>
+                <m:r>
+                  <m:rPr>
+                    <m:sty m:val="p"/>
+                  </m:rPr>
+                  <w:rPr>
+                    <w:rFonts w:ascii="Cambria Math" w:hAnsi="Cambria Math"/>
+                    <w:lang w:val="en-US"/>
+                  </w:rPr>
+                  <m:t>(</m:t>
+                </m:r>
+                <m:r>
+                  <w:rPr>
+                    <w:rFonts w:ascii="Cambria Math" w:hAnsi="Cambria Math"/>
+                    <w:lang w:val="en-US"/>
+                  </w:rPr>
+                  <m:t>y</m:t>
+                </m:r>
+                <m:r>
+                  <m:rPr>
+                    <m:sty m:val="p"/>
+                  </m:rPr>
+                  <w:rPr>
+                    <w:rFonts w:ascii="Cambria Math" w:hAnsi="Cambria Math"/>
+                    <w:lang w:val="en-US"/>
+                  </w:rPr>
+                  <m:t>2-</m:t>
+                </m:r>
+                <m:r>
+                  <w:rPr>
+                    <w:rFonts w:ascii="Cambria Math" w:hAnsi="Cambria Math"/>
+                    <w:lang w:val="en-US"/>
+                  </w:rPr>
+                  <m:t>y</m:t>
+                </m:r>
+                <m:r>
+                  <m:rPr>
+                    <m:sty m:val="p"/>
+                  </m:rPr>
+                  <w:rPr>
+                    <w:rFonts w:ascii="Cambria Math" w:hAnsi="Cambria Math"/>
+                    <w:lang w:val="en-US"/>
+                  </w:rPr>
+                  <m:t>1)</m:t>
+                </m:r>
+              </m:e>
+              <m:sup>
+                <m:r>
+                  <m:rPr>
+                    <m:sty m:val="p"/>
+                  </m:rPr>
+                  <w:rPr>
+                    <w:rFonts w:ascii="Cambria Math" w:hAnsi="Cambria Math"/>
+                    <w:lang w:val="en-US"/>
+                  </w:rPr>
+                  <m:t>2</m:t>
+                </m:r>
+              </m:sup>
+            </m:sSup>
+          </m:e>
+        </m:rad>
+      </m:oMath>
+      <w:r>
+        <w:rPr>
+          <w:lang w:val="en-US"/>
+        </w:rPr>
+        <w:t xml:space="preserve"> .</w:t>
+      </w:r>
+    </w:p>
+    <w:p>
+      <w:pPr>
+        <w:ind w:left="709"/>
+        <w:rPr>
+          <w:rFonts w:cs="Times New Roman"/>
+          <w:sz w:val="28"/>
+          <w:szCs w:val="24"/>
+          <w:lang w:val="en-US"/>
+        </w:rPr>
+      </w:pPr>
+    </w:p>
+    <w:p>
+      <w:pPr>
+        <w:pStyle w:val="Image"/>
+        <w:rPr>
+          <w:lang w:val="en-US"/>
+        </w:rPr>
+      </w:pPr>
+      <w:r>
+        <w:drawing>
+          <wp:inline distT="0" distB="0" distL="0" distR="0" wp14:anchorId="247011BA" wp14:editId="7A64CFED">
+            <wp:extent cx="3838354" cy="2136520"/>
+            <wp:effectExtent l="0" t="0" r="0" b="0"/>
+            <wp:docPr id="15" name="Рисунок 15"/>
+            <wp:cNvGraphicFramePr>
+              <a:graphicFrameLocks xmlns:a="http://schemas.openxmlformats.org/drawingml/2006/main" noChangeAspect="1"/>
+            </wp:cNvGraphicFramePr>
+            <a:graphic xmlns:a="http://schemas.openxmlformats.org/drawingml/2006/main">
+              <a:graphicData uri="http://schemas.openxmlformats.org/drawingml/2006/picture">
+                <pic:pic xmlns:pic="http://schemas.openxmlformats.org/drawingml/2006/picture">
+                  <pic:nvPicPr>
+                    <pic:cNvPr id="6" name="эвристика эвклид.png"/>
+                    <pic:cNvPicPr/>
+                  </pic:nvPicPr>
+                  <pic:blipFill>
+                    <a:blip r:embed="rId26" cstate="print">
+                      <a:extLst>
+                        <a:ext uri="{28A0092B-C50C-407E-A947-70E740481C1C}">
+                          <a14:useLocalDpi xmlns:a14="http://schemas.microsoft.com/office/drawing/2010/main" val="0"/>
+                        </a:ext>
+                      </a:extLst>
+                    </a:blip>
+                    <a:stretch>
+                      <a:fillRect/>
+                    </a:stretch>
+                  </pic:blipFill>
+                  <pic:spPr>
+                    <a:xfrm>
+                      <a:off x="0" y="0"/>
+                      <a:ext cx="3854580" cy="2145552"/>
+                    </a:xfrm>
+                    <a:prstGeom prst="rect">
+                      <a:avLst/>
+                    </a:prstGeom>
+                  </pic:spPr>
+                </pic:pic>
+              </a:graphicData>
+            </a:graphic>
+          </wp:inline>
+        </w:drawing>
+      </w:r>
+    </w:p>
+    <w:p>
+      <w:pPr>
+        <w:pStyle w:val="ImageName"/>
+      </w:pPr>
+      <w:bookmarkStart w:id="16" w:name="_Ref476784562"/>
+      <w:r>
+        <w:t xml:space="preserve">Рисунок </w:t>
+      </w:r>
+      <w:r>
+        <w:fldChar w:fldCharType="begin"/>
+      </w:r>
+      <w:r>
+        <w:instrText xml:space="preserve"> SEQ Рисунок \* ARABIC </w:instrText>
+      </w:r>
+      <w:r>
+        <w:fldChar w:fldCharType="separate"/>
+      </w:r>
+      <w:r>
+        <w:rPr>
+          <w:noProof/>
+        </w:rPr>
+        <w:t>14</w:t>
+      </w:r>
+      <w:r>
+        <w:fldChar w:fldCharType="end"/>
+      </w:r>
+      <w:bookmarkEnd w:id="16"/>
+      <w:r>
+        <w:t>. Эвклидово расстояние между двумя узлами.</w:t>
+      </w:r>
+    </w:p>
+    <w:p>
+      <w:pPr>
+        <w:pStyle w:val="AwesomeStyle"/>
+      </w:pPr>
+    </w:p>
+    <w:p>
+      <w:pPr>
+        <w:pStyle w:val="AwesomeStyle"/>
+        <w:rPr>
+          <w:lang w:val="en-US"/>
+        </w:rPr>
+      </w:pPr>
+      <w:r>
+        <w:t>Рассмотрим</w:t>
+      </w:r>
+      <w:r>
+        <w:rPr>
+          <w:lang w:val="en-US"/>
+        </w:rPr>
+        <w:t xml:space="preserve"> </w:t>
+      </w:r>
+      <w:r>
+        <w:t>псевдокод</w:t>
+      </w:r>
+      <w:r>
+        <w:rPr>
+          <w:lang w:val="en-US"/>
+        </w:rPr>
+        <w:t xml:space="preserve"> </w:t>
+      </w:r>
+      <w:r>
+        <w:t>алгоритма</w:t>
+      </w:r>
+      <w:r>
+        <w:rPr>
+          <w:lang w:val="en-US"/>
+        </w:rPr>
+        <w:t xml:space="preserve"> </w:t>
+      </w:r>
+      <w:r>
+        <w:rPr>
+          <w:lang w:val="en-US"/>
+        </w:rPr>
+        <w:t>A*</w:t>
+      </w:r>
+      <w:r>
+        <w:rPr>
+          <w:lang w:val="en-US"/>
+        </w:rPr>
+        <w:t>:</w:t>
+      </w:r>
+    </w:p>
+    <w:p>
+      <w:pPr>
+        <w:pStyle w:val="AwesomeStyle"/>
+        <w:rPr>
+          <w:lang w:val="en-US"/>
+        </w:rPr>
+      </w:pPr>
+      <w:proofErr w:type="gramStart"/>
+      <w:r>
+        <w:rPr>
+          <w:lang w:val="en-US"/>
+        </w:rPr>
+        <w:t>procedure</w:t>
+      </w:r>
+      <w:proofErr w:type="gramEnd"/>
+      <w:r>
+        <w:rPr>
+          <w:lang w:val="en-US"/>
+        </w:rPr>
+        <w:t xml:space="preserve"> </w:t>
+      </w:r>
+      <w:proofErr w:type="spellStart"/>
+      <w:r>
+        <w:rPr>
+          <w:lang w:val="en-US"/>
+        </w:rPr>
+        <w:t>AStar</w:t>
+      </w:r>
+      <w:proofErr w:type="spellEnd"/>
+      <w:r>
+        <w:rPr>
+          <w:lang w:val="en-US"/>
+        </w:rPr>
+        <w:t>(</w:t>
+      </w:r>
+      <w:r>
+        <w:rPr>
+          <w:lang w:val="en-US"/>
+        </w:rPr>
+        <w:t>graph</w:t>
+      </w:r>
+      <w:r>
+        <w:rPr>
+          <w:lang w:val="en-US"/>
+        </w:rPr>
+        <w:t xml:space="preserve">, </w:t>
+      </w:r>
+      <w:r>
+        <w:rPr>
+          <w:lang w:val="en-US"/>
+        </w:rPr>
+        <w:t>start</w:t>
+      </w:r>
+      <w:r>
+        <w:rPr>
+          <w:lang w:val="en-US"/>
+        </w:rPr>
+        <w:t xml:space="preserve">, </w:t>
+      </w:r>
+      <w:r>
+        <w:rPr>
+          <w:lang w:val="en-US"/>
+        </w:rPr>
+        <w:t>goal</w:t>
+      </w:r>
+      <w:r>
+        <w:rPr>
+          <w:lang w:val="en-US"/>
+        </w:rPr>
+        <w:t xml:space="preserve">, </w:t>
+      </w:r>
+      <w:r>
+        <w:rPr>
+          <w:lang w:val="en-US"/>
+        </w:rPr>
+        <w:t>heuristic</w:t>
+      </w:r>
+      <w:r>
+        <w:rPr>
+          <w:lang w:val="en-US"/>
+        </w:rPr>
+        <w:t>) {</w:t>
+      </w:r>
+    </w:p>
+    <w:p>
+      <w:pPr>
+        <w:pStyle w:val="AwesomeStyle"/>
+      </w:pPr>
+      <w:r>
+        <w:rPr>
+          <w:lang w:val="en-US"/>
+        </w:rPr>
+        <w:tab/>
+      </w:r>
+      <w:proofErr w:type="gramStart"/>
+      <w:r>
+        <w:rPr>
+          <w:lang w:val="en-US"/>
+        </w:rPr>
+        <w:t>closed</w:t>
+      </w:r>
+      <w:proofErr w:type="gramEnd"/>
+      <w:r>
+        <w:t xml:space="preserve"> = {} </w:t>
+      </w:r>
+      <w:r>
+        <w:tab/>
+      </w:r>
+      <w:r>
+        <w:tab/>
+      </w:r>
+      <w:r>
+        <w:t>//</w:t>
+      </w:r>
+      <w:r>
+        <w:t xml:space="preserve"> </w:t>
+      </w:r>
+      <w:r>
+        <w:t>посещенные</w:t>
+      </w:r>
+      <w:r>
+        <w:t xml:space="preserve"> вершин</w:t>
+      </w:r>
+      <w:r>
+        <w:t>ы</w:t>
+      </w:r>
+    </w:p>
+    <w:p>
+      <w:pPr>
+        <w:pStyle w:val="AwesomeStyle"/>
+      </w:pPr>
+      <w:r>
+        <w:tab/>
+      </w:r>
+      <w:proofErr w:type="gramStart"/>
+      <w:r>
+        <w:rPr>
+          <w:lang w:val="en-US"/>
+        </w:rPr>
+        <w:t>open</w:t>
+      </w:r>
+      <w:proofErr w:type="gramEnd"/>
+      <w:r>
+        <w:t xml:space="preserve"> = {</w:t>
+      </w:r>
+      <w:r>
+        <w:rPr>
+          <w:lang w:val="en-US"/>
+        </w:rPr>
+        <w:t>start</w:t>
+      </w:r>
+      <w:r>
+        <w:t xml:space="preserve">} </w:t>
+      </w:r>
+      <w:r>
+        <w:tab/>
+      </w:r>
+      <w:r>
+        <w:t xml:space="preserve">// </w:t>
+      </w:r>
+      <w:r>
+        <w:t>рассматриваемые вершины</w:t>
+      </w:r>
+      <w:r>
+        <w:t xml:space="preserve"> </w:t>
+      </w:r>
+      <w:r>
+        <w:t>и их метки</w:t>
+      </w:r>
+    </w:p>
+    <w:p>
+      <w:pPr>
+        <w:pStyle w:val="AwesomeStyle"/>
+      </w:pPr>
+      <w:r>
+        <w:tab/>
+      </w:r>
+      <w:proofErr w:type="spellStart"/>
+      <w:proofErr w:type="gramStart"/>
+      <w:r>
+        <w:rPr>
+          <w:lang w:val="en-US"/>
+        </w:rPr>
+        <w:t>prev</w:t>
+      </w:r>
+      <w:proofErr w:type="spellEnd"/>
+      <w:r>
+        <w:t>[</w:t>
+      </w:r>
+      <w:proofErr w:type="gramEnd"/>
+      <w:r>
+        <w:rPr>
+          <w:lang w:val="en-US"/>
+        </w:rPr>
+        <w:t>start</w:t>
+      </w:r>
+      <w:r>
+        <w:t xml:space="preserve">] = </w:t>
+      </w:r>
+      <w:r>
+        <w:rPr>
+          <w:lang w:val="en-US"/>
+        </w:rPr>
+        <w:t>null</w:t>
+      </w:r>
+      <w:r>
+        <w:tab/>
+        <w:t xml:space="preserve">// </w:t>
+      </w:r>
+      <w:r>
+        <w:t>структура для хранения предшествующих вершин</w:t>
+      </w:r>
+    </w:p>
+    <w:p>
+      <w:pPr>
+        <w:pStyle w:val="AwesomeStyle"/>
+      </w:pPr>
+      <w:r>
+        <w:tab/>
+      </w:r>
+      <w:proofErr w:type="gramStart"/>
+      <w:r>
+        <w:rPr>
+          <w:lang w:val="en-US"/>
+        </w:rPr>
+        <w:t>while</w:t>
+      </w:r>
+      <w:proofErr w:type="gramEnd"/>
+      <w:r>
+        <w:t xml:space="preserve"> (</w:t>
+      </w:r>
+      <w:r>
+        <w:rPr>
+          <w:lang w:val="en-US"/>
+        </w:rPr>
+        <w:t>open</w:t>
+      </w:r>
+      <w:r>
+        <w:t xml:space="preserve"> </w:t>
+      </w:r>
+      <w:r>
+        <w:t>не</w:t>
+      </w:r>
+      <w:r>
+        <w:t xml:space="preserve"> </w:t>
+      </w:r>
+      <w:r>
+        <w:t>пусто</w:t>
+      </w:r>
+      <w:r>
+        <w:t>) {</w:t>
+      </w:r>
+    </w:p>
+    <w:p>
+      <w:pPr>
+        <w:pStyle w:val="AwesomeStyle"/>
+      </w:pPr>
+      <w:r>
+        <w:tab/>
+      </w:r>
+      <w:r>
+        <w:tab/>
+      </w:r>
+      <w:r>
+        <w:rPr>
+          <w:lang w:val="en-US"/>
+        </w:rPr>
+        <w:t>v</w:t>
+      </w:r>
+      <w:r>
+        <w:t xml:space="preserve"> = </w:t>
+      </w:r>
+      <w:r>
+        <w:t xml:space="preserve">«извлечь из </w:t>
+      </w:r>
+      <w:r>
+        <w:rPr>
+          <w:lang w:val="en-US"/>
+        </w:rPr>
+        <w:t>open</w:t>
+      </w:r>
+      <w:r>
+        <w:t xml:space="preserve"> </w:t>
+      </w:r>
+      <w:r>
+        <w:t>вершину с минимальным значением f = g + h»</w:t>
+      </w:r>
+    </w:p>
+    <w:p>
+      <w:pPr>
+        <w:pStyle w:val="AwesomeStyle"/>
+        <w:rPr>
+          <w:lang w:val="en-US"/>
+        </w:rPr>
+      </w:pPr>
+      <w:r>
+        <w:tab/>
+      </w:r>
+      <w:r>
+        <w:tab/>
+      </w:r>
+      <w:r>
+        <w:rPr>
+          <w:lang w:val="en-US"/>
+        </w:rPr>
+        <w:t>«</w:t>
+      </w:r>
+      <w:proofErr w:type="gramStart"/>
+      <w:r>
+        <w:t>добавить</w:t>
+      </w:r>
+      <w:proofErr w:type="gramEnd"/>
+      <w:r>
+        <w:rPr>
+          <w:lang w:val="en-US"/>
+        </w:rPr>
+        <w:t xml:space="preserve"> </w:t>
+      </w:r>
+      <w:r>
+        <w:rPr>
+          <w:lang w:val="en-US"/>
+        </w:rPr>
+        <w:t>v</w:t>
+      </w:r>
+      <w:r>
+        <w:rPr>
+          <w:lang w:val="en-US"/>
+        </w:rPr>
+        <w:t xml:space="preserve"> </w:t>
+      </w:r>
+      <w:r>
+        <w:t>в</w:t>
+      </w:r>
+      <w:r>
+        <w:rPr>
+          <w:lang w:val="en-US"/>
+        </w:rPr>
+        <w:t xml:space="preserve"> </w:t>
+      </w:r>
+      <w:r>
+        <w:rPr>
+          <w:lang w:val="en-US"/>
+        </w:rPr>
+        <w:t>closed</w:t>
+      </w:r>
+      <w:r>
+        <w:rPr>
+          <w:lang w:val="en-US"/>
+        </w:rPr>
+        <w:t>»</w:t>
+      </w:r>
+    </w:p>
+    <w:p>
+      <w:pPr>
+        <w:pStyle w:val="AwesomeStyle"/>
+        <w:ind w:left="1415"/>
+        <w:rPr>
+          <w:lang w:val="en-US"/>
+        </w:rPr>
+      </w:pPr>
+      <w:proofErr w:type="gramStart"/>
+      <w:r>
+        <w:rPr>
+          <w:lang w:val="en-US"/>
+        </w:rPr>
+        <w:t>if</w:t>
+      </w:r>
+      <w:proofErr w:type="gramEnd"/>
+      <w:r>
+        <w:rPr>
+          <w:lang w:val="en-US"/>
+        </w:rPr>
+        <w:t xml:space="preserve"> (</w:t>
+      </w:r>
+      <w:r>
+        <w:rPr>
+          <w:lang w:val="en-US"/>
+        </w:rPr>
+        <w:t>v</w:t>
+      </w:r>
+      <w:r>
+        <w:rPr>
+          <w:lang w:val="en-US"/>
+        </w:rPr>
+        <w:t xml:space="preserve"> == </w:t>
+      </w:r>
+      <w:r>
+        <w:rPr>
+          <w:lang w:val="en-US"/>
+        </w:rPr>
+        <w:t>goal</w:t>
+      </w:r>
+      <w:r>
+        <w:rPr>
+          <w:lang w:val="en-US"/>
+        </w:rPr>
+        <w:t>)</w:t>
+      </w:r>
+    </w:p>
+    <w:p>
+      <w:pPr>
+        <w:pStyle w:val="AwesomeStyle"/>
+      </w:pPr>
+      <w:r>
+        <w:rPr>
+          <w:lang w:val="en-US"/>
+        </w:rPr>
+        <w:tab/>
+      </w:r>
+      <w:r>
+        <w:rPr>
+          <w:lang w:val="en-US"/>
+        </w:rPr>
+        <w:tab/>
+      </w:r>
+      <w:r>
+        <w:rPr>
+          <w:lang w:val="en-US"/>
+        </w:rPr>
+        <w:tab/>
+      </w:r>
+      <w:proofErr w:type="gramStart"/>
+      <w:r>
+        <w:rPr>
+          <w:lang w:val="en-US"/>
+        </w:rPr>
+        <w:t>break</w:t>
+      </w:r>
+      <w:proofErr w:type="gramEnd"/>
+      <w:r>
+        <w:t xml:space="preserve"> // </w:t>
+      </w:r>
+      <w:r>
+        <w:t>целевая</w:t>
+      </w:r>
+      <w:r>
+        <w:t xml:space="preserve"> </w:t>
+      </w:r>
+      <w:r>
+        <w:t>вершина</w:t>
+      </w:r>
+      <w:r>
+        <w:t xml:space="preserve"> </w:t>
+      </w:r>
+      <w:r>
+        <w:t>достигнута</w:t>
+      </w:r>
+    </w:p>
+    <w:p>
+      <w:pPr>
+        <w:pStyle w:val="AwesomeStyle"/>
+      </w:pPr>
+      <w:r>
+        <w:tab/>
+      </w:r>
+      <w:r>
+        <w:tab/>
+      </w:r>
+      <w:proofErr w:type="gramStart"/>
+      <w:r>
+        <w:rPr>
+          <w:lang w:val="en-US"/>
+        </w:rPr>
+        <w:t>for</w:t>
+      </w:r>
+      <w:proofErr w:type="gramEnd"/>
+      <w:r>
+        <w:t xml:space="preserve"> (</w:t>
+      </w:r>
+      <w:r>
+        <w:rPr>
+          <w:lang w:val="en-US"/>
+        </w:rPr>
+        <w:t>e</w:t>
+      </w:r>
+      <w:r>
+        <w:t xml:space="preserve"> </w:t>
+      </w:r>
+      <w:r>
+        <w:rPr>
+          <w:rFonts w:ascii="Cambria Math" w:hAnsi="Cambria Math" w:cs="Cambria Math"/>
+        </w:rPr>
+        <w:t xml:space="preserve">∈ </w:t>
+      </w:r>
+      <w:r>
+        <w:rPr>
+          <w:rFonts w:ascii="Cambria Math" w:hAnsi="Cambria Math" w:cs="Cambria Math"/>
+        </w:rPr>
+        <w:t>дуги</w:t>
+      </w:r>
+      <w:r>
+        <w:rPr>
+          <w:rFonts w:ascii="Cambria Math" w:hAnsi="Cambria Math" w:cs="Cambria Math"/>
+        </w:rPr>
+        <w:t xml:space="preserve">, </w:t>
+      </w:r>
+      <w:r>
+        <w:rPr>
+          <w:rFonts w:ascii="Cambria Math" w:hAnsi="Cambria Math" w:cs="Cambria Math"/>
+        </w:rPr>
+        <w:t>исходящие</w:t>
+      </w:r>
+      <w:r>
+        <w:rPr>
+          <w:rFonts w:ascii="Cambria Math" w:hAnsi="Cambria Math" w:cs="Cambria Math"/>
+        </w:rPr>
+        <w:t xml:space="preserve"> </w:t>
+      </w:r>
+      <w:r>
+        <w:rPr>
+          <w:rFonts w:ascii="Cambria Math" w:hAnsi="Cambria Math" w:cs="Cambria Math"/>
+        </w:rPr>
+        <w:t>из</w:t>
+      </w:r>
+      <w:r>
+        <w:rPr>
+          <w:rFonts w:ascii="Cambria Math" w:hAnsi="Cambria Math" w:cs="Cambria Math"/>
+        </w:rPr>
+        <w:t xml:space="preserve"> </w:t>
+      </w:r>
+      <w:r>
+        <w:rPr>
+          <w:rFonts w:ascii="Cambria Math" w:hAnsi="Cambria Math" w:cs="Cambria Math"/>
+          <w:lang w:val="en-US"/>
+        </w:rPr>
+        <w:t>v</w:t>
+      </w:r>
+      <w:r>
+        <w:t>) {</w:t>
+      </w:r>
+    </w:p>
+    <w:p>
+      <w:pPr>
+        <w:pStyle w:val="AwesomeStyle"/>
+        <w:rPr>
+          <w:lang w:val="en-US"/>
+        </w:rPr>
+      </w:pPr>
+      <w:r>
+        <w:tab/>
+      </w:r>
+      <w:r>
+        <w:tab/>
+      </w:r>
+      <w:r>
+        <w:tab/>
+      </w:r>
+      <w:r>
+        <w:rPr>
+          <w:lang w:val="en-US"/>
+        </w:rPr>
+        <w:t xml:space="preserve">v2 = </w:t>
+      </w:r>
+      <w:proofErr w:type="spellStart"/>
+      <w:proofErr w:type="gramStart"/>
+      <w:r>
+        <w:rPr>
+          <w:lang w:val="en-US"/>
+        </w:rPr>
+        <w:t>e.getDestination</w:t>
+      </w:r>
+      <w:proofErr w:type="spellEnd"/>
+      <w:r>
+        <w:rPr>
+          <w:lang w:val="en-US"/>
+        </w:rPr>
+        <w:t>()</w:t>
+      </w:r>
+      <w:proofErr w:type="gramEnd"/>
+    </w:p>
+    <w:p>
+      <w:pPr>
+        <w:pStyle w:val="AwesomeStyle"/>
+        <w:ind w:left="2123"/>
+        <w:rPr>
+          <w:lang w:val="en-US"/>
+        </w:rPr>
+      </w:pPr>
+      <w:proofErr w:type="gramStart"/>
+      <w:r>
+        <w:rPr>
+          <w:lang w:val="en-US"/>
+        </w:rPr>
+        <w:t>if</w:t>
+      </w:r>
+      <w:proofErr w:type="gramEnd"/>
+      <w:r>
+        <w:rPr>
+          <w:lang w:val="en-US"/>
+        </w:rPr>
+        <w:t xml:space="preserve"> (closed </w:t>
+      </w:r>
+      <w:r>
+        <w:t>содержит</w:t>
+      </w:r>
+      <w:r>
+        <w:rPr>
+          <w:lang w:val="en-US"/>
+        </w:rPr>
+        <w:t xml:space="preserve"> </w:t>
+      </w:r>
+      <w:r>
+        <w:rPr>
+          <w:lang w:val="en-US"/>
+        </w:rPr>
+        <w:t>v2)</w:t>
+      </w:r>
+    </w:p>
+    <w:p>
+      <w:pPr>
+        <w:pStyle w:val="AwesomeStyle"/>
+        <w:rPr>
+          <w:lang w:val="en-US"/>
+        </w:rPr>
+      </w:pPr>
+      <w:r>
+        <w:rPr>
+          <w:lang w:val="en-US"/>
+        </w:rPr>
+        <w:tab/>
+      </w:r>
+      <w:r>
+        <w:rPr>
+          <w:lang w:val="en-US"/>
+        </w:rPr>
+        <w:tab/>
+      </w:r>
+      <w:r>
+        <w:rPr>
+          <w:lang w:val="en-US"/>
+        </w:rPr>
+        <w:tab/>
+      </w:r>
+      <w:r>
+        <w:rPr>
+          <w:lang w:val="en-US"/>
+        </w:rPr>
+        <w:tab/>
+      </w:r>
+      <w:proofErr w:type="gramStart"/>
+      <w:r>
+        <w:rPr>
+          <w:lang w:val="en-US"/>
+        </w:rPr>
+        <w:t>continue</w:t>
+      </w:r>
+      <w:proofErr w:type="gramEnd"/>
+      <w:r>
+        <w:rPr>
+          <w:lang w:val="en-US"/>
+        </w:rPr>
+        <w:t xml:space="preserve"> </w:t>
+      </w:r>
+      <w:r>
+        <w:rPr>
+          <w:lang w:val="en-US"/>
+        </w:rPr>
+        <w:t xml:space="preserve">// </w:t>
+      </w:r>
+      <w:r>
+        <w:t>вершина</w:t>
+      </w:r>
+      <w:r>
+        <w:rPr>
+          <w:lang w:val="en-US"/>
+        </w:rPr>
+        <w:t xml:space="preserve"> </w:t>
+      </w:r>
+      <w:r>
+        <w:t>уже</w:t>
+      </w:r>
+      <w:r>
+        <w:rPr>
+          <w:lang w:val="en-US"/>
+        </w:rPr>
+        <w:t xml:space="preserve"> </w:t>
+      </w:r>
+      <w:r>
+        <w:t>была</w:t>
+      </w:r>
+      <w:r>
+        <w:rPr>
+          <w:lang w:val="en-US"/>
+        </w:rPr>
+        <w:t xml:space="preserve"> </w:t>
+      </w:r>
+      <w:r>
+        <w:t>посещена</w:t>
+      </w:r>
+    </w:p>
+    <w:p>
+      <w:pPr>
+        <w:pStyle w:val="AwesomeStyle"/>
+        <w:rPr>
+          <w:lang w:val="en-US"/>
+        </w:rPr>
+      </w:pPr>
+      <w:r>
+        <w:rPr>
+          <w:lang w:val="en-US"/>
+        </w:rPr>
+        <w:tab/>
+      </w:r>
+      <w:r>
+        <w:rPr>
+          <w:lang w:val="en-US"/>
+        </w:rPr>
+        <w:tab/>
+      </w:r>
+      <w:r>
+        <w:rPr>
+          <w:lang w:val="en-US"/>
+        </w:rPr>
+        <w:tab/>
+      </w:r>
+      <w:proofErr w:type="spellStart"/>
+      <w:proofErr w:type="gramStart"/>
+      <w:r>
+        <w:rPr>
+          <w:lang w:val="en-US"/>
+        </w:rPr>
+        <w:t>newG</w:t>
+      </w:r>
+      <w:proofErr w:type="spellEnd"/>
+      <w:proofErr w:type="gramEnd"/>
+      <w:r>
+        <w:rPr>
+          <w:lang w:val="en-US"/>
+        </w:rPr>
+        <w:t xml:space="preserve"> = g[v] + </w:t>
+      </w:r>
+      <w:proofErr w:type="spellStart"/>
+      <w:r>
+        <w:rPr>
+          <w:lang w:val="en-US"/>
+        </w:rPr>
+        <w:t>e.getWeight</w:t>
+      </w:r>
+      <w:proofErr w:type="spellEnd"/>
+      <w:r>
+        <w:rPr>
+          <w:lang w:val="en-US"/>
+        </w:rPr>
+        <w:t>()</w:t>
+      </w:r>
+    </w:p>
+    <w:p>
+      <w:pPr>
+        <w:pStyle w:val="AwesomeStyle"/>
+        <w:ind w:left="2123"/>
+      </w:pPr>
+      <w:proofErr w:type="gramStart"/>
+      <w:r>
+        <w:rPr>
+          <w:lang w:val="en-US"/>
+        </w:rPr>
+        <w:t>if</w:t>
+      </w:r>
+      <w:proofErr w:type="gramEnd"/>
+      <w:r>
+        <w:t xml:space="preserve"> (</w:t>
+      </w:r>
+      <w:r>
+        <w:rPr>
+          <w:lang w:val="en-US"/>
+        </w:rPr>
+        <w:t>open</w:t>
+      </w:r>
+      <w:r>
+        <w:t xml:space="preserve"> </w:t>
+      </w:r>
+      <w:r>
+        <w:t>не</w:t>
+      </w:r>
+      <w:r>
+        <w:t xml:space="preserve"> </w:t>
+      </w:r>
+      <w:r>
+        <w:t>содержит</w:t>
+      </w:r>
+      <w:r>
+        <w:t xml:space="preserve"> </w:t>
+      </w:r>
+      <w:r>
+        <w:rPr>
+          <w:lang w:val="en-US"/>
+        </w:rPr>
+        <w:t>v</w:t>
+      </w:r>
+      <w:r>
+        <w:t>2) {</w:t>
+      </w:r>
+    </w:p>
+    <w:p>
+      <w:pPr>
+        <w:pStyle w:val="AwesomeStyle"/>
+        <w:rPr>
+          <w:lang w:val="en-US"/>
+        </w:rPr>
+      </w:pPr>
+      <w:r>
+        <w:tab/>
+      </w:r>
+      <w:r>
+        <w:tab/>
+      </w:r>
+      <w:r>
+        <w:tab/>
+      </w:r>
+      <w:r>
+        <w:tab/>
+      </w:r>
+      <w:proofErr w:type="gramStart"/>
+      <w:r>
+        <w:rPr>
+          <w:lang w:val="en-US"/>
+        </w:rPr>
+        <w:t>h[</w:t>
+      </w:r>
+      <w:proofErr w:type="gramEnd"/>
+      <w:r>
+        <w:rPr>
+          <w:lang w:val="en-US"/>
+        </w:rPr>
+        <w:t>v2] = heuristic(v2, goal)</w:t>
+      </w:r>
+    </w:p>
+    <w:p>
+      <w:pPr>
+        <w:pStyle w:val="AwesomeStyle"/>
+        <w:rPr>
+          <w:lang w:val="en-US"/>
+        </w:rPr>
+      </w:pPr>
+      <w:r>
+        <w:rPr>
+          <w:lang w:val="en-US"/>
+        </w:rPr>
+        <w:tab/>
+      </w:r>
+      <w:r>
+        <w:rPr>
+          <w:lang w:val="en-US"/>
+        </w:rPr>
+        <w:tab/>
+      </w:r>
+      <w:r>
+        <w:rPr>
+          <w:lang w:val="en-US"/>
+        </w:rPr>
+        <w:tab/>
+      </w:r>
+      <w:r>
+        <w:rPr>
+          <w:lang w:val="en-US"/>
+        </w:rPr>
+        <w:tab/>
+      </w:r>
+      <w:proofErr w:type="gramStart"/>
+      <w:r>
+        <w:rPr>
+          <w:lang w:val="en-US"/>
+        </w:rPr>
+        <w:t>g[</w:t>
+      </w:r>
+      <w:proofErr w:type="gramEnd"/>
+      <w:r>
+        <w:rPr>
+          <w:lang w:val="en-US"/>
+        </w:rPr>
+        <w:t xml:space="preserve">v2] = </w:t>
+      </w:r>
+      <w:proofErr w:type="spellStart"/>
+      <w:r>
+        <w:rPr>
+          <w:lang w:val="en-US"/>
+        </w:rPr>
+        <w:t>newG</w:t>
+      </w:r>
+      <w:proofErr w:type="spellEnd"/>
+    </w:p>
+    <w:p>
+      <w:pPr>
+        <w:pStyle w:val="AwesomeStyle"/>
+        <w:rPr>
+          <w:lang w:val="en-US"/>
+        </w:rPr>
+      </w:pPr>
+      <w:r>
+        <w:rPr>
+          <w:lang w:val="en-US"/>
+        </w:rPr>
+        <w:tab/>
+      </w:r>
+      <w:r>
+        <w:rPr>
+          <w:lang w:val="en-US"/>
+        </w:rPr>
+        <w:tab/>
+      </w:r>
+      <w:r>
+        <w:rPr>
+          <w:lang w:val="en-US"/>
+        </w:rPr>
+        <w:tab/>
+      </w:r>
+      <w:r>
+        <w:rPr>
+          <w:lang w:val="en-US"/>
+        </w:rPr>
+        <w:tab/>
+      </w:r>
+      <w:proofErr w:type="spellStart"/>
+      <w:proofErr w:type="gramStart"/>
+      <w:r>
+        <w:rPr>
+          <w:lang w:val="en-US"/>
+        </w:rPr>
+        <w:t>prev</w:t>
+      </w:r>
+      <w:proofErr w:type="spellEnd"/>
+      <w:r>
+        <w:rPr>
+          <w:lang w:val="en-US"/>
+        </w:rPr>
+        <w:t>[</w:t>
+      </w:r>
+      <w:proofErr w:type="gramEnd"/>
+      <w:r>
+        <w:rPr>
+          <w:lang w:val="en-US"/>
+        </w:rPr>
+        <w:t>v2] = v</w:t>
+      </w:r>
+    </w:p>
+    <w:p>
+      <w:pPr>
+        <w:pStyle w:val="AwesomeStyle"/>
+        <w:ind w:left="2123"/>
+        <w:rPr>
+          <w:lang w:val="en-US"/>
+        </w:rPr>
+      </w:pPr>
+      <w:r>
+        <w:rPr>
+          <w:lang w:val="en-US"/>
+        </w:rPr>
+        <w:lastRenderedPageBreak/>
+        <w:t>} else {</w:t>
+      </w:r>
+    </w:p>
+    <w:p>
+      <w:pPr>
+        <w:pStyle w:val="AwesomeStyle"/>
+        <w:rPr>
+          <w:lang w:val="en-US"/>
+        </w:rPr>
+      </w:pPr>
+      <w:r>
+        <w:rPr>
+          <w:lang w:val="en-US"/>
+        </w:rPr>
+        <w:tab/>
+      </w:r>
+      <w:r>
+        <w:rPr>
+          <w:lang w:val="en-US"/>
+        </w:rPr>
+        <w:tab/>
+      </w:r>
+      <w:r>
+        <w:rPr>
+          <w:lang w:val="en-US"/>
+        </w:rPr>
+        <w:tab/>
+      </w:r>
+      <w:r>
+        <w:rPr>
+          <w:lang w:val="en-US"/>
+        </w:rPr>
+        <w:tab/>
+      </w:r>
+      <w:proofErr w:type="gramStart"/>
+      <w:r>
+        <w:rPr>
+          <w:lang w:val="en-US"/>
+        </w:rPr>
+        <w:t>if</w:t>
+      </w:r>
+      <w:proofErr w:type="gramEnd"/>
+      <w:r>
+        <w:rPr>
+          <w:lang w:val="en-US"/>
+        </w:rPr>
+        <w:t xml:space="preserve"> (g[v2] &gt; </w:t>
+      </w:r>
+      <w:proofErr w:type="spellStart"/>
+      <w:r>
+        <w:rPr>
+          <w:lang w:val="en-US"/>
+        </w:rPr>
+        <w:t>newG</w:t>
+      </w:r>
+      <w:proofErr w:type="spellEnd"/>
+      <w:r>
+        <w:rPr>
+          <w:lang w:val="en-US"/>
+        </w:rPr>
+        <w:t>) {</w:t>
+      </w:r>
+    </w:p>
+    <w:p>
+      <w:pPr>
+        <w:pStyle w:val="AwesomeStyle"/>
+        <w:rPr>
+          <w:lang w:val="en-US"/>
+        </w:rPr>
+      </w:pPr>
+      <w:r>
+        <w:rPr>
+          <w:lang w:val="en-US"/>
+        </w:rPr>
+        <w:tab/>
+      </w:r>
+      <w:r>
+        <w:rPr>
+          <w:lang w:val="en-US"/>
+        </w:rPr>
+        <w:tab/>
+      </w:r>
+      <w:r>
+        <w:rPr>
+          <w:lang w:val="en-US"/>
+        </w:rPr>
+        <w:tab/>
+      </w:r>
+      <w:r>
+        <w:rPr>
+          <w:lang w:val="en-US"/>
+        </w:rPr>
+        <w:tab/>
+      </w:r>
+      <w:r>
+        <w:rPr>
+          <w:lang w:val="en-US"/>
+        </w:rPr>
+        <w:tab/>
+      </w:r>
+      <w:proofErr w:type="gramStart"/>
+      <w:r>
+        <w:rPr>
+          <w:lang w:val="en-US"/>
+        </w:rPr>
+        <w:t>g[</w:t>
+      </w:r>
+      <w:proofErr w:type="gramEnd"/>
+      <w:r>
+        <w:rPr>
+          <w:lang w:val="en-US"/>
+        </w:rPr>
+        <w:t xml:space="preserve">v2] = </w:t>
+      </w:r>
+      <w:proofErr w:type="spellStart"/>
+      <w:r>
+        <w:rPr>
+          <w:lang w:val="en-US"/>
+        </w:rPr>
+        <w:t>newG</w:t>
+      </w:r>
+      <w:proofErr w:type="spellEnd"/>
+    </w:p>
+    <w:p>
+      <w:pPr>
+        <w:pStyle w:val="AwesomeStyle"/>
+        <w:rPr>
+          <w:lang w:val="en-US"/>
+        </w:rPr>
+      </w:pPr>
+      <w:r>
+        <w:rPr>
+          <w:lang w:val="en-US"/>
+        </w:rPr>
+        <w:tab/>
+      </w:r>
+      <w:r>
+        <w:rPr>
+          <w:lang w:val="en-US"/>
+        </w:rPr>
+        <w:tab/>
+      </w:r>
+      <w:r>
+        <w:rPr>
+          <w:lang w:val="en-US"/>
+        </w:rPr>
+        <w:tab/>
+      </w:r>
+      <w:r>
+        <w:rPr>
+          <w:lang w:val="en-US"/>
+        </w:rPr>
+        <w:tab/>
+      </w:r>
+      <w:r>
+        <w:rPr>
+          <w:lang w:val="en-US"/>
+        </w:rPr>
+        <w:tab/>
+      </w:r>
+      <w:proofErr w:type="spellStart"/>
+      <w:proofErr w:type="gramStart"/>
+      <w:r>
+        <w:rPr>
+          <w:lang w:val="en-US"/>
+        </w:rPr>
+        <w:t>prev</w:t>
+      </w:r>
+      <w:proofErr w:type="spellEnd"/>
+      <w:r>
+        <w:rPr>
+          <w:lang w:val="en-US"/>
+        </w:rPr>
+        <w:t>[</w:t>
+      </w:r>
+      <w:proofErr w:type="gramEnd"/>
+      <w:r>
+        <w:rPr>
+          <w:lang w:val="en-US"/>
+        </w:rPr>
+        <w:t>v2] = v</w:t>
+      </w:r>
+    </w:p>
+    <w:p>
+      <w:pPr>
+        <w:pStyle w:val="AwesomeStyle"/>
+      </w:pPr>
+      <w:r>
+        <w:rPr>
+          <w:lang w:val="en-US"/>
+        </w:rPr>
+        <w:tab/>
+      </w:r>
+      <w:r>
+        <w:rPr>
+          <w:lang w:val="en-US"/>
+        </w:rPr>
+        <w:tab/>
+      </w:r>
+      <w:r>
+        <w:rPr>
+          <w:lang w:val="en-US"/>
+        </w:rPr>
+        <w:tab/>
+      </w:r>
+      <w:r>
+        <w:rPr>
+          <w:lang w:val="en-US"/>
+        </w:rPr>
+        <w:tab/>
+      </w:r>
+      <w:r>
+        <w:t>}</w:t>
+      </w:r>
+    </w:p>
+    <w:p>
+      <w:pPr>
+        <w:pStyle w:val="AwesomeStyle"/>
+      </w:pPr>
+      <w:r>
+        <w:tab/>
+      </w:r>
+      <w:r>
+        <w:tab/>
+      </w:r>
+      <w:r>
+        <w:tab/>
+        <w:t>}</w:t>
+      </w:r>
+    </w:p>
+    <w:p>
+      <w:pPr>
+        <w:pStyle w:val="AwesomeStyle"/>
+      </w:pPr>
+      <w:r>
+        <w:tab/>
+      </w:r>
+      <w:r>
+        <w:tab/>
+        <w:t>}</w:t>
+      </w:r>
+    </w:p>
+    <w:p>
+      <w:pPr>
+        <w:pStyle w:val="AwesomeStyle"/>
+      </w:pPr>
+      <w:r>
+        <w:tab/>
+        <w:t>}</w:t>
+      </w:r>
+    </w:p>
+    <w:p>
+      <w:pPr>
+        <w:pStyle w:val="AwesomeStyle"/>
+      </w:pPr>
+      <w:r>
+        <w:t>}</w:t>
+      </w:r>
+    </w:p>
+    <w:p>
+      <w:pPr>
+        <w:pStyle w:val="AwesomeStyle"/>
+      </w:pPr>
+      <w:r>
+        <w:t xml:space="preserve">Временная сложность алгоритма зависит от эвристики. В худшем случае число вершин, исследуемых алгоритмом растет экспоненциально по сравнению с длиной оптимального пути: </w:t>
+      </w:r>
+      <w:r>
+        <w:rPr>
+          <w:lang w:val="en-US"/>
+        </w:rPr>
+        <w:t>O</w:t>
+      </w:r>
+      <w:r>
+        <w:t>(</w:t>
+      </w:r>
+      <w:proofErr w:type="spellStart"/>
+      <w:r>
+        <w:rPr>
+          <w:lang w:val="en-US"/>
+        </w:rPr>
+        <w:t>b</w:t>
+      </w:r>
+      <w:r>
+        <w:rPr>
+          <w:vertAlign w:val="superscript"/>
+          <w:lang w:val="en-US"/>
+        </w:rPr>
+        <w:t>d</w:t>
+      </w:r>
+      <w:proofErr w:type="spellEnd"/>
+      <w:r>
+        <w:t xml:space="preserve">), где </w:t>
+      </w:r>
+      <w:r>
+        <w:rPr>
+          <w:lang w:val="en-US"/>
+        </w:rPr>
+        <w:t>b</w:t>
+      </w:r>
+      <w:r>
+        <w:t xml:space="preserve"> – коэффициент ветвления (средняя степень вершины), </w:t>
+      </w:r>
+      <w:r>
+        <w:rPr>
+          <w:lang w:val="en-US"/>
+        </w:rPr>
+        <w:t>d</w:t>
+      </w:r>
+      <w:r>
+        <w:t xml:space="preserve"> – длина оптимального пути. Сложность становится полиномиальной, если эвристическая функция удовлетворяет следующему условию:</w:t>
+      </w:r>
+    </w:p>
+    <w:p>
+      <w:pPr>
+        <w:pStyle w:val="AwesomeStyle"/>
+        <w:rPr>
+          <w:i/>
+        </w:rPr>
+      </w:pPr>
+      <m:oMath>
+        <m:d>
+          <m:dPr>
+            <m:begChr m:val="|"/>
+            <m:endChr m:val="|"/>
+            <m:ctrlPr>
+              <w:rPr>
+                <w:rFonts w:ascii="Cambria Math" w:hAnsi="Cambria Math"/>
+                <w:i/>
+              </w:rPr>
+            </m:ctrlPr>
+          </m:dPr>
+          <m:e>
+            <m:r>
+              <w:rPr>
+                <w:rFonts w:ascii="Cambria Math" w:hAnsi="Cambria Math"/>
+              </w:rPr>
+              <m:t>h</m:t>
+            </m:r>
+            <m:d>
+              <m:dPr>
+                <m:ctrlPr>
+                  <w:rPr>
+                    <w:rFonts w:ascii="Cambria Math" w:hAnsi="Cambria Math"/>
+                    <w:i/>
+                  </w:rPr>
+                </m:ctrlPr>
+              </m:dPr>
+              <m:e>
+                <m:r>
+                  <w:rPr>
+                    <w:rFonts w:ascii="Cambria Math" w:hAnsi="Cambria Math"/>
+                  </w:rPr>
+                  <m:t>x</m:t>
+                </m:r>
+              </m:e>
+            </m:d>
+            <m:r>
+              <w:rPr>
+                <w:rFonts w:ascii="Cambria Math" w:hAnsi="Cambria Math"/>
+              </w:rPr>
+              <m:t>-</m:t>
+            </m:r>
+            <m:sSup>
+              <m:sSupPr>
+                <m:ctrlPr>
+                  <w:rPr>
+                    <w:rFonts w:ascii="Cambria Math" w:hAnsi="Cambria Math"/>
+                    <w:i/>
+                  </w:rPr>
+                </m:ctrlPr>
+              </m:sSupPr>
+              <m:e>
+                <m:r>
+                  <w:rPr>
+                    <w:rFonts w:ascii="Cambria Math" w:hAnsi="Cambria Math"/>
+                  </w:rPr>
+                  <m:t>h</m:t>
+                </m:r>
+              </m:e>
+              <m:sup>
+                <m:r>
+                  <w:rPr>
+                    <w:rFonts w:ascii="Cambria Math" w:hAnsi="Cambria Math"/>
+                  </w:rPr>
+                  <m:t>*</m:t>
+                </m:r>
+              </m:sup>
+            </m:sSup>
+            <m:r>
+              <w:rPr>
+                <w:rFonts w:ascii="Cambria Math" w:hAnsi="Cambria Math"/>
+              </w:rPr>
+              <m:t>(x)</m:t>
+            </m:r>
+          </m:e>
+        </m:d>
+        <m:r>
+          <w:rPr>
+            <w:rFonts w:ascii="Cambria Math" w:hAnsi="Cambria Math"/>
+          </w:rPr>
+          <m:t>=O(</m:t>
+        </m:r>
+        <m:func>
+          <m:funcPr>
+            <m:ctrlPr>
+              <w:rPr>
+                <w:rFonts w:ascii="Cambria Math" w:hAnsi="Cambria Math"/>
+                <w:i/>
+              </w:rPr>
+            </m:ctrlPr>
+          </m:funcPr>
+          <m:fName>
+            <m:r>
+              <m:rPr>
+                <m:sty m:val="p"/>
+              </m:rPr>
+              <w:rPr>
+                <w:rFonts w:ascii="Cambria Math" w:hAnsi="Cambria Math"/>
+              </w:rPr>
+              <m:t>log</m:t>
+            </m:r>
+          </m:fName>
+          <m:e>
+            <m:sSup>
+              <m:sSupPr>
+                <m:ctrlPr>
+                  <w:rPr>
+                    <w:rFonts w:ascii="Cambria Math" w:hAnsi="Cambria Math"/>
+                    <w:i/>
+                  </w:rPr>
+                </m:ctrlPr>
+              </m:sSupPr>
+              <m:e>
+                <m:r>
+                  <w:rPr>
+                    <w:rFonts w:ascii="Cambria Math" w:hAnsi="Cambria Math"/>
+                  </w:rPr>
+                  <m:t>h</m:t>
+                </m:r>
+              </m:e>
+              <m:sup>
+                <m:r>
+                  <w:rPr>
+                    <w:rFonts w:ascii="Cambria Math" w:hAnsi="Cambria Math"/>
+                  </w:rPr>
+                  <m:t>*</m:t>
+                </m:r>
+              </m:sup>
+            </m:sSup>
+            <m:r>
+              <w:rPr>
+                <w:rFonts w:ascii="Cambria Math" w:hAnsi="Cambria Math"/>
+              </w:rPr>
+              <m:t>(x)</m:t>
+            </m:r>
+          </m:e>
+        </m:func>
+        <m:r>
+          <w:rPr>
+            <w:rFonts w:ascii="Cambria Math" w:hAnsi="Cambria Math"/>
+          </w:rPr>
+          <m:t>)</m:t>
+        </m:r>
+      </m:oMath>
+      <w:r>
+        <w:rPr>
+          <w:rFonts w:eastAsiaTheme="minorEastAsia"/>
+        </w:rPr>
+        <w:t xml:space="preserve">, </w:t>
+      </w:r>
+      <w:proofErr w:type="gramStart"/>
+      <w:r>
+        <w:rPr>
+          <w:rFonts w:eastAsiaTheme="minorEastAsia"/>
+        </w:rPr>
+        <w:t xml:space="preserve">где </w:t>
+      </w:r>
+      <m:oMath>
+        <m:sSup>
+          <m:sSupPr>
+            <m:ctrlPr>
+              <w:rPr>
+                <w:rFonts w:ascii="Cambria Math" w:hAnsi="Cambria Math"/>
+                <w:i/>
+              </w:rPr>
+            </m:ctrlPr>
+          </m:sSupPr>
+          <m:e>
+            <m:r>
+              <w:rPr>
+                <w:rFonts w:ascii="Cambria Math" w:hAnsi="Cambria Math"/>
+              </w:rPr>
+              <m:t>h</m:t>
+            </m:r>
+          </m:e>
+          <m:sup>
+            <m:r>
+              <w:rPr>
+                <w:rFonts w:ascii="Cambria Math" w:hAnsi="Cambria Math"/>
+              </w:rPr>
+              <m:t>*</m:t>
+            </m:r>
+          </m:sup>
+        </m:sSup>
+        <m:d>
+          <m:dPr>
+            <m:ctrlPr>
+              <w:rPr>
+                <w:rFonts w:ascii="Cambria Math" w:hAnsi="Cambria Math"/>
+                <w:i/>
+              </w:rPr>
+            </m:ctrlPr>
+          </m:dPr>
+          <m:e>
+            <m:r>
+              <w:rPr>
+                <w:rFonts w:ascii="Cambria Math" w:hAnsi="Cambria Math"/>
+              </w:rPr>
+              <m:t>x</m:t>
+            </m:r>
+          </m:e>
+        </m:d>
+      </m:oMath>
+      <w:r>
+        <w:rPr>
+          <w:rFonts w:eastAsiaTheme="minorEastAsia"/>
+        </w:rPr>
+        <w:t xml:space="preserve"> –</w:t>
+      </w:r>
+      <w:proofErr w:type="gramEnd"/>
+      <w:r>
+        <w:rPr>
+          <w:rFonts w:eastAsiaTheme="minorEastAsia"/>
+        </w:rPr>
+        <w:t xml:space="preserve"> это оптимальная эвристика, то есть точное расстояние от </w:t>
+      </w:r>
+      <w:r>
+        <w:rPr>
+          <w:rFonts w:eastAsiaTheme="minorEastAsia"/>
+          <w:lang w:val="en-US"/>
+        </w:rPr>
+        <w:t>x</w:t>
+      </w:r>
+      <w:r>
+        <w:rPr>
+          <w:rFonts w:eastAsiaTheme="minorEastAsia"/>
+        </w:rPr>
+        <w:t xml:space="preserve"> до цели</w:t>
+      </w:r>
+      <w:r>
+        <w:rPr>
+          <w:rFonts w:eastAsiaTheme="minorEastAsia"/>
+        </w:rPr>
+        <w:t xml:space="preserve"> </w:t>
+      </w:r>
+      <w:r>
+        <w:rPr>
+          <w:rFonts w:eastAsiaTheme="minorEastAsia"/>
+        </w:rPr>
+        <w:t>[</w:t>
+      </w:r>
+      <w:r>
+        <w:t xml:space="preserve">Рассел и </w:t>
+      </w:r>
+      <w:proofErr w:type="spellStart"/>
+      <w:r>
+        <w:t>Норвиг</w:t>
+      </w:r>
+      <w:proofErr w:type="spellEnd"/>
+      <w:r>
+        <w:rPr>
+          <w:rFonts w:eastAsiaTheme="minorEastAsia"/>
+        </w:rPr>
+        <w:t>]</w:t>
+      </w:r>
+      <w:r>
+        <w:rPr>
+          <w:rFonts w:eastAsiaTheme="minorEastAsia"/>
+        </w:rPr>
+        <w:t xml:space="preserve">. </w:t>
+      </w:r>
+    </w:p>
+    <w:p>
+      <w:pPr>
+        <w:pStyle w:val="AwesomeStyle"/>
+      </w:pPr>
+      <w:bookmarkStart w:id="17" w:name="_GoBack"/>
+      <w:bookmarkEnd w:id="17"/>
+    </w:p>
+    <w:p>
+      <w:pPr>
+        <w:pStyle w:val="2"/>
+      </w:pPr>
+      <w:r>
+        <w:t>Булева логика</w:t>
+      </w:r>
+    </w:p>
+    <w:p>
+      <w:pPr>
+        <w:pStyle w:val="AwesomeStyle"/>
+      </w:pPr>
+    </w:p>
+    <w:p>
+      <w:pPr>
+        <w:pStyle w:val="2"/>
+      </w:pPr>
+      <w:r>
+        <w:t>Нечеткая логика</w:t>
+      </w:r>
+    </w:p>
+    <w:p>
+      <w:pPr>
+        <w:pStyle w:val="AwesomeStyle"/>
+        <w:rPr>
+          <w:lang w:val="en-US"/>
+        </w:rPr>
+      </w:pPr>
+      <w:r>
+        <w:rPr>
+          <w:lang w:val="en-US"/>
+        </w:rPr>
+        <w:t>{</w:t>
+      </w:r>
+      <w:r>
+        <w:t>НИР за третий семестр</w:t>
+      </w:r>
+      <w:r>
+        <w:rPr>
+          <w:lang w:val="en-US"/>
+        </w:rPr>
+        <w:t>}</w:t>
+      </w:r>
+    </w:p>
+    <w:p>
+      <w:pPr>
+        <w:pStyle w:val="AwesomeStyle"/>
+        <w:rPr>
+          <w:lang w:val="en-US"/>
+        </w:rPr>
+      </w:pPr>
+    </w:p>
+    <w:p>
+      <w:pPr>
+        <w:pStyle w:val="2"/>
+      </w:pPr>
+      <w:r>
+        <w:t>Системы, основанные на правилах (экспертные системы)</w:t>
+      </w:r>
+    </w:p>
+    <w:p>
+      <w:pPr>
+        <w:pStyle w:val="AwesomeStyle"/>
+      </w:pPr>
+    </w:p>
+    <w:p>
+      <w:pPr>
+        <w:pStyle w:val="2"/>
+      </w:pPr>
+      <w:r>
+        <w:t>Конечные автоматы</w:t>
+      </w:r>
     </w:p>
     <w:p>
       <w:pPr>
         <w:pStyle w:val="3"/>
       </w:pPr>
       <w:r>
-        <w:t>Разделение (</w:t>
-      </w:r>
-      <w:r>
-        <w:rPr>
-          <w:lang w:val="en-US"/>
-        </w:rPr>
-        <w:t>separation</w:t>
-      </w:r>
-      <w:r>
-        <w:t>)</w:t>
-      </w:r>
-    </w:p>
-    <w:p>
-      <w:pPr>
-        <w:pStyle w:val="AwesomeStyle"/>
-      </w:pPr>
-      <w:r>
-        <w:t xml:space="preserve">Групповая стратегия, согласно которой </w:t>
-      </w:r>
-      <w:r>
-        <w:t>агенты стараются держаться на расстоянии друг от друга. Если расстояние между двумя агентами превышает заданное пороговое значение, то к ним прикладывается воздействие, отводящее их друг от друга. Группа агентов, следующих такой стратегии будет распределяться по местности, пока расстояние между ними не станет больше порогового.</w:t>
+        <w:t>Недетерминированные конечные автоматы</w:t>
+      </w:r>
+    </w:p>
+    <w:p>
+      <w:pPr>
+        <w:pStyle w:val="AwesomeStyle"/>
+        <w:rPr>
+          <w:lang w:val="en-US"/>
+        </w:rPr>
+      </w:pPr>
+      <w:r>
+        <w:rPr>
+          <w:lang w:val="en-US"/>
+        </w:rPr>
+        <w:t>[</w:t>
+      </w:r>
+      <w:proofErr w:type="spellStart"/>
+      <w:r>
+        <w:t>Шампандар</w:t>
+      </w:r>
+      <w:proofErr w:type="spellEnd"/>
+      <w:r>
+        <w:rPr>
+          <w:lang w:val="en-US"/>
+        </w:rPr>
+        <w:t>]</w:t>
       </w:r>
     </w:p>
     <w:p>
@@ -2575,366 +8350,83 @@
         <w:pStyle w:val="3"/>
       </w:pPr>
       <w:r>
+        <w:t>Вероятностные конечные автоматы</w:t>
+      </w:r>
+    </w:p>
+    <w:p>
+      <w:pPr>
+        <w:pStyle w:val="AwesomeStyle"/>
+        <w:rPr>
+          <w:lang w:val="en-US"/>
+        </w:rPr>
+      </w:pPr>
+      <w:r>
+        <w:rPr>
+          <w:lang w:val="en-US"/>
+        </w:rPr>
+        <w:t>[</w:t>
+      </w:r>
+      <w:proofErr w:type="spellStart"/>
+      <w:r>
+        <w:t>Шампандар</w:t>
+      </w:r>
+      <w:proofErr w:type="spellEnd"/>
+      <w:r>
+        <w:rPr>
+          <w:lang w:val="en-US"/>
+        </w:rPr>
+        <w:t>]</w:t>
+      </w:r>
+    </w:p>
+    <w:p>
+      <w:pPr>
+        <w:pStyle w:val="AwesomeStyle"/>
+      </w:pPr>
+    </w:p>
+    <w:p>
+      <w:pPr>
+        <w:pStyle w:val="3"/>
+      </w:pPr>
+      <w:r>
+        <w:t>Нечеткие конечные автоматы</w:t>
+      </w:r>
+    </w:p>
+    <w:p>
+      <w:pPr>
+        <w:pStyle w:val="AwesomeStyle"/>
+        <w:rPr>
+          <w:lang w:val="en-US"/>
+        </w:rPr>
+      </w:pPr>
+      <w:r>
+        <w:rPr>
+          <w:lang w:val="en-US"/>
+        </w:rPr>
+        <w:t>[</w:t>
+      </w:r>
+      <w:proofErr w:type="spellStart"/>
+      <w:r>
+        <w:t>Шампандар</w:t>
+      </w:r>
+      <w:proofErr w:type="spellEnd"/>
+      <w:r>
+        <w:rPr>
+          <w:lang w:val="en-US"/>
+        </w:rPr>
+        <w:t>]</w:t>
+      </w:r>
+    </w:p>
+    <w:p>
+      <w:pPr>
+        <w:pStyle w:val="AwesomeStyle"/>
+      </w:pPr>
+    </w:p>
+    <w:p>
+      <w:pPr>
+        <w:pStyle w:val="2"/>
+      </w:pPr>
+      <w:r>
         <w:lastRenderedPageBreak/>
-        <w:t xml:space="preserve"> </w:t>
-      </w:r>
-      <w:r>
-        <w:t>Выравнивание (</w:t>
-      </w:r>
-      <w:proofErr w:type="spellStart"/>
-      <w:r>
-        <w:t>alignment</w:t>
-      </w:r>
-      <w:proofErr w:type="spellEnd"/>
-      <w:r>
-        <w:t>)</w:t>
-      </w:r>
-    </w:p>
-    <w:p>
-      <w:pPr>
-        <w:pStyle w:val="AwesomeStyle"/>
-      </w:pPr>
-      <w:r>
-        <w:t>Групповая стратегия, согласно которой агенты стараются сохранять одинаковую ориентацию в пространстве. Для этого на каждом шаге симуляции вычисляется средний вектор направления агентов и принимается за желаемое направление. Вычитая из него текущее направление агента, получаем воздействие, которое нужно приложить, чтобы его повернуть.</w:t>
-      </w:r>
-    </w:p>
-    <w:p>
-      <w:pPr>
-        <w:pStyle w:val="AwesomeStyle"/>
-      </w:pPr>
-    </w:p>
-    <w:p>
-      <w:pPr>
-        <w:pStyle w:val="3"/>
-      </w:pPr>
-      <w:r>
-        <w:t xml:space="preserve"> </w:t>
-      </w:r>
-      <w:r>
-        <w:t>Сплочение (</w:t>
-      </w:r>
-      <w:r>
-        <w:rPr>
-          <w:lang w:val="en-US"/>
-        </w:rPr>
-        <w:t>cohesion</w:t>
-      </w:r>
-      <w:r>
-        <w:t>)</w:t>
-      </w:r>
-    </w:p>
-    <w:p>
-      <w:pPr>
-        <w:pStyle w:val="AwesomeStyle"/>
-      </w:pPr>
-      <w:r>
-        <w:t xml:space="preserve">Групповая стратегия, согласно которой агенты стараются быть ближе друг к другу. Для этого вычисляется воздействие, которое двигает агентов к центру масс группы. </w:t>
-      </w:r>
-    </w:p>
-    <w:p>
-      <w:pPr>
-        <w:pStyle w:val="AwesomeStyle"/>
-      </w:pPr>
-    </w:p>
-    <w:p>
-      <w:pPr>
-        <w:pStyle w:val="2"/>
-      </w:pPr>
-      <w:r>
-        <w:t>Потенциальные поля / тепловые карты</w:t>
-      </w:r>
-    </w:p>
-    <w:p>
-      <w:pPr>
-        <w:pStyle w:val="AwesomeStyle"/>
-      </w:pPr>
-    </w:p>
-    <w:p>
-      <w:pPr>
-        <w:pStyle w:val="2"/>
-      </w:pPr>
-      <w:r>
-        <w:t>Поиск в ширину</w:t>
-      </w:r>
-    </w:p>
-    <w:p>
-      <w:pPr>
-        <w:pStyle w:val="AwesomeStyle"/>
-      </w:pPr>
-    </w:p>
-    <w:p>
-      <w:pPr>
-        <w:pStyle w:val="2"/>
-      </w:pPr>
-      <w:r>
-        <w:t xml:space="preserve">Алгоритм </w:t>
-      </w:r>
-      <w:proofErr w:type="spellStart"/>
-      <w:r>
-        <w:t>Дейкстры</w:t>
-      </w:r>
-      <w:proofErr w:type="spellEnd"/>
-    </w:p>
-    <w:p>
-      <w:pPr>
-        <w:pStyle w:val="AwesomeStyle"/>
-      </w:pPr>
-      <w:r>
-        <w:t>{</w:t>
-      </w:r>
-      <w:proofErr w:type="spellStart"/>
-      <w:r>
-        <w:t>Курсовик</w:t>
-      </w:r>
-      <w:proofErr w:type="spellEnd"/>
-      <w:r>
-        <w:t xml:space="preserve"> по алгоритмам и структурам данных</w:t>
-      </w:r>
-      <w:r>
-        <w:t>}</w:t>
-      </w:r>
-    </w:p>
-    <w:p>
-      <w:pPr>
-        <w:pStyle w:val="AwesomeStyle"/>
-      </w:pPr>
-    </w:p>
-    <w:p>
-      <w:pPr>
-        <w:pStyle w:val="2"/>
-        <w:rPr>
-          <w:lang w:val="en-US"/>
-        </w:rPr>
-      </w:pPr>
-      <w:r>
-        <w:t>Алгоритм</w:t>
-      </w:r>
-      <w:r>
-        <w:t xml:space="preserve"> </w:t>
-      </w:r>
-      <w:r>
-        <w:rPr>
-          <w:lang w:val="en-US"/>
-        </w:rPr>
-        <w:t>A*</w:t>
-      </w:r>
-    </w:p>
-    <w:p>
-      <w:pPr>
-        <w:pStyle w:val="AwesomeStyle"/>
-      </w:pPr>
-      <w:r>
-        <w:t>{</w:t>
-      </w:r>
-      <w:proofErr w:type="spellStart"/>
-      <w:r>
-        <w:t>Курсовик</w:t>
-      </w:r>
-      <w:proofErr w:type="spellEnd"/>
-      <w:r>
-        <w:t xml:space="preserve"> по алгоритмам и структурам данных</w:t>
-      </w:r>
-      <w:r>
-        <w:t>}</w:t>
-      </w:r>
-    </w:p>
-    <w:p>
-      <w:pPr>
-        <w:pStyle w:val="AwesomeStyle"/>
-      </w:pPr>
-    </w:p>
-    <w:p>
-      <w:pPr>
-        <w:pStyle w:val="2"/>
-      </w:pPr>
-      <w:r>
-        <w:t>Булева логика</w:t>
-      </w:r>
-    </w:p>
-    <w:p>
-      <w:pPr>
-        <w:pStyle w:val="AwesomeStyle"/>
-      </w:pPr>
-    </w:p>
-    <w:p>
-      <w:pPr>
-        <w:pStyle w:val="2"/>
-      </w:pPr>
-      <w:r>
-        <w:t>Нечеткая логика</w:t>
-      </w:r>
-    </w:p>
-    <w:p>
-      <w:pPr>
-        <w:pStyle w:val="AwesomeStyle"/>
-        <w:rPr>
-          <w:lang w:val="en-US"/>
-        </w:rPr>
-      </w:pPr>
-      <w:r>
-        <w:rPr>
-          <w:lang w:val="en-US"/>
-        </w:rPr>
-        <w:t>{</w:t>
-      </w:r>
-      <w:r>
-        <w:t>НИР за третий семестр</w:t>
-      </w:r>
-      <w:r>
-        <w:rPr>
-          <w:lang w:val="en-US"/>
-        </w:rPr>
-        <w:t>}</w:t>
-      </w:r>
-    </w:p>
-    <w:p>
-      <w:pPr>
-        <w:pStyle w:val="AwesomeStyle"/>
-        <w:rPr>
-          <w:lang w:val="en-US"/>
-        </w:rPr>
-      </w:pPr>
-    </w:p>
-    <w:p>
-      <w:pPr>
-        <w:pStyle w:val="2"/>
-      </w:pPr>
-      <w:r>
-        <w:t>Системы, основанные на правилах (экспертные системы)</w:t>
-      </w:r>
-    </w:p>
-    <w:p>
-      <w:pPr>
-        <w:pStyle w:val="AwesomeStyle"/>
-      </w:pPr>
-    </w:p>
-    <w:p>
-      <w:pPr>
-        <w:pStyle w:val="2"/>
-      </w:pPr>
-      <w:r>
-        <w:t>Конечные автоматы</w:t>
-      </w:r>
-    </w:p>
-    <w:p>
-      <w:pPr>
-        <w:pStyle w:val="3"/>
-      </w:pPr>
-      <w:r>
-        <w:t>Недетерминированные конечные автоматы</w:t>
-      </w:r>
-    </w:p>
-    <w:p>
-      <w:pPr>
-        <w:pStyle w:val="AwesomeStyle"/>
-        <w:rPr>
-          <w:lang w:val="en-US"/>
-        </w:rPr>
-      </w:pPr>
-      <w:r>
-        <w:rPr>
-          <w:lang w:val="en-US"/>
-        </w:rPr>
-        <w:t>[</w:t>
-      </w:r>
-      <w:proofErr w:type="spellStart"/>
-      <w:r>
-        <w:t>Шампандар</w:t>
-      </w:r>
-      <w:proofErr w:type="spellEnd"/>
-      <w:r>
-        <w:rPr>
-          <w:lang w:val="en-US"/>
-        </w:rPr>
-        <w:t>]</w:t>
-      </w:r>
-    </w:p>
-    <w:p>
-      <w:pPr>
-        <w:pStyle w:val="AwesomeStyle"/>
-      </w:pPr>
-    </w:p>
-    <w:p>
-      <w:pPr>
-        <w:pStyle w:val="3"/>
-      </w:pPr>
-      <w:r>
-        <w:t>Вероятностные конечные автоматы</w:t>
-      </w:r>
-    </w:p>
-    <w:p>
-      <w:pPr>
-        <w:pStyle w:val="AwesomeStyle"/>
-        <w:rPr>
-          <w:lang w:val="en-US"/>
-        </w:rPr>
-      </w:pPr>
-      <w:r>
-        <w:rPr>
-          <w:lang w:val="en-US"/>
-        </w:rPr>
-        <w:t>[</w:t>
-      </w:r>
-      <w:proofErr w:type="spellStart"/>
-      <w:r>
-        <w:t>Шампандар</w:t>
-      </w:r>
-      <w:proofErr w:type="spellEnd"/>
-      <w:r>
-        <w:rPr>
-          <w:lang w:val="en-US"/>
-        </w:rPr>
-        <w:t>]</w:t>
-      </w:r>
-    </w:p>
-    <w:p>
-      <w:pPr>
-        <w:pStyle w:val="AwesomeStyle"/>
-      </w:pPr>
-    </w:p>
-    <w:p>
-      <w:pPr>
-        <w:pStyle w:val="3"/>
-      </w:pPr>
-      <w:r>
-        <w:t>Нечеткие конечные автоматы</w:t>
-      </w:r>
-    </w:p>
-    <w:p>
-      <w:pPr>
-        <w:pStyle w:val="AwesomeStyle"/>
-        <w:rPr>
-          <w:lang w:val="en-US"/>
-        </w:rPr>
-      </w:pPr>
-      <w:r>
-        <w:rPr>
-          <w:lang w:val="en-US"/>
-        </w:rPr>
-        <w:t>[</w:t>
-      </w:r>
-      <w:proofErr w:type="spellStart"/>
-      <w:r>
-        <w:t>Шампандар</w:t>
-      </w:r>
-      <w:proofErr w:type="spellEnd"/>
-      <w:r>
-        <w:rPr>
-          <w:lang w:val="en-US"/>
-        </w:rPr>
-        <w:t>]</w:t>
-      </w:r>
-    </w:p>
-    <w:p>
-      <w:pPr>
-        <w:pStyle w:val="AwesomeStyle"/>
-      </w:pPr>
-    </w:p>
-    <w:p>
-      <w:pPr>
-        <w:pStyle w:val="2"/>
-      </w:pPr>
-      <w:r>
         <w:t>Списки действий</w:t>
       </w:r>
     </w:p>
@@ -3401,8 +8893,8 @@
         <w:pStyle w:val="AwesomeStyle"/>
       </w:pPr>
     </w:p>
-    <w:bookmarkStart w:id="8" w:name="_MON_1549741286"/>
-    <w:bookmarkEnd w:id="8"/>
+    <w:bookmarkStart w:id="18" w:name="_MON_1549741286"/>
+    <w:bookmarkEnd w:id="18"/>
     <w:p>
       <w:pPr>
         <w:pStyle w:val="Image"/>
@@ -3411,9 +8903,9 @@
       <w:r>
         <w:object w:dxaOrig="9689" w:dyaOrig="1557">
           <v:shape id="_x0000_i1027" type="#_x0000_t75" style="width:484.5pt;height:77.25pt" o:ole="">
-            <v:imagedata r:id="rId17" o:title=""/>
+            <v:imagedata r:id="rId27" o:title=""/>
           </v:shape>
-          <o:OLEObject Type="Embed" ProgID="Word.OpenDocumentText.12" ShapeID="_x0000_i1027" DrawAspect="Content" ObjectID="_1550349716" r:id="rId18"/>
+          <o:OLEObject Type="Embed" ProgID="Word.OpenDocumentText.12" ShapeID="_x0000_i1027" DrawAspect="Content" ObjectID="_1550526738" r:id="rId28"/>
         </w:object>
       </w:r>
     </w:p>
@@ -3563,6 +9055,255 @@
           <w:lang w:val="en-US"/>
         </w:rPr>
       </w:pPr>
+      <w:proofErr w:type="spellStart"/>
+      <w:r>
+        <w:t>Кормен</w:t>
+      </w:r>
+      <w:proofErr w:type="spellEnd"/>
+      <w:r>
+        <w:t xml:space="preserve"> </w:t>
+      </w:r>
+      <w:r>
+        <w:rPr>
+          <w:lang w:val="en-US"/>
+        </w:rPr>
+        <w:t>T</w:t>
+      </w:r>
+      <w:r>
+        <w:t xml:space="preserve">., </w:t>
+      </w:r>
+      <w:proofErr w:type="spellStart"/>
+      <w:r>
+        <w:t>Лейзерсон</w:t>
+      </w:r>
+      <w:proofErr w:type="spellEnd"/>
+      <w:r>
+        <w:t xml:space="preserve"> Ч., </w:t>
+      </w:r>
+      <w:proofErr w:type="spellStart"/>
+      <w:r>
+        <w:t>Ривест</w:t>
+      </w:r>
+      <w:proofErr w:type="spellEnd"/>
+      <w:r>
+        <w:t xml:space="preserve"> Р., </w:t>
+      </w:r>
+      <w:proofErr w:type="spellStart"/>
+      <w:r>
+        <w:t>Штайн</w:t>
+      </w:r>
+      <w:proofErr w:type="spellEnd"/>
+      <w:r>
+        <w:t xml:space="preserve"> К. Алгоритмы: построение и анализ. </w:t>
+      </w:r>
+      <w:r>
+        <w:rPr>
+          <w:lang w:val="en-US"/>
+        </w:rPr>
+        <w:t xml:space="preserve">3-е </w:t>
+      </w:r>
+      <w:proofErr w:type="spellStart"/>
+      <w:r>
+        <w:rPr>
+          <w:lang w:val="en-US"/>
+        </w:rPr>
+        <w:t>издание</w:t>
+      </w:r>
+      <w:proofErr w:type="spellEnd"/>
+      <w:r>
+        <w:rPr>
+          <w:lang w:val="en-US"/>
+        </w:rPr>
+        <w:t>. –</w:t>
+      </w:r>
+      <w:proofErr w:type="gramStart"/>
+      <w:r>
+        <w:rPr>
+          <w:lang w:val="en-US"/>
+        </w:rPr>
+        <w:t>М.:</w:t>
+      </w:r>
+      <w:proofErr w:type="gramEnd"/>
+      <w:r>
+        <w:rPr>
+          <w:lang w:val="en-US"/>
+        </w:rPr>
+        <w:t xml:space="preserve"> ООО «И.Д. </w:t>
+      </w:r>
+      <w:proofErr w:type="spellStart"/>
+      <w:r>
+        <w:rPr>
+          <w:lang w:val="en-US"/>
+        </w:rPr>
+        <w:t>Вильямс</w:t>
+      </w:r>
+      <w:proofErr w:type="spellEnd"/>
+      <w:r>
+        <w:rPr>
+          <w:lang w:val="en-US"/>
+        </w:rPr>
+        <w:t>», 2013. – 1328 с</w:t>
+      </w:r>
+      <w:proofErr w:type="gramStart"/>
+      <w:r>
+        <w:rPr>
+          <w:lang w:val="en-US"/>
+        </w:rPr>
+        <w:t>. :</w:t>
+      </w:r>
+      <w:proofErr w:type="gramEnd"/>
+      <w:r>
+        <w:rPr>
+          <w:lang w:val="en-US"/>
+        </w:rPr>
+        <w:t xml:space="preserve"> </w:t>
+      </w:r>
+      <w:proofErr w:type="spellStart"/>
+      <w:r>
+        <w:rPr>
+          <w:lang w:val="en-US"/>
+        </w:rPr>
+        <w:t>ил</w:t>
+      </w:r>
+      <w:proofErr w:type="spellEnd"/>
+      <w:r>
+        <w:rPr>
+          <w:lang w:val="en-US"/>
+        </w:rPr>
+        <w:t>.</w:t>
+      </w:r>
+    </w:p>
+    <w:p>
+      <w:pPr>
+        <w:pStyle w:val="AwesomeStyle"/>
+        <w:rPr>
+          <w:lang w:val="en-US"/>
+        </w:rPr>
+      </w:pPr>
+      <w:proofErr w:type="spellStart"/>
+      <w:r>
+        <w:t>Дасгупта</w:t>
+      </w:r>
+      <w:proofErr w:type="spellEnd"/>
+      <w:r>
+        <w:t xml:space="preserve"> С., Пападимитриу Х., </w:t>
+      </w:r>
+      <w:proofErr w:type="spellStart"/>
+      <w:r>
+        <w:t>Вазирани</w:t>
+      </w:r>
+      <w:proofErr w:type="spellEnd"/>
+      <w:r>
+        <w:t xml:space="preserve"> У. Алгоритмы; Пер. с англ. под ред. </w:t>
+      </w:r>
+      <w:r>
+        <w:rPr>
+          <w:lang w:val="en-US"/>
+        </w:rPr>
+        <w:t xml:space="preserve">А. </w:t>
+      </w:r>
+      <w:proofErr w:type="spellStart"/>
+      <w:r>
+        <w:rPr>
+          <w:lang w:val="en-US"/>
+        </w:rPr>
+        <w:t>Шеня</w:t>
+      </w:r>
+      <w:proofErr w:type="spellEnd"/>
+      <w:r>
+        <w:rPr>
+          <w:lang w:val="en-US"/>
+        </w:rPr>
+        <w:t>. –</w:t>
+      </w:r>
+      <w:proofErr w:type="gramStart"/>
+      <w:r>
+        <w:rPr>
+          <w:lang w:val="en-US"/>
+        </w:rPr>
+        <w:t>М.:</w:t>
+      </w:r>
+      <w:proofErr w:type="gramEnd"/>
+      <w:r>
+        <w:rPr>
+          <w:lang w:val="en-US"/>
+        </w:rPr>
+        <w:t xml:space="preserve"> МЦНМО, 2014. – 320 с.</w:t>
+      </w:r>
+    </w:p>
+    <w:p>
+      <w:pPr>
+        <w:pStyle w:val="AwesomeStyle"/>
+      </w:pPr>
+      <w:proofErr w:type="spellStart"/>
+      <w:r>
+        <w:t>Amit</w:t>
+      </w:r>
+      <w:proofErr w:type="spellEnd"/>
+      <w:r>
+        <w:t xml:space="preserve"> </w:t>
+      </w:r>
+      <w:proofErr w:type="spellStart"/>
+      <w:r>
+        <w:t>Patel</w:t>
+      </w:r>
+      <w:proofErr w:type="spellEnd"/>
+      <w:r>
+        <w:t xml:space="preserve">. </w:t>
+      </w:r>
+      <w:proofErr w:type="spellStart"/>
+      <w:r>
+        <w:t>Amit’s</w:t>
+      </w:r>
+      <w:proofErr w:type="spellEnd"/>
+      <w:r>
+        <w:t xml:space="preserve"> A* </w:t>
+      </w:r>
+      <w:proofErr w:type="spellStart"/>
+      <w:r>
+        <w:t>Pages</w:t>
+      </w:r>
+      <w:proofErr w:type="spellEnd"/>
+      <w:r>
+        <w:t xml:space="preserve"> / </w:t>
+      </w:r>
+      <w:proofErr w:type="spellStart"/>
+      <w:r>
+        <w:t>Stanford</w:t>
+      </w:r>
+      <w:proofErr w:type="spellEnd"/>
+      <w:r>
+        <w:t xml:space="preserve"> </w:t>
+      </w:r>
+      <w:proofErr w:type="spellStart"/>
+      <w:r>
+        <w:t>University</w:t>
+      </w:r>
+      <w:proofErr w:type="spellEnd"/>
+      <w:r>
+        <w:t xml:space="preserve"> – URL: </w:t>
+      </w:r>
+      <w:hyperlink r:id="rId29" w:history="1">
+        <w:r>
+          <w:rPr>
+            <w:rStyle w:val="aa"/>
+            <w:color w:val="auto"/>
+            <w:u w:val="none"/>
+          </w:rPr>
+          <w:t>http://theory.stanford.edu/~amitp/GameProgramming/index.html</w:t>
+        </w:r>
+      </w:hyperlink>
+      <w:r>
+        <w:t xml:space="preserve"> – (дата обращения: 10.01.2016).</w:t>
+      </w:r>
+    </w:p>
+    <w:p>
+      <w:pPr>
+        <w:pStyle w:val="AwesomeStyle"/>
+        <w:rPr>
+          <w:lang w:val="en-US"/>
+        </w:rPr>
+      </w:pPr>
       <w:r>
         <w:rPr>
           <w:lang w:val="en-US"/>
@@ -3721,7 +9462,7 @@
       </w:r>
     </w:p>
     <w:sectPr>
-      <w:footerReference w:type="default" r:id="rId19"/>
+      <w:footerReference w:type="default" r:id="rId30"/>
       <w:pgSz w:w="11906" w:h="16838"/>
       <w:pgMar w:top="1134" w:right="567" w:bottom="1134" w:left="1134" w:header="709" w:footer="709" w:gutter="0"/>
       <w:cols w:space="708"/>
@@ -3757,6 +9498,51 @@
 </file>
 
 <file path=word/footer1.xml><?xml version="1.0" encoding="utf-8"?>
+<w:ftr xmlns:wpc="http://schemas.microsoft.com/office/word/2010/wordprocessingCanvas" xmlns:mc="http://schemas.openxmlformats.org/markup-compatibility/2006" xmlns:o="urn:schemas-microsoft-com:office:office" xmlns:r="http://schemas.openxmlformats.org/officeDocument/2006/relationships" xmlns:m="http://schemas.openxmlformats.org/officeDocument/2006/math" xmlns:v="urn:schemas-microsoft-com:vml" xmlns:wp14="http://schemas.microsoft.com/office/word/2010/wordprocessingDrawing" xmlns:wp="http://schemas.openxmlformats.org/drawingml/2006/wordprocessingDrawing" xmlns:w10="urn:schemas-microsoft-com:office:word" xmlns:w="http://schemas.openxmlformats.org/wordprocessingml/2006/main" xmlns:w14="http://schemas.microsoft.com/office/word/2010/wordml" xmlns:w15="http://schemas.microsoft.com/office/word/2012/wordml" xmlns:wpg="http://schemas.microsoft.com/office/word/2010/wordprocessingGroup" xmlns:wpi="http://schemas.microsoft.com/office/word/2010/wordprocessingInk" xmlns:wne="http://schemas.microsoft.com/office/word/2006/wordml" xmlns:wps="http://schemas.microsoft.com/office/word/2010/wordprocessingShape" mc:Ignorable="w14 w15 wp14">
+  <w:sdt>
+    <w:sdtPr>
+      <w:id w:val="819620565"/>
+      <w:docPartObj>
+        <w:docPartGallery w:val="Page Numbers (Bottom of Page)"/>
+        <w:docPartUnique/>
+      </w:docPartObj>
+    </w:sdtPr>
+    <w:sdtContent>
+      <w:p>
+        <w:pPr>
+          <w:pStyle w:val="a6"/>
+          <w:jc w:val="center"/>
+        </w:pPr>
+        <w:r>
+          <w:fldChar w:fldCharType="begin"/>
+        </w:r>
+        <w:r>
+          <w:instrText>PAGE   \* MERGEFORMAT</w:instrText>
+        </w:r>
+        <w:r>
+          <w:fldChar w:fldCharType="separate"/>
+        </w:r>
+        <w:r>
+          <w:rPr>
+            <w:noProof/>
+          </w:rPr>
+          <w:t>11</w:t>
+        </w:r>
+        <w:r>
+          <w:fldChar w:fldCharType="end"/>
+        </w:r>
+      </w:p>
+    </w:sdtContent>
+  </w:sdt>
+  <w:p>
+    <w:pPr>
+      <w:pStyle w:val="a6"/>
+    </w:pPr>
+  </w:p>
+</w:ftr>
+</file>
+
+<file path=word/footer2.xml><?xml version="1.0" encoding="utf-8"?>
 <w:ftr xmlns:wpc="http://schemas.microsoft.com/office/word/2010/wordprocessingCanvas" xmlns:mc="http://schemas.openxmlformats.org/markup-compatibility/2006" xmlns:o="urn:schemas-microsoft-com:office:office" xmlns:r="http://schemas.openxmlformats.org/officeDocument/2006/relationships" xmlns:m="http://schemas.openxmlformats.org/officeDocument/2006/math" xmlns:v="urn:schemas-microsoft-com:vml" xmlns:wp14="http://schemas.microsoft.com/office/word/2010/wordprocessingDrawing" xmlns:wp="http://schemas.openxmlformats.org/drawingml/2006/wordprocessingDrawing" xmlns:w10="urn:schemas-microsoft-com:office:word" xmlns:w="http://schemas.openxmlformats.org/wordprocessingml/2006/main" xmlns:w14="http://schemas.microsoft.com/office/word/2010/wordml" xmlns:w15="http://schemas.microsoft.com/office/word/2012/wordml" xmlns:wpg="http://schemas.microsoft.com/office/word/2010/wordprocessingGroup" xmlns:wpi="http://schemas.microsoft.com/office/word/2010/wordprocessingInk" xmlns:wne="http://schemas.microsoft.com/office/word/2006/wordml" xmlns:wps="http://schemas.microsoft.com/office/word/2010/wordprocessingShape" mc:Ignorable="w14 w15 wp14">
   <w:sdt>
     <w:sdtPr>
@@ -3785,7 +9571,7 @@
           <w:rPr>
             <w:noProof/>
           </w:rPr>
-          <w:t>9</w:t>
+          <w:t>18</w:t>
         </w:r>
         <w:r>
           <w:fldChar w:fldCharType="end"/>
@@ -4292,6 +10078,119 @@
     <w:numStyleLink w:val="10"/>
   </w:abstractNum>
   <w:abstractNum w:abstractNumId="5">
+    <w:nsid w:val="25CB0CEF"/>
+    <w:multiLevelType w:val="hybridMultilevel"/>
+    <w:tmpl w:val="C06224E8"/>
+    <w:lvl w:ilvl="0" w:tplc="04190001">
+      <w:start w:val="1"/>
+      <w:numFmt w:val="bullet"/>
+      <w:lvlText w:val=""/>
+      <w:lvlJc w:val="left"/>
+      <w:pPr>
+        <w:ind w:left="1429" w:hanging="360"/>
+      </w:pPr>
+      <w:rPr>
+        <w:rFonts w:ascii="Symbol" w:hAnsi="Symbol" w:hint="default"/>
+      </w:rPr>
+    </w:lvl>
+    <w:lvl w:ilvl="1" w:tplc="04190003" w:tentative="1">
+      <w:start w:val="1"/>
+      <w:numFmt w:val="bullet"/>
+      <w:lvlText w:val="o"/>
+      <w:lvlJc w:val="left"/>
+      <w:pPr>
+        <w:ind w:left="2149" w:hanging="360"/>
+      </w:pPr>
+      <w:rPr>
+        <w:rFonts w:ascii="Courier New" w:hAnsi="Courier New" w:cs="Courier New" w:hint="default"/>
+      </w:rPr>
+    </w:lvl>
+    <w:lvl w:ilvl="2" w:tplc="04190005" w:tentative="1">
+      <w:start w:val="1"/>
+      <w:numFmt w:val="bullet"/>
+      <w:lvlText w:val=""/>
+      <w:lvlJc w:val="left"/>
+      <w:pPr>
+        <w:ind w:left="2869" w:hanging="360"/>
+      </w:pPr>
+      <w:rPr>
+        <w:rFonts w:ascii="Wingdings" w:hAnsi="Wingdings" w:hint="default"/>
+      </w:rPr>
+    </w:lvl>
+    <w:lvl w:ilvl="3" w:tplc="04190001" w:tentative="1">
+      <w:start w:val="1"/>
+      <w:numFmt w:val="bullet"/>
+      <w:lvlText w:val=""/>
+      <w:lvlJc w:val="left"/>
+      <w:pPr>
+        <w:ind w:left="3589" w:hanging="360"/>
+      </w:pPr>
+      <w:rPr>
+        <w:rFonts w:ascii="Symbol" w:hAnsi="Symbol" w:hint="default"/>
+      </w:rPr>
+    </w:lvl>
+    <w:lvl w:ilvl="4" w:tplc="04190003" w:tentative="1">
+      <w:start w:val="1"/>
+      <w:numFmt w:val="bullet"/>
+      <w:lvlText w:val="o"/>
+      <w:lvlJc w:val="left"/>
+      <w:pPr>
+        <w:ind w:left="4309" w:hanging="360"/>
+      </w:pPr>
+      <w:rPr>
+        <w:rFonts w:ascii="Courier New" w:hAnsi="Courier New" w:cs="Courier New" w:hint="default"/>
+      </w:rPr>
+    </w:lvl>
+    <w:lvl w:ilvl="5" w:tplc="04190005" w:tentative="1">
+      <w:start w:val="1"/>
+      <w:numFmt w:val="bullet"/>
+      <w:lvlText w:val=""/>
+      <w:lvlJc w:val="left"/>
+      <w:pPr>
+        <w:ind w:left="5029" w:hanging="360"/>
+      </w:pPr>
+      <w:rPr>
+        <w:rFonts w:ascii="Wingdings" w:hAnsi="Wingdings" w:hint="default"/>
+      </w:rPr>
+    </w:lvl>
+    <w:lvl w:ilvl="6" w:tplc="04190001" w:tentative="1">
+      <w:start w:val="1"/>
+      <w:numFmt w:val="bullet"/>
+      <w:lvlText w:val=""/>
+      <w:lvlJc w:val="left"/>
+      <w:pPr>
+        <w:ind w:left="5749" w:hanging="360"/>
+      </w:pPr>
+      <w:rPr>
+        <w:rFonts w:ascii="Symbol" w:hAnsi="Symbol" w:hint="default"/>
+      </w:rPr>
+    </w:lvl>
+    <w:lvl w:ilvl="7" w:tplc="04190003" w:tentative="1">
+      <w:start w:val="1"/>
+      <w:numFmt w:val="bullet"/>
+      <w:lvlText w:val="o"/>
+      <w:lvlJc w:val="left"/>
+      <w:pPr>
+        <w:ind w:left="6469" w:hanging="360"/>
+      </w:pPr>
+      <w:rPr>
+        <w:rFonts w:ascii="Courier New" w:hAnsi="Courier New" w:cs="Courier New" w:hint="default"/>
+      </w:rPr>
+    </w:lvl>
+    <w:lvl w:ilvl="8" w:tplc="04190005" w:tentative="1">
+      <w:start w:val="1"/>
+      <w:numFmt w:val="bullet"/>
+      <w:lvlText w:val=""/>
+      <w:lvlJc w:val="left"/>
+      <w:pPr>
+        <w:ind w:left="7189" w:hanging="360"/>
+      </w:pPr>
+      <w:rPr>
+        <w:rFonts w:ascii="Wingdings" w:hAnsi="Wingdings" w:hint="default"/>
+      </w:rPr>
+    </w:lvl>
+  </w:abstractNum>
+  <w:abstractNum w:abstractNumId="6">
     <w:nsid w:val="27B758B5"/>
     <w:multiLevelType w:val="multilevel"/>
     <w:tmpl w:val="B4AE1C0E"/>
@@ -4406,7 +10305,7 @@
       </w:rPr>
     </w:lvl>
   </w:abstractNum>
-  <w:abstractNum w:abstractNumId="6">
+  <w:abstractNum w:abstractNumId="7">
     <w:nsid w:val="3A9A6460"/>
     <w:multiLevelType w:val="hybridMultilevel"/>
     <w:tmpl w:val="264EF4C4"/>
@@ -4519,7 +10418,7 @@
       </w:rPr>
     </w:lvl>
   </w:abstractNum>
-  <w:abstractNum w:abstractNumId="7">
+  <w:abstractNum w:abstractNumId="8">
     <w:nsid w:val="3F817CDE"/>
     <w:multiLevelType w:val="hybridMultilevel"/>
     <w:tmpl w:val="6A82626A"/>
@@ -4632,10 +10531,438 @@
       </w:rPr>
     </w:lvl>
   </w:abstractNum>
-  <w:abstractNum w:abstractNumId="8">
+  <w:abstractNum w:abstractNumId="9">
+    <w:nsid w:val="67FC021A"/>
+    <w:multiLevelType w:val="hybridMultilevel"/>
+    <w:tmpl w:val="A490ACB2"/>
+    <w:lvl w:ilvl="0" w:tplc="04190001">
+      <w:start w:val="1"/>
+      <w:numFmt w:val="bullet"/>
+      <w:lvlText w:val=""/>
+      <w:lvlJc w:val="left"/>
+      <w:pPr>
+        <w:ind w:left="1429" w:hanging="360"/>
+      </w:pPr>
+      <w:rPr>
+        <w:rFonts w:ascii="Symbol" w:hAnsi="Symbol" w:hint="default"/>
+      </w:rPr>
+    </w:lvl>
+    <w:lvl w:ilvl="1" w:tplc="04190003" w:tentative="1">
+      <w:start w:val="1"/>
+      <w:numFmt w:val="bullet"/>
+      <w:lvlText w:val="o"/>
+      <w:lvlJc w:val="left"/>
+      <w:pPr>
+        <w:ind w:left="2149" w:hanging="360"/>
+      </w:pPr>
+      <w:rPr>
+        <w:rFonts w:ascii="Courier New" w:hAnsi="Courier New" w:cs="Courier New" w:hint="default"/>
+      </w:rPr>
+    </w:lvl>
+    <w:lvl w:ilvl="2" w:tplc="04190005" w:tentative="1">
+      <w:start w:val="1"/>
+      <w:numFmt w:val="bullet"/>
+      <w:lvlText w:val=""/>
+      <w:lvlJc w:val="left"/>
+      <w:pPr>
+        <w:ind w:left="2869" w:hanging="360"/>
+      </w:pPr>
+      <w:rPr>
+        <w:rFonts w:ascii="Wingdings" w:hAnsi="Wingdings" w:hint="default"/>
+      </w:rPr>
+    </w:lvl>
+    <w:lvl w:ilvl="3" w:tplc="04190001" w:tentative="1">
+      <w:start w:val="1"/>
+      <w:numFmt w:val="bullet"/>
+      <w:lvlText w:val=""/>
+      <w:lvlJc w:val="left"/>
+      <w:pPr>
+        <w:ind w:left="3589" w:hanging="360"/>
+      </w:pPr>
+      <w:rPr>
+        <w:rFonts w:ascii="Symbol" w:hAnsi="Symbol" w:hint="default"/>
+      </w:rPr>
+    </w:lvl>
+    <w:lvl w:ilvl="4" w:tplc="04190003" w:tentative="1">
+      <w:start w:val="1"/>
+      <w:numFmt w:val="bullet"/>
+      <w:lvlText w:val="o"/>
+      <w:lvlJc w:val="left"/>
+      <w:pPr>
+        <w:ind w:left="4309" w:hanging="360"/>
+      </w:pPr>
+      <w:rPr>
+        <w:rFonts w:ascii="Courier New" w:hAnsi="Courier New" w:cs="Courier New" w:hint="default"/>
+      </w:rPr>
+    </w:lvl>
+    <w:lvl w:ilvl="5" w:tplc="04190005" w:tentative="1">
+      <w:start w:val="1"/>
+      <w:numFmt w:val="bullet"/>
+      <w:lvlText w:val=""/>
+      <w:lvlJc w:val="left"/>
+      <w:pPr>
+        <w:ind w:left="5029" w:hanging="360"/>
+      </w:pPr>
+      <w:rPr>
+        <w:rFonts w:ascii="Wingdings" w:hAnsi="Wingdings" w:hint="default"/>
+      </w:rPr>
+    </w:lvl>
+    <w:lvl w:ilvl="6" w:tplc="04190001" w:tentative="1">
+      <w:start w:val="1"/>
+      <w:numFmt w:val="bullet"/>
+      <w:lvlText w:val=""/>
+      <w:lvlJc w:val="left"/>
+      <w:pPr>
+        <w:ind w:left="5749" w:hanging="360"/>
+      </w:pPr>
+      <w:rPr>
+        <w:rFonts w:ascii="Symbol" w:hAnsi="Symbol" w:hint="default"/>
+      </w:rPr>
+    </w:lvl>
+    <w:lvl w:ilvl="7" w:tplc="04190003" w:tentative="1">
+      <w:start w:val="1"/>
+      <w:numFmt w:val="bullet"/>
+      <w:lvlText w:val="o"/>
+      <w:lvlJc w:val="left"/>
+      <w:pPr>
+        <w:ind w:left="6469" w:hanging="360"/>
+      </w:pPr>
+      <w:rPr>
+        <w:rFonts w:ascii="Courier New" w:hAnsi="Courier New" w:cs="Courier New" w:hint="default"/>
+      </w:rPr>
+    </w:lvl>
+    <w:lvl w:ilvl="8" w:tplc="04190005" w:tentative="1">
+      <w:start w:val="1"/>
+      <w:numFmt w:val="bullet"/>
+      <w:lvlText w:val=""/>
+      <w:lvlJc w:val="left"/>
+      <w:pPr>
+        <w:ind w:left="7189" w:hanging="360"/>
+      </w:pPr>
+      <w:rPr>
+        <w:rFonts w:ascii="Wingdings" w:hAnsi="Wingdings" w:hint="default"/>
+      </w:rPr>
+    </w:lvl>
+  </w:abstractNum>
+  <w:abstractNum w:abstractNumId="10">
+    <w:nsid w:val="68F25C35"/>
+    <w:multiLevelType w:val="hybridMultilevel"/>
+    <w:tmpl w:val="CDC6D232"/>
+    <w:lvl w:ilvl="0" w:tplc="8876B914">
+      <w:start w:val="1"/>
+      <w:numFmt w:val="lowerLetter"/>
+      <w:lvlText w:val="%1."/>
+      <w:lvlJc w:val="left"/>
+      <w:pPr>
+        <w:ind w:left="1069" w:hanging="360"/>
+      </w:pPr>
+      <w:rPr>
+        <w:rFonts w:hint="default"/>
+      </w:rPr>
+    </w:lvl>
+    <w:lvl w:ilvl="1" w:tplc="04190019" w:tentative="1">
+      <w:start w:val="1"/>
+      <w:numFmt w:val="lowerLetter"/>
+      <w:lvlText w:val="%2."/>
+      <w:lvlJc w:val="left"/>
+      <w:pPr>
+        <w:ind w:left="1789" w:hanging="360"/>
+      </w:pPr>
+    </w:lvl>
+    <w:lvl w:ilvl="2" w:tplc="0419001B" w:tentative="1">
+      <w:start w:val="1"/>
+      <w:numFmt w:val="lowerRoman"/>
+      <w:lvlText w:val="%3."/>
+      <w:lvlJc w:val="right"/>
+      <w:pPr>
+        <w:ind w:left="2509" w:hanging="180"/>
+      </w:pPr>
+    </w:lvl>
+    <w:lvl w:ilvl="3" w:tplc="0419000F" w:tentative="1">
+      <w:start w:val="1"/>
+      <w:numFmt w:val="decimal"/>
+      <w:lvlText w:val="%4."/>
+      <w:lvlJc w:val="left"/>
+      <w:pPr>
+        <w:ind w:left="3229" w:hanging="360"/>
+      </w:pPr>
+    </w:lvl>
+    <w:lvl w:ilvl="4" w:tplc="04190019" w:tentative="1">
+      <w:start w:val="1"/>
+      <w:numFmt w:val="lowerLetter"/>
+      <w:lvlText w:val="%5."/>
+      <w:lvlJc w:val="left"/>
+      <w:pPr>
+        <w:ind w:left="3949" w:hanging="360"/>
+      </w:pPr>
+    </w:lvl>
+    <w:lvl w:ilvl="5" w:tplc="0419001B" w:tentative="1">
+      <w:start w:val="1"/>
+      <w:numFmt w:val="lowerRoman"/>
+      <w:lvlText w:val="%6."/>
+      <w:lvlJc w:val="right"/>
+      <w:pPr>
+        <w:ind w:left="4669" w:hanging="180"/>
+      </w:pPr>
+    </w:lvl>
+    <w:lvl w:ilvl="6" w:tplc="0419000F" w:tentative="1">
+      <w:start w:val="1"/>
+      <w:numFmt w:val="decimal"/>
+      <w:lvlText w:val="%7."/>
+      <w:lvlJc w:val="left"/>
+      <w:pPr>
+        <w:ind w:left="5389" w:hanging="360"/>
+      </w:pPr>
+    </w:lvl>
+    <w:lvl w:ilvl="7" w:tplc="04190019" w:tentative="1">
+      <w:start w:val="1"/>
+      <w:numFmt w:val="lowerLetter"/>
+      <w:lvlText w:val="%8."/>
+      <w:lvlJc w:val="left"/>
+      <w:pPr>
+        <w:ind w:left="6109" w:hanging="360"/>
+      </w:pPr>
+    </w:lvl>
+    <w:lvl w:ilvl="8" w:tplc="0419001B" w:tentative="1">
+      <w:start w:val="1"/>
+      <w:numFmt w:val="lowerRoman"/>
+      <w:lvlText w:val="%9."/>
+      <w:lvlJc w:val="right"/>
+      <w:pPr>
+        <w:ind w:left="6829" w:hanging="180"/>
+      </w:pPr>
+    </w:lvl>
+  </w:abstractNum>
+  <w:abstractNum w:abstractNumId="11">
+    <w:nsid w:val="6A9F1E6E"/>
+    <w:multiLevelType w:val="hybridMultilevel"/>
+    <w:tmpl w:val="BB809B02"/>
+    <w:lvl w:ilvl="0" w:tplc="04190001">
+      <w:start w:val="1"/>
+      <w:numFmt w:val="bullet"/>
+      <w:lvlText w:val=""/>
+      <w:lvlJc w:val="left"/>
+      <w:pPr>
+        <w:ind w:left="1429" w:hanging="360"/>
+      </w:pPr>
+      <w:rPr>
+        <w:rFonts w:ascii="Symbol" w:hAnsi="Symbol" w:hint="default"/>
+      </w:rPr>
+    </w:lvl>
+    <w:lvl w:ilvl="1" w:tplc="04190003" w:tentative="1">
+      <w:start w:val="1"/>
+      <w:numFmt w:val="bullet"/>
+      <w:lvlText w:val="o"/>
+      <w:lvlJc w:val="left"/>
+      <w:pPr>
+        <w:ind w:left="2149" w:hanging="360"/>
+      </w:pPr>
+      <w:rPr>
+        <w:rFonts w:ascii="Courier New" w:hAnsi="Courier New" w:cs="Courier New" w:hint="default"/>
+      </w:rPr>
+    </w:lvl>
+    <w:lvl w:ilvl="2" w:tplc="04190005" w:tentative="1">
+      <w:start w:val="1"/>
+      <w:numFmt w:val="bullet"/>
+      <w:lvlText w:val=""/>
+      <w:lvlJc w:val="left"/>
+      <w:pPr>
+        <w:ind w:left="2869" w:hanging="360"/>
+      </w:pPr>
+      <w:rPr>
+        <w:rFonts w:ascii="Wingdings" w:hAnsi="Wingdings" w:hint="default"/>
+      </w:rPr>
+    </w:lvl>
+    <w:lvl w:ilvl="3" w:tplc="04190001" w:tentative="1">
+      <w:start w:val="1"/>
+      <w:numFmt w:val="bullet"/>
+      <w:lvlText w:val=""/>
+      <w:lvlJc w:val="left"/>
+      <w:pPr>
+        <w:ind w:left="3589" w:hanging="360"/>
+      </w:pPr>
+      <w:rPr>
+        <w:rFonts w:ascii="Symbol" w:hAnsi="Symbol" w:hint="default"/>
+      </w:rPr>
+    </w:lvl>
+    <w:lvl w:ilvl="4" w:tplc="04190003" w:tentative="1">
+      <w:start w:val="1"/>
+      <w:numFmt w:val="bullet"/>
+      <w:lvlText w:val="o"/>
+      <w:lvlJc w:val="left"/>
+      <w:pPr>
+        <w:ind w:left="4309" w:hanging="360"/>
+      </w:pPr>
+      <w:rPr>
+        <w:rFonts w:ascii="Courier New" w:hAnsi="Courier New" w:cs="Courier New" w:hint="default"/>
+      </w:rPr>
+    </w:lvl>
+    <w:lvl w:ilvl="5" w:tplc="04190005" w:tentative="1">
+      <w:start w:val="1"/>
+      <w:numFmt w:val="bullet"/>
+      <w:lvlText w:val=""/>
+      <w:lvlJc w:val="left"/>
+      <w:pPr>
+        <w:ind w:left="5029" w:hanging="360"/>
+      </w:pPr>
+      <w:rPr>
+        <w:rFonts w:ascii="Wingdings" w:hAnsi="Wingdings" w:hint="default"/>
+      </w:rPr>
+    </w:lvl>
+    <w:lvl w:ilvl="6" w:tplc="04190001" w:tentative="1">
+      <w:start w:val="1"/>
+      <w:numFmt w:val="bullet"/>
+      <w:lvlText w:val=""/>
+      <w:lvlJc w:val="left"/>
+      <w:pPr>
+        <w:ind w:left="5749" w:hanging="360"/>
+      </w:pPr>
+      <w:rPr>
+        <w:rFonts w:ascii="Symbol" w:hAnsi="Symbol" w:hint="default"/>
+      </w:rPr>
+    </w:lvl>
+    <w:lvl w:ilvl="7" w:tplc="04190003" w:tentative="1">
+      <w:start w:val="1"/>
+      <w:numFmt w:val="bullet"/>
+      <w:lvlText w:val="o"/>
+      <w:lvlJc w:val="left"/>
+      <w:pPr>
+        <w:ind w:left="6469" w:hanging="360"/>
+      </w:pPr>
+      <w:rPr>
+        <w:rFonts w:ascii="Courier New" w:hAnsi="Courier New" w:cs="Courier New" w:hint="default"/>
+      </w:rPr>
+    </w:lvl>
+    <w:lvl w:ilvl="8" w:tplc="04190005" w:tentative="1">
+      <w:start w:val="1"/>
+      <w:numFmt w:val="bullet"/>
+      <w:lvlText w:val=""/>
+      <w:lvlJc w:val="left"/>
+      <w:pPr>
+        <w:ind w:left="7189" w:hanging="360"/>
+      </w:pPr>
+      <w:rPr>
+        <w:rFonts w:ascii="Wingdings" w:hAnsi="Wingdings" w:hint="default"/>
+      </w:rPr>
+    </w:lvl>
+  </w:abstractNum>
+  <w:abstractNum w:abstractNumId="12">
     <w:nsid w:val="779D090A"/>
     <w:multiLevelType w:val="hybridMultilevel"/>
     <w:tmpl w:val="D1287CCA"/>
+    <w:lvl w:ilvl="0" w:tplc="04190001">
+      <w:start w:val="1"/>
+      <w:numFmt w:val="bullet"/>
+      <w:lvlText w:val=""/>
+      <w:lvlJc w:val="left"/>
+      <w:pPr>
+        <w:ind w:left="1429" w:hanging="360"/>
+      </w:pPr>
+      <w:rPr>
+        <w:rFonts w:ascii="Symbol" w:hAnsi="Symbol" w:hint="default"/>
+      </w:rPr>
+    </w:lvl>
+    <w:lvl w:ilvl="1" w:tplc="04190003" w:tentative="1">
+      <w:start w:val="1"/>
+      <w:numFmt w:val="bullet"/>
+      <w:lvlText w:val="o"/>
+      <w:lvlJc w:val="left"/>
+      <w:pPr>
+        <w:ind w:left="2149" w:hanging="360"/>
+      </w:pPr>
+      <w:rPr>
+        <w:rFonts w:ascii="Courier New" w:hAnsi="Courier New" w:cs="Courier New" w:hint="default"/>
+      </w:rPr>
+    </w:lvl>
+    <w:lvl w:ilvl="2" w:tplc="04190005" w:tentative="1">
+      <w:start w:val="1"/>
+      <w:numFmt w:val="bullet"/>
+      <w:lvlText w:val=""/>
+      <w:lvlJc w:val="left"/>
+      <w:pPr>
+        <w:ind w:left="2869" w:hanging="360"/>
+      </w:pPr>
+      <w:rPr>
+        <w:rFonts w:ascii="Wingdings" w:hAnsi="Wingdings" w:hint="default"/>
+      </w:rPr>
+    </w:lvl>
+    <w:lvl w:ilvl="3" w:tplc="04190001" w:tentative="1">
+      <w:start w:val="1"/>
+      <w:numFmt w:val="bullet"/>
+      <w:lvlText w:val=""/>
+      <w:lvlJc w:val="left"/>
+      <w:pPr>
+        <w:ind w:left="3589" w:hanging="360"/>
+      </w:pPr>
+      <w:rPr>
+        <w:rFonts w:ascii="Symbol" w:hAnsi="Symbol" w:hint="default"/>
+      </w:rPr>
+    </w:lvl>
+    <w:lvl w:ilvl="4" w:tplc="04190003" w:tentative="1">
+      <w:start w:val="1"/>
+      <w:numFmt w:val="bullet"/>
+      <w:lvlText w:val="o"/>
+      <w:lvlJc w:val="left"/>
+      <w:pPr>
+        <w:ind w:left="4309" w:hanging="360"/>
+      </w:pPr>
+      <w:rPr>
+        <w:rFonts w:ascii="Courier New" w:hAnsi="Courier New" w:cs="Courier New" w:hint="default"/>
+      </w:rPr>
+    </w:lvl>
+    <w:lvl w:ilvl="5" w:tplc="04190005" w:tentative="1">
+      <w:start w:val="1"/>
+      <w:numFmt w:val="bullet"/>
+      <w:lvlText w:val=""/>
+      <w:lvlJc w:val="left"/>
+      <w:pPr>
+        <w:ind w:left="5029" w:hanging="360"/>
+      </w:pPr>
+      <w:rPr>
+        <w:rFonts w:ascii="Wingdings" w:hAnsi="Wingdings" w:hint="default"/>
+      </w:rPr>
+    </w:lvl>
+    <w:lvl w:ilvl="6" w:tplc="04190001" w:tentative="1">
+      <w:start w:val="1"/>
+      <w:numFmt w:val="bullet"/>
+      <w:lvlText w:val=""/>
+      <w:lvlJc w:val="left"/>
+      <w:pPr>
+        <w:ind w:left="5749" w:hanging="360"/>
+      </w:pPr>
+      <w:rPr>
+        <w:rFonts w:ascii="Symbol" w:hAnsi="Symbol" w:hint="default"/>
+      </w:rPr>
+    </w:lvl>
+    <w:lvl w:ilvl="7" w:tplc="04190003" w:tentative="1">
+      <w:start w:val="1"/>
+      <w:numFmt w:val="bullet"/>
+      <w:lvlText w:val="o"/>
+      <w:lvlJc w:val="left"/>
+      <w:pPr>
+        <w:ind w:left="6469" w:hanging="360"/>
+      </w:pPr>
+      <w:rPr>
+        <w:rFonts w:ascii="Courier New" w:hAnsi="Courier New" w:cs="Courier New" w:hint="default"/>
+      </w:rPr>
+    </w:lvl>
+    <w:lvl w:ilvl="8" w:tplc="04190005" w:tentative="1">
+      <w:start w:val="1"/>
+      <w:numFmt w:val="bullet"/>
+      <w:lvlText w:val=""/>
+      <w:lvlJc w:val="left"/>
+      <w:pPr>
+        <w:ind w:left="7189" w:hanging="360"/>
+      </w:pPr>
+      <w:rPr>
+        <w:rFonts w:ascii="Wingdings" w:hAnsi="Wingdings" w:hint="default"/>
+      </w:rPr>
+    </w:lvl>
+  </w:abstractNum>
+  <w:abstractNum w:abstractNumId="13">
+    <w:nsid w:val="787A253F"/>
+    <w:multiLevelType w:val="hybridMultilevel"/>
+    <w:tmpl w:val="2AAA45EC"/>
     <w:lvl w:ilvl="0" w:tplc="04190001">
       <w:start w:val="1"/>
       <w:numFmt w:val="bullet"/>
@@ -4770,19 +11097,34 @@
     <w:abstractNumId w:val="3"/>
   </w:num>
   <w:num w:numId="9">
+    <w:abstractNumId w:val="8"/>
+  </w:num>
+  <w:num w:numId="10">
     <w:abstractNumId w:val="7"/>
   </w:num>
-  <w:num w:numId="10">
+  <w:num w:numId="11">
     <w:abstractNumId w:val="6"/>
-  </w:num>
-  <w:num w:numId="11">
-    <w:abstractNumId w:val="5"/>
   </w:num>
   <w:num w:numId="12">
     <w:abstractNumId w:val="4"/>
   </w:num>
   <w:num w:numId="13">
-    <w:abstractNumId w:val="8"/>
+    <w:abstractNumId w:val="12"/>
+  </w:num>
+  <w:num w:numId="14">
+    <w:abstractNumId w:val="5"/>
+  </w:num>
+  <w:num w:numId="15">
+    <w:abstractNumId w:val="10"/>
+  </w:num>
+  <w:num w:numId="16">
+    <w:abstractNumId w:val="9"/>
+  </w:num>
+  <w:num w:numId="17">
+    <w:abstractNumId w:val="13"/>
+  </w:num>
+  <w:num w:numId="18">
+    <w:abstractNumId w:val="11"/>
   </w:num>
 </w:numbering>
 </file>
@@ -5432,6 +11774,60 @@
       <w:szCs w:val="18"/>
     </w:rPr>
   </w:style>
+  <w:style w:type="table" w:styleId="a9">
+    <w:name w:val="Table Grid"/>
+    <w:basedOn w:val="a1"/>
+    <w:uiPriority w:val="39"/>
+    <w:rsid w:val="00EF7E5C"/>
+    <w:pPr>
+      <w:spacing w:line="240" w:lineRule="auto"/>
+    </w:pPr>
+    <w:tblPr>
+      <w:tblInd w:w="0" w:type="dxa"/>
+      <w:tblBorders>
+        <w:top w:val="single" w:sz="4" w:space="0" w:color="auto"/>
+        <w:left w:val="single" w:sz="4" w:space="0" w:color="auto"/>
+        <w:bottom w:val="single" w:sz="4" w:space="0" w:color="auto"/>
+        <w:right w:val="single" w:sz="4" w:space="0" w:color="auto"/>
+        <w:insideH w:val="single" w:sz="4" w:space="0" w:color="auto"/>
+        <w:insideV w:val="single" w:sz="4" w:space="0" w:color="auto"/>
+      </w:tblBorders>
+      <w:tblCellMar>
+        <w:top w:w="0" w:type="dxa"/>
+        <w:left w:w="108" w:type="dxa"/>
+        <w:bottom w:w="0" w:type="dxa"/>
+        <w:right w:w="108" w:type="dxa"/>
+      </w:tblCellMar>
+    </w:tblPr>
+  </w:style>
+  <w:style w:type="character" w:styleId="aa">
+    <w:name w:val="Hyperlink"/>
+    <w:basedOn w:val="a0"/>
+    <w:uiPriority w:val="99"/>
+    <w:unhideWhenUsed/>
+    <w:rsid w:val="00B24553"/>
+    <w:rPr>
+      <w:color w:val="0563C1" w:themeColor="hyperlink"/>
+      <w:u w:val="single"/>
+    </w:rPr>
+  </w:style>
+  <w:style w:type="paragraph" w:styleId="ab">
+    <w:name w:val="List Paragraph"/>
+    <w:basedOn w:val="a"/>
+    <w:uiPriority w:val="34"/>
+    <w:qFormat/>
+    <w:rsid w:val="00D271FC"/>
+    <w:pPr>
+      <w:spacing w:line="240" w:lineRule="auto"/>
+      <w:ind w:left="720" w:firstLine="0"/>
+      <w:contextualSpacing/>
+      <w:jc w:val="left"/>
+    </w:pPr>
+    <w:rPr>
+      <w:rFonts w:asciiTheme="minorHAnsi" w:hAnsiTheme="minorHAnsi"/>
+      <w:sz w:val="22"/>
+    </w:rPr>
+  </w:style>
 </w:styles>
 </file>
 
@@ -5701,7 +12097,7 @@
 </file>
 
 <file path=customXml/itemProps1.xml><?xml version="1.0" encoding="utf-8"?>
-<ds:datastoreItem xmlns:ds="http://schemas.openxmlformats.org/officeDocument/2006/customXml" ds:itemID="{B8A8A8E0-6E06-43A8-8727-269E615E5715}">
+<ds:datastoreItem xmlns:ds="http://schemas.openxmlformats.org/officeDocument/2006/customXml" ds:itemID="{5AF797B3-14B1-48B7-A27B-2D0B4191EE63}">
   <ds:schemaRefs>
     <ds:schemaRef ds:uri="http://schemas.openxmlformats.org/officeDocument/2006/bibliography"/>
   </ds:schemaRefs>

--- a/Thesis.docx
+++ b/Thesis.docx
@@ -50,16 +50,7 @@
         <w:pStyle w:val="AwesomeStyle"/>
       </w:pPr>
       <w:r>
-        <w:t xml:space="preserve">Системы искусственно интеллекта разделяют на два вида: сильный ИИ и слабый ИИ. </w:t>
-      </w:r>
-      <w:r>
-        <w:t>Система, обладающая сильным ИИ может мыслить, осознавать себя и реальность, обучаться и принимать решения, основанные на собственном понимании задачи.</w:t>
-      </w:r>
-      <w:r>
-        <w:t xml:space="preserve"> Системы со слабыми ИИ – это компьютерные программы, созданные для решения конкретной заранее известной задачи. Такие системы</w:t>
-      </w:r>
-      <w:r>
-        <w:t xml:space="preserve"> окружают нас повсюду: рекомендательные сервисы, системы распознавания голоса, изображений и видео, экспертные системы и базы знаний, роботы, системы «умный дом» и другие.</w:t>
+        <w:t>Системы искусственно интеллекта разделяют на два вида: сильный ИИ и слабый ИИ. Система, обладающая сильным ИИ может мыслить, осознавать себя и реальность, обучаться и принимать решения, основанные на собственном понимании задачи. Системы со слабыми ИИ – это компьютерные программы, созданные для решения конкретной заранее известной задачи. Такие системы окружают нас повсюду: рекомендательные сервисы, системы распознавания голоса, изображений и видео, экспертные системы и базы знаний, роботы, системы «умный дом» и другие.</w:t>
       </w:r>
     </w:p>
     <w:p>
@@ -81,13 +72,7 @@
         <w:t xml:space="preserve">Разработка ботов для видеоигр имеет ряд нюансов. Так как основное назначение игр – это развлечение игроков, нет смысла делать компьютерных игроков, которые в любых условиях играют лучше игроков живых, так как в этом случае игра быстро потеряет интерес. Кроме того, все решения бот должен производить в реальном времени, быстро реагируя на действия других игроков. Оба эти фактора приводят к тому, что зачастую при разработке ботов на первый план выходит </w:t>
       </w:r>
       <w:r>
-        <w:t xml:space="preserve">способность имитировать реальных игроков и </w:t>
-      </w:r>
-      <w:r>
-        <w:t>вычислительная эффективность алгоритмов</w:t>
-      </w:r>
-      <w:r>
-        <w:t>, а не максимизация качества самих решений.</w:t>
+        <w:t>способность имитировать реальных игроков и вычислительная эффективность алгоритмов, а не максимизация качества самих решений.</w:t>
       </w:r>
     </w:p>
     <w:p>
@@ -382,7 +367,7 @@
           <v:shape id="_x0000_i1025" type="#_x0000_t75" style="width:54.75pt;height:14.25pt" o:ole="">
             <v:imagedata r:id="rId9" o:title=""/>
           </v:shape>
-          <o:OLEObject Type="Embed" ProgID="Equation.DSMT4" ShapeID="_x0000_i1025" DrawAspect="Content" ObjectID="_1550531051" r:id="rId10"/>
+          <o:OLEObject Type="Embed" ProgID="Equation.DSMT4" ShapeID="_x0000_i1025" DrawAspect="Content" ObjectID="_1550760691" r:id="rId10"/>
         </w:object>
       </w:r>
       <w:r>
@@ -392,6 +377,7 @@
     <w:p>
       <w:pPr>
         <w:pStyle w:val="AwesomeStyle"/>
+        <w:ind w:firstLine="0"/>
       </w:pPr>
       <w:r>
         <w:t>где C – контекст</w:t>
@@ -510,7 +496,7 @@
           <v:shape id="_x0000_i1026" type="#_x0000_t75" style="width:72.75pt;height:14.25pt" o:ole="">
             <v:imagedata r:id="rId11" o:title=""/>
           </v:shape>
-          <o:OLEObject Type="Embed" ProgID="Equation.DSMT4" ShapeID="_x0000_i1026" DrawAspect="Content" ObjectID="_1550531052" r:id="rId12"/>
+          <o:OLEObject Type="Embed" ProgID="Equation.DSMT4" ShapeID="_x0000_i1026" DrawAspect="Content" ObjectID="_1550760692" r:id="rId12"/>
         </w:object>
       </w:r>
       <w:r>
@@ -520,6 +506,7 @@
     <w:p>
       <w:pPr>
         <w:pStyle w:val="AwesomeStyle"/>
+        <w:ind w:firstLine="0"/>
       </w:pPr>
       <w:r>
         <w:t xml:space="preserve">где </w:t>
@@ -1696,15 +1683,18 @@
       <w:r>
         <w:t xml:space="preserve">Рулевое воздействие определяется стратегией движения. </w:t>
       </w:r>
-    </w:p>
-    <w:p>
-      <w:pPr>
-        <w:pStyle w:val="AwesomeStyle"/>
-      </w:pPr>
-    </w:p>
-    <w:p>
-      <w:pPr>
-        <w:pStyle w:val="3"/>
+      <w:r>
+        <w:t>Рассмотрим эти стратегии.</w:t>
+      </w:r>
+    </w:p>
+    <w:p>
+      <w:pPr>
+        <w:pStyle w:val="AwesomeStyle"/>
+      </w:pPr>
+    </w:p>
+    <w:p>
+      <w:pPr>
+        <w:pStyle w:val="4"/>
       </w:pPr>
       <w:r>
         <w:t xml:space="preserve">Движение к </w:t>
@@ -1841,8 +1831,8 @@
           <w:lang w:eastAsia="ru-RU"/>
         </w:rPr>
       </w:pPr>
-      <w:bookmarkStart w:id="1" w:name="_Ref476589684"/>
-      <w:bookmarkStart w:id="2" w:name="_Ref476589677"/>
+      <w:bookmarkStart w:id="1" w:name="_Ref476589677"/>
+      <w:bookmarkStart w:id="2" w:name="_Ref476589684"/>
       <w:r>
         <w:rPr>
           <w:lang w:eastAsia="ru-RU"/>
@@ -1880,60 +1870,60 @@
         </w:rPr>
         <w:fldChar w:fldCharType="end"/>
       </w:r>
+      <w:bookmarkEnd w:id="1"/>
+      <w:r>
+        <w:rPr>
+          <w:lang w:eastAsia="ru-RU"/>
+        </w:rPr>
+        <w:t xml:space="preserve">. </w:t>
+      </w:r>
+      <w:bookmarkStart w:id="3" w:name="_Ref476589680"/>
+      <w:r>
+        <w:rPr>
+          <w:lang w:eastAsia="ru-RU"/>
+        </w:rPr>
+        <w:t>Движение к точке.</w:t>
+      </w:r>
       <w:bookmarkEnd w:id="2"/>
-      <w:r>
+      <w:bookmarkEnd w:id="3"/>
+    </w:p>
+    <w:p>
+      <w:pPr>
+        <w:pStyle w:val="AwesomeStyle"/>
         <w:rPr>
           <w:lang w:eastAsia="ru-RU"/>
         </w:rPr>
-        <w:t xml:space="preserve">. </w:t>
-      </w:r>
-      <w:bookmarkStart w:id="3" w:name="_Ref476589680"/>
-      <w:r>
+      </w:pPr>
+    </w:p>
+    <w:p>
+      <w:pPr>
+        <w:pStyle w:val="4"/>
         <w:rPr>
           <w:lang w:eastAsia="ru-RU"/>
         </w:rPr>
-        <w:t>Движение к точке.</w:t>
-      </w:r>
-      <w:bookmarkEnd w:id="1"/>
-      <w:bookmarkEnd w:id="3"/>
-    </w:p>
-    <w:p>
-      <w:pPr>
-        <w:pStyle w:val="AwesomeStyle"/>
+      </w:pPr>
+      <w:r>
         <w:rPr>
           <w:lang w:eastAsia="ru-RU"/>
         </w:rPr>
-      </w:pPr>
-    </w:p>
-    <w:p>
-      <w:pPr>
-        <w:pStyle w:val="3"/>
+        <w:t>Б</w:t>
+      </w:r>
+      <w:r>
         <w:rPr>
           <w:lang w:eastAsia="ru-RU"/>
         </w:rPr>
-      </w:pPr>
+        <w:t>егство (</w:t>
+      </w:r>
+      <w:r>
+        <w:rPr>
+          <w:lang w:val="en-US" w:eastAsia="ru-RU"/>
+        </w:rPr>
+        <w:t>flee</w:t>
+      </w:r>
       <w:r>
         <w:rPr>
           <w:lang w:eastAsia="ru-RU"/>
         </w:rPr>
-        <w:t>Б</w:t>
-      </w:r>
-      <w:r>
-        <w:rPr>
-          <w:lang w:eastAsia="ru-RU"/>
-        </w:rPr>
-        <w:t>егство (</w:t>
-      </w:r>
-      <w:r>
-        <w:rPr>
-          <w:lang w:val="en-US" w:eastAsia="ru-RU"/>
-        </w:rPr>
-        <w:t>flee</w:t>
-      </w:r>
-      <w:r>
-        <w:rPr>
-          <w:lang w:eastAsia="ru-RU"/>
-        </w:rPr>
         <w:t>)</w:t>
       </w:r>
     </w:p>
@@ -1958,7 +1948,7 @@
     </w:p>
     <w:p>
       <w:pPr>
-        <w:pStyle w:val="3"/>
+        <w:pStyle w:val="4"/>
       </w:pPr>
       <w:r>
         <w:t>Прибытие (</w:t>
@@ -2039,7 +2029,7 @@
     </w:p>
     <w:p>
       <w:pPr>
-        <w:pStyle w:val="3"/>
+        <w:pStyle w:val="4"/>
       </w:pPr>
       <w:r>
         <w:t>Преследование (</w:t>
@@ -2108,7 +2098,7 @@
     </w:p>
     <w:p>
       <w:pPr>
-        <w:pStyle w:val="3"/>
+        <w:pStyle w:val="4"/>
       </w:pPr>
       <w:r>
         <w:t>Преследование со смещением (</w:t>
@@ -2147,7 +2137,7 @@
     </w:p>
     <w:p>
       <w:pPr>
-        <w:pStyle w:val="3"/>
+        <w:pStyle w:val="4"/>
       </w:pPr>
       <w:r>
         <w:t>Уклонение (</w:t>
@@ -2308,7 +2298,7 @@
     </w:p>
     <w:p>
       <w:pPr>
-        <w:pStyle w:val="3"/>
+        <w:pStyle w:val="4"/>
       </w:pPr>
       <w:r>
         <w:t>Скитание (</w:t>
@@ -2473,7 +2463,7 @@
     </w:p>
     <w:p>
       <w:pPr>
-        <w:pStyle w:val="3"/>
+        <w:pStyle w:val="4"/>
       </w:pPr>
       <w:r>
         <w:t>Избегание препятствий (</w:t>
@@ -2607,7 +2597,7 @@
     </w:p>
     <w:p>
       <w:pPr>
-        <w:pStyle w:val="3"/>
+        <w:pStyle w:val="4"/>
       </w:pPr>
       <w:r>
         <w:t>Разделение (</w:t>
@@ -2640,7 +2630,7 @@
     </w:p>
     <w:p>
       <w:pPr>
-        <w:pStyle w:val="3"/>
+        <w:pStyle w:val="4"/>
       </w:pPr>
       <w:r>
         <w:t xml:space="preserve"> </w:t>
@@ -2672,7 +2662,7 @@
     </w:p>
     <w:p>
       <w:pPr>
-        <w:pStyle w:val="3"/>
+        <w:pStyle w:val="4"/>
       </w:pPr>
       <w:r>
         <w:t xml:space="preserve"> </w:t>
@@ -2708,169 +2698,97 @@
         <w:pStyle w:val="2"/>
       </w:pPr>
       <w:r>
-        <w:t>Потенциальные поля / тепловые карты</w:t>
-      </w:r>
-    </w:p>
-    <w:p>
-      <w:pPr>
-        <w:pStyle w:val="AwesomeStyle"/>
-      </w:pPr>
-    </w:p>
-    <w:p>
-      <w:pPr>
-        <w:pStyle w:val="2"/>
-      </w:pPr>
-      <w:r>
-        <w:t>Поиск в ширину</w:t>
-      </w:r>
-    </w:p>
-    <w:p>
-      <w:pPr>
-        <w:pStyle w:val="AwesomeStyle"/>
-      </w:pPr>
-    </w:p>
-    <w:p>
-      <w:pPr>
-        <w:pStyle w:val="2"/>
-      </w:pPr>
-      <w:r>
-        <w:t xml:space="preserve">Алгоритм </w:t>
+        <w:t>Алгоритмы на графах</w:t>
+      </w:r>
+    </w:p>
+    <w:p>
+      <w:pPr>
+        <w:pStyle w:val="AwesomeStyle"/>
+      </w:pPr>
+      <w:r>
+        <w:t>Алгоритм</w:t>
+      </w:r>
+      <w:r>
+        <w:t xml:space="preserve"> поиска пути в графе</w:t>
+      </w:r>
+      <w:r>
+        <w:t xml:space="preserve"> </w:t>
+      </w:r>
+      <w:r>
+        <w:t>широко применяется в протоколах маршрутизации при обменах данными по сети, для решения логистических задач и для ориентирования систем искусственного интеллекта в пространстве</w:t>
+      </w:r>
+      <w:r>
+        <w:t>.</w:t>
+      </w:r>
+      <w:r>
+        <w:t xml:space="preserve"> </w:t>
+      </w:r>
+      <w:r>
+        <w:t xml:space="preserve">Графы часто используются для построения модели местности, в которой агент должен принимать решения. В </w:t>
+      </w:r>
+      <w:r>
+        <w:t>этом</w:t>
+      </w:r>
+      <w:r>
+        <w:t xml:space="preserve"> случае карта местности представляется в виде графа, часто называемого навигационной сеткой (</w:t>
       </w:r>
       <w:proofErr w:type="spellStart"/>
       <w:r>
-        <w:t>Дейкстры</w:t>
+        <w:t>navigation</w:t>
       </w:r>
       <w:proofErr w:type="spellEnd"/>
-    </w:p>
-    <w:p>
-      <w:pPr>
-        <w:pStyle w:val="AwesomeStyle"/>
-      </w:pPr>
-      <w:r>
-        <w:t xml:space="preserve">Алгоритм </w:t>
+      <w:r>
+        <w:t xml:space="preserve"> </w:t>
       </w:r>
       <w:proofErr w:type="spellStart"/>
       <w:r>
-        <w:t>Дейкстры</w:t>
+        <w:t>mesh</w:t>
       </w:r>
       <w:proofErr w:type="spellEnd"/>
       <w:r>
-        <w:t xml:space="preserve"> – алгоритм на графах, изобретенный нидерландским ученым </w:t>
+        <w:t xml:space="preserve">, </w:t>
       </w:r>
       <w:proofErr w:type="spellStart"/>
       <w:r>
-        <w:t>Эдсгером</w:t>
+        <w:t>navmesh</w:t>
       </w:r>
       <w:proofErr w:type="spellEnd"/>
       <w:r>
+        <w:t xml:space="preserve">) (рисунок </w:t>
+      </w:r>
+      <w:r>
+        <w:fldChar w:fldCharType="begin"/>
+      </w:r>
+      <w:r>
+        <w:instrText xml:space="preserve"> REF  _Ref476782562 \h \# \0 </w:instrText>
+      </w:r>
+      <w:r>
+        <w:fldChar w:fldCharType="separate"/>
+      </w:r>
+      <w:r>
+        <w:t>6</w:t>
+      </w:r>
+      <w:r>
+        <w:fldChar w:fldCharType="end"/>
+      </w:r>
+      <w:r>
+        <w:fldChar w:fldCharType="begin"/>
+      </w:r>
+      <w:r>
+        <w:instrText xml:space="preserve"> REF  _Ref476782562 \h \№ \0 </w:instrText>
+      </w:r>
+      <w:r>
+        <w:fldChar w:fldCharType="separate"/>
+      </w:r>
+      <w:r>
+        <w:fldChar w:fldCharType="end"/>
+      </w:r>
+      <w:r>
+        <w:t>).</w:t>
+      </w:r>
+      <w:r>
         <w:t xml:space="preserve"> </w:t>
       </w:r>
-      <w:proofErr w:type="spellStart"/>
-      <w:r>
-        <w:t>Дейкстрой</w:t>
-      </w:r>
-      <w:proofErr w:type="spellEnd"/>
-      <w:r>
-        <w:t xml:space="preserve"> в 1959 году. В общем случае находит кратчайшие пути от выбранного узла до всех остальных</w:t>
-      </w:r>
-      <w:r>
-        <w:t>, результатом работы является дерево кратчайших путей</w:t>
-      </w:r>
-      <w:r>
-        <w:t xml:space="preserve"> [</w:t>
-      </w:r>
-      <w:proofErr w:type="spellStart"/>
-      <w:r>
-        <w:t>Кормен</w:t>
-      </w:r>
-      <w:proofErr w:type="spellEnd"/>
-      <w:r>
-        <w:t>].</w:t>
-      </w:r>
-      <w:r>
-        <w:t xml:space="preserve"> Алгоритм </w:t>
-      </w:r>
-      <w:proofErr w:type="spellStart"/>
-      <w:r>
-        <w:t>Дейкстры</w:t>
-      </w:r>
-      <w:proofErr w:type="spellEnd"/>
-      <w:r>
-        <w:t xml:space="preserve"> и подобные ему алгоритмы </w:t>
-      </w:r>
-      <w:r>
-        <w:t>широко применяется в протоколах маршрутизации при обменах данными по сети, для решения логистических задач и для ориентирования систем искусственного интеллекта в пространстве</w:t>
-      </w:r>
-      <w:r>
-        <w:t>. В последнем случае карта местности представляется в виде графа, часто называемого навигационной сеткой (</w:t>
-      </w:r>
-      <w:proofErr w:type="spellStart"/>
-      <w:r>
-        <w:t>navigation</w:t>
-      </w:r>
-      <w:proofErr w:type="spellEnd"/>
-      <w:r>
-        <w:t xml:space="preserve"> </w:t>
-      </w:r>
-      <w:proofErr w:type="spellStart"/>
-      <w:r>
-        <w:t>mesh</w:t>
-      </w:r>
-      <w:proofErr w:type="spellEnd"/>
-      <w:r>
-        <w:t xml:space="preserve">, </w:t>
-      </w:r>
-      <w:proofErr w:type="spellStart"/>
-      <w:r>
-        <w:t>navmesh</w:t>
-      </w:r>
-      <w:proofErr w:type="spellEnd"/>
-      <w:r>
-        <w:t xml:space="preserve">) (рисунок </w:t>
-      </w:r>
-      <w:r>
-        <w:fldChar w:fldCharType="begin"/>
-      </w:r>
-      <w:r>
-        <w:instrText xml:space="preserve"> REF  _Ref476782562 \h \# \0 </w:instrText>
-      </w:r>
-      <w:r>
-        <w:fldChar w:fldCharType="separate"/>
-      </w:r>
-      <w:r>
-        <w:t>6</w:t>
-      </w:r>
-      <w:r>
-        <w:fldChar w:fldCharType="end"/>
-      </w:r>
-      <w:r>
-        <w:fldChar w:fldCharType="begin"/>
-      </w:r>
-      <w:r>
-        <w:instrText xml:space="preserve"> REF  _Ref476782562 \h \№ \0 </w:instrText>
-      </w:r>
-      <w:r>
-        <w:fldChar w:fldCharType="separate"/>
-      </w:r>
-      <w:r>
-        <w:rPr>
-          <w:lang w:eastAsia="ru-RU"/>
-        </w:rPr>
-        <w:t xml:space="preserve">Рисунок </w:t>
-      </w:r>
-      <w:r>
-        <w:rPr>
-          <w:noProof/>
-          <w:lang w:eastAsia="ru-RU"/>
-        </w:rPr>
-        <w:t>6</w:t>
-      </w:r>
-      <w:r>
-        <w:fldChar w:fldCharType="end"/>
-      </w:r>
-      <w:r>
-        <w:t>).</w:t>
-      </w:r>
     </w:p>
     <w:p>
       <w:pPr>
@@ -2882,9 +2800,8 @@
         <w:pStyle w:val="Image"/>
       </w:pPr>
       <w:r>
-        <w:lastRenderedPageBreak/>
         <w:drawing>
-          <wp:inline distT="0" distB="0" distL="0" distR="0" wp14:anchorId="293BAE90" wp14:editId="71A4A413">
+          <wp:inline distT="0" distB="0" distL="0" distR="0" wp14:anchorId="5D52F851" wp14:editId="530D15CA">
             <wp:extent cx="5319546" cy="3067050"/>
             <wp:effectExtent l="0" t="0" r="0" b="0"/>
             <wp:docPr id="3" name="Рисунок 2" descr="navmesh example.jpg"/>
@@ -2927,8 +2844,8 @@
           <w:lang w:eastAsia="ru-RU"/>
         </w:rPr>
       </w:pPr>
-      <w:bookmarkStart w:id="7" w:name="_Ref476782558"/>
-      <w:bookmarkStart w:id="8" w:name="_Ref476782562"/>
+      <w:bookmarkStart w:id="7" w:name="_Ref476782562"/>
+      <w:bookmarkStart w:id="8" w:name="_Ref476782558"/>
       <w:r>
         <w:rPr>
           <w:lang w:eastAsia="ru-RU"/>
@@ -2966,31 +2883,111 @@
         </w:rPr>
         <w:fldChar w:fldCharType="end"/>
       </w:r>
+      <w:bookmarkEnd w:id="7"/>
+      <w:r>
+        <w:rPr>
+          <w:lang w:eastAsia="ru-RU"/>
+        </w:rPr>
+        <w:t xml:space="preserve">. </w:t>
+      </w:r>
+      <w:r>
+        <w:rPr>
+          <w:lang w:eastAsia="ru-RU"/>
+        </w:rPr>
+        <w:t>Пример навигационной сетки, используемой в видеоиграх</w:t>
+      </w:r>
+      <w:r>
+        <w:rPr>
+          <w:lang w:eastAsia="ru-RU"/>
+        </w:rPr>
+        <w:t>.</w:t>
+      </w:r>
       <w:bookmarkEnd w:id="8"/>
-      <w:r>
-        <w:rPr>
-          <w:lang w:eastAsia="ru-RU"/>
-        </w:rPr>
-        <w:t xml:space="preserve">. </w:t>
-      </w:r>
-      <w:r>
-        <w:rPr>
-          <w:lang w:eastAsia="ru-RU"/>
-        </w:rPr>
-        <w:t>Пример навигационной сетки, используемой в видеоиграх</w:t>
-      </w:r>
-      <w:r>
-        <w:rPr>
-          <w:lang w:eastAsia="ru-RU"/>
-        </w:rPr>
-        <w:t>.</w:t>
-      </w:r>
-      <w:bookmarkEnd w:id="7"/>
-    </w:p>
-    <w:p>
-      <w:pPr>
-        <w:pStyle w:val="AwesomeStyle"/>
-      </w:pPr>
+    </w:p>
+    <w:p>
+      <w:pPr>
+        <w:pStyle w:val="AwesomeStyle"/>
+      </w:pPr>
+    </w:p>
+    <w:p>
+      <w:pPr>
+        <w:pStyle w:val="AwesomeStyle"/>
+      </w:pPr>
+    </w:p>
+    <w:p>
+      <w:pPr>
+        <w:pStyle w:val="3"/>
+      </w:pPr>
+      <w:r>
+        <w:t>Потенциальные поля</w:t>
+      </w:r>
+    </w:p>
+    <w:p>
+      <w:pPr>
+        <w:pStyle w:val="AwesomeStyle"/>
+      </w:pPr>
+    </w:p>
+    <w:p>
+      <w:pPr>
+        <w:pStyle w:val="3"/>
+      </w:pPr>
+      <w:r>
+        <w:t xml:space="preserve">Алгоритм </w:t>
+      </w:r>
+      <w:proofErr w:type="spellStart"/>
+      <w:r>
+        <w:t>Дейкстры</w:t>
+      </w:r>
+      <w:proofErr w:type="spellEnd"/>
+    </w:p>
+    <w:p>
+      <w:pPr>
+        <w:pStyle w:val="AwesomeStyle"/>
+      </w:pPr>
+      <w:r>
+        <w:t xml:space="preserve">Алгоритм </w:t>
+      </w:r>
+      <w:proofErr w:type="spellStart"/>
+      <w:r>
+        <w:t>Дейкстры</w:t>
+      </w:r>
+      <w:proofErr w:type="spellEnd"/>
+      <w:r>
+        <w:t xml:space="preserve"> – алгоритм на графах, изобретенный нидерландским ученым </w:t>
+      </w:r>
+      <w:proofErr w:type="spellStart"/>
+      <w:r>
+        <w:t>Эдсгером</w:t>
+      </w:r>
+      <w:proofErr w:type="spellEnd"/>
+      <w:r>
+        <w:t xml:space="preserve"> </w:t>
+      </w:r>
+      <w:proofErr w:type="spellStart"/>
+      <w:r>
+        <w:t>Дейкстрой</w:t>
+      </w:r>
+      <w:proofErr w:type="spellEnd"/>
+      <w:r>
+        <w:t xml:space="preserve"> в 1959 году. В общем случае находит кратчайшие пути от выбранного узла до всех остальных</w:t>
+      </w:r>
+      <w:r>
+        <w:t>, результатом работы является дерево кратчайших путей</w:t>
+      </w:r>
+      <w:r>
+        <w:t xml:space="preserve"> [</w:t>
+      </w:r>
+      <w:proofErr w:type="spellStart"/>
+      <w:r>
+        <w:t>Кормен</w:t>
+      </w:r>
+      <w:proofErr w:type="spellEnd"/>
+      <w:r>
+        <w:t>].</w:t>
+      </w:r>
+      <w:r>
+        <w:t xml:space="preserve"> </w:t>
+      </w:r>
     </w:p>
     <w:p>
       <w:pPr>
@@ -3056,68 +3053,88 @@
     <w:p>
       <w:pPr>
         <w:pStyle w:val="AwesomeStyle"/>
-      </w:pPr>
-      <w:proofErr w:type="spellStart"/>
-      <w:r>
-        <w:t>dist</w:t>
-      </w:r>
-      <w:proofErr w:type="spellEnd"/>
-      <w:r>
-        <w:t xml:space="preserve">[2] = </w:t>
-      </w:r>
+        <w:rPr>
+          <w:lang w:val="en-US"/>
+        </w:rPr>
+      </w:pPr>
       <w:proofErr w:type="spellStart"/>
       <w:proofErr w:type="gramStart"/>
       <w:r>
-        <w:t>min</w:t>
+        <w:rPr>
+          <w:lang w:val="en-US"/>
+        </w:rPr>
+        <w:t>dist</w:t>
       </w:r>
       <w:proofErr w:type="spellEnd"/>
       <w:r>
-        <w:t>{</w:t>
+        <w:rPr>
+          <w:lang w:val="en-US"/>
+        </w:rPr>
+        <w:t>[</w:t>
       </w:r>
       <w:proofErr w:type="gramEnd"/>
       <w:r>
-        <w:t xml:space="preserve">∞, 0 + 2} = 2, </w:t>
+        <w:rPr>
+          <w:lang w:val="en-US"/>
+        </w:rPr>
+        <w:t xml:space="preserve">2] = min{∞, 0 + 2} = 2, </w:t>
       </w:r>
       <w:proofErr w:type="spellStart"/>
       <w:r>
+        <w:rPr>
+          <w:lang w:val="en-US"/>
+        </w:rPr>
         <w:t>prev</w:t>
       </w:r>
       <w:proofErr w:type="spellEnd"/>
       <w:r>
+        <w:rPr>
+          <w:lang w:val="en-US"/>
+        </w:rPr>
         <w:t>[2] = 1</w:t>
       </w:r>
     </w:p>
     <w:p>
       <w:pPr>
         <w:pStyle w:val="AwesomeStyle"/>
-      </w:pPr>
-      <w:proofErr w:type="spellStart"/>
-      <w:r>
-        <w:t>dist</w:t>
-      </w:r>
-      <w:proofErr w:type="spellEnd"/>
-      <w:r>
-        <w:t xml:space="preserve">[7] = </w:t>
-      </w:r>
+        <w:rPr>
+          <w:lang w:val="en-US"/>
+        </w:rPr>
+      </w:pPr>
       <w:proofErr w:type="spellStart"/>
       <w:proofErr w:type="gramStart"/>
       <w:r>
-        <w:t>min</w:t>
+        <w:rPr>
+          <w:lang w:val="en-US"/>
+        </w:rPr>
+        <w:t>dist</w:t>
       </w:r>
       <w:proofErr w:type="spellEnd"/>
       <w:r>
-        <w:t>{</w:t>
+        <w:rPr>
+          <w:lang w:val="en-US"/>
+        </w:rPr>
+        <w:t>[</w:t>
       </w:r>
       <w:proofErr w:type="gramEnd"/>
       <w:r>
-        <w:t xml:space="preserve">∞, 0 + 2.83} = 2.83, </w:t>
+        <w:rPr>
+          <w:lang w:val="en-US"/>
+        </w:rPr>
+        <w:t xml:space="preserve">7] = min{∞, 0 + 2.83} = 2.83, </w:t>
       </w:r>
       <w:proofErr w:type="spellStart"/>
       <w:r>
+        <w:rPr>
+          <w:lang w:val="en-US"/>
+        </w:rPr>
         <w:t>prev</w:t>
       </w:r>
       <w:proofErr w:type="spellEnd"/>
       <w:r>
+        <w:rPr>
+          <w:lang w:val="en-US"/>
+        </w:rPr>
         <w:t>[7] = 1</w:t>
       </w:r>
     </w:p>
@@ -3405,6 +3422,7 @@
             <w:r>
               <w:rPr>
                 <w:noProof/>
+                <w:lang w:eastAsia="ru-RU"/>
               </w:rPr>
               <w:drawing>
                 <wp:inline distT="0" distB="0" distL="0" distR="0" wp14:anchorId="6E60F070" wp14:editId="17F4F898">
@@ -3632,10 +3650,7 @@
         <w:fldChar w:fldCharType="begin"/>
       </w:r>
       <w:r>
-        <w:instrText xml:space="preserve"> REF  _Ref476783250 \h \# \0 </w:instrText>
-      </w:r>
-      <w:r>
-        <w:instrText xml:space="preserve"> \* MERGEFORMAT </w:instrText>
+        <w:instrText xml:space="preserve"> REF  _Ref476783250 \h \# \0  \* MERGEFORMAT </w:instrText>
       </w:r>
       <w:r>
         <w:fldChar w:fldCharType="separate"/>
@@ -4464,15 +4479,15 @@
       <w:pPr>
         <w:pStyle w:val="AwesomeStyle"/>
         <w:ind w:left="2123"/>
-        <w:rPr>
-          <w:lang w:val="en-US"/>
-        </w:rPr>
-      </w:pPr>
-      <w:r>
-        <w:rPr>
-          <w:lang w:val="en-US"/>
-        </w:rPr>
-        <w:t xml:space="preserve">d = </w:t>
+      </w:pPr>
+      <w:r>
+        <w:rPr>
+          <w:lang w:val="en-US"/>
+        </w:rPr>
+        <w:t>d</w:t>
+      </w:r>
+      <w:r>
+        <w:t xml:space="preserve"> = </w:t>
       </w:r>
       <w:proofErr w:type="spellStart"/>
       <w:r>
@@ -4483,24 +4498,36 @@
       </w:r>
       <w:proofErr w:type="spellEnd"/>
       <w:r>
-        <w:rPr>
-          <w:lang w:val="en-US"/>
-        </w:rPr>
-        <w:t xml:space="preserve">[v] + </w:t>
+        <w:t>[</w:t>
+      </w:r>
+      <w:r>
+        <w:rPr>
+          <w:lang w:val="en-US"/>
+        </w:rPr>
+        <w:t>v</w:t>
+      </w:r>
+      <w:r>
+        <w:t xml:space="preserve">] + </w:t>
+      </w:r>
+      <w:proofErr w:type="gramStart"/>
+      <w:r>
+        <w:rPr>
+          <w:lang w:val="en-US"/>
+        </w:rPr>
+        <w:t>e</w:t>
+      </w:r>
+      <w:r>
+        <w:t>.</w:t>
       </w:r>
       <w:proofErr w:type="spellStart"/>
-      <w:proofErr w:type="gramStart"/>
-      <w:r>
-        <w:rPr>
-          <w:lang w:val="en-US"/>
-        </w:rPr>
-        <w:t>e.getWeight</w:t>
+      <w:r>
+        <w:rPr>
+          <w:lang w:val="en-US"/>
+        </w:rPr>
+        <w:t>getWeight</w:t>
       </w:r>
       <w:proofErr w:type="spellEnd"/>
       <w:r>
-        <w:rPr>
-          <w:lang w:val="en-US"/>
-        </w:rPr>
         <w:t>()</w:t>
       </w:r>
       <w:proofErr w:type="gramEnd"/>
@@ -7850,9 +7877,6 @@
     <w:p>
       <w:pPr>
         <w:pStyle w:val="AwesomeStyle"/>
-        <w:rPr>
-          <w:lang w:val="en-US"/>
-        </w:rPr>
       </w:pPr>
       <w:r>
         <w:rPr>
@@ -7894,9 +7918,6 @@
       </w:r>
       <w:proofErr w:type="spellEnd"/>
       <w:r>
-        <w:rPr>
-          <w:lang w:val="en-US"/>
-        </w:rPr>
         <w:t>[</w:t>
       </w:r>
       <w:proofErr w:type="gramEnd"/>
@@ -7904,35 +7925,32 @@
         <w:rPr>
           <w:lang w:val="en-US"/>
         </w:rPr>
-        <w:t>v2] = v</w:t>
-      </w:r>
-    </w:p>
-    <w:p>
-      <w:pPr>
-        <w:pStyle w:val="AwesomeStyle"/>
-      </w:pPr>
-      <w:r>
-        <w:rPr>
-          <w:lang w:val="en-US"/>
-        </w:rPr>
+        <w:t>v</w:t>
+      </w:r>
+      <w:r>
+        <w:t xml:space="preserve">2] = </w:t>
+      </w:r>
+      <w:r>
+        <w:rPr>
+          <w:lang w:val="en-US"/>
+        </w:rPr>
+        <w:t>v</w:t>
+      </w:r>
+    </w:p>
+    <w:p>
+      <w:pPr>
+        <w:pStyle w:val="AwesomeStyle"/>
+      </w:pPr>
+      <w:r>
         <w:tab/>
       </w:r>
       <w:r>
-        <w:rPr>
-          <w:lang w:val="en-US"/>
-        </w:rPr>
         <w:tab/>
       </w:r>
       <w:r>
-        <w:rPr>
-          <w:lang w:val="en-US"/>
-        </w:rPr>
         <w:tab/>
       </w:r>
       <w:r>
-        <w:rPr>
-          <w:lang w:val="en-US"/>
-        </w:rPr>
         <w:tab/>
       </w:r>
       <w:r>
@@ -8040,7 +8058,7 @@
       <w:pPr>
         <w:pStyle w:val="AwesomeStyle"/>
         <w:rPr>
-          <w:i/>
+          <w:rFonts w:eastAsiaTheme="minorEastAsia"/>
         </w:rPr>
       </w:pPr>
       <m:oMath>
@@ -8309,6 +8327,79 @@
     <w:p>
       <w:pPr>
         <w:pStyle w:val="AwesomeStyle"/>
+        <w:rPr>
+          <w:rFonts w:eastAsiaTheme="minorEastAsia"/>
+        </w:rPr>
+      </w:pPr>
+    </w:p>
+    <w:p>
+      <w:pPr>
+        <w:pStyle w:val="3"/>
+        <w:rPr>
+          <w:rFonts w:eastAsiaTheme="minorEastAsia"/>
+        </w:rPr>
+      </w:pPr>
+      <w:r>
+        <w:rPr>
+          <w:rFonts w:eastAsiaTheme="minorEastAsia"/>
+          <w:lang w:val="en-US"/>
+        </w:rPr>
+        <w:t>J</w:t>
+      </w:r>
+      <w:proofErr w:type="spellStart"/>
+      <w:r>
+        <w:rPr>
+          <w:rFonts w:eastAsiaTheme="minorEastAsia"/>
+        </w:rPr>
+        <w:t>ump</w:t>
+      </w:r>
+      <w:proofErr w:type="spellEnd"/>
+      <w:r>
+        <w:rPr>
+          <w:rFonts w:eastAsiaTheme="minorEastAsia"/>
+        </w:rPr>
+        <w:t xml:space="preserve"> </w:t>
+      </w:r>
+      <w:proofErr w:type="spellStart"/>
+      <w:r>
+        <w:rPr>
+          <w:rFonts w:eastAsiaTheme="minorEastAsia"/>
+        </w:rPr>
+        <w:t>Point</w:t>
+      </w:r>
+      <w:proofErr w:type="spellEnd"/>
+      <w:r>
+        <w:rPr>
+          <w:rFonts w:eastAsiaTheme="minorEastAsia"/>
+        </w:rPr>
+        <w:t xml:space="preserve"> </w:t>
+      </w:r>
+      <w:proofErr w:type="spellStart"/>
+      <w:r>
+        <w:rPr>
+          <w:rFonts w:eastAsiaTheme="minorEastAsia"/>
+        </w:rPr>
+        <w:t>Search</w:t>
+      </w:r>
+      <w:proofErr w:type="spellEnd"/>
+    </w:p>
+    <w:p>
+      <w:pPr>
+        <w:pStyle w:val="AwesomeStyle"/>
+      </w:pPr>
+    </w:p>
+    <w:p>
+      <w:pPr>
+        <w:pStyle w:val="3"/>
+      </w:pPr>
+      <w:r>
+        <w:t>Потенциальные поля</w:t>
+      </w:r>
+    </w:p>
+    <w:p>
+      <w:pPr>
+        <w:pStyle w:val="AwesomeStyle"/>
+        <w:ind w:firstLine="0"/>
       </w:pPr>
     </w:p>
     <w:p>
@@ -8316,64 +8407,133 @@
         <w:pStyle w:val="2"/>
       </w:pPr>
       <w:r>
-        <w:t>Булева логика</w:t>
+        <w:t>Нечеткая логика</w:t>
+      </w:r>
+    </w:p>
+    <w:p>
+      <w:pPr>
+        <w:pStyle w:val="AwesomeStyle"/>
+      </w:pPr>
+      <w:r>
+        <w:t>Нечеткая логика (</w:t>
+      </w:r>
+      <w:r>
+        <w:rPr>
+          <w:lang w:val="en-US"/>
+        </w:rPr>
+        <w:t>fuzzy</w:t>
       </w:r>
       <w:r>
         <w:t xml:space="preserve"> </w:t>
       </w:r>
       <w:r>
-        <w:t>и системы, основанные на правилах</w:t>
-      </w:r>
-    </w:p>
-    <w:p>
-      <w:pPr>
-        <w:pStyle w:val="AwesomeStyle"/>
-      </w:pPr>
-    </w:p>
-    <w:p>
-      <w:pPr>
-        <w:pStyle w:val="2"/>
-      </w:pPr>
-      <w:r>
-        <w:t>Нечеткая логика</w:t>
-      </w:r>
-    </w:p>
-    <w:p>
-      <w:pPr>
-        <w:pStyle w:val="AwesomeStyle"/>
-      </w:pPr>
-      <w:r>
-        <w:t>Нечеткая логика (</w:t>
-      </w:r>
-      <w:r>
-        <w:rPr>
-          <w:lang w:val="en-US"/>
-        </w:rPr>
-        <w:t>fuzzy</w:t>
+        <w:rPr>
+          <w:lang w:val="en-US"/>
+        </w:rPr>
+        <w:t>logic</w:t>
+      </w:r>
+      <w:r>
+        <w:t>) явля</w:t>
+      </w:r>
+      <w:r>
+        <w:t>ется</w:t>
+      </w:r>
+      <w:r>
+        <w:t xml:space="preserve"> расширением клас</w:t>
+      </w:r>
+      <w:r>
+        <w:t xml:space="preserve">сической математической логики </w:t>
+      </w:r>
+      <w:r>
+        <w:t>[</w:t>
+      </w:r>
+      <w:proofErr w:type="spellStart"/>
+      <w:r>
+        <w:rPr>
+          <w:lang w:val="en-US"/>
+        </w:rPr>
+        <w:t>Zadeh</w:t>
+      </w:r>
+      <w:proofErr w:type="spellEnd"/>
+      <w:r>
+        <w:t>]</w:t>
+      </w:r>
+      <w:r>
+        <w:t xml:space="preserve">. В нечеткой логике каждая переменная может принимать вещественное значение в диапазоне </w:t>
+      </w:r>
+      <w:r>
+        <w:t>[0; 1]</w:t>
+      </w:r>
+      <w:r>
+        <w:t xml:space="preserve">: 0 соответствует значению «ложь», 1 – значению «истина», промежуточные значения – частичной истинности. Область значений переменных в классической логике является подмножеством области значений переменных в нечеткой логике. </w:t>
+      </w:r>
+    </w:p>
+    <w:p>
+      <w:pPr>
+        <w:pStyle w:val="AwesomeStyle"/>
+      </w:pPr>
+      <w:r>
+        <w:t xml:space="preserve">Нечеткая логика применяется в условиях неопределенности, вызванных отсутствием четкого знания о среде. Такая неопределенность может возникнуть из-за аппаратурной погрешности датчиков, влияния шума, отсутствия теоретической или практической возможности вычислить нужную величину или из-за природы самой величины. </w:t>
+      </w:r>
+    </w:p>
+    <w:p>
+      <w:pPr>
+        <w:pStyle w:val="AwesomeStyle"/>
+      </w:pPr>
+    </w:p>
+    <w:p>
+      <w:pPr>
+        <w:pStyle w:val="3"/>
+      </w:pPr>
+      <w:r>
+        <w:lastRenderedPageBreak/>
+        <w:t>Операции над элементами</w:t>
+      </w:r>
+    </w:p>
+    <w:p>
+      <w:pPr>
+        <w:pStyle w:val="AwesomeStyle"/>
+      </w:pPr>
+      <w:r>
+        <w:t>Операции в нечеткой логике могут быть определены разными способами в зависимости от решаемой задачи. При этом они должны быть применимы к переменным классической логики, т.е. при подстановке значений 0 и 1 они должны давать результаты, соответствующие таблицам истинности операций из классической логики.</w:t>
+      </w:r>
+      <w:r>
+        <w:t xml:space="preserve"> Рассмотрим операции и варианты их определений.</w:t>
+      </w:r>
+    </w:p>
+    <w:p>
+      <w:pPr>
+        <w:pStyle w:val="AwesomeStyle"/>
+      </w:pPr>
+    </w:p>
+    <w:p>
+      <w:pPr>
+        <w:pStyle w:val="4"/>
+      </w:pPr>
+      <w:bookmarkStart w:id="17" w:name="_Toc460356970"/>
+      <w:r>
+        <w:t>Отрицание</w:t>
+      </w:r>
+      <w:bookmarkEnd w:id="17"/>
+    </w:p>
+    <w:p>
+      <w:pPr>
+        <w:pStyle w:val="AwesomeStyle"/>
+      </w:pPr>
+      <w:r>
+        <w:t xml:space="preserve">Отрицание нечеткой логической переменной </w:t>
+      </w:r>
+      <w:r>
+        <w:rPr>
+          <w:lang w:val="en-US"/>
+        </w:rPr>
+        <w:t>x</w:t>
       </w:r>
       <w:r>
         <w:t xml:space="preserve"> </w:t>
       </w:r>
       <w:r>
-        <w:rPr>
-          <w:lang w:val="en-US"/>
-        </w:rPr>
-        <w:t>logic</w:t>
-      </w:r>
-      <w:r>
-        <w:t>) явля</w:t>
-      </w:r>
-      <w:r>
-        <w:t>ется</w:t>
-      </w:r>
-      <w:r>
-        <w:t xml:space="preserve"> расширением клас</w:t>
-      </w:r>
-      <w:r>
-        <w:t xml:space="preserve">сической математической логики </w:t>
-      </w:r>
-      <w:r>
-        <w:t>[</w:t>
+        <w:t>можно получить путем вычитания ее значения из единицы [</w:t>
       </w:r>
       <w:proofErr w:type="spellStart"/>
       <w:r>
@@ -8387,53 +8547,19 @@
         <w:t>]</w:t>
       </w:r>
       <w:r>
-        <w:t xml:space="preserve">. В нечеткой логике каждая переменная может принимать вещественное значение в диапазоне </w:t>
-      </w:r>
-      <w:r>
-        <w:t>[0; 1]</w:t>
-      </w:r>
-      <w:r>
-        <w:t xml:space="preserve">: 0 соответствует значению «ложь», 1 – значению «истина», промежуточные значения – частичной истинности. Область значений переменных в классической логике является подмножеством области значений переменных в нечеткой логике. </w:t>
-      </w:r>
-    </w:p>
-    <w:p>
-      <w:pPr>
-        <w:pStyle w:val="AwesomeStyle"/>
-      </w:pPr>
-      <w:r>
-        <w:t xml:space="preserve">Нечеткая логика применяется в условиях неопределенности, вызванных отсутствием четкого знания о среде. Такая неопределенность может возникнуть из-за аппаратурной погрешности датчиков, влияния шума, отсутствия теоретической или практической возможности вычислить нужную величину или из-за природы самой величины. </w:t>
-      </w:r>
-    </w:p>
-    <w:p>
-      <w:pPr>
-        <w:pStyle w:val="AwesomeStyle"/>
-      </w:pPr>
-      <w:r>
-        <w:t>Операции в нечеткой логике могут быть определены разными способами в зависимости от решаемой задачи. При этом они должны быть применимы к переменным классической логики, т.е. при подстановке значений 0 и 1 они должны давать результаты, соответствующие таблицам истинности операций из классической логики.</w:t>
-      </w:r>
-    </w:p>
-    <w:p>
-      <w:pPr>
-        <w:pStyle w:val="AwesomeStyle"/>
-      </w:pPr>
-    </w:p>
-    <w:p>
-      <w:pPr>
-        <w:pStyle w:val="3"/>
-      </w:pPr>
-      <w:bookmarkStart w:id="17" w:name="_Toc460356970"/>
-      <w:r>
-        <w:lastRenderedPageBreak/>
-        <w:t>Отрицание</w:t>
-      </w:r>
-      <w:bookmarkEnd w:id="17"/>
-    </w:p>
-    <w:p>
-      <w:pPr>
-        <w:pStyle w:val="AwesomeStyle"/>
-      </w:pPr>
-      <w:r>
-        <w:t xml:space="preserve">Отрицание нечеткой логической переменной </w:t>
+        <w:t xml:space="preserve">: </w:t>
+      </w:r>
+    </w:p>
+    <w:p>
+      <w:pPr>
+        <w:pStyle w:val="AwesomeStyle"/>
+        <w:jc w:val="center"/>
+      </w:pPr>
+      <w:r>
+        <w:rPr>
+          <w:rFonts w:ascii="Cambria Math" w:hAnsi="Cambria Math"/>
+        </w:rPr>
+        <w:t>¬</w:t>
       </w:r>
       <w:r>
         <w:rPr>
@@ -8442,36 +8568,7 @@
         <w:t>x</w:t>
       </w:r>
       <w:r>
-        <w:t xml:space="preserve"> </w:t>
-      </w:r>
-      <w:r>
-        <w:t>можно получить путем вычитания ее значения из единицы [</w:t>
-      </w:r>
-      <w:proofErr w:type="spellStart"/>
-      <w:r>
-        <w:rPr>
-          <w:lang w:val="en-US"/>
-        </w:rPr>
-        <w:t>Zadeh</w:t>
-      </w:r>
-      <w:proofErr w:type="spellEnd"/>
-      <w:r>
-        <w:t>]</w:t>
-      </w:r>
-      <w:r>
-        <w:t xml:space="preserve">: </w:t>
-      </w:r>
-    </w:p>
-    <w:p>
-      <w:pPr>
-        <w:pStyle w:val="AwesomeStyle"/>
-        <w:jc w:val="center"/>
-      </w:pPr>
-      <w:r>
-        <w:rPr>
-          <w:rFonts w:ascii="Cambria Math" w:hAnsi="Cambria Math"/>
-        </w:rPr>
-        <w:t>¬</w:t>
+        <w:t xml:space="preserve"> = 1 – </w:t>
       </w:r>
       <w:r>
         <w:rPr>
@@ -8480,15 +8577,6 @@
         <w:t>x</w:t>
       </w:r>
       <w:r>
-        <w:t xml:space="preserve"> = 1 – </w:t>
-      </w:r>
-      <w:r>
-        <w:rPr>
-          <w:lang w:val="en-US"/>
-        </w:rPr>
-        <w:t>x</w:t>
-      </w:r>
-      <w:r>
         <w:t>.</w:t>
       </w:r>
     </w:p>
@@ -8499,7 +8587,7 @@
     </w:p>
     <w:p>
       <w:pPr>
-        <w:pStyle w:val="3"/>
+        <w:pStyle w:val="4"/>
       </w:pPr>
       <w:bookmarkStart w:id="18" w:name="_Toc460356971"/>
       <w:r>
@@ -9564,6 +9652,9 @@
       <w:pPr>
         <w:pStyle w:val="AwesomeStyle"/>
         <w:jc w:val="center"/>
+        <w:rPr>
+          <w:lang w:val="en-US"/>
+        </w:rPr>
       </w:pPr>
       <w:proofErr w:type="gramStart"/>
       <w:r>
@@ -9574,15 +9665,22 @@
       </w:r>
       <w:proofErr w:type="gramEnd"/>
       <w:r>
+        <w:rPr>
+          <w:lang w:val="en-US"/>
+        </w:rPr>
         <w:t xml:space="preserve"> </w:t>
       </w:r>
       <w:r>
         <w:rPr>
           <w:rFonts w:ascii="Cambria Math" w:hAnsi="Cambria Math"/>
+          <w:lang w:val="en-US"/>
         </w:rPr>
         <w:t>∨</w:t>
       </w:r>
       <w:r>
+        <w:rPr>
+          <w:lang w:val="en-US"/>
+        </w:rPr>
         <w:t xml:space="preserve"> </w:t>
       </w:r>
       <w:r>
@@ -9592,6 +9690,9 @@
         <w:t>y</w:t>
       </w:r>
       <w:r>
+        <w:rPr>
+          <w:lang w:val="en-US"/>
+        </w:rPr>
         <w:t xml:space="preserve"> = </w:t>
       </w:r>
       <w:r>
@@ -9601,6 +9702,9 @@
         <w:t>min</w:t>
       </w:r>
       <w:r>
+        <w:rPr>
+          <w:lang w:val="en-US"/>
+        </w:rPr>
         <w:t>(</w:t>
       </w:r>
       <w:r>
@@ -9610,6 +9714,9 @@
         <w:t>a</w:t>
       </w:r>
       <w:r>
+        <w:rPr>
+          <w:lang w:val="en-US"/>
+        </w:rPr>
         <w:t xml:space="preserve"> + </w:t>
       </w:r>
       <w:r>
@@ -9619,6 +9726,9 @@
         <w:t>b</w:t>
       </w:r>
       <w:r>
+        <w:rPr>
+          <w:lang w:val="en-US"/>
+        </w:rPr>
         <w:t>, 1).</w:t>
       </w:r>
     </w:p>
@@ -9750,7 +9860,7 @@
     </w:p>
     <w:p>
       <w:pPr>
-        <w:pStyle w:val="3"/>
+        <w:pStyle w:val="4"/>
       </w:pPr>
       <w:bookmarkStart w:id="19" w:name="_Toc460356972"/>
       <w:r>
@@ -9803,26 +9913,35 @@
       <w:pPr>
         <w:pStyle w:val="AwesomeStyle"/>
         <w:jc w:val="center"/>
+        <w:rPr>
+          <w:lang w:val="en-US"/>
+        </w:rPr>
       </w:pPr>
       <w:proofErr w:type="gramStart"/>
       <w:r>
         <w:rPr>
           <w:lang w:val="en-US"/>
         </w:rPr>
-        <w:lastRenderedPageBreak/>
         <w:t>x</w:t>
       </w:r>
       <w:proofErr w:type="gramEnd"/>
       <w:r>
+        <w:rPr>
+          <w:lang w:val="en-US"/>
+        </w:rPr>
         <w:t xml:space="preserve"> </w:t>
       </w:r>
       <w:r>
         <w:rPr>
           <w:rFonts w:ascii="Cambria Math" w:hAnsi="Cambria Math"/>
+          <w:lang w:val="en-US"/>
         </w:rPr>
         <w:t>→</w:t>
       </w:r>
       <w:r>
+        <w:rPr>
+          <w:lang w:val="en-US"/>
+        </w:rPr>
         <w:t xml:space="preserve"> </w:t>
       </w:r>
       <w:r>
@@ -9832,6 +9951,9 @@
         <w:t>y</w:t>
       </w:r>
       <w:r>
+        <w:rPr>
+          <w:lang w:val="en-US"/>
+        </w:rPr>
         <w:t xml:space="preserve"> = </w:t>
       </w:r>
       <m:oMath>
@@ -9864,6 +9986,7 @@
                   </m:rPr>
                   <w:rPr>
                     <w:rFonts w:ascii="Cambria Math" w:hAnsi="Cambria Math"/>
+                    <w:lang w:val="en-US"/>
                   </w:rPr>
                   <m:t xml:space="preserve">1,  </m:t>
                 </m:r>
@@ -9882,6 +10005,7 @@
                   </m:rPr>
                   <w:rPr>
                     <w:rFonts w:ascii="Cambria Math" w:hAnsi="Cambria Math"/>
+                    <w:lang w:val="en-US"/>
                   </w:rPr>
                   <m:t xml:space="preserve"> </m:t>
                 </m:r>
@@ -9901,6 +10025,7 @@
                   </m:rPr>
                   <w:rPr>
                     <w:rFonts w:ascii="Cambria Math" w:hAnsi="Cambria Math"/>
+                    <w:lang w:val="en-US"/>
                   </w:rPr>
                   <m:t>≤</m:t>
                 </m:r>
@@ -9920,6 +10045,7 @@
                   </m:rPr>
                   <w:rPr>
                     <w:rFonts w:ascii="Cambria Math" w:hAnsi="Cambria Math"/>
+                    <w:lang w:val="en-US"/>
                   </w:rPr>
                   <m:t xml:space="preserve"> </m:t>
                 </m:r>
@@ -9941,6 +10067,7 @@
                   </m:rPr>
                   <w:rPr>
                     <w:rFonts w:ascii="Cambria Math" w:hAnsi="Cambria Math"/>
+                    <w:lang w:val="en-US"/>
                   </w:rPr>
                   <m:t xml:space="preserve">, </m:t>
                 </m:r>
@@ -9959,6 +10086,7 @@
                   </m:rPr>
                   <w:rPr>
                     <w:rFonts w:ascii="Cambria Math" w:hAnsi="Cambria Math"/>
+                    <w:lang w:val="en-US"/>
                   </w:rPr>
                   <m:t xml:space="preserve"> </m:t>
                 </m:r>
@@ -9978,6 +10106,7 @@
                   </m:rPr>
                   <w:rPr>
                     <w:rFonts w:ascii="Cambria Math" w:hAnsi="Cambria Math"/>
+                    <w:lang w:val="en-US"/>
                   </w:rPr>
                   <m:t>&gt;</m:t>
                 </m:r>
@@ -9999,6 +10128,7 @@
       <w:r>
         <w:rPr>
           <w:rFonts w:eastAsiaTheme="minorEastAsia"/>
+          <w:lang w:val="en-US"/>
         </w:rPr>
         <w:t>.</w:t>
       </w:r>
@@ -10029,6 +10159,9 @@
       <w:pPr>
         <w:pStyle w:val="AwesomeStyle"/>
         <w:jc w:val="center"/>
+        <w:rPr>
+          <w:lang w:val="en-US"/>
+        </w:rPr>
       </w:pPr>
       <w:proofErr w:type="gramStart"/>
       <w:r>
@@ -10039,15 +10172,22 @@
       </w:r>
       <w:proofErr w:type="gramEnd"/>
       <w:r>
+        <w:rPr>
+          <w:lang w:val="en-US"/>
+        </w:rPr>
         <w:t xml:space="preserve"> </w:t>
       </w:r>
       <w:r>
         <w:rPr>
           <w:rFonts w:ascii="Cambria Math" w:hAnsi="Cambria Math"/>
+          <w:lang w:val="en-US"/>
         </w:rPr>
         <w:t>→</w:t>
       </w:r>
       <w:r>
+        <w:rPr>
+          <w:lang w:val="en-US"/>
+        </w:rPr>
         <w:t xml:space="preserve"> </w:t>
       </w:r>
       <w:r>
@@ -10057,6 +10197,9 @@
         <w:t>y</w:t>
       </w:r>
       <w:r>
+        <w:rPr>
+          <w:lang w:val="en-US"/>
+        </w:rPr>
         <w:t xml:space="preserve"> = </w:t>
       </w:r>
       <m:oMath>
@@ -10089,6 +10232,7 @@
                   </m:rPr>
                   <w:rPr>
                     <w:rFonts w:ascii="Cambria Math" w:hAnsi="Cambria Math"/>
+                    <w:lang w:val="en-US"/>
                   </w:rPr>
                   <m:t xml:space="preserve">1,  </m:t>
                 </m:r>
@@ -10107,6 +10251,7 @@
                   </m:rPr>
                   <w:rPr>
                     <w:rFonts w:ascii="Cambria Math" w:hAnsi="Cambria Math"/>
+                    <w:lang w:val="en-US"/>
                   </w:rPr>
                   <m:t xml:space="preserve"> </m:t>
                 </m:r>
@@ -10126,6 +10271,7 @@
                   </m:rPr>
                   <w:rPr>
                     <w:rFonts w:ascii="Cambria Math" w:hAnsi="Cambria Math"/>
+                    <w:lang w:val="en-US"/>
                   </w:rPr>
                   <m:t>≤</m:t>
                 </m:r>
@@ -10145,6 +10291,7 @@
                   </m:rPr>
                   <w:rPr>
                     <w:rFonts w:ascii="Cambria Math" w:hAnsi="Cambria Math"/>
+                    <w:lang w:val="en-US"/>
                   </w:rPr>
                   <m:t xml:space="preserve"> </m:t>
                 </m:r>
@@ -10166,6 +10313,7 @@
                   </m:rPr>
                   <w:rPr>
                     <w:rFonts w:ascii="Cambria Math" w:hAnsi="Cambria Math"/>
+                    <w:lang w:val="en-US"/>
                   </w:rPr>
                   <m:t>/</m:t>
                 </m:r>
@@ -10185,6 +10333,7 @@
                   </m:rPr>
                   <w:rPr>
                     <w:rFonts w:ascii="Cambria Math" w:hAnsi="Cambria Math"/>
+                    <w:lang w:val="en-US"/>
                   </w:rPr>
                   <m:t xml:space="preserve">, </m:t>
                 </m:r>
@@ -10203,6 +10352,7 @@
                   </m:rPr>
                   <w:rPr>
                     <w:rFonts w:ascii="Cambria Math" w:hAnsi="Cambria Math"/>
+                    <w:lang w:val="en-US"/>
                   </w:rPr>
                   <m:t xml:space="preserve"> </m:t>
                 </m:r>
@@ -10222,6 +10372,7 @@
                   </m:rPr>
                   <w:rPr>
                     <w:rFonts w:ascii="Cambria Math" w:hAnsi="Cambria Math"/>
+                    <w:lang w:val="en-US"/>
                   </w:rPr>
                   <m:t>&gt;</m:t>
                 </m:r>
@@ -10243,6 +10394,7 @@
       <w:r>
         <w:rPr>
           <w:rFonts w:eastAsiaTheme="minorEastAsia"/>
+          <w:lang w:val="en-US"/>
         </w:rPr>
         <w:t xml:space="preserve"> .</w:t>
       </w:r>
@@ -11032,7 +11184,7 @@
       </w:pPr>
       <w:bookmarkStart w:id="21" w:name="_Toc460356974"/>
       <w:r>
-        <w:t>Операции над нечеткими множествами</w:t>
+        <w:t>Операции над множествами</w:t>
       </w:r>
       <w:bookmarkEnd w:id="21"/>
     </w:p>
@@ -11224,6 +11376,7 @@
         <w:rPr>
           <w:lang w:val="en-US"/>
         </w:rPr>
+        <w:lastRenderedPageBreak/>
         <w:t>A</w:t>
       </w:r>
       <w:r>
@@ -11943,7 +12096,6 @@
         <w:keepNext/>
       </w:pPr>
       <w:r>
-        <w:lastRenderedPageBreak/>
         <w:drawing>
           <wp:inline distT="0" distB="0" distL="0" distR="0" wp14:anchorId="0D661B28" wp14:editId="212C7AA4">
             <wp:extent cx="3824758" cy="1568132"/>
@@ -12235,6 +12387,7 @@
         <w:keepNext/>
       </w:pPr>
       <w:r>
+        <w:lastRenderedPageBreak/>
         <w:drawing>
           <wp:inline distT="0" distB="0" distL="0" distR="0" wp14:anchorId="1524AF68" wp14:editId="3B69ECF7">
             <wp:extent cx="3722345" cy="1497692"/>
@@ -12327,7 +12480,6 @@
         <w:keepNext/>
       </w:pPr>
       <w:r>
-        <w:lastRenderedPageBreak/>
         <w:drawing>
           <wp:inline distT="0" distB="0" distL="0" distR="0" wp14:anchorId="69B4A4CE" wp14:editId="52237450">
             <wp:extent cx="3736295" cy="1482802"/>
@@ -12554,7 +12706,11 @@
         <w:pStyle w:val="AwesomeStyle"/>
       </w:pPr>
       <w:r>
-        <w:t>Нечеткая лингвистическая переменная (или просто лингвистическая переменная) – это набор нечетких множеств с одинаковой областью определения, каждое из которых определяет одно лингвистическое значение [</w:t>
+        <w:t xml:space="preserve">Нечеткая лингвистическая переменная (или просто лингвистическая переменная) – это набор нечетких множеств с одинаковой областью определения, каждое из которых определяет одно </w:t>
+      </w:r>
+      <w:r>
+        <w:lastRenderedPageBreak/>
+        <w:t>лингвистическое значение [</w:t>
       </w:r>
       <w:proofErr w:type="spellStart"/>
       <w:r>
@@ -12572,9 +12728,6 @@
       </w:r>
       <w:proofErr w:type="spellStart"/>
       <w:r>
-        <w:rPr>
-          <w:lang w:val="en-US"/>
-        </w:rPr>
         <w:t>Штовба</w:t>
       </w:r>
       <w:proofErr w:type="spellEnd"/>
@@ -12697,7 +12850,6 @@
         <w:keepNext/>
       </w:pPr>
       <w:r>
-        <w:lastRenderedPageBreak/>
         <w:drawing>
           <wp:inline distT="0" distB="0" distL="0" distR="0" wp14:anchorId="1E030B35" wp14:editId="75D1ACDE">
             <wp:extent cx="5400545" cy="2991916"/>
@@ -12870,6 +13022,7 @@
       <w:bookmarkStart w:id="30" w:name="_Toc460356979"/>
       <w:proofErr w:type="spellStart"/>
       <w:r>
+        <w:lastRenderedPageBreak/>
         <w:t>Дефаззификация</w:t>
       </w:r>
       <w:bookmarkEnd w:id="30"/>
@@ -12931,17 +13084,26 @@
     <w:p>
       <w:pPr>
         <w:pStyle w:val="AwesomeStyle"/>
+        <w:rPr>
+          <w:lang w:val="en-US"/>
+        </w:rPr>
       </w:pPr>
       <w:r>
         <w:t>Центр</w:t>
       </w:r>
       <w:r>
+        <w:rPr>
+          <w:lang w:val="en-US"/>
+        </w:rPr>
         <w:t xml:space="preserve"> </w:t>
       </w:r>
       <w:r>
         <w:t>максимумов</w:t>
       </w:r>
       <w:r>
+        <w:rPr>
+          <w:lang w:val="en-US"/>
+        </w:rPr>
         <w:t xml:space="preserve"> (</w:t>
       </w:r>
       <w:r>
@@ -12951,6 +13113,9 @@
         <w:t>mean</w:t>
       </w:r>
       <w:r>
+        <w:rPr>
+          <w:lang w:val="en-US"/>
+        </w:rPr>
         <w:t xml:space="preserve"> </w:t>
       </w:r>
       <w:r>
@@ -12960,6 +13125,9 @@
         <w:t>of</w:t>
       </w:r>
       <w:r>
+        <w:rPr>
+          <w:lang w:val="en-US"/>
+        </w:rPr>
         <w:t xml:space="preserve"> </w:t>
       </w:r>
       <w:r>
@@ -12969,6 +13137,9 @@
         <w:t>maximum</w:t>
       </w:r>
       <w:r>
+        <w:rPr>
+          <w:lang w:val="en-US"/>
+        </w:rPr>
         <w:t>):</w:t>
       </w:r>
     </w:p>
@@ -13063,7 +13234,6 @@
         <w:pStyle w:val="AwesomeStyle"/>
       </w:pPr>
       <w:r>
-        <w:lastRenderedPageBreak/>
         <w:t>где</w:t>
       </w:r>
       <w:r>
@@ -13743,6 +13913,7 @@
         <w:keepNext/>
       </w:pPr>
       <w:r>
+        <w:lastRenderedPageBreak/>
         <w:drawing>
           <wp:inline distT="0" distB="0" distL="0" distR="0" wp14:anchorId="55ACA934" wp14:editId="5BE400F6">
             <wp:extent cx="2143354" cy="1555178"/>
@@ -13843,7 +14014,6 @@
           <w:noProof/>
           <w:lang w:eastAsia="ru-RU"/>
         </w:rPr>
-        <w:lastRenderedPageBreak/>
         <w:drawing>
           <wp:inline distT="0" distB="0" distL="0" distR="0" wp14:anchorId="5505CBBC" wp14:editId="5A65DA7D">
             <wp:extent cx="2154898" cy="1584925"/>
@@ -14542,7 +14712,11 @@
       </w:r>
       <w:proofErr w:type="spellEnd"/>
       <w:r>
-        <w:t xml:space="preserve"> и другое. Нет возможности заранее рассчитать, </w:t>
+        <w:t xml:space="preserve"> и </w:t>
+      </w:r>
+      <w:r>
+        <w:lastRenderedPageBreak/>
+        <w:t xml:space="preserve">другое. Нет возможности заранее рассчитать, </w:t>
       </w:r>
       <w:proofErr w:type="gramStart"/>
       <w:r>
@@ -14563,13 +14737,1673 @@
         <w:pStyle w:val="2"/>
       </w:pPr>
       <w:r>
+        <w:t>Системы, основанные на правилах (экспертные системы)</w:t>
+      </w:r>
+    </w:p>
+    <w:p>
+      <w:pPr>
+        <w:pStyle w:val="AwesomeStyle"/>
+      </w:pPr>
+    </w:p>
+    <w:p>
+      <w:pPr>
+        <w:pStyle w:val="2"/>
+      </w:pPr>
+      <w:r>
+        <w:t>Конечные автоматы</w:t>
+      </w:r>
+    </w:p>
+    <w:p>
+      <w:pPr>
+        <w:pStyle w:val="AwesomeStyle"/>
+      </w:pPr>
+      <w:r>
+        <w:t>Автомат – математическая абстракция, модель дискретного устройства с одним входом, одним выходом и внутренним состоянием. Если количество внутренних состояние конечно, то так</w:t>
+      </w:r>
+      <w:r>
+        <w:t>ой автомат называется конечным (</w:t>
+      </w:r>
+      <w:r>
+        <w:rPr>
+          <w:lang w:val="en-US"/>
+        </w:rPr>
+        <w:t>finite</w:t>
+      </w:r>
+      <w:r>
+        <w:t>-</w:t>
+      </w:r>
+      <w:r>
+        <w:rPr>
+          <w:lang w:val="en-US"/>
+        </w:rPr>
+        <w:t>state</w:t>
+      </w:r>
+      <w:r>
+        <w:t xml:space="preserve"> </w:t>
+      </w:r>
+      <w:r>
+        <w:rPr>
+          <w:lang w:val="en-US"/>
+        </w:rPr>
+        <w:t>machine</w:t>
+      </w:r>
+      <w:r>
+        <w:t xml:space="preserve">, </w:t>
+      </w:r>
+      <w:r>
+        <w:rPr>
+          <w:lang w:val="en-US"/>
+        </w:rPr>
+        <w:t>FSM</w:t>
+      </w:r>
+      <w:r>
+        <w:t>,</w:t>
+      </w:r>
+      <w:r>
+        <w:t xml:space="preserve"> </w:t>
+      </w:r>
+      <w:proofErr w:type="spellStart"/>
+      <w:r>
+        <w:t>finite-state</w:t>
+      </w:r>
+      <w:proofErr w:type="spellEnd"/>
+      <w:r>
+        <w:t xml:space="preserve"> </w:t>
+      </w:r>
+      <w:proofErr w:type="spellStart"/>
+      <w:r>
+        <w:t>automaton</w:t>
+      </w:r>
+      <w:proofErr w:type="spellEnd"/>
+      <w:r>
+        <w:t xml:space="preserve">, </w:t>
+      </w:r>
+      <w:r>
+        <w:rPr>
+          <w:lang w:val="en-US"/>
+        </w:rPr>
+        <w:t>FSA</w:t>
+      </w:r>
+      <w:r>
+        <w:t>).</w:t>
+      </w:r>
+      <w:r>
+        <w:t xml:space="preserve"> В общем случае конечный автомат представляет собой множество состояний и множество переходов между ними и может быть представлен в виде графа (рисунок </w:t>
+      </w:r>
+      <w:r>
+        <w:fldChar w:fldCharType="begin"/>
+      </w:r>
+      <w:r>
+        <w:instrText xml:space="preserve"> REF  _Ref477009276 \h \# \0 </w:instrText>
+      </w:r>
+      <w:r>
+        <w:fldChar w:fldCharType="separate"/>
+      </w:r>
+      <w:r>
+        <w:t>24</w:t>
+      </w:r>
+      <w:r>
+        <w:fldChar w:fldCharType="end"/>
+      </w:r>
+      <w:r>
+        <w:t>).</w:t>
+      </w:r>
+      <w:r>
+        <w:t xml:space="preserve"> </w:t>
+      </w:r>
+    </w:p>
+    <w:p>
+      <w:pPr>
+        <w:pStyle w:val="Image"/>
+      </w:pPr>
+      <w:r>
+        <w:drawing>
+          <wp:inline distT="0" distB="0" distL="0" distR="0" wp14:anchorId="53BFC08E" wp14:editId="7E4ADFD9">
+            <wp:extent cx="3296110" cy="2448267"/>
+            <wp:effectExtent l="0" t="0" r="0" b="9525"/>
+            <wp:docPr id="24" name="Рисунок 24"/>
+            <wp:cNvGraphicFramePr>
+              <a:graphicFrameLocks xmlns:a="http://schemas.openxmlformats.org/drawingml/2006/main" noChangeAspect="1"/>
+            </wp:cNvGraphicFramePr>
+            <a:graphic xmlns:a="http://schemas.openxmlformats.org/drawingml/2006/main">
+              <a:graphicData uri="http://schemas.openxmlformats.org/drawingml/2006/picture">
+                <pic:pic xmlns:pic="http://schemas.openxmlformats.org/drawingml/2006/picture">
+                  <pic:nvPicPr>
+                    <pic:cNvPr id="24" name="1.png"/>
+                    <pic:cNvPicPr/>
+                  </pic:nvPicPr>
+                  <pic:blipFill>
+                    <a:blip r:embed="rId36">
+                      <a:extLst>
+                        <a:ext uri="{28A0092B-C50C-407E-A947-70E740481C1C}">
+                          <a14:useLocalDpi xmlns:a14="http://schemas.microsoft.com/office/drawing/2010/main" val="0"/>
+                        </a:ext>
+                      </a:extLst>
+                    </a:blip>
+                    <a:stretch>
+                      <a:fillRect/>
+                    </a:stretch>
+                  </pic:blipFill>
+                  <pic:spPr>
+                    <a:xfrm>
+                      <a:off x="0" y="0"/>
+                      <a:ext cx="3296110" cy="2448267"/>
+                    </a:xfrm>
+                    <a:prstGeom prst="rect">
+                      <a:avLst/>
+                    </a:prstGeom>
+                  </pic:spPr>
+                </pic:pic>
+              </a:graphicData>
+            </a:graphic>
+          </wp:inline>
+        </w:drawing>
+      </w:r>
+    </w:p>
+    <w:p>
+      <w:pPr>
+        <w:pStyle w:val="ImageName"/>
+        <w:rPr>
+          <w:lang w:eastAsia="ru-RU"/>
+        </w:rPr>
+      </w:pPr>
+      <w:bookmarkStart w:id="36" w:name="_Ref477009276"/>
+      <w:r>
+        <w:rPr>
+          <w:lang w:eastAsia="ru-RU"/>
+        </w:rPr>
+        <w:t xml:space="preserve">Рисунок </w:t>
+      </w:r>
+      <w:r>
+        <w:rPr>
+          <w:lang w:eastAsia="ru-RU"/>
+        </w:rPr>
+        <w:fldChar w:fldCharType="begin"/>
+      </w:r>
+      <w:r>
+        <w:rPr>
+          <w:lang w:eastAsia="ru-RU"/>
+        </w:rPr>
+        <w:instrText xml:space="preserve"> SEQ Рисунок \* ARABIC </w:instrText>
+      </w:r>
+      <w:r>
+        <w:rPr>
+          <w:lang w:eastAsia="ru-RU"/>
+        </w:rPr>
+        <w:fldChar w:fldCharType="separate"/>
+      </w:r>
+      <w:r>
+        <w:rPr>
+          <w:noProof/>
+          <w:lang w:eastAsia="ru-RU"/>
+        </w:rPr>
+        <w:t>24</w:t>
+      </w:r>
+      <w:r>
+        <w:rPr>
+          <w:lang w:eastAsia="ru-RU"/>
+        </w:rPr>
+        <w:fldChar w:fldCharType="end"/>
+      </w:r>
+      <w:bookmarkEnd w:id="36"/>
+      <w:r>
+        <w:rPr>
+          <w:lang w:eastAsia="ru-RU"/>
+        </w:rPr>
+        <w:t>. Графическое представление конечного автомата.</w:t>
+      </w:r>
+    </w:p>
+    <w:p>
+      <w:pPr>
+        <w:pStyle w:val="AwesomeStyle"/>
+        <w:rPr>
+          <w:lang w:eastAsia="ru-RU"/>
+        </w:rPr>
+      </w:pPr>
+    </w:p>
+    <w:p>
+      <w:pPr>
+        <w:pStyle w:val="AwesomeStyle"/>
+        <w:rPr>
+          <w:lang w:eastAsia="ru-RU"/>
+        </w:rPr>
+      </w:pPr>
+      <w:r>
+        <w:rPr>
+          <w:lang w:eastAsia="ru-RU"/>
+        </w:rPr>
+        <w:t>Рассмотрим формальные определения конечных автоматов</w:t>
+      </w:r>
+      <w:r>
+        <w:rPr>
+          <w:lang w:eastAsia="ru-RU"/>
+        </w:rPr>
+        <w:t xml:space="preserve"> </w:t>
+      </w:r>
+      <w:r>
+        <w:rPr>
+          <w:lang w:eastAsia="ru-RU"/>
+        </w:rPr>
+        <w:t>[</w:t>
+      </w:r>
+      <w:proofErr w:type="spellStart"/>
+      <w:r>
+        <w:rPr>
+          <w:lang w:eastAsia="ru-RU"/>
+        </w:rPr>
+        <w:t>Шампандар</w:t>
+      </w:r>
+      <w:proofErr w:type="spellEnd"/>
+      <w:r>
+        <w:rPr>
+          <w:lang w:eastAsia="ru-RU"/>
+        </w:rPr>
+        <w:t>]</w:t>
+      </w:r>
+      <w:r>
+        <w:rPr>
+          <w:lang w:eastAsia="ru-RU"/>
+        </w:rPr>
+        <w:t>.</w:t>
+      </w:r>
+    </w:p>
+    <w:p>
+      <w:pPr>
+        <w:pStyle w:val="AwesomeStyle"/>
+        <w:rPr>
+          <w:lang w:eastAsia="ru-RU"/>
+        </w:rPr>
+      </w:pPr>
+    </w:p>
+    <w:p>
+      <w:pPr>
+        <w:pStyle w:val="4"/>
+        <w:rPr>
+          <w:lang w:eastAsia="ru-RU"/>
+        </w:rPr>
+      </w:pPr>
+      <w:r>
+        <w:rPr>
+          <w:lang w:eastAsia="ru-RU"/>
+        </w:rPr>
+        <w:t>Распознающий конечный автомат</w:t>
+      </w:r>
+    </w:p>
+    <w:p>
+      <w:pPr>
+        <w:pStyle w:val="AwesomeStyle"/>
+        <w:rPr>
+          <w:lang w:eastAsia="ru-RU"/>
+        </w:rPr>
+      </w:pPr>
+      <w:r>
+        <w:rPr>
+          <w:lang w:eastAsia="ru-RU"/>
+        </w:rPr>
+        <w:t xml:space="preserve">В распознающих конечных автоматах в качестве результата работы автомата является его внутренне состояние, в котором он окажется после некоторого набора входных символов. Они используются для распознавания паттернов, дешифрации последовательностей символов и реакций </w:t>
+      </w:r>
+      <w:r>
+        <w:rPr>
+          <w:lang w:eastAsia="ru-RU"/>
+        </w:rPr>
         <w:lastRenderedPageBreak/>
-        <w:t>Системы, основанные на правилах (экспертные системы)</w:t>
-      </w:r>
-    </w:p>
-    <w:p>
-      <w:pPr>
-        <w:pStyle w:val="AwesomeStyle"/>
+        <w:t>на продолжительное наблюдение за целью. Формально распознающий конечный автомат можно представить в виде множества:</w:t>
+      </w:r>
+    </w:p>
+    <w:p>
+      <w:pPr>
+        <w:pStyle w:val="Image"/>
+      </w:pPr>
+      <w:r>
+        <w:rPr>
+          <w:lang w:val="en-US"/>
+        </w:rPr>
+        <w:t>FSM</w:t>
+      </w:r>
+      <w:r>
+        <w:t xml:space="preserve"> = { </w:t>
+      </w:r>
+      <w:r>
+        <w:rPr>
+          <w:lang w:val="en-US"/>
+        </w:rPr>
+        <w:t>I</w:t>
+      </w:r>
+      <w:r>
+        <w:t xml:space="preserve">, </w:t>
+      </w:r>
+      <w:r>
+        <w:rPr>
+          <w:lang w:val="en-US"/>
+        </w:rPr>
+        <w:t>S</w:t>
+      </w:r>
+      <w:r>
+        <w:t xml:space="preserve">, </w:t>
+      </w:r>
+      <w:r>
+        <w:rPr>
+          <w:lang w:val="en-US"/>
+        </w:rPr>
+        <w:t>s</w:t>
+      </w:r>
+      <w:r>
+        <w:rPr>
+          <w:vertAlign w:val="subscript"/>
+        </w:rPr>
+        <w:t>0</w:t>
+      </w:r>
+      <w:r>
+        <w:t xml:space="preserve">, </w:t>
+      </w:r>
+      <w:r>
+        <w:rPr>
+          <w:lang w:val="en-US"/>
+        </w:rPr>
+        <w:t>T</w:t>
+      </w:r>
+      <w:r>
+        <w:t xml:space="preserve">, </w:t>
+      </w:r>
+      <w:r>
+        <w:rPr>
+          <w:rFonts w:ascii="Cambria Math" w:hAnsi="Cambria Math"/>
+        </w:rPr>
+        <w:t>δ</w:t>
+      </w:r>
+      <w:r>
+        <w:t xml:space="preserve"> },</w:t>
+      </w:r>
+    </w:p>
+    <w:p>
+      <w:pPr>
+        <w:pStyle w:val="AwesomeStyle"/>
+        <w:ind w:firstLine="0"/>
+      </w:pPr>
+      <w:r>
+        <w:rPr>
+          <w:lang w:eastAsia="ru-RU"/>
+        </w:rPr>
+        <w:t xml:space="preserve">где </w:t>
+      </w:r>
+      <w:r>
+        <w:rPr>
+          <w:lang w:val="en-US" w:eastAsia="ru-RU"/>
+        </w:rPr>
+        <w:t>I</w:t>
+      </w:r>
+      <w:r>
+        <w:rPr>
+          <w:lang w:eastAsia="ru-RU"/>
+        </w:rPr>
+        <w:t xml:space="preserve"> </w:t>
+      </w:r>
+      <w:r>
+        <w:rPr>
+          <w:lang w:eastAsia="ru-RU"/>
+        </w:rPr>
+        <w:t xml:space="preserve">– входной алфавит (множество символов, из которых составляются слова, формирующие входные воздействия), </w:t>
+      </w:r>
+      <w:r>
+        <w:rPr>
+          <w:lang w:val="en-US" w:eastAsia="ru-RU"/>
+        </w:rPr>
+        <w:t>S</w:t>
+      </w:r>
+      <w:r>
+        <w:rPr>
+          <w:lang w:eastAsia="ru-RU"/>
+        </w:rPr>
+        <w:t xml:space="preserve"> </w:t>
+      </w:r>
+      <w:r>
+        <w:rPr>
+          <w:lang w:eastAsia="ru-RU"/>
+        </w:rPr>
+        <w:t>–</w:t>
+      </w:r>
+      <w:r>
+        <w:rPr>
+          <w:lang w:eastAsia="ru-RU"/>
+        </w:rPr>
+        <w:t xml:space="preserve"> </w:t>
+      </w:r>
+      <w:r>
+        <w:rPr>
+          <w:lang w:eastAsia="ru-RU"/>
+        </w:rPr>
+        <w:t xml:space="preserve">множество внутренних состояний, </w:t>
+      </w:r>
+      <w:r>
+        <w:rPr>
+          <w:lang w:val="en-US"/>
+        </w:rPr>
+        <w:t>s</w:t>
+      </w:r>
+      <w:r>
+        <w:rPr>
+          <w:vertAlign w:val="subscript"/>
+        </w:rPr>
+        <w:t>0</w:t>
+      </w:r>
+      <w:r>
+        <w:t xml:space="preserve"> </w:t>
+      </w:r>
+      <w:r>
+        <w:rPr>
+          <w:rFonts w:ascii="Cambria Math" w:hAnsi="Cambria Math"/>
+        </w:rPr>
+        <w:t>∈</w:t>
+      </w:r>
+      <w:r>
+        <w:t xml:space="preserve"> </w:t>
+      </w:r>
+      <w:r>
+        <w:rPr>
+          <w:lang w:val="en-US"/>
+        </w:rPr>
+        <w:t>S</w:t>
+      </w:r>
+      <w:r>
+        <w:t xml:space="preserve"> – </w:t>
+      </w:r>
+      <w:r>
+        <w:t xml:space="preserve">начальное состояние, </w:t>
+      </w:r>
+      <w:r>
+        <w:rPr>
+          <w:lang w:val="en-US"/>
+        </w:rPr>
+        <w:t>T</w:t>
+      </w:r>
+      <w:r>
+        <w:t xml:space="preserve"> </w:t>
+      </w:r>
+      <w:r>
+        <w:rPr>
+          <w:rFonts w:ascii="Cambria Math" w:hAnsi="Cambria Math"/>
+        </w:rPr>
+        <w:t>⊆</w:t>
+      </w:r>
+      <w:r>
+        <w:t xml:space="preserve"> </w:t>
+      </w:r>
+      <w:r>
+        <w:rPr>
+          <w:lang w:val="en-US"/>
+        </w:rPr>
+        <w:t>S</w:t>
+      </w:r>
+      <w:r>
+        <w:t xml:space="preserve"> </w:t>
+      </w:r>
+      <w:r>
+        <w:t>–</w:t>
+      </w:r>
+      <w:r>
+        <w:t xml:space="preserve"> </w:t>
+      </w:r>
+      <w:r>
+        <w:t xml:space="preserve">множество терминальных состояний, </w:t>
+      </w:r>
+      <w:r>
+        <w:rPr>
+          <w:rFonts w:ascii="Cambria Math" w:hAnsi="Cambria Math"/>
+        </w:rPr>
+        <w:t>δ</w:t>
+      </w:r>
+      <w:r>
+        <w:t xml:space="preserve">: </w:t>
+      </w:r>
+      <w:r>
+        <w:rPr>
+          <w:lang w:val="en-US"/>
+        </w:rPr>
+        <w:t>S</w:t>
+      </w:r>
+      <w:r>
+        <w:rPr>
+          <w:rFonts w:ascii="Cambria Math" w:hAnsi="Cambria Math"/>
+        </w:rPr>
+        <w:t>×</w:t>
+      </w:r>
+      <w:r>
+        <w:rPr>
+          <w:rFonts w:ascii="Cambria Math" w:hAnsi="Cambria Math"/>
+          <w:lang w:val="en-US"/>
+        </w:rPr>
+        <w:t>I</w:t>
+      </w:r>
+      <w:r>
+        <w:t xml:space="preserve"> </w:t>
+      </w:r>
+      <w:r>
+        <w:rPr>
+          <w:rFonts w:ascii="Cambria Math" w:hAnsi="Cambria Math"/>
+        </w:rPr>
+        <w:t>→</w:t>
+      </w:r>
+      <w:r>
+        <w:t xml:space="preserve"> </w:t>
+      </w:r>
+      <w:r>
+        <w:rPr>
+          <w:lang w:val="en-US"/>
+        </w:rPr>
+        <w:t>S</w:t>
+      </w:r>
+      <w:r>
+        <w:t xml:space="preserve"> </w:t>
+      </w:r>
+      <w:r>
+        <w:t>–</w:t>
+      </w:r>
+      <w:r>
+        <w:t xml:space="preserve"> </w:t>
+      </w:r>
+      <w:r>
+        <w:t>функция перехода</w:t>
+      </w:r>
+      <w:r>
+        <w:t xml:space="preserve">. </w:t>
+      </w:r>
+    </w:p>
+    <w:p>
+      <w:pPr>
+        <w:pStyle w:val="AwesomeStyle"/>
+      </w:pPr>
+      <w:r>
+        <w:t>Входной алфавит – это набор атомарных событий, на которые должен реагировать автомат. Это не обязательно символы, считываемые с ленты. В случае компьютерных игр в качестве входного алфавита используются события: действия оппонентов, изменения обстановки, изменение параметров агента. Распознающий автомат может быть использован для определения маневра, выполняемого</w:t>
+      </w:r>
+      <w:r>
+        <w:t xml:space="preserve"> оппонентом. Если за одним действием, он выполняет другое, то такая последовательность действий может требовать отдельной реакции, отличающейся от отдельных реакций на каждое атомарное событие. Ответная реакция производится при достижении какого-либо из терминальных состояний.</w:t>
+      </w:r>
+    </w:p>
+    <w:p>
+      <w:pPr>
+        <w:pStyle w:val="AwesomeStyle"/>
+      </w:pPr>
+      <w:r>
+        <w:t xml:space="preserve">Функция перехода </w:t>
+      </w:r>
+      <w:r>
+        <w:rPr>
+          <w:rFonts w:ascii="Cambria Math" w:hAnsi="Cambria Math"/>
+        </w:rPr>
+        <w:t>δ</w:t>
+      </w:r>
+      <w:r>
+        <w:t xml:space="preserve"> – </w:t>
+      </w:r>
+      <w:r>
+        <w:t>это отображение, которое текущему состоянию и пришедшему символу ставит в соответствие новое состояние. Если после получения символов</w:t>
+      </w:r>
+      <w:r>
+        <w:t>, находясь в определенном состоянии,</w:t>
+      </w:r>
+      <w:r>
+        <w:t xml:space="preserve"> </w:t>
+      </w:r>
+      <w:r>
+        <w:t>автомат остается в том же состоянии, такой переход называют рекуррентным.</w:t>
+      </w:r>
+    </w:p>
+    <w:p>
+      <w:pPr>
+        <w:pStyle w:val="AwesomeStyle"/>
+      </w:pPr>
+    </w:p>
+    <w:p>
+      <w:pPr>
+        <w:pStyle w:val="4"/>
+        <w:rPr>
+          <w:lang w:eastAsia="ru-RU"/>
+        </w:rPr>
+      </w:pPr>
+      <w:r>
+        <w:rPr>
+          <w:lang w:eastAsia="ru-RU"/>
+        </w:rPr>
+        <w:t>Порождающий автомат Мили</w:t>
+      </w:r>
+    </w:p>
+    <w:p>
+      <w:pPr>
+        <w:pStyle w:val="AwesomeStyle"/>
+        <w:rPr>
+          <w:lang w:eastAsia="ru-RU"/>
+        </w:rPr>
+      </w:pPr>
+      <w:r>
+        <w:rPr>
+          <w:lang w:eastAsia="ru-RU"/>
+        </w:rPr>
+        <w:t>В порождающих автоматах в отличие от распознающих результатом работы является поток выходных символов. Формально порождающий конечный автомат можно представить в виде множества:</w:t>
+      </w:r>
+    </w:p>
+    <w:p>
+      <w:pPr>
+        <w:pStyle w:val="Image"/>
+      </w:pPr>
+      <w:r>
+        <w:rPr>
+          <w:lang w:val="en-US"/>
+        </w:rPr>
+        <w:t>FSM</w:t>
+      </w:r>
+      <w:r>
+        <w:t xml:space="preserve"> = { </w:t>
+      </w:r>
+      <w:r>
+        <w:rPr>
+          <w:lang w:val="en-US"/>
+        </w:rPr>
+        <w:t>I</w:t>
+      </w:r>
+      <w:r>
+        <w:t>,</w:t>
+      </w:r>
+      <w:r>
+        <w:t xml:space="preserve"> </w:t>
+      </w:r>
+      <w:r>
+        <w:rPr>
+          <w:lang w:val="en-US"/>
+        </w:rPr>
+        <w:t>O</w:t>
+      </w:r>
+      <w:r>
+        <w:t>,</w:t>
+      </w:r>
+      <w:r>
+        <w:t xml:space="preserve"> </w:t>
+      </w:r>
+      <w:r>
+        <w:rPr>
+          <w:lang w:val="en-US"/>
+        </w:rPr>
+        <w:t>S</w:t>
+      </w:r>
+      <w:r>
+        <w:t xml:space="preserve">, </w:t>
+      </w:r>
+      <w:r>
+        <w:rPr>
+          <w:lang w:val="en-US"/>
+        </w:rPr>
+        <w:t>s</w:t>
+      </w:r>
+      <w:r>
+        <w:rPr>
+          <w:vertAlign w:val="subscript"/>
+        </w:rPr>
+        <w:t>0</w:t>
+      </w:r>
+      <w:r>
+        <w:t xml:space="preserve">, </w:t>
+      </w:r>
+      <w:r>
+        <w:rPr>
+          <w:lang w:val="en-US"/>
+        </w:rPr>
+        <w:t>T</w:t>
+      </w:r>
+      <w:r>
+        <w:t xml:space="preserve">, </w:t>
+      </w:r>
+      <w:r>
+        <w:rPr>
+          <w:rFonts w:ascii="Cambria Math" w:hAnsi="Cambria Math"/>
+          <w:lang w:val="en-US"/>
+        </w:rPr>
+        <w:t>δ</w:t>
+      </w:r>
+      <w:r>
+        <w:t xml:space="preserve">, </w:t>
+      </w:r>
+      <w:r>
+        <w:rPr>
+          <w:rFonts w:ascii="Cambria Math" w:hAnsi="Cambria Math"/>
+        </w:rPr>
+        <w:t>λ</w:t>
+      </w:r>
+      <w:r>
+        <w:t xml:space="preserve"> },</w:t>
+      </w:r>
+    </w:p>
+    <w:p>
+      <w:pPr>
+        <w:pStyle w:val="AwesomeStyle"/>
+        <w:ind w:firstLine="0"/>
+        <w:rPr>
+          <w:lang w:eastAsia="ru-RU"/>
+        </w:rPr>
+      </w:pPr>
+      <w:r>
+        <w:rPr>
+          <w:lang w:eastAsia="ru-RU"/>
+        </w:rPr>
+        <w:t>где</w:t>
+      </w:r>
+      <w:r>
+        <w:rPr>
+          <w:lang w:eastAsia="ru-RU"/>
+        </w:rPr>
+        <w:t xml:space="preserve"> </w:t>
+      </w:r>
+      <w:r>
+        <w:rPr>
+          <w:lang w:val="en-US" w:eastAsia="ru-RU"/>
+        </w:rPr>
+        <w:t>O</w:t>
+      </w:r>
+      <w:r>
+        <w:rPr>
+          <w:lang w:eastAsia="ru-RU"/>
+        </w:rPr>
+        <w:t xml:space="preserve"> – </w:t>
+      </w:r>
+      <w:r>
+        <w:rPr>
+          <w:lang w:eastAsia="ru-RU"/>
+        </w:rPr>
+        <w:t xml:space="preserve">выходной алфавит, </w:t>
+      </w:r>
+      <w:r>
+        <w:rPr>
+          <w:rFonts w:ascii="Cambria Math" w:hAnsi="Cambria Math"/>
+          <w:lang w:val="en-US" w:eastAsia="ru-RU"/>
+        </w:rPr>
+        <w:t>λ</w:t>
+      </w:r>
+      <w:r>
+        <w:rPr>
+          <w:rFonts w:ascii="Cambria Math" w:hAnsi="Cambria Math"/>
+          <w:lang w:eastAsia="ru-RU"/>
+        </w:rPr>
+        <w:t xml:space="preserve"> </w:t>
+      </w:r>
+      <w:r>
+        <w:rPr>
+          <w:lang w:eastAsia="ru-RU"/>
+        </w:rPr>
+        <w:t>–</w:t>
+      </w:r>
+      <w:r>
+        <w:rPr>
+          <w:lang w:eastAsia="ru-RU"/>
+        </w:rPr>
+        <w:t xml:space="preserve"> </w:t>
+      </w:r>
+      <w:r>
+        <w:rPr>
+          <w:lang w:eastAsia="ru-RU"/>
+        </w:rPr>
+        <w:t>функция выходов.</w:t>
+      </w:r>
+    </w:p>
+    <w:p>
+      <w:pPr>
+        <w:pStyle w:val="AwesomeStyle"/>
+        <w:rPr>
+          <w:lang w:eastAsia="ru-RU"/>
+        </w:rPr>
+      </w:pPr>
+      <w:r>
+        <w:rPr>
+          <w:lang w:eastAsia="ru-RU"/>
+        </w:rPr>
+        <w:t xml:space="preserve">В автоматах Мили выходное символы определяются пройденными переходами между состояниями. Функция выходов </w:t>
+      </w:r>
+      <w:r>
+        <w:rPr>
+          <w:rFonts w:ascii="Cambria Math" w:hAnsi="Cambria Math"/>
+          <w:lang w:eastAsia="ru-RU"/>
+        </w:rPr>
+        <w:t>λ</w:t>
+      </w:r>
+      <w:r>
+        <w:rPr>
+          <w:rFonts w:ascii="Cambria Math" w:hAnsi="Cambria Math"/>
+          <w:lang w:eastAsia="ru-RU"/>
+        </w:rPr>
+        <w:t>:</w:t>
+      </w:r>
+      <w:r>
+        <w:rPr>
+          <w:lang w:eastAsia="ru-RU"/>
+        </w:rPr>
+        <w:t xml:space="preserve"> </w:t>
+      </w:r>
+      <w:r>
+        <w:rPr>
+          <w:lang w:val="en-US" w:eastAsia="ru-RU"/>
+        </w:rPr>
+        <w:t>S</w:t>
+      </w:r>
+      <w:r>
+        <w:rPr>
+          <w:rFonts w:ascii="Cambria Math" w:hAnsi="Cambria Math"/>
+          <w:lang w:eastAsia="ru-RU"/>
+        </w:rPr>
+        <w:t>×</w:t>
+      </w:r>
+      <w:r>
+        <w:rPr>
+          <w:lang w:val="en-US" w:eastAsia="ru-RU"/>
+        </w:rPr>
+        <w:t>I</w:t>
+      </w:r>
+      <w:r>
+        <w:rPr>
+          <w:lang w:eastAsia="ru-RU"/>
+        </w:rPr>
+        <w:t xml:space="preserve"> </w:t>
+      </w:r>
+      <w:r>
+        <w:rPr>
+          <w:rFonts w:ascii="Cambria Math" w:hAnsi="Cambria Math"/>
+          <w:lang w:eastAsia="ru-RU"/>
+        </w:rPr>
+        <w:t>→</w:t>
+      </w:r>
+      <w:r>
+        <w:rPr>
+          <w:lang w:eastAsia="ru-RU"/>
+        </w:rPr>
+        <w:t xml:space="preserve"> </w:t>
+      </w:r>
+      <w:r>
+        <w:rPr>
+          <w:lang w:val="en-US" w:eastAsia="ru-RU"/>
+        </w:rPr>
+        <w:t>O</w:t>
+      </w:r>
+      <w:r>
+        <w:rPr>
+          <w:lang w:eastAsia="ru-RU"/>
+        </w:rPr>
+        <w:t xml:space="preserve"> – </w:t>
+      </w:r>
+      <w:r>
+        <w:rPr>
+          <w:lang w:eastAsia="ru-RU"/>
+        </w:rPr>
+        <w:t xml:space="preserve">это отображение </w:t>
+      </w:r>
+      <w:r>
+        <w:rPr>
+          <w:lang w:eastAsia="ru-RU"/>
+        </w:rPr>
+        <w:t>текуще</w:t>
+      </w:r>
+      <w:r>
+        <w:rPr>
+          <w:lang w:eastAsia="ru-RU"/>
+        </w:rPr>
+        <w:t>го состояния</w:t>
+      </w:r>
+      <w:r>
+        <w:rPr>
+          <w:lang w:eastAsia="ru-RU"/>
+        </w:rPr>
+        <w:t xml:space="preserve"> и входно</w:t>
+      </w:r>
+      <w:r>
+        <w:rPr>
+          <w:lang w:eastAsia="ru-RU"/>
+        </w:rPr>
+        <w:t>го</w:t>
+      </w:r>
+      <w:r>
+        <w:rPr>
+          <w:lang w:eastAsia="ru-RU"/>
+        </w:rPr>
+        <w:t xml:space="preserve"> символ</w:t>
+      </w:r>
+      <w:r>
+        <w:rPr>
+          <w:lang w:eastAsia="ru-RU"/>
+        </w:rPr>
+        <w:t xml:space="preserve">а на выходной символ. </w:t>
+      </w:r>
+    </w:p>
+    <w:p>
+      <w:pPr>
+        <w:pStyle w:val="AwesomeStyle"/>
+        <w:rPr>
+          <w:lang w:eastAsia="ru-RU"/>
+        </w:rPr>
+      </w:pPr>
+    </w:p>
+    <w:p>
+      <w:pPr>
+        <w:pStyle w:val="4"/>
+        <w:rPr>
+          <w:lang w:eastAsia="ru-RU"/>
+        </w:rPr>
+      </w:pPr>
+      <w:r>
+        <w:rPr>
+          <w:lang w:eastAsia="ru-RU"/>
+        </w:rPr>
+        <w:t>Порождающий автомат Мура</w:t>
+      </w:r>
+    </w:p>
+    <w:p>
+      <w:pPr>
+        <w:pStyle w:val="AwesomeStyle"/>
+        <w:rPr>
+          <w:lang w:eastAsia="ru-RU"/>
+        </w:rPr>
+      </w:pPr>
+      <w:r>
+        <w:rPr>
+          <w:lang w:eastAsia="ru-RU"/>
+        </w:rPr>
+        <w:t xml:space="preserve">В автоматах Мура выходные символы определяются только текущим состоянием. В отличие от автоматов Мили данные автоматы не учитывают, как именно автомат перешел в текущее состояние. </w:t>
+      </w:r>
+      <w:r>
+        <w:rPr>
+          <w:lang w:eastAsia="ru-RU"/>
+        </w:rPr>
+        <w:t xml:space="preserve">Функция выходов </w:t>
+      </w:r>
+      <w:r>
+        <w:rPr>
+          <w:rFonts w:ascii="Cambria Math" w:hAnsi="Cambria Math"/>
+          <w:lang w:eastAsia="ru-RU"/>
+        </w:rPr>
+        <w:t>λ</w:t>
+      </w:r>
+      <w:r>
+        <w:rPr>
+          <w:rFonts w:ascii="Cambria Math" w:hAnsi="Cambria Math"/>
+          <w:lang w:eastAsia="ru-RU"/>
+        </w:rPr>
+        <w:t>:</w:t>
+      </w:r>
+      <w:r>
+        <w:rPr>
+          <w:lang w:eastAsia="ru-RU"/>
+        </w:rPr>
+        <w:t xml:space="preserve"> </w:t>
+      </w:r>
+      <w:r>
+        <w:rPr>
+          <w:lang w:val="en-US" w:eastAsia="ru-RU"/>
+        </w:rPr>
+        <w:t>S</w:t>
+      </w:r>
+      <w:r>
+        <w:rPr>
+          <w:lang w:eastAsia="ru-RU"/>
+        </w:rPr>
+        <w:t xml:space="preserve"> </w:t>
+      </w:r>
+      <w:r>
+        <w:rPr>
+          <w:rFonts w:ascii="Cambria Math" w:hAnsi="Cambria Math"/>
+          <w:lang w:eastAsia="ru-RU"/>
+        </w:rPr>
+        <w:t>→</w:t>
+      </w:r>
+      <w:r>
+        <w:rPr>
+          <w:lang w:eastAsia="ru-RU"/>
+        </w:rPr>
+        <w:t xml:space="preserve"> </w:t>
+      </w:r>
+      <w:r>
+        <w:rPr>
+          <w:lang w:val="en-US" w:eastAsia="ru-RU"/>
+        </w:rPr>
+        <w:t>O</w:t>
+      </w:r>
+      <w:r>
+        <w:rPr>
+          <w:lang w:eastAsia="ru-RU"/>
+        </w:rPr>
+        <w:t xml:space="preserve"> – </w:t>
+      </w:r>
+      <w:r>
+        <w:rPr>
+          <w:lang w:eastAsia="ru-RU"/>
+        </w:rPr>
+        <w:t xml:space="preserve">это отображение текущего состояния на выходной символ. </w:t>
+      </w:r>
+    </w:p>
+    <w:p>
+      <w:pPr>
+        <w:pStyle w:val="AwesomeStyle"/>
+        <w:rPr>
+          <w:lang w:eastAsia="ru-RU"/>
+        </w:rPr>
+      </w:pPr>
+    </w:p>
+    <w:p>
+      <w:pPr>
+        <w:pStyle w:val="3"/>
+        <w:rPr>
+          <w:lang w:eastAsia="ru-RU"/>
+        </w:rPr>
+      </w:pPr>
+      <w:r>
+        <w:rPr>
+          <w:lang w:eastAsia="ru-RU"/>
+        </w:rPr>
+        <w:lastRenderedPageBreak/>
+        <w:t>Преимущества и недостатки</w:t>
+      </w:r>
+      <w:r>
+        <w:rPr>
+          <w:lang w:eastAsia="ru-RU"/>
+        </w:rPr>
+        <w:t xml:space="preserve"> классических</w:t>
+      </w:r>
+      <w:r>
+        <w:rPr>
+          <w:lang w:eastAsia="ru-RU"/>
+        </w:rPr>
+        <w:t xml:space="preserve"> конечных автоматов</w:t>
+      </w:r>
+    </w:p>
+    <w:p>
+      <w:pPr>
+        <w:pStyle w:val="AwesomeStyle"/>
+        <w:rPr>
+          <w:lang w:eastAsia="ru-RU"/>
+        </w:rPr>
+      </w:pPr>
+      <w:r>
+        <w:rPr>
+          <w:lang w:eastAsia="ru-RU"/>
+        </w:rPr>
+        <w:t>Порождающие конечные автоматы используются д</w:t>
+      </w:r>
+      <w:r>
+        <w:rPr>
+          <w:lang w:eastAsia="ru-RU"/>
+        </w:rPr>
+        <w:t>ля изменения поведения агентов при изменениях</w:t>
+      </w:r>
+      <w:r>
+        <w:rPr>
+          <w:lang w:eastAsia="ru-RU"/>
+        </w:rPr>
+        <w:t xml:space="preserve"> в окружающей среде. Например, поведение агента может изменяться </w:t>
+      </w:r>
+      <w:r>
+        <w:rPr>
+          <w:lang w:eastAsia="ru-RU"/>
+        </w:rPr>
+        <w:t xml:space="preserve">в зависимости от того, есть ли в поле зрения другие агенты. В этом случае он будет переключаться между режимом патрулирования и режимом атаки/защиты. Какие порождающие автоматы использовать – Мили или Мура – зависит от поставленных задач. Как правило, не важно, каким образом и из какого состояния автомат перешел в текущее. </w:t>
+      </w:r>
+      <w:r>
+        <w:rPr>
+          <w:lang w:eastAsia="ru-RU"/>
+        </w:rPr>
+        <w:t>Ч</w:t>
+      </w:r>
+      <w:r>
+        <w:rPr>
+          <w:lang w:eastAsia="ru-RU"/>
+        </w:rPr>
+        <w:t>аще используется автомат Мура</w:t>
+      </w:r>
+      <w:r>
+        <w:rPr>
+          <w:lang w:eastAsia="ru-RU"/>
+        </w:rPr>
+        <w:t>. Обычно в</w:t>
+      </w:r>
+      <w:r>
+        <w:rPr>
+          <w:lang w:eastAsia="ru-RU"/>
+        </w:rPr>
+        <w:t>ажно то, в каком именно состоянии сейчас находится агент, так как это определяет его поведение в текущ</w:t>
+      </w:r>
+      <w:r>
+        <w:rPr>
+          <w:lang w:eastAsia="ru-RU"/>
+        </w:rPr>
+        <w:t>ий момент</w:t>
+      </w:r>
+      <w:r>
+        <w:rPr>
+          <w:lang w:eastAsia="ru-RU"/>
+        </w:rPr>
+        <w:t>.</w:t>
+      </w:r>
+      <w:r>
+        <w:rPr>
+          <w:lang w:eastAsia="ru-RU"/>
+        </w:rPr>
+        <w:t xml:space="preserve"> </w:t>
+      </w:r>
+    </w:p>
+    <w:p>
+      <w:pPr>
+        <w:pStyle w:val="AwesomeStyle"/>
+        <w:rPr>
+          <w:lang w:eastAsia="ru-RU"/>
+        </w:rPr>
+      </w:pPr>
+      <w:r>
+        <w:rPr>
+          <w:lang w:eastAsia="ru-RU"/>
+        </w:rPr>
+        <w:t>Распознающие автоматы могут использоваться для наблюдения за другими объектами, чтобы определить паттерны их поведения. С помощью такого автомата можно понять, что оппонент готовится к некоторому опасному действию, и выполнить ответно</w:t>
+      </w:r>
+      <w:r>
+        <w:rPr>
+          <w:lang w:eastAsia="ru-RU"/>
+        </w:rPr>
+        <w:t>е действие</w:t>
+      </w:r>
+      <w:r>
+        <w:rPr>
+          <w:lang w:eastAsia="ru-RU"/>
+        </w:rPr>
+        <w:t xml:space="preserve"> для его предотвращения.</w:t>
+      </w:r>
+      <w:r>
+        <w:rPr>
+          <w:lang w:eastAsia="ru-RU"/>
+        </w:rPr>
+        <w:t xml:space="preserve"> </w:t>
+      </w:r>
+    </w:p>
+    <w:p>
+      <w:pPr>
+        <w:pStyle w:val="AwesomeStyle"/>
+        <w:rPr>
+          <w:lang w:eastAsia="ru-RU"/>
+        </w:rPr>
+      </w:pPr>
+      <w:r>
+        <w:rPr>
+          <w:lang w:eastAsia="ru-RU"/>
+        </w:rPr>
+        <w:t xml:space="preserve">К преимуществам конечных автоматов можно отнести простоту </w:t>
+      </w:r>
+      <w:r>
+        <w:rPr>
+          <w:lang w:eastAsia="ru-RU"/>
+        </w:rPr>
+        <w:t xml:space="preserve">проектирования при малом количестве состояний. Достаточно просто можно составить список состояний агента и условий перехода между ними. </w:t>
+      </w:r>
+    </w:p>
+    <w:p>
+      <w:pPr>
+        <w:pStyle w:val="AwesomeStyle"/>
+        <w:rPr>
+          <w:lang w:eastAsia="ru-RU"/>
+        </w:rPr>
+      </w:pPr>
+      <w:r>
+        <w:rPr>
+          <w:lang w:eastAsia="ru-RU"/>
+        </w:rPr>
+        <w:t>При росте количества состояний разработка агента становится сложнее, так как при добавлении нового состояния нужно пересматривать все сущес</w:t>
+      </w:r>
+      <w:r>
+        <w:rPr>
+          <w:lang w:eastAsia="ru-RU"/>
+        </w:rPr>
+        <w:t>твующие переходы, изменять их и</w:t>
+      </w:r>
+      <w:r>
+        <w:rPr>
+          <w:lang w:eastAsia="ru-RU"/>
+        </w:rPr>
+        <w:t xml:space="preserve"> добавлять новые. В худшем случае для </w:t>
+      </w:r>
+      <w:r>
+        <w:rPr>
+          <w:lang w:val="en-US" w:eastAsia="ru-RU"/>
+        </w:rPr>
+        <w:t>N</w:t>
+      </w:r>
+      <w:r>
+        <w:rPr>
+          <w:lang w:eastAsia="ru-RU"/>
+        </w:rPr>
+        <w:t xml:space="preserve"> </w:t>
+      </w:r>
+      <w:r>
+        <w:rPr>
+          <w:lang w:eastAsia="ru-RU"/>
+        </w:rPr>
+        <w:t xml:space="preserve">состояний может быть </w:t>
+      </w:r>
+      <w:r>
+        <w:rPr>
+          <w:lang w:val="en-US" w:eastAsia="ru-RU"/>
+        </w:rPr>
+        <w:t>N</w:t>
+      </w:r>
+      <w:r>
+        <w:rPr>
+          <w:lang w:eastAsia="ru-RU"/>
+        </w:rPr>
+        <w:t>(</w:t>
+      </w:r>
+      <w:r>
+        <w:rPr>
+          <w:lang w:val="en-US" w:eastAsia="ru-RU"/>
+        </w:rPr>
+        <w:t>N</w:t>
+      </w:r>
+      <w:r>
+        <w:rPr>
+          <w:lang w:eastAsia="ru-RU"/>
+        </w:rPr>
+        <w:t>-1)</w:t>
+      </w:r>
+      <w:r>
+        <w:rPr>
+          <w:lang w:eastAsia="ru-RU"/>
+        </w:rPr>
+        <w:t xml:space="preserve"> переходов. </w:t>
+      </w:r>
+    </w:p>
+    <w:p>
+      <w:pPr>
+        <w:pStyle w:val="AwesomeStyle"/>
+        <w:rPr>
+          <w:lang w:eastAsia="ru-RU"/>
+        </w:rPr>
+      </w:pPr>
+      <w:r>
+        <w:rPr>
+          <w:lang w:eastAsia="ru-RU"/>
+        </w:rPr>
+        <w:t>Конечные</w:t>
+      </w:r>
+      <w:r>
+        <w:rPr>
+          <w:lang w:val="en-US" w:eastAsia="ru-RU"/>
+        </w:rPr>
+        <w:t xml:space="preserve"> </w:t>
+      </w:r>
+      <w:r>
+        <w:rPr>
+          <w:lang w:eastAsia="ru-RU"/>
+        </w:rPr>
+        <w:t>автоматы</w:t>
+      </w:r>
+      <w:r>
+        <w:rPr>
+          <w:lang w:val="en-US" w:eastAsia="ru-RU"/>
+        </w:rPr>
+        <w:t xml:space="preserve"> </w:t>
+      </w:r>
+      <w:r>
+        <w:rPr>
+          <w:lang w:eastAsia="ru-RU"/>
+        </w:rPr>
+        <w:t>не</w:t>
+      </w:r>
+      <w:r>
+        <w:rPr>
+          <w:lang w:val="en-US" w:eastAsia="ru-RU"/>
+        </w:rPr>
+        <w:t xml:space="preserve"> </w:t>
+      </w:r>
+      <w:r>
+        <w:rPr>
+          <w:lang w:eastAsia="ru-RU"/>
+        </w:rPr>
+        <w:t>являются</w:t>
+      </w:r>
+      <w:r>
+        <w:rPr>
+          <w:lang w:val="en-US" w:eastAsia="ru-RU"/>
+        </w:rPr>
+        <w:t xml:space="preserve"> </w:t>
+      </w:r>
+      <w:r>
+        <w:rPr>
+          <w:lang w:eastAsia="ru-RU"/>
+        </w:rPr>
+        <w:t>полными</w:t>
+      </w:r>
+      <w:r>
+        <w:rPr>
+          <w:lang w:val="en-US" w:eastAsia="ru-RU"/>
+        </w:rPr>
+        <w:t xml:space="preserve"> </w:t>
+      </w:r>
+      <w:r>
+        <w:rPr>
+          <w:lang w:eastAsia="ru-RU"/>
+        </w:rPr>
+        <w:t>по</w:t>
+      </w:r>
+      <w:r>
+        <w:rPr>
+          <w:lang w:val="en-US" w:eastAsia="ru-RU"/>
+        </w:rPr>
+        <w:t xml:space="preserve"> </w:t>
+      </w:r>
+      <w:r>
+        <w:rPr>
+          <w:lang w:eastAsia="ru-RU"/>
+        </w:rPr>
+        <w:t>Тьюрингу</w:t>
+      </w:r>
+      <w:r>
+        <w:rPr>
+          <w:lang w:val="en-US" w:eastAsia="ru-RU"/>
+        </w:rPr>
+        <w:t xml:space="preserve"> [</w:t>
+      </w:r>
+      <w:r>
+        <w:rPr>
+          <w:lang w:val="en-US"/>
+        </w:rPr>
+        <w:t>10 Reasons the Age of Finite State Machines is Over</w:t>
+      </w:r>
+      <w:r>
+        <w:rPr>
+          <w:lang w:val="en-US" w:eastAsia="ru-RU"/>
+        </w:rPr>
+        <w:t>]</w:t>
+      </w:r>
+      <w:r>
+        <w:rPr>
+          <w:lang w:val="en-US" w:eastAsia="ru-RU"/>
+        </w:rPr>
+        <w:t xml:space="preserve">. </w:t>
+      </w:r>
+      <w:r>
+        <w:rPr>
+          <w:lang w:eastAsia="ru-RU"/>
+        </w:rPr>
+        <w:t>Это значит, что некоторые задачи не могут быть решены с помощью одних только конечных автоматов. Например, нельзя распознать циклические действия, т.е. определить, что некоторое действие выполняется несколько раз подряд</w:t>
+      </w:r>
+      <w:r>
+        <w:rPr>
+          <w:lang w:eastAsia="ru-RU"/>
+        </w:rPr>
+        <w:t>, не используя внешние счетчики.</w:t>
+      </w:r>
+    </w:p>
+    <w:p>
+      <w:pPr>
+        <w:pStyle w:val="AwesomeStyle"/>
+        <w:rPr>
+          <w:lang w:eastAsia="ru-RU"/>
+        </w:rPr>
+      </w:pPr>
+      <w:r>
+        <w:rPr>
+          <w:lang w:eastAsia="ru-RU"/>
+        </w:rPr>
+        <w:t>Автомат может находиться только в одном состоянии в один момент времени. Это упрощенная модель агента. В реальности не всегда можно точно сказать, что агент полностью находится в состоянии защиты или в состоянии атаки. Такое упрощение модели ограничивает область применения автоматов.</w:t>
+      </w:r>
+    </w:p>
+    <w:p>
+      <w:pPr>
+        <w:pStyle w:val="AwesomeStyle"/>
+        <w:rPr>
+          <w:lang w:eastAsia="ru-RU"/>
+        </w:rPr>
+      </w:pPr>
+      <w:r>
+        <w:rPr>
+          <w:lang w:eastAsia="ru-RU"/>
+        </w:rPr>
+        <w:t xml:space="preserve">Конечные автоматы могут использоваться в тех случаях, когда количество </w:t>
+      </w:r>
+      <w:r>
+        <w:rPr>
+          <w:lang w:eastAsia="ru-RU"/>
+        </w:rPr>
+        <w:t>состояний мало, они слабо меняются в ходе разработки и агент не может находится в нескольких состояния одновременно. Например, они могут использоваться для выбора глобальной стратегии поведения.</w:t>
+      </w:r>
+    </w:p>
+    <w:p>
+      <w:pPr>
+        <w:pStyle w:val="AwesomeStyle"/>
+        <w:rPr>
+          <w:lang w:eastAsia="ru-RU"/>
+        </w:rPr>
+      </w:pPr>
+    </w:p>
+    <w:p>
+      <w:pPr>
+        <w:pStyle w:val="3"/>
+        <w:rPr>
+          <w:lang w:eastAsia="ru-RU"/>
+        </w:rPr>
+      </w:pPr>
+      <w:r>
+        <w:rPr>
+          <w:lang w:eastAsia="ru-RU"/>
+        </w:rPr>
+        <w:t>Иерархические конечные автоматы</w:t>
+      </w:r>
+    </w:p>
+    <w:p>
+      <w:pPr>
+        <w:pStyle w:val="AwesomeStyle"/>
+        <w:rPr>
+          <w:lang w:eastAsia="ru-RU"/>
+        </w:rPr>
+      </w:pPr>
+      <w:r>
+        <w:rPr>
+          <w:lang w:eastAsia="ru-RU"/>
+        </w:rPr>
+        <w:t xml:space="preserve">В иерархических автоматах каждое состояние может быть либо обычным состоянием, либо конечным автоматом. Иерархический автомат может быть преобразован к классическому виду и обратно за счет изменения количества переходов (рисунок </w:t>
+      </w:r>
+      <w:r>
+        <w:rPr>
+          <w:lang w:eastAsia="ru-RU"/>
+        </w:rPr>
+        <w:fldChar w:fldCharType="begin"/>
+      </w:r>
+      <w:r>
+        <w:rPr>
+          <w:lang w:eastAsia="ru-RU"/>
+        </w:rPr>
+        <w:instrText xml:space="preserve"> REF  _Ref477018210 \h \# \0 </w:instrText>
+      </w:r>
+      <w:r>
+        <w:rPr>
+          <w:lang w:eastAsia="ru-RU"/>
+        </w:rPr>
+      </w:r>
+      <w:r>
+        <w:rPr>
+          <w:lang w:eastAsia="ru-RU"/>
+        </w:rPr>
+        <w:fldChar w:fldCharType="separate"/>
+      </w:r>
+      <w:r>
+        <w:rPr>
+          <w:lang w:eastAsia="ru-RU"/>
+        </w:rPr>
+        <w:t>25</w:t>
+      </w:r>
+      <w:r>
+        <w:rPr>
+          <w:lang w:eastAsia="ru-RU"/>
+        </w:rPr>
+        <w:fldChar w:fldCharType="end"/>
+      </w:r>
+      <w:r>
+        <w:rPr>
+          <w:lang w:eastAsia="ru-RU"/>
+        </w:rPr>
+        <w:t>).</w:t>
+      </w:r>
+    </w:p>
+    <w:p>
+      <w:pPr>
+        <w:pStyle w:val="AwesomeStyle"/>
+        <w:rPr>
+          <w:lang w:eastAsia="ru-RU"/>
+        </w:rPr>
+      </w:pPr>
+    </w:p>
+    <w:p>
+      <w:pPr>
+        <w:pStyle w:val="Image"/>
+      </w:pPr>
+      <w:r>
+        <w:drawing>
+          <wp:inline distT="0" distB="0" distL="0" distR="0" wp14:anchorId="5D34C281" wp14:editId="4C16C0D4">
+            <wp:extent cx="4163006" cy="1305107"/>
+            <wp:effectExtent l="0" t="0" r="9525" b="9525"/>
+            <wp:docPr id="25" name="Рисунок 25"/>
+            <wp:cNvGraphicFramePr>
+              <a:graphicFrameLocks xmlns:a="http://schemas.openxmlformats.org/drawingml/2006/main" noChangeAspect="1"/>
+            </wp:cNvGraphicFramePr>
+            <a:graphic xmlns:a="http://schemas.openxmlformats.org/drawingml/2006/main">
+              <a:graphicData uri="http://schemas.openxmlformats.org/drawingml/2006/picture">
+                <pic:pic xmlns:pic="http://schemas.openxmlformats.org/drawingml/2006/picture">
+                  <pic:nvPicPr>
+                    <pic:cNvPr id="25" name="2.png"/>
+                    <pic:cNvPicPr/>
+                  </pic:nvPicPr>
+                  <pic:blipFill>
+                    <a:blip r:embed="rId37">
+                      <a:extLst>
+                        <a:ext uri="{28A0092B-C50C-407E-A947-70E740481C1C}">
+                          <a14:useLocalDpi xmlns:a14="http://schemas.microsoft.com/office/drawing/2010/main" val="0"/>
+                        </a:ext>
+                      </a:extLst>
+                    </a:blip>
+                    <a:stretch>
+                      <a:fillRect/>
+                    </a:stretch>
+                  </pic:blipFill>
+                  <pic:spPr>
+                    <a:xfrm>
+                      <a:off x="0" y="0"/>
+                      <a:ext cx="4163006" cy="1305107"/>
+                    </a:xfrm>
+                    <a:prstGeom prst="rect">
+                      <a:avLst/>
+                    </a:prstGeom>
+                  </pic:spPr>
+                </pic:pic>
+              </a:graphicData>
+            </a:graphic>
+          </wp:inline>
+        </w:drawing>
+      </w:r>
+    </w:p>
+    <w:p>
+      <w:pPr>
+        <w:pStyle w:val="ImageName"/>
+        <w:rPr>
+          <w:lang w:eastAsia="ru-RU"/>
+        </w:rPr>
+      </w:pPr>
+      <w:bookmarkStart w:id="37" w:name="_Ref477018210"/>
+      <w:r>
+        <w:rPr>
+          <w:lang w:eastAsia="ru-RU"/>
+        </w:rPr>
+        <w:t xml:space="preserve">Рисунок </w:t>
+      </w:r>
+      <w:r>
+        <w:rPr>
+          <w:lang w:eastAsia="ru-RU"/>
+        </w:rPr>
+        <w:fldChar w:fldCharType="begin"/>
+      </w:r>
+      <w:r>
+        <w:rPr>
+          <w:lang w:eastAsia="ru-RU"/>
+        </w:rPr>
+        <w:instrText xml:space="preserve"> SEQ Рисунок \* ARABIC </w:instrText>
+      </w:r>
+      <w:r>
+        <w:rPr>
+          <w:lang w:eastAsia="ru-RU"/>
+        </w:rPr>
+        <w:fldChar w:fldCharType="separate"/>
+      </w:r>
+      <w:r>
+        <w:rPr>
+          <w:noProof/>
+          <w:lang w:eastAsia="ru-RU"/>
+        </w:rPr>
+        <w:t>25</w:t>
+      </w:r>
+      <w:r>
+        <w:rPr>
+          <w:lang w:eastAsia="ru-RU"/>
+        </w:rPr>
+        <w:fldChar w:fldCharType="end"/>
+      </w:r>
+      <w:bookmarkEnd w:id="37"/>
+      <w:r>
+        <w:rPr>
+          <w:lang w:eastAsia="ru-RU"/>
+        </w:rPr>
+        <w:t>. Графическое представление классического конечного автомата и иерархического, соответствующих одинаковому поведению.</w:t>
+      </w:r>
+    </w:p>
+    <w:p>
+      <w:pPr>
+        <w:pStyle w:val="AwesomeStyle"/>
+        <w:rPr>
+          <w:lang w:eastAsia="ru-RU"/>
+        </w:rPr>
+      </w:pPr>
+    </w:p>
+    <w:p>
+      <w:pPr>
+        <w:pStyle w:val="AwesomeStyle"/>
+        <w:rPr>
+          <w:lang w:eastAsia="ru-RU"/>
+        </w:rPr>
+      </w:pPr>
+      <w:r>
+        <w:rPr>
+          <w:lang w:eastAsia="ru-RU"/>
+        </w:rPr>
+        <w:t>Наличие перехода от вложенного конечного автомата в другое состояние эквивалентно наличию переходов их каждого состояния вложенного автомата. При переходе во вложенный конечный автомат агент переходит в его начальное состояние.</w:t>
+      </w:r>
+    </w:p>
+    <w:p>
+      <w:pPr>
+        <w:pStyle w:val="AwesomeStyle"/>
+        <w:rPr>
+          <w:lang w:eastAsia="ru-RU"/>
+        </w:rPr>
+      </w:pPr>
+      <w:r>
+        <w:rPr>
+          <w:lang w:eastAsia="ru-RU"/>
+        </w:rPr>
+        <w:t xml:space="preserve">Иерархические конечные </w:t>
+      </w:r>
+      <w:r>
+        <w:rPr>
+          <w:lang w:eastAsia="ru-RU"/>
+        </w:rPr>
+        <w:t>автоматы предоставляют альтернативную форму записи и представления в программном коде, но не дают выигрыша по производительности.</w:t>
+      </w:r>
+      <w:r>
+        <w:rPr>
+          <w:lang w:eastAsia="ru-RU"/>
+        </w:rPr>
+        <w:t xml:space="preserve"> Они позволяют уменьшить количество связей и увеличить количество состояний, при котором комфортно вести разработку. При дальнейшем роста количества состояний эти преимущества теряются.</w:t>
+      </w:r>
+    </w:p>
+    <w:p>
+      <w:pPr>
+        <w:pStyle w:val="AwesomeStyle"/>
+        <w:rPr>
+          <w:lang w:eastAsia="ru-RU"/>
+        </w:rPr>
       </w:pPr>
     </w:p>
     <w:p>
@@ -14577,8 +16411,26 @@
         <w:pStyle w:val="2"/>
       </w:pPr>
       <w:r>
-        <w:t>Конечные автоматы</w:t>
-      </w:r>
+        <w:t>Недетерминированные конечные автоматы</w:t>
+      </w:r>
+    </w:p>
+    <w:p>
+      <w:pPr>
+        <w:pStyle w:val="AwesomeStyle"/>
+      </w:pPr>
+      <w:r>
+        <w:t>[</w:t>
+      </w:r>
+      <w:proofErr w:type="spellStart"/>
+      <w:r>
+        <w:t>Шампандар</w:t>
+      </w:r>
+      <w:proofErr w:type="spellEnd"/>
+      <w:r>
+        <w:t>]</w:t>
+      </w:r>
+      <w:bookmarkStart w:id="38" w:name="_GoBack"/>
+      <w:bookmarkEnd w:id="38"/>
     </w:p>
     <w:p>
       <w:pPr>
@@ -14590,20 +16442,14 @@
         <w:pStyle w:val="2"/>
       </w:pPr>
       <w:r>
-        <w:t>Недетерминированные конечные автоматы</w:t>
-      </w:r>
-    </w:p>
-    <w:p>
-      <w:pPr>
-        <w:pStyle w:val="AwesomeStyle"/>
-        <w:rPr>
-          <w:lang w:val="en-US"/>
-        </w:rPr>
-      </w:pPr>
-      <w:r>
-        <w:rPr>
-          <w:lang w:val="en-US"/>
-        </w:rPr>
+        <w:t>Вероятностные конечные автоматы</w:t>
+      </w:r>
+    </w:p>
+    <w:p>
+      <w:pPr>
+        <w:pStyle w:val="AwesomeStyle"/>
+      </w:pPr>
+      <w:r>
         <w:t>[</w:t>
       </w:r>
       <w:proofErr w:type="spellStart"/>
@@ -14612,47 +16458,6 @@
       </w:r>
       <w:proofErr w:type="spellEnd"/>
       <w:r>
-        <w:rPr>
-          <w:lang w:val="en-US"/>
-        </w:rPr>
-        <w:t>]</w:t>
-      </w:r>
-    </w:p>
-    <w:p>
-      <w:pPr>
-        <w:pStyle w:val="AwesomeStyle"/>
-      </w:pPr>
-    </w:p>
-    <w:p>
-      <w:pPr>
-        <w:pStyle w:val="2"/>
-      </w:pPr>
-      <w:r>
-        <w:t>Вероятностные конечные автоматы</w:t>
-      </w:r>
-    </w:p>
-    <w:p>
-      <w:pPr>
-        <w:pStyle w:val="AwesomeStyle"/>
-        <w:rPr>
-          <w:lang w:val="en-US"/>
-        </w:rPr>
-      </w:pPr>
-      <w:r>
-        <w:rPr>
-          <w:lang w:val="en-US"/>
-        </w:rPr>
-        <w:t>[</w:t>
-      </w:r>
-      <w:proofErr w:type="spellStart"/>
-      <w:r>
-        <w:t>Шампандар</w:t>
-      </w:r>
-      <w:proofErr w:type="spellEnd"/>
-      <w:r>
-        <w:rPr>
-          <w:lang w:val="en-US"/>
-        </w:rPr>
         <w:t>]</w:t>
       </w:r>
     </w:p>
@@ -14862,7 +16667,6 @@
         <w:ind w:left="709"/>
       </w:pPr>
       <w:r>
-        <w:lastRenderedPageBreak/>
         <w:t>Булевы переменные. Могут принимать значения «истина» или «ложь».</w:t>
       </w:r>
     </w:p>
@@ -15749,6 +17553,7 @@
         <w:pStyle w:val="AwesomeStyle"/>
       </w:pPr>
       <w:r>
+        <w:lastRenderedPageBreak/>
         <w:t xml:space="preserve">Оно позволяет пересчитать вероятность </w:t>
       </w:r>
       <w:r>
@@ -15890,7 +17695,6 @@
         <w:pStyle w:val="AwesomeStyle"/>
       </w:pPr>
       <w:r>
-        <w:lastRenderedPageBreak/>
         <w:t>Рассмотрим в качестве примера агента, участвующего в некоторой карточной стратегической игре с неполной информацией.</w:t>
       </w:r>
       <w:r>
@@ -16079,11 +17883,11 @@
           <w:numId w:val="1"/>
         </w:numPr>
       </w:pPr>
-      <w:bookmarkStart w:id="36" w:name="_Toc460356962"/>
+      <w:bookmarkStart w:id="39" w:name="_Toc460356962"/>
       <w:r>
         <w:t xml:space="preserve"> Критерий минимума среднего риска</w:t>
       </w:r>
-      <w:bookmarkEnd w:id="36"/>
+      <w:bookmarkEnd w:id="39"/>
     </w:p>
     <w:p>
       <w:pPr>
@@ -16719,6 +18523,7 @@
         <w:rPr>
           <w:rFonts w:eastAsiaTheme="minorEastAsia"/>
         </w:rPr>
+        <w:lastRenderedPageBreak/>
         <w:t>Правило, при котором выбирается гипотеза с минимальным средний риском, называется байесовским правилом, байесовским критерием или критерием минимума среднего риска.</w:t>
       </w:r>
     </w:p>
@@ -16738,14 +18543,14 @@
           <w:numId w:val="1"/>
         </w:numPr>
       </w:pPr>
-      <w:bookmarkStart w:id="37" w:name="_Toc460356963"/>
+      <w:bookmarkStart w:id="40" w:name="_Toc460356963"/>
       <w:r>
         <w:rPr>
           <w:rFonts w:eastAsiaTheme="minorEastAsia"/>
         </w:rPr>
         <w:t xml:space="preserve"> Минимаксный критерий</w:t>
       </w:r>
-      <w:bookmarkEnd w:id="37"/>
+      <w:bookmarkEnd w:id="40"/>
     </w:p>
     <w:p>
       <w:pPr>
@@ -16768,11 +18573,11 @@
           <w:numId w:val="1"/>
         </w:numPr>
       </w:pPr>
-      <w:bookmarkStart w:id="38" w:name="_Toc460356964"/>
+      <w:bookmarkStart w:id="41" w:name="_Toc460356964"/>
       <w:r>
         <w:t xml:space="preserve"> Критерий минимума полной вероятности ошибки</w:t>
       </w:r>
-      <w:bookmarkEnd w:id="38"/>
+      <w:bookmarkEnd w:id="41"/>
     </w:p>
     <w:p>
       <w:pPr>
@@ -16799,7 +18604,6 @@
             <w:rFonts w:ascii="Cambria Math" w:hAnsi="Cambria Math"/>
             <w:lang w:val="en-US"/>
           </w:rPr>
-          <w:lastRenderedPageBreak/>
           <m:t>Π</m:t>
         </m:r>
         <m:d>
@@ -17259,11 +19063,11 @@
           <w:numId w:val="1"/>
         </w:numPr>
       </w:pPr>
-      <w:bookmarkStart w:id="39" w:name="_Toc460356965"/>
+      <w:bookmarkStart w:id="42" w:name="_Toc460356965"/>
       <w:r>
         <w:t xml:space="preserve"> Критерий максимума апостериорной вероятности</w:t>
       </w:r>
-      <w:bookmarkEnd w:id="39"/>
+      <w:bookmarkEnd w:id="42"/>
     </w:p>
     <w:p>
       <w:pPr>
@@ -17685,14 +19489,15 @@
           <w:rFonts w:eastAsiaTheme="minorEastAsia"/>
         </w:rPr>
       </w:pPr>
-      <w:bookmarkStart w:id="40" w:name="_Toc460356966"/>
+      <w:bookmarkStart w:id="43" w:name="_Toc460356966"/>
       <w:r>
         <w:rPr>
           <w:rFonts w:eastAsiaTheme="minorEastAsia"/>
         </w:rPr>
+        <w:lastRenderedPageBreak/>
         <w:t xml:space="preserve"> Критерий максимального правдоподобия</w:t>
       </w:r>
-      <w:bookmarkEnd w:id="40"/>
+      <w:bookmarkEnd w:id="43"/>
     </w:p>
     <w:p>
       <w:pPr>
@@ -18049,120 +19854,265 @@
       <w:pPr>
         <w:pStyle w:val="3"/>
       </w:pPr>
-      <w:bookmarkStart w:id="41" w:name="_Toc460356967"/>
+      <w:bookmarkStart w:id="44" w:name="_Toc460356967"/>
       <w:r>
         <w:t xml:space="preserve"> Преимущества и недостатки вероятностного подхода</w:t>
       </w:r>
-      <w:bookmarkEnd w:id="41"/>
-    </w:p>
-    <w:p>
-      <w:pPr>
-        <w:pStyle w:val="AwesomeStyle"/>
-      </w:pPr>
-      <w:r>
-        <w:t xml:space="preserve">Вероятностный подход применим к случаям, когда модель окружающей среды хорошо изучена, т.е. есть информация об априорных вероятностях, функциях правдоподобия, функциях потерь и других. К таким случаям можно отнести пример с карточной игрой, рассмотренный ранее. Зная карты у себя на руках и карты на столе, агент может рассчитать вероятности того или иного набора карт в руке оппонента и принять оптимальное решение в соответствии с заданным критерием. Другим примером является обнаружение и различение радиосигналов цифровым </w:t>
-      </w:r>
+      <w:bookmarkEnd w:id="44"/>
+    </w:p>
+    <w:p>
+      <w:pPr>
+        <w:pStyle w:val="AwesomeStyle"/>
+      </w:pPr>
+      <w:r>
+        <w:t xml:space="preserve">Вероятностный подход применим к случаям, когда модель окружающей среды хорошо изучена, т.е. есть информация об априорных вероятностях, функциях правдоподобия, функциях потерь и других. К таким случаям можно отнести пример с карточной игрой, рассмотренный ранее. Зная карты у себя на руках и карты на столе, агент может рассчитать вероятности того или иного набора карт в руке оппонента и принять оптимальное решение в соответствии с заданным критерием. Другим примером является обнаружение и различение радиосигналов цифровым приемником </w:t>
+      </w:r>
+      <w:r>
+        <w:t>[</w:t>
+      </w:r>
+      <w:r>
+        <w:t>Васин</w:t>
+      </w:r>
+      <w:r>
+        <w:t>]</w:t>
+      </w:r>
+      <w:r>
+        <w:t xml:space="preserve">. Априорными данными является излученный сигнал – закодированный символ из известного конечного алфавита, апостериорными – принятый сигнал, являющийся суммой излученного сигнала с учетом затухания и шума. В отличие от примера с карточной игрой, в данном случае нельзя рассчитать точные вероятности того или иного события, но можно произвести оценки, основанные на статистической модели канала передачи и предположении о распределении шума. </w:t>
+      </w:r>
+    </w:p>
+    <w:p>
+      <w:pPr>
+        <w:pStyle w:val="AwesomeStyle"/>
+      </w:pPr>
+      <w:r>
+        <w:t>В отсутствии подробной модели, приходится делать упрощения: априорные параметры принимать за равномерное распределение, потери считать равнозначными, делать предположения о функциях правдоподобия. Это приводит к уменьшению качества принятых решений. Статистические методы основаны на наблюдениях, поэтому чтобы сделать правильный выбор из набора гипотез, необходимо увеличивать количество наблюдений, а это не всегда возможно.</w:t>
+      </w:r>
+    </w:p>
+    <w:p>
+      <w:pPr>
+        <w:pStyle w:val="AwesomeStyle"/>
+        <w:ind w:firstLine="0"/>
+      </w:pPr>
+    </w:p>
+    <w:p>
+      <w:pPr>
+        <w:pStyle w:val="2"/>
+      </w:pPr>
+      <w:r>
+        <w:t>Нейронные сети</w:t>
+      </w:r>
+    </w:p>
+    <w:p>
+      <w:pPr>
+        <w:pStyle w:val="AwesomeStyle"/>
+        <w:rPr>
+          <w:lang w:val="en-US"/>
+        </w:rPr>
+      </w:pPr>
+      <w:r>
+        <w:rPr>
+          <w:lang w:val="en-US"/>
+        </w:rPr>
+        <w:t>[</w:t>
+      </w:r>
+      <w:proofErr w:type="spellStart"/>
+      <w:r>
+        <w:t>Шампандар</w:t>
+      </w:r>
+      <w:proofErr w:type="spellEnd"/>
+      <w:r>
+        <w:rPr>
+          <w:lang w:val="en-US"/>
+        </w:rPr>
+        <w:t>]</w:t>
+      </w:r>
+    </w:p>
+    <w:p>
+      <w:pPr>
+        <w:pStyle w:val="AwesomeStyle"/>
+      </w:pPr>
+      <w:r>
+        <w:t xml:space="preserve">Недостатки: сложно обучать. Отсутствие гибкости: </w:t>
+      </w:r>
+      <w:r>
+        <w:t>после</w:t>
+      </w:r>
+      <w:r>
+        <w:t xml:space="preserve"> внесения изменений в правила нужно заново переобучать сеть.</w:t>
+      </w:r>
+      <w:r>
+        <w:t xml:space="preserve"> Если результат отличается от желаемого, то его нельзя скорректировать, не добавляя костылей.</w:t>
+      </w:r>
+      <w:r>
+        <w:t xml:space="preserve"> </w:t>
+      </w:r>
+      <w:r>
+        <w:t xml:space="preserve">Сложно отлаживать: нейронная сеть дает решение, но не дает объяснения, почему именно это решение является наиболее подходящим. </w:t>
+      </w:r>
+    </w:p>
+    <w:p>
+      <w:pPr>
+        <w:pStyle w:val="AwesomeStyle"/>
+      </w:pPr>
       <w:r>
         <w:lastRenderedPageBreak/>
-        <w:t xml:space="preserve">приемником </w:t>
-      </w:r>
+        <w:t xml:space="preserve">Аналогично со всеми моделями, основанными на машинном обучении. Они могут дать интересное поведение агентов, но его нельзя будет </w:t>
+      </w:r>
+      <w:proofErr w:type="spellStart"/>
+      <w:r>
+        <w:t>контроллировать</w:t>
+      </w:r>
+      <w:proofErr w:type="spellEnd"/>
+      <w:r>
+        <w:t>.</w:t>
+      </w:r>
+    </w:p>
+    <w:p>
+      <w:pPr>
+        <w:pStyle w:val="AwesomeStyle"/>
+        <w:rPr>
+          <w:lang w:val="en-US"/>
+        </w:rPr>
+      </w:pPr>
+      <w:r>
+        <w:t>Но</w:t>
+      </w:r>
+      <w:r>
+        <w:rPr>
+          <w:lang w:val="en-US"/>
+        </w:rPr>
+        <w:t xml:space="preserve"> </w:t>
+      </w:r>
+      <w:r>
+        <w:t>существуют</w:t>
+      </w:r>
+      <w:r>
+        <w:rPr>
+          <w:lang w:val="en-US"/>
+        </w:rPr>
+        <w:t xml:space="preserve"> </w:t>
+      </w:r>
+      <w:r>
+        <w:t>примеры</w:t>
+      </w:r>
+      <w:r>
+        <w:rPr>
+          <w:lang w:val="en-US"/>
+        </w:rPr>
+        <w:t xml:space="preserve"> </w:t>
+      </w:r>
+      <w:r>
+        <w:t>использования</w:t>
+      </w:r>
+      <w:r>
+        <w:rPr>
+          <w:lang w:val="en-US"/>
+        </w:rPr>
+        <w:t xml:space="preserve">: </w:t>
+      </w:r>
+      <w:proofErr w:type="spellStart"/>
+      <w:r>
+        <w:rPr>
+          <w:lang w:val="en-US"/>
+        </w:rPr>
+        <w:t>DeepMind</w:t>
+      </w:r>
+      <w:proofErr w:type="spellEnd"/>
+      <w:r>
+        <w:rPr>
+          <w:lang w:val="en-US"/>
+        </w:rPr>
+        <w:t xml:space="preserve">, </w:t>
+      </w:r>
+      <w:r>
+        <w:t>Борис</w:t>
+      </w:r>
+      <w:r>
+        <w:rPr>
+          <w:lang w:val="en-US"/>
+        </w:rPr>
+        <w:t>,</w:t>
+      </w:r>
+      <w:r>
+        <w:rPr>
+          <w:lang w:val="en-US"/>
+        </w:rPr>
+        <w:t xml:space="preserve"> </w:t>
+      </w:r>
+      <w:proofErr w:type="spellStart"/>
+      <w:r>
+        <w:rPr>
+          <w:lang w:val="en-US"/>
+        </w:rPr>
+        <w:t>Forza</w:t>
+      </w:r>
+      <w:proofErr w:type="spellEnd"/>
+      <w:r>
+        <w:rPr>
+          <w:lang w:val="en-US"/>
+        </w:rPr>
+        <w:t xml:space="preserve"> Motorsport</w:t>
+      </w:r>
+      <w:r>
+        <w:rPr>
+          <w:lang w:val="en-US"/>
+        </w:rPr>
+        <w:t>,</w:t>
+      </w:r>
+      <w:r>
+        <w:rPr>
+          <w:lang w:val="en-US"/>
+        </w:rPr>
+        <w:t xml:space="preserve"> </w:t>
+      </w:r>
+      <w:r>
+        <w:rPr>
+          <w:lang w:val="en-US"/>
+        </w:rPr>
+        <w:t>Supreme Commander [</w:t>
+      </w:r>
+      <w:r>
+        <w:rPr>
+          <w:lang w:val="en-US"/>
+        </w:rPr>
+        <w:t>Off the Beaten Path: Non-Traditional Uses of AI</w:t>
+      </w:r>
+      <w:r>
+        <w:rPr>
+          <w:lang w:val="en-US"/>
+        </w:rPr>
+        <w:t>].</w:t>
+      </w:r>
+    </w:p>
+    <w:p>
+      <w:pPr>
+        <w:pStyle w:val="AwesomeStyle"/>
+        <w:rPr>
+          <w:lang w:val="en-US"/>
+        </w:rPr>
+      </w:pPr>
+    </w:p>
+    <w:p>
+      <w:pPr>
+        <w:pStyle w:val="2"/>
+      </w:pPr>
+      <w:r>
+        <w:t>Генетические алгоритмы</w:t>
+      </w:r>
+    </w:p>
+    <w:p>
+      <w:pPr>
+        <w:pStyle w:val="AwesomeStyle"/>
+      </w:pPr>
       <w:r>
         <w:t>[</w:t>
       </w:r>
-      <w:r>
-        <w:t>Васин</w:t>
-      </w:r>
-      <w:r>
-        <w:t>]</w:t>
-      </w:r>
-      <w:r>
-        <w:t xml:space="preserve">. Априорными данными является излученный сигнал – закодированный символ из известного конечного алфавита, апостериорными – принятый сигнал, являющийся суммой излученного сигнала с учетом затухания и шума. В отличие от примера с карточной игрой, в данном случае нельзя рассчитать точные вероятности того или иного события, но можно произвести оценки, основанные на статистической модели канала передачи и предположении о распределении шума. </w:t>
-      </w:r>
-    </w:p>
-    <w:p>
-      <w:pPr>
-        <w:pStyle w:val="AwesomeStyle"/>
-      </w:pPr>
-      <w:r>
-        <w:t>В отсутствии подробной модели, приходится делать упрощения: априорные параметры принимать за равномерное распределение, потери считать равнозначными, делать предположения о функциях правдоподобия. Это приводит к уменьшению качества принятых решений. Статистические методы основаны на наблюдениях, поэтому чтобы сделать правильный выбор из набора гипотез, необходимо увеличивать количество наблюдений, а это не всегда возможно.</w:t>
-      </w:r>
-    </w:p>
-    <w:p>
-      <w:pPr>
-        <w:pStyle w:val="AwesomeStyle"/>
-        <w:ind w:firstLine="0"/>
-      </w:pPr>
-      <w:bookmarkStart w:id="42" w:name="_GoBack"/>
-      <w:bookmarkEnd w:id="42"/>
-    </w:p>
-    <w:p>
-      <w:pPr>
-        <w:pStyle w:val="2"/>
-      </w:pPr>
-      <w:r>
-        <w:t>Нейронные сети</w:t>
-      </w:r>
-    </w:p>
-    <w:p>
-      <w:pPr>
-        <w:pStyle w:val="AwesomeStyle"/>
-        <w:rPr>
-          <w:lang w:val="en-US"/>
-        </w:rPr>
-      </w:pPr>
-      <w:r>
-        <w:rPr>
-          <w:lang w:val="en-US"/>
-        </w:rPr>
-        <w:t>[</w:t>
-      </w:r>
       <w:proofErr w:type="spellStart"/>
       <w:r>
         <w:t>Шампандар</w:t>
       </w:r>
       <w:proofErr w:type="spellEnd"/>
       <w:r>
-        <w:rPr>
-          <w:lang w:val="en-US"/>
-        </w:rPr>
-        <w:t>]</w:t>
-      </w:r>
-    </w:p>
-    <w:p>
-      <w:pPr>
-        <w:pStyle w:val="AwesomeStyle"/>
-      </w:pPr>
-    </w:p>
-    <w:p>
-      <w:pPr>
-        <w:pStyle w:val="2"/>
-      </w:pPr>
-      <w:r>
-        <w:t>Генетические алгоритмы</w:t>
-      </w:r>
-    </w:p>
-    <w:p>
-      <w:pPr>
-        <w:pStyle w:val="AwesomeStyle"/>
-        <w:rPr>
-          <w:lang w:val="en-US"/>
-        </w:rPr>
-      </w:pPr>
-      <w:r>
-        <w:rPr>
-          <w:lang w:val="en-US"/>
-        </w:rPr>
-        <w:t>[</w:t>
-      </w:r>
-      <w:proofErr w:type="spellStart"/>
-      <w:r>
-        <w:t>Шампандар</w:t>
-      </w:r>
-      <w:proofErr w:type="spellEnd"/>
-      <w:r>
-        <w:rPr>
-          <w:lang w:val="en-US"/>
-        </w:rPr>
         <w:t>]</w:t>
       </w:r>
     </w:p>
@@ -18436,8 +20386,8 @@
         <w:pStyle w:val="AwesomeStyle"/>
       </w:pPr>
     </w:p>
-    <w:bookmarkStart w:id="43" w:name="_MON_1549741286"/>
-    <w:bookmarkEnd w:id="43"/>
+    <w:bookmarkStart w:id="45" w:name="_MON_1549741286"/>
+    <w:bookmarkEnd w:id="45"/>
     <w:p>
       <w:pPr>
         <w:pStyle w:val="Image"/>
@@ -18446,9 +20396,9 @@
       <w:r>
         <w:object w:dxaOrig="9689" w:dyaOrig="1557">
           <v:shape id="_x0000_i1027" type="#_x0000_t75" style="width:484.5pt;height:77.25pt" o:ole="">
-            <v:imagedata r:id="rId36" o:title=""/>
+            <v:imagedata r:id="rId38" o:title=""/>
           </v:shape>
-          <o:OLEObject Type="Embed" ProgID="Word.OpenDocumentText.12" ShapeID="_x0000_i1027" DrawAspect="Content" ObjectID="_1550531053" r:id="rId37"/>
+          <o:OLEObject Type="Embed" ProgID="Word.OpenDocumentText.12" ShapeID="_x0000_i1027" DrawAspect="Content" ObjectID="_1550760693" r:id="rId39"/>
         </w:object>
       </w:r>
     </w:p>
@@ -18594,9 +20544,6 @@
     <w:p>
       <w:pPr>
         <w:pStyle w:val="AwesomeStyle"/>
-        <w:rPr>
-          <w:lang w:val="en-US"/>
-        </w:rPr>
       </w:pPr>
       <w:proofErr w:type="spellStart"/>
       <w:r>
@@ -18640,20 +20587,47 @@
         <w:t xml:space="preserve"> К. Алгоритмы: построение и анализ. </w:t>
       </w:r>
       <w:r>
-        <w:rPr>
-          <w:lang w:val="en-US"/>
-        </w:rPr>
-        <w:t xml:space="preserve">3-е </w:t>
-      </w:r>
+        <w:t>3-е издание. –М.: ООО «И.Д. Вильямс», 2013. – 1328 с. : ил.</w:t>
+      </w:r>
+    </w:p>
+    <w:p>
+      <w:pPr>
+        <w:pStyle w:val="AwesomeStyle"/>
+        <w:rPr>
+          <w:lang w:val="en-US"/>
+        </w:rPr>
+      </w:pPr>
       <w:proofErr w:type="spellStart"/>
       <w:r>
-        <w:rPr>
-          <w:lang w:val="en-US"/>
-        </w:rPr>
-        <w:t>издание</w:t>
+        <w:t>Дасгупта</w:t>
       </w:r>
       <w:proofErr w:type="spellEnd"/>
       <w:r>
+        <w:t xml:space="preserve"> С., Пападимитриу Х., </w:t>
+      </w:r>
+      <w:proofErr w:type="spellStart"/>
+      <w:r>
+        <w:t>Вазирани</w:t>
+      </w:r>
+      <w:proofErr w:type="spellEnd"/>
+      <w:r>
+        <w:t xml:space="preserve"> У. Алгоритмы; Пер. с англ. под ред. </w:t>
+      </w:r>
+      <w:r>
+        <w:rPr>
+          <w:lang w:val="en-US"/>
+        </w:rPr>
+        <w:t xml:space="preserve">А. </w:t>
+      </w:r>
+      <w:proofErr w:type="spellStart"/>
+      <w:r>
+        <w:rPr>
+          <w:lang w:val="en-US"/>
+        </w:rPr>
+        <w:t>Шеня</w:t>
+      </w:r>
+      <w:proofErr w:type="spellEnd"/>
+      <w:r>
         <w:rPr>
           <w:lang w:val="en-US"/>
         </w:rPr>
@@ -18671,106 +20645,6 @@
         <w:rPr>
           <w:lang w:val="en-US"/>
         </w:rPr>
-        <w:t xml:space="preserve"> ООО «И.Д. </w:t>
-      </w:r>
-      <w:proofErr w:type="spellStart"/>
-      <w:r>
-        <w:rPr>
-          <w:lang w:val="en-US"/>
-        </w:rPr>
-        <w:t>Вильямс</w:t>
-      </w:r>
-      <w:proofErr w:type="spellEnd"/>
-      <w:r>
-        <w:rPr>
-          <w:lang w:val="en-US"/>
-        </w:rPr>
-        <w:t>», 2013. – 1328 с</w:t>
-      </w:r>
-      <w:proofErr w:type="gramStart"/>
-      <w:r>
-        <w:rPr>
-          <w:lang w:val="en-US"/>
-        </w:rPr>
-        <w:t>. :</w:t>
-      </w:r>
-      <w:proofErr w:type="gramEnd"/>
-      <w:r>
-        <w:rPr>
-          <w:lang w:val="en-US"/>
-        </w:rPr>
-        <w:t xml:space="preserve"> </w:t>
-      </w:r>
-      <w:proofErr w:type="spellStart"/>
-      <w:r>
-        <w:rPr>
-          <w:lang w:val="en-US"/>
-        </w:rPr>
-        <w:t>ил</w:t>
-      </w:r>
-      <w:proofErr w:type="spellEnd"/>
-      <w:r>
-        <w:rPr>
-          <w:lang w:val="en-US"/>
-        </w:rPr>
-        <w:t>.</w:t>
-      </w:r>
-    </w:p>
-    <w:p>
-      <w:pPr>
-        <w:pStyle w:val="AwesomeStyle"/>
-        <w:rPr>
-          <w:lang w:val="en-US"/>
-        </w:rPr>
-      </w:pPr>
-      <w:proofErr w:type="spellStart"/>
-      <w:r>
-        <w:t>Дасгупта</w:t>
-      </w:r>
-      <w:proofErr w:type="spellEnd"/>
-      <w:r>
-        <w:t xml:space="preserve"> С., Пападимитриу Х., </w:t>
-      </w:r>
-      <w:proofErr w:type="spellStart"/>
-      <w:r>
-        <w:t>Вазирани</w:t>
-      </w:r>
-      <w:proofErr w:type="spellEnd"/>
-      <w:r>
-        <w:t xml:space="preserve"> У. Алгоритмы; Пер. с англ. под ред. </w:t>
-      </w:r>
-      <w:r>
-        <w:rPr>
-          <w:lang w:val="en-US"/>
-        </w:rPr>
-        <w:t xml:space="preserve">А. </w:t>
-      </w:r>
-      <w:proofErr w:type="spellStart"/>
-      <w:r>
-        <w:rPr>
-          <w:lang w:val="en-US"/>
-        </w:rPr>
-        <w:t>Шеня</w:t>
-      </w:r>
-      <w:proofErr w:type="spellEnd"/>
-      <w:r>
-        <w:rPr>
-          <w:lang w:val="en-US"/>
-        </w:rPr>
-        <w:t>. –</w:t>
-      </w:r>
-      <w:proofErr w:type="gramStart"/>
-      <w:r>
-        <w:rPr>
-          <w:lang w:val="en-US"/>
-        </w:rPr>
-        <w:t>М.:</w:t>
-      </w:r>
-      <w:proofErr w:type="gramEnd"/>
-      <w:r>
-        <w:rPr>
-          <w:lang w:val="en-US"/>
-        </w:rPr>
         <w:t xml:space="preserve"> МЦНМО, 2014. – 320 с.</w:t>
       </w:r>
     </w:p>
@@ -18781,21 +20655,11 @@
           <w:lang w:val="en-US"/>
         </w:rPr>
       </w:pPr>
-      <w:proofErr w:type="spellStart"/>
-      <w:r>
-        <w:t>Amit</w:t>
-      </w:r>
-      <w:proofErr w:type="spellEnd"/>
-      <w:r>
-        <w:t xml:space="preserve"> </w:t>
-      </w:r>
-      <w:proofErr w:type="spellStart"/>
-      <w:r>
-        <w:t>Patel</w:t>
-      </w:r>
-      <w:proofErr w:type="spellEnd"/>
-      <w:r>
-        <w:t xml:space="preserve">. </w:t>
+      <w:r>
+        <w:rPr>
+          <w:lang w:val="en-US"/>
+        </w:rPr>
+        <w:t xml:space="preserve">Amit Patel. </w:t>
       </w:r>
       <w:r>
         <w:rPr>
@@ -18803,7 +20667,7 @@
         </w:rPr>
         <w:t xml:space="preserve">Amit’s A* Pages / Stanford University – URL: </w:t>
       </w:r>
-      <w:hyperlink r:id="rId38" w:history="1">
+      <w:hyperlink r:id="rId40" w:history="1">
         <w:r>
           <w:rPr>
             <w:rStyle w:val="aa"/>
@@ -18940,6 +20804,9 @@
     <w:p>
       <w:pPr>
         <w:pStyle w:val="AwesomeStyle"/>
+        <w:rPr>
+          <w:lang w:val="en-US"/>
+        </w:rPr>
       </w:pPr>
       <w:proofErr w:type="spellStart"/>
       <w:r>
@@ -18955,7 +20822,40 @@
       </w:r>
       <w:proofErr w:type="spellEnd"/>
       <w:r>
-        <w:t xml:space="preserve"> О. Ю. Проведение эксперимента по обоснованию выбора нечёткой импликации, пригодной для решения задач классификации рисков и выработки наилучших рекомендаций по рискам. – Известия Южного федерального университета. Технические науки, выпуск № 12 (137) / том 137 / 2012.</w:t>
+        <w:t xml:space="preserve"> О. Ю. Проведение эксперимента по обоснованию выбора нечёткой импликации, пригодной для решения задач классификации рисков и выработки наилучших рекомендаций по рискам. – Известия Южного федерального университета. Технические</w:t>
+      </w:r>
+      <w:r>
+        <w:rPr>
+          <w:lang w:val="en-US"/>
+        </w:rPr>
+        <w:t xml:space="preserve"> </w:t>
+      </w:r>
+      <w:r>
+        <w:t>науки</w:t>
+      </w:r>
+      <w:r>
+        <w:rPr>
+          <w:lang w:val="en-US"/>
+        </w:rPr>
+        <w:t xml:space="preserve">, </w:t>
+      </w:r>
+      <w:r>
+        <w:t>выпуск</w:t>
+      </w:r>
+      <w:r>
+        <w:rPr>
+          <w:lang w:val="en-US"/>
+        </w:rPr>
+        <w:t xml:space="preserve"> № 12 (137) / </w:t>
+      </w:r>
+      <w:r>
+        <w:t>том</w:t>
+      </w:r>
+      <w:r>
+        <w:rPr>
+          <w:lang w:val="en-US"/>
+        </w:rPr>
+        <w:t xml:space="preserve"> 137 / 2012.</w:t>
       </w:r>
     </w:p>
     <w:p>
@@ -18983,6 +20883,132 @@
     <w:p>
       <w:pPr>
         <w:pStyle w:val="AwesomeStyle"/>
+        <w:rPr>
+          <w:lang w:val="en-US"/>
+        </w:rPr>
+      </w:pPr>
+      <w:r>
+        <w:rPr>
+          <w:lang w:val="en-US"/>
+        </w:rPr>
+        <w:t xml:space="preserve">Alex J. </w:t>
+      </w:r>
+      <w:proofErr w:type="spellStart"/>
+      <w:r>
+        <w:rPr>
+          <w:lang w:val="en-US"/>
+        </w:rPr>
+        <w:t>Champandar</w:t>
+      </w:r>
+      <w:proofErr w:type="spellEnd"/>
+      <w:r>
+        <w:rPr>
+          <w:lang w:val="en-US"/>
+        </w:rPr>
+        <w:t xml:space="preserve">. </w:t>
+      </w:r>
+      <w:r>
+        <w:rPr>
+          <w:lang w:val="en-US"/>
+        </w:rPr>
+        <w:t xml:space="preserve">10 Reasons the Age of Finite State Machines is </w:t>
+      </w:r>
+      <w:proofErr w:type="gramStart"/>
+      <w:r>
+        <w:rPr>
+          <w:lang w:val="en-US"/>
+        </w:rPr>
+        <w:t>Over</w:t>
+      </w:r>
+      <w:proofErr w:type="gramEnd"/>
+      <w:r>
+        <w:rPr>
+          <w:lang w:val="en-US"/>
+        </w:rPr>
+        <w:t xml:space="preserve"> </w:t>
+      </w:r>
+      <w:r>
+        <w:rPr>
+          <w:lang w:val="en-US"/>
+        </w:rPr>
+        <w:t>[</w:t>
+      </w:r>
+      <w:r>
+        <w:t>Электронный</w:t>
+      </w:r>
+      <w:r>
+        <w:rPr>
+          <w:lang w:val="en-US"/>
+        </w:rPr>
+        <w:t xml:space="preserve"> </w:t>
+      </w:r>
+      <w:r>
+        <w:t>ресурс</w:t>
+      </w:r>
+      <w:r>
+        <w:rPr>
+          <w:lang w:val="en-US"/>
+        </w:rPr>
+        <w:t xml:space="preserve">] / http://aigamedev.com/open/article/fsm-age-is-over/, </w:t>
+      </w:r>
+      <w:r>
+        <w:t>дата</w:t>
+      </w:r>
+      <w:r>
+        <w:rPr>
+          <w:lang w:val="en-US"/>
+        </w:rPr>
+        <w:t xml:space="preserve"> </w:t>
+      </w:r>
+      <w:r>
+        <w:t>обращения</w:t>
+      </w:r>
+      <w:r>
+        <w:rPr>
+          <w:lang w:val="en-US"/>
+        </w:rPr>
+        <w:t xml:space="preserve">: </w:t>
+      </w:r>
+      <w:r>
+        <w:rPr>
+          <w:lang w:val="en-US"/>
+        </w:rPr>
+        <w:t>11</w:t>
+      </w:r>
+      <w:r>
+        <w:rPr>
+          <w:lang w:val="en-US"/>
+        </w:rPr>
+        <w:t>.0</w:t>
+      </w:r>
+      <w:r>
+        <w:rPr>
+          <w:lang w:val="en-US"/>
+        </w:rPr>
+        <w:t>3</w:t>
+      </w:r>
+      <w:r>
+        <w:rPr>
+          <w:lang w:val="en-US"/>
+        </w:rPr>
+        <w:t>.201</w:t>
+      </w:r>
+      <w:r>
+        <w:rPr>
+          <w:lang w:val="en-US"/>
+        </w:rPr>
+        <w:t>7.</w:t>
+      </w:r>
+      <w:r>
+        <w:rPr>
+          <w:lang w:val="en-US"/>
+        </w:rPr>
+        <w:t xml:space="preserve"> </w:t>
+      </w:r>
+    </w:p>
+    <w:p>
+      <w:pPr>
+        <w:pStyle w:val="AwesomeStyle"/>
       </w:pPr>
       <w:r>
         <w:t xml:space="preserve">Ивановский Р. И. Теория вероятностей и математическая статистика. Основы, прикладные аспекты с примерами и задачами в среде </w:t>
@@ -19012,18 +21038,22 @@
       <w:r>
         <w:t>Васин В. А., Калмыков В. В. Радиосистемы передачи информации: Учебное пособие для вузов. – М.: Горячая линия – Телеком, 2005.</w:t>
       </w:r>
-    </w:p>
-    <w:p>
-      <w:pPr>
-        <w:pStyle w:val="AwesomeStyle"/>
-        <w:rPr>
-          <w:lang w:val="en-US"/>
-        </w:rPr>
-      </w:pPr>
-      <w:r>
-        <w:rPr>
-          <w:lang w:val="en-US"/>
-        </w:rPr>
+      <w:r>
+        <w:t xml:space="preserve"> </w:t>
+      </w:r>
+    </w:p>
+    <w:p>
+      <w:pPr>
+        <w:pStyle w:val="AwesomeStyle"/>
+        <w:rPr>
+          <w:lang w:val="en-US"/>
+        </w:rPr>
+      </w:pPr>
+      <w:r>
+        <w:rPr>
+          <w:lang w:val="en-US"/>
+        </w:rPr>
+        <w:lastRenderedPageBreak/>
         <w:t>Mark D. Behavioral Mathematics for Game AI. – Course Technology, a part of Cengage Learning, 2009.</w:t>
       </w:r>
     </w:p>
@@ -19066,7 +21096,6 @@
         <w:rPr>
           <w:lang w:val="en-US"/>
         </w:rPr>
-        <w:lastRenderedPageBreak/>
         <w:t>Reynolds, C. W. Steering Beha</w:t>
       </w:r>
       <w:r>
@@ -19137,7 +21166,7 @@
       </w:r>
     </w:p>
     <w:sectPr>
-      <w:footerReference w:type="default" r:id="rId39"/>
+      <w:footerReference w:type="default" r:id="rId41"/>
       <w:pgSz w:w="11906" w:h="16838"/>
       <w:pgMar w:top="1134" w:right="567" w:bottom="1134" w:left="1134" w:header="709" w:footer="709" w:gutter="0"/>
       <w:cols w:space="708"/>
@@ -19246,7 +21275,7 @@
           <w:rPr>
             <w:noProof/>
           </w:rPr>
-          <w:t>32</w:t>
+          <w:t>31</w:t>
         </w:r>
         <w:r>
           <w:fldChar w:fldCharType="end"/>
@@ -20210,98 +22239,13 @@
     </w:lvl>
   </w:abstractNum>
   <w:abstractNum w:abstractNumId="9">
-    <w:nsid w:val="374F10F6"/>
+    <w:nsid w:val="32257F6E"/>
     <w:multiLevelType w:val="hybridMultilevel"/>
-    <w:tmpl w:val="C7BE659C"/>
-    <w:lvl w:ilvl="0" w:tplc="88BAEF4A">
-      <w:start w:val="1"/>
-      <w:numFmt w:val="decimal"/>
-      <w:lvlText w:val="%1."/>
-      <w:lvlJc w:val="left"/>
-      <w:pPr>
-        <w:ind w:left="1429" w:hanging="360"/>
-      </w:pPr>
-    </w:lvl>
-    <w:lvl w:ilvl="1" w:tplc="04190019" w:tentative="1">
-      <w:start w:val="1"/>
-      <w:numFmt w:val="lowerLetter"/>
-      <w:lvlText w:val="%2."/>
-      <w:lvlJc w:val="left"/>
-      <w:pPr>
-        <w:ind w:left="2149" w:hanging="360"/>
-      </w:pPr>
-    </w:lvl>
-    <w:lvl w:ilvl="2" w:tplc="0419001B" w:tentative="1">
-      <w:start w:val="1"/>
-      <w:numFmt w:val="lowerRoman"/>
-      <w:lvlText w:val="%3."/>
-      <w:lvlJc w:val="right"/>
-      <w:pPr>
-        <w:ind w:left="2869" w:hanging="180"/>
-      </w:pPr>
-    </w:lvl>
-    <w:lvl w:ilvl="3" w:tplc="0419000F" w:tentative="1">
-      <w:start w:val="1"/>
-      <w:numFmt w:val="decimal"/>
-      <w:lvlText w:val="%4."/>
-      <w:lvlJc w:val="left"/>
-      <w:pPr>
-        <w:ind w:left="3589" w:hanging="360"/>
-      </w:pPr>
-    </w:lvl>
-    <w:lvl w:ilvl="4" w:tplc="04190019" w:tentative="1">
-      <w:start w:val="1"/>
-      <w:numFmt w:val="lowerLetter"/>
-      <w:lvlText w:val="%5."/>
-      <w:lvlJc w:val="left"/>
-      <w:pPr>
-        <w:ind w:left="4309" w:hanging="360"/>
-      </w:pPr>
-    </w:lvl>
-    <w:lvl w:ilvl="5" w:tplc="0419001B" w:tentative="1">
-      <w:start w:val="1"/>
-      <w:numFmt w:val="lowerRoman"/>
-      <w:lvlText w:val="%6."/>
-      <w:lvlJc w:val="right"/>
-      <w:pPr>
-        <w:ind w:left="5029" w:hanging="180"/>
-      </w:pPr>
-    </w:lvl>
-    <w:lvl w:ilvl="6" w:tplc="0419000F" w:tentative="1">
-      <w:start w:val="1"/>
-      <w:numFmt w:val="decimal"/>
-      <w:lvlText w:val="%7."/>
-      <w:lvlJc w:val="left"/>
-      <w:pPr>
-        <w:ind w:left="5749" w:hanging="360"/>
-      </w:pPr>
-    </w:lvl>
-    <w:lvl w:ilvl="7" w:tplc="04190019" w:tentative="1">
-      <w:start w:val="1"/>
-      <w:numFmt w:val="lowerLetter"/>
-      <w:lvlText w:val="%8."/>
-      <w:lvlJc w:val="left"/>
-      <w:pPr>
-        <w:ind w:left="6469" w:hanging="360"/>
-      </w:pPr>
-    </w:lvl>
-    <w:lvl w:ilvl="8" w:tplc="0419001B" w:tentative="1">
-      <w:start w:val="1"/>
-      <w:numFmt w:val="lowerRoman"/>
-      <w:lvlText w:val="%9."/>
-      <w:lvlJc w:val="right"/>
-      <w:pPr>
-        <w:ind w:left="7189" w:hanging="180"/>
-      </w:pPr>
-    </w:lvl>
-  </w:abstractNum>
-  <w:abstractNum w:abstractNumId="10">
-    <w:nsid w:val="3A9A6460"/>
-    <w:multiLevelType w:val="hybridMultilevel"/>
-    <w:tmpl w:val="264EF4C4"/>
-    <w:lvl w:ilvl="0" w:tplc="04190001">
+    <w:tmpl w:val="047679DE"/>
+    <w:lvl w:ilvl="0" w:tplc="54E67B08">
       <w:start w:val="1"/>
       <w:numFmt w:val="bullet"/>
+      <w:pStyle w:val="4"/>
       <w:lvlText w:val=""/>
       <w:lvlJc w:val="left"/>
       <w:pPr>
@@ -20408,10 +22352,96 @@
       </w:rPr>
     </w:lvl>
   </w:abstractNum>
+  <w:abstractNum w:abstractNumId="10">
+    <w:nsid w:val="374F10F6"/>
+    <w:multiLevelType w:val="hybridMultilevel"/>
+    <w:tmpl w:val="C7BE659C"/>
+    <w:lvl w:ilvl="0" w:tplc="88BAEF4A">
+      <w:start w:val="1"/>
+      <w:numFmt w:val="decimal"/>
+      <w:lvlText w:val="%1."/>
+      <w:lvlJc w:val="left"/>
+      <w:pPr>
+        <w:ind w:left="1429" w:hanging="360"/>
+      </w:pPr>
+    </w:lvl>
+    <w:lvl w:ilvl="1" w:tplc="04190019" w:tentative="1">
+      <w:start w:val="1"/>
+      <w:numFmt w:val="lowerLetter"/>
+      <w:lvlText w:val="%2."/>
+      <w:lvlJc w:val="left"/>
+      <w:pPr>
+        <w:ind w:left="2149" w:hanging="360"/>
+      </w:pPr>
+    </w:lvl>
+    <w:lvl w:ilvl="2" w:tplc="0419001B" w:tentative="1">
+      <w:start w:val="1"/>
+      <w:numFmt w:val="lowerRoman"/>
+      <w:lvlText w:val="%3."/>
+      <w:lvlJc w:val="right"/>
+      <w:pPr>
+        <w:ind w:left="2869" w:hanging="180"/>
+      </w:pPr>
+    </w:lvl>
+    <w:lvl w:ilvl="3" w:tplc="0419000F" w:tentative="1">
+      <w:start w:val="1"/>
+      <w:numFmt w:val="decimal"/>
+      <w:lvlText w:val="%4."/>
+      <w:lvlJc w:val="left"/>
+      <w:pPr>
+        <w:ind w:left="3589" w:hanging="360"/>
+      </w:pPr>
+    </w:lvl>
+    <w:lvl w:ilvl="4" w:tplc="04190019" w:tentative="1">
+      <w:start w:val="1"/>
+      <w:numFmt w:val="lowerLetter"/>
+      <w:lvlText w:val="%5."/>
+      <w:lvlJc w:val="left"/>
+      <w:pPr>
+        <w:ind w:left="4309" w:hanging="360"/>
+      </w:pPr>
+    </w:lvl>
+    <w:lvl w:ilvl="5" w:tplc="0419001B" w:tentative="1">
+      <w:start w:val="1"/>
+      <w:numFmt w:val="lowerRoman"/>
+      <w:lvlText w:val="%6."/>
+      <w:lvlJc w:val="right"/>
+      <w:pPr>
+        <w:ind w:left="5029" w:hanging="180"/>
+      </w:pPr>
+    </w:lvl>
+    <w:lvl w:ilvl="6" w:tplc="0419000F" w:tentative="1">
+      <w:start w:val="1"/>
+      <w:numFmt w:val="decimal"/>
+      <w:lvlText w:val="%7."/>
+      <w:lvlJc w:val="left"/>
+      <w:pPr>
+        <w:ind w:left="5749" w:hanging="360"/>
+      </w:pPr>
+    </w:lvl>
+    <w:lvl w:ilvl="7" w:tplc="04190019" w:tentative="1">
+      <w:start w:val="1"/>
+      <w:numFmt w:val="lowerLetter"/>
+      <w:lvlText w:val="%8."/>
+      <w:lvlJc w:val="left"/>
+      <w:pPr>
+        <w:ind w:left="6469" w:hanging="360"/>
+      </w:pPr>
+    </w:lvl>
+    <w:lvl w:ilvl="8" w:tplc="0419001B" w:tentative="1">
+      <w:start w:val="1"/>
+      <w:numFmt w:val="lowerRoman"/>
+      <w:lvlText w:val="%9."/>
+      <w:lvlJc w:val="right"/>
+      <w:pPr>
+        <w:ind w:left="7189" w:hanging="180"/>
+      </w:pPr>
+    </w:lvl>
+  </w:abstractNum>
   <w:abstractNum w:abstractNumId="11">
-    <w:nsid w:val="3F817CDE"/>
+    <w:nsid w:val="39A51CF8"/>
     <w:multiLevelType w:val="hybridMultilevel"/>
-    <w:tmpl w:val="6A82626A"/>
+    <w:tmpl w:val="9EB61450"/>
     <w:lvl w:ilvl="0" w:tplc="04190001">
       <w:start w:val="1"/>
       <w:numFmt w:val="bullet"/>
@@ -20522,6 +22552,232 @@
     </w:lvl>
   </w:abstractNum>
   <w:abstractNum w:abstractNumId="12">
+    <w:nsid w:val="3A9A6460"/>
+    <w:multiLevelType w:val="hybridMultilevel"/>
+    <w:tmpl w:val="264EF4C4"/>
+    <w:lvl w:ilvl="0" w:tplc="04190001">
+      <w:start w:val="1"/>
+      <w:numFmt w:val="bullet"/>
+      <w:lvlText w:val=""/>
+      <w:lvlJc w:val="left"/>
+      <w:pPr>
+        <w:ind w:left="1429" w:hanging="360"/>
+      </w:pPr>
+      <w:rPr>
+        <w:rFonts w:ascii="Symbol" w:hAnsi="Symbol" w:hint="default"/>
+      </w:rPr>
+    </w:lvl>
+    <w:lvl w:ilvl="1" w:tplc="04190003" w:tentative="1">
+      <w:start w:val="1"/>
+      <w:numFmt w:val="bullet"/>
+      <w:lvlText w:val="o"/>
+      <w:lvlJc w:val="left"/>
+      <w:pPr>
+        <w:ind w:left="2149" w:hanging="360"/>
+      </w:pPr>
+      <w:rPr>
+        <w:rFonts w:ascii="Courier New" w:hAnsi="Courier New" w:cs="Courier New" w:hint="default"/>
+      </w:rPr>
+    </w:lvl>
+    <w:lvl w:ilvl="2" w:tplc="04190005" w:tentative="1">
+      <w:start w:val="1"/>
+      <w:numFmt w:val="bullet"/>
+      <w:lvlText w:val=""/>
+      <w:lvlJc w:val="left"/>
+      <w:pPr>
+        <w:ind w:left="2869" w:hanging="360"/>
+      </w:pPr>
+      <w:rPr>
+        <w:rFonts w:ascii="Wingdings" w:hAnsi="Wingdings" w:hint="default"/>
+      </w:rPr>
+    </w:lvl>
+    <w:lvl w:ilvl="3" w:tplc="04190001" w:tentative="1">
+      <w:start w:val="1"/>
+      <w:numFmt w:val="bullet"/>
+      <w:lvlText w:val=""/>
+      <w:lvlJc w:val="left"/>
+      <w:pPr>
+        <w:ind w:left="3589" w:hanging="360"/>
+      </w:pPr>
+      <w:rPr>
+        <w:rFonts w:ascii="Symbol" w:hAnsi="Symbol" w:hint="default"/>
+      </w:rPr>
+    </w:lvl>
+    <w:lvl w:ilvl="4" w:tplc="04190003" w:tentative="1">
+      <w:start w:val="1"/>
+      <w:numFmt w:val="bullet"/>
+      <w:lvlText w:val="o"/>
+      <w:lvlJc w:val="left"/>
+      <w:pPr>
+        <w:ind w:left="4309" w:hanging="360"/>
+      </w:pPr>
+      <w:rPr>
+        <w:rFonts w:ascii="Courier New" w:hAnsi="Courier New" w:cs="Courier New" w:hint="default"/>
+      </w:rPr>
+    </w:lvl>
+    <w:lvl w:ilvl="5" w:tplc="04190005" w:tentative="1">
+      <w:start w:val="1"/>
+      <w:numFmt w:val="bullet"/>
+      <w:lvlText w:val=""/>
+      <w:lvlJc w:val="left"/>
+      <w:pPr>
+        <w:ind w:left="5029" w:hanging="360"/>
+      </w:pPr>
+      <w:rPr>
+        <w:rFonts w:ascii="Wingdings" w:hAnsi="Wingdings" w:hint="default"/>
+      </w:rPr>
+    </w:lvl>
+    <w:lvl w:ilvl="6" w:tplc="04190001" w:tentative="1">
+      <w:start w:val="1"/>
+      <w:numFmt w:val="bullet"/>
+      <w:lvlText w:val=""/>
+      <w:lvlJc w:val="left"/>
+      <w:pPr>
+        <w:ind w:left="5749" w:hanging="360"/>
+      </w:pPr>
+      <w:rPr>
+        <w:rFonts w:ascii="Symbol" w:hAnsi="Symbol" w:hint="default"/>
+      </w:rPr>
+    </w:lvl>
+    <w:lvl w:ilvl="7" w:tplc="04190003" w:tentative="1">
+      <w:start w:val="1"/>
+      <w:numFmt w:val="bullet"/>
+      <w:lvlText w:val="o"/>
+      <w:lvlJc w:val="left"/>
+      <w:pPr>
+        <w:ind w:left="6469" w:hanging="360"/>
+      </w:pPr>
+      <w:rPr>
+        <w:rFonts w:ascii="Courier New" w:hAnsi="Courier New" w:cs="Courier New" w:hint="default"/>
+      </w:rPr>
+    </w:lvl>
+    <w:lvl w:ilvl="8" w:tplc="04190005" w:tentative="1">
+      <w:start w:val="1"/>
+      <w:numFmt w:val="bullet"/>
+      <w:lvlText w:val=""/>
+      <w:lvlJc w:val="left"/>
+      <w:pPr>
+        <w:ind w:left="7189" w:hanging="360"/>
+      </w:pPr>
+      <w:rPr>
+        <w:rFonts w:ascii="Wingdings" w:hAnsi="Wingdings" w:hint="default"/>
+      </w:rPr>
+    </w:lvl>
+  </w:abstractNum>
+  <w:abstractNum w:abstractNumId="13">
+    <w:nsid w:val="3F817CDE"/>
+    <w:multiLevelType w:val="hybridMultilevel"/>
+    <w:tmpl w:val="6A82626A"/>
+    <w:lvl w:ilvl="0" w:tplc="04190001">
+      <w:start w:val="1"/>
+      <w:numFmt w:val="bullet"/>
+      <w:lvlText w:val=""/>
+      <w:lvlJc w:val="left"/>
+      <w:pPr>
+        <w:ind w:left="1429" w:hanging="360"/>
+      </w:pPr>
+      <w:rPr>
+        <w:rFonts w:ascii="Symbol" w:hAnsi="Symbol" w:hint="default"/>
+      </w:rPr>
+    </w:lvl>
+    <w:lvl w:ilvl="1" w:tplc="04190003" w:tentative="1">
+      <w:start w:val="1"/>
+      <w:numFmt w:val="bullet"/>
+      <w:lvlText w:val="o"/>
+      <w:lvlJc w:val="left"/>
+      <w:pPr>
+        <w:ind w:left="2149" w:hanging="360"/>
+      </w:pPr>
+      <w:rPr>
+        <w:rFonts w:ascii="Courier New" w:hAnsi="Courier New" w:cs="Courier New" w:hint="default"/>
+      </w:rPr>
+    </w:lvl>
+    <w:lvl w:ilvl="2" w:tplc="04190005" w:tentative="1">
+      <w:start w:val="1"/>
+      <w:numFmt w:val="bullet"/>
+      <w:lvlText w:val=""/>
+      <w:lvlJc w:val="left"/>
+      <w:pPr>
+        <w:ind w:left="2869" w:hanging="360"/>
+      </w:pPr>
+      <w:rPr>
+        <w:rFonts w:ascii="Wingdings" w:hAnsi="Wingdings" w:hint="default"/>
+      </w:rPr>
+    </w:lvl>
+    <w:lvl w:ilvl="3" w:tplc="04190001" w:tentative="1">
+      <w:start w:val="1"/>
+      <w:numFmt w:val="bullet"/>
+      <w:lvlText w:val=""/>
+      <w:lvlJc w:val="left"/>
+      <w:pPr>
+        <w:ind w:left="3589" w:hanging="360"/>
+      </w:pPr>
+      <w:rPr>
+        <w:rFonts w:ascii="Symbol" w:hAnsi="Symbol" w:hint="default"/>
+      </w:rPr>
+    </w:lvl>
+    <w:lvl w:ilvl="4" w:tplc="04190003" w:tentative="1">
+      <w:start w:val="1"/>
+      <w:numFmt w:val="bullet"/>
+      <w:lvlText w:val="o"/>
+      <w:lvlJc w:val="left"/>
+      <w:pPr>
+        <w:ind w:left="4309" w:hanging="360"/>
+      </w:pPr>
+      <w:rPr>
+        <w:rFonts w:ascii="Courier New" w:hAnsi="Courier New" w:cs="Courier New" w:hint="default"/>
+      </w:rPr>
+    </w:lvl>
+    <w:lvl w:ilvl="5" w:tplc="04190005" w:tentative="1">
+      <w:start w:val="1"/>
+      <w:numFmt w:val="bullet"/>
+      <w:lvlText w:val=""/>
+      <w:lvlJc w:val="left"/>
+      <w:pPr>
+        <w:ind w:left="5029" w:hanging="360"/>
+      </w:pPr>
+      <w:rPr>
+        <w:rFonts w:ascii="Wingdings" w:hAnsi="Wingdings" w:hint="default"/>
+      </w:rPr>
+    </w:lvl>
+    <w:lvl w:ilvl="6" w:tplc="04190001" w:tentative="1">
+      <w:start w:val="1"/>
+      <w:numFmt w:val="bullet"/>
+      <w:lvlText w:val=""/>
+      <w:lvlJc w:val="left"/>
+      <w:pPr>
+        <w:ind w:left="5749" w:hanging="360"/>
+      </w:pPr>
+      <w:rPr>
+        <w:rFonts w:ascii="Symbol" w:hAnsi="Symbol" w:hint="default"/>
+      </w:rPr>
+    </w:lvl>
+    <w:lvl w:ilvl="7" w:tplc="04190003" w:tentative="1">
+      <w:start w:val="1"/>
+      <w:numFmt w:val="bullet"/>
+      <w:lvlText w:val="o"/>
+      <w:lvlJc w:val="left"/>
+      <w:pPr>
+        <w:ind w:left="6469" w:hanging="360"/>
+      </w:pPr>
+      <w:rPr>
+        <w:rFonts w:ascii="Courier New" w:hAnsi="Courier New" w:cs="Courier New" w:hint="default"/>
+      </w:rPr>
+    </w:lvl>
+    <w:lvl w:ilvl="8" w:tplc="04190005" w:tentative="1">
+      <w:start w:val="1"/>
+      <w:numFmt w:val="bullet"/>
+      <w:lvlText w:val=""/>
+      <w:lvlJc w:val="left"/>
+      <w:pPr>
+        <w:ind w:left="7189" w:hanging="360"/>
+      </w:pPr>
+      <w:rPr>
+        <w:rFonts w:ascii="Wingdings" w:hAnsi="Wingdings" w:hint="default"/>
+      </w:rPr>
+    </w:lvl>
+  </w:abstractNum>
+  <w:abstractNum w:abstractNumId="14">
     <w:nsid w:val="436E03B4"/>
     <w:multiLevelType w:val="multilevel"/>
     <w:tmpl w:val="D5D4D7E8"/>
@@ -20634,7 +22890,7 @@
       </w:rPr>
     </w:lvl>
   </w:abstractNum>
-  <w:abstractNum w:abstractNumId="13">
+  <w:abstractNum w:abstractNumId="15">
     <w:nsid w:val="49A74596"/>
     <w:multiLevelType w:val="hybridMultilevel"/>
     <w:tmpl w:val="7750C262"/>
@@ -20720,19 +22976,19 @@
       </w:pPr>
     </w:lvl>
   </w:abstractNum>
-  <w:abstractNum w:abstractNumId="14">
+  <w:abstractNum w:abstractNumId="16">
     <w:nsid w:val="4A30454B"/>
     <w:multiLevelType w:val="multilevel"/>
     <w:tmpl w:val="D5D4D7E8"/>
     <w:numStyleLink w:val="JustList"/>
   </w:abstractNum>
-  <w:abstractNum w:abstractNumId="15">
+  <w:abstractNum w:abstractNumId="17">
     <w:nsid w:val="4D7D69FD"/>
     <w:multiLevelType w:val="multilevel"/>
     <w:tmpl w:val="B4AE1C0E"/>
     <w:numStyleLink w:val="AwesomeLeveredList"/>
   </w:abstractNum>
-  <w:abstractNum w:abstractNumId="16">
+  <w:abstractNum w:abstractNumId="18">
     <w:nsid w:val="586C691F"/>
     <w:multiLevelType w:val="multilevel"/>
     <w:tmpl w:val="D5D4D7E8"/>
@@ -20846,7 +23102,7 @@
       </w:rPr>
     </w:lvl>
   </w:abstractNum>
-  <w:abstractNum w:abstractNumId="17">
+  <w:abstractNum w:abstractNumId="19">
     <w:nsid w:val="67FC021A"/>
     <w:multiLevelType w:val="hybridMultilevel"/>
     <w:tmpl w:val="A490ACB2"/>
@@ -20959,7 +23215,7 @@
       </w:rPr>
     </w:lvl>
   </w:abstractNum>
-  <w:abstractNum w:abstractNumId="18">
+  <w:abstractNum w:abstractNumId="20">
     <w:nsid w:val="68F25C35"/>
     <w:multiLevelType w:val="hybridMultilevel"/>
     <w:tmpl w:val="CDC6D232"/>
@@ -21048,7 +23304,7 @@
       </w:pPr>
     </w:lvl>
   </w:abstractNum>
-  <w:abstractNum w:abstractNumId="19">
+  <w:abstractNum w:abstractNumId="21">
     <w:nsid w:val="6A9F1E6E"/>
     <w:multiLevelType w:val="hybridMultilevel"/>
     <w:tmpl w:val="5C127314"/>
@@ -21161,7 +23417,7 @@
       </w:rPr>
     </w:lvl>
   </w:abstractNum>
-  <w:abstractNum w:abstractNumId="20">
+  <w:abstractNum w:abstractNumId="22">
     <w:nsid w:val="6BC777D7"/>
     <w:multiLevelType w:val="hybridMultilevel"/>
     <w:tmpl w:val="6F72F0C2"/>
@@ -21274,7 +23530,7 @@
       </w:rPr>
     </w:lvl>
   </w:abstractNum>
-  <w:abstractNum w:abstractNumId="21">
+  <w:abstractNum w:abstractNumId="23">
     <w:nsid w:val="779D090A"/>
     <w:multiLevelType w:val="hybridMultilevel"/>
     <w:tmpl w:val="D1287CCA"/>
@@ -21387,7 +23643,7 @@
       </w:rPr>
     </w:lvl>
   </w:abstractNum>
-  <w:abstractNum w:abstractNumId="22">
+  <w:abstractNum w:abstractNumId="24">
     <w:nsid w:val="787A253F"/>
     <w:multiLevelType w:val="hybridMultilevel"/>
     <w:tmpl w:val="2AAA45EC"/>
@@ -21525,10 +23781,10 @@
     <w:abstractNumId w:val="4"/>
   </w:num>
   <w:num w:numId="9">
-    <w:abstractNumId w:val="11"/>
+    <w:abstractNumId w:val="13"/>
   </w:num>
   <w:num w:numId="10">
-    <w:abstractNumId w:val="10"/>
+    <w:abstractNumId w:val="12"/>
   </w:num>
   <w:num w:numId="11">
     <w:abstractNumId w:val="8"/>
@@ -21537,25 +23793,25 @@
     <w:abstractNumId w:val="6"/>
   </w:num>
   <w:num w:numId="13">
-    <w:abstractNumId w:val="21"/>
+    <w:abstractNumId w:val="23"/>
   </w:num>
   <w:num w:numId="14">
     <w:abstractNumId w:val="7"/>
   </w:num>
   <w:num w:numId="15">
-    <w:abstractNumId w:val="18"/>
+    <w:abstractNumId w:val="20"/>
   </w:num>
   <w:num w:numId="16">
-    <w:abstractNumId w:val="17"/>
+    <w:abstractNumId w:val="19"/>
   </w:num>
   <w:num w:numId="17">
-    <w:abstractNumId w:val="22"/>
+    <w:abstractNumId w:val="24"/>
   </w:num>
   <w:num w:numId="18">
-    <w:abstractNumId w:val="19"/>
+    <w:abstractNumId w:val="21"/>
   </w:num>
   <w:num w:numId="19">
-    <w:abstractNumId w:val="13"/>
+    <w:abstractNumId w:val="15"/>
   </w:num>
   <w:num w:numId="20">
     <w:abstractNumId w:val="5"/>
@@ -21564,19 +23820,19 @@
     <w:abstractNumId w:val="0"/>
   </w:num>
   <w:num w:numId="22">
-    <w:abstractNumId w:val="9"/>
+    <w:abstractNumId w:val="10"/>
   </w:num>
   <w:num w:numId="23">
-    <w:abstractNumId w:val="15"/>
+    <w:abstractNumId w:val="17"/>
   </w:num>
   <w:num w:numId="24">
-    <w:abstractNumId w:val="12"/>
+    <w:abstractNumId w:val="14"/>
   </w:num>
   <w:num w:numId="25">
-    <w:abstractNumId w:val="16"/>
+    <w:abstractNumId w:val="18"/>
   </w:num>
   <w:num w:numId="26">
-    <w:abstractNumId w:val="14"/>
+    <w:abstractNumId w:val="16"/>
   </w:num>
   <w:num w:numId="27">
     <w:abstractNumId w:val="1"/>
@@ -21639,7 +23895,13 @@
     </w:lvlOverride>
   </w:num>
   <w:num w:numId="29">
-    <w:abstractNumId w:val="20"/>
+    <w:abstractNumId w:val="22"/>
+  </w:num>
+  <w:num w:numId="30">
+    <w:abstractNumId w:val="11"/>
+  </w:num>
+  <w:num w:numId="31">
+    <w:abstractNumId w:val="9"/>
   </w:num>
 </w:numbering>
 </file>
@@ -22100,9 +24362,31 @@
       <w:outlineLvl w:val="2"/>
     </w:pPr>
   </w:style>
+  <w:style w:type="paragraph" w:styleId="4">
+    <w:name w:val="heading 4"/>
+    <w:basedOn w:val="3"/>
+    <w:next w:val="AwesomeStyle"/>
+    <w:link w:val="40"/>
+    <w:uiPriority w:val="9"/>
+    <w:unhideWhenUsed/>
+    <w:qFormat/>
+    <w:rsid w:val="00F72F0D"/>
+    <w:pPr>
+      <w:numPr>
+        <w:ilvl w:val="0"/>
+        <w:numId w:val="31"/>
+      </w:numPr>
+      <w:ind w:left="0" w:firstLine="709"/>
+      <w:outlineLvl w:val="3"/>
+    </w:pPr>
+    <w:rPr>
+      <w:iCs/>
+    </w:rPr>
+  </w:style>
   <w:style w:type="character" w:default="1" w:styleId="a0">
     <w:name w:val="Default Paragraph Font"/>
     <w:uiPriority w:val="1"/>
+    <w:semiHidden/>
     <w:unhideWhenUsed/>
   </w:style>
   <w:style w:type="table" w:default="1" w:styleId="a1">
@@ -22152,6 +24436,7 @@
   <w:style w:type="paragraph" w:customStyle="1" w:styleId="ImageName">
     <w:name w:val="ImageName"/>
     <w:basedOn w:val="AwesomeStyle"/>
+    <w:next w:val="AwesomeStyle"/>
     <w:qFormat/>
     <w:rsid w:val="006E6FC2"/>
     <w:pPr>
@@ -22362,6 +24647,19 @@
         <w:numId w:val="25"/>
       </w:numPr>
     </w:pPr>
+  </w:style>
+  <w:style w:type="character" w:customStyle="1" w:styleId="40">
+    <w:name w:val="Заголовок 4 Знак"/>
+    <w:basedOn w:val="a0"/>
+    <w:link w:val="4"/>
+    <w:uiPriority w:val="9"/>
+    <w:rsid w:val="00F72F0D"/>
+    <w:rPr>
+      <w:rFonts w:ascii="Times New Roman" w:eastAsiaTheme="majorEastAsia" w:hAnsi="Times New Roman" w:cstheme="majorBidi"/>
+      <w:iCs/>
+      <w:sz w:val="28"/>
+      <w:szCs w:val="32"/>
+    </w:rPr>
   </w:style>
 </w:styles>
 </file>
@@ -22632,7 +24930,7 @@
 </file>
 
 <file path=customXml/itemProps1.xml><?xml version="1.0" encoding="utf-8"?>
-<ds:datastoreItem xmlns:ds="http://schemas.openxmlformats.org/officeDocument/2006/customXml" ds:itemID="{4E756D98-5F80-4E9B-AEF2-B5ECD2CC0620}">
+<ds:datastoreItem xmlns:ds="http://schemas.openxmlformats.org/officeDocument/2006/customXml" ds:itemID="{F74ADD8E-A940-4AC9-BE0D-87D856359252}">
   <ds:schemaRefs>
     <ds:schemaRef ds:uri="http://schemas.openxmlformats.org/officeDocument/2006/bibliography"/>
   </ds:schemaRefs>

--- a/Thesis.docx
+++ b/Thesis.docx
@@ -364,10 +364,10 @@
             <v:path o:extrusionok="f" gradientshapeok="t" o:connecttype="rect"/>
             <o:lock v:ext="edit" aspectratio="t"/>
           </v:shapetype>
-          <v:shape id="_x0000_i1025" type="#_x0000_t75" style="width:54.45pt;height:14.4pt" o:ole="">
+          <v:shape id="_x0000_i1025" type="#_x0000_t75" style="width:54.75pt;height:14.25pt" o:ole="">
             <v:imagedata r:id="rId9" o:title=""/>
           </v:shape>
-          <o:OLEObject Type="Embed" ProgID="Equation.DSMT4" ShapeID="_x0000_i1025" DrawAspect="Content" ObjectID="_1550787235" r:id="rId10"/>
+          <o:OLEObject Type="Embed" ProgID="Equation.DSMT4" ShapeID="_x0000_i1025" DrawAspect="Content" ObjectID="_1550792186" r:id="rId10"/>
         </w:object>
       </w:r>
       <w:r>
@@ -493,10 +493,10 @@
           <w:position w:val="-6"/>
         </w:rPr>
         <w:object w:dxaOrig="1460" w:dyaOrig="279">
-          <v:shape id="_x0000_i1026" type="#_x0000_t75" style="width:72.65pt;height:14.4pt" o:ole="">
+          <v:shape id="_x0000_i1026" type="#_x0000_t75" style="width:72.75pt;height:14.25pt" o:ole="">
             <v:imagedata r:id="rId11" o:title=""/>
           </v:shape>
-          <o:OLEObject Type="Embed" ProgID="Equation.DSMT4" ShapeID="_x0000_i1026" DrawAspect="Content" ObjectID="_1550787236" r:id="rId12"/>
+          <o:OLEObject Type="Embed" ProgID="Equation.DSMT4" ShapeID="_x0000_i1026" DrawAspect="Content" ObjectID="_1550792187" r:id="rId12"/>
         </w:object>
       </w:r>
       <w:r>
@@ -19121,53 +19121,435 @@
         <w:pStyle w:val="3"/>
       </w:pPr>
       <w:r>
-        <w:t>Недетерминированные конечные автоматы</w:t>
-      </w:r>
-    </w:p>
-    <w:p>
-      <w:pPr>
-        <w:pStyle w:val="AwesomeStyle"/>
-      </w:pPr>
+        <w:t>Вероятностные конечные автоматы</w:t>
+      </w:r>
+    </w:p>
+    <w:p>
+      <w:pPr>
+        <w:pStyle w:val="AwesomeStyle"/>
+        <w:rPr>
+          <w:lang w:eastAsia="ru-RU"/>
+        </w:rPr>
+      </w:pPr>
+      <w:r>
+        <w:t>Вероятностные</w:t>
+      </w:r>
+      <w:r>
+        <w:t xml:space="preserve"> </w:t>
+      </w:r>
+      <w:r>
+        <w:t>автоматы</w:t>
+      </w:r>
+      <w:r>
+        <w:t xml:space="preserve"> (</w:t>
+      </w:r>
+      <w:r>
+        <w:rPr>
+          <w:lang w:val="en-US"/>
+        </w:rPr>
+        <w:t>probabilistic</w:t>
+      </w:r>
+      <w:r>
+        <w:t xml:space="preserve"> </w:t>
+      </w:r>
+      <w:r>
+        <w:rPr>
+          <w:lang w:val="en-US"/>
+        </w:rPr>
+        <w:t>finite</w:t>
+      </w:r>
+      <w:r>
+        <w:t>-</w:t>
+      </w:r>
+      <w:r>
+        <w:rPr>
+          <w:lang w:val="en-US"/>
+        </w:rPr>
+        <w:t>state</w:t>
+      </w:r>
+      <w:r>
+        <w:t xml:space="preserve"> </w:t>
+      </w:r>
+      <w:r>
+        <w:rPr>
+          <w:lang w:val="en-US"/>
+        </w:rPr>
+        <w:t>machine</w:t>
+      </w:r>
+      <w:r>
+        <w:t xml:space="preserve">, </w:t>
+      </w:r>
+      <w:r>
+        <w:rPr>
+          <w:lang w:val="en-US"/>
+        </w:rPr>
+        <w:t>PFSM</w:t>
+      </w:r>
+      <w:r>
+        <w:t xml:space="preserve">) – это конечные автоматы, </w:t>
+      </w:r>
+      <w:r>
+        <w:t xml:space="preserve">у которых каждый переход из одного состояния в другое имеет определенную вероятность. Они могут рассматриваться как частный случай </w:t>
+      </w:r>
+      <w:proofErr w:type="spellStart"/>
+      <w:r>
+        <w:t>марковских</w:t>
+      </w:r>
+      <w:proofErr w:type="spellEnd"/>
+      <w:r>
+        <w:t xml:space="preserve"> цепей первого порядка. </w:t>
+      </w:r>
+      <w:r>
+        <w:rPr>
+          <w:lang w:eastAsia="ru-RU"/>
+        </w:rPr>
+        <w:t xml:space="preserve">Формально </w:t>
+      </w:r>
+      <w:r>
+        <w:rPr>
+          <w:lang w:eastAsia="ru-RU"/>
+        </w:rPr>
+        <w:t xml:space="preserve">их </w:t>
+      </w:r>
+      <w:r>
+        <w:rPr>
+          <w:lang w:eastAsia="ru-RU"/>
+        </w:rPr>
+        <w:t>можно представить в виде множества:</w:t>
+      </w:r>
+    </w:p>
+    <w:p>
+      <w:pPr>
+        <w:pStyle w:val="Image"/>
+      </w:pPr>
+      <w:r>
+        <w:rPr>
+          <w:lang w:val="en-US"/>
+        </w:rPr>
+        <w:t>FSM</w:t>
+      </w:r>
+      <w:r>
+        <w:t xml:space="preserve"> = { </w:t>
+      </w:r>
+      <w:r>
+        <w:rPr>
+          <w:lang w:val="en-US"/>
+        </w:rPr>
+        <w:t>S</w:t>
+      </w:r>
+      <w:r>
+        <w:t>,</w:t>
+      </w:r>
+      <w:r>
+        <w:t xml:space="preserve"> </w:t>
+      </w:r>
+      <w:r>
+        <w:rPr>
+          <w:lang w:val="en-US"/>
+        </w:rPr>
+        <w:t>O</w:t>
+      </w:r>
+      <w:r>
+        <w:t>,</w:t>
+      </w:r>
+      <w:r>
+        <w:t xml:space="preserve"> </w:t>
+      </w:r>
+      <w:r>
+        <w:rPr>
+          <w:lang w:val="en-US"/>
+        </w:rPr>
+        <w:t>s</w:t>
+      </w:r>
+      <w:r>
+        <w:rPr>
+          <w:vertAlign w:val="subscript"/>
+        </w:rPr>
+        <w:t>0</w:t>
+      </w:r>
+      <w:r>
+        <w:t xml:space="preserve">, </w:t>
+      </w:r>
+      <w:r>
+        <w:rPr>
+          <w:lang w:val="en-US"/>
+        </w:rPr>
+        <w:t>T</w:t>
+      </w:r>
+      <w:r>
+        <w:t xml:space="preserve">, </w:t>
+      </w:r>
+      <w:r>
+        <w:rPr>
+          <w:lang w:val="en-US"/>
+        </w:rPr>
+        <w:t>δ</w:t>
+      </w:r>
+      <w:r>
+        <w:t xml:space="preserve">, </w:t>
+      </w:r>
+      <w:r>
+        <w:rPr>
+          <w:rFonts w:ascii="Cambria Math" w:hAnsi="Cambria Math"/>
+        </w:rPr>
+        <w:t>λ</w:t>
+      </w:r>
+      <w:r>
+        <w:t xml:space="preserve"> },</w:t>
+      </w:r>
+    </w:p>
+    <w:p>
+      <w:pPr>
+        <w:pStyle w:val="AwesomeStyle"/>
+        <w:ind w:firstLine="0"/>
+      </w:pPr>
+      <w:r>
+        <w:t xml:space="preserve">где </w:t>
+      </w:r>
+      <w:r>
+        <w:rPr>
+          <w:lang w:val="en-US"/>
+        </w:rPr>
+        <w:t>δ</w:t>
+      </w:r>
+      <w:r>
+        <w:t xml:space="preserve">: </w:t>
+      </w:r>
+      <w:r>
+        <w:rPr>
+          <w:lang w:val="en-US"/>
+        </w:rPr>
+        <w:t>S</w:t>
+      </w:r>
+      <w:r>
+        <w:rPr>
+          <w:rFonts w:ascii="Cambria Math" w:hAnsi="Cambria Math"/>
+        </w:rPr>
+        <w:t>×</w:t>
+      </w:r>
       <w:r>
         <w:t>[</w:t>
       </w:r>
-      <w:proofErr w:type="spellStart"/>
-      <w:r>
-        <w:t>Шампандар</w:t>
-      </w:r>
-      <w:proofErr w:type="spellEnd"/>
-      <w:r>
-        <w:t>]</w:t>
-      </w:r>
-    </w:p>
-    <w:p>
-      <w:pPr>
-        <w:pStyle w:val="AwesomeStyle"/>
-      </w:pPr>
-    </w:p>
-    <w:p>
-      <w:pPr>
-        <w:pStyle w:val="3"/>
-      </w:pPr>
-      <w:r>
-        <w:t>Вероятностные конечные автоматы</w:t>
-      </w:r>
-    </w:p>
-    <w:p>
-      <w:pPr>
-        <w:pStyle w:val="AwesomeStyle"/>
-      </w:pPr>
+      <w:r>
+        <w:t>0;</w:t>
+      </w:r>
+      <w:r>
+        <w:t>1]</w:t>
+      </w:r>
+      <w:r>
+        <w:t xml:space="preserve"> </w:t>
+      </w:r>
+      <w:r>
+        <w:rPr>
+          <w:rFonts w:ascii="Cambria Math" w:hAnsi="Cambria Math"/>
+        </w:rPr>
+        <w:t>→</w:t>
+      </w:r>
+      <w:r>
+        <w:t xml:space="preserve"> </w:t>
+      </w:r>
+      <w:r>
+        <w:rPr>
+          <w:lang w:val="en-US"/>
+        </w:rPr>
+        <w:t>S</w:t>
+      </w:r>
+      <w:r>
+        <w:t>.</w:t>
+      </w:r>
+      <w:r>
+        <w:t xml:space="preserve"> Такой порождающий конечный автомат может использоваться для генерирования случайных последовательностей действий</w:t>
+      </w:r>
+      <w:r>
+        <w:t xml:space="preserve"> из выходного алфавита </w:t>
+      </w:r>
+      <w:r>
+        <w:rPr>
+          <w:lang w:val="en-US"/>
+        </w:rPr>
+        <w:t>O</w:t>
+      </w:r>
+      <w:r>
+        <w:t xml:space="preserve"> и добавления реализма и разнообразия в поведение агента.</w:t>
+      </w:r>
+    </w:p>
+    <w:p>
+      <w:pPr>
+        <w:pStyle w:val="AwesomeStyle"/>
+      </w:pPr>
+      <w:r>
+        <w:t xml:space="preserve">К вероятностным конечным автоматам так же можно отнести недетерминированные автоматы, когда одной и той же паре текущего состояния и </w:t>
+      </w:r>
+      <w:r>
+        <w:t xml:space="preserve">входного символа соответствует несколько следующих состояний. В этом случае </w:t>
+      </w:r>
+      <w:r>
+        <w:rPr>
+          <w:rFonts w:ascii="Cambria Math" w:hAnsi="Cambria Math"/>
+        </w:rPr>
+        <w:t>δ</w:t>
+      </w:r>
+      <w:r>
+        <w:t xml:space="preserve"> является не функцией, а отношением перехода. Один из подходов разрешения неопределенности – поддерживать параллельно все возможные состояния и объединять их выходы, но такой подход может привести к экспоненциальному взрыву возможных одновременных состояний. Другой подход – присвоить каждому из возможных переходов вероятность. В этом случае автомат можно представить так:</w:t>
+      </w:r>
+    </w:p>
+    <w:p>
+      <w:pPr>
+        <w:pStyle w:val="Image"/>
+      </w:pPr>
+      <w:r>
+        <w:rPr>
+          <w:lang w:val="en-US"/>
+        </w:rPr>
+        <w:t>FSM</w:t>
+      </w:r>
+      <w:r>
+        <w:t xml:space="preserve"> = { </w:t>
+      </w:r>
+      <w:r>
+        <w:rPr>
+          <w:lang w:val="en-US"/>
+        </w:rPr>
+        <w:t>S</w:t>
+      </w:r>
+      <w:r>
+        <w:t>,</w:t>
+      </w:r>
+      <w:r>
+        <w:t xml:space="preserve"> </w:t>
+      </w:r>
+      <w:r>
+        <w:rPr>
+          <w:lang w:val="en-US"/>
+        </w:rPr>
+        <w:t>I</w:t>
+      </w:r>
+      <w:r>
+        <w:t xml:space="preserve">, </w:t>
+      </w:r>
+      <w:r>
+        <w:rPr>
+          <w:lang w:val="en-US"/>
+        </w:rPr>
+        <w:t>s</w:t>
+      </w:r>
+      <w:r>
+        <w:rPr>
+          <w:vertAlign w:val="subscript"/>
+        </w:rPr>
+        <w:t>0</w:t>
+      </w:r>
+      <w:r>
+        <w:t xml:space="preserve">, </w:t>
+      </w:r>
+      <w:r>
+        <w:rPr>
+          <w:lang w:val="en-US"/>
+        </w:rPr>
+        <w:t>T</w:t>
+      </w:r>
+      <w:r>
+        <w:t xml:space="preserve">, </w:t>
+      </w:r>
+      <w:r>
+        <w:rPr>
+          <w:lang w:val="en-US"/>
+        </w:rPr>
+        <w:t>δ</w:t>
+      </w:r>
+      <w:r>
+        <w:t xml:space="preserve"> },</w:t>
+      </w:r>
+    </w:p>
+    <w:p>
+      <w:pPr>
+        <w:pStyle w:val="AwesomeStyle"/>
+        <w:ind w:firstLine="0"/>
+      </w:pPr>
+      <w:r>
+        <w:rPr>
+          <w:lang w:eastAsia="ru-RU"/>
+        </w:rPr>
+        <w:t xml:space="preserve">где </w:t>
+      </w:r>
+      <w:r>
+        <w:rPr>
+          <w:lang w:val="en-US"/>
+        </w:rPr>
+        <w:t>δ</w:t>
+      </w:r>
+      <w:r>
+        <w:t xml:space="preserve">: </w:t>
+      </w:r>
+      <w:r>
+        <w:rPr>
+          <w:lang w:val="en-US"/>
+        </w:rPr>
+        <w:t>S</w:t>
+      </w:r>
+      <w:r>
+        <w:rPr>
+          <w:rFonts w:ascii="Cambria Math" w:hAnsi="Cambria Math"/>
+        </w:rPr>
+        <w:t>×</w:t>
+      </w:r>
+      <w:r>
+        <w:rPr>
+          <w:rFonts w:ascii="Cambria Math" w:hAnsi="Cambria Math"/>
+          <w:lang w:val="en-US"/>
+        </w:rPr>
+        <w:t>I</w:t>
+      </w:r>
+      <w:r>
+        <w:rPr>
+          <w:rFonts w:ascii="Cambria Math" w:hAnsi="Cambria Math"/>
+        </w:rPr>
+        <w:t>×</w:t>
+      </w:r>
       <w:r>
         <w:t>[</w:t>
       </w:r>
-      <w:proofErr w:type="spellStart"/>
-      <w:r>
-        <w:t>Шампандар</w:t>
-      </w:r>
-      <w:proofErr w:type="spellEnd"/>
-      <w:r>
-        <w:t>]</w:t>
-      </w:r>
+      <w:r>
+        <w:t>0;</w:t>
+      </w:r>
+      <w:r>
+        <w:t xml:space="preserve">1] </w:t>
+      </w:r>
+      <w:r>
+        <w:rPr>
+          <w:rFonts w:ascii="Cambria Math" w:hAnsi="Cambria Math"/>
+        </w:rPr>
+        <w:t>→</w:t>
+      </w:r>
+      <w:r>
+        <w:t xml:space="preserve"> </w:t>
+      </w:r>
+      <w:r>
+        <w:rPr>
+          <w:lang w:val="en-US"/>
+        </w:rPr>
+        <w:t>S</w:t>
+      </w:r>
+      <w:r>
+        <w:t xml:space="preserve"> </w:t>
+      </w:r>
+      <w:r>
+        <w:t xml:space="preserve">- </w:t>
+      </w:r>
+      <w:r>
+        <w:t>отношение</w:t>
+      </w:r>
+      <w:r>
+        <w:t xml:space="preserve"> перехода</w:t>
+      </w:r>
+      <w:r>
+        <w:t>. Сумма вероятностей переходов при одинаковых входных символах и текущих состояниях должна быть равна 1. Если переход определен однозначно, то его вероятность</w:t>
+      </w:r>
+      <w:r>
+        <w:t xml:space="preserve"> равна 1, что соответствует детерминированному автомату.</w:t>
+      </w:r>
+      <w:bookmarkStart w:id="44" w:name="_GoBack"/>
+      <w:bookmarkEnd w:id="44"/>
     </w:p>
     <w:p>
       <w:pPr>
@@ -19656,6 +20038,7 @@
           <w:rFonts w:cs="Times New Roman"/>
           <w:lang w:eastAsia="ru-RU"/>
         </w:rPr>
+        <w:lastRenderedPageBreak/>
         <w:t xml:space="preserve">Так как автомат может находиться в нескольких состояниях одновременно, необходимо пересчитывать все веса, а не только проверять текущее состояние, как в классических автоматах. </w:t>
       </w:r>
       <w:r>
@@ -21558,243 +21941,243 @@
         <w:pStyle w:val="AwesomeStyle"/>
       </w:pPr>
       <w:r>
+        <w:t>Рассмотрим пример нечеткого конечного автомата и вычисления весов состояний.</w:t>
+      </w:r>
+      <w:r>
+        <w:t xml:space="preserve"> На рисунке </w:t>
+      </w:r>
+      <w:r>
+        <w:fldChar w:fldCharType="begin"/>
+      </w:r>
+      <w:r>
+        <w:instrText xml:space="preserve"> REF  _Ref477039077 \h \# \0 </w:instrText>
+      </w:r>
+      <w:r>
+        <w:fldChar w:fldCharType="separate"/>
+      </w:r>
+      <w:r>
+        <w:t>26</w:t>
+      </w:r>
+      <w:r>
+        <w:fldChar w:fldCharType="end"/>
+      </w:r>
+      <w:r>
+        <w:t xml:space="preserve"> </w:t>
+      </w:r>
+      <w:r>
+        <w:t>изображен граф состояний и переходов для агента-стражника.</w:t>
+      </w:r>
+      <w:r>
+        <w:t xml:space="preserve"> </w:t>
+      </w:r>
+    </w:p>
+    <w:p>
+      <w:pPr>
+        <w:pStyle w:val="AwesomeStyle"/>
+      </w:pPr>
+      <w:r>
+        <w:rPr>
+          <w:lang w:val="en-US"/>
+        </w:rPr>
+        <w:t>S</w:t>
+      </w:r>
+      <w:r>
+        <w:t xml:space="preserve"> = </w:t>
+      </w:r>
+      <w:proofErr w:type="gramStart"/>
+      <w:r>
+        <w:t>{</w:t>
+      </w:r>
+      <w:r>
+        <w:t xml:space="preserve"> Патрулирование</w:t>
+      </w:r>
+      <w:proofErr w:type="gramEnd"/>
+      <w:r>
+        <w:t>, Атака, Защита</w:t>
+      </w:r>
+      <w:r>
+        <w:t xml:space="preserve"> }</w:t>
+      </w:r>
+      <w:r>
+        <w:t>;</w:t>
+      </w:r>
+    </w:p>
+    <w:p>
+      <w:pPr>
+        <w:pStyle w:val="AwesomeStyle"/>
+      </w:pPr>
+      <w:r>
+        <w:rPr>
+          <w:lang w:val="en-US"/>
+        </w:rPr>
+        <w:t>I</w:t>
+      </w:r>
+      <w:r>
+        <w:t xml:space="preserve"> = </w:t>
+      </w:r>
+      <w:proofErr w:type="gramStart"/>
+      <w:r>
+        <w:t xml:space="preserve">{ </w:t>
+      </w:r>
+      <w:r>
+        <w:rPr>
+          <w:lang w:eastAsia="ru-RU"/>
+        </w:rPr>
+        <w:t>Очки</w:t>
+      </w:r>
+      <w:proofErr w:type="gramEnd"/>
+      <w:r>
+        <w:rPr>
+          <w:lang w:eastAsia="ru-RU"/>
+        </w:rPr>
+        <w:t xml:space="preserve"> </w:t>
+      </w:r>
+      <w:r>
+        <w:rPr>
+          <w:lang w:eastAsia="ru-RU"/>
+        </w:rPr>
+        <w:t>здоровья</w:t>
+      </w:r>
+      <w:r>
+        <w:t xml:space="preserve"> (</w:t>
+      </w:r>
+      <w:r>
+        <w:rPr>
+          <w:lang w:val="en-US"/>
+        </w:rPr>
+        <w:t>hit</w:t>
+      </w:r>
+      <w:r>
+        <w:t xml:space="preserve"> </w:t>
+      </w:r>
+      <w:r>
+        <w:rPr>
+          <w:lang w:val="en-US"/>
+        </w:rPr>
+        <w:t>points</w:t>
+      </w:r>
+      <w:r>
+        <w:t xml:space="preserve">, </w:t>
+      </w:r>
+      <w:r>
+        <w:rPr>
+          <w:lang w:val="en-US"/>
+        </w:rPr>
+        <w:t>HP</w:t>
+      </w:r>
+      <w:r>
+        <w:t xml:space="preserve">), </w:t>
+      </w:r>
+      <w:r>
+        <w:rPr>
+          <w:lang w:eastAsia="ru-RU"/>
+        </w:rPr>
+        <w:t>Есть враги поблизости</w:t>
+      </w:r>
+      <w:r>
+        <w:t xml:space="preserve"> }.</w:t>
+      </w:r>
+    </w:p>
+    <w:p>
+      <w:pPr>
+        <w:pStyle w:val="AwesomeStyle"/>
+      </w:pPr>
+      <w:r>
+        <w:t>Графические представления</w:t>
+      </w:r>
+      <w:r>
+        <w:t xml:space="preserve"> входных переменных представлены на рисунках</w:t>
+      </w:r>
+      <w:r>
+        <w:t xml:space="preserve"> </w:t>
+      </w:r>
+      <w:r>
+        <w:fldChar w:fldCharType="begin"/>
+      </w:r>
+      <w:r>
+        <w:instrText xml:space="preserve"> REF  _Ref477039200 \h \# \0 </w:instrText>
+      </w:r>
+      <w:r>
+        <w:fldChar w:fldCharType="separate"/>
+      </w:r>
+      <w:r>
+        <w:t>27</w:t>
+      </w:r>
+      <w:r>
+        <w:fldChar w:fldCharType="end"/>
+      </w:r>
+      <w:r>
+        <w:t xml:space="preserve"> </w:t>
+      </w:r>
+      <w:r>
+        <w:t xml:space="preserve">и </w:t>
+      </w:r>
+      <w:r>
+        <w:fldChar w:fldCharType="begin"/>
+      </w:r>
+      <w:r>
+        <w:instrText xml:space="preserve"> REF  _Ref477039201 \h \# \0 </w:instrText>
+      </w:r>
+      <w:r>
+        <w:fldChar w:fldCharType="separate"/>
+      </w:r>
+      <w:r>
+        <w:t>28</w:t>
+      </w:r>
+      <w:r>
+        <w:fldChar w:fldCharType="end"/>
+      </w:r>
+      <w:r>
+        <w:t>.</w:t>
+      </w:r>
+      <w:r>
+        <w:t xml:space="preserve"> Переменная «</w:t>
+      </w:r>
+      <w:r>
+        <w:rPr>
+          <w:lang w:eastAsia="ru-RU"/>
+        </w:rPr>
+        <w:t>Есть враги поблизости</w:t>
+      </w:r>
+      <w:r>
+        <w:t xml:space="preserve">» представлена двумя </w:t>
+      </w:r>
+      <w:proofErr w:type="spellStart"/>
+      <w:r>
+        <w:t>синглтонами</w:t>
+      </w:r>
+      <w:proofErr w:type="spellEnd"/>
+      <w:r>
+        <w:t xml:space="preserve"> – функциями принадлежности, которые принимают значение 1 в одной точке и 0 во всех остальных. Нечеткая переменная, представленная двумя </w:t>
+      </w:r>
+      <w:proofErr w:type="spellStart"/>
+      <w:r>
+        <w:t>синглтонами</w:t>
+      </w:r>
+      <w:proofErr w:type="spellEnd"/>
+      <w:r>
+        <w:t xml:space="preserve"> идентична обычной логической переменной. Использование обычных термов и </w:t>
+      </w:r>
+      <w:proofErr w:type="spellStart"/>
+      <w:r>
+        <w:t>синглтонов</w:t>
+      </w:r>
+      <w:proofErr w:type="spellEnd"/>
+      <w:r>
+        <w:t xml:space="preserve"> позволяет комбинировать в одном автомате элементы нечеткой и классической логик.</w:t>
+      </w:r>
+    </w:p>
+    <w:p>
+      <w:pPr>
+        <w:pStyle w:val="AwesomeStyle"/>
+      </w:pPr>
+    </w:p>
+    <w:p>
+      <w:pPr>
+        <w:pStyle w:val="Image"/>
+      </w:pPr>
+      <w:r>
         <w:lastRenderedPageBreak/>
-        <w:t>Рассмотрим пример нечеткого конечного автомата и вычисления весов состояний.</w:t>
-      </w:r>
-      <w:r>
-        <w:t xml:space="preserve"> На рисунке </w:t>
-      </w:r>
-      <w:r>
-        <w:fldChar w:fldCharType="begin"/>
-      </w:r>
-      <w:r>
-        <w:instrText xml:space="preserve"> REF  _Ref477039077 \h \# \0 </w:instrText>
-      </w:r>
-      <w:r>
-        <w:fldChar w:fldCharType="separate"/>
-      </w:r>
-      <w:r>
-        <w:t>26</w:t>
-      </w:r>
-      <w:r>
-        <w:fldChar w:fldCharType="end"/>
-      </w:r>
-      <w:r>
-        <w:t xml:space="preserve"> </w:t>
-      </w:r>
-      <w:r>
-        <w:t>изображен граф состояний и переходов для агента-стражника.</w:t>
-      </w:r>
-      <w:r>
-        <w:t xml:space="preserve"> </w:t>
-      </w:r>
-    </w:p>
-    <w:p>
-      <w:pPr>
-        <w:pStyle w:val="AwesomeStyle"/>
-      </w:pPr>
-      <w:r>
-        <w:rPr>
-          <w:lang w:val="en-US"/>
-        </w:rPr>
-        <w:t>S</w:t>
-      </w:r>
-      <w:r>
-        <w:t xml:space="preserve"> = </w:t>
-      </w:r>
-      <w:proofErr w:type="gramStart"/>
-      <w:r>
-        <w:t>{</w:t>
-      </w:r>
-      <w:r>
-        <w:t xml:space="preserve"> Патрулирование</w:t>
-      </w:r>
-      <w:proofErr w:type="gramEnd"/>
-      <w:r>
-        <w:t>, Атака, Защита</w:t>
-      </w:r>
-      <w:r>
-        <w:t xml:space="preserve"> }</w:t>
-      </w:r>
-      <w:r>
-        <w:t>;</w:t>
-      </w:r>
-    </w:p>
-    <w:p>
-      <w:pPr>
-        <w:pStyle w:val="AwesomeStyle"/>
-      </w:pPr>
-      <w:r>
-        <w:rPr>
-          <w:lang w:val="en-US"/>
-        </w:rPr>
-        <w:t>I</w:t>
-      </w:r>
-      <w:r>
-        <w:t xml:space="preserve"> = </w:t>
-      </w:r>
-      <w:proofErr w:type="gramStart"/>
-      <w:r>
-        <w:t xml:space="preserve">{ </w:t>
-      </w:r>
-      <w:r>
-        <w:rPr>
-          <w:lang w:eastAsia="ru-RU"/>
-        </w:rPr>
-        <w:t>Очки</w:t>
-      </w:r>
-      <w:proofErr w:type="gramEnd"/>
-      <w:r>
-        <w:rPr>
-          <w:lang w:eastAsia="ru-RU"/>
-        </w:rPr>
-        <w:t xml:space="preserve"> </w:t>
-      </w:r>
-      <w:r>
-        <w:rPr>
-          <w:lang w:eastAsia="ru-RU"/>
-        </w:rPr>
-        <w:t>здоровья</w:t>
-      </w:r>
-      <w:r>
-        <w:t xml:space="preserve"> (</w:t>
-      </w:r>
-      <w:r>
-        <w:rPr>
-          <w:lang w:val="en-US"/>
-        </w:rPr>
-        <w:t>hit</w:t>
-      </w:r>
-      <w:r>
-        <w:t xml:space="preserve"> </w:t>
-      </w:r>
-      <w:r>
-        <w:rPr>
-          <w:lang w:val="en-US"/>
-        </w:rPr>
-        <w:t>points</w:t>
-      </w:r>
-      <w:r>
-        <w:t xml:space="preserve">, </w:t>
-      </w:r>
-      <w:r>
-        <w:rPr>
-          <w:lang w:val="en-US"/>
-        </w:rPr>
-        <w:t>HP</w:t>
-      </w:r>
-      <w:r>
-        <w:t xml:space="preserve">), </w:t>
-      </w:r>
-      <w:r>
-        <w:rPr>
-          <w:lang w:eastAsia="ru-RU"/>
-        </w:rPr>
-        <w:t>Есть враги поблизости</w:t>
-      </w:r>
-      <w:r>
-        <w:t xml:space="preserve"> }.</w:t>
-      </w:r>
-    </w:p>
-    <w:p>
-      <w:pPr>
-        <w:pStyle w:val="AwesomeStyle"/>
-      </w:pPr>
-      <w:r>
-        <w:t>Графические представления</w:t>
-      </w:r>
-      <w:r>
-        <w:t xml:space="preserve"> входных переменных представлены на рисунках</w:t>
-      </w:r>
-      <w:r>
-        <w:t xml:space="preserve"> </w:t>
-      </w:r>
-      <w:r>
-        <w:fldChar w:fldCharType="begin"/>
-      </w:r>
-      <w:r>
-        <w:instrText xml:space="preserve"> REF  _Ref477039200 \h \# \0 </w:instrText>
-      </w:r>
-      <w:r>
-        <w:fldChar w:fldCharType="separate"/>
-      </w:r>
-      <w:r>
-        <w:t>27</w:t>
-      </w:r>
-      <w:r>
-        <w:fldChar w:fldCharType="end"/>
-      </w:r>
-      <w:r>
-        <w:t xml:space="preserve"> </w:t>
-      </w:r>
-      <w:r>
-        <w:t xml:space="preserve">и </w:t>
-      </w:r>
-      <w:r>
-        <w:fldChar w:fldCharType="begin"/>
-      </w:r>
-      <w:r>
-        <w:instrText xml:space="preserve"> REF  _Ref477039201 \h \# \0 </w:instrText>
-      </w:r>
-      <w:r>
-        <w:fldChar w:fldCharType="separate"/>
-      </w:r>
-      <w:r>
-        <w:t>28</w:t>
-      </w:r>
-      <w:r>
-        <w:fldChar w:fldCharType="end"/>
-      </w:r>
-      <w:r>
-        <w:t>.</w:t>
-      </w:r>
-      <w:r>
-        <w:t xml:space="preserve"> Переменная «</w:t>
-      </w:r>
-      <w:r>
-        <w:rPr>
-          <w:lang w:eastAsia="ru-RU"/>
-        </w:rPr>
-        <w:t>Есть враги поблизости</w:t>
-      </w:r>
-      <w:r>
-        <w:t xml:space="preserve">» представлена двумя </w:t>
-      </w:r>
-      <w:proofErr w:type="spellStart"/>
-      <w:r>
-        <w:t>синглтонами</w:t>
-      </w:r>
-      <w:proofErr w:type="spellEnd"/>
-      <w:r>
-        <w:t xml:space="preserve"> – функциями принадлежности, которые принимают значение 1 в одной точке и 0 во всех остальных. Нечеткая переменная, представленная двумя </w:t>
-      </w:r>
-      <w:proofErr w:type="spellStart"/>
-      <w:r>
-        <w:t>синглтонами</w:t>
-      </w:r>
-      <w:proofErr w:type="spellEnd"/>
-      <w:r>
-        <w:t xml:space="preserve"> идентична обычной логической переменной. Использование обычных термов и </w:t>
-      </w:r>
-      <w:proofErr w:type="spellStart"/>
-      <w:r>
-        <w:t>синглтонов</w:t>
-      </w:r>
-      <w:proofErr w:type="spellEnd"/>
-      <w:r>
-        <w:t xml:space="preserve"> позволяет комбинировать в одном автомате элементы нечеткой и классической логик.</w:t>
-      </w:r>
-    </w:p>
-    <w:p>
-      <w:pPr>
-        <w:pStyle w:val="AwesomeStyle"/>
-      </w:pPr>
-    </w:p>
-    <w:p>
-      <w:pPr>
-        <w:pStyle w:val="Image"/>
-      </w:pPr>
-      <w:r>
         <w:drawing>
           <wp:inline distT="0" distB="0" distL="0" distR="0" wp14:anchorId="2C3E4F0D" wp14:editId="6D6B76DE">
             <wp:extent cx="4295775" cy="2796357"/>
@@ -21845,7 +22228,7 @@
           <w:lang w:eastAsia="ru-RU"/>
         </w:rPr>
       </w:pPr>
-      <w:bookmarkStart w:id="44" w:name="_Ref477039077"/>
+      <w:bookmarkStart w:id="45" w:name="_Ref477039077"/>
       <w:r>
         <w:rPr>
           <w:lang w:eastAsia="ru-RU"/>
@@ -21883,7 +22266,7 @@
         </w:rPr>
         <w:fldChar w:fldCharType="end"/>
       </w:r>
-      <w:bookmarkEnd w:id="44"/>
+      <w:bookmarkEnd w:id="45"/>
       <w:r>
         <w:rPr>
           <w:lang w:eastAsia="ru-RU"/>
@@ -21961,12 +22344,11 @@
           <w:lang w:eastAsia="ru-RU"/>
         </w:rPr>
       </w:pPr>
-      <w:bookmarkStart w:id="45" w:name="_Ref477039200"/>
+      <w:bookmarkStart w:id="46" w:name="_Ref477039200"/>
       <w:r>
         <w:rPr>
           <w:lang w:eastAsia="ru-RU"/>
         </w:rPr>
-        <w:lastRenderedPageBreak/>
         <w:t xml:space="preserve">Рисунок </w:t>
       </w:r>
       <w:r>
@@ -22000,7 +22382,7 @@
         </w:rPr>
         <w:fldChar w:fldCharType="end"/>
       </w:r>
-      <w:bookmarkEnd w:id="45"/>
+      <w:bookmarkEnd w:id="46"/>
       <w:r>
         <w:rPr>
           <w:lang w:eastAsia="ru-RU"/>
@@ -22021,6 +22403,7 @@
         <w:pStyle w:val="Image"/>
       </w:pPr>
       <w:r>
+        <w:lastRenderedPageBreak/>
         <w:drawing>
           <wp:inline distT="0" distB="0" distL="0" distR="0" wp14:anchorId="5A10A1A2" wp14:editId="4B15A03D">
             <wp:extent cx="5133975" cy="2736518"/>
@@ -22078,7 +22461,7 @@
           <w:lang w:eastAsia="ru-RU"/>
         </w:rPr>
       </w:pPr>
-      <w:bookmarkStart w:id="46" w:name="_Ref477039201"/>
+      <w:bookmarkStart w:id="47" w:name="_Ref477039201"/>
       <w:r>
         <w:rPr>
           <w:lang w:eastAsia="ru-RU"/>
@@ -22116,7 +22499,7 @@
         </w:rPr>
         <w:fldChar w:fldCharType="end"/>
       </w:r>
-      <w:bookmarkEnd w:id="46"/>
+      <w:bookmarkEnd w:id="47"/>
       <w:r>
         <w:rPr>
           <w:lang w:eastAsia="ru-RU"/>
@@ -22132,151 +22515,248 @@
     <w:p>
       <w:pPr>
         <w:pStyle w:val="AwesomeStyle"/>
-      </w:pPr>
-      <w:r>
+        <w:rPr>
+          <w:rFonts w:cs="Times New Roman"/>
+        </w:rPr>
+      </w:pPr>
+      <w:r>
+        <w:rPr>
+          <w:rFonts w:cs="Times New Roman"/>
+        </w:rPr>
         <w:t>Переходы между состояниями описываются следующими правилами вывода:</w:t>
       </w:r>
     </w:p>
     <w:p>
       <w:pPr>
         <w:pStyle w:val="AwesomeStyle"/>
-      </w:pPr>
-      <w:r>
+        <w:rPr>
+          <w:rFonts w:cs="Times New Roman"/>
+        </w:rPr>
+      </w:pPr>
+      <w:r>
+        <w:rPr>
+          <w:rFonts w:cs="Times New Roman"/>
+        </w:rPr>
         <w:t xml:space="preserve">ЕСЛИ </w:t>
       </w:r>
       <w:r>
+        <w:rPr>
+          <w:rFonts w:cs="Times New Roman"/>
+        </w:rPr>
         <w:t xml:space="preserve">Патрулирование И Нет </w:t>
       </w:r>
       <w:proofErr w:type="gramStart"/>
       <w:r>
+        <w:rPr>
+          <w:rFonts w:cs="Times New Roman"/>
+        </w:rPr>
         <w:t>врагов</w:t>
       </w:r>
       <w:proofErr w:type="gramEnd"/>
       <w:r>
+        <w:rPr>
+          <w:rFonts w:cs="Times New Roman"/>
+        </w:rPr>
         <w:t xml:space="preserve"> ТО Патрулирование;</w:t>
       </w:r>
     </w:p>
     <w:p>
       <w:pPr>
         <w:pStyle w:val="AwesomeStyle"/>
-      </w:pPr>
-      <w:r>
+        <w:rPr>
+          <w:rFonts w:cs="Times New Roman"/>
+        </w:rPr>
+      </w:pPr>
+      <w:r>
+        <w:rPr>
+          <w:rFonts w:cs="Times New Roman"/>
+        </w:rPr>
         <w:t xml:space="preserve">ЕСЛИ Патрулирование И Обнаружен </w:t>
       </w:r>
       <w:proofErr w:type="gramStart"/>
       <w:r>
+        <w:rPr>
+          <w:rFonts w:cs="Times New Roman"/>
+        </w:rPr>
         <w:t>враг</w:t>
       </w:r>
       <w:proofErr w:type="gramEnd"/>
       <w:r>
+        <w:rPr>
+          <w:rFonts w:cs="Times New Roman"/>
+        </w:rPr>
         <w:t xml:space="preserve"> ТО Атака;</w:t>
       </w:r>
     </w:p>
     <w:p>
       <w:pPr>
         <w:pStyle w:val="AwesomeStyle"/>
-      </w:pPr>
-      <w:r>
+        <w:rPr>
+          <w:rFonts w:cs="Times New Roman"/>
+        </w:rPr>
+      </w:pPr>
+      <w:r>
+        <w:rPr>
+          <w:rFonts w:cs="Times New Roman"/>
+        </w:rPr>
         <w:t xml:space="preserve">ЕСЛИ Атака И Обнаружен враг И Много </w:t>
       </w:r>
       <w:proofErr w:type="gramStart"/>
       <w:r>
         <w:rPr>
+          <w:rFonts w:cs="Times New Roman"/>
           <w:lang w:val="en-US"/>
         </w:rPr>
         <w:t>HP</w:t>
       </w:r>
       <w:proofErr w:type="gramEnd"/>
       <w:r>
+        <w:rPr>
+          <w:rFonts w:cs="Times New Roman"/>
+        </w:rPr>
         <w:t xml:space="preserve"> ТО Атака;</w:t>
       </w:r>
     </w:p>
     <w:p>
       <w:pPr>
         <w:pStyle w:val="AwesomeStyle"/>
-      </w:pPr>
-      <w:r>
+        <w:rPr>
+          <w:rFonts w:cs="Times New Roman"/>
+        </w:rPr>
+      </w:pPr>
+      <w:r>
+        <w:rPr>
+          <w:rFonts w:cs="Times New Roman"/>
+        </w:rPr>
         <w:t xml:space="preserve">ЕСЛИ Атака И Мало </w:t>
       </w:r>
       <w:proofErr w:type="gramStart"/>
       <w:r>
         <w:rPr>
+          <w:rFonts w:cs="Times New Roman"/>
           <w:lang w:val="en-US"/>
         </w:rPr>
         <w:t>HP</w:t>
       </w:r>
       <w:proofErr w:type="gramEnd"/>
       <w:r>
+        <w:rPr>
+          <w:rFonts w:cs="Times New Roman"/>
+        </w:rPr>
         <w:t xml:space="preserve"> ТО Защита;</w:t>
       </w:r>
     </w:p>
     <w:p>
       <w:pPr>
         <w:pStyle w:val="AwesomeStyle"/>
-      </w:pPr>
-      <w:r>
+        <w:rPr>
+          <w:rFonts w:cs="Times New Roman"/>
+        </w:rPr>
+      </w:pPr>
+      <w:r>
+        <w:rPr>
+          <w:rFonts w:cs="Times New Roman"/>
+        </w:rPr>
         <w:t xml:space="preserve">ЕСЛИ Атака И Нет </w:t>
       </w:r>
       <w:proofErr w:type="gramStart"/>
       <w:r>
+        <w:rPr>
+          <w:rFonts w:cs="Times New Roman"/>
+        </w:rPr>
         <w:t>врагов</w:t>
       </w:r>
       <w:proofErr w:type="gramEnd"/>
       <w:r>
+        <w:rPr>
+          <w:rFonts w:cs="Times New Roman"/>
+        </w:rPr>
         <w:t xml:space="preserve"> ТО Патрулирование;</w:t>
       </w:r>
     </w:p>
     <w:p>
       <w:pPr>
         <w:pStyle w:val="AwesomeStyle"/>
-      </w:pPr>
-      <w:r>
+        <w:rPr>
+          <w:rFonts w:cs="Times New Roman"/>
+        </w:rPr>
+      </w:pPr>
+      <w:r>
+        <w:rPr>
+          <w:rFonts w:cs="Times New Roman"/>
+        </w:rPr>
         <w:t xml:space="preserve">ЕСЛИ Защита И Обнаружен враг И Мало </w:t>
       </w:r>
       <w:proofErr w:type="gramStart"/>
       <w:r>
         <w:rPr>
+          <w:rFonts w:cs="Times New Roman"/>
           <w:lang w:val="en-US"/>
         </w:rPr>
         <w:t>HP</w:t>
       </w:r>
       <w:proofErr w:type="gramEnd"/>
       <w:r>
+        <w:rPr>
+          <w:rFonts w:cs="Times New Roman"/>
+        </w:rPr>
         <w:t xml:space="preserve"> ТО Защита;</w:t>
       </w:r>
     </w:p>
     <w:p>
       <w:pPr>
         <w:pStyle w:val="AwesomeStyle"/>
-      </w:pPr>
-      <w:r>
+        <w:rPr>
+          <w:rFonts w:cs="Times New Roman"/>
+        </w:rPr>
+      </w:pPr>
+      <w:r>
+        <w:rPr>
+          <w:rFonts w:cs="Times New Roman"/>
+        </w:rPr>
         <w:t xml:space="preserve">ЕСЛИ Защита И Много </w:t>
       </w:r>
       <w:proofErr w:type="gramStart"/>
       <w:r>
         <w:rPr>
+          <w:rFonts w:cs="Times New Roman"/>
           <w:lang w:val="en-US"/>
         </w:rPr>
         <w:t>HP</w:t>
       </w:r>
       <w:proofErr w:type="gramEnd"/>
       <w:r>
+        <w:rPr>
+          <w:rFonts w:cs="Times New Roman"/>
+        </w:rPr>
         <w:t xml:space="preserve"> ТО Атака;</w:t>
       </w:r>
     </w:p>
     <w:p>
       <w:pPr>
         <w:pStyle w:val="AwesomeStyle"/>
-      </w:pPr>
-      <w:r>
+        <w:rPr>
+          <w:rFonts w:cs="Times New Roman"/>
+        </w:rPr>
+      </w:pPr>
+      <w:r>
+        <w:rPr>
+          <w:rFonts w:cs="Times New Roman"/>
+        </w:rPr>
         <w:t xml:space="preserve">ЕСЛИ Защита И Нет </w:t>
       </w:r>
       <w:proofErr w:type="gramStart"/>
       <w:r>
+        <w:rPr>
+          <w:rFonts w:cs="Times New Roman"/>
+        </w:rPr>
         <w:t>врагов</w:t>
       </w:r>
       <w:proofErr w:type="gramEnd"/>
       <w:r>
+        <w:rPr>
+          <w:rFonts w:cs="Times New Roman"/>
+        </w:rPr>
         <w:t xml:space="preserve"> ТО Патрулирование.</w:t>
       </w:r>
     </w:p>
@@ -22284,69 +22764,107 @@
       <w:pPr>
         <w:pStyle w:val="AwesomeStyle"/>
         <w:rPr>
-          <w:rFonts w:eastAsiaTheme="minorEastAsia"/>
-        </w:rPr>
-      </w:pPr>
-      <w:r>
+          <w:rFonts w:eastAsiaTheme="minorEastAsia" w:cs="Times New Roman"/>
+        </w:rPr>
+      </w:pPr>
+      <w:r>
+        <w:rPr>
+          <w:rFonts w:cs="Times New Roman"/>
+        </w:rPr>
         <w:t xml:space="preserve">Как было сказано в разделе </w:t>
       </w:r>
       <w:r>
+        <w:rPr>
+          <w:rFonts w:cs="Times New Roman"/>
+        </w:rPr>
         <w:fldChar w:fldCharType="begin"/>
       </w:r>
       <w:r>
+        <w:rPr>
+          <w:rFonts w:cs="Times New Roman"/>
+        </w:rPr>
         <w:instrText xml:space="preserve"> REF _Ref477040502 \r \h </w:instrText>
       </w:r>
       <w:r>
+        <w:rPr>
+          <w:rFonts w:cs="Times New Roman"/>
+        </w:rPr>
+      </w:r>
+      <w:r>
+        <w:rPr>
+          <w:rFonts w:cs="Times New Roman"/>
+        </w:rPr>
+        <w:instrText xml:space="preserve"> \* MERGEFORMAT </w:instrText>
+      </w:r>
+      <w:r>
+        <w:rPr>
+          <w:rFonts w:cs="Times New Roman"/>
+        </w:rPr>
         <w:fldChar w:fldCharType="separate"/>
       </w:r>
       <w:r>
+        <w:rPr>
+          <w:rFonts w:cs="Times New Roman"/>
+        </w:rPr>
         <w:t>2.</w:t>
       </w:r>
       <w:r>
+        <w:rPr>
+          <w:rFonts w:cs="Times New Roman"/>
+        </w:rPr>
         <w:t>4</w:t>
       </w:r>
       <w:r>
+        <w:rPr>
+          <w:rFonts w:cs="Times New Roman"/>
+        </w:rPr>
         <w:t>.5</w:t>
       </w:r>
       <w:r>
+        <w:rPr>
+          <w:rFonts w:cs="Times New Roman"/>
+        </w:rPr>
         <w:fldChar w:fldCharType="end"/>
       </w:r>
       <w:r>
+        <w:rPr>
+          <w:rFonts w:cs="Times New Roman"/>
+        </w:rPr>
         <w:t>, п</w:t>
       </w:r>
       <w:r>
         <w:rPr>
-          <w:rFonts w:eastAsiaTheme="minorEastAsia"/>
+          <w:rFonts w:eastAsiaTheme="minorEastAsia" w:cs="Times New Roman"/>
         </w:rPr>
         <w:t>равила должны покрывать все комбинации входных переменных. Если один из термов переменной используется в условии выхода из состояния, то и все остальные термы так же должны учитываться в этом или других переходах (включая рекуррентные). Если это условие не соблюдается, возможны ситуации, когда сумма</w:t>
       </w:r>
       <w:r>
         <w:rPr>
-          <w:rFonts w:eastAsiaTheme="minorEastAsia"/>
+          <w:rFonts w:eastAsiaTheme="minorEastAsia" w:cs="Times New Roman"/>
         </w:rPr>
         <w:t xml:space="preserve"> весов</w:t>
       </w:r>
       <w:r>
         <w:rPr>
-          <w:rFonts w:eastAsiaTheme="minorEastAsia"/>
+          <w:rFonts w:eastAsiaTheme="minorEastAsia" w:cs="Times New Roman"/>
         </w:rPr>
         <w:t xml:space="preserve"> всех состояний не равна 1.</w:t>
       </w:r>
       <w:r>
         <w:rPr>
-          <w:rFonts w:eastAsiaTheme="minorEastAsia"/>
+          <w:rFonts w:eastAsiaTheme="minorEastAsia" w:cs="Times New Roman"/>
         </w:rPr>
         <w:t xml:space="preserve"> В худшем случае может возникнуть ситуация, когда веса всех состояний равны 0, тогда </w:t>
       </w:r>
       <w:r>
         <w:rPr>
-          <w:rFonts w:eastAsiaTheme="minorEastAsia"/>
+          <w:rFonts w:eastAsiaTheme="minorEastAsia" w:cs="Times New Roman"/>
         </w:rPr>
         <w:t>следующее</w:t>
       </w:r>
       <w:r>
         <w:rPr>
-          <w:rFonts w:eastAsiaTheme="minorEastAsia"/>
+          <w:rFonts w:eastAsiaTheme="minorEastAsia" w:cs="Times New Roman"/>
         </w:rPr>
         <w:t xml:space="preserve"> вычисление любого веса так же даст 0.</w:t>
       </w:r>
@@ -22354,116 +22872,118 @@
     <w:p>
       <w:pPr>
         <w:pStyle w:val="AwesomeStyle"/>
-      </w:pPr>
-      <w:r>
-        <w:rPr>
-          <w:rFonts w:eastAsiaTheme="minorEastAsia"/>
+        <w:rPr>
+          <w:rFonts w:cs="Times New Roman"/>
+        </w:rPr>
+      </w:pPr>
+      <w:r>
+        <w:rPr>
+          <w:rFonts w:eastAsiaTheme="minorEastAsia" w:cs="Times New Roman"/>
         </w:rPr>
         <w:t>Рассмотрим для примера некоторые изменения входных переменных.</w:t>
       </w:r>
       <w:r>
         <w:rPr>
-          <w:rFonts w:eastAsiaTheme="minorEastAsia"/>
+          <w:rFonts w:eastAsiaTheme="minorEastAsia" w:cs="Times New Roman"/>
         </w:rPr>
         <w:t xml:space="preserve"> В качестве нормы </w:t>
       </w:r>
       <w:r>
         <w:rPr>
-          <w:rFonts w:eastAsiaTheme="minorEastAsia"/>
+          <w:rFonts w:eastAsiaTheme="minorEastAsia" w:cs="Times New Roman"/>
           <w:lang w:val="en-US"/>
         </w:rPr>
         <w:t>T</w:t>
       </w:r>
       <w:r>
         <w:rPr>
-          <w:rFonts w:eastAsiaTheme="minorEastAsia"/>
+          <w:rFonts w:eastAsiaTheme="minorEastAsia" w:cs="Times New Roman"/>
+        </w:rPr>
+        <w:t xml:space="preserve"> возьмем минимум, в качестве </w:t>
+      </w:r>
+      <w:proofErr w:type="spellStart"/>
+      <w:r>
+        <w:rPr>
+          <w:rFonts w:eastAsiaTheme="minorEastAsia" w:cs="Times New Roman"/>
+        </w:rPr>
+        <w:t>конормы</w:t>
+      </w:r>
+      <w:proofErr w:type="spellEnd"/>
+      <w:r>
+        <w:rPr>
+          <w:rFonts w:eastAsiaTheme="minorEastAsia" w:cs="Times New Roman"/>
         </w:rPr>
         <w:t xml:space="preserve"> </w:t>
       </w:r>
       <w:r>
         <w:rPr>
-          <w:rFonts w:eastAsiaTheme="minorEastAsia"/>
-        </w:rPr>
-        <w:t xml:space="preserve">возьмем минимум, в качестве </w:t>
-      </w:r>
-      <w:proofErr w:type="spellStart"/>
-      <w:r>
-        <w:rPr>
-          <w:rFonts w:eastAsiaTheme="minorEastAsia"/>
-        </w:rPr>
-        <w:t>конормы</w:t>
-      </w:r>
-      <w:proofErr w:type="spellEnd"/>
-      <w:r>
-        <w:rPr>
-          <w:rFonts w:eastAsiaTheme="minorEastAsia"/>
+          <w:rFonts w:eastAsiaTheme="minorEastAsia" w:cs="Times New Roman"/>
+          <w:lang w:val="en-US"/>
+        </w:rPr>
+        <w:t>S</w:t>
+      </w:r>
+      <w:r>
+        <w:rPr>
+          <w:rFonts w:eastAsiaTheme="minorEastAsia" w:cs="Times New Roman"/>
+        </w:rPr>
+        <w:t xml:space="preserve"> – максимум.</w:t>
+      </w:r>
+      <w:r>
+        <w:rPr>
+          <w:rFonts w:eastAsiaTheme="minorEastAsia" w:cs="Times New Roman"/>
         </w:rPr>
         <w:t xml:space="preserve"> </w:t>
       </w:r>
       <w:r>
         <w:rPr>
-          <w:rFonts w:eastAsiaTheme="minorEastAsia"/>
+          <w:rFonts w:cs="Times New Roman"/>
+        </w:rPr>
+        <w:t>В начальный момент времени:</w:t>
+      </w:r>
+    </w:p>
+    <w:p>
+      <w:pPr>
+        <w:pStyle w:val="AwesomeStyle"/>
+        <w:rPr>
+          <w:rFonts w:cs="Times New Roman"/>
+        </w:rPr>
+      </w:pPr>
+      <w:r>
+        <w:rPr>
+          <w:rFonts w:cs="Times New Roman"/>
+          <w:lang w:val="en-US"/>
+        </w:rPr>
+        <w:t>s</w:t>
+      </w:r>
+      <w:r>
+        <w:rPr>
+          <w:rFonts w:cs="Times New Roman"/>
+          <w:vertAlign w:val="subscript"/>
+        </w:rPr>
+        <w:t>0</w:t>
+      </w:r>
+      <w:r>
+        <w:rPr>
+          <w:rFonts w:cs="Times New Roman"/>
+        </w:rPr>
+        <w:t xml:space="preserve"> = </w:t>
+      </w:r>
+      <w:r>
+        <w:rPr>
+          <w:rFonts w:cs="Times New Roman"/>
+        </w:rPr>
+        <w:t xml:space="preserve">Патрулирование; </w:t>
+      </w:r>
+      <w:r>
+        <w:rPr>
+          <w:rFonts w:eastAsiaTheme="minorEastAsia" w:cs="Times New Roman"/>
           <w:lang w:val="en-US"/>
         </w:rPr>
         <w:t>S</w:t>
       </w:r>
       <w:r>
         <w:rPr>
-          <w:rFonts w:eastAsiaTheme="minorEastAsia"/>
-        </w:rPr>
-        <w:t xml:space="preserve"> </w:t>
-      </w:r>
-      <w:r>
-        <w:rPr>
-          <w:rFonts w:eastAsiaTheme="minorEastAsia"/>
-        </w:rPr>
-        <w:t>– максимум.</w:t>
-      </w:r>
-      <w:r>
-        <w:rPr>
-          <w:rFonts w:eastAsiaTheme="minorEastAsia"/>
-        </w:rPr>
-        <w:t xml:space="preserve"> </w:t>
-      </w:r>
-      <w:r>
-        <w:t>В начальный момент времени:</w:t>
-      </w:r>
-    </w:p>
-    <w:p>
-      <w:pPr>
-        <w:pStyle w:val="AwesomeStyle"/>
-      </w:pPr>
-      <w:r>
-        <w:rPr>
-          <w:lang w:val="en-US"/>
-        </w:rPr>
-        <w:t>s</w:t>
-      </w:r>
-      <w:r>
-        <w:rPr>
-          <w:vertAlign w:val="subscript"/>
-        </w:rPr>
-        <w:t>0</w:t>
-      </w:r>
-      <w:r>
-        <w:t xml:space="preserve"> = </w:t>
-      </w:r>
-      <w:r>
-        <w:t>Патрулирование;</w:t>
-      </w:r>
-      <w:r>
-        <w:t xml:space="preserve"> </w:t>
-      </w:r>
-      <w:r>
-        <w:rPr>
-          <w:rFonts w:eastAsiaTheme="minorEastAsia"/>
-          <w:lang w:val="en-US"/>
-        </w:rPr>
-        <w:t>S</w:t>
-      </w:r>
-      <w:r>
-        <w:rPr>
-          <w:rFonts w:eastAsiaTheme="minorEastAsia"/>
+          <w:rFonts w:eastAsiaTheme="minorEastAsia" w:cs="Times New Roman"/>
         </w:rPr>
         <w:t xml:space="preserve"> = </w:t>
       </w:r>
@@ -22472,7 +22992,7 @@
           <m:dPr>
             <m:ctrlPr>
               <w:rPr>
-                <w:rFonts w:ascii="Cambria Math" w:hAnsi="Cambria Math"/>
+                <w:rFonts w:ascii="Cambria Math" w:hAnsi="Cambria Math" w:cs="Times New Roman"/>
                 <w:i/>
                 <w:lang w:val="en-US"/>
               </w:rPr>
@@ -22483,7 +23003,7 @@
               <m:fPr>
                 <m:ctrlPr>
                   <w:rPr>
-                    <w:rFonts w:ascii="Cambria Math" w:hAnsi="Cambria Math"/>
+                    <w:rFonts w:ascii="Cambria Math" w:hAnsi="Cambria Math" w:cs="Times New Roman"/>
                     <w:lang w:val="en-US"/>
                   </w:rPr>
                 </m:ctrlPr>
@@ -22491,7 +23011,7 @@
               <m:num>
                 <m:r>
                   <w:rPr>
-                    <w:rFonts w:ascii="Cambria Math" w:hAnsi="Cambria Math"/>
+                    <w:rFonts w:ascii="Cambria Math" w:hAnsi="Cambria Math" w:cs="Times New Roman"/>
                   </w:rPr>
                   <m:t>1</m:t>
                 </m:r>
@@ -22502,7 +23022,7 @@
                     <m:sty m:val="p"/>
                   </m:rPr>
                   <w:rPr>
-                    <w:rFonts w:ascii="Cambria Math" w:hAnsi="Cambria Math"/>
+                    <w:rFonts w:ascii="Cambria Math" w:hAnsi="Cambria Math" w:cs="Times New Roman"/>
                   </w:rPr>
                   <m:t>Патрулирование</m:t>
                 </m:r>
@@ -22513,7 +23033,7 @@
                 <m:sty m:val="p"/>
               </m:rPr>
               <w:rPr>
-                <w:rFonts w:ascii="Cambria Math" w:hAnsi="Cambria Math"/>
+                <w:rFonts w:ascii="Cambria Math" w:hAnsi="Cambria Math" w:cs="Times New Roman"/>
               </w:rPr>
               <m:t>+</m:t>
             </m:r>
@@ -22521,7 +23041,7 @@
               <m:fPr>
                 <m:ctrlPr>
                   <w:rPr>
-                    <w:rFonts w:ascii="Cambria Math" w:hAnsi="Cambria Math"/>
+                    <w:rFonts w:ascii="Cambria Math" w:hAnsi="Cambria Math" w:cs="Times New Roman"/>
                     <w:lang w:val="en-US"/>
                   </w:rPr>
                 </m:ctrlPr>
@@ -22529,7 +23049,7 @@
               <m:num>
                 <m:r>
                   <w:rPr>
-                    <w:rFonts w:ascii="Cambria Math" w:hAnsi="Cambria Math"/>
+                    <w:rFonts w:ascii="Cambria Math" w:hAnsi="Cambria Math" w:cs="Times New Roman"/>
                   </w:rPr>
                   <m:t>0</m:t>
                 </m:r>
@@ -22540,7 +23060,7 @@
                     <m:sty m:val="p"/>
                   </m:rPr>
                   <w:rPr>
-                    <w:rFonts w:ascii="Cambria Math" w:hAnsi="Cambria Math"/>
+                    <w:rFonts w:ascii="Cambria Math" w:hAnsi="Cambria Math" w:cs="Times New Roman"/>
                   </w:rPr>
                   <m:t>Атака</m:t>
                 </m:r>
@@ -22551,7 +23071,7 @@
                 <m:sty m:val="p"/>
               </m:rPr>
               <w:rPr>
-                <w:rFonts w:ascii="Cambria Math" w:hAnsi="Cambria Math"/>
+                <w:rFonts w:ascii="Cambria Math" w:hAnsi="Cambria Math" w:cs="Times New Roman"/>
               </w:rPr>
               <m:t>+</m:t>
             </m:r>
@@ -22559,7 +23079,7 @@
               <m:fPr>
                 <m:ctrlPr>
                   <w:rPr>
-                    <w:rFonts w:ascii="Cambria Math" w:hAnsi="Cambria Math"/>
+                    <w:rFonts w:ascii="Cambria Math" w:hAnsi="Cambria Math" w:cs="Times New Roman"/>
                     <w:lang w:val="en-US"/>
                   </w:rPr>
                 </m:ctrlPr>
@@ -22567,7 +23087,7 @@
               <m:num>
                 <m:r>
                   <w:rPr>
-                    <w:rFonts w:ascii="Cambria Math" w:hAnsi="Cambria Math"/>
+                    <w:rFonts w:ascii="Cambria Math" w:hAnsi="Cambria Math" w:cs="Times New Roman"/>
                   </w:rPr>
                   <m:t>0</m:t>
                 </m:r>
@@ -22578,7 +23098,7 @@
                     <m:sty m:val="p"/>
                   </m:rPr>
                   <w:rPr>
-                    <w:rFonts w:ascii="Cambria Math" w:hAnsi="Cambria Math"/>
+                    <w:rFonts w:ascii="Cambria Math" w:hAnsi="Cambria Math" w:cs="Times New Roman"/>
                   </w:rPr>
                   <m:t>Защита</m:t>
                 </m:r>
@@ -22588,7 +23108,7 @@
         </m:d>
         <m:r>
           <w:rPr>
-            <w:rFonts w:ascii="Cambria Math" w:hAnsi="Cambria Math"/>
+            <w:rFonts w:ascii="Cambria Math" w:hAnsi="Cambria Math" w:cs="Times New Roman"/>
             <w:lang w:val="en-US"/>
           </w:rPr>
           <m:t>;</m:t>
@@ -22599,48 +23119,57 @@
       <w:pPr>
         <w:pStyle w:val="AwesomeStyle"/>
         <w:rPr>
+          <w:rFonts w:cs="Times New Roman"/>
           <w:lang w:eastAsia="ru-RU"/>
         </w:rPr>
       </w:pPr>
       <w:r>
         <w:rPr>
+          <w:rFonts w:cs="Times New Roman"/>
           <w:lang w:val="en-US"/>
         </w:rPr>
         <w:t>HP</w:t>
       </w:r>
       <w:r>
+        <w:rPr>
+          <w:rFonts w:cs="Times New Roman"/>
+        </w:rPr>
         <w:t xml:space="preserve"> = 100, </w:t>
       </w:r>
       <w:r>
         <w:rPr>
+          <w:rFonts w:cs="Times New Roman"/>
           <w:lang w:eastAsia="ru-RU"/>
         </w:rPr>
         <w:t>Есть враги поблизости</w:t>
       </w:r>
       <w:r>
         <w:rPr>
+          <w:rFonts w:cs="Times New Roman"/>
           <w:lang w:eastAsia="ru-RU"/>
         </w:rPr>
-        <w:t xml:space="preserve"> = </w:t>
-      </w:r>
-      <w:r>
-        <w:rPr>
-          <w:lang w:eastAsia="ru-RU"/>
-        </w:rPr>
-        <w:t>Нет.</w:t>
-      </w:r>
-    </w:p>
-    <w:p>
-      <w:pPr>
-        <w:pStyle w:val="AwesomeStyle"/>
-      </w:pPr>
-    </w:p>
-    <w:p>
-      <w:pPr>
-        <w:pStyle w:val="AwesomeStyle"/>
-      </w:pPr>
-      <w:r>
-        <w:lastRenderedPageBreak/>
+        <w:t xml:space="preserve"> = Нет.</w:t>
+      </w:r>
+    </w:p>
+    <w:p>
+      <w:pPr>
+        <w:pStyle w:val="AwesomeStyle"/>
+        <w:rPr>
+          <w:rFonts w:cs="Times New Roman"/>
+        </w:rPr>
+      </w:pPr>
+    </w:p>
+    <w:p>
+      <w:pPr>
+        <w:pStyle w:val="AwesomeStyle"/>
+        <w:rPr>
+          <w:rFonts w:cs="Times New Roman"/>
+        </w:rPr>
+      </w:pPr>
+      <w:r>
+        <w:rPr>
+          <w:rFonts w:cs="Times New Roman"/>
+        </w:rPr>
         <w:t>В поле зрения появился противник:</w:t>
       </w:r>
     </w:p>
@@ -22648,20 +23177,23 @@
       <w:pPr>
         <w:pStyle w:val="AwesomeStyle"/>
         <w:ind w:firstLine="0"/>
+        <w:rPr>
+          <w:rFonts w:cs="Times New Roman"/>
+        </w:rPr>
       </w:pPr>
       <m:oMath>
         <m:sSubSup>
           <m:sSubSupPr>
             <m:ctrlPr>
               <w:rPr>
-                <w:rFonts w:ascii="Cambria Math" w:hAnsi="Cambria Math"/>
+                <w:rFonts w:ascii="Cambria Math" w:hAnsi="Cambria Math" w:cs="Times New Roman"/>
               </w:rPr>
             </m:ctrlPr>
           </m:sSubSupPr>
           <m:e>
             <m:r>
               <w:rPr>
-                <w:rFonts w:ascii="Cambria Math" w:hAnsi="Cambria Math"/>
+                <w:rFonts w:ascii="Cambria Math" w:hAnsi="Cambria Math" w:cs="Times New Roman"/>
               </w:rPr>
               <m:t>μ</m:t>
             </m:r>
@@ -22669,7 +23201,7 @@
           <m:sub>
             <m:r>
               <w:rPr>
-                <w:rFonts w:ascii="Cambria Math" w:hAnsi="Cambria Math"/>
+                <w:rFonts w:ascii="Cambria Math" w:hAnsi="Cambria Math" w:cs="Times New Roman"/>
               </w:rPr>
               <m:t>S</m:t>
             </m:r>
@@ -22680,7 +23212,7 @@
                 <m:sty m:val="p"/>
               </m:rPr>
               <w:rPr>
-                <w:rFonts w:ascii="Cambria Math" w:hAnsi="Cambria Math"/>
+                <w:rFonts w:ascii="Cambria Math" w:hAnsi="Cambria Math" w:cs="Times New Roman"/>
               </w:rPr>
               <m:t>'</m:t>
             </m:r>
@@ -22688,24 +23220,39 @@
         </m:sSubSup>
       </m:oMath>
       <w:r>
+        <w:rPr>
+          <w:rFonts w:cs="Times New Roman"/>
+        </w:rPr>
         <w:t>(Патрулирование) = (Патрулирование</w:t>
       </w:r>
       <w:r>
+        <w:rPr>
+          <w:rFonts w:cs="Times New Roman"/>
+        </w:rPr>
         <w:t xml:space="preserve"> </w:t>
       </w:r>
       <w:r>
         <w:rPr>
-          <w:rFonts w:ascii="Cambria Math" w:hAnsi="Cambria Math"/>
+          <w:rFonts w:ascii="Cambria Math" w:hAnsi="Cambria Math" w:cs="Cambria Math"/>
         </w:rPr>
         <w:t>∧</w:t>
       </w:r>
       <w:r>
+        <w:rPr>
+          <w:rFonts w:cs="Times New Roman"/>
+        </w:rPr>
         <w:t xml:space="preserve"> </w:t>
       </w:r>
       <w:r>
+        <w:rPr>
+          <w:rFonts w:cs="Times New Roman"/>
+        </w:rPr>
         <w:t>Нет врагов</w:t>
       </w:r>
       <w:r>
+        <w:rPr>
+          <w:rFonts w:cs="Times New Roman"/>
+        </w:rPr>
         <w:t xml:space="preserve">) </w:t>
       </w:r>
       <w:r>
@@ -22715,24 +23262,39 @@
         <w:t>∨</w:t>
       </w:r>
       <w:r>
+        <w:rPr>
+          <w:rFonts w:cs="Times New Roman"/>
+        </w:rPr>
         <w:t xml:space="preserve"> (Защита</w:t>
       </w:r>
       <w:r>
+        <w:rPr>
+          <w:rFonts w:cs="Times New Roman"/>
+        </w:rPr>
         <w:t xml:space="preserve"> </w:t>
       </w:r>
       <w:r>
         <w:rPr>
-          <w:rFonts w:ascii="Cambria Math" w:hAnsi="Cambria Math"/>
+          <w:rFonts w:ascii="Cambria Math" w:hAnsi="Cambria Math" w:cs="Cambria Math"/>
         </w:rPr>
         <w:t>∧</w:t>
       </w:r>
       <w:r>
+        <w:rPr>
+          <w:rFonts w:cs="Times New Roman"/>
+        </w:rPr>
         <w:t xml:space="preserve"> </w:t>
       </w:r>
       <w:r>
+        <w:rPr>
+          <w:rFonts w:cs="Times New Roman"/>
+        </w:rPr>
         <w:t>Нет врагов</w:t>
       </w:r>
       <w:r>
+        <w:rPr>
+          <w:rFonts w:cs="Times New Roman"/>
+        </w:rPr>
         <w:t xml:space="preserve">) </w:t>
       </w:r>
       <w:r>
@@ -22742,24 +23304,39 @@
         <w:t>∨</w:t>
       </w:r>
       <w:r>
+        <w:rPr>
+          <w:rFonts w:cs="Times New Roman"/>
+        </w:rPr>
         <w:t xml:space="preserve"> (Атака</w:t>
       </w:r>
       <w:r>
+        <w:rPr>
+          <w:rFonts w:cs="Times New Roman"/>
+        </w:rPr>
         <w:t xml:space="preserve"> </w:t>
       </w:r>
       <w:r>
         <w:rPr>
-          <w:rFonts w:ascii="Cambria Math" w:hAnsi="Cambria Math"/>
+          <w:rFonts w:ascii="Cambria Math" w:hAnsi="Cambria Math" w:cs="Cambria Math"/>
         </w:rPr>
         <w:t>∧</w:t>
       </w:r>
       <w:r>
+        <w:rPr>
+          <w:rFonts w:cs="Times New Roman"/>
+        </w:rPr>
         <w:t xml:space="preserve"> </w:t>
       </w:r>
       <w:r>
+        <w:rPr>
+          <w:rFonts w:cs="Times New Roman"/>
+        </w:rPr>
         <w:t>Нет врагов</w:t>
       </w:r>
       <w:r>
+        <w:rPr>
+          <w:rFonts w:cs="Times New Roman"/>
+        </w:rPr>
         <w:t xml:space="preserve">) = Нет врагов </w:t>
       </w:r>
       <w:r>
@@ -22769,16 +23346,10 @@
         <w:t>∧</w:t>
       </w:r>
       <w:r>
-        <w:t xml:space="preserve"> (</w:t>
-      </w:r>
-      <w:r>
         <w:rPr>
           <w:rFonts w:cs="Times New Roman"/>
         </w:rPr>
-        <w:t>Патрулирование</w:t>
-      </w:r>
-      <w:r>
-        <w:t xml:space="preserve"> </w:t>
+        <w:t xml:space="preserve"> (Патрулирование </w:t>
       </w:r>
       <w:r>
         <w:rPr>
@@ -22787,16 +23358,10 @@
         <w:t>∨</w:t>
       </w:r>
       <w:r>
-        <w:t xml:space="preserve"> </w:t>
-      </w:r>
-      <w:r>
         <w:rPr>
           <w:rFonts w:cs="Times New Roman"/>
         </w:rPr>
-        <w:t>Атака</w:t>
-      </w:r>
-      <w:r>
-        <w:t xml:space="preserve"> </w:t>
+        <w:t xml:space="preserve"> Атака </w:t>
       </w:r>
       <w:r>
         <w:rPr>
@@ -22805,16 +23370,10 @@
         <w:t>∨</w:t>
       </w:r>
       <w:r>
-        <w:t xml:space="preserve"> </w:t>
-      </w:r>
-      <w:r>
         <w:rPr>
           <w:rFonts w:cs="Times New Roman"/>
         </w:rPr>
-        <w:t>Защита</w:t>
-      </w:r>
-      <w:r>
-        <w:t xml:space="preserve">) = 0 </w:t>
+        <w:t xml:space="preserve"> Защита) = 0 </w:t>
       </w:r>
       <w:r>
         <w:rPr>
@@ -22823,6 +23382,9 @@
         <w:t>∧</w:t>
       </w:r>
       <w:r>
+        <w:rPr>
+          <w:rFonts w:cs="Times New Roman"/>
+        </w:rPr>
         <w:t xml:space="preserve"> (1 </w:t>
       </w:r>
       <w:r>
@@ -22832,6 +23394,9 @@
         <w:t>∨</w:t>
       </w:r>
       <w:r>
+        <w:rPr>
+          <w:rFonts w:cs="Times New Roman"/>
+        </w:rPr>
         <w:t xml:space="preserve"> 0 </w:t>
       </w:r>
       <w:r>
@@ -22841,6 +23406,9 @@
         <w:t>∨</w:t>
       </w:r>
       <w:r>
+        <w:rPr>
+          <w:rFonts w:cs="Times New Roman"/>
+        </w:rPr>
         <w:t xml:space="preserve"> 0) = 0;</w:t>
       </w:r>
     </w:p>
@@ -22849,7 +23417,7 @@
         <w:pStyle w:val="AwesomeStyle"/>
         <w:ind w:firstLine="0"/>
         <w:rPr>
-          <w:rFonts w:eastAsiaTheme="minorEastAsia"/>
+          <w:rFonts w:eastAsiaTheme="minorEastAsia" w:cs="Times New Roman"/>
         </w:rPr>
       </w:pPr>
       <m:oMath>
@@ -22857,14 +23425,14 @@
           <m:sSubSupPr>
             <m:ctrlPr>
               <w:rPr>
-                <w:rFonts w:ascii="Cambria Math" w:hAnsi="Cambria Math"/>
+                <w:rFonts w:ascii="Cambria Math" w:hAnsi="Cambria Math" w:cs="Times New Roman"/>
               </w:rPr>
             </m:ctrlPr>
           </m:sSubSupPr>
           <m:e>
             <m:r>
               <w:rPr>
-                <w:rFonts w:ascii="Cambria Math" w:hAnsi="Cambria Math"/>
+                <w:rFonts w:ascii="Cambria Math" w:hAnsi="Cambria Math" w:cs="Times New Roman"/>
               </w:rPr>
               <m:t>μ</m:t>
             </m:r>
@@ -22872,7 +23440,7 @@
           <m:sub>
             <m:r>
               <w:rPr>
-                <w:rFonts w:ascii="Cambria Math" w:hAnsi="Cambria Math"/>
+                <w:rFonts w:ascii="Cambria Math" w:hAnsi="Cambria Math" w:cs="Times New Roman"/>
               </w:rPr>
               <m:t>S</m:t>
             </m:r>
@@ -22883,7 +23451,7 @@
                 <m:sty m:val="p"/>
               </m:rPr>
               <w:rPr>
-                <w:rFonts w:ascii="Cambria Math" w:hAnsi="Cambria Math"/>
+                <w:rFonts w:ascii="Cambria Math" w:hAnsi="Cambria Math" w:cs="Times New Roman"/>
               </w:rPr>
               <m:t>'</m:t>
             </m:r>
@@ -22892,171 +23460,183 @@
       </m:oMath>
       <w:r>
         <w:rPr>
-          <w:rFonts w:eastAsiaTheme="minorEastAsia"/>
+          <w:rFonts w:eastAsiaTheme="minorEastAsia" w:cs="Times New Roman"/>
         </w:rPr>
         <w:t xml:space="preserve">(Атака) = </w:t>
       </w:r>
       <w:r>
         <w:rPr>
-          <w:rFonts w:eastAsiaTheme="minorEastAsia"/>
+          <w:rFonts w:eastAsiaTheme="minorEastAsia" w:cs="Times New Roman"/>
         </w:rPr>
         <w:t xml:space="preserve">(Патрулирование </w:t>
       </w:r>
       <w:r>
         <w:rPr>
-          <w:rFonts w:ascii="Cambria Math" w:eastAsiaTheme="minorEastAsia" w:hAnsi="Cambria Math"/>
+          <w:rFonts w:ascii="Cambria Math" w:eastAsiaTheme="minorEastAsia" w:hAnsi="Cambria Math" w:cs="Cambria Math"/>
         </w:rPr>
         <w:t>∧</w:t>
       </w:r>
       <w:r>
         <w:rPr>
-          <w:rFonts w:eastAsiaTheme="minorEastAsia"/>
+          <w:rFonts w:eastAsiaTheme="minorEastAsia" w:cs="Times New Roman"/>
         </w:rPr>
         <w:t xml:space="preserve"> Обнаружен враг) </w:t>
       </w:r>
       <w:r>
         <w:rPr>
-          <w:rFonts w:ascii="Cambria Math" w:eastAsiaTheme="minorEastAsia" w:hAnsi="Cambria Math"/>
+          <w:rFonts w:ascii="Cambria Math" w:eastAsiaTheme="minorEastAsia" w:hAnsi="Cambria Math" w:cs="Cambria Math"/>
         </w:rPr>
         <w:t>∨</w:t>
       </w:r>
       <w:r>
         <w:rPr>
-          <w:rFonts w:eastAsiaTheme="minorEastAsia"/>
+          <w:rFonts w:eastAsiaTheme="minorEastAsia" w:cs="Times New Roman"/>
         </w:rPr>
         <w:t xml:space="preserve"> (Атака </w:t>
       </w:r>
       <w:r>
         <w:rPr>
-          <w:rFonts w:ascii="Cambria Math" w:eastAsiaTheme="minorEastAsia" w:hAnsi="Cambria Math"/>
-        </w:rPr>
-        <w:t>∧ Обнаружен враг ∧</w:t>
-      </w:r>
-      <w:r>
-        <w:rPr>
-          <w:rFonts w:eastAsiaTheme="minorEastAsia"/>
+          <w:rFonts w:ascii="Cambria Math" w:eastAsiaTheme="minorEastAsia" w:hAnsi="Cambria Math" w:cs="Cambria Math"/>
+        </w:rPr>
+        <w:t>∧</w:t>
+      </w:r>
+      <w:r>
+        <w:rPr>
+          <w:rFonts w:eastAsiaTheme="minorEastAsia" w:cs="Times New Roman"/>
+        </w:rPr>
+        <w:t xml:space="preserve"> Обнаружен враг </w:t>
+      </w:r>
+      <w:r>
+        <w:rPr>
+          <w:rFonts w:ascii="Cambria Math" w:eastAsiaTheme="minorEastAsia" w:hAnsi="Cambria Math" w:cs="Cambria Math"/>
+        </w:rPr>
+        <w:t>∧</w:t>
+      </w:r>
+      <w:r>
+        <w:rPr>
+          <w:rFonts w:eastAsiaTheme="minorEastAsia" w:cs="Times New Roman"/>
         </w:rPr>
         <w:t xml:space="preserve"> Много </w:t>
       </w:r>
       <w:r>
         <w:rPr>
-          <w:rFonts w:eastAsiaTheme="minorEastAsia"/>
+          <w:rFonts w:eastAsiaTheme="minorEastAsia" w:cs="Times New Roman"/>
           <w:lang w:val="en-US"/>
         </w:rPr>
         <w:t>HP</w:t>
       </w:r>
       <w:r>
         <w:rPr>
-          <w:rFonts w:eastAsiaTheme="minorEastAsia"/>
+          <w:rFonts w:eastAsiaTheme="minorEastAsia" w:cs="Times New Roman"/>
         </w:rPr>
         <w:t xml:space="preserve">) </w:t>
       </w:r>
       <w:r>
         <w:rPr>
-          <w:rFonts w:ascii="Cambria Math" w:eastAsiaTheme="minorEastAsia" w:hAnsi="Cambria Math"/>
+          <w:rFonts w:ascii="Cambria Math" w:eastAsiaTheme="minorEastAsia" w:hAnsi="Cambria Math" w:cs="Cambria Math"/>
         </w:rPr>
         <w:t>∨</w:t>
       </w:r>
       <w:r>
         <w:rPr>
-          <w:rFonts w:eastAsiaTheme="minorEastAsia"/>
+          <w:rFonts w:eastAsiaTheme="minorEastAsia" w:cs="Times New Roman"/>
         </w:rPr>
         <w:t xml:space="preserve"> (Защита </w:t>
       </w:r>
       <w:r>
         <w:rPr>
-          <w:rFonts w:ascii="Cambria Math" w:eastAsiaTheme="minorEastAsia" w:hAnsi="Cambria Math"/>
+          <w:rFonts w:ascii="Cambria Math" w:eastAsiaTheme="minorEastAsia" w:hAnsi="Cambria Math" w:cs="Cambria Math"/>
         </w:rPr>
         <w:t>∧</w:t>
       </w:r>
       <w:r>
         <w:rPr>
-          <w:rFonts w:eastAsiaTheme="minorEastAsia"/>
+          <w:rFonts w:eastAsiaTheme="minorEastAsia" w:cs="Times New Roman"/>
         </w:rPr>
         <w:t xml:space="preserve"> Много </w:t>
       </w:r>
       <w:r>
         <w:rPr>
-          <w:rFonts w:eastAsiaTheme="minorEastAsia"/>
+          <w:rFonts w:eastAsiaTheme="minorEastAsia" w:cs="Times New Roman"/>
           <w:lang w:val="en-US"/>
         </w:rPr>
         <w:t>HP</w:t>
       </w:r>
       <w:r>
         <w:rPr>
-          <w:rFonts w:eastAsiaTheme="minorEastAsia"/>
+          <w:rFonts w:eastAsiaTheme="minorEastAsia" w:cs="Times New Roman"/>
         </w:rPr>
         <w:t xml:space="preserve">) = (1 </w:t>
       </w:r>
       <w:r>
         <w:rPr>
-          <w:rFonts w:ascii="Cambria Math" w:eastAsiaTheme="minorEastAsia" w:hAnsi="Cambria Math"/>
+          <w:rFonts w:ascii="Cambria Math" w:eastAsiaTheme="minorEastAsia" w:hAnsi="Cambria Math" w:cs="Cambria Math"/>
         </w:rPr>
         <w:t>∧</w:t>
       </w:r>
       <w:r>
         <w:rPr>
-          <w:rFonts w:eastAsiaTheme="minorEastAsia"/>
+          <w:rFonts w:eastAsiaTheme="minorEastAsia" w:cs="Times New Roman"/>
         </w:rPr>
         <w:t xml:space="preserve"> 1) </w:t>
       </w:r>
       <w:r>
         <w:rPr>
-          <w:rFonts w:ascii="Cambria Math" w:eastAsiaTheme="minorEastAsia" w:hAnsi="Cambria Math"/>
+          <w:rFonts w:ascii="Cambria Math" w:eastAsiaTheme="minorEastAsia" w:hAnsi="Cambria Math" w:cs="Cambria Math"/>
         </w:rPr>
         <w:t>∨</w:t>
       </w:r>
       <w:r>
         <w:rPr>
-          <w:rFonts w:eastAsiaTheme="minorEastAsia"/>
+          <w:rFonts w:eastAsiaTheme="minorEastAsia" w:cs="Times New Roman"/>
         </w:rPr>
         <w:t xml:space="preserve"> (0 </w:t>
       </w:r>
       <w:r>
         <w:rPr>
-          <w:rFonts w:ascii="Cambria Math" w:eastAsiaTheme="minorEastAsia" w:hAnsi="Cambria Math"/>
+          <w:rFonts w:ascii="Cambria Math" w:eastAsiaTheme="minorEastAsia" w:hAnsi="Cambria Math" w:cs="Cambria Math"/>
         </w:rPr>
         <w:t>∧</w:t>
       </w:r>
       <w:r>
         <w:rPr>
-          <w:rFonts w:eastAsiaTheme="minorEastAsia"/>
+          <w:rFonts w:eastAsiaTheme="minorEastAsia" w:cs="Times New Roman"/>
         </w:rPr>
         <w:t xml:space="preserve"> 1 </w:t>
       </w:r>
       <w:r>
         <w:rPr>
-          <w:rFonts w:ascii="Cambria Math" w:eastAsiaTheme="minorEastAsia" w:hAnsi="Cambria Math"/>
+          <w:rFonts w:ascii="Cambria Math" w:eastAsiaTheme="minorEastAsia" w:hAnsi="Cambria Math" w:cs="Cambria Math"/>
         </w:rPr>
         <w:t>∧</w:t>
       </w:r>
       <w:r>
         <w:rPr>
-          <w:rFonts w:eastAsiaTheme="minorEastAsia"/>
+          <w:rFonts w:eastAsiaTheme="minorEastAsia" w:cs="Times New Roman"/>
         </w:rPr>
         <w:t xml:space="preserve"> 1) </w:t>
       </w:r>
       <w:r>
         <w:rPr>
-          <w:rFonts w:ascii="Cambria Math" w:eastAsiaTheme="minorEastAsia" w:hAnsi="Cambria Math"/>
+          <w:rFonts w:ascii="Cambria Math" w:eastAsiaTheme="minorEastAsia" w:hAnsi="Cambria Math" w:cs="Cambria Math"/>
         </w:rPr>
         <w:t>∨</w:t>
       </w:r>
       <w:r>
         <w:rPr>
-          <w:rFonts w:eastAsiaTheme="minorEastAsia"/>
+          <w:rFonts w:eastAsiaTheme="minorEastAsia" w:cs="Times New Roman"/>
         </w:rPr>
         <w:t xml:space="preserve"> (0 </w:t>
       </w:r>
       <w:r>
         <w:rPr>
-          <w:rFonts w:ascii="Cambria Math" w:eastAsiaTheme="minorEastAsia" w:hAnsi="Cambria Math"/>
+          <w:rFonts w:ascii="Cambria Math" w:eastAsiaTheme="minorEastAsia" w:hAnsi="Cambria Math" w:cs="Cambria Math"/>
         </w:rPr>
         <w:t>∧</w:t>
       </w:r>
       <w:r>
         <w:rPr>
-          <w:rFonts w:eastAsiaTheme="minorEastAsia"/>
+          <w:rFonts w:eastAsiaTheme="minorEastAsia" w:cs="Times New Roman"/>
         </w:rPr>
         <w:t xml:space="preserve"> 1) = 1;</w:t>
       </w:r>
@@ -23066,7 +23646,7 @@
         <w:pStyle w:val="AwesomeStyle"/>
         <w:ind w:firstLine="0"/>
         <w:rPr>
-          <w:rFonts w:eastAsiaTheme="minorEastAsia"/>
+          <w:rFonts w:eastAsiaTheme="minorEastAsia" w:cs="Times New Roman"/>
         </w:rPr>
       </w:pPr>
       <m:oMath>
@@ -23074,14 +23654,14 @@
           <m:sSubSupPr>
             <m:ctrlPr>
               <w:rPr>
-                <w:rFonts w:ascii="Cambria Math" w:hAnsi="Cambria Math"/>
+                <w:rFonts w:ascii="Cambria Math" w:hAnsi="Cambria Math" w:cs="Times New Roman"/>
               </w:rPr>
             </m:ctrlPr>
           </m:sSubSupPr>
           <m:e>
             <m:r>
               <w:rPr>
-                <w:rFonts w:ascii="Cambria Math" w:hAnsi="Cambria Math"/>
+                <w:rFonts w:ascii="Cambria Math" w:hAnsi="Cambria Math" w:cs="Times New Roman"/>
               </w:rPr>
               <m:t>μ</m:t>
             </m:r>
@@ -23089,7 +23669,7 @@
           <m:sub>
             <m:r>
               <w:rPr>
-                <w:rFonts w:ascii="Cambria Math" w:hAnsi="Cambria Math"/>
+                <w:rFonts w:ascii="Cambria Math" w:hAnsi="Cambria Math" w:cs="Times New Roman"/>
               </w:rPr>
               <m:t>S</m:t>
             </m:r>
@@ -23100,7 +23680,7 @@
                 <m:sty m:val="p"/>
               </m:rPr>
               <w:rPr>
-                <w:rFonts w:ascii="Cambria Math" w:hAnsi="Cambria Math"/>
+                <w:rFonts w:ascii="Cambria Math" w:hAnsi="Cambria Math" w:cs="Times New Roman"/>
               </w:rPr>
               <m:t>'</m:t>
             </m:r>
@@ -23109,147 +23689,135 @@
       </m:oMath>
       <w:r>
         <w:rPr>
-          <w:rFonts w:eastAsiaTheme="minorEastAsia"/>
+          <w:rFonts w:eastAsiaTheme="minorEastAsia" w:cs="Times New Roman"/>
         </w:rPr>
         <w:t xml:space="preserve">(Защита) = (Атака </w:t>
       </w:r>
       <w:r>
         <w:rPr>
-          <w:rFonts w:ascii="Cambria Math" w:eastAsiaTheme="minorEastAsia" w:hAnsi="Cambria Math"/>
+          <w:rFonts w:ascii="Cambria Math" w:eastAsiaTheme="minorEastAsia" w:hAnsi="Cambria Math" w:cs="Cambria Math"/>
         </w:rPr>
         <w:t>∧</w:t>
       </w:r>
       <w:r>
         <w:rPr>
-          <w:rFonts w:eastAsiaTheme="minorEastAsia"/>
+          <w:rFonts w:eastAsiaTheme="minorEastAsia" w:cs="Times New Roman"/>
         </w:rPr>
         <w:t xml:space="preserve"> Мало </w:t>
       </w:r>
       <w:r>
         <w:rPr>
-          <w:rFonts w:eastAsiaTheme="minorEastAsia"/>
+          <w:rFonts w:eastAsiaTheme="minorEastAsia" w:cs="Times New Roman"/>
           <w:lang w:val="en-US"/>
         </w:rPr>
         <w:t>HP</w:t>
       </w:r>
       <w:r>
         <w:rPr>
-          <w:rFonts w:eastAsiaTheme="minorEastAsia"/>
-        </w:rPr>
-        <w:t>)</w:t>
-      </w:r>
-      <w:r>
-        <w:rPr>
-          <w:rFonts w:eastAsiaTheme="minorEastAsia"/>
-        </w:rPr>
-        <w:t xml:space="preserve"> </w:t>
-      </w:r>
-      <w:r>
-        <w:rPr>
-          <w:rFonts w:ascii="Cambria Math" w:eastAsiaTheme="minorEastAsia" w:hAnsi="Cambria Math"/>
+          <w:rFonts w:eastAsiaTheme="minorEastAsia" w:cs="Times New Roman"/>
+        </w:rPr>
+        <w:t xml:space="preserve">) </w:t>
+      </w:r>
+      <w:r>
+        <w:rPr>
+          <w:rFonts w:ascii="Cambria Math" w:eastAsiaTheme="minorEastAsia" w:hAnsi="Cambria Math" w:cs="Cambria Math"/>
         </w:rPr>
         <w:t>∨</w:t>
       </w:r>
       <w:r>
         <w:rPr>
-          <w:rFonts w:eastAsiaTheme="minorEastAsia"/>
-        </w:rPr>
-        <w:t xml:space="preserve"> (</w:t>
-      </w:r>
-      <w:r>
-        <w:rPr>
-          <w:rFonts w:eastAsiaTheme="minorEastAsia"/>
-        </w:rPr>
-        <w:t xml:space="preserve">Защита </w:t>
-      </w:r>
-      <w:r>
-        <w:rPr>
-          <w:rFonts w:ascii="Cambria Math" w:eastAsiaTheme="minorEastAsia" w:hAnsi="Cambria Math"/>
+          <w:rFonts w:eastAsiaTheme="minorEastAsia" w:cs="Times New Roman"/>
+        </w:rPr>
+        <w:t xml:space="preserve"> (Защита </w:t>
+      </w:r>
+      <w:r>
+        <w:rPr>
+          <w:rFonts w:ascii="Cambria Math" w:eastAsiaTheme="minorEastAsia" w:hAnsi="Cambria Math" w:cs="Cambria Math"/>
         </w:rPr>
         <w:t>∧</w:t>
       </w:r>
       <w:r>
         <w:rPr>
-          <w:rFonts w:eastAsiaTheme="minorEastAsia"/>
+          <w:rFonts w:eastAsiaTheme="minorEastAsia" w:cs="Times New Roman"/>
         </w:rPr>
         <w:t xml:space="preserve"> Обнаружен враг </w:t>
       </w:r>
       <w:r>
         <w:rPr>
-          <w:rFonts w:ascii="Cambria Math" w:eastAsiaTheme="minorEastAsia" w:hAnsi="Cambria Math"/>
+          <w:rFonts w:ascii="Cambria Math" w:eastAsiaTheme="minorEastAsia" w:hAnsi="Cambria Math" w:cs="Cambria Math"/>
         </w:rPr>
         <w:t>∧</w:t>
       </w:r>
       <w:r>
         <w:rPr>
-          <w:rFonts w:eastAsiaTheme="minorEastAsia"/>
+          <w:rFonts w:eastAsiaTheme="minorEastAsia" w:cs="Times New Roman"/>
         </w:rPr>
         <w:t xml:space="preserve"> Мало </w:t>
       </w:r>
       <w:r>
         <w:rPr>
-          <w:rFonts w:eastAsiaTheme="minorEastAsia"/>
+          <w:rFonts w:eastAsiaTheme="minorEastAsia" w:cs="Times New Roman"/>
           <w:lang w:val="en-US"/>
         </w:rPr>
         <w:t>HP</w:t>
       </w:r>
       <w:r>
         <w:rPr>
-          <w:rFonts w:eastAsiaTheme="minorEastAsia"/>
+          <w:rFonts w:eastAsiaTheme="minorEastAsia" w:cs="Times New Roman"/>
         </w:rPr>
         <w:t xml:space="preserve">) = (0 </w:t>
       </w:r>
       <w:r>
         <w:rPr>
-          <w:rFonts w:ascii="Cambria Math" w:eastAsiaTheme="minorEastAsia" w:hAnsi="Cambria Math"/>
+          <w:rFonts w:ascii="Cambria Math" w:eastAsiaTheme="minorEastAsia" w:hAnsi="Cambria Math" w:cs="Cambria Math"/>
         </w:rPr>
         <w:t>∧</w:t>
       </w:r>
       <w:r>
         <w:rPr>
-          <w:rFonts w:eastAsiaTheme="minorEastAsia"/>
+          <w:rFonts w:eastAsiaTheme="minorEastAsia" w:cs="Times New Roman"/>
         </w:rPr>
         <w:t xml:space="preserve"> 0) </w:t>
       </w:r>
       <w:r>
         <w:rPr>
-          <w:rFonts w:ascii="Cambria Math" w:eastAsiaTheme="minorEastAsia" w:hAnsi="Cambria Math"/>
+          <w:rFonts w:ascii="Cambria Math" w:eastAsiaTheme="minorEastAsia" w:hAnsi="Cambria Math" w:cs="Cambria Math"/>
         </w:rPr>
         <w:t>∨</w:t>
       </w:r>
       <w:r>
         <w:rPr>
-          <w:rFonts w:eastAsiaTheme="minorEastAsia"/>
+          <w:rFonts w:eastAsiaTheme="minorEastAsia" w:cs="Times New Roman"/>
         </w:rPr>
         <w:t xml:space="preserve"> (0 </w:t>
       </w:r>
       <w:r>
         <w:rPr>
-          <w:rFonts w:ascii="Cambria Math" w:eastAsiaTheme="minorEastAsia" w:hAnsi="Cambria Math"/>
+          <w:rFonts w:ascii="Cambria Math" w:eastAsiaTheme="minorEastAsia" w:hAnsi="Cambria Math" w:cs="Cambria Math"/>
         </w:rPr>
         <w:t>∧</w:t>
       </w:r>
       <w:r>
         <w:rPr>
-          <w:rFonts w:eastAsiaTheme="minorEastAsia"/>
+          <w:rFonts w:eastAsiaTheme="minorEastAsia" w:cs="Times New Roman"/>
         </w:rPr>
         <w:t xml:space="preserve"> 1 </w:t>
       </w:r>
       <w:r>
         <w:rPr>
-          <w:rFonts w:ascii="Cambria Math" w:eastAsiaTheme="minorEastAsia" w:hAnsi="Cambria Math"/>
+          <w:rFonts w:ascii="Cambria Math" w:eastAsiaTheme="minorEastAsia" w:hAnsi="Cambria Math" w:cs="Cambria Math"/>
         </w:rPr>
         <w:t>∧</w:t>
       </w:r>
       <w:r>
         <w:rPr>
-          <w:rFonts w:eastAsiaTheme="minorEastAsia"/>
+          <w:rFonts w:eastAsiaTheme="minorEastAsia" w:cs="Times New Roman"/>
         </w:rPr>
         <w:t xml:space="preserve"> 0)</w:t>
       </w:r>
       <w:r>
         <w:rPr>
-          <w:rFonts w:eastAsiaTheme="minorEastAsia"/>
+          <w:rFonts w:eastAsiaTheme="minorEastAsia" w:cs="Times New Roman"/>
         </w:rPr>
         <w:t xml:space="preserve"> = 0;</w:t>
       </w:r>
@@ -23259,19 +23827,19 @@
         <w:pStyle w:val="AwesomeStyle"/>
         <w:ind w:firstLine="0"/>
         <w:rPr>
-          <w:rFonts w:eastAsiaTheme="minorEastAsia"/>
-        </w:rPr>
-      </w:pPr>
-      <w:r>
-        <w:rPr>
-          <w:rFonts w:eastAsiaTheme="minorEastAsia"/>
+          <w:rFonts w:eastAsiaTheme="minorEastAsia" w:cs="Times New Roman"/>
+        </w:rPr>
+      </w:pPr>
+      <w:r>
+        <w:rPr>
+          <w:rFonts w:eastAsiaTheme="minorEastAsia" w:cs="Times New Roman"/>
           <w:lang w:val="en-US"/>
         </w:rPr>
         <w:t>S</w:t>
       </w:r>
       <w:r>
         <w:rPr>
-          <w:rFonts w:eastAsiaTheme="minorEastAsia"/>
+          <w:rFonts w:eastAsiaTheme="minorEastAsia" w:cs="Times New Roman"/>
         </w:rPr>
         <w:t xml:space="preserve"> = </w:t>
       </w:r>
@@ -23280,7 +23848,7 @@
           <m:dPr>
             <m:ctrlPr>
               <w:rPr>
-                <w:rFonts w:ascii="Cambria Math" w:hAnsi="Cambria Math"/>
+                <w:rFonts w:ascii="Cambria Math" w:hAnsi="Cambria Math" w:cs="Times New Roman"/>
                 <w:i/>
                 <w:lang w:val="en-US"/>
               </w:rPr>
@@ -23291,7 +23859,7 @@
               <m:fPr>
                 <m:ctrlPr>
                   <w:rPr>
-                    <w:rFonts w:ascii="Cambria Math" w:hAnsi="Cambria Math"/>
+                    <w:rFonts w:ascii="Cambria Math" w:hAnsi="Cambria Math" w:cs="Times New Roman"/>
                     <w:lang w:val="en-US"/>
                   </w:rPr>
                 </m:ctrlPr>
@@ -23299,7 +23867,7 @@
               <m:num>
                 <m:r>
                   <w:rPr>
-                    <w:rFonts w:ascii="Cambria Math" w:hAnsi="Cambria Math"/>
+                    <w:rFonts w:ascii="Cambria Math" w:hAnsi="Cambria Math" w:cs="Times New Roman"/>
                   </w:rPr>
                   <m:t>0</m:t>
                 </m:r>
@@ -23310,7 +23878,7 @@
                     <m:sty m:val="p"/>
                   </m:rPr>
                   <w:rPr>
-                    <w:rFonts w:ascii="Cambria Math" w:hAnsi="Cambria Math"/>
+                    <w:rFonts w:ascii="Cambria Math" w:hAnsi="Cambria Math" w:cs="Times New Roman"/>
                   </w:rPr>
                   <m:t>Патрулирование</m:t>
                 </m:r>
@@ -23321,7 +23889,7 @@
                 <m:sty m:val="p"/>
               </m:rPr>
               <w:rPr>
-                <w:rFonts w:ascii="Cambria Math" w:hAnsi="Cambria Math"/>
+                <w:rFonts w:ascii="Cambria Math" w:hAnsi="Cambria Math" w:cs="Times New Roman"/>
               </w:rPr>
               <m:t>+</m:t>
             </m:r>
@@ -23329,7 +23897,7 @@
               <m:fPr>
                 <m:ctrlPr>
                   <w:rPr>
-                    <w:rFonts w:ascii="Cambria Math" w:hAnsi="Cambria Math"/>
+                    <w:rFonts w:ascii="Cambria Math" w:hAnsi="Cambria Math" w:cs="Times New Roman"/>
                     <w:lang w:val="en-US"/>
                   </w:rPr>
                 </m:ctrlPr>
@@ -23337,7 +23905,7 @@
               <m:num>
                 <m:r>
                   <w:rPr>
-                    <w:rFonts w:ascii="Cambria Math" w:hAnsi="Cambria Math"/>
+                    <w:rFonts w:ascii="Cambria Math" w:hAnsi="Cambria Math" w:cs="Times New Roman"/>
                   </w:rPr>
                   <m:t>1</m:t>
                 </m:r>
@@ -23348,7 +23916,7 @@
                     <m:sty m:val="p"/>
                   </m:rPr>
                   <w:rPr>
-                    <w:rFonts w:ascii="Cambria Math" w:hAnsi="Cambria Math"/>
+                    <w:rFonts w:ascii="Cambria Math" w:hAnsi="Cambria Math" w:cs="Times New Roman"/>
                   </w:rPr>
                   <m:t>Атака</m:t>
                 </m:r>
@@ -23359,7 +23927,7 @@
                 <m:sty m:val="p"/>
               </m:rPr>
               <w:rPr>
-                <w:rFonts w:ascii="Cambria Math" w:hAnsi="Cambria Math"/>
+                <w:rFonts w:ascii="Cambria Math" w:hAnsi="Cambria Math" w:cs="Times New Roman"/>
               </w:rPr>
               <m:t>+</m:t>
             </m:r>
@@ -23367,7 +23935,7 @@
               <m:fPr>
                 <m:ctrlPr>
                   <w:rPr>
-                    <w:rFonts w:ascii="Cambria Math" w:hAnsi="Cambria Math"/>
+                    <w:rFonts w:ascii="Cambria Math" w:hAnsi="Cambria Math" w:cs="Times New Roman"/>
                     <w:lang w:val="en-US"/>
                   </w:rPr>
                 </m:ctrlPr>
@@ -23375,7 +23943,7 @@
               <m:num>
                 <m:r>
                   <w:rPr>
-                    <w:rFonts w:ascii="Cambria Math" w:hAnsi="Cambria Math"/>
+                    <w:rFonts w:ascii="Cambria Math" w:hAnsi="Cambria Math" w:cs="Times New Roman"/>
                   </w:rPr>
                   <m:t>0</m:t>
                 </m:r>
@@ -23386,7 +23954,7 @@
                     <m:sty m:val="p"/>
                   </m:rPr>
                   <w:rPr>
-                    <w:rFonts w:ascii="Cambria Math" w:hAnsi="Cambria Math"/>
+                    <w:rFonts w:ascii="Cambria Math" w:hAnsi="Cambria Math" w:cs="Times New Roman"/>
                   </w:rPr>
                   <m:t>Защита</m:t>
                 </m:r>
@@ -23396,7 +23964,7 @@
         </m:d>
         <m:r>
           <w:rPr>
-            <w:rFonts w:ascii="Cambria Math" w:hAnsi="Cambria Math"/>
+            <w:rFonts w:ascii="Cambria Math" w:hAnsi="Cambria Math" w:cs="Times New Roman"/>
             <w:lang w:val="en-US"/>
           </w:rPr>
           <m:t>.</m:t>
@@ -23406,8 +23974,14 @@
     <w:p>
       <w:pPr>
         <w:pStyle w:val="AwesomeStyle"/>
-      </w:pPr>
-      <w:r>
+        <w:rPr>
+          <w:rFonts w:cs="Times New Roman"/>
+        </w:rPr>
+      </w:pPr>
+      <w:r>
+        <w:rPr>
+          <w:rFonts w:cs="Times New Roman"/>
+        </w:rPr>
         <w:t>Значение очков здоровья опустилось до 50:</w:t>
       </w:r>
     </w:p>
@@ -23415,20 +23989,23 @@
       <w:pPr>
         <w:pStyle w:val="AwesomeStyle"/>
         <w:ind w:firstLine="0"/>
+        <w:rPr>
+          <w:rFonts w:cs="Times New Roman"/>
+        </w:rPr>
       </w:pPr>
       <m:oMath>
         <m:sSubSup>
           <m:sSubSupPr>
             <m:ctrlPr>
               <w:rPr>
-                <w:rFonts w:ascii="Cambria Math" w:hAnsi="Cambria Math"/>
+                <w:rFonts w:ascii="Cambria Math" w:hAnsi="Cambria Math" w:cs="Times New Roman"/>
               </w:rPr>
             </m:ctrlPr>
           </m:sSubSupPr>
           <m:e>
             <m:r>
               <w:rPr>
-                <w:rFonts w:ascii="Cambria Math" w:hAnsi="Cambria Math"/>
+                <w:rFonts w:ascii="Cambria Math" w:hAnsi="Cambria Math" w:cs="Times New Roman"/>
               </w:rPr>
               <m:t>μ</m:t>
             </m:r>
@@ -23436,7 +24013,7 @@
           <m:sub>
             <m:r>
               <w:rPr>
-                <w:rFonts w:ascii="Cambria Math" w:hAnsi="Cambria Math"/>
+                <w:rFonts w:ascii="Cambria Math" w:hAnsi="Cambria Math" w:cs="Times New Roman"/>
               </w:rPr>
               <m:t>S</m:t>
             </m:r>
@@ -23447,7 +24024,7 @@
                 <m:sty m:val="p"/>
               </m:rPr>
               <w:rPr>
-                <w:rFonts w:ascii="Cambria Math" w:hAnsi="Cambria Math"/>
+                <w:rFonts w:ascii="Cambria Math" w:hAnsi="Cambria Math" w:cs="Times New Roman"/>
               </w:rPr>
               <m:t>'</m:t>
             </m:r>
@@ -23455,9 +24032,15 @@
         </m:sSubSup>
       </m:oMath>
       <w:r>
+        <w:rPr>
+          <w:rFonts w:cs="Times New Roman"/>
+        </w:rPr>
         <w:t>(Патрулирование)</w:t>
       </w:r>
       <w:r>
+        <w:rPr>
+          <w:rFonts w:cs="Times New Roman"/>
+        </w:rPr>
         <w:t xml:space="preserve"> = 0 </w:t>
       </w:r>
       <w:r>
@@ -23467,12 +24050,21 @@
         <w:t>∧</w:t>
       </w:r>
       <w:r>
+        <w:rPr>
+          <w:rFonts w:cs="Times New Roman"/>
+        </w:rPr>
         <w:t xml:space="preserve"> (</w:t>
       </w:r>
       <w:r>
+        <w:rPr>
+          <w:rFonts w:cs="Times New Roman"/>
+        </w:rPr>
         <w:t>0</w:t>
       </w:r>
       <w:r>
+        <w:rPr>
+          <w:rFonts w:cs="Times New Roman"/>
+        </w:rPr>
         <w:t xml:space="preserve"> </w:t>
       </w:r>
       <w:r>
@@ -23482,12 +24074,21 @@
         <w:t>∨</w:t>
       </w:r>
       <w:r>
+        <w:rPr>
+          <w:rFonts w:cs="Times New Roman"/>
+        </w:rPr>
         <w:t xml:space="preserve"> </w:t>
       </w:r>
       <w:r>
+        <w:rPr>
+          <w:rFonts w:cs="Times New Roman"/>
+        </w:rPr>
         <w:t>1</w:t>
       </w:r>
       <w:r>
+        <w:rPr>
+          <w:rFonts w:cs="Times New Roman"/>
+        </w:rPr>
         <w:t xml:space="preserve"> </w:t>
       </w:r>
       <w:r>
@@ -23497,6 +24098,9 @@
         <w:t>∨</w:t>
       </w:r>
       <w:r>
+        <w:rPr>
+          <w:rFonts w:cs="Times New Roman"/>
+        </w:rPr>
         <w:t xml:space="preserve"> 0) = 0;</w:t>
       </w:r>
     </w:p>
@@ -23505,7 +24109,7 @@
         <w:pStyle w:val="AwesomeStyle"/>
         <w:ind w:firstLine="0"/>
         <w:rPr>
-          <w:rFonts w:eastAsiaTheme="minorEastAsia"/>
+          <w:rFonts w:eastAsiaTheme="minorEastAsia" w:cs="Times New Roman"/>
         </w:rPr>
       </w:pPr>
       <m:oMath>
@@ -23513,14 +24117,14 @@
           <m:sSubSupPr>
             <m:ctrlPr>
               <w:rPr>
-                <w:rFonts w:ascii="Cambria Math" w:hAnsi="Cambria Math"/>
+                <w:rFonts w:ascii="Cambria Math" w:hAnsi="Cambria Math" w:cs="Times New Roman"/>
               </w:rPr>
             </m:ctrlPr>
           </m:sSubSupPr>
           <m:e>
             <m:r>
               <w:rPr>
-                <w:rFonts w:ascii="Cambria Math" w:hAnsi="Cambria Math"/>
+                <w:rFonts w:ascii="Cambria Math" w:hAnsi="Cambria Math" w:cs="Times New Roman"/>
               </w:rPr>
               <m:t>μ</m:t>
             </m:r>
@@ -23528,7 +24132,7 @@
           <m:sub>
             <m:r>
               <w:rPr>
-                <w:rFonts w:ascii="Cambria Math" w:hAnsi="Cambria Math"/>
+                <w:rFonts w:ascii="Cambria Math" w:hAnsi="Cambria Math" w:cs="Times New Roman"/>
               </w:rPr>
               <m:t>S</m:t>
             </m:r>
@@ -23539,7 +24143,7 @@
                 <m:sty m:val="p"/>
               </m:rPr>
               <w:rPr>
-                <w:rFonts w:ascii="Cambria Math" w:hAnsi="Cambria Math"/>
+                <w:rFonts w:ascii="Cambria Math" w:hAnsi="Cambria Math" w:cs="Times New Roman"/>
               </w:rPr>
               <m:t>'</m:t>
             </m:r>
@@ -23548,145 +24152,145 @@
       </m:oMath>
       <w:r>
         <w:rPr>
-          <w:rFonts w:eastAsiaTheme="minorEastAsia"/>
+          <w:rFonts w:eastAsiaTheme="minorEastAsia" w:cs="Times New Roman"/>
         </w:rPr>
         <w:t>(Атака) =</w:t>
       </w:r>
       <w:r>
         <w:rPr>
-          <w:rFonts w:eastAsiaTheme="minorEastAsia"/>
+          <w:rFonts w:eastAsiaTheme="minorEastAsia" w:cs="Times New Roman"/>
         </w:rPr>
         <w:t xml:space="preserve"> (</w:t>
       </w:r>
       <w:r>
         <w:rPr>
-          <w:rFonts w:eastAsiaTheme="minorEastAsia"/>
+          <w:rFonts w:eastAsiaTheme="minorEastAsia" w:cs="Times New Roman"/>
         </w:rPr>
         <w:t>0</w:t>
       </w:r>
       <w:r>
         <w:rPr>
-          <w:rFonts w:eastAsiaTheme="minorEastAsia"/>
+          <w:rFonts w:eastAsiaTheme="minorEastAsia" w:cs="Times New Roman"/>
         </w:rPr>
         <w:t xml:space="preserve"> </w:t>
       </w:r>
       <w:r>
         <w:rPr>
-          <w:rFonts w:ascii="Cambria Math" w:eastAsiaTheme="minorEastAsia" w:hAnsi="Cambria Math"/>
+          <w:rFonts w:ascii="Cambria Math" w:eastAsiaTheme="minorEastAsia" w:hAnsi="Cambria Math" w:cs="Cambria Math"/>
         </w:rPr>
         <w:t>∧</w:t>
       </w:r>
       <w:r>
         <w:rPr>
-          <w:rFonts w:eastAsiaTheme="minorEastAsia"/>
+          <w:rFonts w:eastAsiaTheme="minorEastAsia" w:cs="Times New Roman"/>
         </w:rPr>
         <w:t xml:space="preserve"> 1) </w:t>
       </w:r>
       <w:r>
         <w:rPr>
-          <w:rFonts w:ascii="Cambria Math" w:eastAsiaTheme="minorEastAsia" w:hAnsi="Cambria Math"/>
+          <w:rFonts w:ascii="Cambria Math" w:eastAsiaTheme="minorEastAsia" w:hAnsi="Cambria Math" w:cs="Cambria Math"/>
         </w:rPr>
         <w:t>∨</w:t>
       </w:r>
       <w:r>
         <w:rPr>
-          <w:rFonts w:eastAsiaTheme="minorEastAsia"/>
+          <w:rFonts w:eastAsiaTheme="minorEastAsia" w:cs="Times New Roman"/>
         </w:rPr>
         <w:t xml:space="preserve"> (</w:t>
       </w:r>
       <w:r>
         <w:rPr>
-          <w:rFonts w:eastAsiaTheme="minorEastAsia"/>
+          <w:rFonts w:eastAsiaTheme="minorEastAsia" w:cs="Times New Roman"/>
         </w:rPr>
         <w:t>1</w:t>
       </w:r>
       <w:r>
         <w:rPr>
-          <w:rFonts w:eastAsiaTheme="minorEastAsia"/>
+          <w:rFonts w:eastAsiaTheme="minorEastAsia" w:cs="Times New Roman"/>
         </w:rPr>
         <w:t xml:space="preserve"> </w:t>
       </w:r>
       <w:r>
         <w:rPr>
-          <w:rFonts w:ascii="Cambria Math" w:eastAsiaTheme="minorEastAsia" w:hAnsi="Cambria Math"/>
+          <w:rFonts w:ascii="Cambria Math" w:eastAsiaTheme="minorEastAsia" w:hAnsi="Cambria Math" w:cs="Cambria Math"/>
         </w:rPr>
         <w:t>∧</w:t>
       </w:r>
       <w:r>
         <w:rPr>
-          <w:rFonts w:eastAsiaTheme="minorEastAsia"/>
+          <w:rFonts w:eastAsiaTheme="minorEastAsia" w:cs="Times New Roman"/>
         </w:rPr>
         <w:t xml:space="preserve"> 1 </w:t>
       </w:r>
       <w:r>
         <w:rPr>
-          <w:rFonts w:ascii="Cambria Math" w:eastAsiaTheme="minorEastAsia" w:hAnsi="Cambria Math"/>
+          <w:rFonts w:ascii="Cambria Math" w:eastAsiaTheme="minorEastAsia" w:hAnsi="Cambria Math" w:cs="Cambria Math"/>
         </w:rPr>
         <w:t>∧</w:t>
       </w:r>
       <w:r>
         <w:rPr>
-          <w:rFonts w:eastAsiaTheme="minorEastAsia"/>
+          <w:rFonts w:eastAsiaTheme="minorEastAsia" w:cs="Times New Roman"/>
         </w:rPr>
         <w:t xml:space="preserve"> </w:t>
       </w:r>
       <w:r>
         <w:rPr>
-          <w:rFonts w:eastAsiaTheme="minorEastAsia"/>
+          <w:rFonts w:eastAsiaTheme="minorEastAsia" w:cs="Times New Roman"/>
         </w:rPr>
         <w:t>0.5</w:t>
       </w:r>
       <w:r>
         <w:rPr>
-          <w:rFonts w:eastAsiaTheme="minorEastAsia"/>
+          <w:rFonts w:eastAsiaTheme="minorEastAsia" w:cs="Times New Roman"/>
         </w:rPr>
         <w:t xml:space="preserve">) </w:t>
       </w:r>
       <w:r>
         <w:rPr>
-          <w:rFonts w:ascii="Cambria Math" w:eastAsiaTheme="minorEastAsia" w:hAnsi="Cambria Math"/>
+          <w:rFonts w:ascii="Cambria Math" w:eastAsiaTheme="minorEastAsia" w:hAnsi="Cambria Math" w:cs="Cambria Math"/>
         </w:rPr>
         <w:t>∨</w:t>
       </w:r>
       <w:r>
         <w:rPr>
-          <w:rFonts w:eastAsiaTheme="minorEastAsia"/>
+          <w:rFonts w:eastAsiaTheme="minorEastAsia" w:cs="Times New Roman"/>
         </w:rPr>
         <w:t xml:space="preserve"> (0 </w:t>
       </w:r>
       <w:r>
         <w:rPr>
-          <w:rFonts w:ascii="Cambria Math" w:eastAsiaTheme="minorEastAsia" w:hAnsi="Cambria Math"/>
+          <w:rFonts w:ascii="Cambria Math" w:eastAsiaTheme="minorEastAsia" w:hAnsi="Cambria Math" w:cs="Cambria Math"/>
         </w:rPr>
         <w:t>∧</w:t>
       </w:r>
       <w:r>
         <w:rPr>
-          <w:rFonts w:eastAsiaTheme="minorEastAsia"/>
+          <w:rFonts w:eastAsiaTheme="minorEastAsia" w:cs="Times New Roman"/>
         </w:rPr>
         <w:t xml:space="preserve"> </w:t>
       </w:r>
       <w:r>
         <w:rPr>
-          <w:rFonts w:eastAsiaTheme="minorEastAsia"/>
+          <w:rFonts w:eastAsiaTheme="minorEastAsia" w:cs="Times New Roman"/>
         </w:rPr>
         <w:t>0.5</w:t>
       </w:r>
       <w:r>
         <w:rPr>
-          <w:rFonts w:eastAsiaTheme="minorEastAsia"/>
+          <w:rFonts w:eastAsiaTheme="minorEastAsia" w:cs="Times New Roman"/>
         </w:rPr>
         <w:t xml:space="preserve">) = </w:t>
       </w:r>
       <w:r>
         <w:rPr>
-          <w:rFonts w:eastAsiaTheme="minorEastAsia"/>
+          <w:rFonts w:eastAsiaTheme="minorEastAsia" w:cs="Times New Roman"/>
         </w:rPr>
         <w:t>0.5</w:t>
       </w:r>
       <w:r>
         <w:rPr>
-          <w:rFonts w:eastAsiaTheme="minorEastAsia"/>
+          <w:rFonts w:eastAsiaTheme="minorEastAsia" w:cs="Times New Roman"/>
         </w:rPr>
         <w:t>;</w:t>
       </w:r>
@@ -23696,7 +24300,7 @@
         <w:pStyle w:val="AwesomeStyle"/>
         <w:ind w:firstLine="0"/>
         <w:rPr>
-          <w:rFonts w:eastAsiaTheme="minorEastAsia"/>
+          <w:rFonts w:eastAsiaTheme="minorEastAsia" w:cs="Times New Roman"/>
         </w:rPr>
       </w:pPr>
       <m:oMath>
@@ -23704,14 +24308,14 @@
           <m:sSubSupPr>
             <m:ctrlPr>
               <w:rPr>
-                <w:rFonts w:ascii="Cambria Math" w:hAnsi="Cambria Math"/>
+                <w:rFonts w:ascii="Cambria Math" w:hAnsi="Cambria Math" w:cs="Times New Roman"/>
               </w:rPr>
             </m:ctrlPr>
           </m:sSubSupPr>
           <m:e>
             <m:r>
               <w:rPr>
-                <w:rFonts w:ascii="Cambria Math" w:hAnsi="Cambria Math"/>
+                <w:rFonts w:ascii="Cambria Math" w:hAnsi="Cambria Math" w:cs="Times New Roman"/>
               </w:rPr>
               <m:t>μ</m:t>
             </m:r>
@@ -23719,7 +24323,7 @@
           <m:sub>
             <m:r>
               <w:rPr>
-                <w:rFonts w:ascii="Cambria Math" w:hAnsi="Cambria Math"/>
+                <w:rFonts w:ascii="Cambria Math" w:hAnsi="Cambria Math" w:cs="Times New Roman"/>
               </w:rPr>
               <m:t>S</m:t>
             </m:r>
@@ -23730,7 +24334,7 @@
                 <m:sty m:val="p"/>
               </m:rPr>
               <w:rPr>
-                <w:rFonts w:ascii="Cambria Math" w:hAnsi="Cambria Math"/>
+                <w:rFonts w:ascii="Cambria Math" w:hAnsi="Cambria Math" w:cs="Times New Roman"/>
               </w:rPr>
               <m:t>'</m:t>
             </m:r>
@@ -23739,117 +24343,99 @@
       </m:oMath>
       <w:r>
         <w:rPr>
-          <w:rFonts w:eastAsiaTheme="minorEastAsia"/>
-        </w:rPr>
-        <w:t xml:space="preserve">(Защита) = </w:t>
-      </w:r>
-      <w:r>
-        <w:rPr>
-          <w:rFonts w:eastAsiaTheme="minorEastAsia"/>
-        </w:rPr>
-        <w:t>(</w:t>
-      </w:r>
-      <w:r>
-        <w:rPr>
-          <w:rFonts w:eastAsiaTheme="minorEastAsia"/>
+          <w:rFonts w:eastAsiaTheme="minorEastAsia" w:cs="Times New Roman"/>
+        </w:rPr>
+        <w:t>(Защита) = (</w:t>
+      </w:r>
+      <w:r>
+        <w:rPr>
+          <w:rFonts w:eastAsiaTheme="minorEastAsia" w:cs="Times New Roman"/>
         </w:rPr>
         <w:t>1</w:t>
       </w:r>
       <w:r>
         <w:rPr>
-          <w:rFonts w:eastAsiaTheme="minorEastAsia"/>
+          <w:rFonts w:eastAsiaTheme="minorEastAsia" w:cs="Times New Roman"/>
         </w:rPr>
         <w:t xml:space="preserve"> </w:t>
       </w:r>
       <w:r>
         <w:rPr>
-          <w:rFonts w:ascii="Cambria Math" w:eastAsiaTheme="minorEastAsia" w:hAnsi="Cambria Math"/>
+          <w:rFonts w:ascii="Cambria Math" w:eastAsiaTheme="minorEastAsia" w:hAnsi="Cambria Math" w:cs="Cambria Math"/>
         </w:rPr>
         <w:t>∧</w:t>
       </w:r>
       <w:r>
         <w:rPr>
-          <w:rFonts w:eastAsiaTheme="minorEastAsia"/>
+          <w:rFonts w:eastAsiaTheme="minorEastAsia" w:cs="Times New Roman"/>
         </w:rPr>
         <w:t xml:space="preserve"> </w:t>
       </w:r>
       <w:r>
         <w:rPr>
-          <w:rFonts w:eastAsiaTheme="minorEastAsia"/>
-        </w:rPr>
-        <w:t>0.</w:t>
-      </w:r>
-      <w:r>
-        <w:rPr>
-          <w:rFonts w:eastAsiaTheme="minorEastAsia"/>
-        </w:rPr>
-        <w:t>5</w:t>
-      </w:r>
-      <w:r>
-        <w:rPr>
-          <w:rFonts w:eastAsiaTheme="minorEastAsia"/>
+          <w:rFonts w:eastAsiaTheme="minorEastAsia" w:cs="Times New Roman"/>
+        </w:rPr>
+        <w:t>0.5</w:t>
+      </w:r>
+      <w:r>
+        <w:rPr>
+          <w:rFonts w:eastAsiaTheme="minorEastAsia" w:cs="Times New Roman"/>
         </w:rPr>
         <w:t xml:space="preserve">) </w:t>
       </w:r>
       <w:r>
         <w:rPr>
-          <w:rFonts w:ascii="Cambria Math" w:eastAsiaTheme="minorEastAsia" w:hAnsi="Cambria Math"/>
+          <w:rFonts w:ascii="Cambria Math" w:eastAsiaTheme="minorEastAsia" w:hAnsi="Cambria Math" w:cs="Cambria Math"/>
         </w:rPr>
         <w:t>∨</w:t>
       </w:r>
       <w:r>
         <w:rPr>
-          <w:rFonts w:eastAsiaTheme="minorEastAsia"/>
+          <w:rFonts w:eastAsiaTheme="minorEastAsia" w:cs="Times New Roman"/>
         </w:rPr>
         <w:t xml:space="preserve"> (0 </w:t>
       </w:r>
       <w:r>
         <w:rPr>
-          <w:rFonts w:ascii="Cambria Math" w:eastAsiaTheme="minorEastAsia" w:hAnsi="Cambria Math"/>
+          <w:rFonts w:ascii="Cambria Math" w:eastAsiaTheme="minorEastAsia" w:hAnsi="Cambria Math" w:cs="Cambria Math"/>
         </w:rPr>
         <w:t>∧</w:t>
       </w:r>
       <w:r>
         <w:rPr>
-          <w:rFonts w:eastAsiaTheme="minorEastAsia"/>
+          <w:rFonts w:eastAsiaTheme="minorEastAsia" w:cs="Times New Roman"/>
         </w:rPr>
         <w:t xml:space="preserve"> 1 </w:t>
       </w:r>
       <w:r>
         <w:rPr>
-          <w:rFonts w:ascii="Cambria Math" w:eastAsiaTheme="minorEastAsia" w:hAnsi="Cambria Math"/>
+          <w:rFonts w:ascii="Cambria Math" w:eastAsiaTheme="minorEastAsia" w:hAnsi="Cambria Math" w:cs="Cambria Math"/>
         </w:rPr>
         <w:t>∧</w:t>
       </w:r>
       <w:r>
         <w:rPr>
-          <w:rFonts w:eastAsiaTheme="minorEastAsia"/>
+          <w:rFonts w:eastAsiaTheme="minorEastAsia" w:cs="Times New Roman"/>
         </w:rPr>
         <w:t xml:space="preserve"> </w:t>
       </w:r>
       <w:r>
         <w:rPr>
-          <w:rFonts w:eastAsiaTheme="minorEastAsia"/>
+          <w:rFonts w:eastAsiaTheme="minorEastAsia" w:cs="Times New Roman"/>
         </w:rPr>
         <w:t>0.5</w:t>
       </w:r>
       <w:r>
         <w:rPr>
-          <w:rFonts w:eastAsiaTheme="minorEastAsia"/>
+          <w:rFonts w:eastAsiaTheme="minorEastAsia" w:cs="Times New Roman"/>
         </w:rPr>
         <w:t>) = 0</w:t>
       </w:r>
       <w:r>
         <w:rPr>
-          <w:rFonts w:eastAsiaTheme="minorEastAsia"/>
-        </w:rPr>
-        <w:t>.5</w:t>
-      </w:r>
-      <w:r>
-        <w:rPr>
-          <w:rFonts w:eastAsiaTheme="minorEastAsia"/>
-        </w:rPr>
-        <w:t>;</w:t>
+          <w:rFonts w:eastAsiaTheme="minorEastAsia" w:cs="Times New Roman"/>
+        </w:rPr>
+        <w:t>.5;</w:t>
       </w:r>
     </w:p>
     <w:p>
@@ -23857,19 +24443,19 @@
         <w:pStyle w:val="AwesomeStyle"/>
         <w:ind w:firstLine="0"/>
         <w:rPr>
-          <w:rFonts w:eastAsiaTheme="minorEastAsia"/>
-        </w:rPr>
-      </w:pPr>
-      <w:r>
-        <w:rPr>
-          <w:rFonts w:eastAsiaTheme="minorEastAsia"/>
+          <w:rFonts w:eastAsiaTheme="minorEastAsia" w:cs="Times New Roman"/>
+        </w:rPr>
+      </w:pPr>
+      <w:r>
+        <w:rPr>
+          <w:rFonts w:eastAsiaTheme="minorEastAsia" w:cs="Times New Roman"/>
           <w:lang w:val="en-US"/>
         </w:rPr>
         <w:t>S</w:t>
       </w:r>
       <w:r>
         <w:rPr>
-          <w:rFonts w:eastAsiaTheme="minorEastAsia"/>
+          <w:rFonts w:eastAsiaTheme="minorEastAsia" w:cs="Times New Roman"/>
         </w:rPr>
         <w:t xml:space="preserve"> = </w:t>
       </w:r>
@@ -23878,7 +24464,7 @@
           <m:dPr>
             <m:ctrlPr>
               <w:rPr>
-                <w:rFonts w:ascii="Cambria Math" w:hAnsi="Cambria Math"/>
+                <w:rFonts w:ascii="Cambria Math" w:hAnsi="Cambria Math" w:cs="Times New Roman"/>
                 <w:i/>
                 <w:lang w:val="en-US"/>
               </w:rPr>
@@ -23889,7 +24475,7 @@
               <m:fPr>
                 <m:ctrlPr>
                   <w:rPr>
-                    <w:rFonts w:ascii="Cambria Math" w:hAnsi="Cambria Math"/>
+                    <w:rFonts w:ascii="Cambria Math" w:hAnsi="Cambria Math" w:cs="Times New Roman"/>
                     <w:lang w:val="en-US"/>
                   </w:rPr>
                 </m:ctrlPr>
@@ -23897,7 +24483,7 @@
               <m:num>
                 <m:r>
                   <w:rPr>
-                    <w:rFonts w:ascii="Cambria Math" w:hAnsi="Cambria Math"/>
+                    <w:rFonts w:ascii="Cambria Math" w:hAnsi="Cambria Math" w:cs="Times New Roman"/>
                     <w:lang w:val="en-US"/>
                   </w:rPr>
                   <m:t>0</m:t>
@@ -23909,7 +24495,7 @@
                     <m:sty m:val="p"/>
                   </m:rPr>
                   <w:rPr>
-                    <w:rFonts w:ascii="Cambria Math" w:hAnsi="Cambria Math"/>
+                    <w:rFonts w:ascii="Cambria Math" w:hAnsi="Cambria Math" w:cs="Times New Roman"/>
                   </w:rPr>
                   <m:t>Патрулирование</m:t>
                 </m:r>
@@ -23920,7 +24506,7 @@
                 <m:sty m:val="p"/>
               </m:rPr>
               <w:rPr>
-                <w:rFonts w:ascii="Cambria Math" w:hAnsi="Cambria Math"/>
+                <w:rFonts w:ascii="Cambria Math" w:hAnsi="Cambria Math" w:cs="Times New Roman"/>
               </w:rPr>
               <m:t>+</m:t>
             </m:r>
@@ -23928,7 +24514,7 @@
               <m:fPr>
                 <m:ctrlPr>
                   <w:rPr>
-                    <w:rFonts w:ascii="Cambria Math" w:hAnsi="Cambria Math"/>
+                    <w:rFonts w:ascii="Cambria Math" w:hAnsi="Cambria Math" w:cs="Times New Roman"/>
                     <w:lang w:val="en-US"/>
                   </w:rPr>
                 </m:ctrlPr>
@@ -23936,13 +24522,13 @@
               <m:num>
                 <m:r>
                   <w:rPr>
-                    <w:rFonts w:ascii="Cambria Math" w:hAnsi="Cambria Math"/>
+                    <w:rFonts w:ascii="Cambria Math" w:hAnsi="Cambria Math" w:cs="Times New Roman"/>
                   </w:rPr>
                   <m:t>0</m:t>
                 </m:r>
                 <m:r>
                   <w:rPr>
-                    <w:rFonts w:ascii="Cambria Math" w:hAnsi="Cambria Math"/>
+                    <w:rFonts w:ascii="Cambria Math" w:hAnsi="Cambria Math" w:cs="Times New Roman"/>
                   </w:rPr>
                   <m:t>.5</m:t>
                 </m:r>
@@ -23953,7 +24539,7 @@
                     <m:sty m:val="p"/>
                   </m:rPr>
                   <w:rPr>
-                    <w:rFonts w:ascii="Cambria Math" w:hAnsi="Cambria Math"/>
+                    <w:rFonts w:ascii="Cambria Math" w:hAnsi="Cambria Math" w:cs="Times New Roman"/>
                   </w:rPr>
                   <m:t>Атака</m:t>
                 </m:r>
@@ -23964,7 +24550,7 @@
                 <m:sty m:val="p"/>
               </m:rPr>
               <w:rPr>
-                <w:rFonts w:ascii="Cambria Math" w:hAnsi="Cambria Math"/>
+                <w:rFonts w:ascii="Cambria Math" w:hAnsi="Cambria Math" w:cs="Times New Roman"/>
               </w:rPr>
               <m:t>+</m:t>
             </m:r>
@@ -23972,7 +24558,7 @@
               <m:fPr>
                 <m:ctrlPr>
                   <w:rPr>
-                    <w:rFonts w:ascii="Cambria Math" w:hAnsi="Cambria Math"/>
+                    <w:rFonts w:ascii="Cambria Math" w:hAnsi="Cambria Math" w:cs="Times New Roman"/>
                     <w:lang w:val="en-US"/>
                   </w:rPr>
                 </m:ctrlPr>
@@ -23980,13 +24566,13 @@
               <m:num>
                 <m:r>
                   <w:rPr>
-                    <w:rFonts w:ascii="Cambria Math" w:hAnsi="Cambria Math"/>
+                    <w:rFonts w:ascii="Cambria Math" w:hAnsi="Cambria Math" w:cs="Times New Roman"/>
                   </w:rPr>
                   <m:t>0</m:t>
                 </m:r>
                 <m:r>
                   <w:rPr>
-                    <w:rFonts w:ascii="Cambria Math" w:hAnsi="Cambria Math"/>
+                    <w:rFonts w:ascii="Cambria Math" w:hAnsi="Cambria Math" w:cs="Times New Roman"/>
                   </w:rPr>
                   <m:t>.5</m:t>
                 </m:r>
@@ -23997,7 +24583,7 @@
                     <m:sty m:val="p"/>
                   </m:rPr>
                   <w:rPr>
-                    <w:rFonts w:ascii="Cambria Math" w:hAnsi="Cambria Math"/>
+                    <w:rFonts w:ascii="Cambria Math" w:hAnsi="Cambria Math" w:cs="Times New Roman"/>
                   </w:rPr>
                   <m:t>Защита</m:t>
                 </m:r>
@@ -24007,7 +24593,7 @@
         </m:d>
         <m:r>
           <w:rPr>
-            <w:rFonts w:ascii="Cambria Math" w:hAnsi="Cambria Math"/>
+            <w:rFonts w:ascii="Cambria Math" w:hAnsi="Cambria Math" w:cs="Times New Roman"/>
             <w:lang w:val="en-US"/>
           </w:rPr>
           <m:t>.</m:t>
@@ -24017,14 +24603,26 @@
     <w:p>
       <w:pPr>
         <w:pStyle w:val="AwesomeStyle"/>
-      </w:pPr>
-      <w:r>
+        <w:rPr>
+          <w:rFonts w:cs="Times New Roman"/>
+        </w:rPr>
+      </w:pPr>
+      <w:r>
+        <w:rPr>
+          <w:rFonts w:cs="Times New Roman"/>
+        </w:rPr>
         <w:t xml:space="preserve">Значение очков здоровья опустилось до </w:t>
       </w:r>
       <w:r>
+        <w:rPr>
+          <w:rFonts w:cs="Times New Roman"/>
+        </w:rPr>
         <w:t>2</w:t>
       </w:r>
       <w:r>
+        <w:rPr>
+          <w:rFonts w:cs="Times New Roman"/>
+        </w:rPr>
         <w:t>0:</w:t>
       </w:r>
     </w:p>
@@ -24032,20 +24630,23 @@
       <w:pPr>
         <w:pStyle w:val="AwesomeStyle"/>
         <w:ind w:firstLine="0"/>
+        <w:rPr>
+          <w:rFonts w:cs="Times New Roman"/>
+        </w:rPr>
       </w:pPr>
       <m:oMath>
         <m:sSubSup>
           <m:sSubSupPr>
             <m:ctrlPr>
               <w:rPr>
-                <w:rFonts w:ascii="Cambria Math" w:hAnsi="Cambria Math"/>
+                <w:rFonts w:ascii="Cambria Math" w:hAnsi="Cambria Math" w:cs="Times New Roman"/>
               </w:rPr>
             </m:ctrlPr>
           </m:sSubSupPr>
           <m:e>
             <m:r>
               <w:rPr>
-                <w:rFonts w:ascii="Cambria Math" w:hAnsi="Cambria Math"/>
+                <w:rFonts w:ascii="Cambria Math" w:hAnsi="Cambria Math" w:cs="Times New Roman"/>
               </w:rPr>
               <m:t>μ</m:t>
             </m:r>
@@ -24053,7 +24654,7 @@
           <m:sub>
             <m:r>
               <w:rPr>
-                <w:rFonts w:ascii="Cambria Math" w:hAnsi="Cambria Math"/>
+                <w:rFonts w:ascii="Cambria Math" w:hAnsi="Cambria Math" w:cs="Times New Roman"/>
               </w:rPr>
               <m:t>S</m:t>
             </m:r>
@@ -24064,7 +24665,7 @@
                 <m:sty m:val="p"/>
               </m:rPr>
               <w:rPr>
-                <w:rFonts w:ascii="Cambria Math" w:hAnsi="Cambria Math"/>
+                <w:rFonts w:ascii="Cambria Math" w:hAnsi="Cambria Math" w:cs="Times New Roman"/>
               </w:rPr>
               <m:t>'</m:t>
             </m:r>
@@ -24072,10 +24673,10 @@
         </m:sSubSup>
       </m:oMath>
       <w:r>
-        <w:t>(Патрулирование)</w:t>
-      </w:r>
-      <w:r>
-        <w:t xml:space="preserve"> = 0 </w:t>
+        <w:rPr>
+          <w:rFonts w:cs="Times New Roman"/>
+        </w:rPr>
+        <w:t xml:space="preserve">(Патрулирование) = 0 </w:t>
       </w:r>
       <w:r>
         <w:rPr>
@@ -24084,42 +24685,57 @@
         <w:t>∧</w:t>
       </w:r>
       <w:r>
-        <w:t xml:space="preserve"> (</w:t>
-      </w:r>
-      <w:r>
-        <w:t>0</w:t>
-      </w:r>
-      <w:r>
+        <w:rPr>
+          <w:rFonts w:cs="Times New Roman"/>
+        </w:rPr>
+        <w:t xml:space="preserve"> (0 </w:t>
+      </w:r>
+      <w:r>
+        <w:rPr>
+          <w:rFonts w:ascii="Cambria Math" w:hAnsi="Cambria Math" w:cs="Cambria Math"/>
+        </w:rPr>
+        <w:t>∨</w:t>
+      </w:r>
+      <w:r>
+        <w:rPr>
+          <w:rFonts w:cs="Times New Roman"/>
+        </w:rPr>
         <w:t xml:space="preserve"> </w:t>
       </w:r>
       <w:r>
         <w:rPr>
+          <w:rFonts w:cs="Times New Roman"/>
+        </w:rPr>
+        <w:t>0.5</w:t>
+      </w:r>
+      <w:r>
+        <w:rPr>
+          <w:rFonts w:cs="Times New Roman"/>
+        </w:rPr>
+        <w:t xml:space="preserve"> </w:t>
+      </w:r>
+      <w:r>
+        <w:rPr>
           <w:rFonts w:ascii="Cambria Math" w:hAnsi="Cambria Math" w:cs="Cambria Math"/>
         </w:rPr>
         <w:t>∨</w:t>
       </w:r>
       <w:r>
+        <w:rPr>
+          <w:rFonts w:cs="Times New Roman"/>
+        </w:rPr>
         <w:t xml:space="preserve"> </w:t>
       </w:r>
       <w:r>
+        <w:rPr>
+          <w:rFonts w:cs="Times New Roman"/>
+        </w:rPr>
         <w:t>0.5</w:t>
       </w:r>
       <w:r>
-        <w:t xml:space="preserve"> </w:t>
-      </w:r>
-      <w:r>
-        <w:rPr>
-          <w:rFonts w:ascii="Cambria Math" w:hAnsi="Cambria Math" w:cs="Cambria Math"/>
-        </w:rPr>
-        <w:t>∨</w:t>
-      </w:r>
-      <w:r>
-        <w:t xml:space="preserve"> </w:t>
-      </w:r>
-      <w:r>
-        <w:t>0.5</w:t>
-      </w:r>
-      <w:r>
+        <w:rPr>
+          <w:rFonts w:cs="Times New Roman"/>
+        </w:rPr>
         <w:t>) = 0;</w:t>
       </w:r>
     </w:p>
@@ -24128,7 +24744,7 @@
         <w:pStyle w:val="AwesomeStyle"/>
         <w:ind w:firstLine="0"/>
         <w:rPr>
-          <w:rFonts w:eastAsiaTheme="minorEastAsia"/>
+          <w:rFonts w:eastAsiaTheme="minorEastAsia" w:cs="Times New Roman"/>
         </w:rPr>
       </w:pPr>
       <m:oMath>
@@ -24136,14 +24752,14 @@
           <m:sSubSupPr>
             <m:ctrlPr>
               <w:rPr>
-                <w:rFonts w:ascii="Cambria Math" w:hAnsi="Cambria Math"/>
+                <w:rFonts w:ascii="Cambria Math" w:hAnsi="Cambria Math" w:cs="Times New Roman"/>
               </w:rPr>
             </m:ctrlPr>
           </m:sSubSupPr>
           <m:e>
             <m:r>
               <w:rPr>
-                <w:rFonts w:ascii="Cambria Math" w:hAnsi="Cambria Math"/>
+                <w:rFonts w:ascii="Cambria Math" w:hAnsi="Cambria Math" w:cs="Times New Roman"/>
               </w:rPr>
               <m:t>μ</m:t>
             </m:r>
@@ -24151,7 +24767,7 @@
           <m:sub>
             <m:r>
               <w:rPr>
-                <w:rFonts w:ascii="Cambria Math" w:hAnsi="Cambria Math"/>
+                <w:rFonts w:ascii="Cambria Math" w:hAnsi="Cambria Math" w:cs="Times New Roman"/>
               </w:rPr>
               <m:t>S</m:t>
             </m:r>
@@ -24162,7 +24778,7 @@
                 <m:sty m:val="p"/>
               </m:rPr>
               <w:rPr>
-                <w:rFonts w:ascii="Cambria Math" w:hAnsi="Cambria Math"/>
+                <w:rFonts w:ascii="Cambria Math" w:hAnsi="Cambria Math" w:cs="Times New Roman"/>
               </w:rPr>
               <m:t>'</m:t>
             </m:r>
@@ -24171,127 +24787,127 @@
       </m:oMath>
       <w:r>
         <w:rPr>
-          <w:rFonts w:eastAsiaTheme="minorEastAsia"/>
+          <w:rFonts w:eastAsiaTheme="minorEastAsia" w:cs="Times New Roman"/>
         </w:rPr>
         <w:t xml:space="preserve">(Атака) = (0 </w:t>
       </w:r>
       <w:r>
         <w:rPr>
-          <w:rFonts w:ascii="Cambria Math" w:eastAsiaTheme="minorEastAsia" w:hAnsi="Cambria Math"/>
+          <w:rFonts w:ascii="Cambria Math" w:eastAsiaTheme="minorEastAsia" w:hAnsi="Cambria Math" w:cs="Cambria Math"/>
         </w:rPr>
         <w:t>∧</w:t>
       </w:r>
       <w:r>
         <w:rPr>
-          <w:rFonts w:eastAsiaTheme="minorEastAsia"/>
+          <w:rFonts w:eastAsiaTheme="minorEastAsia" w:cs="Times New Roman"/>
         </w:rPr>
         <w:t xml:space="preserve"> 1) </w:t>
       </w:r>
       <w:r>
         <w:rPr>
-          <w:rFonts w:ascii="Cambria Math" w:eastAsiaTheme="minorEastAsia" w:hAnsi="Cambria Math"/>
+          <w:rFonts w:ascii="Cambria Math" w:eastAsiaTheme="minorEastAsia" w:hAnsi="Cambria Math" w:cs="Cambria Math"/>
         </w:rPr>
         <w:t>∨</w:t>
       </w:r>
       <w:r>
         <w:rPr>
-          <w:rFonts w:eastAsiaTheme="minorEastAsia"/>
+          <w:rFonts w:eastAsiaTheme="minorEastAsia" w:cs="Times New Roman"/>
         </w:rPr>
         <w:t xml:space="preserve"> (</w:t>
       </w:r>
       <w:r>
         <w:rPr>
-          <w:rFonts w:eastAsiaTheme="minorEastAsia"/>
+          <w:rFonts w:eastAsiaTheme="minorEastAsia" w:cs="Times New Roman"/>
         </w:rPr>
         <w:t>0.5</w:t>
       </w:r>
       <w:r>
         <w:rPr>
-          <w:rFonts w:eastAsiaTheme="minorEastAsia"/>
+          <w:rFonts w:eastAsiaTheme="minorEastAsia" w:cs="Times New Roman"/>
         </w:rPr>
         <w:t xml:space="preserve"> </w:t>
       </w:r>
       <w:r>
         <w:rPr>
-          <w:rFonts w:ascii="Cambria Math" w:eastAsiaTheme="minorEastAsia" w:hAnsi="Cambria Math"/>
+          <w:rFonts w:ascii="Cambria Math" w:eastAsiaTheme="minorEastAsia" w:hAnsi="Cambria Math" w:cs="Cambria Math"/>
         </w:rPr>
         <w:t>∧</w:t>
       </w:r>
       <w:r>
         <w:rPr>
-          <w:rFonts w:eastAsiaTheme="minorEastAsia"/>
+          <w:rFonts w:eastAsiaTheme="minorEastAsia" w:cs="Times New Roman"/>
         </w:rPr>
         <w:t xml:space="preserve"> 1 </w:t>
       </w:r>
       <w:r>
         <w:rPr>
-          <w:rFonts w:ascii="Cambria Math" w:eastAsiaTheme="minorEastAsia" w:hAnsi="Cambria Math"/>
+          <w:rFonts w:ascii="Cambria Math" w:eastAsiaTheme="minorEastAsia" w:hAnsi="Cambria Math" w:cs="Cambria Math"/>
         </w:rPr>
         <w:t>∧</w:t>
       </w:r>
       <w:r>
         <w:rPr>
-          <w:rFonts w:eastAsiaTheme="minorEastAsia"/>
+          <w:rFonts w:eastAsiaTheme="minorEastAsia" w:cs="Times New Roman"/>
         </w:rPr>
         <w:t xml:space="preserve"> 0) </w:t>
       </w:r>
       <w:r>
         <w:rPr>
-          <w:rFonts w:ascii="Cambria Math" w:eastAsiaTheme="minorEastAsia" w:hAnsi="Cambria Math"/>
+          <w:rFonts w:ascii="Cambria Math" w:eastAsiaTheme="minorEastAsia" w:hAnsi="Cambria Math" w:cs="Cambria Math"/>
         </w:rPr>
         <w:t>∨</w:t>
       </w:r>
       <w:r>
         <w:rPr>
-          <w:rFonts w:eastAsiaTheme="minorEastAsia"/>
+          <w:rFonts w:eastAsiaTheme="minorEastAsia" w:cs="Times New Roman"/>
         </w:rPr>
         <w:t xml:space="preserve"> (</w:t>
       </w:r>
       <w:r>
         <w:rPr>
-          <w:rFonts w:eastAsiaTheme="minorEastAsia"/>
+          <w:rFonts w:eastAsiaTheme="minorEastAsia" w:cs="Times New Roman"/>
         </w:rPr>
         <w:t>0.5</w:t>
       </w:r>
       <w:r>
         <w:rPr>
-          <w:rFonts w:eastAsiaTheme="minorEastAsia"/>
+          <w:rFonts w:eastAsiaTheme="minorEastAsia" w:cs="Times New Roman"/>
         </w:rPr>
         <w:t xml:space="preserve"> </w:t>
       </w:r>
       <w:r>
         <w:rPr>
-          <w:rFonts w:ascii="Cambria Math" w:eastAsiaTheme="minorEastAsia" w:hAnsi="Cambria Math"/>
+          <w:rFonts w:ascii="Cambria Math" w:eastAsiaTheme="minorEastAsia" w:hAnsi="Cambria Math" w:cs="Cambria Math"/>
         </w:rPr>
         <w:t>∧</w:t>
       </w:r>
       <w:r>
         <w:rPr>
-          <w:rFonts w:eastAsiaTheme="minorEastAsia"/>
+          <w:rFonts w:eastAsiaTheme="minorEastAsia" w:cs="Times New Roman"/>
         </w:rPr>
         <w:t xml:space="preserve"> </w:t>
       </w:r>
       <w:r>
         <w:rPr>
-          <w:rFonts w:eastAsiaTheme="minorEastAsia"/>
+          <w:rFonts w:eastAsiaTheme="minorEastAsia" w:cs="Times New Roman"/>
         </w:rPr>
         <w:t>0</w:t>
       </w:r>
       <w:r>
         <w:rPr>
-          <w:rFonts w:eastAsiaTheme="minorEastAsia"/>
+          <w:rFonts w:eastAsiaTheme="minorEastAsia" w:cs="Times New Roman"/>
         </w:rPr>
         <w:t xml:space="preserve">) = </w:t>
       </w:r>
       <w:r>
         <w:rPr>
-          <w:rFonts w:eastAsiaTheme="minorEastAsia"/>
+          <w:rFonts w:eastAsiaTheme="minorEastAsia" w:cs="Times New Roman"/>
         </w:rPr>
         <w:t>0</w:t>
       </w:r>
       <w:r>
         <w:rPr>
-          <w:rFonts w:eastAsiaTheme="minorEastAsia"/>
+          <w:rFonts w:eastAsiaTheme="minorEastAsia" w:cs="Times New Roman"/>
         </w:rPr>
         <w:t>;</w:t>
       </w:r>
@@ -24301,7 +24917,7 @@
         <w:pStyle w:val="AwesomeStyle"/>
         <w:ind w:firstLine="0"/>
         <w:rPr>
-          <w:rFonts w:eastAsiaTheme="minorEastAsia"/>
+          <w:rFonts w:eastAsiaTheme="minorEastAsia" w:cs="Times New Roman"/>
         </w:rPr>
       </w:pPr>
       <m:oMath>
@@ -24309,14 +24925,14 @@
           <m:sSubSupPr>
             <m:ctrlPr>
               <w:rPr>
-                <w:rFonts w:ascii="Cambria Math" w:hAnsi="Cambria Math"/>
+                <w:rFonts w:ascii="Cambria Math" w:hAnsi="Cambria Math" w:cs="Times New Roman"/>
               </w:rPr>
             </m:ctrlPr>
           </m:sSubSupPr>
           <m:e>
             <m:r>
               <w:rPr>
-                <w:rFonts w:ascii="Cambria Math" w:hAnsi="Cambria Math"/>
+                <w:rFonts w:ascii="Cambria Math" w:hAnsi="Cambria Math" w:cs="Times New Roman"/>
               </w:rPr>
               <m:t>μ</m:t>
             </m:r>
@@ -24324,7 +24940,7 @@
           <m:sub>
             <m:r>
               <w:rPr>
-                <w:rFonts w:ascii="Cambria Math" w:hAnsi="Cambria Math"/>
+                <w:rFonts w:ascii="Cambria Math" w:hAnsi="Cambria Math" w:cs="Times New Roman"/>
               </w:rPr>
               <m:t>S</m:t>
             </m:r>
@@ -24335,7 +24951,7 @@
                 <m:sty m:val="p"/>
               </m:rPr>
               <w:rPr>
-                <w:rFonts w:ascii="Cambria Math" w:hAnsi="Cambria Math"/>
+                <w:rFonts w:ascii="Cambria Math" w:hAnsi="Cambria Math" w:cs="Times New Roman"/>
               </w:rPr>
               <m:t>'</m:t>
             </m:r>
@@ -24344,129 +24960,105 @@
       </m:oMath>
       <w:r>
         <w:rPr>
-          <w:rFonts w:eastAsiaTheme="minorEastAsia"/>
-        </w:rPr>
-        <w:t xml:space="preserve">(Защита) = </w:t>
-      </w:r>
-      <w:r>
-        <w:rPr>
-          <w:rFonts w:eastAsiaTheme="minorEastAsia"/>
-        </w:rPr>
-        <w:t>(</w:t>
-      </w:r>
-      <w:r>
-        <w:rPr>
-          <w:rFonts w:eastAsiaTheme="minorEastAsia"/>
-        </w:rPr>
-        <w:t>0.</w:t>
-      </w:r>
-      <w:r>
-        <w:rPr>
-          <w:rFonts w:eastAsiaTheme="minorEastAsia"/>
-        </w:rPr>
-        <w:t>5</w:t>
-      </w:r>
-      <w:r>
-        <w:rPr>
-          <w:rFonts w:eastAsiaTheme="minorEastAsia"/>
+          <w:rFonts w:eastAsiaTheme="minorEastAsia" w:cs="Times New Roman"/>
+        </w:rPr>
+        <w:t>(Защита) = (</w:t>
+      </w:r>
+      <w:r>
+        <w:rPr>
+          <w:rFonts w:eastAsiaTheme="minorEastAsia" w:cs="Times New Roman"/>
+        </w:rPr>
+        <w:t>0.5</w:t>
+      </w:r>
+      <w:r>
+        <w:rPr>
+          <w:rFonts w:eastAsiaTheme="minorEastAsia" w:cs="Times New Roman"/>
         </w:rPr>
         <w:t xml:space="preserve"> </w:t>
       </w:r>
       <w:r>
         <w:rPr>
-          <w:rFonts w:ascii="Cambria Math" w:eastAsiaTheme="minorEastAsia" w:hAnsi="Cambria Math"/>
+          <w:rFonts w:ascii="Cambria Math" w:eastAsiaTheme="minorEastAsia" w:hAnsi="Cambria Math" w:cs="Cambria Math"/>
         </w:rPr>
         <w:t>∧</w:t>
       </w:r>
       <w:r>
         <w:rPr>
-          <w:rFonts w:eastAsiaTheme="minorEastAsia"/>
+          <w:rFonts w:eastAsiaTheme="minorEastAsia" w:cs="Times New Roman"/>
         </w:rPr>
         <w:t xml:space="preserve"> </w:t>
       </w:r>
       <w:r>
         <w:rPr>
-          <w:rFonts w:eastAsiaTheme="minorEastAsia"/>
+          <w:rFonts w:eastAsiaTheme="minorEastAsia" w:cs="Times New Roman"/>
         </w:rPr>
         <w:t>1</w:t>
       </w:r>
       <w:r>
         <w:rPr>
-          <w:rFonts w:eastAsiaTheme="minorEastAsia"/>
+          <w:rFonts w:eastAsiaTheme="minorEastAsia" w:cs="Times New Roman"/>
         </w:rPr>
         <w:t xml:space="preserve">) </w:t>
       </w:r>
       <w:r>
         <w:rPr>
-          <w:rFonts w:ascii="Cambria Math" w:eastAsiaTheme="minorEastAsia" w:hAnsi="Cambria Math"/>
+          <w:rFonts w:ascii="Cambria Math" w:eastAsiaTheme="minorEastAsia" w:hAnsi="Cambria Math" w:cs="Cambria Math"/>
         </w:rPr>
         <w:t>∨</w:t>
       </w:r>
       <w:r>
         <w:rPr>
-          <w:rFonts w:eastAsiaTheme="minorEastAsia"/>
+          <w:rFonts w:eastAsiaTheme="minorEastAsia" w:cs="Times New Roman"/>
         </w:rPr>
         <w:t xml:space="preserve"> (</w:t>
       </w:r>
       <w:r>
         <w:rPr>
-          <w:rFonts w:eastAsiaTheme="minorEastAsia"/>
+          <w:rFonts w:eastAsiaTheme="minorEastAsia" w:cs="Times New Roman"/>
         </w:rPr>
         <w:t>0.5</w:t>
       </w:r>
       <w:r>
         <w:rPr>
-          <w:rFonts w:eastAsiaTheme="minorEastAsia"/>
+          <w:rFonts w:eastAsiaTheme="minorEastAsia" w:cs="Times New Roman"/>
         </w:rPr>
         <w:t xml:space="preserve"> </w:t>
       </w:r>
       <w:r>
         <w:rPr>
-          <w:rFonts w:ascii="Cambria Math" w:eastAsiaTheme="minorEastAsia" w:hAnsi="Cambria Math"/>
+          <w:rFonts w:ascii="Cambria Math" w:eastAsiaTheme="minorEastAsia" w:hAnsi="Cambria Math" w:cs="Cambria Math"/>
         </w:rPr>
         <w:t>∧</w:t>
       </w:r>
       <w:r>
         <w:rPr>
-          <w:rFonts w:eastAsiaTheme="minorEastAsia"/>
+          <w:rFonts w:eastAsiaTheme="minorEastAsia" w:cs="Times New Roman"/>
         </w:rPr>
         <w:t xml:space="preserve"> 1 </w:t>
       </w:r>
       <w:r>
         <w:rPr>
-          <w:rFonts w:ascii="Cambria Math" w:eastAsiaTheme="minorEastAsia" w:hAnsi="Cambria Math"/>
+          <w:rFonts w:ascii="Cambria Math" w:eastAsiaTheme="minorEastAsia" w:hAnsi="Cambria Math" w:cs="Cambria Math"/>
         </w:rPr>
         <w:t>∧</w:t>
       </w:r>
       <w:r>
         <w:rPr>
-          <w:rFonts w:eastAsiaTheme="minorEastAsia"/>
+          <w:rFonts w:eastAsiaTheme="minorEastAsia" w:cs="Times New Roman"/>
         </w:rPr>
         <w:t xml:space="preserve"> </w:t>
       </w:r>
       <w:r>
         <w:rPr>
-          <w:rFonts w:eastAsiaTheme="minorEastAsia"/>
+          <w:rFonts w:eastAsiaTheme="minorEastAsia" w:cs="Times New Roman"/>
         </w:rPr>
         <w:t>1</w:t>
       </w:r>
       <w:r>
         <w:rPr>
-          <w:rFonts w:eastAsiaTheme="minorEastAsia"/>
-        </w:rPr>
-        <w:t>) = 0</w:t>
-      </w:r>
-      <w:r>
-        <w:rPr>
-          <w:rFonts w:eastAsiaTheme="minorEastAsia"/>
-        </w:rPr>
-        <w:t>.5</w:t>
-      </w:r>
-      <w:r>
-        <w:rPr>
-          <w:rFonts w:eastAsiaTheme="minorEastAsia"/>
-        </w:rPr>
-        <w:t>;</w:t>
+          <w:rFonts w:eastAsiaTheme="minorEastAsia" w:cs="Times New Roman"/>
+        </w:rPr>
+        <w:t>) = 0.5;</w:t>
       </w:r>
     </w:p>
     <w:p>
@@ -24474,25 +25066,25 @@
         <w:pStyle w:val="AwesomeStyle"/>
         <w:ind w:firstLine="0"/>
         <w:rPr>
-          <w:rFonts w:eastAsiaTheme="minorEastAsia"/>
-        </w:rPr>
-      </w:pPr>
-      <w:r>
-        <w:rPr>
-          <w:rFonts w:eastAsiaTheme="minorEastAsia"/>
+          <w:rFonts w:eastAsiaTheme="minorEastAsia" w:cs="Times New Roman"/>
+        </w:rPr>
+      </w:pPr>
+      <w:r>
+        <w:rPr>
+          <w:rFonts w:eastAsiaTheme="minorEastAsia" w:cs="Times New Roman"/>
         </w:rPr>
         <w:t xml:space="preserve">после нормализации: </w:t>
       </w:r>
       <w:r>
         <w:rPr>
-          <w:rFonts w:eastAsiaTheme="minorEastAsia"/>
+          <w:rFonts w:eastAsiaTheme="minorEastAsia" w:cs="Times New Roman"/>
           <w:lang w:val="en-US"/>
         </w:rPr>
         <w:t>S</w:t>
       </w:r>
       <w:r>
         <w:rPr>
-          <w:rFonts w:eastAsiaTheme="minorEastAsia"/>
+          <w:rFonts w:eastAsiaTheme="minorEastAsia" w:cs="Times New Roman"/>
         </w:rPr>
         <w:t xml:space="preserve"> = </w:t>
       </w:r>
@@ -24501,7 +25093,7 @@
           <m:dPr>
             <m:ctrlPr>
               <w:rPr>
-                <w:rFonts w:ascii="Cambria Math" w:hAnsi="Cambria Math"/>
+                <w:rFonts w:ascii="Cambria Math" w:hAnsi="Cambria Math" w:cs="Times New Roman"/>
                 <w:i/>
                 <w:lang w:val="en-US"/>
               </w:rPr>
@@ -24512,7 +25104,7 @@
               <m:fPr>
                 <m:ctrlPr>
                   <w:rPr>
-                    <w:rFonts w:ascii="Cambria Math" w:hAnsi="Cambria Math"/>
+                    <w:rFonts w:ascii="Cambria Math" w:hAnsi="Cambria Math" w:cs="Times New Roman"/>
                     <w:lang w:val="en-US"/>
                   </w:rPr>
                 </m:ctrlPr>
@@ -24520,7 +25112,7 @@
               <m:num>
                 <m:r>
                   <w:rPr>
-                    <w:rFonts w:ascii="Cambria Math" w:hAnsi="Cambria Math"/>
+                    <w:rFonts w:ascii="Cambria Math" w:hAnsi="Cambria Math" w:cs="Times New Roman"/>
                   </w:rPr>
                   <m:t>0</m:t>
                 </m:r>
@@ -24531,7 +25123,7 @@
                     <m:sty m:val="p"/>
                   </m:rPr>
                   <w:rPr>
-                    <w:rFonts w:ascii="Cambria Math" w:hAnsi="Cambria Math"/>
+                    <w:rFonts w:ascii="Cambria Math" w:hAnsi="Cambria Math" w:cs="Times New Roman"/>
                   </w:rPr>
                   <m:t>Патрулирование</m:t>
                 </m:r>
@@ -24542,7 +25134,7 @@
                 <m:sty m:val="p"/>
               </m:rPr>
               <w:rPr>
-                <w:rFonts w:ascii="Cambria Math" w:hAnsi="Cambria Math"/>
+                <w:rFonts w:ascii="Cambria Math" w:hAnsi="Cambria Math" w:cs="Times New Roman"/>
               </w:rPr>
               <m:t>+</m:t>
             </m:r>
@@ -24550,7 +25142,7 @@
               <m:fPr>
                 <m:ctrlPr>
                   <w:rPr>
-                    <w:rFonts w:ascii="Cambria Math" w:hAnsi="Cambria Math"/>
+                    <w:rFonts w:ascii="Cambria Math" w:hAnsi="Cambria Math" w:cs="Times New Roman"/>
                     <w:lang w:val="en-US"/>
                   </w:rPr>
                 </m:ctrlPr>
@@ -24558,7 +25150,7 @@
               <m:num>
                 <m:r>
                   <w:rPr>
-                    <w:rFonts w:ascii="Cambria Math" w:hAnsi="Cambria Math"/>
+                    <w:rFonts w:ascii="Cambria Math" w:hAnsi="Cambria Math" w:cs="Times New Roman"/>
                   </w:rPr>
                   <m:t>0</m:t>
                 </m:r>
@@ -24569,7 +25161,7 @@
                     <m:sty m:val="p"/>
                   </m:rPr>
                   <w:rPr>
-                    <w:rFonts w:ascii="Cambria Math" w:hAnsi="Cambria Math"/>
+                    <w:rFonts w:ascii="Cambria Math" w:hAnsi="Cambria Math" w:cs="Times New Roman"/>
                   </w:rPr>
                   <m:t>Атака</m:t>
                 </m:r>
@@ -24580,7 +25172,7 @@
                 <m:sty m:val="p"/>
               </m:rPr>
               <w:rPr>
-                <w:rFonts w:ascii="Cambria Math" w:hAnsi="Cambria Math"/>
+                <w:rFonts w:ascii="Cambria Math" w:hAnsi="Cambria Math" w:cs="Times New Roman"/>
               </w:rPr>
               <m:t>+</m:t>
             </m:r>
@@ -24588,7 +25180,7 @@
               <m:fPr>
                 <m:ctrlPr>
                   <w:rPr>
-                    <w:rFonts w:ascii="Cambria Math" w:hAnsi="Cambria Math"/>
+                    <w:rFonts w:ascii="Cambria Math" w:hAnsi="Cambria Math" w:cs="Times New Roman"/>
                     <w:lang w:val="en-US"/>
                   </w:rPr>
                 </m:ctrlPr>
@@ -24596,7 +25188,7 @@
               <m:num>
                 <m:r>
                   <w:rPr>
-                    <w:rFonts w:ascii="Cambria Math" w:hAnsi="Cambria Math"/>
+                    <w:rFonts w:ascii="Cambria Math" w:hAnsi="Cambria Math" w:cs="Times New Roman"/>
                   </w:rPr>
                   <m:t>1</m:t>
                 </m:r>
@@ -24607,7 +25199,7 @@
                     <m:sty m:val="p"/>
                   </m:rPr>
                   <w:rPr>
-                    <w:rFonts w:ascii="Cambria Math" w:hAnsi="Cambria Math"/>
+                    <w:rFonts w:ascii="Cambria Math" w:hAnsi="Cambria Math" w:cs="Times New Roman"/>
                   </w:rPr>
                   <m:t>Защита</m:t>
                 </m:r>
@@ -24617,7 +25209,7 @@
         </m:d>
         <m:r>
           <w:rPr>
-            <w:rFonts w:ascii="Cambria Math" w:hAnsi="Cambria Math"/>
+            <w:rFonts w:ascii="Cambria Math" w:hAnsi="Cambria Math" w:cs="Times New Roman"/>
           </w:rPr>
           <m:t>.</m:t>
         </m:r>
@@ -24626,8 +25218,14 @@
     <w:p>
       <w:pPr>
         <w:pStyle w:val="AwesomeStyle"/>
-      </w:pPr>
-      <w:r>
+        <w:rPr>
+          <w:rFonts w:cs="Times New Roman"/>
+        </w:rPr>
+      </w:pPr>
+      <w:r>
+        <w:rPr>
+          <w:rFonts w:cs="Times New Roman"/>
+        </w:rPr>
         <w:t>Противник исчез из области видимости:</w:t>
       </w:r>
     </w:p>
@@ -24635,20 +25233,23 @@
       <w:pPr>
         <w:pStyle w:val="AwesomeStyle"/>
         <w:ind w:firstLine="0"/>
+        <w:rPr>
+          <w:rFonts w:cs="Times New Roman"/>
+        </w:rPr>
       </w:pPr>
       <m:oMath>
         <m:sSubSup>
           <m:sSubSupPr>
             <m:ctrlPr>
               <w:rPr>
-                <w:rFonts w:ascii="Cambria Math" w:hAnsi="Cambria Math"/>
+                <w:rFonts w:ascii="Cambria Math" w:hAnsi="Cambria Math" w:cs="Times New Roman"/>
               </w:rPr>
             </m:ctrlPr>
           </m:sSubSupPr>
           <m:e>
             <m:r>
               <w:rPr>
-                <w:rFonts w:ascii="Cambria Math" w:hAnsi="Cambria Math"/>
+                <w:rFonts w:ascii="Cambria Math" w:hAnsi="Cambria Math" w:cs="Times New Roman"/>
               </w:rPr>
               <m:t>μ</m:t>
             </m:r>
@@ -24656,7 +25257,7 @@
           <m:sub>
             <m:r>
               <w:rPr>
-                <w:rFonts w:ascii="Cambria Math" w:hAnsi="Cambria Math"/>
+                <w:rFonts w:ascii="Cambria Math" w:hAnsi="Cambria Math" w:cs="Times New Roman"/>
               </w:rPr>
               <m:t>S</m:t>
             </m:r>
@@ -24667,7 +25268,7 @@
                 <m:sty m:val="p"/>
               </m:rPr>
               <w:rPr>
-                <w:rFonts w:ascii="Cambria Math" w:hAnsi="Cambria Math"/>
+                <w:rFonts w:ascii="Cambria Math" w:hAnsi="Cambria Math" w:cs="Times New Roman"/>
               </w:rPr>
               <m:t>'</m:t>
             </m:r>
@@ -24675,12 +25276,21 @@
         </m:sSubSup>
       </m:oMath>
       <w:r>
+        <w:rPr>
+          <w:rFonts w:cs="Times New Roman"/>
+        </w:rPr>
         <w:t>(Патрулирование)</w:t>
       </w:r>
       <w:r>
+        <w:rPr>
+          <w:rFonts w:cs="Times New Roman"/>
+        </w:rPr>
         <w:t xml:space="preserve"> = 1</w:t>
       </w:r>
       <w:r>
+        <w:rPr>
+          <w:rFonts w:cs="Times New Roman"/>
+        </w:rPr>
         <w:t xml:space="preserve"> </w:t>
       </w:r>
       <w:r>
@@ -24690,12 +25300,33 @@
         <w:t>∧</w:t>
       </w:r>
       <w:r>
-        <w:t xml:space="preserve"> (</w:t>
-      </w:r>
-      <w:r>
+        <w:rPr>
+          <w:rFonts w:cs="Times New Roman"/>
+        </w:rPr>
+        <w:t xml:space="preserve"> (0 </w:t>
+      </w:r>
+      <w:r>
+        <w:rPr>
+          <w:rFonts w:ascii="Cambria Math" w:hAnsi="Cambria Math" w:cs="Cambria Math"/>
+        </w:rPr>
+        <w:t>∨</w:t>
+      </w:r>
+      <w:r>
+        <w:rPr>
+          <w:rFonts w:cs="Times New Roman"/>
+        </w:rPr>
+        <w:t xml:space="preserve"> </w:t>
+      </w:r>
+      <w:r>
+        <w:rPr>
+          <w:rFonts w:cs="Times New Roman"/>
+        </w:rPr>
         <w:t>0</w:t>
       </w:r>
       <w:r>
+        <w:rPr>
+          <w:rFonts w:cs="Times New Roman"/>
+        </w:rPr>
         <w:t xml:space="preserve"> </w:t>
       </w:r>
       <w:r>
@@ -24705,27 +25336,21 @@
         <w:t>∨</w:t>
       </w:r>
       <w:r>
+        <w:rPr>
+          <w:rFonts w:cs="Times New Roman"/>
+        </w:rPr>
         <w:t xml:space="preserve"> </w:t>
       </w:r>
       <w:r>
-        <w:t>0</w:t>
-      </w:r>
-      <w:r>
-        <w:t xml:space="preserve"> </w:t>
-      </w:r>
-      <w:r>
-        <w:rPr>
-          <w:rFonts w:ascii="Cambria Math" w:hAnsi="Cambria Math" w:cs="Cambria Math"/>
-        </w:rPr>
-        <w:t>∨</w:t>
-      </w:r>
-      <w:r>
-        <w:t xml:space="preserve"> </w:t>
-      </w:r>
-      <w:r>
+        <w:rPr>
+          <w:rFonts w:cs="Times New Roman"/>
+        </w:rPr>
         <w:t>1) = 1</w:t>
       </w:r>
       <w:r>
+        <w:rPr>
+          <w:rFonts w:cs="Times New Roman"/>
+        </w:rPr>
         <w:t>;</w:t>
       </w:r>
     </w:p>
@@ -24734,7 +25359,7 @@
         <w:pStyle w:val="AwesomeStyle"/>
         <w:ind w:firstLine="0"/>
         <w:rPr>
-          <w:rFonts w:eastAsiaTheme="minorEastAsia"/>
+          <w:rFonts w:eastAsiaTheme="minorEastAsia" w:cs="Times New Roman"/>
         </w:rPr>
       </w:pPr>
       <m:oMath>
@@ -24742,14 +25367,14 @@
           <m:sSubSupPr>
             <m:ctrlPr>
               <w:rPr>
-                <w:rFonts w:ascii="Cambria Math" w:hAnsi="Cambria Math"/>
+                <w:rFonts w:ascii="Cambria Math" w:hAnsi="Cambria Math" w:cs="Times New Roman"/>
               </w:rPr>
             </m:ctrlPr>
           </m:sSubSupPr>
           <m:e>
             <m:r>
               <w:rPr>
-                <w:rFonts w:ascii="Cambria Math" w:hAnsi="Cambria Math"/>
+                <w:rFonts w:ascii="Cambria Math" w:hAnsi="Cambria Math" w:cs="Times New Roman"/>
               </w:rPr>
               <m:t>μ</m:t>
             </m:r>
@@ -24757,7 +25382,7 @@
           <m:sub>
             <m:r>
               <w:rPr>
-                <w:rFonts w:ascii="Cambria Math" w:hAnsi="Cambria Math"/>
+                <w:rFonts w:ascii="Cambria Math" w:hAnsi="Cambria Math" w:cs="Times New Roman"/>
               </w:rPr>
               <m:t>S</m:t>
             </m:r>
@@ -24768,7 +25393,7 @@
                 <m:sty m:val="p"/>
               </m:rPr>
               <w:rPr>
-                <w:rFonts w:ascii="Cambria Math" w:hAnsi="Cambria Math"/>
+                <w:rFonts w:ascii="Cambria Math" w:hAnsi="Cambria Math" w:cs="Times New Roman"/>
               </w:rPr>
               <m:t>'</m:t>
             </m:r>
@@ -24777,139 +25402,133 @@
       </m:oMath>
       <w:r>
         <w:rPr>
-          <w:rFonts w:eastAsiaTheme="minorEastAsia"/>
+          <w:rFonts w:eastAsiaTheme="minorEastAsia" w:cs="Times New Roman"/>
         </w:rPr>
         <w:t xml:space="preserve">(Атака) = (0 </w:t>
       </w:r>
       <w:r>
         <w:rPr>
-          <w:rFonts w:ascii="Cambria Math" w:eastAsiaTheme="minorEastAsia" w:hAnsi="Cambria Math"/>
+          <w:rFonts w:ascii="Cambria Math" w:eastAsiaTheme="minorEastAsia" w:hAnsi="Cambria Math" w:cs="Cambria Math"/>
         </w:rPr>
         <w:t>∧</w:t>
       </w:r>
       <w:r>
         <w:rPr>
-          <w:rFonts w:ascii="Cambria Math" w:eastAsiaTheme="minorEastAsia" w:hAnsi="Cambria Math"/>
+          <w:rFonts w:eastAsiaTheme="minorEastAsia" w:cs="Times New Roman"/>
+        </w:rPr>
+        <w:t xml:space="preserve"> 0</w:t>
+      </w:r>
+      <w:r>
+        <w:rPr>
+          <w:rFonts w:eastAsiaTheme="minorEastAsia" w:cs="Times New Roman"/>
+        </w:rPr>
+        <w:t xml:space="preserve">) </w:t>
+      </w:r>
+      <w:r>
+        <w:rPr>
+          <w:rFonts w:ascii="Cambria Math" w:eastAsiaTheme="minorEastAsia" w:hAnsi="Cambria Math" w:cs="Cambria Math"/>
+        </w:rPr>
+        <w:t>∨</w:t>
+      </w:r>
+      <w:r>
+        <w:rPr>
+          <w:rFonts w:eastAsiaTheme="minorEastAsia" w:cs="Times New Roman"/>
+        </w:rPr>
+        <w:t xml:space="preserve"> (</w:t>
+      </w:r>
+      <w:r>
+        <w:rPr>
+          <w:rFonts w:eastAsiaTheme="minorEastAsia" w:cs="Times New Roman"/>
+        </w:rPr>
+        <w:t>0</w:t>
+      </w:r>
+      <w:r>
+        <w:rPr>
+          <w:rFonts w:eastAsiaTheme="minorEastAsia" w:cs="Times New Roman"/>
         </w:rPr>
         <w:t xml:space="preserve"> </w:t>
       </w:r>
       <w:r>
         <w:rPr>
-          <w:rFonts w:eastAsiaTheme="minorEastAsia"/>
+          <w:rFonts w:ascii="Cambria Math" w:eastAsiaTheme="minorEastAsia" w:hAnsi="Cambria Math" w:cs="Cambria Math"/>
+        </w:rPr>
+        <w:t>∧</w:t>
+      </w:r>
+      <w:r>
+        <w:rPr>
+          <w:rFonts w:eastAsiaTheme="minorEastAsia" w:cs="Times New Roman"/>
+        </w:rPr>
+        <w:t xml:space="preserve"> </w:t>
+      </w:r>
+      <w:r>
+        <w:rPr>
+          <w:rFonts w:eastAsiaTheme="minorEastAsia" w:cs="Times New Roman"/>
         </w:rPr>
         <w:t>0</w:t>
       </w:r>
       <w:r>
         <w:rPr>
-          <w:rFonts w:eastAsiaTheme="minorEastAsia"/>
-        </w:rPr>
-        <w:t xml:space="preserve">) </w:t>
-      </w:r>
-      <w:r>
-        <w:rPr>
-          <w:rFonts w:ascii="Cambria Math" w:eastAsiaTheme="minorEastAsia" w:hAnsi="Cambria Math"/>
+          <w:rFonts w:eastAsiaTheme="minorEastAsia" w:cs="Times New Roman"/>
+        </w:rPr>
+        <w:t xml:space="preserve"> </w:t>
+      </w:r>
+      <w:r>
+        <w:rPr>
+          <w:rFonts w:ascii="Cambria Math" w:eastAsiaTheme="minorEastAsia" w:hAnsi="Cambria Math" w:cs="Cambria Math"/>
+        </w:rPr>
+        <w:t>∧</w:t>
+      </w:r>
+      <w:r>
+        <w:rPr>
+          <w:rFonts w:eastAsiaTheme="minorEastAsia" w:cs="Times New Roman"/>
+        </w:rPr>
+        <w:t xml:space="preserve"> 0) </w:t>
+      </w:r>
+      <w:r>
+        <w:rPr>
+          <w:rFonts w:ascii="Cambria Math" w:eastAsiaTheme="minorEastAsia" w:hAnsi="Cambria Math" w:cs="Cambria Math"/>
         </w:rPr>
         <w:t>∨</w:t>
       </w:r>
       <w:r>
         <w:rPr>
-          <w:rFonts w:eastAsiaTheme="minorEastAsia"/>
+          <w:rFonts w:eastAsiaTheme="minorEastAsia" w:cs="Times New Roman"/>
         </w:rPr>
         <w:t xml:space="preserve"> (</w:t>
       </w:r>
       <w:r>
         <w:rPr>
-          <w:rFonts w:eastAsiaTheme="minorEastAsia"/>
+          <w:rFonts w:eastAsiaTheme="minorEastAsia" w:cs="Times New Roman"/>
+        </w:rPr>
+        <w:t>1</w:t>
+      </w:r>
+      <w:r>
+        <w:rPr>
+          <w:rFonts w:eastAsiaTheme="minorEastAsia" w:cs="Times New Roman"/>
+        </w:rPr>
+        <w:t xml:space="preserve"> </w:t>
+      </w:r>
+      <w:r>
+        <w:rPr>
+          <w:rFonts w:ascii="Cambria Math" w:eastAsiaTheme="minorEastAsia" w:hAnsi="Cambria Math" w:cs="Cambria Math"/>
+        </w:rPr>
+        <w:t>∧</w:t>
+      </w:r>
+      <w:r>
+        <w:rPr>
+          <w:rFonts w:eastAsiaTheme="minorEastAsia" w:cs="Times New Roman"/>
+        </w:rPr>
+        <w:t xml:space="preserve"> 0) = </w:t>
+      </w:r>
+      <w:r>
+        <w:rPr>
+          <w:rFonts w:eastAsiaTheme="minorEastAsia" w:cs="Times New Roman"/>
         </w:rPr>
         <w:t>0</w:t>
       </w:r>
       <w:r>
         <w:rPr>
-          <w:rFonts w:eastAsiaTheme="minorEastAsia"/>
-        </w:rPr>
-        <w:t xml:space="preserve"> </w:t>
-      </w:r>
-      <w:r>
-        <w:rPr>
-          <w:rFonts w:ascii="Cambria Math" w:eastAsiaTheme="minorEastAsia" w:hAnsi="Cambria Math"/>
-        </w:rPr>
-        <w:t>∧</w:t>
-      </w:r>
-      <w:r>
-        <w:rPr>
-          <w:rFonts w:eastAsiaTheme="minorEastAsia"/>
-        </w:rPr>
-        <w:t xml:space="preserve"> </w:t>
-      </w:r>
-      <w:r>
-        <w:rPr>
-          <w:rFonts w:eastAsiaTheme="minorEastAsia"/>
-        </w:rPr>
-        <w:t>0</w:t>
-      </w:r>
-      <w:r>
-        <w:rPr>
-          <w:rFonts w:eastAsiaTheme="minorEastAsia"/>
-        </w:rPr>
-        <w:t xml:space="preserve"> </w:t>
-      </w:r>
-      <w:r>
-        <w:rPr>
-          <w:rFonts w:ascii="Cambria Math" w:eastAsiaTheme="minorEastAsia" w:hAnsi="Cambria Math"/>
-        </w:rPr>
-        <w:t>∧</w:t>
-      </w:r>
-      <w:r>
-        <w:rPr>
-          <w:rFonts w:eastAsiaTheme="minorEastAsia"/>
-        </w:rPr>
-        <w:t xml:space="preserve"> 0) </w:t>
-      </w:r>
-      <w:r>
-        <w:rPr>
-          <w:rFonts w:ascii="Cambria Math" w:eastAsiaTheme="minorEastAsia" w:hAnsi="Cambria Math"/>
-        </w:rPr>
-        <w:t>∨</w:t>
-      </w:r>
-      <w:r>
-        <w:rPr>
-          <w:rFonts w:eastAsiaTheme="minorEastAsia"/>
-        </w:rPr>
-        <w:t xml:space="preserve"> (</w:t>
-      </w:r>
-      <w:r>
-        <w:rPr>
-          <w:rFonts w:eastAsiaTheme="minorEastAsia"/>
-        </w:rPr>
-        <w:t>1</w:t>
-      </w:r>
-      <w:r>
-        <w:rPr>
-          <w:rFonts w:eastAsiaTheme="minorEastAsia"/>
-        </w:rPr>
-        <w:t xml:space="preserve"> </w:t>
-      </w:r>
-      <w:r>
-        <w:rPr>
-          <w:rFonts w:ascii="Cambria Math" w:eastAsiaTheme="minorEastAsia" w:hAnsi="Cambria Math"/>
-        </w:rPr>
-        <w:t>∧</w:t>
-      </w:r>
-      <w:r>
-        <w:rPr>
-          <w:rFonts w:eastAsiaTheme="minorEastAsia"/>
-        </w:rPr>
-        <w:t xml:space="preserve"> 0) = </w:t>
-      </w:r>
-      <w:r>
-        <w:rPr>
-          <w:rFonts w:eastAsiaTheme="minorEastAsia"/>
-        </w:rPr>
-        <w:t>0</w:t>
-      </w:r>
-      <w:r>
-        <w:rPr>
-          <w:rFonts w:eastAsiaTheme="minorEastAsia"/>
+          <w:rFonts w:eastAsiaTheme="minorEastAsia" w:cs="Times New Roman"/>
         </w:rPr>
         <w:t>;</w:t>
       </w:r>
@@ -24919,7 +25538,7 @@
         <w:pStyle w:val="AwesomeStyle"/>
         <w:ind w:firstLine="0"/>
         <w:rPr>
-          <w:rFonts w:eastAsiaTheme="minorEastAsia"/>
+          <w:rFonts w:eastAsiaTheme="minorEastAsia" w:cs="Times New Roman"/>
         </w:rPr>
       </w:pPr>
       <m:oMath>
@@ -24927,14 +25546,14 @@
           <m:sSubSupPr>
             <m:ctrlPr>
               <w:rPr>
-                <w:rFonts w:ascii="Cambria Math" w:hAnsi="Cambria Math"/>
+                <w:rFonts w:ascii="Cambria Math" w:hAnsi="Cambria Math" w:cs="Times New Roman"/>
               </w:rPr>
             </m:ctrlPr>
           </m:sSubSupPr>
           <m:e>
             <m:r>
               <w:rPr>
-                <w:rFonts w:ascii="Cambria Math" w:hAnsi="Cambria Math"/>
+                <w:rFonts w:ascii="Cambria Math" w:hAnsi="Cambria Math" w:cs="Times New Roman"/>
               </w:rPr>
               <m:t>μ</m:t>
             </m:r>
@@ -24942,7 +25561,7 @@
           <m:sub>
             <m:r>
               <w:rPr>
-                <w:rFonts w:ascii="Cambria Math" w:hAnsi="Cambria Math"/>
+                <w:rFonts w:ascii="Cambria Math" w:hAnsi="Cambria Math" w:cs="Times New Roman"/>
               </w:rPr>
               <m:t>S</m:t>
             </m:r>
@@ -24953,7 +25572,7 @@
                 <m:sty m:val="p"/>
               </m:rPr>
               <w:rPr>
-                <w:rFonts w:ascii="Cambria Math" w:hAnsi="Cambria Math"/>
+                <w:rFonts w:ascii="Cambria Math" w:hAnsi="Cambria Math" w:cs="Times New Roman"/>
               </w:rPr>
               <m:t>'</m:t>
             </m:r>
@@ -24962,129 +25581,117 @@
       </m:oMath>
       <w:r>
         <w:rPr>
-          <w:rFonts w:eastAsiaTheme="minorEastAsia"/>
-        </w:rPr>
-        <w:t xml:space="preserve">(Защита) = </w:t>
-      </w:r>
-      <w:r>
-        <w:rPr>
-          <w:rFonts w:eastAsiaTheme="minorEastAsia"/>
-        </w:rPr>
-        <w:t>(</w:t>
-      </w:r>
-      <w:r>
-        <w:rPr>
-          <w:rFonts w:eastAsiaTheme="minorEastAsia"/>
+          <w:rFonts w:eastAsiaTheme="minorEastAsia" w:cs="Times New Roman"/>
+        </w:rPr>
+        <w:t>(Защита) = (</w:t>
+      </w:r>
+      <w:r>
+        <w:rPr>
+          <w:rFonts w:eastAsiaTheme="minorEastAsia" w:cs="Times New Roman"/>
         </w:rPr>
         <w:t>0</w:t>
       </w:r>
       <w:r>
         <w:rPr>
-          <w:rFonts w:eastAsiaTheme="minorEastAsia"/>
+          <w:rFonts w:eastAsiaTheme="minorEastAsia" w:cs="Times New Roman"/>
         </w:rPr>
         <w:t xml:space="preserve"> </w:t>
       </w:r>
       <w:r>
         <w:rPr>
-          <w:rFonts w:ascii="Cambria Math" w:eastAsiaTheme="minorEastAsia" w:hAnsi="Cambria Math"/>
+          <w:rFonts w:ascii="Cambria Math" w:eastAsiaTheme="minorEastAsia" w:hAnsi="Cambria Math" w:cs="Cambria Math"/>
         </w:rPr>
         <w:t>∧</w:t>
       </w:r>
       <w:r>
         <w:rPr>
-          <w:rFonts w:eastAsiaTheme="minorEastAsia"/>
+          <w:rFonts w:eastAsiaTheme="minorEastAsia" w:cs="Times New Roman"/>
         </w:rPr>
         <w:t xml:space="preserve"> </w:t>
       </w:r>
       <w:r>
         <w:rPr>
-          <w:rFonts w:eastAsiaTheme="minorEastAsia"/>
+          <w:rFonts w:eastAsiaTheme="minorEastAsia" w:cs="Times New Roman"/>
         </w:rPr>
         <w:t>1</w:t>
       </w:r>
       <w:r>
         <w:rPr>
-          <w:rFonts w:eastAsiaTheme="minorEastAsia"/>
+          <w:rFonts w:eastAsiaTheme="minorEastAsia" w:cs="Times New Roman"/>
         </w:rPr>
         <w:t xml:space="preserve">) </w:t>
       </w:r>
       <w:r>
         <w:rPr>
-          <w:rFonts w:ascii="Cambria Math" w:eastAsiaTheme="minorEastAsia" w:hAnsi="Cambria Math"/>
+          <w:rFonts w:ascii="Cambria Math" w:eastAsiaTheme="minorEastAsia" w:hAnsi="Cambria Math" w:cs="Cambria Math"/>
         </w:rPr>
         <w:t>∨</w:t>
       </w:r>
       <w:r>
         <w:rPr>
-          <w:rFonts w:eastAsiaTheme="minorEastAsia"/>
+          <w:rFonts w:eastAsiaTheme="minorEastAsia" w:cs="Times New Roman"/>
         </w:rPr>
         <w:t xml:space="preserve"> (</w:t>
       </w:r>
       <w:r>
         <w:rPr>
-          <w:rFonts w:eastAsiaTheme="minorEastAsia"/>
+          <w:rFonts w:eastAsiaTheme="minorEastAsia" w:cs="Times New Roman"/>
         </w:rPr>
         <w:t>1</w:t>
       </w:r>
       <w:r>
         <w:rPr>
-          <w:rFonts w:eastAsiaTheme="minorEastAsia"/>
+          <w:rFonts w:eastAsiaTheme="minorEastAsia" w:cs="Times New Roman"/>
         </w:rPr>
         <w:t xml:space="preserve"> </w:t>
       </w:r>
       <w:r>
         <w:rPr>
-          <w:rFonts w:ascii="Cambria Math" w:eastAsiaTheme="minorEastAsia" w:hAnsi="Cambria Math"/>
+          <w:rFonts w:ascii="Cambria Math" w:eastAsiaTheme="minorEastAsia" w:hAnsi="Cambria Math" w:cs="Cambria Math"/>
         </w:rPr>
         <w:t>∧</w:t>
       </w:r>
       <w:r>
         <w:rPr>
-          <w:rFonts w:eastAsiaTheme="minorEastAsia"/>
+          <w:rFonts w:eastAsiaTheme="minorEastAsia" w:cs="Times New Roman"/>
         </w:rPr>
         <w:t xml:space="preserve"> </w:t>
       </w:r>
       <w:r>
         <w:rPr>
-          <w:rFonts w:eastAsiaTheme="minorEastAsia"/>
+          <w:rFonts w:eastAsiaTheme="minorEastAsia" w:cs="Times New Roman"/>
         </w:rPr>
         <w:t>0</w:t>
       </w:r>
       <w:r>
         <w:rPr>
-          <w:rFonts w:eastAsiaTheme="minorEastAsia"/>
+          <w:rFonts w:eastAsiaTheme="minorEastAsia" w:cs="Times New Roman"/>
         </w:rPr>
         <w:t xml:space="preserve"> </w:t>
       </w:r>
       <w:r>
         <w:rPr>
-          <w:rFonts w:ascii="Cambria Math" w:eastAsiaTheme="minorEastAsia" w:hAnsi="Cambria Math"/>
+          <w:rFonts w:ascii="Cambria Math" w:eastAsiaTheme="minorEastAsia" w:hAnsi="Cambria Math" w:cs="Cambria Math"/>
         </w:rPr>
         <w:t>∧</w:t>
       </w:r>
       <w:r>
         <w:rPr>
-          <w:rFonts w:eastAsiaTheme="minorEastAsia"/>
+          <w:rFonts w:eastAsiaTheme="minorEastAsia" w:cs="Times New Roman"/>
         </w:rPr>
         <w:t xml:space="preserve"> </w:t>
       </w:r>
       <w:r>
         <w:rPr>
-          <w:rFonts w:eastAsiaTheme="minorEastAsia"/>
+          <w:rFonts w:eastAsiaTheme="minorEastAsia" w:cs="Times New Roman"/>
         </w:rPr>
         <w:t>1</w:t>
       </w:r>
       <w:r>
         <w:rPr>
-          <w:rFonts w:eastAsiaTheme="minorEastAsia"/>
-        </w:rPr>
-        <w:t>) = 0</w:t>
-      </w:r>
-      <w:r>
-        <w:rPr>
-          <w:rFonts w:eastAsiaTheme="minorEastAsia"/>
-        </w:rPr>
-        <w:t>;</w:t>
+          <w:rFonts w:eastAsiaTheme="minorEastAsia" w:cs="Times New Roman"/>
+        </w:rPr>
+        <w:t>) = 0;</w:t>
       </w:r>
     </w:p>
     <w:p>
@@ -25092,19 +25699,19 @@
         <w:pStyle w:val="AwesomeStyle"/>
         <w:ind w:firstLine="0"/>
         <w:rPr>
-          <w:rFonts w:eastAsiaTheme="minorEastAsia"/>
-        </w:rPr>
-      </w:pPr>
-      <w:r>
-        <w:rPr>
-          <w:rFonts w:eastAsiaTheme="minorEastAsia"/>
+          <w:rFonts w:eastAsiaTheme="minorEastAsia" w:cs="Times New Roman"/>
+        </w:rPr>
+      </w:pPr>
+      <w:r>
+        <w:rPr>
+          <w:rFonts w:eastAsiaTheme="minorEastAsia" w:cs="Times New Roman"/>
           <w:lang w:val="en-US"/>
         </w:rPr>
         <w:t>S</w:t>
       </w:r>
       <w:r>
         <w:rPr>
-          <w:rFonts w:eastAsiaTheme="minorEastAsia"/>
+          <w:rFonts w:eastAsiaTheme="minorEastAsia" w:cs="Times New Roman"/>
         </w:rPr>
         <w:t xml:space="preserve"> = </w:t>
       </w:r>
@@ -25113,7 +25720,7 @@
           <m:dPr>
             <m:ctrlPr>
               <w:rPr>
-                <w:rFonts w:ascii="Cambria Math" w:hAnsi="Cambria Math"/>
+                <w:rFonts w:ascii="Cambria Math" w:hAnsi="Cambria Math" w:cs="Times New Roman"/>
                 <w:i/>
                 <w:lang w:val="en-US"/>
               </w:rPr>
@@ -25124,7 +25731,7 @@
               <m:fPr>
                 <m:ctrlPr>
                   <w:rPr>
-                    <w:rFonts w:ascii="Cambria Math" w:hAnsi="Cambria Math"/>
+                    <w:rFonts w:ascii="Cambria Math" w:hAnsi="Cambria Math" w:cs="Times New Roman"/>
                     <w:lang w:val="en-US"/>
                   </w:rPr>
                 </m:ctrlPr>
@@ -25132,7 +25739,7 @@
               <m:num>
                 <m:r>
                   <w:rPr>
-                    <w:rFonts w:ascii="Cambria Math" w:hAnsi="Cambria Math"/>
+                    <w:rFonts w:ascii="Cambria Math" w:hAnsi="Cambria Math" w:cs="Times New Roman"/>
                     <w:lang w:val="en-US"/>
                   </w:rPr>
                   <m:t>1</m:t>
@@ -25144,7 +25751,7 @@
                     <m:sty m:val="p"/>
                   </m:rPr>
                   <w:rPr>
-                    <w:rFonts w:ascii="Cambria Math" w:hAnsi="Cambria Math"/>
+                    <w:rFonts w:ascii="Cambria Math" w:hAnsi="Cambria Math" w:cs="Times New Roman"/>
                   </w:rPr>
                   <m:t>Патрулирование</m:t>
                 </m:r>
@@ -25155,7 +25762,7 @@
                 <m:sty m:val="p"/>
               </m:rPr>
               <w:rPr>
-                <w:rFonts w:ascii="Cambria Math" w:hAnsi="Cambria Math"/>
+                <w:rFonts w:ascii="Cambria Math" w:hAnsi="Cambria Math" w:cs="Times New Roman"/>
               </w:rPr>
               <m:t>+</m:t>
             </m:r>
@@ -25163,7 +25770,7 @@
               <m:fPr>
                 <m:ctrlPr>
                   <w:rPr>
-                    <w:rFonts w:ascii="Cambria Math" w:hAnsi="Cambria Math"/>
+                    <w:rFonts w:ascii="Cambria Math" w:hAnsi="Cambria Math" w:cs="Times New Roman"/>
                     <w:lang w:val="en-US"/>
                   </w:rPr>
                 </m:ctrlPr>
@@ -25171,7 +25778,7 @@
               <m:num>
                 <m:r>
                   <w:rPr>
-                    <w:rFonts w:ascii="Cambria Math" w:hAnsi="Cambria Math"/>
+                    <w:rFonts w:ascii="Cambria Math" w:hAnsi="Cambria Math" w:cs="Times New Roman"/>
                     <w:lang w:val="en-US"/>
                   </w:rPr>
                   <m:t>0</m:t>
@@ -25183,7 +25790,7 @@
                     <m:sty m:val="p"/>
                   </m:rPr>
                   <w:rPr>
-                    <w:rFonts w:ascii="Cambria Math" w:hAnsi="Cambria Math"/>
+                    <w:rFonts w:ascii="Cambria Math" w:hAnsi="Cambria Math" w:cs="Times New Roman"/>
                   </w:rPr>
                   <m:t>Атака</m:t>
                 </m:r>
@@ -25194,7 +25801,7 @@
                 <m:sty m:val="p"/>
               </m:rPr>
               <w:rPr>
-                <w:rFonts w:ascii="Cambria Math" w:hAnsi="Cambria Math"/>
+                <w:rFonts w:ascii="Cambria Math" w:hAnsi="Cambria Math" w:cs="Times New Roman"/>
               </w:rPr>
               <m:t>+</m:t>
             </m:r>
@@ -25202,7 +25809,7 @@
               <m:fPr>
                 <m:ctrlPr>
                   <w:rPr>
-                    <w:rFonts w:ascii="Cambria Math" w:hAnsi="Cambria Math"/>
+                    <w:rFonts w:ascii="Cambria Math" w:hAnsi="Cambria Math" w:cs="Times New Roman"/>
                     <w:lang w:val="en-US"/>
                   </w:rPr>
                 </m:ctrlPr>
@@ -25210,7 +25817,7 @@
               <m:num>
                 <m:r>
                   <w:rPr>
-                    <w:rFonts w:ascii="Cambria Math" w:hAnsi="Cambria Math"/>
+                    <w:rFonts w:ascii="Cambria Math" w:hAnsi="Cambria Math" w:cs="Times New Roman"/>
                   </w:rPr>
                   <m:t>0</m:t>
                 </m:r>
@@ -25221,7 +25828,7 @@
                     <m:sty m:val="p"/>
                   </m:rPr>
                   <w:rPr>
-                    <w:rFonts w:ascii="Cambria Math" w:hAnsi="Cambria Math"/>
+                    <w:rFonts w:ascii="Cambria Math" w:hAnsi="Cambria Math" w:cs="Times New Roman"/>
                   </w:rPr>
                   <m:t>Защита</m:t>
                 </m:r>
@@ -25231,7 +25838,7 @@
         </m:d>
         <m:r>
           <w:rPr>
-            <w:rFonts w:ascii="Cambria Math" w:hAnsi="Cambria Math"/>
+            <w:rFonts w:ascii="Cambria Math" w:hAnsi="Cambria Math" w:cs="Times New Roman"/>
           </w:rPr>
           <m:t>.</m:t>
         </m:r>
@@ -25240,16 +25847,28 @@
     <w:p>
       <w:pPr>
         <w:pStyle w:val="AwesomeStyle"/>
-      </w:pPr>
-      <w:r>
+        <w:rPr>
+          <w:rFonts w:cs="Times New Roman"/>
+        </w:rPr>
+      </w:pPr>
+      <w:r>
+        <w:rPr>
+          <w:rFonts w:cs="Times New Roman"/>
+        </w:rPr>
         <w:t xml:space="preserve">В рассмотренном примере агент сначала патрулирует местность, затем обнаруживает врага и переходит в состояние атаки. Этот переход идентичен переходу в классическом конечном автомате благодаря </w:t>
       </w:r>
       <w:proofErr w:type="spellStart"/>
       <w:r>
+        <w:rPr>
+          <w:rFonts w:cs="Times New Roman"/>
+        </w:rPr>
         <w:t>синглтонам</w:t>
       </w:r>
       <w:proofErr w:type="spellEnd"/>
       <w:r>
+        <w:rPr>
+          <w:rFonts w:cs="Times New Roman"/>
+        </w:rPr>
         <w:t>. Затем в ходе действий агент теряет очки здоровья и постепенно переходит в состояние защиты. Благодаря нечеткой логике агент может комбинировать состояния атаки и защиты и более тонко планировать тактические маневры. После потери противника из вида, он снова переходит к патрулированию.</w:t>
       </w:r>
     </w:p>
@@ -25258,17 +25877,21 @@
         <w:pStyle w:val="AwesomeStyle"/>
       </w:pPr>
       <w:r>
-        <w:t xml:space="preserve">Нечеткие конечные автоматы позволяют агенту находится в нескольких состояниях одновременно, что делает его поведение более реалистичным. Остальные недостатки классических конечных автоматов остаются. Увеличивается сложность проектирования. Если в обычных автоматах можно проектировать только те переходы, которые нужны, в нечетких автоматах </w:t>
+        <w:rPr>
+          <w:rFonts w:cs="Times New Roman"/>
+        </w:rPr>
+        <w:t>Нечеткие конечные автоматы позволяют</w:t>
+      </w:r>
+      <w:r>
+        <w:t xml:space="preserve"> агенту находится в нескольких состояниях одновременно, что делает его поведение более реалистичным. Остальные недостатки классических конечных автоматов остаются. Увеличивается сложность проектирования. Если в обычных автоматах можно проектировать только те переходы, которые нужны, в нечетких автоматах требуется соблюдать условия о полноте правил вывода, чтобы они покрывали все возможные </w:t>
       </w:r>
       <w:r>
         <w:lastRenderedPageBreak/>
-        <w:t xml:space="preserve">требуется соблюдать условия о полноте правил вывода, чтобы они покрывали все возможные комбинации входных переменных. Также добавляются другие проблемы нечеткой логики: отсутствие строгих определений операторов и </w:t>
+        <w:t xml:space="preserve">комбинации входных переменных. Также добавляются другие проблемы нечеткой логики: отсутствие строгих определений операторов и </w:t>
       </w:r>
       <w:r>
         <w:t>большое количество вычислений.</w:t>
       </w:r>
-      <w:bookmarkStart w:id="47" w:name="_GoBack"/>
-      <w:bookmarkEnd w:id="47"/>
     </w:p>
     <w:p>
       <w:pPr>
@@ -29186,10 +29809,10 @@
       </w:pPr>
       <w:r>
         <w:object w:dxaOrig="9689" w:dyaOrig="1557">
-          <v:shape id="_x0000_i1027" type="#_x0000_t75" style="width:484.6pt;height:77pt" o:ole="">
+          <v:shape id="_x0000_i1027" type="#_x0000_t75" style="width:484.5pt;height:77.25pt" o:ole="">
             <v:imagedata r:id="rId41" o:title=""/>
           </v:shape>
-          <o:OLEObject Type="Embed" ProgID="Word.OpenDocumentText.12" ShapeID="_x0000_i1027" DrawAspect="Content" ObjectID="_1550787237" r:id="rId42"/>
+          <o:OLEObject Type="Embed" ProgID="Word.OpenDocumentText.12" ShapeID="_x0000_i1027" DrawAspect="Content" ObjectID="_1550792188" r:id="rId42"/>
         </w:object>
       </w:r>
     </w:p>
@@ -30114,7 +30737,7 @@
           <w:rPr>
             <w:noProof/>
           </w:rPr>
-          <w:t>36</w:t>
+          <w:t>33</w:t>
         </w:r>
         <w:r>
           <w:fldChar w:fldCharType="end"/>
@@ -34324,7 +34947,7 @@
 </file>
 
 <file path=customXml/itemProps1.xml><?xml version="1.0" encoding="utf-8"?>
-<ds:datastoreItem xmlns:ds="http://schemas.openxmlformats.org/officeDocument/2006/customXml" ds:itemID="{FB56C624-816B-45DA-BE5F-BC853A6F8C5A}">
+<ds:datastoreItem xmlns:ds="http://schemas.openxmlformats.org/officeDocument/2006/customXml" ds:itemID="{DDA15F18-36D5-4897-868D-8341B2C6D65D}">
   <ds:schemaRefs>
     <ds:schemaRef ds:uri="http://schemas.openxmlformats.org/officeDocument/2006/bibliography"/>
   </ds:schemaRefs>

--- a/Thesis.docx
+++ b/Thesis.docx
@@ -364,10 +364,10 @@
             <v:path o:extrusionok="f" gradientshapeok="t" o:connecttype="rect"/>
             <o:lock v:ext="edit" aspectratio="t"/>
           </v:shapetype>
-          <v:shape id="_x0000_i1025" type="#_x0000_t75" style="width:54.75pt;height:14.25pt" o:ole="">
+          <v:shape id="_x0000_i1025" type="#_x0000_t75" style="width:55pt;height:14.25pt" o:ole="">
             <v:imagedata r:id="rId9" o:title=""/>
           </v:shape>
-          <o:OLEObject Type="Embed" ProgID="Equation.DSMT4" ShapeID="_x0000_i1025" DrawAspect="Content" ObjectID="_1550792186" r:id="rId10"/>
+          <o:OLEObject Type="Embed" ProgID="Equation.DSMT4" ShapeID="_x0000_i1025" DrawAspect="Content" ObjectID="_1550851479" r:id="rId10"/>
         </w:object>
       </w:r>
       <w:r>
@@ -493,10 +493,10 @@
           <w:position w:val="-6"/>
         </w:rPr>
         <w:object w:dxaOrig="1460" w:dyaOrig="279">
-          <v:shape id="_x0000_i1026" type="#_x0000_t75" style="width:72.75pt;height:14.25pt" o:ole="">
+          <v:shape id="_x0000_i1026" type="#_x0000_t75" style="width:72.7pt;height:14.25pt" o:ole="">
             <v:imagedata r:id="rId11" o:title=""/>
           </v:shape>
-          <o:OLEObject Type="Embed" ProgID="Equation.DSMT4" ShapeID="_x0000_i1026" DrawAspect="Content" ObjectID="_1550792187" r:id="rId12"/>
+          <o:OLEObject Type="Embed" ProgID="Equation.DSMT4" ShapeID="_x0000_i1026" DrawAspect="Content" ObjectID="_1550851480" r:id="rId12"/>
         </w:object>
       </w:r>
       <w:r>
@@ -2758,9 +2758,6 @@
       </w:r>
       <w:r>
         <w:instrText xml:space="preserve"> REF  _Ref476782562 \h \№ \0 </w:instrText>
-      </w:r>
-      <w:r>
-        <w:fldChar w:fldCharType="separate"/>
       </w:r>
       <w:r>
         <w:fldChar w:fldCharType="end"/>
@@ -9986,47 +9983,7 @@
                     <w:rFonts w:ascii="Cambria Math" w:hAnsi="Cambria Math"/>
                     <w:lang w:val="en-US"/>
                   </w:rPr>
-                  <m:t xml:space="preserve"> </m:t>
-                </m:r>
-                <m:r>
-                  <m:rPr>
-                    <m:sty m:val="p"/>
-                  </m:rPr>
-                  <w:rPr>
-                    <w:rFonts w:ascii="Cambria Math" w:hAnsi="Cambria Math"/>
-                    <w:lang w:val="en-US"/>
-                  </w:rPr>
-                  <m:t>x</m:t>
-                </m:r>
-                <m:r>
-                  <m:rPr>
-                    <m:sty m:val="p"/>
-                  </m:rPr>
-                  <w:rPr>
-                    <w:rFonts w:ascii="Cambria Math" w:hAnsi="Cambria Math"/>
-                    <w:lang w:val="en-US"/>
-                  </w:rPr>
-                  <m:t>≤</m:t>
-                </m:r>
-                <m:r>
-                  <m:rPr>
-                    <m:sty m:val="p"/>
-                  </m:rPr>
-                  <w:rPr>
-                    <w:rFonts w:ascii="Cambria Math" w:hAnsi="Cambria Math"/>
-                    <w:lang w:val="en-US"/>
-                  </w:rPr>
-                  <m:t>y</m:t>
-                </m:r>
-                <m:r>
-                  <m:rPr>
-                    <m:sty m:val="p"/>
-                  </m:rPr>
-                  <w:rPr>
-                    <w:rFonts w:ascii="Cambria Math" w:hAnsi="Cambria Math"/>
-                    <w:lang w:val="en-US"/>
-                  </w:rPr>
-                  <m:t xml:space="preserve"> </m:t>
+                  <m:t xml:space="preserve"> x≤y </m:t>
                 </m:r>
               </m:e>
               <m:e>
@@ -10038,17 +9995,7 @@
                     <w:rFonts w:ascii="Cambria Math" w:hAnsi="Cambria Math"/>
                     <w:lang w:val="en-US"/>
                   </w:rPr>
-                  <m:t>y</m:t>
-                </m:r>
-                <m:r>
-                  <m:rPr>
-                    <m:sty m:val="p"/>
-                  </m:rPr>
-                  <w:rPr>
-                    <w:rFonts w:ascii="Cambria Math" w:hAnsi="Cambria Math"/>
-                    <w:lang w:val="en-US"/>
-                  </w:rPr>
-                  <m:t xml:space="preserve">, </m:t>
+                  <m:t xml:space="preserve">y, </m:t>
                 </m:r>
                 <m:r>
                   <m:rPr>
@@ -10067,37 +10014,7 @@
                     <w:rFonts w:ascii="Cambria Math" w:hAnsi="Cambria Math"/>
                     <w:lang w:val="en-US"/>
                   </w:rPr>
-                  <m:t xml:space="preserve"> </m:t>
-                </m:r>
-                <m:r>
-                  <m:rPr>
-                    <m:sty m:val="p"/>
-                  </m:rPr>
-                  <w:rPr>
-                    <w:rFonts w:ascii="Cambria Math" w:hAnsi="Cambria Math"/>
-                    <w:lang w:val="en-US"/>
-                  </w:rPr>
-                  <m:t>y</m:t>
-                </m:r>
-                <m:r>
-                  <m:rPr>
-                    <m:sty m:val="p"/>
-                  </m:rPr>
-                  <w:rPr>
-                    <w:rFonts w:ascii="Cambria Math" w:hAnsi="Cambria Math"/>
-                    <w:lang w:val="en-US"/>
-                  </w:rPr>
-                  <m:t>&gt;</m:t>
-                </m:r>
-                <m:r>
-                  <m:rPr>
-                    <m:sty m:val="p"/>
-                  </m:rPr>
-                  <w:rPr>
-                    <w:rFonts w:ascii="Cambria Math" w:hAnsi="Cambria Math"/>
-                    <w:lang w:val="en-US"/>
-                  </w:rPr>
-                  <m:t>x</m:t>
+                  <m:t xml:space="preserve"> y&gt;x</m:t>
                 </m:r>
               </m:e>
             </m:eqArr>
@@ -10232,47 +10149,7 @@
                     <w:rFonts w:ascii="Cambria Math" w:hAnsi="Cambria Math"/>
                     <w:lang w:val="en-US"/>
                   </w:rPr>
-                  <m:t xml:space="preserve"> </m:t>
-                </m:r>
-                <m:r>
-                  <m:rPr>
-                    <m:sty m:val="p"/>
-                  </m:rPr>
-                  <w:rPr>
-                    <w:rFonts w:ascii="Cambria Math" w:hAnsi="Cambria Math"/>
-                    <w:lang w:val="en-US"/>
-                  </w:rPr>
-                  <m:t>x</m:t>
-                </m:r>
-                <m:r>
-                  <m:rPr>
-                    <m:sty m:val="p"/>
-                  </m:rPr>
-                  <w:rPr>
-                    <w:rFonts w:ascii="Cambria Math" w:hAnsi="Cambria Math"/>
-                    <w:lang w:val="en-US"/>
-                  </w:rPr>
-                  <m:t>≤</m:t>
-                </m:r>
-                <m:r>
-                  <m:rPr>
-                    <m:sty m:val="p"/>
-                  </m:rPr>
-                  <w:rPr>
-                    <w:rFonts w:ascii="Cambria Math" w:hAnsi="Cambria Math"/>
-                    <w:lang w:val="en-US"/>
-                  </w:rPr>
-                  <m:t>y</m:t>
-                </m:r>
-                <m:r>
-                  <m:rPr>
-                    <m:sty m:val="p"/>
-                  </m:rPr>
-                  <w:rPr>
-                    <w:rFonts w:ascii="Cambria Math" w:hAnsi="Cambria Math"/>
-                    <w:lang w:val="en-US"/>
-                  </w:rPr>
-                  <m:t xml:space="preserve"> </m:t>
+                  <m:t xml:space="preserve"> x≤y </m:t>
                 </m:r>
               </m:e>
               <m:e>
@@ -10284,37 +10161,7 @@
                     <w:rFonts w:ascii="Cambria Math" w:hAnsi="Cambria Math"/>
                     <w:lang w:val="en-US"/>
                   </w:rPr>
-                  <m:t>y</m:t>
-                </m:r>
-                <m:r>
-                  <m:rPr>
-                    <m:sty m:val="p"/>
-                  </m:rPr>
-                  <w:rPr>
-                    <w:rFonts w:ascii="Cambria Math" w:hAnsi="Cambria Math"/>
-                    <w:lang w:val="en-US"/>
-                  </w:rPr>
-                  <m:t>/</m:t>
-                </m:r>
-                <m:r>
-                  <m:rPr>
-                    <m:sty m:val="p"/>
-                  </m:rPr>
-                  <w:rPr>
-                    <w:rFonts w:ascii="Cambria Math" w:hAnsi="Cambria Math"/>
-                    <w:lang w:val="en-US"/>
-                  </w:rPr>
-                  <m:t>x</m:t>
-                </m:r>
-                <m:r>
-                  <m:rPr>
-                    <m:sty m:val="p"/>
-                  </m:rPr>
-                  <w:rPr>
-                    <w:rFonts w:ascii="Cambria Math" w:hAnsi="Cambria Math"/>
-                    <w:lang w:val="en-US"/>
-                  </w:rPr>
-                  <m:t xml:space="preserve">, </m:t>
+                  <m:t xml:space="preserve">y/x, </m:t>
                 </m:r>
                 <m:r>
                   <m:rPr>
@@ -10333,37 +10180,7 @@
                     <w:rFonts w:ascii="Cambria Math" w:hAnsi="Cambria Math"/>
                     <w:lang w:val="en-US"/>
                   </w:rPr>
-                  <m:t xml:space="preserve"> </m:t>
-                </m:r>
-                <m:r>
-                  <m:rPr>
-                    <m:sty m:val="p"/>
-                  </m:rPr>
-                  <w:rPr>
-                    <w:rFonts w:ascii="Cambria Math" w:hAnsi="Cambria Math"/>
-                    <w:lang w:val="en-US"/>
-                  </w:rPr>
-                  <m:t>y</m:t>
-                </m:r>
-                <m:r>
-                  <m:rPr>
-                    <m:sty m:val="p"/>
-                  </m:rPr>
-                  <w:rPr>
-                    <w:rFonts w:ascii="Cambria Math" w:hAnsi="Cambria Math"/>
-                    <w:lang w:val="en-US"/>
-                  </w:rPr>
-                  <m:t>&gt;</m:t>
-                </m:r>
-                <m:r>
-                  <m:rPr>
-                    <m:sty m:val="p"/>
-                  </m:rPr>
-                  <w:rPr>
-                    <w:rFonts w:ascii="Cambria Math" w:hAnsi="Cambria Math"/>
-                    <w:lang w:val="en-US"/>
-                  </w:rPr>
-                  <m:t>x</m:t>
+                  <m:t xml:space="preserve"> y&gt;x</m:t>
                 </m:r>
               </m:e>
             </m:eqArr>
@@ -12998,15 +12815,15 @@
       <w:pPr>
         <w:pStyle w:val="3"/>
       </w:pPr>
-      <w:bookmarkStart w:id="30" w:name="_Toc460356979"/>
-      <w:bookmarkStart w:id="31" w:name="_Toc460356976"/>
-      <w:bookmarkStart w:id="32" w:name="_Ref477040502"/>
+      <w:bookmarkStart w:id="30" w:name="_Toc460356976"/>
+      <w:bookmarkStart w:id="31" w:name="_Ref477040502"/>
+      <w:bookmarkStart w:id="32" w:name="_Toc460356979"/>
       <w:r>
         <w:lastRenderedPageBreak/>
         <w:t>Применение нечеткой логики</w:t>
       </w:r>
+      <w:bookmarkEnd w:id="30"/>
       <w:bookmarkEnd w:id="31"/>
-      <w:bookmarkEnd w:id="32"/>
     </w:p>
     <w:p>
       <w:pPr>
@@ -15406,7 +15223,7 @@
       <w:r>
         <w:t>Дефаззификация</w:t>
       </w:r>
-      <w:bookmarkEnd w:id="30"/>
+      <w:bookmarkEnd w:id="32"/>
       <w:proofErr w:type="spellEnd"/>
     </w:p>
     <w:p>
@@ -19203,33 +19020,299 @@
         <w:rPr>
           <w:lang w:eastAsia="ru-RU"/>
         </w:rPr>
-        <w:t xml:space="preserve">Формально </w:t>
-      </w:r>
+        <w:t>Формально их можно представить в виде множества:</w:t>
+      </w:r>
+    </w:p>
+    <w:p>
+      <w:pPr>
+        <w:pStyle w:val="Image"/>
+      </w:pPr>
+      <w:r>
+        <w:rPr>
+          <w:lang w:val="en-US"/>
+        </w:rPr>
+        <w:t>FSM</w:t>
+      </w:r>
+      <w:r>
+        <w:t xml:space="preserve"> = { </w:t>
+      </w:r>
+      <w:r>
+        <w:rPr>
+          <w:lang w:val="en-US"/>
+        </w:rPr>
+        <w:t>S</w:t>
+      </w:r>
+      <w:r>
+        <w:t>,</w:t>
+      </w:r>
+      <w:r>
+        <w:t xml:space="preserve"> </w:t>
+      </w:r>
+      <w:r>
+        <w:rPr>
+          <w:lang w:val="en-US"/>
+        </w:rPr>
+        <w:t>O</w:t>
+      </w:r>
+      <w:r>
+        <w:t>,</w:t>
+      </w:r>
+      <w:r>
+        <w:t xml:space="preserve"> </w:t>
+      </w:r>
+      <w:r>
+        <w:rPr>
+          <w:lang w:val="en-US"/>
+        </w:rPr>
+        <w:t>s</w:t>
+      </w:r>
+      <w:r>
+        <w:rPr>
+          <w:vertAlign w:val="subscript"/>
+        </w:rPr>
+        <w:t>0</w:t>
+      </w:r>
+      <w:r>
+        <w:t xml:space="preserve">, </w:t>
+      </w:r>
+      <w:r>
+        <w:rPr>
+          <w:lang w:val="en-US"/>
+        </w:rPr>
+        <w:t>T</w:t>
+      </w:r>
+      <w:r>
+        <w:t xml:space="preserve">, </w:t>
+      </w:r>
+      <w:r>
+        <w:rPr>
+          <w:lang w:val="en-US"/>
+        </w:rPr>
+        <w:t>δ</w:t>
+      </w:r>
+      <w:r>
+        <w:t xml:space="preserve">, </w:t>
+      </w:r>
+      <w:r>
+        <w:rPr>
+          <w:rFonts w:ascii="Cambria Math" w:hAnsi="Cambria Math"/>
+        </w:rPr>
+        <w:t>λ</w:t>
+      </w:r>
+      <w:r>
+        <w:t xml:space="preserve"> },</w:t>
+      </w:r>
+    </w:p>
+    <w:p>
+      <w:pPr>
+        <w:pStyle w:val="AwesomeStyle"/>
+        <w:ind w:firstLine="0"/>
+      </w:pPr>
+      <w:r>
+        <w:t xml:space="preserve">где </w:t>
+      </w:r>
+      <w:r>
+        <w:rPr>
+          <w:lang w:val="en-US"/>
+        </w:rPr>
+        <w:t>δ</w:t>
+      </w:r>
+      <w:r>
+        <w:t xml:space="preserve">: </w:t>
+      </w:r>
+      <w:r>
+        <w:rPr>
+          <w:lang w:val="en-US"/>
+        </w:rPr>
+        <w:t>S</w:t>
+      </w:r>
+      <w:r>
+        <w:rPr>
+          <w:rFonts w:ascii="Cambria Math" w:hAnsi="Cambria Math"/>
+        </w:rPr>
+        <w:t>×</w:t>
+      </w:r>
+      <w:r>
+        <w:t>[</w:t>
+      </w:r>
+      <w:r>
+        <w:t>0;</w:t>
+      </w:r>
+      <w:r>
+        <w:t>1]</w:t>
+      </w:r>
+      <w:r>
+        <w:t xml:space="preserve"> </w:t>
+      </w:r>
+      <w:r>
+        <w:rPr>
+          <w:rFonts w:ascii="Cambria Math" w:hAnsi="Cambria Math"/>
+        </w:rPr>
+        <w:t>→</w:t>
+      </w:r>
+      <w:r>
+        <w:t xml:space="preserve"> </w:t>
+      </w:r>
+      <w:r>
+        <w:rPr>
+          <w:lang w:val="en-US"/>
+        </w:rPr>
+        <w:t>S</w:t>
+      </w:r>
+      <w:r>
+        <w:t>.</w:t>
+      </w:r>
+      <w:r>
+        <w:t xml:space="preserve"> Такой порождающий конечный автомат может использоваться для генерирования случайных последовательностей действий</w:t>
+      </w:r>
+      <w:r>
+        <w:t xml:space="preserve"> из выходного алфавита </w:t>
+      </w:r>
+      <w:r>
+        <w:rPr>
+          <w:lang w:val="en-US"/>
+        </w:rPr>
+        <w:t>O</w:t>
+      </w:r>
+      <w:r>
+        <w:t xml:space="preserve"> и добавления реализма и разнообразия в поведение агента.</w:t>
+      </w:r>
+    </w:p>
+    <w:p>
+      <w:pPr>
+        <w:pStyle w:val="AwesomeStyle"/>
+      </w:pPr>
+      <w:r>
+        <w:t xml:space="preserve">К вероятностным конечным автоматам так же можно отнести недетерминированные автоматы, когда одной и той же паре текущего состояния и </w:t>
+      </w:r>
+      <w:r>
+        <w:t xml:space="preserve">входного символа соответствует несколько следующих состояний. В этом случае </w:t>
+      </w:r>
+      <w:r>
+        <w:rPr>
+          <w:rFonts w:ascii="Cambria Math" w:hAnsi="Cambria Math"/>
+        </w:rPr>
+        <w:t>δ</w:t>
+      </w:r>
+      <w:r>
+        <w:t xml:space="preserve"> является не функцией, а отношением перехода. Один из подходов разрешения неопределенности – поддерживать параллельно все возможные состояния и объединять их выходы, но такой подход может привести к экспоненциальному взрыву возможных одновременных состояний. Другой подход – присвоить каждому из возможных переходов вероятность. В этом случае автомат можно представить так:</w:t>
+      </w:r>
+    </w:p>
+    <w:p>
+      <w:pPr>
+        <w:pStyle w:val="Image"/>
+        <w:rPr>
+          <w:lang w:val="en-US"/>
+        </w:rPr>
+      </w:pPr>
+      <w:r>
+        <w:rPr>
+          <w:lang w:val="en-US"/>
+        </w:rPr>
+        <w:t>FSM</w:t>
+      </w:r>
+      <w:r>
+        <w:rPr>
+          <w:lang w:val="en-US"/>
+        </w:rPr>
+        <w:t xml:space="preserve"> = { </w:t>
+      </w:r>
+      <w:r>
+        <w:rPr>
+          <w:lang w:val="en-US"/>
+        </w:rPr>
+        <w:t>S</w:t>
+      </w:r>
+      <w:r>
+        <w:rPr>
+          <w:lang w:val="en-US"/>
+        </w:rPr>
+        <w:t xml:space="preserve">, </w:t>
+      </w:r>
+      <w:r>
+        <w:rPr>
+          <w:lang w:val="en-US"/>
+        </w:rPr>
+        <w:t>I</w:t>
+      </w:r>
+      <w:r>
+        <w:rPr>
+          <w:lang w:val="en-US"/>
+        </w:rPr>
+        <w:t xml:space="preserve">, </w:t>
+      </w:r>
+      <w:r>
+        <w:rPr>
+          <w:lang w:val="en-US"/>
+        </w:rPr>
+        <w:t>s</w:t>
+      </w:r>
+      <w:r>
+        <w:rPr>
+          <w:vertAlign w:val="subscript"/>
+          <w:lang w:val="en-US"/>
+        </w:rPr>
+        <w:t>0</w:t>
+      </w:r>
+      <w:r>
+        <w:rPr>
+          <w:lang w:val="en-US"/>
+        </w:rPr>
+        <w:t xml:space="preserve">, </w:t>
+      </w:r>
+      <w:r>
+        <w:rPr>
+          <w:lang w:val="en-US"/>
+        </w:rPr>
+        <w:t>T</w:t>
+      </w:r>
+      <w:r>
+        <w:rPr>
+          <w:lang w:val="en-US"/>
+        </w:rPr>
+        <w:t xml:space="preserve">, </w:t>
+      </w:r>
+      <w:r>
+        <w:rPr>
+          <w:lang w:val="en-US"/>
+        </w:rPr>
+        <w:t>δ</w:t>
+      </w:r>
+      <w:r>
+        <w:rPr>
+          <w:lang w:val="en-US"/>
+        </w:rPr>
+        <w:t xml:space="preserve"> },</w:t>
+      </w:r>
+    </w:p>
+    <w:p>
+      <w:pPr>
+        <w:pStyle w:val="AwesomeStyle"/>
+        <w:ind w:firstLine="0"/>
+      </w:pPr>
       <w:r>
         <w:rPr>
           <w:lang w:eastAsia="ru-RU"/>
         </w:rPr>
-        <w:t xml:space="preserve">их </w:t>
-      </w:r>
-      <w:r>
-        <w:rPr>
-          <w:lang w:eastAsia="ru-RU"/>
-        </w:rPr>
-        <w:t>можно представить в виде множества:</w:t>
-      </w:r>
-    </w:p>
-    <w:p>
-      <w:pPr>
-        <w:pStyle w:val="Image"/>
-      </w:pPr>
-      <w:r>
-        <w:rPr>
-          <w:lang w:val="en-US"/>
-        </w:rPr>
-        <w:t>FSM</w:t>
-      </w:r>
-      <w:r>
-        <w:t xml:space="preserve"> = { </w:t>
+        <w:t>где</w:t>
+      </w:r>
+      <w:r>
+        <w:rPr>
+          <w:lang w:val="en-US" w:eastAsia="ru-RU"/>
+        </w:rPr>
+        <w:t xml:space="preserve"> </w:t>
+      </w:r>
+      <w:r>
+        <w:rPr>
+          <w:lang w:val="en-US"/>
+        </w:rPr>
+        <w:t>δ</w:t>
+      </w:r>
+      <w:r>
+        <w:rPr>
+          <w:lang w:val="en-US"/>
+        </w:rPr>
+        <w:t xml:space="preserve">: </w:t>
       </w:r>
       <w:r>
         <w:rPr>
@@ -19238,318 +19321,81 @@
         <w:t>S</w:t>
       </w:r>
       <w:r>
-        <w:t>,</w:t>
-      </w:r>
-      <w:r>
+        <w:rPr>
+          <w:rFonts w:ascii="Cambria Math" w:hAnsi="Cambria Math"/>
+          <w:lang w:val="en-US"/>
+        </w:rPr>
+        <w:t>×</w:t>
+      </w:r>
+      <w:r>
+        <w:rPr>
+          <w:rFonts w:ascii="Cambria Math" w:hAnsi="Cambria Math"/>
+          <w:lang w:val="en-US"/>
+        </w:rPr>
+        <w:t>I</w:t>
+      </w:r>
+      <w:r>
+        <w:rPr>
+          <w:rFonts w:ascii="Cambria Math" w:hAnsi="Cambria Math"/>
+          <w:lang w:val="en-US"/>
+        </w:rPr>
+        <w:t>×</w:t>
+      </w:r>
+      <w:r>
+        <w:rPr>
+          <w:lang w:val="en-US"/>
+        </w:rPr>
+        <w:t xml:space="preserve">[0;1] </w:t>
+      </w:r>
+      <w:r>
+        <w:rPr>
+          <w:rFonts w:ascii="Cambria Math" w:hAnsi="Cambria Math"/>
+          <w:lang w:val="en-US"/>
+        </w:rPr>
+        <w:t>→</w:t>
+      </w:r>
+      <w:r>
+        <w:rPr>
+          <w:lang w:val="en-US"/>
+        </w:rPr>
         <w:t xml:space="preserve"> </w:t>
       </w:r>
       <w:r>
         <w:rPr>
           <w:lang w:val="en-US"/>
         </w:rPr>
-        <w:t>O</w:t>
-      </w:r>
-      <w:r>
-        <w:t>,</w:t>
-      </w:r>
-      <w:r>
+        <w:t>S</w:t>
+      </w:r>
+      <w:r>
+        <w:rPr>
+          <w:lang w:val="en-US"/>
+        </w:rPr>
+        <w:t xml:space="preserve"> - </w:t>
+      </w:r>
+      <w:r>
+        <w:t>отношение</w:t>
+      </w:r>
+      <w:r>
+        <w:rPr>
+          <w:lang w:val="en-US"/>
+        </w:rPr>
         <w:t xml:space="preserve"> </w:t>
       </w:r>
       <w:r>
-        <w:rPr>
-          <w:lang w:val="en-US"/>
-        </w:rPr>
-        <w:t>s</w:t>
-      </w:r>
-      <w:r>
-        <w:rPr>
-          <w:vertAlign w:val="subscript"/>
-        </w:rPr>
-        <w:t>0</w:t>
-      </w:r>
-      <w:r>
-        <w:t xml:space="preserve">, </w:t>
-      </w:r>
-      <w:r>
-        <w:rPr>
-          <w:lang w:val="en-US"/>
-        </w:rPr>
-        <w:t>T</w:t>
-      </w:r>
-      <w:r>
-        <w:t xml:space="preserve">, </w:t>
-      </w:r>
-      <w:r>
-        <w:rPr>
-          <w:lang w:val="en-US"/>
-        </w:rPr>
-        <w:t>δ</w:t>
-      </w:r>
-      <w:r>
-        <w:t xml:space="preserve">, </w:t>
-      </w:r>
-      <w:r>
-        <w:rPr>
-          <w:rFonts w:ascii="Cambria Math" w:hAnsi="Cambria Math"/>
-        </w:rPr>
-        <w:t>λ</w:t>
-      </w:r>
-      <w:r>
-        <w:t xml:space="preserve"> },</w:t>
-      </w:r>
-    </w:p>
-    <w:p>
-      <w:pPr>
-        <w:pStyle w:val="AwesomeStyle"/>
-        <w:ind w:firstLine="0"/>
-      </w:pPr>
-      <w:r>
-        <w:t xml:space="preserve">где </w:t>
-      </w:r>
-      <w:r>
-        <w:rPr>
-          <w:lang w:val="en-US"/>
-        </w:rPr>
-        <w:t>δ</w:t>
-      </w:r>
-      <w:r>
-        <w:t xml:space="preserve">: </w:t>
-      </w:r>
-      <w:r>
-        <w:rPr>
-          <w:lang w:val="en-US"/>
-        </w:rPr>
-        <w:t>S</w:t>
-      </w:r>
-      <w:r>
-        <w:rPr>
-          <w:rFonts w:ascii="Cambria Math" w:hAnsi="Cambria Math"/>
-        </w:rPr>
-        <w:t>×</w:t>
-      </w:r>
-      <w:r>
-        <w:t>[</w:t>
-      </w:r>
-      <w:r>
-        <w:t>0;</w:t>
-      </w:r>
-      <w:r>
-        <w:t>1]</w:t>
-      </w:r>
-      <w:r>
-        <w:t xml:space="preserve"> </w:t>
-      </w:r>
-      <w:r>
-        <w:rPr>
-          <w:rFonts w:ascii="Cambria Math" w:hAnsi="Cambria Math"/>
-        </w:rPr>
-        <w:t>→</w:t>
-      </w:r>
-      <w:r>
-        <w:t xml:space="preserve"> </w:t>
-      </w:r>
-      <w:r>
-        <w:rPr>
-          <w:lang w:val="en-US"/>
-        </w:rPr>
-        <w:t>S</w:t>
-      </w:r>
-      <w:r>
-        <w:t>.</w:t>
-      </w:r>
-      <w:r>
-        <w:t xml:space="preserve"> Такой порождающий конечный автомат может использоваться для генерирования случайных последовательностей действий</w:t>
-      </w:r>
-      <w:r>
-        <w:t xml:space="preserve"> из выходного алфавита </w:t>
-      </w:r>
-      <w:r>
-        <w:rPr>
-          <w:lang w:val="en-US"/>
-        </w:rPr>
-        <w:t>O</w:t>
-      </w:r>
-      <w:r>
-        <w:t xml:space="preserve"> и добавления реализма и разнообразия в поведение агента.</w:t>
-      </w:r>
-    </w:p>
-    <w:p>
-      <w:pPr>
-        <w:pStyle w:val="AwesomeStyle"/>
-      </w:pPr>
-      <w:r>
-        <w:t xml:space="preserve">К вероятностным конечным автоматам так же можно отнести недетерминированные автоматы, когда одной и той же паре текущего состояния и </w:t>
-      </w:r>
-      <w:r>
-        <w:t xml:space="preserve">входного символа соответствует несколько следующих состояний. В этом случае </w:t>
-      </w:r>
-      <w:r>
-        <w:rPr>
-          <w:rFonts w:ascii="Cambria Math" w:hAnsi="Cambria Math"/>
-        </w:rPr>
-        <w:t>δ</w:t>
-      </w:r>
-      <w:r>
-        <w:t xml:space="preserve"> является не функцией, а отношением перехода. Один из подходов разрешения неопределенности – поддерживать параллельно все возможные состояния и объединять их выходы, но такой подход может привести к экспоненциальному взрыву возможных одновременных состояний. Другой подход – присвоить каждому из возможных переходов вероятность. В этом случае автомат можно представить так:</w:t>
-      </w:r>
-    </w:p>
-    <w:p>
-      <w:pPr>
-        <w:pStyle w:val="Image"/>
-      </w:pPr>
-      <w:r>
-        <w:rPr>
-          <w:lang w:val="en-US"/>
-        </w:rPr>
-        <w:t>FSM</w:t>
-      </w:r>
-      <w:r>
-        <w:t xml:space="preserve"> = { </w:t>
-      </w:r>
-      <w:r>
-        <w:rPr>
-          <w:lang w:val="en-US"/>
-        </w:rPr>
-        <w:t>S</w:t>
-      </w:r>
-      <w:r>
-        <w:t>,</w:t>
-      </w:r>
-      <w:r>
-        <w:t xml:space="preserve"> </w:t>
-      </w:r>
-      <w:r>
-        <w:rPr>
-          <w:lang w:val="en-US"/>
-        </w:rPr>
-        <w:t>I</w:t>
-      </w:r>
-      <w:r>
-        <w:t xml:space="preserve">, </w:t>
-      </w:r>
-      <w:r>
-        <w:rPr>
-          <w:lang w:val="en-US"/>
-        </w:rPr>
-        <w:t>s</w:t>
-      </w:r>
-      <w:r>
-        <w:rPr>
-          <w:vertAlign w:val="subscript"/>
-        </w:rPr>
-        <w:t>0</w:t>
-      </w:r>
-      <w:r>
-        <w:t xml:space="preserve">, </w:t>
-      </w:r>
-      <w:r>
-        <w:rPr>
-          <w:lang w:val="en-US"/>
-        </w:rPr>
-        <w:t>T</w:t>
-      </w:r>
-      <w:r>
-        <w:t xml:space="preserve">, </w:t>
-      </w:r>
-      <w:r>
-        <w:rPr>
-          <w:lang w:val="en-US"/>
-        </w:rPr>
-        <w:t>δ</w:t>
-      </w:r>
-      <w:r>
-        <w:t xml:space="preserve"> },</w:t>
-      </w:r>
-    </w:p>
-    <w:p>
-      <w:pPr>
-        <w:pStyle w:val="AwesomeStyle"/>
-        <w:ind w:firstLine="0"/>
-      </w:pPr>
-      <w:r>
-        <w:rPr>
-          <w:lang w:eastAsia="ru-RU"/>
-        </w:rPr>
-        <w:t xml:space="preserve">где </w:t>
-      </w:r>
-      <w:r>
-        <w:rPr>
-          <w:lang w:val="en-US"/>
-        </w:rPr>
-        <w:t>δ</w:t>
-      </w:r>
-      <w:r>
-        <w:t xml:space="preserve">: </w:t>
-      </w:r>
-      <w:r>
-        <w:rPr>
-          <w:lang w:val="en-US"/>
-        </w:rPr>
-        <w:t>S</w:t>
-      </w:r>
-      <w:r>
-        <w:rPr>
-          <w:rFonts w:ascii="Cambria Math" w:hAnsi="Cambria Math"/>
-        </w:rPr>
-        <w:t>×</w:t>
-      </w:r>
-      <w:r>
-        <w:rPr>
-          <w:rFonts w:ascii="Cambria Math" w:hAnsi="Cambria Math"/>
-          <w:lang w:val="en-US"/>
-        </w:rPr>
-        <w:t>I</w:t>
-      </w:r>
-      <w:r>
-        <w:rPr>
-          <w:rFonts w:ascii="Cambria Math" w:hAnsi="Cambria Math"/>
-        </w:rPr>
-        <w:t>×</w:t>
-      </w:r>
-      <w:r>
-        <w:t>[</w:t>
-      </w:r>
-      <w:r>
-        <w:t>0;</w:t>
-      </w:r>
-      <w:r>
-        <w:t xml:space="preserve">1] </w:t>
-      </w:r>
-      <w:r>
-        <w:rPr>
-          <w:rFonts w:ascii="Cambria Math" w:hAnsi="Cambria Math"/>
-        </w:rPr>
-        <w:t>→</w:t>
-      </w:r>
-      <w:r>
-        <w:t xml:space="preserve"> </w:t>
-      </w:r>
-      <w:r>
-        <w:rPr>
-          <w:lang w:val="en-US"/>
-        </w:rPr>
-        <w:t>S</w:t>
-      </w:r>
-      <w:r>
-        <w:t xml:space="preserve"> </w:t>
-      </w:r>
-      <w:r>
-        <w:t xml:space="preserve">- </w:t>
-      </w:r>
-      <w:r>
-        <w:t>отношение</w:t>
-      </w:r>
-      <w:r>
-        <w:t xml:space="preserve"> перехода</w:t>
-      </w:r>
-      <w:r>
-        <w:t>. Сумма вероятностей переходов при одинаковых входных символах и текущих состояниях должна быть равна 1. Если переход определен однозначно, то его вероятность</w:t>
+        <w:t>перехода</w:t>
+      </w:r>
+      <w:r>
+        <w:rPr>
+          <w:lang w:val="en-US"/>
+        </w:rPr>
+        <w:t xml:space="preserve">. </w:t>
+      </w:r>
+      <w:r>
+        <w:t>Сумма вероятностей переходов при одинаковых входных символах и текущих состояниях должна быть равна 1. Если переход определен однозначно, то его вероятность</w:t>
       </w:r>
       <w:r>
         <w:t xml:space="preserve"> равна 1, что соответствует детерминированному автомату.</w:t>
       </w:r>
-      <w:bookmarkStart w:id="44" w:name="_GoBack"/>
-      <w:bookmarkEnd w:id="44"/>
     </w:p>
     <w:p>
       <w:pPr>
@@ -22228,7 +22074,7 @@
           <w:lang w:eastAsia="ru-RU"/>
         </w:rPr>
       </w:pPr>
-      <w:bookmarkStart w:id="45" w:name="_Ref477039077"/>
+      <w:bookmarkStart w:id="44" w:name="_Ref477039077"/>
       <w:r>
         <w:rPr>
           <w:lang w:eastAsia="ru-RU"/>
@@ -22266,7 +22112,7 @@
         </w:rPr>
         <w:fldChar w:fldCharType="end"/>
       </w:r>
-      <w:bookmarkEnd w:id="45"/>
+      <w:bookmarkEnd w:id="44"/>
       <w:r>
         <w:rPr>
           <w:lang w:eastAsia="ru-RU"/>
@@ -22344,7 +22190,7 @@
           <w:lang w:eastAsia="ru-RU"/>
         </w:rPr>
       </w:pPr>
-      <w:bookmarkStart w:id="46" w:name="_Ref477039200"/>
+      <w:bookmarkStart w:id="45" w:name="_Ref477039200"/>
       <w:r>
         <w:rPr>
           <w:lang w:eastAsia="ru-RU"/>
@@ -22382,7 +22228,7 @@
         </w:rPr>
         <w:fldChar w:fldCharType="end"/>
       </w:r>
-      <w:bookmarkEnd w:id="46"/>
+      <w:bookmarkEnd w:id="45"/>
       <w:r>
         <w:rPr>
           <w:lang w:eastAsia="ru-RU"/>
@@ -22461,7 +22307,7 @@
           <w:lang w:eastAsia="ru-RU"/>
         </w:rPr>
       </w:pPr>
-      <w:bookmarkStart w:id="47" w:name="_Ref477039201"/>
+      <w:bookmarkStart w:id="46" w:name="_Ref477039201"/>
       <w:r>
         <w:rPr>
           <w:lang w:eastAsia="ru-RU"/>
@@ -22499,7 +22345,7 @@
         </w:rPr>
         <w:fldChar w:fldCharType="end"/>
       </w:r>
-      <w:bookmarkEnd w:id="47"/>
+      <w:bookmarkEnd w:id="46"/>
       <w:r>
         <w:rPr>
           <w:lang w:eastAsia="ru-RU"/>
@@ -22789,12 +22635,12 @@
         <w:rPr>
           <w:rFonts w:cs="Times New Roman"/>
         </w:rPr>
+        <w:instrText xml:space="preserve"> \* MERGEFORMAT </w:instrText>
       </w:r>
       <w:r>
         <w:rPr>
           <w:rFonts w:cs="Times New Roman"/>
         </w:rPr>
-        <w:instrText xml:space="preserve"> \* MERGEFORMAT </w:instrText>
       </w:r>
       <w:r>
         <w:rPr>
@@ -22806,19 +22652,7 @@
         <w:rPr>
           <w:rFonts w:cs="Times New Roman"/>
         </w:rPr>
-        <w:t>2.</w:t>
-      </w:r>
-      <w:r>
-        <w:rPr>
-          <w:rFonts w:cs="Times New Roman"/>
-        </w:rPr>
-        <w:t>4</w:t>
-      </w:r>
-      <w:r>
-        <w:rPr>
-          <w:rFonts w:cs="Times New Roman"/>
-        </w:rPr>
-        <w:t>.5</w:t>
+        <w:t>2.4.5</w:t>
       </w:r>
       <w:r>
         <w:rPr>
@@ -23109,7 +22943,6 @@
         <m:r>
           <w:rPr>
             <w:rFonts w:ascii="Cambria Math" w:hAnsi="Cambria Math" w:cs="Times New Roman"/>
-            <w:lang w:val="en-US"/>
           </w:rPr>
           <m:t>;</m:t>
         </m:r>
@@ -23141,15 +22974,16 @@
           <w:rFonts w:cs="Times New Roman"/>
           <w:lang w:eastAsia="ru-RU"/>
         </w:rPr>
-        <w:t>Есть враги поблизости</w:t>
-      </w:r>
-      <w:r>
+        <w:t>Есть враги поблизости = Нет.</w:t>
+      </w:r>
+    </w:p>
+    <w:p>
+      <w:pPr>
+        <w:pStyle w:val="AwesomeStyle"/>
         <w:rPr>
           <w:rFonts w:cs="Times New Roman"/>
-          <w:lang w:eastAsia="ru-RU"/>
-        </w:rPr>
-        <w:t xml:space="preserve"> = Нет.</w:t>
-      </w:r>
+        </w:rPr>
+      </w:pPr>
     </w:p>
     <w:p>
       <w:pPr>
@@ -23158,42 +22992,30 @@
           <w:rFonts w:cs="Times New Roman"/>
         </w:rPr>
       </w:pPr>
-    </w:p>
-    <w:p>
-      <w:pPr>
-        <w:pStyle w:val="AwesomeStyle"/>
+      <w:r>
         <w:rPr>
           <w:rFonts w:cs="Times New Roman"/>
         </w:rPr>
-      </w:pPr>
-      <w:r>
-        <w:rPr>
-          <w:rFonts w:cs="Times New Roman"/>
-        </w:rPr>
         <w:t>В поле зрения появился противник:</w:t>
       </w:r>
     </w:p>
     <w:p>
       <w:pPr>
         <w:pStyle w:val="AwesomeStyle"/>
-        <w:ind w:firstLine="0"/>
-        <w:rPr>
-          <w:rFonts w:cs="Times New Roman"/>
-        </w:rPr>
       </w:pPr>
       <m:oMath>
         <m:sSubSup>
           <m:sSubSupPr>
             <m:ctrlPr>
               <w:rPr>
-                <w:rFonts w:ascii="Cambria Math" w:hAnsi="Cambria Math" w:cs="Times New Roman"/>
+                <w:rFonts w:ascii="Cambria Math" w:hAnsi="Cambria Math"/>
               </w:rPr>
             </m:ctrlPr>
           </m:sSubSupPr>
           <m:e>
             <m:r>
               <w:rPr>
-                <w:rFonts w:ascii="Cambria Math" w:hAnsi="Cambria Math" w:cs="Times New Roman"/>
+                <w:rFonts w:ascii="Cambria Math" w:hAnsi="Cambria Math"/>
               </w:rPr>
               <m:t>μ</m:t>
             </m:r>
@@ -23201,7 +23023,7 @@
           <m:sub>
             <m:r>
               <w:rPr>
-                <w:rFonts w:ascii="Cambria Math" w:hAnsi="Cambria Math" w:cs="Times New Roman"/>
+                <w:rFonts w:ascii="Cambria Math" w:hAnsi="Cambria Math"/>
               </w:rPr>
               <m:t>S</m:t>
             </m:r>
@@ -23212,7 +23034,7 @@
                 <m:sty m:val="p"/>
               </m:rPr>
               <w:rPr>
-                <w:rFonts w:ascii="Cambria Math" w:hAnsi="Cambria Math" w:cs="Times New Roman"/>
+                <w:rFonts w:ascii="Cambria Math" w:hAnsi="Cambria Math"/>
               </w:rPr>
               <m:t>'</m:t>
             </m:r>
@@ -23220,15 +23042,9 @@
         </m:sSubSup>
       </m:oMath>
       <w:r>
-        <w:rPr>
-          <w:rFonts w:cs="Times New Roman"/>
-        </w:rPr>
         <w:t>(Патрулирование) = (Патрулирование</w:t>
       </w:r>
       <w:r>
-        <w:rPr>
-          <w:rFonts w:cs="Times New Roman"/>
-        </w:rPr>
         <w:t xml:space="preserve"> </w:t>
       </w:r>
       <w:r>
@@ -23238,21 +23054,33 @@
         <w:t>∧</w:t>
       </w:r>
       <w:r>
-        <w:rPr>
-          <w:rFonts w:cs="Times New Roman"/>
-        </w:rPr>
+        <w:t xml:space="preserve"> Нет врагов</w:t>
+      </w:r>
+      <w:r>
+        <w:t xml:space="preserve">) </w:t>
+      </w:r>
+      <w:r>
+        <w:rPr>
+          <w:rFonts w:ascii="Cambria Math" w:hAnsi="Cambria Math" w:cs="Cambria Math"/>
+        </w:rPr>
+        <w:t>∨</w:t>
+      </w:r>
+      <w:r>
+        <w:t xml:space="preserve"> (Защита</w:t>
+      </w:r>
+      <w:r>
         <w:t xml:space="preserve"> </w:t>
       </w:r>
       <w:r>
         <w:rPr>
-          <w:rFonts w:cs="Times New Roman"/>
-        </w:rPr>
-        <w:t>Нет врагов</w:t>
-      </w:r>
-      <w:r>
-        <w:rPr>
-          <w:rFonts w:cs="Times New Roman"/>
-        </w:rPr>
+          <w:rFonts w:ascii="Cambria Math" w:hAnsi="Cambria Math" w:cs="Cambria Math"/>
+        </w:rPr>
+        <w:t>∧</w:t>
+      </w:r>
+      <w:r>
+        <w:t xml:space="preserve"> Нет врагов</w:t>
+      </w:r>
+      <w:r>
         <w:t xml:space="preserve">) </w:t>
       </w:r>
       <w:r>
@@ -23262,15 +23090,9 @@
         <w:t>∨</w:t>
       </w:r>
       <w:r>
-        <w:rPr>
-          <w:rFonts w:cs="Times New Roman"/>
-        </w:rPr>
-        <w:t xml:space="preserve"> (Защита</w:t>
-      </w:r>
-      <w:r>
-        <w:rPr>
-          <w:rFonts w:cs="Times New Roman"/>
-        </w:rPr>
+        <w:t xml:space="preserve"> (Атака</w:t>
+      </w:r>
+      <w:r>
         <w:t xml:space="preserve"> </w:t>
       </w:r>
       <w:r>
@@ -23280,76 +23102,55 @@
         <w:t>∧</w:t>
       </w:r>
       <w:r>
-        <w:rPr>
-          <w:rFonts w:cs="Times New Roman"/>
-        </w:rPr>
-        <w:t xml:space="preserve"> </w:t>
-      </w:r>
-      <w:r>
-        <w:rPr>
-          <w:rFonts w:cs="Times New Roman"/>
-        </w:rPr>
-        <w:t>Нет врагов</w:t>
-      </w:r>
-      <w:r>
-        <w:rPr>
-          <w:rFonts w:cs="Times New Roman"/>
-        </w:rPr>
-        <w:t xml:space="preserve">) </w:t>
+        <w:t xml:space="preserve"> Нет врагов</w:t>
+      </w:r>
+      <w:r>
+        <w:t xml:space="preserve">) = Нет врагов </w:t>
       </w:r>
       <w:r>
         <w:rPr>
           <w:rFonts w:ascii="Cambria Math" w:hAnsi="Cambria Math" w:cs="Cambria Math"/>
         </w:rPr>
+        <w:t>∧</w:t>
+      </w:r>
+      <w:r>
+        <w:t xml:space="preserve"> (Патрулирование </w:t>
+      </w:r>
+      <w:r>
+        <w:rPr>
+          <w:rFonts w:ascii="Cambria Math" w:hAnsi="Cambria Math" w:cs="Cambria Math"/>
+        </w:rPr>
         <w:t>∨</w:t>
       </w:r>
       <w:r>
-        <w:rPr>
-          <w:rFonts w:cs="Times New Roman"/>
-        </w:rPr>
-        <w:t xml:space="preserve"> (Атака</w:t>
-      </w:r>
-      <w:r>
-        <w:rPr>
-          <w:rFonts w:cs="Times New Roman"/>
-        </w:rPr>
-        <w:t xml:space="preserve"> </w:t>
+        <w:t xml:space="preserve"> Атака </w:t>
       </w:r>
       <w:r>
         <w:rPr>
           <w:rFonts w:ascii="Cambria Math" w:hAnsi="Cambria Math" w:cs="Cambria Math"/>
         </w:rPr>
+        <w:t>∨</w:t>
+      </w:r>
+      <w:r>
+        <w:t xml:space="preserve"> Защита) = 0 </w:t>
+      </w:r>
+      <w:r>
+        <w:rPr>
+          <w:rFonts w:ascii="Cambria Math" w:hAnsi="Cambria Math" w:cs="Cambria Math"/>
+        </w:rPr>
         <w:t>∧</w:t>
       </w:r>
       <w:r>
-        <w:rPr>
-          <w:rFonts w:cs="Times New Roman"/>
-        </w:rPr>
-        <w:t xml:space="preserve"> </w:t>
-      </w:r>
-      <w:r>
-        <w:rPr>
-          <w:rFonts w:cs="Times New Roman"/>
-        </w:rPr>
-        <w:t>Нет врагов</w:t>
-      </w:r>
-      <w:r>
-        <w:rPr>
-          <w:rFonts w:cs="Times New Roman"/>
-        </w:rPr>
-        <w:t xml:space="preserve">) = Нет врагов </w:t>
+        <w:t xml:space="preserve"> (1 </w:t>
       </w:r>
       <w:r>
         <w:rPr>
           <w:rFonts w:ascii="Cambria Math" w:hAnsi="Cambria Math" w:cs="Cambria Math"/>
         </w:rPr>
-        <w:t>∧</w:t>
-      </w:r>
-      <w:r>
-        <w:rPr>
-          <w:rFonts w:cs="Times New Roman"/>
-        </w:rPr>
-        <w:t xml:space="preserve"> (Патрулирование </w:t>
+        <w:t>∨</w:t>
+      </w:r>
+      <w:r>
+        <w:t xml:space="preserve"> 0 </w:t>
       </w:r>
       <w:r>
         <w:rPr>
@@ -23358,81 +23159,26 @@
         <w:t>∨</w:t>
       </w:r>
       <w:r>
-        <w:rPr>
-          <w:rFonts w:cs="Times New Roman"/>
-        </w:rPr>
-        <w:t xml:space="preserve"> Атака </w:t>
-      </w:r>
-      <w:r>
-        <w:rPr>
-          <w:rFonts w:ascii="Cambria Math" w:hAnsi="Cambria Math" w:cs="Cambria Math"/>
-        </w:rPr>
-        <w:t>∨</w:t>
-      </w:r>
-      <w:r>
-        <w:rPr>
-          <w:rFonts w:cs="Times New Roman"/>
-        </w:rPr>
-        <w:t xml:space="preserve"> Защита) = 0 </w:t>
-      </w:r>
-      <w:r>
-        <w:rPr>
-          <w:rFonts w:ascii="Cambria Math" w:hAnsi="Cambria Math" w:cs="Cambria Math"/>
-        </w:rPr>
-        <w:t>∧</w:t>
-      </w:r>
-      <w:r>
-        <w:rPr>
-          <w:rFonts w:cs="Times New Roman"/>
-        </w:rPr>
-        <w:t xml:space="preserve"> (1 </w:t>
-      </w:r>
-      <w:r>
-        <w:rPr>
-          <w:rFonts w:ascii="Cambria Math" w:hAnsi="Cambria Math" w:cs="Cambria Math"/>
-        </w:rPr>
-        <w:t>∨</w:t>
-      </w:r>
-      <w:r>
-        <w:rPr>
-          <w:rFonts w:cs="Times New Roman"/>
-        </w:rPr>
-        <w:t xml:space="preserve"> 0 </w:t>
-      </w:r>
-      <w:r>
-        <w:rPr>
-          <w:rFonts w:ascii="Cambria Math" w:hAnsi="Cambria Math" w:cs="Cambria Math"/>
-        </w:rPr>
-        <w:t>∨</w:t>
-      </w:r>
-      <w:r>
-        <w:rPr>
-          <w:rFonts w:cs="Times New Roman"/>
-        </w:rPr>
         <w:t xml:space="preserve"> 0) = 0;</w:t>
       </w:r>
     </w:p>
     <w:p>
       <w:pPr>
         <w:pStyle w:val="AwesomeStyle"/>
-        <w:ind w:firstLine="0"/>
-        <w:rPr>
-          <w:rFonts w:eastAsiaTheme="minorEastAsia" w:cs="Times New Roman"/>
-        </w:rPr>
       </w:pPr>
       <m:oMath>
         <m:sSubSup>
           <m:sSubSupPr>
             <m:ctrlPr>
               <w:rPr>
-                <w:rFonts w:ascii="Cambria Math" w:hAnsi="Cambria Math" w:cs="Times New Roman"/>
+                <w:rFonts w:ascii="Cambria Math" w:hAnsi="Cambria Math"/>
               </w:rPr>
             </m:ctrlPr>
           </m:sSubSupPr>
           <m:e>
             <m:r>
               <w:rPr>
-                <w:rFonts w:ascii="Cambria Math" w:hAnsi="Cambria Math" w:cs="Times New Roman"/>
+                <w:rFonts w:ascii="Cambria Math" w:hAnsi="Cambria Math"/>
               </w:rPr>
               <m:t>μ</m:t>
             </m:r>
@@ -23440,7 +23186,7 @@
           <m:sub>
             <m:r>
               <w:rPr>
-                <w:rFonts w:ascii="Cambria Math" w:hAnsi="Cambria Math" w:cs="Times New Roman"/>
+                <w:rFonts w:ascii="Cambria Math" w:hAnsi="Cambria Math"/>
               </w:rPr>
               <m:t>S</m:t>
             </m:r>
@@ -23451,7 +23197,7 @@
                 <m:sty m:val="p"/>
               </m:rPr>
               <w:rPr>
-                <w:rFonts w:ascii="Cambria Math" w:hAnsi="Cambria Math" w:cs="Times New Roman"/>
+                <w:rFonts w:ascii="Cambria Math" w:hAnsi="Cambria Math"/>
               </w:rPr>
               <m:t>'</m:t>
             </m:r>
@@ -23459,209 +23205,137 @@
         </m:sSubSup>
       </m:oMath>
       <w:r>
-        <w:rPr>
-          <w:rFonts w:eastAsiaTheme="minorEastAsia" w:cs="Times New Roman"/>
-        </w:rPr>
         <w:t xml:space="preserve">(Атака) = </w:t>
       </w:r>
       <w:r>
-        <w:rPr>
-          <w:rFonts w:eastAsiaTheme="minorEastAsia" w:cs="Times New Roman"/>
-        </w:rPr>
         <w:t xml:space="preserve">(Патрулирование </w:t>
       </w:r>
       <w:r>
         <w:rPr>
-          <w:rFonts w:ascii="Cambria Math" w:eastAsiaTheme="minorEastAsia" w:hAnsi="Cambria Math" w:cs="Cambria Math"/>
+          <w:rFonts w:ascii="Cambria Math" w:hAnsi="Cambria Math" w:cs="Cambria Math"/>
         </w:rPr>
         <w:t>∧</w:t>
       </w:r>
       <w:r>
-        <w:rPr>
-          <w:rFonts w:eastAsiaTheme="minorEastAsia" w:cs="Times New Roman"/>
-        </w:rPr>
         <w:t xml:space="preserve"> Обнаружен враг) </w:t>
       </w:r>
       <w:r>
         <w:rPr>
-          <w:rFonts w:ascii="Cambria Math" w:eastAsiaTheme="minorEastAsia" w:hAnsi="Cambria Math" w:cs="Cambria Math"/>
+          <w:rFonts w:ascii="Cambria Math" w:hAnsi="Cambria Math" w:cs="Cambria Math"/>
         </w:rPr>
         <w:t>∨</w:t>
       </w:r>
       <w:r>
-        <w:rPr>
-          <w:rFonts w:eastAsiaTheme="minorEastAsia" w:cs="Times New Roman"/>
-        </w:rPr>
         <w:t xml:space="preserve"> (Атака </w:t>
       </w:r>
       <w:r>
         <w:rPr>
-          <w:rFonts w:ascii="Cambria Math" w:eastAsiaTheme="minorEastAsia" w:hAnsi="Cambria Math" w:cs="Cambria Math"/>
+          <w:rFonts w:ascii="Cambria Math" w:hAnsi="Cambria Math" w:cs="Cambria Math"/>
         </w:rPr>
         <w:t>∧</w:t>
       </w:r>
       <w:r>
-        <w:rPr>
-          <w:rFonts w:eastAsiaTheme="minorEastAsia" w:cs="Times New Roman"/>
-        </w:rPr>
         <w:t xml:space="preserve"> Обнаружен враг </w:t>
       </w:r>
       <w:r>
         <w:rPr>
-          <w:rFonts w:ascii="Cambria Math" w:eastAsiaTheme="minorEastAsia" w:hAnsi="Cambria Math" w:cs="Cambria Math"/>
+          <w:rFonts w:ascii="Cambria Math" w:hAnsi="Cambria Math" w:cs="Cambria Math"/>
         </w:rPr>
         <w:t>∧</w:t>
       </w:r>
       <w:r>
-        <w:rPr>
-          <w:rFonts w:eastAsiaTheme="minorEastAsia" w:cs="Times New Roman"/>
-        </w:rPr>
-        <w:t xml:space="preserve"> Много </w:t>
-      </w:r>
-      <w:r>
-        <w:rPr>
-          <w:rFonts w:eastAsiaTheme="minorEastAsia" w:cs="Times New Roman"/>
-          <w:lang w:val="en-US"/>
-        </w:rPr>
-        <w:t>HP</w:t>
-      </w:r>
-      <w:r>
-        <w:rPr>
-          <w:rFonts w:eastAsiaTheme="minorEastAsia" w:cs="Times New Roman"/>
-        </w:rPr>
-        <w:t xml:space="preserve">) </w:t>
-      </w:r>
-      <w:r>
-        <w:rPr>
-          <w:rFonts w:ascii="Cambria Math" w:eastAsiaTheme="minorEastAsia" w:hAnsi="Cambria Math" w:cs="Cambria Math"/>
+        <w:t xml:space="preserve"> Много HP) </w:t>
+      </w:r>
+      <w:r>
+        <w:rPr>
+          <w:rFonts w:ascii="Cambria Math" w:hAnsi="Cambria Math" w:cs="Cambria Math"/>
         </w:rPr>
         <w:t>∨</w:t>
       </w:r>
       <w:r>
-        <w:rPr>
-          <w:rFonts w:eastAsiaTheme="minorEastAsia" w:cs="Times New Roman"/>
-        </w:rPr>
         <w:t xml:space="preserve"> (Защита </w:t>
       </w:r>
       <w:r>
         <w:rPr>
-          <w:rFonts w:ascii="Cambria Math" w:eastAsiaTheme="minorEastAsia" w:hAnsi="Cambria Math" w:cs="Cambria Math"/>
+          <w:rFonts w:ascii="Cambria Math" w:hAnsi="Cambria Math" w:cs="Cambria Math"/>
         </w:rPr>
         <w:t>∧</w:t>
       </w:r>
       <w:r>
-        <w:rPr>
-          <w:rFonts w:eastAsiaTheme="minorEastAsia" w:cs="Times New Roman"/>
-        </w:rPr>
-        <w:t xml:space="preserve"> Много </w:t>
-      </w:r>
-      <w:r>
-        <w:rPr>
-          <w:rFonts w:eastAsiaTheme="minorEastAsia" w:cs="Times New Roman"/>
-          <w:lang w:val="en-US"/>
-        </w:rPr>
-        <w:t>HP</w:t>
-      </w:r>
-      <w:r>
-        <w:rPr>
-          <w:rFonts w:eastAsiaTheme="minorEastAsia" w:cs="Times New Roman"/>
-        </w:rPr>
-        <w:t xml:space="preserve">) = (1 </w:t>
-      </w:r>
-      <w:r>
-        <w:rPr>
-          <w:rFonts w:ascii="Cambria Math" w:eastAsiaTheme="minorEastAsia" w:hAnsi="Cambria Math" w:cs="Cambria Math"/>
+        <w:t xml:space="preserve"> Много HP) = (1 </w:t>
+      </w:r>
+      <w:r>
+        <w:rPr>
+          <w:rFonts w:ascii="Cambria Math" w:hAnsi="Cambria Math" w:cs="Cambria Math"/>
         </w:rPr>
         <w:t>∧</w:t>
       </w:r>
       <w:r>
-        <w:rPr>
-          <w:rFonts w:eastAsiaTheme="minorEastAsia" w:cs="Times New Roman"/>
-        </w:rPr>
         <w:t xml:space="preserve"> 1) </w:t>
       </w:r>
       <w:r>
         <w:rPr>
-          <w:rFonts w:ascii="Cambria Math" w:eastAsiaTheme="minorEastAsia" w:hAnsi="Cambria Math" w:cs="Cambria Math"/>
+          <w:rFonts w:ascii="Cambria Math" w:hAnsi="Cambria Math" w:cs="Cambria Math"/>
         </w:rPr>
         <w:t>∨</w:t>
       </w:r>
       <w:r>
-        <w:rPr>
-          <w:rFonts w:eastAsiaTheme="minorEastAsia" w:cs="Times New Roman"/>
-        </w:rPr>
         <w:t xml:space="preserve"> (0 </w:t>
       </w:r>
       <w:r>
         <w:rPr>
-          <w:rFonts w:ascii="Cambria Math" w:eastAsiaTheme="minorEastAsia" w:hAnsi="Cambria Math" w:cs="Cambria Math"/>
+          <w:rFonts w:ascii="Cambria Math" w:hAnsi="Cambria Math" w:cs="Cambria Math"/>
         </w:rPr>
         <w:t>∧</w:t>
       </w:r>
       <w:r>
-        <w:rPr>
-          <w:rFonts w:eastAsiaTheme="minorEastAsia" w:cs="Times New Roman"/>
-        </w:rPr>
         <w:t xml:space="preserve"> 1 </w:t>
       </w:r>
       <w:r>
         <w:rPr>
-          <w:rFonts w:ascii="Cambria Math" w:eastAsiaTheme="minorEastAsia" w:hAnsi="Cambria Math" w:cs="Cambria Math"/>
+          <w:rFonts w:ascii="Cambria Math" w:hAnsi="Cambria Math" w:cs="Cambria Math"/>
         </w:rPr>
         <w:t>∧</w:t>
       </w:r>
       <w:r>
-        <w:rPr>
-          <w:rFonts w:eastAsiaTheme="minorEastAsia" w:cs="Times New Roman"/>
-        </w:rPr>
         <w:t xml:space="preserve"> 1) </w:t>
       </w:r>
       <w:r>
         <w:rPr>
-          <w:rFonts w:ascii="Cambria Math" w:eastAsiaTheme="minorEastAsia" w:hAnsi="Cambria Math" w:cs="Cambria Math"/>
+          <w:rFonts w:ascii="Cambria Math" w:hAnsi="Cambria Math" w:cs="Cambria Math"/>
         </w:rPr>
         <w:t>∨</w:t>
       </w:r>
       <w:r>
-        <w:rPr>
-          <w:rFonts w:eastAsiaTheme="minorEastAsia" w:cs="Times New Roman"/>
-        </w:rPr>
         <w:t xml:space="preserve"> (0 </w:t>
       </w:r>
       <w:r>
         <w:rPr>
-          <w:rFonts w:ascii="Cambria Math" w:eastAsiaTheme="minorEastAsia" w:hAnsi="Cambria Math" w:cs="Cambria Math"/>
+          <w:rFonts w:ascii="Cambria Math" w:hAnsi="Cambria Math" w:cs="Cambria Math"/>
         </w:rPr>
         <w:t>∧</w:t>
       </w:r>
       <w:r>
-        <w:rPr>
-          <w:rFonts w:eastAsiaTheme="minorEastAsia" w:cs="Times New Roman"/>
-        </w:rPr>
         <w:t xml:space="preserve"> 1) = 1;</w:t>
       </w:r>
     </w:p>
     <w:p>
       <w:pPr>
         <w:pStyle w:val="AwesomeStyle"/>
-        <w:ind w:firstLine="0"/>
-        <w:rPr>
-          <w:rFonts w:eastAsiaTheme="minorEastAsia" w:cs="Times New Roman"/>
-        </w:rPr>
       </w:pPr>
       <m:oMath>
         <m:sSubSup>
           <m:sSubSupPr>
             <m:ctrlPr>
               <w:rPr>
-                <w:rFonts w:ascii="Cambria Math" w:hAnsi="Cambria Math" w:cs="Times New Roman"/>
+                <w:rFonts w:ascii="Cambria Math" w:hAnsi="Cambria Math"/>
               </w:rPr>
             </m:ctrlPr>
           </m:sSubSupPr>
           <m:e>
             <m:r>
               <w:rPr>
-                <w:rFonts w:ascii="Cambria Math" w:hAnsi="Cambria Math" w:cs="Times New Roman"/>
+                <w:rFonts w:ascii="Cambria Math" w:hAnsi="Cambria Math"/>
               </w:rPr>
               <m:t>μ</m:t>
             </m:r>
@@ -23669,7 +23343,7 @@
           <m:sub>
             <m:r>
               <w:rPr>
-                <w:rFonts w:ascii="Cambria Math" w:hAnsi="Cambria Math" w:cs="Times New Roman"/>
+                <w:rFonts w:ascii="Cambria Math" w:hAnsi="Cambria Math"/>
               </w:rPr>
               <m:t>S</m:t>
             </m:r>
@@ -23680,7 +23354,7 @@
                 <m:sty m:val="p"/>
               </m:rPr>
               <w:rPr>
-                <w:rFonts w:ascii="Cambria Math" w:hAnsi="Cambria Math" w:cs="Times New Roman"/>
+                <w:rFonts w:ascii="Cambria Math" w:hAnsi="Cambria Math"/>
               </w:rPr>
               <m:t>'</m:t>
             </m:r>
@@ -23688,169 +23362,97 @@
         </m:sSubSup>
       </m:oMath>
       <w:r>
-        <w:rPr>
-          <w:rFonts w:eastAsiaTheme="minorEastAsia" w:cs="Times New Roman"/>
-        </w:rPr>
         <w:t xml:space="preserve">(Защита) = (Атака </w:t>
       </w:r>
       <w:r>
         <w:rPr>
-          <w:rFonts w:ascii="Cambria Math" w:eastAsiaTheme="minorEastAsia" w:hAnsi="Cambria Math" w:cs="Cambria Math"/>
+          <w:rFonts w:ascii="Cambria Math" w:hAnsi="Cambria Math" w:cs="Cambria Math"/>
         </w:rPr>
         <w:t>∧</w:t>
       </w:r>
       <w:r>
-        <w:rPr>
-          <w:rFonts w:eastAsiaTheme="minorEastAsia" w:cs="Times New Roman"/>
-        </w:rPr>
-        <w:t xml:space="preserve"> Мало </w:t>
-      </w:r>
-      <w:r>
-        <w:rPr>
-          <w:rFonts w:eastAsiaTheme="minorEastAsia" w:cs="Times New Roman"/>
-          <w:lang w:val="en-US"/>
-        </w:rPr>
-        <w:t>HP</w:t>
-      </w:r>
-      <w:r>
-        <w:rPr>
-          <w:rFonts w:eastAsiaTheme="minorEastAsia" w:cs="Times New Roman"/>
-        </w:rPr>
-        <w:t xml:space="preserve">) </w:t>
-      </w:r>
-      <w:r>
-        <w:rPr>
-          <w:rFonts w:ascii="Cambria Math" w:eastAsiaTheme="minorEastAsia" w:hAnsi="Cambria Math" w:cs="Cambria Math"/>
+        <w:t xml:space="preserve"> Мало HP) </w:t>
+      </w:r>
+      <w:r>
+        <w:rPr>
+          <w:rFonts w:ascii="Cambria Math" w:hAnsi="Cambria Math" w:cs="Cambria Math"/>
         </w:rPr>
         <w:t>∨</w:t>
       </w:r>
       <w:r>
-        <w:rPr>
-          <w:rFonts w:eastAsiaTheme="minorEastAsia" w:cs="Times New Roman"/>
-        </w:rPr>
         <w:t xml:space="preserve"> (Защита </w:t>
       </w:r>
       <w:r>
         <w:rPr>
-          <w:rFonts w:ascii="Cambria Math" w:eastAsiaTheme="minorEastAsia" w:hAnsi="Cambria Math" w:cs="Cambria Math"/>
+          <w:rFonts w:ascii="Cambria Math" w:hAnsi="Cambria Math" w:cs="Cambria Math"/>
         </w:rPr>
         <w:t>∧</w:t>
       </w:r>
       <w:r>
-        <w:rPr>
-          <w:rFonts w:eastAsiaTheme="minorEastAsia" w:cs="Times New Roman"/>
-        </w:rPr>
         <w:t xml:space="preserve"> Обнаружен враг </w:t>
       </w:r>
       <w:r>
         <w:rPr>
-          <w:rFonts w:ascii="Cambria Math" w:eastAsiaTheme="minorEastAsia" w:hAnsi="Cambria Math" w:cs="Cambria Math"/>
+          <w:rFonts w:ascii="Cambria Math" w:hAnsi="Cambria Math" w:cs="Cambria Math"/>
         </w:rPr>
         <w:t>∧</w:t>
       </w:r>
       <w:r>
-        <w:rPr>
-          <w:rFonts w:eastAsiaTheme="minorEastAsia" w:cs="Times New Roman"/>
-        </w:rPr>
-        <w:t xml:space="preserve"> Мало </w:t>
-      </w:r>
-      <w:r>
-        <w:rPr>
-          <w:rFonts w:eastAsiaTheme="minorEastAsia" w:cs="Times New Roman"/>
-          <w:lang w:val="en-US"/>
-        </w:rPr>
-        <w:t>HP</w:t>
-      </w:r>
-      <w:r>
-        <w:rPr>
-          <w:rFonts w:eastAsiaTheme="minorEastAsia" w:cs="Times New Roman"/>
-        </w:rPr>
-        <w:t xml:space="preserve">) = (0 </w:t>
-      </w:r>
-      <w:r>
-        <w:rPr>
-          <w:rFonts w:ascii="Cambria Math" w:eastAsiaTheme="minorEastAsia" w:hAnsi="Cambria Math" w:cs="Cambria Math"/>
+        <w:t xml:space="preserve"> Мало HP) = (0 </w:t>
+      </w:r>
+      <w:r>
+        <w:rPr>
+          <w:rFonts w:ascii="Cambria Math" w:hAnsi="Cambria Math" w:cs="Cambria Math"/>
         </w:rPr>
         <w:t>∧</w:t>
       </w:r>
       <w:r>
-        <w:rPr>
-          <w:rFonts w:eastAsiaTheme="minorEastAsia" w:cs="Times New Roman"/>
-        </w:rPr>
         <w:t xml:space="preserve"> 0) </w:t>
       </w:r>
       <w:r>
         <w:rPr>
-          <w:rFonts w:ascii="Cambria Math" w:eastAsiaTheme="minorEastAsia" w:hAnsi="Cambria Math" w:cs="Cambria Math"/>
+          <w:rFonts w:ascii="Cambria Math" w:hAnsi="Cambria Math" w:cs="Cambria Math"/>
         </w:rPr>
         <w:t>∨</w:t>
       </w:r>
       <w:r>
-        <w:rPr>
-          <w:rFonts w:eastAsiaTheme="minorEastAsia" w:cs="Times New Roman"/>
-        </w:rPr>
         <w:t xml:space="preserve"> (0 </w:t>
       </w:r>
       <w:r>
         <w:rPr>
-          <w:rFonts w:ascii="Cambria Math" w:eastAsiaTheme="minorEastAsia" w:hAnsi="Cambria Math" w:cs="Cambria Math"/>
+          <w:rFonts w:ascii="Cambria Math" w:hAnsi="Cambria Math" w:cs="Cambria Math"/>
         </w:rPr>
         <w:t>∧</w:t>
       </w:r>
       <w:r>
-        <w:rPr>
-          <w:rFonts w:eastAsiaTheme="minorEastAsia" w:cs="Times New Roman"/>
-        </w:rPr>
         <w:t xml:space="preserve"> 1 </w:t>
       </w:r>
       <w:r>
         <w:rPr>
-          <w:rFonts w:ascii="Cambria Math" w:eastAsiaTheme="minorEastAsia" w:hAnsi="Cambria Math" w:cs="Cambria Math"/>
+          <w:rFonts w:ascii="Cambria Math" w:hAnsi="Cambria Math" w:cs="Cambria Math"/>
         </w:rPr>
         <w:t>∧</w:t>
       </w:r>
       <w:r>
-        <w:rPr>
-          <w:rFonts w:eastAsiaTheme="minorEastAsia" w:cs="Times New Roman"/>
-        </w:rPr>
         <w:t xml:space="preserve"> 0)</w:t>
       </w:r>
       <w:r>
-        <w:rPr>
-          <w:rFonts w:eastAsiaTheme="minorEastAsia" w:cs="Times New Roman"/>
-        </w:rPr>
         <w:t xml:space="preserve"> = 0;</w:t>
       </w:r>
     </w:p>
     <w:p>
       <w:pPr>
         <w:pStyle w:val="AwesomeStyle"/>
-        <w:ind w:firstLine="0"/>
-        <w:rPr>
-          <w:rFonts w:eastAsiaTheme="minorEastAsia" w:cs="Times New Roman"/>
-        </w:rPr>
-      </w:pPr>
-      <w:r>
-        <w:rPr>
-          <w:rFonts w:eastAsiaTheme="minorEastAsia" w:cs="Times New Roman"/>
-          <w:lang w:val="en-US"/>
-        </w:rPr>
-        <w:t>S</w:t>
-      </w:r>
-      <w:r>
-        <w:rPr>
-          <w:rFonts w:eastAsiaTheme="minorEastAsia" w:cs="Times New Roman"/>
-        </w:rPr>
-        <w:t xml:space="preserve"> = </w:t>
+      </w:pPr>
+      <w:r>
+        <w:t xml:space="preserve">S = </w:t>
       </w:r>
       <m:oMath>
         <m:d>
           <m:dPr>
             <m:ctrlPr>
               <w:rPr>
-                <w:rFonts w:ascii="Cambria Math" w:hAnsi="Cambria Math" w:cs="Times New Roman"/>
-                <w:i/>
-                <w:lang w:val="en-US"/>
+                <w:rFonts w:ascii="Cambria Math" w:hAnsi="Cambria Math"/>
               </w:rPr>
             </m:ctrlPr>
           </m:dPr>
@@ -23859,15 +23461,17 @@
               <m:fPr>
                 <m:ctrlPr>
                   <w:rPr>
-                    <w:rFonts w:ascii="Cambria Math" w:hAnsi="Cambria Math" w:cs="Times New Roman"/>
-                    <w:lang w:val="en-US"/>
+                    <w:rFonts w:ascii="Cambria Math" w:hAnsi="Cambria Math"/>
                   </w:rPr>
                 </m:ctrlPr>
               </m:fPr>
               <m:num>
                 <m:r>
+                  <m:rPr>
+                    <m:sty m:val="p"/>
+                  </m:rPr>
                   <w:rPr>
-                    <w:rFonts w:ascii="Cambria Math" w:hAnsi="Cambria Math" w:cs="Times New Roman"/>
+                    <w:rFonts w:ascii="Cambria Math" w:hAnsi="Cambria Math"/>
                   </w:rPr>
                   <m:t>0</m:t>
                 </m:r>
@@ -23878,7 +23482,7 @@
                     <m:sty m:val="p"/>
                   </m:rPr>
                   <w:rPr>
-                    <w:rFonts w:ascii="Cambria Math" w:hAnsi="Cambria Math" w:cs="Times New Roman"/>
+                    <w:rFonts w:ascii="Cambria Math" w:hAnsi="Cambria Math"/>
                   </w:rPr>
                   <m:t>Патрулирование</m:t>
                 </m:r>
@@ -23889,7 +23493,7 @@
                 <m:sty m:val="p"/>
               </m:rPr>
               <w:rPr>
-                <w:rFonts w:ascii="Cambria Math" w:hAnsi="Cambria Math" w:cs="Times New Roman"/>
+                <w:rFonts w:ascii="Cambria Math" w:hAnsi="Cambria Math"/>
               </w:rPr>
               <m:t>+</m:t>
             </m:r>
@@ -23897,15 +23501,17 @@
               <m:fPr>
                 <m:ctrlPr>
                   <w:rPr>
-                    <w:rFonts w:ascii="Cambria Math" w:hAnsi="Cambria Math" w:cs="Times New Roman"/>
-                    <w:lang w:val="en-US"/>
+                    <w:rFonts w:ascii="Cambria Math" w:hAnsi="Cambria Math"/>
                   </w:rPr>
                 </m:ctrlPr>
               </m:fPr>
               <m:num>
                 <m:r>
+                  <m:rPr>
+                    <m:sty m:val="p"/>
+                  </m:rPr>
                   <w:rPr>
-                    <w:rFonts w:ascii="Cambria Math" w:hAnsi="Cambria Math" w:cs="Times New Roman"/>
+                    <w:rFonts w:ascii="Cambria Math" w:hAnsi="Cambria Math"/>
                   </w:rPr>
                   <m:t>1</m:t>
                 </m:r>
@@ -23916,7 +23522,7 @@
                     <m:sty m:val="p"/>
                   </m:rPr>
                   <w:rPr>
-                    <w:rFonts w:ascii="Cambria Math" w:hAnsi="Cambria Math" w:cs="Times New Roman"/>
+                    <w:rFonts w:ascii="Cambria Math" w:hAnsi="Cambria Math"/>
                   </w:rPr>
                   <m:t>Атака</m:t>
                 </m:r>
@@ -23927,7 +23533,7 @@
                 <m:sty m:val="p"/>
               </m:rPr>
               <w:rPr>
-                <w:rFonts w:ascii="Cambria Math" w:hAnsi="Cambria Math" w:cs="Times New Roman"/>
+                <w:rFonts w:ascii="Cambria Math" w:hAnsi="Cambria Math"/>
               </w:rPr>
               <m:t>+</m:t>
             </m:r>
@@ -23935,15 +23541,17 @@
               <m:fPr>
                 <m:ctrlPr>
                   <w:rPr>
-                    <w:rFonts w:ascii="Cambria Math" w:hAnsi="Cambria Math" w:cs="Times New Roman"/>
-                    <w:lang w:val="en-US"/>
+                    <w:rFonts w:ascii="Cambria Math" w:hAnsi="Cambria Math"/>
                   </w:rPr>
                 </m:ctrlPr>
               </m:fPr>
               <m:num>
                 <m:r>
+                  <m:rPr>
+                    <m:sty m:val="p"/>
+                  </m:rPr>
                   <w:rPr>
-                    <w:rFonts w:ascii="Cambria Math" w:hAnsi="Cambria Math" w:cs="Times New Roman"/>
+                    <w:rFonts w:ascii="Cambria Math" w:hAnsi="Cambria Math"/>
                   </w:rPr>
                   <m:t>0</m:t>
                 </m:r>
@@ -23954,7 +23562,7 @@
                     <m:sty m:val="p"/>
                   </m:rPr>
                   <w:rPr>
-                    <w:rFonts w:ascii="Cambria Math" w:hAnsi="Cambria Math" w:cs="Times New Roman"/>
+                    <w:rFonts w:ascii="Cambria Math" w:hAnsi="Cambria Math"/>
                   </w:rPr>
                   <m:t>Защита</m:t>
                 </m:r>
@@ -23963,9 +23571,11 @@
           </m:e>
         </m:d>
         <m:r>
+          <m:rPr>
+            <m:sty m:val="p"/>
+          </m:rPr>
           <w:rPr>
-            <w:rFonts w:ascii="Cambria Math" w:hAnsi="Cambria Math" w:cs="Times New Roman"/>
-            <w:lang w:val="en-US"/>
+            <w:rFonts w:ascii="Cambria Math" w:hAnsi="Cambria Math"/>
           </w:rPr>
           <m:t>.</m:t>
         </m:r>
@@ -23974,6 +23584,15 @@
     <w:p>
       <w:pPr>
         <w:pStyle w:val="AwesomeStyle"/>
+        <w:ind w:firstLine="0"/>
+        <w:rPr>
+          <w:rFonts w:eastAsiaTheme="minorEastAsia" w:cs="Times New Roman"/>
+        </w:rPr>
+      </w:pPr>
+    </w:p>
+    <w:p>
+      <w:pPr>
+        <w:pStyle w:val="AwesomeStyle"/>
         <w:rPr>
           <w:rFonts w:cs="Times New Roman"/>
         </w:rPr>
@@ -23988,24 +23607,20 @@
     <w:p>
       <w:pPr>
         <w:pStyle w:val="AwesomeStyle"/>
-        <w:ind w:firstLine="0"/>
-        <w:rPr>
-          <w:rFonts w:cs="Times New Roman"/>
-        </w:rPr>
       </w:pPr>
       <m:oMath>
         <m:sSubSup>
           <m:sSubSupPr>
             <m:ctrlPr>
               <w:rPr>
-                <w:rFonts w:ascii="Cambria Math" w:hAnsi="Cambria Math" w:cs="Times New Roman"/>
+                <w:rFonts w:ascii="Cambria Math" w:hAnsi="Cambria Math"/>
               </w:rPr>
             </m:ctrlPr>
           </m:sSubSupPr>
           <m:e>
             <m:r>
               <w:rPr>
-                <w:rFonts w:ascii="Cambria Math" w:hAnsi="Cambria Math" w:cs="Times New Roman"/>
+                <w:rFonts w:ascii="Cambria Math" w:hAnsi="Cambria Math"/>
               </w:rPr>
               <m:t>μ</m:t>
             </m:r>
@@ -24013,7 +23628,7 @@
           <m:sub>
             <m:r>
               <w:rPr>
-                <w:rFonts w:ascii="Cambria Math" w:hAnsi="Cambria Math" w:cs="Times New Roman"/>
+                <w:rFonts w:ascii="Cambria Math" w:hAnsi="Cambria Math"/>
               </w:rPr>
               <m:t>S</m:t>
             </m:r>
@@ -24024,7 +23639,7 @@
                 <m:sty m:val="p"/>
               </m:rPr>
               <w:rPr>
-                <w:rFonts w:ascii="Cambria Math" w:hAnsi="Cambria Math" w:cs="Times New Roman"/>
+                <w:rFonts w:ascii="Cambria Math" w:hAnsi="Cambria Math"/>
               </w:rPr>
               <m:t>'</m:t>
             </m:r>
@@ -24032,16 +23647,7 @@
         </m:sSubSup>
       </m:oMath>
       <w:r>
-        <w:rPr>
-          <w:rFonts w:cs="Times New Roman"/>
-        </w:rPr>
-        <w:t>(Патрулирование)</w:t>
-      </w:r>
-      <w:r>
-        <w:rPr>
-          <w:rFonts w:cs="Times New Roman"/>
-        </w:rPr>
-        <w:t xml:space="preserve"> = 0 </w:t>
+        <w:t xml:space="preserve">(Патрулирование) = 0 </w:t>
       </w:r>
       <w:r>
         <w:rPr>
@@ -24050,22 +23656,7 @@
         <w:t>∧</w:t>
       </w:r>
       <w:r>
-        <w:rPr>
-          <w:rFonts w:cs="Times New Roman"/>
-        </w:rPr>
-        <w:t xml:space="preserve"> (</w:t>
-      </w:r>
-      <w:r>
-        <w:rPr>
-          <w:rFonts w:cs="Times New Roman"/>
-        </w:rPr>
-        <w:t>0</w:t>
-      </w:r>
-      <w:r>
-        <w:rPr>
-          <w:rFonts w:cs="Times New Roman"/>
-        </w:rPr>
-        <w:t xml:space="preserve"> </w:t>
+        <w:t xml:space="preserve"> (0 </w:t>
       </w:r>
       <w:r>
         <w:rPr>
@@ -24074,22 +23665,7 @@
         <w:t>∨</w:t>
       </w:r>
       <w:r>
-        <w:rPr>
-          <w:rFonts w:cs="Times New Roman"/>
-        </w:rPr>
-        <w:t xml:space="preserve"> </w:t>
-      </w:r>
-      <w:r>
-        <w:rPr>
-          <w:rFonts w:cs="Times New Roman"/>
-        </w:rPr>
-        <w:t>1</w:t>
-      </w:r>
-      <w:r>
-        <w:rPr>
-          <w:rFonts w:cs="Times New Roman"/>
-        </w:rPr>
-        <w:t xml:space="preserve"> </w:t>
+        <w:t xml:space="preserve"> 1 </w:t>
       </w:r>
       <w:r>
         <w:rPr>
@@ -24098,33 +23674,26 @@
         <w:t>∨</w:t>
       </w:r>
       <w:r>
-        <w:rPr>
-          <w:rFonts w:cs="Times New Roman"/>
-        </w:rPr>
         <w:t xml:space="preserve"> 0) = 0;</w:t>
       </w:r>
     </w:p>
     <w:p>
       <w:pPr>
         <w:pStyle w:val="AwesomeStyle"/>
-        <w:ind w:firstLine="0"/>
-        <w:rPr>
-          <w:rFonts w:eastAsiaTheme="minorEastAsia" w:cs="Times New Roman"/>
-        </w:rPr>
       </w:pPr>
       <m:oMath>
         <m:sSubSup>
           <m:sSubSupPr>
             <m:ctrlPr>
               <w:rPr>
-                <w:rFonts w:ascii="Cambria Math" w:hAnsi="Cambria Math" w:cs="Times New Roman"/>
+                <w:rFonts w:ascii="Cambria Math" w:hAnsi="Cambria Math"/>
               </w:rPr>
             </m:ctrlPr>
           </m:sSubSupPr>
           <m:e>
             <m:r>
               <w:rPr>
-                <w:rFonts w:ascii="Cambria Math" w:hAnsi="Cambria Math" w:cs="Times New Roman"/>
+                <w:rFonts w:ascii="Cambria Math" w:hAnsi="Cambria Math"/>
               </w:rPr>
               <m:t>μ</m:t>
             </m:r>
@@ -24132,7 +23701,7 @@
           <m:sub>
             <m:r>
               <w:rPr>
-                <w:rFonts w:ascii="Cambria Math" w:hAnsi="Cambria Math" w:cs="Times New Roman"/>
+                <w:rFonts w:ascii="Cambria Math" w:hAnsi="Cambria Math"/>
               </w:rPr>
               <m:t>S</m:t>
             </m:r>
@@ -24143,7 +23712,7 @@
                 <m:sty m:val="p"/>
               </m:rPr>
               <w:rPr>
-                <w:rFonts w:ascii="Cambria Math" w:hAnsi="Cambria Math" w:cs="Times New Roman"/>
+                <w:rFonts w:ascii="Cambria Math" w:hAnsi="Cambria Math"/>
               </w:rPr>
               <m:t>'</m:t>
             </m:r>
@@ -24151,171 +23720,80 @@
         </m:sSubSup>
       </m:oMath>
       <w:r>
-        <w:rPr>
-          <w:rFonts w:eastAsiaTheme="minorEastAsia" w:cs="Times New Roman"/>
-        </w:rPr>
-        <w:t>(Атака) =</w:t>
-      </w:r>
-      <w:r>
-        <w:rPr>
-          <w:rFonts w:eastAsiaTheme="minorEastAsia" w:cs="Times New Roman"/>
-        </w:rPr>
-        <w:t xml:space="preserve"> (</w:t>
-      </w:r>
-      <w:r>
-        <w:rPr>
-          <w:rFonts w:eastAsiaTheme="minorEastAsia" w:cs="Times New Roman"/>
-        </w:rPr>
-        <w:t>0</w:t>
-      </w:r>
-      <w:r>
-        <w:rPr>
-          <w:rFonts w:eastAsiaTheme="minorEastAsia" w:cs="Times New Roman"/>
-        </w:rPr>
-        <w:t xml:space="preserve"> </w:t>
-      </w:r>
-      <w:r>
-        <w:rPr>
-          <w:rFonts w:ascii="Cambria Math" w:eastAsiaTheme="minorEastAsia" w:hAnsi="Cambria Math" w:cs="Cambria Math"/>
+        <w:t xml:space="preserve">(Атака) = (0 </w:t>
+      </w:r>
+      <w:r>
+        <w:rPr>
+          <w:rFonts w:ascii="Cambria Math" w:hAnsi="Cambria Math" w:cs="Cambria Math"/>
         </w:rPr>
         <w:t>∧</w:t>
       </w:r>
       <w:r>
-        <w:rPr>
-          <w:rFonts w:eastAsiaTheme="minorEastAsia" w:cs="Times New Roman"/>
-        </w:rPr>
         <w:t xml:space="preserve"> 1) </w:t>
       </w:r>
       <w:r>
         <w:rPr>
-          <w:rFonts w:ascii="Cambria Math" w:eastAsiaTheme="minorEastAsia" w:hAnsi="Cambria Math" w:cs="Cambria Math"/>
+          <w:rFonts w:ascii="Cambria Math" w:hAnsi="Cambria Math" w:cs="Cambria Math"/>
         </w:rPr>
         <w:t>∨</w:t>
       </w:r>
       <w:r>
-        <w:rPr>
-          <w:rFonts w:eastAsiaTheme="minorEastAsia" w:cs="Times New Roman"/>
-        </w:rPr>
-        <w:t xml:space="preserve"> (</w:t>
-      </w:r>
-      <w:r>
-        <w:rPr>
-          <w:rFonts w:eastAsiaTheme="minorEastAsia" w:cs="Times New Roman"/>
-        </w:rPr>
-        <w:t>1</w:t>
-      </w:r>
-      <w:r>
-        <w:rPr>
-          <w:rFonts w:eastAsiaTheme="minorEastAsia" w:cs="Times New Roman"/>
-        </w:rPr>
-        <w:t xml:space="preserve"> </w:t>
-      </w:r>
-      <w:r>
-        <w:rPr>
-          <w:rFonts w:ascii="Cambria Math" w:eastAsiaTheme="minorEastAsia" w:hAnsi="Cambria Math" w:cs="Cambria Math"/>
+        <w:t xml:space="preserve"> (1 </w:t>
+      </w:r>
+      <w:r>
+        <w:rPr>
+          <w:rFonts w:ascii="Cambria Math" w:hAnsi="Cambria Math" w:cs="Cambria Math"/>
         </w:rPr>
         <w:t>∧</w:t>
       </w:r>
       <w:r>
-        <w:rPr>
-          <w:rFonts w:eastAsiaTheme="minorEastAsia" w:cs="Times New Roman"/>
-        </w:rPr>
         <w:t xml:space="preserve"> 1 </w:t>
       </w:r>
       <w:r>
         <w:rPr>
-          <w:rFonts w:ascii="Cambria Math" w:eastAsiaTheme="minorEastAsia" w:hAnsi="Cambria Math" w:cs="Cambria Math"/>
+          <w:rFonts w:ascii="Cambria Math" w:hAnsi="Cambria Math" w:cs="Cambria Math"/>
         </w:rPr>
         <w:t>∧</w:t>
       </w:r>
       <w:r>
-        <w:rPr>
-          <w:rFonts w:eastAsiaTheme="minorEastAsia" w:cs="Times New Roman"/>
-        </w:rPr>
-        <w:t xml:space="preserve"> </w:t>
-      </w:r>
-      <w:r>
-        <w:rPr>
-          <w:rFonts w:eastAsiaTheme="minorEastAsia" w:cs="Times New Roman"/>
-        </w:rPr>
-        <w:t>0.5</w:t>
-      </w:r>
-      <w:r>
-        <w:rPr>
-          <w:rFonts w:eastAsiaTheme="minorEastAsia" w:cs="Times New Roman"/>
-        </w:rPr>
-        <w:t xml:space="preserve">) </w:t>
-      </w:r>
-      <w:r>
-        <w:rPr>
-          <w:rFonts w:ascii="Cambria Math" w:eastAsiaTheme="minorEastAsia" w:hAnsi="Cambria Math" w:cs="Cambria Math"/>
+        <w:t xml:space="preserve"> 0.5) </w:t>
+      </w:r>
+      <w:r>
+        <w:rPr>
+          <w:rFonts w:ascii="Cambria Math" w:hAnsi="Cambria Math" w:cs="Cambria Math"/>
         </w:rPr>
         <w:t>∨</w:t>
       </w:r>
       <w:r>
-        <w:rPr>
-          <w:rFonts w:eastAsiaTheme="minorEastAsia" w:cs="Times New Roman"/>
-        </w:rPr>
         <w:t xml:space="preserve"> (0 </w:t>
       </w:r>
       <w:r>
         <w:rPr>
-          <w:rFonts w:ascii="Cambria Math" w:eastAsiaTheme="minorEastAsia" w:hAnsi="Cambria Math" w:cs="Cambria Math"/>
+          <w:rFonts w:ascii="Cambria Math" w:hAnsi="Cambria Math" w:cs="Cambria Math"/>
         </w:rPr>
         <w:t>∧</w:t>
       </w:r>
       <w:r>
-        <w:rPr>
-          <w:rFonts w:eastAsiaTheme="minorEastAsia" w:cs="Times New Roman"/>
-        </w:rPr>
-        <w:t xml:space="preserve"> </w:t>
-      </w:r>
-      <w:r>
-        <w:rPr>
-          <w:rFonts w:eastAsiaTheme="minorEastAsia" w:cs="Times New Roman"/>
-        </w:rPr>
-        <w:t>0.5</w:t>
-      </w:r>
-      <w:r>
-        <w:rPr>
-          <w:rFonts w:eastAsiaTheme="minorEastAsia" w:cs="Times New Roman"/>
-        </w:rPr>
-        <w:t xml:space="preserve">) = </w:t>
-      </w:r>
-      <w:r>
-        <w:rPr>
-          <w:rFonts w:eastAsiaTheme="minorEastAsia" w:cs="Times New Roman"/>
-        </w:rPr>
-        <w:t>0.5</w:t>
-      </w:r>
-      <w:r>
-        <w:rPr>
-          <w:rFonts w:eastAsiaTheme="minorEastAsia" w:cs="Times New Roman"/>
-        </w:rPr>
-        <w:t>;</w:t>
-      </w:r>
-    </w:p>
-    <w:p>
-      <w:pPr>
-        <w:pStyle w:val="AwesomeStyle"/>
-        <w:ind w:firstLine="0"/>
-        <w:rPr>
-          <w:rFonts w:eastAsiaTheme="minorEastAsia" w:cs="Times New Roman"/>
-        </w:rPr>
+        <w:t xml:space="preserve"> 0.5) = 0.5;</w:t>
+      </w:r>
+    </w:p>
+    <w:p>
+      <w:pPr>
+        <w:pStyle w:val="AwesomeStyle"/>
       </w:pPr>
       <m:oMath>
         <m:sSubSup>
           <m:sSubSupPr>
             <m:ctrlPr>
               <w:rPr>
-                <w:rFonts w:ascii="Cambria Math" w:hAnsi="Cambria Math" w:cs="Times New Roman"/>
+                <w:rFonts w:ascii="Cambria Math" w:hAnsi="Cambria Math"/>
               </w:rPr>
             </m:ctrlPr>
           </m:sSubSupPr>
           <m:e>
             <m:r>
               <w:rPr>
-                <w:rFonts w:ascii="Cambria Math" w:hAnsi="Cambria Math" w:cs="Times New Roman"/>
+                <w:rFonts w:ascii="Cambria Math" w:hAnsi="Cambria Math"/>
               </w:rPr>
               <m:t>μ</m:t>
             </m:r>
@@ -24323,7 +23801,7 @@
           <m:sub>
             <m:r>
               <w:rPr>
-                <w:rFonts w:ascii="Cambria Math" w:hAnsi="Cambria Math" w:cs="Times New Roman"/>
+                <w:rFonts w:ascii="Cambria Math" w:hAnsi="Cambria Math"/>
               </w:rPr>
               <m:t>S</m:t>
             </m:r>
@@ -24334,7 +23812,7 @@
                 <m:sty m:val="p"/>
               </m:rPr>
               <w:rPr>
-                <w:rFonts w:ascii="Cambria Math" w:hAnsi="Cambria Math" w:cs="Times New Roman"/>
+                <w:rFonts w:ascii="Cambria Math" w:hAnsi="Cambria Math"/>
               </w:rPr>
               <m:t>'</m:t>
             </m:r>
@@ -24342,131 +23820,67 @@
         </m:sSubSup>
       </m:oMath>
       <w:r>
-        <w:rPr>
-          <w:rFonts w:eastAsiaTheme="minorEastAsia" w:cs="Times New Roman"/>
-        </w:rPr>
-        <w:t>(Защита) = (</w:t>
-      </w:r>
-      <w:r>
-        <w:rPr>
-          <w:rFonts w:eastAsiaTheme="minorEastAsia" w:cs="Times New Roman"/>
-        </w:rPr>
-        <w:t>1</w:t>
-      </w:r>
-      <w:r>
-        <w:rPr>
-          <w:rFonts w:eastAsiaTheme="minorEastAsia" w:cs="Times New Roman"/>
-        </w:rPr>
+        <w:t xml:space="preserve">(Защита) = (1 </w:t>
+      </w:r>
+      <w:r>
+        <w:rPr>
+          <w:rFonts w:ascii="Cambria Math" w:hAnsi="Cambria Math" w:cs="Cambria Math"/>
+        </w:rPr>
+        <w:t>∧</w:t>
+      </w:r>
+      <w:r>
+        <w:t xml:space="preserve"> 0.5) </w:t>
+      </w:r>
+      <w:r>
+        <w:rPr>
+          <w:rFonts w:ascii="Cambria Math" w:hAnsi="Cambria Math" w:cs="Cambria Math"/>
+        </w:rPr>
+        <w:t>∨</w:t>
+      </w:r>
+      <w:r>
+        <w:t xml:space="preserve"> (0 </w:t>
+      </w:r>
+      <w:r>
+        <w:rPr>
+          <w:rFonts w:ascii="Cambria Math" w:hAnsi="Cambria Math" w:cs="Cambria Math"/>
+        </w:rPr>
+        <w:t>∧</w:t>
+      </w:r>
+      <w:r>
+        <w:t xml:space="preserve"> 1 </w:t>
+      </w:r>
+      <w:r>
+        <w:rPr>
+          <w:rFonts w:ascii="Cambria Math" w:hAnsi="Cambria Math" w:cs="Cambria Math"/>
+        </w:rPr>
+        <w:t>∧</w:t>
+      </w:r>
+      <w:r>
         <w:t xml:space="preserve"> </w:t>
       </w:r>
       <w:r>
-        <w:rPr>
-          <w:rFonts w:ascii="Cambria Math" w:eastAsiaTheme="minorEastAsia" w:hAnsi="Cambria Math" w:cs="Cambria Math"/>
-        </w:rPr>
-        <w:t>∧</w:t>
-      </w:r>
-      <w:r>
-        <w:rPr>
-          <w:rFonts w:eastAsiaTheme="minorEastAsia" w:cs="Times New Roman"/>
-        </w:rPr>
-        <w:t xml:space="preserve"> </w:t>
-      </w:r>
-      <w:r>
-        <w:rPr>
-          <w:rFonts w:eastAsiaTheme="minorEastAsia" w:cs="Times New Roman"/>
-        </w:rPr>
         <w:t>0.5</w:t>
       </w:r>
       <w:r>
-        <w:rPr>
-          <w:rFonts w:eastAsiaTheme="minorEastAsia" w:cs="Times New Roman"/>
-        </w:rPr>
-        <w:t xml:space="preserve">) </w:t>
-      </w:r>
-      <w:r>
-        <w:rPr>
-          <w:rFonts w:ascii="Cambria Math" w:eastAsiaTheme="minorEastAsia" w:hAnsi="Cambria Math" w:cs="Cambria Math"/>
-        </w:rPr>
-        <w:t>∨</w:t>
-      </w:r>
-      <w:r>
-        <w:rPr>
-          <w:rFonts w:eastAsiaTheme="minorEastAsia" w:cs="Times New Roman"/>
-        </w:rPr>
-        <w:t xml:space="preserve"> (0 </w:t>
-      </w:r>
-      <w:r>
-        <w:rPr>
-          <w:rFonts w:ascii="Cambria Math" w:eastAsiaTheme="minorEastAsia" w:hAnsi="Cambria Math" w:cs="Cambria Math"/>
-        </w:rPr>
-        <w:t>∧</w:t>
-      </w:r>
-      <w:r>
-        <w:rPr>
-          <w:rFonts w:eastAsiaTheme="minorEastAsia" w:cs="Times New Roman"/>
-        </w:rPr>
-        <w:t xml:space="preserve"> 1 </w:t>
-      </w:r>
-      <w:r>
-        <w:rPr>
-          <w:rFonts w:ascii="Cambria Math" w:eastAsiaTheme="minorEastAsia" w:hAnsi="Cambria Math" w:cs="Cambria Math"/>
-        </w:rPr>
-        <w:t>∧</w:t>
-      </w:r>
-      <w:r>
-        <w:rPr>
-          <w:rFonts w:eastAsiaTheme="minorEastAsia" w:cs="Times New Roman"/>
-        </w:rPr>
-        <w:t xml:space="preserve"> </w:t>
-      </w:r>
-      <w:r>
-        <w:rPr>
-          <w:rFonts w:eastAsiaTheme="minorEastAsia" w:cs="Times New Roman"/>
-        </w:rPr>
-        <w:t>0.5</w:t>
-      </w:r>
-      <w:r>
-        <w:rPr>
-          <w:rFonts w:eastAsiaTheme="minorEastAsia" w:cs="Times New Roman"/>
-        </w:rPr>
         <w:t>) = 0</w:t>
       </w:r>
       <w:r>
-        <w:rPr>
-          <w:rFonts w:eastAsiaTheme="minorEastAsia" w:cs="Times New Roman"/>
-        </w:rPr>
         <w:t>.5;</w:t>
       </w:r>
     </w:p>
     <w:p>
       <w:pPr>
         <w:pStyle w:val="AwesomeStyle"/>
-        <w:ind w:firstLine="0"/>
-        <w:rPr>
-          <w:rFonts w:eastAsiaTheme="minorEastAsia" w:cs="Times New Roman"/>
-        </w:rPr>
-      </w:pPr>
-      <w:r>
-        <w:rPr>
-          <w:rFonts w:eastAsiaTheme="minorEastAsia" w:cs="Times New Roman"/>
-          <w:lang w:val="en-US"/>
-        </w:rPr>
-        <w:t>S</w:t>
-      </w:r>
-      <w:r>
-        <w:rPr>
-          <w:rFonts w:eastAsiaTheme="minorEastAsia" w:cs="Times New Roman"/>
-        </w:rPr>
-        <w:t xml:space="preserve"> = </w:t>
+      </w:pPr>
+      <w:r>
+        <w:t xml:space="preserve">S = </w:t>
       </w:r>
       <m:oMath>
         <m:d>
           <m:dPr>
             <m:ctrlPr>
               <w:rPr>
-                <w:rFonts w:ascii="Cambria Math" w:hAnsi="Cambria Math" w:cs="Times New Roman"/>
-                <w:i/>
-                <w:lang w:val="en-US"/>
+                <w:rFonts w:ascii="Cambria Math" w:hAnsi="Cambria Math"/>
               </w:rPr>
             </m:ctrlPr>
           </m:dPr>
@@ -24475,16 +23889,17 @@
               <m:fPr>
                 <m:ctrlPr>
                   <w:rPr>
-                    <w:rFonts w:ascii="Cambria Math" w:hAnsi="Cambria Math" w:cs="Times New Roman"/>
-                    <w:lang w:val="en-US"/>
+                    <w:rFonts w:ascii="Cambria Math" w:hAnsi="Cambria Math"/>
                   </w:rPr>
                 </m:ctrlPr>
               </m:fPr>
               <m:num>
                 <m:r>
+                  <m:rPr>
+                    <m:sty m:val="p"/>
+                  </m:rPr>
                   <w:rPr>
-                    <w:rFonts w:ascii="Cambria Math" w:hAnsi="Cambria Math" w:cs="Times New Roman"/>
-                    <w:lang w:val="en-US"/>
+                    <w:rFonts w:ascii="Cambria Math" w:hAnsi="Cambria Math"/>
                   </w:rPr>
                   <m:t>0</m:t>
                 </m:r>
@@ -24495,7 +23910,7 @@
                     <m:sty m:val="p"/>
                   </m:rPr>
                   <w:rPr>
-                    <w:rFonts w:ascii="Cambria Math" w:hAnsi="Cambria Math" w:cs="Times New Roman"/>
+                    <w:rFonts w:ascii="Cambria Math" w:hAnsi="Cambria Math"/>
                   </w:rPr>
                   <m:t>Патрулирование</m:t>
                 </m:r>
@@ -24506,7 +23921,7 @@
                 <m:sty m:val="p"/>
               </m:rPr>
               <w:rPr>
-                <w:rFonts w:ascii="Cambria Math" w:hAnsi="Cambria Math" w:cs="Times New Roman"/>
+                <w:rFonts w:ascii="Cambria Math" w:hAnsi="Cambria Math"/>
               </w:rPr>
               <m:t>+</m:t>
             </m:r>
@@ -24514,23 +23929,19 @@
               <m:fPr>
                 <m:ctrlPr>
                   <w:rPr>
-                    <w:rFonts w:ascii="Cambria Math" w:hAnsi="Cambria Math" w:cs="Times New Roman"/>
-                    <w:lang w:val="en-US"/>
+                    <w:rFonts w:ascii="Cambria Math" w:hAnsi="Cambria Math"/>
                   </w:rPr>
                 </m:ctrlPr>
               </m:fPr>
               <m:num>
                 <m:r>
+                  <m:rPr>
+                    <m:sty m:val="p"/>
+                  </m:rPr>
                   <w:rPr>
-                    <w:rFonts w:ascii="Cambria Math" w:hAnsi="Cambria Math" w:cs="Times New Roman"/>
+                    <w:rFonts w:ascii="Cambria Math" w:hAnsi="Cambria Math"/>
                   </w:rPr>
-                  <m:t>0</m:t>
-                </m:r>
-                <m:r>
-                  <w:rPr>
-                    <w:rFonts w:ascii="Cambria Math" w:hAnsi="Cambria Math" w:cs="Times New Roman"/>
-                  </w:rPr>
-                  <m:t>.5</m:t>
+                  <m:t>0.5</m:t>
                 </m:r>
               </m:num>
               <m:den>
@@ -24539,7 +23950,7 @@
                     <m:sty m:val="p"/>
                   </m:rPr>
                   <w:rPr>
-                    <w:rFonts w:ascii="Cambria Math" w:hAnsi="Cambria Math" w:cs="Times New Roman"/>
+                    <w:rFonts w:ascii="Cambria Math" w:hAnsi="Cambria Math"/>
                   </w:rPr>
                   <m:t>Атака</m:t>
                 </m:r>
@@ -24550,7 +23961,7 @@
                 <m:sty m:val="p"/>
               </m:rPr>
               <w:rPr>
-                <w:rFonts w:ascii="Cambria Math" w:hAnsi="Cambria Math" w:cs="Times New Roman"/>
+                <w:rFonts w:ascii="Cambria Math" w:hAnsi="Cambria Math"/>
               </w:rPr>
               <m:t>+</m:t>
             </m:r>
@@ -24558,23 +23969,19 @@
               <m:fPr>
                 <m:ctrlPr>
                   <w:rPr>
-                    <w:rFonts w:ascii="Cambria Math" w:hAnsi="Cambria Math" w:cs="Times New Roman"/>
-                    <w:lang w:val="en-US"/>
+                    <w:rFonts w:ascii="Cambria Math" w:hAnsi="Cambria Math"/>
                   </w:rPr>
                 </m:ctrlPr>
               </m:fPr>
               <m:num>
                 <m:r>
+                  <m:rPr>
+                    <m:sty m:val="p"/>
+                  </m:rPr>
                   <w:rPr>
-                    <w:rFonts w:ascii="Cambria Math" w:hAnsi="Cambria Math" w:cs="Times New Roman"/>
+                    <w:rFonts w:ascii="Cambria Math" w:hAnsi="Cambria Math"/>
                   </w:rPr>
-                  <m:t>0</m:t>
-                </m:r>
-                <m:r>
-                  <w:rPr>
-                    <w:rFonts w:ascii="Cambria Math" w:hAnsi="Cambria Math" w:cs="Times New Roman"/>
-                  </w:rPr>
-                  <m:t>.5</m:t>
+                  <m:t>0.5</m:t>
                 </m:r>
               </m:num>
               <m:den>
@@ -24583,7 +23990,7 @@
                     <m:sty m:val="p"/>
                   </m:rPr>
                   <w:rPr>
-                    <w:rFonts w:ascii="Cambria Math" w:hAnsi="Cambria Math" w:cs="Times New Roman"/>
+                    <w:rFonts w:ascii="Cambria Math" w:hAnsi="Cambria Math"/>
                   </w:rPr>
                   <m:t>Защита</m:t>
                 </m:r>
@@ -24592,9 +23999,11 @@
           </m:e>
         </m:d>
         <m:r>
+          <m:rPr>
+            <m:sty m:val="p"/>
+          </m:rPr>
           <w:rPr>
-            <w:rFonts w:ascii="Cambria Math" w:hAnsi="Cambria Math" w:cs="Times New Roman"/>
-            <w:lang w:val="en-US"/>
+            <w:rFonts w:ascii="Cambria Math" w:hAnsi="Cambria Math"/>
           </w:rPr>
           <m:t>.</m:t>
         </m:r>
@@ -24603,6 +24012,15 @@
     <w:p>
       <w:pPr>
         <w:pStyle w:val="AwesomeStyle"/>
+        <w:ind w:firstLine="0"/>
+        <w:rPr>
+          <w:rFonts w:eastAsiaTheme="minorEastAsia" w:cs="Times New Roman"/>
+        </w:rPr>
+      </w:pPr>
+    </w:p>
+    <w:p>
+      <w:pPr>
+        <w:pStyle w:val="AwesomeStyle"/>
         <w:rPr>
           <w:rFonts w:cs="Times New Roman"/>
         </w:rPr>
@@ -24611,42 +24029,26 @@
         <w:rPr>
           <w:rFonts w:cs="Times New Roman"/>
         </w:rPr>
-        <w:t xml:space="preserve">Значение очков здоровья опустилось до </w:t>
-      </w:r>
-      <w:r>
-        <w:rPr>
-          <w:rFonts w:cs="Times New Roman"/>
-        </w:rPr>
-        <w:t>2</w:t>
-      </w:r>
-      <w:r>
-        <w:rPr>
-          <w:rFonts w:cs="Times New Roman"/>
-        </w:rPr>
-        <w:t>0:</w:t>
-      </w:r>
-    </w:p>
-    <w:p>
-      <w:pPr>
-        <w:pStyle w:val="AwesomeStyle"/>
-        <w:ind w:firstLine="0"/>
-        <w:rPr>
-          <w:rFonts w:cs="Times New Roman"/>
-        </w:rPr>
+        <w:t>Значение очков здоровья опустилось до 20:</w:t>
+      </w:r>
+    </w:p>
+    <w:p>
+      <w:pPr>
+        <w:pStyle w:val="AwesomeStyle"/>
       </w:pPr>
       <m:oMath>
         <m:sSubSup>
           <m:sSubSupPr>
             <m:ctrlPr>
               <w:rPr>
-                <w:rFonts w:ascii="Cambria Math" w:hAnsi="Cambria Math" w:cs="Times New Roman"/>
+                <w:rFonts w:ascii="Cambria Math" w:hAnsi="Cambria Math"/>
               </w:rPr>
             </m:ctrlPr>
           </m:sSubSupPr>
           <m:e>
             <m:r>
               <w:rPr>
-                <w:rFonts w:ascii="Cambria Math" w:hAnsi="Cambria Math" w:cs="Times New Roman"/>
+                <w:rFonts w:ascii="Cambria Math" w:hAnsi="Cambria Math"/>
               </w:rPr>
               <m:t>μ</m:t>
             </m:r>
@@ -24654,7 +24056,7 @@
           <m:sub>
             <m:r>
               <w:rPr>
-                <w:rFonts w:ascii="Cambria Math" w:hAnsi="Cambria Math" w:cs="Times New Roman"/>
+                <w:rFonts w:ascii="Cambria Math" w:hAnsi="Cambria Math"/>
               </w:rPr>
               <m:t>S</m:t>
             </m:r>
@@ -24665,7 +24067,7 @@
                 <m:sty m:val="p"/>
               </m:rPr>
               <w:rPr>
-                <w:rFonts w:ascii="Cambria Math" w:hAnsi="Cambria Math" w:cs="Times New Roman"/>
+                <w:rFonts w:ascii="Cambria Math" w:hAnsi="Cambria Math"/>
               </w:rPr>
               <m:t>'</m:t>
             </m:r>
@@ -24673,9 +24075,6 @@
         </m:sSubSup>
       </m:oMath>
       <w:r>
-        <w:rPr>
-          <w:rFonts w:cs="Times New Roman"/>
-        </w:rPr>
         <w:t xml:space="preserve">(Патрулирование) = 0 </w:t>
       </w:r>
       <w:r>
@@ -24685,9 +24084,6 @@
         <w:t>∧</w:t>
       </w:r>
       <w:r>
-        <w:rPr>
-          <w:rFonts w:cs="Times New Roman"/>
-        </w:rPr>
         <w:t xml:space="preserve"> (0 </w:t>
       </w:r>
       <w:r>
@@ -24697,22 +24093,7 @@
         <w:t>∨</w:t>
       </w:r>
       <w:r>
-        <w:rPr>
-          <w:rFonts w:cs="Times New Roman"/>
-        </w:rPr>
-        <w:t xml:space="preserve"> </w:t>
-      </w:r>
-      <w:r>
-        <w:rPr>
-          <w:rFonts w:cs="Times New Roman"/>
-        </w:rPr>
-        <w:t>0.5</w:t>
-      </w:r>
-      <w:r>
-        <w:rPr>
-          <w:rFonts w:cs="Times New Roman"/>
-        </w:rPr>
-        <w:t xml:space="preserve"> </w:t>
+        <w:t xml:space="preserve"> 0.5 </w:t>
       </w:r>
       <w:r>
         <w:rPr>
@@ -24721,45 +24102,26 @@
         <w:t>∨</w:t>
       </w:r>
       <w:r>
-        <w:rPr>
-          <w:rFonts w:cs="Times New Roman"/>
-        </w:rPr>
-        <w:t xml:space="preserve"> </w:t>
-      </w:r>
-      <w:r>
-        <w:rPr>
-          <w:rFonts w:cs="Times New Roman"/>
-        </w:rPr>
-        <w:t>0.5</w:t>
-      </w:r>
-      <w:r>
-        <w:rPr>
-          <w:rFonts w:cs="Times New Roman"/>
-        </w:rPr>
-        <w:t>) = 0;</w:t>
-      </w:r>
-    </w:p>
-    <w:p>
-      <w:pPr>
-        <w:pStyle w:val="AwesomeStyle"/>
-        <w:ind w:firstLine="0"/>
-        <w:rPr>
-          <w:rFonts w:eastAsiaTheme="minorEastAsia" w:cs="Times New Roman"/>
-        </w:rPr>
+        <w:t xml:space="preserve"> 0.5) = 0;</w:t>
+      </w:r>
+    </w:p>
+    <w:p>
+      <w:pPr>
+        <w:pStyle w:val="AwesomeStyle"/>
       </w:pPr>
       <m:oMath>
         <m:sSubSup>
           <m:sSubSupPr>
             <m:ctrlPr>
               <w:rPr>
-                <w:rFonts w:ascii="Cambria Math" w:hAnsi="Cambria Math" w:cs="Times New Roman"/>
+                <w:rFonts w:ascii="Cambria Math" w:hAnsi="Cambria Math"/>
               </w:rPr>
             </m:ctrlPr>
           </m:sSubSupPr>
           <m:e>
             <m:r>
               <w:rPr>
-                <w:rFonts w:ascii="Cambria Math" w:hAnsi="Cambria Math" w:cs="Times New Roman"/>
+                <w:rFonts w:ascii="Cambria Math" w:hAnsi="Cambria Math"/>
               </w:rPr>
               <m:t>μ</m:t>
             </m:r>
@@ -24767,7 +24129,7 @@
           <m:sub>
             <m:r>
               <w:rPr>
-                <w:rFonts w:ascii="Cambria Math" w:hAnsi="Cambria Math" w:cs="Times New Roman"/>
+                <w:rFonts w:ascii="Cambria Math" w:hAnsi="Cambria Math"/>
               </w:rPr>
               <m:t>S</m:t>
             </m:r>
@@ -24778,7 +24140,7 @@
                 <m:sty m:val="p"/>
               </m:rPr>
               <w:rPr>
-                <w:rFonts w:ascii="Cambria Math" w:hAnsi="Cambria Math" w:cs="Times New Roman"/>
+                <w:rFonts w:ascii="Cambria Math" w:hAnsi="Cambria Math"/>
               </w:rPr>
               <m:t>'</m:t>
             </m:r>
@@ -24786,153 +24148,80 @@
         </m:sSubSup>
       </m:oMath>
       <w:r>
-        <w:rPr>
-          <w:rFonts w:eastAsiaTheme="minorEastAsia" w:cs="Times New Roman"/>
-        </w:rPr>
         <w:t xml:space="preserve">(Атака) = (0 </w:t>
       </w:r>
       <w:r>
         <w:rPr>
-          <w:rFonts w:ascii="Cambria Math" w:eastAsiaTheme="minorEastAsia" w:hAnsi="Cambria Math" w:cs="Cambria Math"/>
+          <w:rFonts w:ascii="Cambria Math" w:hAnsi="Cambria Math" w:cs="Cambria Math"/>
         </w:rPr>
         <w:t>∧</w:t>
       </w:r>
       <w:r>
-        <w:rPr>
-          <w:rFonts w:eastAsiaTheme="minorEastAsia" w:cs="Times New Roman"/>
-        </w:rPr>
         <w:t xml:space="preserve"> 1) </w:t>
       </w:r>
       <w:r>
         <w:rPr>
-          <w:rFonts w:ascii="Cambria Math" w:eastAsiaTheme="minorEastAsia" w:hAnsi="Cambria Math" w:cs="Cambria Math"/>
+          <w:rFonts w:ascii="Cambria Math" w:hAnsi="Cambria Math" w:cs="Cambria Math"/>
         </w:rPr>
         <w:t>∨</w:t>
       </w:r>
       <w:r>
-        <w:rPr>
-          <w:rFonts w:eastAsiaTheme="minorEastAsia" w:cs="Times New Roman"/>
-        </w:rPr>
-        <w:t xml:space="preserve"> (</w:t>
-      </w:r>
-      <w:r>
-        <w:rPr>
-          <w:rFonts w:eastAsiaTheme="minorEastAsia" w:cs="Times New Roman"/>
-        </w:rPr>
-        <w:t>0.5</w:t>
-      </w:r>
-      <w:r>
-        <w:rPr>
-          <w:rFonts w:eastAsiaTheme="minorEastAsia" w:cs="Times New Roman"/>
-        </w:rPr>
-        <w:t xml:space="preserve"> </w:t>
-      </w:r>
-      <w:r>
-        <w:rPr>
-          <w:rFonts w:ascii="Cambria Math" w:eastAsiaTheme="minorEastAsia" w:hAnsi="Cambria Math" w:cs="Cambria Math"/>
+        <w:t xml:space="preserve"> (0.5 </w:t>
+      </w:r>
+      <w:r>
+        <w:rPr>
+          <w:rFonts w:ascii="Cambria Math" w:hAnsi="Cambria Math" w:cs="Cambria Math"/>
         </w:rPr>
         <w:t>∧</w:t>
       </w:r>
       <w:r>
-        <w:rPr>
-          <w:rFonts w:eastAsiaTheme="minorEastAsia" w:cs="Times New Roman"/>
-        </w:rPr>
         <w:t xml:space="preserve"> 1 </w:t>
       </w:r>
       <w:r>
         <w:rPr>
-          <w:rFonts w:ascii="Cambria Math" w:eastAsiaTheme="minorEastAsia" w:hAnsi="Cambria Math" w:cs="Cambria Math"/>
+          <w:rFonts w:ascii="Cambria Math" w:hAnsi="Cambria Math" w:cs="Cambria Math"/>
         </w:rPr>
         <w:t>∧</w:t>
       </w:r>
       <w:r>
-        <w:rPr>
-          <w:rFonts w:eastAsiaTheme="minorEastAsia" w:cs="Times New Roman"/>
-        </w:rPr>
         <w:t xml:space="preserve"> 0) </w:t>
       </w:r>
       <w:r>
         <w:rPr>
-          <w:rFonts w:ascii="Cambria Math" w:eastAsiaTheme="minorEastAsia" w:hAnsi="Cambria Math" w:cs="Cambria Math"/>
+          <w:rFonts w:ascii="Cambria Math" w:hAnsi="Cambria Math" w:cs="Cambria Math"/>
         </w:rPr>
         <w:t>∨</w:t>
       </w:r>
       <w:r>
-        <w:rPr>
-          <w:rFonts w:eastAsiaTheme="minorEastAsia" w:cs="Times New Roman"/>
-        </w:rPr>
-        <w:t xml:space="preserve"> (</w:t>
-      </w:r>
-      <w:r>
-        <w:rPr>
-          <w:rFonts w:eastAsiaTheme="minorEastAsia" w:cs="Times New Roman"/>
-        </w:rPr>
-        <w:t>0.5</w:t>
-      </w:r>
-      <w:r>
-        <w:rPr>
-          <w:rFonts w:eastAsiaTheme="minorEastAsia" w:cs="Times New Roman"/>
-        </w:rPr>
-        <w:t xml:space="preserve"> </w:t>
-      </w:r>
-      <w:r>
-        <w:rPr>
-          <w:rFonts w:ascii="Cambria Math" w:eastAsiaTheme="minorEastAsia" w:hAnsi="Cambria Math" w:cs="Cambria Math"/>
+        <w:t xml:space="preserve"> (0.5 </w:t>
+      </w:r>
+      <w:r>
+        <w:rPr>
+          <w:rFonts w:ascii="Cambria Math" w:hAnsi="Cambria Math" w:cs="Cambria Math"/>
         </w:rPr>
         <w:t>∧</w:t>
       </w:r>
       <w:r>
-        <w:rPr>
-          <w:rFonts w:eastAsiaTheme="minorEastAsia" w:cs="Times New Roman"/>
-        </w:rPr>
-        <w:t xml:space="preserve"> </w:t>
-      </w:r>
-      <w:r>
-        <w:rPr>
-          <w:rFonts w:eastAsiaTheme="minorEastAsia" w:cs="Times New Roman"/>
-        </w:rPr>
-        <w:t>0</w:t>
-      </w:r>
-      <w:r>
-        <w:rPr>
-          <w:rFonts w:eastAsiaTheme="minorEastAsia" w:cs="Times New Roman"/>
-        </w:rPr>
-        <w:t xml:space="preserve">) = </w:t>
-      </w:r>
-      <w:r>
-        <w:rPr>
-          <w:rFonts w:eastAsiaTheme="minorEastAsia" w:cs="Times New Roman"/>
-        </w:rPr>
-        <w:t>0</w:t>
-      </w:r>
-      <w:r>
-        <w:rPr>
-          <w:rFonts w:eastAsiaTheme="minorEastAsia" w:cs="Times New Roman"/>
-        </w:rPr>
-        <w:t>;</w:t>
-      </w:r>
-    </w:p>
-    <w:p>
-      <w:pPr>
-        <w:pStyle w:val="AwesomeStyle"/>
-        <w:ind w:firstLine="0"/>
-        <w:rPr>
-          <w:rFonts w:eastAsiaTheme="minorEastAsia" w:cs="Times New Roman"/>
-        </w:rPr>
+        <w:t xml:space="preserve"> 0) = 0;</w:t>
+      </w:r>
+    </w:p>
+    <w:p>
+      <w:pPr>
+        <w:pStyle w:val="AwesomeStyle"/>
       </w:pPr>
       <m:oMath>
         <m:sSubSup>
           <m:sSubSupPr>
             <m:ctrlPr>
               <w:rPr>
-                <w:rFonts w:ascii="Cambria Math" w:hAnsi="Cambria Math" w:cs="Times New Roman"/>
+                <w:rFonts w:ascii="Cambria Math" w:hAnsi="Cambria Math"/>
               </w:rPr>
             </m:ctrlPr>
           </m:sSubSupPr>
           <m:e>
             <m:r>
               <w:rPr>
-                <w:rFonts w:ascii="Cambria Math" w:hAnsi="Cambria Math" w:cs="Times New Roman"/>
+                <w:rFonts w:ascii="Cambria Math" w:hAnsi="Cambria Math"/>
               </w:rPr>
               <m:t>μ</m:t>
             </m:r>
@@ -24940,7 +24229,7 @@
           <m:sub>
             <m:r>
               <w:rPr>
-                <w:rFonts w:ascii="Cambria Math" w:hAnsi="Cambria Math" w:cs="Times New Roman"/>
+                <w:rFonts w:ascii="Cambria Math" w:hAnsi="Cambria Math"/>
               </w:rPr>
               <m:t>S</m:t>
             </m:r>
@@ -24951,7 +24240,7 @@
                 <m:sty m:val="p"/>
               </m:rPr>
               <w:rPr>
-                <w:rFonts w:ascii="Cambria Math" w:hAnsi="Cambria Math" w:cs="Times New Roman"/>
+                <w:rFonts w:ascii="Cambria Math" w:hAnsi="Cambria Math"/>
               </w:rPr>
               <m:t>'</m:t>
             </m:r>
@@ -24959,143 +24248,58 @@
         </m:sSubSup>
       </m:oMath>
       <w:r>
-        <w:rPr>
-          <w:rFonts w:eastAsiaTheme="minorEastAsia" w:cs="Times New Roman"/>
-        </w:rPr>
-        <w:t>(Защита) = (</w:t>
-      </w:r>
-      <w:r>
-        <w:rPr>
-          <w:rFonts w:eastAsiaTheme="minorEastAsia" w:cs="Times New Roman"/>
-        </w:rPr>
-        <w:t>0.5</w:t>
-      </w:r>
-      <w:r>
-        <w:rPr>
-          <w:rFonts w:eastAsiaTheme="minorEastAsia" w:cs="Times New Roman"/>
-        </w:rPr>
-        <w:t xml:space="preserve"> </w:t>
-      </w:r>
-      <w:r>
-        <w:rPr>
-          <w:rFonts w:ascii="Cambria Math" w:eastAsiaTheme="minorEastAsia" w:hAnsi="Cambria Math" w:cs="Cambria Math"/>
+        <w:t xml:space="preserve">(Защита) = (0.5 </w:t>
+      </w:r>
+      <w:r>
+        <w:rPr>
+          <w:rFonts w:ascii="Cambria Math" w:hAnsi="Cambria Math" w:cs="Cambria Math"/>
         </w:rPr>
         <w:t>∧</w:t>
       </w:r>
       <w:r>
-        <w:rPr>
-          <w:rFonts w:eastAsiaTheme="minorEastAsia" w:cs="Times New Roman"/>
-        </w:rPr>
-        <w:t xml:space="preserve"> </w:t>
-      </w:r>
-      <w:r>
-        <w:rPr>
-          <w:rFonts w:eastAsiaTheme="minorEastAsia" w:cs="Times New Roman"/>
-        </w:rPr>
-        <w:t>1</w:t>
-      </w:r>
-      <w:r>
-        <w:rPr>
-          <w:rFonts w:eastAsiaTheme="minorEastAsia" w:cs="Times New Roman"/>
-        </w:rPr>
-        <w:t xml:space="preserve">) </w:t>
-      </w:r>
-      <w:r>
-        <w:rPr>
-          <w:rFonts w:ascii="Cambria Math" w:eastAsiaTheme="minorEastAsia" w:hAnsi="Cambria Math" w:cs="Cambria Math"/>
+        <w:t xml:space="preserve"> 1) </w:t>
+      </w:r>
+      <w:r>
+        <w:rPr>
+          <w:rFonts w:ascii="Cambria Math" w:hAnsi="Cambria Math" w:cs="Cambria Math"/>
         </w:rPr>
         <w:t>∨</w:t>
       </w:r>
       <w:r>
-        <w:rPr>
-          <w:rFonts w:eastAsiaTheme="minorEastAsia" w:cs="Times New Roman"/>
-        </w:rPr>
-        <w:t xml:space="preserve"> (</w:t>
-      </w:r>
-      <w:r>
-        <w:rPr>
-          <w:rFonts w:eastAsiaTheme="minorEastAsia" w:cs="Times New Roman"/>
-        </w:rPr>
-        <w:t>0.5</w:t>
-      </w:r>
-      <w:r>
-        <w:rPr>
-          <w:rFonts w:eastAsiaTheme="minorEastAsia" w:cs="Times New Roman"/>
-        </w:rPr>
-        <w:t xml:space="preserve"> </w:t>
-      </w:r>
-      <w:r>
-        <w:rPr>
-          <w:rFonts w:ascii="Cambria Math" w:eastAsiaTheme="minorEastAsia" w:hAnsi="Cambria Math" w:cs="Cambria Math"/>
+        <w:t xml:space="preserve"> (0.5 </w:t>
+      </w:r>
+      <w:r>
+        <w:rPr>
+          <w:rFonts w:ascii="Cambria Math" w:hAnsi="Cambria Math" w:cs="Cambria Math"/>
         </w:rPr>
         <w:t>∧</w:t>
       </w:r>
       <w:r>
-        <w:rPr>
-          <w:rFonts w:eastAsiaTheme="minorEastAsia" w:cs="Times New Roman"/>
-        </w:rPr>
         <w:t xml:space="preserve"> 1 </w:t>
       </w:r>
       <w:r>
         <w:rPr>
-          <w:rFonts w:ascii="Cambria Math" w:eastAsiaTheme="minorEastAsia" w:hAnsi="Cambria Math" w:cs="Cambria Math"/>
+          <w:rFonts w:ascii="Cambria Math" w:hAnsi="Cambria Math" w:cs="Cambria Math"/>
         </w:rPr>
         <w:t>∧</w:t>
       </w:r>
       <w:r>
-        <w:rPr>
-          <w:rFonts w:eastAsiaTheme="minorEastAsia" w:cs="Times New Roman"/>
-        </w:rPr>
-        <w:t xml:space="preserve"> </w:t>
-      </w:r>
-      <w:r>
-        <w:rPr>
-          <w:rFonts w:eastAsiaTheme="minorEastAsia" w:cs="Times New Roman"/>
-        </w:rPr>
-        <w:t>1</w:t>
-      </w:r>
-      <w:r>
-        <w:rPr>
-          <w:rFonts w:eastAsiaTheme="minorEastAsia" w:cs="Times New Roman"/>
-        </w:rPr>
-        <w:t>) = 0.5;</w:t>
-      </w:r>
-    </w:p>
-    <w:p>
-      <w:pPr>
-        <w:pStyle w:val="AwesomeStyle"/>
-        <w:ind w:firstLine="0"/>
-        <w:rPr>
-          <w:rFonts w:eastAsiaTheme="minorEastAsia" w:cs="Times New Roman"/>
-        </w:rPr>
-      </w:pPr>
-      <w:r>
-        <w:rPr>
-          <w:rFonts w:eastAsiaTheme="minorEastAsia" w:cs="Times New Roman"/>
-        </w:rPr>
-        <w:t xml:space="preserve">после нормализации: </w:t>
-      </w:r>
-      <w:r>
-        <w:rPr>
-          <w:rFonts w:eastAsiaTheme="minorEastAsia" w:cs="Times New Roman"/>
-          <w:lang w:val="en-US"/>
-        </w:rPr>
-        <w:t>S</w:t>
-      </w:r>
-      <w:r>
-        <w:rPr>
-          <w:rFonts w:eastAsiaTheme="minorEastAsia" w:cs="Times New Roman"/>
-        </w:rPr>
-        <w:t xml:space="preserve"> = </w:t>
+        <w:t xml:space="preserve"> 1) = 0.5;</w:t>
+      </w:r>
+    </w:p>
+    <w:p>
+      <w:pPr>
+        <w:pStyle w:val="AwesomeStyle"/>
+      </w:pPr>
+      <w:r>
+        <w:t xml:space="preserve">после нормализации: S = </w:t>
       </w:r>
       <m:oMath>
         <m:d>
           <m:dPr>
             <m:ctrlPr>
               <w:rPr>
-                <w:rFonts w:ascii="Cambria Math" w:hAnsi="Cambria Math" w:cs="Times New Roman"/>
-                <w:i/>
-                <w:lang w:val="en-US"/>
+                <w:rFonts w:ascii="Cambria Math" w:hAnsi="Cambria Math"/>
               </w:rPr>
             </m:ctrlPr>
           </m:dPr>
@@ -25104,15 +24308,17 @@
               <m:fPr>
                 <m:ctrlPr>
                   <w:rPr>
-                    <w:rFonts w:ascii="Cambria Math" w:hAnsi="Cambria Math" w:cs="Times New Roman"/>
-                    <w:lang w:val="en-US"/>
+                    <w:rFonts w:ascii="Cambria Math" w:hAnsi="Cambria Math"/>
                   </w:rPr>
                 </m:ctrlPr>
               </m:fPr>
               <m:num>
                 <m:r>
+                  <m:rPr>
+                    <m:sty m:val="p"/>
+                  </m:rPr>
                   <w:rPr>
-                    <w:rFonts w:ascii="Cambria Math" w:hAnsi="Cambria Math" w:cs="Times New Roman"/>
+                    <w:rFonts w:ascii="Cambria Math" w:hAnsi="Cambria Math"/>
                   </w:rPr>
                   <m:t>0</m:t>
                 </m:r>
@@ -25123,7 +24329,7 @@
                     <m:sty m:val="p"/>
                   </m:rPr>
                   <w:rPr>
-                    <w:rFonts w:ascii="Cambria Math" w:hAnsi="Cambria Math" w:cs="Times New Roman"/>
+                    <w:rFonts w:ascii="Cambria Math" w:hAnsi="Cambria Math"/>
                   </w:rPr>
                   <m:t>Патрулирование</m:t>
                 </m:r>
@@ -25134,7 +24340,7 @@
                 <m:sty m:val="p"/>
               </m:rPr>
               <w:rPr>
-                <w:rFonts w:ascii="Cambria Math" w:hAnsi="Cambria Math" w:cs="Times New Roman"/>
+                <w:rFonts w:ascii="Cambria Math" w:hAnsi="Cambria Math"/>
               </w:rPr>
               <m:t>+</m:t>
             </m:r>
@@ -25142,15 +24348,17 @@
               <m:fPr>
                 <m:ctrlPr>
                   <w:rPr>
-                    <w:rFonts w:ascii="Cambria Math" w:hAnsi="Cambria Math" w:cs="Times New Roman"/>
-                    <w:lang w:val="en-US"/>
+                    <w:rFonts w:ascii="Cambria Math" w:hAnsi="Cambria Math"/>
                   </w:rPr>
                 </m:ctrlPr>
               </m:fPr>
               <m:num>
                 <m:r>
+                  <m:rPr>
+                    <m:sty m:val="p"/>
+                  </m:rPr>
                   <w:rPr>
-                    <w:rFonts w:ascii="Cambria Math" w:hAnsi="Cambria Math" w:cs="Times New Roman"/>
+                    <w:rFonts w:ascii="Cambria Math" w:hAnsi="Cambria Math"/>
                   </w:rPr>
                   <m:t>0</m:t>
                 </m:r>
@@ -25161,7 +24369,7 @@
                     <m:sty m:val="p"/>
                   </m:rPr>
                   <w:rPr>
-                    <w:rFonts w:ascii="Cambria Math" w:hAnsi="Cambria Math" w:cs="Times New Roman"/>
+                    <w:rFonts w:ascii="Cambria Math" w:hAnsi="Cambria Math"/>
                   </w:rPr>
                   <m:t>Атака</m:t>
                 </m:r>
@@ -25172,7 +24380,7 @@
                 <m:sty m:val="p"/>
               </m:rPr>
               <w:rPr>
-                <w:rFonts w:ascii="Cambria Math" w:hAnsi="Cambria Math" w:cs="Times New Roman"/>
+                <w:rFonts w:ascii="Cambria Math" w:hAnsi="Cambria Math"/>
               </w:rPr>
               <m:t>+</m:t>
             </m:r>
@@ -25180,15 +24388,17 @@
               <m:fPr>
                 <m:ctrlPr>
                   <w:rPr>
-                    <w:rFonts w:ascii="Cambria Math" w:hAnsi="Cambria Math" w:cs="Times New Roman"/>
-                    <w:lang w:val="en-US"/>
+                    <w:rFonts w:ascii="Cambria Math" w:hAnsi="Cambria Math"/>
                   </w:rPr>
                 </m:ctrlPr>
               </m:fPr>
               <m:num>
                 <m:r>
+                  <m:rPr>
+                    <m:sty m:val="p"/>
+                  </m:rPr>
                   <w:rPr>
-                    <w:rFonts w:ascii="Cambria Math" w:hAnsi="Cambria Math" w:cs="Times New Roman"/>
+                    <w:rFonts w:ascii="Cambria Math" w:hAnsi="Cambria Math"/>
                   </w:rPr>
                   <m:t>1</m:t>
                 </m:r>
@@ -25199,7 +24409,7 @@
                     <m:sty m:val="p"/>
                   </m:rPr>
                   <w:rPr>
-                    <w:rFonts w:ascii="Cambria Math" w:hAnsi="Cambria Math" w:cs="Times New Roman"/>
+                    <w:rFonts w:ascii="Cambria Math" w:hAnsi="Cambria Math"/>
                   </w:rPr>
                   <m:t>Защита</m:t>
                 </m:r>
@@ -25208,8 +24418,11 @@
           </m:e>
         </m:d>
         <m:r>
+          <m:rPr>
+            <m:sty m:val="p"/>
+          </m:rPr>
           <w:rPr>
-            <w:rFonts w:ascii="Cambria Math" w:hAnsi="Cambria Math" w:cs="Times New Roman"/>
+            <w:rFonts w:ascii="Cambria Math" w:hAnsi="Cambria Math"/>
           </w:rPr>
           <m:t>.</m:t>
         </m:r>
@@ -25218,6 +24431,15 @@
     <w:p>
       <w:pPr>
         <w:pStyle w:val="AwesomeStyle"/>
+        <w:ind w:firstLine="0"/>
+        <w:rPr>
+          <w:rFonts w:eastAsiaTheme="minorEastAsia" w:cs="Times New Roman"/>
+        </w:rPr>
+      </w:pPr>
+    </w:p>
+    <w:p>
+      <w:pPr>
+        <w:pStyle w:val="AwesomeStyle"/>
         <w:rPr>
           <w:rFonts w:cs="Times New Roman"/>
         </w:rPr>
@@ -25232,24 +24454,20 @@
     <w:p>
       <w:pPr>
         <w:pStyle w:val="AwesomeStyle"/>
-        <w:ind w:firstLine="0"/>
-        <w:rPr>
-          <w:rFonts w:cs="Times New Roman"/>
-        </w:rPr>
       </w:pPr>
       <m:oMath>
         <m:sSubSup>
           <m:sSubSupPr>
             <m:ctrlPr>
               <w:rPr>
-                <w:rFonts w:ascii="Cambria Math" w:hAnsi="Cambria Math" w:cs="Times New Roman"/>
+                <w:rFonts w:ascii="Cambria Math" w:hAnsi="Cambria Math"/>
               </w:rPr>
             </m:ctrlPr>
           </m:sSubSupPr>
           <m:e>
             <m:r>
               <w:rPr>
-                <w:rFonts w:ascii="Cambria Math" w:hAnsi="Cambria Math" w:cs="Times New Roman"/>
+                <w:rFonts w:ascii="Cambria Math" w:hAnsi="Cambria Math"/>
               </w:rPr>
               <m:t>μ</m:t>
             </m:r>
@@ -25257,7 +24475,7 @@
           <m:sub>
             <m:r>
               <w:rPr>
-                <w:rFonts w:ascii="Cambria Math" w:hAnsi="Cambria Math" w:cs="Times New Roman"/>
+                <w:rFonts w:ascii="Cambria Math" w:hAnsi="Cambria Math"/>
               </w:rPr>
               <m:t>S</m:t>
             </m:r>
@@ -25268,7 +24486,7 @@
                 <m:sty m:val="p"/>
               </m:rPr>
               <w:rPr>
-                <w:rFonts w:ascii="Cambria Math" w:hAnsi="Cambria Math" w:cs="Times New Roman"/>
+                <w:rFonts w:ascii="Cambria Math" w:hAnsi="Cambria Math"/>
               </w:rPr>
               <m:t>'</m:t>
             </m:r>
@@ -25276,22 +24494,7 @@
         </m:sSubSup>
       </m:oMath>
       <w:r>
-        <w:rPr>
-          <w:rFonts w:cs="Times New Roman"/>
-        </w:rPr>
-        <w:t>(Патрулирование)</w:t>
-      </w:r>
-      <w:r>
-        <w:rPr>
-          <w:rFonts w:cs="Times New Roman"/>
-        </w:rPr>
-        <w:t xml:space="preserve"> = 1</w:t>
-      </w:r>
-      <w:r>
-        <w:rPr>
-          <w:rFonts w:cs="Times New Roman"/>
-        </w:rPr>
-        <w:t xml:space="preserve"> </w:t>
+        <w:t xml:space="preserve">(Патрулирование) = 1 </w:t>
       </w:r>
       <w:r>
         <w:rPr>
@@ -25300,9 +24503,6 @@
         <w:t>∧</w:t>
       </w:r>
       <w:r>
-        <w:rPr>
-          <w:rFonts w:cs="Times New Roman"/>
-        </w:rPr>
         <w:t xml:space="preserve"> (0 </w:t>
       </w:r>
       <w:r>
@@ -25312,22 +24512,7 @@
         <w:t>∨</w:t>
       </w:r>
       <w:r>
-        <w:rPr>
-          <w:rFonts w:cs="Times New Roman"/>
-        </w:rPr>
-        <w:t xml:space="preserve"> </w:t>
-      </w:r>
-      <w:r>
-        <w:rPr>
-          <w:rFonts w:cs="Times New Roman"/>
-        </w:rPr>
-        <w:t>0</w:t>
-      </w:r>
-      <w:r>
-        <w:rPr>
-          <w:rFonts w:cs="Times New Roman"/>
-        </w:rPr>
-        <w:t xml:space="preserve"> </w:t>
+        <w:t xml:space="preserve"> 0 </w:t>
       </w:r>
       <w:r>
         <w:rPr>
@@ -25336,45 +24521,26 @@
         <w:t>∨</w:t>
       </w:r>
       <w:r>
-        <w:rPr>
-          <w:rFonts w:cs="Times New Roman"/>
-        </w:rPr>
-        <w:t xml:space="preserve"> </w:t>
-      </w:r>
-      <w:r>
-        <w:rPr>
-          <w:rFonts w:cs="Times New Roman"/>
-        </w:rPr>
-        <w:t>1) = 1</w:t>
-      </w:r>
-      <w:r>
-        <w:rPr>
-          <w:rFonts w:cs="Times New Roman"/>
-        </w:rPr>
-        <w:t>;</w:t>
-      </w:r>
-    </w:p>
-    <w:p>
-      <w:pPr>
-        <w:pStyle w:val="AwesomeStyle"/>
-        <w:ind w:firstLine="0"/>
-        <w:rPr>
-          <w:rFonts w:eastAsiaTheme="minorEastAsia" w:cs="Times New Roman"/>
-        </w:rPr>
+        <w:t xml:space="preserve"> 1) = 1;</w:t>
+      </w:r>
+    </w:p>
+    <w:p>
+      <w:pPr>
+        <w:pStyle w:val="AwesomeStyle"/>
       </w:pPr>
       <m:oMath>
         <m:sSubSup>
           <m:sSubSupPr>
             <m:ctrlPr>
               <w:rPr>
-                <w:rFonts w:ascii="Cambria Math" w:hAnsi="Cambria Math" w:cs="Times New Roman"/>
+                <w:rFonts w:ascii="Cambria Math" w:hAnsi="Cambria Math"/>
               </w:rPr>
             </m:ctrlPr>
           </m:sSubSupPr>
           <m:e>
             <m:r>
               <w:rPr>
-                <w:rFonts w:ascii="Cambria Math" w:hAnsi="Cambria Math" w:cs="Times New Roman"/>
+                <w:rFonts w:ascii="Cambria Math" w:hAnsi="Cambria Math"/>
               </w:rPr>
               <m:t>μ</m:t>
             </m:r>
@@ -25382,7 +24548,7 @@
           <m:sub>
             <m:r>
               <w:rPr>
-                <w:rFonts w:ascii="Cambria Math" w:hAnsi="Cambria Math" w:cs="Times New Roman"/>
+                <w:rFonts w:ascii="Cambria Math" w:hAnsi="Cambria Math"/>
               </w:rPr>
               <m:t>S</m:t>
             </m:r>
@@ -25393,7 +24559,7 @@
                 <m:sty m:val="p"/>
               </m:rPr>
               <w:rPr>
-                <w:rFonts w:ascii="Cambria Math" w:hAnsi="Cambria Math" w:cs="Times New Roman"/>
+                <w:rFonts w:ascii="Cambria Math" w:hAnsi="Cambria Math"/>
               </w:rPr>
               <m:t>'</m:t>
             </m:r>
@@ -25401,159 +24567,104 @@
         </m:sSubSup>
       </m:oMath>
       <w:r>
-        <w:rPr>
-          <w:rFonts w:eastAsiaTheme="minorEastAsia" w:cs="Times New Roman"/>
-        </w:rPr>
         <w:t xml:space="preserve">(Атака) = (0 </w:t>
       </w:r>
       <w:r>
         <w:rPr>
-          <w:rFonts w:ascii="Cambria Math" w:eastAsiaTheme="minorEastAsia" w:hAnsi="Cambria Math" w:cs="Cambria Math"/>
+          <w:rFonts w:ascii="Cambria Math" w:hAnsi="Cambria Math" w:cs="Cambria Math"/>
         </w:rPr>
         <w:t>∧</w:t>
       </w:r>
       <w:r>
-        <w:rPr>
-          <w:rFonts w:eastAsiaTheme="minorEastAsia" w:cs="Times New Roman"/>
-        </w:rPr>
-        <w:t xml:space="preserve"> 0</w:t>
-      </w:r>
-      <w:r>
-        <w:rPr>
-          <w:rFonts w:eastAsiaTheme="minorEastAsia" w:cs="Times New Roman"/>
-        </w:rPr>
-        <w:t xml:space="preserve">) </w:t>
-      </w:r>
-      <w:r>
-        <w:rPr>
-          <w:rFonts w:ascii="Cambria Math" w:eastAsiaTheme="minorEastAsia" w:hAnsi="Cambria Math" w:cs="Cambria Math"/>
+        <w:t xml:space="preserve"> 0) </w:t>
+      </w:r>
+      <w:r>
+        <w:rPr>
+          <w:rFonts w:ascii="Cambria Math" w:hAnsi="Cambria Math" w:cs="Cambria Math"/>
         </w:rPr>
         <w:t>∨</w:t>
       </w:r>
       <w:r>
-        <w:rPr>
-          <w:rFonts w:eastAsiaTheme="minorEastAsia" w:cs="Times New Roman"/>
-        </w:rPr>
         <w:t xml:space="preserve"> (</w:t>
       </w:r>
       <w:r>
-        <w:rPr>
-          <w:rFonts w:eastAsiaTheme="minorEastAsia" w:cs="Times New Roman"/>
-        </w:rPr>
         <w:t>0</w:t>
       </w:r>
       <w:r>
-        <w:rPr>
-          <w:rFonts w:eastAsiaTheme="minorEastAsia" w:cs="Times New Roman"/>
-        </w:rPr>
         <w:t xml:space="preserve"> </w:t>
       </w:r>
       <w:r>
         <w:rPr>
-          <w:rFonts w:ascii="Cambria Math" w:eastAsiaTheme="minorEastAsia" w:hAnsi="Cambria Math" w:cs="Cambria Math"/>
+          <w:rFonts w:ascii="Cambria Math" w:hAnsi="Cambria Math" w:cs="Cambria Math"/>
         </w:rPr>
         <w:t>∧</w:t>
       </w:r>
       <w:r>
-        <w:rPr>
-          <w:rFonts w:eastAsiaTheme="minorEastAsia" w:cs="Times New Roman"/>
-        </w:rPr>
         <w:t xml:space="preserve"> </w:t>
       </w:r>
       <w:r>
-        <w:rPr>
-          <w:rFonts w:eastAsiaTheme="minorEastAsia" w:cs="Times New Roman"/>
-        </w:rPr>
         <w:t>0</w:t>
       </w:r>
       <w:r>
-        <w:rPr>
-          <w:rFonts w:eastAsiaTheme="minorEastAsia" w:cs="Times New Roman"/>
-        </w:rPr>
         <w:t xml:space="preserve"> </w:t>
       </w:r>
       <w:r>
         <w:rPr>
-          <w:rFonts w:ascii="Cambria Math" w:eastAsiaTheme="minorEastAsia" w:hAnsi="Cambria Math" w:cs="Cambria Math"/>
+          <w:rFonts w:ascii="Cambria Math" w:hAnsi="Cambria Math" w:cs="Cambria Math"/>
         </w:rPr>
         <w:t>∧</w:t>
       </w:r>
       <w:r>
-        <w:rPr>
-          <w:rFonts w:eastAsiaTheme="minorEastAsia" w:cs="Times New Roman"/>
-        </w:rPr>
         <w:t xml:space="preserve"> 0) </w:t>
       </w:r>
       <w:r>
         <w:rPr>
-          <w:rFonts w:ascii="Cambria Math" w:eastAsiaTheme="minorEastAsia" w:hAnsi="Cambria Math" w:cs="Cambria Math"/>
+          <w:rFonts w:ascii="Cambria Math" w:hAnsi="Cambria Math" w:cs="Cambria Math"/>
         </w:rPr>
         <w:t>∨</w:t>
       </w:r>
       <w:r>
-        <w:rPr>
-          <w:rFonts w:eastAsiaTheme="minorEastAsia" w:cs="Times New Roman"/>
-        </w:rPr>
         <w:t xml:space="preserve"> (</w:t>
       </w:r>
       <w:r>
-        <w:rPr>
-          <w:rFonts w:eastAsiaTheme="minorEastAsia" w:cs="Times New Roman"/>
-        </w:rPr>
         <w:t>1</w:t>
       </w:r>
       <w:r>
-        <w:rPr>
-          <w:rFonts w:eastAsiaTheme="minorEastAsia" w:cs="Times New Roman"/>
-        </w:rPr>
         <w:t xml:space="preserve"> </w:t>
       </w:r>
       <w:r>
         <w:rPr>
-          <w:rFonts w:ascii="Cambria Math" w:eastAsiaTheme="minorEastAsia" w:hAnsi="Cambria Math" w:cs="Cambria Math"/>
+          <w:rFonts w:ascii="Cambria Math" w:hAnsi="Cambria Math" w:cs="Cambria Math"/>
         </w:rPr>
         <w:t>∧</w:t>
       </w:r>
       <w:r>
-        <w:rPr>
-          <w:rFonts w:eastAsiaTheme="minorEastAsia" w:cs="Times New Roman"/>
-        </w:rPr>
         <w:t xml:space="preserve"> 0) = </w:t>
       </w:r>
       <w:r>
-        <w:rPr>
-          <w:rFonts w:eastAsiaTheme="minorEastAsia" w:cs="Times New Roman"/>
-        </w:rPr>
         <w:t>0</w:t>
       </w:r>
       <w:r>
-        <w:rPr>
-          <w:rFonts w:eastAsiaTheme="minorEastAsia" w:cs="Times New Roman"/>
-        </w:rPr>
         <w:t>;</w:t>
       </w:r>
     </w:p>
     <w:p>
       <w:pPr>
         <w:pStyle w:val="AwesomeStyle"/>
-        <w:ind w:firstLine="0"/>
-        <w:rPr>
-          <w:rFonts w:eastAsiaTheme="minorEastAsia" w:cs="Times New Roman"/>
-        </w:rPr>
       </w:pPr>
       <m:oMath>
         <m:sSubSup>
           <m:sSubSupPr>
             <m:ctrlPr>
               <w:rPr>
-                <w:rFonts w:ascii="Cambria Math" w:hAnsi="Cambria Math" w:cs="Times New Roman"/>
+                <w:rFonts w:ascii="Cambria Math" w:hAnsi="Cambria Math"/>
               </w:rPr>
             </m:ctrlPr>
           </m:sSubSupPr>
           <m:e>
             <m:r>
               <w:rPr>
-                <w:rFonts w:ascii="Cambria Math" w:hAnsi="Cambria Math" w:cs="Times New Roman"/>
+                <w:rFonts w:ascii="Cambria Math" w:hAnsi="Cambria Math"/>
               </w:rPr>
               <m:t>μ</m:t>
             </m:r>
@@ -25561,7 +24672,7 @@
           <m:sub>
             <m:r>
               <w:rPr>
-                <w:rFonts w:ascii="Cambria Math" w:hAnsi="Cambria Math" w:cs="Times New Roman"/>
+                <w:rFonts w:ascii="Cambria Math" w:hAnsi="Cambria Math"/>
               </w:rPr>
               <m:t>S</m:t>
             </m:r>
@@ -25572,7 +24683,7 @@
                 <m:sty m:val="p"/>
               </m:rPr>
               <w:rPr>
-                <w:rFonts w:ascii="Cambria Math" w:hAnsi="Cambria Math" w:cs="Times New Roman"/>
+                <w:rFonts w:ascii="Cambria Math" w:hAnsi="Cambria Math"/>
               </w:rPr>
               <m:t>'</m:t>
             </m:r>
@@ -25580,149 +24691,91 @@
         </m:sSubSup>
       </m:oMath>
       <w:r>
-        <w:rPr>
-          <w:rFonts w:eastAsiaTheme="minorEastAsia" w:cs="Times New Roman"/>
-        </w:rPr>
         <w:t>(Защита) = (</w:t>
       </w:r>
       <w:r>
-        <w:rPr>
-          <w:rFonts w:eastAsiaTheme="minorEastAsia" w:cs="Times New Roman"/>
-        </w:rPr>
         <w:t>0</w:t>
       </w:r>
       <w:r>
-        <w:rPr>
-          <w:rFonts w:eastAsiaTheme="minorEastAsia" w:cs="Times New Roman"/>
-        </w:rPr>
         <w:t xml:space="preserve"> </w:t>
       </w:r>
       <w:r>
         <w:rPr>
-          <w:rFonts w:ascii="Cambria Math" w:eastAsiaTheme="minorEastAsia" w:hAnsi="Cambria Math" w:cs="Cambria Math"/>
+          <w:rFonts w:ascii="Cambria Math" w:hAnsi="Cambria Math" w:cs="Cambria Math"/>
         </w:rPr>
         <w:t>∧</w:t>
       </w:r>
       <w:r>
-        <w:rPr>
-          <w:rFonts w:eastAsiaTheme="minorEastAsia" w:cs="Times New Roman"/>
-        </w:rPr>
         <w:t xml:space="preserve"> </w:t>
       </w:r>
       <w:r>
-        <w:rPr>
-          <w:rFonts w:eastAsiaTheme="minorEastAsia" w:cs="Times New Roman"/>
-        </w:rPr>
         <w:t>1</w:t>
       </w:r>
       <w:r>
-        <w:rPr>
-          <w:rFonts w:eastAsiaTheme="minorEastAsia" w:cs="Times New Roman"/>
-        </w:rPr>
         <w:t xml:space="preserve">) </w:t>
       </w:r>
       <w:r>
         <w:rPr>
-          <w:rFonts w:ascii="Cambria Math" w:eastAsiaTheme="minorEastAsia" w:hAnsi="Cambria Math" w:cs="Cambria Math"/>
+          <w:rFonts w:ascii="Cambria Math" w:hAnsi="Cambria Math" w:cs="Cambria Math"/>
         </w:rPr>
         <w:t>∨</w:t>
       </w:r>
       <w:r>
-        <w:rPr>
-          <w:rFonts w:eastAsiaTheme="minorEastAsia" w:cs="Times New Roman"/>
-        </w:rPr>
         <w:t xml:space="preserve"> (</w:t>
       </w:r>
       <w:r>
-        <w:rPr>
-          <w:rFonts w:eastAsiaTheme="minorEastAsia" w:cs="Times New Roman"/>
-        </w:rPr>
         <w:t>1</w:t>
       </w:r>
       <w:r>
-        <w:rPr>
-          <w:rFonts w:eastAsiaTheme="minorEastAsia" w:cs="Times New Roman"/>
-        </w:rPr>
         <w:t xml:space="preserve"> </w:t>
       </w:r>
       <w:r>
         <w:rPr>
-          <w:rFonts w:ascii="Cambria Math" w:eastAsiaTheme="minorEastAsia" w:hAnsi="Cambria Math" w:cs="Cambria Math"/>
+          <w:rFonts w:ascii="Cambria Math" w:hAnsi="Cambria Math" w:cs="Cambria Math"/>
         </w:rPr>
         <w:t>∧</w:t>
       </w:r>
       <w:r>
-        <w:rPr>
-          <w:rFonts w:eastAsiaTheme="minorEastAsia" w:cs="Times New Roman"/>
-        </w:rPr>
         <w:t xml:space="preserve"> </w:t>
       </w:r>
       <w:r>
-        <w:rPr>
-          <w:rFonts w:eastAsiaTheme="minorEastAsia" w:cs="Times New Roman"/>
-        </w:rPr>
         <w:t>0</w:t>
       </w:r>
       <w:r>
-        <w:rPr>
-          <w:rFonts w:eastAsiaTheme="minorEastAsia" w:cs="Times New Roman"/>
-        </w:rPr>
         <w:t xml:space="preserve"> </w:t>
       </w:r>
       <w:r>
         <w:rPr>
-          <w:rFonts w:ascii="Cambria Math" w:eastAsiaTheme="minorEastAsia" w:hAnsi="Cambria Math" w:cs="Cambria Math"/>
+          <w:rFonts w:ascii="Cambria Math" w:hAnsi="Cambria Math" w:cs="Cambria Math"/>
         </w:rPr>
         <w:t>∧</w:t>
       </w:r>
       <w:r>
-        <w:rPr>
-          <w:rFonts w:eastAsiaTheme="minorEastAsia" w:cs="Times New Roman"/>
-        </w:rPr>
         <w:t xml:space="preserve"> </w:t>
       </w:r>
       <w:r>
-        <w:rPr>
-          <w:rFonts w:eastAsiaTheme="minorEastAsia" w:cs="Times New Roman"/>
-        </w:rPr>
         <w:t>1</w:t>
       </w:r>
       <w:r>
-        <w:rPr>
-          <w:rFonts w:eastAsiaTheme="minorEastAsia" w:cs="Times New Roman"/>
-        </w:rPr>
         <w:t>) = 0;</w:t>
       </w:r>
     </w:p>
     <w:p>
       <w:pPr>
         <w:pStyle w:val="AwesomeStyle"/>
-        <w:ind w:firstLine="0"/>
-        <w:rPr>
-          <w:rFonts w:eastAsiaTheme="minorEastAsia" w:cs="Times New Roman"/>
-        </w:rPr>
-      </w:pPr>
-      <w:r>
-        <w:rPr>
-          <w:rFonts w:eastAsiaTheme="minorEastAsia" w:cs="Times New Roman"/>
-          <w:lang w:val="en-US"/>
-        </w:rPr>
-        <w:t>S</w:t>
-      </w:r>
-      <w:r>
-        <w:rPr>
-          <w:rFonts w:eastAsiaTheme="minorEastAsia" w:cs="Times New Roman"/>
-        </w:rPr>
-        <w:t xml:space="preserve"> = </w:t>
+        <w:rPr>
+          <w:rFonts w:eastAsiaTheme="minorEastAsia"/>
+        </w:rPr>
+      </w:pPr>
+      <w:r>
+        <w:t xml:space="preserve">S = </w:t>
       </w:r>
       <m:oMath>
         <m:d>
           <m:dPr>
             <m:ctrlPr>
               <w:rPr>
-                <w:rFonts w:ascii="Cambria Math" w:hAnsi="Cambria Math" w:cs="Times New Roman"/>
-                <w:i/>
-                <w:lang w:val="en-US"/>
+                <w:rFonts w:ascii="Cambria Math" w:hAnsi="Cambria Math"/>
               </w:rPr>
             </m:ctrlPr>
           </m:dPr>
@@ -25731,16 +24784,17 @@
               <m:fPr>
                 <m:ctrlPr>
                   <w:rPr>
-                    <w:rFonts w:ascii="Cambria Math" w:hAnsi="Cambria Math" w:cs="Times New Roman"/>
-                    <w:lang w:val="en-US"/>
+                    <w:rFonts w:ascii="Cambria Math" w:hAnsi="Cambria Math"/>
                   </w:rPr>
                 </m:ctrlPr>
               </m:fPr>
               <m:num>
                 <m:r>
+                  <m:rPr>
+                    <m:sty m:val="p"/>
+                  </m:rPr>
                   <w:rPr>
-                    <w:rFonts w:ascii="Cambria Math" w:hAnsi="Cambria Math" w:cs="Times New Roman"/>
-                    <w:lang w:val="en-US"/>
+                    <w:rFonts w:ascii="Cambria Math" w:hAnsi="Cambria Math"/>
                   </w:rPr>
                   <m:t>1</m:t>
                 </m:r>
@@ -25751,7 +24805,7 @@
                     <m:sty m:val="p"/>
                   </m:rPr>
                   <w:rPr>
-                    <w:rFonts w:ascii="Cambria Math" w:hAnsi="Cambria Math" w:cs="Times New Roman"/>
+                    <w:rFonts w:ascii="Cambria Math" w:hAnsi="Cambria Math"/>
                   </w:rPr>
                   <m:t>Патрулирование</m:t>
                 </m:r>
@@ -25762,7 +24816,7 @@
                 <m:sty m:val="p"/>
               </m:rPr>
               <w:rPr>
-                <w:rFonts w:ascii="Cambria Math" w:hAnsi="Cambria Math" w:cs="Times New Roman"/>
+                <w:rFonts w:ascii="Cambria Math" w:hAnsi="Cambria Math"/>
               </w:rPr>
               <m:t>+</m:t>
             </m:r>
@@ -25770,16 +24824,17 @@
               <m:fPr>
                 <m:ctrlPr>
                   <w:rPr>
-                    <w:rFonts w:ascii="Cambria Math" w:hAnsi="Cambria Math" w:cs="Times New Roman"/>
-                    <w:lang w:val="en-US"/>
+                    <w:rFonts w:ascii="Cambria Math" w:hAnsi="Cambria Math"/>
                   </w:rPr>
                 </m:ctrlPr>
               </m:fPr>
               <m:num>
                 <m:r>
+                  <m:rPr>
+                    <m:sty m:val="p"/>
+                  </m:rPr>
                   <w:rPr>
-                    <w:rFonts w:ascii="Cambria Math" w:hAnsi="Cambria Math" w:cs="Times New Roman"/>
-                    <w:lang w:val="en-US"/>
+                    <w:rFonts w:ascii="Cambria Math" w:hAnsi="Cambria Math"/>
                   </w:rPr>
                   <m:t>0</m:t>
                 </m:r>
@@ -25790,7 +24845,7 @@
                     <m:sty m:val="p"/>
                   </m:rPr>
                   <w:rPr>
-                    <w:rFonts w:ascii="Cambria Math" w:hAnsi="Cambria Math" w:cs="Times New Roman"/>
+                    <w:rFonts w:ascii="Cambria Math" w:hAnsi="Cambria Math"/>
                   </w:rPr>
                   <m:t>Атака</m:t>
                 </m:r>
@@ -25801,7 +24856,7 @@
                 <m:sty m:val="p"/>
               </m:rPr>
               <w:rPr>
-                <w:rFonts w:ascii="Cambria Math" w:hAnsi="Cambria Math" w:cs="Times New Roman"/>
+                <w:rFonts w:ascii="Cambria Math" w:hAnsi="Cambria Math"/>
               </w:rPr>
               <m:t>+</m:t>
             </m:r>
@@ -25809,15 +24864,17 @@
               <m:fPr>
                 <m:ctrlPr>
                   <w:rPr>
-                    <w:rFonts w:ascii="Cambria Math" w:hAnsi="Cambria Math" w:cs="Times New Roman"/>
-                    <w:lang w:val="en-US"/>
+                    <w:rFonts w:ascii="Cambria Math" w:hAnsi="Cambria Math"/>
                   </w:rPr>
                 </m:ctrlPr>
               </m:fPr>
               <m:num>
                 <m:r>
+                  <m:rPr>
+                    <m:sty m:val="p"/>
+                  </m:rPr>
                   <w:rPr>
-                    <w:rFonts w:ascii="Cambria Math" w:hAnsi="Cambria Math" w:cs="Times New Roman"/>
+                    <w:rFonts w:ascii="Cambria Math" w:hAnsi="Cambria Math"/>
                   </w:rPr>
                   <m:t>0</m:t>
                 </m:r>
@@ -25828,7 +24885,7 @@
                     <m:sty m:val="p"/>
                   </m:rPr>
                   <w:rPr>
-                    <w:rFonts w:ascii="Cambria Math" w:hAnsi="Cambria Math" w:cs="Times New Roman"/>
+                    <w:rFonts w:ascii="Cambria Math" w:hAnsi="Cambria Math"/>
                   </w:rPr>
                   <m:t>Защита</m:t>
                 </m:r>
@@ -25837,8 +24894,11 @@
           </m:e>
         </m:d>
         <m:r>
+          <m:rPr>
+            <m:sty m:val="p"/>
+          </m:rPr>
           <w:rPr>
-            <w:rFonts w:ascii="Cambria Math" w:hAnsi="Cambria Math" w:cs="Times New Roman"/>
+            <w:rFonts w:ascii="Cambria Math" w:hAnsi="Cambria Math"/>
           </w:rPr>
           <m:t>.</m:t>
         </m:r>
@@ -25847,6 +24907,11 @@
     <w:p>
       <w:pPr>
         <w:pStyle w:val="AwesomeStyle"/>
+      </w:pPr>
+    </w:p>
+    <w:p>
+      <w:pPr>
+        <w:pStyle w:val="AwesomeStyle"/>
         <w:rPr>
           <w:rFonts w:cs="Times New Roman"/>
         </w:rPr>
@@ -25880,30 +24945,883 @@
         <w:rPr>
           <w:rFonts w:cs="Times New Roman"/>
         </w:rPr>
+        <w:lastRenderedPageBreak/>
         <w:t>Нечеткие конечные автоматы позволяют</w:t>
       </w:r>
       <w:r>
-        <w:t xml:space="preserve"> агенту находится в нескольких состояниях одновременно, что делает его поведение более реалистичным. Остальные недостатки классических конечных автоматов остаются. Увеличивается сложность проектирования. Если в обычных автоматах можно проектировать только те переходы, которые нужны, в нечетких автоматах требуется соблюдать условия о полноте правил вывода, чтобы они покрывали все возможные </w:t>
-      </w:r>
+        <w:t xml:space="preserve"> агенту находится в нескольких состояниях одновременно, что делает его поведение более реалистичным. Остальные недостатки классических конечных автоматов остаются. Увеличивается сложность проектирования. Если в обычных автоматах можно проектировать только те переходы, которые нужны, в нечетких автоматах требуется соблюдать условия о полноте правил вывода, чтобы они покрывали все возможные комбинации входных переменных. Также добавляются другие проблемы нечеткой логики: отсутствие строгих определений операторов и </w:t>
+      </w:r>
+      <w:r>
+        <w:t>большое количество вычислений.</w:t>
+      </w:r>
+    </w:p>
+    <w:p>
+      <w:pPr>
+        <w:pStyle w:val="AwesomeStyle"/>
+      </w:pPr>
+    </w:p>
+    <w:p>
+      <w:pPr>
+        <w:pStyle w:val="2"/>
+      </w:pPr>
+      <w:r>
+        <w:t>Списки действий</w:t>
+      </w:r>
+    </w:p>
+    <w:p>
+      <w:pPr>
+        <w:pStyle w:val="AwesomeStyle"/>
+      </w:pPr>
+    </w:p>
+    <w:p>
+      <w:pPr>
+        <w:pStyle w:val="2"/>
+      </w:pPr>
+      <w:r>
+        <w:t>Деревья поведения</w:t>
+      </w:r>
+    </w:p>
+    <w:p>
+      <w:pPr>
+        <w:pStyle w:val="AwesomeStyle"/>
+      </w:pPr>
+      <w:r>
+        <w:t xml:space="preserve">Деревья </w:t>
+      </w:r>
+      <w:r>
+        <w:t>поведения (</w:t>
+      </w:r>
+      <w:r>
+        <w:rPr>
+          <w:lang w:val="en-US"/>
+        </w:rPr>
+        <w:t>behavior</w:t>
+      </w:r>
+      <w:r>
+        <w:t xml:space="preserve"> </w:t>
+      </w:r>
+      <w:r>
+        <w:rPr>
+          <w:lang w:val="en-US"/>
+        </w:rPr>
+        <w:t>trees</w:t>
+      </w:r>
+      <w:r>
+        <w:t>)</w:t>
+      </w:r>
+      <w:r>
+        <w:t xml:space="preserve"> – это деревья, в которых каждый листовой узел определяет поведение агента, а промежуточные узлы отвечают за выбор действия или организацию последовательностей действий</w:t>
+      </w:r>
+      <w:r>
+        <w:t xml:space="preserve"> [</w:t>
+      </w:r>
+      <w:r>
+        <w:rPr>
+          <w:lang w:val="en-US"/>
+        </w:rPr>
+        <w:t>Millington</w:t>
+      </w:r>
+      <w:r>
+        <w:t>]</w:t>
+      </w:r>
+      <w:r>
+        <w:t>.</w:t>
+      </w:r>
+      <w:r>
+        <w:t xml:space="preserve"> Листья не имеют связей друг с другом и инкапсулируют некоторое поведение. За счет этого деревья могут содержать сотни узлов и реализовывать сложные паттерны. </w:t>
+      </w:r>
+    </w:p>
+    <w:p>
+      <w:pPr>
+        <w:pStyle w:val="AwesomeStyle"/>
+      </w:pPr>
+      <w:r>
+        <w:t>Когда узел-родитель обращается к дочернему элементу, тот может вернуть один из трех результатов:</w:t>
+      </w:r>
+    </w:p>
+    <w:p>
+      <w:pPr>
+        <w:pStyle w:val="AwesomeStyle"/>
+        <w:numPr>
+          <w:ilvl w:val="0"/>
+          <w:numId w:val="34"/>
+        </w:numPr>
+        <w:ind w:left="709"/>
+      </w:pPr>
+      <w:r>
+        <w:t>Успех (</w:t>
+      </w:r>
+      <w:r>
+        <w:rPr>
+          <w:lang w:val="en-US"/>
+        </w:rPr>
+        <w:t>success</w:t>
+      </w:r>
+      <w:r>
+        <w:t>) – действие выполнено.</w:t>
+      </w:r>
+    </w:p>
+    <w:p>
+      <w:pPr>
+        <w:pStyle w:val="AwesomeStyle"/>
+        <w:numPr>
+          <w:ilvl w:val="0"/>
+          <w:numId w:val="34"/>
+        </w:numPr>
+        <w:ind w:left="709"/>
+      </w:pPr>
+      <w:r>
+        <w:t>Провал (</w:t>
+      </w:r>
+      <w:r>
+        <w:rPr>
+          <w:lang w:val="en-US"/>
+        </w:rPr>
+        <w:t>failure</w:t>
+      </w:r>
+      <w:r>
+        <w:t>) – действие не удалось выполнить.</w:t>
+      </w:r>
+    </w:p>
+    <w:p>
+      <w:pPr>
+        <w:pStyle w:val="AwesomeStyle"/>
+        <w:numPr>
+          <w:ilvl w:val="0"/>
+          <w:numId w:val="34"/>
+        </w:numPr>
+        <w:ind w:left="709"/>
+      </w:pPr>
+      <w:r>
+        <w:t>Выполнение (</w:t>
+      </w:r>
+      <w:r>
+        <w:rPr>
+          <w:lang w:val="en-US"/>
+        </w:rPr>
+        <w:t>running</w:t>
+      </w:r>
+      <w:r>
+        <w:t>)</w:t>
+      </w:r>
+      <w:r>
+        <w:t xml:space="preserve"> –</w:t>
+      </w:r>
+      <w:r>
+        <w:t xml:space="preserve"> действие все еще находится в процессе выполнения, конечный результат еще не получен.</w:t>
+      </w:r>
+    </w:p>
+    <w:p>
+      <w:pPr>
+        <w:pStyle w:val="AwesomeStyle"/>
+      </w:pPr>
+      <w:r>
+        <w:t xml:space="preserve">Промежуточные узлы могут быть нескольких видов </w:t>
+      </w:r>
+      <w:r>
+        <w:t>[</w:t>
+      </w:r>
+      <w:proofErr w:type="spellStart"/>
+      <w:r>
+        <w:rPr>
+          <w:lang w:val="en-US"/>
+        </w:rPr>
+        <w:t>Colledanchise</w:t>
+      </w:r>
+      <w:proofErr w:type="spellEnd"/>
+      <w:r>
+        <w:t>]</w:t>
+      </w:r>
+      <w:r>
+        <w:t>:</w:t>
+      </w:r>
+    </w:p>
+    <w:p>
+      <w:pPr>
+        <w:pStyle w:val="AwesomeStyle"/>
+        <w:numPr>
+          <w:ilvl w:val="0"/>
+          <w:numId w:val="33"/>
+        </w:numPr>
+        <w:ind w:left="709"/>
+      </w:pPr>
+      <w:r>
+        <w:t>Селектор</w:t>
+      </w:r>
+      <w:r>
+        <w:t xml:space="preserve"> (</w:t>
+      </w:r>
+      <w:r>
+        <w:rPr>
+          <w:lang w:val="en-US"/>
+        </w:rPr>
+        <w:t>selector</w:t>
+      </w:r>
+      <w:r>
+        <w:t>)</w:t>
+      </w:r>
+      <w:r>
+        <w:t xml:space="preserve"> – узел,</w:t>
+      </w:r>
+      <w:r>
+        <w:t xml:space="preserve"> в котором происходит выб</w:t>
+      </w:r>
+      <w:r>
+        <w:t>ор, какой из дочерних элементов должен выполняться.</w:t>
+      </w:r>
+      <w:r>
+        <w:t xml:space="preserve"> </w:t>
+      </w:r>
+      <w:r>
+        <w:t>С</w:t>
+      </w:r>
+      <w:r>
+        <w:t xml:space="preserve">електор задает цель, а его дочерние элементы – это варианты поведения, которые позволяют достичь </w:t>
+      </w:r>
+      <w:r>
+        <w:t>ее</w:t>
+      </w:r>
+      <w:r>
+        <w:t>. В селекторе располагается логика, отвечающая за выбор наиболее подходящего решения.</w:t>
+      </w:r>
+      <w:r>
+        <w:t xml:space="preserve"> Примеры селекторов:</w:t>
+      </w:r>
+    </w:p>
+    <w:p>
+      <w:pPr>
+        <w:pStyle w:val="AwesomeStyle"/>
+        <w:numPr>
+          <w:ilvl w:val="1"/>
+          <w:numId w:val="33"/>
+        </w:numPr>
+        <w:ind w:left="1134"/>
+      </w:pPr>
+      <w:r>
+        <w:t>Вероятностный селектор</w:t>
+      </w:r>
+      <w:r>
+        <w:t xml:space="preserve"> (</w:t>
+      </w:r>
+      <w:r>
+        <w:rPr>
+          <w:lang w:val="en-US"/>
+        </w:rPr>
+        <w:t>probability</w:t>
+      </w:r>
+      <w:r>
+        <w:t xml:space="preserve"> </w:t>
+      </w:r>
+      <w:r>
+        <w:rPr>
+          <w:lang w:val="en-US"/>
+        </w:rPr>
+        <w:t>selector</w:t>
+      </w:r>
+      <w:r>
+        <w:t>)</w:t>
+      </w:r>
+      <w:r>
+        <w:t xml:space="preserve"> – селектор, который выбирает решение случайным образом.</w:t>
+      </w:r>
+    </w:p>
+    <w:p>
+      <w:pPr>
+        <w:pStyle w:val="AwesomeStyle"/>
+        <w:numPr>
+          <w:ilvl w:val="1"/>
+          <w:numId w:val="33"/>
+        </w:numPr>
+        <w:ind w:left="1134"/>
+      </w:pPr>
+      <w:r>
+        <w:t>Селектор с приоритетами</w:t>
+      </w:r>
+      <w:r>
+        <w:t xml:space="preserve"> (</w:t>
+      </w:r>
+      <w:r>
+        <w:rPr>
+          <w:lang w:val="en-US"/>
+        </w:rPr>
+        <w:t>priority</w:t>
+      </w:r>
+      <w:r>
+        <w:t xml:space="preserve"> </w:t>
+      </w:r>
+      <w:r>
+        <w:rPr>
+          <w:lang w:val="en-US"/>
+        </w:rPr>
+        <w:t>selector</w:t>
+      </w:r>
+      <w:r>
+        <w:t>)</w:t>
+      </w:r>
+      <w:r>
+        <w:t xml:space="preserve"> – селектор, дочерние элементы которого расположены в порядке уменьшения приоритета. Решения перебираются по очереди. Если решение с </w:t>
+      </w:r>
+      <w:proofErr w:type="spellStart"/>
+      <w:r>
+        <w:t>бо</w:t>
+      </w:r>
+      <w:r>
+        <w:rPr>
+          <w:rFonts w:cs="Times New Roman"/>
+        </w:rPr>
+        <w:t>́</w:t>
+      </w:r>
+      <w:r>
+        <w:t>льшим</w:t>
+      </w:r>
+      <w:proofErr w:type="spellEnd"/>
+      <w:r>
+        <w:t xml:space="preserve"> приоритетом не подходит</w:t>
+      </w:r>
+      <w:r>
+        <w:t xml:space="preserve"> (возвращает «Провал»)</w:t>
+      </w:r>
+      <w:r>
+        <w:t xml:space="preserve">, то селектор переходит к следующему. </w:t>
+      </w:r>
+    </w:p>
+    <w:p>
+      <w:pPr>
+        <w:pStyle w:val="AwesomeStyle"/>
+        <w:numPr>
+          <w:ilvl w:val="0"/>
+          <w:numId w:val="33"/>
+        </w:numPr>
+        <w:ind w:left="709"/>
+      </w:pPr>
       <w:r>
         <w:lastRenderedPageBreak/>
-        <w:t xml:space="preserve">комбинации входных переменных. Также добавляются другие проблемы нечеткой логики: отсутствие строгих определений операторов и </w:t>
-      </w:r>
-      <w:r>
-        <w:t>большое количество вычислений.</w:t>
-      </w:r>
-    </w:p>
-    <w:p>
-      <w:pPr>
-        <w:pStyle w:val="AwesomeStyle"/>
-      </w:pPr>
+        <w:t>Последовательность</w:t>
+      </w:r>
+      <w:r>
+        <w:t xml:space="preserve"> (</w:t>
+      </w:r>
+      <w:r>
+        <w:rPr>
+          <w:lang w:val="en-US"/>
+        </w:rPr>
+        <w:t>sequence</w:t>
+      </w:r>
+      <w:r>
+        <w:t>)</w:t>
+      </w:r>
+      <w:r>
+        <w:t xml:space="preserve"> – узел, дочерние элементы которого должны выполняться по очереди.</w:t>
+      </w:r>
+    </w:p>
+    <w:p>
+      <w:pPr>
+        <w:pStyle w:val="AwesomeStyle"/>
+        <w:numPr>
+          <w:ilvl w:val="0"/>
+          <w:numId w:val="33"/>
+        </w:numPr>
+        <w:ind w:left="709"/>
+      </w:pPr>
+      <w:r>
+        <w:t>Параллельное выполнение</w:t>
+      </w:r>
+      <w:r>
+        <w:t xml:space="preserve"> (</w:t>
+      </w:r>
+      <w:r>
+        <w:rPr>
+          <w:lang w:val="en-US"/>
+        </w:rPr>
+        <w:t>parallel</w:t>
+      </w:r>
+      <w:r>
+        <w:t>)</w:t>
+      </w:r>
+      <w:r>
+        <w:t xml:space="preserve"> – узел, дочерние элементы которого запускаются одновременно и выполняются </w:t>
+      </w:r>
+      <w:r>
+        <w:t>параллельно</w:t>
+      </w:r>
+      <w:r>
+        <w:t>.</w:t>
+      </w:r>
+    </w:p>
+    <w:p>
+      <w:pPr>
+        <w:pStyle w:val="AwesomeStyle"/>
+        <w:numPr>
+          <w:ilvl w:val="0"/>
+          <w:numId w:val="33"/>
+        </w:numPr>
+        <w:ind w:left="709"/>
+      </w:pPr>
+      <w:r>
+        <w:t>Декоратор (</w:t>
+      </w:r>
+      <w:r>
+        <w:rPr>
+          <w:lang w:val="en-US"/>
+        </w:rPr>
+        <w:t>decorator</w:t>
+      </w:r>
+      <w:r>
+        <w:t>) – узел, который имеет только один дочерний элемент и используется для корректировки его вызова или обработки результата.</w:t>
+      </w:r>
+      <w:r>
+        <w:t xml:space="preserve"> Примеры декораторов:</w:t>
+      </w:r>
+    </w:p>
+    <w:p>
+      <w:pPr>
+        <w:pStyle w:val="AwesomeStyle"/>
+        <w:numPr>
+          <w:ilvl w:val="1"/>
+          <w:numId w:val="33"/>
+        </w:numPr>
+        <w:ind w:left="1134"/>
+      </w:pPr>
+      <w:r>
+        <w:t>Таймер – блокирует новый вызов дочернего элемента, если с прошлого вызова прошло недостаточно времени. Используется, чтобы некоторые поведения не использовались слишком часто.</w:t>
+      </w:r>
+    </w:p>
+    <w:p>
+      <w:pPr>
+        <w:pStyle w:val="AwesomeStyle"/>
+        <w:numPr>
+          <w:ilvl w:val="1"/>
+          <w:numId w:val="33"/>
+        </w:numPr>
+        <w:ind w:left="1134"/>
+      </w:pPr>
+      <w:r>
+        <w:t>Повторитель</w:t>
+      </w:r>
+      <w:r>
+        <w:t xml:space="preserve"> – вызывает дочерний элемент несколько раз подряд.</w:t>
+      </w:r>
+    </w:p>
+    <w:p>
+      <w:pPr>
+        <w:pStyle w:val="AwesomeStyle"/>
+        <w:numPr>
+          <w:ilvl w:val="1"/>
+          <w:numId w:val="33"/>
+        </w:numPr>
+        <w:ind w:left="1134"/>
+      </w:pPr>
+      <w:r>
+        <w:t>Счетчи</w:t>
+      </w:r>
+      <w:r>
+        <w:t xml:space="preserve">к </w:t>
+      </w:r>
+      <w:r>
+        <w:t>– ограничивает количество вызовов дочернего элемента.</w:t>
+      </w:r>
+    </w:p>
+    <w:p>
+      <w:pPr>
+        <w:pStyle w:val="AwesomeStyle"/>
+        <w:numPr>
+          <w:ilvl w:val="1"/>
+          <w:numId w:val="33"/>
+        </w:numPr>
+        <w:ind w:left="1134"/>
+      </w:pPr>
+      <w:r>
+        <w:t>Выключатель – по внешним сигналам блокирует и разблокирует дочерний элемент.</w:t>
+      </w:r>
+    </w:p>
+    <w:p>
+      <w:pPr>
+        <w:pStyle w:val="AwesomeStyle"/>
+        <w:numPr>
+          <w:ilvl w:val="1"/>
+          <w:numId w:val="33"/>
+        </w:numPr>
+        <w:ind w:left="1134"/>
+      </w:pPr>
+      <w:r>
+        <w:t xml:space="preserve">Модификаторы результата – изменяют результат, возвращаемый </w:t>
+      </w:r>
+      <w:r>
+        <w:t xml:space="preserve">дочерним элементом и передают его родительским узлам. </w:t>
+      </w:r>
+    </w:p>
+    <w:p>
+      <w:pPr>
+        <w:pStyle w:val="AwesomeStyle"/>
+        <w:numPr>
+          <w:ilvl w:val="1"/>
+          <w:numId w:val="33"/>
+        </w:numPr>
+        <w:ind w:left="1134"/>
+      </w:pPr>
+      <w:r>
+        <w:t xml:space="preserve">Отладочные узлы – останавливают выполнение, если сработал дочерний элемент, или используются для </w:t>
+      </w:r>
+      <w:proofErr w:type="spellStart"/>
+      <w:r>
+        <w:t>журналирования</w:t>
+      </w:r>
+      <w:proofErr w:type="spellEnd"/>
+      <w:r>
+        <w:t>.</w:t>
+      </w:r>
+    </w:p>
+    <w:p>
+      <w:pPr>
+        <w:pStyle w:val="AwesomeStyle"/>
+      </w:pPr>
+      <w:r>
+        <w:t xml:space="preserve">На рисунке </w:t>
+      </w:r>
+      <w:r>
+        <w:fldChar w:fldCharType="begin"/>
+      </w:r>
+      <w:r>
+        <w:instrText xml:space="preserve"> REF  _Ref477098165 \h \# \0 </w:instrText>
+      </w:r>
+      <w:r>
+        <w:fldChar w:fldCharType="separate"/>
+      </w:r>
+      <w:r>
+        <w:t>29</w:t>
+      </w:r>
+      <w:r>
+        <w:fldChar w:fldCharType="end"/>
+      </w:r>
+      <w:r>
+        <w:t xml:space="preserve"> изображен </w:t>
+      </w:r>
+      <w:r>
+        <w:t>пример</w:t>
+      </w:r>
+      <w:r>
+        <w:t xml:space="preserve"> простого дерева, реализую</w:t>
+      </w:r>
+      <w:r>
+        <w:t xml:space="preserve">щего проход агента через дверь. </w:t>
+      </w:r>
+    </w:p>
+    <w:p>
+      <w:pPr>
+        <w:pStyle w:val="AwesomeStyle"/>
+      </w:pPr>
+    </w:p>
+    <w:p>
+      <w:pPr>
+        <w:pStyle w:val="AwesomeStyle"/>
+      </w:pPr>
+      <w:r>
+        <w:object w:dxaOrig="8086" w:dyaOrig="4996">
+          <v:shape id="_x0000_i1028" type="#_x0000_t75" style="width:404.15pt;height:249.95pt" o:ole="">
+            <v:imagedata r:id="rId41" o:title=""/>
+          </v:shape>
+          <o:OLEObject Type="Embed" ProgID="Visio.Drawing.15" ShapeID="_x0000_i1028" DrawAspect="Content" ObjectID="_1550851481" r:id="rId42"/>
+        </w:object>
+      </w:r>
+    </w:p>
+    <w:p>
+      <w:pPr>
+        <w:pStyle w:val="ImageName"/>
+      </w:pPr>
+      <w:bookmarkStart w:id="47" w:name="_Ref477098162"/>
+      <w:bookmarkStart w:id="48" w:name="_Ref477098165"/>
+      <w:r>
+        <w:t xml:space="preserve">Рисунок </w:t>
+      </w:r>
+      <w:r>
+        <w:fldChar w:fldCharType="begin"/>
+      </w:r>
+      <w:r>
+        <w:instrText xml:space="preserve"> SEQ Рисунок \* ARABIC </w:instrText>
+      </w:r>
+      <w:r>
+        <w:fldChar w:fldCharType="separate"/>
+      </w:r>
+      <w:r>
+        <w:rPr>
+          <w:noProof/>
+        </w:rPr>
+        <w:t>29</w:t>
+      </w:r>
+      <w:r>
+        <w:fldChar w:fldCharType="end"/>
+      </w:r>
+      <w:bookmarkEnd w:id="48"/>
+      <w:r>
+        <w:t>. Пример дерева поведения.</w:t>
+      </w:r>
+      <w:bookmarkEnd w:id="47"/>
+    </w:p>
+    <w:p>
+      <w:pPr>
+        <w:pStyle w:val="AwesomeStyle"/>
+      </w:pPr>
+    </w:p>
+    <w:p>
+      <w:pPr>
+        <w:pStyle w:val="AwesomeStyle"/>
+      </w:pPr>
+      <w:r>
+        <w:t xml:space="preserve">Это отдельное дерево, которое может быть использовано в других деревьях как модуль. В основе его лежит последовательность: подойти, открыть, пройти и закрыть. Но при открытии могут </w:t>
+      </w:r>
+      <w:r>
+        <w:lastRenderedPageBreak/>
+        <w:t>возникнуть различные исходы, а значит нужно с помощью селектора предусмотреть различные реакции. В данном примере используется селектор с приоритетом. Сначала агент пытается просто открыть дверь. Если это не удается и дверь закрыта, то агент пытается открыть замок ключом. Если ключа нет или это действие не удается по другой причине, агенту остается вариант выбить дверь. Если все действия селектора проваливаются (возвращают результат «Провал»), то сам селектор возвращает отрицательный результат и основная последовательность действий завершается. Отрицательный результат будет возвращаться дальше родительским узлам, пока не будет встречен узел, который сможет его обработать. Например, селектор, который вместо прохода через дверь будет искать обходной путь.</w:t>
+      </w:r>
+      <w:r>
+        <w:t xml:space="preserve"> </w:t>
+      </w:r>
+    </w:p>
+    <w:p>
+      <w:pPr>
+        <w:pStyle w:val="AwesomeStyle"/>
+      </w:pPr>
+    </w:p>
+    <w:p>
+      <w:pPr>
+        <w:pStyle w:val="3"/>
+      </w:pPr>
+      <w:r>
+        <w:t>Преимущества и недостатки деревьев поведения</w:t>
+      </w:r>
+    </w:p>
+    <w:p>
+      <w:pPr>
+        <w:pStyle w:val="AwesomeStyle"/>
+      </w:pPr>
+      <w:r>
+        <w:t>Деревья поведения появились и активно развивались в индустрии компьютерных</w:t>
+      </w:r>
+      <w:r>
+        <w:t xml:space="preserve"> игр</w:t>
+      </w:r>
+      <w:r>
+        <w:t xml:space="preserve"> </w:t>
+      </w:r>
+      <w:r>
+        <w:t>как инструмент, который позволяет упростить разработку</w:t>
+      </w:r>
+      <w:r>
+        <w:t xml:space="preserve"> поведения</w:t>
+      </w:r>
+      <w:r>
+        <w:t xml:space="preserve"> агентов за счет модульности</w:t>
+      </w:r>
+      <w:r>
+        <w:t xml:space="preserve"> </w:t>
+      </w:r>
+      <w:r>
+        <w:t>[</w:t>
+      </w:r>
+      <w:r>
+        <w:rPr>
+          <w:lang w:val="en-US"/>
+        </w:rPr>
+        <w:t>Isla</w:t>
+      </w:r>
+      <w:r>
+        <w:t xml:space="preserve"> 2005, </w:t>
+      </w:r>
+      <w:r>
+        <w:rPr>
+          <w:lang w:val="en-US"/>
+        </w:rPr>
+        <w:t>Isla</w:t>
+      </w:r>
+      <w:r>
+        <w:t xml:space="preserve"> 2008, </w:t>
+      </w:r>
+      <w:r>
+        <w:rPr>
+          <w:lang w:val="en-US"/>
+        </w:rPr>
+        <w:t>Lim</w:t>
+      </w:r>
+      <w:r>
+        <w:t xml:space="preserve"> 2010, </w:t>
+      </w:r>
+      <w:proofErr w:type="spellStart"/>
+      <w:r>
+        <w:rPr>
+          <w:lang w:val="en-US"/>
+        </w:rPr>
+        <w:t>Gillberg</w:t>
+      </w:r>
+      <w:proofErr w:type="spellEnd"/>
+      <w:r>
+        <w:t xml:space="preserve"> 2016].</w:t>
+      </w:r>
+      <w:r>
+        <w:t xml:space="preserve"> По сравнению с конечными автоматами у модулей в деревьях меньше связность, что позволяет уменьшить количество сущностей и упростить разработку сложных моделей поведения, состоящих из сотен узлов</w:t>
+      </w:r>
+      <w:r>
+        <w:t xml:space="preserve"> [</w:t>
+      </w:r>
+      <w:r>
+        <w:rPr>
+          <w:lang w:val="en-US"/>
+        </w:rPr>
+        <w:t>Understanding</w:t>
+      </w:r>
+      <w:r>
+        <w:t xml:space="preserve"> </w:t>
+      </w:r>
+      <w:r>
+        <w:rPr>
+          <w:lang w:val="en-US"/>
+        </w:rPr>
+        <w:t>Behavior</w:t>
+      </w:r>
+      <w:r>
+        <w:t xml:space="preserve"> </w:t>
+      </w:r>
+      <w:r>
+        <w:rPr>
+          <w:lang w:val="en-US"/>
+        </w:rPr>
+        <w:t>Trees</w:t>
+      </w:r>
+      <w:r>
+        <w:t>]</w:t>
+      </w:r>
+      <w:r>
+        <w:t>. Инкапсуляция атомарных поведений</w:t>
+      </w:r>
+      <w:r>
+        <w:t xml:space="preserve"> в листьях дерева</w:t>
+      </w:r>
+      <w:r>
+        <w:t xml:space="preserve"> и более сложных</w:t>
+      </w:r>
+      <w:r>
+        <w:t xml:space="preserve"> паттернов в поддеревьях</w:t>
+      </w:r>
+      <w:r>
+        <w:t xml:space="preserve"> позволяет </w:t>
+      </w:r>
+      <w:proofErr w:type="spellStart"/>
+      <w:r>
+        <w:t>переиспользовать</w:t>
+      </w:r>
+      <w:proofErr w:type="spellEnd"/>
+      <w:r>
+        <w:t xml:space="preserve"> модули в других ветвях одного дерева, разных деревьях и даже в разных проектах. </w:t>
+      </w:r>
+      <w:r>
+        <w:t xml:space="preserve">Существуют отдельные редакторы деревьев поведения, с помощью которых </w:t>
+      </w:r>
+      <w:proofErr w:type="spellStart"/>
+      <w:r>
+        <w:t>геймдизайнеры</w:t>
+      </w:r>
+      <w:proofErr w:type="spellEnd"/>
+      <w:r>
+        <w:t xml:space="preserve"> могут редактировать логику агентов без помощи программистов.</w:t>
+      </w:r>
+    </w:p>
+    <w:p>
+      <w:pPr>
+        <w:pStyle w:val="AwesomeStyle"/>
+      </w:pPr>
+      <w:r>
+        <w:t>Деревья могут быть очень большими, и постоянный проход, начиная с корня, может привести к излишней нагрузке на процессор. Разбиение всего дерева на поддеревья и проверка только текущего может исправить эту проблему, но в этом случае не будут выполняться проверки в других поддеревьях, а значит может быть пропущено какое-то изменение среды и агент не прореагирует на него должным образом.</w:t>
+      </w:r>
+    </w:p>
+    <w:p>
+      <w:pPr>
+        <w:pStyle w:val="AwesomeStyle"/>
+      </w:pPr>
+      <w:r>
+        <w:t xml:space="preserve">Деревья поведения – это способ организации атомарных действий и объединения их в последовательности и ветвления. Они не дают ответ на вопрос, </w:t>
+      </w:r>
+      <w:r>
+        <w:t xml:space="preserve">какое решение будет наиболее эффективным в данный момент времени. Эту задачу должен решать разработчик при реализации селекторов. </w:t>
+      </w:r>
+    </w:p>
+    <w:p>
+      <w:pPr>
+        <w:pStyle w:val="AwesomeStyle"/>
+      </w:pPr>
+      <w:r>
+        <w:t xml:space="preserve">Агент, основанный на деревьях поведения, реализует жесткие последовательности действий, заданные дизайнерами. Можно внести разнообразие, используя вероятностные селекторы, но в этом случае могут появиться проблемы с отладкой больших деревьев. Такие агенты практически не проявляют эмерджентного поведения. </w:t>
+      </w:r>
+      <w:proofErr w:type="spellStart"/>
+      <w:r>
+        <w:t>Эмерджентность</w:t>
+      </w:r>
+      <w:proofErr w:type="spellEnd"/>
+      <w:r>
+        <w:t xml:space="preserve"> – это наличие у некоторой системы свойств, не присущих ее компонентам по отдельности. Это значит, что такой агент всегда будет использовать одни и те же средства для решения одних и тех же задач, заранее определенных разработчиком. </w:t>
+      </w:r>
+      <w:r>
+        <w:lastRenderedPageBreak/>
+        <w:t>Агент сможет изменить свое поведение, подстраиваясь под стиль игры оппонентов, только в том случае, если эти изменения учтены на этапе проектирования дерева.</w:t>
+      </w:r>
+    </w:p>
+    <w:p>
+      <w:pPr>
+        <w:pStyle w:val="AwesomeStyle"/>
+      </w:pPr>
+      <w:r>
+        <w:t xml:space="preserve">Деревья поведения – это </w:t>
+      </w:r>
+      <w:r>
+        <w:t>одна</w:t>
+      </w:r>
+      <w:r>
+        <w:t xml:space="preserve"> из самых популярных </w:t>
+      </w:r>
+      <w:r>
+        <w:t>моделей</w:t>
+      </w:r>
+      <w:r>
+        <w:t xml:space="preserve"> принятия решений в компьютерных играх, но его основное применение – моделирование поведения персонажей, у которых есть жестко заданная роль, которой нужно придерживаться. Отклониться от этой роли, используя одни только деревья, они не смогут.</w:t>
+      </w:r>
+    </w:p>
+    <w:p>
+      <w:pPr>
+        <w:pStyle w:val="AwesomeStyle"/>
+      </w:pPr>
+      <w:bookmarkStart w:id="49" w:name="_GoBack"/>
+      <w:bookmarkEnd w:id="49"/>
     </w:p>
     <w:p>
       <w:pPr>
         <w:pStyle w:val="2"/>
       </w:pPr>
       <w:r>
-        <w:t>Списки действий</w:t>
+        <w:t>Теория полезности</w:t>
+      </w:r>
+    </w:p>
+    <w:p>
+      <w:pPr>
+        <w:pStyle w:val="AwesomeStyle"/>
+      </w:pPr>
+      <w:r>
+        <w:t>[</w:t>
+      </w:r>
+      <w:r>
+        <w:rPr>
+          <w:lang w:val="en-US"/>
+        </w:rPr>
+        <w:t>Dave</w:t>
+      </w:r>
+      <w:r>
+        <w:t xml:space="preserve"> </w:t>
+      </w:r>
+      <w:r>
+        <w:rPr>
+          <w:lang w:val="en-US"/>
+        </w:rPr>
+        <w:t>Mark</w:t>
+      </w:r>
+      <w:r>
+        <w:t>]</w:t>
       </w:r>
     </w:p>
     <w:p>
@@ -25916,7 +25834,7 @@
         <w:pStyle w:val="2"/>
       </w:pPr>
       <w:r>
-        <w:t>Деревья поведения</w:t>
+        <w:t>Планировщики</w:t>
       </w:r>
     </w:p>
     <w:p>
@@ -25939,75 +25857,7 @@
     <w:p>
       <w:pPr>
         <w:pStyle w:val="AwesomeStyle"/>
-      </w:pPr>
-    </w:p>
-    <w:p>
-      <w:pPr>
-        <w:pStyle w:val="2"/>
-      </w:pPr>
-      <w:r>
-        <w:t>Планировщики</w:t>
-      </w:r>
-    </w:p>
-    <w:p>
-      <w:pPr>
-        <w:pStyle w:val="AwesomeStyle"/>
-      </w:pPr>
-      <w:r>
-        <w:t>[</w:t>
-      </w:r>
-      <w:r>
-        <w:rPr>
-          <w:lang w:val="en-US"/>
-        </w:rPr>
-        <w:t>Buckland</w:t>
-      </w:r>
-      <w:r>
-        <w:t>]</w:t>
-      </w:r>
-    </w:p>
-    <w:p>
-      <w:pPr>
-        <w:pStyle w:val="AwesomeStyle"/>
-      </w:pPr>
-    </w:p>
-    <w:p>
-      <w:pPr>
-        <w:pStyle w:val="2"/>
-      </w:pPr>
-      <w:r>
-        <w:t>Теория полезности</w:t>
-      </w:r>
-    </w:p>
-    <w:p>
-      <w:pPr>
-        <w:pStyle w:val="AwesomeStyle"/>
-      </w:pPr>
-      <w:r>
-        <w:t>[</w:t>
-      </w:r>
-      <w:r>
-        <w:rPr>
-          <w:lang w:val="en-US"/>
-        </w:rPr>
-        <w:t>Dave</w:t>
-      </w:r>
-      <w:r>
-        <w:t xml:space="preserve"> </w:t>
-      </w:r>
-      <w:r>
-        <w:rPr>
-          <w:lang w:val="en-US"/>
-        </w:rPr>
-        <w:t>Mark</w:t>
-      </w:r>
-      <w:r>
-        <w:t>]</w:t>
-      </w:r>
-    </w:p>
-    <w:p>
-      <w:pPr>
-        <w:pStyle w:val="AwesomeStyle"/>
+        <w:ind w:firstLine="0"/>
       </w:pPr>
     </w:p>
     <w:p>
@@ -26429,7 +26279,6 @@
         <w:pStyle w:val="AwesomeStyle"/>
       </w:pPr>
       <w:r>
-        <w:lastRenderedPageBreak/>
         <w:t>Для непрерывных переменных задается плотность вероятности</w:t>
       </w:r>
       <w:r>
@@ -26491,6 +26340,7 @@
           <w:rPr>
             <w:rFonts w:ascii="Cambria Math" w:hAnsi="Cambria Math"/>
           </w:rPr>
+          <w:lastRenderedPageBreak/>
           <m:t>P</m:t>
         </m:r>
         <m:d>
@@ -27198,8 +27048,11 @@
         <w:pStyle w:val="AwesomeStyle"/>
       </w:pPr>
       <w:r>
+        <w:t xml:space="preserve">При этом всегда существует вероятность принятие ошибочного решения при нехватке информации или недостаточном количестве наблюдений. Для количественной оценки ущерба </w:t>
+      </w:r>
+      <w:r>
         <w:lastRenderedPageBreak/>
-        <w:t xml:space="preserve">При этом всегда существует вероятность принятие ошибочного решения при нехватке информации или недостаточном количестве наблюдений. Для количественной оценки ущерба (потерь), связанного с принятием решений, вводится функция потерь </w:t>
+        <w:t xml:space="preserve">(потерь), связанного с принятием решений, вводится функция потерь </w:t>
       </w:r>
       <w:proofErr w:type="gramStart"/>
       <w:r>
@@ -27296,11 +27149,11 @@
           <w:numId w:val="1"/>
         </w:numPr>
       </w:pPr>
-      <w:bookmarkStart w:id="48" w:name="_Toc460356962"/>
+      <w:bookmarkStart w:id="50" w:name="_Toc460356962"/>
       <w:r>
         <w:t xml:space="preserve"> Критерий минимума среднего риска</w:t>
       </w:r>
-      <w:bookmarkEnd w:id="48"/>
+      <w:bookmarkEnd w:id="50"/>
     </w:p>
     <w:p>
       <w:pPr>
@@ -27955,14 +27808,14 @@
           <w:numId w:val="1"/>
         </w:numPr>
       </w:pPr>
-      <w:bookmarkStart w:id="49" w:name="_Toc460356963"/>
+      <w:bookmarkStart w:id="51" w:name="_Toc460356963"/>
       <w:r>
         <w:rPr>
           <w:rFonts w:eastAsiaTheme="minorEastAsia"/>
         </w:rPr>
         <w:t xml:space="preserve"> Минимаксный критерий</w:t>
       </w:r>
-      <w:bookmarkEnd w:id="49"/>
+      <w:bookmarkEnd w:id="51"/>
     </w:p>
     <w:p>
       <w:pPr>
@@ -27985,11 +27838,11 @@
           <w:numId w:val="1"/>
         </w:numPr>
       </w:pPr>
-      <w:bookmarkStart w:id="50" w:name="_Toc460356964"/>
+      <w:bookmarkStart w:id="52" w:name="_Toc460356964"/>
       <w:r>
         <w:t xml:space="preserve"> Критерий минимума полной вероятности ошибки</w:t>
       </w:r>
-      <w:bookmarkEnd w:id="50"/>
+      <w:bookmarkEnd w:id="52"/>
     </w:p>
     <w:p>
       <w:pPr>
@@ -28475,68 +28328,65 @@
           <w:numId w:val="1"/>
         </w:numPr>
       </w:pPr>
-      <w:bookmarkStart w:id="51" w:name="_Toc460356965"/>
+      <w:bookmarkStart w:id="53" w:name="_Toc460356965"/>
       <w:r>
         <w:t xml:space="preserve"> Критерий максимума апостериорной вероятности</w:t>
       </w:r>
-      <w:bookmarkEnd w:id="51"/>
-    </w:p>
-    <w:p>
-      <w:pPr>
-        <w:pStyle w:val="AwesomeStyle"/>
-      </w:pPr>
-      <w:r>
-        <w:t xml:space="preserve">При постоянной функции потерь все ошибки имеют одинаковую стоимость, поэтому при принятии решения можно исходить только из свойств самих гипотез (их апостериорных </w:t>
-      </w:r>
+      <w:bookmarkEnd w:id="53"/>
+    </w:p>
+    <w:p>
+      <w:pPr>
+        <w:pStyle w:val="AwesomeStyle"/>
+      </w:pPr>
+      <w:r>
+        <w:t>При постоянной функции потерь все ошибки имеют одинаковую стоимость, поэтому при принятии решения можно исходить только из свойств самих гипотез (их апостериорных вероятностей) и наблюдаемых событий. В этом случае решение принимается в пользу гипотезы с максимальной апостериорной вероятностью</w:t>
+      </w:r>
+      <w:r>
+        <w:t xml:space="preserve"> </w:t>
+      </w:r>
+      <w:r>
+        <w:rPr>
+          <w:lang w:val="en-US"/>
+        </w:rPr>
+        <w:t>P(</w:t>
+      </w:r>
+      <w:proofErr w:type="spellStart"/>
+      <w:r>
+        <w:rPr>
+          <w:lang w:val="en-US"/>
+        </w:rPr>
+        <w:t>h</w:t>
+      </w:r>
+      <w:r>
+        <w:rPr>
+          <w:vertAlign w:val="subscript"/>
+          <w:lang w:val="en-US"/>
+        </w:rPr>
+        <w:t>i</w:t>
+      </w:r>
+      <w:r>
+        <w:rPr>
+          <w:lang w:val="en-US"/>
+        </w:rPr>
+        <w:t>|E</w:t>
+      </w:r>
+      <w:proofErr w:type="spellEnd"/>
+      <w:r>
+        <w:rPr>
+          <w:lang w:val="en-US"/>
+        </w:rPr>
+        <w:t>)</w:t>
+      </w:r>
+      <w:r>
+        <w:t>.</w:t>
+      </w:r>
+    </w:p>
+    <w:p>
+      <w:pPr>
+        <w:pStyle w:val="AwesomeStyle"/>
+      </w:pPr>
       <w:r>
         <w:lastRenderedPageBreak/>
-        <w:t>вероятностей) и наблюдаемых событий. В этом случае решение принимается в пользу гипотезы с максимальной апостериорной вероятностью</w:t>
-      </w:r>
-      <w:r>
-        <w:t xml:space="preserve"> </w:t>
-      </w:r>
-      <w:r>
-        <w:rPr>
-          <w:lang w:val="en-US"/>
-        </w:rPr>
-        <w:t>P(</w:t>
-      </w:r>
-      <w:proofErr w:type="spellStart"/>
-      <w:r>
-        <w:rPr>
-          <w:lang w:val="en-US"/>
-        </w:rPr>
-        <w:t>h</w:t>
-      </w:r>
-      <w:r>
-        <w:rPr>
-          <w:vertAlign w:val="subscript"/>
-          <w:lang w:val="en-US"/>
-        </w:rPr>
-        <w:t>i</w:t>
-      </w:r>
-      <w:r>
-        <w:rPr>
-          <w:lang w:val="en-US"/>
-        </w:rPr>
-        <w:t>|E</w:t>
-      </w:r>
-      <w:proofErr w:type="spellEnd"/>
-      <w:r>
-        <w:rPr>
-          <w:lang w:val="en-US"/>
-        </w:rPr>
-        <w:t>)</w:t>
-      </w:r>
-      <w:r>
-        <w:t>.</w:t>
-      </w:r>
-    </w:p>
-    <w:p>
-      <w:pPr>
-        <w:pStyle w:val="AwesomeStyle"/>
-      </w:pPr>
-      <w:r>
         <w:t>По теореме Байеса:</w:t>
       </w:r>
     </w:p>
@@ -28905,14 +28755,14 @@
           <w:rFonts w:eastAsiaTheme="minorEastAsia"/>
         </w:rPr>
       </w:pPr>
-      <w:bookmarkStart w:id="52" w:name="_Toc460356966"/>
+      <w:bookmarkStart w:id="54" w:name="_Toc460356966"/>
       <w:r>
         <w:rPr>
           <w:rFonts w:eastAsiaTheme="minorEastAsia"/>
         </w:rPr>
         <w:t xml:space="preserve"> Критерий максимального правдоподобия</w:t>
       </w:r>
-      <w:bookmarkEnd w:id="52"/>
+      <w:bookmarkEnd w:id="54"/>
     </w:p>
     <w:p>
       <w:pPr>
@@ -29269,11 +29119,11 @@
       <w:pPr>
         <w:pStyle w:val="3"/>
       </w:pPr>
-      <w:bookmarkStart w:id="53" w:name="_Toc460356967"/>
+      <w:bookmarkStart w:id="55" w:name="_Toc460356967"/>
       <w:r>
         <w:t xml:space="preserve"> Преимущества и недостатки вероятностного подхода</w:t>
       </w:r>
-      <w:bookmarkEnd w:id="53"/>
+      <w:bookmarkEnd w:id="55"/>
     </w:p>
     <w:p>
       <w:pPr>
@@ -29314,6 +29164,7 @@
         <w:pStyle w:val="2"/>
       </w:pPr>
       <w:r>
+        <w:lastRenderedPageBreak/>
         <w:t>Нейронные сети</w:t>
       </w:r>
     </w:p>
@@ -29800,8 +29651,8 @@
         <w:pStyle w:val="AwesomeStyle"/>
       </w:pPr>
     </w:p>
-    <w:bookmarkStart w:id="54" w:name="_MON_1549741286"/>
-    <w:bookmarkEnd w:id="54"/>
+    <w:bookmarkStart w:id="56" w:name="_MON_1549741286"/>
+    <w:bookmarkEnd w:id="56"/>
     <w:p>
       <w:pPr>
         <w:pStyle w:val="Image"/>
@@ -29809,10 +29660,10 @@
       </w:pPr>
       <w:r>
         <w:object w:dxaOrig="9689" w:dyaOrig="1557">
-          <v:shape id="_x0000_i1027" type="#_x0000_t75" style="width:484.5pt;height:77.25pt" o:ole="">
-            <v:imagedata r:id="rId41" o:title=""/>
+          <v:shape id="_x0000_i1027" type="#_x0000_t75" style="width:484.3pt;height:77.45pt" o:ole="">
+            <v:imagedata r:id="rId43" o:title=""/>
           </v:shape>
-          <o:OLEObject Type="Embed" ProgID="Word.OpenDocumentText.12" ShapeID="_x0000_i1027" DrawAspect="Content" ObjectID="_1550792188" r:id="rId42"/>
+          <o:OLEObject Type="Embed" ProgID="Word.OpenDocumentText.12" ShapeID="_x0000_i1027" DrawAspect="Content" ObjectID="_1550851482" r:id="rId44"/>
         </w:object>
       </w:r>
     </w:p>
@@ -29903,9 +29754,6 @@
     <w:p>
       <w:pPr>
         <w:pStyle w:val="AwesomeStyle"/>
-        <w:rPr>
-          <w:lang w:val="en-US"/>
-        </w:rPr>
       </w:pPr>
       <w:proofErr w:type="spellStart"/>
       <w:r>
@@ -29949,9 +29797,6 @@
         <w:t xml:space="preserve">. Издание на русском языке). </w:t>
       </w:r>
       <w:r>
-        <w:rPr>
-          <w:lang w:val="en-US"/>
-        </w:rPr>
         <w:t>1990. № 3</w:t>
       </w:r>
     </w:p>
@@ -30081,7 +29926,7 @@
         </w:rPr>
         <w:t xml:space="preserve">Amit’s A* Pages / Stanford University – URL: </w:t>
       </w:r>
-      <w:hyperlink r:id="rId43" w:history="1">
+      <w:hyperlink r:id="rId45" w:history="1">
         <w:r>
           <w:rPr>
             <w:rStyle w:val="aa"/>
@@ -30301,17 +30146,784 @@
           <w:lang w:val="en-US"/>
         </w:rPr>
       </w:pPr>
-      <w:r>
-        <w:rPr>
-          <w:lang w:val="en-US"/>
-        </w:rPr>
-        <w:t xml:space="preserve">Alex J. </w:t>
-      </w:r>
       <w:proofErr w:type="spellStart"/>
       <w:r>
         <w:rPr>
           <w:lang w:val="en-US"/>
         </w:rPr>
+        <w:t>C</w:t>
+      </w:r>
+      <w:r>
+        <w:rPr>
+          <w:lang w:val="en-US"/>
+        </w:rPr>
+        <w:t>hampandar</w:t>
+      </w:r>
+      <w:proofErr w:type="spellEnd"/>
+      <w:r>
+        <w:rPr>
+          <w:lang w:val="en-US"/>
+        </w:rPr>
+        <w:t xml:space="preserve"> </w:t>
+      </w:r>
+      <w:r>
+        <w:rPr>
+          <w:lang w:val="en-US"/>
+        </w:rPr>
+        <w:t>A. J.</w:t>
+      </w:r>
+      <w:r>
+        <w:rPr>
+          <w:lang w:val="en-US"/>
+        </w:rPr>
+        <w:t xml:space="preserve"> </w:t>
+      </w:r>
+      <w:r>
+        <w:rPr>
+          <w:lang w:val="en-US"/>
+        </w:rPr>
+        <w:t xml:space="preserve">10 Reasons the Age of Finite State Machines is </w:t>
+      </w:r>
+      <w:proofErr w:type="gramStart"/>
+      <w:r>
+        <w:rPr>
+          <w:lang w:val="en-US"/>
+        </w:rPr>
+        <w:t>Over</w:t>
+      </w:r>
+      <w:proofErr w:type="gramEnd"/>
+      <w:r>
+        <w:rPr>
+          <w:lang w:val="en-US"/>
+        </w:rPr>
+        <w:t xml:space="preserve">. </w:t>
+      </w:r>
+      <w:r>
+        <w:rPr>
+          <w:lang w:val="en-US"/>
+        </w:rPr>
+        <w:t>December 28, 2007</w:t>
+      </w:r>
+      <w:r>
+        <w:rPr>
+          <w:lang w:val="en-US"/>
+        </w:rPr>
+        <w:t>.</w:t>
+      </w:r>
+      <w:r>
+        <w:rPr>
+          <w:lang w:val="en-US"/>
+        </w:rPr>
+        <w:t xml:space="preserve"> [</w:t>
+      </w:r>
+      <w:r>
+        <w:t>Электронный</w:t>
+      </w:r>
+      <w:r>
+        <w:rPr>
+          <w:lang w:val="en-US"/>
+        </w:rPr>
+        <w:t xml:space="preserve"> </w:t>
+      </w:r>
+      <w:r>
+        <w:t>ресурс</w:t>
+      </w:r>
+      <w:r>
+        <w:rPr>
+          <w:lang w:val="en-US"/>
+        </w:rPr>
+        <w:t xml:space="preserve">] / </w:t>
+      </w:r>
+      <w:r>
+        <w:rPr>
+          <w:lang w:val="en-US"/>
+        </w:rPr>
+        <w:t>http</w:t>
+      </w:r>
+      <w:r>
+        <w:rPr>
+          <w:lang w:val="en-US"/>
+        </w:rPr>
+        <w:t>://</w:t>
+      </w:r>
+      <w:r>
+        <w:rPr>
+          <w:lang w:val="en-US"/>
+        </w:rPr>
+        <w:t>aigamedev</w:t>
+      </w:r>
+      <w:r>
+        <w:rPr>
+          <w:lang w:val="en-US"/>
+        </w:rPr>
+        <w:t>.</w:t>
+      </w:r>
+      <w:r>
+        <w:rPr>
+          <w:lang w:val="en-US"/>
+        </w:rPr>
+        <w:t>com</w:t>
+      </w:r>
+      <w:r>
+        <w:rPr>
+          <w:lang w:val="en-US"/>
+        </w:rPr>
+        <w:t>/</w:t>
+      </w:r>
+      <w:r>
+        <w:rPr>
+          <w:lang w:val="en-US"/>
+        </w:rPr>
+        <w:t>open</w:t>
+      </w:r>
+      <w:r>
+        <w:rPr>
+          <w:lang w:val="en-US"/>
+        </w:rPr>
+        <w:t>/</w:t>
+      </w:r>
+      <w:r>
+        <w:rPr>
+          <w:lang w:val="en-US"/>
+        </w:rPr>
+        <w:t>article</w:t>
+      </w:r>
+      <w:r>
+        <w:rPr>
+          <w:lang w:val="en-US"/>
+        </w:rPr>
+        <w:t>/</w:t>
+      </w:r>
+      <w:r>
+        <w:rPr>
+          <w:lang w:val="en-US"/>
+        </w:rPr>
+        <w:t>fsm</w:t>
+      </w:r>
+      <w:r>
+        <w:rPr>
+          <w:lang w:val="en-US"/>
+        </w:rPr>
+        <w:t>-</w:t>
+      </w:r>
+      <w:r>
+        <w:rPr>
+          <w:lang w:val="en-US"/>
+        </w:rPr>
+        <w:t>age</w:t>
+      </w:r>
+      <w:r>
+        <w:rPr>
+          <w:lang w:val="en-US"/>
+        </w:rPr>
+        <w:t>-</w:t>
+      </w:r>
+      <w:r>
+        <w:rPr>
+          <w:lang w:val="en-US"/>
+        </w:rPr>
+        <w:t>is</w:t>
+      </w:r>
+      <w:r>
+        <w:rPr>
+          <w:lang w:val="en-US"/>
+        </w:rPr>
+        <w:t>-</w:t>
+      </w:r>
+      <w:r>
+        <w:rPr>
+          <w:lang w:val="en-US"/>
+        </w:rPr>
+        <w:t>over</w:t>
+      </w:r>
+      <w:r>
+        <w:rPr>
+          <w:lang w:val="en-US"/>
+        </w:rPr>
+        <w:t xml:space="preserve">/, </w:t>
+      </w:r>
+      <w:r>
+        <w:t>дата</w:t>
+      </w:r>
+      <w:r>
+        <w:rPr>
+          <w:lang w:val="en-US"/>
+        </w:rPr>
+        <w:t xml:space="preserve"> </w:t>
+      </w:r>
+      <w:r>
+        <w:t>обращения</w:t>
+      </w:r>
+      <w:r>
+        <w:rPr>
+          <w:lang w:val="en-US"/>
+        </w:rPr>
+        <w:t xml:space="preserve">: 11.03.2017. </w:t>
+      </w:r>
+    </w:p>
+    <w:p>
+      <w:pPr>
+        <w:pStyle w:val="AwesomeStyle"/>
+        <w:rPr>
+          <w:lang w:val="en-US"/>
+        </w:rPr>
+      </w:pPr>
+      <w:proofErr w:type="spellStart"/>
+      <w:r>
+        <w:rPr>
+          <w:lang w:val="en-US"/>
+        </w:rPr>
+        <w:t>Hanagan</w:t>
+      </w:r>
+      <w:proofErr w:type="spellEnd"/>
+      <w:r>
+        <w:rPr>
+          <w:lang w:val="en-US"/>
+        </w:rPr>
+        <w:t xml:space="preserve"> T. How to Have Fun in</w:t>
+      </w:r>
+      <w:r>
+        <w:rPr>
+          <w:lang w:val="en-US"/>
+        </w:rPr>
+        <w:t xml:space="preserve"> an Asylum – AI Game Conference</w:t>
+      </w:r>
+      <w:r>
+        <w:rPr>
+          <w:lang w:val="en-US"/>
+        </w:rPr>
+        <w:t xml:space="preserve">, Vienna.  </w:t>
+      </w:r>
+      <w:r>
+        <w:rPr>
+          <w:lang w:val="en-US"/>
+        </w:rPr>
+        <w:t>2012.</w:t>
+      </w:r>
+    </w:p>
+    <w:p>
+      <w:pPr>
+        <w:pStyle w:val="AwesomeStyle"/>
+      </w:pPr>
+      <w:r>
+        <w:t>Белоусов</w:t>
+      </w:r>
+      <w:r>
+        <w:rPr>
+          <w:lang w:val="en-US"/>
+        </w:rPr>
+        <w:t xml:space="preserve"> </w:t>
+      </w:r>
+      <w:r>
+        <w:t>А</w:t>
+      </w:r>
+      <w:r>
+        <w:rPr>
+          <w:lang w:val="en-US"/>
+        </w:rPr>
+        <w:t xml:space="preserve">. </w:t>
+      </w:r>
+      <w:r>
+        <w:t>И</w:t>
+      </w:r>
+      <w:r>
+        <w:rPr>
+          <w:lang w:val="en-US"/>
+        </w:rPr>
+        <w:t xml:space="preserve">., </w:t>
+      </w:r>
+      <w:r>
+        <w:t>Ткачев</w:t>
+      </w:r>
+      <w:r>
+        <w:rPr>
+          <w:lang w:val="en-US"/>
+        </w:rPr>
+        <w:t xml:space="preserve"> </w:t>
+      </w:r>
+      <w:r>
+        <w:t>С</w:t>
+      </w:r>
+      <w:r>
+        <w:rPr>
+          <w:lang w:val="en-US"/>
+        </w:rPr>
+        <w:t xml:space="preserve">. </w:t>
+      </w:r>
+      <w:r>
+        <w:t>Б</w:t>
+      </w:r>
+      <w:r>
+        <w:rPr>
+          <w:lang w:val="en-US"/>
+        </w:rPr>
+        <w:t xml:space="preserve">. </w:t>
+      </w:r>
+      <w:r>
+        <w:t>Дискретная</w:t>
+      </w:r>
+      <w:r>
+        <w:rPr>
+          <w:lang w:val="en-US"/>
+        </w:rPr>
+        <w:t xml:space="preserve"> </w:t>
+      </w:r>
+      <w:r>
+        <w:t>математика. — М.: МГТУ, 2006. — 743 с.</w:t>
+      </w:r>
+    </w:p>
+    <w:p>
+      <w:pPr>
+        <w:pStyle w:val="AwesomeStyle"/>
+        <w:rPr>
+          <w:lang w:val="en-US"/>
+        </w:rPr>
+      </w:pPr>
+      <w:proofErr w:type="spellStart"/>
+      <w:r>
+        <w:rPr>
+          <w:lang w:val="en-US"/>
+        </w:rPr>
+        <w:lastRenderedPageBreak/>
+        <w:t>Colledanchise</w:t>
+      </w:r>
+      <w:proofErr w:type="spellEnd"/>
+      <w:r>
+        <w:rPr>
+          <w:lang w:val="en-US"/>
+        </w:rPr>
+        <w:t xml:space="preserve"> M</w:t>
+      </w:r>
+      <w:r>
+        <w:rPr>
+          <w:lang w:val="en-US"/>
+        </w:rPr>
+        <w:t>.</w:t>
+      </w:r>
+      <w:r>
+        <w:rPr>
+          <w:lang w:val="en-US"/>
+        </w:rPr>
+        <w:t>,</w:t>
+      </w:r>
+      <w:r>
+        <w:rPr>
+          <w:lang w:val="en-US"/>
+        </w:rPr>
+        <w:t xml:space="preserve"> </w:t>
+      </w:r>
+      <w:proofErr w:type="spellStart"/>
+      <w:r>
+        <w:rPr>
+          <w:lang w:val="en-US"/>
+        </w:rPr>
+        <w:t>Ögren</w:t>
+      </w:r>
+      <w:proofErr w:type="spellEnd"/>
+      <w:r>
+        <w:rPr>
+          <w:lang w:val="en-US"/>
+        </w:rPr>
+        <w:t xml:space="preserve"> P</w:t>
+      </w:r>
+      <w:r>
+        <w:rPr>
+          <w:lang w:val="en-US"/>
+        </w:rPr>
+        <w:t>.</w:t>
+      </w:r>
+      <w:r>
+        <w:rPr>
+          <w:lang w:val="en-US"/>
+        </w:rPr>
+        <w:t xml:space="preserve"> How Behavior Trees Modularize Hybrid Control Systems and Generalize Sequential Behavior Compositions, the </w:t>
+      </w:r>
+      <w:proofErr w:type="spellStart"/>
+      <w:r>
+        <w:rPr>
+          <w:lang w:val="en-US"/>
+        </w:rPr>
+        <w:t>Subsumption</w:t>
+      </w:r>
+      <w:proofErr w:type="spellEnd"/>
+      <w:r>
+        <w:rPr>
+          <w:lang w:val="en-US"/>
+        </w:rPr>
+        <w:t xml:space="preserve"> Architecture, and Decision Trees. In IEEE Transactions on Robotics </w:t>
+      </w:r>
+      <w:proofErr w:type="spellStart"/>
+      <w:r>
+        <w:rPr>
+          <w:lang w:val="en-US"/>
+        </w:rPr>
+        <w:t>vol.PP</w:t>
+      </w:r>
+      <w:proofErr w:type="spellEnd"/>
+      <w:r>
+        <w:rPr>
+          <w:lang w:val="en-US"/>
+        </w:rPr>
+        <w:t>, no.99, pp.1-18</w:t>
+      </w:r>
+      <w:r>
+        <w:rPr>
+          <w:lang w:val="en-US"/>
+        </w:rPr>
+        <w:t>.</w:t>
+      </w:r>
+      <w:r>
+        <w:rPr>
+          <w:lang w:val="en-US"/>
+        </w:rPr>
+        <w:t xml:space="preserve"> 2016</w:t>
+      </w:r>
+      <w:r>
+        <w:rPr>
+          <w:lang w:val="en-US"/>
+        </w:rPr>
+        <w:t>.</w:t>
+      </w:r>
+    </w:p>
+    <w:p>
+      <w:pPr>
+        <w:pStyle w:val="AwesomeStyle"/>
+        <w:rPr>
+          <w:lang w:val="en-US"/>
+        </w:rPr>
+      </w:pPr>
+      <w:r>
+        <w:rPr>
+          <w:lang w:val="en-US"/>
+        </w:rPr>
+        <w:t>Millington</w:t>
+      </w:r>
+      <w:r>
+        <w:rPr>
+          <w:lang w:val="en-US"/>
+        </w:rPr>
+        <w:t xml:space="preserve"> I.,</w:t>
+      </w:r>
+      <w:r>
+        <w:rPr>
+          <w:lang w:val="en-US"/>
+        </w:rPr>
+        <w:t xml:space="preserve"> </w:t>
+      </w:r>
+      <w:proofErr w:type="spellStart"/>
+      <w:r>
+        <w:rPr>
+          <w:lang w:val="en-US"/>
+        </w:rPr>
+        <w:t>Funge</w:t>
+      </w:r>
+      <w:proofErr w:type="spellEnd"/>
+      <w:r>
+        <w:rPr>
+          <w:lang w:val="en-US"/>
+        </w:rPr>
+        <w:t xml:space="preserve"> J.</w:t>
+      </w:r>
+      <w:r>
+        <w:rPr>
+          <w:lang w:val="en-US"/>
+        </w:rPr>
+        <w:t xml:space="preserve"> Artificial intelligence for games.</w:t>
+      </w:r>
+      <w:r>
+        <w:rPr>
+          <w:lang w:val="en-US"/>
+        </w:rPr>
+        <w:t xml:space="preserve"> –</w:t>
+      </w:r>
+      <w:r>
+        <w:rPr>
+          <w:lang w:val="en-US"/>
+        </w:rPr>
+        <w:t xml:space="preserve"> CRC Press,</w:t>
+      </w:r>
+      <w:r>
+        <w:rPr>
+          <w:lang w:val="en-US"/>
+        </w:rPr>
+        <w:t xml:space="preserve"> </w:t>
+      </w:r>
+      <w:r>
+        <w:rPr>
+          <w:lang w:val="en-US"/>
+        </w:rPr>
+        <w:t>2009.</w:t>
+      </w:r>
+    </w:p>
+    <w:p>
+      <w:pPr>
+        <w:pStyle w:val="AwesomeStyle"/>
+        <w:rPr>
+          <w:lang w:val="en-US"/>
+        </w:rPr>
+      </w:pPr>
+      <w:r>
+        <w:rPr>
+          <w:lang w:val="en-US"/>
+        </w:rPr>
+        <w:t>Isla</w:t>
+      </w:r>
+      <w:r>
+        <w:rPr>
+          <w:lang w:val="en-US"/>
+        </w:rPr>
+        <w:t xml:space="preserve"> D.</w:t>
+      </w:r>
+      <w:r>
+        <w:rPr>
+          <w:lang w:val="en-US"/>
+        </w:rPr>
+        <w:t xml:space="preserve"> Handling Complexity in the Halo 2 AI</w:t>
+      </w:r>
+      <w:r>
+        <w:rPr>
+          <w:lang w:val="en-US"/>
+        </w:rPr>
+        <w:t>.</w:t>
+      </w:r>
+      <w:r>
+        <w:rPr>
+          <w:lang w:val="en-US"/>
+        </w:rPr>
+        <w:t xml:space="preserve"> Game Developers</w:t>
+      </w:r>
+      <w:r>
+        <w:rPr>
+          <w:lang w:val="en-US"/>
+        </w:rPr>
+        <w:t xml:space="preserve"> </w:t>
+      </w:r>
+      <w:r>
+        <w:rPr>
+          <w:lang w:val="en-US"/>
+        </w:rPr>
+        <w:t>Conference, 2005</w:t>
+      </w:r>
+      <w:r>
+        <w:rPr>
+          <w:lang w:val="en-US"/>
+        </w:rPr>
+        <w:t>.</w:t>
+      </w:r>
+    </w:p>
+    <w:p>
+      <w:pPr>
+        <w:pStyle w:val="AwesomeStyle"/>
+        <w:rPr>
+          <w:lang w:val="en-US"/>
+        </w:rPr>
+      </w:pPr>
+      <w:r>
+        <w:rPr>
+          <w:lang w:val="en-US"/>
+        </w:rPr>
+        <w:t>Isla D.</w:t>
+      </w:r>
+      <w:r>
+        <w:rPr>
+          <w:lang w:val="en-US"/>
+        </w:rPr>
+        <w:t xml:space="preserve"> </w:t>
+      </w:r>
+      <w:r>
+        <w:rPr>
+          <w:lang w:val="en-US"/>
+        </w:rPr>
+        <w:t>Halo 3</w:t>
+      </w:r>
+      <w:r>
+        <w:rPr>
+          <w:lang w:val="en-US"/>
+        </w:rPr>
+        <w:t xml:space="preserve"> – </w:t>
+      </w:r>
+      <w:r>
+        <w:rPr>
+          <w:lang w:val="en-US"/>
+        </w:rPr>
+        <w:t>b</w:t>
+      </w:r>
+      <w:r>
+        <w:rPr>
+          <w:lang w:val="en-US"/>
+        </w:rPr>
+        <w:t xml:space="preserve">uilding a better battle. </w:t>
+      </w:r>
+      <w:r>
+        <w:rPr>
+          <w:lang w:val="en-US"/>
+        </w:rPr>
+        <w:t>Game</w:t>
+      </w:r>
+      <w:r>
+        <w:t xml:space="preserve"> </w:t>
+      </w:r>
+      <w:r>
+        <w:rPr>
+          <w:lang w:val="en-US"/>
+        </w:rPr>
+        <w:t>Developers</w:t>
+      </w:r>
+      <w:r>
+        <w:t xml:space="preserve"> </w:t>
+      </w:r>
+      <w:r>
+        <w:rPr>
+          <w:lang w:val="en-US"/>
+        </w:rPr>
+        <w:t>Conference</w:t>
+      </w:r>
+      <w:r>
+        <w:rPr>
+          <w:lang w:val="en-US"/>
+        </w:rPr>
+        <w:t>,</w:t>
+      </w:r>
+      <w:r>
+        <w:t xml:space="preserve"> 2008</w:t>
+      </w:r>
+      <w:r>
+        <w:rPr>
+          <w:lang w:val="en-US"/>
+        </w:rPr>
+        <w:t>.</w:t>
+      </w:r>
+    </w:p>
+    <w:p>
+      <w:pPr>
+        <w:pStyle w:val="AwesomeStyle"/>
+        <w:rPr>
+          <w:lang w:val="en-US"/>
+        </w:rPr>
+      </w:pPr>
+      <w:r>
+        <w:rPr>
+          <w:lang w:val="en-US"/>
+        </w:rPr>
+        <w:t xml:space="preserve">Lim C. U., </w:t>
+      </w:r>
+      <w:proofErr w:type="spellStart"/>
+      <w:r>
+        <w:rPr>
+          <w:lang w:val="en-US"/>
+        </w:rPr>
+        <w:t>Baumgarten</w:t>
+      </w:r>
+      <w:proofErr w:type="spellEnd"/>
+      <w:r>
+        <w:rPr>
+          <w:lang w:val="en-US"/>
+        </w:rPr>
+        <w:t xml:space="preserve"> R., Colton, S. Evolving </w:t>
+      </w:r>
+      <w:proofErr w:type="spellStart"/>
+      <w:r>
+        <w:rPr>
+          <w:lang w:val="en-US"/>
+        </w:rPr>
+        <w:t>behaviour</w:t>
+      </w:r>
+      <w:proofErr w:type="spellEnd"/>
+      <w:r>
+        <w:rPr>
+          <w:lang w:val="en-US"/>
+        </w:rPr>
+        <w:t xml:space="preserve"> trees for the commercial game DEFCON. In Applications of Evolutionary Computation, pp. 100-110. Springer Berlin Heidelberg, 2010</w:t>
+      </w:r>
+      <w:r>
+        <w:rPr>
+          <w:lang w:val="en-US"/>
+        </w:rPr>
+        <w:t>.</w:t>
+      </w:r>
+    </w:p>
+    <w:p>
+      <w:pPr>
+        <w:pStyle w:val="AwesomeStyle"/>
+        <w:rPr>
+          <w:lang w:val="en-US"/>
+        </w:rPr>
+      </w:pPr>
+      <w:proofErr w:type="spellStart"/>
+      <w:r>
+        <w:rPr>
+          <w:lang w:val="en-US"/>
+        </w:rPr>
+        <w:t>Gillberg</w:t>
+      </w:r>
+      <w:proofErr w:type="spellEnd"/>
+      <w:r>
+        <w:rPr>
+          <w:lang w:val="en-US"/>
+        </w:rPr>
+        <w:t xml:space="preserve"> J. </w:t>
+      </w:r>
+      <w:r>
+        <w:rPr>
+          <w:lang w:val="en-US"/>
+        </w:rPr>
+        <w:t>AI Behavior Editing and Debugging in 'Tom Clancy's The Division'</w:t>
+      </w:r>
+      <w:r>
+        <w:rPr>
+          <w:lang w:val="en-US"/>
+        </w:rPr>
+        <w:t xml:space="preserve">. </w:t>
+      </w:r>
+      <w:r>
+        <w:rPr>
+          <w:lang w:val="en-US"/>
+        </w:rPr>
+        <w:t>Game</w:t>
+      </w:r>
+      <w:r>
+        <w:t xml:space="preserve"> </w:t>
+      </w:r>
+      <w:r>
+        <w:rPr>
+          <w:lang w:val="en-US"/>
+        </w:rPr>
+        <w:t>Developers</w:t>
+      </w:r>
+      <w:r>
+        <w:t xml:space="preserve"> </w:t>
+      </w:r>
+      <w:r>
+        <w:rPr>
+          <w:lang w:val="en-US"/>
+        </w:rPr>
+        <w:t>Conference</w:t>
+      </w:r>
+      <w:r>
+        <w:rPr>
+          <w:lang w:val="en-US"/>
+        </w:rPr>
+        <w:t>,</w:t>
+      </w:r>
+      <w:r>
+        <w:t xml:space="preserve"> 2016</w:t>
+      </w:r>
+      <w:r>
+        <w:rPr>
+          <w:lang w:val="en-US"/>
+        </w:rPr>
+        <w:t>.</w:t>
+      </w:r>
+    </w:p>
+    <w:p>
+      <w:pPr>
+        <w:pStyle w:val="AwesomeStyle"/>
+      </w:pPr>
+      <w:proofErr w:type="spellStart"/>
+      <w:r>
+        <w:rPr>
+          <w:lang w:val="en-US"/>
+        </w:rPr>
         <w:t>Champandar</w:t>
       </w:r>
       <w:proofErr w:type="spellEnd"/>
@@ -30319,36 +30931,294 @@
         <w:rPr>
           <w:lang w:val="en-US"/>
         </w:rPr>
+        <w:t xml:space="preserve"> A. J. </w:t>
+      </w:r>
+      <w:r>
+        <w:rPr>
+          <w:lang w:val="en-US"/>
+        </w:rPr>
+        <w:t>Understanding Behavior Trees</w:t>
+      </w:r>
+      <w:r>
+        <w:rPr>
+          <w:lang w:val="en-US"/>
+        </w:rPr>
         <w:t xml:space="preserve">. </w:t>
       </w:r>
       <w:r>
         <w:rPr>
           <w:lang w:val="en-US"/>
         </w:rPr>
-        <w:t xml:space="preserve">10 Reasons the Age of Finite State Machines is </w:t>
+        <w:t>September 6, 2007</w:t>
+      </w:r>
+      <w:r>
+        <w:rPr>
+          <w:lang w:val="en-US"/>
+        </w:rPr>
+        <w:t xml:space="preserve">. </w:t>
+      </w:r>
+      <w:r>
+        <w:t>[</w:t>
+      </w:r>
+      <w:r>
+        <w:t>Электронный</w:t>
+      </w:r>
+      <w:r>
+        <w:t xml:space="preserve"> </w:t>
+      </w:r>
+      <w:r>
+        <w:t>ресурс</w:t>
+      </w:r>
+      <w:r>
+        <w:t xml:space="preserve">] / </w:t>
+      </w:r>
+      <w:r>
+        <w:rPr>
+          <w:lang w:val="en-US"/>
+        </w:rPr>
+        <w:t>http</w:t>
+      </w:r>
+      <w:r>
+        <w:t>://</w:t>
+      </w:r>
+      <w:proofErr w:type="spellStart"/>
+      <w:r>
+        <w:rPr>
+          <w:lang w:val="en-US"/>
+        </w:rPr>
+        <w:t>aigamedev</w:t>
+      </w:r>
+      <w:proofErr w:type="spellEnd"/>
+      <w:r>
+        <w:t>.</w:t>
+      </w:r>
+      <w:r>
+        <w:rPr>
+          <w:lang w:val="en-US"/>
+        </w:rPr>
+        <w:t>com</w:t>
+      </w:r>
+      <w:r>
+        <w:t>/</w:t>
+      </w:r>
+      <w:r>
+        <w:rPr>
+          <w:lang w:val="en-US"/>
+        </w:rPr>
+        <w:t>open</w:t>
+      </w:r>
+      <w:r>
+        <w:t>/</w:t>
+      </w:r>
+      <w:r>
+        <w:rPr>
+          <w:lang w:val="en-US"/>
+        </w:rPr>
+        <w:t>article</w:t>
+      </w:r>
+      <w:r>
+        <w:t>/</w:t>
+      </w:r>
+      <w:proofErr w:type="spellStart"/>
+      <w:r>
+        <w:rPr>
+          <w:lang w:val="en-US"/>
+        </w:rPr>
+        <w:t>bt</w:t>
+      </w:r>
+      <w:proofErr w:type="spellEnd"/>
+      <w:r>
+        <w:t>-</w:t>
+      </w:r>
+      <w:r>
+        <w:rPr>
+          <w:lang w:val="en-US"/>
+        </w:rPr>
+        <w:t>overview</w:t>
+      </w:r>
+      <w:r>
+        <w:t>/</w:t>
+      </w:r>
+      <w:r>
+        <w:t xml:space="preserve">, </w:t>
+      </w:r>
+      <w:r>
+        <w:t>дата</w:t>
+      </w:r>
+      <w:r>
+        <w:t xml:space="preserve"> </w:t>
+      </w:r>
+      <w:r>
+        <w:t>обращения</w:t>
+      </w:r>
+      <w:r>
+        <w:t>: 1</w:t>
+      </w:r>
+      <w:r>
+        <w:t>2</w:t>
+      </w:r>
+      <w:r>
+        <w:t xml:space="preserve">.03.2017. </w:t>
+      </w:r>
+    </w:p>
+    <w:p>
+      <w:pPr>
+        <w:pStyle w:val="AwesomeStyle"/>
+      </w:pPr>
+      <w:r>
+        <w:t>Ивановский</w:t>
+      </w:r>
+      <w:r>
+        <w:t xml:space="preserve"> </w:t>
+      </w:r>
+      <w:r>
+        <w:t>Р</w:t>
+      </w:r>
+      <w:r>
+        <w:t xml:space="preserve">. </w:t>
+      </w:r>
+      <w:r>
+        <w:t>И</w:t>
+      </w:r>
+      <w:r>
+        <w:t xml:space="preserve">. </w:t>
+      </w:r>
+      <w:r>
+        <w:t>Теория</w:t>
+      </w:r>
+      <w:r>
+        <w:t xml:space="preserve"> </w:t>
+      </w:r>
+      <w:r>
+        <w:t>вероятностей</w:t>
+      </w:r>
+      <w:r>
+        <w:t xml:space="preserve"> </w:t>
+      </w:r>
+      <w:r>
+        <w:t>и</w:t>
+      </w:r>
+      <w:r>
+        <w:t xml:space="preserve"> </w:t>
+      </w:r>
+      <w:r>
+        <w:t>математическая</w:t>
+      </w:r>
+      <w:r>
+        <w:t xml:space="preserve"> </w:t>
+      </w:r>
+      <w:r>
+        <w:t>статистика</w:t>
+      </w:r>
+      <w:r>
+        <w:t xml:space="preserve">. </w:t>
+      </w:r>
+      <w:r>
+        <w:t xml:space="preserve">Основы, прикладные аспекты с примерами и задачами в среде </w:t>
+      </w:r>
+      <w:r>
+        <w:rPr>
+          <w:lang w:val="en-US"/>
+        </w:rPr>
+        <w:t>Mathcad</w:t>
+      </w:r>
+      <w:r>
+        <w:t xml:space="preserve">. – </w:t>
       </w:r>
       <w:proofErr w:type="gramStart"/>
       <w:r>
-        <w:rPr>
-          <w:lang w:val="en-US"/>
-        </w:rPr>
-        <w:t>Over</w:t>
+        <w:t>СПб.:</w:t>
       </w:r>
       <w:proofErr w:type="gramEnd"/>
       <w:r>
-        <w:rPr>
-          <w:lang w:val="en-US"/>
-        </w:rPr>
+        <w:t xml:space="preserve"> БХВ-Петербург, 2008.</w:t>
+      </w:r>
+    </w:p>
+    <w:p>
+      <w:pPr>
+        <w:pStyle w:val="AwesomeStyle"/>
+      </w:pPr>
+      <w:r>
+        <w:t>Васин В. А., Калмыков В. В. Радиосистемы передачи информации: Учебное пособие для вузов. – М.: Горячая линия – Телеком, 2005.</w:t>
+      </w:r>
+      <w:r>
         <w:t xml:space="preserve"> </w:t>
       </w:r>
-      <w:r>
-        <w:rPr>
-          <w:lang w:val="en-US"/>
-        </w:rPr>
-        <w:t>[</w:t>
-      </w:r>
-      <w:r>
-        <w:t>Электронный</w:t>
+    </w:p>
+    <w:p>
+      <w:pPr>
+        <w:pStyle w:val="AwesomeStyle"/>
+        <w:rPr>
+          <w:lang w:val="en-US"/>
+        </w:rPr>
+      </w:pPr>
+      <w:r>
+        <w:rPr>
+          <w:lang w:val="en-US"/>
+        </w:rPr>
+        <w:t>Mark D. Behavioral Mathematics for Game AI. – Course Technology, a part of Cengage Learning, 2009.</w:t>
+      </w:r>
+    </w:p>
+    <w:p>
+      <w:pPr>
+        <w:pStyle w:val="AwesomeStyle"/>
+        <w:rPr>
+          <w:lang w:val="en-US"/>
+        </w:rPr>
+      </w:pPr>
+      <w:r>
+        <w:rPr>
+          <w:lang w:val="en-US"/>
+        </w:rPr>
+        <w:t xml:space="preserve">Palacios J. Unity 5.x Game AI Programming Cookbook. – </w:t>
+      </w:r>
+      <w:proofErr w:type="spellStart"/>
+      <w:r>
+        <w:rPr>
+          <w:lang w:val="en-US"/>
+        </w:rPr>
+        <w:t>Packt</w:t>
+      </w:r>
+      <w:proofErr w:type="spellEnd"/>
+      <w:r>
+        <w:rPr>
+          <w:lang w:val="en-US"/>
+        </w:rPr>
+        <w:t xml:space="preserve"> Publishing, 2016.</w:t>
+      </w:r>
+    </w:p>
+    <w:p>
+      <w:pPr>
+        <w:pStyle w:val="AwesomeStyle"/>
+        <w:rPr>
+          <w:lang w:val="en-US"/>
+        </w:rPr>
+      </w:pPr>
+      <w:r>
+        <w:rPr>
+          <w:lang w:val="en-US"/>
+        </w:rPr>
+        <w:t>Reynolds, C. W. Steering Beha</w:t>
+      </w:r>
+      <w:r>
+        <w:rPr>
+          <w:lang w:val="en-US"/>
+        </w:rPr>
+        <w:t xml:space="preserve">viors </w:t>
+      </w:r>
+      <w:proofErr w:type="gramStart"/>
+      <w:r>
+        <w:rPr>
+          <w:lang w:val="en-US"/>
+        </w:rPr>
+        <w:t>For</w:t>
+      </w:r>
+      <w:proofErr w:type="gramEnd"/>
+      <w:r>
+        <w:rPr>
+          <w:lang w:val="en-US"/>
+        </w:rPr>
+        <w:t xml:space="preserve"> Autonomous Characters.</w:t>
       </w:r>
       <w:r>
         <w:rPr>
@@ -30357,278 +31227,48 @@
         <w:t xml:space="preserve"> </w:t>
       </w:r>
       <w:r>
-        <w:t>ресурс</w:t>
-      </w:r>
-      <w:r>
-        <w:rPr>
-          <w:lang w:val="en-US"/>
-        </w:rPr>
-        <w:t xml:space="preserve">] / http://aigamedev.com/open/article/fsm-age-is-over/, </w:t>
-      </w:r>
-      <w:r>
-        <w:t>дата</w:t>
-      </w:r>
-      <w:r>
-        <w:rPr>
-          <w:lang w:val="en-US"/>
-        </w:rPr>
-        <w:t xml:space="preserve"> </w:t>
-      </w:r>
-      <w:r>
-        <w:t>обращения</w:t>
-      </w:r>
-      <w:r>
-        <w:rPr>
-          <w:lang w:val="en-US"/>
-        </w:rPr>
-        <w:t xml:space="preserve">: </w:t>
-      </w:r>
-      <w:r>
-        <w:rPr>
-          <w:lang w:val="en-US"/>
-        </w:rPr>
-        <w:t>11</w:t>
-      </w:r>
-      <w:r>
-        <w:rPr>
-          <w:lang w:val="en-US"/>
-        </w:rPr>
-        <w:t>.0</w:t>
-      </w:r>
-      <w:r>
-        <w:rPr>
-          <w:lang w:val="en-US"/>
-        </w:rPr>
-        <w:t>3</w:t>
-      </w:r>
-      <w:r>
-        <w:rPr>
-          <w:lang w:val="en-US"/>
-        </w:rPr>
-        <w:t>.201</w:t>
-      </w:r>
-      <w:r>
-        <w:rPr>
-          <w:lang w:val="en-US"/>
-        </w:rPr>
-        <w:t>7.</w:t>
-      </w:r>
-      <w:r>
-        <w:rPr>
-          <w:lang w:val="en-US"/>
-        </w:rPr>
-        <w:t xml:space="preserve"> </w:t>
-      </w:r>
-    </w:p>
-    <w:p>
-      <w:pPr>
-        <w:pStyle w:val="AwesomeStyle"/>
-        <w:rPr>
-          <w:lang w:val="en-US"/>
-        </w:rPr>
-      </w:pPr>
+        <w:rPr>
+          <w:lang w:val="en-US"/>
+        </w:rPr>
+        <w:t>I</w:t>
+      </w:r>
+      <w:r>
+        <w:rPr>
+          <w:lang w:val="en-US"/>
+        </w:rPr>
+        <w:t>n the proceedings of Game Developers Conference 1999 held in San Jose, California. Miller Freeman Game Group, San Francisco, California. Pages 763-782.</w:t>
+      </w:r>
+    </w:p>
+    <w:p>
+      <w:pPr>
+        <w:pStyle w:val="AwesomeStyle"/>
+        <w:rPr>
+          <w:lang w:val="en-US"/>
+        </w:rPr>
+      </w:pPr>
+      <w:r>
+        <w:rPr>
+          <w:lang w:val="en-US"/>
+        </w:rPr>
+        <w:t xml:space="preserve">William van der </w:t>
+      </w:r>
       <w:proofErr w:type="spellStart"/>
       <w:r>
         <w:rPr>
           <w:lang w:val="en-US"/>
         </w:rPr>
-        <w:t>Hanagan</w:t>
+        <w:t>Sterren</w:t>
       </w:r>
       <w:proofErr w:type="spellEnd"/>
       <w:r>
         <w:rPr>
           <w:lang w:val="en-US"/>
         </w:rPr>
-        <w:t xml:space="preserve"> T. How to Have Fun in</w:t>
-      </w:r>
-      <w:r>
-        <w:rPr>
-          <w:lang w:val="en-US"/>
-        </w:rPr>
-        <w:t xml:space="preserve"> an Asylum – AI Game Conference</w:t>
-      </w:r>
-      <w:r>
-        <w:rPr>
-          <w:lang w:val="en-US"/>
-        </w:rPr>
-        <w:t xml:space="preserve">, Vienna.  </w:t>
-      </w:r>
-      <w:r>
-        <w:rPr>
-          <w:lang w:val="en-US"/>
-        </w:rPr>
-        <w:t>2012.</w:t>
-      </w:r>
-    </w:p>
-    <w:p>
-      <w:pPr>
-        <w:pStyle w:val="AwesomeStyle"/>
-      </w:pPr>
-      <w:r>
-        <w:t>Белоусов А. И., Ткачев С. Б. Дискретная математика. — М.: МГТУ, 2006. — 743 с.</w:t>
-      </w:r>
-    </w:p>
-    <w:p>
-      <w:pPr>
-        <w:pStyle w:val="AwesomeStyle"/>
-      </w:pPr>
-      <w:r>
-        <w:t xml:space="preserve">Ивановский Р. И. Теория вероятностей и математическая статистика. Основы, прикладные аспекты с примерами и задачами в среде </w:t>
-      </w:r>
-      <w:r>
-        <w:rPr>
-          <w:lang w:val="en-US"/>
-        </w:rPr>
-        <w:t>Mathcad</w:t>
-      </w:r>
-      <w:r>
-        <w:t xml:space="preserve">. – </w:t>
-      </w:r>
-      <w:proofErr w:type="gramStart"/>
-      <w:r>
-        <w:t>СПб.:</w:t>
-      </w:r>
-      <w:proofErr w:type="gramEnd"/>
-      <w:r>
-        <w:t xml:space="preserve"> БХВ-Петербург, 2008.</w:t>
-      </w:r>
-    </w:p>
-    <w:p>
-      <w:pPr>
-        <w:pStyle w:val="AwesomeStyle"/>
-      </w:pPr>
-      <w:r>
-        <w:lastRenderedPageBreak/>
-        <w:t>Васин В. А., Калмыков В. В. Радиосистемы передачи информации: Учебное пособие для вузов. – М.: Горячая линия – Телеком, 2005.</w:t>
-      </w:r>
-      <w:r>
-        <w:t xml:space="preserve"> </w:t>
-      </w:r>
-    </w:p>
-    <w:p>
-      <w:pPr>
-        <w:pStyle w:val="AwesomeStyle"/>
-        <w:rPr>
-          <w:lang w:val="en-US"/>
-        </w:rPr>
-      </w:pPr>
-      <w:r>
-        <w:rPr>
-          <w:lang w:val="en-US"/>
-        </w:rPr>
-        <w:t>Mark D. Behavioral Mathematics for Game AI. – Course Technology, a part of Cengage Learning, 2009.</w:t>
-      </w:r>
-    </w:p>
-    <w:p>
-      <w:pPr>
-        <w:pStyle w:val="AwesomeStyle"/>
-        <w:rPr>
-          <w:lang w:val="en-US"/>
-        </w:rPr>
-      </w:pPr>
-      <w:r>
-        <w:rPr>
-          <w:lang w:val="en-US"/>
-        </w:rPr>
-        <w:t xml:space="preserve">Palacios J. Unity 5.x Game AI Programming Cookbook. – </w:t>
-      </w:r>
-      <w:proofErr w:type="spellStart"/>
-      <w:r>
-        <w:rPr>
-          <w:lang w:val="en-US"/>
-        </w:rPr>
-        <w:t>Packt</w:t>
-      </w:r>
-      <w:proofErr w:type="spellEnd"/>
-      <w:r>
-        <w:rPr>
-          <w:lang w:val="en-US"/>
-        </w:rPr>
-        <w:t xml:space="preserve"> Publishing, 2016.</w:t>
-      </w:r>
-    </w:p>
-    <w:p>
-      <w:pPr>
-        <w:pStyle w:val="AwesomeStyle"/>
-        <w:rPr>
-          <w:lang w:val="en-US"/>
-        </w:rPr>
-      </w:pPr>
-      <w:r>
-        <w:rPr>
-          <w:lang w:val="en-US"/>
-        </w:rPr>
-        <w:t>Reynolds, C. W. Steering Beha</w:t>
-      </w:r>
-      <w:r>
-        <w:rPr>
-          <w:lang w:val="en-US"/>
-        </w:rPr>
-        <w:t xml:space="preserve">viors </w:t>
-      </w:r>
-      <w:proofErr w:type="gramStart"/>
-      <w:r>
-        <w:rPr>
-          <w:lang w:val="en-US"/>
-        </w:rPr>
-        <w:t>For</w:t>
-      </w:r>
-      <w:proofErr w:type="gramEnd"/>
-      <w:r>
-        <w:rPr>
-          <w:lang w:val="en-US"/>
-        </w:rPr>
-        <w:t xml:space="preserve"> Autonomous Characters.</w:t>
-      </w:r>
-      <w:r>
-        <w:rPr>
-          <w:lang w:val="en-US"/>
-        </w:rPr>
-        <w:t xml:space="preserve"> </w:t>
-      </w:r>
-      <w:r>
-        <w:rPr>
-          <w:lang w:val="en-US"/>
-        </w:rPr>
-        <w:t>I</w:t>
-      </w:r>
-      <w:r>
-        <w:rPr>
-          <w:lang w:val="en-US"/>
-        </w:rPr>
-        <w:t>n the proceedings of Game Developers Conference 1999 held in San Jose, California. Miller Freeman Game Group, San Francisco, California. Pages 763-782.</w:t>
-      </w:r>
-    </w:p>
-    <w:p>
-      <w:pPr>
-        <w:pStyle w:val="AwesomeStyle"/>
-        <w:rPr>
-          <w:lang w:val="en-US"/>
-        </w:rPr>
-      </w:pPr>
-      <w:r>
-        <w:rPr>
-          <w:lang w:val="en-US"/>
-        </w:rPr>
-        <w:t xml:space="preserve">William van der </w:t>
-      </w:r>
-      <w:proofErr w:type="spellStart"/>
-      <w:r>
-        <w:rPr>
-          <w:lang w:val="en-US"/>
-        </w:rPr>
-        <w:t>Sterren</w:t>
-      </w:r>
-      <w:proofErr w:type="spellEnd"/>
-      <w:r>
-        <w:rPr>
-          <w:lang w:val="en-US"/>
-        </w:rPr>
         <w:t>. Terrain Reasoning for 3D Action Games. GDC 2001.</w:t>
       </w:r>
     </w:p>
     <w:sectPr>
-      <w:footerReference w:type="default" r:id="rId44"/>
+      <w:footerReference w:type="default" r:id="rId46"/>
       <w:pgSz w:w="11906" w:h="16838"/>
       <w:pgMar w:top="1134" w:right="567" w:bottom="1134" w:left="1134" w:header="709" w:footer="709" w:gutter="0"/>
       <w:cols w:space="708"/>
@@ -30737,7 +31377,7 @@
           <w:rPr>
             <w:noProof/>
           </w:rPr>
-          <w:t>33</w:t>
+          <w:t>47</w:t>
         </w:r>
         <w:r>
           <w:fldChar w:fldCharType="end"/>
@@ -31473,9 +32113,9 @@
     <w:numStyleLink w:val="10"/>
   </w:abstractNum>
   <w:abstractNum w:abstractNumId="7">
-    <w:nsid w:val="25CB0CEF"/>
+    <w:nsid w:val="23EC4792"/>
     <w:multiLevelType w:val="hybridMultilevel"/>
-    <w:tmpl w:val="C06224E8"/>
+    <w:tmpl w:val="C20611E0"/>
     <w:lvl w:ilvl="0" w:tplc="04190001">
       <w:start w:val="1"/>
       <w:numFmt w:val="bullet"/>
@@ -31586,6 +32226,119 @@
     </w:lvl>
   </w:abstractNum>
   <w:abstractNum w:abstractNumId="8">
+    <w:nsid w:val="25CB0CEF"/>
+    <w:multiLevelType w:val="hybridMultilevel"/>
+    <w:tmpl w:val="C06224E8"/>
+    <w:lvl w:ilvl="0" w:tplc="04190001">
+      <w:start w:val="1"/>
+      <w:numFmt w:val="bullet"/>
+      <w:lvlText w:val=""/>
+      <w:lvlJc w:val="left"/>
+      <w:pPr>
+        <w:ind w:left="1429" w:hanging="360"/>
+      </w:pPr>
+      <w:rPr>
+        <w:rFonts w:ascii="Symbol" w:hAnsi="Symbol" w:hint="default"/>
+      </w:rPr>
+    </w:lvl>
+    <w:lvl w:ilvl="1" w:tplc="04190003" w:tentative="1">
+      <w:start w:val="1"/>
+      <w:numFmt w:val="bullet"/>
+      <w:lvlText w:val="o"/>
+      <w:lvlJc w:val="left"/>
+      <w:pPr>
+        <w:ind w:left="2149" w:hanging="360"/>
+      </w:pPr>
+      <w:rPr>
+        <w:rFonts w:ascii="Courier New" w:hAnsi="Courier New" w:cs="Courier New" w:hint="default"/>
+      </w:rPr>
+    </w:lvl>
+    <w:lvl w:ilvl="2" w:tplc="04190005" w:tentative="1">
+      <w:start w:val="1"/>
+      <w:numFmt w:val="bullet"/>
+      <w:lvlText w:val=""/>
+      <w:lvlJc w:val="left"/>
+      <w:pPr>
+        <w:ind w:left="2869" w:hanging="360"/>
+      </w:pPr>
+      <w:rPr>
+        <w:rFonts w:ascii="Wingdings" w:hAnsi="Wingdings" w:hint="default"/>
+      </w:rPr>
+    </w:lvl>
+    <w:lvl w:ilvl="3" w:tplc="04190001" w:tentative="1">
+      <w:start w:val="1"/>
+      <w:numFmt w:val="bullet"/>
+      <w:lvlText w:val=""/>
+      <w:lvlJc w:val="left"/>
+      <w:pPr>
+        <w:ind w:left="3589" w:hanging="360"/>
+      </w:pPr>
+      <w:rPr>
+        <w:rFonts w:ascii="Symbol" w:hAnsi="Symbol" w:hint="default"/>
+      </w:rPr>
+    </w:lvl>
+    <w:lvl w:ilvl="4" w:tplc="04190003" w:tentative="1">
+      <w:start w:val="1"/>
+      <w:numFmt w:val="bullet"/>
+      <w:lvlText w:val="o"/>
+      <w:lvlJc w:val="left"/>
+      <w:pPr>
+        <w:ind w:left="4309" w:hanging="360"/>
+      </w:pPr>
+      <w:rPr>
+        <w:rFonts w:ascii="Courier New" w:hAnsi="Courier New" w:cs="Courier New" w:hint="default"/>
+      </w:rPr>
+    </w:lvl>
+    <w:lvl w:ilvl="5" w:tplc="04190005" w:tentative="1">
+      <w:start w:val="1"/>
+      <w:numFmt w:val="bullet"/>
+      <w:lvlText w:val=""/>
+      <w:lvlJc w:val="left"/>
+      <w:pPr>
+        <w:ind w:left="5029" w:hanging="360"/>
+      </w:pPr>
+      <w:rPr>
+        <w:rFonts w:ascii="Wingdings" w:hAnsi="Wingdings" w:hint="default"/>
+      </w:rPr>
+    </w:lvl>
+    <w:lvl w:ilvl="6" w:tplc="04190001" w:tentative="1">
+      <w:start w:val="1"/>
+      <w:numFmt w:val="bullet"/>
+      <w:lvlText w:val=""/>
+      <w:lvlJc w:val="left"/>
+      <w:pPr>
+        <w:ind w:left="5749" w:hanging="360"/>
+      </w:pPr>
+      <w:rPr>
+        <w:rFonts w:ascii="Symbol" w:hAnsi="Symbol" w:hint="default"/>
+      </w:rPr>
+    </w:lvl>
+    <w:lvl w:ilvl="7" w:tplc="04190003" w:tentative="1">
+      <w:start w:val="1"/>
+      <w:numFmt w:val="bullet"/>
+      <w:lvlText w:val="o"/>
+      <w:lvlJc w:val="left"/>
+      <w:pPr>
+        <w:ind w:left="6469" w:hanging="360"/>
+      </w:pPr>
+      <w:rPr>
+        <w:rFonts w:ascii="Courier New" w:hAnsi="Courier New" w:cs="Courier New" w:hint="default"/>
+      </w:rPr>
+    </w:lvl>
+    <w:lvl w:ilvl="8" w:tplc="04190005" w:tentative="1">
+      <w:start w:val="1"/>
+      <w:numFmt w:val="bullet"/>
+      <w:lvlText w:val=""/>
+      <w:lvlJc w:val="left"/>
+      <w:pPr>
+        <w:ind w:left="7189" w:hanging="360"/>
+      </w:pPr>
+      <w:rPr>
+        <w:rFonts w:ascii="Wingdings" w:hAnsi="Wingdings" w:hint="default"/>
+      </w:rPr>
+    </w:lvl>
+  </w:abstractNum>
+  <w:abstractNum w:abstractNumId="9">
     <w:nsid w:val="27B758B5"/>
     <w:multiLevelType w:val="multilevel"/>
     <w:tmpl w:val="B4AE1C0E"/>
@@ -31700,7 +32453,7 @@
       </w:rPr>
     </w:lvl>
   </w:abstractNum>
-  <w:abstractNum w:abstractNumId="9">
+  <w:abstractNum w:abstractNumId="10">
     <w:nsid w:val="32257F6E"/>
     <w:multiLevelType w:val="hybridMultilevel"/>
     <w:tmpl w:val="047679DE"/>
@@ -31814,7 +32567,120 @@
       </w:rPr>
     </w:lvl>
   </w:abstractNum>
-  <w:abstractNum w:abstractNumId="10">
+  <w:abstractNum w:abstractNumId="11">
+    <w:nsid w:val="346A7EF6"/>
+    <w:multiLevelType w:val="hybridMultilevel"/>
+    <w:tmpl w:val="47BC46BC"/>
+    <w:lvl w:ilvl="0" w:tplc="04190001">
+      <w:start w:val="1"/>
+      <w:numFmt w:val="bullet"/>
+      <w:lvlText w:val=""/>
+      <w:lvlJc w:val="left"/>
+      <w:pPr>
+        <w:ind w:left="1429" w:hanging="360"/>
+      </w:pPr>
+      <w:rPr>
+        <w:rFonts w:ascii="Symbol" w:hAnsi="Symbol" w:hint="default"/>
+      </w:rPr>
+    </w:lvl>
+    <w:lvl w:ilvl="1" w:tplc="04190001">
+      <w:start w:val="1"/>
+      <w:numFmt w:val="bullet"/>
+      <w:lvlText w:val=""/>
+      <w:lvlJc w:val="left"/>
+      <w:pPr>
+        <w:ind w:left="2149" w:hanging="360"/>
+      </w:pPr>
+      <w:rPr>
+        <w:rFonts w:ascii="Symbol" w:hAnsi="Symbol" w:hint="default"/>
+      </w:rPr>
+    </w:lvl>
+    <w:lvl w:ilvl="2" w:tplc="04190005" w:tentative="1">
+      <w:start w:val="1"/>
+      <w:numFmt w:val="bullet"/>
+      <w:lvlText w:val=""/>
+      <w:lvlJc w:val="left"/>
+      <w:pPr>
+        <w:ind w:left="2869" w:hanging="360"/>
+      </w:pPr>
+      <w:rPr>
+        <w:rFonts w:ascii="Wingdings" w:hAnsi="Wingdings" w:hint="default"/>
+      </w:rPr>
+    </w:lvl>
+    <w:lvl w:ilvl="3" w:tplc="04190001" w:tentative="1">
+      <w:start w:val="1"/>
+      <w:numFmt w:val="bullet"/>
+      <w:lvlText w:val=""/>
+      <w:lvlJc w:val="left"/>
+      <w:pPr>
+        <w:ind w:left="3589" w:hanging="360"/>
+      </w:pPr>
+      <w:rPr>
+        <w:rFonts w:ascii="Symbol" w:hAnsi="Symbol" w:hint="default"/>
+      </w:rPr>
+    </w:lvl>
+    <w:lvl w:ilvl="4" w:tplc="04190003" w:tentative="1">
+      <w:start w:val="1"/>
+      <w:numFmt w:val="bullet"/>
+      <w:lvlText w:val="o"/>
+      <w:lvlJc w:val="left"/>
+      <w:pPr>
+        <w:ind w:left="4309" w:hanging="360"/>
+      </w:pPr>
+      <w:rPr>
+        <w:rFonts w:ascii="Courier New" w:hAnsi="Courier New" w:cs="Courier New" w:hint="default"/>
+      </w:rPr>
+    </w:lvl>
+    <w:lvl w:ilvl="5" w:tplc="04190005" w:tentative="1">
+      <w:start w:val="1"/>
+      <w:numFmt w:val="bullet"/>
+      <w:lvlText w:val=""/>
+      <w:lvlJc w:val="left"/>
+      <w:pPr>
+        <w:ind w:left="5029" w:hanging="360"/>
+      </w:pPr>
+      <w:rPr>
+        <w:rFonts w:ascii="Wingdings" w:hAnsi="Wingdings" w:hint="default"/>
+      </w:rPr>
+    </w:lvl>
+    <w:lvl w:ilvl="6" w:tplc="04190001" w:tentative="1">
+      <w:start w:val="1"/>
+      <w:numFmt w:val="bullet"/>
+      <w:lvlText w:val=""/>
+      <w:lvlJc w:val="left"/>
+      <w:pPr>
+        <w:ind w:left="5749" w:hanging="360"/>
+      </w:pPr>
+      <w:rPr>
+        <w:rFonts w:ascii="Symbol" w:hAnsi="Symbol" w:hint="default"/>
+      </w:rPr>
+    </w:lvl>
+    <w:lvl w:ilvl="7" w:tplc="04190003" w:tentative="1">
+      <w:start w:val="1"/>
+      <w:numFmt w:val="bullet"/>
+      <w:lvlText w:val="o"/>
+      <w:lvlJc w:val="left"/>
+      <w:pPr>
+        <w:ind w:left="6469" w:hanging="360"/>
+      </w:pPr>
+      <w:rPr>
+        <w:rFonts w:ascii="Courier New" w:hAnsi="Courier New" w:cs="Courier New" w:hint="default"/>
+      </w:rPr>
+    </w:lvl>
+    <w:lvl w:ilvl="8" w:tplc="04190005" w:tentative="1">
+      <w:start w:val="1"/>
+      <w:numFmt w:val="bullet"/>
+      <w:lvlText w:val=""/>
+      <w:lvlJc w:val="left"/>
+      <w:pPr>
+        <w:ind w:left="7189" w:hanging="360"/>
+      </w:pPr>
+      <w:rPr>
+        <w:rFonts w:ascii="Wingdings" w:hAnsi="Wingdings" w:hint="default"/>
+      </w:rPr>
+    </w:lvl>
+  </w:abstractNum>
+  <w:abstractNum w:abstractNumId="12">
     <w:nsid w:val="374F10F6"/>
     <w:multiLevelType w:val="hybridMultilevel"/>
     <w:tmpl w:val="C7BE659C"/>
@@ -31900,7 +32766,7 @@
       </w:pPr>
     </w:lvl>
   </w:abstractNum>
-  <w:abstractNum w:abstractNumId="11">
+  <w:abstractNum w:abstractNumId="13">
     <w:nsid w:val="39A51CF8"/>
     <w:multiLevelType w:val="hybridMultilevel"/>
     <w:tmpl w:val="9EB61450"/>
@@ -32013,7 +32879,7 @@
       </w:rPr>
     </w:lvl>
   </w:abstractNum>
-  <w:abstractNum w:abstractNumId="12">
+  <w:abstractNum w:abstractNumId="14">
     <w:nsid w:val="3A9A6460"/>
     <w:multiLevelType w:val="hybridMultilevel"/>
     <w:tmpl w:val="264EF4C4"/>
@@ -32126,7 +32992,7 @@
       </w:rPr>
     </w:lvl>
   </w:abstractNum>
-  <w:abstractNum w:abstractNumId="13">
+  <w:abstractNum w:abstractNumId="15">
     <w:nsid w:val="3F817CDE"/>
     <w:multiLevelType w:val="hybridMultilevel"/>
     <w:tmpl w:val="6A82626A"/>
@@ -32239,7 +33105,7 @@
       </w:rPr>
     </w:lvl>
   </w:abstractNum>
-  <w:abstractNum w:abstractNumId="14">
+  <w:abstractNum w:abstractNumId="16">
     <w:nsid w:val="436E03B4"/>
     <w:multiLevelType w:val="multilevel"/>
     <w:tmpl w:val="D5D4D7E8"/>
@@ -32352,7 +33218,7 @@
       </w:rPr>
     </w:lvl>
   </w:abstractNum>
-  <w:abstractNum w:abstractNumId="15">
+  <w:abstractNum w:abstractNumId="17">
     <w:nsid w:val="49A74596"/>
     <w:multiLevelType w:val="hybridMultilevel"/>
     <w:tmpl w:val="7750C262"/>
@@ -32438,25 +33304,25 @@
       </w:pPr>
     </w:lvl>
   </w:abstractNum>
-  <w:abstractNum w:abstractNumId="16">
+  <w:abstractNum w:abstractNumId="18">
     <w:nsid w:val="4A30454B"/>
     <w:multiLevelType w:val="multilevel"/>
     <w:tmpl w:val="D5D4D7E8"/>
     <w:numStyleLink w:val="JustList"/>
   </w:abstractNum>
-  <w:abstractNum w:abstractNumId="17">
+  <w:abstractNum w:abstractNumId="19">
     <w:nsid w:val="4D7D69FD"/>
     <w:multiLevelType w:val="multilevel"/>
     <w:tmpl w:val="B4AE1C0E"/>
     <w:numStyleLink w:val="AwesomeLeveredList"/>
   </w:abstractNum>
-  <w:abstractNum w:abstractNumId="18">
+  <w:abstractNum w:abstractNumId="20">
     <w:nsid w:val="4F721897"/>
     <w:multiLevelType w:val="multilevel"/>
     <w:tmpl w:val="D5D4D7E8"/>
     <w:numStyleLink w:val="JustList"/>
   </w:abstractNum>
-  <w:abstractNum w:abstractNumId="19">
+  <w:abstractNum w:abstractNumId="21">
     <w:nsid w:val="586C691F"/>
     <w:multiLevelType w:val="multilevel"/>
     <w:tmpl w:val="D5D4D7E8"/>
@@ -32570,7 +33436,7 @@
       </w:rPr>
     </w:lvl>
   </w:abstractNum>
-  <w:abstractNum w:abstractNumId="20">
+  <w:abstractNum w:abstractNumId="22">
     <w:nsid w:val="67FC021A"/>
     <w:multiLevelType w:val="hybridMultilevel"/>
     <w:tmpl w:val="A490ACB2"/>
@@ -32683,7 +33549,7 @@
       </w:rPr>
     </w:lvl>
   </w:abstractNum>
-  <w:abstractNum w:abstractNumId="21">
+  <w:abstractNum w:abstractNumId="23">
     <w:nsid w:val="68F25C35"/>
     <w:multiLevelType w:val="hybridMultilevel"/>
     <w:tmpl w:val="CDC6D232"/>
@@ -32772,7 +33638,7 @@
       </w:pPr>
     </w:lvl>
   </w:abstractNum>
-  <w:abstractNum w:abstractNumId="22">
+  <w:abstractNum w:abstractNumId="24">
     <w:nsid w:val="6A9F1E6E"/>
     <w:multiLevelType w:val="hybridMultilevel"/>
     <w:tmpl w:val="5C127314"/>
@@ -32885,7 +33751,7 @@
       </w:rPr>
     </w:lvl>
   </w:abstractNum>
-  <w:abstractNum w:abstractNumId="23">
+  <w:abstractNum w:abstractNumId="25">
     <w:nsid w:val="6BC777D7"/>
     <w:multiLevelType w:val="hybridMultilevel"/>
     <w:tmpl w:val="6F72F0C2"/>
@@ -32998,7 +33864,7 @@
       </w:rPr>
     </w:lvl>
   </w:abstractNum>
-  <w:abstractNum w:abstractNumId="24">
+  <w:abstractNum w:abstractNumId="26">
     <w:nsid w:val="779D090A"/>
     <w:multiLevelType w:val="hybridMultilevel"/>
     <w:tmpl w:val="D1287CCA"/>
@@ -33111,7 +33977,7 @@
       </w:rPr>
     </w:lvl>
   </w:abstractNum>
-  <w:abstractNum w:abstractNumId="25">
+  <w:abstractNum w:abstractNumId="27">
     <w:nsid w:val="787A253F"/>
     <w:multiLevelType w:val="hybridMultilevel"/>
     <w:tmpl w:val="2AAA45EC"/>
@@ -33249,37 +34115,37 @@
     <w:abstractNumId w:val="4"/>
   </w:num>
   <w:num w:numId="9">
-    <w:abstractNumId w:val="13"/>
+    <w:abstractNumId w:val="15"/>
   </w:num>
   <w:num w:numId="10">
-    <w:abstractNumId w:val="12"/>
+    <w:abstractNumId w:val="14"/>
   </w:num>
   <w:num w:numId="11">
-    <w:abstractNumId w:val="8"/>
+    <w:abstractNumId w:val="9"/>
   </w:num>
   <w:num w:numId="12">
     <w:abstractNumId w:val="6"/>
   </w:num>
   <w:num w:numId="13">
+    <w:abstractNumId w:val="26"/>
+  </w:num>
+  <w:num w:numId="14">
+    <w:abstractNumId w:val="8"/>
+  </w:num>
+  <w:num w:numId="15">
+    <w:abstractNumId w:val="23"/>
+  </w:num>
+  <w:num w:numId="16">
+    <w:abstractNumId w:val="22"/>
+  </w:num>
+  <w:num w:numId="17">
+    <w:abstractNumId w:val="27"/>
+  </w:num>
+  <w:num w:numId="18">
     <w:abstractNumId w:val="24"/>
   </w:num>
-  <w:num w:numId="14">
-    <w:abstractNumId w:val="7"/>
-  </w:num>
-  <w:num w:numId="15">
-    <w:abstractNumId w:val="21"/>
-  </w:num>
-  <w:num w:numId="16">
-    <w:abstractNumId w:val="20"/>
-  </w:num>
-  <w:num w:numId="17">
-    <w:abstractNumId w:val="25"/>
-  </w:num>
-  <w:num w:numId="18">
-    <w:abstractNumId w:val="22"/>
-  </w:num>
   <w:num w:numId="19">
-    <w:abstractNumId w:val="15"/>
+    <w:abstractNumId w:val="17"/>
   </w:num>
   <w:num w:numId="20">
     <w:abstractNumId w:val="5"/>
@@ -33288,19 +34154,19 @@
     <w:abstractNumId w:val="0"/>
   </w:num>
   <w:num w:numId="22">
-    <w:abstractNumId w:val="10"/>
+    <w:abstractNumId w:val="12"/>
   </w:num>
   <w:num w:numId="23">
-    <w:abstractNumId w:val="17"/>
+    <w:abstractNumId w:val="19"/>
   </w:num>
   <w:num w:numId="24">
-    <w:abstractNumId w:val="14"/>
+    <w:abstractNumId w:val="16"/>
   </w:num>
   <w:num w:numId="25">
-    <w:abstractNumId w:val="19"/>
+    <w:abstractNumId w:val="21"/>
   </w:num>
   <w:num w:numId="26">
-    <w:abstractNumId w:val="16"/>
+    <w:abstractNumId w:val="18"/>
   </w:num>
   <w:num w:numId="27">
     <w:abstractNumId w:val="1"/>
@@ -33363,16 +34229,22 @@
     </w:lvlOverride>
   </w:num>
   <w:num w:numId="29">
-    <w:abstractNumId w:val="23"/>
+    <w:abstractNumId w:val="25"/>
   </w:num>
   <w:num w:numId="30">
+    <w:abstractNumId w:val="13"/>
+  </w:num>
+  <w:num w:numId="31">
+    <w:abstractNumId w:val="10"/>
+  </w:num>
+  <w:num w:numId="32">
+    <w:abstractNumId w:val="20"/>
+  </w:num>
+  <w:num w:numId="33">
     <w:abstractNumId w:val="11"/>
   </w:num>
-  <w:num w:numId="31">
-    <w:abstractNumId w:val="9"/>
-  </w:num>
-  <w:num w:numId="32">
-    <w:abstractNumId w:val="18"/>
+  <w:num w:numId="34">
+    <w:abstractNumId w:val="7"/>
   </w:num>
 </w:numbering>
 </file>
@@ -33857,6 +34729,7 @@
   <w:style w:type="character" w:default="1" w:styleId="a0">
     <w:name w:val="Default Paragraph Font"/>
     <w:uiPriority w:val="1"/>
+    <w:semiHidden/>
     <w:unhideWhenUsed/>
   </w:style>
   <w:style w:type="table" w:default="1" w:styleId="a1">
@@ -34144,543 +35017,6 @@
 </w:styles>
 </file>
 
-<file path=word/glossary/document.xml><?xml version="1.0" encoding="utf-8"?>
-<w:glossaryDocument xmlns:wpc="http://schemas.microsoft.com/office/word/2010/wordprocessingCanvas" xmlns:mc="http://schemas.openxmlformats.org/markup-compatibility/2006" xmlns:o="urn:schemas-microsoft-com:office:office" xmlns:r="http://schemas.openxmlformats.org/officeDocument/2006/relationships" xmlns:m="http://schemas.openxmlformats.org/officeDocument/2006/math" xmlns:v="urn:schemas-microsoft-com:vml" xmlns:wp14="http://schemas.microsoft.com/office/word/2010/wordprocessingDrawing" xmlns:wp="http://schemas.openxmlformats.org/drawingml/2006/wordprocessingDrawing" xmlns:w10="urn:schemas-microsoft-com:office:word" xmlns:w="http://schemas.openxmlformats.org/wordprocessingml/2006/main" xmlns:w14="http://schemas.microsoft.com/office/word/2010/wordml" xmlns:w15="http://schemas.microsoft.com/office/word/2012/wordml" xmlns:wpg="http://schemas.microsoft.com/office/word/2010/wordprocessingGroup" xmlns:wpi="http://schemas.microsoft.com/office/word/2010/wordprocessingInk" xmlns:wne="http://schemas.microsoft.com/office/word/2006/wordml" xmlns:wps="http://schemas.microsoft.com/office/word/2010/wordprocessingShape" mc:Ignorable="w14 w15 wp14"/>
-</file>
-
-<file path=word/glossary/fontTable.xml><?xml version="1.0" encoding="utf-8"?>
-<w:fonts xmlns:mc="http://schemas.openxmlformats.org/markup-compatibility/2006" xmlns:r="http://schemas.openxmlformats.org/officeDocument/2006/relationships" xmlns:w="http://schemas.openxmlformats.org/wordprocessingml/2006/main" xmlns:w14="http://schemas.microsoft.com/office/word/2010/wordml" xmlns:w15="http://schemas.microsoft.com/office/word/2012/wordml" mc:Ignorable="w14 w15">
-  <w:font w:name="Times New Roman">
-    <w:panose1 w:val="02020603050405020304"/>
-    <w:charset w:val="CC"/>
-    <w:family w:val="roman"/>
-    <w:pitch w:val="variable"/>
-    <w:sig w:usb0="E0002AFF" w:usb1="C0007841" w:usb2="00000009" w:usb3="00000000" w:csb0="000001FF" w:csb1="00000000"/>
-  </w:font>
-  <w:font w:name="Symbol">
-    <w:panose1 w:val="05050102010706020507"/>
-    <w:charset w:val="02"/>
-    <w:family w:val="roman"/>
-    <w:pitch w:val="variable"/>
-    <w:sig w:usb0="00000000" w:usb1="10000000" w:usb2="00000000" w:usb3="00000000" w:csb0="80000000" w:csb1="00000000"/>
-  </w:font>
-  <w:font w:name="Courier New">
-    <w:panose1 w:val="02070309020205020404"/>
-    <w:charset w:val="CC"/>
-    <w:family w:val="modern"/>
-    <w:pitch w:val="fixed"/>
-    <w:sig w:usb0="E0002AFF" w:usb1="C0007843" w:usb2="00000009" w:usb3="00000000" w:csb0="000001FF" w:csb1="00000000"/>
-  </w:font>
-  <w:font w:name="Wingdings">
-    <w:panose1 w:val="05000000000000000000"/>
-    <w:charset w:val="02"/>
-    <w:family w:val="auto"/>
-    <w:pitch w:val="variable"/>
-    <w:sig w:usb0="00000000" w:usb1="10000000" w:usb2="00000000" w:usb3="00000000" w:csb0="80000000" w:csb1="00000000"/>
-  </w:font>
-  <w:font w:name="Calibri">
-    <w:panose1 w:val="020F0502020204030204"/>
-    <w:charset w:val="CC"/>
-    <w:family w:val="swiss"/>
-    <w:pitch w:val="variable"/>
-    <w:sig w:usb0="E00002FF" w:usb1="4000ACFF" w:usb2="00000001" w:usb3="00000000" w:csb0="0000019F" w:csb1="00000000"/>
-  </w:font>
-  <w:font w:name="Cambria Math">
-    <w:panose1 w:val="02040503050406030204"/>
-    <w:charset w:val="CC"/>
-    <w:family w:val="roman"/>
-    <w:pitch w:val="variable"/>
-    <w:sig w:usb0="E00002FF" w:usb1="420024FF" w:usb2="00000000" w:usb3="00000000" w:csb0="0000019F" w:csb1="00000000"/>
-  </w:font>
-  <w:font w:name="Calibri Light">
-    <w:panose1 w:val="020F0302020204030204"/>
-    <w:charset w:val="CC"/>
-    <w:family w:val="swiss"/>
-    <w:pitch w:val="variable"/>
-    <w:sig w:usb0="A00002EF" w:usb1="4000207B" w:usb2="00000000" w:usb3="00000000" w:csb0="0000019F" w:csb1="00000000"/>
-  </w:font>
-</w:fonts>
-</file>
-
-<file path=word/glossary/settings.xml><?xml version="1.0" encoding="utf-8"?>
-<w:settings xmlns:mc="http://schemas.openxmlformats.org/markup-compatibility/2006" xmlns:o="urn:schemas-microsoft-com:office:office" xmlns:r="http://schemas.openxmlformats.org/officeDocument/2006/relationships" xmlns:m="http://schemas.openxmlformats.org/officeDocument/2006/math" xmlns:v="urn:schemas-microsoft-com:vml" xmlns:w10="urn:schemas-microsoft-com:office:word" xmlns:w="http://schemas.openxmlformats.org/wordprocessingml/2006/main" xmlns:w14="http://schemas.microsoft.com/office/word/2010/wordml" xmlns:w15="http://schemas.microsoft.com/office/word/2012/wordml" xmlns:sl="http://schemas.openxmlformats.org/schemaLibrary/2006/main" mc:Ignorable="w14 w15">
-  <w:view w:val="normal"/>
-  <w:defaultTabStop w:val="708"/>
-  <w:characterSpacingControl w:val="doNotCompress"/>
-  <w:compat>
-    <w:useFELayout/>
-    <w:compatSetting w:name="compatibilityMode" w:uri="http://schemas.microsoft.com/office/word" w:val="15"/>
-    <w:compatSetting w:name="overrideTableStyleFontSizeAndJustification" w:uri="http://schemas.microsoft.com/office/word" w:val="1"/>
-    <w:compatSetting w:name="enableOpenTypeFeatures" w:uri="http://schemas.microsoft.com/office/word" w:val="1"/>
-    <w:compatSetting w:name="doNotFlipMirrorIndents" w:uri="http://schemas.microsoft.com/office/word" w:val="1"/>
-    <w:compatSetting w:name="differentiateMultirowTableHeaders" w:uri="http://schemas.microsoft.com/office/word" w:val="1"/>
-  </w:compat>
-  <w:rsids>
-    <w:rsidRoot w:val="00D3327D"/>
-    <w:rsid w:val="00D3327D"/>
-  </w:rsids>
-  <m:mathPr>
-    <m:mathFont m:val="Cambria Math"/>
-    <m:brkBin m:val="before"/>
-    <m:brkBinSub m:val="--"/>
-    <m:smallFrac m:val="0"/>
-    <m:dispDef/>
-    <m:lMargin m:val="0"/>
-    <m:rMargin m:val="0"/>
-    <m:defJc m:val="centerGroup"/>
-    <m:wrapIndent m:val="1440"/>
-    <m:intLim m:val="subSup"/>
-    <m:naryLim m:val="undOvr"/>
-  </m:mathPr>
-  <w:themeFontLang w:val="ru-RU"/>
-  <w:clrSchemeMapping w:bg1="light1" w:t1="dark1" w:bg2="light2" w:t2="dark2" w:accent1="accent1" w:accent2="accent2" w:accent3="accent3" w:accent4="accent4" w:accent5="accent5" w:accent6="accent6" w:hyperlink="hyperlink" w:followedHyperlink="followedHyperlink"/>
-  <w:decimalSymbol w:val=","/>
-  <w:listSeparator w:val=";"/>
-  <w15:chartTrackingRefBased/>
-</w:settings>
-</file>
-
-<file path=word/glossary/styles.xml><?xml version="1.0" encoding="utf-8"?>
-<w:styles xmlns:mc="http://schemas.openxmlformats.org/markup-compatibility/2006" xmlns:r="http://schemas.openxmlformats.org/officeDocument/2006/relationships" xmlns:w="http://schemas.openxmlformats.org/wordprocessingml/2006/main" xmlns:w14="http://schemas.microsoft.com/office/word/2010/wordml" xmlns:w15="http://schemas.microsoft.com/office/word/2012/wordml" mc:Ignorable="w14 w15">
-  <w:docDefaults>
-    <w:rPrDefault>
-      <w:rPr>
-        <w:rFonts w:asciiTheme="minorHAnsi" w:eastAsiaTheme="minorEastAsia" w:hAnsiTheme="minorHAnsi" w:cstheme="minorBidi"/>
-        <w:sz w:val="22"/>
-        <w:szCs w:val="22"/>
-        <w:lang w:val="ru-RU" w:eastAsia="ru-RU" w:bidi="ar-SA"/>
-      </w:rPr>
-    </w:rPrDefault>
-    <w:pPrDefault>
-      <w:pPr>
-        <w:spacing w:after="160" w:line="259" w:lineRule="auto"/>
-      </w:pPr>
-    </w:pPrDefault>
-  </w:docDefaults>
-  <w:latentStyles w:defLockedState="0" w:defUIPriority="99" w:defSemiHidden="0" w:defUnhideWhenUsed="0" w:defQFormat="0" w:count="371">
-    <w:lsdException w:name="Normal" w:uiPriority="0" w:qFormat="1"/>
-    <w:lsdException w:name="heading 1" w:uiPriority="9" w:qFormat="1"/>
-    <w:lsdException w:name="heading 2" w:semiHidden="1" w:uiPriority="9" w:unhideWhenUsed="1" w:qFormat="1"/>
-    <w:lsdException w:name="heading 3" w:semiHidden="1" w:uiPriority="9" w:unhideWhenUsed="1" w:qFormat="1"/>
-    <w:lsdException w:name="heading 4" w:semiHidden="1" w:uiPriority="9" w:unhideWhenUsed="1" w:qFormat="1"/>
-    <w:lsdException w:name="heading 5" w:semiHidden="1" w:uiPriority="9" w:unhideWhenUsed="1" w:qFormat="1"/>
-    <w:lsdException w:name="heading 6" w:semiHidden="1" w:uiPriority="9" w:unhideWhenUsed="1" w:qFormat="1"/>
-    <w:lsdException w:name="heading 7" w:semiHidden="1" w:uiPriority="9" w:unhideWhenUsed="1" w:qFormat="1"/>
-    <w:lsdException w:name="heading 8" w:semiHidden="1" w:uiPriority="9" w:unhideWhenUsed="1" w:qFormat="1"/>
-    <w:lsdException w:name="heading 9" w:semiHidden="1" w:uiPriority="9" w:unhideWhenUsed="1" w:qFormat="1"/>
-    <w:lsdException w:name="index 1" w:semiHidden="1" w:unhideWhenUsed="1"/>
-    <w:lsdException w:name="index 2" w:semiHidden="1" w:unhideWhenUsed="1"/>
-    <w:lsdException w:name="index 3" w:semiHidden="1" w:unhideWhenUsed="1"/>
-    <w:lsdException w:name="index 4" w:semiHidden="1" w:unhideWhenUsed="1"/>
-    <w:lsdException w:name="index 5" w:semiHidden="1" w:unhideWhenUsed="1"/>
-    <w:lsdException w:name="index 6" w:semiHidden="1" w:unhideWhenUsed="1"/>
-    <w:lsdException w:name="index 7" w:semiHidden="1" w:unhideWhenUsed="1"/>
-    <w:lsdException w:name="index 8" w:semiHidden="1" w:unhideWhenUsed="1"/>
-    <w:lsdException w:name="index 9" w:semiHidden="1" w:unhideWhenUsed="1"/>
-    <w:lsdException w:name="toc 1" w:semiHidden="1" w:uiPriority="39" w:unhideWhenUsed="1"/>
-    <w:lsdException w:name="toc 2" w:semiHidden="1" w:uiPriority="39" w:unhideWhenUsed="1"/>
-    <w:lsdException w:name="toc 3" w:semiHidden="1" w:uiPriority="39" w:unhideWhenUsed="1"/>
-    <w:lsdException w:name="toc 4" w:semiHidden="1" w:uiPriority="39" w:unhideWhenUsed="1"/>
-    <w:lsdException w:name="toc 5" w:semiHidden="1" w:uiPriority="39" w:unhideWhenUsed="1"/>
-    <w:lsdException w:name="toc 6" w:semiHidden="1" w:uiPriority="39" w:unhideWhenUsed="1"/>
-    <w:lsdException w:name="toc 7" w:semiHidden="1" w:uiPriority="39" w:unhideWhenUsed="1"/>
-    <w:lsdException w:name="toc 8" w:semiHidden="1" w:uiPriority="39" w:unhideWhenUsed="1"/>
-    <w:lsdException w:name="toc 9" w:semiHidden="1" w:uiPriority="39" w:unhideWhenUsed="1"/>
-    <w:lsdException w:name="Normal Indent" w:semiHidden="1" w:unhideWhenUsed="1"/>
-    <w:lsdException w:name="footnote text" w:semiHidden="1" w:unhideWhenUsed="1"/>
-    <w:lsdException w:name="annotation text" w:semiHidden="1" w:unhideWhenUsed="1"/>
-    <w:lsdException w:name="header" w:semiHidden="1" w:unhideWhenUsed="1"/>
-    <w:lsdException w:name="footer" w:semiHidden="1" w:unhideWhenUsed="1"/>
-    <w:lsdException w:name="index heading" w:semiHidden="1" w:unhideWhenUsed="1"/>
-    <w:lsdException w:name="caption" w:semiHidden="1" w:uiPriority="35" w:unhideWhenUsed="1" w:qFormat="1"/>
-    <w:lsdException w:name="table of figures" w:semiHidden="1" w:unhideWhenUsed="1"/>
-    <w:lsdException w:name="envelope address" w:semiHidden="1" w:unhideWhenUsed="1"/>
-    <w:lsdException w:name="envelope return" w:semiHidden="1" w:unhideWhenUsed="1"/>
-    <w:lsdException w:name="footnote reference" w:semiHidden="1" w:unhideWhenUsed="1"/>
-    <w:lsdException w:name="annotation reference" w:semiHidden="1" w:unhideWhenUsed="1"/>
-    <w:lsdException w:name="line number" w:semiHidden="1" w:unhideWhenUsed="1"/>
-    <w:lsdException w:name="page number" w:semiHidden="1" w:unhideWhenUsed="1"/>
-    <w:lsdException w:name="endnote reference" w:semiHidden="1" w:unhideWhenUsed="1"/>
-    <w:lsdException w:name="endnote text" w:semiHidden="1" w:unhideWhenUsed="1"/>
-    <w:lsdException w:name="table of authorities" w:semiHidden="1" w:unhideWhenUsed="1"/>
-    <w:lsdException w:name="macro" w:semiHidden="1" w:unhideWhenUsed="1"/>
-    <w:lsdException w:name="toa heading" w:semiHidden="1" w:unhideWhenUsed="1"/>
-    <w:lsdException w:name="List" w:semiHidden="1" w:unhideWhenUsed="1"/>
-    <w:lsdException w:name="List Bullet" w:semiHidden="1" w:unhideWhenUsed="1"/>
-    <w:lsdException w:name="List Number" w:semiHidden="1" w:unhideWhenUsed="1"/>
-    <w:lsdException w:name="List 2" w:semiHidden="1" w:unhideWhenUsed="1"/>
-    <w:lsdException w:name="List 3" w:semiHidden="1" w:unhideWhenUsed="1"/>
-    <w:lsdException w:name="List 4" w:semiHidden="1" w:unhideWhenUsed="1"/>
-    <w:lsdException w:name="List 5" w:semiHidden="1" w:unhideWhenUsed="1"/>
-    <w:lsdException w:name="List Bullet 2" w:semiHidden="1" w:unhideWhenUsed="1"/>
-    <w:lsdException w:name="List Bullet 3" w:semiHidden="1" w:unhideWhenUsed="1"/>
-    <w:lsdException w:name="List Bullet 4" w:semiHidden="1" w:unhideWhenUsed="1"/>
-    <w:lsdException w:name="List Bullet 5" w:semiHidden="1" w:unhideWhenUsed="1"/>
-    <w:lsdException w:name="List Number 2" w:semiHidden="1" w:unhideWhenUsed="1"/>
-    <w:lsdException w:name="List Number 3" w:semiHidden="1" w:unhideWhenUsed="1"/>
-    <w:lsdException w:name="List Number 4" w:semiHidden="1" w:unhideWhenUsed="1"/>
-    <w:lsdException w:name="List Number 5" w:semiHidden="1" w:unhideWhenUsed="1"/>
-    <w:lsdException w:name="Title" w:uiPriority="10" w:qFormat="1"/>
-    <w:lsdException w:name="Closing" w:semiHidden="1" w:unhideWhenUsed="1"/>
-    <w:lsdException w:name="Signature" w:semiHidden="1" w:unhideWhenUsed="1"/>
-    <w:lsdException w:name="Default Paragraph Font" w:semiHidden="1" w:uiPriority="1" w:unhideWhenUsed="1"/>
-    <w:lsdException w:name="Body Text" w:semiHidden="1" w:unhideWhenUsed="1"/>
-    <w:lsdException w:name="Body Text Indent" w:semiHidden="1" w:unhideWhenUsed="1"/>
-    <w:lsdException w:name="List Continue" w:semiHidden="1" w:unhideWhenUsed="1"/>
-    <w:lsdException w:name="List Continue 2" w:semiHidden="1" w:unhideWhenUsed="1"/>
-    <w:lsdException w:name="List Continue 3" w:semiHidden="1" w:unhideWhenUsed="1"/>
-    <w:lsdException w:name="List Continue 4" w:semiHidden="1" w:unhideWhenUsed="1"/>
-    <w:lsdException w:name="List Continue 5" w:semiHidden="1" w:unhideWhenUsed="1"/>
-    <w:lsdException w:name="Message Header" w:semiHidden="1" w:unhideWhenUsed="1"/>
-    <w:lsdException w:name="Subtitle" w:uiPriority="11" w:qFormat="1"/>
-    <w:lsdException w:name="Salutation" w:semiHidden="1" w:unhideWhenUsed="1"/>
-    <w:lsdException w:name="Date" w:semiHidden="1" w:unhideWhenUsed="1"/>
-    <w:lsdException w:name="Body Text First Indent" w:semiHidden="1" w:unhideWhenUsed="1"/>
-    <w:lsdException w:name="Body Text First Indent 2" w:semiHidden="1" w:unhideWhenUsed="1"/>
-    <w:lsdException w:name="Note Heading" w:semiHidden="1" w:unhideWhenUsed="1"/>
-    <w:lsdException w:name="Body Text 2" w:semiHidden="1" w:unhideWhenUsed="1"/>
-    <w:lsdException w:name="Body Text 3" w:semiHidden="1" w:unhideWhenUsed="1"/>
-    <w:lsdException w:name="Body Text Indent 2" w:semiHidden="1" w:unhideWhenUsed="1"/>
-    <w:lsdException w:name="Body Text Indent 3" w:semiHidden="1" w:unhideWhenUsed="1"/>
-    <w:lsdException w:name="Block Text" w:semiHidden="1" w:unhideWhenUsed="1"/>
-    <w:lsdException w:name="Hyperlink" w:semiHidden="1" w:unhideWhenUsed="1"/>
-    <w:lsdException w:name="FollowedHyperlink" w:semiHidden="1" w:unhideWhenUsed="1"/>
-    <w:lsdException w:name="Strong" w:uiPriority="22" w:qFormat="1"/>
-    <w:lsdException w:name="Emphasis" w:uiPriority="20" w:qFormat="1"/>
-    <w:lsdException w:name="Document Map" w:semiHidden="1" w:unhideWhenUsed="1"/>
-    <w:lsdException w:name="Plain Text" w:semiHidden="1" w:unhideWhenUsed="1"/>
-    <w:lsdException w:name="E-mail Signature" w:semiHidden="1" w:unhideWhenUsed="1"/>
-    <w:lsdException w:name="HTML Top of Form" w:semiHidden="1" w:unhideWhenUsed="1"/>
-    <w:lsdException w:name="HTML Bottom of Form" w:semiHidden="1" w:unhideWhenUsed="1"/>
-    <w:lsdException w:name="Normal (Web)" w:semiHidden="1" w:unhideWhenUsed="1"/>
-    <w:lsdException w:name="HTML Acronym" w:semiHidden="1" w:unhideWhenUsed="1"/>
-    <w:lsdException w:name="HTML Address" w:semiHidden="1" w:unhideWhenUsed="1"/>
-    <w:lsdException w:name="HTML Cite" w:semiHidden="1" w:unhideWhenUsed="1"/>
-    <w:lsdException w:name="HTML Code" w:semiHidden="1" w:unhideWhenUsed="1"/>
-    <w:lsdException w:name="HTML Definition" w:semiHidden="1" w:unhideWhenUsed="1"/>
-    <w:lsdException w:name="HTML Keyboard" w:semiHidden="1" w:unhideWhenUsed="1"/>
-    <w:lsdException w:name="HTML Preformatted" w:semiHidden="1" w:unhideWhenUsed="1"/>
-    <w:lsdException w:name="HTML Sample" w:semiHidden="1" w:unhideWhenUsed="1"/>
-    <w:lsdException w:name="HTML Typewriter" w:semiHidden="1" w:unhideWhenUsed="1"/>
-    <w:lsdException w:name="HTML Variable" w:semiHidden="1" w:unhideWhenUsed="1"/>
-    <w:lsdException w:name="Normal Table" w:semiHidden="1" w:unhideWhenUsed="1"/>
-    <w:lsdException w:name="annotation subject" w:semiHidden="1" w:unhideWhenUsed="1"/>
-    <w:lsdException w:name="No List" w:semiHidden="1" w:unhideWhenUsed="1"/>
-    <w:lsdException w:name="Outline List 1" w:semiHidden="1" w:unhideWhenUsed="1"/>
-    <w:lsdException w:name="Outline List 2" w:semiHidden="1" w:unhideWhenUsed="1"/>
-    <w:lsdException w:name="Outline List 3" w:semiHidden="1" w:unhideWhenUsed="1"/>
-    <w:lsdException w:name="Table Simple 1" w:semiHidden="1" w:unhideWhenUsed="1"/>
-    <w:lsdException w:name="Table Simple 2" w:semiHidden="1" w:unhideWhenUsed="1"/>
-    <w:lsdException w:name="Table Simple 3" w:semiHidden="1" w:unhideWhenUsed="1"/>
-    <w:lsdException w:name="Table Classic 1" w:semiHidden="1" w:unhideWhenUsed="1"/>
-    <w:lsdException w:name="Table Classic 2" w:semiHidden="1" w:unhideWhenUsed="1"/>
-    <w:lsdException w:name="Table Classic 3" w:semiHidden="1" w:unhideWhenUsed="1"/>
-    <w:lsdException w:name="Table Classic 4" w:semiHidden="1" w:unhideWhenUsed="1"/>
-    <w:lsdException w:name="Table Colorful 1" w:semiHidden="1" w:unhideWhenUsed="1"/>
-    <w:lsdException w:name="Table Colorful 2" w:semiHidden="1" w:unhideWhenUsed="1"/>
-    <w:lsdException w:name="Table Colorful 3" w:semiHidden="1" w:unhideWhenUsed="1"/>
-    <w:lsdException w:name="Table Columns 1" w:semiHidden="1" w:unhideWhenUsed="1"/>
-    <w:lsdException w:name="Table Columns 2" w:semiHidden="1" w:unhideWhenUsed="1"/>
-    <w:lsdException w:name="Table Columns 3" w:semiHidden="1" w:unhideWhenUsed="1"/>
-    <w:lsdException w:name="Table Columns 4" w:semiHidden="1" w:unhideWhenUsed="1"/>
-    <w:lsdException w:name="Table Columns 5" w:semiHidden="1" w:unhideWhenUsed="1"/>
-    <w:lsdException w:name="Table Grid 1" w:semiHidden="1" w:unhideWhenUsed="1"/>
-    <w:lsdException w:name="Table Grid 2" w:semiHidden="1" w:unhideWhenUsed="1"/>
-    <w:lsdException w:name="Table Grid 3" w:semiHidden="1" w:unhideWhenUsed="1"/>
-    <w:lsdException w:name="Table Grid 4" w:semiHidden="1" w:unhideWhenUsed="1"/>
-    <w:lsdException w:name="Table Grid 5" w:semiHidden="1" w:unhideWhenUsed="1"/>
-    <w:lsdException w:name="Table Grid 6" w:semiHidden="1" w:unhideWhenUsed="1"/>
-    <w:lsdException w:name="Table Grid 7" w:semiHidden="1" w:unhideWhenUsed="1"/>
-    <w:lsdException w:name="Table Grid 8" w:semiHidden="1" w:unhideWhenUsed="1"/>
-    <w:lsdException w:name="Table List 1" w:semiHidden="1" w:unhideWhenUsed="1"/>
-    <w:lsdException w:name="Table List 2" w:semiHidden="1" w:unhideWhenUsed="1"/>
-    <w:lsdException w:name="Table List 3" w:semiHidden="1" w:unhideWhenUsed="1"/>
-    <w:lsdException w:name="Table List 4" w:semiHidden="1" w:unhideWhenUsed="1"/>
-    <w:lsdException w:name="Table List 5" w:semiHidden="1" w:unhideWhenUsed="1"/>
-    <w:lsdException w:name="Table List 6" w:semiHidden="1" w:unhideWhenUsed="1"/>
-    <w:lsdException w:name="Table List 7" w:semiHidden="1" w:unhideWhenUsed="1"/>
-    <w:lsdException w:name="Table List 8" w:semiHidden="1" w:unhideWhenUsed="1"/>
-    <w:lsdException w:name="Table 3D effects 1" w:semiHidden="1" w:unhideWhenUsed="1"/>
-    <w:lsdException w:name="Table 3D effects 2" w:semiHidden="1" w:unhideWhenUsed="1"/>
-    <w:lsdException w:name="Table 3D effects 3" w:semiHidden="1" w:unhideWhenUsed="1"/>
-    <w:lsdException w:name="Table Contemporary" w:semiHidden="1" w:unhideWhenUsed="1"/>
-    <w:lsdException w:name="Table Elegant" w:semiHidden="1" w:unhideWhenUsed="1"/>
-    <w:lsdException w:name="Table Professional" w:semiHidden="1" w:unhideWhenUsed="1"/>
-    <w:lsdException w:name="Table Subtle 1" w:semiHidden="1" w:unhideWhenUsed="1"/>
-    <w:lsdException w:name="Table Subtle 2" w:semiHidden="1" w:unhideWhenUsed="1"/>
-    <w:lsdException w:name="Table Web 1" w:semiHidden="1" w:unhideWhenUsed="1"/>
-    <w:lsdException w:name="Table Web 2" w:semiHidden="1" w:unhideWhenUsed="1"/>
-    <w:lsdException w:name="Table Web 3" w:semiHidden="1" w:unhideWhenUsed="1"/>
-    <w:lsdException w:name="Balloon Text" w:semiHidden="1" w:unhideWhenUsed="1"/>
-    <w:lsdException w:name="Table Grid" w:uiPriority="39"/>
-    <w:lsdException w:name="Table Theme" w:semiHidden="1" w:unhideWhenUsed="1"/>
-    <w:lsdException w:name="Placeholder Text" w:semiHidden="1"/>
-    <w:lsdException w:name="No Spacing" w:uiPriority="1" w:qFormat="1"/>
-    <w:lsdException w:name="Light Shading" w:uiPriority="60"/>
-    <w:lsdException w:name="Light List" w:uiPriority="61"/>
-    <w:lsdException w:name="Light Grid" w:uiPriority="62"/>
-    <w:lsdException w:name="Medium Shading 1" w:uiPriority="63"/>
-    <w:lsdException w:name="Medium Shading 2" w:uiPriority="64"/>
-    <w:lsdException w:name="Medium List 1" w:uiPriority="65"/>
-    <w:lsdException w:name="Medium List 2" w:uiPriority="66"/>
-    <w:lsdException w:name="Medium Grid 1" w:uiPriority="67"/>
-    <w:lsdException w:name="Medium Grid 2" w:uiPriority="68"/>
-    <w:lsdException w:name="Medium Grid 3" w:uiPriority="69"/>
-    <w:lsdException w:name="Dark List" w:uiPriority="70"/>
-    <w:lsdException w:name="Colorful Shading" w:uiPriority="71"/>
-    <w:lsdException w:name="Colorful List" w:uiPriority="72"/>
-    <w:lsdException w:name="Colorful Grid" w:uiPriority="73"/>
-    <w:lsdException w:name="Light Shading Accent 1" w:uiPriority="60"/>
-    <w:lsdException w:name="Light List Accent 1" w:uiPriority="61"/>
-    <w:lsdException w:name="Light Grid Accent 1" w:uiPriority="62"/>
-    <w:lsdException w:name="Medium Shading 1 Accent 1" w:uiPriority="63"/>
-    <w:lsdException w:name="Medium Shading 2 Accent 1" w:uiPriority="64"/>
-    <w:lsdException w:name="Medium List 1 Accent 1" w:uiPriority="65"/>
-    <w:lsdException w:name="Revision" w:semiHidden="1"/>
-    <w:lsdException w:name="List Paragraph" w:uiPriority="34" w:qFormat="1"/>
-    <w:lsdException w:name="Quote" w:uiPriority="29" w:qFormat="1"/>
-    <w:lsdException w:name="Intense Quote" w:uiPriority="30" w:qFormat="1"/>
-    <w:lsdException w:name="Medium List 2 Accent 1" w:uiPriority="66"/>
-    <w:lsdException w:name="Medium Grid 1 Accent 1" w:uiPriority="67"/>
-    <w:lsdException w:name="Medium Grid 2 Accent 1" w:uiPriority="68"/>
-    <w:lsdException w:name="Medium Grid 3 Accent 1" w:uiPriority="69"/>
-    <w:lsdException w:name="Dark List Accent 1" w:uiPriority="70"/>
-    <w:lsdException w:name="Colorful Shading Accent 1" w:uiPriority="71"/>
-    <w:lsdException w:name="Colorful List Accent 1" w:uiPriority="72"/>
-    <w:lsdException w:name="Colorful Grid Accent 1" w:uiPriority="73"/>
-    <w:lsdException w:name="Light Shading Accent 2" w:uiPriority="60"/>
-    <w:lsdException w:name="Light List Accent 2" w:uiPriority="61"/>
-    <w:lsdException w:name="Light Grid Accent 2" w:uiPriority="62"/>
-    <w:lsdException w:name="Medium Shading 1 Accent 2" w:uiPriority="63"/>
-    <w:lsdException w:name="Medium Shading 2 Accent 2" w:uiPriority="64"/>
-    <w:lsdException w:name="Medium List 1 Accent 2" w:uiPriority="65"/>
-    <w:lsdException w:name="Medium List 2 Accent 2" w:uiPriority="66"/>
-    <w:lsdException w:name="Medium Grid 1 Accent 2" w:uiPriority="67"/>
-    <w:lsdException w:name="Medium Grid 2 Accent 2" w:uiPriority="68"/>
-    <w:lsdException w:name="Medium Grid 3 Accent 2" w:uiPriority="69"/>
-    <w:lsdException w:name="Dark List Accent 2" w:uiPriority="70"/>
-    <w:lsdException w:name="Colorful Shading Accent 2" w:uiPriority="71"/>
-    <w:lsdException w:name="Colorful List Accent 2" w:uiPriority="72"/>
-    <w:lsdException w:name="Colorful Grid Accent 2" w:uiPriority="73"/>
-    <w:lsdException w:name="Light Shading Accent 3" w:uiPriority="60"/>
-    <w:lsdException w:name="Light List Accent 3" w:uiPriority="61"/>
-    <w:lsdException w:name="Light Grid Accent 3" w:uiPriority="62"/>
-    <w:lsdException w:name="Medium Shading 1 Accent 3" w:uiPriority="63"/>
-    <w:lsdException w:name="Medium Shading 2 Accent 3" w:uiPriority="64"/>
-    <w:lsdException w:name="Medium List 1 Accent 3" w:uiPriority="65"/>
-    <w:lsdException w:name="Medium List 2 Accent 3" w:uiPriority="66"/>
-    <w:lsdException w:name="Medium Grid 1 Accent 3" w:uiPriority="67"/>
-    <w:lsdException w:name="Medium Grid 2 Accent 3" w:uiPriority="68"/>
-    <w:lsdException w:name="Medium Grid 3 Accent 3" w:uiPriority="69"/>
-    <w:lsdException w:name="Dark List Accent 3" w:uiPriority="70"/>
-    <w:lsdException w:name="Colorful Shading Accent 3" w:uiPriority="71"/>
-    <w:lsdException w:name="Colorful List Accent 3" w:uiPriority="72"/>
-    <w:lsdException w:name="Colorful Grid Accent 3" w:uiPriority="73"/>
-    <w:lsdException w:name="Light Shading Accent 4" w:uiPriority="60"/>
-    <w:lsdException w:name="Light List Accent 4" w:uiPriority="61"/>
-    <w:lsdException w:name="Light Grid Accent 4" w:uiPriority="62"/>
-    <w:lsdException w:name="Medium Shading 1 Accent 4" w:uiPriority="63"/>
-    <w:lsdException w:name="Medium Shading 2 Accent 4" w:uiPriority="64"/>
-    <w:lsdException w:name="Medium List 1 Accent 4" w:uiPriority="65"/>
-    <w:lsdException w:name="Medium List 2 Accent 4" w:uiPriority="66"/>
-    <w:lsdException w:name="Medium Grid 1 Accent 4" w:uiPriority="67"/>
-    <w:lsdException w:name="Medium Grid 2 Accent 4" w:uiPriority="68"/>
-    <w:lsdException w:name="Medium Grid 3 Accent 4" w:uiPriority="69"/>
-    <w:lsdException w:name="Dark List Accent 4" w:uiPriority="70"/>
-    <w:lsdException w:name="Colorful Shading Accent 4" w:uiPriority="71"/>
-    <w:lsdException w:name="Colorful List Accent 4" w:uiPriority="72"/>
-    <w:lsdException w:name="Colorful Grid Accent 4" w:uiPriority="73"/>
-    <w:lsdException w:name="Light Shading Accent 5" w:uiPriority="60"/>
-    <w:lsdException w:name="Light List Accent 5" w:uiPriority="61"/>
-    <w:lsdException w:name="Light Grid Accent 5" w:uiPriority="62"/>
-    <w:lsdException w:name="Medium Shading 1 Accent 5" w:uiPriority="63"/>
-    <w:lsdException w:name="Medium Shading 2 Accent 5" w:uiPriority="64"/>
-    <w:lsdException w:name="Medium List 1 Accent 5" w:uiPriority="65"/>
-    <w:lsdException w:name="Medium List 2 Accent 5" w:uiPriority="66"/>
-    <w:lsdException w:name="Medium Grid 1 Accent 5" w:uiPriority="67"/>
-    <w:lsdException w:name="Medium Grid 2 Accent 5" w:uiPriority="68"/>
-    <w:lsdException w:name="Medium Grid 3 Accent 5" w:uiPriority="69"/>
-    <w:lsdException w:name="Dark List Accent 5" w:uiPriority="70"/>
-    <w:lsdException w:name="Colorful Shading Accent 5" w:uiPriority="71"/>
-    <w:lsdException w:name="Colorful List Accent 5" w:uiPriority="72"/>
-    <w:lsdException w:name="Colorful Grid Accent 5" w:uiPriority="73"/>
-    <w:lsdException w:name="Light Shading Accent 6" w:uiPriority="60"/>
-    <w:lsdException w:name="Light List Accent 6" w:uiPriority="61"/>
-    <w:lsdException w:name="Light Grid Accent 6" w:uiPriority="62"/>
-    <w:lsdException w:name="Medium Shading 1 Accent 6" w:uiPriority="63"/>
-    <w:lsdException w:name="Medium Shading 2 Accent 6" w:uiPriority="64"/>
-    <w:lsdException w:name="Medium List 1 Accent 6" w:uiPriority="65"/>
-    <w:lsdException w:name="Medium List 2 Accent 6" w:uiPriority="66"/>
-    <w:lsdException w:name="Medium Grid 1 Accent 6" w:uiPriority="67"/>
-    <w:lsdException w:name="Medium Grid 2 Accent 6" w:uiPriority="68"/>
-    <w:lsdException w:name="Medium Grid 3 Accent 6" w:uiPriority="69"/>
-    <w:lsdException w:name="Dark List Accent 6" w:uiPriority="70"/>
-    <w:lsdException w:name="Colorful Shading Accent 6" w:uiPriority="71"/>
-    <w:lsdException w:name="Colorful List Accent 6" w:uiPriority="72"/>
-    <w:lsdException w:name="Colorful Grid Accent 6" w:uiPriority="73"/>
-    <w:lsdException w:name="Subtle Emphasis" w:uiPriority="19" w:qFormat="1"/>
-    <w:lsdException w:name="Intense Emphasis" w:uiPriority="21" w:qFormat="1"/>
-    <w:lsdException w:name="Subtle Reference" w:uiPriority="31" w:qFormat="1"/>
-    <w:lsdException w:name="Intense Reference" w:uiPriority="32" w:qFormat="1"/>
-    <w:lsdException w:name="Book Title" w:uiPriority="33" w:qFormat="1"/>
-    <w:lsdException w:name="Bibliography" w:semiHidden="1" w:uiPriority="37" w:unhideWhenUsed="1"/>
-    <w:lsdException w:name="TOC Heading" w:semiHidden="1" w:uiPriority="39" w:unhideWhenUsed="1" w:qFormat="1"/>
-    <w:lsdException w:name="Plain Table 1" w:uiPriority="41"/>
-    <w:lsdException w:name="Plain Table 2" w:uiPriority="42"/>
-    <w:lsdException w:name="Plain Table 3" w:uiPriority="43"/>
-    <w:lsdException w:name="Plain Table 4" w:uiPriority="44"/>
-    <w:lsdException w:name="Plain Table 5" w:uiPriority="45"/>
-    <w:lsdException w:name="Grid Table Light" w:uiPriority="40"/>
-    <w:lsdException w:name="Grid Table 1 Light" w:uiPriority="46"/>
-    <w:lsdException w:name="Grid Table 2" w:uiPriority="47"/>
-    <w:lsdException w:name="Grid Table 3" w:uiPriority="48"/>
-    <w:lsdException w:name="Grid Table 4" w:uiPriority="49"/>
-    <w:lsdException w:name="Grid Table 5 Dark" w:uiPriority="50"/>
-    <w:lsdException w:name="Grid Table 6 Colorful" w:uiPriority="51"/>
-    <w:lsdException w:name="Grid Table 7 Colorful" w:uiPriority="52"/>
-    <w:lsdException w:name="Grid Table 1 Light Accent 1" w:uiPriority="46"/>
-    <w:lsdException w:name="Grid Table 2 Accent 1" w:uiPriority="47"/>
-    <w:lsdException w:name="Grid Table 3 Accent 1" w:uiPriority="48"/>
-    <w:lsdException w:name="Grid Table 4 Accent 1" w:uiPriority="49"/>
-    <w:lsdException w:name="Grid Table 5 Dark Accent 1" w:uiPriority="50"/>
-    <w:lsdException w:name="Grid Table 6 Colorful Accent 1" w:uiPriority="51"/>
-    <w:lsdException w:name="Grid Table 7 Colorful Accent 1" w:uiPriority="52"/>
-    <w:lsdException w:name="Grid Table 1 Light Accent 2" w:uiPriority="46"/>
-    <w:lsdException w:name="Grid Table 2 Accent 2" w:uiPriority="47"/>
-    <w:lsdException w:name="Grid Table 3 Accent 2" w:uiPriority="48"/>
-    <w:lsdException w:name="Grid Table 4 Accent 2" w:uiPriority="49"/>
-    <w:lsdException w:name="Grid Table 5 Dark Accent 2" w:uiPriority="50"/>
-    <w:lsdException w:name="Grid Table 6 Colorful Accent 2" w:uiPriority="51"/>
-    <w:lsdException w:name="Grid Table 7 Colorful Accent 2" w:uiPriority="52"/>
-    <w:lsdException w:name="Grid Table 1 Light Accent 3" w:uiPriority="46"/>
-    <w:lsdException w:name="Grid Table 2 Accent 3" w:uiPriority="47"/>
-    <w:lsdException w:name="Grid Table 3 Accent 3" w:uiPriority="48"/>
-    <w:lsdException w:name="Grid Table 4 Accent 3" w:uiPriority="49"/>
-    <w:lsdException w:name="Grid Table 5 Dark Accent 3" w:uiPriority="50"/>
-    <w:lsdException w:name="Grid Table 6 Colorful Accent 3" w:uiPriority="51"/>
-    <w:lsdException w:name="Grid Table 7 Colorful Accent 3" w:uiPriority="52"/>
-    <w:lsdException w:name="Grid Table 1 Light Accent 4" w:uiPriority="46"/>
-    <w:lsdException w:name="Grid Table 2 Accent 4" w:uiPriority="47"/>
-    <w:lsdException w:name="Grid Table 3 Accent 4" w:uiPriority="48"/>
-    <w:lsdException w:name="Grid Table 4 Accent 4" w:uiPriority="49"/>
-    <w:lsdException w:name="Grid Table 5 Dark Accent 4" w:uiPriority="50"/>
-    <w:lsdException w:name="Grid Table 6 Colorful Accent 4" w:uiPriority="51"/>
-    <w:lsdException w:name="Grid Table 7 Colorful Accent 4" w:uiPriority="52"/>
-    <w:lsdException w:name="Grid Table 1 Light Accent 5" w:uiPriority="46"/>
-    <w:lsdException w:name="Grid Table 2 Accent 5" w:uiPriority="47"/>
-    <w:lsdException w:name="Grid Table 3 Accent 5" w:uiPriority="48"/>
-    <w:lsdException w:name="Grid Table 4 Accent 5" w:uiPriority="49"/>
-    <w:lsdException w:name="Grid Table 5 Dark Accent 5" w:uiPriority="50"/>
-    <w:lsdException w:name="Grid Table 6 Colorful Accent 5" w:uiPriority="51"/>
-    <w:lsdException w:name="Grid Table 7 Colorful Accent 5" w:uiPriority="52"/>
-    <w:lsdException w:name="Grid Table 1 Light Accent 6" w:uiPriority="46"/>
-    <w:lsdException w:name="Grid Table 2 Accent 6" w:uiPriority="47"/>
-    <w:lsdException w:name="Grid Table 3 Accent 6" w:uiPriority="48"/>
-    <w:lsdException w:name="Grid Table 4 Accent 6" w:uiPriority="49"/>
-    <w:lsdException w:name="Grid Table 5 Dark Accent 6" w:uiPriority="50"/>
-    <w:lsdException w:name="Grid Table 6 Colorful Accent 6" w:uiPriority="51"/>
-    <w:lsdException w:name="Grid Table 7 Colorful Accent 6" w:uiPriority="52"/>
-    <w:lsdException w:name="List Table 1 Light" w:uiPriority="46"/>
-    <w:lsdException w:name="List Table 2" w:uiPriority="47"/>
-    <w:lsdException w:name="List Table 3" w:uiPriority="48"/>
-    <w:lsdException w:name="List Table 4" w:uiPriority="49"/>
-    <w:lsdException w:name="List Table 5 Dark" w:uiPriority="50"/>
-    <w:lsdException w:name="List Table 6 Colorful" w:uiPriority="51"/>
-    <w:lsdException w:name="List Table 7 Colorful" w:uiPriority="52"/>
-    <w:lsdException w:name="List Table 1 Light Accent 1" w:uiPriority="46"/>
-    <w:lsdException w:name="List Table 2 Accent 1" w:uiPriority="47"/>
-    <w:lsdException w:name="List Table 3 Accent 1" w:uiPriority="48"/>
-    <w:lsdException w:name="List Table 4 Accent 1" w:uiPriority="49"/>
-    <w:lsdException w:name="List Table 5 Dark Accent 1" w:uiPriority="50"/>
-    <w:lsdException w:name="List Table 6 Colorful Accent 1" w:uiPriority="51"/>
-    <w:lsdException w:name="List Table 7 Colorful Accent 1" w:uiPriority="52"/>
-    <w:lsdException w:name="List Table 1 Light Accent 2" w:uiPriority="46"/>
-    <w:lsdException w:name="List Table 2 Accent 2" w:uiPriority="47"/>
-    <w:lsdException w:name="List Table 3 Accent 2" w:uiPriority="48"/>
-    <w:lsdException w:name="List Table 4 Accent 2" w:uiPriority="49"/>
-    <w:lsdException w:name="List Table 5 Dark Accent 2" w:uiPriority="50"/>
-    <w:lsdException w:name="List Table 6 Colorful Accent 2" w:uiPriority="51"/>
-    <w:lsdException w:name="List Table 7 Colorful Accent 2" w:uiPriority="52"/>
-    <w:lsdException w:name="List Table 1 Light Accent 3" w:uiPriority="46"/>
-    <w:lsdException w:name="List Table 2 Accent 3" w:uiPriority="47"/>
-    <w:lsdException w:name="List Table 3 Accent 3" w:uiPriority="48"/>
-    <w:lsdException w:name="List Table 4 Accent 3" w:uiPriority="49"/>
-    <w:lsdException w:name="List Table 5 Dark Accent 3" w:uiPriority="50"/>
-    <w:lsdException w:name="List Table 6 Colorful Accent 3" w:uiPriority="51"/>
-    <w:lsdException w:name="List Table 7 Colorful Accent 3" w:uiPriority="52"/>
-    <w:lsdException w:name="List Table 1 Light Accent 4" w:uiPriority="46"/>
-    <w:lsdException w:name="List Table 2 Accent 4" w:uiPriority="47"/>
-    <w:lsdException w:name="List Table 3 Accent 4" w:uiPriority="48"/>
-    <w:lsdException w:name="List Table 4 Accent 4" w:uiPriority="49"/>
-    <w:lsdException w:name="List Table 5 Dark Accent 4" w:uiPriority="50"/>
-    <w:lsdException w:name="List Table 6 Colorful Accent 4" w:uiPriority="51"/>
-    <w:lsdException w:name="List Table 7 Colorful Accent 4" w:uiPriority="52"/>
-    <w:lsdException w:name="List Table 1 Light Accent 5" w:uiPriority="46"/>
-    <w:lsdException w:name="List Table 2 Accent 5" w:uiPriority="47"/>
-    <w:lsdException w:name="List Table 3 Accent 5" w:uiPriority="48"/>
-    <w:lsdException w:name="List Table 4 Accent 5" w:uiPriority="49"/>
-    <w:lsdException w:name="List Table 5 Dark Accent 5" w:uiPriority="50"/>
-    <w:lsdException w:name="List Table 6 Colorful Accent 5" w:uiPriority="51"/>
-    <w:lsdException w:name="List Table 7 Colorful Accent 5" w:uiPriority="52"/>
-    <w:lsdException w:name="List Table 1 Light Accent 6" w:uiPriority="46"/>
-    <w:lsdException w:name="List Table 2 Accent 6" w:uiPriority="47"/>
-    <w:lsdException w:name="List Table 3 Accent 6" w:uiPriority="48"/>
-    <w:lsdException w:name="List Table 4 Accent 6" w:uiPriority="49"/>
-    <w:lsdException w:name="List Table 5 Dark Accent 6" w:uiPriority="50"/>
-    <w:lsdException w:name="List Table 6 Colorful Accent 6" w:uiPriority="51"/>
-    <w:lsdException w:name="List Table 7 Colorful Accent 6" w:uiPriority="52"/>
-  </w:latentStyles>
-  <w:style w:type="paragraph" w:default="1" w:styleId="a">
-    <w:name w:val="Normal"/>
-    <w:qFormat/>
-  </w:style>
-  <w:style w:type="character" w:default="1" w:styleId="a0">
-    <w:name w:val="Default Paragraph Font"/>
-    <w:uiPriority w:val="1"/>
-    <w:semiHidden/>
-    <w:unhideWhenUsed/>
-  </w:style>
-  <w:style w:type="table" w:default="1" w:styleId="a1">
-    <w:name w:val="Normal Table"/>
-    <w:uiPriority w:val="99"/>
-    <w:semiHidden/>
-    <w:unhideWhenUsed/>
-    <w:tblPr>
-      <w:tblInd w:w="0" w:type="dxa"/>
-      <w:tblCellMar>
-        <w:top w:w="0" w:type="dxa"/>
-        <w:left w:w="108" w:type="dxa"/>
-        <w:bottom w:w="0" w:type="dxa"/>
-        <w:right w:w="108" w:type="dxa"/>
-      </w:tblCellMar>
-    </w:tblPr>
-  </w:style>
-  <w:style w:type="numbering" w:default="1" w:styleId="a2">
-    <w:name w:val="No List"/>
-    <w:uiPriority w:val="99"/>
-    <w:semiHidden/>
-    <w:unhideWhenUsed/>
-  </w:style>
-  <w:style w:type="character" w:styleId="a3">
-    <w:name w:val="Placeholder Text"/>
-    <w:basedOn w:val="a0"/>
-    <w:uiPriority w:val="99"/>
-    <w:semiHidden/>
-    <w:rsid w:val="00D3327D"/>
-    <w:rPr>
-      <w:color w:val="808080"/>
-    </w:rPr>
-  </w:style>
-</w:styles>
-</file>
-
-<file path=word/glossary/webSettings.xml><?xml version="1.0" encoding="utf-8"?>
-<w:webSettings xmlns:mc="http://schemas.openxmlformats.org/markup-compatibility/2006" xmlns:r="http://schemas.openxmlformats.org/officeDocument/2006/relationships" xmlns:w="http://schemas.openxmlformats.org/wordprocessingml/2006/main" xmlns:w14="http://schemas.microsoft.com/office/word/2010/wordml" xmlns:w15="http://schemas.microsoft.com/office/word/2012/wordml" mc:Ignorable="w14 w15">
-  <w:optimizeForBrowser/>
-  <w:allowPNG/>
-</w:webSettings>
-</file>
-
 <file path=word/theme/theme1.xml><?xml version="1.0" encoding="utf-8"?>
 <a:theme xmlns:a="http://schemas.openxmlformats.org/drawingml/2006/main" name="Тема Office">
   <a:themeElements>
@@ -34947,7 +35283,7 @@
 </file>
 
 <file path=customXml/itemProps1.xml><?xml version="1.0" encoding="utf-8"?>
-<ds:datastoreItem xmlns:ds="http://schemas.openxmlformats.org/officeDocument/2006/customXml" ds:itemID="{DDA15F18-36D5-4897-868D-8341B2C6D65D}">
+<ds:datastoreItem xmlns:ds="http://schemas.openxmlformats.org/officeDocument/2006/customXml" ds:itemID="{CDA33A8D-7211-4EA3-95BF-C47E32560887}">
   <ds:schemaRefs>
     <ds:schemaRef ds:uri="http://schemas.openxmlformats.org/officeDocument/2006/bibliography"/>
   </ds:schemaRefs>

--- a/Thesis.docx
+++ b/Thesis.docx
@@ -1,6 +1,6 @@
 
 <file path=word/document.xml><?xml version="1.0" encoding="utf-8"?>
-<w:document xmlns:wpc="http://schemas.microsoft.com/office/word/2010/wordprocessingCanvas" xmlns:mc="http://schemas.openxmlformats.org/markup-compatibility/2006" xmlns:o="urn:schemas-microsoft-com:office:office" xmlns:r="http://schemas.openxmlformats.org/officeDocument/2006/relationships" xmlns:m="http://schemas.openxmlformats.org/officeDocument/2006/math" xmlns:v="urn:schemas-microsoft-com:vml" xmlns:wp14="http://schemas.microsoft.com/office/word/2010/wordprocessingDrawing" xmlns:wp="http://schemas.openxmlformats.org/drawingml/2006/wordprocessingDrawing" xmlns:w10="urn:schemas-microsoft-com:office:word" xmlns:w="http://schemas.openxmlformats.org/wordprocessingml/2006/main" xmlns:w14="http://schemas.microsoft.com/office/word/2010/wordml" xmlns:w15="http://schemas.microsoft.com/office/word/2012/wordml" xmlns:wpg="http://schemas.microsoft.com/office/word/2010/wordprocessingGroup" xmlns:wpi="http://schemas.microsoft.com/office/word/2010/wordprocessingInk" xmlns:wne="http://schemas.microsoft.com/office/word/2006/wordml" xmlns:wps="http://schemas.microsoft.com/office/word/2010/wordprocessingShape" mc:Ignorable="w14 w15 wp14">
+<w:document xmlns:wpc="http://schemas.microsoft.com/office/word/2010/wordprocessingCanvas" xmlns:cx="http://schemas.microsoft.com/office/drawing/2014/chartex" xmlns:mc="http://schemas.openxmlformats.org/markup-compatibility/2006" xmlns:o="urn:schemas-microsoft-com:office:office" xmlns:r="http://schemas.openxmlformats.org/officeDocument/2006/relationships" xmlns:m="http://schemas.openxmlformats.org/officeDocument/2006/math" xmlns:v="urn:schemas-microsoft-com:vml" xmlns:wp14="http://schemas.microsoft.com/office/word/2010/wordprocessingDrawing" xmlns:wp="http://schemas.openxmlformats.org/drawingml/2006/wordprocessingDrawing" xmlns:w10="urn:schemas-microsoft-com:office:word" xmlns:w="http://schemas.openxmlformats.org/wordprocessingml/2006/main" xmlns:w14="http://schemas.microsoft.com/office/word/2010/wordml" xmlns:w15="http://schemas.microsoft.com/office/word/2012/wordml" xmlns:w16se="http://schemas.microsoft.com/office/word/2015/wordml/symex" xmlns:wpg="http://schemas.microsoft.com/office/word/2010/wordprocessingGroup" xmlns:wpi="http://schemas.microsoft.com/office/word/2010/wordprocessingInk" xmlns:wne="http://schemas.microsoft.com/office/word/2006/wordml" xmlns:wps="http://schemas.microsoft.com/office/word/2010/wordprocessingShape" mc:Ignorable="w14 w15 w16se wp14">
   <w:body>
     <w:p>
       <w:pPr>
@@ -224,27 +224,14 @@
       <w:r>
         <w:t xml:space="preserve">Рисунок </w:t>
       </w:r>
-      <w:r>
-        <w:fldChar w:fldCharType="begin"/>
-      </w:r>
-      <w:r>
-        <w:instrText xml:space="preserve"> SEQ Рисунок \* ARABIC </w:instrText>
-      </w:r>
-      <w:r>
-        <w:fldChar w:fldCharType="separate"/>
-      </w:r>
-      <w:r>
-        <w:rPr>
-          <w:noProof/>
-        </w:rPr>
-        <w:t>1</w:t>
-      </w:r>
-      <w:r>
-        <w:rPr>
-          <w:noProof/>
-        </w:rPr>
-        <w:fldChar w:fldCharType="end"/>
-      </w:r>
+      <w:fldSimple w:instr=" SEQ Рисунок \* ARABIC ">
+        <w:r>
+          <w:rPr>
+            <w:noProof/>
+          </w:rPr>
+          <w:t>1</w:t>
+        </w:r>
+      </w:fldSimple>
       <w:bookmarkEnd w:id="0"/>
       <w:r>
         <w:t>. Модель агента.</w:t>
@@ -364,10 +351,10 @@
             <v:path o:extrusionok="f" gradientshapeok="t" o:connecttype="rect"/>
             <o:lock v:ext="edit" aspectratio="t"/>
           </v:shapetype>
-          <v:shape id="_x0000_i1025" type="#_x0000_t75" style="width:55pt;height:14.25pt" o:ole="">
+          <v:shape id="_x0000_i1025" type="#_x0000_t75" style="width:54.7pt;height:14.4pt" o:ole="">
             <v:imagedata r:id="rId9" o:title=""/>
           </v:shape>
-          <o:OLEObject Type="Embed" ProgID="Equation.DSMT4" ShapeID="_x0000_i1025" DrawAspect="Content" ObjectID="_1550851479" r:id="rId10"/>
+          <o:OLEObject Type="Embed" ProgID="Equation.DSMT4" ShapeID="_x0000_i1025" DrawAspect="Content" ObjectID="_1551116795" r:id="rId10"/>
         </w:object>
       </w:r>
       <w:r>
@@ -493,10 +480,10 @@
           <w:position w:val="-6"/>
         </w:rPr>
         <w:object w:dxaOrig="1460" w:dyaOrig="279">
-          <v:shape id="_x0000_i1026" type="#_x0000_t75" style="width:72.7pt;height:14.25pt" o:ole="">
+          <v:shape id="_x0000_i1026" type="#_x0000_t75" style="width:72.6pt;height:14.4pt" o:ole="">
             <v:imagedata r:id="rId11" o:title=""/>
           </v:shape>
-          <o:OLEObject Type="Embed" ProgID="Equation.DSMT4" ShapeID="_x0000_i1026" DrawAspect="Content" ObjectID="_1550851480" r:id="rId12"/>
+          <o:OLEObject Type="Embed" ProgID="Equation.DSMT4" ShapeID="_x0000_i1026" DrawAspect="Content" ObjectID="_1551116796" r:id="rId12"/>
         </w:object>
       </w:r>
       <w:r>
@@ -2567,24 +2554,14 @@
       <w:r>
         <w:t xml:space="preserve">Рисунок </w:t>
       </w:r>
-      <w:r>
-        <w:fldChar w:fldCharType="begin"/>
-      </w:r>
-      <w:r>
-        <w:instrText xml:space="preserve"> SEQ Рисунок \* ARABIC </w:instrText>
-      </w:r>
-      <w:r>
-        <w:fldChar w:fldCharType="separate"/>
-      </w:r>
-      <w:r>
-        <w:rPr>
-          <w:noProof/>
-        </w:rPr>
-        <w:t>5</w:t>
-      </w:r>
-      <w:r>
-        <w:fldChar w:fldCharType="end"/>
-      </w:r>
+      <w:fldSimple w:instr=" SEQ Рисунок \* ARABIC ">
+        <w:r>
+          <w:rPr>
+            <w:noProof/>
+          </w:rPr>
+          <w:t>5</w:t>
+        </w:r>
+      </w:fldSimple>
       <w:bookmarkEnd w:id="6"/>
       <w:r>
         <w:t>. Избегание препятствий.</w:t>
@@ -2884,19 +2861,6 @@
       <w:pPr>
         <w:pStyle w:val="AwesomeStyle"/>
       </w:pPr>
-    </w:p>
-    <w:p>
-      <w:pPr>
-        <w:pStyle w:val="AwesomeStyle"/>
-      </w:pPr>
-    </w:p>
-    <w:p>
-      <w:pPr>
-        <w:pStyle w:val="3"/>
-      </w:pPr>
-      <w:r>
-        <w:t>Потенциальные поля</w:t>
-      </w:r>
     </w:p>
     <w:p>
       <w:pPr>
@@ -3265,24 +3229,14 @@
             <w:r>
               <w:t xml:space="preserve">Рисунок </w:t>
             </w:r>
-            <w:r>
-              <w:fldChar w:fldCharType="begin"/>
-            </w:r>
-            <w:r>
-              <w:instrText xml:space="preserve"> SEQ Рисунок \* ARABIC </w:instrText>
-            </w:r>
-            <w:r>
-              <w:fldChar w:fldCharType="separate"/>
-            </w:r>
-            <w:r>
-              <w:rPr>
-                <w:noProof/>
-              </w:rPr>
-              <w:t>7</w:t>
-            </w:r>
-            <w:r>
-              <w:fldChar w:fldCharType="end"/>
-            </w:r>
+            <w:fldSimple w:instr=" SEQ Рисунок \* ARABIC ">
+              <w:r>
+                <w:rPr>
+                  <w:noProof/>
+                </w:rPr>
+                <w:t>7</w:t>
+              </w:r>
+            </w:fldSimple>
             <w:bookmarkEnd w:id="9"/>
             <w:r>
               <w:t>. Исходный взвешенный граф.</w:t>
@@ -3355,24 +3309,14 @@
             <w:r>
               <w:t xml:space="preserve"> </w:t>
             </w:r>
-            <w:r>
-              <w:fldChar w:fldCharType="begin"/>
-            </w:r>
-            <w:r>
-              <w:instrText xml:space="preserve"> SEQ Рисунок \* ARABIC </w:instrText>
-            </w:r>
-            <w:r>
-              <w:fldChar w:fldCharType="separate"/>
-            </w:r>
-            <w:r>
-              <w:rPr>
-                <w:noProof/>
-              </w:rPr>
-              <w:t>8</w:t>
-            </w:r>
-            <w:r>
-              <w:fldChar w:fldCharType="end"/>
-            </w:r>
+            <w:fldSimple w:instr=" SEQ Рисунок \* ARABIC ">
+              <w:r>
+                <w:rPr>
+                  <w:noProof/>
+                </w:rPr>
+                <w:t>8</w:t>
+              </w:r>
+            </w:fldSimple>
             <w:bookmarkEnd w:id="10"/>
             <w:r>
               <w:t>. Начальное состояние меток.</w:t>
@@ -3448,24 +3392,14 @@
             <w:r>
               <w:t xml:space="preserve"> </w:t>
             </w:r>
-            <w:r>
-              <w:fldChar w:fldCharType="begin"/>
-            </w:r>
-            <w:r>
-              <w:instrText xml:space="preserve"> SEQ Рисунок \* ARABIC </w:instrText>
-            </w:r>
-            <w:r>
-              <w:fldChar w:fldCharType="separate"/>
-            </w:r>
-            <w:r>
-              <w:rPr>
-                <w:noProof/>
-              </w:rPr>
-              <w:t>9</w:t>
-            </w:r>
-            <w:r>
-              <w:fldChar w:fldCharType="end"/>
-            </w:r>
+            <w:fldSimple w:instr=" SEQ Рисунок \* ARABIC ">
+              <w:r>
+                <w:rPr>
+                  <w:noProof/>
+                </w:rPr>
+                <w:t>9</w:t>
+              </w:r>
+            </w:fldSimple>
             <w:bookmarkEnd w:id="11"/>
             <w:r>
               <w:t>. Результат первой итерации.</w:t>
@@ -3535,24 +3469,14 @@
             <w:r>
               <w:t xml:space="preserve"> </w:t>
             </w:r>
-            <w:r>
-              <w:fldChar w:fldCharType="begin"/>
-            </w:r>
-            <w:r>
-              <w:instrText xml:space="preserve"> SEQ Рисунок \* ARABIC </w:instrText>
-            </w:r>
-            <w:r>
-              <w:fldChar w:fldCharType="separate"/>
-            </w:r>
-            <w:r>
-              <w:rPr>
-                <w:noProof/>
-              </w:rPr>
-              <w:t>10</w:t>
-            </w:r>
-            <w:r>
-              <w:fldChar w:fldCharType="end"/>
-            </w:r>
+            <w:fldSimple w:instr=" SEQ Рисунок \* ARABIC ">
+              <w:r>
+                <w:rPr>
+                  <w:noProof/>
+                </w:rPr>
+                <w:t>10</w:t>
+              </w:r>
+            </w:fldSimple>
             <w:bookmarkEnd w:id="12"/>
             <w:r>
               <w:t>. Результат второй итерации.</w:t>
@@ -3755,24 +3679,14 @@
       <w:r>
         <w:t xml:space="preserve">Рисунок </w:t>
       </w:r>
-      <w:r>
-        <w:fldChar w:fldCharType="begin"/>
-      </w:r>
-      <w:r>
-        <w:instrText xml:space="preserve"> SEQ Рисунок \* ARABIC </w:instrText>
-      </w:r>
-      <w:r>
-        <w:fldChar w:fldCharType="separate"/>
-      </w:r>
-      <w:r>
-        <w:rPr>
-          <w:noProof/>
-        </w:rPr>
-        <w:t>11</w:t>
-      </w:r>
-      <w:r>
-        <w:fldChar w:fldCharType="end"/>
-      </w:r>
+      <w:fldSimple w:instr=" SEQ Рисунок \* ARABIC ">
+        <w:r>
+          <w:rPr>
+            <w:noProof/>
+          </w:rPr>
+          <w:t>11</w:t>
+        </w:r>
+      </w:fldSimple>
       <w:bookmarkEnd w:id="13"/>
       <w:r>
         <w:t>. Итоговые значения меток.</w:t>
@@ -3976,33 +3890,33 @@
           <w:lang w:val="en-US"/>
         </w:rPr>
       </w:pPr>
+      <w:r>
+        <w:rPr>
+          <w:lang w:val="en-US"/>
+        </w:rPr>
+        <w:t xml:space="preserve">procedure </w:t>
+      </w:r>
+      <w:proofErr w:type="spellStart"/>
       <w:proofErr w:type="gramStart"/>
       <w:r>
         <w:rPr>
           <w:lang w:val="en-US"/>
         </w:rPr>
-        <w:t>procedure</w:t>
+        <w:t>Dijkstra</w:t>
+      </w:r>
+      <w:proofErr w:type="spellEnd"/>
+      <w:r>
+        <w:rPr>
+          <w:lang w:val="en-US"/>
+        </w:rPr>
+        <w:t>(</w:t>
       </w:r>
       <w:proofErr w:type="gramEnd"/>
       <w:r>
         <w:rPr>
           <w:lang w:val="en-US"/>
         </w:rPr>
-        <w:t xml:space="preserve"> </w:t>
-      </w:r>
-      <w:proofErr w:type="spellStart"/>
-      <w:r>
-        <w:rPr>
-          <w:lang w:val="en-US"/>
-        </w:rPr>
-        <w:t>Dijkstra</w:t>
-      </w:r>
-      <w:proofErr w:type="spellEnd"/>
-      <w:r>
-        <w:rPr>
-          <w:lang w:val="en-US"/>
-        </w:rPr>
-        <w:t>(graph, start, goal) {</w:t>
+        <w:t>graph, start, goal) {</w:t>
       </w:r>
     </w:p>
     <w:p>
@@ -4014,15 +3928,8 @@
           <w:lang w:val="en-US"/>
         </w:rPr>
         <w:tab/>
-      </w:r>
-      <w:proofErr w:type="gramStart"/>
-      <w:r>
-        <w:rPr>
-          <w:lang w:val="en-US"/>
-        </w:rPr>
         <w:t>processed</w:t>
       </w:r>
-      <w:proofErr w:type="gramEnd"/>
       <w:r>
         <w:t xml:space="preserve"> = {} </w:t>
       </w:r>
@@ -4039,7 +3946,6 @@
         <w:tab/>
       </w:r>
       <w:proofErr w:type="spellStart"/>
-      <w:proofErr w:type="gramStart"/>
       <w:r>
         <w:rPr>
           <w:lang w:val="en-US"/>
@@ -4050,7 +3956,6 @@
       <w:r>
         <w:t>[</w:t>
       </w:r>
-      <w:proofErr w:type="gramEnd"/>
       <w:r>
         <w:rPr>
           <w:lang w:val="en-US"/>
@@ -4076,7 +3981,6 @@
         <w:tab/>
       </w:r>
       <w:proofErr w:type="spellStart"/>
-      <w:proofErr w:type="gramStart"/>
       <w:r>
         <w:rPr>
           <w:lang w:val="en-US"/>
@@ -4087,7 +3991,6 @@
       <w:r>
         <w:t>[</w:t>
       </w:r>
-      <w:proofErr w:type="gramEnd"/>
       <w:r>
         <w:rPr>
           <w:lang w:val="en-US"/>
@@ -4127,14 +4030,12 @@
       <w:r>
         <w:tab/>
       </w:r>
-      <w:proofErr w:type="gramStart"/>
       <w:r>
         <w:rPr>
           <w:lang w:val="en-US"/>
         </w:rPr>
         <w:t>while</w:t>
       </w:r>
-      <w:proofErr w:type="gramEnd"/>
       <w:r>
         <w:t xml:space="preserve"> (</w:t>
       </w:r>
@@ -4200,11 +4101,9 @@
         </w:rPr>
         <w:t>«</w:t>
       </w:r>
-      <w:proofErr w:type="gramStart"/>
       <w:r>
         <w:t>добавить</w:t>
       </w:r>
-      <w:proofErr w:type="gramEnd"/>
       <w:r>
         <w:rPr>
           <w:lang w:val="en-US"/>
@@ -4239,20 +4138,7 @@
           <w:lang w:val="en-US"/>
         </w:rPr>
         <w:tab/>
-      </w:r>
-      <w:proofErr w:type="gramStart"/>
-      <w:r>
-        <w:rPr>
-          <w:lang w:val="en-US"/>
-        </w:rPr>
-        <w:t>if</w:t>
-      </w:r>
-      <w:proofErr w:type="gramEnd"/>
-      <w:r>
-        <w:rPr>
-          <w:lang w:val="en-US"/>
-        </w:rPr>
-        <w:t xml:space="preserve"> (v == goal)</w:t>
+        <w:t>if (v == goal)</w:t>
       </w:r>
     </w:p>
     <w:p>
@@ -4276,15 +4162,8 @@
           <w:lang w:val="en-US"/>
         </w:rPr>
         <w:tab/>
-      </w:r>
-      <w:proofErr w:type="gramStart"/>
-      <w:r>
-        <w:rPr>
-          <w:lang w:val="en-US"/>
-        </w:rPr>
         <w:t>break</w:t>
       </w:r>
-      <w:proofErr w:type="gramEnd"/>
       <w:r>
         <w:tab/>
         <w:t>// целевая вершина достигнута</w:t>
@@ -4300,14 +4179,12 @@
       <w:r>
         <w:tab/>
       </w:r>
-      <w:proofErr w:type="gramStart"/>
       <w:r>
         <w:rPr>
           <w:lang w:val="en-US"/>
         </w:rPr>
         <w:t>for</w:t>
       </w:r>
-      <w:proofErr w:type="gramEnd"/>
       <w:r>
         <w:t xml:space="preserve"> (</w:t>
       </w:r>
@@ -4371,13 +4248,127 @@
         <w:t>e.getDestination</w:t>
       </w:r>
       <w:proofErr w:type="spellEnd"/>
+      <w:proofErr w:type="gramEnd"/>
       <w:r>
         <w:rPr>
           <w:lang w:val="en-US"/>
         </w:rPr>
         <w:t>()</w:t>
       </w:r>
+    </w:p>
+    <w:p>
+      <w:pPr>
+        <w:pStyle w:val="AwesomeStyle"/>
+        <w:ind w:left="2123"/>
+        <w:rPr>
+          <w:lang w:val="en-US"/>
+        </w:rPr>
+      </w:pPr>
+      <w:r>
+        <w:rPr>
+          <w:lang w:val="en-US"/>
+        </w:rPr>
+        <w:t xml:space="preserve">if (processed </w:t>
+      </w:r>
+      <w:r>
+        <w:t>содержит</w:t>
+      </w:r>
+      <w:r>
+        <w:rPr>
+          <w:lang w:val="en-US"/>
+        </w:rPr>
+        <w:t xml:space="preserve"> v2)</w:t>
+      </w:r>
+    </w:p>
+    <w:p>
+      <w:pPr>
+        <w:pStyle w:val="AwesomeStyle"/>
+      </w:pPr>
+      <w:r>
+        <w:rPr>
+          <w:lang w:val="en-US"/>
+        </w:rPr>
+        <w:tab/>
+      </w:r>
+      <w:r>
+        <w:rPr>
+          <w:lang w:val="en-US"/>
+        </w:rPr>
+        <w:tab/>
+      </w:r>
+      <w:r>
+        <w:rPr>
+          <w:lang w:val="en-US"/>
+        </w:rPr>
+        <w:tab/>
+      </w:r>
+      <w:r>
+        <w:rPr>
+          <w:lang w:val="en-US"/>
+        </w:rPr>
+        <w:tab/>
+        <w:t>continue</w:t>
+      </w:r>
+      <w:r>
+        <w:t xml:space="preserve"> // вершина уже была посещена</w:t>
+      </w:r>
+    </w:p>
+    <w:p>
+      <w:pPr>
+        <w:pStyle w:val="AwesomeStyle"/>
+        <w:ind w:left="2123"/>
+      </w:pPr>
+      <w:r>
+        <w:rPr>
+          <w:lang w:val="en-US"/>
+        </w:rPr>
+        <w:t>d</w:t>
+      </w:r>
+      <w:r>
+        <w:t xml:space="preserve"> = </w:t>
+      </w:r>
+      <w:proofErr w:type="spellStart"/>
+      <w:r>
+        <w:rPr>
+          <w:lang w:val="en-US"/>
+        </w:rPr>
+        <w:t>dist</w:t>
+      </w:r>
+      <w:proofErr w:type="spellEnd"/>
+      <w:r>
+        <w:t>[</w:t>
+      </w:r>
+      <w:r>
+        <w:rPr>
+          <w:lang w:val="en-US"/>
+        </w:rPr>
+        <w:t>v</w:t>
+      </w:r>
+      <w:r>
+        <w:t xml:space="preserve">] + </w:t>
+      </w:r>
+      <w:proofErr w:type="gramStart"/>
+      <w:r>
+        <w:rPr>
+          <w:lang w:val="en-US"/>
+        </w:rPr>
+        <w:t>e</w:t>
+      </w:r>
+      <w:r>
+        <w:t>.</w:t>
+      </w:r>
+      <w:proofErr w:type="spellStart"/>
+      <w:r>
+        <w:rPr>
+          <w:lang w:val="en-US"/>
+        </w:rPr>
+        <w:t>getWeight</w:t>
+      </w:r>
+      <w:proofErr w:type="spellEnd"/>
       <w:proofErr w:type="gramEnd"/>
+      <w:r>
+        <w:t>()</w:t>
+      </w:r>
     </w:p>
     <w:p>
       <w:pPr>
@@ -4387,33 +4378,79 @@
           <w:lang w:val="en-US"/>
         </w:rPr>
       </w:pPr>
+      <w:r>
+        <w:rPr>
+          <w:lang w:val="en-US"/>
+        </w:rPr>
+        <w:t>if (</w:t>
+      </w:r>
+      <w:proofErr w:type="spellStart"/>
+      <w:r>
+        <w:rPr>
+          <w:lang w:val="en-US"/>
+        </w:rPr>
+        <w:t>dist</w:t>
+      </w:r>
+      <w:proofErr w:type="spellEnd"/>
+      <w:r>
+        <w:rPr>
+          <w:lang w:val="en-US"/>
+        </w:rPr>
+        <w:t xml:space="preserve"> </w:t>
+      </w:r>
+      <w:r>
+        <w:t>не</w:t>
+      </w:r>
+      <w:r>
+        <w:rPr>
+          <w:lang w:val="en-US"/>
+        </w:rPr>
+        <w:t xml:space="preserve"> </w:t>
+      </w:r>
+      <w:r>
+        <w:t>содержит</w:t>
+      </w:r>
+      <w:r>
+        <w:rPr>
+          <w:lang w:val="en-US"/>
+        </w:rPr>
+        <w:t xml:space="preserve"> v2 </w:t>
+      </w:r>
       <w:proofErr w:type="gramStart"/>
       <w:r>
         <w:rPr>
           <w:lang w:val="en-US"/>
         </w:rPr>
-        <w:t>if</w:t>
+        <w:t>OR</w:t>
       </w:r>
       <w:proofErr w:type="gramEnd"/>
       <w:r>
         <w:rPr>
           <w:lang w:val="en-US"/>
         </w:rPr>
-        <w:t xml:space="preserve"> (processed </w:t>
-      </w:r>
-      <w:r>
-        <w:t>содержит</w:t>
-      </w:r>
-      <w:r>
-        <w:rPr>
-          <w:lang w:val="en-US"/>
-        </w:rPr>
-        <w:t xml:space="preserve"> v2)</w:t>
-      </w:r>
-    </w:p>
-    <w:p>
-      <w:pPr>
-        <w:pStyle w:val="AwesomeStyle"/>
+        <w:t xml:space="preserve"> </w:t>
+      </w:r>
+      <w:proofErr w:type="spellStart"/>
+      <w:r>
+        <w:rPr>
+          <w:lang w:val="en-US"/>
+        </w:rPr>
+        <w:t>dist</w:t>
+      </w:r>
+      <w:proofErr w:type="spellEnd"/>
+      <w:r>
+        <w:rPr>
+          <w:lang w:val="en-US"/>
+        </w:rPr>
+        <w:t>[v2] &gt; d) {</w:t>
+      </w:r>
+    </w:p>
+    <w:p>
+      <w:pPr>
+        <w:pStyle w:val="AwesomeStyle"/>
+        <w:rPr>
+          <w:lang w:val="en-US"/>
+        </w:rPr>
       </w:pPr>
       <w:r>
         <w:rPr>
@@ -4439,16 +4476,65 @@
         </w:rPr>
         <w:tab/>
       </w:r>
-      <w:proofErr w:type="gramStart"/>
-      <w:r>
-        <w:rPr>
-          <w:lang w:val="en-US"/>
-        </w:rPr>
-        <w:t>continue</w:t>
-      </w:r>
-      <w:proofErr w:type="gramEnd"/>
-      <w:r>
-        <w:t xml:space="preserve"> // вершина уже была посещена</w:t>
+      <w:proofErr w:type="spellStart"/>
+      <w:r>
+        <w:rPr>
+          <w:lang w:val="en-US"/>
+        </w:rPr>
+        <w:t>dist</w:t>
+      </w:r>
+      <w:proofErr w:type="spellEnd"/>
+      <w:r>
+        <w:rPr>
+          <w:lang w:val="en-US"/>
+        </w:rPr>
+        <w:t>[v2] = d</w:t>
+      </w:r>
+    </w:p>
+    <w:p>
+      <w:pPr>
+        <w:pStyle w:val="AwesomeStyle"/>
+        <w:rPr>
+          <w:lang w:val="en-US"/>
+        </w:rPr>
+      </w:pPr>
+      <w:r>
+        <w:rPr>
+          <w:lang w:val="en-US"/>
+        </w:rPr>
+        <w:tab/>
+      </w:r>
+      <w:r>
+        <w:rPr>
+          <w:lang w:val="en-US"/>
+        </w:rPr>
+        <w:tab/>
+      </w:r>
+      <w:r>
+        <w:rPr>
+          <w:lang w:val="en-US"/>
+        </w:rPr>
+        <w:tab/>
+      </w:r>
+      <w:r>
+        <w:rPr>
+          <w:lang w:val="en-US"/>
+        </w:rPr>
+        <w:tab/>
+      </w:r>
+      <w:proofErr w:type="spellStart"/>
+      <w:r>
+        <w:rPr>
+          <w:lang w:val="en-US"/>
+        </w:rPr>
+        <w:t>prev</w:t>
+      </w:r>
+      <w:proofErr w:type="spellEnd"/>
+      <w:r>
+        <w:rPr>
+          <w:lang w:val="en-US"/>
+        </w:rPr>
+        <w:t>[v2] = v</w:t>
       </w:r>
     </w:p>
     <w:p>
@@ -4457,161 +4543,158 @@
         <w:ind w:left="2123"/>
       </w:pPr>
       <w:r>
-        <w:rPr>
-          <w:lang w:val="en-US"/>
-        </w:rPr>
-        <w:t>d</w:t>
-      </w:r>
-      <w:r>
-        <w:t xml:space="preserve"> = </w:t>
+        <w:t>}</w:t>
+      </w:r>
+    </w:p>
+    <w:p>
+      <w:pPr>
+        <w:pStyle w:val="AwesomeStyle"/>
+      </w:pPr>
+      <w:r>
+        <w:tab/>
+      </w:r>
+      <w:r>
+        <w:tab/>
+        <w:t>}</w:t>
+      </w:r>
+    </w:p>
+    <w:p>
+      <w:pPr>
+        <w:pStyle w:val="AwesomeStyle"/>
+        <w:ind w:left="707"/>
+      </w:pPr>
+      <w:r>
+        <w:t>}</w:t>
+      </w:r>
+    </w:p>
+    <w:p>
+      <w:pPr>
+        <w:pStyle w:val="AwesomeStyle"/>
+      </w:pPr>
+      <w:r>
+        <w:t>}</w:t>
+      </w:r>
+    </w:p>
+    <w:p>
+      <w:pPr>
+        <w:pStyle w:val="AwesomeStyle"/>
+        <w:rPr>
+          <w:szCs w:val="28"/>
+        </w:rPr>
+      </w:pPr>
+    </w:p>
+    <w:p>
+      <w:pPr>
+        <w:pStyle w:val="AwesomeStyle"/>
+      </w:pPr>
+      <w:r>
+        <w:t xml:space="preserve">Сложность алгоритма зависит от используемых реализаций </w:t>
+      </w:r>
+      <w:r>
+        <w:t>структур данных</w:t>
+      </w:r>
+      <w:r>
+        <w:t xml:space="preserve"> [</w:t>
       </w:r>
       <w:proofErr w:type="spellStart"/>
       <w:r>
-        <w:rPr>
-          <w:lang w:val="en-US"/>
-        </w:rPr>
-        <w:t>dist</w:t>
+        <w:t>Кормен</w:t>
       </w:r>
       <w:proofErr w:type="spellEnd"/>
       <w:r>
-        <w:t>[</w:t>
-      </w:r>
-      <w:r>
-        <w:rPr>
-          <w:lang w:val="en-US"/>
-        </w:rPr>
-        <w:t>v</w:t>
-      </w:r>
-      <w:r>
-        <w:t xml:space="preserve">] + </w:t>
-      </w:r>
-      <w:proofErr w:type="gramStart"/>
-      <w:r>
-        <w:rPr>
-          <w:lang w:val="en-US"/>
-        </w:rPr>
-        <w:t>e</w:t>
-      </w:r>
-      <w:r>
-        <w:t>.</w:t>
-      </w:r>
-      <w:proofErr w:type="spellStart"/>
-      <w:r>
-        <w:rPr>
-          <w:lang w:val="en-US"/>
-        </w:rPr>
-        <w:t>getWeight</w:t>
-      </w:r>
-      <w:proofErr w:type="spellEnd"/>
-      <w:r>
-        <w:t>()</w:t>
-      </w:r>
-      <w:proofErr w:type="gramEnd"/>
-    </w:p>
-    <w:p>
-      <w:pPr>
-        <w:pStyle w:val="AwesomeStyle"/>
-        <w:ind w:left="2123"/>
-        <w:rPr>
-          <w:lang w:val="en-US"/>
-        </w:rPr>
-      </w:pPr>
-      <w:proofErr w:type="gramStart"/>
-      <w:r>
-        <w:rPr>
-          <w:lang w:val="en-US"/>
-        </w:rPr>
-        <w:t>if</w:t>
-      </w:r>
-      <w:proofErr w:type="gramEnd"/>
-      <w:r>
-        <w:rPr>
-          <w:lang w:val="en-US"/>
-        </w:rPr>
-        <w:t xml:space="preserve"> (</w:t>
-      </w:r>
-      <w:proofErr w:type="spellStart"/>
-      <w:r>
-        <w:rPr>
-          <w:lang w:val="en-US"/>
-        </w:rPr>
-        <w:t>dist</w:t>
-      </w:r>
-      <w:proofErr w:type="spellEnd"/>
-      <w:r>
-        <w:rPr>
-          <w:lang w:val="en-US"/>
-        </w:rPr>
-        <w:t xml:space="preserve"> </w:t>
-      </w:r>
-      <w:r>
-        <w:t>не</w:t>
-      </w:r>
-      <w:r>
-        <w:rPr>
-          <w:lang w:val="en-US"/>
-        </w:rPr>
-        <w:t xml:space="preserve"> </w:t>
-      </w:r>
-      <w:r>
-        <w:t>содержит</w:t>
-      </w:r>
-      <w:r>
-        <w:rPr>
-          <w:lang w:val="en-US"/>
-        </w:rPr>
-        <w:t xml:space="preserve"> v2 OR </w:t>
-      </w:r>
-      <w:proofErr w:type="spellStart"/>
-      <w:r>
-        <w:rPr>
-          <w:lang w:val="en-US"/>
-        </w:rPr>
-        <w:t>dist</w:t>
-      </w:r>
-      <w:proofErr w:type="spellEnd"/>
-      <w:r>
-        <w:rPr>
-          <w:lang w:val="en-US"/>
-        </w:rPr>
-        <w:t>[v2] &gt; d) {</w:t>
-      </w:r>
-    </w:p>
-    <w:p>
-      <w:pPr>
-        <w:pStyle w:val="AwesomeStyle"/>
-        <w:rPr>
-          <w:lang w:val="en-US"/>
-        </w:rPr>
-      </w:pPr>
-      <w:r>
-        <w:rPr>
-          <w:lang w:val="en-US"/>
-        </w:rPr>
-        <w:tab/>
-      </w:r>
-      <w:r>
-        <w:rPr>
-          <w:lang w:val="en-US"/>
-        </w:rPr>
-        <w:tab/>
-      </w:r>
-      <w:r>
-        <w:rPr>
-          <w:lang w:val="en-US"/>
-        </w:rPr>
-        <w:tab/>
-      </w:r>
-      <w:r>
-        <w:rPr>
-          <w:lang w:val="en-US"/>
-        </w:rPr>
-        <w:tab/>
+        <w:t>]. Проанализируем сложность выполнения псевдокода из</w:t>
+      </w:r>
+      <w:r>
+        <w:t xml:space="preserve"> раздела</w:t>
+      </w:r>
+      <w:r>
+        <w:t xml:space="preserve">. Пусть </w:t>
+      </w:r>
+      <w:r>
+        <w:rPr>
+          <w:lang w:val="en-US"/>
+        </w:rPr>
+        <w:t>V</w:t>
+      </w:r>
+      <w:r>
+        <w:t xml:space="preserve"> – это количество вершин графа, а </w:t>
+      </w:r>
+      <w:r>
+        <w:rPr>
+          <w:lang w:val="en-US"/>
+        </w:rPr>
+        <w:t>E</w:t>
+      </w:r>
+      <w:r>
+        <w:t xml:space="preserve"> – количество ребер. Алгоритм посещает каждую вершину максимум один раз (ни разу, если она не достижима из исходной), при этом для каждой вершины алгоритм проверяет все исходящие дуги (ребра) и пересчитывает известное расстояние для смежных вершин. Можно сформулировать выражение для оценки сложности для неизвестных АТД:</w:t>
+      </w:r>
+    </w:p>
+    <w:p>
+      <w:pPr>
+        <w:pStyle w:val="AwesomeStyle"/>
+      </w:pPr>
+      <w:r>
+        <w:rPr>
+          <w:lang w:val="en-US"/>
+        </w:rPr>
+        <w:t>T</w:t>
       </w:r>
       <w:proofErr w:type="spellStart"/>
       <w:proofErr w:type="gramStart"/>
       <w:r>
         <w:rPr>
+          <w:vertAlign w:val="subscript"/>
+        </w:rPr>
+        <w:t>Дейкстра</w:t>
+      </w:r>
+      <w:proofErr w:type="spellEnd"/>
+      <w:r>
+        <w:t>(</w:t>
+      </w:r>
+      <w:proofErr w:type="gramEnd"/>
+      <w:r>
+        <w:rPr>
+          <w:lang w:val="en-US"/>
+        </w:rPr>
+        <w:t>V</w:t>
+      </w:r>
+      <w:r>
+        <w:t xml:space="preserve">, </w:t>
+      </w:r>
+      <w:r>
+        <w:rPr>
+          <w:lang w:val="en-US"/>
+        </w:rPr>
+        <w:t>E</w:t>
+      </w:r>
+      <w:r>
+        <w:t xml:space="preserve">) ~ </w:t>
+      </w:r>
+      <w:r>
+        <w:rPr>
+          <w:lang w:val="en-US"/>
+        </w:rPr>
+        <w:t>V</w:t>
+      </w:r>
+      <w:r>
+        <w:rPr>
+          <w:rFonts w:ascii="Cambria Math" w:hAnsi="Cambria Math"/>
+        </w:rPr>
+        <w:t>·</w:t>
+      </w:r>
+      <w:r>
+        <w:t>(</w:t>
+      </w:r>
+      <w:proofErr w:type="spellStart"/>
+      <w:r>
+        <w:rPr>
+          <w:lang w:val="en-US"/>
+        </w:rPr>
+        <w:t>T</w:t>
+      </w:r>
+      <w:r>
+        <w:rPr>
+          <w:vertAlign w:val="subscript"/>
           <w:lang w:val="en-US"/>
         </w:rPr>
         <w:t>dist</w:t>
@@ -4619,150 +4702,503 @@
       <w:proofErr w:type="spellEnd"/>
       <w:r>
         <w:rPr>
-          <w:lang w:val="en-US"/>
-        </w:rPr>
-        <w:t>[</w:t>
-      </w:r>
-      <w:proofErr w:type="gramEnd"/>
-      <w:r>
-        <w:rPr>
-          <w:lang w:val="en-US"/>
-        </w:rPr>
-        <w:t>v2] = d</w:t>
-      </w:r>
-    </w:p>
-    <w:p>
-      <w:pPr>
-        <w:pStyle w:val="AwesomeStyle"/>
-        <w:rPr>
-          <w:lang w:val="en-US"/>
-        </w:rPr>
-      </w:pPr>
-      <w:r>
-        <w:rPr>
-          <w:lang w:val="en-US"/>
-        </w:rPr>
-        <w:tab/>
-      </w:r>
-      <w:r>
-        <w:rPr>
-          <w:lang w:val="en-US"/>
-        </w:rPr>
-        <w:tab/>
-      </w:r>
-      <w:r>
-        <w:rPr>
-          <w:lang w:val="en-US"/>
-        </w:rPr>
-        <w:tab/>
-      </w:r>
-      <w:r>
-        <w:rPr>
-          <w:lang w:val="en-US"/>
-        </w:rPr>
-        <w:tab/>
+          <w:vertAlign w:val="subscript"/>
+        </w:rPr>
+        <w:t>.</w:t>
+      </w:r>
+      <w:proofErr w:type="spellStart"/>
+      <w:r>
+        <w:rPr>
+          <w:vertAlign w:val="subscript"/>
+          <w:lang w:val="en-US"/>
+        </w:rPr>
+        <w:t>getMin</w:t>
+      </w:r>
+      <w:proofErr w:type="spellEnd"/>
+      <w:r>
+        <w:t>(</w:t>
+      </w:r>
+      <w:r>
+        <w:rPr>
+          <w:lang w:val="en-US"/>
+        </w:rPr>
+        <w:t>V</w:t>
+      </w:r>
+      <w:r>
+        <w:t xml:space="preserve">) + </w:t>
+      </w:r>
+      <w:proofErr w:type="spellStart"/>
+      <w:r>
+        <w:rPr>
+          <w:lang w:val="en-US"/>
+        </w:rPr>
+        <w:t>T</w:t>
+      </w:r>
+      <w:r>
+        <w:rPr>
+          <w:vertAlign w:val="subscript"/>
+          <w:lang w:val="en-US"/>
+        </w:rPr>
+        <w:t>processed</w:t>
+      </w:r>
+      <w:proofErr w:type="spellEnd"/>
+      <w:r>
+        <w:rPr>
+          <w:vertAlign w:val="subscript"/>
+        </w:rPr>
+        <w:t>.</w:t>
+      </w:r>
+      <w:r>
+        <w:rPr>
+          <w:vertAlign w:val="subscript"/>
+          <w:lang w:val="en-US"/>
+        </w:rPr>
+        <w:t>set</w:t>
+      </w:r>
+      <w:r>
+        <w:t>(</w:t>
+      </w:r>
+      <w:r>
+        <w:rPr>
+          <w:lang w:val="en-US"/>
+        </w:rPr>
+        <w:t>V</w:t>
+      </w:r>
+      <w:r>
+        <w:t>)) +</w:t>
+      </w:r>
+    </w:p>
+    <w:p>
+      <w:pPr>
+        <w:pStyle w:val="AwesomeStyle"/>
+        <w:rPr>
+          <w:lang w:val="en-US"/>
+        </w:rPr>
+      </w:pPr>
+      <w:r>
+        <w:rPr>
+          <w:lang w:val="en-US"/>
+        </w:rPr>
+        <w:t>+ E</w:t>
+      </w:r>
+      <w:r>
+        <w:rPr>
+          <w:rFonts w:ascii="Cambria Math" w:hAnsi="Cambria Math"/>
+          <w:lang w:val="en-US"/>
+        </w:rPr>
+        <w:t>·</w:t>
+      </w:r>
+      <w:r>
+        <w:rPr>
+          <w:lang w:val="en-US"/>
+        </w:rPr>
+        <w:t>(2</w:t>
+      </w:r>
+      <w:r>
+        <w:rPr>
+          <w:rFonts w:ascii="Cambria Math" w:hAnsi="Cambria Math"/>
+          <w:lang w:val="en-US"/>
+        </w:rPr>
+        <w:t>·</w:t>
+      </w:r>
+      <w:r>
+        <w:rPr>
+          <w:lang w:val="en-US"/>
+        </w:rPr>
+        <w:t>T</w:t>
+      </w:r>
+      <w:r>
+        <w:rPr>
+          <w:vertAlign w:val="subscript"/>
+          <w:lang w:val="en-US"/>
+        </w:rPr>
+        <w:t>dist.get</w:t>
+      </w:r>
+      <w:r>
+        <w:rPr>
+          <w:lang w:val="en-US"/>
+        </w:rPr>
+        <w:t xml:space="preserve">(V) + </w:t>
+      </w:r>
+      <w:proofErr w:type="spellStart"/>
+      <w:r>
+        <w:rPr>
+          <w:lang w:val="en-US"/>
+        </w:rPr>
+        <w:t>T</w:t>
+      </w:r>
+      <w:r>
+        <w:rPr>
+          <w:vertAlign w:val="subscript"/>
+          <w:lang w:val="en-US"/>
+        </w:rPr>
+        <w:t>dist.set</w:t>
+      </w:r>
+      <w:proofErr w:type="spellEnd"/>
+      <w:r>
+        <w:rPr>
+          <w:lang w:val="en-US"/>
+        </w:rPr>
+        <w:t xml:space="preserve">(V) + </w:t>
+      </w:r>
+      <w:proofErr w:type="spellStart"/>
+      <w:r>
+        <w:rPr>
+          <w:lang w:val="en-US"/>
+        </w:rPr>
+        <w:t>T</w:t>
+      </w:r>
+      <w:r>
+        <w:rPr>
+          <w:vertAlign w:val="subscript"/>
+          <w:lang w:val="en-US"/>
+        </w:rPr>
+        <w:t>prev.set</w:t>
+      </w:r>
+      <w:proofErr w:type="spellEnd"/>
+      <w:r>
+        <w:rPr>
+          <w:lang w:val="en-US"/>
+        </w:rPr>
+        <w:t>(V))</w:t>
+      </w:r>
+    </w:p>
+    <w:p>
+      <w:pPr>
+        <w:pStyle w:val="AwesomeStyle"/>
+      </w:pPr>
+      <w:r>
+        <w:t>Если</w:t>
+      </w:r>
+      <w:r>
+        <w:t xml:space="preserve"> выбрать для их реализации сбалансированные деревья, получим:</w:t>
+      </w:r>
+    </w:p>
+    <w:p>
+      <w:pPr>
+        <w:pStyle w:val="AwesomeStyle"/>
+      </w:pPr>
+      <w:r>
+        <w:rPr>
+          <w:lang w:val="en-US"/>
+        </w:rPr>
+        <w:t>T</w:t>
       </w:r>
       <w:proofErr w:type="spellStart"/>
       <w:proofErr w:type="gramStart"/>
       <w:r>
         <w:rPr>
-          <w:lang w:val="en-US"/>
-        </w:rPr>
-        <w:t>prev</w:t>
+          <w:vertAlign w:val="subscript"/>
+        </w:rPr>
+        <w:t>Дейкстра</w:t>
       </w:r>
       <w:proofErr w:type="spellEnd"/>
       <w:r>
-        <w:rPr>
-          <w:lang w:val="en-US"/>
-        </w:rPr>
-        <w:t>[</w:t>
+        <w:t>(</w:t>
       </w:r>
       <w:proofErr w:type="gramEnd"/>
       <w:r>
         <w:rPr>
           <w:lang w:val="en-US"/>
         </w:rPr>
-        <w:t>v2] = v</w:t>
-      </w:r>
-    </w:p>
-    <w:p>
-      <w:pPr>
-        <w:pStyle w:val="AwesomeStyle"/>
-        <w:ind w:left="2123"/>
-      </w:pPr>
-      <w:r>
-        <w:t>}</w:t>
-      </w:r>
-    </w:p>
-    <w:p>
-      <w:pPr>
-        <w:pStyle w:val="AwesomeStyle"/>
-      </w:pPr>
-      <w:r>
-        <w:tab/>
-      </w:r>
-      <w:r>
-        <w:tab/>
-        <w:t>}</w:t>
-      </w:r>
-    </w:p>
-    <w:p>
-      <w:pPr>
-        <w:pStyle w:val="AwesomeStyle"/>
-        <w:ind w:left="707"/>
-      </w:pPr>
-      <w:r>
-        <w:t>}</w:t>
-      </w:r>
-    </w:p>
-    <w:p>
-      <w:pPr>
-        <w:pStyle w:val="AwesomeStyle"/>
-      </w:pPr>
-      <w:r>
-        <w:t>}</w:t>
-      </w:r>
-    </w:p>
-    <w:p>
-      <w:pPr>
-        <w:pStyle w:val="AwesomeStyle"/>
-        <w:rPr>
-          <w:szCs w:val="28"/>
-        </w:rPr>
-      </w:pPr>
-    </w:p>
-    <w:p>
-      <w:pPr>
-        <w:pStyle w:val="AwesomeStyle"/>
-      </w:pPr>
-      <w:r>
-        <w:t xml:space="preserve">Сложность алгоритма зависит от используемых реализаций </w:t>
+        <w:t>V</w:t>
+      </w:r>
+      <w:r>
+        <w:t xml:space="preserve">, </w:t>
+      </w:r>
+      <w:r>
+        <w:rPr>
+          <w:lang w:val="en-US"/>
+        </w:rPr>
+        <w:t>E</w:t>
+      </w:r>
+      <w:r>
+        <w:t xml:space="preserve">) ~ </w:t>
+      </w:r>
+      <w:r>
+        <w:rPr>
+          <w:lang w:val="en-US"/>
+        </w:rPr>
+        <w:t>V</w:t>
+      </w:r>
+      <w:r>
+        <w:rPr>
+          <w:rFonts w:ascii="Cambria Math" w:hAnsi="Cambria Math"/>
+        </w:rPr>
+        <w:t>·</w:t>
+      </w:r>
+      <w:r>
+        <w:t>(</w:t>
+      </w:r>
+      <w:r>
+        <w:rPr>
+          <w:lang w:val="en-US"/>
+        </w:rPr>
+        <w:t>O</w:t>
+      </w:r>
+      <w:r>
+        <w:t>(</w:t>
+      </w:r>
+      <w:r>
+        <w:rPr>
+          <w:lang w:val="en-US"/>
+        </w:rPr>
+        <w:t>log</w:t>
+      </w:r>
+      <w:r>
+        <w:t xml:space="preserve"> </w:t>
+      </w:r>
+      <w:r>
+        <w:rPr>
+          <w:lang w:val="en-US"/>
+        </w:rPr>
+        <w:t>V</w:t>
+      </w:r>
+      <w:r>
+        <w:t xml:space="preserve">) + </w:t>
+      </w:r>
+      <w:r>
+        <w:rPr>
+          <w:lang w:val="en-US"/>
+        </w:rPr>
+        <w:t>O</w:t>
+      </w:r>
+      <w:r>
+        <w:t>(</w:t>
+      </w:r>
+      <w:r>
+        <w:rPr>
+          <w:lang w:val="en-US"/>
+        </w:rPr>
+        <w:t>log</w:t>
+      </w:r>
+      <w:r>
+        <w:t xml:space="preserve"> </w:t>
+      </w:r>
+      <w:r>
+        <w:rPr>
+          <w:lang w:val="en-US"/>
+        </w:rPr>
+        <w:t>V</w:t>
+      </w:r>
+      <w:r>
+        <w:t xml:space="preserve">)) + </w:t>
+      </w:r>
+      <w:r>
+        <w:rPr>
+          <w:lang w:val="en-US"/>
+        </w:rPr>
+        <w:t>E</w:t>
+      </w:r>
+      <w:r>
+        <w:rPr>
+          <w:rFonts w:ascii="Cambria Math" w:hAnsi="Cambria Math"/>
+        </w:rPr>
+        <w:t>·</w:t>
+      </w:r>
+      <w:r>
+        <w:t>(</w:t>
+      </w:r>
+      <w:r>
+        <w:rPr>
+          <w:lang w:val="en-US"/>
+        </w:rPr>
+        <w:t>O</w:t>
+      </w:r>
+      <w:r>
+        <w:t>(</w:t>
+      </w:r>
+      <w:r>
+        <w:rPr>
+          <w:lang w:val="en-US"/>
+        </w:rPr>
+        <w:t>log</w:t>
+      </w:r>
+      <w:r>
+        <w:t xml:space="preserve"> </w:t>
+      </w:r>
+      <w:r>
+        <w:rPr>
+          <w:lang w:val="en-US"/>
+        </w:rPr>
+        <w:t>V</w:t>
+      </w:r>
+      <w:r>
+        <w:t xml:space="preserve">) + </w:t>
+      </w:r>
+      <w:r>
+        <w:rPr>
+          <w:lang w:val="en-US"/>
+        </w:rPr>
+        <w:t>O</w:t>
+      </w:r>
+      <w:r>
+        <w:t>(</w:t>
+      </w:r>
+      <w:r>
+        <w:rPr>
+          <w:lang w:val="en-US"/>
+        </w:rPr>
+        <w:t>log</w:t>
+      </w:r>
+      <w:r>
+        <w:t xml:space="preserve"> </w:t>
+      </w:r>
+      <w:r>
+        <w:rPr>
+          <w:lang w:val="en-US"/>
+        </w:rPr>
+        <w:t>V</w:t>
+      </w:r>
+      <w:r>
+        <w:t xml:space="preserve">) + </w:t>
+      </w:r>
+      <w:r>
+        <w:rPr>
+          <w:lang w:val="en-US"/>
+        </w:rPr>
+        <w:t>O</w:t>
+      </w:r>
+      <w:r>
+        <w:t>(</w:t>
+      </w:r>
+      <w:r>
+        <w:rPr>
+          <w:lang w:val="en-US"/>
+        </w:rPr>
+        <w:t>log</w:t>
+      </w:r>
+      <w:r>
+        <w:t xml:space="preserve"> </w:t>
+      </w:r>
+      <w:r>
+        <w:rPr>
+          <w:lang w:val="en-US"/>
+        </w:rPr>
+        <w:t>V</w:t>
+      </w:r>
+      <w:r>
+        <w:t xml:space="preserve">)) </w:t>
+      </w:r>
+    </w:p>
+    <w:p>
+      <w:pPr>
+        <w:pStyle w:val="AwesomeStyle"/>
+      </w:pPr>
+      <w:r>
+        <w:t xml:space="preserve">~ </w:t>
       </w:r>
       <w:proofErr w:type="gramStart"/>
       <w:r>
-        <w:t>структур</w:t>
+        <w:rPr>
+          <w:lang w:val="en-US"/>
+        </w:rPr>
+        <w:t>O</w:t>
+      </w:r>
+      <w:r>
+        <w:t>(</w:t>
       </w:r>
       <w:proofErr w:type="gramEnd"/>
       <w:r>
-        <w:t xml:space="preserve"> данных</w:t>
-      </w:r>
-      <w:r>
-        <w:t xml:space="preserve"> [</w:t>
+        <w:t>(</w:t>
+      </w:r>
+      <w:r>
+        <w:rPr>
+          <w:lang w:val="en-US"/>
+        </w:rPr>
+        <w:t>V</w:t>
+      </w:r>
+      <w:r>
+        <w:t xml:space="preserve"> + </w:t>
+      </w:r>
+      <w:r>
+        <w:rPr>
+          <w:lang w:val="en-US"/>
+        </w:rPr>
+        <w:t>E</w:t>
+      </w:r>
+      <w:r>
+        <w:t xml:space="preserve">) </w:t>
+      </w:r>
+      <w:r>
+        <w:rPr>
+          <w:rFonts w:ascii="Cambria Math" w:hAnsi="Cambria Math"/>
+        </w:rPr>
+        <w:t xml:space="preserve">· </w:t>
+      </w:r>
+      <w:r>
+        <w:rPr>
+          <w:rFonts w:ascii="Cambria Math" w:hAnsi="Cambria Math"/>
+          <w:lang w:val="en-US"/>
+        </w:rPr>
+        <w:t>log</w:t>
+      </w:r>
+      <w:r>
+        <w:rPr>
+          <w:rFonts w:ascii="Cambria Math" w:hAnsi="Cambria Math"/>
+        </w:rPr>
+        <w:t xml:space="preserve"> </w:t>
+      </w:r>
+      <w:r>
+        <w:rPr>
+          <w:rFonts w:ascii="Cambria Math" w:hAnsi="Cambria Math"/>
+          <w:lang w:val="en-US"/>
+        </w:rPr>
+        <w:t>V</w:t>
+      </w:r>
+      <w:r>
+        <w:t xml:space="preserve">) </w:t>
+      </w:r>
+    </w:p>
+    <w:p>
+      <w:pPr>
+        <w:pStyle w:val="AwesomeStyle"/>
+      </w:pPr>
+      <w:r>
+        <w:t xml:space="preserve">Если какой-либо из операторов имеет степень роста </w:t>
+      </w:r>
+      <w:r>
+        <w:rPr>
+          <w:lang w:val="en-US"/>
+        </w:rPr>
+        <w:t>O</w:t>
+      </w:r>
+      <w:r>
+        <w:t>(</w:t>
+      </w:r>
+      <w:r>
+        <w:rPr>
+          <w:lang w:val="en-US"/>
+        </w:rPr>
+        <w:t>n</w:t>
+      </w:r>
+      <w:r>
+        <w:t>), то по правилу умножения получаем:</w:t>
+      </w:r>
+    </w:p>
+    <w:p>
+      <w:pPr>
+        <w:pStyle w:val="AwesomeStyle"/>
+      </w:pPr>
+      <w:r>
+        <w:rPr>
+          <w:lang w:val="en-US"/>
+        </w:rPr>
+        <w:t>T</w:t>
       </w:r>
       <w:proofErr w:type="spellStart"/>
-      <w:r>
-        <w:t>Кормен</w:t>
+      <w:proofErr w:type="gramStart"/>
+      <w:r>
+        <w:rPr>
+          <w:vertAlign w:val="subscript"/>
+        </w:rPr>
+        <w:t>Дейкстра</w:t>
       </w:r>
       <w:proofErr w:type="spellEnd"/>
       <w:r>
-        <w:t>]. Проанализируем сложность выполнения псевдокода из</w:t>
-      </w:r>
-      <w:r>
-        <w:t xml:space="preserve"> раздела</w:t>
-      </w:r>
-      <w:r>
-        <w:t xml:space="preserve">. Пусть </w:t>
-      </w:r>
+        <w:t>(</w:t>
+      </w:r>
+      <w:proofErr w:type="gramEnd"/>
       <w:r>
         <w:rPr>
           <w:lang w:val="en-US"/>
@@ -4770,7 +5206,7 @@
         <w:t>V</w:t>
       </w:r>
       <w:r>
-        <w:t xml:space="preserve"> – это количество вершин графа, а </w:t>
+        <w:t xml:space="preserve">, </w:t>
       </w:r>
       <w:r>
         <w:rPr>
@@ -4779,660 +5215,63 @@
         <w:t>E</w:t>
       </w:r>
       <w:r>
-        <w:t xml:space="preserve"> – количество ребер. Алгоритм посещает каждую вершину максимум один раз (ни разу, если она не достижима из исходной), при этом для каждой вершины алгоритм проверяет все исходящие дуги (ребра) и пересчитывает известное расстояние для смежных вершин. Можно сформулировать выражение для оценки сложности для неизвестных АТД:</w:t>
-      </w:r>
-    </w:p>
-    <w:p>
-      <w:pPr>
-        <w:pStyle w:val="AwesomeStyle"/>
-      </w:pPr>
-      <w:proofErr w:type="gramStart"/>
-      <w:r>
-        <w:rPr>
-          <w:lang w:val="en-US"/>
-        </w:rPr>
-        <w:t>T</w:t>
+        <w:t xml:space="preserve">) ~ </w:t>
+      </w:r>
+      <w:r>
+        <w:rPr>
+          <w:lang w:val="en-US"/>
+        </w:rPr>
+        <w:t>O</w:t>
+      </w:r>
+      <w:r>
+        <w:t>(</w:t>
+      </w:r>
+      <w:r>
+        <w:rPr>
+          <w:lang w:val="en-US"/>
+        </w:rPr>
+        <w:t>V</w:t>
+      </w:r>
+      <w:r>
+        <w:rPr>
+          <w:vertAlign w:val="superscript"/>
+        </w:rPr>
+        <w:t>2</w:t>
+      </w:r>
+      <w:r>
+        <w:t xml:space="preserve">) </w:t>
+      </w:r>
+    </w:p>
+    <w:p>
+      <w:pPr>
+        <w:pStyle w:val="AwesomeStyle"/>
+      </w:pPr>
+      <w:r>
+        <w:t xml:space="preserve">Таким образом, степень роста алгоритма </w:t>
       </w:r>
       <w:proofErr w:type="spellStart"/>
       <w:r>
-        <w:rPr>
-          <w:vertAlign w:val="subscript"/>
-        </w:rPr>
-        <w:t>Дейкстра</w:t>
+        <w:t>Дейкстры</w:t>
       </w:r>
       <w:proofErr w:type="spellEnd"/>
       <w:r>
-        <w:t>(</w:t>
-      </w:r>
-      <w:proofErr w:type="gramEnd"/>
-      <w:r>
-        <w:rPr>
-          <w:lang w:val="en-US"/>
-        </w:rPr>
-        <w:t>V</w:t>
-      </w:r>
-      <w:r>
-        <w:t xml:space="preserve">, </w:t>
-      </w:r>
-      <w:r>
-        <w:rPr>
-          <w:lang w:val="en-US"/>
-        </w:rPr>
-        <w:t>E</w:t>
-      </w:r>
-      <w:r>
-        <w:t xml:space="preserve">) ~ </w:t>
-      </w:r>
-      <w:r>
-        <w:rPr>
-          <w:lang w:val="en-US"/>
-        </w:rPr>
-        <w:t>V</w:t>
-      </w:r>
-      <w:r>
-        <w:rPr>
-          <w:rFonts w:ascii="Cambria Math" w:hAnsi="Cambria Math"/>
-        </w:rPr>
-        <w:t>·</w:t>
-      </w:r>
-      <w:r>
-        <w:t>(</w:t>
-      </w:r>
-      <w:proofErr w:type="spellStart"/>
-      <w:r>
-        <w:rPr>
-          <w:lang w:val="en-US"/>
-        </w:rPr>
-        <w:t>T</w:t>
-      </w:r>
-      <w:r>
-        <w:rPr>
-          <w:vertAlign w:val="subscript"/>
-          <w:lang w:val="en-US"/>
-        </w:rPr>
-        <w:t>dist</w:t>
-      </w:r>
-      <w:proofErr w:type="spellEnd"/>
-      <w:r>
-        <w:rPr>
-          <w:vertAlign w:val="subscript"/>
-        </w:rPr>
+        <w:t xml:space="preserve"> определяется самым медленным оператором используемых в нем </w:t>
+      </w:r>
+      <w:r>
+        <w:t>структур данных</w:t>
+      </w:r>
+      <w:r>
         <w:t>.</w:t>
       </w:r>
-      <w:proofErr w:type="spellStart"/>
-      <w:r>
-        <w:rPr>
-          <w:vertAlign w:val="subscript"/>
-          <w:lang w:val="en-US"/>
-        </w:rPr>
-        <w:t>getMin</w:t>
-      </w:r>
-      <w:proofErr w:type="spellEnd"/>
-      <w:r>
-        <w:t>(</w:t>
-      </w:r>
-      <w:r>
-        <w:rPr>
-          <w:lang w:val="en-US"/>
-        </w:rPr>
-        <w:t>V</w:t>
-      </w:r>
-      <w:r>
-        <w:t xml:space="preserve">) + </w:t>
-      </w:r>
-      <w:proofErr w:type="spellStart"/>
-      <w:r>
-        <w:rPr>
-          <w:lang w:val="en-US"/>
-        </w:rPr>
-        <w:t>T</w:t>
-      </w:r>
-      <w:r>
-        <w:rPr>
-          <w:vertAlign w:val="subscript"/>
-          <w:lang w:val="en-US"/>
-        </w:rPr>
-        <w:t>processed</w:t>
-      </w:r>
-      <w:proofErr w:type="spellEnd"/>
-      <w:r>
-        <w:rPr>
-          <w:vertAlign w:val="subscript"/>
-        </w:rPr>
-        <w:t>.</w:t>
-      </w:r>
-      <w:r>
-        <w:rPr>
-          <w:vertAlign w:val="subscript"/>
-          <w:lang w:val="en-US"/>
-        </w:rPr>
-        <w:t>set</w:t>
-      </w:r>
-      <w:r>
-        <w:t>(</w:t>
-      </w:r>
-      <w:r>
-        <w:rPr>
-          <w:lang w:val="en-US"/>
-        </w:rPr>
-        <w:t>V</w:t>
-      </w:r>
-      <w:r>
-        <w:t>)) +</w:t>
-      </w:r>
-    </w:p>
-    <w:p>
-      <w:pPr>
-        <w:pStyle w:val="AwesomeStyle"/>
-        <w:rPr>
-          <w:lang w:val="en-US"/>
-        </w:rPr>
-      </w:pPr>
-      <w:r>
-        <w:rPr>
-          <w:lang w:val="en-US"/>
-        </w:rPr>
-        <w:t>+ E</w:t>
-      </w:r>
-      <w:proofErr w:type="gramStart"/>
-      <w:r>
-        <w:rPr>
-          <w:rFonts w:ascii="Cambria Math" w:hAnsi="Cambria Math"/>
-          <w:lang w:val="en-US"/>
-        </w:rPr>
-        <w:t>·</w:t>
-      </w:r>
-      <w:r>
-        <w:rPr>
-          <w:lang w:val="en-US"/>
-        </w:rPr>
-        <w:t>(</w:t>
-      </w:r>
-      <w:proofErr w:type="gramEnd"/>
-      <w:r>
-        <w:rPr>
-          <w:lang w:val="en-US"/>
-        </w:rPr>
-        <w:t>2</w:t>
-      </w:r>
-      <w:r>
-        <w:rPr>
-          <w:rFonts w:ascii="Cambria Math" w:hAnsi="Cambria Math"/>
-          <w:lang w:val="en-US"/>
-        </w:rPr>
-        <w:t>·</w:t>
-      </w:r>
-      <w:r>
-        <w:rPr>
-          <w:lang w:val="en-US"/>
-        </w:rPr>
-        <w:t>T</w:t>
-      </w:r>
-      <w:r>
-        <w:rPr>
-          <w:vertAlign w:val="subscript"/>
-          <w:lang w:val="en-US"/>
-        </w:rPr>
-        <w:t>dist.get</w:t>
-      </w:r>
-      <w:r>
-        <w:rPr>
-          <w:lang w:val="en-US"/>
-        </w:rPr>
-        <w:t xml:space="preserve">(V) + </w:t>
-      </w:r>
-      <w:proofErr w:type="spellStart"/>
-      <w:r>
-        <w:rPr>
-          <w:lang w:val="en-US"/>
-        </w:rPr>
-        <w:t>T</w:t>
-      </w:r>
-      <w:r>
-        <w:rPr>
-          <w:vertAlign w:val="subscript"/>
-          <w:lang w:val="en-US"/>
-        </w:rPr>
-        <w:t>dist.set</w:t>
-      </w:r>
-      <w:proofErr w:type="spellEnd"/>
-      <w:r>
-        <w:rPr>
-          <w:lang w:val="en-US"/>
-        </w:rPr>
-        <w:t xml:space="preserve">(V) + </w:t>
-      </w:r>
-      <w:proofErr w:type="spellStart"/>
-      <w:r>
-        <w:rPr>
-          <w:lang w:val="en-US"/>
-        </w:rPr>
-        <w:t>T</w:t>
-      </w:r>
-      <w:r>
-        <w:rPr>
-          <w:vertAlign w:val="subscript"/>
-          <w:lang w:val="en-US"/>
-        </w:rPr>
-        <w:t>prev.set</w:t>
-      </w:r>
-      <w:proofErr w:type="spellEnd"/>
-      <w:r>
-        <w:rPr>
-          <w:lang w:val="en-US"/>
-        </w:rPr>
-        <w:t>(V))</w:t>
-      </w:r>
-    </w:p>
-    <w:p>
-      <w:pPr>
-        <w:pStyle w:val="AwesomeStyle"/>
-      </w:pPr>
-      <w:r>
-        <w:t>Если</w:t>
-      </w:r>
-      <w:r>
-        <w:t xml:space="preserve"> выбрать для их реализации сбалансированные деревья, получим:</w:t>
-      </w:r>
-    </w:p>
-    <w:p>
-      <w:pPr>
-        <w:pStyle w:val="AwesomeStyle"/>
-      </w:pPr>
-      <w:proofErr w:type="gramStart"/>
-      <w:r>
-        <w:rPr>
-          <w:lang w:val="en-US"/>
-        </w:rPr>
-        <w:t>T</w:t>
-      </w:r>
-      <w:proofErr w:type="spellStart"/>
-      <w:r>
-        <w:rPr>
-          <w:vertAlign w:val="subscript"/>
-        </w:rPr>
-        <w:t>Дейкстра</w:t>
-      </w:r>
-      <w:proofErr w:type="spellEnd"/>
-      <w:r>
-        <w:t>(</w:t>
-      </w:r>
-      <w:proofErr w:type="gramEnd"/>
-      <w:r>
-        <w:rPr>
-          <w:lang w:val="en-US"/>
-        </w:rPr>
-        <w:t>V</w:t>
-      </w:r>
-      <w:r>
-        <w:t xml:space="preserve">, </w:t>
-      </w:r>
-      <w:r>
-        <w:rPr>
-          <w:lang w:val="en-US"/>
-        </w:rPr>
-        <w:t>E</w:t>
-      </w:r>
-      <w:r>
-        <w:t xml:space="preserve">) ~ </w:t>
-      </w:r>
-      <w:r>
-        <w:rPr>
-          <w:lang w:val="en-US"/>
-        </w:rPr>
-        <w:t>V</w:t>
-      </w:r>
-      <w:r>
-        <w:rPr>
-          <w:rFonts w:ascii="Cambria Math" w:hAnsi="Cambria Math"/>
-        </w:rPr>
-        <w:t>·</w:t>
-      </w:r>
-      <w:r>
-        <w:t>(</w:t>
-      </w:r>
-      <w:r>
-        <w:rPr>
-          <w:lang w:val="en-US"/>
-        </w:rPr>
-        <w:t>O</w:t>
-      </w:r>
-      <w:r>
-        <w:t>(</w:t>
-      </w:r>
-      <w:r>
-        <w:rPr>
-          <w:lang w:val="en-US"/>
-        </w:rPr>
-        <w:t>log</w:t>
-      </w:r>
-      <w:r>
-        <w:t xml:space="preserve"> </w:t>
-      </w:r>
-      <w:r>
-        <w:rPr>
-          <w:lang w:val="en-US"/>
-        </w:rPr>
-        <w:t>V</w:t>
-      </w:r>
-      <w:r>
-        <w:t xml:space="preserve">) + </w:t>
-      </w:r>
-      <w:r>
-        <w:rPr>
-          <w:lang w:val="en-US"/>
-        </w:rPr>
-        <w:t>O</w:t>
-      </w:r>
-      <w:r>
-        <w:t>(</w:t>
-      </w:r>
-      <w:r>
-        <w:rPr>
-          <w:lang w:val="en-US"/>
-        </w:rPr>
-        <w:t>log</w:t>
-      </w:r>
-      <w:r>
-        <w:t xml:space="preserve"> </w:t>
-      </w:r>
-      <w:r>
-        <w:rPr>
-          <w:lang w:val="en-US"/>
-        </w:rPr>
-        <w:t>V</w:t>
-      </w:r>
-      <w:r>
-        <w:t xml:space="preserve">)) + </w:t>
-      </w:r>
-      <w:r>
-        <w:rPr>
-          <w:lang w:val="en-US"/>
-        </w:rPr>
-        <w:t>E</w:t>
-      </w:r>
-      <w:r>
-        <w:rPr>
-          <w:rFonts w:ascii="Cambria Math" w:hAnsi="Cambria Math"/>
-        </w:rPr>
-        <w:t>·</w:t>
-      </w:r>
-      <w:r>
-        <w:t>(</w:t>
-      </w:r>
-      <w:r>
-        <w:rPr>
-          <w:lang w:val="en-US"/>
-        </w:rPr>
-        <w:t>O</w:t>
-      </w:r>
-      <w:r>
-        <w:t>(</w:t>
-      </w:r>
-      <w:r>
-        <w:rPr>
-          <w:lang w:val="en-US"/>
-        </w:rPr>
-        <w:t>log</w:t>
-      </w:r>
-      <w:r>
-        <w:t xml:space="preserve"> </w:t>
-      </w:r>
-      <w:r>
-        <w:rPr>
-          <w:lang w:val="en-US"/>
-        </w:rPr>
-        <w:t>V</w:t>
-      </w:r>
-      <w:r>
-        <w:t xml:space="preserve">) + </w:t>
-      </w:r>
-      <w:r>
-        <w:rPr>
-          <w:lang w:val="en-US"/>
-        </w:rPr>
-        <w:t>O</w:t>
-      </w:r>
-      <w:r>
-        <w:t>(</w:t>
-      </w:r>
-      <w:r>
-        <w:rPr>
-          <w:lang w:val="en-US"/>
-        </w:rPr>
-        <w:t>log</w:t>
-      </w:r>
-      <w:r>
-        <w:t xml:space="preserve"> </w:t>
-      </w:r>
-      <w:r>
-        <w:rPr>
-          <w:lang w:val="en-US"/>
-        </w:rPr>
-        <w:t>V</w:t>
-      </w:r>
-      <w:r>
-        <w:t xml:space="preserve">) + </w:t>
-      </w:r>
-      <w:r>
-        <w:rPr>
-          <w:lang w:val="en-US"/>
-        </w:rPr>
-        <w:t>O</w:t>
-      </w:r>
-      <w:r>
-        <w:t>(</w:t>
-      </w:r>
-      <w:r>
-        <w:rPr>
-          <w:lang w:val="en-US"/>
-        </w:rPr>
-        <w:t>log</w:t>
-      </w:r>
-      <w:r>
-        <w:t xml:space="preserve"> </w:t>
-      </w:r>
-      <w:r>
-        <w:rPr>
-          <w:lang w:val="en-US"/>
-        </w:rPr>
-        <w:t>V</w:t>
-      </w:r>
-      <w:r>
-        <w:t xml:space="preserve">)) </w:t>
-      </w:r>
-    </w:p>
-    <w:p>
-      <w:pPr>
-        <w:pStyle w:val="AwesomeStyle"/>
-      </w:pPr>
-      <w:r>
-        <w:t xml:space="preserve">~ </w:t>
-      </w:r>
-      <w:proofErr w:type="gramStart"/>
-      <w:r>
-        <w:rPr>
-          <w:lang w:val="en-US"/>
-        </w:rPr>
-        <w:t>O</w:t>
-      </w:r>
-      <w:r>
-        <w:t>(</w:t>
-      </w:r>
-      <w:proofErr w:type="gramEnd"/>
-      <w:r>
-        <w:t>(</w:t>
-      </w:r>
-      <w:r>
-        <w:rPr>
-          <w:lang w:val="en-US"/>
-        </w:rPr>
-        <w:t>V</w:t>
-      </w:r>
-      <w:r>
-        <w:t xml:space="preserve"> + </w:t>
-      </w:r>
-      <w:r>
-        <w:rPr>
-          <w:lang w:val="en-US"/>
-        </w:rPr>
-        <w:t>E</w:t>
-      </w:r>
-      <w:r>
-        <w:t xml:space="preserve">) </w:t>
-      </w:r>
-      <w:r>
-        <w:rPr>
-          <w:rFonts w:ascii="Cambria Math" w:hAnsi="Cambria Math"/>
-        </w:rPr>
-        <w:t xml:space="preserve">· </w:t>
-      </w:r>
-      <w:r>
-        <w:rPr>
-          <w:rFonts w:ascii="Cambria Math" w:hAnsi="Cambria Math"/>
-          <w:lang w:val="en-US"/>
-        </w:rPr>
-        <w:t>log</w:t>
-      </w:r>
-      <w:r>
-        <w:rPr>
-          <w:rFonts w:ascii="Cambria Math" w:hAnsi="Cambria Math"/>
-        </w:rPr>
-        <w:t xml:space="preserve"> </w:t>
-      </w:r>
-      <w:r>
-        <w:rPr>
-          <w:rFonts w:ascii="Cambria Math" w:hAnsi="Cambria Math"/>
-          <w:lang w:val="en-US"/>
-        </w:rPr>
-        <w:t>V</w:t>
-      </w:r>
-      <w:r>
-        <w:t xml:space="preserve">) </w:t>
-      </w:r>
-    </w:p>
-    <w:p>
-      <w:pPr>
-        <w:pStyle w:val="AwesomeStyle"/>
-      </w:pPr>
-      <w:r>
-        <w:t xml:space="preserve">Если какой-либо из операторов имеет степень роста </w:t>
-      </w:r>
-      <w:r>
-        <w:rPr>
-          <w:lang w:val="en-US"/>
-        </w:rPr>
-        <w:t>O</w:t>
-      </w:r>
-      <w:r>
-        <w:t>(</w:t>
-      </w:r>
-      <w:r>
-        <w:rPr>
-          <w:lang w:val="en-US"/>
-        </w:rPr>
-        <w:t>n</w:t>
-      </w:r>
-      <w:r>
-        <w:t>), то по правилу умножения получаем:</w:t>
-      </w:r>
-    </w:p>
-    <w:p>
-      <w:pPr>
-        <w:pStyle w:val="AwesomeStyle"/>
-      </w:pPr>
-      <w:proofErr w:type="gramStart"/>
-      <w:r>
-        <w:rPr>
-          <w:lang w:val="en-US"/>
-        </w:rPr>
-        <w:t>T</w:t>
-      </w:r>
-      <w:proofErr w:type="spellStart"/>
-      <w:r>
-        <w:rPr>
-          <w:vertAlign w:val="subscript"/>
-        </w:rPr>
-        <w:t>Дейкстра</w:t>
-      </w:r>
-      <w:proofErr w:type="spellEnd"/>
-      <w:r>
-        <w:t>(</w:t>
-      </w:r>
-      <w:proofErr w:type="gramEnd"/>
-      <w:r>
-        <w:rPr>
-          <w:lang w:val="en-US"/>
-        </w:rPr>
-        <w:t>V</w:t>
-      </w:r>
-      <w:r>
-        <w:t xml:space="preserve">, </w:t>
-      </w:r>
-      <w:r>
-        <w:rPr>
-          <w:lang w:val="en-US"/>
-        </w:rPr>
-        <w:t>E</w:t>
-      </w:r>
-      <w:r>
-        <w:t xml:space="preserve">) ~ </w:t>
-      </w:r>
-      <w:r>
-        <w:rPr>
-          <w:lang w:val="en-US"/>
-        </w:rPr>
-        <w:t>O</w:t>
-      </w:r>
-      <w:r>
-        <w:t>(</w:t>
-      </w:r>
-      <w:r>
-        <w:rPr>
-          <w:lang w:val="en-US"/>
-        </w:rPr>
-        <w:t>V</w:t>
-      </w:r>
-      <w:r>
-        <w:rPr>
-          <w:vertAlign w:val="superscript"/>
-        </w:rPr>
-        <w:t>2</w:t>
-      </w:r>
-      <w:r>
-        <w:t xml:space="preserve">) </w:t>
-      </w:r>
-    </w:p>
-    <w:p>
-      <w:pPr>
-        <w:pStyle w:val="AwesomeStyle"/>
-      </w:pPr>
-      <w:r>
-        <w:t xml:space="preserve">Таким образом, степень роста алгоритма </w:t>
-      </w:r>
-      <w:proofErr w:type="spellStart"/>
-      <w:r>
-        <w:t>Дейкстры</w:t>
-      </w:r>
-      <w:proofErr w:type="spellEnd"/>
-      <w:r>
-        <w:t xml:space="preserve"> определяется самым медленным оператором используемых в нем </w:t>
-      </w:r>
-      <w:r>
-        <w:t>структур данных</w:t>
-      </w:r>
-      <w:r>
-        <w:t>.</w:t>
-      </w:r>
-    </w:p>
-    <w:p>
-      <w:pPr>
-        <w:pStyle w:val="AwesomeStyle"/>
-      </w:pPr>
-    </w:p>
-    <w:p>
-      <w:pPr>
-        <w:pStyle w:val="2"/>
+    </w:p>
+    <w:p>
+      <w:pPr>
+        <w:pStyle w:val="AwesomeStyle"/>
+      </w:pPr>
+    </w:p>
+    <w:p>
+      <w:pPr>
+        <w:pStyle w:val="3"/>
         <w:rPr>
           <w:lang w:val="en-US"/>
         </w:rPr>
@@ -5922,24 +5761,14 @@
       <w:r>
         <w:t xml:space="preserve">Рисунок </w:t>
       </w:r>
-      <w:r>
-        <w:fldChar w:fldCharType="begin"/>
-      </w:r>
-      <w:r>
-        <w:instrText xml:space="preserve"> SEQ Рисунок \* ARABIC </w:instrText>
-      </w:r>
-      <w:r>
-        <w:fldChar w:fldCharType="separate"/>
-      </w:r>
-      <w:r>
-        <w:rPr>
-          <w:noProof/>
-        </w:rPr>
-        <w:t>12</w:t>
-      </w:r>
-      <w:r>
-        <w:fldChar w:fldCharType="end"/>
-      </w:r>
+      <w:fldSimple w:instr=" SEQ Рисунок \* ARABIC ">
+        <w:r>
+          <w:rPr>
+            <w:noProof/>
+          </w:rPr>
+          <w:t>12</w:t>
+        </w:r>
+      </w:fldSimple>
       <w:bookmarkEnd w:id="14"/>
       <w:r>
         <w:t>. Манхэттенское расстояние между двумя узлами.</w:t>
@@ -6163,14 +5992,7 @@
         <w:rPr>
           <w:rFonts w:eastAsiaTheme="minorEastAsia"/>
         </w:rPr>
-        <w:t xml:space="preserve"> </w:t>
-      </w:r>
-      <w:proofErr w:type="gramStart"/>
-      <w:r>
-        <w:rPr>
-          <w:rFonts w:eastAsiaTheme="minorEastAsia"/>
-        </w:rPr>
-        <w:t xml:space="preserve">где </w:t>
+        <w:t xml:space="preserve"> где </w:t>
       </w:r>
       <m:oMath>
         <m:r>
@@ -6305,7 +6127,6 @@
         </w:rPr>
         <w:t>.</w:t>
       </w:r>
-      <w:proofErr w:type="gramEnd"/>
     </w:p>
     <w:p>
       <w:pPr>
@@ -6376,24 +6197,14 @@
       <w:r>
         <w:t xml:space="preserve">Рисунок </w:t>
       </w:r>
-      <w:r>
-        <w:fldChar w:fldCharType="begin"/>
-      </w:r>
-      <w:r>
-        <w:instrText xml:space="preserve"> SEQ Рисунок \* ARABIC </w:instrText>
-      </w:r>
-      <w:r>
-        <w:fldChar w:fldCharType="separate"/>
-      </w:r>
-      <w:r>
-        <w:rPr>
-          <w:noProof/>
-        </w:rPr>
-        <w:t>13</w:t>
-      </w:r>
-      <w:r>
-        <w:fldChar w:fldCharType="end"/>
-      </w:r>
+      <w:fldSimple w:instr=" SEQ Рисунок \* ARABIC ">
+        <w:r>
+          <w:rPr>
+            <w:noProof/>
+          </w:rPr>
+          <w:t>13</w:t>
+        </w:r>
+      </w:fldSimple>
       <w:bookmarkEnd w:id="15"/>
       <w:r>
         <w:t>. Диагональное расстояние между двумя узлами.</w:t>
@@ -6704,24 +6515,14 @@
       <w:r>
         <w:t xml:space="preserve">Рисунок </w:t>
       </w:r>
-      <w:r>
-        <w:fldChar w:fldCharType="begin"/>
-      </w:r>
-      <w:r>
-        <w:instrText xml:space="preserve"> SEQ Рисунок \* ARABIC </w:instrText>
-      </w:r>
-      <w:r>
-        <w:fldChar w:fldCharType="separate"/>
-      </w:r>
-      <w:r>
-        <w:rPr>
-          <w:noProof/>
-        </w:rPr>
-        <w:t>14</w:t>
-      </w:r>
-      <w:r>
-        <w:fldChar w:fldCharType="end"/>
-      </w:r>
+      <w:fldSimple w:instr=" SEQ Рисунок \* ARABIC ">
+        <w:r>
+          <w:rPr>
+            <w:noProof/>
+          </w:rPr>
+          <w:t>14</w:t>
+        </w:r>
+      </w:fldSimple>
       <w:bookmarkEnd w:id="16"/>
       <w:r>
         <w:t>. Эвклидово расстояние между двумя узлами.</w:t>
@@ -6786,175 +6587,17 @@
           <w:lang w:val="en-US"/>
         </w:rPr>
       </w:pPr>
-      <w:proofErr w:type="gramStart"/>
       <w:r>
         <w:rPr>
           <w:lang w:val="en-US"/>
         </w:rPr>
         <w:t>procedure</w:t>
       </w:r>
-      <w:proofErr w:type="gramEnd"/>
       <w:r>
         <w:rPr>
           <w:lang w:val="en-US"/>
         </w:rPr>
         <w:t xml:space="preserve"> </w:t>
-      </w:r>
-      <w:proofErr w:type="spellStart"/>
-      <w:r>
-        <w:rPr>
-          <w:lang w:val="en-US"/>
-        </w:rPr>
-        <w:t>AStar</w:t>
-      </w:r>
-      <w:proofErr w:type="spellEnd"/>
-      <w:r>
-        <w:rPr>
-          <w:lang w:val="en-US"/>
-        </w:rPr>
-        <w:t>(</w:t>
-      </w:r>
-      <w:r>
-        <w:rPr>
-          <w:lang w:val="en-US"/>
-        </w:rPr>
-        <w:t>graph</w:t>
-      </w:r>
-      <w:r>
-        <w:rPr>
-          <w:lang w:val="en-US"/>
-        </w:rPr>
-        <w:t xml:space="preserve">, </w:t>
-      </w:r>
-      <w:r>
-        <w:rPr>
-          <w:lang w:val="en-US"/>
-        </w:rPr>
-        <w:t>start</w:t>
-      </w:r>
-      <w:r>
-        <w:rPr>
-          <w:lang w:val="en-US"/>
-        </w:rPr>
-        <w:t xml:space="preserve">, </w:t>
-      </w:r>
-      <w:r>
-        <w:rPr>
-          <w:lang w:val="en-US"/>
-        </w:rPr>
-        <w:t>goal</w:t>
-      </w:r>
-      <w:r>
-        <w:rPr>
-          <w:lang w:val="en-US"/>
-        </w:rPr>
-        <w:t xml:space="preserve">, </w:t>
-      </w:r>
-      <w:r>
-        <w:rPr>
-          <w:lang w:val="en-US"/>
-        </w:rPr>
-        <w:t>heuristic</w:t>
-      </w:r>
-      <w:r>
-        <w:rPr>
-          <w:lang w:val="en-US"/>
-        </w:rPr>
-        <w:t>) {</w:t>
-      </w:r>
-    </w:p>
-    <w:p>
-      <w:pPr>
-        <w:pStyle w:val="AwesomeStyle"/>
-      </w:pPr>
-      <w:r>
-        <w:rPr>
-          <w:lang w:val="en-US"/>
-        </w:rPr>
-        <w:tab/>
-      </w:r>
-      <w:proofErr w:type="gramStart"/>
-      <w:r>
-        <w:rPr>
-          <w:lang w:val="en-US"/>
-        </w:rPr>
-        <w:t>closed</w:t>
-      </w:r>
-      <w:proofErr w:type="gramEnd"/>
-      <w:r>
-        <w:t xml:space="preserve"> = {} </w:t>
-      </w:r>
-      <w:r>
-        <w:tab/>
-      </w:r>
-      <w:r>
-        <w:tab/>
-      </w:r>
-      <w:r>
-        <w:t>//</w:t>
-      </w:r>
-      <w:r>
-        <w:t xml:space="preserve"> </w:t>
-      </w:r>
-      <w:r>
-        <w:t>посещенные</w:t>
-      </w:r>
-      <w:r>
-        <w:t xml:space="preserve"> вершин</w:t>
-      </w:r>
-      <w:r>
-        <w:t>ы</w:t>
-      </w:r>
-    </w:p>
-    <w:p>
-      <w:pPr>
-        <w:pStyle w:val="AwesomeStyle"/>
-      </w:pPr>
-      <w:r>
-        <w:tab/>
-      </w:r>
-      <w:proofErr w:type="gramStart"/>
-      <w:r>
-        <w:rPr>
-          <w:lang w:val="en-US"/>
-        </w:rPr>
-        <w:t>open</w:t>
-      </w:r>
-      <w:proofErr w:type="gramEnd"/>
-      <w:r>
-        <w:t xml:space="preserve"> = {</w:t>
-      </w:r>
-      <w:r>
-        <w:rPr>
-          <w:lang w:val="en-US"/>
-        </w:rPr>
-        <w:t>start</w:t>
-      </w:r>
-      <w:r>
-        <w:t xml:space="preserve">} </w:t>
-      </w:r>
-      <w:r>
-        <w:tab/>
-      </w:r>
-      <w:r>
-        <w:t xml:space="preserve">// </w:t>
-      </w:r>
-      <w:r>
-        <w:t>рассматриваемые вершины</w:t>
-      </w:r>
-      <w:r>
-        <w:t xml:space="preserve"> </w:t>
-      </w:r>
-      <w:r>
-        <w:t>и их метки</w:t>
-      </w:r>
-    </w:p>
-    <w:p>
-      <w:pPr>
-        <w:pStyle w:val="AwesomeStyle"/>
-      </w:pPr>
-      <w:r>
-        <w:tab/>
       </w:r>
       <w:proofErr w:type="spellStart"/>
       <w:proofErr w:type="gramStart"/>
@@ -6962,13 +6605,165 @@
         <w:rPr>
           <w:lang w:val="en-US"/>
         </w:rPr>
+        <w:t>AStar</w:t>
+      </w:r>
+      <w:proofErr w:type="spellEnd"/>
+      <w:r>
+        <w:rPr>
+          <w:lang w:val="en-US"/>
+        </w:rPr>
+        <w:t>(</w:t>
+      </w:r>
+      <w:proofErr w:type="gramEnd"/>
+      <w:r>
+        <w:rPr>
+          <w:lang w:val="en-US"/>
+        </w:rPr>
+        <w:t>graph</w:t>
+      </w:r>
+      <w:r>
+        <w:rPr>
+          <w:lang w:val="en-US"/>
+        </w:rPr>
+        <w:t xml:space="preserve">, </w:t>
+      </w:r>
+      <w:r>
+        <w:rPr>
+          <w:lang w:val="en-US"/>
+        </w:rPr>
+        <w:t>start</w:t>
+      </w:r>
+      <w:r>
+        <w:rPr>
+          <w:lang w:val="en-US"/>
+        </w:rPr>
+        <w:t xml:space="preserve">, </w:t>
+      </w:r>
+      <w:r>
+        <w:rPr>
+          <w:lang w:val="en-US"/>
+        </w:rPr>
+        <w:t>goal</w:t>
+      </w:r>
+      <w:r>
+        <w:rPr>
+          <w:lang w:val="en-US"/>
+        </w:rPr>
+        <w:t xml:space="preserve">, </w:t>
+      </w:r>
+      <w:r>
+        <w:rPr>
+          <w:lang w:val="en-US"/>
+        </w:rPr>
+        <w:t>heuristic</w:t>
+      </w:r>
+      <w:r>
+        <w:rPr>
+          <w:lang w:val="en-US"/>
+        </w:rPr>
+        <w:t>) {</w:t>
+      </w:r>
+    </w:p>
+    <w:p>
+      <w:pPr>
+        <w:pStyle w:val="AwesomeStyle"/>
+      </w:pPr>
+      <w:r>
+        <w:rPr>
+          <w:lang w:val="en-US"/>
+        </w:rPr>
+        <w:tab/>
+      </w:r>
+      <w:r>
+        <w:rPr>
+          <w:lang w:val="en-US"/>
+        </w:rPr>
+        <w:t>closed</w:t>
+      </w:r>
+      <w:r>
+        <w:t xml:space="preserve"> = {} </w:t>
+      </w:r>
+      <w:r>
+        <w:tab/>
+      </w:r>
+      <w:r>
+        <w:tab/>
+      </w:r>
+      <w:r>
+        <w:t>//</w:t>
+      </w:r>
+      <w:r>
+        <w:t xml:space="preserve"> </w:t>
+      </w:r>
+      <w:r>
+        <w:t>посещенные</w:t>
+      </w:r>
+      <w:r>
+        <w:t xml:space="preserve"> вершин</w:t>
+      </w:r>
+      <w:r>
+        <w:t>ы</w:t>
+      </w:r>
+    </w:p>
+    <w:p>
+      <w:pPr>
+        <w:pStyle w:val="AwesomeStyle"/>
+      </w:pPr>
+      <w:r>
+        <w:tab/>
+      </w:r>
+      <w:r>
+        <w:rPr>
+          <w:lang w:val="en-US"/>
+        </w:rPr>
+        <w:t>open</w:t>
+      </w:r>
+      <w:r>
+        <w:t xml:space="preserve"> = {</w:t>
+      </w:r>
+      <w:r>
+        <w:rPr>
+          <w:lang w:val="en-US"/>
+        </w:rPr>
+        <w:t>start</w:t>
+      </w:r>
+      <w:r>
+        <w:t xml:space="preserve">} </w:t>
+      </w:r>
+      <w:r>
+        <w:tab/>
+      </w:r>
+      <w:r>
+        <w:t xml:space="preserve">// </w:t>
+      </w:r>
+      <w:r>
+        <w:t>рассматриваемые вершины</w:t>
+      </w:r>
+      <w:r>
+        <w:t xml:space="preserve"> </w:t>
+      </w:r>
+      <w:r>
+        <w:t>и их метки</w:t>
+      </w:r>
+    </w:p>
+    <w:p>
+      <w:pPr>
+        <w:pStyle w:val="AwesomeStyle"/>
+      </w:pPr>
+      <w:r>
+        <w:tab/>
+      </w:r>
+      <w:proofErr w:type="spellStart"/>
+      <w:r>
+        <w:rPr>
+          <w:lang w:val="en-US"/>
+        </w:rPr>
         <w:t>prev</w:t>
       </w:r>
       <w:proofErr w:type="spellEnd"/>
       <w:r>
         <w:t>[</w:t>
       </w:r>
-      <w:proofErr w:type="gramEnd"/>
       <w:r>
         <w:rPr>
           <w:lang w:val="en-US"/>
@@ -6999,14 +6794,12 @@
       <w:r>
         <w:tab/>
       </w:r>
-      <w:proofErr w:type="gramStart"/>
       <w:r>
         <w:rPr>
           <w:lang w:val="en-US"/>
         </w:rPr>
         <w:t>while</w:t>
       </w:r>
-      <w:proofErr w:type="gramEnd"/>
       <w:r>
         <w:t xml:space="preserve"> (</w:t>
       </w:r>
@@ -7086,11 +6879,9 @@
         </w:rPr>
         <w:t>«</w:t>
       </w:r>
-      <w:proofErr w:type="gramStart"/>
       <w:r>
         <w:t>добавить</w:t>
       </w:r>
-      <w:proofErr w:type="gramEnd"/>
       <w:r>
         <w:rPr>
           <w:lang w:val="en-US"/>
@@ -7139,14 +6930,12 @@
           <w:lang w:val="en-US"/>
         </w:rPr>
       </w:pPr>
-      <w:proofErr w:type="gramStart"/>
       <w:r>
         <w:rPr>
           <w:lang w:val="en-US"/>
         </w:rPr>
         <w:t>if</w:t>
       </w:r>
-      <w:proofErr w:type="gramEnd"/>
       <w:r>
         <w:rPr>
           <w:lang w:val="en-US"/>
@@ -7200,14 +6989,12 @@
         </w:rPr>
         <w:tab/>
       </w:r>
-      <w:proofErr w:type="gramStart"/>
       <w:r>
         <w:rPr>
           <w:lang w:val="en-US"/>
         </w:rPr>
         <w:t>break</w:t>
       </w:r>
-      <w:proofErr w:type="gramEnd"/>
       <w:r>
         <w:t xml:space="preserve"> // </w:t>
       </w:r>
@@ -7237,14 +7024,12 @@
       <w:r>
         <w:tab/>
       </w:r>
-      <w:proofErr w:type="gramStart"/>
       <w:r>
         <w:rPr>
           <w:lang w:val="en-US"/>
         </w:rPr>
         <w:t>for</w:t>
       </w:r>
-      <w:proofErr w:type="gramEnd"/>
       <w:r>
         <w:t xml:space="preserve"> (</w:t>
       </w:r>
@@ -7341,13 +7126,13 @@
         <w:t>e.getDestination</w:t>
       </w:r>
       <w:proofErr w:type="spellEnd"/>
+      <w:proofErr w:type="gramEnd"/>
       <w:r>
         <w:rPr>
           <w:lang w:val="en-US"/>
         </w:rPr>
         <w:t>()</w:t>
       </w:r>
-      <w:proofErr w:type="gramEnd"/>
     </w:p>
     <w:p>
       <w:pPr>
@@ -7357,19 +7142,11 @@
           <w:lang w:val="en-US"/>
         </w:rPr>
       </w:pPr>
-      <w:proofErr w:type="gramStart"/>
-      <w:r>
-        <w:rPr>
-          <w:lang w:val="en-US"/>
-        </w:rPr>
-        <w:t>if</w:t>
-      </w:r>
-      <w:proofErr w:type="gramEnd"/>
-      <w:r>
-        <w:rPr>
-          <w:lang w:val="en-US"/>
-        </w:rPr>
-        <w:t xml:space="preserve"> (closed </w:t>
+      <w:r>
+        <w:rPr>
+          <w:lang w:val="en-US"/>
+        </w:rPr>
+        <w:t xml:space="preserve">if (closed </w:t>
       </w:r>
       <w:r>
         <w:t>содержит</w:t>
@@ -7417,15 +7194,17 @@
           <w:lang w:val="en-US"/>
         </w:rPr>
         <w:tab/>
-      </w:r>
-      <w:proofErr w:type="gramStart"/>
-      <w:r>
-        <w:rPr>
-          <w:lang w:val="en-US"/>
-        </w:rPr>
-        <w:t>continue</w:t>
-      </w:r>
-      <w:proofErr w:type="gramEnd"/>
+        <w:t xml:space="preserve">continue </w:t>
+      </w:r>
+      <w:r>
+        <w:rPr>
+          <w:lang w:val="en-US"/>
+        </w:rPr>
+        <w:t xml:space="preserve">// </w:t>
+      </w:r>
+      <w:r>
+        <w:t>вершина</w:t>
+      </w:r>
       <w:r>
         <w:rPr>
           <w:lang w:val="en-US"/>
@@ -7433,13 +7212,7 @@
         <w:t xml:space="preserve"> </w:t>
       </w:r>
       <w:r>
-        <w:rPr>
-          <w:lang w:val="en-US"/>
-        </w:rPr>
-        <w:t xml:space="preserve">// </w:t>
-      </w:r>
-      <w:r>
-        <w:t>вершина</w:t>
+        <w:t>уже</w:t>
       </w:r>
       <w:r>
         <w:rPr>
@@ -7448,7 +7221,7 @@
         <w:t xml:space="preserve"> </w:t>
       </w:r>
       <w:r>
-        <w:t>уже</w:t>
+        <w:t>была</w:t>
       </w:r>
       <w:r>
         <w:rPr>
@@ -7457,15 +7230,6 @@
         <w:t xml:space="preserve"> </w:t>
       </w:r>
       <w:r>
-        <w:t>была</w:t>
-      </w:r>
-      <w:r>
-        <w:rPr>
-          <w:lang w:val="en-US"/>
-        </w:rPr>
-        <w:t xml:space="preserve"> </w:t>
-      </w:r>
-      <w:r>
         <w:t>посещена</w:t>
       </w:r>
     </w:p>
@@ -7493,6 +7257,20 @@
           <w:lang w:val="en-US"/>
         </w:rPr>
         <w:tab/>
+      </w:r>
+      <w:proofErr w:type="spellStart"/>
+      <w:r>
+        <w:rPr>
+          <w:lang w:val="en-US"/>
+        </w:rPr>
+        <w:t>newG</w:t>
+      </w:r>
+      <w:proofErr w:type="spellEnd"/>
+      <w:r>
+        <w:rPr>
+          <w:lang w:val="en-US"/>
+        </w:rPr>
+        <w:t xml:space="preserve"> = g[v] + </w:t>
       </w:r>
       <w:proofErr w:type="spellStart"/>
       <w:proofErr w:type="gramStart"/>
@@ -7500,7 +7278,7 @@
         <w:rPr>
           <w:lang w:val="en-US"/>
         </w:rPr>
-        <w:t>newG</w:t>
+        <w:t>e.getWeight</w:t>
       </w:r>
       <w:proofErr w:type="spellEnd"/>
       <w:proofErr w:type="gramEnd"/>
@@ -7508,210 +7286,179 @@
         <w:rPr>
           <w:lang w:val="en-US"/>
         </w:rPr>
-        <w:t xml:space="preserve"> = g[v] + </w:t>
+        <w:t>()</w:t>
+      </w:r>
+    </w:p>
+    <w:p>
+      <w:pPr>
+        <w:pStyle w:val="AwesomeStyle"/>
+        <w:ind w:left="2123"/>
+      </w:pPr>
+      <w:r>
+        <w:rPr>
+          <w:lang w:val="en-US"/>
+        </w:rPr>
+        <w:t>if</w:t>
+      </w:r>
+      <w:r>
+        <w:t xml:space="preserve"> (</w:t>
+      </w:r>
+      <w:r>
+        <w:rPr>
+          <w:lang w:val="en-US"/>
+        </w:rPr>
+        <w:t>open</w:t>
+      </w:r>
+      <w:r>
+        <w:t xml:space="preserve"> </w:t>
+      </w:r>
+      <w:r>
+        <w:t>не</w:t>
+      </w:r>
+      <w:r>
+        <w:t xml:space="preserve"> </w:t>
+      </w:r>
+      <w:r>
+        <w:t>содержит</w:t>
+      </w:r>
+      <w:r>
+        <w:t xml:space="preserve"> </w:t>
+      </w:r>
+      <w:r>
+        <w:rPr>
+          <w:lang w:val="en-US"/>
+        </w:rPr>
+        <w:t>v</w:t>
+      </w:r>
+      <w:r>
+        <w:t>2) {</w:t>
+      </w:r>
+    </w:p>
+    <w:p>
+      <w:pPr>
+        <w:pStyle w:val="AwesomeStyle"/>
+        <w:rPr>
+          <w:lang w:val="en-US"/>
+        </w:rPr>
+      </w:pPr>
+      <w:r>
+        <w:tab/>
+      </w:r>
+      <w:r>
+        <w:tab/>
+      </w:r>
+      <w:r>
+        <w:tab/>
+      </w:r>
+      <w:r>
+        <w:tab/>
+      </w:r>
+      <w:r>
+        <w:rPr>
+          <w:lang w:val="en-US"/>
+        </w:rPr>
+        <w:t xml:space="preserve">h[v2] = </w:t>
+      </w:r>
+      <w:proofErr w:type="gramStart"/>
+      <w:r>
+        <w:rPr>
+          <w:lang w:val="en-US"/>
+        </w:rPr>
+        <w:t>heuristic(</w:t>
+      </w:r>
+      <w:proofErr w:type="gramEnd"/>
+      <w:r>
+        <w:rPr>
+          <w:lang w:val="en-US"/>
+        </w:rPr>
+        <w:t>v2, goal)</w:t>
+      </w:r>
+    </w:p>
+    <w:p>
+      <w:pPr>
+        <w:pStyle w:val="AwesomeStyle"/>
+        <w:rPr>
+          <w:lang w:val="en-US"/>
+        </w:rPr>
+      </w:pPr>
+      <w:r>
+        <w:rPr>
+          <w:lang w:val="en-US"/>
+        </w:rPr>
+        <w:tab/>
+      </w:r>
+      <w:r>
+        <w:rPr>
+          <w:lang w:val="en-US"/>
+        </w:rPr>
+        <w:tab/>
+      </w:r>
+      <w:r>
+        <w:rPr>
+          <w:lang w:val="en-US"/>
+        </w:rPr>
+        <w:tab/>
+      </w:r>
+      <w:r>
+        <w:rPr>
+          <w:lang w:val="en-US"/>
+        </w:rPr>
+        <w:tab/>
+        <w:t xml:space="preserve">g[v2] = </w:t>
       </w:r>
       <w:proofErr w:type="spellStart"/>
       <w:r>
         <w:rPr>
           <w:lang w:val="en-US"/>
         </w:rPr>
-        <w:t>e.getWeight</w:t>
+        <w:t>newG</w:t>
       </w:r>
       <w:proofErr w:type="spellEnd"/>
-      <w:r>
-        <w:rPr>
-          <w:lang w:val="en-US"/>
-        </w:rPr>
-        <w:t>()</w:t>
-      </w:r>
-    </w:p>
-    <w:p>
-      <w:pPr>
-        <w:pStyle w:val="AwesomeStyle"/>
-        <w:ind w:left="2123"/>
-      </w:pPr>
-      <w:proofErr w:type="gramStart"/>
-      <w:r>
-        <w:rPr>
-          <w:lang w:val="en-US"/>
-        </w:rPr>
-        <w:t>if</w:t>
-      </w:r>
-      <w:proofErr w:type="gramEnd"/>
-      <w:r>
-        <w:t xml:space="preserve"> (</w:t>
-      </w:r>
-      <w:r>
-        <w:rPr>
-          <w:lang w:val="en-US"/>
-        </w:rPr>
-        <w:t>open</w:t>
-      </w:r>
-      <w:r>
-        <w:t xml:space="preserve"> </w:t>
-      </w:r>
-      <w:r>
-        <w:t>не</w:t>
-      </w:r>
-      <w:r>
-        <w:t xml:space="preserve"> </w:t>
-      </w:r>
-      <w:r>
-        <w:t>содержит</w:t>
-      </w:r>
-      <w:r>
-        <w:t xml:space="preserve"> </w:t>
-      </w:r>
-      <w:r>
-        <w:rPr>
-          <w:lang w:val="en-US"/>
-        </w:rPr>
-        <w:t>v</w:t>
-      </w:r>
-      <w:r>
-        <w:t>2) {</w:t>
-      </w:r>
-    </w:p>
-    <w:p>
-      <w:pPr>
-        <w:pStyle w:val="AwesomeStyle"/>
-        <w:rPr>
-          <w:lang w:val="en-US"/>
-        </w:rPr>
-      </w:pPr>
-      <w:r>
+    </w:p>
+    <w:p>
+      <w:pPr>
+        <w:pStyle w:val="AwesomeStyle"/>
+        <w:rPr>
+          <w:lang w:val="en-US"/>
+        </w:rPr>
+      </w:pPr>
+      <w:r>
+        <w:rPr>
+          <w:lang w:val="en-US"/>
+        </w:rPr>
         <w:tab/>
       </w:r>
       <w:r>
+        <w:rPr>
+          <w:lang w:val="en-US"/>
+        </w:rPr>
         <w:tab/>
       </w:r>
       <w:r>
+        <w:rPr>
+          <w:lang w:val="en-US"/>
+        </w:rPr>
         <w:tab/>
       </w:r>
       <w:r>
+        <w:rPr>
+          <w:lang w:val="en-US"/>
+        </w:rPr>
         <w:tab/>
       </w:r>
-      <w:proofErr w:type="gramStart"/>
-      <w:r>
-        <w:rPr>
-          <w:lang w:val="en-US"/>
-        </w:rPr>
-        <w:t>h[</w:t>
-      </w:r>
-      <w:proofErr w:type="gramEnd"/>
-      <w:r>
-        <w:rPr>
-          <w:lang w:val="en-US"/>
-        </w:rPr>
-        <w:t>v2] = heuristic(v2, goal)</w:t>
-      </w:r>
-    </w:p>
-    <w:p>
-      <w:pPr>
-        <w:pStyle w:val="AwesomeStyle"/>
-        <w:rPr>
-          <w:lang w:val="en-US"/>
-        </w:rPr>
-      </w:pPr>
-      <w:r>
-        <w:rPr>
-          <w:lang w:val="en-US"/>
-        </w:rPr>
-        <w:tab/>
-      </w:r>
-      <w:r>
-        <w:rPr>
-          <w:lang w:val="en-US"/>
-        </w:rPr>
-        <w:tab/>
-      </w:r>
-      <w:r>
-        <w:rPr>
-          <w:lang w:val="en-US"/>
-        </w:rPr>
-        <w:tab/>
-      </w:r>
-      <w:r>
-        <w:rPr>
-          <w:lang w:val="en-US"/>
-        </w:rPr>
-        <w:tab/>
-      </w:r>
-      <w:proofErr w:type="gramStart"/>
-      <w:r>
-        <w:rPr>
-          <w:lang w:val="en-US"/>
-        </w:rPr>
-        <w:t>g[</w:t>
-      </w:r>
-      <w:proofErr w:type="gramEnd"/>
-      <w:r>
-        <w:rPr>
-          <w:lang w:val="en-US"/>
-        </w:rPr>
-        <w:t xml:space="preserve">v2] = </w:t>
-      </w:r>
       <w:proofErr w:type="spellStart"/>
       <w:r>
         <w:rPr>
           <w:lang w:val="en-US"/>
         </w:rPr>
-        <w:t>newG</w:t>
+        <w:t>prev</w:t>
       </w:r>
       <w:proofErr w:type="spellEnd"/>
-    </w:p>
-    <w:p>
-      <w:pPr>
-        <w:pStyle w:val="AwesomeStyle"/>
-        <w:rPr>
-          <w:lang w:val="en-US"/>
-        </w:rPr>
-      </w:pPr>
-      <w:r>
-        <w:rPr>
-          <w:lang w:val="en-US"/>
-        </w:rPr>
-        <w:tab/>
-      </w:r>
-      <w:r>
-        <w:rPr>
-          <w:lang w:val="en-US"/>
-        </w:rPr>
-        <w:tab/>
-      </w:r>
-      <w:r>
-        <w:rPr>
-          <w:lang w:val="en-US"/>
-        </w:rPr>
-        <w:tab/>
-      </w:r>
-      <w:r>
-        <w:rPr>
-          <w:lang w:val="en-US"/>
-        </w:rPr>
-        <w:tab/>
-      </w:r>
-      <w:proofErr w:type="spellStart"/>
-      <w:proofErr w:type="gramStart"/>
-      <w:r>
-        <w:rPr>
-          <w:lang w:val="en-US"/>
-        </w:rPr>
-        <w:t>prev</w:t>
-      </w:r>
-      <w:proofErr w:type="spellEnd"/>
-      <w:r>
-        <w:rPr>
-          <w:lang w:val="en-US"/>
-        </w:rPr>
-        <w:t>[</w:t>
-      </w:r>
-      <w:proofErr w:type="gramEnd"/>
-      <w:r>
-        <w:rPr>
-          <w:lang w:val="en-US"/>
-        </w:rPr>
-        <w:t>v2] = v</w:t>
+      <w:r>
+        <w:rPr>
+          <w:lang w:val="en-US"/>
+        </w:rPr>
+        <w:t>[v2] = v</w:t>
       </w:r>
     </w:p>
     <w:p>
@@ -7760,20 +7507,7 @@
           <w:lang w:val="en-US"/>
         </w:rPr>
         <w:tab/>
-      </w:r>
-      <w:proofErr w:type="gramStart"/>
-      <w:r>
-        <w:rPr>
-          <w:lang w:val="en-US"/>
-        </w:rPr>
-        <w:t>if</w:t>
-      </w:r>
-      <w:proofErr w:type="gramEnd"/>
-      <w:r>
-        <w:rPr>
-          <w:lang w:val="en-US"/>
-        </w:rPr>
-        <w:t xml:space="preserve"> (g[v2] &gt; </w:t>
+        <w:t xml:space="preserve">if (g[v2] &gt; </w:t>
       </w:r>
       <w:proofErr w:type="spellStart"/>
       <w:r>
@@ -7826,20 +7560,7 @@
           <w:lang w:val="en-US"/>
         </w:rPr>
         <w:tab/>
-      </w:r>
-      <w:proofErr w:type="gramStart"/>
-      <w:r>
-        <w:rPr>
-          <w:lang w:val="en-US"/>
-        </w:rPr>
-        <w:t>g[</w:t>
-      </w:r>
-      <w:proofErr w:type="gramEnd"/>
-      <w:r>
-        <w:rPr>
-          <w:lang w:val="en-US"/>
-        </w:rPr>
-        <w:t xml:space="preserve">v2] = </w:t>
+        <w:t xml:space="preserve">g[v2] = </w:t>
       </w:r>
       <w:proofErr w:type="spellStart"/>
       <w:r>
@@ -7885,7 +7606,6 @@
         <w:tab/>
       </w:r>
       <w:proofErr w:type="spellStart"/>
-      <w:proofErr w:type="gramStart"/>
       <w:r>
         <w:rPr>
           <w:lang w:val="en-US"/>
@@ -7896,7 +7616,6 @@
       <w:r>
         <w:t>[</w:t>
       </w:r>
-      <w:proofErr w:type="gramEnd"/>
       <w:r>
         <w:rPr>
           <w:lang w:val="en-US"/>
@@ -8186,14 +7905,7 @@
         <w:rPr>
           <w:rFonts w:eastAsiaTheme="minorEastAsia"/>
         </w:rPr>
-        <w:t xml:space="preserve">, </w:t>
-      </w:r>
-      <w:proofErr w:type="gramStart"/>
-      <w:r>
-        <w:rPr>
-          <w:rFonts w:eastAsiaTheme="minorEastAsia"/>
-        </w:rPr>
-        <w:t xml:space="preserve">где </w:t>
+        <w:t xml:space="preserve">, где </w:t>
       </w:r>
       <m:oMath>
         <m:sSup>
@@ -8245,131 +7957,335 @@
         <w:rPr>
           <w:rFonts w:eastAsiaTheme="minorEastAsia"/>
         </w:rPr>
-        <w:t xml:space="preserve"> –</w:t>
-      </w:r>
-      <w:proofErr w:type="gramEnd"/>
+        <w:t xml:space="preserve"> – это оптимальная эвристика, то есть точное расстояние от </w:t>
+      </w:r>
       <w:r>
         <w:rPr>
           <w:rFonts w:eastAsiaTheme="minorEastAsia"/>
-        </w:rPr>
-        <w:t xml:space="preserve"> это оптимальная эвристика, то есть точное расстояние от </w:t>
+          <w:lang w:val="en-US"/>
+        </w:rPr>
+        <w:t>x</w:t>
       </w:r>
       <w:r>
         <w:rPr>
           <w:rFonts w:eastAsiaTheme="minorEastAsia"/>
-          <w:lang w:val="en-US"/>
-        </w:rPr>
-        <w:t>x</w:t>
+        </w:rPr>
+        <w:t xml:space="preserve"> до цели</w:t>
       </w:r>
       <w:r>
         <w:rPr>
           <w:rFonts w:eastAsiaTheme="minorEastAsia"/>
         </w:rPr>
-        <w:t xml:space="preserve"> до цели</w:t>
+        <w:t xml:space="preserve"> </w:t>
       </w:r>
       <w:r>
         <w:rPr>
           <w:rFonts w:eastAsiaTheme="minorEastAsia"/>
         </w:rPr>
+        <w:t>[</w:t>
+      </w:r>
+      <w:r>
+        <w:t xml:space="preserve">Рассел и </w:t>
+      </w:r>
+      <w:proofErr w:type="spellStart"/>
+      <w:r>
+        <w:t>Норвиг</w:t>
+      </w:r>
+      <w:proofErr w:type="spellEnd"/>
+      <w:r>
+        <w:rPr>
+          <w:rFonts w:eastAsiaTheme="minorEastAsia"/>
+        </w:rPr>
+        <w:t>]</w:t>
+      </w:r>
+      <w:r>
+        <w:rPr>
+          <w:rFonts w:eastAsiaTheme="minorEastAsia"/>
+        </w:rPr>
+        <w:t xml:space="preserve">. </w:t>
+      </w:r>
+    </w:p>
+    <w:p>
+      <w:pPr>
+        <w:pStyle w:val="AwesomeStyle"/>
+        <w:rPr>
+          <w:rFonts w:eastAsiaTheme="minorEastAsia"/>
+        </w:rPr>
+      </w:pPr>
+    </w:p>
+    <w:p>
+      <w:pPr>
+        <w:pStyle w:val="3"/>
+        <w:rPr>
+          <w:rFonts w:eastAsiaTheme="minorEastAsia"/>
+        </w:rPr>
+      </w:pPr>
+      <w:r>
+        <w:rPr>
+          <w:rFonts w:eastAsiaTheme="minorEastAsia"/>
+          <w:lang w:val="en-US"/>
+        </w:rPr>
+        <w:t>J</w:t>
+      </w:r>
+      <w:proofErr w:type="spellStart"/>
+      <w:r>
+        <w:rPr>
+          <w:rFonts w:eastAsiaTheme="minorEastAsia"/>
+        </w:rPr>
+        <w:t>ump</w:t>
+      </w:r>
+      <w:proofErr w:type="spellEnd"/>
+      <w:r>
+        <w:rPr>
+          <w:rFonts w:eastAsiaTheme="minorEastAsia"/>
+        </w:rPr>
         <w:t xml:space="preserve"> </w:t>
       </w:r>
+      <w:proofErr w:type="spellStart"/>
       <w:r>
         <w:rPr>
           <w:rFonts w:eastAsiaTheme="minorEastAsia"/>
         </w:rPr>
-        <w:t>[</w:t>
-      </w:r>
-      <w:r>
-        <w:t xml:space="preserve">Рассел и </w:t>
+        <w:t>Point</w:t>
+      </w:r>
+      <w:proofErr w:type="spellEnd"/>
+      <w:r>
+        <w:rPr>
+          <w:rFonts w:eastAsiaTheme="minorEastAsia"/>
+        </w:rPr>
+        <w:t xml:space="preserve"> </w:t>
       </w:r>
       <w:proofErr w:type="spellStart"/>
       <w:r>
-        <w:t>Норвиг</w:t>
+        <w:rPr>
+          <w:rFonts w:eastAsiaTheme="minorEastAsia"/>
+        </w:rPr>
+        <w:t>Search</w:t>
       </w:r>
       <w:proofErr w:type="spellEnd"/>
-      <w:r>
-        <w:rPr>
-          <w:rFonts w:eastAsiaTheme="minorEastAsia"/>
+    </w:p>
+    <w:p>
+      <w:pPr>
+        <w:pStyle w:val="AwesomeStyle"/>
+      </w:pPr>
+    </w:p>
+    <w:p>
+      <w:pPr>
+        <w:pStyle w:val="3"/>
+      </w:pPr>
+      <w:r>
+        <w:t>Потенциальные поля</w:t>
+      </w:r>
+    </w:p>
+    <w:p>
+      <w:pPr>
+        <w:pStyle w:val="AwesomeStyle"/>
+      </w:pPr>
+      <w:r>
+        <w:t>{</w:t>
+      </w:r>
+      <w:r>
+        <w:t xml:space="preserve">добавить </w:t>
+      </w:r>
+      <w:r>
+        <w:t>литературу</w:t>
+      </w:r>
+      <w:r>
+        <w:t>}</w:t>
+      </w:r>
+    </w:p>
+    <w:p>
+      <w:pPr>
+        <w:pStyle w:val="AwesomeStyle"/>
+      </w:pPr>
+      <w:r>
+        <w:t xml:space="preserve">Потенциальные поля – это </w:t>
+      </w:r>
+      <w:r>
+        <w:t xml:space="preserve">метод, используемый для поиска пути. В этой модели </w:t>
+      </w:r>
+      <w:r>
+        <w:t xml:space="preserve">различные объекты, влияющие на маршрут агентов, создают </w:t>
+      </w:r>
+      <w:r>
+        <w:t xml:space="preserve">притягивающие или отталкивающие поля, идентичные электрическим. Целевая точка создает притягивающее поле, препятствия и другие агенты – отталкивающее </w:t>
+      </w:r>
+      <w:r>
+        <w:t>{</w:t>
+      </w:r>
+      <w:r>
+        <w:t>добавить рисунок</w:t>
+      </w:r>
+      <w:r>
+        <w:t>}</w:t>
+      </w:r>
+      <w:r>
+        <w:t>. При перемещении агент выбирает среди ближайших точек</w:t>
+      </w:r>
+      <w:r>
+        <w:t xml:space="preserve"> графа</w:t>
+      </w:r>
+      <w:r>
+        <w:t xml:space="preserve"> ту, где заряд максимальный, и переходит в нее </w:t>
+      </w:r>
+      <w:r>
+        <w:t>{</w:t>
+      </w:r>
+      <w:r>
+        <w:t>добавить рисунок</w:t>
+      </w:r>
+      <w:r>
+        <w:t>}</w:t>
+      </w:r>
+      <w:r>
+        <w:t>. Таким образом, данный алгоритм поиска пути является жадным и не учитывает более далекие точки и саму цель при принятии решения.</w:t>
+      </w:r>
+      <w:bookmarkStart w:id="17" w:name="_GoBack"/>
+      <w:bookmarkEnd w:id="17"/>
+    </w:p>
+    <w:p>
+      <w:pPr>
+        <w:pStyle w:val="AwesomeStyle"/>
+      </w:pPr>
+      <w:r>
+        <w:t>Из-за того, что д</w:t>
+      </w:r>
+      <w:r>
+        <w:t>анный алгоритм является</w:t>
+      </w:r>
+      <w:r>
+        <w:t xml:space="preserve"> жадным, поиск пути является</w:t>
+      </w:r>
+      <w:r>
+        <w:t xml:space="preserve"> быстрым и мо</w:t>
+      </w:r>
+      <w:r>
+        <w:t>ж</w:t>
+      </w:r>
+      <w:r>
+        <w:t xml:space="preserve">ет быть использован, когда требуется </w:t>
+      </w:r>
+      <w:r>
+        <w:t>организовать движение большого количества агентов. Построение полей в свою очередь, может оказаться вычислительно трудной задачей, так как на одной карте может быть большое количество объектов, оказывающих влияние на итоговое поле. Требуется либо использовать оптимизации, добавляя кэширование и ленивые вычисления, либо ограничивать область применения статическими полями.</w:t>
+      </w:r>
+    </w:p>
+    <w:p>
+      <w:pPr>
+        <w:pStyle w:val="AwesomeStyle"/>
+      </w:pPr>
+      <w:r>
+        <w:lastRenderedPageBreak/>
+        <w:t xml:space="preserve">Данный поиск пути подвержен проблеме локального </w:t>
+      </w:r>
+      <w:r>
+        <w:t>оптимума</w:t>
+      </w:r>
+      <w:r>
+        <w:t xml:space="preserve">. Если на пути движения агента находится объект с вогнутой поверхностью, может возникнуть ситуация, когда точка с большим потенциалом находится внутри этого объекта </w:t>
+      </w:r>
+      <w:r>
+        <w:t>{</w:t>
+      </w:r>
+      <w:r>
+        <w:t>добавить рисунок</w:t>
+      </w:r>
+      <w:r>
+        <w:t>}</w:t>
+      </w:r>
+      <w:r>
+        <w:t xml:space="preserve">. В этом случае агент упрется в стену и не будет иметь возможности покинуть это место. Для предотвращения таких ситуаций нужно </w:t>
+      </w:r>
+      <w:r>
+        <w:t xml:space="preserve">либо избегать объектов с вогнутыми поверхностями, либо учитывать их в расчетах полей. Например, при расчете полей считать их вклад не напрямую за объектом, а с учетом </w:t>
+      </w:r>
+      <w:proofErr w:type="spellStart"/>
+      <w:r>
+        <w:t>огибания</w:t>
+      </w:r>
+      <w:proofErr w:type="spellEnd"/>
+      <w:r>
+        <w:t xml:space="preserve"> его поверхности. Такое решение приводит к усложнению требуемых вычислений, поэтому не всегда пригодно.</w:t>
+      </w:r>
+    </w:p>
+    <w:p>
+      <w:pPr>
+        <w:pStyle w:val="AwesomeStyle"/>
+      </w:pPr>
+      <w:r>
+        <w:t>С помощью формы создаваемых полей можно управлять поведением агентов</w:t>
+      </w:r>
+      <w:r>
+        <w:t xml:space="preserve"> и частично объединить решения задач поиска пути и принятия тактических решений</w:t>
+      </w:r>
+      <w:r>
+        <w:t xml:space="preserve">. Например, если использовать нелинейное распространение полей, можно воссоздать поведение, когда агенты </w:t>
+      </w:r>
+      <w:r>
+        <w:t xml:space="preserve">подходят на расстояние стрельбы и держат дистанцию. </w:t>
+      </w:r>
+    </w:p>
+    <w:p>
+      <w:pPr>
+        <w:pStyle w:val="AwesomeStyle"/>
+      </w:pPr>
+      <w:r>
+        <w:t xml:space="preserve">Разные агенты могут использовать разные поля. Например, </w:t>
+      </w:r>
+      <w:r>
+        <w:t>если форма поля используется для управления поведением агента, или если из-за</w:t>
+      </w:r>
+      <w:r>
+        <w:t xml:space="preserve"> различн</w:t>
+      </w:r>
+      <w:r>
+        <w:t>ой проходимости</w:t>
+      </w:r>
+      <w:r>
+        <w:t xml:space="preserve"> разные объекты могут либо считаться препятствиями, либо игнорироваться при поиске пути. В этом случае требуется рассчитывать и хранить несколько полей, что негативно сказывается на производительности</w:t>
+      </w:r>
+      <w:r>
+        <w:t xml:space="preserve"> и потребляемой памяти</w:t>
+      </w:r>
+      <w:r>
+        <w:t xml:space="preserve">. </w:t>
+      </w:r>
+    </w:p>
+    <w:p>
+      <w:pPr>
+        <w:pStyle w:val="AwesomeStyle"/>
+      </w:pPr>
+    </w:p>
+    <w:p>
+      <w:pPr>
+        <w:pStyle w:val="2"/>
+      </w:pPr>
+      <w:r>
+        <w:t>Деревья решений</w:t>
+      </w:r>
+    </w:p>
+    <w:p>
+      <w:pPr>
+        <w:pStyle w:val="AwesomeStyle"/>
+        <w:rPr>
+          <w:lang w:val="en-US"/>
+        </w:rPr>
+      </w:pPr>
+      <w:r>
+        <w:rPr>
+          <w:lang w:val="en-US"/>
+        </w:rPr>
+        <w:t xml:space="preserve">[Millington, </w:t>
+      </w:r>
+      <w:proofErr w:type="spellStart"/>
+      <w:r>
+        <w:t>Шампандар</w:t>
+      </w:r>
+      <w:proofErr w:type="spellEnd"/>
+      <w:r>
+        <w:rPr>
+          <w:lang w:val="en-US"/>
         </w:rPr>
         <w:t>]</w:t>
-      </w:r>
-      <w:r>
-        <w:rPr>
-          <w:rFonts w:eastAsiaTheme="minorEastAsia"/>
-        </w:rPr>
-        <w:t xml:space="preserve">. </w:t>
-      </w:r>
-    </w:p>
-    <w:p>
-      <w:pPr>
-        <w:pStyle w:val="AwesomeStyle"/>
-        <w:rPr>
-          <w:rFonts w:eastAsiaTheme="minorEastAsia"/>
-        </w:rPr>
-      </w:pPr>
-    </w:p>
-    <w:p>
-      <w:pPr>
-        <w:pStyle w:val="3"/>
-        <w:rPr>
-          <w:rFonts w:eastAsiaTheme="minorEastAsia"/>
-        </w:rPr>
-      </w:pPr>
-      <w:r>
-        <w:rPr>
-          <w:rFonts w:eastAsiaTheme="minorEastAsia"/>
-          <w:lang w:val="en-US"/>
-        </w:rPr>
-        <w:t>J</w:t>
-      </w:r>
-      <w:proofErr w:type="spellStart"/>
-      <w:r>
-        <w:rPr>
-          <w:rFonts w:eastAsiaTheme="minorEastAsia"/>
-        </w:rPr>
-        <w:t>ump</w:t>
-      </w:r>
-      <w:proofErr w:type="spellEnd"/>
-      <w:r>
-        <w:rPr>
-          <w:rFonts w:eastAsiaTheme="minorEastAsia"/>
-        </w:rPr>
-        <w:t xml:space="preserve"> </w:t>
-      </w:r>
-      <w:proofErr w:type="spellStart"/>
-      <w:r>
-        <w:rPr>
-          <w:rFonts w:eastAsiaTheme="minorEastAsia"/>
-        </w:rPr>
-        <w:t>Point</w:t>
-      </w:r>
-      <w:proofErr w:type="spellEnd"/>
-      <w:r>
-        <w:rPr>
-          <w:rFonts w:eastAsiaTheme="minorEastAsia"/>
-        </w:rPr>
-        <w:t xml:space="preserve"> </w:t>
-      </w:r>
-      <w:proofErr w:type="spellStart"/>
-      <w:r>
-        <w:rPr>
-          <w:rFonts w:eastAsiaTheme="minorEastAsia"/>
-        </w:rPr>
-        <w:t>Search</w:t>
-      </w:r>
-      <w:proofErr w:type="spellEnd"/>
-    </w:p>
-    <w:p>
-      <w:pPr>
-        <w:pStyle w:val="AwesomeStyle"/>
-      </w:pPr>
-    </w:p>
-    <w:p>
-      <w:pPr>
-        <w:pStyle w:val="3"/>
-      </w:pPr>
-      <w:r>
-        <w:t>Потенциальные поля</w:t>
       </w:r>
     </w:p>
     <w:p>
@@ -8486,11 +8402,11 @@
       <w:pPr>
         <w:pStyle w:val="4"/>
       </w:pPr>
-      <w:bookmarkStart w:id="17" w:name="_Toc460356970"/>
+      <w:bookmarkStart w:id="18" w:name="_Toc460356970"/>
       <w:r>
         <w:t>Отрицание</w:t>
       </w:r>
-      <w:bookmarkEnd w:id="17"/>
+      <w:bookmarkEnd w:id="18"/>
     </w:p>
     <w:p>
       <w:pPr>
@@ -8565,11 +8481,11 @@
       <w:pPr>
         <w:pStyle w:val="4"/>
       </w:pPr>
-      <w:bookmarkStart w:id="18" w:name="_Toc460356971"/>
+      <w:bookmarkStart w:id="19" w:name="_Toc460356971"/>
       <w:r>
         <w:t>Конъюнкция и дизъюнкция</w:t>
       </w:r>
-      <w:bookmarkEnd w:id="18"/>
+      <w:bookmarkEnd w:id="19"/>
     </w:p>
     <w:p>
       <w:pPr>
@@ -9369,21 +9285,228 @@
           <w:lang w:val="en-US"/>
         </w:rPr>
       </w:pPr>
+      <w:r>
+        <w:rPr>
+          <w:lang w:val="en-US"/>
+        </w:rPr>
+        <w:t>x</w:t>
+      </w:r>
+      <w:r>
+        <w:rPr>
+          <w:lang w:val="en-US"/>
+        </w:rPr>
+        <w:t xml:space="preserve"> </w:t>
+      </w:r>
+      <w:r>
+        <w:rPr>
+          <w:rFonts w:ascii="Cambria Math" w:hAnsi="Cambria Math"/>
+          <w:lang w:val="en-US"/>
+        </w:rPr>
+        <w:t>∧</w:t>
+      </w:r>
+      <w:r>
+        <w:rPr>
+          <w:lang w:val="en-US"/>
+        </w:rPr>
+        <w:t xml:space="preserve"> </w:t>
+      </w:r>
+      <w:r>
+        <w:rPr>
+          <w:lang w:val="en-US"/>
+        </w:rPr>
+        <w:t>y</w:t>
+      </w:r>
+      <w:r>
+        <w:rPr>
+          <w:lang w:val="en-US"/>
+        </w:rPr>
+        <w:t xml:space="preserve"> = </w:t>
+      </w:r>
       <w:proofErr w:type="gramStart"/>
       <w:r>
         <w:rPr>
           <w:lang w:val="en-US"/>
         </w:rPr>
+        <w:t>min</w:t>
+      </w:r>
+      <w:r>
+        <w:rPr>
+          <w:lang w:val="en-US"/>
+        </w:rPr>
+        <w:t>(</w:t>
+      </w:r>
+      <w:proofErr w:type="gramEnd"/>
+      <w:r>
+        <w:rPr>
+          <w:lang w:val="en-US"/>
+        </w:rPr>
         <w:t>x</w:t>
       </w:r>
+      <w:r>
+        <w:rPr>
+          <w:lang w:val="en-US"/>
+        </w:rPr>
+        <w:t xml:space="preserve">, </w:t>
+      </w:r>
+      <w:r>
+        <w:rPr>
+          <w:lang w:val="en-US"/>
+        </w:rPr>
+        <w:t>y</w:t>
+      </w:r>
+      <w:r>
+        <w:rPr>
+          <w:lang w:val="en-US"/>
+        </w:rPr>
+        <w:t>);</w:t>
+      </w:r>
+    </w:p>
+    <w:p>
+      <w:pPr>
+        <w:pStyle w:val="AwesomeStyle"/>
+        <w:jc w:val="center"/>
+        <w:rPr>
+          <w:lang w:val="en-US"/>
+        </w:rPr>
+      </w:pPr>
+      <w:r>
+        <w:rPr>
+          <w:lang w:val="en-US"/>
+        </w:rPr>
+        <w:t>x</w:t>
+      </w:r>
+      <w:r>
+        <w:rPr>
+          <w:lang w:val="en-US"/>
+        </w:rPr>
+        <w:t xml:space="preserve"> </w:t>
+      </w:r>
+      <w:r>
+        <w:rPr>
+          <w:rFonts w:ascii="Cambria Math" w:hAnsi="Cambria Math"/>
+          <w:lang w:val="en-US"/>
+        </w:rPr>
+        <w:t>∨</w:t>
+      </w:r>
+      <w:r>
+        <w:rPr>
+          <w:lang w:val="en-US"/>
+        </w:rPr>
+        <w:t xml:space="preserve"> </w:t>
+      </w:r>
+      <w:r>
+        <w:rPr>
+          <w:lang w:val="en-US"/>
+        </w:rPr>
+        <w:t>y</w:t>
+      </w:r>
+      <w:r>
+        <w:rPr>
+          <w:lang w:val="en-US"/>
+        </w:rPr>
+        <w:t xml:space="preserve"> = </w:t>
+      </w:r>
+      <w:proofErr w:type="gramStart"/>
+      <w:r>
+        <w:rPr>
+          <w:lang w:val="en-US"/>
+        </w:rPr>
+        <w:t>max</w:t>
+      </w:r>
+      <w:r>
+        <w:rPr>
+          <w:lang w:val="en-US"/>
+        </w:rPr>
+        <w:t>(</w:t>
+      </w:r>
       <w:proofErr w:type="gramEnd"/>
       <w:r>
         <w:rPr>
           <w:lang w:val="en-US"/>
         </w:rPr>
+        <w:t>x</w:t>
+      </w:r>
+      <w:r>
+        <w:rPr>
+          <w:lang w:val="en-US"/>
+        </w:rPr>
+        <w:t xml:space="preserve">, </w:t>
+      </w:r>
+      <w:r>
+        <w:rPr>
+          <w:lang w:val="en-US"/>
+        </w:rPr>
+        <w:t>y</w:t>
+      </w:r>
+      <w:r>
+        <w:rPr>
+          <w:lang w:val="en-US"/>
+        </w:rPr>
+        <w:t>)</w:t>
+      </w:r>
+      <w:r>
+        <w:rPr>
+          <w:lang w:val="en-US"/>
+        </w:rPr>
+        <w:t>.</w:t>
+      </w:r>
+    </w:p>
+    <w:p>
+      <w:pPr>
+        <w:pStyle w:val="AwesomeStyle"/>
+        <w:rPr>
+          <w:lang w:val="en-US"/>
+        </w:rPr>
+      </w:pPr>
+      <w:r>
+        <w:t>Троичная</w:t>
+      </w:r>
+      <w:r>
+        <w:rPr>
+          <w:lang w:val="en-US"/>
+        </w:rPr>
         <w:t xml:space="preserve"> </w:t>
       </w:r>
       <w:r>
+        <w:t>логика</w:t>
+      </w:r>
+      <w:r>
+        <w:rPr>
+          <w:lang w:val="en-US"/>
+        </w:rPr>
+        <w:t xml:space="preserve"> </w:t>
+      </w:r>
+      <w:r>
+        <w:t>Лысенко</w:t>
+      </w:r>
+      <w:r>
+        <w:rPr>
+          <w:lang w:val="en-US"/>
+        </w:rPr>
+        <w:t>:</w:t>
+      </w:r>
+    </w:p>
+    <w:p>
+      <w:pPr>
+        <w:pStyle w:val="AwesomeStyle"/>
+        <w:jc w:val="center"/>
+        <w:rPr>
+          <w:lang w:val="en-US"/>
+        </w:rPr>
+      </w:pPr>
+      <w:r>
+        <w:rPr>
+          <w:lang w:val="en-US"/>
+        </w:rPr>
+        <w:t>x</w:t>
+      </w:r>
+      <w:r>
+        <w:rPr>
+          <w:lang w:val="en-US"/>
+        </w:rPr>
+        <w:t xml:space="preserve"> </w:t>
+      </w:r>
+      <w:r>
         <w:rPr>
           <w:rFonts w:ascii="Cambria Math" w:hAnsi="Cambria Math"/>
           <w:lang w:val="en-US"/>
@@ -9406,8 +9529,75 @@
         <w:rPr>
           <w:lang w:val="en-US"/>
         </w:rPr>
+        <w:t xml:space="preserve"> =</w:t>
+      </w:r>
+      <w:r>
+        <w:rPr>
+          <w:lang w:val="en-US"/>
+        </w:rPr>
+        <w:t xml:space="preserve"> </w:t>
+      </w:r>
+      <w:proofErr w:type="gramStart"/>
+      <w:r>
+        <w:rPr>
+          <w:lang w:val="en-US"/>
+        </w:rPr>
+        <w:t>max(</w:t>
+      </w:r>
+      <w:proofErr w:type="gramEnd"/>
+      <w:r>
+        <w:rPr>
+          <w:lang w:val="en-US"/>
+        </w:rPr>
+        <w:t>a + b – 1, 0);</w:t>
+      </w:r>
+    </w:p>
+    <w:p>
+      <w:pPr>
+        <w:pStyle w:val="AwesomeStyle"/>
+        <w:jc w:val="center"/>
+        <w:rPr>
+          <w:lang w:val="en-US"/>
+        </w:rPr>
+      </w:pPr>
+      <w:r>
+        <w:rPr>
+          <w:lang w:val="en-US"/>
+        </w:rPr>
+        <w:t>x</w:t>
+      </w:r>
+      <w:r>
+        <w:rPr>
+          <w:lang w:val="en-US"/>
+        </w:rPr>
+        <w:t xml:space="preserve"> </w:t>
+      </w:r>
+      <w:r>
+        <w:rPr>
+          <w:rFonts w:ascii="Cambria Math" w:hAnsi="Cambria Math"/>
+          <w:lang w:val="en-US"/>
+        </w:rPr>
+        <w:t>∨</w:t>
+      </w:r>
+      <w:r>
+        <w:rPr>
+          <w:lang w:val="en-US"/>
+        </w:rPr>
+        <w:t xml:space="preserve"> </w:t>
+      </w:r>
+      <w:r>
+        <w:rPr>
+          <w:lang w:val="en-US"/>
+        </w:rPr>
+        <w:t>y</w:t>
+      </w:r>
+      <w:r>
+        <w:rPr>
+          <w:lang w:val="en-US"/>
+        </w:rPr>
         <w:t xml:space="preserve"> = </w:t>
       </w:r>
+      <w:proofErr w:type="gramStart"/>
       <w:r>
         <w:rPr>
           <w:lang w:val="en-US"/>
@@ -9420,6 +9610,48 @@
         </w:rPr>
         <w:t>(</w:t>
       </w:r>
+      <w:proofErr w:type="gramEnd"/>
+      <w:r>
+        <w:rPr>
+          <w:lang w:val="en-US"/>
+        </w:rPr>
+        <w:t>a</w:t>
+      </w:r>
+      <w:r>
+        <w:rPr>
+          <w:lang w:val="en-US"/>
+        </w:rPr>
+        <w:t xml:space="preserve"> + </w:t>
+      </w:r>
+      <w:r>
+        <w:rPr>
+          <w:lang w:val="en-US"/>
+        </w:rPr>
+        <w:t>b</w:t>
+      </w:r>
+      <w:r>
+        <w:rPr>
+          <w:lang w:val="en-US"/>
+        </w:rPr>
+        <w:t>, 1).</w:t>
+      </w:r>
+    </w:p>
+    <w:p>
+      <w:pPr>
+        <w:pStyle w:val="AwesomeStyle"/>
+      </w:pPr>
+      <w:r>
+        <w:t>Вероятностные пересечение и объединение</w:t>
+      </w:r>
+      <w:r>
+        <w:t>:</w:t>
+      </w:r>
+    </w:p>
+    <w:p>
+      <w:pPr>
+        <w:pStyle w:val="AwesomeStyle"/>
+        <w:jc w:val="center"/>
+      </w:pPr>
       <w:r>
         <w:rPr>
           <w:lang w:val="en-US"/>
@@ -9427,10 +9659,16 @@
         <w:t>x</w:t>
       </w:r>
       <w:r>
-        <w:rPr>
-          <w:lang w:val="en-US"/>
-        </w:rPr>
-        <w:t xml:space="preserve">, </w:t>
+        <w:t xml:space="preserve"> </w:t>
+      </w:r>
+      <w:r>
+        <w:rPr>
+          <w:rFonts w:ascii="Cambria Math" w:hAnsi="Cambria Math"/>
+        </w:rPr>
+        <w:t>∧</w:t>
+      </w:r>
+      <w:r>
+        <w:t xml:space="preserve"> </w:t>
       </w:r>
       <w:r>
         <w:rPr>
@@ -9439,45 +9677,41 @@
         <w:t>y</w:t>
       </w:r>
       <w:r>
-        <w:rPr>
-          <w:lang w:val="en-US"/>
-        </w:rPr>
-        <w:t>);</w:t>
+        <w:t xml:space="preserve"> = </w:t>
+      </w:r>
+      <w:proofErr w:type="spellStart"/>
+      <w:r>
+        <w:rPr>
+          <w:lang w:val="en-US"/>
+        </w:rPr>
+        <w:t>xy</w:t>
+      </w:r>
+      <w:proofErr w:type="spellEnd"/>
+      <w:r>
+        <w:t>;</w:t>
       </w:r>
     </w:p>
     <w:p>
       <w:pPr>
         <w:pStyle w:val="AwesomeStyle"/>
         <w:jc w:val="center"/>
-        <w:rPr>
-          <w:lang w:val="en-US"/>
-        </w:rPr>
-      </w:pPr>
-      <w:proofErr w:type="gramStart"/>
+      </w:pPr>
       <w:r>
         <w:rPr>
           <w:lang w:val="en-US"/>
         </w:rPr>
         <w:t>x</w:t>
       </w:r>
-      <w:proofErr w:type="gramEnd"/>
-      <w:r>
-        <w:rPr>
-          <w:lang w:val="en-US"/>
-        </w:rPr>
+      <w:r>
         <w:t xml:space="preserve"> </w:t>
       </w:r>
       <w:r>
         <w:rPr>
           <w:rFonts w:ascii="Cambria Math" w:hAnsi="Cambria Math"/>
-          <w:lang w:val="en-US"/>
         </w:rPr>
         <w:t>∨</w:t>
       </w:r>
       <w:r>
-        <w:rPr>
-          <w:lang w:val="en-US"/>
-        </w:rPr>
         <w:t xml:space="preserve"> </w:t>
       </w:r>
       <w:r>
@@ -9487,34 +9721,16 @@
         <w:t>y</w:t>
       </w:r>
       <w:r>
-        <w:rPr>
-          <w:lang w:val="en-US"/>
-        </w:rPr>
         <w:t xml:space="preserve"> = </w:t>
       </w:r>
       <w:r>
         <w:rPr>
           <w:lang w:val="en-US"/>
         </w:rPr>
-        <w:t>max</w:t>
-      </w:r>
-      <w:r>
-        <w:rPr>
-          <w:lang w:val="en-US"/>
-        </w:rPr>
-        <w:t>(</w:t>
-      </w:r>
-      <w:r>
-        <w:rPr>
-          <w:lang w:val="en-US"/>
-        </w:rPr>
         <w:t>x</w:t>
       </w:r>
       <w:r>
-        <w:rPr>
-          <w:lang w:val="en-US"/>
-        </w:rPr>
-        <w:t xml:space="preserve">, </w:t>
+        <w:t xml:space="preserve"> + </w:t>
       </w:r>
       <w:r>
         <w:rPr>
@@ -9523,50 +9739,73 @@
         <w:t>y</w:t>
       </w:r>
       <w:r>
-        <w:rPr>
-          <w:lang w:val="en-US"/>
-        </w:rPr>
+        <w:t xml:space="preserve"> – </w:t>
+      </w:r>
+      <w:proofErr w:type="spellStart"/>
+      <w:r>
+        <w:rPr>
+          <w:lang w:val="en-US"/>
+        </w:rPr>
+        <w:t>xy</w:t>
+      </w:r>
+      <w:proofErr w:type="spellEnd"/>
+      <w:r>
+        <w:t>.</w:t>
+      </w:r>
+    </w:p>
+    <w:p>
+      <w:pPr>
+        <w:pStyle w:val="AwesomeStyle"/>
+      </w:pPr>
+    </w:p>
+    <w:p>
+      <w:pPr>
+        <w:pStyle w:val="4"/>
+      </w:pPr>
+      <w:bookmarkStart w:id="20" w:name="_Toc460356972"/>
+      <w:r>
+        <w:t>Импликация</w:t>
+      </w:r>
+      <w:bookmarkEnd w:id="20"/>
+    </w:p>
+    <w:p>
+      <w:pPr>
+        <w:pStyle w:val="AwesomeStyle"/>
+      </w:pPr>
+      <w:r>
+        <w:t>Импликация определяет причинно-следственное отношение между посылками и заключениями логических правил. Перечислим несколько вариантов определения импликации [</w:t>
+      </w:r>
+      <w:proofErr w:type="spellStart"/>
+      <w:r>
+        <w:t>Тенетко</w:t>
+      </w:r>
+      <w:proofErr w:type="spellEnd"/>
+      <w:r>
+        <w:t>]</w:t>
+      </w:r>
+      <w:r>
+        <w:t>.</w:t>
+      </w:r>
+    </w:p>
+    <w:p>
+      <w:pPr>
+        <w:pStyle w:val="AwesomeStyle"/>
+      </w:pPr>
+      <w:r>
+        <w:t>Импликация Геделя (</w:t>
+      </w:r>
+      <w:proofErr w:type="spellStart"/>
+      <w:r>
+        <w:rPr>
+          <w:lang w:val="en-US"/>
+        </w:rPr>
+        <w:t>Godel</w:t>
+      </w:r>
+      <w:proofErr w:type="spellEnd"/>
+      <w:r>
         <w:t>)</w:t>
       </w:r>
       <w:r>
-        <w:rPr>
-          <w:lang w:val="en-US"/>
-        </w:rPr>
-        <w:t>.</w:t>
-      </w:r>
-    </w:p>
-    <w:p>
-      <w:pPr>
-        <w:pStyle w:val="AwesomeStyle"/>
-        <w:rPr>
-          <w:lang w:val="en-US"/>
-        </w:rPr>
-      </w:pPr>
-      <w:r>
-        <w:t>Троичная</w:t>
-      </w:r>
-      <w:r>
-        <w:rPr>
-          <w:lang w:val="en-US"/>
-        </w:rPr>
-        <w:t xml:space="preserve"> </w:t>
-      </w:r>
-      <w:r>
-        <w:t>логика</w:t>
-      </w:r>
-      <w:r>
-        <w:rPr>
-          <w:lang w:val="en-US"/>
-        </w:rPr>
-        <w:t xml:space="preserve"> </w:t>
-      </w:r>
-      <w:r>
-        <w:t>Лысенко</w:t>
-      </w:r>
-      <w:r>
-        <w:rPr>
-          <w:lang w:val="en-US"/>
-        </w:rPr>
         <w:t>:</w:t>
       </w:r>
     </w:p>
@@ -9578,329 +9817,12 @@
           <w:lang w:val="en-US"/>
         </w:rPr>
       </w:pPr>
-      <w:proofErr w:type="gramStart"/>
       <w:r>
         <w:rPr>
           <w:lang w:val="en-US"/>
         </w:rPr>
         <w:t>x</w:t>
       </w:r>
-      <w:proofErr w:type="gramEnd"/>
-      <w:r>
-        <w:rPr>
-          <w:lang w:val="en-US"/>
-        </w:rPr>
-        <w:t xml:space="preserve"> </w:t>
-      </w:r>
-      <w:r>
-        <w:rPr>
-          <w:rFonts w:ascii="Cambria Math" w:hAnsi="Cambria Math"/>
-          <w:lang w:val="en-US"/>
-        </w:rPr>
-        <w:t>∧</w:t>
-      </w:r>
-      <w:r>
-        <w:rPr>
-          <w:lang w:val="en-US"/>
-        </w:rPr>
-        <w:t xml:space="preserve"> </w:t>
-      </w:r>
-      <w:r>
-        <w:rPr>
-          <w:lang w:val="en-US"/>
-        </w:rPr>
-        <w:t>y</w:t>
-      </w:r>
-      <w:r>
-        <w:rPr>
-          <w:lang w:val="en-US"/>
-        </w:rPr>
-        <w:t xml:space="preserve"> =</w:t>
-      </w:r>
-      <w:r>
-        <w:rPr>
-          <w:lang w:val="en-US"/>
-        </w:rPr>
-        <w:t xml:space="preserve"> max(a + b – 1, 0);</w:t>
-      </w:r>
-    </w:p>
-    <w:p>
-      <w:pPr>
-        <w:pStyle w:val="AwesomeStyle"/>
-        <w:jc w:val="center"/>
-        <w:rPr>
-          <w:lang w:val="en-US"/>
-        </w:rPr>
-      </w:pPr>
-      <w:proofErr w:type="gramStart"/>
-      <w:r>
-        <w:rPr>
-          <w:lang w:val="en-US"/>
-        </w:rPr>
-        <w:t>x</w:t>
-      </w:r>
-      <w:proofErr w:type="gramEnd"/>
-      <w:r>
-        <w:rPr>
-          <w:lang w:val="en-US"/>
-        </w:rPr>
-        <w:t xml:space="preserve"> </w:t>
-      </w:r>
-      <w:r>
-        <w:rPr>
-          <w:rFonts w:ascii="Cambria Math" w:hAnsi="Cambria Math"/>
-          <w:lang w:val="en-US"/>
-        </w:rPr>
-        <w:t>∨</w:t>
-      </w:r>
-      <w:r>
-        <w:rPr>
-          <w:lang w:val="en-US"/>
-        </w:rPr>
-        <w:t xml:space="preserve"> </w:t>
-      </w:r>
-      <w:r>
-        <w:rPr>
-          <w:lang w:val="en-US"/>
-        </w:rPr>
-        <w:t>y</w:t>
-      </w:r>
-      <w:r>
-        <w:rPr>
-          <w:lang w:val="en-US"/>
-        </w:rPr>
-        <w:t xml:space="preserve"> = </w:t>
-      </w:r>
-      <w:r>
-        <w:rPr>
-          <w:lang w:val="en-US"/>
-        </w:rPr>
-        <w:t>min</w:t>
-      </w:r>
-      <w:r>
-        <w:rPr>
-          <w:lang w:val="en-US"/>
-        </w:rPr>
-        <w:t>(</w:t>
-      </w:r>
-      <w:r>
-        <w:rPr>
-          <w:lang w:val="en-US"/>
-        </w:rPr>
-        <w:t>a</w:t>
-      </w:r>
-      <w:r>
-        <w:rPr>
-          <w:lang w:val="en-US"/>
-        </w:rPr>
-        <w:t xml:space="preserve"> + </w:t>
-      </w:r>
-      <w:r>
-        <w:rPr>
-          <w:lang w:val="en-US"/>
-        </w:rPr>
-        <w:t>b</w:t>
-      </w:r>
-      <w:r>
-        <w:rPr>
-          <w:lang w:val="en-US"/>
-        </w:rPr>
-        <w:t>, 1).</w:t>
-      </w:r>
-    </w:p>
-    <w:p>
-      <w:pPr>
-        <w:pStyle w:val="AwesomeStyle"/>
-      </w:pPr>
-      <w:r>
-        <w:t>Вероятностные пересечение и объединение</w:t>
-      </w:r>
-      <w:r>
-        <w:t>:</w:t>
-      </w:r>
-    </w:p>
-    <w:p>
-      <w:pPr>
-        <w:pStyle w:val="AwesomeStyle"/>
-        <w:jc w:val="center"/>
-      </w:pPr>
-      <w:proofErr w:type="gramStart"/>
-      <w:r>
-        <w:rPr>
-          <w:lang w:val="en-US"/>
-        </w:rPr>
-        <w:t>x</w:t>
-      </w:r>
-      <w:proofErr w:type="gramEnd"/>
-      <w:r>
-        <w:t xml:space="preserve"> </w:t>
-      </w:r>
-      <w:r>
-        <w:rPr>
-          <w:rFonts w:ascii="Cambria Math" w:hAnsi="Cambria Math"/>
-        </w:rPr>
-        <w:t>∧</w:t>
-      </w:r>
-      <w:r>
-        <w:t xml:space="preserve"> </w:t>
-      </w:r>
-      <w:r>
-        <w:rPr>
-          <w:lang w:val="en-US"/>
-        </w:rPr>
-        <w:t>y</w:t>
-      </w:r>
-      <w:r>
-        <w:t xml:space="preserve"> = </w:t>
-      </w:r>
-      <w:proofErr w:type="spellStart"/>
-      <w:r>
-        <w:rPr>
-          <w:lang w:val="en-US"/>
-        </w:rPr>
-        <w:t>xy</w:t>
-      </w:r>
-      <w:proofErr w:type="spellEnd"/>
-      <w:r>
-        <w:t>;</w:t>
-      </w:r>
-    </w:p>
-    <w:p>
-      <w:pPr>
-        <w:pStyle w:val="AwesomeStyle"/>
-        <w:jc w:val="center"/>
-      </w:pPr>
-      <w:proofErr w:type="gramStart"/>
-      <w:r>
-        <w:rPr>
-          <w:lang w:val="en-US"/>
-        </w:rPr>
-        <w:t>x</w:t>
-      </w:r>
-      <w:proofErr w:type="gramEnd"/>
-      <w:r>
-        <w:t xml:space="preserve"> </w:t>
-      </w:r>
-      <w:r>
-        <w:rPr>
-          <w:rFonts w:ascii="Cambria Math" w:hAnsi="Cambria Math"/>
-        </w:rPr>
-        <w:t>∨</w:t>
-      </w:r>
-      <w:r>
-        <w:t xml:space="preserve"> </w:t>
-      </w:r>
-      <w:r>
-        <w:rPr>
-          <w:lang w:val="en-US"/>
-        </w:rPr>
-        <w:t>y</w:t>
-      </w:r>
-      <w:r>
-        <w:t xml:space="preserve"> = </w:t>
-      </w:r>
-      <w:r>
-        <w:rPr>
-          <w:lang w:val="en-US"/>
-        </w:rPr>
-        <w:t>x</w:t>
-      </w:r>
-      <w:r>
-        <w:t xml:space="preserve"> + </w:t>
-      </w:r>
-      <w:r>
-        <w:rPr>
-          <w:lang w:val="en-US"/>
-        </w:rPr>
-        <w:t>y</w:t>
-      </w:r>
-      <w:r>
-        <w:t xml:space="preserve"> – </w:t>
-      </w:r>
-      <w:proofErr w:type="spellStart"/>
-      <w:r>
-        <w:rPr>
-          <w:lang w:val="en-US"/>
-        </w:rPr>
-        <w:t>xy</w:t>
-      </w:r>
-      <w:proofErr w:type="spellEnd"/>
-      <w:r>
-        <w:t>.</w:t>
-      </w:r>
-    </w:p>
-    <w:p>
-      <w:pPr>
-        <w:pStyle w:val="AwesomeStyle"/>
-      </w:pPr>
-    </w:p>
-    <w:p>
-      <w:pPr>
-        <w:pStyle w:val="4"/>
-      </w:pPr>
-      <w:bookmarkStart w:id="19" w:name="_Toc460356972"/>
-      <w:r>
-        <w:t>Импликация</w:t>
-      </w:r>
-      <w:bookmarkEnd w:id="19"/>
-    </w:p>
-    <w:p>
-      <w:pPr>
-        <w:pStyle w:val="AwesomeStyle"/>
-      </w:pPr>
-      <w:r>
-        <w:t>Импликация определяет причинно-следственное отношение между посылками и заключениями логических правил. Перечислим несколько вариантов определения импликации [</w:t>
-      </w:r>
-      <w:proofErr w:type="spellStart"/>
-      <w:r>
-        <w:t>Тенетко</w:t>
-      </w:r>
-      <w:proofErr w:type="spellEnd"/>
-      <w:r>
-        <w:t>]</w:t>
-      </w:r>
-      <w:r>
-        <w:t>.</w:t>
-      </w:r>
-    </w:p>
-    <w:p>
-      <w:pPr>
-        <w:pStyle w:val="AwesomeStyle"/>
-      </w:pPr>
-      <w:r>
-        <w:t>Импликация Геделя (</w:t>
-      </w:r>
-      <w:proofErr w:type="spellStart"/>
-      <w:r>
-        <w:rPr>
-          <w:lang w:val="en-US"/>
-        </w:rPr>
-        <w:t>Godel</w:t>
-      </w:r>
-      <w:proofErr w:type="spellEnd"/>
-      <w:r>
-        <w:t>)</w:t>
-      </w:r>
-      <w:r>
-        <w:t>:</w:t>
-      </w:r>
-    </w:p>
-    <w:p>
-      <w:pPr>
-        <w:pStyle w:val="AwesomeStyle"/>
-        <w:jc w:val="center"/>
-        <w:rPr>
-          <w:lang w:val="en-US"/>
-        </w:rPr>
-      </w:pPr>
-      <w:proofErr w:type="gramStart"/>
-      <w:r>
-        <w:rPr>
-          <w:lang w:val="en-US"/>
-        </w:rPr>
-        <w:t>x</w:t>
-      </w:r>
-      <w:proofErr w:type="gramEnd"/>
       <w:r>
         <w:rPr>
           <w:lang w:val="en-US"/>
@@ -10059,14 +9981,12 @@
           <w:lang w:val="en-US"/>
         </w:rPr>
       </w:pPr>
-      <w:proofErr w:type="gramStart"/>
       <w:r>
         <w:rPr>
           <w:lang w:val="en-US"/>
         </w:rPr>
         <w:t>x</w:t>
       </w:r>
-      <w:proofErr w:type="gramEnd"/>
       <w:r>
         <w:rPr>
           <w:lang w:val="en-US"/>
@@ -10210,25 +10130,21 @@
       <w:r>
         <w:t xml:space="preserve"> (</w:t>
       </w:r>
-      <w:proofErr w:type="spellStart"/>
       <w:r>
         <w:rPr>
           <w:lang w:val="en-US"/>
         </w:rPr>
         <w:t>Kleene</w:t>
       </w:r>
-      <w:proofErr w:type="spellEnd"/>
       <w:r>
         <w:t>-</w:t>
       </w:r>
-      <w:proofErr w:type="spellStart"/>
       <w:r>
         <w:rPr>
           <w:lang w:val="en-US"/>
         </w:rPr>
         <w:t>Dienes</w:t>
       </w:r>
-      <w:proofErr w:type="spellEnd"/>
       <w:r>
         <w:t>)</w:t>
       </w:r>
@@ -10244,32 +10160,38 @@
           <w:lang w:val="en-US"/>
         </w:rPr>
       </w:pPr>
+      <w:r>
+        <w:rPr>
+          <w:lang w:val="en-US"/>
+        </w:rPr>
+        <w:t xml:space="preserve">x </w:t>
+      </w:r>
+      <w:r>
+        <w:rPr>
+          <w:rFonts w:ascii="Cambria Math" w:hAnsi="Cambria Math"/>
+          <w:lang w:val="en-US"/>
+        </w:rPr>
+        <w:t>→</w:t>
+      </w:r>
+      <w:r>
+        <w:rPr>
+          <w:lang w:val="en-US"/>
+        </w:rPr>
+        <w:t xml:space="preserve"> y = </w:t>
+      </w:r>
       <w:proofErr w:type="gramStart"/>
       <w:r>
         <w:rPr>
           <w:lang w:val="en-US"/>
         </w:rPr>
-        <w:t>x</w:t>
+        <w:t>max(</w:t>
       </w:r>
       <w:proofErr w:type="gramEnd"/>
       <w:r>
         <w:rPr>
           <w:lang w:val="en-US"/>
         </w:rPr>
-        <w:t xml:space="preserve"> </w:t>
-      </w:r>
-      <w:r>
-        <w:rPr>
-          <w:rFonts w:ascii="Cambria Math" w:hAnsi="Cambria Math"/>
-          <w:lang w:val="en-US"/>
-        </w:rPr>
-        <w:t>→</w:t>
-      </w:r>
-      <w:r>
-        <w:rPr>
-          <w:lang w:val="en-US"/>
-        </w:rPr>
-        <w:t xml:space="preserve"> y = max(1 - x, y).</w:t>
+        <w:t>1 - x, y).</w:t>
       </w:r>
     </w:p>
     <w:p>
@@ -10281,11 +10203,11 @@
       <w:pPr>
         <w:pStyle w:val="3"/>
       </w:pPr>
-      <w:bookmarkStart w:id="20" w:name="_Toc460356973"/>
+      <w:bookmarkStart w:id="21" w:name="_Toc460356973"/>
       <w:r>
         <w:t>Нечеткие множества</w:t>
       </w:r>
-      <w:bookmarkEnd w:id="20"/>
+      <w:bookmarkEnd w:id="21"/>
     </w:p>
     <w:p>
       <w:pPr>
@@ -10479,16 +10401,8 @@
         <w:rPr>
           <w:lang w:val="en-US"/>
         </w:rPr>
-        <w:t xml:space="preserve">A </w:t>
-      </w:r>
-      <w:proofErr w:type="gramStart"/>
-      <w:r>
-        <w:rPr>
-          <w:lang w:val="en-US"/>
-        </w:rPr>
-        <w:t xml:space="preserve">= </w:t>
-      </w:r>
-      <w:proofErr w:type="gramEnd"/>
+        <w:t xml:space="preserve">A = </w:t>
+      </w:r>
       <m:oMath>
         <m:d>
           <m:dPr>
@@ -10978,11 +10892,11 @@
           <w:rFonts w:eastAsiaTheme="minorEastAsia"/>
         </w:rPr>
       </w:pPr>
-      <w:bookmarkStart w:id="21" w:name="_Toc460356974"/>
+      <w:bookmarkStart w:id="22" w:name="_Toc460356974"/>
       <w:r>
         <w:t>Операции над множествами</w:t>
       </w:r>
-      <w:bookmarkEnd w:id="21"/>
+      <w:bookmarkEnd w:id="22"/>
     </w:p>
     <w:p>
       <w:pPr>
@@ -11482,7 +11396,6 @@
         </w:rPr>
         <w:t xml:space="preserve">) = </w:t>
       </w:r>
-      <w:proofErr w:type="gramStart"/>
       <w:r>
         <w:rPr>
           <w:rFonts w:ascii="Cambria Math" w:hAnsi="Cambria Math"/>
@@ -11498,7 +11411,6 @@
         <w:t>(</w:t>
       </w:r>
       <w:proofErr w:type="spellStart"/>
-      <w:proofErr w:type="gramEnd"/>
       <w:r>
         <w:rPr>
           <w:rFonts w:ascii="Cambria Math" w:hAnsi="Cambria Math"/>
@@ -11732,18 +11644,9 @@
           <w:rFonts w:ascii="Cambria Math" w:hAnsi="Cambria Math"/>
           <w:lang w:val="en-US"/>
         </w:rPr>
-        <w:t xml:space="preserve"> = </w:t>
-      </w:r>
-      <w:proofErr w:type="gramStart"/>
-      <w:r>
-        <w:rPr>
-          <w:rFonts w:ascii="Cambria Math" w:hAnsi="Cambria Math"/>
-          <w:lang w:val="en-US"/>
-        </w:rPr>
-        <w:t>S(</w:t>
+        <w:t xml:space="preserve"> = S(</w:t>
       </w:r>
       <w:proofErr w:type="spellStart"/>
-      <w:proofErr w:type="gramEnd"/>
       <w:r>
         <w:rPr>
           <w:rFonts w:ascii="Cambria Math" w:hAnsi="Cambria Math"/>
@@ -11939,8 +11842,8 @@
       <w:pPr>
         <w:pStyle w:val="ImageName"/>
       </w:pPr>
-      <w:bookmarkStart w:id="22" w:name="_Ref459548509"/>
-      <w:bookmarkStart w:id="23" w:name="_Ref459503607"/>
+      <w:bookmarkStart w:id="23" w:name="_Ref459548509"/>
+      <w:bookmarkStart w:id="24" w:name="_Ref459503607"/>
       <w:r>
         <w:t xml:space="preserve">Рисунок </w:t>
       </w:r>
@@ -11990,11 +11893,11 @@
         </w:rPr>
         <w:fldChar w:fldCharType="end"/>
       </w:r>
-      <w:bookmarkEnd w:id="22"/>
+      <w:bookmarkEnd w:id="23"/>
       <w:r>
         <w:t>. Примеры нечетких множеств.</w:t>
       </w:r>
-      <w:bookmarkEnd w:id="23"/>
+      <w:bookmarkEnd w:id="24"/>
     </w:p>
     <w:p>
       <w:pPr>
@@ -12139,32 +12042,19 @@
       <w:pPr>
         <w:pStyle w:val="ImageName"/>
       </w:pPr>
-      <w:bookmarkStart w:id="24" w:name="_Ref459544606"/>
+      <w:bookmarkStart w:id="25" w:name="_Ref459544606"/>
       <w:r>
         <w:t xml:space="preserve">Рисунок </w:t>
       </w:r>
-      <w:r>
-        <w:fldChar w:fldCharType="begin"/>
-      </w:r>
-      <w:r>
-        <w:instrText xml:space="preserve"> SEQ Рисунок \* ARABIC </w:instrText>
-      </w:r>
-      <w:r>
-        <w:fldChar w:fldCharType="separate"/>
-      </w:r>
-      <w:r>
-        <w:rPr>
-          <w:noProof/>
-        </w:rPr>
-        <w:t>16</w:t>
-      </w:r>
-      <w:r>
-        <w:rPr>
-          <w:noProof/>
-        </w:rPr>
-        <w:fldChar w:fldCharType="end"/>
-      </w:r>
-      <w:bookmarkEnd w:id="24"/>
+      <w:fldSimple w:instr=" SEQ Рисунок \* ARABIC ">
+        <w:r>
+          <w:rPr>
+            <w:noProof/>
+          </w:rPr>
+          <w:t>16</w:t>
+        </w:r>
+      </w:fldSimple>
+      <w:bookmarkEnd w:id="25"/>
       <w:r>
         <w:t>. Объединение множеств с использованием нормы, определенной через максимум функций принадлежности.</w:t>
       </w:r>
@@ -12231,32 +12121,19 @@
       <w:pPr>
         <w:pStyle w:val="ImageName"/>
       </w:pPr>
-      <w:bookmarkStart w:id="25" w:name="_Ref459544639"/>
+      <w:bookmarkStart w:id="26" w:name="_Ref459544639"/>
       <w:r>
         <w:t xml:space="preserve">Рисунок </w:t>
       </w:r>
-      <w:r>
-        <w:fldChar w:fldCharType="begin"/>
-      </w:r>
-      <w:r>
-        <w:instrText xml:space="preserve"> SEQ Рисунок \* ARABIC </w:instrText>
-      </w:r>
-      <w:r>
-        <w:fldChar w:fldCharType="separate"/>
-      </w:r>
-      <w:r>
-        <w:rPr>
-          <w:noProof/>
-        </w:rPr>
-        <w:t>17</w:t>
-      </w:r>
-      <w:r>
-        <w:rPr>
-          <w:noProof/>
-        </w:rPr>
-        <w:fldChar w:fldCharType="end"/>
-      </w:r>
-      <w:bookmarkEnd w:id="25"/>
+      <w:fldSimple w:instr=" SEQ Рисунок \* ARABIC ">
+        <w:r>
+          <w:rPr>
+            <w:noProof/>
+          </w:rPr>
+          <w:t>17</w:t>
+        </w:r>
+      </w:fldSimple>
+      <w:bookmarkEnd w:id="26"/>
       <w:r>
         <w:t>. Объединение множеств с использованием нормы, определенной через сумму функций принадлежности.</w:t>
       </w:r>
@@ -12323,32 +12200,19 @@
       <w:pPr>
         <w:pStyle w:val="ImageName"/>
       </w:pPr>
-      <w:bookmarkStart w:id="26" w:name="_Ref459544647"/>
+      <w:bookmarkStart w:id="27" w:name="_Ref459544647"/>
       <w:r>
         <w:t xml:space="preserve">Рисунок </w:t>
       </w:r>
-      <w:r>
-        <w:fldChar w:fldCharType="begin"/>
-      </w:r>
-      <w:r>
-        <w:instrText xml:space="preserve"> SEQ Рисунок \* ARABIC </w:instrText>
-      </w:r>
-      <w:r>
-        <w:fldChar w:fldCharType="separate"/>
-      </w:r>
-      <w:r>
-        <w:rPr>
-          <w:noProof/>
-        </w:rPr>
-        <w:t>18</w:t>
-      </w:r>
-      <w:r>
-        <w:rPr>
-          <w:noProof/>
-        </w:rPr>
-        <w:fldChar w:fldCharType="end"/>
-      </w:r>
-      <w:bookmarkEnd w:id="26"/>
+      <w:fldSimple w:instr=" SEQ Рисунок \* ARABIC ">
+        <w:r>
+          <w:rPr>
+            <w:noProof/>
+          </w:rPr>
+          <w:t>18</w:t>
+        </w:r>
+      </w:fldSimple>
+      <w:bookmarkEnd w:id="27"/>
       <w:r>
         <w:t xml:space="preserve">. Пересечение множеств с использованием </w:t>
       </w:r>
@@ -12422,32 +12286,19 @@
       <w:pPr>
         <w:pStyle w:val="ImageName"/>
       </w:pPr>
-      <w:bookmarkStart w:id="27" w:name="_Ref459544655"/>
+      <w:bookmarkStart w:id="28" w:name="_Ref459544655"/>
       <w:r>
         <w:t xml:space="preserve">Рисунок </w:t>
       </w:r>
-      <w:r>
-        <w:fldChar w:fldCharType="begin"/>
-      </w:r>
-      <w:r>
-        <w:instrText xml:space="preserve"> SEQ Рисунок \* ARABIC </w:instrText>
-      </w:r>
-      <w:r>
-        <w:fldChar w:fldCharType="separate"/>
-      </w:r>
-      <w:r>
-        <w:rPr>
-          <w:noProof/>
-        </w:rPr>
-        <w:t>19</w:t>
-      </w:r>
-      <w:r>
-        <w:rPr>
-          <w:noProof/>
-        </w:rPr>
-        <w:fldChar w:fldCharType="end"/>
-      </w:r>
-      <w:bookmarkEnd w:id="27"/>
+      <w:fldSimple w:instr=" SEQ Рисунок \* ARABIC ">
+        <w:r>
+          <w:rPr>
+            <w:noProof/>
+          </w:rPr>
+          <w:t>19</w:t>
+        </w:r>
+      </w:fldSimple>
+      <w:bookmarkEnd w:id="28"/>
       <w:r>
         <w:t xml:space="preserve">. Пересечение множеств с использованием </w:t>
       </w:r>
@@ -12469,11 +12320,11 @@
       <w:pPr>
         <w:pStyle w:val="3"/>
       </w:pPr>
-      <w:bookmarkStart w:id="28" w:name="_Toc460356975"/>
+      <w:bookmarkStart w:id="29" w:name="_Toc460356975"/>
       <w:r>
         <w:t>Лингвистические переменные</w:t>
       </w:r>
-      <w:bookmarkEnd w:id="28"/>
+      <w:bookmarkEnd w:id="29"/>
     </w:p>
     <w:p>
       <w:pPr>
@@ -12693,32 +12544,19 @@
       <w:pPr>
         <w:pStyle w:val="ImageName"/>
       </w:pPr>
-      <w:bookmarkStart w:id="29" w:name="_Ref459659696"/>
+      <w:bookmarkStart w:id="30" w:name="_Ref459659696"/>
       <w:r>
         <w:t xml:space="preserve">Рисунок </w:t>
       </w:r>
-      <w:r>
-        <w:fldChar w:fldCharType="begin"/>
-      </w:r>
-      <w:r>
-        <w:instrText xml:space="preserve"> SEQ Рисунок \* ARABIC </w:instrText>
-      </w:r>
-      <w:r>
-        <w:fldChar w:fldCharType="separate"/>
-      </w:r>
-      <w:r>
-        <w:rPr>
-          <w:noProof/>
-        </w:rPr>
-        <w:t>20</w:t>
-      </w:r>
-      <w:r>
-        <w:rPr>
-          <w:noProof/>
-        </w:rPr>
-        <w:fldChar w:fldCharType="end"/>
-      </w:r>
-      <w:bookmarkEnd w:id="29"/>
+      <w:fldSimple w:instr=" SEQ Рисунок \* ARABIC ">
+        <w:r>
+          <w:rPr>
+            <w:noProof/>
+          </w:rPr>
+          <w:t>20</w:t>
+        </w:r>
+      </w:fldSimple>
+      <w:bookmarkEnd w:id="30"/>
       <w:r>
         <w:t>. Графическое представление лингвистической переменной «угловое отклонение».</w:t>
       </w:r>
@@ -12815,15 +12653,15 @@
       <w:pPr>
         <w:pStyle w:val="3"/>
       </w:pPr>
-      <w:bookmarkStart w:id="30" w:name="_Toc460356976"/>
-      <w:bookmarkStart w:id="31" w:name="_Ref477040502"/>
-      <w:bookmarkStart w:id="32" w:name="_Toc460356979"/>
+      <w:bookmarkStart w:id="31" w:name="_Toc460356976"/>
+      <w:bookmarkStart w:id="32" w:name="_Ref477040502"/>
+      <w:bookmarkStart w:id="33" w:name="_Toc460356979"/>
       <w:r>
         <w:lastRenderedPageBreak/>
         <w:t>Применение нечеткой логики</w:t>
       </w:r>
-      <w:bookmarkEnd w:id="30"/>
       <w:bookmarkEnd w:id="31"/>
+      <w:bookmarkEnd w:id="32"/>
     </w:p>
     <w:p>
       <w:pPr>
@@ -12946,14 +12784,14 @@
       <w:pPr>
         <w:pStyle w:val="4"/>
       </w:pPr>
-      <w:bookmarkStart w:id="33" w:name="_Ref459751558"/>
-      <w:bookmarkStart w:id="34" w:name="_Toc460356977"/>
+      <w:bookmarkStart w:id="34" w:name="_Ref459751558"/>
+      <w:bookmarkStart w:id="35" w:name="_Toc460356977"/>
       <w:proofErr w:type="spellStart"/>
       <w:r>
         <w:t>Фаззификация</w:t>
       </w:r>
-      <w:bookmarkEnd w:id="33"/>
       <w:bookmarkEnd w:id="34"/>
+      <w:bookmarkEnd w:id="35"/>
       <w:proofErr w:type="spellEnd"/>
     </w:p>
     <w:p>
@@ -12987,13 +12825,13 @@
       <w:pPr>
         <w:pStyle w:val="4"/>
       </w:pPr>
-      <w:bookmarkStart w:id="35" w:name="_Ref459747612"/>
-      <w:bookmarkStart w:id="36" w:name="_Toc460356978"/>
+      <w:bookmarkStart w:id="36" w:name="_Ref459747612"/>
+      <w:bookmarkStart w:id="37" w:name="_Toc460356978"/>
       <w:r>
         <w:t>Нечеткие управляющие правила и нечеткий вывод</w:t>
       </w:r>
-      <w:bookmarkEnd w:id="35"/>
       <w:bookmarkEnd w:id="36"/>
+      <w:bookmarkEnd w:id="37"/>
     </w:p>
     <w:p>
       <w:pPr>
@@ -13104,7 +12942,6 @@
         <w:pStyle w:val="AwesomeStyle"/>
         <w:jc w:val="left"/>
       </w:pPr>
-      <w:proofErr w:type="gramStart"/>
       <w:r>
         <w:t xml:space="preserve">ЕСЛИ </w:t>
       </w:r>
@@ -13226,11 +13063,7 @@
         </m:d>
       </m:oMath>
       <w:r>
-        <w:t xml:space="preserve"> И</w:t>
-      </w:r>
-      <w:proofErr w:type="gramEnd"/>
-      <w:r>
-        <w:t xml:space="preserve"> </w:t>
+        <w:t xml:space="preserve"> И </w:t>
       </w:r>
       <m:oMath>
         <m:d>
@@ -13475,7 +13308,6 @@
         <w:pStyle w:val="AwesomeStyle"/>
         <w:jc w:val="left"/>
       </w:pPr>
-      <w:proofErr w:type="gramStart"/>
       <w:r>
         <w:t xml:space="preserve">ИЛИ </w:t>
       </w:r>
@@ -13597,11 +13429,7 @@
         </m:d>
       </m:oMath>
       <w:r>
-        <w:t xml:space="preserve"> И</w:t>
-      </w:r>
-      <w:proofErr w:type="gramEnd"/>
-      <w:r>
-        <w:t xml:space="preserve"> </w:t>
+        <w:t xml:space="preserve"> И </w:t>
       </w:r>
       <m:oMath>
         <m:d>
@@ -13864,7 +13692,6 @@
         <w:pStyle w:val="AwesomeStyle"/>
         <w:jc w:val="left"/>
       </w:pPr>
-      <w:proofErr w:type="gramStart"/>
       <w:r>
         <w:t xml:space="preserve">ИЛИ </w:t>
       </w:r>
@@ -14004,11 +13831,7 @@
         </m:d>
       </m:oMath>
       <w:r>
-        <w:t xml:space="preserve"> И</w:t>
-      </w:r>
-      <w:proofErr w:type="gramEnd"/>
-      <w:r>
-        <w:t xml:space="preserve"> </w:t>
+        <w:t xml:space="preserve"> И </w:t>
       </w:r>
       <m:oMath>
         <m:d>
@@ -14496,19 +14319,11 @@
         </w:rPr>
         <w:t xml:space="preserve"> – </w:t>
       </w:r>
-      <w:proofErr w:type="gramStart"/>
       <w:r>
         <w:rPr>
           <w:rFonts w:eastAsiaTheme="minorEastAsia"/>
         </w:rPr>
-        <w:t>выходная</w:t>
-      </w:r>
-      <w:proofErr w:type="gramEnd"/>
-      <w:r>
-        <w:rPr>
-          <w:rFonts w:eastAsiaTheme="minorEastAsia"/>
-        </w:rPr>
-        <w:t xml:space="preserve"> лингвистическая переменная;</w:t>
+        <w:t>выходная лингвистическая переменная;</w:t>
       </w:r>
       <w:r>
         <w:rPr>
@@ -14697,7 +14512,6 @@
         </w:rPr>
       </w:pPr>
       <w:proofErr w:type="spellStart"/>
-      <w:proofErr w:type="gramStart"/>
       <w:r>
         <w:rPr>
           <w:rFonts w:eastAsiaTheme="minorEastAsia"/>
@@ -14714,7 +14528,6 @@
         <w:t>j</w:t>
       </w:r>
       <w:proofErr w:type="spellEnd"/>
-      <w:proofErr w:type="gramEnd"/>
       <w:r>
         <w:rPr>
           <w:rFonts w:eastAsiaTheme="minorEastAsia"/>
@@ -14761,11 +14574,19 @@
         <w:rPr>
           <w:rFonts w:eastAsiaTheme="minorEastAsia"/>
         </w:rPr>
-        <w:t>=1..</w:t>
-      </w:r>
+        <w:t>=</w:t>
+      </w:r>
+      <w:proofErr w:type="gramStart"/>
       <w:r>
         <w:rPr>
           <w:rFonts w:eastAsiaTheme="minorEastAsia"/>
+        </w:rPr>
+        <w:t>1..</w:t>
+      </w:r>
+      <w:proofErr w:type="gramEnd"/>
+      <w:r>
+        <w:rPr>
+          <w:rFonts w:eastAsiaTheme="minorEastAsia"/>
           <w:lang w:val="en-US"/>
         </w:rPr>
         <w:t>m</w:t>
@@ -14797,19 +14618,11 @@
         </w:rPr>
         <w:t xml:space="preserve"> – </w:t>
       </w:r>
-      <w:proofErr w:type="gramStart"/>
       <w:r>
         <w:rPr>
           <w:rFonts w:eastAsiaTheme="minorEastAsia"/>
         </w:rPr>
-        <w:t>количество</w:t>
-      </w:r>
-      <w:proofErr w:type="gramEnd"/>
-      <w:r>
-        <w:rPr>
-          <w:rFonts w:eastAsiaTheme="minorEastAsia"/>
-        </w:rPr>
-        <w:t xml:space="preserve"> термов, используемых в выходной лингвистической переменной [</w:t>
+        <w:t>количество термов, используемых в выходной лингвистической переменной [</w:t>
       </w:r>
       <w:proofErr w:type="spellStart"/>
       <w:r>
@@ -14860,16 +14673,8 @@
         <w:rPr>
           <w:rFonts w:eastAsiaTheme="minorEastAsia"/>
         </w:rPr>
-        <w:t xml:space="preserve"> </w:t>
-      </w:r>
-      <w:proofErr w:type="gramStart"/>
-      <w:r>
-        <w:rPr>
-          <w:rFonts w:eastAsiaTheme="minorEastAsia"/>
-        </w:rPr>
-        <w:t xml:space="preserve">= </w:t>
-      </w:r>
-      <w:proofErr w:type="gramEnd"/>
+        <w:t xml:space="preserve"> = </w:t>
+      </w:r>
       <m:oMath>
         <m:nary>
           <m:naryPr>
@@ -15223,7 +15028,7 @@
       <w:r>
         <w:t>Дефаззификация</w:t>
       </w:r>
-      <w:bookmarkEnd w:id="32"/>
+      <w:bookmarkEnd w:id="33"/>
       <w:proofErr w:type="spellEnd"/>
     </w:p>
     <w:p>
@@ -15349,14 +15154,12 @@
           <w:rFonts w:eastAsiaTheme="minorEastAsia"/>
         </w:rPr>
       </w:pPr>
-      <w:proofErr w:type="gramStart"/>
       <w:r>
         <w:rPr>
           <w:lang w:val="en-US"/>
         </w:rPr>
         <w:t>x</w:t>
       </w:r>
-      <w:proofErr w:type="gramEnd"/>
       <w:r>
         <w:rPr>
           <w:vertAlign w:val="superscript"/>
@@ -15553,33 +15356,20 @@
       <w:pPr>
         <w:pStyle w:val="ImageName"/>
       </w:pPr>
-      <w:bookmarkStart w:id="37" w:name="_Ref459917872"/>
-      <w:bookmarkStart w:id="38" w:name="_Ref459917867"/>
+      <w:bookmarkStart w:id="38" w:name="_Ref459917872"/>
+      <w:bookmarkStart w:id="39" w:name="_Ref459917867"/>
       <w:r>
         <w:t xml:space="preserve">Рисунок </w:t>
       </w:r>
-      <w:r>
-        <w:fldChar w:fldCharType="begin"/>
-      </w:r>
-      <w:r>
-        <w:instrText xml:space="preserve"> SEQ Рисунок \* ARABIC </w:instrText>
-      </w:r>
-      <w:r>
-        <w:fldChar w:fldCharType="separate"/>
-      </w:r>
-      <w:r>
-        <w:rPr>
-          <w:noProof/>
-        </w:rPr>
-        <w:t>21</w:t>
-      </w:r>
-      <w:r>
-        <w:rPr>
-          <w:noProof/>
-        </w:rPr>
-        <w:fldChar w:fldCharType="end"/>
-      </w:r>
-      <w:bookmarkEnd w:id="37"/>
+      <w:fldSimple w:instr=" SEQ Рисунок \* ARABIC ">
+        <w:r>
+          <w:rPr>
+            <w:noProof/>
+          </w:rPr>
+          <w:t>21</w:t>
+        </w:r>
+      </w:fldSimple>
+      <w:bookmarkEnd w:id="38"/>
       <w:r>
         <w:t xml:space="preserve">. Пример </w:t>
       </w:r>
@@ -15591,7 +15381,7 @@
       <w:r>
         <w:t xml:space="preserve"> с помощью центра максимумов.</w:t>
       </w:r>
-      <w:bookmarkEnd w:id="38"/>
+      <w:bookmarkEnd w:id="39"/>
     </w:p>
     <w:p>
       <w:pPr>
@@ -15650,14 +15440,12 @@
           <w:rFonts w:eastAsiaTheme="minorEastAsia"/>
         </w:rPr>
       </w:pPr>
-      <w:proofErr w:type="gramStart"/>
       <w:r>
         <w:rPr>
           <w:lang w:val="en-US"/>
         </w:rPr>
         <w:t>x</w:t>
       </w:r>
-      <w:proofErr w:type="gramEnd"/>
       <w:r>
         <w:rPr>
           <w:vertAlign w:val="superscript"/>
@@ -15853,14 +15641,12 @@
           <w:rFonts w:eastAsiaTheme="minorEastAsia"/>
         </w:rPr>
       </w:pPr>
-      <w:proofErr w:type="gramStart"/>
       <w:r>
         <w:rPr>
           <w:lang w:val="en-US"/>
         </w:rPr>
         <w:t>x</w:t>
       </w:r>
-      <w:proofErr w:type="gramEnd"/>
       <w:r>
         <w:rPr>
           <w:vertAlign w:val="superscript"/>
@@ -16159,32 +15945,19 @@
       <w:pPr>
         <w:pStyle w:val="ImageName"/>
       </w:pPr>
-      <w:bookmarkStart w:id="39" w:name="_Ref459918689"/>
+      <w:bookmarkStart w:id="40" w:name="_Ref459918689"/>
       <w:r>
         <w:t xml:space="preserve">Рисунок </w:t>
       </w:r>
-      <w:r>
-        <w:fldChar w:fldCharType="begin"/>
-      </w:r>
-      <w:r>
-        <w:instrText xml:space="preserve"> SEQ Рисунок \* ARABIC </w:instrText>
-      </w:r>
-      <w:r>
-        <w:fldChar w:fldCharType="separate"/>
-      </w:r>
-      <w:r>
-        <w:rPr>
-          <w:noProof/>
-        </w:rPr>
-        <w:t>22</w:t>
-      </w:r>
-      <w:r>
-        <w:rPr>
-          <w:noProof/>
-        </w:rPr>
-        <w:fldChar w:fldCharType="end"/>
-      </w:r>
-      <w:bookmarkEnd w:id="39"/>
+      <w:fldSimple w:instr=" SEQ Рисунок \* ARABIC ">
+        <w:r>
+          <w:rPr>
+            <w:noProof/>
+          </w:rPr>
+          <w:t>22</w:t>
+        </w:r>
+      </w:fldSimple>
+      <w:bookmarkEnd w:id="40"/>
       <w:r>
         <w:t xml:space="preserve">. Пример </w:t>
       </w:r>
@@ -16259,32 +16032,19 @@
       <w:pPr>
         <w:pStyle w:val="ImageName"/>
       </w:pPr>
-      <w:bookmarkStart w:id="40" w:name="_Ref459918694"/>
+      <w:bookmarkStart w:id="41" w:name="_Ref459918694"/>
       <w:r>
         <w:t xml:space="preserve">Рисунок </w:t>
       </w:r>
-      <w:r>
-        <w:fldChar w:fldCharType="begin"/>
-      </w:r>
-      <w:r>
-        <w:instrText xml:space="preserve"> SEQ Рисунок \* ARABIC </w:instrText>
-      </w:r>
-      <w:r>
-        <w:fldChar w:fldCharType="separate"/>
-      </w:r>
-      <w:r>
-        <w:rPr>
-          <w:noProof/>
-        </w:rPr>
-        <w:t>23</w:t>
-      </w:r>
-      <w:r>
-        <w:rPr>
-          <w:noProof/>
-        </w:rPr>
-        <w:fldChar w:fldCharType="end"/>
-      </w:r>
-      <w:bookmarkEnd w:id="40"/>
+      <w:fldSimple w:instr=" SEQ Рисунок \* ARABIC ">
+        <w:r>
+          <w:rPr>
+            <w:noProof/>
+          </w:rPr>
+          <w:t>23</w:t>
+        </w:r>
+      </w:fldSimple>
+      <w:bookmarkEnd w:id="41"/>
       <w:r>
         <w:t xml:space="preserve">. Пример разбиения области определения на дискретные интервалы.  </w:t>
       </w:r>
@@ -16327,14 +16087,12 @@
           <w:rFonts w:eastAsiaTheme="minorEastAsia"/>
         </w:rPr>
       </w:pPr>
-      <w:proofErr w:type="gramStart"/>
       <w:r>
         <w:rPr>
           <w:lang w:val="en-US"/>
         </w:rPr>
         <w:t>x</w:t>
       </w:r>
-      <w:proofErr w:type="gramEnd"/>
       <w:r>
         <w:rPr>
           <w:vertAlign w:val="superscript"/>
@@ -16856,11 +16614,11 @@
       <w:pPr>
         <w:pStyle w:val="3"/>
       </w:pPr>
-      <w:bookmarkStart w:id="41" w:name="_Toc460356984"/>
+      <w:bookmarkStart w:id="42" w:name="_Toc460356984"/>
       <w:r>
         <w:t>Преимущества и недостатки нечеткой логики</w:t>
       </w:r>
-      <w:bookmarkEnd w:id="41"/>
+      <w:bookmarkEnd w:id="42"/>
     </w:p>
     <w:p>
       <w:pPr>
@@ -17094,7 +16852,7 @@
           <w:lang w:eastAsia="ru-RU"/>
         </w:rPr>
       </w:pPr>
-      <w:bookmarkStart w:id="42" w:name="_Ref477009276"/>
+      <w:bookmarkStart w:id="43" w:name="_Ref477009276"/>
       <w:r>
         <w:rPr>
           <w:lang w:eastAsia="ru-RU"/>
@@ -17132,7 +16890,7 @@
         </w:rPr>
         <w:fldChar w:fldCharType="end"/>
       </w:r>
-      <w:bookmarkEnd w:id="42"/>
+      <w:bookmarkEnd w:id="43"/>
       <w:r>
         <w:rPr>
           <w:lang w:eastAsia="ru-RU"/>
@@ -18534,7 +18292,7 @@
           <w:lang w:eastAsia="ru-RU"/>
         </w:rPr>
       </w:pPr>
-      <w:bookmarkStart w:id="43" w:name="_Ref477018210"/>
+      <w:bookmarkStart w:id="44" w:name="_Ref477018210"/>
       <w:r>
         <w:rPr>
           <w:lang w:eastAsia="ru-RU"/>
@@ -18572,7 +18330,7 @@
         </w:rPr>
         <w:fldChar w:fldCharType="end"/>
       </w:r>
-      <w:bookmarkEnd w:id="43"/>
+      <w:bookmarkEnd w:id="44"/>
       <w:r>
         <w:rPr>
           <w:lang w:eastAsia="ru-RU"/>
@@ -20870,7 +20628,6 @@
           <w:rFonts w:eastAsiaTheme="minorEastAsia"/>
         </w:rPr>
       </w:pPr>
-      <w:proofErr w:type="gramStart"/>
       <w:r>
         <w:rPr>
           <w:lang w:eastAsia="ru-RU"/>
@@ -20955,14 +20712,7 @@
         <w:rPr>
           <w:rFonts w:eastAsiaTheme="minorEastAsia"/>
         </w:rPr>
-        <w:t xml:space="preserve"> –</w:t>
-      </w:r>
-      <w:proofErr w:type="gramEnd"/>
-      <w:r>
-        <w:rPr>
-          <w:rFonts w:eastAsiaTheme="minorEastAsia"/>
-        </w:rPr>
-        <w:t xml:space="preserve"> новый вес состояния </w:t>
+        <w:t xml:space="preserve"> – новый вес состояния </w:t>
       </w:r>
       <w:proofErr w:type="spellStart"/>
       <w:r>
@@ -22074,7 +21824,7 @@
           <w:lang w:eastAsia="ru-RU"/>
         </w:rPr>
       </w:pPr>
-      <w:bookmarkStart w:id="44" w:name="_Ref477039077"/>
+      <w:bookmarkStart w:id="45" w:name="_Ref477039077"/>
       <w:r>
         <w:rPr>
           <w:lang w:eastAsia="ru-RU"/>
@@ -22112,7 +21862,7 @@
         </w:rPr>
         <w:fldChar w:fldCharType="end"/>
       </w:r>
-      <w:bookmarkEnd w:id="44"/>
+      <w:bookmarkEnd w:id="45"/>
       <w:r>
         <w:rPr>
           <w:lang w:eastAsia="ru-RU"/>
@@ -22190,7 +21940,7 @@
           <w:lang w:eastAsia="ru-RU"/>
         </w:rPr>
       </w:pPr>
-      <w:bookmarkStart w:id="45" w:name="_Ref477039200"/>
+      <w:bookmarkStart w:id="46" w:name="_Ref477039200"/>
       <w:r>
         <w:rPr>
           <w:lang w:eastAsia="ru-RU"/>
@@ -22228,7 +21978,7 @@
         </w:rPr>
         <w:fldChar w:fldCharType="end"/>
       </w:r>
-      <w:bookmarkEnd w:id="45"/>
+      <w:bookmarkEnd w:id="46"/>
       <w:r>
         <w:rPr>
           <w:lang w:eastAsia="ru-RU"/>
@@ -22307,7 +22057,7 @@
           <w:lang w:eastAsia="ru-RU"/>
         </w:rPr>
       </w:pPr>
-      <w:bookmarkStart w:id="46" w:name="_Ref477039201"/>
+      <w:bookmarkStart w:id="47" w:name="_Ref477039201"/>
       <w:r>
         <w:rPr>
           <w:lang w:eastAsia="ru-RU"/>
@@ -22345,7 +22095,7 @@
         </w:rPr>
         <w:fldChar w:fldCharType="end"/>
       </w:r>
-      <w:bookmarkEnd w:id="46"/>
+      <w:bookmarkEnd w:id="47"/>
       <w:r>
         <w:rPr>
           <w:lang w:eastAsia="ru-RU"/>
@@ -25517,10 +25267,10 @@
       </w:pPr>
       <w:r>
         <w:object w:dxaOrig="8086" w:dyaOrig="4996">
-          <v:shape id="_x0000_i1028" type="#_x0000_t75" style="width:404.15pt;height:249.95pt" o:ole="">
+          <v:shape id="_x0000_i1027" type="#_x0000_t75" style="width:404.35pt;height:250pt" o:ole="">
             <v:imagedata r:id="rId41" o:title=""/>
           </v:shape>
-          <o:OLEObject Type="Embed" ProgID="Visio.Drawing.15" ShapeID="_x0000_i1028" DrawAspect="Content" ObjectID="_1550851481" r:id="rId42"/>
+          <o:OLEObject Type="Embed" ProgID="Visio.Drawing.15" ShapeID="_x0000_i1027" DrawAspect="Content" ObjectID="_1551116797" r:id="rId42"/>
         </w:object>
       </w:r>
     </w:p>
@@ -25528,34 +25278,24 @@
       <w:pPr>
         <w:pStyle w:val="ImageName"/>
       </w:pPr>
-      <w:bookmarkStart w:id="47" w:name="_Ref477098162"/>
       <w:bookmarkStart w:id="48" w:name="_Ref477098165"/>
+      <w:bookmarkStart w:id="49" w:name="_Ref477098162"/>
       <w:r>
         <w:t xml:space="preserve">Рисунок </w:t>
       </w:r>
-      <w:r>
-        <w:fldChar w:fldCharType="begin"/>
-      </w:r>
-      <w:r>
-        <w:instrText xml:space="preserve"> SEQ Рисунок \* ARABIC </w:instrText>
-      </w:r>
-      <w:r>
-        <w:fldChar w:fldCharType="separate"/>
-      </w:r>
-      <w:r>
-        <w:rPr>
-          <w:noProof/>
-        </w:rPr>
-        <w:t>29</w:t>
-      </w:r>
-      <w:r>
-        <w:fldChar w:fldCharType="end"/>
-      </w:r>
+      <w:fldSimple w:instr=" SEQ Рисунок \* ARABIC ">
+        <w:r>
+          <w:rPr>
+            <w:noProof/>
+          </w:rPr>
+          <w:t>29</w:t>
+        </w:r>
+      </w:fldSimple>
       <w:bookmarkEnd w:id="48"/>
       <w:r>
         <w:t>. Пример дерева поведения.</w:t>
       </w:r>
-      <w:bookmarkEnd w:id="47"/>
+      <w:bookmarkEnd w:id="49"/>
     </w:p>
     <w:p>
       <w:pPr>
@@ -25604,16 +25344,7 @@
         <w:t xml:space="preserve"> </w:t>
       </w:r>
       <w:r>
-        <w:t>как инструмент, который позволяет упростить разработку</w:t>
-      </w:r>
-      <w:r>
-        <w:t xml:space="preserve"> поведения</w:t>
-      </w:r>
-      <w:r>
-        <w:t xml:space="preserve"> агентов за счет модульности</w:t>
-      </w:r>
-      <w:r>
-        <w:t xml:space="preserve"> </w:t>
+        <w:t xml:space="preserve">как инструмент, который позволяет упростить разработку поведения агентов за счет модульности </w:t>
       </w:r>
       <w:r>
         <w:t>[</w:t>
@@ -25787,8 +25518,6 @@
       <w:pPr>
         <w:pStyle w:val="AwesomeStyle"/>
       </w:pPr>
-      <w:bookmarkStart w:id="49" w:name="_GoBack"/>
-      <w:bookmarkEnd w:id="49"/>
     </w:p>
     <w:p>
       <w:pPr>
@@ -26130,7 +25859,6 @@
         <w:pStyle w:val="AwesomeStyle"/>
         <w:jc w:val="center"/>
       </w:pPr>
-      <w:proofErr w:type="gramStart"/>
       <w:r>
         <w:rPr>
           <w:lang w:val="en-US"/>
@@ -26140,7 +25868,6 @@
       <w:r>
         <w:t>(</w:t>
       </w:r>
-      <w:proofErr w:type="gramEnd"/>
       <w:r>
         <w:rPr>
           <w:lang w:val="en-US"/>
@@ -27538,7 +27265,6 @@
           <w:rFonts w:eastAsiaTheme="minorEastAsia"/>
         </w:rPr>
       </w:pPr>
-      <w:proofErr w:type="gramStart"/>
       <w:r>
         <w:t xml:space="preserve">где </w:t>
       </w:r>
@@ -27599,14 +27325,7 @@
         <w:rPr>
           <w:rFonts w:eastAsiaTheme="minorEastAsia"/>
         </w:rPr>
-        <w:t xml:space="preserve"> –</w:t>
-      </w:r>
-      <w:proofErr w:type="gramEnd"/>
-      <w:r>
-        <w:rPr>
-          <w:rFonts w:eastAsiaTheme="minorEastAsia"/>
-        </w:rPr>
-        <w:t xml:space="preserve"> средний риск,</w:t>
+        <w:t xml:space="preserve"> – средний риск,</w:t>
       </w:r>
       <w:r>
         <w:t xml:space="preserve"> </w:t>
@@ -29275,14 +28994,12 @@
         </w:rPr>
         <w:t xml:space="preserve">: </w:t>
       </w:r>
-      <w:proofErr w:type="spellStart"/>
       <w:r>
         <w:rPr>
           <w:lang w:val="en-US"/>
         </w:rPr>
         <w:t>DeepMind</w:t>
       </w:r>
-      <w:proofErr w:type="spellEnd"/>
       <w:r>
         <w:rPr>
           <w:lang w:val="en-US"/>
@@ -29304,19 +29021,11 @@
         </w:rPr>
         <w:t xml:space="preserve"> </w:t>
       </w:r>
-      <w:proofErr w:type="spellStart"/>
-      <w:r>
-        <w:rPr>
-          <w:lang w:val="en-US"/>
-        </w:rPr>
-        <w:t>Forza</w:t>
-      </w:r>
-      <w:proofErr w:type="spellEnd"/>
-      <w:r>
-        <w:rPr>
-          <w:lang w:val="en-US"/>
-        </w:rPr>
-        <w:t xml:space="preserve"> Motorsport</w:t>
+      <w:r>
+        <w:rPr>
+          <w:lang w:val="en-US"/>
+        </w:rPr>
+        <w:t>Forza Motorsport</w:t>
       </w:r>
       <w:r>
         <w:rPr>
@@ -29465,6 +29174,15 @@
       </w:r>
       <w:proofErr w:type="spellEnd"/>
       <w:r>
+        <w:t xml:space="preserve">, </w:t>
+      </w:r>
+      <w:r>
+        <w:rPr>
+          <w:lang w:val="en-US"/>
+        </w:rPr>
+        <w:t>Millington</w:t>
+      </w:r>
+      <w:r>
         <w:rPr>
           <w:lang w:val="en-US"/>
         </w:rPr>
@@ -29525,6 +29243,32 @@
       <w:proofErr w:type="spellEnd"/>
       <w:r>
         <w:t xml:space="preserve"> взаимодействие</w:t>
+      </w:r>
+    </w:p>
+    <w:p>
+      <w:pPr>
+        <w:pStyle w:val="AwesomeStyle"/>
+        <w:rPr>
+          <w:lang w:val="en-US"/>
+        </w:rPr>
+      </w:pPr>
+      <w:r>
+        <w:rPr>
+          <w:lang w:val="en-US"/>
+        </w:rPr>
+        <w:t>[</w:t>
+      </w:r>
+      <w:r>
+        <w:rPr>
+          <w:lang w:val="en-US"/>
+        </w:rPr>
+        <w:t>Millington</w:t>
+      </w:r>
+      <w:r>
+        <w:rPr>
+          <w:lang w:val="en-US"/>
+        </w:rPr>
+        <w:t>, coordinated movement]</w:t>
       </w:r>
     </w:p>
     <w:p>
@@ -29660,10 +29404,10 @@
       </w:pPr>
       <w:r>
         <w:object w:dxaOrig="9689" w:dyaOrig="1557">
-          <v:shape id="_x0000_i1027" type="#_x0000_t75" style="width:484.3pt;height:77.45pt" o:ole="">
+          <v:shape id="_x0000_i1028" type="#_x0000_t75" style="width:484.4pt;height:77.2pt" o:ole="">
             <v:imagedata r:id="rId43" o:title=""/>
           </v:shape>
-          <o:OLEObject Type="Embed" ProgID="Word.OpenDocumentText.12" ShapeID="_x0000_i1027" DrawAspect="Content" ObjectID="_1550851482" r:id="rId44"/>
+          <o:OLEObject Type="Embed" ProgID="Word.OpenDocumentText.12" ShapeID="_x0000_i1028" DrawAspect="Content" ObjectID="_1551116798" r:id="rId44"/>
         </w:object>
       </w:r>
     </w:p>
@@ -29890,21 +29634,7 @@
         <w:rPr>
           <w:lang w:val="en-US"/>
         </w:rPr>
-        <w:t>. –</w:t>
-      </w:r>
-      <w:proofErr w:type="gramStart"/>
-      <w:r>
-        <w:rPr>
-          <w:lang w:val="en-US"/>
-        </w:rPr>
-        <w:t>М.:</w:t>
-      </w:r>
-      <w:proofErr w:type="gramEnd"/>
-      <w:r>
-        <w:rPr>
-          <w:lang w:val="en-US"/>
-        </w:rPr>
-        <w:t xml:space="preserve"> МЦНМО, 2014. – 320 с.</w:t>
+        <w:t>. –М.: МЦНМО, 2014. – 320 с.</w:t>
       </w:r>
     </w:p>
     <w:p>
@@ -30142,9 +29872,6 @@
     <w:p>
       <w:pPr>
         <w:pStyle w:val="AwesomeStyle"/>
-        <w:rPr>
-          <w:lang w:val="en-US"/>
-        </w:rPr>
       </w:pPr>
       <w:proofErr w:type="spellStart"/>
       <w:r>
@@ -30164,308 +29891,226 @@
         <w:rPr>
           <w:lang w:val="en-US"/>
         </w:rPr>
+        <w:t xml:space="preserve"> A. J.</w:t>
+      </w:r>
+      <w:r>
+        <w:rPr>
+          <w:lang w:val="en-US"/>
+        </w:rPr>
         <w:t xml:space="preserve"> </w:t>
       </w:r>
       <w:r>
         <w:rPr>
           <w:lang w:val="en-US"/>
         </w:rPr>
-        <w:t>A. J.</w:t>
-      </w:r>
-      <w:r>
-        <w:rPr>
-          <w:lang w:val="en-US"/>
-        </w:rPr>
+        <w:t>10 Reasons the Age of Finite State Machines is Over</w:t>
+      </w:r>
+      <w:r>
+        <w:rPr>
+          <w:lang w:val="en-US"/>
+        </w:rPr>
+        <w:t xml:space="preserve">. </w:t>
+      </w:r>
+      <w:r>
+        <w:rPr>
+          <w:lang w:val="en-US"/>
+        </w:rPr>
+        <w:t>December</w:t>
+      </w:r>
+      <w:r>
+        <w:t xml:space="preserve"> 28, 2007.</w:t>
+      </w:r>
+      <w:r>
+        <w:t xml:space="preserve"> [</w:t>
+      </w:r>
+      <w:r>
+        <w:t>Электронный</w:t>
+      </w:r>
+      <w:r>
         <w:t xml:space="preserve"> </w:t>
       </w:r>
       <w:r>
-        <w:rPr>
-          <w:lang w:val="en-US"/>
-        </w:rPr>
-        <w:t xml:space="preserve">10 Reasons the Age of Finite State Machines is </w:t>
-      </w:r>
-      <w:proofErr w:type="gramStart"/>
-      <w:r>
-        <w:rPr>
-          <w:lang w:val="en-US"/>
-        </w:rPr>
-        <w:t>Over</w:t>
-      </w:r>
-      <w:proofErr w:type="gramEnd"/>
-      <w:r>
-        <w:rPr>
-          <w:lang w:val="en-US"/>
-        </w:rPr>
+        <w:t>ресурс</w:t>
+      </w:r>
+      <w:r>
+        <w:t xml:space="preserve">] / </w:t>
+      </w:r>
+      <w:r>
+        <w:rPr>
+          <w:lang w:val="en-US"/>
+        </w:rPr>
+        <w:t>http</w:t>
+      </w:r>
+      <w:r>
+        <w:t>://</w:t>
+      </w:r>
+      <w:proofErr w:type="spellStart"/>
+      <w:r>
+        <w:rPr>
+          <w:lang w:val="en-US"/>
+        </w:rPr>
+        <w:t>aigamedev</w:t>
+      </w:r>
+      <w:proofErr w:type="spellEnd"/>
+      <w:r>
+        <w:t>.</w:t>
+      </w:r>
+      <w:r>
+        <w:rPr>
+          <w:lang w:val="en-US"/>
+        </w:rPr>
+        <w:t>com</w:t>
+      </w:r>
+      <w:r>
+        <w:t>/</w:t>
+      </w:r>
+      <w:r>
+        <w:rPr>
+          <w:lang w:val="en-US"/>
+        </w:rPr>
+        <w:t>open</w:t>
+      </w:r>
+      <w:r>
+        <w:t>/</w:t>
+      </w:r>
+      <w:r>
+        <w:rPr>
+          <w:lang w:val="en-US"/>
+        </w:rPr>
+        <w:t>article</w:t>
+      </w:r>
+      <w:r>
+        <w:t>/</w:t>
+      </w:r>
+      <w:proofErr w:type="spellStart"/>
+      <w:r>
+        <w:rPr>
+          <w:lang w:val="en-US"/>
+        </w:rPr>
+        <w:t>fsm</w:t>
+      </w:r>
+      <w:proofErr w:type="spellEnd"/>
+      <w:r>
+        <w:t>-</w:t>
+      </w:r>
+      <w:r>
+        <w:rPr>
+          <w:lang w:val="en-US"/>
+        </w:rPr>
+        <w:t>age</w:t>
+      </w:r>
+      <w:r>
+        <w:t>-</w:t>
+      </w:r>
+      <w:r>
+        <w:rPr>
+          <w:lang w:val="en-US"/>
+        </w:rPr>
+        <w:t>is</w:t>
+      </w:r>
+      <w:r>
+        <w:t>-</w:t>
+      </w:r>
+      <w:r>
+        <w:rPr>
+          <w:lang w:val="en-US"/>
+        </w:rPr>
+        <w:t>over</w:t>
+      </w:r>
+      <w:r>
+        <w:t xml:space="preserve">/, </w:t>
+      </w:r>
+      <w:r>
+        <w:t>дата</w:t>
+      </w:r>
+      <w:r>
+        <w:t xml:space="preserve"> </w:t>
+      </w:r>
+      <w:r>
+        <w:t>обращения</w:t>
+      </w:r>
+      <w:r>
+        <w:t xml:space="preserve">: 11.03.2017. </w:t>
+      </w:r>
+    </w:p>
+    <w:p>
+      <w:pPr>
+        <w:pStyle w:val="AwesomeStyle"/>
+      </w:pPr>
+      <w:proofErr w:type="spellStart"/>
+      <w:r>
+        <w:rPr>
+          <w:lang w:val="en-US"/>
+        </w:rPr>
+        <w:t>Hanagan</w:t>
+      </w:r>
+      <w:proofErr w:type="spellEnd"/>
+      <w:r>
+        <w:rPr>
+          <w:lang w:val="en-US"/>
+        </w:rPr>
+        <w:t xml:space="preserve"> T. How to Have Fun in</w:t>
+      </w:r>
+      <w:r>
+        <w:rPr>
+          <w:lang w:val="en-US"/>
+        </w:rPr>
+        <w:t xml:space="preserve"> an Asylum – AI Game Conference</w:t>
+      </w:r>
+      <w:r>
+        <w:rPr>
+          <w:lang w:val="en-US"/>
+        </w:rPr>
+        <w:t xml:space="preserve">, Vienna.  </w:t>
+      </w:r>
+      <w:r>
+        <w:t>2012.</w:t>
+      </w:r>
+    </w:p>
+    <w:p>
+      <w:pPr>
+        <w:pStyle w:val="AwesomeStyle"/>
+      </w:pPr>
+      <w:r>
+        <w:t>Белоусов</w:t>
+      </w:r>
+      <w:r>
+        <w:t xml:space="preserve"> </w:t>
+      </w:r>
+      <w:r>
+        <w:t>А</w:t>
+      </w:r>
+      <w:r>
         <w:t xml:space="preserve">. </w:t>
       </w:r>
       <w:r>
-        <w:rPr>
-          <w:lang w:val="en-US"/>
-        </w:rPr>
-        <w:t>December 28, 2007</w:t>
-      </w:r>
-      <w:r>
-        <w:rPr>
-          <w:lang w:val="en-US"/>
-        </w:rPr>
-        <w:t>.</w:t>
-      </w:r>
-      <w:r>
-        <w:rPr>
-          <w:lang w:val="en-US"/>
-        </w:rPr>
-        <w:t xml:space="preserve"> [</w:t>
-      </w:r>
-      <w:r>
-        <w:t>Электронный</w:t>
-      </w:r>
-      <w:r>
-        <w:rPr>
-          <w:lang w:val="en-US"/>
-        </w:rPr>
+        <w:t>И</w:t>
+      </w:r>
+      <w:r>
+        <w:t xml:space="preserve">., </w:t>
+      </w:r>
+      <w:r>
+        <w:t>Ткачев</w:t>
+      </w:r>
+      <w:r>
         <w:t xml:space="preserve"> </w:t>
       </w:r>
       <w:r>
-        <w:t>ресурс</w:t>
-      </w:r>
-      <w:r>
-        <w:rPr>
-          <w:lang w:val="en-US"/>
-        </w:rPr>
-        <w:t xml:space="preserve">] / </w:t>
-      </w:r>
-      <w:r>
-        <w:rPr>
-          <w:lang w:val="en-US"/>
-        </w:rPr>
-        <w:t>http</w:t>
-      </w:r>
-      <w:r>
-        <w:rPr>
-          <w:lang w:val="en-US"/>
-        </w:rPr>
-        <w:t>://</w:t>
-      </w:r>
-      <w:r>
-        <w:rPr>
-          <w:lang w:val="en-US"/>
-        </w:rPr>
-        <w:t>aigamedev</w:t>
-      </w:r>
-      <w:r>
-        <w:rPr>
-          <w:lang w:val="en-US"/>
-        </w:rPr>
-        <w:t>.</w:t>
-      </w:r>
-      <w:r>
-        <w:rPr>
-          <w:lang w:val="en-US"/>
-        </w:rPr>
-        <w:t>com</w:t>
-      </w:r>
-      <w:r>
-        <w:rPr>
-          <w:lang w:val="en-US"/>
-        </w:rPr>
-        <w:t>/</w:t>
-      </w:r>
-      <w:r>
-        <w:rPr>
-          <w:lang w:val="en-US"/>
-        </w:rPr>
-        <w:t>open</w:t>
-      </w:r>
-      <w:r>
-        <w:rPr>
-          <w:lang w:val="en-US"/>
-        </w:rPr>
-        <w:t>/</w:t>
-      </w:r>
-      <w:r>
-        <w:rPr>
-          <w:lang w:val="en-US"/>
-        </w:rPr>
-        <w:t>article</w:t>
-      </w:r>
-      <w:r>
-        <w:rPr>
-          <w:lang w:val="en-US"/>
-        </w:rPr>
-        <w:t>/</w:t>
-      </w:r>
-      <w:r>
-        <w:rPr>
-          <w:lang w:val="en-US"/>
-        </w:rPr>
-        <w:t>fsm</w:t>
-      </w:r>
-      <w:r>
-        <w:rPr>
-          <w:lang w:val="en-US"/>
-        </w:rPr>
-        <w:t>-</w:t>
-      </w:r>
-      <w:r>
-        <w:rPr>
-          <w:lang w:val="en-US"/>
-        </w:rPr>
-        <w:t>age</w:t>
-      </w:r>
-      <w:r>
-        <w:rPr>
-          <w:lang w:val="en-US"/>
-        </w:rPr>
-        <w:t>-</w:t>
-      </w:r>
-      <w:r>
-        <w:rPr>
-          <w:lang w:val="en-US"/>
-        </w:rPr>
-        <w:t>is</w:t>
-      </w:r>
-      <w:r>
-        <w:rPr>
-          <w:lang w:val="en-US"/>
-        </w:rPr>
-        <w:t>-</w:t>
-      </w:r>
-      <w:r>
-        <w:rPr>
-          <w:lang w:val="en-US"/>
-        </w:rPr>
-        <w:t>over</w:t>
-      </w:r>
-      <w:r>
-        <w:rPr>
-          <w:lang w:val="en-US"/>
-        </w:rPr>
-        <w:t xml:space="preserve">/, </w:t>
-      </w:r>
-      <w:r>
-        <w:t>дата</w:t>
-      </w:r>
-      <w:r>
-        <w:rPr>
-          <w:lang w:val="en-US"/>
-        </w:rPr>
-        <w:t xml:space="preserve"> </w:t>
-      </w:r>
-      <w:r>
-        <w:t>обращения</w:t>
-      </w:r>
-      <w:r>
-        <w:rPr>
-          <w:lang w:val="en-US"/>
-        </w:rPr>
-        <w:t xml:space="preserve">: 11.03.2017. </w:t>
-      </w:r>
-    </w:p>
-    <w:p>
-      <w:pPr>
-        <w:pStyle w:val="AwesomeStyle"/>
-        <w:rPr>
-          <w:lang w:val="en-US"/>
-        </w:rPr>
-      </w:pPr>
-      <w:proofErr w:type="spellStart"/>
-      <w:r>
-        <w:rPr>
-          <w:lang w:val="en-US"/>
-        </w:rPr>
-        <w:t>Hanagan</w:t>
-      </w:r>
-      <w:proofErr w:type="spellEnd"/>
-      <w:r>
-        <w:rPr>
-          <w:lang w:val="en-US"/>
-        </w:rPr>
-        <w:t xml:space="preserve"> T. How to Have Fun in</w:t>
-      </w:r>
-      <w:r>
-        <w:rPr>
-          <w:lang w:val="en-US"/>
-        </w:rPr>
-        <w:t xml:space="preserve"> an Asylum – AI Game Conference</w:t>
-      </w:r>
-      <w:r>
-        <w:rPr>
-          <w:lang w:val="en-US"/>
-        </w:rPr>
-        <w:t xml:space="preserve">, Vienna.  </w:t>
-      </w:r>
-      <w:r>
-        <w:rPr>
-          <w:lang w:val="en-US"/>
-        </w:rPr>
-        <w:t>2012.</w:t>
-      </w:r>
-    </w:p>
-    <w:p>
-      <w:pPr>
-        <w:pStyle w:val="AwesomeStyle"/>
-      </w:pPr>
-      <w:r>
-        <w:t>Белоусов</w:t>
-      </w:r>
-      <w:r>
-        <w:rPr>
-          <w:lang w:val="en-US"/>
-        </w:rPr>
-        <w:t xml:space="preserve"> </w:t>
-      </w:r>
-      <w:r>
-        <w:t>А</w:t>
-      </w:r>
-      <w:r>
-        <w:rPr>
-          <w:lang w:val="en-US"/>
-        </w:rPr>
+        <w:t>С</w:t>
+      </w:r>
+      <w:r>
         <w:t xml:space="preserve">. </w:t>
       </w:r>
       <w:r>
-        <w:t>И</w:t>
-      </w:r>
-      <w:r>
-        <w:rPr>
-          <w:lang w:val="en-US"/>
-        </w:rPr>
-        <w:t xml:space="preserve">., </w:t>
-      </w:r>
-      <w:r>
-        <w:t>Ткачев</w:t>
-      </w:r>
-      <w:r>
-        <w:rPr>
-          <w:lang w:val="en-US"/>
-        </w:rPr>
-        <w:t xml:space="preserve"> </w:t>
-      </w:r>
-      <w:r>
-        <w:t>С</w:t>
-      </w:r>
-      <w:r>
-        <w:rPr>
-          <w:lang w:val="en-US"/>
-        </w:rPr>
+        <w:t>Б</w:t>
+      </w:r>
+      <w:r>
         <w:t xml:space="preserve">. </w:t>
       </w:r>
       <w:r>
-        <w:t>Б</w:t>
-      </w:r>
-      <w:r>
-        <w:rPr>
-          <w:lang w:val="en-US"/>
-        </w:rPr>
-        <w:t xml:space="preserve">. </w:t>
-      </w:r>
-      <w:r>
         <w:t>Дискретная</w:t>
       </w:r>
       <w:r>
-        <w:rPr>
-          <w:lang w:val="en-US"/>
-        </w:rPr>
         <w:t xml:space="preserve"> </w:t>
       </w:r>
       <w:r>
@@ -30690,7 +30335,21 @@
         <w:rPr>
           <w:lang w:val="en-US"/>
         </w:rPr>
-        <w:t xml:space="preserve"> Game Developers</w:t>
+        <w:t xml:space="preserve"> Game Developers Conference, 2005.</w:t>
+      </w:r>
+    </w:p>
+    <w:p>
+      <w:pPr>
+        <w:pStyle w:val="AwesomeStyle"/>
+        <w:rPr>
+          <w:lang w:val="en-US"/>
+        </w:rPr>
+      </w:pPr>
+      <w:r>
+        <w:rPr>
+          <w:lang w:val="en-US"/>
+        </w:rPr>
+        <w:t>Isla D.</w:t>
       </w:r>
       <w:r>
         <w:rPr>
@@ -30702,7 +30361,67 @@
         <w:rPr>
           <w:lang w:val="en-US"/>
         </w:rPr>
-        <w:t>Conference, 2005</w:t>
+        <w:t>Halo 3</w:t>
+      </w:r>
+      <w:r>
+        <w:rPr>
+          <w:lang w:val="en-US"/>
+        </w:rPr>
+        <w:t xml:space="preserve"> – </w:t>
+      </w:r>
+      <w:r>
+        <w:rPr>
+          <w:lang w:val="en-US"/>
+        </w:rPr>
+        <w:t>b</w:t>
+      </w:r>
+      <w:r>
+        <w:rPr>
+          <w:lang w:val="en-US"/>
+        </w:rPr>
+        <w:t xml:space="preserve">uilding a better battle. </w:t>
+      </w:r>
+      <w:r>
+        <w:rPr>
+          <w:lang w:val="en-US"/>
+        </w:rPr>
+        <w:t>Game</w:t>
+      </w:r>
+      <w:r>
+        <w:rPr>
+          <w:lang w:val="en-US"/>
+        </w:rPr>
+        <w:t xml:space="preserve"> </w:t>
+      </w:r>
+      <w:r>
+        <w:rPr>
+          <w:lang w:val="en-US"/>
+        </w:rPr>
+        <w:t>Developers</w:t>
+      </w:r>
+      <w:r>
+        <w:rPr>
+          <w:lang w:val="en-US"/>
+        </w:rPr>
+        <w:t xml:space="preserve"> </w:t>
+      </w:r>
+      <w:r>
+        <w:rPr>
+          <w:lang w:val="en-US"/>
+        </w:rPr>
+        <w:t>Conference</w:t>
+      </w:r>
+      <w:r>
+        <w:rPr>
+          <w:lang w:val="en-US"/>
+        </w:rPr>
+        <w:t>,</w:t>
+      </w:r>
+      <w:r>
+        <w:rPr>
+          <w:lang w:val="en-US"/>
+        </w:rPr>
+        <w:t xml:space="preserve"> 2008</w:t>
       </w:r>
       <w:r>
         <w:rPr>
@@ -30722,7 +30441,81 @@
         <w:rPr>
           <w:lang w:val="en-US"/>
         </w:rPr>
-        <w:t>Isla D.</w:t>
+        <w:t xml:space="preserve">Lim C. U., </w:t>
+      </w:r>
+      <w:proofErr w:type="spellStart"/>
+      <w:r>
+        <w:rPr>
+          <w:lang w:val="en-US"/>
+        </w:rPr>
+        <w:t>Baumgarten</w:t>
+      </w:r>
+      <w:proofErr w:type="spellEnd"/>
+      <w:r>
+        <w:rPr>
+          <w:lang w:val="en-US"/>
+        </w:rPr>
+        <w:t xml:space="preserve"> R., Colton, S. Evolving </w:t>
+      </w:r>
+      <w:proofErr w:type="spellStart"/>
+      <w:r>
+        <w:rPr>
+          <w:lang w:val="en-US"/>
+        </w:rPr>
+        <w:t>behaviour</w:t>
+      </w:r>
+      <w:proofErr w:type="spellEnd"/>
+      <w:r>
+        <w:rPr>
+          <w:lang w:val="en-US"/>
+        </w:rPr>
+        <w:t xml:space="preserve"> trees for the commercial game DEFCON. In Applications of Evolutionary Computation, pp. 100-110. Springer Berlin Heidelberg, 2010</w:t>
+      </w:r>
+      <w:r>
+        <w:rPr>
+          <w:lang w:val="en-US"/>
+        </w:rPr>
+        <w:t>.</w:t>
+      </w:r>
+    </w:p>
+    <w:p>
+      <w:pPr>
+        <w:pStyle w:val="AwesomeStyle"/>
+        <w:rPr>
+          <w:lang w:val="en-US"/>
+        </w:rPr>
+      </w:pPr>
+      <w:proofErr w:type="spellStart"/>
+      <w:r>
+        <w:rPr>
+          <w:lang w:val="en-US"/>
+        </w:rPr>
+        <w:t>Gillberg</w:t>
+      </w:r>
+      <w:proofErr w:type="spellEnd"/>
+      <w:r>
+        <w:rPr>
+          <w:lang w:val="en-US"/>
+        </w:rPr>
+        <w:t xml:space="preserve"> J. </w:t>
+      </w:r>
+      <w:r>
+        <w:rPr>
+          <w:lang w:val="en-US"/>
+        </w:rPr>
+        <w:t>AI Behavior Editing and Debugging in 'Tom Clancy's The Division'</w:t>
+      </w:r>
+      <w:r>
+        <w:rPr>
+          <w:lang w:val="en-US"/>
+        </w:rPr>
+        <w:t xml:space="preserve">. </w:t>
+      </w:r>
+      <w:r>
+        <w:rPr>
+          <w:lang w:val="en-US"/>
+        </w:rPr>
+        <w:t>Game</w:t>
       </w:r>
       <w:r>
         <w:rPr>
@@ -30734,386 +30527,223 @@
         <w:rPr>
           <w:lang w:val="en-US"/>
         </w:rPr>
-        <w:t>Halo 3</w:t>
-      </w:r>
-      <w:r>
-        <w:rPr>
-          <w:lang w:val="en-US"/>
-        </w:rPr>
-        <w:t xml:space="preserve"> – </w:t>
-      </w:r>
-      <w:r>
-        <w:rPr>
-          <w:lang w:val="en-US"/>
-        </w:rPr>
-        <w:t>b</w:t>
-      </w:r>
-      <w:r>
-        <w:rPr>
-          <w:lang w:val="en-US"/>
-        </w:rPr>
-        <w:t xml:space="preserve">uilding a better battle. </w:t>
-      </w:r>
-      <w:r>
-        <w:rPr>
-          <w:lang w:val="en-US"/>
-        </w:rPr>
-        <w:t>Game</w:t>
-      </w:r>
-      <w:r>
+        <w:t>Developers</w:t>
+      </w:r>
+      <w:r>
+        <w:rPr>
+          <w:lang w:val="en-US"/>
+        </w:rPr>
         <w:t xml:space="preserve"> </w:t>
       </w:r>
       <w:r>
         <w:rPr>
           <w:lang w:val="en-US"/>
         </w:rPr>
-        <w:t>Developers</w:t>
+        <w:t>Conference</w:t>
+      </w:r>
+      <w:r>
+        <w:rPr>
+          <w:lang w:val="en-US"/>
+        </w:rPr>
+        <w:t>,</w:t>
+      </w:r>
+      <w:r>
+        <w:rPr>
+          <w:lang w:val="en-US"/>
+        </w:rPr>
+        <w:t xml:space="preserve"> 2016</w:t>
+      </w:r>
+      <w:r>
+        <w:rPr>
+          <w:lang w:val="en-US"/>
+        </w:rPr>
+        <w:t>.</w:t>
+      </w:r>
+    </w:p>
+    <w:p>
+      <w:pPr>
+        <w:pStyle w:val="AwesomeStyle"/>
+      </w:pPr>
+      <w:proofErr w:type="spellStart"/>
+      <w:r>
+        <w:rPr>
+          <w:lang w:val="en-US"/>
+        </w:rPr>
+        <w:t>Champandar</w:t>
+      </w:r>
+      <w:proofErr w:type="spellEnd"/>
+      <w:r>
+        <w:rPr>
+          <w:lang w:val="en-US"/>
+        </w:rPr>
+        <w:t xml:space="preserve"> A. J. </w:t>
+      </w:r>
+      <w:r>
+        <w:rPr>
+          <w:lang w:val="en-US"/>
+        </w:rPr>
+        <w:t>Understanding Behavior Trees</w:t>
+      </w:r>
+      <w:r>
+        <w:rPr>
+          <w:lang w:val="en-US"/>
+        </w:rPr>
+        <w:t xml:space="preserve">. </w:t>
+      </w:r>
+      <w:r>
+        <w:rPr>
+          <w:lang w:val="en-US"/>
+        </w:rPr>
+        <w:t xml:space="preserve">September 6, 2007. </w:t>
+      </w:r>
+      <w:r>
+        <w:t>[</w:t>
+      </w:r>
+      <w:r>
+        <w:t>Электронный</w:t>
       </w:r>
       <w:r>
         <w:t xml:space="preserve"> </w:t>
       </w:r>
       <w:r>
-        <w:rPr>
-          <w:lang w:val="en-US"/>
-        </w:rPr>
-        <w:t>Conference</w:t>
-      </w:r>
-      <w:r>
-        <w:rPr>
-          <w:lang w:val="en-US"/>
-        </w:rPr>
-        <w:t>,</w:t>
-      </w:r>
-      <w:r>
-        <w:t xml:space="preserve"> 2008</w:t>
-      </w:r>
-      <w:r>
-        <w:rPr>
-          <w:lang w:val="en-US"/>
-        </w:rPr>
+        <w:t>ресурс</w:t>
+      </w:r>
+      <w:r>
+        <w:t xml:space="preserve">] / </w:t>
+      </w:r>
+      <w:r>
+        <w:rPr>
+          <w:lang w:val="en-US"/>
+        </w:rPr>
+        <w:t>http</w:t>
+      </w:r>
+      <w:r>
+        <w:t>://</w:t>
+      </w:r>
+      <w:proofErr w:type="spellStart"/>
+      <w:r>
+        <w:rPr>
+          <w:lang w:val="en-US"/>
+        </w:rPr>
+        <w:t>aigamedev</w:t>
+      </w:r>
+      <w:proofErr w:type="spellEnd"/>
+      <w:r>
         <w:t>.</w:t>
       </w:r>
-    </w:p>
-    <w:p>
-      <w:pPr>
-        <w:pStyle w:val="AwesomeStyle"/>
-        <w:rPr>
-          <w:lang w:val="en-US"/>
-        </w:rPr>
-      </w:pPr>
-      <w:r>
-        <w:rPr>
-          <w:lang w:val="en-US"/>
-        </w:rPr>
-        <w:t xml:space="preserve">Lim C. U., </w:t>
+      <w:r>
+        <w:rPr>
+          <w:lang w:val="en-US"/>
+        </w:rPr>
+        <w:t>com</w:t>
+      </w:r>
+      <w:r>
+        <w:t>/</w:t>
+      </w:r>
+      <w:r>
+        <w:rPr>
+          <w:lang w:val="en-US"/>
+        </w:rPr>
+        <w:t>open</w:t>
+      </w:r>
+      <w:r>
+        <w:t>/</w:t>
+      </w:r>
+      <w:r>
+        <w:rPr>
+          <w:lang w:val="en-US"/>
+        </w:rPr>
+        <w:t>article</w:t>
+      </w:r>
+      <w:r>
+        <w:t>/</w:t>
       </w:r>
       <w:proofErr w:type="spellStart"/>
       <w:r>
         <w:rPr>
           <w:lang w:val="en-US"/>
         </w:rPr>
-        <w:t>Baumgarten</w:t>
+        <w:t>bt</w:t>
       </w:r>
       <w:proofErr w:type="spellEnd"/>
       <w:r>
-        <w:rPr>
-          <w:lang w:val="en-US"/>
-        </w:rPr>
-        <w:t xml:space="preserve"> R., Colton, S. Evolving </w:t>
-      </w:r>
-      <w:proofErr w:type="spellStart"/>
-      <w:r>
-        <w:rPr>
-          <w:lang w:val="en-US"/>
-        </w:rPr>
-        <w:t>behaviour</w:t>
-      </w:r>
-      <w:proofErr w:type="spellEnd"/>
-      <w:r>
-        <w:rPr>
-          <w:lang w:val="en-US"/>
-        </w:rPr>
-        <w:t xml:space="preserve"> trees for the commercial game DEFCON. In Applications of Evolutionary Computation, pp. 100-110. Springer Berlin Heidelberg, 2010</w:t>
-      </w:r>
-      <w:r>
-        <w:rPr>
-          <w:lang w:val="en-US"/>
-        </w:rPr>
-        <w:t>.</w:t>
-      </w:r>
-    </w:p>
-    <w:p>
-      <w:pPr>
-        <w:pStyle w:val="AwesomeStyle"/>
-        <w:rPr>
-          <w:lang w:val="en-US"/>
-        </w:rPr>
-      </w:pPr>
-      <w:proofErr w:type="spellStart"/>
-      <w:r>
-        <w:rPr>
-          <w:lang w:val="en-US"/>
-        </w:rPr>
-        <w:t>Gillberg</w:t>
-      </w:r>
-      <w:proofErr w:type="spellEnd"/>
-      <w:r>
-        <w:rPr>
-          <w:lang w:val="en-US"/>
-        </w:rPr>
-        <w:t xml:space="preserve"> J. </w:t>
-      </w:r>
-      <w:r>
-        <w:rPr>
-          <w:lang w:val="en-US"/>
-        </w:rPr>
-        <w:t>AI Behavior Editing and Debugging in 'Tom Clancy's The Division'</w:t>
-      </w:r>
-      <w:r>
-        <w:rPr>
-          <w:lang w:val="en-US"/>
-        </w:rPr>
+        <w:t>-</w:t>
+      </w:r>
+      <w:r>
+        <w:rPr>
+          <w:lang w:val="en-US"/>
+        </w:rPr>
+        <w:t>overview</w:t>
+      </w:r>
+      <w:r>
+        <w:t xml:space="preserve">/, </w:t>
+      </w:r>
+      <w:r>
+        <w:t>дата</w:t>
+      </w:r>
+      <w:r>
+        <w:t xml:space="preserve"> </w:t>
+      </w:r>
+      <w:r>
+        <w:t>обращения</w:t>
+      </w:r>
+      <w:r>
+        <w:t xml:space="preserve">: 12.03.2017. </w:t>
+      </w:r>
+    </w:p>
+    <w:p>
+      <w:pPr>
+        <w:pStyle w:val="AwesomeStyle"/>
+      </w:pPr>
+      <w:r>
+        <w:t>Ивановский</w:t>
+      </w:r>
+      <w:r>
+        <w:t xml:space="preserve"> </w:t>
+      </w:r>
+      <w:r>
+        <w:t>Р</w:t>
+      </w:r>
+      <w:r>
         <w:t xml:space="preserve">. </w:t>
       </w:r>
       <w:r>
-        <w:rPr>
-          <w:lang w:val="en-US"/>
-        </w:rPr>
-        <w:t>Game</w:t>
+        <w:t>И</w:t>
+      </w:r>
+      <w:r>
+        <w:t xml:space="preserve">. </w:t>
+      </w:r>
+      <w:r>
+        <w:t>Теория</w:t>
       </w:r>
       <w:r>
         <w:t xml:space="preserve"> </w:t>
       </w:r>
       <w:r>
-        <w:rPr>
-          <w:lang w:val="en-US"/>
-        </w:rPr>
-        <w:t>Developers</w:t>
+        <w:t>вероятностей</w:t>
       </w:r>
       <w:r>
         <w:t xml:space="preserve"> </w:t>
       </w:r>
       <w:r>
-        <w:rPr>
-          <w:lang w:val="en-US"/>
-        </w:rPr>
-        <w:t>Conference</w:t>
-      </w:r>
-      <w:r>
-        <w:rPr>
-          <w:lang w:val="en-US"/>
-        </w:rPr>
-        <w:t>,</w:t>
-      </w:r>
-      <w:r>
-        <w:t xml:space="preserve"> 2016</w:t>
-      </w:r>
-      <w:r>
-        <w:rPr>
-          <w:lang w:val="en-US"/>
-        </w:rPr>
-        <w:t>.</w:t>
-      </w:r>
-    </w:p>
-    <w:p>
-      <w:pPr>
-        <w:pStyle w:val="AwesomeStyle"/>
-      </w:pPr>
-      <w:proofErr w:type="spellStart"/>
-      <w:r>
-        <w:rPr>
-          <w:lang w:val="en-US"/>
-        </w:rPr>
-        <w:t>Champandar</w:t>
-      </w:r>
-      <w:proofErr w:type="spellEnd"/>
-      <w:r>
-        <w:rPr>
-          <w:lang w:val="en-US"/>
-        </w:rPr>
-        <w:t xml:space="preserve"> A. J. </w:t>
-      </w:r>
-      <w:r>
-        <w:rPr>
-          <w:lang w:val="en-US"/>
-        </w:rPr>
-        <w:t>Understanding Behavior Trees</w:t>
-      </w:r>
-      <w:r>
-        <w:rPr>
-          <w:lang w:val="en-US"/>
-        </w:rPr>
+        <w:t>и</w:t>
+      </w:r>
+      <w:r>
+        <w:t xml:space="preserve"> </w:t>
+      </w:r>
+      <w:r>
+        <w:t>математическая</w:t>
+      </w:r>
+      <w:r>
+        <w:t xml:space="preserve"> </w:t>
+      </w:r>
+      <w:r>
+        <w:t>статистика</w:t>
+      </w:r>
+      <w:r>
         <w:t xml:space="preserve">. </w:t>
       </w:r>
       <w:r>
-        <w:rPr>
-          <w:lang w:val="en-US"/>
-        </w:rPr>
-        <w:t>September 6, 2007</w:t>
-      </w:r>
-      <w:r>
-        <w:rPr>
-          <w:lang w:val="en-US"/>
-        </w:rPr>
-        <w:t xml:space="preserve">. </w:t>
-      </w:r>
-      <w:r>
-        <w:t>[</w:t>
-      </w:r>
-      <w:r>
-        <w:t>Электронный</w:t>
-      </w:r>
-      <w:r>
-        <w:t xml:space="preserve"> </w:t>
-      </w:r>
-      <w:r>
-        <w:t>ресурс</w:t>
-      </w:r>
-      <w:r>
-        <w:t xml:space="preserve">] / </w:t>
-      </w:r>
-      <w:r>
-        <w:rPr>
-          <w:lang w:val="en-US"/>
-        </w:rPr>
-        <w:t>http</w:t>
-      </w:r>
-      <w:r>
-        <w:t>://</w:t>
-      </w:r>
-      <w:proofErr w:type="spellStart"/>
-      <w:r>
-        <w:rPr>
-          <w:lang w:val="en-US"/>
-        </w:rPr>
-        <w:t>aigamedev</w:t>
-      </w:r>
-      <w:proofErr w:type="spellEnd"/>
-      <w:r>
-        <w:t>.</w:t>
-      </w:r>
-      <w:r>
-        <w:rPr>
-          <w:lang w:val="en-US"/>
-        </w:rPr>
-        <w:t>com</w:t>
-      </w:r>
-      <w:r>
-        <w:t>/</w:t>
-      </w:r>
-      <w:r>
-        <w:rPr>
-          <w:lang w:val="en-US"/>
-        </w:rPr>
-        <w:t>open</w:t>
-      </w:r>
-      <w:r>
-        <w:t>/</w:t>
-      </w:r>
-      <w:r>
-        <w:rPr>
-          <w:lang w:val="en-US"/>
-        </w:rPr>
-        <w:t>article</w:t>
-      </w:r>
-      <w:r>
-        <w:t>/</w:t>
-      </w:r>
-      <w:proofErr w:type="spellStart"/>
-      <w:r>
-        <w:rPr>
-          <w:lang w:val="en-US"/>
-        </w:rPr>
-        <w:t>bt</w:t>
-      </w:r>
-      <w:proofErr w:type="spellEnd"/>
-      <w:r>
-        <w:t>-</w:t>
-      </w:r>
-      <w:r>
-        <w:rPr>
-          <w:lang w:val="en-US"/>
-        </w:rPr>
-        <w:t>overview</w:t>
-      </w:r>
-      <w:r>
-        <w:t>/</w:t>
-      </w:r>
-      <w:r>
-        <w:t xml:space="preserve">, </w:t>
-      </w:r>
-      <w:r>
-        <w:t>дата</w:t>
-      </w:r>
-      <w:r>
-        <w:t xml:space="preserve"> </w:t>
-      </w:r>
-      <w:r>
-        <w:t>обращения</w:t>
-      </w:r>
-      <w:r>
-        <w:t>: 1</w:t>
-      </w:r>
-      <w:r>
-        <w:t>2</w:t>
-      </w:r>
-      <w:r>
-        <w:t xml:space="preserve">.03.2017. </w:t>
-      </w:r>
-    </w:p>
-    <w:p>
-      <w:pPr>
-        <w:pStyle w:val="AwesomeStyle"/>
-      </w:pPr>
-      <w:r>
-        <w:t>Ивановский</w:t>
-      </w:r>
-      <w:r>
-        <w:t xml:space="preserve"> </w:t>
-      </w:r>
-      <w:r>
-        <w:t>Р</w:t>
-      </w:r>
-      <w:r>
-        <w:t xml:space="preserve">. </w:t>
-      </w:r>
-      <w:r>
-        <w:t>И</w:t>
-      </w:r>
-      <w:r>
-        <w:t xml:space="preserve">. </w:t>
-      </w:r>
-      <w:r>
-        <w:t>Теория</w:t>
-      </w:r>
-      <w:r>
-        <w:t xml:space="preserve"> </w:t>
-      </w:r>
-      <w:r>
-        <w:t>вероятностей</w:t>
-      </w:r>
-      <w:r>
-        <w:t xml:space="preserve"> </w:t>
-      </w:r>
-      <w:r>
-        <w:t>и</w:t>
-      </w:r>
-      <w:r>
-        <w:t xml:space="preserve"> </w:t>
-      </w:r>
-      <w:r>
-        <w:t>математическая</w:t>
-      </w:r>
-      <w:r>
-        <w:t xml:space="preserve"> </w:t>
-      </w:r>
-      <w:r>
-        <w:t>статистика</w:t>
-      </w:r>
-      <w:r>
-        <w:t xml:space="preserve">. </w:t>
-      </w:r>
-      <w:r>
         <w:t xml:space="preserve">Основы, прикладные аспекты с примерами и задачами в среде </w:t>
       </w:r>
       <w:r>
@@ -31123,15 +30753,7 @@
         <w:t>Mathcad</w:t>
       </w:r>
       <w:r>
-        <w:t xml:space="preserve">. – </w:t>
-      </w:r>
-      <w:proofErr w:type="gramStart"/>
-      <w:r>
-        <w:t>СПб.:</w:t>
-      </w:r>
-      <w:proofErr w:type="gramEnd"/>
-      <w:r>
-        <w:t xml:space="preserve"> БХВ-Петербург, 2008.</w:t>
+        <w:t>. – СПб.: БХВ-Петербург, 2008.</w:t>
       </w:r>
     </w:p>
     <w:p>
@@ -31279,7 +30901,7 @@
 </file>
 
 <file path=word/endnotes.xml><?xml version="1.0" encoding="utf-8"?>
-<w:endnotes xmlns:wpc="http://schemas.microsoft.com/office/word/2010/wordprocessingCanvas" xmlns:mc="http://schemas.openxmlformats.org/markup-compatibility/2006" xmlns:o="urn:schemas-microsoft-com:office:office" xmlns:r="http://schemas.openxmlformats.org/officeDocument/2006/relationships" xmlns:m="http://schemas.openxmlformats.org/officeDocument/2006/math" xmlns:v="urn:schemas-microsoft-com:vml" xmlns:wp14="http://schemas.microsoft.com/office/word/2010/wordprocessingDrawing" xmlns:wp="http://schemas.openxmlformats.org/drawingml/2006/wordprocessingDrawing" xmlns:w10="urn:schemas-microsoft-com:office:word" xmlns:w="http://schemas.openxmlformats.org/wordprocessingml/2006/main" xmlns:w14="http://schemas.microsoft.com/office/word/2010/wordml" xmlns:w15="http://schemas.microsoft.com/office/word/2012/wordml" xmlns:wpg="http://schemas.microsoft.com/office/word/2010/wordprocessingGroup" xmlns:wpi="http://schemas.microsoft.com/office/word/2010/wordprocessingInk" xmlns:wne="http://schemas.microsoft.com/office/word/2006/wordml" xmlns:wps="http://schemas.microsoft.com/office/word/2010/wordprocessingShape" mc:Ignorable="w14 w15 wp14">
+<w:endnotes xmlns:wpc="http://schemas.microsoft.com/office/word/2010/wordprocessingCanvas" xmlns:cx="http://schemas.microsoft.com/office/drawing/2014/chartex" xmlns:mc="http://schemas.openxmlformats.org/markup-compatibility/2006" xmlns:o="urn:schemas-microsoft-com:office:office" xmlns:r="http://schemas.openxmlformats.org/officeDocument/2006/relationships" xmlns:m="http://schemas.openxmlformats.org/officeDocument/2006/math" xmlns:v="urn:schemas-microsoft-com:vml" xmlns:wp14="http://schemas.microsoft.com/office/word/2010/wordprocessingDrawing" xmlns:wp="http://schemas.openxmlformats.org/drawingml/2006/wordprocessingDrawing" xmlns:w10="urn:schemas-microsoft-com:office:word" xmlns:w="http://schemas.openxmlformats.org/wordprocessingml/2006/main" xmlns:w14="http://schemas.microsoft.com/office/word/2010/wordml" xmlns:w15="http://schemas.microsoft.com/office/word/2012/wordml" xmlns:w16se="http://schemas.microsoft.com/office/word/2015/wordml/symex" xmlns:wpg="http://schemas.microsoft.com/office/word/2010/wordprocessingGroup" xmlns:wpi="http://schemas.microsoft.com/office/word/2010/wordprocessingInk" xmlns:wne="http://schemas.microsoft.com/office/word/2006/wordml" xmlns:wps="http://schemas.microsoft.com/office/word/2010/wordprocessingShape" mc:Ignorable="w14 w15 w16se wp14">
   <w:endnote w:type="separator" w:id="-1">
     <w:p>
       <w:pPr>
@@ -31304,7 +30926,7 @@
 </file>
 
 <file path=word/footer1.xml><?xml version="1.0" encoding="utf-8"?>
-<w:ftr xmlns:wpc="http://schemas.microsoft.com/office/word/2010/wordprocessingCanvas" xmlns:mc="http://schemas.openxmlformats.org/markup-compatibility/2006" xmlns:o="urn:schemas-microsoft-com:office:office" xmlns:r="http://schemas.openxmlformats.org/officeDocument/2006/relationships" xmlns:m="http://schemas.openxmlformats.org/officeDocument/2006/math" xmlns:v="urn:schemas-microsoft-com:vml" xmlns:wp14="http://schemas.microsoft.com/office/word/2010/wordprocessingDrawing" xmlns:wp="http://schemas.openxmlformats.org/drawingml/2006/wordprocessingDrawing" xmlns:w10="urn:schemas-microsoft-com:office:word" xmlns:w="http://schemas.openxmlformats.org/wordprocessingml/2006/main" xmlns:w14="http://schemas.microsoft.com/office/word/2010/wordml" xmlns:w15="http://schemas.microsoft.com/office/word/2012/wordml" xmlns:wpg="http://schemas.microsoft.com/office/word/2010/wordprocessingGroup" xmlns:wpi="http://schemas.microsoft.com/office/word/2010/wordprocessingInk" xmlns:wne="http://schemas.microsoft.com/office/word/2006/wordml" xmlns:wps="http://schemas.microsoft.com/office/word/2010/wordprocessingShape" mc:Ignorable="w14 w15 wp14">
+<w:ftr xmlns:wpc="http://schemas.microsoft.com/office/word/2010/wordprocessingCanvas" xmlns:cx="http://schemas.microsoft.com/office/drawing/2014/chartex" xmlns:mc="http://schemas.openxmlformats.org/markup-compatibility/2006" xmlns:o="urn:schemas-microsoft-com:office:office" xmlns:r="http://schemas.openxmlformats.org/officeDocument/2006/relationships" xmlns:m="http://schemas.openxmlformats.org/officeDocument/2006/math" xmlns:v="urn:schemas-microsoft-com:vml" xmlns:wp14="http://schemas.microsoft.com/office/word/2010/wordprocessingDrawing" xmlns:wp="http://schemas.openxmlformats.org/drawingml/2006/wordprocessingDrawing" xmlns:w10="urn:schemas-microsoft-com:office:word" xmlns:w="http://schemas.openxmlformats.org/wordprocessingml/2006/main" xmlns:w14="http://schemas.microsoft.com/office/word/2010/wordml" xmlns:w15="http://schemas.microsoft.com/office/word/2012/wordml" xmlns:w16se="http://schemas.microsoft.com/office/word/2015/wordml/symex" xmlns:wpg="http://schemas.microsoft.com/office/word/2010/wordprocessingGroup" xmlns:wpi="http://schemas.microsoft.com/office/word/2010/wordprocessingInk" xmlns:wne="http://schemas.microsoft.com/office/word/2006/wordml" xmlns:wps="http://schemas.microsoft.com/office/word/2010/wordprocessingShape" mc:Ignorable="w14 w15 w16se wp14">
   <w:sdt>
     <w:sdtPr>
       <w:id w:val="819620565"/>
@@ -31349,7 +30971,7 @@
 </file>
 
 <file path=word/footer2.xml><?xml version="1.0" encoding="utf-8"?>
-<w:ftr xmlns:wpc="http://schemas.microsoft.com/office/word/2010/wordprocessingCanvas" xmlns:mc="http://schemas.openxmlformats.org/markup-compatibility/2006" xmlns:o="urn:schemas-microsoft-com:office:office" xmlns:r="http://schemas.openxmlformats.org/officeDocument/2006/relationships" xmlns:m="http://schemas.openxmlformats.org/officeDocument/2006/math" xmlns:v="urn:schemas-microsoft-com:vml" xmlns:wp14="http://schemas.microsoft.com/office/word/2010/wordprocessingDrawing" xmlns:wp="http://schemas.openxmlformats.org/drawingml/2006/wordprocessingDrawing" xmlns:w10="urn:schemas-microsoft-com:office:word" xmlns:w="http://schemas.openxmlformats.org/wordprocessingml/2006/main" xmlns:w14="http://schemas.microsoft.com/office/word/2010/wordml" xmlns:w15="http://schemas.microsoft.com/office/word/2012/wordml" xmlns:wpg="http://schemas.microsoft.com/office/word/2010/wordprocessingGroup" xmlns:wpi="http://schemas.microsoft.com/office/word/2010/wordprocessingInk" xmlns:wne="http://schemas.microsoft.com/office/word/2006/wordml" xmlns:wps="http://schemas.microsoft.com/office/word/2010/wordprocessingShape" mc:Ignorable="w14 w15 wp14">
+<w:ftr xmlns:wpc="http://schemas.microsoft.com/office/word/2010/wordprocessingCanvas" xmlns:cx="http://schemas.microsoft.com/office/drawing/2014/chartex" xmlns:mc="http://schemas.openxmlformats.org/markup-compatibility/2006" xmlns:o="urn:schemas-microsoft-com:office:office" xmlns:r="http://schemas.openxmlformats.org/officeDocument/2006/relationships" xmlns:m="http://schemas.openxmlformats.org/officeDocument/2006/math" xmlns:v="urn:schemas-microsoft-com:vml" xmlns:wp14="http://schemas.microsoft.com/office/word/2010/wordprocessingDrawing" xmlns:wp="http://schemas.openxmlformats.org/drawingml/2006/wordprocessingDrawing" xmlns:w10="urn:schemas-microsoft-com:office:word" xmlns:w="http://schemas.openxmlformats.org/wordprocessingml/2006/main" xmlns:w14="http://schemas.microsoft.com/office/word/2010/wordml" xmlns:w15="http://schemas.microsoft.com/office/word/2012/wordml" xmlns:w16se="http://schemas.microsoft.com/office/word/2015/wordml/symex" xmlns:wpg="http://schemas.microsoft.com/office/word/2010/wordprocessingGroup" xmlns:wpi="http://schemas.microsoft.com/office/word/2010/wordprocessingInk" xmlns:wne="http://schemas.microsoft.com/office/word/2006/wordml" xmlns:wps="http://schemas.microsoft.com/office/word/2010/wordprocessingShape" mc:Ignorable="w14 w15 w16se wp14">
   <w:sdt>
     <w:sdtPr>
       <w:id w:val="-1155758245"/>
@@ -31377,7 +30999,7 @@
           <w:rPr>
             <w:noProof/>
           </w:rPr>
-          <w:t>47</w:t>
+          <w:t>29</w:t>
         </w:r>
         <w:r>
           <w:fldChar w:fldCharType="end"/>
@@ -31394,7 +31016,7 @@
 </file>
 
 <file path=word/footnotes.xml><?xml version="1.0" encoding="utf-8"?>
-<w:footnotes xmlns:wpc="http://schemas.microsoft.com/office/word/2010/wordprocessingCanvas" xmlns:mc="http://schemas.openxmlformats.org/markup-compatibility/2006" xmlns:o="urn:schemas-microsoft-com:office:office" xmlns:r="http://schemas.openxmlformats.org/officeDocument/2006/relationships" xmlns:m="http://schemas.openxmlformats.org/officeDocument/2006/math" xmlns:v="urn:schemas-microsoft-com:vml" xmlns:wp14="http://schemas.microsoft.com/office/word/2010/wordprocessingDrawing" xmlns:wp="http://schemas.openxmlformats.org/drawingml/2006/wordprocessingDrawing" xmlns:w10="urn:schemas-microsoft-com:office:word" xmlns:w="http://schemas.openxmlformats.org/wordprocessingml/2006/main" xmlns:w14="http://schemas.microsoft.com/office/word/2010/wordml" xmlns:w15="http://schemas.microsoft.com/office/word/2012/wordml" xmlns:wpg="http://schemas.microsoft.com/office/word/2010/wordprocessingGroup" xmlns:wpi="http://schemas.microsoft.com/office/word/2010/wordprocessingInk" xmlns:wne="http://schemas.microsoft.com/office/word/2006/wordml" xmlns:wps="http://schemas.microsoft.com/office/word/2010/wordprocessingShape" mc:Ignorable="w14 w15 wp14">
+<w:footnotes xmlns:wpc="http://schemas.microsoft.com/office/word/2010/wordprocessingCanvas" xmlns:cx="http://schemas.microsoft.com/office/drawing/2014/chartex" xmlns:mc="http://schemas.openxmlformats.org/markup-compatibility/2006" xmlns:o="urn:schemas-microsoft-com:office:office" xmlns:r="http://schemas.openxmlformats.org/officeDocument/2006/relationships" xmlns:m="http://schemas.openxmlformats.org/officeDocument/2006/math" xmlns:v="urn:schemas-microsoft-com:vml" xmlns:wp14="http://schemas.microsoft.com/office/word/2010/wordprocessingDrawing" xmlns:wp="http://schemas.openxmlformats.org/drawingml/2006/wordprocessingDrawing" xmlns:w10="urn:schemas-microsoft-com:office:word" xmlns:w="http://schemas.openxmlformats.org/wordprocessingml/2006/main" xmlns:w14="http://schemas.microsoft.com/office/word/2010/wordml" xmlns:w15="http://schemas.microsoft.com/office/word/2012/wordml" xmlns:w16se="http://schemas.microsoft.com/office/word/2015/wordml/symex" xmlns:wpg="http://schemas.microsoft.com/office/word/2010/wordprocessingGroup" xmlns:wpi="http://schemas.microsoft.com/office/word/2010/wordprocessingInk" xmlns:wne="http://schemas.microsoft.com/office/word/2006/wordml" xmlns:wps="http://schemas.microsoft.com/office/word/2010/wordprocessingShape" mc:Ignorable="w14 w15 w16se wp14">
   <w:footnote w:type="separator" w:id="-1">
     <w:p>
       <w:pPr>
@@ -31419,8 +31041,8 @@
 </file>
 
 <file path=word/numbering.xml><?xml version="1.0" encoding="utf-8"?>
-<w:numbering xmlns:wpc="http://schemas.microsoft.com/office/word/2010/wordprocessingCanvas" xmlns:mc="http://schemas.openxmlformats.org/markup-compatibility/2006" xmlns:o="urn:schemas-microsoft-com:office:office" xmlns:r="http://schemas.openxmlformats.org/officeDocument/2006/relationships" xmlns:m="http://schemas.openxmlformats.org/officeDocument/2006/math" xmlns:v="urn:schemas-microsoft-com:vml" xmlns:wp14="http://schemas.microsoft.com/office/word/2010/wordprocessingDrawing" xmlns:wp="http://schemas.openxmlformats.org/drawingml/2006/wordprocessingDrawing" xmlns:w10="urn:schemas-microsoft-com:office:word" xmlns:w="http://schemas.openxmlformats.org/wordprocessingml/2006/main" xmlns:w14="http://schemas.microsoft.com/office/word/2010/wordml" xmlns:w15="http://schemas.microsoft.com/office/word/2012/wordml" xmlns:wpg="http://schemas.microsoft.com/office/word/2010/wordprocessingGroup" xmlns:wpi="http://schemas.microsoft.com/office/word/2010/wordprocessingInk" xmlns:wne="http://schemas.microsoft.com/office/word/2006/wordml" xmlns:wps="http://schemas.microsoft.com/office/word/2010/wordprocessingShape" mc:Ignorable="w14 w15 wp14">
-  <w:abstractNum w:abstractNumId="0">
+<w:numbering xmlns:wpc="http://schemas.microsoft.com/office/word/2010/wordprocessingCanvas" xmlns:cx="http://schemas.microsoft.com/office/drawing/2014/chartex" xmlns:mc="http://schemas.openxmlformats.org/markup-compatibility/2006" xmlns:o="urn:schemas-microsoft-com:office:office" xmlns:r="http://schemas.openxmlformats.org/officeDocument/2006/relationships" xmlns:m="http://schemas.openxmlformats.org/officeDocument/2006/math" xmlns:v="urn:schemas-microsoft-com:vml" xmlns:wp14="http://schemas.microsoft.com/office/word/2010/wordprocessingDrawing" xmlns:wp="http://schemas.openxmlformats.org/drawingml/2006/wordprocessingDrawing" xmlns:w10="urn:schemas-microsoft-com:office:word" xmlns:w="http://schemas.openxmlformats.org/wordprocessingml/2006/main" xmlns:w14="http://schemas.microsoft.com/office/word/2010/wordml" xmlns:w15="http://schemas.microsoft.com/office/word/2012/wordml" xmlns:w16se="http://schemas.microsoft.com/office/word/2015/wordml/symex" xmlns:wpg="http://schemas.microsoft.com/office/word/2010/wordprocessingGroup" xmlns:wpi="http://schemas.microsoft.com/office/word/2010/wordprocessingInk" xmlns:wne="http://schemas.microsoft.com/office/word/2006/wordml" xmlns:wps="http://schemas.microsoft.com/office/word/2010/wordprocessingShape" mc:Ignorable="w14 w15 w16se wp14">
+  <w:abstractNum w:abstractNumId="0" w15:restartNumberingAfterBreak="0">
     <w:nsid w:val="04B8478F"/>
     <w:multiLevelType w:val="multilevel"/>
     <w:tmpl w:val="B4AE1C0E"/>
@@ -31536,7 +31158,7 @@
       </w:rPr>
     </w:lvl>
   </w:abstractNum>
-  <w:abstractNum w:abstractNumId="1">
+  <w:abstractNum w:abstractNumId="1" w15:restartNumberingAfterBreak="0">
     <w:nsid w:val="054F5410"/>
     <w:multiLevelType w:val="multilevel"/>
     <w:tmpl w:val="481A8288"/>
@@ -31654,7 +31276,7 @@
       </w:rPr>
     </w:lvl>
   </w:abstractNum>
-  <w:abstractNum w:abstractNumId="2">
+  <w:abstractNum w:abstractNumId="2" w15:restartNumberingAfterBreak="0">
     <w:nsid w:val="14536DD9"/>
     <w:multiLevelType w:val="multilevel"/>
     <w:tmpl w:val="D7CC56FE"/>
@@ -31767,7 +31389,7 @@
       </w:pPr>
     </w:lvl>
   </w:abstractNum>
-  <w:abstractNum w:abstractNumId="3">
+  <w:abstractNum w:abstractNumId="3" w15:restartNumberingAfterBreak="0">
     <w:nsid w:val="15A92CF9"/>
     <w:multiLevelType w:val="multilevel"/>
     <w:tmpl w:val="EBC44DDE"/>
@@ -31880,7 +31502,7 @@
       </w:pPr>
     </w:lvl>
   </w:abstractNum>
-  <w:abstractNum w:abstractNumId="4">
+  <w:abstractNum w:abstractNumId="4" w15:restartNumberingAfterBreak="0">
     <w:nsid w:val="19545FEE"/>
     <w:multiLevelType w:val="hybridMultilevel"/>
     <w:tmpl w:val="E92CC8CA"/>
@@ -31993,7 +31615,7 @@
       </w:rPr>
     </w:lvl>
   </w:abstractNum>
-  <w:abstractNum w:abstractNumId="5">
+  <w:abstractNum w:abstractNumId="5" w15:restartNumberingAfterBreak="0">
     <w:nsid w:val="1B4E2860"/>
     <w:multiLevelType w:val="multilevel"/>
     <w:tmpl w:val="D5D4D7E8"/>
@@ -32106,13 +31728,13 @@
       </w:rPr>
     </w:lvl>
   </w:abstractNum>
-  <w:abstractNum w:abstractNumId="6">
+  <w:abstractNum w:abstractNumId="6" w15:restartNumberingAfterBreak="0">
     <w:nsid w:val="209C3626"/>
     <w:multiLevelType w:val="multilevel"/>
     <w:tmpl w:val="B4AE1C0E"/>
     <w:numStyleLink w:val="10"/>
   </w:abstractNum>
-  <w:abstractNum w:abstractNumId="7">
+  <w:abstractNum w:abstractNumId="7" w15:restartNumberingAfterBreak="0">
     <w:nsid w:val="23EC4792"/>
     <w:multiLevelType w:val="hybridMultilevel"/>
     <w:tmpl w:val="C20611E0"/>
@@ -32225,7 +31847,7 @@
       </w:rPr>
     </w:lvl>
   </w:abstractNum>
-  <w:abstractNum w:abstractNumId="8">
+  <w:abstractNum w:abstractNumId="8" w15:restartNumberingAfterBreak="0">
     <w:nsid w:val="25CB0CEF"/>
     <w:multiLevelType w:val="hybridMultilevel"/>
     <w:tmpl w:val="C06224E8"/>
@@ -32338,7 +31960,7 @@
       </w:rPr>
     </w:lvl>
   </w:abstractNum>
-  <w:abstractNum w:abstractNumId="9">
+  <w:abstractNum w:abstractNumId="9" w15:restartNumberingAfterBreak="0">
     <w:nsid w:val="27B758B5"/>
     <w:multiLevelType w:val="multilevel"/>
     <w:tmpl w:val="B4AE1C0E"/>
@@ -32453,7 +32075,7 @@
       </w:rPr>
     </w:lvl>
   </w:abstractNum>
-  <w:abstractNum w:abstractNumId="10">
+  <w:abstractNum w:abstractNumId="10" w15:restartNumberingAfterBreak="0">
     <w:nsid w:val="32257F6E"/>
     <w:multiLevelType w:val="hybridMultilevel"/>
     <w:tmpl w:val="047679DE"/>
@@ -32567,7 +32189,7 @@
       </w:rPr>
     </w:lvl>
   </w:abstractNum>
-  <w:abstractNum w:abstractNumId="11">
+  <w:abstractNum w:abstractNumId="11" w15:restartNumberingAfterBreak="0">
     <w:nsid w:val="346A7EF6"/>
     <w:multiLevelType w:val="hybridMultilevel"/>
     <w:tmpl w:val="47BC46BC"/>
@@ -32680,7 +32302,7 @@
       </w:rPr>
     </w:lvl>
   </w:abstractNum>
-  <w:abstractNum w:abstractNumId="12">
+  <w:abstractNum w:abstractNumId="12" w15:restartNumberingAfterBreak="0">
     <w:nsid w:val="374F10F6"/>
     <w:multiLevelType w:val="hybridMultilevel"/>
     <w:tmpl w:val="C7BE659C"/>
@@ -32766,7 +32388,7 @@
       </w:pPr>
     </w:lvl>
   </w:abstractNum>
-  <w:abstractNum w:abstractNumId="13">
+  <w:abstractNum w:abstractNumId="13" w15:restartNumberingAfterBreak="0">
     <w:nsid w:val="39A51CF8"/>
     <w:multiLevelType w:val="hybridMultilevel"/>
     <w:tmpl w:val="9EB61450"/>
@@ -32879,7 +32501,7 @@
       </w:rPr>
     </w:lvl>
   </w:abstractNum>
-  <w:abstractNum w:abstractNumId="14">
+  <w:abstractNum w:abstractNumId="14" w15:restartNumberingAfterBreak="0">
     <w:nsid w:val="3A9A6460"/>
     <w:multiLevelType w:val="hybridMultilevel"/>
     <w:tmpl w:val="264EF4C4"/>
@@ -32992,7 +32614,7 @@
       </w:rPr>
     </w:lvl>
   </w:abstractNum>
-  <w:abstractNum w:abstractNumId="15">
+  <w:abstractNum w:abstractNumId="15" w15:restartNumberingAfterBreak="0">
     <w:nsid w:val="3F817CDE"/>
     <w:multiLevelType w:val="hybridMultilevel"/>
     <w:tmpl w:val="6A82626A"/>
@@ -33105,7 +32727,7 @@
       </w:rPr>
     </w:lvl>
   </w:abstractNum>
-  <w:abstractNum w:abstractNumId="16">
+  <w:abstractNum w:abstractNumId="16" w15:restartNumberingAfterBreak="0">
     <w:nsid w:val="436E03B4"/>
     <w:multiLevelType w:val="multilevel"/>
     <w:tmpl w:val="D5D4D7E8"/>
@@ -33218,7 +32840,7 @@
       </w:rPr>
     </w:lvl>
   </w:abstractNum>
-  <w:abstractNum w:abstractNumId="17">
+  <w:abstractNum w:abstractNumId="17" w15:restartNumberingAfterBreak="0">
     <w:nsid w:val="49A74596"/>
     <w:multiLevelType w:val="hybridMultilevel"/>
     <w:tmpl w:val="7750C262"/>
@@ -33304,25 +32926,25 @@
       </w:pPr>
     </w:lvl>
   </w:abstractNum>
-  <w:abstractNum w:abstractNumId="18">
+  <w:abstractNum w:abstractNumId="18" w15:restartNumberingAfterBreak="0">
     <w:nsid w:val="4A30454B"/>
     <w:multiLevelType w:val="multilevel"/>
     <w:tmpl w:val="D5D4D7E8"/>
     <w:numStyleLink w:val="JustList"/>
   </w:abstractNum>
-  <w:abstractNum w:abstractNumId="19">
+  <w:abstractNum w:abstractNumId="19" w15:restartNumberingAfterBreak="0">
     <w:nsid w:val="4D7D69FD"/>
     <w:multiLevelType w:val="multilevel"/>
     <w:tmpl w:val="B4AE1C0E"/>
     <w:numStyleLink w:val="AwesomeLeveredList"/>
   </w:abstractNum>
-  <w:abstractNum w:abstractNumId="20">
+  <w:abstractNum w:abstractNumId="20" w15:restartNumberingAfterBreak="0">
     <w:nsid w:val="4F721897"/>
     <w:multiLevelType w:val="multilevel"/>
     <w:tmpl w:val="D5D4D7E8"/>
     <w:numStyleLink w:val="JustList"/>
   </w:abstractNum>
-  <w:abstractNum w:abstractNumId="21">
+  <w:abstractNum w:abstractNumId="21" w15:restartNumberingAfterBreak="0">
     <w:nsid w:val="586C691F"/>
     <w:multiLevelType w:val="multilevel"/>
     <w:tmpl w:val="D5D4D7E8"/>
@@ -33436,7 +33058,7 @@
       </w:rPr>
     </w:lvl>
   </w:abstractNum>
-  <w:abstractNum w:abstractNumId="22">
+  <w:abstractNum w:abstractNumId="22" w15:restartNumberingAfterBreak="0">
     <w:nsid w:val="67FC021A"/>
     <w:multiLevelType w:val="hybridMultilevel"/>
     <w:tmpl w:val="A490ACB2"/>
@@ -33549,7 +33171,7 @@
       </w:rPr>
     </w:lvl>
   </w:abstractNum>
-  <w:abstractNum w:abstractNumId="23">
+  <w:abstractNum w:abstractNumId="23" w15:restartNumberingAfterBreak="0">
     <w:nsid w:val="68F25C35"/>
     <w:multiLevelType w:val="hybridMultilevel"/>
     <w:tmpl w:val="CDC6D232"/>
@@ -33638,7 +33260,7 @@
       </w:pPr>
     </w:lvl>
   </w:abstractNum>
-  <w:abstractNum w:abstractNumId="24">
+  <w:abstractNum w:abstractNumId="24" w15:restartNumberingAfterBreak="0">
     <w:nsid w:val="6A9F1E6E"/>
     <w:multiLevelType w:val="hybridMultilevel"/>
     <w:tmpl w:val="5C127314"/>
@@ -33751,7 +33373,7 @@
       </w:rPr>
     </w:lvl>
   </w:abstractNum>
-  <w:abstractNum w:abstractNumId="25">
+  <w:abstractNum w:abstractNumId="25" w15:restartNumberingAfterBreak="0">
     <w:nsid w:val="6BC777D7"/>
     <w:multiLevelType w:val="hybridMultilevel"/>
     <w:tmpl w:val="6F72F0C2"/>
@@ -33864,7 +33486,7 @@
       </w:rPr>
     </w:lvl>
   </w:abstractNum>
-  <w:abstractNum w:abstractNumId="26">
+  <w:abstractNum w:abstractNumId="26" w15:restartNumberingAfterBreak="0">
     <w:nsid w:val="779D090A"/>
     <w:multiLevelType w:val="hybridMultilevel"/>
     <w:tmpl w:val="D1287CCA"/>
@@ -33977,7 +33599,7 @@
       </w:rPr>
     </w:lvl>
   </w:abstractNum>
-  <w:abstractNum w:abstractNumId="27">
+  <w:abstractNum w:abstractNumId="27" w15:restartNumberingAfterBreak="0">
     <w:nsid w:val="787A253F"/>
     <w:multiLevelType w:val="hybridMultilevel"/>
     <w:tmpl w:val="2AAA45EC"/>
@@ -34250,7 +33872,7 @@
 </file>
 
 <file path=word/styles.xml><?xml version="1.0" encoding="utf-8"?>
-<w:styles xmlns:mc="http://schemas.openxmlformats.org/markup-compatibility/2006" xmlns:r="http://schemas.openxmlformats.org/officeDocument/2006/relationships" xmlns:w="http://schemas.openxmlformats.org/wordprocessingml/2006/main" xmlns:w14="http://schemas.microsoft.com/office/word/2010/wordml" xmlns:w15="http://schemas.microsoft.com/office/word/2012/wordml" mc:Ignorable="w14 w15">
+<w:styles xmlns:mc="http://schemas.openxmlformats.org/markup-compatibility/2006" xmlns:r="http://schemas.openxmlformats.org/officeDocument/2006/relationships" xmlns:w="http://schemas.openxmlformats.org/wordprocessingml/2006/main" xmlns:w14="http://schemas.microsoft.com/office/word/2010/wordml" xmlns:w15="http://schemas.microsoft.com/office/word/2012/wordml" xmlns:w16se="http://schemas.microsoft.com/office/word/2015/wordml/symex" mc:Ignorable="w14 w15 w16se">
   <w:docDefaults>
     <w:rPrDefault>
       <w:rPr>
@@ -34729,7 +34351,6 @@
   <w:style w:type="character" w:default="1" w:styleId="a0">
     <w:name w:val="Default Paragraph Font"/>
     <w:uiPriority w:val="1"/>
-    <w:semiHidden/>
     <w:unhideWhenUsed/>
   </w:style>
   <w:style w:type="table" w:default="1" w:styleId="a1">
@@ -34926,7 +34547,6 @@
       <w:spacing w:line="240" w:lineRule="auto"/>
     </w:pPr>
     <w:tblPr>
-      <w:tblInd w:w="0" w:type="dxa"/>
       <w:tblBorders>
         <w:top w:val="single" w:sz="4" w:space="0" w:color="auto"/>
         <w:left w:val="single" w:sz="4" w:space="0" w:color="auto"/>
@@ -34935,12 +34555,6 @@
         <w:insideH w:val="single" w:sz="4" w:space="0" w:color="auto"/>
         <w:insideV w:val="single" w:sz="4" w:space="0" w:color="auto"/>
       </w:tblBorders>
-      <w:tblCellMar>
-        <w:top w:w="0" w:type="dxa"/>
-        <w:left w:w="108" w:type="dxa"/>
-        <w:bottom w:w="0" w:type="dxa"/>
-        <w:right w:w="108" w:type="dxa"/>
-      </w:tblCellMar>
     </w:tblPr>
   </w:style>
   <w:style w:type="character" w:styleId="aa">
@@ -35283,7 +34897,7 @@
 </file>
 
 <file path=customXml/itemProps1.xml><?xml version="1.0" encoding="utf-8"?>
-<ds:datastoreItem xmlns:ds="http://schemas.openxmlformats.org/officeDocument/2006/customXml" ds:itemID="{CDA33A8D-7211-4EA3-95BF-C47E32560887}">
+<ds:datastoreItem xmlns:ds="http://schemas.openxmlformats.org/officeDocument/2006/customXml" ds:itemID="{E1B4970F-ECC0-44D1-8204-F6C48545BD0A}">
   <ds:schemaRefs>
     <ds:schemaRef ds:uri="http://schemas.openxmlformats.org/officeDocument/2006/bibliography"/>
   </ds:schemaRefs>

--- a/Thesis.docx
+++ b/Thesis.docx
@@ -354,7 +354,7 @@
           <v:shape id="_x0000_i1025" type="#_x0000_t75" style="width:54.7pt;height:14.4pt" o:ole="">
             <v:imagedata r:id="rId9" o:title=""/>
           </v:shape>
-          <o:OLEObject Type="Embed" ProgID="Equation.DSMT4" ShapeID="_x0000_i1025" DrawAspect="Content" ObjectID="_1551116795" r:id="rId10"/>
+          <o:OLEObject Type="Embed" ProgID="Equation.DSMT4" ShapeID="_x0000_i1025" DrawAspect="Content" ObjectID="_1551174297" r:id="rId10"/>
         </w:object>
       </w:r>
       <w:r>
@@ -483,7 +483,7 @@
           <v:shape id="_x0000_i1026" type="#_x0000_t75" style="width:72.6pt;height:14.4pt" o:ole="">
             <v:imagedata r:id="rId11" o:title=""/>
           </v:shape>
-          <o:OLEObject Type="Embed" ProgID="Equation.DSMT4" ShapeID="_x0000_i1026" DrawAspect="Content" ObjectID="_1551116796" r:id="rId12"/>
+          <o:OLEObject Type="Embed" ProgID="Equation.DSMT4" ShapeID="_x0000_i1026" DrawAspect="Content" ObjectID="_1551174298" r:id="rId12"/>
         </w:object>
       </w:r>
       <w:r>
@@ -8140,8 +8140,6 @@
       <w:r>
         <w:t>. Таким образом, данный алгоритм поиска пути является жадным и не учитывает более далекие точки и саму цель при принятии решения.</w:t>
       </w:r>
-      <w:bookmarkStart w:id="17" w:name="_GoBack"/>
-      <w:bookmarkEnd w:id="17"/>
     </w:p>
     <w:p>
       <w:pPr>
@@ -8402,90 +8400,90 @@
       <w:pPr>
         <w:pStyle w:val="4"/>
       </w:pPr>
-      <w:bookmarkStart w:id="18" w:name="_Toc460356970"/>
+      <w:bookmarkStart w:id="17" w:name="_Toc460356970"/>
       <w:r>
         <w:t>Отрицание</w:t>
       </w:r>
+      <w:bookmarkEnd w:id="17"/>
+    </w:p>
+    <w:p>
+      <w:pPr>
+        <w:pStyle w:val="AwesomeStyle"/>
+      </w:pPr>
+      <w:r>
+        <w:t xml:space="preserve">Отрицание нечеткой логической переменной </w:t>
+      </w:r>
+      <w:r>
+        <w:rPr>
+          <w:lang w:val="en-US"/>
+        </w:rPr>
+        <w:t>x</w:t>
+      </w:r>
+      <w:r>
+        <w:t xml:space="preserve"> </w:t>
+      </w:r>
+      <w:r>
+        <w:t>можно получить путем вычитания ее значения из единицы [</w:t>
+      </w:r>
+      <w:proofErr w:type="spellStart"/>
+      <w:r>
+        <w:rPr>
+          <w:lang w:val="en-US"/>
+        </w:rPr>
+        <w:t>Zadeh</w:t>
+      </w:r>
+      <w:proofErr w:type="spellEnd"/>
+      <w:r>
+        <w:t>]</w:t>
+      </w:r>
+      <w:r>
+        <w:t xml:space="preserve">: </w:t>
+      </w:r>
+    </w:p>
+    <w:p>
+      <w:pPr>
+        <w:pStyle w:val="AwesomeStyle"/>
+        <w:jc w:val="center"/>
+      </w:pPr>
+      <w:r>
+        <w:rPr>
+          <w:rFonts w:ascii="Cambria Math" w:hAnsi="Cambria Math"/>
+        </w:rPr>
+        <w:t>¬</w:t>
+      </w:r>
+      <w:r>
+        <w:rPr>
+          <w:lang w:val="en-US"/>
+        </w:rPr>
+        <w:t>x</w:t>
+      </w:r>
+      <w:r>
+        <w:t xml:space="preserve"> = 1 – </w:t>
+      </w:r>
+      <w:r>
+        <w:rPr>
+          <w:lang w:val="en-US"/>
+        </w:rPr>
+        <w:t>x</w:t>
+      </w:r>
+      <w:r>
+        <w:t>.</w:t>
+      </w:r>
+    </w:p>
+    <w:p>
+      <w:pPr>
+        <w:pStyle w:val="AwesomeStyle"/>
+      </w:pPr>
+    </w:p>
+    <w:p>
+      <w:pPr>
+        <w:pStyle w:val="4"/>
+      </w:pPr>
+      <w:bookmarkStart w:id="18" w:name="_Toc460356971"/>
+      <w:r>
+        <w:t>Конъюнкция и дизъюнкция</w:t>
+      </w:r>
       <w:bookmarkEnd w:id="18"/>
-    </w:p>
-    <w:p>
-      <w:pPr>
-        <w:pStyle w:val="AwesomeStyle"/>
-      </w:pPr>
-      <w:r>
-        <w:t xml:space="preserve">Отрицание нечеткой логической переменной </w:t>
-      </w:r>
-      <w:r>
-        <w:rPr>
-          <w:lang w:val="en-US"/>
-        </w:rPr>
-        <w:t>x</w:t>
-      </w:r>
-      <w:r>
-        <w:t xml:space="preserve"> </w:t>
-      </w:r>
-      <w:r>
-        <w:t>можно получить путем вычитания ее значения из единицы [</w:t>
-      </w:r>
-      <w:proofErr w:type="spellStart"/>
-      <w:r>
-        <w:rPr>
-          <w:lang w:val="en-US"/>
-        </w:rPr>
-        <w:t>Zadeh</w:t>
-      </w:r>
-      <w:proofErr w:type="spellEnd"/>
-      <w:r>
-        <w:t>]</w:t>
-      </w:r>
-      <w:r>
-        <w:t xml:space="preserve">: </w:t>
-      </w:r>
-    </w:p>
-    <w:p>
-      <w:pPr>
-        <w:pStyle w:val="AwesomeStyle"/>
-        <w:jc w:val="center"/>
-      </w:pPr>
-      <w:r>
-        <w:rPr>
-          <w:rFonts w:ascii="Cambria Math" w:hAnsi="Cambria Math"/>
-        </w:rPr>
-        <w:t>¬</w:t>
-      </w:r>
-      <w:r>
-        <w:rPr>
-          <w:lang w:val="en-US"/>
-        </w:rPr>
-        <w:t>x</w:t>
-      </w:r>
-      <w:r>
-        <w:t xml:space="preserve"> = 1 – </w:t>
-      </w:r>
-      <w:r>
-        <w:rPr>
-          <w:lang w:val="en-US"/>
-        </w:rPr>
-        <w:t>x</w:t>
-      </w:r>
-      <w:r>
-        <w:t>.</w:t>
-      </w:r>
-    </w:p>
-    <w:p>
-      <w:pPr>
-        <w:pStyle w:val="AwesomeStyle"/>
-      </w:pPr>
-    </w:p>
-    <w:p>
-      <w:pPr>
-        <w:pStyle w:val="4"/>
-      </w:pPr>
-      <w:bookmarkStart w:id="19" w:name="_Toc460356971"/>
-      <w:r>
-        <w:t>Конъюнкция и дизъюнкция</w:t>
-      </w:r>
-      <w:bookmarkEnd w:id="19"/>
     </w:p>
     <w:p>
       <w:pPr>
@@ -9762,11 +9760,11 @@
       <w:pPr>
         <w:pStyle w:val="4"/>
       </w:pPr>
-      <w:bookmarkStart w:id="20" w:name="_Toc460356972"/>
+      <w:bookmarkStart w:id="19" w:name="_Toc460356972"/>
       <w:r>
         <w:t>Импликация</w:t>
       </w:r>
-      <w:bookmarkEnd w:id="20"/>
+      <w:bookmarkEnd w:id="19"/>
     </w:p>
     <w:p>
       <w:pPr>
@@ -10203,11 +10201,11 @@
       <w:pPr>
         <w:pStyle w:val="3"/>
       </w:pPr>
-      <w:bookmarkStart w:id="21" w:name="_Toc460356973"/>
+      <w:bookmarkStart w:id="20" w:name="_Toc460356973"/>
       <w:r>
         <w:t>Нечеткие множества</w:t>
       </w:r>
-      <w:bookmarkEnd w:id="21"/>
+      <w:bookmarkEnd w:id="20"/>
     </w:p>
     <w:p>
       <w:pPr>
@@ -10892,11 +10890,11 @@
           <w:rFonts w:eastAsiaTheme="minorEastAsia"/>
         </w:rPr>
       </w:pPr>
-      <w:bookmarkStart w:id="22" w:name="_Toc460356974"/>
+      <w:bookmarkStart w:id="21" w:name="_Toc460356974"/>
       <w:r>
         <w:t>Операции над множествами</w:t>
       </w:r>
-      <w:bookmarkEnd w:id="22"/>
+      <w:bookmarkEnd w:id="21"/>
     </w:p>
     <w:p>
       <w:pPr>
@@ -11842,8 +11840,8 @@
       <w:pPr>
         <w:pStyle w:val="ImageName"/>
       </w:pPr>
-      <w:bookmarkStart w:id="23" w:name="_Ref459548509"/>
-      <w:bookmarkStart w:id="24" w:name="_Ref459503607"/>
+      <w:bookmarkStart w:id="22" w:name="_Ref459548509"/>
+      <w:bookmarkStart w:id="23" w:name="_Ref459503607"/>
       <w:r>
         <w:t xml:space="preserve">Рисунок </w:t>
       </w:r>
@@ -11893,11 +11891,11 @@
         </w:rPr>
         <w:fldChar w:fldCharType="end"/>
       </w:r>
+      <w:bookmarkEnd w:id="22"/>
+      <w:r>
+        <w:t>. Примеры нечетких множеств.</w:t>
+      </w:r>
       <w:bookmarkEnd w:id="23"/>
-      <w:r>
-        <w:t>. Примеры нечетких множеств.</w:t>
-      </w:r>
-      <w:bookmarkEnd w:id="24"/>
     </w:p>
     <w:p>
       <w:pPr>
@@ -12042,7 +12040,7 @@
       <w:pPr>
         <w:pStyle w:val="ImageName"/>
       </w:pPr>
-      <w:bookmarkStart w:id="25" w:name="_Ref459544606"/>
+      <w:bookmarkStart w:id="24" w:name="_Ref459544606"/>
       <w:r>
         <w:t xml:space="preserve">Рисунок </w:t>
       </w:r>
@@ -12054,7 +12052,7 @@
           <w:t>16</w:t>
         </w:r>
       </w:fldSimple>
-      <w:bookmarkEnd w:id="25"/>
+      <w:bookmarkEnd w:id="24"/>
       <w:r>
         <w:t>. Объединение множеств с использованием нормы, определенной через максимум функций принадлежности.</w:t>
       </w:r>
@@ -12121,7 +12119,7 @@
       <w:pPr>
         <w:pStyle w:val="ImageName"/>
       </w:pPr>
-      <w:bookmarkStart w:id="26" w:name="_Ref459544639"/>
+      <w:bookmarkStart w:id="25" w:name="_Ref459544639"/>
       <w:r>
         <w:t xml:space="preserve">Рисунок </w:t>
       </w:r>
@@ -12133,7 +12131,7 @@
           <w:t>17</w:t>
         </w:r>
       </w:fldSimple>
-      <w:bookmarkEnd w:id="26"/>
+      <w:bookmarkEnd w:id="25"/>
       <w:r>
         <w:t>. Объединение множеств с использованием нормы, определенной через сумму функций принадлежности.</w:t>
       </w:r>
@@ -12200,7 +12198,7 @@
       <w:pPr>
         <w:pStyle w:val="ImageName"/>
       </w:pPr>
-      <w:bookmarkStart w:id="27" w:name="_Ref459544647"/>
+      <w:bookmarkStart w:id="26" w:name="_Ref459544647"/>
       <w:r>
         <w:t xml:space="preserve">Рисунок </w:t>
       </w:r>
@@ -12212,7 +12210,7 @@
           <w:t>18</w:t>
         </w:r>
       </w:fldSimple>
-      <w:bookmarkEnd w:id="27"/>
+      <w:bookmarkEnd w:id="26"/>
       <w:r>
         <w:t xml:space="preserve">. Пересечение множеств с использованием </w:t>
       </w:r>
@@ -12286,7 +12284,7 @@
       <w:pPr>
         <w:pStyle w:val="ImageName"/>
       </w:pPr>
-      <w:bookmarkStart w:id="28" w:name="_Ref459544655"/>
+      <w:bookmarkStart w:id="27" w:name="_Ref459544655"/>
       <w:r>
         <w:t xml:space="preserve">Рисунок </w:t>
       </w:r>
@@ -12298,33 +12296,33 @@
           <w:t>19</w:t>
         </w:r>
       </w:fldSimple>
+      <w:bookmarkEnd w:id="27"/>
+      <w:r>
+        <w:t xml:space="preserve">. Пересечение множеств с использованием </w:t>
+      </w:r>
+      <w:proofErr w:type="spellStart"/>
+      <w:r>
+        <w:t>конормы</w:t>
+      </w:r>
+      <w:proofErr w:type="spellEnd"/>
+      <w:r>
+        <w:t>, определенной через произведение функций принадлежности.</w:t>
+      </w:r>
+    </w:p>
+    <w:p>
+      <w:pPr>
+        <w:pStyle w:val="AwesomeStyle"/>
+      </w:pPr>
+    </w:p>
+    <w:p>
+      <w:pPr>
+        <w:pStyle w:val="3"/>
+      </w:pPr>
+      <w:bookmarkStart w:id="28" w:name="_Toc460356975"/>
+      <w:r>
+        <w:t>Лингвистические переменные</w:t>
+      </w:r>
       <w:bookmarkEnd w:id="28"/>
-      <w:r>
-        <w:t xml:space="preserve">. Пересечение множеств с использованием </w:t>
-      </w:r>
-      <w:proofErr w:type="spellStart"/>
-      <w:r>
-        <w:t>конормы</w:t>
-      </w:r>
-      <w:proofErr w:type="spellEnd"/>
-      <w:r>
-        <w:t>, определенной через произведение функций принадлежности.</w:t>
-      </w:r>
-    </w:p>
-    <w:p>
-      <w:pPr>
-        <w:pStyle w:val="AwesomeStyle"/>
-      </w:pPr>
-    </w:p>
-    <w:p>
-      <w:pPr>
-        <w:pStyle w:val="3"/>
-      </w:pPr>
-      <w:bookmarkStart w:id="29" w:name="_Toc460356975"/>
-      <w:r>
-        <w:t>Лингвистические переменные</w:t>
-      </w:r>
-      <w:bookmarkEnd w:id="29"/>
     </w:p>
     <w:p>
       <w:pPr>
@@ -12544,7 +12542,7 @@
       <w:pPr>
         <w:pStyle w:val="ImageName"/>
       </w:pPr>
-      <w:bookmarkStart w:id="30" w:name="_Ref459659696"/>
+      <w:bookmarkStart w:id="29" w:name="_Ref459659696"/>
       <w:r>
         <w:t xml:space="preserve">Рисунок </w:t>
       </w:r>
@@ -12556,7 +12554,7 @@
           <w:t>20</w:t>
         </w:r>
       </w:fldSimple>
-      <w:bookmarkEnd w:id="30"/>
+      <w:bookmarkEnd w:id="29"/>
       <w:r>
         <w:t>. Графическое представление лингвистической переменной «угловое отклонение».</w:t>
       </w:r>
@@ -12653,15 +12651,15 @@
       <w:pPr>
         <w:pStyle w:val="3"/>
       </w:pPr>
-      <w:bookmarkStart w:id="31" w:name="_Toc460356976"/>
-      <w:bookmarkStart w:id="32" w:name="_Ref477040502"/>
-      <w:bookmarkStart w:id="33" w:name="_Toc460356979"/>
+      <w:bookmarkStart w:id="30" w:name="_Toc460356976"/>
+      <w:bookmarkStart w:id="31" w:name="_Ref477040502"/>
+      <w:bookmarkStart w:id="32" w:name="_Toc460356979"/>
       <w:r>
         <w:lastRenderedPageBreak/>
         <w:t>Применение нечеткой логики</w:t>
       </w:r>
+      <w:bookmarkEnd w:id="30"/>
       <w:bookmarkEnd w:id="31"/>
-      <w:bookmarkEnd w:id="32"/>
     </w:p>
     <w:p>
       <w:pPr>
@@ -12784,54 +12782,54 @@
       <w:pPr>
         <w:pStyle w:val="4"/>
       </w:pPr>
-      <w:bookmarkStart w:id="34" w:name="_Ref459751558"/>
-      <w:bookmarkStart w:id="35" w:name="_Toc460356977"/>
+      <w:bookmarkStart w:id="33" w:name="_Ref459751558"/>
+      <w:bookmarkStart w:id="34" w:name="_Toc460356977"/>
       <w:proofErr w:type="spellStart"/>
       <w:r>
         <w:t>Фаззификация</w:t>
       </w:r>
+      <w:bookmarkEnd w:id="33"/>
       <w:bookmarkEnd w:id="34"/>
+      <w:proofErr w:type="spellEnd"/>
+    </w:p>
+    <w:p>
+      <w:pPr>
+        <w:pStyle w:val="AwesomeStyle"/>
+      </w:pPr>
+      <w:r>
+        <w:t xml:space="preserve">Четкие переменные, отражающие некоторые параметры окружающей среды, должны быть </w:t>
+      </w:r>
+      <w:proofErr w:type="spellStart"/>
+      <w:r>
+        <w:t>фаззифицированы</w:t>
+      </w:r>
+      <w:proofErr w:type="spellEnd"/>
+      <w:r>
+        <w:t>, т.е. преобразованы к нечеткой лингвистической переменной. Для этого значение переменной</w:t>
+      </w:r>
+      <w:r>
+        <w:t xml:space="preserve"> </w:t>
+      </w:r>
+      <w:r>
+        <w:t xml:space="preserve">нужно подставить в функцию принадлежности каждого терма и взять те термы, для которых значение функции не равно нулю. </w:t>
+      </w:r>
+    </w:p>
+    <w:p>
+      <w:pPr>
+        <w:pStyle w:val="AwesomeStyle"/>
+      </w:pPr>
+    </w:p>
+    <w:p>
+      <w:pPr>
+        <w:pStyle w:val="4"/>
+      </w:pPr>
+      <w:bookmarkStart w:id="35" w:name="_Ref459747612"/>
+      <w:bookmarkStart w:id="36" w:name="_Toc460356978"/>
+      <w:r>
+        <w:t>Нечеткие управляющие правила и нечеткий вывод</w:t>
+      </w:r>
       <w:bookmarkEnd w:id="35"/>
-      <w:proofErr w:type="spellEnd"/>
-    </w:p>
-    <w:p>
-      <w:pPr>
-        <w:pStyle w:val="AwesomeStyle"/>
-      </w:pPr>
-      <w:r>
-        <w:t xml:space="preserve">Четкие переменные, отражающие некоторые параметры окружающей среды, должны быть </w:t>
-      </w:r>
-      <w:proofErr w:type="spellStart"/>
-      <w:r>
-        <w:t>фаззифицированы</w:t>
-      </w:r>
-      <w:proofErr w:type="spellEnd"/>
-      <w:r>
-        <w:t>, т.е. преобразованы к нечеткой лингвистической переменной. Для этого значение переменной</w:t>
-      </w:r>
-      <w:r>
-        <w:t xml:space="preserve"> </w:t>
-      </w:r>
-      <w:r>
-        <w:t xml:space="preserve">нужно подставить в функцию принадлежности каждого терма и взять те термы, для которых значение функции не равно нулю. </w:t>
-      </w:r>
-    </w:p>
-    <w:p>
-      <w:pPr>
-        <w:pStyle w:val="AwesomeStyle"/>
-      </w:pPr>
-    </w:p>
-    <w:p>
-      <w:pPr>
-        <w:pStyle w:val="4"/>
-      </w:pPr>
-      <w:bookmarkStart w:id="36" w:name="_Ref459747612"/>
-      <w:bookmarkStart w:id="37" w:name="_Toc460356978"/>
-      <w:r>
-        <w:t>Нечеткие управляющие правила и нечеткий вывод</w:t>
-      </w:r>
       <w:bookmarkEnd w:id="36"/>
-      <w:bookmarkEnd w:id="37"/>
     </w:p>
     <w:p>
       <w:pPr>
@@ -15028,7 +15026,7 @@
       <w:r>
         <w:t>Дефаззификация</w:t>
       </w:r>
-      <w:bookmarkEnd w:id="33"/>
+      <w:bookmarkEnd w:id="32"/>
       <w:proofErr w:type="spellEnd"/>
     </w:p>
     <w:p>
@@ -15356,8 +15354,8 @@
       <w:pPr>
         <w:pStyle w:val="ImageName"/>
       </w:pPr>
-      <w:bookmarkStart w:id="38" w:name="_Ref459917872"/>
-      <w:bookmarkStart w:id="39" w:name="_Ref459917867"/>
+      <w:bookmarkStart w:id="37" w:name="_Ref459917872"/>
+      <w:bookmarkStart w:id="38" w:name="_Ref459917867"/>
       <w:r>
         <w:t xml:space="preserve">Рисунок </w:t>
       </w:r>
@@ -15369,19 +15367,19 @@
           <w:t>21</w:t>
         </w:r>
       </w:fldSimple>
+      <w:bookmarkEnd w:id="37"/>
+      <w:r>
+        <w:t xml:space="preserve">. Пример </w:t>
+      </w:r>
+      <w:proofErr w:type="spellStart"/>
+      <w:r>
+        <w:t>дефаззификации</w:t>
+      </w:r>
+      <w:proofErr w:type="spellEnd"/>
+      <w:r>
+        <w:t xml:space="preserve"> с помощью центра максимумов.</w:t>
+      </w:r>
       <w:bookmarkEnd w:id="38"/>
-      <w:r>
-        <w:t xml:space="preserve">. Пример </w:t>
-      </w:r>
-      <w:proofErr w:type="spellStart"/>
-      <w:r>
-        <w:t>дефаззификации</w:t>
-      </w:r>
-      <w:proofErr w:type="spellEnd"/>
-      <w:r>
-        <w:t xml:space="preserve"> с помощью центра максимумов.</w:t>
-      </w:r>
-      <w:bookmarkEnd w:id="39"/>
     </w:p>
     <w:p>
       <w:pPr>
@@ -15945,7 +15943,7 @@
       <w:pPr>
         <w:pStyle w:val="ImageName"/>
       </w:pPr>
-      <w:bookmarkStart w:id="40" w:name="_Ref459918689"/>
+      <w:bookmarkStart w:id="39" w:name="_Ref459918689"/>
       <w:r>
         <w:t xml:space="preserve">Рисунок </w:t>
       </w:r>
@@ -15957,7 +15955,7 @@
           <w:t>22</w:t>
         </w:r>
       </w:fldSimple>
-      <w:bookmarkEnd w:id="40"/>
+      <w:bookmarkEnd w:id="39"/>
       <w:r>
         <w:t xml:space="preserve">. Пример </w:t>
       </w:r>
@@ -16032,7 +16030,7 @@
       <w:pPr>
         <w:pStyle w:val="ImageName"/>
       </w:pPr>
-      <w:bookmarkStart w:id="41" w:name="_Ref459918694"/>
+      <w:bookmarkStart w:id="40" w:name="_Ref459918694"/>
       <w:r>
         <w:t xml:space="preserve">Рисунок </w:t>
       </w:r>
@@ -16044,7 +16042,7 @@
           <w:t>23</w:t>
         </w:r>
       </w:fldSimple>
-      <w:bookmarkEnd w:id="41"/>
+      <w:bookmarkEnd w:id="40"/>
       <w:r>
         <w:t xml:space="preserve">. Пример разбиения области определения на дискретные интервалы.  </w:t>
       </w:r>
@@ -16614,11 +16612,11 @@
       <w:pPr>
         <w:pStyle w:val="3"/>
       </w:pPr>
-      <w:bookmarkStart w:id="42" w:name="_Toc460356984"/>
+      <w:bookmarkStart w:id="41" w:name="_Toc460356984"/>
       <w:r>
         <w:t>Преимущества и недостатки нечеткой логики</w:t>
       </w:r>
-      <w:bookmarkEnd w:id="42"/>
+      <w:bookmarkEnd w:id="41"/>
     </w:p>
     <w:p>
       <w:pPr>
@@ -16852,7 +16850,7 @@
           <w:lang w:eastAsia="ru-RU"/>
         </w:rPr>
       </w:pPr>
-      <w:bookmarkStart w:id="43" w:name="_Ref477009276"/>
+      <w:bookmarkStart w:id="42" w:name="_Ref477009276"/>
       <w:r>
         <w:rPr>
           <w:lang w:eastAsia="ru-RU"/>
@@ -16890,7 +16888,7 @@
         </w:rPr>
         <w:fldChar w:fldCharType="end"/>
       </w:r>
-      <w:bookmarkEnd w:id="43"/>
+      <w:bookmarkEnd w:id="42"/>
       <w:r>
         <w:rPr>
           <w:lang w:eastAsia="ru-RU"/>
@@ -18292,7 +18290,7 @@
           <w:lang w:eastAsia="ru-RU"/>
         </w:rPr>
       </w:pPr>
-      <w:bookmarkStart w:id="44" w:name="_Ref477018210"/>
+      <w:bookmarkStart w:id="43" w:name="_Ref477018210"/>
       <w:r>
         <w:rPr>
           <w:lang w:eastAsia="ru-RU"/>
@@ -18330,7 +18328,7 @@
         </w:rPr>
         <w:fldChar w:fldCharType="end"/>
       </w:r>
-      <w:bookmarkEnd w:id="44"/>
+      <w:bookmarkEnd w:id="43"/>
       <w:r>
         <w:rPr>
           <w:lang w:eastAsia="ru-RU"/>
@@ -21824,7 +21822,7 @@
           <w:lang w:eastAsia="ru-RU"/>
         </w:rPr>
       </w:pPr>
-      <w:bookmarkStart w:id="45" w:name="_Ref477039077"/>
+      <w:bookmarkStart w:id="44" w:name="_Ref477039077"/>
       <w:r>
         <w:rPr>
           <w:lang w:eastAsia="ru-RU"/>
@@ -21862,7 +21860,7 @@
         </w:rPr>
         <w:fldChar w:fldCharType="end"/>
       </w:r>
-      <w:bookmarkEnd w:id="45"/>
+      <w:bookmarkEnd w:id="44"/>
       <w:r>
         <w:rPr>
           <w:lang w:eastAsia="ru-RU"/>
@@ -21940,7 +21938,7 @@
           <w:lang w:eastAsia="ru-RU"/>
         </w:rPr>
       </w:pPr>
-      <w:bookmarkStart w:id="46" w:name="_Ref477039200"/>
+      <w:bookmarkStart w:id="45" w:name="_Ref477039200"/>
       <w:r>
         <w:rPr>
           <w:lang w:eastAsia="ru-RU"/>
@@ -21978,7 +21976,7 @@
         </w:rPr>
         <w:fldChar w:fldCharType="end"/>
       </w:r>
-      <w:bookmarkEnd w:id="46"/>
+      <w:bookmarkEnd w:id="45"/>
       <w:r>
         <w:rPr>
           <w:lang w:eastAsia="ru-RU"/>
@@ -22057,7 +22055,7 @@
           <w:lang w:eastAsia="ru-RU"/>
         </w:rPr>
       </w:pPr>
-      <w:bookmarkStart w:id="47" w:name="_Ref477039201"/>
+      <w:bookmarkStart w:id="46" w:name="_Ref477039201"/>
       <w:r>
         <w:rPr>
           <w:lang w:eastAsia="ru-RU"/>
@@ -22095,7 +22093,7 @@
         </w:rPr>
         <w:fldChar w:fldCharType="end"/>
       </w:r>
-      <w:bookmarkEnd w:id="47"/>
+      <w:bookmarkEnd w:id="46"/>
       <w:r>
         <w:rPr>
           <w:lang w:eastAsia="ru-RU"/>
@@ -25270,7 +25268,7 @@
           <v:shape id="_x0000_i1027" type="#_x0000_t75" style="width:404.35pt;height:250pt" o:ole="">
             <v:imagedata r:id="rId41" o:title=""/>
           </v:shape>
-          <o:OLEObject Type="Embed" ProgID="Visio.Drawing.15" ShapeID="_x0000_i1027" DrawAspect="Content" ObjectID="_1551116797" r:id="rId42"/>
+          <o:OLEObject Type="Embed" ProgID="Visio.Drawing.15" ShapeID="_x0000_i1027" DrawAspect="Content" ObjectID="_1551174299" r:id="rId42"/>
         </w:object>
       </w:r>
     </w:p>
@@ -25278,8 +25276,8 @@
       <w:pPr>
         <w:pStyle w:val="ImageName"/>
       </w:pPr>
-      <w:bookmarkStart w:id="48" w:name="_Ref477098165"/>
-      <w:bookmarkStart w:id="49" w:name="_Ref477098162"/>
+      <w:bookmarkStart w:id="47" w:name="_Ref477098165"/>
+      <w:bookmarkStart w:id="48" w:name="_Ref477098162"/>
       <w:r>
         <w:t xml:space="preserve">Рисунок </w:t>
       </w:r>
@@ -25291,11 +25289,11 @@
           <w:t>29</w:t>
         </w:r>
       </w:fldSimple>
+      <w:bookmarkEnd w:id="47"/>
+      <w:r>
+        <w:t>. Пример дерева поведения.</w:t>
+      </w:r>
       <w:bookmarkEnd w:id="48"/>
-      <w:r>
-        <w:t>. Пример дерева поведения.</w:t>
-      </w:r>
-      <w:bookmarkEnd w:id="49"/>
     </w:p>
     <w:p>
       <w:pPr>
@@ -26876,11 +26874,11 @@
           <w:numId w:val="1"/>
         </w:numPr>
       </w:pPr>
-      <w:bookmarkStart w:id="50" w:name="_Toc460356962"/>
+      <w:bookmarkStart w:id="49" w:name="_Toc460356962"/>
       <w:r>
         <w:t xml:space="preserve"> Критерий минимума среднего риска</w:t>
       </w:r>
-      <w:bookmarkEnd w:id="50"/>
+      <w:bookmarkEnd w:id="49"/>
     </w:p>
     <w:p>
       <w:pPr>
@@ -27527,14 +27525,14 @@
           <w:numId w:val="1"/>
         </w:numPr>
       </w:pPr>
-      <w:bookmarkStart w:id="51" w:name="_Toc460356963"/>
+      <w:bookmarkStart w:id="50" w:name="_Toc460356963"/>
       <w:r>
         <w:rPr>
           <w:rFonts w:eastAsiaTheme="minorEastAsia"/>
         </w:rPr>
         <w:t xml:space="preserve"> Минимаксный критерий</w:t>
       </w:r>
-      <w:bookmarkEnd w:id="51"/>
+      <w:bookmarkEnd w:id="50"/>
     </w:p>
     <w:p>
       <w:pPr>
@@ -27557,11 +27555,11 @@
           <w:numId w:val="1"/>
         </w:numPr>
       </w:pPr>
-      <w:bookmarkStart w:id="52" w:name="_Toc460356964"/>
+      <w:bookmarkStart w:id="51" w:name="_Toc460356964"/>
       <w:r>
         <w:t xml:space="preserve"> Критерий минимума полной вероятности ошибки</w:t>
       </w:r>
-      <w:bookmarkEnd w:id="52"/>
+      <w:bookmarkEnd w:id="51"/>
     </w:p>
     <w:p>
       <w:pPr>
@@ -28047,11 +28045,11 @@
           <w:numId w:val="1"/>
         </w:numPr>
       </w:pPr>
-      <w:bookmarkStart w:id="53" w:name="_Toc460356965"/>
+      <w:bookmarkStart w:id="52" w:name="_Toc460356965"/>
       <w:r>
         <w:t xml:space="preserve"> Критерий максимума апостериорной вероятности</w:t>
       </w:r>
-      <w:bookmarkEnd w:id="53"/>
+      <w:bookmarkEnd w:id="52"/>
     </w:p>
     <w:p>
       <w:pPr>
@@ -28474,14 +28472,14 @@
           <w:rFonts w:eastAsiaTheme="minorEastAsia"/>
         </w:rPr>
       </w:pPr>
-      <w:bookmarkStart w:id="54" w:name="_Toc460356966"/>
+      <w:bookmarkStart w:id="53" w:name="_Toc460356966"/>
       <w:r>
         <w:rPr>
           <w:rFonts w:eastAsiaTheme="minorEastAsia"/>
         </w:rPr>
         <w:t xml:space="preserve"> Критерий максимального правдоподобия</w:t>
       </w:r>
-      <w:bookmarkEnd w:id="54"/>
+      <w:bookmarkEnd w:id="53"/>
     </w:p>
     <w:p>
       <w:pPr>
@@ -28838,11 +28836,11 @@
       <w:pPr>
         <w:pStyle w:val="3"/>
       </w:pPr>
-      <w:bookmarkStart w:id="55" w:name="_Toc460356967"/>
+      <w:bookmarkStart w:id="54" w:name="_Toc460356967"/>
       <w:r>
         <w:t xml:space="preserve"> Преимущества и недостатки вероятностного подхода</w:t>
       </w:r>
-      <w:bookmarkEnd w:id="55"/>
+      <w:bookmarkEnd w:id="54"/>
     </w:p>
     <w:p>
       <w:pPr>
@@ -28909,6 +28907,12 @@
         <w:rPr>
           <w:lang w:val="en-US"/>
         </w:rPr>
+        <w:t>, Millington</w:t>
+      </w:r>
+      <w:r>
+        <w:rPr>
+          <w:lang w:val="en-US"/>
+        </w:rPr>
         <w:t>]</w:t>
       </w:r>
     </w:p>
@@ -28917,6 +28921,1423 @@
         <w:pStyle w:val="AwesomeStyle"/>
       </w:pPr>
       <w:r>
+        <w:t>Искусственные нейронные сети</w:t>
+      </w:r>
+      <w:r>
+        <w:t xml:space="preserve"> (</w:t>
+      </w:r>
+      <w:r>
+        <w:rPr>
+          <w:lang w:val="en-US"/>
+        </w:rPr>
+        <w:t>artificial</w:t>
+      </w:r>
+      <w:r>
+        <w:t xml:space="preserve"> </w:t>
+      </w:r>
+      <w:r>
+        <w:rPr>
+          <w:lang w:val="en-US"/>
+        </w:rPr>
+        <w:t>neural</w:t>
+      </w:r>
+      <w:r>
+        <w:t xml:space="preserve"> </w:t>
+      </w:r>
+      <w:r>
+        <w:rPr>
+          <w:lang w:val="en-US"/>
+        </w:rPr>
+        <w:t>networks</w:t>
+      </w:r>
+      <w:r>
+        <w:t xml:space="preserve">, </w:t>
+      </w:r>
+      <w:r>
+        <w:rPr>
+          <w:lang w:val="en-US"/>
+        </w:rPr>
+        <w:t>ANNs</w:t>
+      </w:r>
+      <w:r>
+        <w:t>)</w:t>
+      </w:r>
+      <w:r>
+        <w:t xml:space="preserve"> – это программные структуры, которые могут обучаться и используются для аппроксимации (обобщения) функции по известным значениям исходной функции (обучающее множество)</w:t>
+      </w:r>
+      <w:r>
+        <w:t>.</w:t>
+      </w:r>
+      <w:r>
+        <w:t xml:space="preserve"> Они </w:t>
+      </w:r>
+      <w:r>
+        <w:t>состоят из большого количества однотипных узлов, называемых искусственными нейронами</w:t>
+      </w:r>
+      <w:r>
+        <w:t xml:space="preserve">, </w:t>
+      </w:r>
+      <w:r>
+        <w:t>основан</w:t>
+      </w:r>
+      <w:r>
+        <w:t>н</w:t>
+      </w:r>
+      <w:r>
+        <w:t>ы</w:t>
+      </w:r>
+      <w:r>
+        <w:t>х</w:t>
+      </w:r>
+      <w:r>
+        <w:t xml:space="preserve"> на упрощенной модели нервной клетки</w:t>
+      </w:r>
+      <w:r>
+        <w:t xml:space="preserve"> </w:t>
+      </w:r>
+      <w:r>
+        <w:t>{</w:t>
+      </w:r>
+      <w:r>
+        <w:t>добавить рисунок</w:t>
+      </w:r>
+      <w:r>
+        <w:t>}</w:t>
+      </w:r>
+      <w:r>
+        <w:t>.</w:t>
+      </w:r>
+      <w:r>
+        <w:t xml:space="preserve"> При объединении в сети выходы одних нейронов являются входами других. </w:t>
+      </w:r>
+    </w:p>
+    <w:p>
+      <w:pPr>
+        <w:pStyle w:val="AwesomeStyle"/>
+        <w:rPr>
+          <w:rFonts w:eastAsiaTheme="minorEastAsia"/>
+        </w:rPr>
+      </w:pPr>
+      <w:r>
+        <w:t>Модель</w:t>
+      </w:r>
+      <w:r>
+        <w:t xml:space="preserve"> нейрона</w:t>
+      </w:r>
+      <w:r>
+        <w:t xml:space="preserve"> состоит из нескольких входов, взвешенного сумматора, функции активации и одного выхода </w:t>
+      </w:r>
+      <w:r>
+        <w:t>[</w:t>
+      </w:r>
+      <w:proofErr w:type="spellStart"/>
+      <w:r>
+        <w:t>Шампандар</w:t>
+      </w:r>
+      <w:proofErr w:type="spellEnd"/>
+      <w:r>
+        <w:t>]</w:t>
+      </w:r>
+      <w:r>
+        <w:t xml:space="preserve">. </w:t>
+      </w:r>
+      <w:r>
+        <w:t xml:space="preserve">Она аппроксимирует функцию </w:t>
+      </w:r>
+      <m:oMath>
+        <m:r>
+          <w:rPr>
+            <w:rFonts w:ascii="Cambria Math" w:hAnsi="Cambria Math"/>
+          </w:rPr>
+          <m:t>y=f(</m:t>
+        </m:r>
+        <m:acc>
+          <m:accPr>
+            <m:chr m:val="⃗"/>
+            <m:ctrlPr>
+              <w:rPr>
+                <w:rFonts w:ascii="Cambria Math" w:hAnsi="Cambria Math"/>
+                <w:i/>
+              </w:rPr>
+            </m:ctrlPr>
+          </m:accPr>
+          <m:e>
+            <m:r>
+              <w:rPr>
+                <w:rFonts w:ascii="Cambria Math" w:hAnsi="Cambria Math"/>
+              </w:rPr>
+              <m:t>x</m:t>
+            </m:r>
+          </m:e>
+        </m:acc>
+        <m:r>
+          <w:rPr>
+            <w:rFonts w:ascii="Cambria Math" w:hAnsi="Cambria Math"/>
+          </w:rPr>
+          <m:t>)</m:t>
+        </m:r>
+      </m:oMath>
+      <w:r>
+        <w:rPr>
+          <w:rFonts w:eastAsiaTheme="minorEastAsia"/>
+        </w:rPr>
+        <w:t xml:space="preserve">, </w:t>
+      </w:r>
+      <w:r>
+        <w:rPr>
+          <w:rFonts w:eastAsiaTheme="minorEastAsia"/>
+        </w:rPr>
+        <w:t xml:space="preserve">где </w:t>
+      </w:r>
+      <m:oMath>
+        <m:acc>
+          <m:accPr>
+            <m:chr m:val="⃗"/>
+            <m:ctrlPr>
+              <w:rPr>
+                <w:rFonts w:ascii="Cambria Math" w:hAnsi="Cambria Math"/>
+                <w:i/>
+              </w:rPr>
+            </m:ctrlPr>
+          </m:accPr>
+          <m:e>
+            <m:r>
+              <w:rPr>
+                <w:rFonts w:ascii="Cambria Math" w:hAnsi="Cambria Math"/>
+              </w:rPr>
+              <m:t>x</m:t>
+            </m:r>
+          </m:e>
+        </m:acc>
+        <m:r>
+          <w:rPr>
+            <w:rFonts w:ascii="Cambria Math" w:eastAsiaTheme="minorEastAsia" w:hAnsi="Cambria Math"/>
+          </w:rPr>
+          <m:t>=(</m:t>
+        </m:r>
+        <m:sSub>
+          <m:sSubPr>
+            <m:ctrlPr>
+              <w:rPr>
+                <w:rFonts w:ascii="Cambria Math" w:eastAsiaTheme="minorEastAsia" w:hAnsi="Cambria Math"/>
+                <w:i/>
+                <w:lang w:val="en-US"/>
+              </w:rPr>
+            </m:ctrlPr>
+          </m:sSubPr>
+          <m:e>
+            <m:r>
+              <w:rPr>
+                <w:rFonts w:ascii="Cambria Math" w:eastAsiaTheme="minorEastAsia" w:hAnsi="Cambria Math"/>
+                <w:lang w:val="en-US"/>
+              </w:rPr>
+              <m:t>x</m:t>
+            </m:r>
+          </m:e>
+          <m:sub>
+            <m:r>
+              <w:rPr>
+                <w:rFonts w:ascii="Cambria Math" w:eastAsiaTheme="minorEastAsia" w:hAnsi="Cambria Math"/>
+              </w:rPr>
+              <m:t>1</m:t>
+            </m:r>
+          </m:sub>
+        </m:sSub>
+        <m:r>
+          <w:rPr>
+            <w:rFonts w:ascii="Cambria Math" w:eastAsiaTheme="minorEastAsia" w:hAnsi="Cambria Math"/>
+          </w:rPr>
+          <m:t>,</m:t>
+        </m:r>
+        <m:sSub>
+          <m:sSubPr>
+            <m:ctrlPr>
+              <w:rPr>
+                <w:rFonts w:ascii="Cambria Math" w:eastAsiaTheme="minorEastAsia" w:hAnsi="Cambria Math"/>
+                <w:i/>
+                <w:lang w:val="en-US"/>
+              </w:rPr>
+            </m:ctrlPr>
+          </m:sSubPr>
+          <m:e>
+            <m:r>
+              <w:rPr>
+                <w:rFonts w:ascii="Cambria Math" w:eastAsiaTheme="minorEastAsia" w:hAnsi="Cambria Math"/>
+                <w:lang w:val="en-US"/>
+              </w:rPr>
+              <m:t>x</m:t>
+            </m:r>
+          </m:e>
+          <m:sub>
+            <m:r>
+              <w:rPr>
+                <w:rFonts w:ascii="Cambria Math" w:eastAsiaTheme="minorEastAsia" w:hAnsi="Cambria Math"/>
+              </w:rPr>
+              <m:t>2</m:t>
+            </m:r>
+          </m:sub>
+        </m:sSub>
+        <m:r>
+          <w:rPr>
+            <w:rFonts w:ascii="Cambria Math" w:eastAsiaTheme="minorEastAsia" w:hAnsi="Cambria Math"/>
+          </w:rPr>
+          <m:t>,…,</m:t>
+        </m:r>
+        <m:sSub>
+          <m:sSubPr>
+            <m:ctrlPr>
+              <w:rPr>
+                <w:rFonts w:ascii="Cambria Math" w:eastAsiaTheme="minorEastAsia" w:hAnsi="Cambria Math"/>
+                <w:i/>
+                <w:lang w:val="en-US"/>
+              </w:rPr>
+            </m:ctrlPr>
+          </m:sSubPr>
+          <m:e>
+            <m:r>
+              <w:rPr>
+                <w:rFonts w:ascii="Cambria Math" w:eastAsiaTheme="minorEastAsia" w:hAnsi="Cambria Math"/>
+                <w:lang w:val="en-US"/>
+              </w:rPr>
+              <m:t>x</m:t>
+            </m:r>
+          </m:e>
+          <m:sub>
+            <m:r>
+              <w:rPr>
+                <w:rFonts w:ascii="Cambria Math" w:eastAsiaTheme="minorEastAsia" w:hAnsi="Cambria Math"/>
+                <w:lang w:val="en-US"/>
+              </w:rPr>
+              <m:t>n</m:t>
+            </m:r>
+          </m:sub>
+        </m:sSub>
+        <m:r>
+          <w:rPr>
+            <w:rFonts w:ascii="Cambria Math" w:eastAsiaTheme="minorEastAsia" w:hAnsi="Cambria Math"/>
+          </w:rPr>
+          <m:t>)</m:t>
+        </m:r>
+      </m:oMath>
+      <w:r>
+        <w:rPr>
+          <w:rFonts w:eastAsiaTheme="minorEastAsia"/>
+        </w:rPr>
+        <w:t xml:space="preserve"> – вектор входных значений. Каждому входу</w:t>
+      </w:r>
+      <w:r>
+        <w:rPr>
+          <w:rFonts w:eastAsiaTheme="minorEastAsia"/>
+        </w:rPr>
+        <w:t xml:space="preserve"> </w:t>
+      </w:r>
+      <w:r>
+        <w:rPr>
+          <w:rFonts w:eastAsiaTheme="minorEastAsia"/>
+          <w:lang w:val="en-US"/>
+        </w:rPr>
+        <w:t>x</w:t>
+      </w:r>
+      <w:r>
+        <w:rPr>
+          <w:rFonts w:eastAsiaTheme="minorEastAsia"/>
+          <w:vertAlign w:val="subscript"/>
+          <w:lang w:val="en-US"/>
+        </w:rPr>
+        <w:t>i</w:t>
+      </w:r>
+      <w:r>
+        <w:rPr>
+          <w:rFonts w:eastAsiaTheme="minorEastAsia"/>
+        </w:rPr>
+        <w:t xml:space="preserve"> соответствует некоторый коэффициент</w:t>
+      </w:r>
+      <w:r>
+        <w:rPr>
+          <w:rFonts w:eastAsiaTheme="minorEastAsia"/>
+        </w:rPr>
+        <w:t xml:space="preserve"> </w:t>
+      </w:r>
+      <w:proofErr w:type="spellStart"/>
+      <w:r>
+        <w:rPr>
+          <w:rFonts w:eastAsiaTheme="minorEastAsia"/>
+          <w:lang w:val="en-US"/>
+        </w:rPr>
+        <w:t>w</w:t>
+      </w:r>
+      <w:r>
+        <w:rPr>
+          <w:rFonts w:eastAsiaTheme="minorEastAsia"/>
+          <w:vertAlign w:val="subscript"/>
+          <w:lang w:val="en-US"/>
+        </w:rPr>
+        <w:t>i</w:t>
+      </w:r>
+      <w:proofErr w:type="spellEnd"/>
+      <w:r>
+        <w:rPr>
+          <w:rFonts w:eastAsiaTheme="minorEastAsia"/>
+        </w:rPr>
+        <w:t xml:space="preserve"> – вес, характеризующий вклад этого входа в итоговый результат. Один из входов отвечает за смещение</w:t>
+      </w:r>
+      <w:r>
+        <w:rPr>
+          <w:rFonts w:eastAsiaTheme="minorEastAsia"/>
+        </w:rPr>
+        <w:t xml:space="preserve"> нуля</w:t>
+      </w:r>
+      <w:r>
+        <w:rPr>
+          <w:rFonts w:eastAsiaTheme="minorEastAsia"/>
+        </w:rPr>
+        <w:t xml:space="preserve">. Его можно представить либо как отдельный вход, отвечающий только за смещение, либо как один из обычных входов, на который всегда подается единица. </w:t>
+      </w:r>
+      <w:r>
+        <w:rPr>
+          <w:rFonts w:eastAsiaTheme="minorEastAsia"/>
+        </w:rPr>
+        <w:t>Обучение нейрона заключается в подборе весовых коэффициентов, обеспечивающих ожидаемое состояние. При корректировании весов используются численные методы.</w:t>
+      </w:r>
+    </w:p>
+    <w:p>
+      <w:pPr>
+        <w:pStyle w:val="AwesomeStyle"/>
+        <w:rPr>
+          <w:rFonts w:eastAsiaTheme="minorEastAsia"/>
+        </w:rPr>
+      </w:pPr>
+      <w:r>
+        <w:rPr>
+          <w:rFonts w:eastAsiaTheme="minorEastAsia"/>
+        </w:rPr>
+        <w:t xml:space="preserve">Процесс расчета состояния нейрона – его выходного значения – состоит из двух этапов: </w:t>
+      </w:r>
+      <w:r>
+        <w:rPr>
+          <w:rFonts w:eastAsiaTheme="minorEastAsia"/>
+        </w:rPr>
+        <w:t>объединение</w:t>
+      </w:r>
+      <w:r>
+        <w:rPr>
+          <w:rFonts w:eastAsiaTheme="minorEastAsia"/>
+        </w:rPr>
+        <w:t xml:space="preserve"> входов</w:t>
+      </w:r>
+      <w:r>
+        <w:rPr>
+          <w:rFonts w:eastAsiaTheme="minorEastAsia"/>
+        </w:rPr>
+        <w:t xml:space="preserve"> с помощью комбинаторной функции</w:t>
+      </w:r>
+      <w:r>
+        <w:rPr>
+          <w:rFonts w:eastAsiaTheme="minorEastAsia"/>
+        </w:rPr>
+        <w:t xml:space="preserve"> и применения функции актив</w:t>
+      </w:r>
+      <w:r>
+        <w:rPr>
+          <w:rFonts w:eastAsiaTheme="minorEastAsia"/>
+        </w:rPr>
+        <w:t>из</w:t>
+      </w:r>
+      <w:r>
+        <w:rPr>
+          <w:rFonts w:eastAsiaTheme="minorEastAsia"/>
+        </w:rPr>
+        <w:t>ации. Рассмотрим их подробнее.</w:t>
+      </w:r>
+    </w:p>
+    <w:p>
+      <w:pPr>
+        <w:pStyle w:val="AwesomeStyle"/>
+        <w:rPr>
+          <w:rFonts w:eastAsiaTheme="minorEastAsia"/>
+        </w:rPr>
+      </w:pPr>
+    </w:p>
+    <w:p>
+      <w:pPr>
+        <w:pStyle w:val="4"/>
+      </w:pPr>
+      <w:r>
+        <w:t>Комбинаторная функция</w:t>
+      </w:r>
+    </w:p>
+    <w:p>
+      <w:pPr>
+        <w:pStyle w:val="AwesomeStyle"/>
+      </w:pPr>
+      <w:r>
+        <w:t>Входные значения умножаются на соответствующие им весовые коэффициенты и подаются на вход комбинаторной функции, объединяющей входы в одно значение. В большинстве случаев в качестве комбинаторной функции используется суммирование:</w:t>
+      </w:r>
+    </w:p>
+    <w:p>
+      <w:pPr>
+        <w:pStyle w:val="Image"/>
+      </w:pPr>
+      <m:oMath>
+        <m:r>
+          <w:rPr>
+            <w:rFonts w:ascii="Cambria Math" w:hAnsi="Cambria Math"/>
+          </w:rPr>
+          <m:t>ζ</m:t>
+        </m:r>
+        <m:r>
+          <m:rPr>
+            <m:sty m:val="p"/>
+          </m:rPr>
+          <w:rPr>
+            <w:rFonts w:ascii="Cambria Math" w:hAnsi="Cambria Math"/>
+          </w:rPr>
+          <m:t>=</m:t>
+        </m:r>
+        <m:nary>
+          <m:naryPr>
+            <m:chr m:val="∑"/>
+            <m:limLoc m:val="undOvr"/>
+            <m:ctrlPr>
+              <w:rPr>
+                <w:rFonts w:ascii="Cambria Math" w:hAnsi="Cambria Math"/>
+              </w:rPr>
+            </m:ctrlPr>
+          </m:naryPr>
+          <m:sub>
+            <m:r>
+              <w:rPr>
+                <w:rFonts w:ascii="Cambria Math" w:hAnsi="Cambria Math"/>
+                <w:lang w:val="en-US"/>
+              </w:rPr>
+              <m:t>i</m:t>
+            </m:r>
+            <m:r>
+              <m:rPr>
+                <m:sty m:val="p"/>
+              </m:rPr>
+              <w:rPr>
+                <w:rFonts w:ascii="Cambria Math" w:hAnsi="Cambria Math"/>
+              </w:rPr>
+              <m:t>=0</m:t>
+            </m:r>
+          </m:sub>
+          <m:sup>
+            <m:r>
+              <w:rPr>
+                <w:rFonts w:ascii="Cambria Math" w:hAnsi="Cambria Math"/>
+              </w:rPr>
+              <m:t>n</m:t>
+            </m:r>
+          </m:sup>
+          <m:e>
+            <m:sSub>
+              <m:sSubPr>
+                <m:ctrlPr>
+                  <w:rPr>
+                    <w:rFonts w:ascii="Cambria Math" w:hAnsi="Cambria Math"/>
+                  </w:rPr>
+                </m:ctrlPr>
+              </m:sSubPr>
+              <m:e>
+                <m:r>
+                  <w:rPr>
+                    <w:rFonts w:ascii="Cambria Math" w:hAnsi="Cambria Math"/>
+                  </w:rPr>
+                  <m:t>w</m:t>
+                </m:r>
+              </m:e>
+              <m:sub>
+                <m:r>
+                  <w:rPr>
+                    <w:rFonts w:ascii="Cambria Math" w:hAnsi="Cambria Math"/>
+                  </w:rPr>
+                  <m:t>i</m:t>
+                </m:r>
+              </m:sub>
+            </m:sSub>
+            <m:sSub>
+              <m:sSubPr>
+                <m:ctrlPr>
+                  <w:rPr>
+                    <w:rFonts w:ascii="Cambria Math" w:hAnsi="Cambria Math"/>
+                  </w:rPr>
+                </m:ctrlPr>
+              </m:sSubPr>
+              <m:e>
+                <m:r>
+                  <w:rPr>
+                    <w:rFonts w:ascii="Cambria Math" w:hAnsi="Cambria Math"/>
+                  </w:rPr>
+                  <m:t>x</m:t>
+                </m:r>
+              </m:e>
+              <m:sub>
+                <m:r>
+                  <w:rPr>
+                    <w:rFonts w:ascii="Cambria Math" w:hAnsi="Cambria Math"/>
+                  </w:rPr>
+                  <m:t>i</m:t>
+                </m:r>
+              </m:sub>
+            </m:sSub>
+          </m:e>
+        </m:nary>
+        <m:r>
+          <m:rPr>
+            <m:sty m:val="p"/>
+          </m:rPr>
+          <w:rPr>
+            <w:rFonts w:ascii="Cambria Math" w:hAnsi="Cambria Math"/>
+          </w:rPr>
+          <m:t>=</m:t>
+        </m:r>
+        <m:sSub>
+          <m:sSubPr>
+            <m:ctrlPr>
+              <w:rPr>
+                <w:rFonts w:ascii="Cambria Math" w:hAnsi="Cambria Math"/>
+              </w:rPr>
+            </m:ctrlPr>
+          </m:sSubPr>
+          <m:e>
+            <m:r>
+              <w:rPr>
+                <w:rFonts w:ascii="Cambria Math" w:hAnsi="Cambria Math"/>
+              </w:rPr>
+              <m:t>w</m:t>
+            </m:r>
+          </m:e>
+          <m:sub>
+            <m:r>
+              <m:rPr>
+                <m:sty m:val="p"/>
+              </m:rPr>
+              <w:rPr>
+                <w:rFonts w:ascii="Cambria Math" w:hAnsi="Cambria Math"/>
+              </w:rPr>
+              <m:t>0</m:t>
+            </m:r>
+          </m:sub>
+        </m:sSub>
+        <m:r>
+          <m:rPr>
+            <m:sty m:val="p"/>
+          </m:rPr>
+          <w:rPr>
+            <w:rFonts w:ascii="Cambria Math" w:hAnsi="Cambria Math"/>
+          </w:rPr>
+          <m:t>+</m:t>
+        </m:r>
+        <m:nary>
+          <m:naryPr>
+            <m:chr m:val="∑"/>
+            <m:limLoc m:val="undOvr"/>
+            <m:ctrlPr>
+              <w:rPr>
+                <w:rFonts w:ascii="Cambria Math" w:hAnsi="Cambria Math"/>
+              </w:rPr>
+            </m:ctrlPr>
+          </m:naryPr>
+          <m:sub>
+            <m:r>
+              <w:rPr>
+                <w:rFonts w:ascii="Cambria Math" w:hAnsi="Cambria Math"/>
+                <w:lang w:val="en-US"/>
+              </w:rPr>
+              <m:t>i</m:t>
+            </m:r>
+            <m:r>
+              <m:rPr>
+                <m:sty m:val="p"/>
+              </m:rPr>
+              <w:rPr>
+                <w:rFonts w:ascii="Cambria Math" w:hAnsi="Cambria Math"/>
+              </w:rPr>
+              <m:t>=</m:t>
+            </m:r>
+            <m:r>
+              <m:rPr>
+                <m:sty m:val="p"/>
+              </m:rPr>
+              <w:rPr>
+                <w:rFonts w:ascii="Cambria Math" w:hAnsi="Cambria Math"/>
+              </w:rPr>
+              <m:t>1</m:t>
+            </m:r>
+          </m:sub>
+          <m:sup>
+            <m:r>
+              <w:rPr>
+                <w:rFonts w:ascii="Cambria Math" w:hAnsi="Cambria Math"/>
+              </w:rPr>
+              <m:t>n</m:t>
+            </m:r>
+          </m:sup>
+          <m:e>
+            <m:sSub>
+              <m:sSubPr>
+                <m:ctrlPr>
+                  <w:rPr>
+                    <w:rFonts w:ascii="Cambria Math" w:hAnsi="Cambria Math"/>
+                  </w:rPr>
+                </m:ctrlPr>
+              </m:sSubPr>
+              <m:e>
+                <m:r>
+                  <w:rPr>
+                    <w:rFonts w:ascii="Cambria Math" w:hAnsi="Cambria Math"/>
+                  </w:rPr>
+                  <m:t>w</m:t>
+                </m:r>
+              </m:e>
+              <m:sub>
+                <m:r>
+                  <w:rPr>
+                    <w:rFonts w:ascii="Cambria Math" w:hAnsi="Cambria Math"/>
+                  </w:rPr>
+                  <m:t>i</m:t>
+                </m:r>
+              </m:sub>
+            </m:sSub>
+            <m:sSub>
+              <m:sSubPr>
+                <m:ctrlPr>
+                  <w:rPr>
+                    <w:rFonts w:ascii="Cambria Math" w:hAnsi="Cambria Math"/>
+                  </w:rPr>
+                </m:ctrlPr>
+              </m:sSubPr>
+              <m:e>
+                <m:r>
+                  <w:rPr>
+                    <w:rFonts w:ascii="Cambria Math" w:hAnsi="Cambria Math"/>
+                  </w:rPr>
+                  <m:t>x</m:t>
+                </m:r>
+              </m:e>
+              <m:sub>
+                <m:r>
+                  <w:rPr>
+                    <w:rFonts w:ascii="Cambria Math" w:hAnsi="Cambria Math"/>
+                  </w:rPr>
+                  <m:t>i</m:t>
+                </m:r>
+              </m:sub>
+            </m:sSub>
+          </m:e>
+        </m:nary>
+      </m:oMath>
+      <w:r>
+        <w:rPr>
+          <w:rFonts w:eastAsiaTheme="minorEastAsia"/>
+        </w:rPr>
+        <w:t>.</w:t>
+      </w:r>
+    </w:p>
+    <w:p>
+      <w:pPr>
+        <w:pStyle w:val="AwesomeStyle"/>
+      </w:pPr>
+    </w:p>
+    <w:p>
+      <w:pPr>
+        <w:pStyle w:val="4"/>
+      </w:pPr>
+      <w:r>
+        <w:t>Функция актив</w:t>
+      </w:r>
+      <w:r>
+        <w:t>из</w:t>
+      </w:r>
+      <w:r>
+        <w:t>ации</w:t>
+      </w:r>
+    </w:p>
+    <w:p>
+      <w:pPr>
+        <w:pStyle w:val="AwesomeStyle"/>
+      </w:pPr>
+      <w:r>
+        <w:t>Функция актив</w:t>
+      </w:r>
+      <w:r>
+        <w:t>из</w:t>
+      </w:r>
+      <w:r>
+        <w:t xml:space="preserve">ации преобразует объединенное входное значение к выходному. </w:t>
+      </w:r>
+      <w:r>
+        <w:t xml:space="preserve">Ее можно считать решающим устройством, определяющим состояние нейрона: активный или не активный. Они могут иметь разный вид, в зависимости от решаемых задач </w:t>
+      </w:r>
+      <w:r>
+        <w:t>{добавить рисунок}</w:t>
+      </w:r>
+      <w:r>
+        <w:t xml:space="preserve">. </w:t>
+      </w:r>
+      <w:r>
+        <w:t xml:space="preserve"> При выборе функции следует учитывать следующие свойства:</w:t>
+      </w:r>
+    </w:p>
+    <w:p>
+      <w:pPr>
+        <w:pStyle w:val="AwesomeStyle"/>
+        <w:numPr>
+          <w:ilvl w:val="0"/>
+          <w:numId w:val="35"/>
+        </w:numPr>
+      </w:pPr>
+      <w:r>
+        <w:t>Дифференцируемость, непрерывность и м</w:t>
+      </w:r>
+      <w:r>
+        <w:t>онотонность</w:t>
+      </w:r>
+      <w:r>
+        <w:t xml:space="preserve">. Чтобы можно было использовать некоторые численные методы при корректировании весов, функция </w:t>
+      </w:r>
+      <w:r>
+        <w:lastRenderedPageBreak/>
+        <w:t>активизации должна иметь известную легко вычислимую производную, которая определена</w:t>
+      </w:r>
+      <w:r>
+        <w:t xml:space="preserve"> и больше нуля</w:t>
+      </w:r>
+      <w:r>
+        <w:t xml:space="preserve"> во всех точках.</w:t>
+      </w:r>
+    </w:p>
+    <w:p>
+      <w:pPr>
+        <w:pStyle w:val="AwesomeStyle"/>
+        <w:numPr>
+          <w:ilvl w:val="0"/>
+          <w:numId w:val="35"/>
+        </w:numPr>
+      </w:pPr>
+      <w:r>
+        <w:t xml:space="preserve">Сложность. Комбинирование нескольких линейных функций приводит к получению другой линейной функции. Поэтому чтобы можно было решать сложные задачи с помощью нейронных сетей, функция активизации должна быть нелинейной. </w:t>
+      </w:r>
+    </w:p>
+    <w:p>
+      <w:pPr>
+        <w:pStyle w:val="AwesomeStyle"/>
+        <w:numPr>
+          <w:ilvl w:val="0"/>
+          <w:numId w:val="35"/>
+        </w:numPr>
+      </w:pPr>
+      <w:r>
+        <w:t>Ограниченность.</w:t>
+      </w:r>
+      <w:r>
+        <w:t xml:space="preserve"> Такое свойство гарантирует, что результаты вычисления функции и ее производной будут конечными.</w:t>
+      </w:r>
+    </w:p>
+    <w:p>
+      <w:pPr>
+        <w:pStyle w:val="AwesomeStyle"/>
+        <w:numPr>
+          <w:ilvl w:val="0"/>
+          <w:numId w:val="35"/>
+        </w:numPr>
+      </w:pPr>
+      <w:r>
+        <w:t>Область значений</w:t>
+      </w:r>
+      <w:r>
+        <w:t>.</w:t>
+      </w:r>
+      <w:r>
+        <w:t xml:space="preserve"> Функции обычно принимают значения в интервале </w:t>
+      </w:r>
+      <w:r>
+        <w:t xml:space="preserve">[0;1] </w:t>
+      </w:r>
+      <w:r>
+        <w:t xml:space="preserve">или </w:t>
+      </w:r>
+      <w:r>
+        <w:t>[-1;1].</w:t>
+      </w:r>
+      <w:r>
+        <w:t xml:space="preserve"> Функции могут быть бинарными, т.е. принимать только два дискретных значения, но в этом случае теряется чувствительность к изменению весовых коэффициентов и уменьшается качество обучения.</w:t>
+      </w:r>
+    </w:p>
+    <w:p>
+      <w:pPr>
+        <w:pStyle w:val="AwesomeStyle"/>
+      </w:pPr>
+      <w:r>
+        <w:t xml:space="preserve">Как правило используется сигмоидальная (логистическая) функция </w:t>
+      </w:r>
+      <w:r>
+        <w:t>{</w:t>
+      </w:r>
+      <w:r>
+        <w:t>добавить рисунок</w:t>
+      </w:r>
+      <w:r>
+        <w:t>}</w:t>
+      </w:r>
+      <w:r>
+        <w:t>, так как она удовлетворяет всем перечисленным выше свойствам:</w:t>
+      </w:r>
+    </w:p>
+    <w:p>
+      <w:pPr>
+        <w:pStyle w:val="Image"/>
+        <w:rPr>
+          <w:rFonts w:eastAsiaTheme="minorEastAsia"/>
+          <w:lang w:val="en-US"/>
+        </w:rPr>
+      </w:pPr>
+      <m:oMath>
+        <m:r>
+          <w:rPr>
+            <w:rFonts w:ascii="Cambria Math" w:hAnsi="Cambria Math"/>
+            <w:lang w:val="en-US"/>
+          </w:rPr>
+          <m:t>sig</m:t>
+        </m:r>
+        <m:d>
+          <m:dPr>
+            <m:ctrlPr>
+              <w:rPr>
+                <w:rFonts w:ascii="Cambria Math" w:hAnsi="Cambria Math"/>
+                <w:lang w:val="en-US"/>
+              </w:rPr>
+            </m:ctrlPr>
+          </m:dPr>
+          <m:e>
+            <m:r>
+              <w:rPr>
+                <w:rFonts w:ascii="Cambria Math" w:hAnsi="Cambria Math"/>
+                <w:lang w:val="en-US"/>
+              </w:rPr>
+              <m:t>x</m:t>
+            </m:r>
+          </m:e>
+        </m:d>
+        <m:r>
+          <m:rPr>
+            <m:sty m:val="p"/>
+          </m:rPr>
+          <w:rPr>
+            <w:rFonts w:ascii="Cambria Math" w:hAnsi="Cambria Math"/>
+            <w:lang w:val="en-US"/>
+          </w:rPr>
+          <m:t>=</m:t>
+        </m:r>
+        <m:f>
+          <m:fPr>
+            <m:ctrlPr>
+              <w:rPr>
+                <w:rFonts w:ascii="Cambria Math" w:hAnsi="Cambria Math" w:cstheme="minorBidi"/>
+                <w:noProof w:val="0"/>
+                <w:szCs w:val="22"/>
+                <w:lang w:val="en-US" w:eastAsia="en-US"/>
+              </w:rPr>
+            </m:ctrlPr>
+          </m:fPr>
+          <m:num>
+            <m:r>
+              <m:rPr>
+                <m:sty m:val="p"/>
+              </m:rPr>
+              <w:rPr>
+                <w:rFonts w:ascii="Cambria Math" w:hAnsi="Cambria Math"/>
+                <w:lang w:val="en-US"/>
+              </w:rPr>
+              <m:t>1</m:t>
+            </m:r>
+          </m:num>
+          <m:den>
+            <m:r>
+              <m:rPr>
+                <m:sty m:val="p"/>
+              </m:rPr>
+              <w:rPr>
+                <w:rFonts w:ascii="Cambria Math" w:hAnsi="Cambria Math"/>
+                <w:lang w:val="en-US"/>
+              </w:rPr>
+              <m:t>1+</m:t>
+            </m:r>
+            <m:sSup>
+              <m:sSupPr>
+                <m:ctrlPr>
+                  <w:rPr>
+                    <w:rFonts w:ascii="Cambria Math" w:hAnsi="Cambria Math" w:cstheme="minorBidi"/>
+                    <w:noProof w:val="0"/>
+                    <w:szCs w:val="22"/>
+                    <w:lang w:val="en-US" w:eastAsia="en-US"/>
+                  </w:rPr>
+                </m:ctrlPr>
+              </m:sSupPr>
+              <m:e>
+                <m:r>
+                  <w:rPr>
+                    <w:rFonts w:ascii="Cambria Math" w:hAnsi="Cambria Math"/>
+                    <w:lang w:val="en-US"/>
+                  </w:rPr>
+                  <m:t>e</m:t>
+                </m:r>
+              </m:e>
+              <m:sup>
+                <m:r>
+                  <m:rPr>
+                    <m:sty m:val="p"/>
+                  </m:rPr>
+                  <w:rPr>
+                    <w:rFonts w:ascii="Cambria Math" w:hAnsi="Cambria Math"/>
+                    <w:lang w:val="en-US"/>
+                  </w:rPr>
+                  <m:t>-</m:t>
+                </m:r>
+                <m:r>
+                  <w:rPr>
+                    <w:rFonts w:ascii="Cambria Math" w:hAnsi="Cambria Math"/>
+                    <w:lang w:val="en-US"/>
+                  </w:rPr>
+                  <m:t>βx</m:t>
+                </m:r>
+              </m:sup>
+            </m:sSup>
+          </m:den>
+        </m:f>
+      </m:oMath>
+      <w:r>
+        <w:rPr>
+          <w:rFonts w:eastAsiaTheme="minorEastAsia"/>
+          <w:lang w:val="en-US"/>
+        </w:rPr>
+        <w:t>,</w:t>
+      </w:r>
+    </w:p>
+    <w:p>
+      <w:pPr>
+        <w:pStyle w:val="AwesomeStyle"/>
+        <w:ind w:firstLine="0"/>
+        <w:rPr>
+          <w:lang w:eastAsia="ru-RU"/>
+        </w:rPr>
+      </w:pPr>
+      <w:r>
+        <w:rPr>
+          <w:lang w:eastAsia="ru-RU"/>
+        </w:rPr>
+        <w:t xml:space="preserve">где </w:t>
+      </w:r>
+      <w:r>
+        <w:rPr>
+          <w:rFonts w:cs="Times New Roman"/>
+          <w:lang w:eastAsia="ru-RU"/>
+        </w:rPr>
+        <w:t>β</w:t>
+      </w:r>
+      <w:r>
+        <w:rPr>
+          <w:lang w:eastAsia="ru-RU"/>
+        </w:rPr>
+        <w:t xml:space="preserve"> – коэффициент, определяющий плавность кривой. При больших значениях </w:t>
+      </w:r>
+      <w:r>
+        <w:rPr>
+          <w:rFonts w:cs="Times New Roman"/>
+          <w:lang w:eastAsia="ru-RU"/>
+        </w:rPr>
+        <w:t xml:space="preserve">β функция стремится к ступенчатой, при малых – к пороговой </w:t>
+      </w:r>
+      <w:r>
+        <w:rPr>
+          <w:rFonts w:cs="Times New Roman"/>
+          <w:lang w:eastAsia="ru-RU"/>
+        </w:rPr>
+        <w:t>{</w:t>
+      </w:r>
+      <w:r>
+        <w:rPr>
+          <w:rFonts w:cs="Times New Roman"/>
+          <w:lang w:eastAsia="ru-RU"/>
+        </w:rPr>
+        <w:t xml:space="preserve">проверить </w:t>
+      </w:r>
+      <w:proofErr w:type="gramStart"/>
+      <w:r>
+        <w:rPr>
+          <w:rFonts w:cs="Times New Roman"/>
+          <w:lang w:eastAsia="ru-RU"/>
+        </w:rPr>
+        <w:t xml:space="preserve">в </w:t>
+      </w:r>
+      <w:r>
+        <w:rPr>
+          <w:rFonts w:cs="Times New Roman"/>
+          <w:lang w:eastAsia="ru-RU"/>
+        </w:rPr>
+        <w:t xml:space="preserve"> </w:t>
+      </w:r>
+      <w:r>
+        <w:rPr>
+          <w:rFonts w:cs="Times New Roman"/>
+          <w:lang w:val="en-US" w:eastAsia="ru-RU"/>
+        </w:rPr>
+        <w:t>MATLAB</w:t>
+      </w:r>
+      <w:proofErr w:type="gramEnd"/>
+      <w:r>
+        <w:rPr>
+          <w:rFonts w:cs="Times New Roman"/>
+          <w:lang w:eastAsia="ru-RU"/>
+        </w:rPr>
+        <w:t>}</w:t>
+      </w:r>
+      <w:r>
+        <w:rPr>
+          <w:rFonts w:cs="Times New Roman"/>
+          <w:lang w:eastAsia="ru-RU"/>
+        </w:rPr>
+        <w:t>.</w:t>
+      </w:r>
+    </w:p>
+    <w:p>
+      <w:pPr>
+        <w:pStyle w:val="AwesomeStyle"/>
+      </w:pPr>
+    </w:p>
+    <w:p>
+      <w:pPr>
+        <w:pStyle w:val="3"/>
+      </w:pPr>
+      <w:r>
+        <w:t xml:space="preserve"> </w:t>
+      </w:r>
+      <w:proofErr w:type="spellStart"/>
+      <w:r>
+        <w:t>Перцептрон</w:t>
+      </w:r>
+      <w:proofErr w:type="spellEnd"/>
+    </w:p>
+    <w:p>
+      <w:pPr>
+        <w:pStyle w:val="AwesomeStyle"/>
+      </w:pPr>
+      <w:proofErr w:type="spellStart"/>
+      <w:r>
+        <w:t>Перцептрон</w:t>
+      </w:r>
+      <w:proofErr w:type="spellEnd"/>
+      <w:r>
+        <w:t xml:space="preserve"> (персептрон, </w:t>
+      </w:r>
+      <w:r>
+        <w:rPr>
+          <w:lang w:val="en-US"/>
+        </w:rPr>
+        <w:t>perceptron</w:t>
+      </w:r>
+      <w:r>
+        <w:t xml:space="preserve">) – это структура, состоящая из одного или нескольких нейронов </w:t>
+      </w:r>
+      <w:r>
+        <w:t>{</w:t>
+      </w:r>
+      <w:r>
+        <w:t>добавить рисунок</w:t>
+      </w:r>
+      <w:r>
+        <w:t>}</w:t>
+      </w:r>
+      <w:r>
+        <w:t>. Одиночный нейрон является частным случа</w:t>
+      </w:r>
+      <w:r>
+        <w:t xml:space="preserve">ем </w:t>
+      </w:r>
+      <w:proofErr w:type="spellStart"/>
+      <w:r>
+        <w:t>перцептрона</w:t>
+      </w:r>
+      <w:proofErr w:type="spellEnd"/>
+      <w:r>
+        <w:t xml:space="preserve"> с одним выходом. В общем случае </w:t>
+      </w:r>
+      <w:proofErr w:type="spellStart"/>
+      <w:r>
+        <w:t>перцептрон</w:t>
+      </w:r>
+      <w:proofErr w:type="spellEnd"/>
+      <w:r>
+        <w:t xml:space="preserve"> – это группа параллельных нейронов, у которых общий набор входов, но разный набор весовых коэффициентов и свой</w:t>
+      </w:r>
+      <w:r>
+        <w:t xml:space="preserve"> отдельный</w:t>
+      </w:r>
+      <w:r>
+        <w:t xml:space="preserve"> выход. Нейроны не зависят друг от друга, их состояния не используются при вычислении состояний соседей, поэтому работа </w:t>
+      </w:r>
+      <w:proofErr w:type="spellStart"/>
+      <w:r>
+        <w:t>перцептрона</w:t>
+      </w:r>
+      <w:proofErr w:type="spellEnd"/>
+      <w:r>
+        <w:t xml:space="preserve"> не отличается от работы нескольких</w:t>
+      </w:r>
+      <w:r>
+        <w:t xml:space="preserve"> отдельных</w:t>
+      </w:r>
+      <w:bookmarkStart w:id="55" w:name="_GoBack"/>
+      <w:bookmarkEnd w:id="55"/>
+      <w:r>
+        <w:t xml:space="preserve"> нейронов, использующих одинаковые входы. </w:t>
+      </w:r>
+    </w:p>
+    <w:p>
+      <w:pPr>
+        <w:pStyle w:val="AwesomeStyle"/>
+      </w:pPr>
+    </w:p>
+    <w:p>
+      <w:pPr>
+        <w:pStyle w:val="3"/>
+      </w:pPr>
+      <w:r>
+        <w:t xml:space="preserve"> Многослойный </w:t>
+      </w:r>
+      <w:proofErr w:type="spellStart"/>
+      <w:r>
+        <w:t>перцептрон</w:t>
+      </w:r>
+      <w:proofErr w:type="spellEnd"/>
+    </w:p>
+    <w:p>
+      <w:pPr>
+        <w:pStyle w:val="AwesomeStyle"/>
+      </w:pPr>
+      <w:r>
+        <w:t xml:space="preserve">В многослойных </w:t>
+      </w:r>
+      <w:proofErr w:type="spellStart"/>
+      <w:r>
+        <w:t>перцептронах</w:t>
+      </w:r>
+      <w:proofErr w:type="spellEnd"/>
+      <w:r>
+        <w:t xml:space="preserve"> используются более сложные топологии, состоящие из нескольких слоев нейронов. По своей структуре многослойный </w:t>
+      </w:r>
+      <w:proofErr w:type="spellStart"/>
+      <w:r>
+        <w:t>перцептрон</w:t>
+      </w:r>
+      <w:proofErr w:type="spellEnd"/>
+      <w:r>
+        <w:t xml:space="preserve"> фактически является несколькими однослойными </w:t>
+      </w:r>
+      <w:proofErr w:type="spellStart"/>
+      <w:r>
+        <w:t>перцептронами</w:t>
+      </w:r>
+      <w:proofErr w:type="spellEnd"/>
+      <w:r>
+        <w:t xml:space="preserve"> соединенными последовательно: выходы предыдущего являются входами следующего. Как правило они состоят из одного входного слоя, одного выходного и нескольких скрытых {</w:t>
+      </w:r>
+      <w:r>
+        <w:t>добавить рисунок}</w:t>
+      </w:r>
+      <w:r>
+        <w:t xml:space="preserve">. Существуют и другие топологии, т.е. способы соединения отдельных нейронов и слоев в единую сеть, но в данной работе будет рассмотрен классический вариант, как один из самых популярных и простых. </w:t>
+      </w:r>
+    </w:p>
+    <w:p>
+      <w:pPr>
+        <w:pStyle w:val="AwesomeStyle"/>
+      </w:pPr>
+      <w:r>
+        <w:lastRenderedPageBreak/>
+        <w:t xml:space="preserve">Многослойные </w:t>
+      </w:r>
+      <w:proofErr w:type="spellStart"/>
+      <w:r>
+        <w:t>перцептроны</w:t>
+      </w:r>
+      <w:proofErr w:type="spellEnd"/>
+      <w:r>
+        <w:t xml:space="preserve"> позволяют аппроксимировать функции более сложных форм. Количество скрытых слоев може</w:t>
+      </w:r>
+      <w:r>
+        <w:t>т быть сколь угодно большим. Добавление новых слоев может упростить обучение и получить аппроксимацию более сложных функций,</w:t>
+      </w:r>
+      <w:r>
+        <w:t xml:space="preserve"> однако увеличение количества </w:t>
+      </w:r>
+      <w:r>
+        <w:t xml:space="preserve">слоев </w:t>
+      </w:r>
+      <w:r>
+        <w:t xml:space="preserve">приводит к увеличению количества вычислений и потребляемой памяти. </w:t>
+      </w:r>
+      <w:r>
+        <w:t>Теоретически один скрытый слой позволяет получить модель любой непрерывной функции</w:t>
+      </w:r>
+      <w:r>
+        <w:t xml:space="preserve"> [</w:t>
+      </w:r>
+      <w:proofErr w:type="spellStart"/>
+      <w:r>
+        <w:t>Шампандар</w:t>
+      </w:r>
+      <w:proofErr w:type="spellEnd"/>
+      <w:r>
+        <w:t>]</w:t>
+      </w:r>
+      <w:r>
+        <w:t xml:space="preserve">. </w:t>
+      </w:r>
+      <w:proofErr w:type="spellStart"/>
+      <w:r>
+        <w:t>Перцептроны</w:t>
+      </w:r>
+      <w:proofErr w:type="spellEnd"/>
+      <w:r>
+        <w:t xml:space="preserve"> с двумя скрытыми слоями позволяют аппроксимировать любую функцию, в том числе не являющейся непрерывной.</w:t>
+      </w:r>
+    </w:p>
+    <w:p>
+      <w:pPr>
+        <w:pStyle w:val="AwesomeStyle"/>
+      </w:pPr>
+      <w:r>
+        <w:t xml:space="preserve">Количество нейронов во входном слое равно количеству входов, в выходном – количеству выходов. Количество нейронов в скрытых слоях нельзя рассчитать по каким-то характеристикам задачи и как правило подбирается экспериментально. В многослойных </w:t>
+      </w:r>
+      <w:proofErr w:type="spellStart"/>
+      <w:r>
+        <w:t>перцептронах</w:t>
+      </w:r>
+      <w:proofErr w:type="spellEnd"/>
+      <w:r>
+        <w:t xml:space="preserve"> скрытые элементы используются для внутреннего представления информации о задаче. Увеличение количества нейронов может понадобиться, если аппроксимируемая функция имеет сложную форму: зубчатую, острую, с большим количеством разрывов, выбросов и др. </w:t>
+      </w:r>
+    </w:p>
+    <w:p>
+      <w:pPr>
+        <w:pStyle w:val="AwesomeStyle"/>
+      </w:pPr>
+      <w:r>
+        <w:t xml:space="preserve">В классическом многослойном </w:t>
+      </w:r>
+      <w:proofErr w:type="spellStart"/>
+      <w:r>
+        <w:t>перцептроне</w:t>
+      </w:r>
+      <w:proofErr w:type="spellEnd"/>
+      <w:r>
+        <w:t xml:space="preserve"> все выходы предыдущего слоя соединены со всеми входами следующего. В зависимости от задач некоторые связи могут отсутствовать</w:t>
+      </w:r>
+      <w:r>
+        <w:t xml:space="preserve"> или</w:t>
+      </w:r>
+      <w:r>
+        <w:t xml:space="preserve"> могут </w:t>
+      </w:r>
+      <w:r>
+        <w:t>присутствовать</w:t>
+      </w:r>
+      <w:r>
+        <w:t xml:space="preserve"> связи пропускающие слои</w:t>
+      </w:r>
+      <w:r>
+        <w:t xml:space="preserve">. Выходы некоторых нейронов могут быть соединены со входами предыдущих слоев. Сети с такими соединениями называются рекуррентными. Они позволяют решать некоторые сложные задачи, но являются менее стабильными – результат их обучения сложнее предсказать и контролировать. </w:t>
+      </w:r>
+    </w:p>
+    <w:p>
+      <w:pPr>
+        <w:pStyle w:val="AwesomeStyle"/>
+      </w:pPr>
+    </w:p>
+    <w:p>
+      <w:pPr>
+        <w:pStyle w:val="3"/>
+      </w:pPr>
+      <w:r>
+        <w:t xml:space="preserve"> Обучение </w:t>
+      </w:r>
+      <w:proofErr w:type="spellStart"/>
+      <w:r>
+        <w:t>перцептрона</w:t>
+      </w:r>
+      <w:proofErr w:type="spellEnd"/>
+    </w:p>
+    <w:p>
+      <w:pPr>
+        <w:pStyle w:val="AwesomeStyle"/>
+      </w:pPr>
+      <w:r>
+        <w:t xml:space="preserve">Обучение </w:t>
+      </w:r>
+      <w:proofErr w:type="spellStart"/>
+      <w:r>
+        <w:t>перцептрона</w:t>
+      </w:r>
+      <w:proofErr w:type="spellEnd"/>
+      <w:r>
+        <w:t xml:space="preserve"> является обучением с учителем (</w:t>
+      </w:r>
+      <w:r>
+        <w:rPr>
+          <w:lang w:val="en-US"/>
+        </w:rPr>
+        <w:t>supervised</w:t>
+      </w:r>
+      <w:r>
+        <w:t xml:space="preserve"> </w:t>
+      </w:r>
+      <w:r>
+        <w:rPr>
+          <w:lang w:val="en-US"/>
+        </w:rPr>
+        <w:t>learning</w:t>
+      </w:r>
+      <w:r>
+        <w:t>). Подготавливается обучающее множество: набор входных данных и известный выходной результат для этих данных. Задачей обучения является получение обобщающей функции, которая с</w:t>
+      </w:r>
+      <w:r>
+        <w:t>может дать результат для наборов</w:t>
+      </w:r>
+      <w:r>
+        <w:t xml:space="preserve"> входных данных, не входящих в исходное множество. </w:t>
+      </w:r>
+    </w:p>
+    <w:p>
+      <w:pPr>
+        <w:pStyle w:val="AwesomeStyle"/>
+      </w:pPr>
+      <w:r>
+        <w:t xml:space="preserve">Записи из обучающего множества подаются на вход сети. Выходной результат сравнивается с ожидаемым. </w:t>
+      </w:r>
+    </w:p>
+    <w:p>
+      <w:pPr>
+        <w:pStyle w:val="AwesomeStyle"/>
+      </w:pPr>
+    </w:p>
+    <w:p>
+      <w:pPr>
+        <w:pStyle w:val="3"/>
+      </w:pPr>
+      <w:r>
+        <w:t xml:space="preserve"> </w:t>
+      </w:r>
+      <w:r>
+        <w:t>Преимущества и недостатки нейронных сетей</w:t>
+      </w:r>
+    </w:p>
+    <w:p>
+      <w:pPr>
+        <w:pStyle w:val="AwesomeStyle"/>
+      </w:pPr>
+      <w:r>
         <w:t xml:space="preserve">Недостатки: сложно обучать. Отсутствие гибкости: </w:t>
       </w:r>
       <w:r>
@@ -28940,13 +30361,12 @@
         <w:pStyle w:val="AwesomeStyle"/>
       </w:pPr>
       <w:r>
+        <w:lastRenderedPageBreak/>
         <w:t xml:space="preserve">Аналогично со всеми моделями, основанными на машинном обучении. Они могут дать интересное поведение агентов, но его нельзя будет </w:t>
       </w:r>
-      <w:proofErr w:type="spellStart"/>
-      <w:r>
-        <w:t>контроллировать</w:t>
-      </w:r>
-      <w:proofErr w:type="spellEnd"/>
+      <w:r>
+        <w:t>контролировать</w:t>
+      </w:r>
       <w:r>
         <w:t>.</w:t>
       </w:r>
@@ -29407,7 +30827,7 @@
           <v:shape id="_x0000_i1028" type="#_x0000_t75" style="width:484.4pt;height:77.2pt" o:ole="">
             <v:imagedata r:id="rId43" o:title=""/>
           </v:shape>
-          <o:OLEObject Type="Embed" ProgID="Word.OpenDocumentText.12" ShapeID="_x0000_i1028" DrawAspect="Content" ObjectID="_1551116798" r:id="rId44"/>
+          <o:OLEObject Type="Embed" ProgID="Word.OpenDocumentText.12" ShapeID="_x0000_i1028" DrawAspect="Content" ObjectID="_1551174300" r:id="rId44"/>
         </w:object>
       </w:r>
     </w:p>
@@ -30999,7 +32419,7 @@
           <w:rPr>
             <w:noProof/>
           </w:rPr>
-          <w:t>29</w:t>
+          <w:t>47</w:t>
         </w:r>
         <w:r>
           <w:fldChar w:fldCharType="end"/>
@@ -31043,6 +32463,119 @@
 <file path=word/numbering.xml><?xml version="1.0" encoding="utf-8"?>
 <w:numbering xmlns:wpc="http://schemas.microsoft.com/office/word/2010/wordprocessingCanvas" xmlns:cx="http://schemas.microsoft.com/office/drawing/2014/chartex" xmlns:mc="http://schemas.openxmlformats.org/markup-compatibility/2006" xmlns:o="urn:schemas-microsoft-com:office:office" xmlns:r="http://schemas.openxmlformats.org/officeDocument/2006/relationships" xmlns:m="http://schemas.openxmlformats.org/officeDocument/2006/math" xmlns:v="urn:schemas-microsoft-com:vml" xmlns:wp14="http://schemas.microsoft.com/office/word/2010/wordprocessingDrawing" xmlns:wp="http://schemas.openxmlformats.org/drawingml/2006/wordprocessingDrawing" xmlns:w10="urn:schemas-microsoft-com:office:word" xmlns:w="http://schemas.openxmlformats.org/wordprocessingml/2006/main" xmlns:w14="http://schemas.microsoft.com/office/word/2010/wordml" xmlns:w15="http://schemas.microsoft.com/office/word/2012/wordml" xmlns:w16se="http://schemas.microsoft.com/office/word/2015/wordml/symex" xmlns:wpg="http://schemas.microsoft.com/office/word/2010/wordprocessingGroup" xmlns:wpi="http://schemas.microsoft.com/office/word/2010/wordprocessingInk" xmlns:wne="http://schemas.microsoft.com/office/word/2006/wordml" xmlns:wps="http://schemas.microsoft.com/office/word/2010/wordprocessingShape" mc:Ignorable="w14 w15 w16se wp14">
   <w:abstractNum w:abstractNumId="0" w15:restartNumberingAfterBreak="0">
+    <w:nsid w:val="011E19C0"/>
+    <w:multiLevelType w:val="hybridMultilevel"/>
+    <w:tmpl w:val="40A087D8"/>
+    <w:lvl w:ilvl="0" w:tplc="04190001">
+      <w:start w:val="1"/>
+      <w:numFmt w:val="bullet"/>
+      <w:lvlText w:val=""/>
+      <w:lvlJc w:val="left"/>
+      <w:pPr>
+        <w:ind w:left="1429" w:hanging="360"/>
+      </w:pPr>
+      <w:rPr>
+        <w:rFonts w:ascii="Symbol" w:hAnsi="Symbol" w:hint="default"/>
+      </w:rPr>
+    </w:lvl>
+    <w:lvl w:ilvl="1" w:tplc="04190003" w:tentative="1">
+      <w:start w:val="1"/>
+      <w:numFmt w:val="bullet"/>
+      <w:lvlText w:val="o"/>
+      <w:lvlJc w:val="left"/>
+      <w:pPr>
+        <w:ind w:left="2149" w:hanging="360"/>
+      </w:pPr>
+      <w:rPr>
+        <w:rFonts w:ascii="Courier New" w:hAnsi="Courier New" w:cs="Courier New" w:hint="default"/>
+      </w:rPr>
+    </w:lvl>
+    <w:lvl w:ilvl="2" w:tplc="04190005" w:tentative="1">
+      <w:start w:val="1"/>
+      <w:numFmt w:val="bullet"/>
+      <w:lvlText w:val=""/>
+      <w:lvlJc w:val="left"/>
+      <w:pPr>
+        <w:ind w:left="2869" w:hanging="360"/>
+      </w:pPr>
+      <w:rPr>
+        <w:rFonts w:ascii="Wingdings" w:hAnsi="Wingdings" w:hint="default"/>
+      </w:rPr>
+    </w:lvl>
+    <w:lvl w:ilvl="3" w:tplc="04190001" w:tentative="1">
+      <w:start w:val="1"/>
+      <w:numFmt w:val="bullet"/>
+      <w:lvlText w:val=""/>
+      <w:lvlJc w:val="left"/>
+      <w:pPr>
+        <w:ind w:left="3589" w:hanging="360"/>
+      </w:pPr>
+      <w:rPr>
+        <w:rFonts w:ascii="Symbol" w:hAnsi="Symbol" w:hint="default"/>
+      </w:rPr>
+    </w:lvl>
+    <w:lvl w:ilvl="4" w:tplc="04190003" w:tentative="1">
+      <w:start w:val="1"/>
+      <w:numFmt w:val="bullet"/>
+      <w:lvlText w:val="o"/>
+      <w:lvlJc w:val="left"/>
+      <w:pPr>
+        <w:ind w:left="4309" w:hanging="360"/>
+      </w:pPr>
+      <w:rPr>
+        <w:rFonts w:ascii="Courier New" w:hAnsi="Courier New" w:cs="Courier New" w:hint="default"/>
+      </w:rPr>
+    </w:lvl>
+    <w:lvl w:ilvl="5" w:tplc="04190005" w:tentative="1">
+      <w:start w:val="1"/>
+      <w:numFmt w:val="bullet"/>
+      <w:lvlText w:val=""/>
+      <w:lvlJc w:val="left"/>
+      <w:pPr>
+        <w:ind w:left="5029" w:hanging="360"/>
+      </w:pPr>
+      <w:rPr>
+        <w:rFonts w:ascii="Wingdings" w:hAnsi="Wingdings" w:hint="default"/>
+      </w:rPr>
+    </w:lvl>
+    <w:lvl w:ilvl="6" w:tplc="04190001" w:tentative="1">
+      <w:start w:val="1"/>
+      <w:numFmt w:val="bullet"/>
+      <w:lvlText w:val=""/>
+      <w:lvlJc w:val="left"/>
+      <w:pPr>
+        <w:ind w:left="5749" w:hanging="360"/>
+      </w:pPr>
+      <w:rPr>
+        <w:rFonts w:ascii="Symbol" w:hAnsi="Symbol" w:hint="default"/>
+      </w:rPr>
+    </w:lvl>
+    <w:lvl w:ilvl="7" w:tplc="04190003" w:tentative="1">
+      <w:start w:val="1"/>
+      <w:numFmt w:val="bullet"/>
+      <w:lvlText w:val="o"/>
+      <w:lvlJc w:val="left"/>
+      <w:pPr>
+        <w:ind w:left="6469" w:hanging="360"/>
+      </w:pPr>
+      <w:rPr>
+        <w:rFonts w:ascii="Courier New" w:hAnsi="Courier New" w:cs="Courier New" w:hint="default"/>
+      </w:rPr>
+    </w:lvl>
+    <w:lvl w:ilvl="8" w:tplc="04190005" w:tentative="1">
+      <w:start w:val="1"/>
+      <w:numFmt w:val="bullet"/>
+      <w:lvlText w:val=""/>
+      <w:lvlJc w:val="left"/>
+      <w:pPr>
+        <w:ind w:left="7189" w:hanging="360"/>
+      </w:pPr>
+      <w:rPr>
+        <w:rFonts w:ascii="Wingdings" w:hAnsi="Wingdings" w:hint="default"/>
+      </w:rPr>
+    </w:lvl>
+  </w:abstractNum>
+  <w:abstractNum w:abstractNumId="1" w15:restartNumberingAfterBreak="0">
     <w:nsid w:val="04B8478F"/>
     <w:multiLevelType w:val="multilevel"/>
     <w:tmpl w:val="B4AE1C0E"/>
@@ -31158,7 +32691,7 @@
       </w:rPr>
     </w:lvl>
   </w:abstractNum>
-  <w:abstractNum w:abstractNumId="1" w15:restartNumberingAfterBreak="0">
+  <w:abstractNum w:abstractNumId="2" w15:restartNumberingAfterBreak="0">
     <w:nsid w:val="054F5410"/>
     <w:multiLevelType w:val="multilevel"/>
     <w:tmpl w:val="481A8288"/>
@@ -31276,7 +32809,7 @@
       </w:rPr>
     </w:lvl>
   </w:abstractNum>
-  <w:abstractNum w:abstractNumId="2" w15:restartNumberingAfterBreak="0">
+  <w:abstractNum w:abstractNumId="3" w15:restartNumberingAfterBreak="0">
     <w:nsid w:val="14536DD9"/>
     <w:multiLevelType w:val="multilevel"/>
     <w:tmpl w:val="D7CC56FE"/>
@@ -31389,7 +32922,7 @@
       </w:pPr>
     </w:lvl>
   </w:abstractNum>
-  <w:abstractNum w:abstractNumId="3" w15:restartNumberingAfterBreak="0">
+  <w:abstractNum w:abstractNumId="4" w15:restartNumberingAfterBreak="0">
     <w:nsid w:val="15A92CF9"/>
     <w:multiLevelType w:val="multilevel"/>
     <w:tmpl w:val="EBC44DDE"/>
@@ -31502,7 +33035,7 @@
       </w:pPr>
     </w:lvl>
   </w:abstractNum>
-  <w:abstractNum w:abstractNumId="4" w15:restartNumberingAfterBreak="0">
+  <w:abstractNum w:abstractNumId="5" w15:restartNumberingAfterBreak="0">
     <w:nsid w:val="19545FEE"/>
     <w:multiLevelType w:val="hybridMultilevel"/>
     <w:tmpl w:val="E92CC8CA"/>
@@ -31615,7 +33148,7 @@
       </w:rPr>
     </w:lvl>
   </w:abstractNum>
-  <w:abstractNum w:abstractNumId="5" w15:restartNumberingAfterBreak="0">
+  <w:abstractNum w:abstractNumId="6" w15:restartNumberingAfterBreak="0">
     <w:nsid w:val="1B4E2860"/>
     <w:multiLevelType w:val="multilevel"/>
     <w:tmpl w:val="D5D4D7E8"/>
@@ -31728,13 +33261,13 @@
       </w:rPr>
     </w:lvl>
   </w:abstractNum>
-  <w:abstractNum w:abstractNumId="6" w15:restartNumberingAfterBreak="0">
+  <w:abstractNum w:abstractNumId="7" w15:restartNumberingAfterBreak="0">
     <w:nsid w:val="209C3626"/>
     <w:multiLevelType w:val="multilevel"/>
     <w:tmpl w:val="B4AE1C0E"/>
     <w:numStyleLink w:val="10"/>
   </w:abstractNum>
-  <w:abstractNum w:abstractNumId="7" w15:restartNumberingAfterBreak="0">
+  <w:abstractNum w:abstractNumId="8" w15:restartNumberingAfterBreak="0">
     <w:nsid w:val="23EC4792"/>
     <w:multiLevelType w:val="hybridMultilevel"/>
     <w:tmpl w:val="C20611E0"/>
@@ -31847,7 +33380,7 @@
       </w:rPr>
     </w:lvl>
   </w:abstractNum>
-  <w:abstractNum w:abstractNumId="8" w15:restartNumberingAfterBreak="0">
+  <w:abstractNum w:abstractNumId="9" w15:restartNumberingAfterBreak="0">
     <w:nsid w:val="25CB0CEF"/>
     <w:multiLevelType w:val="hybridMultilevel"/>
     <w:tmpl w:val="C06224E8"/>
@@ -31960,7 +33493,7 @@
       </w:rPr>
     </w:lvl>
   </w:abstractNum>
-  <w:abstractNum w:abstractNumId="9" w15:restartNumberingAfterBreak="0">
+  <w:abstractNum w:abstractNumId="10" w15:restartNumberingAfterBreak="0">
     <w:nsid w:val="27B758B5"/>
     <w:multiLevelType w:val="multilevel"/>
     <w:tmpl w:val="B4AE1C0E"/>
@@ -32075,7 +33608,7 @@
       </w:rPr>
     </w:lvl>
   </w:abstractNum>
-  <w:abstractNum w:abstractNumId="10" w15:restartNumberingAfterBreak="0">
+  <w:abstractNum w:abstractNumId="11" w15:restartNumberingAfterBreak="0">
     <w:nsid w:val="32257F6E"/>
     <w:multiLevelType w:val="hybridMultilevel"/>
     <w:tmpl w:val="047679DE"/>
@@ -32189,7 +33722,7 @@
       </w:rPr>
     </w:lvl>
   </w:abstractNum>
-  <w:abstractNum w:abstractNumId="11" w15:restartNumberingAfterBreak="0">
+  <w:abstractNum w:abstractNumId="12" w15:restartNumberingAfterBreak="0">
     <w:nsid w:val="346A7EF6"/>
     <w:multiLevelType w:val="hybridMultilevel"/>
     <w:tmpl w:val="47BC46BC"/>
@@ -32302,7 +33835,7 @@
       </w:rPr>
     </w:lvl>
   </w:abstractNum>
-  <w:abstractNum w:abstractNumId="12" w15:restartNumberingAfterBreak="0">
+  <w:abstractNum w:abstractNumId="13" w15:restartNumberingAfterBreak="0">
     <w:nsid w:val="374F10F6"/>
     <w:multiLevelType w:val="hybridMultilevel"/>
     <w:tmpl w:val="C7BE659C"/>
@@ -32388,7 +33921,7 @@
       </w:pPr>
     </w:lvl>
   </w:abstractNum>
-  <w:abstractNum w:abstractNumId="13" w15:restartNumberingAfterBreak="0">
+  <w:abstractNum w:abstractNumId="14" w15:restartNumberingAfterBreak="0">
     <w:nsid w:val="39A51CF8"/>
     <w:multiLevelType w:val="hybridMultilevel"/>
     <w:tmpl w:val="9EB61450"/>
@@ -32501,7 +34034,7 @@
       </w:rPr>
     </w:lvl>
   </w:abstractNum>
-  <w:abstractNum w:abstractNumId="14" w15:restartNumberingAfterBreak="0">
+  <w:abstractNum w:abstractNumId="15" w15:restartNumberingAfterBreak="0">
     <w:nsid w:val="3A9A6460"/>
     <w:multiLevelType w:val="hybridMultilevel"/>
     <w:tmpl w:val="264EF4C4"/>
@@ -32614,7 +34147,7 @@
       </w:rPr>
     </w:lvl>
   </w:abstractNum>
-  <w:abstractNum w:abstractNumId="15" w15:restartNumberingAfterBreak="0">
+  <w:abstractNum w:abstractNumId="16" w15:restartNumberingAfterBreak="0">
     <w:nsid w:val="3F817CDE"/>
     <w:multiLevelType w:val="hybridMultilevel"/>
     <w:tmpl w:val="6A82626A"/>
@@ -32727,7 +34260,7 @@
       </w:rPr>
     </w:lvl>
   </w:abstractNum>
-  <w:abstractNum w:abstractNumId="16" w15:restartNumberingAfterBreak="0">
+  <w:abstractNum w:abstractNumId="17" w15:restartNumberingAfterBreak="0">
     <w:nsid w:val="436E03B4"/>
     <w:multiLevelType w:val="multilevel"/>
     <w:tmpl w:val="D5D4D7E8"/>
@@ -32840,7 +34373,7 @@
       </w:rPr>
     </w:lvl>
   </w:abstractNum>
-  <w:abstractNum w:abstractNumId="17" w15:restartNumberingAfterBreak="0">
+  <w:abstractNum w:abstractNumId="18" w15:restartNumberingAfterBreak="0">
     <w:nsid w:val="49A74596"/>
     <w:multiLevelType w:val="hybridMultilevel"/>
     <w:tmpl w:val="7750C262"/>
@@ -32926,25 +34459,25 @@
       </w:pPr>
     </w:lvl>
   </w:abstractNum>
-  <w:abstractNum w:abstractNumId="18" w15:restartNumberingAfterBreak="0">
+  <w:abstractNum w:abstractNumId="19" w15:restartNumberingAfterBreak="0">
     <w:nsid w:val="4A30454B"/>
     <w:multiLevelType w:val="multilevel"/>
     <w:tmpl w:val="D5D4D7E8"/>
     <w:numStyleLink w:val="JustList"/>
   </w:abstractNum>
-  <w:abstractNum w:abstractNumId="19" w15:restartNumberingAfterBreak="0">
+  <w:abstractNum w:abstractNumId="20" w15:restartNumberingAfterBreak="0">
     <w:nsid w:val="4D7D69FD"/>
     <w:multiLevelType w:val="multilevel"/>
     <w:tmpl w:val="B4AE1C0E"/>
     <w:numStyleLink w:val="AwesomeLeveredList"/>
   </w:abstractNum>
-  <w:abstractNum w:abstractNumId="20" w15:restartNumberingAfterBreak="0">
+  <w:abstractNum w:abstractNumId="21" w15:restartNumberingAfterBreak="0">
     <w:nsid w:val="4F721897"/>
     <w:multiLevelType w:val="multilevel"/>
     <w:tmpl w:val="D5D4D7E8"/>
     <w:numStyleLink w:val="JustList"/>
   </w:abstractNum>
-  <w:abstractNum w:abstractNumId="21" w15:restartNumberingAfterBreak="0">
+  <w:abstractNum w:abstractNumId="22" w15:restartNumberingAfterBreak="0">
     <w:nsid w:val="586C691F"/>
     <w:multiLevelType w:val="multilevel"/>
     <w:tmpl w:val="D5D4D7E8"/>
@@ -33058,7 +34591,7 @@
       </w:rPr>
     </w:lvl>
   </w:abstractNum>
-  <w:abstractNum w:abstractNumId="22" w15:restartNumberingAfterBreak="0">
+  <w:abstractNum w:abstractNumId="23" w15:restartNumberingAfterBreak="0">
     <w:nsid w:val="67FC021A"/>
     <w:multiLevelType w:val="hybridMultilevel"/>
     <w:tmpl w:val="A490ACB2"/>
@@ -33171,7 +34704,7 @@
       </w:rPr>
     </w:lvl>
   </w:abstractNum>
-  <w:abstractNum w:abstractNumId="23" w15:restartNumberingAfterBreak="0">
+  <w:abstractNum w:abstractNumId="24" w15:restartNumberingAfterBreak="0">
     <w:nsid w:val="68F25C35"/>
     <w:multiLevelType w:val="hybridMultilevel"/>
     <w:tmpl w:val="CDC6D232"/>
@@ -33260,7 +34793,7 @@
       </w:pPr>
     </w:lvl>
   </w:abstractNum>
-  <w:abstractNum w:abstractNumId="24" w15:restartNumberingAfterBreak="0">
+  <w:abstractNum w:abstractNumId="25" w15:restartNumberingAfterBreak="0">
     <w:nsid w:val="6A9F1E6E"/>
     <w:multiLevelType w:val="hybridMultilevel"/>
     <w:tmpl w:val="5C127314"/>
@@ -33373,7 +34906,7 @@
       </w:rPr>
     </w:lvl>
   </w:abstractNum>
-  <w:abstractNum w:abstractNumId="25" w15:restartNumberingAfterBreak="0">
+  <w:abstractNum w:abstractNumId="26" w15:restartNumberingAfterBreak="0">
     <w:nsid w:val="6BC777D7"/>
     <w:multiLevelType w:val="hybridMultilevel"/>
     <w:tmpl w:val="6F72F0C2"/>
@@ -33486,7 +35019,7 @@
       </w:rPr>
     </w:lvl>
   </w:abstractNum>
-  <w:abstractNum w:abstractNumId="26" w15:restartNumberingAfterBreak="0">
+  <w:abstractNum w:abstractNumId="27" w15:restartNumberingAfterBreak="0">
     <w:nsid w:val="779D090A"/>
     <w:multiLevelType w:val="hybridMultilevel"/>
     <w:tmpl w:val="D1287CCA"/>
@@ -33599,7 +35132,7 @@
       </w:rPr>
     </w:lvl>
   </w:abstractNum>
-  <w:abstractNum w:abstractNumId="27" w15:restartNumberingAfterBreak="0">
+  <w:abstractNum w:abstractNumId="28" w15:restartNumberingAfterBreak="0">
     <w:nsid w:val="787A253F"/>
     <w:multiLevelType w:val="hybridMultilevel"/>
     <w:tmpl w:val="2AAA45EC"/>
@@ -33713,85 +35246,85 @@
     </w:lvl>
   </w:abstractNum>
   <w:num w:numId="1">
+    <w:abstractNumId w:val="2"/>
+  </w:num>
+  <w:num w:numId="2">
+    <w:abstractNumId w:val="2"/>
+  </w:num>
+  <w:num w:numId="3">
+    <w:abstractNumId w:val="3"/>
+  </w:num>
+  <w:num w:numId="4">
+    <w:abstractNumId w:val="2"/>
+  </w:num>
+  <w:num w:numId="5">
+    <w:abstractNumId w:val="4"/>
+  </w:num>
+  <w:num w:numId="6">
+    <w:abstractNumId w:val="2"/>
+  </w:num>
+  <w:num w:numId="7">
+    <w:abstractNumId w:val="2"/>
+  </w:num>
+  <w:num w:numId="8">
+    <w:abstractNumId w:val="5"/>
+  </w:num>
+  <w:num w:numId="9">
+    <w:abstractNumId w:val="16"/>
+  </w:num>
+  <w:num w:numId="10">
+    <w:abstractNumId w:val="15"/>
+  </w:num>
+  <w:num w:numId="11">
+    <w:abstractNumId w:val="10"/>
+  </w:num>
+  <w:num w:numId="12">
+    <w:abstractNumId w:val="7"/>
+  </w:num>
+  <w:num w:numId="13">
+    <w:abstractNumId w:val="27"/>
+  </w:num>
+  <w:num w:numId="14">
+    <w:abstractNumId w:val="9"/>
+  </w:num>
+  <w:num w:numId="15">
+    <w:abstractNumId w:val="24"/>
+  </w:num>
+  <w:num w:numId="16">
+    <w:abstractNumId w:val="23"/>
+  </w:num>
+  <w:num w:numId="17">
+    <w:abstractNumId w:val="28"/>
+  </w:num>
+  <w:num w:numId="18">
+    <w:abstractNumId w:val="25"/>
+  </w:num>
+  <w:num w:numId="19">
+    <w:abstractNumId w:val="18"/>
+  </w:num>
+  <w:num w:numId="20">
+    <w:abstractNumId w:val="6"/>
+  </w:num>
+  <w:num w:numId="21">
     <w:abstractNumId w:val="1"/>
   </w:num>
-  <w:num w:numId="2">
-    <w:abstractNumId w:val="1"/>
+  <w:num w:numId="22">
+    <w:abstractNumId w:val="13"/>
   </w:num>
-  <w:num w:numId="3">
-    <w:abstractNumId w:val="2"/>
+  <w:num w:numId="23">
+    <w:abstractNumId w:val="20"/>
   </w:num>
-  <w:num w:numId="4">
-    <w:abstractNumId w:val="1"/>
+  <w:num w:numId="24">
+    <w:abstractNumId w:val="17"/>
   </w:num>
-  <w:num w:numId="5">
-    <w:abstractNumId w:val="3"/>
-  </w:num>
-  <w:num w:numId="6">
-    <w:abstractNumId w:val="1"/>
-  </w:num>
-  <w:num w:numId="7">
-    <w:abstractNumId w:val="1"/>
-  </w:num>
-  <w:num w:numId="8">
-    <w:abstractNumId w:val="4"/>
-  </w:num>
-  <w:num w:numId="9">
-    <w:abstractNumId w:val="15"/>
-  </w:num>
-  <w:num w:numId="10">
-    <w:abstractNumId w:val="14"/>
-  </w:num>
-  <w:num w:numId="11">
-    <w:abstractNumId w:val="9"/>
-  </w:num>
-  <w:num w:numId="12">
-    <w:abstractNumId w:val="6"/>
-  </w:num>
-  <w:num w:numId="13">
-    <w:abstractNumId w:val="26"/>
-  </w:num>
-  <w:num w:numId="14">
-    <w:abstractNumId w:val="8"/>
-  </w:num>
-  <w:num w:numId="15">
-    <w:abstractNumId w:val="23"/>
-  </w:num>
-  <w:num w:numId="16">
+  <w:num w:numId="25">
     <w:abstractNumId w:val="22"/>
   </w:num>
-  <w:num w:numId="17">
-    <w:abstractNumId w:val="27"/>
-  </w:num>
-  <w:num w:numId="18">
-    <w:abstractNumId w:val="24"/>
-  </w:num>
-  <w:num w:numId="19">
-    <w:abstractNumId w:val="17"/>
-  </w:num>
-  <w:num w:numId="20">
-    <w:abstractNumId w:val="5"/>
-  </w:num>
-  <w:num w:numId="21">
-    <w:abstractNumId w:val="0"/>
-  </w:num>
-  <w:num w:numId="22">
-    <w:abstractNumId w:val="12"/>
-  </w:num>
-  <w:num w:numId="23">
+  <w:num w:numId="26">
     <w:abstractNumId w:val="19"/>
   </w:num>
-  <w:num w:numId="24">
-    <w:abstractNumId w:val="16"/>
-  </w:num>
-  <w:num w:numId="25">
-    <w:abstractNumId w:val="21"/>
-  </w:num>
-  <w:num w:numId="26">
-    <w:abstractNumId w:val="18"/>
-  </w:num>
   <w:num w:numId="27">
-    <w:abstractNumId w:val="1"/>
+    <w:abstractNumId w:val="2"/>
     <w:lvlOverride w:ilvl="0">
       <w:startOverride w:val="1"/>
     </w:lvlOverride>
@@ -33821,7 +35354,7 @@
     </w:lvlOverride>
   </w:num>
   <w:num w:numId="28">
-    <w:abstractNumId w:val="1"/>
+    <w:abstractNumId w:val="2"/>
     <w:lvlOverride w:ilvl="0">
       <w:startOverride w:val="1"/>
     </w:lvlOverride>
@@ -33851,22 +35384,25 @@
     </w:lvlOverride>
   </w:num>
   <w:num w:numId="29">
-    <w:abstractNumId w:val="25"/>
+    <w:abstractNumId w:val="26"/>
   </w:num>
   <w:num w:numId="30">
-    <w:abstractNumId w:val="13"/>
+    <w:abstractNumId w:val="14"/>
   </w:num>
   <w:num w:numId="31">
-    <w:abstractNumId w:val="10"/>
+    <w:abstractNumId w:val="11"/>
   </w:num>
   <w:num w:numId="32">
-    <w:abstractNumId w:val="20"/>
+    <w:abstractNumId w:val="21"/>
   </w:num>
   <w:num w:numId="33">
-    <w:abstractNumId w:val="11"/>
+    <w:abstractNumId w:val="12"/>
   </w:num>
   <w:num w:numId="34">
-    <w:abstractNumId w:val="7"/>
+    <w:abstractNumId w:val="8"/>
+  </w:num>
+  <w:num w:numId="35">
+    <w:abstractNumId w:val="0"/>
   </w:num>
 </w:numbering>
 </file>
@@ -34631,6 +36167,542 @@
 </w:styles>
 </file>
 
+<file path=word/glossary/document.xml><?xml version="1.0" encoding="utf-8"?>
+<w:glossaryDocument xmlns:wpc="http://schemas.microsoft.com/office/word/2010/wordprocessingCanvas" xmlns:cx="http://schemas.microsoft.com/office/drawing/2014/chartex" xmlns:mc="http://schemas.openxmlformats.org/markup-compatibility/2006" xmlns:o="urn:schemas-microsoft-com:office:office" xmlns:r="http://schemas.openxmlformats.org/officeDocument/2006/relationships" xmlns:m="http://schemas.openxmlformats.org/officeDocument/2006/math" xmlns:v="urn:schemas-microsoft-com:vml" xmlns:wp14="http://schemas.microsoft.com/office/word/2010/wordprocessingDrawing" xmlns:wp="http://schemas.openxmlformats.org/drawingml/2006/wordprocessingDrawing" xmlns:w10="urn:schemas-microsoft-com:office:word" xmlns:w="http://schemas.openxmlformats.org/wordprocessingml/2006/main" xmlns:w14="http://schemas.microsoft.com/office/word/2010/wordml" xmlns:w15="http://schemas.microsoft.com/office/word/2012/wordml" xmlns:w16se="http://schemas.microsoft.com/office/word/2015/wordml/symex" xmlns:wpg="http://schemas.microsoft.com/office/word/2010/wordprocessingGroup" xmlns:wpi="http://schemas.microsoft.com/office/word/2010/wordprocessingInk" xmlns:wne="http://schemas.microsoft.com/office/word/2006/wordml" xmlns:wps="http://schemas.microsoft.com/office/word/2010/wordprocessingShape" mc:Ignorable="w14 w15 w16se wp14"/>
+</file>
+
+<file path=word/glossary/fontTable.xml><?xml version="1.0" encoding="utf-8"?>
+<w:fonts xmlns:mc="http://schemas.openxmlformats.org/markup-compatibility/2006" xmlns:r="http://schemas.openxmlformats.org/officeDocument/2006/relationships" xmlns:w="http://schemas.openxmlformats.org/wordprocessingml/2006/main" xmlns:w14="http://schemas.microsoft.com/office/word/2010/wordml" xmlns:w15="http://schemas.microsoft.com/office/word/2012/wordml" xmlns:w16se="http://schemas.microsoft.com/office/word/2015/wordml/symex" mc:Ignorable="w14 w15 w16se">
+  <w:font w:name="Symbol">
+    <w:panose1 w:val="05050102010706020507"/>
+    <w:charset w:val="02"/>
+    <w:family w:val="roman"/>
+    <w:pitch w:val="variable"/>
+    <w:sig w:usb0="00000000" w:usb1="10000000" w:usb2="00000000" w:usb3="00000000" w:csb0="80000000" w:csb1="00000000"/>
+  </w:font>
+  <w:font w:name="Times New Roman">
+    <w:panose1 w:val="02020603050405020304"/>
+    <w:charset w:val="CC"/>
+    <w:family w:val="roman"/>
+    <w:pitch w:val="variable"/>
+    <w:sig w:usb0="E0002AFF" w:usb1="C0007841" w:usb2="00000009" w:usb3="00000000" w:csb0="000001FF" w:csb1="00000000"/>
+  </w:font>
+  <w:font w:name="Courier New">
+    <w:panose1 w:val="02070309020205020404"/>
+    <w:charset w:val="CC"/>
+    <w:family w:val="modern"/>
+    <w:pitch w:val="fixed"/>
+    <w:sig w:usb0="E0002AFF" w:usb1="C0007843" w:usb2="00000009" w:usb3="00000000" w:csb0="000001FF" w:csb1="00000000"/>
+  </w:font>
+  <w:font w:name="Wingdings">
+    <w:panose1 w:val="05000000000000000000"/>
+    <w:charset w:val="02"/>
+    <w:family w:val="auto"/>
+    <w:pitch w:val="variable"/>
+    <w:sig w:usb0="00000000" w:usb1="10000000" w:usb2="00000000" w:usb3="00000000" w:csb0="80000000" w:csb1="00000000"/>
+  </w:font>
+  <w:font w:name="Calibri">
+    <w:charset w:val="CC"/>
+    <w:family w:val="swiss"/>
+    <w:pitch w:val="variable"/>
+    <w:sig w:usb0="E10002FF" w:usb1="4000ACFF" w:usb2="00000009" w:usb3="00000000" w:csb0="0000019F" w:csb1="00000000"/>
+  </w:font>
+  <w:font w:name="Cambria Math">
+    <w:panose1 w:val="00000000000000000000"/>
+    <w:charset w:val="CC"/>
+    <w:family w:val="roman"/>
+    <w:pitch w:val="variable"/>
+    <w:sig w:usb0="E00002FF" w:usb1="420024FF" w:usb2="00000000" w:usb3="00000000" w:csb0="0000019F" w:csb1="00000000"/>
+  </w:font>
+  <w:font w:name="Calibri Light">
+    <w:charset w:val="CC"/>
+    <w:family w:val="swiss"/>
+    <w:pitch w:val="variable"/>
+    <w:sig w:usb0="A00002EF" w:usb1="4000207B" w:usb2="00000000" w:usb3="00000000" w:csb0="0000019F" w:csb1="00000000"/>
+  </w:font>
+</w:fonts>
+</file>
+
+<file path=word/glossary/settings.xml><?xml version="1.0" encoding="utf-8"?>
+<w:settings xmlns:mc="http://schemas.openxmlformats.org/markup-compatibility/2006" xmlns:o="urn:schemas-microsoft-com:office:office" xmlns:r="http://schemas.openxmlformats.org/officeDocument/2006/relationships" xmlns:m="http://schemas.openxmlformats.org/officeDocument/2006/math" xmlns:v="urn:schemas-microsoft-com:vml" xmlns:w10="urn:schemas-microsoft-com:office:word" xmlns:w="http://schemas.openxmlformats.org/wordprocessingml/2006/main" xmlns:w14="http://schemas.microsoft.com/office/word/2010/wordml" xmlns:w15="http://schemas.microsoft.com/office/word/2012/wordml" xmlns:w16se="http://schemas.microsoft.com/office/word/2015/wordml/symex" xmlns:sl="http://schemas.openxmlformats.org/schemaLibrary/2006/main" mc:Ignorable="w14 w15 w16se">
+  <w:view w:val="normal"/>
+  <w:defaultTabStop w:val="708"/>
+  <w:characterSpacingControl w:val="doNotCompress"/>
+  <w:compat>
+    <w:useFELayout/>
+    <w:compatSetting w:name="compatibilityMode" w:uri="http://schemas.microsoft.com/office/word" w:val="15"/>
+    <w:compatSetting w:name="overrideTableStyleFontSizeAndJustification" w:uri="http://schemas.microsoft.com/office/word" w:val="1"/>
+    <w:compatSetting w:name="enableOpenTypeFeatures" w:uri="http://schemas.microsoft.com/office/word" w:val="1"/>
+    <w:compatSetting w:name="doNotFlipMirrorIndents" w:uri="http://schemas.microsoft.com/office/word" w:val="1"/>
+    <w:compatSetting w:name="differentiateMultirowTableHeaders" w:uri="http://schemas.microsoft.com/office/word" w:val="1"/>
+  </w:compat>
+  <w:rsids>
+    <w:rsidRoot w:val="00F90DE3"/>
+    <w:rsid w:val="005077DA"/>
+    <w:rsid w:val="00F90DE3"/>
+  </w:rsids>
+  <m:mathPr>
+    <m:mathFont m:val="Cambria Math"/>
+    <m:brkBin m:val="before"/>
+    <m:brkBinSub m:val="--"/>
+    <m:smallFrac m:val="0"/>
+    <m:dispDef/>
+    <m:lMargin m:val="0"/>
+    <m:rMargin m:val="0"/>
+    <m:defJc m:val="centerGroup"/>
+    <m:wrapIndent m:val="1440"/>
+    <m:intLim m:val="subSup"/>
+    <m:naryLim m:val="undOvr"/>
+  </m:mathPr>
+  <w:themeFontLang w:val="ru-RU"/>
+  <w:clrSchemeMapping w:bg1="light1" w:t1="dark1" w:bg2="light2" w:t2="dark2" w:accent1="accent1" w:accent2="accent2" w:accent3="accent3" w:accent4="accent4" w:accent5="accent5" w:accent6="accent6" w:hyperlink="hyperlink" w:followedHyperlink="followedHyperlink"/>
+  <w:decimalSymbol w:val=","/>
+  <w:listSeparator w:val=";"/>
+  <w15:chartTrackingRefBased/>
+</w:settings>
+</file>
+
+<file path=word/glossary/styles.xml><?xml version="1.0" encoding="utf-8"?>
+<w:styles xmlns:mc="http://schemas.openxmlformats.org/markup-compatibility/2006" xmlns:r="http://schemas.openxmlformats.org/officeDocument/2006/relationships" xmlns:w="http://schemas.openxmlformats.org/wordprocessingml/2006/main" xmlns:w14="http://schemas.microsoft.com/office/word/2010/wordml" xmlns:w15="http://schemas.microsoft.com/office/word/2012/wordml" xmlns:w16se="http://schemas.microsoft.com/office/word/2015/wordml/symex" mc:Ignorable="w14 w15 w16se">
+  <w:docDefaults>
+    <w:rPrDefault>
+      <w:rPr>
+        <w:rFonts w:asciiTheme="minorHAnsi" w:eastAsiaTheme="minorEastAsia" w:hAnsiTheme="minorHAnsi" w:cstheme="minorBidi"/>
+        <w:sz w:val="22"/>
+        <w:szCs w:val="22"/>
+        <w:lang w:val="ru-RU" w:eastAsia="ru-RU" w:bidi="ar-SA"/>
+      </w:rPr>
+    </w:rPrDefault>
+    <w:pPrDefault>
+      <w:pPr>
+        <w:spacing w:after="160" w:line="259" w:lineRule="auto"/>
+      </w:pPr>
+    </w:pPrDefault>
+  </w:docDefaults>
+  <w:latentStyles w:defLockedState="0" w:defUIPriority="99" w:defSemiHidden="0" w:defUnhideWhenUsed="0" w:defQFormat="0" w:count="371">
+    <w:lsdException w:name="Normal" w:uiPriority="0" w:qFormat="1"/>
+    <w:lsdException w:name="heading 1" w:uiPriority="9" w:qFormat="1"/>
+    <w:lsdException w:name="heading 2" w:semiHidden="1" w:uiPriority="9" w:unhideWhenUsed="1" w:qFormat="1"/>
+    <w:lsdException w:name="heading 3" w:semiHidden="1" w:uiPriority="9" w:unhideWhenUsed="1" w:qFormat="1"/>
+    <w:lsdException w:name="heading 4" w:semiHidden="1" w:uiPriority="9" w:unhideWhenUsed="1" w:qFormat="1"/>
+    <w:lsdException w:name="heading 5" w:semiHidden="1" w:uiPriority="9" w:unhideWhenUsed="1" w:qFormat="1"/>
+    <w:lsdException w:name="heading 6" w:semiHidden="1" w:uiPriority="9" w:unhideWhenUsed="1" w:qFormat="1"/>
+    <w:lsdException w:name="heading 7" w:semiHidden="1" w:uiPriority="9" w:unhideWhenUsed="1" w:qFormat="1"/>
+    <w:lsdException w:name="heading 8" w:semiHidden="1" w:uiPriority="9" w:unhideWhenUsed="1" w:qFormat="1"/>
+    <w:lsdException w:name="heading 9" w:semiHidden="1" w:uiPriority="9" w:unhideWhenUsed="1" w:qFormat="1"/>
+    <w:lsdException w:name="index 1" w:semiHidden="1" w:unhideWhenUsed="1"/>
+    <w:lsdException w:name="index 2" w:semiHidden="1" w:unhideWhenUsed="1"/>
+    <w:lsdException w:name="index 3" w:semiHidden="1" w:unhideWhenUsed="1"/>
+    <w:lsdException w:name="index 4" w:semiHidden="1" w:unhideWhenUsed="1"/>
+    <w:lsdException w:name="index 5" w:semiHidden="1" w:unhideWhenUsed="1"/>
+    <w:lsdException w:name="index 6" w:semiHidden="1" w:unhideWhenUsed="1"/>
+    <w:lsdException w:name="index 7" w:semiHidden="1" w:unhideWhenUsed="1"/>
+    <w:lsdException w:name="index 8" w:semiHidden="1" w:unhideWhenUsed="1"/>
+    <w:lsdException w:name="index 9" w:semiHidden="1" w:unhideWhenUsed="1"/>
+    <w:lsdException w:name="toc 1" w:semiHidden="1" w:uiPriority="39" w:unhideWhenUsed="1"/>
+    <w:lsdException w:name="toc 2" w:semiHidden="1" w:uiPriority="39" w:unhideWhenUsed="1"/>
+    <w:lsdException w:name="toc 3" w:semiHidden="1" w:uiPriority="39" w:unhideWhenUsed="1"/>
+    <w:lsdException w:name="toc 4" w:semiHidden="1" w:uiPriority="39" w:unhideWhenUsed="1"/>
+    <w:lsdException w:name="toc 5" w:semiHidden="1" w:uiPriority="39" w:unhideWhenUsed="1"/>
+    <w:lsdException w:name="toc 6" w:semiHidden="1" w:uiPriority="39" w:unhideWhenUsed="1"/>
+    <w:lsdException w:name="toc 7" w:semiHidden="1" w:uiPriority="39" w:unhideWhenUsed="1"/>
+    <w:lsdException w:name="toc 8" w:semiHidden="1" w:uiPriority="39" w:unhideWhenUsed="1"/>
+    <w:lsdException w:name="toc 9" w:semiHidden="1" w:uiPriority="39" w:unhideWhenUsed="1"/>
+    <w:lsdException w:name="Normal Indent" w:semiHidden="1" w:unhideWhenUsed="1"/>
+    <w:lsdException w:name="footnote text" w:semiHidden="1" w:unhideWhenUsed="1"/>
+    <w:lsdException w:name="annotation text" w:semiHidden="1" w:unhideWhenUsed="1"/>
+    <w:lsdException w:name="header" w:semiHidden="1" w:unhideWhenUsed="1"/>
+    <w:lsdException w:name="footer" w:semiHidden="1" w:unhideWhenUsed="1"/>
+    <w:lsdException w:name="index heading" w:semiHidden="1" w:unhideWhenUsed="1"/>
+    <w:lsdException w:name="caption" w:semiHidden="1" w:uiPriority="35" w:unhideWhenUsed="1" w:qFormat="1"/>
+    <w:lsdException w:name="table of figures" w:semiHidden="1" w:unhideWhenUsed="1"/>
+    <w:lsdException w:name="envelope address" w:semiHidden="1" w:unhideWhenUsed="1"/>
+    <w:lsdException w:name="envelope return" w:semiHidden="1" w:unhideWhenUsed="1"/>
+    <w:lsdException w:name="footnote reference" w:semiHidden="1" w:unhideWhenUsed="1"/>
+    <w:lsdException w:name="annotation reference" w:semiHidden="1" w:unhideWhenUsed="1"/>
+    <w:lsdException w:name="line number" w:semiHidden="1" w:unhideWhenUsed="1"/>
+    <w:lsdException w:name="page number" w:semiHidden="1" w:unhideWhenUsed="1"/>
+    <w:lsdException w:name="endnote reference" w:semiHidden="1" w:unhideWhenUsed="1"/>
+    <w:lsdException w:name="endnote text" w:semiHidden="1" w:unhideWhenUsed="1"/>
+    <w:lsdException w:name="table of authorities" w:semiHidden="1" w:unhideWhenUsed="1"/>
+    <w:lsdException w:name="macro" w:semiHidden="1" w:unhideWhenUsed="1"/>
+    <w:lsdException w:name="toa heading" w:semiHidden="1" w:unhideWhenUsed="1"/>
+    <w:lsdException w:name="List" w:semiHidden="1" w:unhideWhenUsed="1"/>
+    <w:lsdException w:name="List Bullet" w:semiHidden="1" w:unhideWhenUsed="1"/>
+    <w:lsdException w:name="List Number" w:semiHidden="1" w:unhideWhenUsed="1"/>
+    <w:lsdException w:name="List 2" w:semiHidden="1" w:unhideWhenUsed="1"/>
+    <w:lsdException w:name="List 3" w:semiHidden="1" w:unhideWhenUsed="1"/>
+    <w:lsdException w:name="List 4" w:semiHidden="1" w:unhideWhenUsed="1"/>
+    <w:lsdException w:name="List 5" w:semiHidden="1" w:unhideWhenUsed="1"/>
+    <w:lsdException w:name="List Bullet 2" w:semiHidden="1" w:unhideWhenUsed="1"/>
+    <w:lsdException w:name="List Bullet 3" w:semiHidden="1" w:unhideWhenUsed="1"/>
+    <w:lsdException w:name="List Bullet 4" w:semiHidden="1" w:unhideWhenUsed="1"/>
+    <w:lsdException w:name="List Bullet 5" w:semiHidden="1" w:unhideWhenUsed="1"/>
+    <w:lsdException w:name="List Number 2" w:semiHidden="1" w:unhideWhenUsed="1"/>
+    <w:lsdException w:name="List Number 3" w:semiHidden="1" w:unhideWhenUsed="1"/>
+    <w:lsdException w:name="List Number 4" w:semiHidden="1" w:unhideWhenUsed="1"/>
+    <w:lsdException w:name="List Number 5" w:semiHidden="1" w:unhideWhenUsed="1"/>
+    <w:lsdException w:name="Title" w:uiPriority="10" w:qFormat="1"/>
+    <w:lsdException w:name="Closing" w:semiHidden="1" w:unhideWhenUsed="1"/>
+    <w:lsdException w:name="Signature" w:semiHidden="1" w:unhideWhenUsed="1"/>
+    <w:lsdException w:name="Default Paragraph Font" w:semiHidden="1" w:uiPriority="1" w:unhideWhenUsed="1"/>
+    <w:lsdException w:name="Body Text" w:semiHidden="1" w:unhideWhenUsed="1"/>
+    <w:lsdException w:name="Body Text Indent" w:semiHidden="1" w:unhideWhenUsed="1"/>
+    <w:lsdException w:name="List Continue" w:semiHidden="1" w:unhideWhenUsed="1"/>
+    <w:lsdException w:name="List Continue 2" w:semiHidden="1" w:unhideWhenUsed="1"/>
+    <w:lsdException w:name="List Continue 3" w:semiHidden="1" w:unhideWhenUsed="1"/>
+    <w:lsdException w:name="List Continue 4" w:semiHidden="1" w:unhideWhenUsed="1"/>
+    <w:lsdException w:name="List Continue 5" w:semiHidden="1" w:unhideWhenUsed="1"/>
+    <w:lsdException w:name="Message Header" w:semiHidden="1" w:unhideWhenUsed="1"/>
+    <w:lsdException w:name="Subtitle" w:uiPriority="11" w:qFormat="1"/>
+    <w:lsdException w:name="Salutation" w:semiHidden="1" w:unhideWhenUsed="1"/>
+    <w:lsdException w:name="Date" w:semiHidden="1" w:unhideWhenUsed="1"/>
+    <w:lsdException w:name="Body Text First Indent" w:semiHidden="1" w:unhideWhenUsed="1"/>
+    <w:lsdException w:name="Body Text First Indent 2" w:semiHidden="1" w:unhideWhenUsed="1"/>
+    <w:lsdException w:name="Note Heading" w:semiHidden="1" w:unhideWhenUsed="1"/>
+    <w:lsdException w:name="Body Text 2" w:semiHidden="1" w:unhideWhenUsed="1"/>
+    <w:lsdException w:name="Body Text 3" w:semiHidden="1" w:unhideWhenUsed="1"/>
+    <w:lsdException w:name="Body Text Indent 2" w:semiHidden="1" w:unhideWhenUsed="1"/>
+    <w:lsdException w:name="Body Text Indent 3" w:semiHidden="1" w:unhideWhenUsed="1"/>
+    <w:lsdException w:name="Block Text" w:semiHidden="1" w:unhideWhenUsed="1"/>
+    <w:lsdException w:name="Hyperlink" w:semiHidden="1" w:unhideWhenUsed="1"/>
+    <w:lsdException w:name="FollowedHyperlink" w:semiHidden="1" w:unhideWhenUsed="1"/>
+    <w:lsdException w:name="Strong" w:uiPriority="22" w:qFormat="1"/>
+    <w:lsdException w:name="Emphasis" w:uiPriority="20" w:qFormat="1"/>
+    <w:lsdException w:name="Document Map" w:semiHidden="1" w:unhideWhenUsed="1"/>
+    <w:lsdException w:name="Plain Text" w:semiHidden="1" w:unhideWhenUsed="1"/>
+    <w:lsdException w:name="E-mail Signature" w:semiHidden="1" w:unhideWhenUsed="1"/>
+    <w:lsdException w:name="HTML Top of Form" w:semiHidden="1" w:unhideWhenUsed="1"/>
+    <w:lsdException w:name="HTML Bottom of Form" w:semiHidden="1" w:unhideWhenUsed="1"/>
+    <w:lsdException w:name="Normal (Web)" w:semiHidden="1" w:unhideWhenUsed="1"/>
+    <w:lsdException w:name="HTML Acronym" w:semiHidden="1" w:unhideWhenUsed="1"/>
+    <w:lsdException w:name="HTML Address" w:semiHidden="1" w:unhideWhenUsed="1"/>
+    <w:lsdException w:name="HTML Cite" w:semiHidden="1" w:unhideWhenUsed="1"/>
+    <w:lsdException w:name="HTML Code" w:semiHidden="1" w:unhideWhenUsed="1"/>
+    <w:lsdException w:name="HTML Definition" w:semiHidden="1" w:unhideWhenUsed="1"/>
+    <w:lsdException w:name="HTML Keyboard" w:semiHidden="1" w:unhideWhenUsed="1"/>
+    <w:lsdException w:name="HTML Preformatted" w:semiHidden="1" w:unhideWhenUsed="1"/>
+    <w:lsdException w:name="HTML Sample" w:semiHidden="1" w:unhideWhenUsed="1"/>
+    <w:lsdException w:name="HTML Typewriter" w:semiHidden="1" w:unhideWhenUsed="1"/>
+    <w:lsdException w:name="HTML Variable" w:semiHidden="1" w:unhideWhenUsed="1"/>
+    <w:lsdException w:name="Normal Table" w:semiHidden="1" w:unhideWhenUsed="1"/>
+    <w:lsdException w:name="annotation subject" w:semiHidden="1" w:unhideWhenUsed="1"/>
+    <w:lsdException w:name="No List" w:semiHidden="1" w:unhideWhenUsed="1"/>
+    <w:lsdException w:name="Outline List 1" w:semiHidden="1" w:unhideWhenUsed="1"/>
+    <w:lsdException w:name="Outline List 2" w:semiHidden="1" w:unhideWhenUsed="1"/>
+    <w:lsdException w:name="Outline List 3" w:semiHidden="1" w:unhideWhenUsed="1"/>
+    <w:lsdException w:name="Table Simple 1" w:semiHidden="1" w:unhideWhenUsed="1"/>
+    <w:lsdException w:name="Table Simple 2" w:semiHidden="1" w:unhideWhenUsed="1"/>
+    <w:lsdException w:name="Table Simple 3" w:semiHidden="1" w:unhideWhenUsed="1"/>
+    <w:lsdException w:name="Table Classic 1" w:semiHidden="1" w:unhideWhenUsed="1"/>
+    <w:lsdException w:name="Table Classic 2" w:semiHidden="1" w:unhideWhenUsed="1"/>
+    <w:lsdException w:name="Table Classic 3" w:semiHidden="1" w:unhideWhenUsed="1"/>
+    <w:lsdException w:name="Table Classic 4" w:semiHidden="1" w:unhideWhenUsed="1"/>
+    <w:lsdException w:name="Table Colorful 1" w:semiHidden="1" w:unhideWhenUsed="1"/>
+    <w:lsdException w:name="Table Colorful 2" w:semiHidden="1" w:unhideWhenUsed="1"/>
+    <w:lsdException w:name="Table Colorful 3" w:semiHidden="1" w:unhideWhenUsed="1"/>
+    <w:lsdException w:name="Table Columns 1" w:semiHidden="1" w:unhideWhenUsed="1"/>
+    <w:lsdException w:name="Table Columns 2" w:semiHidden="1" w:unhideWhenUsed="1"/>
+    <w:lsdException w:name="Table Columns 3" w:semiHidden="1" w:unhideWhenUsed="1"/>
+    <w:lsdException w:name="Table Columns 4" w:semiHidden="1" w:unhideWhenUsed="1"/>
+    <w:lsdException w:name="Table Columns 5" w:semiHidden="1" w:unhideWhenUsed="1"/>
+    <w:lsdException w:name="Table Grid 1" w:semiHidden="1" w:unhideWhenUsed="1"/>
+    <w:lsdException w:name="Table Grid 2" w:semiHidden="1" w:unhideWhenUsed="1"/>
+    <w:lsdException w:name="Table Grid 3" w:semiHidden="1" w:unhideWhenUsed="1"/>
+    <w:lsdException w:name="Table Grid 4" w:semiHidden="1" w:unhideWhenUsed="1"/>
+    <w:lsdException w:name="Table Grid 5" w:semiHidden="1" w:unhideWhenUsed="1"/>
+    <w:lsdException w:name="Table Grid 6" w:semiHidden="1" w:unhideWhenUsed="1"/>
+    <w:lsdException w:name="Table Grid 7" w:semiHidden="1" w:unhideWhenUsed="1"/>
+    <w:lsdException w:name="Table Grid 8" w:semiHidden="1" w:unhideWhenUsed="1"/>
+    <w:lsdException w:name="Table List 1" w:semiHidden="1" w:unhideWhenUsed="1"/>
+    <w:lsdException w:name="Table List 2" w:semiHidden="1" w:unhideWhenUsed="1"/>
+    <w:lsdException w:name="Table List 3" w:semiHidden="1" w:unhideWhenUsed="1"/>
+    <w:lsdException w:name="Table List 4" w:semiHidden="1" w:unhideWhenUsed="1"/>
+    <w:lsdException w:name="Table List 5" w:semiHidden="1" w:unhideWhenUsed="1"/>
+    <w:lsdException w:name="Table List 6" w:semiHidden="1" w:unhideWhenUsed="1"/>
+    <w:lsdException w:name="Table List 7" w:semiHidden="1" w:unhideWhenUsed="1"/>
+    <w:lsdException w:name="Table List 8" w:semiHidden="1" w:unhideWhenUsed="1"/>
+    <w:lsdException w:name="Table 3D effects 1" w:semiHidden="1" w:unhideWhenUsed="1"/>
+    <w:lsdException w:name="Table 3D effects 2" w:semiHidden="1" w:unhideWhenUsed="1"/>
+    <w:lsdException w:name="Table 3D effects 3" w:semiHidden="1" w:unhideWhenUsed="1"/>
+    <w:lsdException w:name="Table Contemporary" w:semiHidden="1" w:unhideWhenUsed="1"/>
+    <w:lsdException w:name="Table Elegant" w:semiHidden="1" w:unhideWhenUsed="1"/>
+    <w:lsdException w:name="Table Professional" w:semiHidden="1" w:unhideWhenUsed="1"/>
+    <w:lsdException w:name="Table Subtle 1" w:semiHidden="1" w:unhideWhenUsed="1"/>
+    <w:lsdException w:name="Table Subtle 2" w:semiHidden="1" w:unhideWhenUsed="1"/>
+    <w:lsdException w:name="Table Web 1" w:semiHidden="1" w:unhideWhenUsed="1"/>
+    <w:lsdException w:name="Table Web 2" w:semiHidden="1" w:unhideWhenUsed="1"/>
+    <w:lsdException w:name="Table Web 3" w:semiHidden="1" w:unhideWhenUsed="1"/>
+    <w:lsdException w:name="Balloon Text" w:semiHidden="1" w:unhideWhenUsed="1"/>
+    <w:lsdException w:name="Table Grid" w:uiPriority="39"/>
+    <w:lsdException w:name="Table Theme" w:semiHidden="1" w:unhideWhenUsed="1"/>
+    <w:lsdException w:name="Placeholder Text" w:semiHidden="1"/>
+    <w:lsdException w:name="No Spacing" w:uiPriority="1" w:qFormat="1"/>
+    <w:lsdException w:name="Light Shading" w:uiPriority="60"/>
+    <w:lsdException w:name="Light List" w:uiPriority="61"/>
+    <w:lsdException w:name="Light Grid" w:uiPriority="62"/>
+    <w:lsdException w:name="Medium Shading 1" w:uiPriority="63"/>
+    <w:lsdException w:name="Medium Shading 2" w:uiPriority="64"/>
+    <w:lsdException w:name="Medium List 1" w:uiPriority="65"/>
+    <w:lsdException w:name="Medium List 2" w:uiPriority="66"/>
+    <w:lsdException w:name="Medium Grid 1" w:uiPriority="67"/>
+    <w:lsdException w:name="Medium Grid 2" w:uiPriority="68"/>
+    <w:lsdException w:name="Medium Grid 3" w:uiPriority="69"/>
+    <w:lsdException w:name="Dark List" w:uiPriority="70"/>
+    <w:lsdException w:name="Colorful Shading" w:uiPriority="71"/>
+    <w:lsdException w:name="Colorful List" w:uiPriority="72"/>
+    <w:lsdException w:name="Colorful Grid" w:uiPriority="73"/>
+    <w:lsdException w:name="Light Shading Accent 1" w:uiPriority="60"/>
+    <w:lsdException w:name="Light List Accent 1" w:uiPriority="61"/>
+    <w:lsdException w:name="Light Grid Accent 1" w:uiPriority="62"/>
+    <w:lsdException w:name="Medium Shading 1 Accent 1" w:uiPriority="63"/>
+    <w:lsdException w:name="Medium Shading 2 Accent 1" w:uiPriority="64"/>
+    <w:lsdException w:name="Medium List 1 Accent 1" w:uiPriority="65"/>
+    <w:lsdException w:name="Revision" w:semiHidden="1"/>
+    <w:lsdException w:name="List Paragraph" w:uiPriority="34" w:qFormat="1"/>
+    <w:lsdException w:name="Quote" w:uiPriority="29" w:qFormat="1"/>
+    <w:lsdException w:name="Intense Quote" w:uiPriority="30" w:qFormat="1"/>
+    <w:lsdException w:name="Medium List 2 Accent 1" w:uiPriority="66"/>
+    <w:lsdException w:name="Medium Grid 1 Accent 1" w:uiPriority="67"/>
+    <w:lsdException w:name="Medium Grid 2 Accent 1" w:uiPriority="68"/>
+    <w:lsdException w:name="Medium Grid 3 Accent 1" w:uiPriority="69"/>
+    <w:lsdException w:name="Dark List Accent 1" w:uiPriority="70"/>
+    <w:lsdException w:name="Colorful Shading Accent 1" w:uiPriority="71"/>
+    <w:lsdException w:name="Colorful List Accent 1" w:uiPriority="72"/>
+    <w:lsdException w:name="Colorful Grid Accent 1" w:uiPriority="73"/>
+    <w:lsdException w:name="Light Shading Accent 2" w:uiPriority="60"/>
+    <w:lsdException w:name="Light List Accent 2" w:uiPriority="61"/>
+    <w:lsdException w:name="Light Grid Accent 2" w:uiPriority="62"/>
+    <w:lsdException w:name="Medium Shading 1 Accent 2" w:uiPriority="63"/>
+    <w:lsdException w:name="Medium Shading 2 Accent 2" w:uiPriority="64"/>
+    <w:lsdException w:name="Medium List 1 Accent 2" w:uiPriority="65"/>
+    <w:lsdException w:name="Medium List 2 Accent 2" w:uiPriority="66"/>
+    <w:lsdException w:name="Medium Grid 1 Accent 2" w:uiPriority="67"/>
+    <w:lsdException w:name="Medium Grid 2 Accent 2" w:uiPriority="68"/>
+    <w:lsdException w:name="Medium Grid 3 Accent 2" w:uiPriority="69"/>
+    <w:lsdException w:name="Dark List Accent 2" w:uiPriority="70"/>
+    <w:lsdException w:name="Colorful Shading Accent 2" w:uiPriority="71"/>
+    <w:lsdException w:name="Colorful List Accent 2" w:uiPriority="72"/>
+    <w:lsdException w:name="Colorful Grid Accent 2" w:uiPriority="73"/>
+    <w:lsdException w:name="Light Shading Accent 3" w:uiPriority="60"/>
+    <w:lsdException w:name="Light List Accent 3" w:uiPriority="61"/>
+    <w:lsdException w:name="Light Grid Accent 3" w:uiPriority="62"/>
+    <w:lsdException w:name="Medium Shading 1 Accent 3" w:uiPriority="63"/>
+    <w:lsdException w:name="Medium Shading 2 Accent 3" w:uiPriority="64"/>
+    <w:lsdException w:name="Medium List 1 Accent 3" w:uiPriority="65"/>
+    <w:lsdException w:name="Medium List 2 Accent 3" w:uiPriority="66"/>
+    <w:lsdException w:name="Medium Grid 1 Accent 3" w:uiPriority="67"/>
+    <w:lsdException w:name="Medium Grid 2 Accent 3" w:uiPriority="68"/>
+    <w:lsdException w:name="Medium Grid 3 Accent 3" w:uiPriority="69"/>
+    <w:lsdException w:name="Dark List Accent 3" w:uiPriority="70"/>
+    <w:lsdException w:name="Colorful Shading Accent 3" w:uiPriority="71"/>
+    <w:lsdException w:name="Colorful List Accent 3" w:uiPriority="72"/>
+    <w:lsdException w:name="Colorful Grid Accent 3" w:uiPriority="73"/>
+    <w:lsdException w:name="Light Shading Accent 4" w:uiPriority="60"/>
+    <w:lsdException w:name="Light List Accent 4" w:uiPriority="61"/>
+    <w:lsdException w:name="Light Grid Accent 4" w:uiPriority="62"/>
+    <w:lsdException w:name="Medium Shading 1 Accent 4" w:uiPriority="63"/>
+    <w:lsdException w:name="Medium Shading 2 Accent 4" w:uiPriority="64"/>
+    <w:lsdException w:name="Medium List 1 Accent 4" w:uiPriority="65"/>
+    <w:lsdException w:name="Medium List 2 Accent 4" w:uiPriority="66"/>
+    <w:lsdException w:name="Medium Grid 1 Accent 4" w:uiPriority="67"/>
+    <w:lsdException w:name="Medium Grid 2 Accent 4" w:uiPriority="68"/>
+    <w:lsdException w:name="Medium Grid 3 Accent 4" w:uiPriority="69"/>
+    <w:lsdException w:name="Dark List Accent 4" w:uiPriority="70"/>
+    <w:lsdException w:name="Colorful Shading Accent 4" w:uiPriority="71"/>
+    <w:lsdException w:name="Colorful List Accent 4" w:uiPriority="72"/>
+    <w:lsdException w:name="Colorful Grid Accent 4" w:uiPriority="73"/>
+    <w:lsdException w:name="Light Shading Accent 5" w:uiPriority="60"/>
+    <w:lsdException w:name="Light List Accent 5" w:uiPriority="61"/>
+    <w:lsdException w:name="Light Grid Accent 5" w:uiPriority="62"/>
+    <w:lsdException w:name="Medium Shading 1 Accent 5" w:uiPriority="63"/>
+    <w:lsdException w:name="Medium Shading 2 Accent 5" w:uiPriority="64"/>
+    <w:lsdException w:name="Medium List 1 Accent 5" w:uiPriority="65"/>
+    <w:lsdException w:name="Medium List 2 Accent 5" w:uiPriority="66"/>
+    <w:lsdException w:name="Medium Grid 1 Accent 5" w:uiPriority="67"/>
+    <w:lsdException w:name="Medium Grid 2 Accent 5" w:uiPriority="68"/>
+    <w:lsdException w:name="Medium Grid 3 Accent 5" w:uiPriority="69"/>
+    <w:lsdException w:name="Dark List Accent 5" w:uiPriority="70"/>
+    <w:lsdException w:name="Colorful Shading Accent 5" w:uiPriority="71"/>
+    <w:lsdException w:name="Colorful List Accent 5" w:uiPriority="72"/>
+    <w:lsdException w:name="Colorful Grid Accent 5" w:uiPriority="73"/>
+    <w:lsdException w:name="Light Shading Accent 6" w:uiPriority="60"/>
+    <w:lsdException w:name="Light List Accent 6" w:uiPriority="61"/>
+    <w:lsdException w:name="Light Grid Accent 6" w:uiPriority="62"/>
+    <w:lsdException w:name="Medium Shading 1 Accent 6" w:uiPriority="63"/>
+    <w:lsdException w:name="Medium Shading 2 Accent 6" w:uiPriority="64"/>
+    <w:lsdException w:name="Medium List 1 Accent 6" w:uiPriority="65"/>
+    <w:lsdException w:name="Medium List 2 Accent 6" w:uiPriority="66"/>
+    <w:lsdException w:name="Medium Grid 1 Accent 6" w:uiPriority="67"/>
+    <w:lsdException w:name="Medium Grid 2 Accent 6" w:uiPriority="68"/>
+    <w:lsdException w:name="Medium Grid 3 Accent 6" w:uiPriority="69"/>
+    <w:lsdException w:name="Dark List Accent 6" w:uiPriority="70"/>
+    <w:lsdException w:name="Colorful Shading Accent 6" w:uiPriority="71"/>
+    <w:lsdException w:name="Colorful List Accent 6" w:uiPriority="72"/>
+    <w:lsdException w:name="Colorful Grid Accent 6" w:uiPriority="73"/>
+    <w:lsdException w:name="Subtle Emphasis" w:uiPriority="19" w:qFormat="1"/>
+    <w:lsdException w:name="Intense Emphasis" w:uiPriority="21" w:qFormat="1"/>
+    <w:lsdException w:name="Subtle Reference" w:uiPriority="31" w:qFormat="1"/>
+    <w:lsdException w:name="Intense Reference" w:uiPriority="32" w:qFormat="1"/>
+    <w:lsdException w:name="Book Title" w:uiPriority="33" w:qFormat="1"/>
+    <w:lsdException w:name="Bibliography" w:semiHidden="1" w:uiPriority="37" w:unhideWhenUsed="1"/>
+    <w:lsdException w:name="TOC Heading" w:semiHidden="1" w:uiPriority="39" w:unhideWhenUsed="1" w:qFormat="1"/>
+    <w:lsdException w:name="Plain Table 1" w:uiPriority="41"/>
+    <w:lsdException w:name="Plain Table 2" w:uiPriority="42"/>
+    <w:lsdException w:name="Plain Table 3" w:uiPriority="43"/>
+    <w:lsdException w:name="Plain Table 4" w:uiPriority="44"/>
+    <w:lsdException w:name="Plain Table 5" w:uiPriority="45"/>
+    <w:lsdException w:name="Grid Table Light" w:uiPriority="40"/>
+    <w:lsdException w:name="Grid Table 1 Light" w:uiPriority="46"/>
+    <w:lsdException w:name="Grid Table 2" w:uiPriority="47"/>
+    <w:lsdException w:name="Grid Table 3" w:uiPriority="48"/>
+    <w:lsdException w:name="Grid Table 4" w:uiPriority="49"/>
+    <w:lsdException w:name="Grid Table 5 Dark" w:uiPriority="50"/>
+    <w:lsdException w:name="Grid Table 6 Colorful" w:uiPriority="51"/>
+    <w:lsdException w:name="Grid Table 7 Colorful" w:uiPriority="52"/>
+    <w:lsdException w:name="Grid Table 1 Light Accent 1" w:uiPriority="46"/>
+    <w:lsdException w:name="Grid Table 2 Accent 1" w:uiPriority="47"/>
+    <w:lsdException w:name="Grid Table 3 Accent 1" w:uiPriority="48"/>
+    <w:lsdException w:name="Grid Table 4 Accent 1" w:uiPriority="49"/>
+    <w:lsdException w:name="Grid Table 5 Dark Accent 1" w:uiPriority="50"/>
+    <w:lsdException w:name="Grid Table 6 Colorful Accent 1" w:uiPriority="51"/>
+    <w:lsdException w:name="Grid Table 7 Colorful Accent 1" w:uiPriority="52"/>
+    <w:lsdException w:name="Grid Table 1 Light Accent 2" w:uiPriority="46"/>
+    <w:lsdException w:name="Grid Table 2 Accent 2" w:uiPriority="47"/>
+    <w:lsdException w:name="Grid Table 3 Accent 2" w:uiPriority="48"/>
+    <w:lsdException w:name="Grid Table 4 Accent 2" w:uiPriority="49"/>
+    <w:lsdException w:name="Grid Table 5 Dark Accent 2" w:uiPriority="50"/>
+    <w:lsdException w:name="Grid Table 6 Colorful Accent 2" w:uiPriority="51"/>
+    <w:lsdException w:name="Grid Table 7 Colorful Accent 2" w:uiPriority="52"/>
+    <w:lsdException w:name="Grid Table 1 Light Accent 3" w:uiPriority="46"/>
+    <w:lsdException w:name="Grid Table 2 Accent 3" w:uiPriority="47"/>
+    <w:lsdException w:name="Grid Table 3 Accent 3" w:uiPriority="48"/>
+    <w:lsdException w:name="Grid Table 4 Accent 3" w:uiPriority="49"/>
+    <w:lsdException w:name="Grid Table 5 Dark Accent 3" w:uiPriority="50"/>
+    <w:lsdException w:name="Grid Table 6 Colorful Accent 3" w:uiPriority="51"/>
+    <w:lsdException w:name="Grid Table 7 Colorful Accent 3" w:uiPriority="52"/>
+    <w:lsdException w:name="Grid Table 1 Light Accent 4" w:uiPriority="46"/>
+    <w:lsdException w:name="Grid Table 2 Accent 4" w:uiPriority="47"/>
+    <w:lsdException w:name="Grid Table 3 Accent 4" w:uiPriority="48"/>
+    <w:lsdException w:name="Grid Table 4 Accent 4" w:uiPriority="49"/>
+    <w:lsdException w:name="Grid Table 5 Dark Accent 4" w:uiPriority="50"/>
+    <w:lsdException w:name="Grid Table 6 Colorful Accent 4" w:uiPriority="51"/>
+    <w:lsdException w:name="Grid Table 7 Colorful Accent 4" w:uiPriority="52"/>
+    <w:lsdException w:name="Grid Table 1 Light Accent 5" w:uiPriority="46"/>
+    <w:lsdException w:name="Grid Table 2 Accent 5" w:uiPriority="47"/>
+    <w:lsdException w:name="Grid Table 3 Accent 5" w:uiPriority="48"/>
+    <w:lsdException w:name="Grid Table 4 Accent 5" w:uiPriority="49"/>
+    <w:lsdException w:name="Grid Table 5 Dark Accent 5" w:uiPriority="50"/>
+    <w:lsdException w:name="Grid Table 6 Colorful Accent 5" w:uiPriority="51"/>
+    <w:lsdException w:name="Grid Table 7 Colorful Accent 5" w:uiPriority="52"/>
+    <w:lsdException w:name="Grid Table 1 Light Accent 6" w:uiPriority="46"/>
+    <w:lsdException w:name="Grid Table 2 Accent 6" w:uiPriority="47"/>
+    <w:lsdException w:name="Grid Table 3 Accent 6" w:uiPriority="48"/>
+    <w:lsdException w:name="Grid Table 4 Accent 6" w:uiPriority="49"/>
+    <w:lsdException w:name="Grid Table 5 Dark Accent 6" w:uiPriority="50"/>
+    <w:lsdException w:name="Grid Table 6 Colorful Accent 6" w:uiPriority="51"/>
+    <w:lsdException w:name="Grid Table 7 Colorful Accent 6" w:uiPriority="52"/>
+    <w:lsdException w:name="List Table 1 Light" w:uiPriority="46"/>
+    <w:lsdException w:name="List Table 2" w:uiPriority="47"/>
+    <w:lsdException w:name="List Table 3" w:uiPriority="48"/>
+    <w:lsdException w:name="List Table 4" w:uiPriority="49"/>
+    <w:lsdException w:name="List Table 5 Dark" w:uiPriority="50"/>
+    <w:lsdException w:name="List Table 6 Colorful" w:uiPriority="51"/>
+    <w:lsdException w:name="List Table 7 Colorful" w:uiPriority="52"/>
+    <w:lsdException w:name="List Table 1 Light Accent 1" w:uiPriority="46"/>
+    <w:lsdException w:name="List Table 2 Accent 1" w:uiPriority="47"/>
+    <w:lsdException w:name="List Table 3 Accent 1" w:uiPriority="48"/>
+    <w:lsdException w:name="List Table 4 Accent 1" w:uiPriority="49"/>
+    <w:lsdException w:name="List Table 5 Dark Accent 1" w:uiPriority="50"/>
+    <w:lsdException w:name="List Table 6 Colorful Accent 1" w:uiPriority="51"/>
+    <w:lsdException w:name="List Table 7 Colorful Accent 1" w:uiPriority="52"/>
+    <w:lsdException w:name="List Table 1 Light Accent 2" w:uiPriority="46"/>
+    <w:lsdException w:name="List Table 2 Accent 2" w:uiPriority="47"/>
+    <w:lsdException w:name="List Table 3 Accent 2" w:uiPriority="48"/>
+    <w:lsdException w:name="List Table 4 Accent 2" w:uiPriority="49"/>
+    <w:lsdException w:name="List Table 5 Dark Accent 2" w:uiPriority="50"/>
+    <w:lsdException w:name="List Table 6 Colorful Accent 2" w:uiPriority="51"/>
+    <w:lsdException w:name="List Table 7 Colorful Accent 2" w:uiPriority="52"/>
+    <w:lsdException w:name="List Table 1 Light Accent 3" w:uiPriority="46"/>
+    <w:lsdException w:name="List Table 2 Accent 3" w:uiPriority="47"/>
+    <w:lsdException w:name="List Table 3 Accent 3" w:uiPriority="48"/>
+    <w:lsdException w:name="List Table 4 Accent 3" w:uiPriority="49"/>
+    <w:lsdException w:name="List Table 5 Dark Accent 3" w:uiPriority="50"/>
+    <w:lsdException w:name="List Table 6 Colorful Accent 3" w:uiPriority="51"/>
+    <w:lsdException w:name="List Table 7 Colorful Accent 3" w:uiPriority="52"/>
+    <w:lsdException w:name="List Table 1 Light Accent 4" w:uiPriority="46"/>
+    <w:lsdException w:name="List Table 2 Accent 4" w:uiPriority="47"/>
+    <w:lsdException w:name="List Table 3 Accent 4" w:uiPriority="48"/>
+    <w:lsdException w:name="List Table 4 Accent 4" w:uiPriority="49"/>
+    <w:lsdException w:name="List Table 5 Dark Accent 4" w:uiPriority="50"/>
+    <w:lsdException w:name="List Table 6 Colorful Accent 4" w:uiPriority="51"/>
+    <w:lsdException w:name="List Table 7 Colorful Accent 4" w:uiPriority="52"/>
+    <w:lsdException w:name="List Table 1 Light Accent 5" w:uiPriority="46"/>
+    <w:lsdException w:name="List Table 2 Accent 5" w:uiPriority="47"/>
+    <w:lsdException w:name="List Table 3 Accent 5" w:uiPriority="48"/>
+    <w:lsdException w:name="List Table 4 Accent 5" w:uiPriority="49"/>
+    <w:lsdException w:name="List Table 5 Dark Accent 5" w:uiPriority="50"/>
+    <w:lsdException w:name="List Table 6 Colorful Accent 5" w:uiPriority="51"/>
+    <w:lsdException w:name="List Table 7 Colorful Accent 5" w:uiPriority="52"/>
+    <w:lsdException w:name="List Table 1 Light Accent 6" w:uiPriority="46"/>
+    <w:lsdException w:name="List Table 2 Accent 6" w:uiPriority="47"/>
+    <w:lsdException w:name="List Table 3 Accent 6" w:uiPriority="48"/>
+    <w:lsdException w:name="List Table 4 Accent 6" w:uiPriority="49"/>
+    <w:lsdException w:name="List Table 5 Dark Accent 6" w:uiPriority="50"/>
+    <w:lsdException w:name="List Table 6 Colorful Accent 6" w:uiPriority="51"/>
+    <w:lsdException w:name="List Table 7 Colorful Accent 6" w:uiPriority="52"/>
+  </w:latentStyles>
+  <w:style w:type="paragraph" w:default="1" w:styleId="a">
+    <w:name w:val="Normal"/>
+    <w:qFormat/>
+  </w:style>
+  <w:style w:type="character" w:default="1" w:styleId="a0">
+    <w:name w:val="Default Paragraph Font"/>
+    <w:uiPriority w:val="1"/>
+    <w:semiHidden/>
+    <w:unhideWhenUsed/>
+  </w:style>
+  <w:style w:type="table" w:default="1" w:styleId="a1">
+    <w:name w:val="Normal Table"/>
+    <w:uiPriority w:val="99"/>
+    <w:semiHidden/>
+    <w:unhideWhenUsed/>
+    <w:tblPr>
+      <w:tblInd w:w="0" w:type="dxa"/>
+      <w:tblCellMar>
+        <w:top w:w="0" w:type="dxa"/>
+        <w:left w:w="108" w:type="dxa"/>
+        <w:bottom w:w="0" w:type="dxa"/>
+        <w:right w:w="108" w:type="dxa"/>
+      </w:tblCellMar>
+    </w:tblPr>
+  </w:style>
+  <w:style w:type="numbering" w:default="1" w:styleId="a2">
+    <w:name w:val="No List"/>
+    <w:uiPriority w:val="99"/>
+    <w:semiHidden/>
+    <w:unhideWhenUsed/>
+  </w:style>
+  <w:style w:type="character" w:styleId="a3">
+    <w:name w:val="Placeholder Text"/>
+    <w:basedOn w:val="a0"/>
+    <w:uiPriority w:val="99"/>
+    <w:semiHidden/>
+    <w:rsid w:val="00F90DE3"/>
+    <w:rPr>
+      <w:color w:val="808080"/>
+    </w:rPr>
+  </w:style>
+</w:styles>
+</file>
+
+<file path=word/glossary/webSettings.xml><?xml version="1.0" encoding="utf-8"?>
+<w:webSettings xmlns:mc="http://schemas.openxmlformats.org/markup-compatibility/2006" xmlns:r="http://schemas.openxmlformats.org/officeDocument/2006/relationships" xmlns:w="http://schemas.openxmlformats.org/wordprocessingml/2006/main" xmlns:w14="http://schemas.microsoft.com/office/word/2010/wordml" xmlns:w15="http://schemas.microsoft.com/office/word/2012/wordml" xmlns:w16se="http://schemas.microsoft.com/office/word/2015/wordml/symex" mc:Ignorable="w14 w15 w16se">
+  <w:optimizeForBrowser/>
+  <w:allowPNG/>
+</w:webSettings>
+</file>
+
 <file path=word/theme/theme1.xml><?xml version="1.0" encoding="utf-8"?>
 <a:theme xmlns:a="http://schemas.openxmlformats.org/drawingml/2006/main" name="Тема Office">
   <a:themeElements>
@@ -34897,7 +36969,7 @@
 </file>
 
 <file path=customXml/itemProps1.xml><?xml version="1.0" encoding="utf-8"?>
-<ds:datastoreItem xmlns:ds="http://schemas.openxmlformats.org/officeDocument/2006/customXml" ds:itemID="{E1B4970F-ECC0-44D1-8204-F6C48545BD0A}">
+<ds:datastoreItem xmlns:ds="http://schemas.openxmlformats.org/officeDocument/2006/customXml" ds:itemID="{58EE5C93-F0CD-4EE3-B290-3829A104B0D8}">
   <ds:schemaRefs>
     <ds:schemaRef ds:uri="http://schemas.openxmlformats.org/officeDocument/2006/bibliography"/>
   </ds:schemaRefs>

--- a/Thesis.docx
+++ b/Thesis.docx
@@ -224,14 +224,27 @@
       <w:r>
         <w:t xml:space="preserve">Рисунок </w:t>
       </w:r>
-      <w:fldSimple w:instr=" SEQ Рисунок \* ARABIC ">
-        <w:r>
-          <w:rPr>
-            <w:noProof/>
-          </w:rPr>
-          <w:t>1</w:t>
-        </w:r>
-      </w:fldSimple>
+      <w:r>
+        <w:fldChar w:fldCharType="begin"/>
+      </w:r>
+      <w:r>
+        <w:instrText xml:space="preserve"> SEQ Рисунок \* ARABIC </w:instrText>
+      </w:r>
+      <w:r>
+        <w:fldChar w:fldCharType="separate"/>
+      </w:r>
+      <w:r>
+        <w:rPr>
+          <w:noProof/>
+        </w:rPr>
+        <w:t>1</w:t>
+      </w:r>
+      <w:r>
+        <w:rPr>
+          <w:noProof/>
+        </w:rPr>
+        <w:fldChar w:fldCharType="end"/>
+      </w:r>
       <w:bookmarkEnd w:id="0"/>
       <w:r>
         <w:t>. Модель агента.</w:t>
@@ -351,10 +364,10 @@
             <v:path o:extrusionok="f" gradientshapeok="t" o:connecttype="rect"/>
             <o:lock v:ext="edit" aspectratio="t"/>
           </v:shapetype>
-          <v:shape id="_x0000_i1025" type="#_x0000_t75" style="width:54.7pt;height:14.4pt" o:ole="">
+          <v:shape id="_x0000_i1025" type="#_x0000_t75" style="width:55.1pt;height:14.4pt" o:ole="">
             <v:imagedata r:id="rId9" o:title=""/>
           </v:shape>
-          <o:OLEObject Type="Embed" ProgID="Equation.DSMT4" ShapeID="_x0000_i1025" DrawAspect="Content" ObjectID="_1551174297" r:id="rId10"/>
+          <o:OLEObject Type="Embed" ProgID="Equation.DSMT4" ShapeID="_x0000_i1025" DrawAspect="Content" ObjectID="_1551181589" r:id="rId10"/>
         </w:object>
       </w:r>
       <w:r>
@@ -480,10 +493,10 @@
           <w:position w:val="-6"/>
         </w:rPr>
         <w:object w:dxaOrig="1460" w:dyaOrig="279">
-          <v:shape id="_x0000_i1026" type="#_x0000_t75" style="width:72.6pt;height:14.4pt" o:ole="">
+          <v:shape id="_x0000_i1026" type="#_x0000_t75" style="width:72.65pt;height:14.4pt" o:ole="">
             <v:imagedata r:id="rId11" o:title=""/>
           </v:shape>
-          <o:OLEObject Type="Embed" ProgID="Equation.DSMT4" ShapeID="_x0000_i1026" DrawAspect="Content" ObjectID="_1551174298" r:id="rId12"/>
+          <o:OLEObject Type="Embed" ProgID="Equation.DSMT4" ShapeID="_x0000_i1026" DrawAspect="Content" ObjectID="_1551181590" r:id="rId12"/>
         </w:object>
       </w:r>
       <w:r>
@@ -2554,14 +2567,24 @@
       <w:r>
         <w:t xml:space="preserve">Рисунок </w:t>
       </w:r>
-      <w:fldSimple w:instr=" SEQ Рисунок \* ARABIC ">
-        <w:r>
-          <w:rPr>
-            <w:noProof/>
-          </w:rPr>
-          <w:t>5</w:t>
-        </w:r>
-      </w:fldSimple>
+      <w:r>
+        <w:fldChar w:fldCharType="begin"/>
+      </w:r>
+      <w:r>
+        <w:instrText xml:space="preserve"> SEQ Рисунок \* ARABIC </w:instrText>
+      </w:r>
+      <w:r>
+        <w:fldChar w:fldCharType="separate"/>
+      </w:r>
+      <w:r>
+        <w:rPr>
+          <w:noProof/>
+        </w:rPr>
+        <w:t>5</w:t>
+      </w:r>
+      <w:r>
+        <w:fldChar w:fldCharType="end"/>
+      </w:r>
       <w:bookmarkEnd w:id="6"/>
       <w:r>
         <w:t>. Избегание препятствий.</w:t>
@@ -3229,14 +3252,24 @@
             <w:r>
               <w:t xml:space="preserve">Рисунок </w:t>
             </w:r>
-            <w:fldSimple w:instr=" SEQ Рисунок \* ARABIC ">
-              <w:r>
-                <w:rPr>
-                  <w:noProof/>
-                </w:rPr>
-                <w:t>7</w:t>
-              </w:r>
-            </w:fldSimple>
+            <w:r>
+              <w:fldChar w:fldCharType="begin"/>
+            </w:r>
+            <w:r>
+              <w:instrText xml:space="preserve"> SEQ Рисунок \* ARABIC </w:instrText>
+            </w:r>
+            <w:r>
+              <w:fldChar w:fldCharType="separate"/>
+            </w:r>
+            <w:r>
+              <w:rPr>
+                <w:noProof/>
+              </w:rPr>
+              <w:t>7</w:t>
+            </w:r>
+            <w:r>
+              <w:fldChar w:fldCharType="end"/>
+            </w:r>
             <w:bookmarkEnd w:id="9"/>
             <w:r>
               <w:t>. Исходный взвешенный граф.</w:t>
@@ -3309,14 +3342,24 @@
             <w:r>
               <w:t xml:space="preserve"> </w:t>
             </w:r>
-            <w:fldSimple w:instr=" SEQ Рисунок \* ARABIC ">
-              <w:r>
-                <w:rPr>
-                  <w:noProof/>
-                </w:rPr>
-                <w:t>8</w:t>
-              </w:r>
-            </w:fldSimple>
+            <w:r>
+              <w:fldChar w:fldCharType="begin"/>
+            </w:r>
+            <w:r>
+              <w:instrText xml:space="preserve"> SEQ Рисунок \* ARABIC </w:instrText>
+            </w:r>
+            <w:r>
+              <w:fldChar w:fldCharType="separate"/>
+            </w:r>
+            <w:r>
+              <w:rPr>
+                <w:noProof/>
+              </w:rPr>
+              <w:t>8</w:t>
+            </w:r>
+            <w:r>
+              <w:fldChar w:fldCharType="end"/>
+            </w:r>
             <w:bookmarkEnd w:id="10"/>
             <w:r>
               <w:t>. Начальное состояние меток.</w:t>
@@ -3392,14 +3435,24 @@
             <w:r>
               <w:t xml:space="preserve"> </w:t>
             </w:r>
-            <w:fldSimple w:instr=" SEQ Рисунок \* ARABIC ">
-              <w:r>
-                <w:rPr>
-                  <w:noProof/>
-                </w:rPr>
-                <w:t>9</w:t>
-              </w:r>
-            </w:fldSimple>
+            <w:r>
+              <w:fldChar w:fldCharType="begin"/>
+            </w:r>
+            <w:r>
+              <w:instrText xml:space="preserve"> SEQ Рисунок \* ARABIC </w:instrText>
+            </w:r>
+            <w:r>
+              <w:fldChar w:fldCharType="separate"/>
+            </w:r>
+            <w:r>
+              <w:rPr>
+                <w:noProof/>
+              </w:rPr>
+              <w:t>9</w:t>
+            </w:r>
+            <w:r>
+              <w:fldChar w:fldCharType="end"/>
+            </w:r>
             <w:bookmarkEnd w:id="11"/>
             <w:r>
               <w:t>. Результат первой итерации.</w:t>
@@ -3469,14 +3522,24 @@
             <w:r>
               <w:t xml:space="preserve"> </w:t>
             </w:r>
-            <w:fldSimple w:instr=" SEQ Рисунок \* ARABIC ">
-              <w:r>
-                <w:rPr>
-                  <w:noProof/>
-                </w:rPr>
-                <w:t>10</w:t>
-              </w:r>
-            </w:fldSimple>
+            <w:r>
+              <w:fldChar w:fldCharType="begin"/>
+            </w:r>
+            <w:r>
+              <w:instrText xml:space="preserve"> SEQ Рисунок \* ARABIC </w:instrText>
+            </w:r>
+            <w:r>
+              <w:fldChar w:fldCharType="separate"/>
+            </w:r>
+            <w:r>
+              <w:rPr>
+                <w:noProof/>
+              </w:rPr>
+              <w:t>10</w:t>
+            </w:r>
+            <w:r>
+              <w:fldChar w:fldCharType="end"/>
+            </w:r>
             <w:bookmarkEnd w:id="12"/>
             <w:r>
               <w:t>. Результат второй итерации.</w:t>
@@ -3679,14 +3742,24 @@
       <w:r>
         <w:t xml:space="preserve">Рисунок </w:t>
       </w:r>
-      <w:fldSimple w:instr=" SEQ Рисунок \* ARABIC ">
-        <w:r>
-          <w:rPr>
-            <w:noProof/>
-          </w:rPr>
-          <w:t>11</w:t>
-        </w:r>
-      </w:fldSimple>
+      <w:r>
+        <w:fldChar w:fldCharType="begin"/>
+      </w:r>
+      <w:r>
+        <w:instrText xml:space="preserve"> SEQ Рисунок \* ARABIC </w:instrText>
+      </w:r>
+      <w:r>
+        <w:fldChar w:fldCharType="separate"/>
+      </w:r>
+      <w:r>
+        <w:rPr>
+          <w:noProof/>
+        </w:rPr>
+        <w:t>11</w:t>
+      </w:r>
+      <w:r>
+        <w:fldChar w:fldCharType="end"/>
+      </w:r>
       <w:bookmarkEnd w:id="13"/>
       <w:r>
         <w:t>. Итоговые значения меток.</w:t>
@@ -5761,14 +5834,24 @@
       <w:r>
         <w:t xml:space="preserve">Рисунок </w:t>
       </w:r>
-      <w:fldSimple w:instr=" SEQ Рисунок \* ARABIC ">
-        <w:r>
-          <w:rPr>
-            <w:noProof/>
-          </w:rPr>
-          <w:t>12</w:t>
-        </w:r>
-      </w:fldSimple>
+      <w:r>
+        <w:fldChar w:fldCharType="begin"/>
+      </w:r>
+      <w:r>
+        <w:instrText xml:space="preserve"> SEQ Рисунок \* ARABIC </w:instrText>
+      </w:r>
+      <w:r>
+        <w:fldChar w:fldCharType="separate"/>
+      </w:r>
+      <w:r>
+        <w:rPr>
+          <w:noProof/>
+        </w:rPr>
+        <w:t>12</w:t>
+      </w:r>
+      <w:r>
+        <w:fldChar w:fldCharType="end"/>
+      </w:r>
       <w:bookmarkEnd w:id="14"/>
       <w:r>
         <w:t>. Манхэттенское расстояние между двумя узлами.</w:t>
@@ -6197,14 +6280,24 @@
       <w:r>
         <w:t xml:space="preserve">Рисунок </w:t>
       </w:r>
-      <w:fldSimple w:instr=" SEQ Рисунок \* ARABIC ">
-        <w:r>
-          <w:rPr>
-            <w:noProof/>
-          </w:rPr>
-          <w:t>13</w:t>
-        </w:r>
-      </w:fldSimple>
+      <w:r>
+        <w:fldChar w:fldCharType="begin"/>
+      </w:r>
+      <w:r>
+        <w:instrText xml:space="preserve"> SEQ Рисунок \* ARABIC </w:instrText>
+      </w:r>
+      <w:r>
+        <w:fldChar w:fldCharType="separate"/>
+      </w:r>
+      <w:r>
+        <w:rPr>
+          <w:noProof/>
+        </w:rPr>
+        <w:t>13</w:t>
+      </w:r>
+      <w:r>
+        <w:fldChar w:fldCharType="end"/>
+      </w:r>
       <w:bookmarkEnd w:id="15"/>
       <w:r>
         <w:t>. Диагональное расстояние между двумя узлами.</w:t>
@@ -6515,14 +6608,24 @@
       <w:r>
         <w:t xml:space="preserve">Рисунок </w:t>
       </w:r>
-      <w:fldSimple w:instr=" SEQ Рисунок \* ARABIC ">
-        <w:r>
-          <w:rPr>
-            <w:noProof/>
-          </w:rPr>
-          <w:t>14</w:t>
-        </w:r>
-      </w:fldSimple>
+      <w:r>
+        <w:fldChar w:fldCharType="begin"/>
+      </w:r>
+      <w:r>
+        <w:instrText xml:space="preserve"> SEQ Рисунок \* ARABIC </w:instrText>
+      </w:r>
+      <w:r>
+        <w:fldChar w:fldCharType="separate"/>
+      </w:r>
+      <w:r>
+        <w:rPr>
+          <w:noProof/>
+        </w:rPr>
+        <w:t>14</w:t>
+      </w:r>
+      <w:r>
+        <w:fldChar w:fldCharType="end"/>
+      </w:r>
       <w:bookmarkEnd w:id="16"/>
       <w:r>
         <w:t>. Эвклидово расстояние между двумя узлами.</w:t>
@@ -8085,10 +8188,7 @@
         <w:t>{</w:t>
       </w:r>
       <w:r>
-        <w:t xml:space="preserve">добавить </w:t>
-      </w:r>
-      <w:r>
-        <w:t>литературу</w:t>
+        <w:t>добавить литературу</w:t>
       </w:r>
       <w:r>
         <w:t>}</w:t>
@@ -8102,13 +8202,7 @@
         <w:t xml:space="preserve">Потенциальные поля – это </w:t>
       </w:r>
       <w:r>
-        <w:t xml:space="preserve">метод, используемый для поиска пути. В этой модели </w:t>
-      </w:r>
-      <w:r>
-        <w:t xml:space="preserve">различные объекты, влияющие на маршрут агентов, создают </w:t>
-      </w:r>
-      <w:r>
-        <w:t xml:space="preserve">притягивающие или отталкивающие поля, идентичные электрическим. Целевая точка создает притягивающее поле, препятствия и другие агенты – отталкивающее </w:t>
+        <w:t xml:space="preserve">метод, используемый для поиска пути. В этой модели различные объекты, влияющие на маршрут агентов, создают притягивающие или отталкивающие поля, идентичные электрическим. Целевая точка создает притягивающее поле, препятствия и другие агенты – отталкивающее </w:t>
       </w:r>
       <w:r>
         <w:t>{</w:t>
@@ -12044,14 +12138,27 @@
       <w:r>
         <w:t xml:space="preserve">Рисунок </w:t>
       </w:r>
-      <w:fldSimple w:instr=" SEQ Рисунок \* ARABIC ">
-        <w:r>
-          <w:rPr>
-            <w:noProof/>
-          </w:rPr>
-          <w:t>16</w:t>
-        </w:r>
-      </w:fldSimple>
+      <w:r>
+        <w:fldChar w:fldCharType="begin"/>
+      </w:r>
+      <w:r>
+        <w:instrText xml:space="preserve"> SEQ Рисунок \* ARABIC </w:instrText>
+      </w:r>
+      <w:r>
+        <w:fldChar w:fldCharType="separate"/>
+      </w:r>
+      <w:r>
+        <w:rPr>
+          <w:noProof/>
+        </w:rPr>
+        <w:t>16</w:t>
+      </w:r>
+      <w:r>
+        <w:rPr>
+          <w:noProof/>
+        </w:rPr>
+        <w:fldChar w:fldCharType="end"/>
+      </w:r>
       <w:bookmarkEnd w:id="24"/>
       <w:r>
         <w:t>. Объединение множеств с использованием нормы, определенной через максимум функций принадлежности.</w:t>
@@ -12123,14 +12230,27 @@
       <w:r>
         <w:t xml:space="preserve">Рисунок </w:t>
       </w:r>
-      <w:fldSimple w:instr=" SEQ Рисунок \* ARABIC ">
-        <w:r>
-          <w:rPr>
-            <w:noProof/>
-          </w:rPr>
-          <w:t>17</w:t>
-        </w:r>
-      </w:fldSimple>
+      <w:r>
+        <w:fldChar w:fldCharType="begin"/>
+      </w:r>
+      <w:r>
+        <w:instrText xml:space="preserve"> SEQ Рисунок \* ARABIC </w:instrText>
+      </w:r>
+      <w:r>
+        <w:fldChar w:fldCharType="separate"/>
+      </w:r>
+      <w:r>
+        <w:rPr>
+          <w:noProof/>
+        </w:rPr>
+        <w:t>17</w:t>
+      </w:r>
+      <w:r>
+        <w:rPr>
+          <w:noProof/>
+        </w:rPr>
+        <w:fldChar w:fldCharType="end"/>
+      </w:r>
       <w:bookmarkEnd w:id="25"/>
       <w:r>
         <w:t>. Объединение множеств с использованием нормы, определенной через сумму функций принадлежности.</w:t>
@@ -12202,14 +12322,27 @@
       <w:r>
         <w:t xml:space="preserve">Рисунок </w:t>
       </w:r>
-      <w:fldSimple w:instr=" SEQ Рисунок \* ARABIC ">
-        <w:r>
-          <w:rPr>
-            <w:noProof/>
-          </w:rPr>
-          <w:t>18</w:t>
-        </w:r>
-      </w:fldSimple>
+      <w:r>
+        <w:fldChar w:fldCharType="begin"/>
+      </w:r>
+      <w:r>
+        <w:instrText xml:space="preserve"> SEQ Рисунок \* ARABIC </w:instrText>
+      </w:r>
+      <w:r>
+        <w:fldChar w:fldCharType="separate"/>
+      </w:r>
+      <w:r>
+        <w:rPr>
+          <w:noProof/>
+        </w:rPr>
+        <w:t>18</w:t>
+      </w:r>
+      <w:r>
+        <w:rPr>
+          <w:noProof/>
+        </w:rPr>
+        <w:fldChar w:fldCharType="end"/>
+      </w:r>
       <w:bookmarkEnd w:id="26"/>
       <w:r>
         <w:t xml:space="preserve">. Пересечение множеств с использованием </w:t>
@@ -12288,14 +12421,27 @@
       <w:r>
         <w:t xml:space="preserve">Рисунок </w:t>
       </w:r>
-      <w:fldSimple w:instr=" SEQ Рисунок \* ARABIC ">
-        <w:r>
-          <w:rPr>
-            <w:noProof/>
-          </w:rPr>
-          <w:t>19</w:t>
-        </w:r>
-      </w:fldSimple>
+      <w:r>
+        <w:fldChar w:fldCharType="begin"/>
+      </w:r>
+      <w:r>
+        <w:instrText xml:space="preserve"> SEQ Рисунок \* ARABIC </w:instrText>
+      </w:r>
+      <w:r>
+        <w:fldChar w:fldCharType="separate"/>
+      </w:r>
+      <w:r>
+        <w:rPr>
+          <w:noProof/>
+        </w:rPr>
+        <w:t>19</w:t>
+      </w:r>
+      <w:r>
+        <w:rPr>
+          <w:noProof/>
+        </w:rPr>
+        <w:fldChar w:fldCharType="end"/>
+      </w:r>
       <w:bookmarkEnd w:id="27"/>
       <w:r>
         <w:t xml:space="preserve">. Пересечение множеств с использованием </w:t>
@@ -12546,14 +12692,27 @@
       <w:r>
         <w:t xml:space="preserve">Рисунок </w:t>
       </w:r>
-      <w:fldSimple w:instr=" SEQ Рисунок \* ARABIC ">
-        <w:r>
-          <w:rPr>
-            <w:noProof/>
-          </w:rPr>
-          <w:t>20</w:t>
-        </w:r>
-      </w:fldSimple>
+      <w:r>
+        <w:fldChar w:fldCharType="begin"/>
+      </w:r>
+      <w:r>
+        <w:instrText xml:space="preserve"> SEQ Рисунок \* ARABIC </w:instrText>
+      </w:r>
+      <w:r>
+        <w:fldChar w:fldCharType="separate"/>
+      </w:r>
+      <w:r>
+        <w:rPr>
+          <w:noProof/>
+        </w:rPr>
+        <w:t>20</w:t>
+      </w:r>
+      <w:r>
+        <w:rPr>
+          <w:noProof/>
+        </w:rPr>
+        <w:fldChar w:fldCharType="end"/>
+      </w:r>
       <w:bookmarkEnd w:id="29"/>
       <w:r>
         <w:t>. Графическое представление лингвистической переменной «угловое отклонение».</w:t>
@@ -15359,14 +15518,27 @@
       <w:r>
         <w:t xml:space="preserve">Рисунок </w:t>
       </w:r>
-      <w:fldSimple w:instr=" SEQ Рисунок \* ARABIC ">
-        <w:r>
-          <w:rPr>
-            <w:noProof/>
-          </w:rPr>
-          <w:t>21</w:t>
-        </w:r>
-      </w:fldSimple>
+      <w:r>
+        <w:fldChar w:fldCharType="begin"/>
+      </w:r>
+      <w:r>
+        <w:instrText xml:space="preserve"> SEQ Рисунок \* ARABIC </w:instrText>
+      </w:r>
+      <w:r>
+        <w:fldChar w:fldCharType="separate"/>
+      </w:r>
+      <w:r>
+        <w:rPr>
+          <w:noProof/>
+        </w:rPr>
+        <w:t>21</w:t>
+      </w:r>
+      <w:r>
+        <w:rPr>
+          <w:noProof/>
+        </w:rPr>
+        <w:fldChar w:fldCharType="end"/>
+      </w:r>
       <w:bookmarkEnd w:id="37"/>
       <w:r>
         <w:t xml:space="preserve">. Пример </w:t>
@@ -15947,14 +16119,27 @@
       <w:r>
         <w:t xml:space="preserve">Рисунок </w:t>
       </w:r>
-      <w:fldSimple w:instr=" SEQ Рисунок \* ARABIC ">
-        <w:r>
-          <w:rPr>
-            <w:noProof/>
-          </w:rPr>
-          <w:t>22</w:t>
-        </w:r>
-      </w:fldSimple>
+      <w:r>
+        <w:fldChar w:fldCharType="begin"/>
+      </w:r>
+      <w:r>
+        <w:instrText xml:space="preserve"> SEQ Рисунок \* ARABIC </w:instrText>
+      </w:r>
+      <w:r>
+        <w:fldChar w:fldCharType="separate"/>
+      </w:r>
+      <w:r>
+        <w:rPr>
+          <w:noProof/>
+        </w:rPr>
+        <w:t>22</w:t>
+      </w:r>
+      <w:r>
+        <w:rPr>
+          <w:noProof/>
+        </w:rPr>
+        <w:fldChar w:fldCharType="end"/>
+      </w:r>
       <w:bookmarkEnd w:id="39"/>
       <w:r>
         <w:t xml:space="preserve">. Пример </w:t>
@@ -16034,14 +16219,27 @@
       <w:r>
         <w:t xml:space="preserve">Рисунок </w:t>
       </w:r>
-      <w:fldSimple w:instr=" SEQ Рисунок \* ARABIC ">
-        <w:r>
-          <w:rPr>
-            <w:noProof/>
-          </w:rPr>
-          <w:t>23</w:t>
-        </w:r>
-      </w:fldSimple>
+      <w:r>
+        <w:fldChar w:fldCharType="begin"/>
+      </w:r>
+      <w:r>
+        <w:instrText xml:space="preserve"> SEQ Рисунок \* ARABIC </w:instrText>
+      </w:r>
+      <w:r>
+        <w:fldChar w:fldCharType="separate"/>
+      </w:r>
+      <w:r>
+        <w:rPr>
+          <w:noProof/>
+        </w:rPr>
+        <w:t>23</w:t>
+      </w:r>
+      <w:r>
+        <w:rPr>
+          <w:noProof/>
+        </w:rPr>
+        <w:fldChar w:fldCharType="end"/>
+      </w:r>
       <w:bookmarkEnd w:id="40"/>
       <w:r>
         <w:t xml:space="preserve">. Пример разбиения области определения на дискретные интервалы.  </w:t>
@@ -25265,10 +25463,10 @@
       </w:pPr>
       <w:r>
         <w:object w:dxaOrig="8086" w:dyaOrig="4996">
-          <v:shape id="_x0000_i1027" type="#_x0000_t75" style="width:404.35pt;height:250pt" o:ole="">
+          <v:shape id="_x0000_i1027" type="#_x0000_t75" style="width:404.45pt;height:249.8pt" o:ole="">
             <v:imagedata r:id="rId41" o:title=""/>
           </v:shape>
-          <o:OLEObject Type="Embed" ProgID="Visio.Drawing.15" ShapeID="_x0000_i1027" DrawAspect="Content" ObjectID="_1551174299" r:id="rId42"/>
+          <o:OLEObject Type="Embed" ProgID="Visio.Drawing.15" ShapeID="_x0000_i1027" DrawAspect="Content" ObjectID="_1551181591" r:id="rId42"/>
         </w:object>
       </w:r>
     </w:p>
@@ -25281,14 +25479,24 @@
       <w:r>
         <w:t xml:space="preserve">Рисунок </w:t>
       </w:r>
-      <w:fldSimple w:instr=" SEQ Рисунок \* ARABIC ">
-        <w:r>
-          <w:rPr>
-            <w:noProof/>
-          </w:rPr>
-          <w:t>29</w:t>
-        </w:r>
-      </w:fldSimple>
+      <w:r>
+        <w:fldChar w:fldCharType="begin"/>
+      </w:r>
+      <w:r>
+        <w:instrText xml:space="preserve"> SEQ Рисунок \* ARABIC </w:instrText>
+      </w:r>
+      <w:r>
+        <w:fldChar w:fldCharType="separate"/>
+      </w:r>
+      <w:r>
+        <w:rPr>
+          <w:noProof/>
+        </w:rPr>
+        <w:t>29</w:t>
+      </w:r>
+      <w:r>
+        <w:fldChar w:fldCharType="end"/>
+      </w:r>
       <w:bookmarkEnd w:id="47"/>
       <w:r>
         <w:t>. Пример дерева поведения.</w:t>
@@ -28969,13 +29177,37 @@
         <w:t>.</w:t>
       </w:r>
       <w:r>
-        <w:t xml:space="preserve"> Они </w:t>
-      </w:r>
-      <w:r>
-        <w:t>состоят из большого количества однотипных узлов, называемых искусственными нейронами</w:t>
-      </w:r>
-      <w:r>
-        <w:t xml:space="preserve">, </w:t>
+        <w:t xml:space="preserve"> </w:t>
+      </w:r>
+      <w:r>
+        <w:t xml:space="preserve">Основное назначение нейронных сетей – это задача классификации, т.е. решение о принадлежности набора параметров на входе определенному классу. Если в качестве входных параметров использовать знания агента об окружающей среде, а в качестве классов – реакции на различные состояния среды, то нейронные сети могут быть использованы для моделирования принятия решений. </w:t>
+      </w:r>
+    </w:p>
+    <w:p>
+      <w:pPr>
+        <w:pStyle w:val="AwesomeStyle"/>
+      </w:pPr>
+    </w:p>
+    <w:p>
+      <w:pPr>
+        <w:pStyle w:val="3"/>
+      </w:pPr>
+      <w:r>
+        <w:t xml:space="preserve"> Модель нейрона</w:t>
+      </w:r>
+    </w:p>
+    <w:p>
+      <w:pPr>
+        <w:pStyle w:val="AwesomeStyle"/>
+        <w:rPr>
+          <w:rFonts w:eastAsiaTheme="minorEastAsia"/>
+        </w:rPr>
+      </w:pPr>
+      <w:r>
+        <w:t>Нейронные сети</w:t>
+      </w:r>
+      <w:r>
+        <w:t xml:space="preserve"> состоят из большого количества однотипных узлов, называемых искусственными нейронами, </w:t>
       </w:r>
       <w:r>
         <w:t>основан</w:t>
@@ -29010,14 +29242,6 @@
       <w:r>
         <w:t xml:space="preserve"> При объединении в сети выходы одних нейронов являются входами других. </w:t>
       </w:r>
-    </w:p>
-    <w:p>
-      <w:pPr>
-        <w:pStyle w:val="AwesomeStyle"/>
-        <w:rPr>
-          <w:rFonts w:eastAsiaTheme="minorEastAsia"/>
-        </w:rPr>
-      </w:pPr>
       <w:r>
         <w:t>Модель</w:t>
       </w:r>
@@ -29349,14 +29573,6 @@
         </w:rPr>
         <w:t>ации. Рассмотрим их подробнее.</w:t>
       </w:r>
-    </w:p>
-    <w:p>
-      <w:pPr>
-        <w:pStyle w:val="AwesomeStyle"/>
-        <w:rPr>
-          <w:rFonts w:eastAsiaTheme="minorEastAsia"/>
-        </w:rPr>
-      </w:pPr>
     </w:p>
     <w:p>
       <w:pPr>
@@ -29554,16 +29770,7 @@
               <w:rPr>
                 <w:rFonts w:ascii="Cambria Math" w:hAnsi="Cambria Math"/>
               </w:rPr>
-              <m:t>=</m:t>
-            </m:r>
-            <m:r>
-              <m:rPr>
-                <m:sty m:val="p"/>
-              </m:rPr>
-              <w:rPr>
-                <w:rFonts w:ascii="Cambria Math" w:hAnsi="Cambria Math"/>
-              </w:rPr>
-              <m:t>1</m:t>
+              <m:t>=1</m:t>
             </m:r>
           </m:sub>
           <m:sup>
@@ -29637,11 +29844,6 @@
     </w:p>
     <w:p>
       <w:pPr>
-        <w:pStyle w:val="AwesomeStyle"/>
-      </w:pPr>
-    </w:p>
-    <w:p>
-      <w:pPr>
         <w:pStyle w:val="4"/>
       </w:pPr>
       <w:r>
@@ -29668,7 +29870,11 @@
         <w:t xml:space="preserve">ации преобразует объединенное входное значение к выходному. </w:t>
       </w:r>
       <w:r>
-        <w:t xml:space="preserve">Ее можно считать решающим устройством, определяющим состояние нейрона: активный или не активный. Они могут иметь разный вид, в зависимости от решаемых задач </w:t>
+        <w:t xml:space="preserve">Ее можно считать решающим устройством, определяющим состояние нейрона: активный или не активный. </w:t>
+      </w:r>
+      <w:r>
+        <w:lastRenderedPageBreak/>
+        <w:t xml:space="preserve">Они могут иметь разный вид, в зависимости от решаемых задач </w:t>
       </w:r>
       <w:r>
         <w:t>{добавить рисунок}</w:t>
@@ -29689,17 +29895,7 @@
         </w:numPr>
       </w:pPr>
       <w:r>
-        <w:t>Дифференцируемость, непрерывность и м</w:t>
-      </w:r>
-      <w:r>
-        <w:t>онотонность</w:t>
-      </w:r>
-      <w:r>
-        <w:t xml:space="preserve">. Чтобы можно было использовать некоторые численные методы при корректировании весов, функция </w:t>
-      </w:r>
-      <w:r>
-        <w:lastRenderedPageBreak/>
-        <w:t>активизации должна иметь известную легко вычислимую производную, которая определена</w:t>
+        <w:t>Дифференцируемость, непрерывность и монотонность. Чтобы можно было использовать некоторые численные методы при корректировании весов, функция активизации должна иметь известную легко вычислимую производную, которая определена</w:t>
       </w:r>
       <w:r>
         <w:t xml:space="preserve"> и больше нуля</w:t>
@@ -30088,15 +30284,1743 @@
       <w:r>
         <w:t xml:space="preserve"> отдельных</w:t>
       </w:r>
+      <w:r>
+        <w:t xml:space="preserve"> нейронов,</w:t>
+      </w:r>
+      <w:r>
+        <w:t xml:space="preserve"> использующих одинаковые входы.</w:t>
+      </w:r>
+    </w:p>
+    <w:p>
+      <w:pPr>
+        <w:pStyle w:val="AwesomeStyle"/>
+      </w:pPr>
+    </w:p>
+    <w:p>
+      <w:pPr>
+        <w:pStyle w:val="3"/>
+      </w:pPr>
+      <w:r>
+        <w:t xml:space="preserve"> Многослойный </w:t>
+      </w:r>
+      <w:proofErr w:type="spellStart"/>
+      <w:r>
+        <w:t>перцептрон</w:t>
+      </w:r>
+      <w:proofErr w:type="spellEnd"/>
+    </w:p>
+    <w:p>
+      <w:pPr>
+        <w:pStyle w:val="AwesomeStyle"/>
+      </w:pPr>
+      <w:r>
+        <w:t xml:space="preserve">В многослойных </w:t>
+      </w:r>
+      <w:proofErr w:type="spellStart"/>
+      <w:r>
+        <w:t>перцептронах</w:t>
+      </w:r>
+      <w:proofErr w:type="spellEnd"/>
+      <w:r>
+        <w:t xml:space="preserve"> используются более сложные топологии, состоящие из нескольких слоев нейронов. По своей структуре многослойный </w:t>
+      </w:r>
+      <w:proofErr w:type="spellStart"/>
+      <w:r>
+        <w:t>перцептрон</w:t>
+      </w:r>
+      <w:proofErr w:type="spellEnd"/>
+      <w:r>
+        <w:t xml:space="preserve"> фактически является несколькими однослойными </w:t>
+      </w:r>
+      <w:proofErr w:type="spellStart"/>
+      <w:r>
+        <w:t>перцептронами</w:t>
+      </w:r>
+      <w:proofErr w:type="spellEnd"/>
+      <w:r>
+        <w:t xml:space="preserve"> соединенными последовательно: выходы </w:t>
+      </w:r>
+      <w:r>
+        <w:lastRenderedPageBreak/>
+        <w:t>предыдущего являются входами следующего. Как правило они состоят из одного входного слоя, одного выходного и нескольких скрытых {</w:t>
+      </w:r>
+      <w:r>
+        <w:t>добавить рисунок}</w:t>
+      </w:r>
+      <w:r>
+        <w:t>. Существуют и другие топологии</w:t>
+      </w:r>
+      <w:r>
+        <w:t xml:space="preserve"> </w:t>
+      </w:r>
+      <w:r>
+        <w:t>{добавить рисунок}</w:t>
+      </w:r>
+      <w:r>
+        <w:t xml:space="preserve">, т.е. способы соединения отдельных нейронов и слоев в единую сеть, но в данной работе будет рассмотрен классический вариант, как один из самых популярных и простых. </w:t>
+      </w:r>
+    </w:p>
+    <w:p>
+      <w:pPr>
+        <w:pStyle w:val="AwesomeStyle"/>
+      </w:pPr>
+      <w:r>
+        <w:t xml:space="preserve">Многослойные </w:t>
+      </w:r>
+      <w:proofErr w:type="spellStart"/>
+      <w:r>
+        <w:t>перцептроны</w:t>
+      </w:r>
+      <w:proofErr w:type="spellEnd"/>
+      <w:r>
+        <w:t xml:space="preserve"> позволяют аппроксимировать функции более сложных форм. Количество скрытых слоев може</w:t>
+      </w:r>
+      <w:r>
+        <w:t>т быть сколь угодно большим. Добавление новых слоев может упростить обучение и получить аппроксимацию более сложных функций,</w:t>
+      </w:r>
+      <w:r>
+        <w:t xml:space="preserve"> однако увеличение количества </w:t>
+      </w:r>
+      <w:r>
+        <w:t xml:space="preserve">слоев </w:t>
+      </w:r>
+      <w:r>
+        <w:t xml:space="preserve">приводит к увеличению количества вычислений и потребляемой памяти. </w:t>
+      </w:r>
+      <w:r>
+        <w:t>Теоретически один скрытый слой позволяет получить модель любой непрерывной функции [</w:t>
+      </w:r>
+      <w:proofErr w:type="spellStart"/>
+      <w:r>
+        <w:t>Шампандар</w:t>
+      </w:r>
+      <w:proofErr w:type="spellEnd"/>
+      <w:r>
+        <w:t xml:space="preserve">]. </w:t>
+      </w:r>
+      <w:proofErr w:type="spellStart"/>
+      <w:r>
+        <w:t>Перцептроны</w:t>
+      </w:r>
+      <w:proofErr w:type="spellEnd"/>
+      <w:r>
+        <w:t xml:space="preserve"> с двумя скрытыми слоями позволяют аппроксимировать любую функцию, в том числе не являющейся непрерывной.</w:t>
+      </w:r>
+    </w:p>
+    <w:p>
+      <w:pPr>
+        <w:pStyle w:val="AwesomeStyle"/>
+      </w:pPr>
+      <w:r>
+        <w:t>Количество нейронов во входном слое равно количеству входов, в выходном – количеству выходов.</w:t>
+      </w:r>
+      <w:r>
+        <w:t xml:space="preserve"> Веса входов нейронов в первом слое всегда равны единице.</w:t>
+      </w:r>
+      <w:r>
+        <w:t xml:space="preserve"> Количество нейронов в скрытых слоях нельзя рассчитать по каким-то характеристикам задачи и как правило подбирается экспериментально. В многослойных </w:t>
+      </w:r>
+      <w:proofErr w:type="spellStart"/>
+      <w:r>
+        <w:t>перцептронах</w:t>
+      </w:r>
+      <w:proofErr w:type="spellEnd"/>
+      <w:r>
+        <w:t xml:space="preserve"> скрытые элементы используются для внутреннего представления информации о задаче. Увеличение количества нейронов может понадобиться, если аппроксимируемая функция имеет сложную форму: зубчатую, острую, с большим количеством разрывов, выбросов и др. </w:t>
+      </w:r>
+    </w:p>
+    <w:p>
+      <w:pPr>
+        <w:pStyle w:val="AwesomeStyle"/>
+      </w:pPr>
+      <w:r>
+        <w:t xml:space="preserve">В классическом многослойном </w:t>
+      </w:r>
+      <w:proofErr w:type="spellStart"/>
+      <w:r>
+        <w:t>перцептроне</w:t>
+      </w:r>
+      <w:proofErr w:type="spellEnd"/>
+      <w:r>
+        <w:t xml:space="preserve"> все выходы предыдущего </w:t>
+      </w:r>
+      <w:r>
+        <w:t>слоя соединены со всеми входами следующего. В зависимости от задач некоторые связи могут отсутствовать</w:t>
+      </w:r>
+      <w:r>
+        <w:t xml:space="preserve"> или</w:t>
+      </w:r>
+      <w:r>
+        <w:t xml:space="preserve"> могут </w:t>
+      </w:r>
+      <w:r>
+        <w:t>присутствовать</w:t>
+      </w:r>
+      <w:r>
+        <w:t xml:space="preserve"> связи пропускающие слои</w:t>
+      </w:r>
+      <w:r>
+        <w:t xml:space="preserve">. Выходы некоторых нейронов могут быть соединены со входами предыдущих слоев. Сети с такими соединениями называются рекуррентными. Они позволяют решать некоторые сложные задачи, но являются менее стабильными – результат их обучения сложнее предсказать и контролировать. </w:t>
+      </w:r>
+    </w:p>
+    <w:p>
+      <w:pPr>
+        <w:pStyle w:val="AwesomeStyle"/>
+      </w:pPr>
+      <w:r>
+        <w:t xml:space="preserve">При расчете выходных значений многослойного </w:t>
+      </w:r>
+      <w:proofErr w:type="spellStart"/>
+      <w:r>
+        <w:t>перцептрона</w:t>
+      </w:r>
+      <w:proofErr w:type="spellEnd"/>
+      <w:r>
+        <w:t xml:space="preserve"> слои проходятся по очереди. Сначала входные значения передаются без изменений во входной слой, так как его веса равны единице. Их значения подаются на вход первого скрытого слоя и рассчитываются его выходы. Затем аналогично рассчитываются все следующие слои включая выходной. Такой расчет называется прямой передачей (</w:t>
+      </w:r>
+      <w:r>
+        <w:rPr>
+          <w:lang w:val="en-US"/>
+        </w:rPr>
+        <w:t>feedforward</w:t>
+      </w:r>
+      <w:r>
+        <w:t>).</w:t>
+      </w:r>
+    </w:p>
+    <w:p>
+      <w:pPr>
+        <w:pStyle w:val="AwesomeStyle"/>
+      </w:pPr>
+    </w:p>
+    <w:p>
+      <w:pPr>
+        <w:pStyle w:val="3"/>
+      </w:pPr>
+      <w:r>
+        <w:t xml:space="preserve"> Обучение </w:t>
+      </w:r>
+      <w:proofErr w:type="spellStart"/>
+      <w:r>
+        <w:t>перцептрона</w:t>
+      </w:r>
+      <w:proofErr w:type="spellEnd"/>
+    </w:p>
+    <w:p>
+      <w:pPr>
+        <w:pStyle w:val="AwesomeStyle"/>
+      </w:pPr>
+      <w:r>
+        <w:t xml:space="preserve">Обучение </w:t>
+      </w:r>
+      <w:proofErr w:type="spellStart"/>
+      <w:r>
+        <w:t>перцептрона</w:t>
+      </w:r>
+      <w:proofErr w:type="spellEnd"/>
+      <w:r>
+        <w:t xml:space="preserve"> является обучением с учителем (</w:t>
+      </w:r>
+      <w:r>
+        <w:rPr>
+          <w:lang w:val="en-US"/>
+        </w:rPr>
+        <w:t>supervised</w:t>
+      </w:r>
+      <w:r>
+        <w:t xml:space="preserve"> </w:t>
+      </w:r>
+      <w:r>
+        <w:rPr>
+          <w:lang w:val="en-US"/>
+        </w:rPr>
+        <w:t>learning</w:t>
+      </w:r>
+      <w:r>
+        <w:t>). Подготавливается обучающее множество: набор входных данных и известный выходной результат для этих данных. Задачей обучения является получение обобщающей функции, которая с</w:t>
+      </w:r>
+      <w:r>
+        <w:t>может дать результат для наборов</w:t>
+      </w:r>
+      <w:r>
+        <w:t xml:space="preserve"> входных данных, не входящих в исходное множество</w:t>
+      </w:r>
+      <w:r>
+        <w:t xml:space="preserve"> </w:t>
+      </w:r>
+      <w:r>
+        <w:t>[</w:t>
+      </w:r>
+      <w:proofErr w:type="spellStart"/>
+      <w:r>
+        <w:rPr>
+          <w:lang w:val="en-US"/>
+        </w:rPr>
+        <w:t>Millingon</w:t>
+      </w:r>
+      <w:proofErr w:type="spellEnd"/>
+      <w:r>
+        <w:t>]</w:t>
+      </w:r>
+      <w:r>
+        <w:t xml:space="preserve">. </w:t>
+      </w:r>
+    </w:p>
+    <w:p>
+      <w:pPr>
+        <w:pStyle w:val="AwesomeStyle"/>
+      </w:pPr>
+      <w:r>
+        <w:lastRenderedPageBreak/>
+        <w:t>Записи из обучающего множества подаются на вход сети. Выходной результат сравнивается с ожидаемым</w:t>
+      </w:r>
+      <w:r>
+        <w:t>, и веса входов нейронов пересчитываются с использованием численных методов</w:t>
+      </w:r>
+      <w:r>
+        <w:t>, например, градиентного спуска</w:t>
+      </w:r>
+      <w:r>
+        <w:t xml:space="preserve">. Рассмотрим упрощенный вариант пересчета весов: </w:t>
+      </w:r>
+    </w:p>
+    <w:p>
+      <w:pPr>
+        <w:pStyle w:val="Image"/>
+        <w:rPr>
+          <w:rFonts w:eastAsiaTheme="minorEastAsia"/>
+          <w:szCs w:val="22"/>
+          <w:lang w:eastAsia="en-US"/>
+        </w:rPr>
+      </w:pPr>
+      <m:oMath>
+        <m:sSubSup>
+          <m:sSubSupPr>
+            <m:ctrlPr>
+              <w:rPr>
+                <w:rFonts w:ascii="Cambria Math" w:hAnsi="Cambria Math" w:cstheme="minorBidi"/>
+                <w:noProof w:val="0"/>
+                <w:szCs w:val="22"/>
+                <w:lang w:eastAsia="en-US"/>
+              </w:rPr>
+            </m:ctrlPr>
+          </m:sSubSupPr>
+          <m:e>
+            <m:r>
+              <w:rPr>
+                <w:rFonts w:ascii="Cambria Math" w:hAnsi="Cambria Math"/>
+                <w:lang w:val="en-US"/>
+              </w:rPr>
+              <m:t>w</m:t>
+            </m:r>
+          </m:e>
+          <m:sub>
+            <m:r>
+              <w:rPr>
+                <w:rFonts w:ascii="Cambria Math" w:hAnsi="Cambria Math"/>
+              </w:rPr>
+              <m:t>ij</m:t>
+            </m:r>
+          </m:sub>
+          <m:sup>
+            <m:r>
+              <m:rPr>
+                <m:sty m:val="p"/>
+              </m:rPr>
+              <w:rPr>
+                <w:rFonts w:ascii="Cambria Math" w:hAnsi="Cambria Math"/>
+              </w:rPr>
+              <m:t>'</m:t>
+            </m:r>
+          </m:sup>
+        </m:sSubSup>
+        <m:r>
+          <m:rPr>
+            <m:sty m:val="p"/>
+          </m:rPr>
+          <w:rPr>
+            <w:rFonts w:ascii="Cambria Math" w:eastAsiaTheme="minorEastAsia" w:hAnsi="Cambria Math"/>
+          </w:rPr>
+          <m:t>=</m:t>
+        </m:r>
+        <m:sSub>
+          <m:sSubPr>
+            <m:ctrlPr>
+              <w:rPr>
+                <w:rFonts w:ascii="Cambria Math" w:eastAsiaTheme="minorEastAsia" w:hAnsi="Cambria Math" w:cstheme="minorBidi"/>
+                <w:noProof w:val="0"/>
+                <w:szCs w:val="22"/>
+                <w:lang w:eastAsia="en-US"/>
+              </w:rPr>
+            </m:ctrlPr>
+          </m:sSubPr>
+          <m:e>
+            <m:r>
+              <w:rPr>
+                <w:rFonts w:ascii="Cambria Math" w:eastAsiaTheme="minorEastAsia" w:hAnsi="Cambria Math"/>
+              </w:rPr>
+              <m:t>w</m:t>
+            </m:r>
+          </m:e>
+          <m:sub>
+            <m:r>
+              <w:rPr>
+                <w:rFonts w:ascii="Cambria Math" w:eastAsiaTheme="minorEastAsia" w:hAnsi="Cambria Math"/>
+              </w:rPr>
+              <m:t>ij</m:t>
+            </m:r>
+          </m:sub>
+        </m:sSub>
+        <m:r>
+          <m:rPr>
+            <m:sty m:val="p"/>
+          </m:rPr>
+          <w:rPr>
+            <w:rFonts w:ascii="Cambria Math" w:eastAsiaTheme="minorEastAsia" w:hAnsi="Cambria Math"/>
+          </w:rPr>
+          <m:t>+η</m:t>
+        </m:r>
+        <m:sSub>
+          <m:sSubPr>
+            <m:ctrlPr>
+              <w:rPr>
+                <w:rFonts w:ascii="Cambria Math" w:hAnsi="Cambria Math" w:cstheme="minorBidi"/>
+                <w:noProof w:val="0"/>
+                <w:szCs w:val="22"/>
+                <w:lang w:eastAsia="en-US"/>
+              </w:rPr>
+            </m:ctrlPr>
+          </m:sSubPr>
+          <m:e>
+            <m:r>
+              <w:rPr>
+                <w:rFonts w:ascii="Cambria Math" w:hAnsi="Cambria Math"/>
+              </w:rPr>
+              <m:t>δ</m:t>
+            </m:r>
+          </m:e>
+          <m:sub>
+            <m:r>
+              <w:rPr>
+                <w:rFonts w:ascii="Cambria Math" w:hAnsi="Cambria Math"/>
+                <w:lang w:val="en-US"/>
+              </w:rPr>
+              <m:t>j</m:t>
+            </m:r>
+          </m:sub>
+        </m:sSub>
+        <m:sSub>
+          <m:sSubPr>
+            <m:ctrlPr>
+              <w:rPr>
+                <w:rFonts w:ascii="Cambria Math" w:hAnsi="Cambria Math" w:cstheme="minorBidi"/>
+                <w:noProof w:val="0"/>
+                <w:szCs w:val="22"/>
+                <w:lang w:eastAsia="en-US"/>
+              </w:rPr>
+            </m:ctrlPr>
+          </m:sSubPr>
+          <m:e>
+            <m:r>
+              <w:rPr>
+                <w:rFonts w:ascii="Cambria Math" w:hAnsi="Cambria Math"/>
+              </w:rPr>
+              <m:t>o</m:t>
+            </m:r>
+          </m:e>
+          <m:sub>
+            <m:r>
+              <w:rPr>
+                <w:rFonts w:ascii="Cambria Math" w:hAnsi="Cambria Math"/>
+                <w:lang w:val="en-US"/>
+              </w:rPr>
+              <m:t>i</m:t>
+            </m:r>
+          </m:sub>
+        </m:sSub>
+      </m:oMath>
+      <w:r>
+        <w:rPr>
+          <w:rFonts w:eastAsiaTheme="minorEastAsia"/>
+          <w:szCs w:val="22"/>
+          <w:lang w:eastAsia="en-US"/>
+        </w:rPr>
+        <w:t>,</w:t>
+      </w:r>
+    </w:p>
+    <w:p>
+      <w:pPr>
+        <w:pStyle w:val="AwesomeStyle"/>
+        <w:ind w:firstLine="0"/>
+      </w:pPr>
+      <w:r>
+        <w:t xml:space="preserve">где </w:t>
+      </w:r>
+      <w:r>
+        <w:rPr>
+          <w:lang w:val="en-US"/>
+        </w:rPr>
+        <w:t>j</w:t>
+      </w:r>
+      <w:r>
+        <w:t xml:space="preserve"> – </w:t>
+      </w:r>
+      <w:r>
+        <w:t xml:space="preserve">индекс нейрона, </w:t>
+      </w:r>
+      <w:r>
+        <w:rPr>
+          <w:lang w:val="en-US"/>
+        </w:rPr>
+        <w:t>o</w:t>
+      </w:r>
+      <w:r>
+        <w:rPr>
+          <w:vertAlign w:val="subscript"/>
+          <w:lang w:val="en-US"/>
+        </w:rPr>
+        <w:t>i</w:t>
+      </w:r>
+      <w:r>
+        <w:t xml:space="preserve"> </w:t>
+      </w:r>
+      <w:r>
+        <w:t>–</w:t>
+      </w:r>
+      <w:r>
+        <w:t xml:space="preserve"> </w:t>
+      </w:r>
+      <w:r>
+        <w:t xml:space="preserve">выход предыдущего нейрона на </w:t>
+      </w:r>
+      <w:proofErr w:type="spellStart"/>
+      <w:r>
+        <w:rPr>
+          <w:lang w:val="en-US"/>
+        </w:rPr>
+        <w:t>i</w:t>
+      </w:r>
+      <w:proofErr w:type="spellEnd"/>
+      <w:r>
+        <w:t>-</w:t>
+      </w:r>
+      <w:r>
+        <w:t xml:space="preserve">ом входе </w:t>
+      </w:r>
+      <w:r>
+        <w:rPr>
+          <w:lang w:val="en-US"/>
+        </w:rPr>
+        <w:t>j</w:t>
+      </w:r>
+      <w:r>
+        <w:t xml:space="preserve">-ого нейрона, </w:t>
+      </w:r>
+      <w:proofErr w:type="spellStart"/>
+      <w:r>
+        <w:rPr>
+          <w:lang w:val="en-US"/>
+        </w:rPr>
+        <w:t>w</w:t>
+      </w:r>
+      <w:r>
+        <w:rPr>
+          <w:vertAlign w:val="subscript"/>
+          <w:lang w:val="en-US"/>
+        </w:rPr>
+        <w:t>ij</w:t>
+      </w:r>
+      <w:proofErr w:type="spellEnd"/>
+      <w:r>
+        <w:t xml:space="preserve"> </w:t>
+      </w:r>
+      <w:r>
+        <w:t>–</w:t>
+      </w:r>
+      <w:r>
+        <w:t xml:space="preserve"> </w:t>
+      </w:r>
+      <w:r>
+        <w:t xml:space="preserve">вес входа между нейронами </w:t>
+      </w:r>
+      <w:proofErr w:type="spellStart"/>
+      <w:r>
+        <w:rPr>
+          <w:lang w:val="en-US"/>
+        </w:rPr>
+        <w:t>i</w:t>
+      </w:r>
+      <w:proofErr w:type="spellEnd"/>
+      <w:r>
+        <w:t xml:space="preserve"> </w:t>
+      </w:r>
+      <w:r>
+        <w:t xml:space="preserve">и </w:t>
+      </w:r>
+      <w:r>
+        <w:rPr>
+          <w:lang w:val="en-US"/>
+        </w:rPr>
+        <w:t>j</w:t>
+      </w:r>
+      <w:r>
+        <w:t xml:space="preserve">, </w:t>
+      </w:r>
+      <w:r>
+        <w:rPr>
+          <w:rFonts w:cs="Times New Roman"/>
+        </w:rPr>
+        <w:t>η</w:t>
+      </w:r>
+      <w:r>
+        <w:t xml:space="preserve"> – параметр, характеризующий скорость обучения, </w:t>
+      </w:r>
+      <w:r>
+        <w:rPr>
+          <w:rFonts w:cs="Times New Roman"/>
+        </w:rPr>
+        <w:t>δ</w:t>
+      </w:r>
+      <w:r>
+        <w:rPr>
+          <w:rFonts w:cs="Times New Roman"/>
+          <w:vertAlign w:val="subscript"/>
+          <w:lang w:val="en-US"/>
+        </w:rPr>
+        <w:t>j</w:t>
+      </w:r>
+      <w:r>
+        <w:t xml:space="preserve"> –</w:t>
+      </w:r>
+      <w:r>
+        <w:t xml:space="preserve"> функция ошибки. Согласно этому выражению веса входов текущего рассматриваемого нейрона пересчитываются, если ожидаемый выход отличается от полученного. </w:t>
+      </w:r>
+      <w:r>
+        <w:t>Для выходных нейронов функция ошибки</w:t>
+      </w:r>
+      <w:r>
+        <w:t xml:space="preserve"> имеет вид:</w:t>
+      </w:r>
+    </w:p>
+    <w:p>
+      <w:pPr>
+        <w:pStyle w:val="Image"/>
+        <w:rPr>
+          <w:rFonts w:eastAsiaTheme="minorEastAsia"/>
+        </w:rPr>
+      </w:pPr>
+      <m:oMath>
+        <m:sSub>
+          <m:sSubPr>
+            <m:ctrlPr>
+              <w:rPr>
+                <w:rFonts w:ascii="Cambria Math" w:hAnsi="Cambria Math" w:cstheme="minorBidi"/>
+                <w:noProof w:val="0"/>
+                <w:szCs w:val="22"/>
+                <w:lang w:eastAsia="en-US"/>
+              </w:rPr>
+            </m:ctrlPr>
+          </m:sSubPr>
+          <m:e>
+            <m:r>
+              <w:rPr>
+                <w:rFonts w:ascii="Cambria Math" w:hAnsi="Cambria Math"/>
+              </w:rPr>
+              <m:t>δ</m:t>
+            </m:r>
+          </m:e>
+          <m:sub>
+            <m:r>
+              <w:rPr>
+                <w:rFonts w:ascii="Cambria Math" w:hAnsi="Cambria Math"/>
+                <w:lang w:val="en-US"/>
+              </w:rPr>
+              <m:t>j</m:t>
+            </m:r>
+          </m:sub>
+        </m:sSub>
+        <m:r>
+          <m:rPr>
+            <m:sty m:val="p"/>
+          </m:rPr>
+          <w:rPr>
+            <w:rFonts w:ascii="Cambria Math" w:hAnsi="Cambria Math"/>
+          </w:rPr>
+          <m:t>=</m:t>
+        </m:r>
+        <m:sSub>
+          <m:sSubPr>
+            <m:ctrlPr>
+              <w:rPr>
+                <w:rFonts w:ascii="Cambria Math" w:hAnsi="Cambria Math" w:cstheme="minorBidi"/>
+                <w:noProof w:val="0"/>
+                <w:szCs w:val="22"/>
+                <w:lang w:eastAsia="en-US"/>
+              </w:rPr>
+            </m:ctrlPr>
+          </m:sSubPr>
+          <m:e>
+            <m:r>
+              <w:rPr>
+                <w:rFonts w:ascii="Cambria Math" w:hAnsi="Cambria Math"/>
+              </w:rPr>
+              <m:t>o</m:t>
+            </m:r>
+          </m:e>
+          <m:sub>
+            <m:r>
+              <w:rPr>
+                <w:rFonts w:ascii="Cambria Math" w:hAnsi="Cambria Math"/>
+              </w:rPr>
+              <m:t>j</m:t>
+            </m:r>
+          </m:sub>
+        </m:sSub>
+        <m:d>
+          <m:dPr>
+            <m:ctrlPr>
+              <w:rPr>
+                <w:rFonts w:ascii="Cambria Math" w:hAnsi="Cambria Math"/>
+              </w:rPr>
+            </m:ctrlPr>
+          </m:dPr>
+          <m:e>
+            <m:r>
+              <m:rPr>
+                <m:sty m:val="p"/>
+              </m:rPr>
+              <w:rPr>
+                <w:rFonts w:ascii="Cambria Math" w:hAnsi="Cambria Math"/>
+              </w:rPr>
+              <m:t>1-</m:t>
+            </m:r>
+            <m:sSub>
+              <m:sSubPr>
+                <m:ctrlPr>
+                  <w:rPr>
+                    <w:rFonts w:ascii="Cambria Math" w:hAnsi="Cambria Math" w:cstheme="minorBidi"/>
+                    <w:noProof w:val="0"/>
+                    <w:szCs w:val="22"/>
+                    <w:lang w:eastAsia="en-US"/>
+                  </w:rPr>
+                </m:ctrlPr>
+              </m:sSubPr>
+              <m:e>
+                <m:r>
+                  <w:rPr>
+                    <w:rFonts w:ascii="Cambria Math" w:hAnsi="Cambria Math"/>
+                  </w:rPr>
+                  <m:t>o</m:t>
+                </m:r>
+              </m:e>
+              <m:sub>
+                <m:r>
+                  <w:rPr>
+                    <w:rFonts w:ascii="Cambria Math" w:hAnsi="Cambria Math"/>
+                  </w:rPr>
+                  <m:t>j</m:t>
+                </m:r>
+              </m:sub>
+            </m:sSub>
+          </m:e>
+        </m:d>
+        <m:d>
+          <m:dPr>
+            <m:ctrlPr>
+              <w:rPr>
+                <w:rFonts w:ascii="Cambria Math" w:hAnsi="Cambria Math"/>
+              </w:rPr>
+            </m:ctrlPr>
+          </m:dPr>
+          <m:e>
+            <m:sSub>
+              <m:sSubPr>
+                <m:ctrlPr>
+                  <w:rPr>
+                    <w:rFonts w:ascii="Cambria Math" w:hAnsi="Cambria Math" w:cstheme="minorBidi"/>
+                    <w:noProof w:val="0"/>
+                    <w:szCs w:val="22"/>
+                    <w:lang w:eastAsia="en-US"/>
+                  </w:rPr>
+                </m:ctrlPr>
+              </m:sSubPr>
+              <m:e>
+                <m:r>
+                  <w:rPr>
+                    <w:rFonts w:ascii="Cambria Math" w:hAnsi="Cambria Math"/>
+                  </w:rPr>
+                  <m:t>t</m:t>
+                </m:r>
+              </m:e>
+              <m:sub>
+                <m:r>
+                  <w:rPr>
+                    <w:rFonts w:ascii="Cambria Math" w:hAnsi="Cambria Math"/>
+                  </w:rPr>
+                  <m:t>j</m:t>
+                </m:r>
+              </m:sub>
+            </m:sSub>
+            <m:r>
+              <m:rPr>
+                <m:sty m:val="p"/>
+              </m:rPr>
+              <w:rPr>
+                <w:rFonts w:ascii="Cambria Math" w:hAnsi="Cambria Math"/>
+              </w:rPr>
+              <m:t>-</m:t>
+            </m:r>
+            <m:sSub>
+              <m:sSubPr>
+                <m:ctrlPr>
+                  <w:rPr>
+                    <w:rFonts w:ascii="Cambria Math" w:hAnsi="Cambria Math" w:cstheme="minorBidi"/>
+                    <w:noProof w:val="0"/>
+                    <w:szCs w:val="22"/>
+                    <w:lang w:eastAsia="en-US"/>
+                  </w:rPr>
+                </m:ctrlPr>
+              </m:sSubPr>
+              <m:e>
+                <m:r>
+                  <w:rPr>
+                    <w:rFonts w:ascii="Cambria Math" w:hAnsi="Cambria Math"/>
+                  </w:rPr>
+                  <m:t>o</m:t>
+                </m:r>
+              </m:e>
+              <m:sub>
+                <m:r>
+                  <w:rPr>
+                    <w:rFonts w:ascii="Cambria Math" w:hAnsi="Cambria Math"/>
+                  </w:rPr>
+                  <m:t>j</m:t>
+                </m:r>
+              </m:sub>
+            </m:sSub>
+          </m:e>
+        </m:d>
+      </m:oMath>
+      <w:r>
+        <w:rPr>
+          <w:rFonts w:eastAsiaTheme="minorEastAsia"/>
+        </w:rPr>
+        <w:t>,</w:t>
+      </w:r>
+    </w:p>
+    <w:p>
+      <w:pPr>
+        <w:pStyle w:val="AwesomeStyle"/>
+        <w:ind w:firstLine="0"/>
+        <w:rPr>
+          <w:lang w:eastAsia="ru-RU"/>
+        </w:rPr>
+      </w:pPr>
+      <w:r>
+        <w:rPr>
+          <w:lang w:eastAsia="ru-RU"/>
+        </w:rPr>
+        <w:t xml:space="preserve">где </w:t>
+      </w:r>
+      <w:proofErr w:type="spellStart"/>
+      <w:r>
+        <w:rPr>
+          <w:lang w:val="en-US" w:eastAsia="ru-RU"/>
+        </w:rPr>
+        <w:t>t</w:t>
+      </w:r>
+      <w:r>
+        <w:rPr>
+          <w:vertAlign w:val="subscript"/>
+          <w:lang w:val="en-US" w:eastAsia="ru-RU"/>
+        </w:rPr>
+        <w:t>j</w:t>
+      </w:r>
+      <w:proofErr w:type="spellEnd"/>
+      <w:r>
+        <w:rPr>
+          <w:lang w:eastAsia="ru-RU"/>
+        </w:rPr>
+        <w:t xml:space="preserve"> – </w:t>
+      </w:r>
+      <w:r>
+        <w:rPr>
+          <w:lang w:eastAsia="ru-RU"/>
+        </w:rPr>
+        <w:t>ожидаемый выход согласно записи из обучающего множества. Для скрытых нейронов ожидаемое выходное значение не известно, поэтому оно должно рассчитываться из взвешенной суммы ошибок нейронов следующего слоя:</w:t>
+      </w:r>
+    </w:p>
+    <w:p>
+      <w:pPr>
+        <w:pStyle w:val="Image"/>
+        <w:rPr>
+          <w:rFonts w:eastAsiaTheme="minorEastAsia"/>
+        </w:rPr>
+      </w:pPr>
+      <m:oMath>
+        <m:sSub>
+          <m:sSubPr>
+            <m:ctrlPr>
+              <w:rPr>
+                <w:rFonts w:ascii="Cambria Math" w:hAnsi="Cambria Math" w:cstheme="minorBidi"/>
+                <w:noProof w:val="0"/>
+                <w:szCs w:val="22"/>
+                <w:lang w:eastAsia="en-US"/>
+              </w:rPr>
+            </m:ctrlPr>
+          </m:sSubPr>
+          <m:e>
+            <m:r>
+              <w:rPr>
+                <w:rFonts w:ascii="Cambria Math" w:hAnsi="Cambria Math"/>
+              </w:rPr>
+              <m:t>δ</m:t>
+            </m:r>
+          </m:e>
+          <m:sub>
+            <m:r>
+              <w:rPr>
+                <w:rFonts w:ascii="Cambria Math" w:hAnsi="Cambria Math"/>
+                <w:lang w:val="en-US"/>
+              </w:rPr>
+              <m:t>j</m:t>
+            </m:r>
+          </m:sub>
+        </m:sSub>
+        <m:r>
+          <m:rPr>
+            <m:sty m:val="p"/>
+          </m:rPr>
+          <w:rPr>
+            <w:rFonts w:ascii="Cambria Math" w:hAnsi="Cambria Math"/>
+          </w:rPr>
+          <m:t>=</m:t>
+        </m:r>
+        <m:sSub>
+          <m:sSubPr>
+            <m:ctrlPr>
+              <w:rPr>
+                <w:rFonts w:ascii="Cambria Math" w:hAnsi="Cambria Math" w:cstheme="minorBidi"/>
+                <w:noProof w:val="0"/>
+                <w:szCs w:val="22"/>
+                <w:lang w:eastAsia="en-US"/>
+              </w:rPr>
+            </m:ctrlPr>
+          </m:sSubPr>
+          <m:e>
+            <m:r>
+              <w:rPr>
+                <w:rFonts w:ascii="Cambria Math" w:hAnsi="Cambria Math"/>
+              </w:rPr>
+              <m:t>o</m:t>
+            </m:r>
+          </m:e>
+          <m:sub>
+            <m:r>
+              <w:rPr>
+                <w:rFonts w:ascii="Cambria Math" w:hAnsi="Cambria Math"/>
+              </w:rPr>
+              <m:t>j</m:t>
+            </m:r>
+          </m:sub>
+        </m:sSub>
+        <m:d>
+          <m:dPr>
+            <m:ctrlPr>
+              <w:rPr>
+                <w:rFonts w:ascii="Cambria Math" w:hAnsi="Cambria Math"/>
+              </w:rPr>
+            </m:ctrlPr>
+          </m:dPr>
+          <m:e>
+            <m:r>
+              <m:rPr>
+                <m:sty m:val="p"/>
+              </m:rPr>
+              <w:rPr>
+                <w:rFonts w:ascii="Cambria Math" w:hAnsi="Cambria Math"/>
+              </w:rPr>
+              <m:t>1-</m:t>
+            </m:r>
+            <m:sSub>
+              <m:sSubPr>
+                <m:ctrlPr>
+                  <w:rPr>
+                    <w:rFonts w:ascii="Cambria Math" w:hAnsi="Cambria Math" w:cstheme="minorBidi"/>
+                    <w:noProof w:val="0"/>
+                    <w:szCs w:val="22"/>
+                    <w:lang w:eastAsia="en-US"/>
+                  </w:rPr>
+                </m:ctrlPr>
+              </m:sSubPr>
+              <m:e>
+                <m:r>
+                  <w:rPr>
+                    <w:rFonts w:ascii="Cambria Math" w:hAnsi="Cambria Math"/>
+                  </w:rPr>
+                  <m:t>o</m:t>
+                </m:r>
+              </m:e>
+              <m:sub>
+                <m:r>
+                  <w:rPr>
+                    <w:rFonts w:ascii="Cambria Math" w:hAnsi="Cambria Math"/>
+                  </w:rPr>
+                  <m:t>j</m:t>
+                </m:r>
+              </m:sub>
+            </m:sSub>
+          </m:e>
+        </m:d>
+        <m:nary>
+          <m:naryPr>
+            <m:chr m:val="∑"/>
+            <m:limLoc m:val="subSup"/>
+            <m:supHide m:val="1"/>
+            <m:ctrlPr>
+              <w:rPr>
+                <w:rFonts w:ascii="Cambria Math" w:hAnsi="Cambria Math" w:cstheme="minorBidi"/>
+                <w:noProof w:val="0"/>
+                <w:szCs w:val="22"/>
+                <w:lang w:eastAsia="en-US"/>
+              </w:rPr>
+            </m:ctrlPr>
+          </m:naryPr>
+          <m:sub>
+            <m:r>
+              <w:rPr>
+                <w:rFonts w:ascii="Cambria Math" w:hAnsi="Cambria Math"/>
+                <w:lang w:val="en-US"/>
+              </w:rPr>
+              <m:t>k</m:t>
+            </m:r>
+          </m:sub>
+          <m:sup/>
+          <m:e>
+            <m:sSub>
+              <m:sSubPr>
+                <m:ctrlPr>
+                  <w:rPr>
+                    <w:rFonts w:ascii="Cambria Math" w:hAnsi="Cambria Math" w:cstheme="minorBidi"/>
+                    <w:noProof w:val="0"/>
+                    <w:szCs w:val="22"/>
+                    <w:lang w:eastAsia="en-US"/>
+                  </w:rPr>
+                </m:ctrlPr>
+              </m:sSubPr>
+              <m:e>
+                <m:r>
+                  <w:rPr>
+                    <w:rFonts w:ascii="Cambria Math" w:hAnsi="Cambria Math"/>
+                  </w:rPr>
+                  <m:t>w</m:t>
+                </m:r>
+              </m:e>
+              <m:sub>
+                <m:r>
+                  <w:rPr>
+                    <w:rFonts w:ascii="Cambria Math" w:hAnsi="Cambria Math"/>
+                  </w:rPr>
+                  <m:t>jk</m:t>
+                </m:r>
+              </m:sub>
+            </m:sSub>
+            <m:sSub>
+              <m:sSubPr>
+                <m:ctrlPr>
+                  <w:rPr>
+                    <w:rFonts w:ascii="Cambria Math" w:hAnsi="Cambria Math" w:cstheme="minorBidi"/>
+                    <w:noProof w:val="0"/>
+                    <w:szCs w:val="22"/>
+                    <w:lang w:eastAsia="en-US"/>
+                  </w:rPr>
+                </m:ctrlPr>
+              </m:sSubPr>
+              <m:e>
+                <m:r>
+                  <w:rPr>
+                    <w:rFonts w:ascii="Cambria Math" w:hAnsi="Cambria Math"/>
+                  </w:rPr>
+                  <m:t>δ</m:t>
+                </m:r>
+              </m:e>
+              <m:sub>
+                <m:r>
+                  <w:rPr>
+                    <w:rFonts w:ascii="Cambria Math" w:hAnsi="Cambria Math"/>
+                  </w:rPr>
+                  <m:t>k</m:t>
+                </m:r>
+              </m:sub>
+            </m:sSub>
+          </m:e>
+        </m:nary>
+      </m:oMath>
+      <w:r>
+        <w:rPr>
+          <w:rFonts w:eastAsiaTheme="minorEastAsia"/>
+        </w:rPr>
+        <w:t>,</w:t>
+      </w:r>
+    </w:p>
+    <w:p>
+      <w:pPr>
+        <w:pStyle w:val="AwesomeStyle"/>
+        <w:ind w:firstLine="0"/>
+        <w:rPr>
+          <w:lang w:eastAsia="ru-RU"/>
+        </w:rPr>
+      </w:pPr>
+      <w:r>
+        <w:rPr>
+          <w:lang w:eastAsia="ru-RU"/>
+        </w:rPr>
+        <w:t xml:space="preserve">где </w:t>
+      </w:r>
+      <w:r>
+        <w:rPr>
+          <w:lang w:val="en-US" w:eastAsia="ru-RU"/>
+        </w:rPr>
+        <w:t>k</w:t>
+      </w:r>
+      <w:r>
+        <w:rPr>
+          <w:lang w:eastAsia="ru-RU"/>
+        </w:rPr>
+        <w:t xml:space="preserve"> – индекс следующего нейрона, который использует выход этого нейрона. Таким образом оценивается вклад этого нейрона в ошибки следующих. </w:t>
+      </w:r>
+    </w:p>
+    <w:p>
+      <w:pPr>
+        <w:pStyle w:val="AwesomeStyle"/>
+        <w:rPr>
+          <w:lang w:eastAsia="ru-RU"/>
+        </w:rPr>
+      </w:pPr>
+      <w:r>
+        <w:rPr>
+          <w:lang w:eastAsia="ru-RU"/>
+        </w:rPr>
+        <w:t>Используя эти выражения можно оценить влияние каждого нейрона в итоговую ошибку</w:t>
+      </w:r>
+      <w:r>
+        <w:rPr>
+          <w:lang w:eastAsia="ru-RU"/>
+        </w:rPr>
+        <w:t xml:space="preserve"> и пересчитать его вес</w:t>
+      </w:r>
+      <w:r>
+        <w:rPr>
+          <w:lang w:eastAsia="ru-RU"/>
+        </w:rPr>
+        <w:t>.</w:t>
+      </w:r>
+      <w:r>
+        <w:rPr>
+          <w:lang w:eastAsia="ru-RU"/>
+        </w:rPr>
+        <w:t xml:space="preserve"> Такой метод называется методом обратного распространения ошибки (</w:t>
+      </w:r>
+      <w:r>
+        <w:rPr>
+          <w:lang w:val="en-US" w:eastAsia="ru-RU"/>
+        </w:rPr>
+        <w:t>backpropagation</w:t>
+      </w:r>
+      <w:r>
+        <w:rPr>
+          <w:lang w:eastAsia="ru-RU"/>
+        </w:rPr>
+        <w:t>)</w:t>
+      </w:r>
+      <w:r>
+        <w:rPr>
+          <w:lang w:eastAsia="ru-RU"/>
+        </w:rPr>
+        <w:t>.</w:t>
+      </w:r>
+      <w:r>
+        <w:rPr>
+          <w:lang w:eastAsia="ru-RU"/>
+        </w:rPr>
+        <w:t xml:space="preserve"> Если вес увеличивается, то связи между нейронами укрепляются – эти входы начинают сильнее влиять на выход. Иначе связи ослабевают, их вклад в выходное значение уменьшается.</w:t>
+      </w:r>
+    </w:p>
+    <w:p>
+      <w:pPr>
+        <w:pStyle w:val="AwesomeStyle"/>
+        <w:rPr>
+          <w:lang w:eastAsia="ru-RU"/>
+        </w:rPr>
+      </w:pPr>
+      <w:r>
+        <w:rPr>
+          <w:rFonts w:cs="Times New Roman"/>
+          <w:lang w:eastAsia="ru-RU"/>
+        </w:rPr>
+        <w:t>η</w:t>
+      </w:r>
+      <w:r>
+        <w:rPr>
+          <w:lang w:eastAsia="ru-RU"/>
+        </w:rPr>
+        <w:t xml:space="preserve"> – это параметр, характеризующий скорость обучения. Если он мал, то веса при обучении меняются слабо и требуется большое количество обучающих выборок, чтобы веса значительно изменились. Если велик, то скорость обучения увеличивается, но каждая новая выборка может сильно изменить веса, нивелировав результаты предыдущих этапов обучения.</w:t>
+      </w:r>
+      <w:r>
+        <w:rPr>
+          <w:lang w:eastAsia="ru-RU"/>
+        </w:rPr>
+        <w:t xml:space="preserve"> В зависимости от задачи этот параметр может регулироваться. Например, его можно уменьшать с ходом обучения, чтобы в большей степени учитывать историю обучения и в меньшей – новые </w:t>
+      </w:r>
+      <w:r>
+        <w:rPr>
+          <w:lang w:eastAsia="ru-RU"/>
+        </w:rPr>
+        <w:t>корректирующие записи.</w:t>
+      </w:r>
+    </w:p>
+    <w:p>
+      <w:pPr>
+        <w:pStyle w:val="AwesomeStyle"/>
+        <w:rPr>
+          <w:lang w:eastAsia="ru-RU"/>
+        </w:rPr>
+      </w:pPr>
+    </w:p>
+    <w:p>
+      <w:pPr>
+        <w:pStyle w:val="3"/>
+        <w:rPr>
+          <w:lang w:eastAsia="ru-RU"/>
+        </w:rPr>
+      </w:pPr>
+      <w:r>
+        <w:rPr>
+          <w:lang w:eastAsia="ru-RU"/>
+        </w:rPr>
+        <w:t xml:space="preserve"> </w:t>
+      </w:r>
+      <w:r>
+        <w:rPr>
+          <w:lang w:eastAsia="ru-RU"/>
+        </w:rPr>
+        <w:t>Обучение с ослабленным контролем</w:t>
+      </w:r>
+    </w:p>
+    <w:p>
+      <w:pPr>
+        <w:pStyle w:val="AwesomeStyle"/>
+        <w:rPr>
+          <w:lang w:eastAsia="ru-RU"/>
+        </w:rPr>
+      </w:pPr>
+      <w:r>
+        <w:rPr>
+          <w:lang w:eastAsia="ru-RU"/>
+        </w:rPr>
+        <w:t>Обучение с ослабленным контролем</w:t>
+      </w:r>
+      <w:r>
+        <w:rPr>
+          <w:lang w:eastAsia="ru-RU"/>
+        </w:rPr>
+        <w:t xml:space="preserve"> (</w:t>
+      </w:r>
+      <w:r>
+        <w:rPr>
+          <w:lang w:val="en-US" w:eastAsia="ru-RU"/>
+        </w:rPr>
+        <w:t>weakly</w:t>
+      </w:r>
+      <w:r>
+        <w:rPr>
+          <w:lang w:eastAsia="ru-RU"/>
+        </w:rPr>
+        <w:t xml:space="preserve"> </w:t>
+      </w:r>
+      <w:r>
+        <w:rPr>
+          <w:lang w:val="en-US" w:eastAsia="ru-RU"/>
+        </w:rPr>
+        <w:t>supervised</w:t>
+      </w:r>
+      <w:r>
+        <w:rPr>
+          <w:lang w:eastAsia="ru-RU"/>
+        </w:rPr>
+        <w:t xml:space="preserve"> </w:t>
+      </w:r>
+      <w:r>
+        <w:rPr>
+          <w:lang w:val="en-US" w:eastAsia="ru-RU"/>
+        </w:rPr>
+        <w:t>learning</w:t>
+      </w:r>
+      <w:r>
+        <w:rPr>
+          <w:lang w:eastAsia="ru-RU"/>
+        </w:rPr>
+        <w:t>)</w:t>
+      </w:r>
+      <w:r>
+        <w:rPr>
+          <w:lang w:eastAsia="ru-RU"/>
+        </w:rPr>
+        <w:t xml:space="preserve"> – </w:t>
+      </w:r>
+      <w:r>
+        <w:rPr>
+          <w:lang w:eastAsia="ru-RU"/>
+        </w:rPr>
+        <w:t xml:space="preserve">это альтернативный вариант обучения. В данном случае </w:t>
+      </w:r>
+      <w:r>
+        <w:rPr>
+          <w:lang w:eastAsia="ru-RU"/>
+        </w:rPr>
+        <w:t xml:space="preserve">нет явного обучающего множества с известными ожидаемыми результатами работы. Вместо этого задается функция, оценивающая результаты работы нейронной сети. Например, в играх в качестве оценивающей функции может использоваться количество </w:t>
+      </w:r>
+      <w:r>
+        <w:rPr>
+          <w:lang w:eastAsia="ru-RU"/>
+        </w:rPr>
+        <w:lastRenderedPageBreak/>
+        <w:t xml:space="preserve">получаемых очков или численная мера игрового преимущества над противником. Если действия сети оцениваются положительно, то связи, которые привели к этому решению укрепляются. </w:t>
+      </w:r>
+    </w:p>
+    <w:p>
+      <w:pPr>
+        <w:pStyle w:val="AwesomeStyle"/>
+        <w:rPr>
+          <w:lang w:eastAsia="ru-RU"/>
+        </w:rPr>
+      </w:pPr>
+      <w:r>
+        <w:rPr>
+          <w:lang w:eastAsia="ru-RU"/>
+        </w:rPr>
+        <w:t>Данный подход позволяет получить агента, решающего поставленную задачу, без использования обучающего множества. Одна полученное решение зачастую не пригодно для использования в видеоиграх, так как в результате получается агент, использующий всегда одну и ту же тактику, которая дает максимальное преимущество. Такое поведение часто неестественно и не реалистично.</w:t>
+      </w:r>
+    </w:p>
+    <w:p>
+      <w:pPr>
+        <w:pStyle w:val="AwesomeStyle"/>
+        <w:rPr>
+          <w:lang w:eastAsia="ru-RU"/>
+        </w:rPr>
+      </w:pPr>
+    </w:p>
+    <w:p>
+      <w:pPr>
+        <w:pStyle w:val="3"/>
+        <w:rPr>
+          <w:lang w:eastAsia="ru-RU"/>
+        </w:rPr>
+      </w:pPr>
+      <w:r>
+        <w:rPr>
+          <w:lang w:eastAsia="ru-RU"/>
+        </w:rPr>
+        <w:t xml:space="preserve"> Применение нейронных сетей</w:t>
+      </w:r>
+    </w:p>
+    <w:p>
+      <w:pPr>
+        <w:pStyle w:val="AwesomeStyle"/>
+        <w:rPr>
+          <w:lang w:eastAsia="ru-RU"/>
+        </w:rPr>
+      </w:pPr>
+      <w:r>
+        <w:rPr>
+          <w:lang w:eastAsia="ru-RU"/>
+        </w:rPr>
+        <w:t>{</w:t>
+      </w:r>
+      <w:r>
+        <w:rPr>
+          <w:lang w:eastAsia="ru-RU"/>
+        </w:rPr>
+        <w:t xml:space="preserve">поискать и </w:t>
+      </w:r>
+      <w:proofErr w:type="gramStart"/>
+      <w:r>
+        <w:rPr>
+          <w:lang w:eastAsia="ru-RU"/>
+        </w:rPr>
+        <w:t>добавить</w:t>
+      </w:r>
+      <w:r>
+        <w:rPr>
+          <w:lang w:eastAsia="ru-RU"/>
+        </w:rPr>
+        <w:t xml:space="preserve"> }</w:t>
+      </w:r>
+      <w:proofErr w:type="gramEnd"/>
+    </w:p>
+    <w:p>
+      <w:pPr>
+        <w:pStyle w:val="AwesomeStyle"/>
+        <w:rPr>
+          <w:lang w:eastAsia="ru-RU"/>
+        </w:rPr>
+      </w:pPr>
+    </w:p>
+    <w:p>
+      <w:pPr>
+        <w:pStyle w:val="3"/>
+        <w:rPr>
+          <w:lang w:eastAsia="ru-RU"/>
+        </w:rPr>
+      </w:pPr>
+      <w:r>
+        <w:rPr>
+          <w:lang w:eastAsia="ru-RU"/>
+        </w:rPr>
+        <w:t xml:space="preserve"> Применение нейронных сетей в компьютерных играх</w:t>
+      </w:r>
+    </w:p>
+    <w:p>
+      <w:pPr>
+        <w:pStyle w:val="AwesomeStyle"/>
+        <w:rPr>
+          <w:lang w:eastAsia="ru-RU"/>
+        </w:rPr>
+      </w:pPr>
+      <w:r>
+        <w:rPr>
+          <w:lang w:eastAsia="ru-RU"/>
+        </w:rPr>
+        <w:t xml:space="preserve">Нейронные сети редко используются в компьютерных играх для решения задач искусственного интеллекта, так как зачастую либо существуют более простые способы для решения тех же задач, либо сама задача достаточна сложна и использование нейронных сетей приводит к дополнительным трудностям. Один из минусов нейронных сетей – это трудность их обучения. Необходимо подобрать качественное обучающее множество, что требует большого количества данных, которые не всегда доступны. После обучения полученное поведение сети сложно скорректировать, если оно отличается от желаемого. Для этого либо нужно знать, как веса скрытых нейронов влияют на выход и вручную их изменить, либо изменить обучающее множество и произвести переобучение сети. В первом случае </w:t>
+      </w:r>
+      <w:r>
+        <w:rPr>
+          <w:lang w:eastAsia="ru-RU"/>
+        </w:rPr>
+        <w:t xml:space="preserve">поиск нужных связей может занять много времени. Во втором случае из-за переобучения теряются уже достигнутые результаты, поэтому это решение сложно назвать корректированием сети. </w:t>
+      </w:r>
+    </w:p>
+    <w:p>
+      <w:pPr>
+        <w:pStyle w:val="AwesomeStyle"/>
+        <w:rPr>
+          <w:lang w:eastAsia="ru-RU"/>
+        </w:rPr>
+      </w:pPr>
+      <w:r>
+        <w:rPr>
+          <w:lang w:eastAsia="ru-RU"/>
+        </w:rPr>
+        <w:t>Тем не менее, существуют примеры использования нейронных сетей в компьютерных играх.</w:t>
+      </w:r>
+    </w:p>
+    <w:p>
+      <w:pPr>
+        <w:pStyle w:val="4"/>
+        <w:rPr>
+          <w:lang w:val="en-US" w:eastAsia="ru-RU"/>
+        </w:rPr>
+      </w:pPr>
+      <w:r>
+        <w:rPr>
+          <w:lang w:val="en-US" w:eastAsia="ru-RU"/>
+        </w:rPr>
+        <w:t>DeepMind</w:t>
+      </w:r>
+      <w:r>
+        <w:rPr>
+          <w:lang w:eastAsia="ru-RU"/>
+        </w:rPr>
+        <w:t xml:space="preserve"> и </w:t>
+      </w:r>
+      <w:proofErr w:type="spellStart"/>
+      <w:r>
+        <w:rPr>
+          <w:lang w:val="en-US" w:eastAsia="ru-RU"/>
+        </w:rPr>
+        <w:t>Starcraft</w:t>
+      </w:r>
+      <w:proofErr w:type="spellEnd"/>
+      <w:r>
+        <w:rPr>
+          <w:lang w:val="en-US" w:eastAsia="ru-RU"/>
+        </w:rPr>
+        <w:t xml:space="preserve"> 2</w:t>
+      </w:r>
+    </w:p>
+    <w:p>
+      <w:pPr>
+        <w:pStyle w:val="AwesomeStyle"/>
+      </w:pPr>
+      <w:r>
+        <w:rPr>
+          <w:lang w:val="en-US"/>
+        </w:rPr>
+        <w:t xml:space="preserve">4 </w:t>
+      </w:r>
+      <w:r>
+        <w:t>ноября</w:t>
+      </w:r>
+      <w:r>
+        <w:rPr>
+          <w:lang w:val="en-US"/>
+        </w:rPr>
+        <w:t xml:space="preserve"> 2016 </w:t>
+      </w:r>
+      <w:r>
+        <w:t>года</w:t>
+      </w:r>
+      <w:r>
+        <w:rPr>
+          <w:lang w:val="en-US"/>
+        </w:rPr>
+        <w:t xml:space="preserve"> Google </w:t>
+      </w:r>
+      <w:r>
+        <w:t>и</w:t>
+      </w:r>
+      <w:r>
+        <w:rPr>
+          <w:lang w:val="en-US"/>
+        </w:rPr>
+        <w:t xml:space="preserve"> Blizzard </w:t>
+      </w:r>
+      <w:r>
+        <w:t>объявили</w:t>
+      </w:r>
+      <w:r>
+        <w:rPr>
+          <w:lang w:val="en-US"/>
+        </w:rPr>
+        <w:t xml:space="preserve"> </w:t>
+      </w:r>
+      <w:r>
+        <w:t>о</w:t>
+      </w:r>
+      <w:r>
+        <w:rPr>
+          <w:lang w:val="en-US"/>
+        </w:rPr>
+        <w:t xml:space="preserve"> </w:t>
+      </w:r>
+      <w:r>
+        <w:t>сотрудничестве</w:t>
+      </w:r>
+      <w:r>
+        <w:rPr>
+          <w:lang w:val="en-US"/>
+        </w:rPr>
+        <w:t xml:space="preserve">: </w:t>
+      </w:r>
+      <w:r>
+        <w:t>использовании</w:t>
+      </w:r>
+      <w:r>
+        <w:rPr>
+          <w:lang w:val="en-US"/>
+        </w:rPr>
+        <w:t xml:space="preserve"> </w:t>
+      </w:r>
+      <w:r>
+        <w:t>платформы</w:t>
+      </w:r>
+      <w:r>
+        <w:rPr>
+          <w:lang w:val="en-US"/>
+        </w:rPr>
+        <w:t xml:space="preserve"> DeepMind </w:t>
+      </w:r>
+      <w:r>
+        <w:t>для</w:t>
+      </w:r>
+      <w:r>
+        <w:rPr>
+          <w:lang w:val="en-US"/>
+        </w:rPr>
+        <w:t xml:space="preserve"> </w:t>
+      </w:r>
+      <w:r>
+        <w:t>игры</w:t>
+      </w:r>
+      <w:r>
+        <w:rPr>
+          <w:lang w:val="en-US"/>
+        </w:rPr>
+        <w:t xml:space="preserve"> </w:t>
+      </w:r>
+      <w:r>
+        <w:t>в</w:t>
+      </w:r>
+      <w:r>
+        <w:rPr>
+          <w:lang w:val="en-US"/>
+        </w:rPr>
+        <w:t xml:space="preserve"> </w:t>
+      </w:r>
+      <w:proofErr w:type="spellStart"/>
+      <w:r>
+        <w:rPr>
+          <w:lang w:val="en-US"/>
+        </w:rPr>
+        <w:t>Starc</w:t>
+      </w:r>
+      <w:r>
+        <w:rPr>
+          <w:lang w:val="en-US"/>
+        </w:rPr>
+        <w:t>raft</w:t>
+      </w:r>
+      <w:proofErr w:type="spellEnd"/>
+      <w:r>
+        <w:rPr>
+          <w:lang w:val="en-US"/>
+        </w:rPr>
+        <w:t xml:space="preserve"> 2 [DeepMind and Blizzard to release StarCraft II as an AI research environment]. </w:t>
+      </w:r>
+      <w:r>
+        <w:t xml:space="preserve">Данная платформа использует только ту информацию, которую может получить обычный игрок. Она использует распознавание образов, чтобы анализировать положение объектов и принимать решения. Для того, чтобы полноценно играть в </w:t>
+      </w:r>
+      <w:proofErr w:type="spellStart"/>
+      <w:r>
+        <w:t>S</w:t>
+      </w:r>
+      <w:r>
+        <w:t>tarc</w:t>
+      </w:r>
+      <w:r>
+        <w:t>raft</w:t>
+      </w:r>
+      <w:proofErr w:type="spellEnd"/>
+      <w:r>
+        <w:t xml:space="preserve"> 2, искусственный </w:t>
+      </w:r>
+      <w:r>
+        <w:t>интеллект на</w:t>
+      </w:r>
+      <w:r>
+        <w:t xml:space="preserve"> основе нейронных сетей должен научиться пользоваться мышью, камерой, управлять игровыми сущностями</w:t>
+      </w:r>
+      <w:r>
+        <w:t xml:space="preserve"> и</w:t>
+      </w:r>
+      <w:r>
+        <w:t xml:space="preserve"> </w:t>
+      </w:r>
+      <w:r>
+        <w:t>ресурсами,</w:t>
+      </w:r>
+      <w:r>
+        <w:t xml:space="preserve"> принимать тактические решения.</w:t>
+      </w:r>
+      <w:r>
+        <w:t xml:space="preserve"> Данная работа является исследованием возможностей машинного обучения и не может рассматриваться, как разработка интеллектуальных </w:t>
+      </w:r>
+      <w:r>
+        <w:lastRenderedPageBreak/>
+        <w:t>агентов для коммерческого использования в видеоиграх, так как требует больших вычислительных мощностей, большого количества времени и не имеет предсказуемого результата.</w:t>
+      </w:r>
+    </w:p>
+    <w:p>
+      <w:pPr>
+        <w:pStyle w:val="AwesomeStyle"/>
+        <w:ind w:firstLine="0"/>
+        <w:rPr>
+          <w:lang w:eastAsia="ru-RU"/>
+        </w:rPr>
+      </w:pPr>
       <w:bookmarkStart w:id="55" w:name="_GoBack"/>
       <w:bookmarkEnd w:id="55"/>
-      <w:r>
-        <w:t xml:space="preserve"> нейронов, использующих одинаковые входы. </w:t>
-      </w:r>
-    </w:p>
-    <w:p>
-      <w:pPr>
-        <w:pStyle w:val="AwesomeStyle"/>
+    </w:p>
+    <w:p>
+      <w:pPr>
+        <w:pStyle w:val="4"/>
+        <w:rPr>
+          <w:lang w:eastAsia="ru-RU"/>
+        </w:rPr>
+      </w:pPr>
+      <w:r>
+        <w:rPr>
+          <w:lang w:eastAsia="ru-RU"/>
+        </w:rPr>
+        <w:t>Борис</w:t>
+      </w:r>
+    </w:p>
+    <w:p>
+      <w:pPr>
+        <w:pStyle w:val="AwesomeStyle"/>
+        <w:rPr>
+          <w:lang w:eastAsia="ru-RU"/>
+        </w:rPr>
+      </w:pPr>
+    </w:p>
+    <w:p>
+      <w:pPr>
+        <w:pStyle w:val="4"/>
+        <w:rPr>
+          <w:lang w:val="en-US" w:eastAsia="ru-RU"/>
+        </w:rPr>
+      </w:pPr>
+      <w:r>
+        <w:rPr>
+          <w:lang w:val="en-US" w:eastAsia="ru-RU"/>
+        </w:rPr>
+        <w:t>Forza Motorsport</w:t>
+      </w:r>
+    </w:p>
+    <w:p>
+      <w:pPr>
+        <w:pStyle w:val="AwesomeStyle"/>
+        <w:rPr>
+          <w:lang w:val="en-US" w:eastAsia="ru-RU"/>
+        </w:rPr>
+      </w:pPr>
+    </w:p>
+    <w:p>
+      <w:pPr>
+        <w:pStyle w:val="4"/>
+        <w:rPr>
+          <w:lang w:val="en-US" w:eastAsia="ru-RU"/>
+        </w:rPr>
+      </w:pPr>
+      <w:r>
+        <w:rPr>
+          <w:lang w:val="en-US" w:eastAsia="ru-RU"/>
+        </w:rPr>
+        <w:t xml:space="preserve">Supreme Commander </w:t>
+      </w:r>
+    </w:p>
+    <w:p>
+      <w:pPr>
+        <w:pStyle w:val="AwesomeStyle"/>
+        <w:rPr>
+          <w:lang w:val="en-US" w:eastAsia="ru-RU"/>
+        </w:rPr>
+      </w:pPr>
+      <w:r>
+        <w:rPr>
+          <w:lang w:val="en-US"/>
+        </w:rPr>
+        <w:t>[</w:t>
+      </w:r>
+      <w:r>
+        <w:rPr>
+          <w:lang w:val="en-US"/>
+        </w:rPr>
+        <w:t>Off the Beaten Path: Non-Traditional Uses of AI</w:t>
+      </w:r>
+      <w:r>
+        <w:rPr>
+          <w:lang w:val="en-US"/>
+        </w:rPr>
+        <w:t>]</w:t>
+      </w:r>
+    </w:p>
+    <w:p>
+      <w:pPr>
+        <w:pStyle w:val="AwesomeStyle"/>
+        <w:rPr>
+          <w:lang w:val="en-US"/>
+        </w:rPr>
       </w:pPr>
     </w:p>
     <w:p>
@@ -30104,255 +32028,35 @@
         <w:pStyle w:val="3"/>
       </w:pPr>
       <w:r>
-        <w:t xml:space="preserve"> Многослойный </w:t>
-      </w:r>
-      <w:proofErr w:type="spellStart"/>
-      <w:r>
-        <w:t>перцептрон</w:t>
-      </w:r>
-      <w:proofErr w:type="spellEnd"/>
-    </w:p>
-    <w:p>
-      <w:pPr>
-        <w:pStyle w:val="AwesomeStyle"/>
-      </w:pPr>
-      <w:r>
-        <w:t xml:space="preserve">В многослойных </w:t>
-      </w:r>
-      <w:proofErr w:type="spellStart"/>
-      <w:r>
-        <w:t>перцептронах</w:t>
-      </w:r>
-      <w:proofErr w:type="spellEnd"/>
-      <w:r>
-        <w:t xml:space="preserve"> используются более сложные топологии, состоящие из нескольких слоев нейронов. По своей структуре многослойный </w:t>
-      </w:r>
-      <w:proofErr w:type="spellStart"/>
-      <w:r>
-        <w:t>перцептрон</w:t>
-      </w:r>
-      <w:proofErr w:type="spellEnd"/>
-      <w:r>
-        <w:t xml:space="preserve"> фактически является несколькими однослойными </w:t>
-      </w:r>
-      <w:proofErr w:type="spellStart"/>
-      <w:r>
-        <w:t>перцептронами</w:t>
-      </w:r>
-      <w:proofErr w:type="spellEnd"/>
-      <w:r>
-        <w:t xml:space="preserve"> соединенными последовательно: выходы предыдущего являются входами следующего. Как правило они состоят из одного входного слоя, одного выходного и нескольких скрытых {</w:t>
-      </w:r>
-      <w:r>
-        <w:t>добавить рисунок}</w:t>
-      </w:r>
-      <w:r>
-        <w:t xml:space="preserve">. Существуют и другие топологии, т.е. способы соединения отдельных нейронов и слоев в единую сеть, но в данной работе будет рассмотрен классический вариант, как один из самых популярных и простых. </w:t>
-      </w:r>
-    </w:p>
-    <w:p>
-      <w:pPr>
-        <w:pStyle w:val="AwesomeStyle"/>
-      </w:pPr>
-      <w:r>
-        <w:lastRenderedPageBreak/>
-        <w:t xml:space="preserve">Многослойные </w:t>
-      </w:r>
-      <w:proofErr w:type="spellStart"/>
-      <w:r>
-        <w:t>перцептроны</w:t>
-      </w:r>
-      <w:proofErr w:type="spellEnd"/>
-      <w:r>
-        <w:t xml:space="preserve"> позволяют аппроксимировать функции более сложных форм. Количество скрытых слоев може</w:t>
-      </w:r>
-      <w:r>
-        <w:t>т быть сколь угодно большим. Добавление новых слоев может упростить обучение и получить аппроксимацию более сложных функций,</w:t>
-      </w:r>
-      <w:r>
-        <w:t xml:space="preserve"> однако увеличение количества </w:t>
-      </w:r>
-      <w:r>
-        <w:t xml:space="preserve">слоев </w:t>
-      </w:r>
-      <w:r>
-        <w:t xml:space="preserve">приводит к увеличению количества вычислений и потребляемой памяти. </w:t>
-      </w:r>
-      <w:r>
-        <w:t>Теоретически один скрытый слой позволяет получить модель любой непрерывной функции</w:t>
-      </w:r>
-      <w:r>
-        <w:t xml:space="preserve"> [</w:t>
-      </w:r>
-      <w:proofErr w:type="spellStart"/>
-      <w:r>
-        <w:t>Шампандар</w:t>
-      </w:r>
-      <w:proofErr w:type="spellEnd"/>
-      <w:r>
-        <w:t>]</w:t>
-      </w:r>
-      <w:r>
-        <w:t xml:space="preserve">. </w:t>
-      </w:r>
-      <w:proofErr w:type="spellStart"/>
-      <w:r>
-        <w:t>Перцептроны</w:t>
-      </w:r>
-      <w:proofErr w:type="spellEnd"/>
-      <w:r>
-        <w:t xml:space="preserve"> с двумя скрытыми слоями позволяют аппроксимировать любую функцию, в том числе не являющейся непрерывной.</w:t>
-      </w:r>
-    </w:p>
-    <w:p>
-      <w:pPr>
-        <w:pStyle w:val="AwesomeStyle"/>
-      </w:pPr>
-      <w:r>
-        <w:t xml:space="preserve">Количество нейронов во входном слое равно количеству входов, в выходном – количеству выходов. Количество нейронов в скрытых слоях нельзя рассчитать по каким-то характеристикам задачи и как правило подбирается экспериментально. В многослойных </w:t>
-      </w:r>
-      <w:proofErr w:type="spellStart"/>
-      <w:r>
-        <w:t>перцептронах</w:t>
-      </w:r>
-      <w:proofErr w:type="spellEnd"/>
-      <w:r>
-        <w:t xml:space="preserve"> скрытые элементы используются для внутреннего представления информации о задаче. Увеличение количества нейронов может понадобиться, если аппроксимируемая функция имеет сложную форму: зубчатую, острую, с большим количеством разрывов, выбросов и др. </w:t>
-      </w:r>
-    </w:p>
-    <w:p>
-      <w:pPr>
-        <w:pStyle w:val="AwesomeStyle"/>
-      </w:pPr>
-      <w:r>
-        <w:t xml:space="preserve">В классическом многослойном </w:t>
-      </w:r>
-      <w:proofErr w:type="spellStart"/>
-      <w:r>
-        <w:t>перцептроне</w:t>
-      </w:r>
-      <w:proofErr w:type="spellEnd"/>
-      <w:r>
-        <w:t xml:space="preserve"> все выходы предыдущего слоя соединены со всеми входами следующего. В зависимости от задач некоторые связи могут отсутствовать</w:t>
-      </w:r>
-      <w:r>
-        <w:t xml:space="preserve"> или</w:t>
-      </w:r>
-      <w:r>
-        <w:t xml:space="preserve"> могут </w:t>
-      </w:r>
-      <w:r>
-        <w:t>присутствовать</w:t>
-      </w:r>
-      <w:r>
-        <w:t xml:space="preserve"> связи пропускающие слои</w:t>
-      </w:r>
-      <w:r>
-        <w:t xml:space="preserve">. Выходы некоторых нейронов могут быть соединены со входами предыдущих слоев. Сети с такими соединениями называются рекуррентными. Они позволяют решать некоторые сложные задачи, но являются менее стабильными – результат их обучения сложнее предсказать и контролировать. </w:t>
-      </w:r>
-    </w:p>
-    <w:p>
-      <w:pPr>
-        <w:pStyle w:val="AwesomeStyle"/>
-      </w:pPr>
-    </w:p>
-    <w:p>
-      <w:pPr>
-        <w:pStyle w:val="3"/>
-      </w:pPr>
-      <w:r>
-        <w:t xml:space="preserve"> Обучение </w:t>
-      </w:r>
-      <w:proofErr w:type="spellStart"/>
-      <w:r>
-        <w:t>перцептрона</w:t>
-      </w:r>
-      <w:proofErr w:type="spellEnd"/>
-    </w:p>
-    <w:p>
-      <w:pPr>
-        <w:pStyle w:val="AwesomeStyle"/>
-      </w:pPr>
-      <w:r>
-        <w:t xml:space="preserve">Обучение </w:t>
-      </w:r>
-      <w:proofErr w:type="spellStart"/>
-      <w:r>
-        <w:t>перцептрона</w:t>
-      </w:r>
-      <w:proofErr w:type="spellEnd"/>
-      <w:r>
-        <w:t xml:space="preserve"> является обучением с учителем (</w:t>
-      </w:r>
-      <w:r>
-        <w:rPr>
-          <w:lang w:val="en-US"/>
-        </w:rPr>
-        <w:t>supervised</w:t>
-      </w:r>
-      <w:r>
+        <w:rPr>
+          <w:lang w:val="en-US"/>
+        </w:rPr>
         <w:t xml:space="preserve"> </w:t>
       </w:r>
       <w:r>
-        <w:rPr>
-          <w:lang w:val="en-US"/>
-        </w:rPr>
-        <w:t>learning</w:t>
-      </w:r>
-      <w:r>
-        <w:t>). Подготавливается обучающее множество: набор входных данных и известный выходной результат для этих данных. Задачей обучения является получение обобщающей функции, которая с</w:t>
-      </w:r>
-      <w:r>
-        <w:t>может дать результат для наборов</w:t>
-      </w:r>
-      <w:r>
-        <w:t xml:space="preserve"> входных данных, не входящих в исходное множество. </w:t>
-      </w:r>
-    </w:p>
-    <w:p>
-      <w:pPr>
-        <w:pStyle w:val="AwesomeStyle"/>
-      </w:pPr>
-      <w:r>
-        <w:t xml:space="preserve">Записи из обучающего множества подаются на вход сети. Выходной результат сравнивается с ожидаемым. </w:t>
-      </w:r>
-    </w:p>
-    <w:p>
-      <w:pPr>
-        <w:pStyle w:val="AwesomeStyle"/>
-      </w:pPr>
-    </w:p>
-    <w:p>
-      <w:pPr>
-        <w:pStyle w:val="3"/>
-      </w:pPr>
+        <w:t>Преимущества и недостатки нейронных сетей</w:t>
+      </w:r>
+    </w:p>
+    <w:p>
+      <w:pPr>
+        <w:pStyle w:val="AwesomeStyle"/>
+      </w:pPr>
+      <w:r>
+        <w:t xml:space="preserve">Недостатки: сложно обучать. Отсутствие гибкости: </w:t>
+      </w:r>
+      <w:r>
+        <w:t>после</w:t>
+      </w:r>
+      <w:r>
+        <w:t xml:space="preserve"> внесения изменений в правила нужно заново переобучать сеть.</w:t>
+      </w:r>
+      <w:r>
+        <w:t xml:space="preserve"> Если результат отличается от желаемого, то его нельзя скорректировать, не добавляя костылей.</w:t>
+      </w:r>
       <w:r>
         <w:t xml:space="preserve"> </w:t>
       </w:r>
       <w:r>
-        <w:t>Преимущества и недостатки нейронных сетей</w:t>
-      </w:r>
-    </w:p>
-    <w:p>
-      <w:pPr>
-        <w:pStyle w:val="AwesomeStyle"/>
-      </w:pPr>
-      <w:r>
-        <w:t xml:space="preserve">Недостатки: сложно обучать. Отсутствие гибкости: </w:t>
-      </w:r>
-      <w:r>
-        <w:t>после</w:t>
-      </w:r>
-      <w:r>
-        <w:t xml:space="preserve"> внесения изменений в правила нужно заново переобучать сеть.</w:t>
-      </w:r>
-      <w:r>
-        <w:t xml:space="preserve"> Если результат отличается от желаемого, то его нельзя скорректировать, не добавляя костылей.</w:t>
-      </w:r>
-      <w:r>
-        <w:t xml:space="preserve"> </w:t>
-      </w:r>
-      <w:r>
         <w:t xml:space="preserve">Сложно отлаживать: нейронная сеть дает решение, но не дает объяснения, почему именно это решение является наиболее подходящим. </w:t>
       </w:r>
     </w:p>
@@ -30361,7 +32065,6 @@
         <w:pStyle w:val="AwesomeStyle"/>
       </w:pPr>
       <w:r>
-        <w:lastRenderedPageBreak/>
         <w:t xml:space="preserve">Аналогично со всеми моделями, основанными на машинном обучении. Они могут дать интересное поведение агентов, но его нельзя будет </w:t>
       </w:r>
       <w:r>
@@ -30374,113 +32077,7 @@
     <w:p>
       <w:pPr>
         <w:pStyle w:val="AwesomeStyle"/>
-        <w:rPr>
-          <w:lang w:val="en-US"/>
-        </w:rPr>
-      </w:pPr>
-      <w:r>
-        <w:t>Но</w:t>
-      </w:r>
-      <w:r>
-        <w:rPr>
-          <w:lang w:val="en-US"/>
-        </w:rPr>
-        <w:t xml:space="preserve"> </w:t>
-      </w:r>
-      <w:r>
-        <w:t>существуют</w:t>
-      </w:r>
-      <w:r>
-        <w:rPr>
-          <w:lang w:val="en-US"/>
-        </w:rPr>
-        <w:t xml:space="preserve"> </w:t>
-      </w:r>
-      <w:r>
-        <w:t>примеры</w:t>
-      </w:r>
-      <w:r>
-        <w:rPr>
-          <w:lang w:val="en-US"/>
-        </w:rPr>
-        <w:t xml:space="preserve"> </w:t>
-      </w:r>
-      <w:r>
-        <w:t>использования</w:t>
-      </w:r>
-      <w:r>
-        <w:rPr>
-          <w:lang w:val="en-US"/>
-        </w:rPr>
-        <w:t xml:space="preserve">: </w:t>
-      </w:r>
-      <w:r>
-        <w:rPr>
-          <w:lang w:val="en-US"/>
-        </w:rPr>
-        <w:t>DeepMind</w:t>
-      </w:r>
-      <w:r>
-        <w:rPr>
-          <w:lang w:val="en-US"/>
-        </w:rPr>
-        <w:t xml:space="preserve">, </w:t>
-      </w:r>
-      <w:r>
-        <w:t>Борис</w:t>
-      </w:r>
-      <w:r>
-        <w:rPr>
-          <w:lang w:val="en-US"/>
-        </w:rPr>
-        <w:t>,</w:t>
-      </w:r>
-      <w:r>
-        <w:rPr>
-          <w:lang w:val="en-US"/>
-        </w:rPr>
-        <w:t xml:space="preserve"> </w:t>
-      </w:r>
-      <w:r>
-        <w:rPr>
-          <w:lang w:val="en-US"/>
-        </w:rPr>
-        <w:t>Forza Motorsport</w:t>
-      </w:r>
-      <w:r>
-        <w:rPr>
-          <w:lang w:val="en-US"/>
-        </w:rPr>
-        <w:t>,</w:t>
-      </w:r>
-      <w:r>
-        <w:rPr>
-          <w:lang w:val="en-US"/>
-        </w:rPr>
-        <w:t xml:space="preserve"> </w:t>
-      </w:r>
-      <w:r>
-        <w:rPr>
-          <w:lang w:val="en-US"/>
-        </w:rPr>
-        <w:t>Supreme Commander [</w:t>
-      </w:r>
-      <w:r>
-        <w:rPr>
-          <w:lang w:val="en-US"/>
-        </w:rPr>
-        <w:t>Off the Beaten Path: Non-Traditional Uses of AI</w:t>
-      </w:r>
-      <w:r>
-        <w:rPr>
-          <w:lang w:val="en-US"/>
-        </w:rPr>
-        <w:t>].</w:t>
-      </w:r>
-    </w:p>
-    <w:p>
-      <w:pPr>
-        <w:pStyle w:val="AwesomeStyle"/>
+        <w:ind w:firstLine="0"/>
         <w:rPr>
           <w:lang w:val="en-US"/>
         </w:rPr>
@@ -30676,19 +32273,7 @@
         <w:rPr>
           <w:lang w:val="en-US"/>
         </w:rPr>
-        <w:t>[</w:t>
-      </w:r>
-      <w:r>
-        <w:rPr>
-          <w:lang w:val="en-US"/>
-        </w:rPr>
-        <w:t>Millington</w:t>
-      </w:r>
-      <w:r>
-        <w:rPr>
-          <w:lang w:val="en-US"/>
-        </w:rPr>
-        <w:t>, coordinated movement]</w:t>
+        <w:t>[Millington, coordinated movement]</w:t>
       </w:r>
     </w:p>
     <w:p>
@@ -30824,10 +32409,10 @@
       </w:pPr>
       <w:r>
         <w:object w:dxaOrig="9689" w:dyaOrig="1557">
-          <v:shape id="_x0000_i1028" type="#_x0000_t75" style="width:484.4pt;height:77.2pt" o:ole="">
+          <v:shape id="_x0000_i1028" type="#_x0000_t75" style="width:484.6pt;height:77.65pt" o:ole="">
             <v:imagedata r:id="rId43" o:title=""/>
           </v:shape>
-          <o:OLEObject Type="Embed" ProgID="Word.OpenDocumentText.12" ShapeID="_x0000_i1028" DrawAspect="Content" ObjectID="_1551174300" r:id="rId44"/>
+          <o:OLEObject Type="Embed" ProgID="Word.OpenDocumentText.12" ShapeID="_x0000_i1028" DrawAspect="Content" ObjectID="_1551181592" r:id="rId44"/>
         </w:object>
       </w:r>
     </w:p>
@@ -32309,8 +33894,203 @@
         <w:t>. Terrain Reasoning for 3D Action Games. GDC 2001.</w:t>
       </w:r>
     </w:p>
+    <w:p>
+      <w:pPr>
+        <w:pStyle w:val="AwesomeStyle"/>
+        <w:rPr>
+          <w:lang w:val="en-US"/>
+        </w:rPr>
+      </w:pPr>
+      <w:r>
+        <w:rPr>
+          <w:lang w:val="en-US"/>
+        </w:rPr>
+        <w:t>DeepMind and Blizzard to release StarCraft II as an AI research environment</w:t>
+      </w:r>
+      <w:r>
+        <w:rPr>
+          <w:lang w:val="en-US"/>
+        </w:rPr>
+        <w:t xml:space="preserve"> </w:t>
+      </w:r>
+      <w:r>
+        <w:rPr>
+          <w:lang w:val="en-US"/>
+        </w:rPr>
+        <w:t>[</w:t>
+      </w:r>
+      <w:r>
+        <w:t>Электронный</w:t>
+      </w:r>
+      <w:r>
+        <w:rPr>
+          <w:lang w:val="en-US"/>
+        </w:rPr>
+        <w:t xml:space="preserve"> </w:t>
+      </w:r>
+      <w:r>
+        <w:t>ресурс</w:t>
+      </w:r>
+      <w:r>
+        <w:rPr>
+          <w:lang w:val="en-US"/>
+        </w:rPr>
+        <w:t>]</w:t>
+      </w:r>
+      <w:r>
+        <w:rPr>
+          <w:lang w:val="en-US"/>
+        </w:rPr>
+        <w:t xml:space="preserve"> / </w:t>
+      </w:r>
+      <w:r>
+        <w:rPr>
+          <w:lang w:val="en-US"/>
+        </w:rPr>
+        <w:t>https://deepmind.com/blog/deepmind-and-blizzard-release-starcraft-ii-ai-research-environment/</w:t>
+      </w:r>
+      <w:r>
+        <w:rPr>
+          <w:lang w:val="en-US"/>
+        </w:rPr>
+        <w:t xml:space="preserve">, </w:t>
+      </w:r>
+      <w:r>
+        <w:t>дата</w:t>
+      </w:r>
+      <w:r>
+        <w:rPr>
+          <w:lang w:val="en-US"/>
+        </w:rPr>
+        <w:t xml:space="preserve"> </w:t>
+      </w:r>
+      <w:r>
+        <w:t>обращения</w:t>
+      </w:r>
+      <w:r>
+        <w:rPr>
+          <w:lang w:val="en-US"/>
+        </w:rPr>
+        <w:t>: 16</w:t>
+      </w:r>
+      <w:r>
+        <w:rPr>
+          <w:lang w:val="en-US"/>
+        </w:rPr>
+        <w:t>.03.2017.</w:t>
+      </w:r>
+    </w:p>
+    <w:p>
+      <w:pPr>
+        <w:pStyle w:val="AwesomeStyle"/>
+        <w:rPr>
+          <w:lang w:val="en-US"/>
+        </w:rPr>
+      </w:pPr>
+      <w:r>
+        <w:rPr>
+          <w:lang w:val="en-US"/>
+        </w:rPr>
+        <w:t xml:space="preserve">Google DeepMind could invent the next generation of AI by playing </w:t>
+      </w:r>
+      <w:proofErr w:type="spellStart"/>
+      <w:r>
+        <w:rPr>
+          <w:lang w:val="en-US"/>
+        </w:rPr>
+        <w:t>Starcraft</w:t>
+      </w:r>
+      <w:proofErr w:type="spellEnd"/>
+      <w:r>
+        <w:rPr>
+          <w:lang w:val="en-US"/>
+        </w:rPr>
+        <w:t xml:space="preserve"> 2</w:t>
+      </w:r>
+      <w:r>
+        <w:rPr>
+          <w:lang w:val="en-US"/>
+        </w:rPr>
+        <w:t xml:space="preserve"> </w:t>
+      </w:r>
+      <w:r>
+        <w:rPr>
+          <w:lang w:val="en-US"/>
+        </w:rPr>
+        <w:t>[</w:t>
+      </w:r>
+      <w:r>
+        <w:t>Электронный</w:t>
+      </w:r>
+      <w:r>
+        <w:rPr>
+          <w:lang w:val="en-US"/>
+        </w:rPr>
+        <w:t xml:space="preserve"> </w:t>
+      </w:r>
+      <w:r>
+        <w:t>ресурс</w:t>
+      </w:r>
+      <w:r>
+        <w:rPr>
+          <w:lang w:val="en-US"/>
+        </w:rPr>
+        <w:t>]</w:t>
+      </w:r>
+      <w:r>
+        <w:rPr>
+          <w:lang w:val="en-US"/>
+        </w:rPr>
+        <w:t xml:space="preserve"> / </w:t>
+      </w:r>
+      <w:r>
+        <w:rPr>
+          <w:lang w:val="en-US"/>
+        </w:rPr>
+        <w:t xml:space="preserve"> </w:t>
+      </w:r>
+      <w:hyperlink r:id="rId46" w:history="1">
+        <w:r>
+          <w:rPr>
+            <w:rStyle w:val="aa"/>
+            <w:lang w:val="en-US"/>
+          </w:rPr>
+          <w:t>https://arstechnica.com/gaming/2016/11/starcraft-2-google-deepmind-ai/</w:t>
+        </w:r>
+      </w:hyperlink>
+      <w:r>
+        <w:rPr>
+          <w:lang w:val="en-US"/>
+        </w:rPr>
+        <w:t xml:space="preserve">, </w:t>
+      </w:r>
+      <w:r>
+        <w:t>дата</w:t>
+      </w:r>
+      <w:r>
+        <w:rPr>
+          <w:lang w:val="en-US"/>
+        </w:rPr>
+        <w:t xml:space="preserve"> </w:t>
+      </w:r>
+      <w:r>
+        <w:t>обращения</w:t>
+      </w:r>
+      <w:r>
+        <w:rPr>
+          <w:lang w:val="en-US"/>
+        </w:rPr>
+        <w:t>: 16</w:t>
+      </w:r>
+      <w:r>
+        <w:rPr>
+          <w:lang w:val="en-US"/>
+        </w:rPr>
+        <w:t>.03.2017.</w:t>
+      </w:r>
+    </w:p>
     <w:sectPr>
-      <w:footerReference w:type="default" r:id="rId46"/>
+      <w:footerReference w:type="default" r:id="rId47"/>
       <w:pgSz w:w="11906" w:h="16838"/>
       <w:pgMar w:top="1134" w:right="567" w:bottom="1134" w:left="1134" w:header="709" w:footer="709" w:gutter="0"/>
       <w:cols w:space="708"/>
@@ -32419,7 +34199,7 @@
           <w:rPr>
             <w:noProof/>
           </w:rPr>
-          <w:t>47</w:t>
+          <w:t>50</w:t>
         </w:r>
         <w:r>
           <w:fldChar w:fldCharType="end"/>
@@ -36238,7 +38018,6 @@
   </w:compat>
   <w:rsids>
     <w:rsidRoot w:val="00F90DE3"/>
-    <w:rsid w:val="005077DA"/>
     <w:rsid w:val="00F90DE3"/>
   </w:rsids>
   <m:mathPr>
@@ -36969,7 +38748,7 @@
 </file>
 
 <file path=customXml/itemProps1.xml><?xml version="1.0" encoding="utf-8"?>
-<ds:datastoreItem xmlns:ds="http://schemas.openxmlformats.org/officeDocument/2006/customXml" ds:itemID="{58EE5C93-F0CD-4EE3-B290-3829A104B0D8}">
+<ds:datastoreItem xmlns:ds="http://schemas.openxmlformats.org/officeDocument/2006/customXml" ds:itemID="{85991D3C-5810-4C14-97A3-20F4C642AE52}">
   <ds:schemaRefs>
     <ds:schemaRef ds:uri="http://schemas.openxmlformats.org/officeDocument/2006/bibliography"/>
   </ds:schemaRefs>

--- a/Thesis.docx
+++ b/Thesis.docx
@@ -367,7 +367,7 @@
           <v:shape id="_x0000_i1025" type="#_x0000_t75" style="width:55.1pt;height:14.4pt" o:ole="">
             <v:imagedata r:id="rId9" o:title=""/>
           </v:shape>
-          <o:OLEObject Type="Embed" ProgID="Equation.DSMT4" ShapeID="_x0000_i1025" DrawAspect="Content" ObjectID="_1551181589" r:id="rId10"/>
+          <o:OLEObject Type="Embed" ProgID="Equation.DSMT4" ShapeID="_x0000_i1025" DrawAspect="Content" ObjectID="_1551192008" r:id="rId10"/>
         </w:object>
       </w:r>
       <w:r>
@@ -496,7 +496,7 @@
           <v:shape id="_x0000_i1026" type="#_x0000_t75" style="width:72.65pt;height:14.4pt" o:ole="">
             <v:imagedata r:id="rId11" o:title=""/>
           </v:shape>
-          <o:OLEObject Type="Embed" ProgID="Equation.DSMT4" ShapeID="_x0000_i1026" DrawAspect="Content" ObjectID="_1551181590" r:id="rId12"/>
+          <o:OLEObject Type="Embed" ProgID="Equation.DSMT4" ShapeID="_x0000_i1026" DrawAspect="Content" ObjectID="_1551192009" r:id="rId12"/>
         </w:object>
       </w:r>
       <w:r>
@@ -25466,7 +25466,7 @@
           <v:shape id="_x0000_i1027" type="#_x0000_t75" style="width:404.45pt;height:249.8pt" o:ole="">
             <v:imagedata r:id="rId41" o:title=""/>
           </v:shape>
-          <o:OLEObject Type="Embed" ProgID="Visio.Drawing.15" ShapeID="_x0000_i1027" DrawAspect="Content" ObjectID="_1551181591" r:id="rId42"/>
+          <o:OLEObject Type="Embed" ProgID="Visio.Drawing.15" ShapeID="_x0000_i1027" DrawAspect="Content" ObjectID="_1551192010" r:id="rId42"/>
         </w:object>
       </w:r>
     </w:p>
@@ -31716,6 +31716,14 @@
     </w:p>
     <w:p>
       <w:pPr>
+        <w:pStyle w:val="AwesomeStyle"/>
+        <w:rPr>
+          <w:lang w:eastAsia="ru-RU"/>
+        </w:rPr>
+      </w:pPr>
+    </w:p>
+    <w:p>
+      <w:pPr>
         <w:pStyle w:val="4"/>
         <w:rPr>
           <w:lang w:val="en-US" w:eastAsia="ru-RU"/>
@@ -31898,7 +31906,25 @@
         <w:t>интеллект на</w:t>
       </w:r>
       <w:r>
-        <w:t xml:space="preserve"> основе нейронных сетей должен научиться пользоваться мышью, камерой, управлять игровыми сущностями</w:t>
+        <w:t xml:space="preserve"> основе нейронных сетей</w:t>
+      </w:r>
+      <w:r>
+        <w:t>,</w:t>
+      </w:r>
+      <w:r>
+        <w:t xml:space="preserve"> </w:t>
+      </w:r>
+      <w:r>
+        <w:t>наблюдая за игрой живых игроков,</w:t>
+      </w:r>
+      <w:r>
+        <w:t xml:space="preserve"> должен научиться пользоваться мышью, камерой, управлять </w:t>
+      </w:r>
+      <w:r>
+        <w:tab/>
+      </w:r>
+      <w:r>
+        <w:t>игровыми сущностями</w:t>
       </w:r>
       <w:r>
         <w:t xml:space="preserve"> и</w:t>
@@ -31913,11 +31939,11 @@
         <w:t xml:space="preserve"> принимать тактические решения.</w:t>
       </w:r>
       <w:r>
-        <w:t xml:space="preserve"> Данная работа является исследованием возможностей машинного обучения и не может рассматриваться, как разработка интеллектуальных </w:t>
+        <w:t xml:space="preserve"> Данная работа является исследованием возможностей машинного обучения и не может </w:t>
       </w:r>
       <w:r>
         <w:lastRenderedPageBreak/>
-        <w:t>агентов для коммерческого использования в видеоиграх, так как требует больших вычислительных мощностей, большого количества времени и не имеет предсказуемого результата.</w:t>
+        <w:t>рассматриваться, как разработка интеллектуальных агентов для коммерческого использования в видеоиграх, так как требует больших вычислительных мощностей, большого количества времени и не имеет предсказуемого результата.</w:t>
       </w:r>
     </w:p>
     <w:p>
@@ -31928,8 +31954,6 @@
           <w:lang w:eastAsia="ru-RU"/>
         </w:rPr>
       </w:pPr>
-      <w:bookmarkStart w:id="55" w:name="_GoBack"/>
-      <w:bookmarkEnd w:id="55"/>
     </w:p>
     <w:p>
       <w:pPr>
@@ -31944,10 +31968,226 @@
         </w:rPr>
         <w:t>Борис</w:t>
       </w:r>
-    </w:p>
-    <w:p>
-      <w:pPr>
-        <w:pStyle w:val="AwesomeStyle"/>
+      <w:r>
+        <w:rPr>
+          <w:lang w:eastAsia="ru-RU"/>
+        </w:rPr>
+        <w:t xml:space="preserve"> и Блицкриг 3</w:t>
+      </w:r>
+    </w:p>
+    <w:p>
+      <w:pPr>
+        <w:pStyle w:val="AwesomeStyle"/>
+        <w:rPr>
+          <w:lang w:eastAsia="ru-RU"/>
+        </w:rPr>
+      </w:pPr>
+      <w:r>
+        <w:rPr>
+          <w:lang w:eastAsia="ru-RU"/>
+        </w:rPr>
+        <w:t xml:space="preserve">23 февраля 2017 года </w:t>
+      </w:r>
+      <w:proofErr w:type="spellStart"/>
+      <w:r>
+        <w:rPr>
+          <w:lang w:val="en-US" w:eastAsia="ru-RU"/>
+        </w:rPr>
+        <w:t>Nival</w:t>
+      </w:r>
+      <w:proofErr w:type="spellEnd"/>
+      <w:r>
+        <w:rPr>
+          <w:lang w:eastAsia="ru-RU"/>
+        </w:rPr>
+        <w:t xml:space="preserve"> </w:t>
+      </w:r>
+      <w:r>
+        <w:rPr>
+          <w:lang w:eastAsia="ru-RU"/>
+        </w:rPr>
+        <w:t xml:space="preserve">анонсировали </w:t>
+      </w:r>
+      <w:proofErr w:type="spellStart"/>
+      <w:r>
+        <w:rPr>
+          <w:lang w:eastAsia="ru-RU"/>
+        </w:rPr>
+        <w:t>нейросетевой</w:t>
+      </w:r>
+      <w:proofErr w:type="spellEnd"/>
+      <w:r>
+        <w:rPr>
+          <w:lang w:eastAsia="ru-RU"/>
+        </w:rPr>
+        <w:t xml:space="preserve"> ИИ для </w:t>
+      </w:r>
+      <w:r>
+        <w:rPr>
+          <w:lang w:eastAsia="ru-RU"/>
+        </w:rPr>
+        <w:t>стратегической игры Блицкриг 3</w:t>
+      </w:r>
+      <w:r>
+        <w:rPr>
+          <w:lang w:eastAsia="ru-RU"/>
+        </w:rPr>
+        <w:t xml:space="preserve"> </w:t>
+      </w:r>
+      <w:r>
+        <w:rPr>
+          <w:lang w:eastAsia="ru-RU"/>
+        </w:rPr>
+        <w:t>[</w:t>
+      </w:r>
+      <w:proofErr w:type="spellStart"/>
+      <w:r>
+        <w:rPr>
+          <w:lang w:val="en-US"/>
+        </w:rPr>
+        <w:t>Nival</w:t>
+      </w:r>
+      <w:proofErr w:type="spellEnd"/>
+      <w:r>
+        <w:t xml:space="preserve"> анонсирует первый в мире </w:t>
+      </w:r>
+      <w:proofErr w:type="spellStart"/>
+      <w:r>
+        <w:t>нейросетевой</w:t>
+      </w:r>
+      <w:proofErr w:type="spellEnd"/>
+      <w:r>
+        <w:t xml:space="preserve"> искусственный интеллект для </w:t>
+      </w:r>
+      <w:r>
+        <w:rPr>
+          <w:lang w:val="en-US"/>
+        </w:rPr>
+        <w:t>RTS</w:t>
+      </w:r>
+      <w:r>
+        <w:t xml:space="preserve"> в игре Блицкриг 3</w:t>
+      </w:r>
+      <w:r>
+        <w:rPr>
+          <w:lang w:eastAsia="ru-RU"/>
+        </w:rPr>
+        <w:t>]</w:t>
+      </w:r>
+      <w:r>
+        <w:rPr>
+          <w:lang w:eastAsia="ru-RU"/>
+        </w:rPr>
+        <w:t>.</w:t>
+      </w:r>
+      <w:r>
+        <w:rPr>
+          <w:lang w:eastAsia="ru-RU"/>
+        </w:rPr>
+        <w:t xml:space="preserve"> Созданный ИИ получил имя Борис.</w:t>
+      </w:r>
+      <w:r>
+        <w:rPr>
+          <w:lang w:eastAsia="ru-RU"/>
+        </w:rPr>
+        <w:t xml:space="preserve"> Он использует только </w:t>
+      </w:r>
+      <w:r>
+        <w:rPr>
+          <w:lang w:eastAsia="ru-RU"/>
+        </w:rPr>
+        <w:t>открытую информацию об игре, к</w:t>
+      </w:r>
+      <w:r>
+        <w:rPr>
+          <w:lang w:eastAsia="ru-RU"/>
+        </w:rPr>
+        <w:t xml:space="preserve">аждые несколько секунд </w:t>
+      </w:r>
+      <w:r>
+        <w:rPr>
+          <w:lang w:eastAsia="ru-RU"/>
+        </w:rPr>
+        <w:t xml:space="preserve">анализирует игровую сессию и на основе полученных данных предсказывает поведение противника и принимает соответствующие решения. </w:t>
+      </w:r>
+    </w:p>
+    <w:p>
+      <w:pPr>
+        <w:pStyle w:val="AwesomeStyle"/>
+        <w:rPr>
+          <w:lang w:eastAsia="ru-RU"/>
+        </w:rPr>
+      </w:pPr>
+      <w:r>
+        <w:rPr>
+          <w:lang w:eastAsia="ru-RU"/>
+        </w:rPr>
+        <w:t>Борис является гибридным ИИ</w:t>
+      </w:r>
+      <w:r>
+        <w:rPr>
+          <w:lang w:eastAsia="ru-RU"/>
+        </w:rPr>
+        <w:t xml:space="preserve"> </w:t>
+      </w:r>
+      <w:r>
+        <w:rPr>
+          <w:lang w:eastAsia="ru-RU"/>
+        </w:rPr>
+        <w:t>[</w:t>
+      </w:r>
+      <w:r>
+        <w:t xml:space="preserve">в </w:t>
+      </w:r>
+      <w:proofErr w:type="spellStart"/>
+      <w:r>
+        <w:t>Nival</w:t>
+      </w:r>
+      <w:proofErr w:type="spellEnd"/>
+      <w:r>
+        <w:t xml:space="preserve"> рассказали DTF о создании Бориса</w:t>
+      </w:r>
+      <w:r>
+        <w:rPr>
+          <w:lang w:eastAsia="ru-RU"/>
+        </w:rPr>
+        <w:t>]</w:t>
+      </w:r>
+      <w:r>
+        <w:rPr>
+          <w:lang w:eastAsia="ru-RU"/>
+        </w:rPr>
+        <w:t xml:space="preserve">. Он использует нейронную сеть для получения информации, ее анализа и для предсказания положения войск оппонента. Для управления игровыми сущностями применяются другие методы. </w:t>
+      </w:r>
+      <w:r>
+        <w:rPr>
+          <w:lang w:eastAsia="ru-RU"/>
+        </w:rPr>
+        <w:t xml:space="preserve">Для каждой игровой карты обучается отдельная </w:t>
+      </w:r>
+      <w:r>
+        <w:rPr>
+          <w:lang w:eastAsia="ru-RU"/>
+        </w:rPr>
+        <w:t>нейронная сеть.</w:t>
+      </w:r>
+      <w:r>
+        <w:rPr>
+          <w:lang w:eastAsia="ru-RU"/>
+        </w:rPr>
+        <w:t xml:space="preserve"> </w:t>
+      </w:r>
+      <w:r>
+        <w:rPr>
+          <w:lang w:eastAsia="ru-RU"/>
+        </w:rPr>
+        <w:t xml:space="preserve">Все вычисления во время игры производятся на серверах компании. </w:t>
+      </w:r>
+    </w:p>
+    <w:p>
+      <w:pPr>
+        <w:pStyle w:val="AwesomeStyle"/>
+        <w:ind w:firstLine="0"/>
         <w:rPr>
           <w:lang w:eastAsia="ru-RU"/>
         </w:rPr>
@@ -31957,70 +32197,129 @@
       <w:pPr>
         <w:pStyle w:val="4"/>
         <w:rPr>
+          <w:lang w:eastAsia="ru-RU"/>
+        </w:rPr>
+      </w:pPr>
+      <w:r>
+        <w:rPr>
           <w:lang w:val="en-US" w:eastAsia="ru-RU"/>
         </w:rPr>
-      </w:pPr>
+        <w:t>Supreme</w:t>
+      </w:r>
+      <w:r>
+        <w:rPr>
+          <w:lang w:eastAsia="ru-RU"/>
+        </w:rPr>
+        <w:t xml:space="preserve"> </w:t>
+      </w:r>
       <w:r>
         <w:rPr>
           <w:lang w:val="en-US" w:eastAsia="ru-RU"/>
         </w:rPr>
-        <w:t>Forza Motorsport</w:t>
-      </w:r>
-    </w:p>
-    <w:p>
-      <w:pPr>
-        <w:pStyle w:val="AwesomeStyle"/>
-        <w:rPr>
-          <w:lang w:val="en-US" w:eastAsia="ru-RU"/>
-        </w:rPr>
-      </w:pPr>
-    </w:p>
-    <w:p>
-      <w:pPr>
-        <w:pStyle w:val="4"/>
-        <w:rPr>
-          <w:lang w:val="en-US" w:eastAsia="ru-RU"/>
-        </w:rPr>
-      </w:pPr>
-      <w:r>
-        <w:rPr>
-          <w:lang w:val="en-US" w:eastAsia="ru-RU"/>
-        </w:rPr>
-        <w:t xml:space="preserve">Supreme Commander </w:t>
-      </w:r>
-    </w:p>
-    <w:p>
-      <w:pPr>
-        <w:pStyle w:val="AwesomeStyle"/>
-        <w:rPr>
-          <w:lang w:val="en-US" w:eastAsia="ru-RU"/>
-        </w:rPr>
-      </w:pPr>
-      <w:r>
-        <w:rPr>
-          <w:lang w:val="en-US"/>
-        </w:rPr>
+        <w:t>Commander</w:t>
+      </w:r>
+      <w:r>
+        <w:rPr>
+          <w:lang w:eastAsia="ru-RU"/>
+        </w:rPr>
+        <w:t xml:space="preserve"> </w:t>
+      </w:r>
+    </w:p>
+    <w:p>
+      <w:pPr>
+        <w:pStyle w:val="AwesomeStyle"/>
+        <w:rPr>
+          <w:lang w:eastAsia="ru-RU"/>
+        </w:rPr>
+      </w:pPr>
+      <w:r>
         <w:t>[</w:t>
       </w:r>
       <w:r>
         <w:rPr>
           <w:lang w:val="en-US"/>
         </w:rPr>
-        <w:t>Off the Beaten Path: Non-Traditional Uses of AI</w:t>
-      </w:r>
-      <w:r>
-        <w:rPr>
-          <w:lang w:val="en-US"/>
-        </w:rPr>
+        <w:t>Off</w:t>
+      </w:r>
+      <w:r>
+        <w:t xml:space="preserve"> </w:t>
+      </w:r>
+      <w:r>
+        <w:rPr>
+          <w:lang w:val="en-US"/>
+        </w:rPr>
+        <w:t>the</w:t>
+      </w:r>
+      <w:r>
+        <w:t xml:space="preserve"> </w:t>
+      </w:r>
+      <w:r>
+        <w:rPr>
+          <w:lang w:val="en-US"/>
+        </w:rPr>
+        <w:t>Beaten</w:t>
+      </w:r>
+      <w:r>
+        <w:t xml:space="preserve"> </w:t>
+      </w:r>
+      <w:r>
+        <w:rPr>
+          <w:lang w:val="en-US"/>
+        </w:rPr>
+        <w:t>Path</w:t>
+      </w:r>
+      <w:r>
+        <w:t xml:space="preserve">: </w:t>
+      </w:r>
+      <w:r>
+        <w:rPr>
+          <w:lang w:val="en-US"/>
+        </w:rPr>
+        <w:t>Non</w:t>
+      </w:r>
+      <w:r>
+        <w:t>-</w:t>
+      </w:r>
+      <w:r>
+        <w:rPr>
+          <w:lang w:val="en-US"/>
+        </w:rPr>
+        <w:t>Traditional</w:t>
+      </w:r>
+      <w:r>
+        <w:t xml:space="preserve"> </w:t>
+      </w:r>
+      <w:r>
+        <w:rPr>
+          <w:lang w:val="en-US"/>
+        </w:rPr>
+        <w:t>Uses</w:t>
+      </w:r>
+      <w:r>
+        <w:t xml:space="preserve"> </w:t>
+      </w:r>
+      <w:r>
+        <w:rPr>
+          <w:lang w:val="en-US"/>
+        </w:rPr>
+        <w:t>of</w:t>
+      </w:r>
+      <w:r>
+        <w:t xml:space="preserve"> </w:t>
+      </w:r>
+      <w:r>
+        <w:rPr>
+          <w:lang w:val="en-US"/>
+        </w:rPr>
+        <w:t>AI</w:t>
+      </w:r>
+      <w:r>
         <w:t>]</w:t>
       </w:r>
     </w:p>
     <w:p>
       <w:pPr>
         <w:pStyle w:val="AwesomeStyle"/>
-        <w:rPr>
-          <w:lang w:val="en-US"/>
-        </w:rPr>
       </w:pPr>
     </w:p>
     <w:p>
@@ -32028,9 +32327,6 @@
         <w:pStyle w:val="3"/>
       </w:pPr>
       <w:r>
-        <w:rPr>
-          <w:lang w:val="en-US"/>
-        </w:rPr>
         <w:t xml:space="preserve"> </w:t>
       </w:r>
       <w:r>
@@ -32042,45 +32338,127 @@
         <w:pStyle w:val="AwesomeStyle"/>
       </w:pPr>
       <w:r>
-        <w:t xml:space="preserve">Недостатки: сложно обучать. Отсутствие гибкости: </w:t>
-      </w:r>
-      <w:r>
-        <w:t>после</w:t>
-      </w:r>
-      <w:r>
-        <w:t xml:space="preserve"> внесения изменений в правила нужно заново переобучать сеть.</w:t>
-      </w:r>
-      <w:r>
-        <w:t xml:space="preserve"> Если результат отличается от желаемого, то его нельзя скорректировать, не добавляя костылей.</w:t>
+        <w:t xml:space="preserve">Нейронные сети позволяют получить обобщенные классификаторы по некоторым обучающим наборам данных. Т.е. по известным наборам входных параметров (обычно это знания агента об окружающей среде) с известным решением можно получить систему, которая сможет аппроксимировать решения на остальные не рассмотренные наборы входных данных. Описание всех возможных ситуаций с использованием других методов принятия решения, например, </w:t>
+      </w:r>
+      <w:r>
+        <w:t>конечных автоматов, деревьев поведения</w:t>
+      </w:r>
+      <w:r>
+        <w:t xml:space="preserve"> или правил нечеткой логики могло бы потребовать большого количества времени и памяти.</w:t>
+      </w:r>
+    </w:p>
+    <w:p>
+      <w:pPr>
+        <w:pStyle w:val="AwesomeStyle"/>
+      </w:pPr>
+      <w:r>
+        <w:t xml:space="preserve">За счет аппроксимации агенты, основанные на нейронных сетях, могут проявлять поведение, которое в них изначально не закладывалось. В некоторых случаях это добавляет реалистичности и разнообразия, в некоторых – затрудняет разработку, так как агент ведет себя не так, как от него ожидается. </w:t>
+      </w:r>
+    </w:p>
+    <w:p>
+      <w:pPr>
+        <w:pStyle w:val="AwesomeStyle"/>
+      </w:pPr>
+      <w:r>
+        <w:t xml:space="preserve">Нейронные сети могут быть использованы для аппроксимации функций, вычисление которых в реальном времени </w:t>
+      </w:r>
+      <w:r>
+        <w:t xml:space="preserve">могло бы потребовать много времени. В этом случае результат вычисления этой функции для определенных аргументов может быть использован как обучающая </w:t>
+      </w:r>
+      <w:r>
+        <w:lastRenderedPageBreak/>
+        <w:t xml:space="preserve">запись. Полученный классификатор даст приближенные значения, которые можно будет вычислить в реальном времени во время обработки игрового кадра. </w:t>
+      </w:r>
+    </w:p>
+    <w:p>
+      <w:pPr>
+        <w:pStyle w:val="AwesomeStyle"/>
+      </w:pPr>
+      <w:r>
+        <w:t>К недостаткам нейронных сетей, критичным для разработки компьютерных игр, можно отнести трудность их настройки и корректирования поведения после обучения. Чтобы изменить что-то после того, как закончено обучение, нужно добавлять обучающие записи и проводить переобучение или дополнительное обучение. В этом случае новые данные могут изменить связи между нейронами так, что будет потерян уже достигнутый результат. В коммерческой разработке довольно часто требуется вносить изменения в правила игры или в поведение ИИ, поэтому нейронные сети и другие методы машинного обучения применяются довольно редко.</w:t>
+      </w:r>
+      <w:r>
+        <w:t xml:space="preserve"> Хотя уже появляются решения, позволяющие сохранить при переобучении связи, которые оказались полезны в прошлом </w:t>
+      </w:r>
+      <w:r>
+        <w:t>[</w:t>
+      </w:r>
+      <w:r>
+        <w:rPr>
+          <w:lang w:val="en-US"/>
+        </w:rPr>
+        <w:t>Overcoming</w:t>
       </w:r>
       <w:r>
         <w:t xml:space="preserve"> </w:t>
       </w:r>
       <w:r>
-        <w:t xml:space="preserve">Сложно отлаживать: нейронная сеть дает решение, но не дает объяснения, почему именно это решение является наиболее подходящим. </w:t>
-      </w:r>
-    </w:p>
-    <w:p>
-      <w:pPr>
-        <w:pStyle w:val="AwesomeStyle"/>
-      </w:pPr>
-      <w:r>
-        <w:t xml:space="preserve">Аналогично со всеми моделями, основанными на машинном обучении. Они могут дать интересное поведение агентов, но его нельзя будет </w:t>
-      </w:r>
-      <w:r>
-        <w:t>контролировать</w:t>
-      </w:r>
-      <w:r>
-        <w:t>.</w:t>
+        <w:rPr>
+          <w:lang w:val="en-US"/>
+        </w:rPr>
+        <w:t>catastrophic</w:t>
+      </w:r>
+      <w:r>
+        <w:t xml:space="preserve"> </w:t>
+      </w:r>
+      <w:r>
+        <w:rPr>
+          <w:lang w:val="en-US"/>
+        </w:rPr>
+        <w:t>forgetting</w:t>
+      </w:r>
+      <w:r>
+        <w:t xml:space="preserve"> </w:t>
+      </w:r>
+      <w:r>
+        <w:rPr>
+          <w:lang w:val="en-US"/>
+        </w:rPr>
+        <w:t>in</w:t>
+      </w:r>
+      <w:r>
+        <w:t xml:space="preserve"> </w:t>
+      </w:r>
+      <w:r>
+        <w:rPr>
+          <w:lang w:val="en-US"/>
+        </w:rPr>
+        <w:t>neural</w:t>
+      </w:r>
+      <w:r>
+        <w:t xml:space="preserve"> </w:t>
+      </w:r>
+      <w:r>
+        <w:rPr>
+          <w:lang w:val="en-US"/>
+        </w:rPr>
+        <w:t>networks</w:t>
+      </w:r>
+      <w:r>
+        <w:t>]</w:t>
+      </w:r>
+      <w:r>
+        <w:t xml:space="preserve">, эти решения еще не распространены широко, поэтому проблема до конца не решена. </w:t>
+      </w:r>
+    </w:p>
+    <w:p>
+      <w:pPr>
+        <w:pStyle w:val="AwesomeStyle"/>
+      </w:pPr>
+      <w:r>
+        <w:t>Классификаторы на основе нейронных сетей всегда дают какое-то решение, но оно не всегда верное</w:t>
+      </w:r>
+      <w:r>
+        <w:t>,</w:t>
+      </w:r>
+      <w:r>
+        <w:t xml:space="preserve"> и при этом сеть не объясняет, как было получено это решение. Из-за этого такие системы сложно отлаживать.</w:t>
       </w:r>
     </w:p>
     <w:p>
       <w:pPr>
         <w:pStyle w:val="AwesomeStyle"/>
         <w:ind w:firstLine="0"/>
-        <w:rPr>
-          <w:lang w:val="en-US"/>
-        </w:rPr>
       </w:pPr>
     </w:p>
     <w:p>
@@ -32400,8 +32778,8 @@
         <w:pStyle w:val="AwesomeStyle"/>
       </w:pPr>
     </w:p>
-    <w:bookmarkStart w:id="56" w:name="_MON_1549741286"/>
-    <w:bookmarkEnd w:id="56"/>
+    <w:bookmarkStart w:id="55" w:name="_MON_1549741286"/>
+    <w:bookmarkEnd w:id="55"/>
     <w:p>
       <w:pPr>
         <w:pStyle w:val="Image"/>
@@ -32412,7 +32790,7 @@
           <v:shape id="_x0000_i1028" type="#_x0000_t75" style="width:484.6pt;height:77.65pt" o:ole="">
             <v:imagedata r:id="rId43" o:title=""/>
           </v:shape>
-          <o:OLEObject Type="Embed" ProgID="Word.OpenDocumentText.12" ShapeID="_x0000_i1028" DrawAspect="Content" ObjectID="_1551181592" r:id="rId44"/>
+          <o:OLEObject Type="Embed" ProgID="Word.OpenDocumentText.12" ShapeID="_x0000_i1028" DrawAspect="Content" ObjectID="_1551192011" r:id="rId44"/>
         </w:object>
       </w:r>
     </w:p>
@@ -33983,71 +34361,46 @@
     <w:p>
       <w:pPr>
         <w:pStyle w:val="AwesomeStyle"/>
-        <w:rPr>
-          <w:lang w:val="en-US"/>
-        </w:rPr>
-      </w:pPr>
-      <w:r>
-        <w:rPr>
-          <w:lang w:val="en-US"/>
-        </w:rPr>
-        <w:t xml:space="preserve">Google DeepMind could invent the next generation of AI by playing </w:t>
-      </w:r>
+      </w:pPr>
       <w:proofErr w:type="spellStart"/>
       <w:r>
         <w:rPr>
           <w:lang w:val="en-US"/>
         </w:rPr>
-        <w:t>Starcraft</w:t>
+        <w:t>Nival</w:t>
       </w:r>
       <w:proofErr w:type="spellEnd"/>
       <w:r>
-        <w:rPr>
-          <w:lang w:val="en-US"/>
-        </w:rPr>
-        <w:t xml:space="preserve"> 2</w:t>
-      </w:r>
-      <w:r>
-        <w:rPr>
-          <w:lang w:val="en-US"/>
-        </w:rPr>
+        <w:t xml:space="preserve"> анонсирует первый в мире </w:t>
+      </w:r>
+      <w:proofErr w:type="spellStart"/>
+      <w:r>
+        <w:t>нейросетевой</w:t>
+      </w:r>
+      <w:proofErr w:type="spellEnd"/>
+      <w:r>
+        <w:t xml:space="preserve"> искусственный интеллект для </w:t>
+      </w:r>
+      <w:r>
+        <w:rPr>
+          <w:lang w:val="en-US"/>
+        </w:rPr>
+        <w:t>RTS</w:t>
+      </w:r>
+      <w:r>
+        <w:t xml:space="preserve"> в игре Блицкриг 3 [</w:t>
+      </w:r>
+      <w:r>
+        <w:t>Электронный ресурс</w:t>
+      </w:r>
+      <w:r>
+        <w:t>]</w:t>
+      </w:r>
+      <w:r>
         <w:t xml:space="preserve"> </w:t>
       </w:r>
       <w:r>
-        <w:rPr>
-          <w:lang w:val="en-US"/>
-        </w:rPr>
-        <w:t>[</w:t>
-      </w:r>
-      <w:r>
-        <w:t>Электронный</w:t>
-      </w:r>
-      <w:r>
-        <w:rPr>
-          <w:lang w:val="en-US"/>
-        </w:rPr>
-        <w:t xml:space="preserve"> </w:t>
-      </w:r>
-      <w:r>
-        <w:t>ресурс</w:t>
-      </w:r>
-      <w:r>
-        <w:rPr>
-          <w:lang w:val="en-US"/>
-        </w:rPr>
-        <w:t>]</w:t>
-      </w:r>
-      <w:r>
-        <w:rPr>
-          <w:lang w:val="en-US"/>
-        </w:rPr>
-        <w:t xml:space="preserve"> / </w:t>
-      </w:r>
-      <w:r>
-        <w:rPr>
-          <w:lang w:val="en-US"/>
-        </w:rPr>
-        <w:t xml:space="preserve"> </w:t>
+        <w:t xml:space="preserve">/ </w:t>
       </w:r>
       <w:hyperlink r:id="rId46" w:history="1">
         <w:r>
@@ -34055,42 +34408,260 @@
             <w:rStyle w:val="aa"/>
             <w:lang w:val="en-US"/>
           </w:rPr>
-          <w:t>https://arstechnica.com/gaming/2016/11/starcraft-2-google-deepmind-ai/</w:t>
+          <w:t>http</w:t>
+        </w:r>
+        <w:r>
+          <w:rPr>
+            <w:rStyle w:val="aa"/>
+          </w:rPr>
+          <w:t>://</w:t>
+        </w:r>
+        <w:proofErr w:type="spellStart"/>
+        <w:r>
+          <w:rPr>
+            <w:rStyle w:val="aa"/>
+            <w:lang w:val="en-US"/>
+          </w:rPr>
+          <w:t>ru</w:t>
+        </w:r>
+        <w:proofErr w:type="spellEnd"/>
+        <w:r>
+          <w:rPr>
+            <w:rStyle w:val="aa"/>
+          </w:rPr>
+          <w:t>.</w:t>
+        </w:r>
+        <w:proofErr w:type="spellStart"/>
+        <w:r>
+          <w:rPr>
+            <w:rStyle w:val="aa"/>
+            <w:lang w:val="en-US"/>
+          </w:rPr>
+          <w:t>nival</w:t>
+        </w:r>
+        <w:proofErr w:type="spellEnd"/>
+        <w:r>
+          <w:rPr>
+            <w:rStyle w:val="aa"/>
+          </w:rPr>
+          <w:t>.</w:t>
+        </w:r>
+        <w:r>
+          <w:rPr>
+            <w:rStyle w:val="aa"/>
+            <w:lang w:val="en-US"/>
+          </w:rPr>
+          <w:t>com</w:t>
+        </w:r>
+        <w:r>
+          <w:rPr>
+            <w:rStyle w:val="aa"/>
+          </w:rPr>
+          <w:t>/</w:t>
+        </w:r>
+        <w:r>
+          <w:rPr>
+            <w:rStyle w:val="aa"/>
+            <w:lang w:val="en-US"/>
+          </w:rPr>
+          <w:t>news</w:t>
+        </w:r>
+        <w:r>
+          <w:rPr>
+            <w:rStyle w:val="aa"/>
+          </w:rPr>
+          <w:t>/</w:t>
+        </w:r>
+        <w:proofErr w:type="spellStart"/>
+        <w:r>
+          <w:rPr>
+            <w:rStyle w:val="aa"/>
+            <w:lang w:val="en-US"/>
+          </w:rPr>
+          <w:t>newsline</w:t>
+        </w:r>
+        <w:proofErr w:type="spellEnd"/>
+        <w:r>
+          <w:rPr>
+            <w:rStyle w:val="aa"/>
+          </w:rPr>
+          <w:t>/2017/</w:t>
+        </w:r>
+        <w:r>
+          <w:rPr>
+            <w:rStyle w:val="aa"/>
+            <w:lang w:val="en-US"/>
+          </w:rPr>
+          <w:t>neural</w:t>
+        </w:r>
+        <w:r>
+          <w:rPr>
+            <w:rStyle w:val="aa"/>
+          </w:rPr>
+          <w:t>-</w:t>
+        </w:r>
+        <w:r>
+          <w:rPr>
+            <w:rStyle w:val="aa"/>
+            <w:lang w:val="en-US"/>
+          </w:rPr>
+          <w:t>network</w:t>
+        </w:r>
+        <w:r>
+          <w:rPr>
+            <w:rStyle w:val="aa"/>
+          </w:rPr>
+          <w:t>-</w:t>
+        </w:r>
+        <w:proofErr w:type="spellStart"/>
+        <w:r>
+          <w:rPr>
+            <w:rStyle w:val="aa"/>
+            <w:lang w:val="en-US"/>
+          </w:rPr>
+          <w:t>ai</w:t>
+        </w:r>
+        <w:proofErr w:type="spellEnd"/>
+        <w:r>
+          <w:rPr>
+            <w:rStyle w:val="aa"/>
+          </w:rPr>
+          <w:t>-</w:t>
+        </w:r>
+        <w:r>
+          <w:rPr>
+            <w:rStyle w:val="aa"/>
+            <w:lang w:val="en-US"/>
+          </w:rPr>
+          <w:t>for</w:t>
+        </w:r>
+        <w:r>
+          <w:rPr>
+            <w:rStyle w:val="aa"/>
+          </w:rPr>
+          <w:t>-</w:t>
+        </w:r>
+        <w:proofErr w:type="spellStart"/>
+        <w:r>
+          <w:rPr>
+            <w:rStyle w:val="aa"/>
+            <w:lang w:val="en-US"/>
+          </w:rPr>
+          <w:t>rts</w:t>
+        </w:r>
+        <w:proofErr w:type="spellEnd"/>
+      </w:hyperlink>
+      <w:r>
+        <w:t xml:space="preserve">, </w:t>
+      </w:r>
+      <w:r>
+        <w:t>дата</w:t>
+      </w:r>
+      <w:r>
+        <w:t xml:space="preserve"> </w:t>
+      </w:r>
+      <w:r>
+        <w:t>обращения</w:t>
+      </w:r>
+      <w:r>
+        <w:t>: 16.03.2017.</w:t>
+      </w:r>
+    </w:p>
+    <w:p>
+      <w:pPr>
+        <w:pStyle w:val="AwesomeStyle"/>
+      </w:pPr>
+      <w:r>
+        <w:t xml:space="preserve">«Я ожидаю увидеть бота, с которым будет чрезвычайно тяжело играть»: в </w:t>
+      </w:r>
+      <w:proofErr w:type="spellStart"/>
+      <w:r>
+        <w:t>Nival</w:t>
+      </w:r>
+      <w:proofErr w:type="spellEnd"/>
+      <w:r>
+        <w:t xml:space="preserve"> рассказали DTF о создании Бориса</w:t>
+      </w:r>
+      <w:r>
+        <w:t xml:space="preserve"> </w:t>
+      </w:r>
+      <w:r>
+        <w:t>[</w:t>
+      </w:r>
+      <w:r>
+        <w:t>Электронный ресурс</w:t>
+      </w:r>
+      <w:r>
+        <w:t>]</w:t>
+      </w:r>
+      <w:r>
+        <w:t xml:space="preserve"> / </w:t>
+      </w:r>
+      <w:hyperlink r:id="rId47" w:history="1">
+        <w:r>
+          <w:rPr>
+            <w:rStyle w:val="aa"/>
+          </w:rPr>
+          <w:t>https://dtf.ru/4883-ya-ozhidayu-uvidet-bota-s-kotorym-budet-chrezvychayno-tyazhelo-igrat-v-nival-rasskazali-dtf-o-sozdanii-borisa</w:t>
         </w:r>
       </w:hyperlink>
       <w:r>
-        <w:rPr>
-          <w:lang w:val="en-US"/>
-        </w:rPr>
-        <w:t xml:space="preserve">, </w:t>
-      </w:r>
-      <w:r>
-        <w:t>дата</w:t>
-      </w:r>
-      <w:r>
-        <w:rPr>
-          <w:lang w:val="en-US"/>
-        </w:rPr>
-        <w:t xml:space="preserve"> </w:t>
-      </w:r>
-      <w:r>
-        <w:t>обращения</w:t>
-      </w:r>
-      <w:r>
-        <w:rPr>
-          <w:lang w:val="en-US"/>
-        </w:rPr>
-        <w:t>: 16</w:t>
-      </w:r>
-      <w:r>
-        <w:rPr>
-          <w:lang w:val="en-US"/>
-        </w:rPr>
-        <w:t>.03.2017.</w:t>
-      </w:r>
+        <w:t xml:space="preserve">, дата обращения: </w:t>
+      </w:r>
+      <w:r>
+        <w:t>16.03.2017.</w:t>
+      </w:r>
+    </w:p>
+    <w:p>
+      <w:pPr>
+        <w:pStyle w:val="AwesomeStyle"/>
+        <w:rPr>
+          <w:lang w:val="en-US"/>
+        </w:rPr>
+      </w:pPr>
+      <w:r>
+        <w:rPr>
+          <w:lang w:val="en-US"/>
+        </w:rPr>
+        <w:t xml:space="preserve">Kirkpatrick </w:t>
+      </w:r>
+      <w:r>
+        <w:rPr>
+          <w:lang w:val="en-US"/>
+        </w:rPr>
+        <w:t xml:space="preserve">J., </w:t>
+      </w:r>
+      <w:proofErr w:type="spellStart"/>
+      <w:r>
+        <w:rPr>
+          <w:lang w:val="en-US"/>
+        </w:rPr>
+        <w:t>Pascanu</w:t>
+      </w:r>
+      <w:proofErr w:type="spellEnd"/>
+      <w:r>
+        <w:rPr>
+          <w:lang w:val="en-US"/>
+        </w:rPr>
+        <w:t xml:space="preserve"> R., Rabinowitz N. </w:t>
+      </w:r>
+      <w:r>
+        <w:rPr>
+          <w:lang w:val="en-US"/>
+        </w:rPr>
+        <w:t xml:space="preserve">Overcoming catastrophic forgetting in neural networks. </w:t>
+      </w:r>
+      <w:r>
+        <w:rPr>
+          <w:lang w:val="en-US"/>
+        </w:rPr>
+        <w:t>Proceedings of the National Academy of Science of the United States of America. 2017.</w:t>
+      </w:r>
+      <w:bookmarkStart w:id="56" w:name="_GoBack"/>
+      <w:bookmarkEnd w:id="56"/>
     </w:p>
     <w:sectPr>
-      <w:footerReference w:type="default" r:id="rId47"/>
+      <w:footerReference w:type="default" r:id="rId48"/>
       <w:pgSz w:w="11906" w:h="16838"/>
       <w:pgMar w:top="1134" w:right="567" w:bottom="1134" w:left="1134" w:header="709" w:footer="709" w:gutter="0"/>
       <w:cols w:space="708"/>
@@ -34199,7 +34770,7 @@
           <w:rPr>
             <w:noProof/>
           </w:rPr>
-          <w:t>50</w:t>
+          <w:t>54</w:t>
         </w:r>
         <w:r>
           <w:fldChar w:fldCharType="end"/>
@@ -38748,7 +39319,7 @@
 </file>
 
 <file path=customXml/itemProps1.xml><?xml version="1.0" encoding="utf-8"?>
-<ds:datastoreItem xmlns:ds="http://schemas.openxmlformats.org/officeDocument/2006/customXml" ds:itemID="{85991D3C-5810-4C14-97A3-20F4C642AE52}">
+<ds:datastoreItem xmlns:ds="http://schemas.openxmlformats.org/officeDocument/2006/customXml" ds:itemID="{2A90F586-722E-4469-989C-041F9FD9D2E9}">
   <ds:schemaRefs>
     <ds:schemaRef ds:uri="http://schemas.openxmlformats.org/officeDocument/2006/bibliography"/>
   </ds:schemaRefs>

--- a/Thesis.docx
+++ b/Thesis.docx
@@ -367,7 +367,7 @@
           <v:shape id="_x0000_i1025" type="#_x0000_t75" style="width:55.1pt;height:14.4pt" o:ole="">
             <v:imagedata r:id="rId9" o:title=""/>
           </v:shape>
-          <o:OLEObject Type="Embed" ProgID="Equation.DSMT4" ShapeID="_x0000_i1025" DrawAspect="Content" ObjectID="_1551192008" r:id="rId10"/>
+          <o:OLEObject Type="Embed" ProgID="Equation.DSMT4" ShapeID="_x0000_i1025" DrawAspect="Content" ObjectID="_1551259044" r:id="rId10"/>
         </w:object>
       </w:r>
       <w:r>
@@ -496,7 +496,7 @@
           <v:shape id="_x0000_i1026" type="#_x0000_t75" style="width:72.65pt;height:14.4pt" o:ole="">
             <v:imagedata r:id="rId11" o:title=""/>
           </v:shape>
-          <o:OLEObject Type="Embed" ProgID="Equation.DSMT4" ShapeID="_x0000_i1026" DrawAspect="Content" ObjectID="_1551192009" r:id="rId12"/>
+          <o:OLEObject Type="Embed" ProgID="Equation.DSMT4" ShapeID="_x0000_i1026" DrawAspect="Content" ObjectID="_1551259045" r:id="rId12"/>
         </w:object>
       </w:r>
       <w:r>
@@ -8121,13 +8121,98 @@
         <w:pStyle w:val="3"/>
         <w:rPr>
           <w:rFonts w:eastAsiaTheme="minorEastAsia"/>
-        </w:rPr>
-      </w:pPr>
+          <w:lang w:val="en-US"/>
+        </w:rPr>
+      </w:pPr>
+      <w:proofErr w:type="spellStart"/>
       <w:r>
         <w:rPr>
           <w:rFonts w:eastAsiaTheme="minorEastAsia"/>
           <w:lang w:val="en-US"/>
         </w:rPr>
+        <w:t>Иерархический</w:t>
+      </w:r>
+      <w:proofErr w:type="spellEnd"/>
+      <w:r>
+        <w:rPr>
+          <w:rFonts w:eastAsiaTheme="minorEastAsia"/>
+          <w:lang w:val="en-US"/>
+        </w:rPr>
+        <w:t xml:space="preserve"> A*</w:t>
+      </w:r>
+    </w:p>
+    <w:p>
+      <w:pPr>
+        <w:pStyle w:val="AwesomeStyle"/>
+        <w:rPr>
+          <w:lang w:val="en-US"/>
+        </w:rPr>
+      </w:pPr>
+    </w:p>
+    <w:p>
+      <w:pPr>
+        <w:pStyle w:val="3"/>
+        <w:rPr>
+          <w:lang w:val="en-US"/>
+        </w:rPr>
+      </w:pPr>
+      <w:r>
+        <w:rPr>
+          <w:lang w:val="en-US"/>
+        </w:rPr>
+        <w:t>IDA*</w:t>
+      </w:r>
+    </w:p>
+    <w:p>
+      <w:pPr>
+        <w:pStyle w:val="AwesomeStyle"/>
+        <w:rPr>
+          <w:lang w:val="en-US"/>
+        </w:rPr>
+      </w:pPr>
+    </w:p>
+    <w:p>
+      <w:pPr>
+        <w:pStyle w:val="3"/>
+        <w:rPr>
+          <w:lang w:val="en-US"/>
+        </w:rPr>
+      </w:pPr>
+      <w:r>
+        <w:rPr>
+          <w:lang w:val="en-US"/>
+        </w:rPr>
+        <w:t>A*</w:t>
+      </w:r>
+      <w:proofErr w:type="spellStart"/>
+      <w:r>
+        <w:rPr>
+          <w:lang w:val="en-US"/>
+        </w:rPr>
+        <w:t>mbush</w:t>
+      </w:r>
+      <w:proofErr w:type="spellEnd"/>
+    </w:p>
+    <w:p>
+      <w:pPr>
+        <w:pStyle w:val="AwesomeStyle"/>
+        <w:rPr>
+          <w:rFonts w:eastAsiaTheme="minorEastAsia"/>
+        </w:rPr>
+      </w:pPr>
+    </w:p>
+    <w:p>
+      <w:pPr>
+        <w:pStyle w:val="3"/>
+        <w:rPr>
+          <w:rFonts w:eastAsiaTheme="minorEastAsia"/>
+        </w:rPr>
+      </w:pPr>
+      <w:r>
+        <w:rPr>
+          <w:rFonts w:eastAsiaTheme="minorEastAsia"/>
+          <w:lang w:val="en-US"/>
+        </w:rPr>
         <w:t>J</w:t>
       </w:r>
       <w:proofErr w:type="spellStart"/>
@@ -8240,6 +8325,7 @@
         <w:pStyle w:val="AwesomeStyle"/>
       </w:pPr>
       <w:r>
+        <w:lastRenderedPageBreak/>
         <w:t>Из-за того, что д</w:t>
       </w:r>
       <w:r>
@@ -8266,197 +8352,197 @@
         <w:pStyle w:val="AwesomeStyle"/>
       </w:pPr>
       <w:r>
+        <w:t xml:space="preserve">Данный поиск пути подвержен проблеме локального </w:t>
+      </w:r>
+      <w:r>
+        <w:t>оптимума</w:t>
+      </w:r>
+      <w:r>
+        <w:t xml:space="preserve">. Если на пути движения агента находится объект с вогнутой поверхностью, может возникнуть ситуация, когда точка с большим потенциалом находится внутри этого объекта </w:t>
+      </w:r>
+      <w:r>
+        <w:t>{</w:t>
+      </w:r>
+      <w:r>
+        <w:t>добавить рисунок</w:t>
+      </w:r>
+      <w:r>
+        <w:t>}</w:t>
+      </w:r>
+      <w:r>
+        <w:t xml:space="preserve">. В этом случае агент упрется в стену и не будет иметь возможности покинуть это место. Для предотвращения таких ситуаций нужно </w:t>
+      </w:r>
+      <w:r>
+        <w:t xml:space="preserve">либо избегать объектов с вогнутыми поверхностями, либо учитывать их в расчетах полей. Например, при расчете полей считать их вклад не напрямую за объектом, а с учетом </w:t>
+      </w:r>
+      <w:proofErr w:type="spellStart"/>
+      <w:r>
+        <w:t>огибания</w:t>
+      </w:r>
+      <w:proofErr w:type="spellEnd"/>
+      <w:r>
+        <w:t xml:space="preserve"> его поверхности. Такое решение приводит к усложнению требуемых вычислений, поэтому не всегда пригодно.</w:t>
+      </w:r>
+    </w:p>
+    <w:p>
+      <w:pPr>
+        <w:pStyle w:val="AwesomeStyle"/>
+      </w:pPr>
+      <w:r>
+        <w:t>С помощью формы создаваемых полей можно управлять поведением агентов</w:t>
+      </w:r>
+      <w:r>
+        <w:t xml:space="preserve"> и частично объединить решения задач поиска пути и принятия тактических решений</w:t>
+      </w:r>
+      <w:r>
+        <w:t xml:space="preserve">. Например, если использовать нелинейное распространение полей, можно воссоздать поведение, когда агенты </w:t>
+      </w:r>
+      <w:r>
+        <w:t xml:space="preserve">подходят на расстояние стрельбы и держат дистанцию. </w:t>
+      </w:r>
+    </w:p>
+    <w:p>
+      <w:pPr>
+        <w:pStyle w:val="AwesomeStyle"/>
+      </w:pPr>
+      <w:r>
+        <w:t xml:space="preserve">Разные агенты могут использовать разные поля. Например, </w:t>
+      </w:r>
+      <w:r>
+        <w:t>если форма поля используется для управления поведением агента, или если из-за</w:t>
+      </w:r>
+      <w:r>
+        <w:t xml:space="preserve"> различн</w:t>
+      </w:r>
+      <w:r>
+        <w:t>ой проходимости</w:t>
+      </w:r>
+      <w:r>
+        <w:t xml:space="preserve"> разные объекты могут либо считаться препятствиями, либо игнорироваться при поиске пути. В этом случае требуется рассчитывать и хранить несколько полей, что негативно сказывается на производительности</w:t>
+      </w:r>
+      <w:r>
+        <w:t xml:space="preserve"> и потребляемой памяти</w:t>
+      </w:r>
+      <w:r>
+        <w:t xml:space="preserve">. </w:t>
+      </w:r>
+    </w:p>
+    <w:p>
+      <w:pPr>
+        <w:pStyle w:val="AwesomeStyle"/>
+      </w:pPr>
+    </w:p>
+    <w:p>
+      <w:pPr>
+        <w:pStyle w:val="2"/>
+      </w:pPr>
+      <w:r>
+        <w:t>Деревья решений</w:t>
+      </w:r>
+    </w:p>
+    <w:p>
+      <w:pPr>
+        <w:pStyle w:val="AwesomeStyle"/>
+        <w:rPr>
+          <w:lang w:val="en-US"/>
+        </w:rPr>
+      </w:pPr>
+      <w:r>
+        <w:rPr>
+          <w:lang w:val="en-US"/>
+        </w:rPr>
+        <w:t xml:space="preserve">[Millington, </w:t>
+      </w:r>
+      <w:proofErr w:type="spellStart"/>
+      <w:r>
+        <w:t>Шампандар</w:t>
+      </w:r>
+      <w:proofErr w:type="spellEnd"/>
+      <w:r>
+        <w:rPr>
+          <w:lang w:val="en-US"/>
+        </w:rPr>
+        <w:t>]</w:t>
+      </w:r>
+    </w:p>
+    <w:p>
+      <w:pPr>
+        <w:pStyle w:val="AwesomeStyle"/>
+        <w:ind w:firstLine="0"/>
+      </w:pPr>
+    </w:p>
+    <w:p>
+      <w:pPr>
+        <w:pStyle w:val="2"/>
+      </w:pPr>
+      <w:r>
+        <w:t>Нечеткая логика</w:t>
+      </w:r>
+    </w:p>
+    <w:p>
+      <w:pPr>
+        <w:pStyle w:val="AwesomeStyle"/>
+      </w:pPr>
+      <w:r>
+        <w:t>Нечеткая логика (</w:t>
+      </w:r>
+      <w:r>
+        <w:rPr>
+          <w:lang w:val="en-US"/>
+        </w:rPr>
+        <w:t>fuzzy</w:t>
+      </w:r>
+      <w:r>
+        <w:t xml:space="preserve"> </w:t>
+      </w:r>
+      <w:r>
+        <w:rPr>
+          <w:lang w:val="en-US"/>
+        </w:rPr>
+        <w:t>logic</w:t>
+      </w:r>
+      <w:r>
+        <w:t>) явля</w:t>
+      </w:r>
+      <w:r>
+        <w:t>ется</w:t>
+      </w:r>
+      <w:r>
+        <w:t xml:space="preserve"> расширением клас</w:t>
+      </w:r>
+      <w:r>
+        <w:t xml:space="preserve">сической математической логики </w:t>
+      </w:r>
+      <w:r>
+        <w:t>[</w:t>
+      </w:r>
+      <w:proofErr w:type="spellStart"/>
+      <w:r>
+        <w:rPr>
+          <w:lang w:val="en-US"/>
+        </w:rPr>
+        <w:t>Zadeh</w:t>
+      </w:r>
+      <w:proofErr w:type="spellEnd"/>
+      <w:r>
+        <w:t>]</w:t>
+      </w:r>
+      <w:r>
+        <w:t xml:space="preserve">. В нечеткой логике каждая переменная может принимать вещественное значение в диапазоне </w:t>
+      </w:r>
+      <w:r>
+        <w:t>[0; 1]</w:t>
+      </w:r>
+      <w:r>
+        <w:t xml:space="preserve">: 0 соответствует значению «ложь», 1 – значению «истина», промежуточные значения – частичной истинности. Область значений переменных в классической логике является подмножеством области значений переменных в нечеткой логике. </w:t>
+      </w:r>
+    </w:p>
+    <w:p>
+      <w:pPr>
+        <w:pStyle w:val="AwesomeStyle"/>
+      </w:pPr>
+      <w:r>
         <w:lastRenderedPageBreak/>
-        <w:t xml:space="preserve">Данный поиск пути подвержен проблеме локального </w:t>
-      </w:r>
-      <w:r>
-        <w:t>оптимума</w:t>
-      </w:r>
-      <w:r>
-        <w:t xml:space="preserve">. Если на пути движения агента находится объект с вогнутой поверхностью, может возникнуть ситуация, когда точка с большим потенциалом находится внутри этого объекта </w:t>
-      </w:r>
-      <w:r>
-        <w:t>{</w:t>
-      </w:r>
-      <w:r>
-        <w:t>добавить рисунок</w:t>
-      </w:r>
-      <w:r>
-        <w:t>}</w:t>
-      </w:r>
-      <w:r>
-        <w:t xml:space="preserve">. В этом случае агент упрется в стену и не будет иметь возможности покинуть это место. Для предотвращения таких ситуаций нужно </w:t>
-      </w:r>
-      <w:r>
-        <w:t xml:space="preserve">либо избегать объектов с вогнутыми поверхностями, либо учитывать их в расчетах полей. Например, при расчете полей считать их вклад не напрямую за объектом, а с учетом </w:t>
-      </w:r>
-      <w:proofErr w:type="spellStart"/>
-      <w:r>
-        <w:t>огибания</w:t>
-      </w:r>
-      <w:proofErr w:type="spellEnd"/>
-      <w:r>
-        <w:t xml:space="preserve"> его поверхности. Такое решение приводит к усложнению требуемых вычислений, поэтому не всегда пригодно.</w:t>
-      </w:r>
-    </w:p>
-    <w:p>
-      <w:pPr>
-        <w:pStyle w:val="AwesomeStyle"/>
-      </w:pPr>
-      <w:r>
-        <w:t>С помощью формы создаваемых полей можно управлять поведением агентов</w:t>
-      </w:r>
-      <w:r>
-        <w:t xml:space="preserve"> и частично объединить решения задач поиска пути и принятия тактических решений</w:t>
-      </w:r>
-      <w:r>
-        <w:t xml:space="preserve">. Например, если использовать нелинейное распространение полей, можно воссоздать поведение, когда агенты </w:t>
-      </w:r>
-      <w:r>
-        <w:t xml:space="preserve">подходят на расстояние стрельбы и держат дистанцию. </w:t>
-      </w:r>
-    </w:p>
-    <w:p>
-      <w:pPr>
-        <w:pStyle w:val="AwesomeStyle"/>
-      </w:pPr>
-      <w:r>
-        <w:t xml:space="preserve">Разные агенты могут использовать разные поля. Например, </w:t>
-      </w:r>
-      <w:r>
-        <w:t>если форма поля используется для управления поведением агента, или если из-за</w:t>
-      </w:r>
-      <w:r>
-        <w:t xml:space="preserve"> различн</w:t>
-      </w:r>
-      <w:r>
-        <w:t>ой проходимости</w:t>
-      </w:r>
-      <w:r>
-        <w:t xml:space="preserve"> разные объекты могут либо считаться препятствиями, либо игнорироваться при поиске пути. В этом случае требуется рассчитывать и хранить несколько полей, что негативно сказывается на производительности</w:t>
-      </w:r>
-      <w:r>
-        <w:t xml:space="preserve"> и потребляемой памяти</w:t>
-      </w:r>
-      <w:r>
-        <w:t xml:space="preserve">. </w:t>
-      </w:r>
-    </w:p>
-    <w:p>
-      <w:pPr>
-        <w:pStyle w:val="AwesomeStyle"/>
-      </w:pPr>
-    </w:p>
-    <w:p>
-      <w:pPr>
-        <w:pStyle w:val="2"/>
-      </w:pPr>
-      <w:r>
-        <w:t>Деревья решений</w:t>
-      </w:r>
-    </w:p>
-    <w:p>
-      <w:pPr>
-        <w:pStyle w:val="AwesomeStyle"/>
-        <w:rPr>
-          <w:lang w:val="en-US"/>
-        </w:rPr>
-      </w:pPr>
-      <w:r>
-        <w:rPr>
-          <w:lang w:val="en-US"/>
-        </w:rPr>
-        <w:t xml:space="preserve">[Millington, </w:t>
-      </w:r>
-      <w:proofErr w:type="spellStart"/>
-      <w:r>
-        <w:t>Шампандар</w:t>
-      </w:r>
-      <w:proofErr w:type="spellEnd"/>
-      <w:r>
-        <w:rPr>
-          <w:lang w:val="en-US"/>
-        </w:rPr>
-        <w:t>]</w:t>
-      </w:r>
-    </w:p>
-    <w:p>
-      <w:pPr>
-        <w:pStyle w:val="AwesomeStyle"/>
-        <w:ind w:firstLine="0"/>
-      </w:pPr>
-    </w:p>
-    <w:p>
-      <w:pPr>
-        <w:pStyle w:val="2"/>
-      </w:pPr>
-      <w:r>
-        <w:t>Нечеткая логика</w:t>
-      </w:r>
-    </w:p>
-    <w:p>
-      <w:pPr>
-        <w:pStyle w:val="AwesomeStyle"/>
-      </w:pPr>
-      <w:r>
-        <w:t>Нечеткая логика (</w:t>
-      </w:r>
-      <w:r>
-        <w:rPr>
-          <w:lang w:val="en-US"/>
-        </w:rPr>
-        <w:t>fuzzy</w:t>
-      </w:r>
-      <w:r>
-        <w:t xml:space="preserve"> </w:t>
-      </w:r>
-      <w:r>
-        <w:rPr>
-          <w:lang w:val="en-US"/>
-        </w:rPr>
-        <w:t>logic</w:t>
-      </w:r>
-      <w:r>
-        <w:t>) явля</w:t>
-      </w:r>
-      <w:r>
-        <w:t>ется</w:t>
-      </w:r>
-      <w:r>
-        <w:t xml:space="preserve"> расширением клас</w:t>
-      </w:r>
-      <w:r>
-        <w:t xml:space="preserve">сической математической логики </w:t>
-      </w:r>
-      <w:r>
-        <w:t>[</w:t>
-      </w:r>
-      <w:proofErr w:type="spellStart"/>
-      <w:r>
-        <w:rPr>
-          <w:lang w:val="en-US"/>
-        </w:rPr>
-        <w:t>Zadeh</w:t>
-      </w:r>
-      <w:proofErr w:type="spellEnd"/>
-      <w:r>
-        <w:t>]</w:t>
-      </w:r>
-      <w:r>
-        <w:t xml:space="preserve">. В нечеткой логике каждая переменная может принимать вещественное значение в диапазоне </w:t>
-      </w:r>
-      <w:r>
-        <w:t>[0; 1]</w:t>
-      </w:r>
-      <w:r>
-        <w:t xml:space="preserve">: 0 соответствует значению «ложь», 1 – значению «истина», промежуточные значения – частичной истинности. Область значений переменных в классической логике является подмножеством области значений переменных в нечеткой логике. </w:t>
-      </w:r>
-    </w:p>
-    <w:p>
-      <w:pPr>
-        <w:pStyle w:val="AwesomeStyle"/>
-      </w:pPr>
-      <w:r>
         <w:t xml:space="preserve">Нечеткая логика применяется в условиях неопределенности, вызванных отсутствием четкого знания о среде. Такая неопределенность может возникнуть из-за аппаратурной погрешности датчиков, влияния шума, отсутствия теоретической или практической возможности вычислить нужную величину или из-за природы самой величины. </w:t>
       </w:r>
     </w:p>
@@ -8470,7 +8556,6 @@
         <w:pStyle w:val="3"/>
       </w:pPr>
       <w:r>
-        <w:lastRenderedPageBreak/>
         <w:t>Операции над элементами</w:t>
       </w:r>
     </w:p>
@@ -9590,6 +9675,7 @@
         <w:rPr>
           <w:lang w:val="en-US"/>
         </w:rPr>
+        <w:lastRenderedPageBreak/>
         <w:t>x</w:t>
       </w:r>
       <w:r>
@@ -10986,6 +11072,7 @@
       </w:pPr>
       <w:bookmarkStart w:id="21" w:name="_Toc460356974"/>
       <w:r>
+        <w:lastRenderedPageBreak/>
         <w:t>Операции над множествами</w:t>
       </w:r>
       <w:bookmarkEnd w:id="21"/>
@@ -11178,7 +11265,6 @@
         <w:rPr>
           <w:lang w:val="en-US"/>
         </w:rPr>
-        <w:lastRenderedPageBreak/>
         <w:t>A</w:t>
       </w:r>
       <w:r>
@@ -12087,6 +12173,7 @@
         <w:keepNext/>
       </w:pPr>
       <w:r>
+        <w:lastRenderedPageBreak/>
         <w:drawing>
           <wp:inline distT="0" distB="0" distL="0" distR="0" wp14:anchorId="4269A664" wp14:editId="6A2128BC">
             <wp:extent cx="3750594" cy="1487741"/>
@@ -12178,7 +12265,6 @@
         <w:keepNext/>
       </w:pPr>
       <w:r>
-        <w:lastRenderedPageBreak/>
         <w:drawing>
           <wp:inline distT="0" distB="0" distL="0" distR="0" wp14:anchorId="1524AF68" wp14:editId="3B69ECF7">
             <wp:extent cx="3722345" cy="1497692"/>
@@ -12497,11 +12583,7 @@
         <w:pStyle w:val="AwesomeStyle"/>
       </w:pPr>
       <w:r>
-        <w:t xml:space="preserve">Нечеткая лингвистическая переменная (или просто лингвистическая переменная) – это набор нечетких множеств с одинаковой областью определения, каждое из которых определяет одно </w:t>
-      </w:r>
-      <w:r>
-        <w:lastRenderedPageBreak/>
-        <w:t>лингвистическое значение [</w:t>
+        <w:t>Нечеткая лингвистическая переменная (или просто лингвистическая переменная) – это набор нечетких множеств с одинаковой областью определения, каждое из которых определяет одно лингвистическое значение [</w:t>
       </w:r>
       <w:proofErr w:type="spellStart"/>
       <w:r>
@@ -12769,6 +12851,7 @@
         <w:ind w:left="426" w:firstLine="0"/>
       </w:pPr>
       <w:r>
+        <w:lastRenderedPageBreak/>
         <w:t>Сумма значений функций принадлежности всех термов для каждой точки области определения переменной должна быть примерно равна 1 для получения результата без разрывов.</w:t>
       </w:r>
       <w:r>
@@ -12814,7 +12897,6 @@
       <w:bookmarkStart w:id="31" w:name="_Ref477040502"/>
       <w:bookmarkStart w:id="32" w:name="_Toc460356979"/>
       <w:r>
-        <w:lastRenderedPageBreak/>
         <w:t>Применение нечеткой логики</w:t>
       </w:r>
       <w:bookmarkEnd w:id="30"/>
@@ -13850,6 +13932,7 @@
         <w:jc w:val="left"/>
       </w:pPr>
       <w:r>
+        <w:lastRenderedPageBreak/>
         <w:t xml:space="preserve">ИЛИ </w:t>
       </w:r>
       <m:oMath>
@@ -14810,7 +14893,6 @@
         <w:rPr>
           <w:rFonts w:eastAsiaTheme="minorEastAsia"/>
         </w:rPr>
-        <w:lastRenderedPageBreak/>
         <w:t>Правила должны покрывать все комбинации входных переменных. Общее количество строчек-конъюнкций равно:</w:t>
       </w:r>
     </w:p>
@@ -15466,6 +15548,7 @@
         <w:keepNext/>
       </w:pPr>
       <w:r>
+        <w:lastRenderedPageBreak/>
         <w:drawing>
           <wp:inline distT="0" distB="0" distL="0" distR="0" wp14:anchorId="3208BBF2" wp14:editId="141EFB4C">
             <wp:extent cx="2665324" cy="1950088"/>
@@ -16017,7 +16100,6 @@
         <w:pStyle w:val="AwesomeStyle"/>
       </w:pPr>
       <w:r>
-        <w:lastRenderedPageBreak/>
         <w:t xml:space="preserve">Один из самых распространенных методов. Дает точный результат, но сложно рассчитывается. Пример результата изображен на рисунке </w:t>
       </w:r>
       <w:r>
@@ -16255,6 +16337,7 @@
         <w:pStyle w:val="AwesomeStyle"/>
       </w:pPr>
       <w:r>
+        <w:lastRenderedPageBreak/>
         <w:t>Взвешенная сумма (</w:t>
       </w:r>
       <w:r>
@@ -16856,148 +16939,148 @@
         <w:pStyle w:val="AwesomeStyle"/>
       </w:pPr>
       <w:r>
+        <w:t xml:space="preserve">Основным недостатком нечеткой логики является отсутствие математической строгости и неоднозначность определений. Например, разными способами могут быть определены: конъюнкция, дизъюнкция, импликация, набор и форма правил вывода, набор входных и выходных переменных, термы переменных, функции принадлежности термов, методы </w:t>
+      </w:r>
+      <w:proofErr w:type="spellStart"/>
+      <w:r>
+        <w:t>дефаззификация</w:t>
+      </w:r>
+      <w:proofErr w:type="spellEnd"/>
+      <w:r>
+        <w:t xml:space="preserve"> и другое. Нет возможности заранее рассчитать, </w:t>
+      </w:r>
+      <w:proofErr w:type="gramStart"/>
+      <w:r>
+        <w:t>как то</w:t>
+      </w:r>
+      <w:proofErr w:type="gramEnd"/>
+      <w:r>
+        <w:t xml:space="preserve"> или иное определение повлияет на результат, поэтому зачастую разработка нечеткой системы управления сводится к перебору параметров и методов, пока результат не будет удовлетворять требованиям. При этом увеличение количества входных переменных и их термов приводит к комбинаторному взрыву количества правил вывода, требуемых для описания системы. Существуют методы для уменьшения количества правил вывода, но они также влияют на результат и требуют экспериментов для определения их применимости.</w:t>
+      </w:r>
+    </w:p>
+    <w:p>
+      <w:pPr>
+        <w:pStyle w:val="AwesomeStyle"/>
+      </w:pPr>
+    </w:p>
+    <w:p>
+      <w:pPr>
+        <w:pStyle w:val="2"/>
+      </w:pPr>
+      <w:r>
+        <w:t>Конечные автоматы</w:t>
+      </w:r>
+    </w:p>
+    <w:p>
+      <w:pPr>
+        <w:pStyle w:val="AwesomeStyle"/>
+      </w:pPr>
+      <w:r>
+        <w:t>Автомат – математическая абстракция, модель дискретного устройства с одним входом, одним выходом и внутренним состоянием. Если количество внутренних состояние конечно, то так</w:t>
+      </w:r>
+      <w:r>
+        <w:t>ой автомат называется конечным (</w:t>
+      </w:r>
+      <w:r>
+        <w:rPr>
+          <w:lang w:val="en-US"/>
+        </w:rPr>
+        <w:t>finite</w:t>
+      </w:r>
+      <w:r>
+        <w:t>-</w:t>
+      </w:r>
+      <w:r>
+        <w:rPr>
+          <w:lang w:val="en-US"/>
+        </w:rPr>
+        <w:t>state</w:t>
+      </w:r>
+      <w:r>
+        <w:t xml:space="preserve"> </w:t>
+      </w:r>
+      <w:r>
+        <w:rPr>
+          <w:lang w:val="en-US"/>
+        </w:rPr>
+        <w:t>machine</w:t>
+      </w:r>
+      <w:r>
+        <w:t xml:space="preserve">, </w:t>
+      </w:r>
+      <w:r>
+        <w:rPr>
+          <w:lang w:val="en-US"/>
+        </w:rPr>
+        <w:t>FSM</w:t>
+      </w:r>
+      <w:r>
+        <w:t>,</w:t>
+      </w:r>
+      <w:r>
+        <w:t xml:space="preserve"> </w:t>
+      </w:r>
+      <w:proofErr w:type="spellStart"/>
+      <w:r>
+        <w:t>finite-state</w:t>
+      </w:r>
+      <w:proofErr w:type="spellEnd"/>
+      <w:r>
+        <w:t xml:space="preserve"> </w:t>
+      </w:r>
+      <w:proofErr w:type="spellStart"/>
+      <w:r>
+        <w:t>automaton</w:t>
+      </w:r>
+      <w:proofErr w:type="spellEnd"/>
+      <w:r>
+        <w:t xml:space="preserve">, </w:t>
+      </w:r>
+      <w:r>
+        <w:rPr>
+          <w:lang w:val="en-US"/>
+        </w:rPr>
+        <w:t>FSA</w:t>
+      </w:r>
+      <w:r>
+        <w:t>).</w:t>
+      </w:r>
+      <w:r>
+        <w:t xml:space="preserve"> В общем случае конечный автомат представляет собой множество состояний и множество переходов между ними и может быть представлен в виде графа (рисунок </w:t>
+      </w:r>
+      <w:r>
+        <w:fldChar w:fldCharType="begin"/>
+      </w:r>
+      <w:r>
+        <w:instrText xml:space="preserve"> REF  _Ref477009276 \h \# \0 </w:instrText>
+      </w:r>
+      <w:r>
+        <w:fldChar w:fldCharType="separate"/>
+      </w:r>
+      <w:r>
+        <w:t>24</w:t>
+      </w:r>
+      <w:r>
+        <w:fldChar w:fldCharType="end"/>
+      </w:r>
+      <w:r>
+        <w:t>).</w:t>
+      </w:r>
+      <w:r>
+        <w:t xml:space="preserve"> </w:t>
+      </w:r>
+    </w:p>
+    <w:p>
+      <w:pPr>
+        <w:pStyle w:val="AwesomeStyle"/>
+      </w:pPr>
+    </w:p>
+    <w:p>
+      <w:pPr>
+        <w:pStyle w:val="Image"/>
+      </w:pPr>
+      <w:r>
         <w:lastRenderedPageBreak/>
-        <w:t xml:space="preserve">Основным недостатком нечеткой логики является отсутствие математической строгости и неоднозначность определений. Например, разными способами могут быть определены: конъюнкция, дизъюнкция, импликация, набор и форма правил вывода, набор входных и выходных переменных, термы переменных, функции принадлежности термов, методы </w:t>
-      </w:r>
-      <w:proofErr w:type="spellStart"/>
-      <w:r>
-        <w:t>дефаззификация</w:t>
-      </w:r>
-      <w:proofErr w:type="spellEnd"/>
-      <w:r>
-        <w:t xml:space="preserve"> и другое. Нет возможности заранее рассчитать, </w:t>
-      </w:r>
-      <w:proofErr w:type="gramStart"/>
-      <w:r>
-        <w:t>как то</w:t>
-      </w:r>
-      <w:proofErr w:type="gramEnd"/>
-      <w:r>
-        <w:t xml:space="preserve"> или иное определение повлияет на результат, поэтому зачастую разработка нечеткой системы управления сводится к перебору параметров и методов, пока результат не будет удовлетворять требованиям. При этом увеличение количества входных переменных и их термов приводит к комбинаторному взрыву количества правил вывода, требуемых для описания системы. Существуют методы для уменьшения количества правил вывода, но они также влияют на результат и требуют экспериментов для определения их применимости.</w:t>
-      </w:r>
-    </w:p>
-    <w:p>
-      <w:pPr>
-        <w:pStyle w:val="AwesomeStyle"/>
-      </w:pPr>
-    </w:p>
-    <w:p>
-      <w:pPr>
-        <w:pStyle w:val="2"/>
-      </w:pPr>
-      <w:r>
-        <w:t>Конечные автоматы</w:t>
-      </w:r>
-    </w:p>
-    <w:p>
-      <w:pPr>
-        <w:pStyle w:val="AwesomeStyle"/>
-      </w:pPr>
-      <w:r>
-        <w:t>Автомат – математическая абстракция, модель дискретного устройства с одним входом, одним выходом и внутренним состоянием. Если количество внутренних состояние конечно, то так</w:t>
-      </w:r>
-      <w:r>
-        <w:t>ой автомат называется конечным (</w:t>
-      </w:r>
-      <w:r>
-        <w:rPr>
-          <w:lang w:val="en-US"/>
-        </w:rPr>
-        <w:t>finite</w:t>
-      </w:r>
-      <w:r>
-        <w:t>-</w:t>
-      </w:r>
-      <w:r>
-        <w:rPr>
-          <w:lang w:val="en-US"/>
-        </w:rPr>
-        <w:t>state</w:t>
-      </w:r>
-      <w:r>
-        <w:t xml:space="preserve"> </w:t>
-      </w:r>
-      <w:r>
-        <w:rPr>
-          <w:lang w:val="en-US"/>
-        </w:rPr>
-        <w:t>machine</w:t>
-      </w:r>
-      <w:r>
-        <w:t xml:space="preserve">, </w:t>
-      </w:r>
-      <w:r>
-        <w:rPr>
-          <w:lang w:val="en-US"/>
-        </w:rPr>
-        <w:t>FSM</w:t>
-      </w:r>
-      <w:r>
-        <w:t>,</w:t>
-      </w:r>
-      <w:r>
-        <w:t xml:space="preserve"> </w:t>
-      </w:r>
-      <w:proofErr w:type="spellStart"/>
-      <w:r>
-        <w:t>finite-state</w:t>
-      </w:r>
-      <w:proofErr w:type="spellEnd"/>
-      <w:r>
-        <w:t xml:space="preserve"> </w:t>
-      </w:r>
-      <w:proofErr w:type="spellStart"/>
-      <w:r>
-        <w:t>automaton</w:t>
-      </w:r>
-      <w:proofErr w:type="spellEnd"/>
-      <w:r>
-        <w:t xml:space="preserve">, </w:t>
-      </w:r>
-      <w:r>
-        <w:rPr>
-          <w:lang w:val="en-US"/>
-        </w:rPr>
-        <w:t>FSA</w:t>
-      </w:r>
-      <w:r>
-        <w:t>).</w:t>
-      </w:r>
-      <w:r>
-        <w:t xml:space="preserve"> В общем случае конечный автомат представляет собой множество состояний и множество переходов между ними и может быть представлен в виде графа (рисунок </w:t>
-      </w:r>
-      <w:r>
-        <w:fldChar w:fldCharType="begin"/>
-      </w:r>
-      <w:r>
-        <w:instrText xml:space="preserve"> REF  _Ref477009276 \h \# \0 </w:instrText>
-      </w:r>
-      <w:r>
-        <w:fldChar w:fldCharType="separate"/>
-      </w:r>
-      <w:r>
-        <w:t>24</w:t>
-      </w:r>
-      <w:r>
-        <w:fldChar w:fldCharType="end"/>
-      </w:r>
-      <w:r>
-        <w:t>).</w:t>
-      </w:r>
-      <w:r>
-        <w:t xml:space="preserve"> </w:t>
-      </w:r>
-    </w:p>
-    <w:p>
-      <w:pPr>
-        <w:pStyle w:val="AwesomeStyle"/>
-      </w:pPr>
-    </w:p>
-    <w:p>
-      <w:pPr>
-        <w:pStyle w:val="Image"/>
-      </w:pPr>
-      <w:r>
         <w:drawing>
           <wp:inline distT="0" distB="0" distL="0" distR="0" wp14:anchorId="12967A5A" wp14:editId="31E09CFF">
             <wp:extent cx="3296110" cy="2448267"/>
@@ -17181,303 +17264,300 @@
         <w:rPr>
           <w:lang w:eastAsia="ru-RU"/>
         </w:rPr>
-        <w:t xml:space="preserve">В распознающих конечных автоматах в качестве результата работы автомата является его внутренне состояние, в котором он окажется после некоторого набора входных символов. Они </w:t>
-      </w:r>
-      <w:r>
-        <w:rPr>
-          <w:lang w:eastAsia="ru-RU"/>
-        </w:rPr>
+        <w:t>В распознающих конечных автоматах в качестве результата работы автомата является его внутренне состояние, в котором он окажется после некоторого набора входных символов. Они используются для распознавания паттернов, дешифрации последовательностей символов и реакций на продолжительное наблюдение за целью. Формально распознающий конечный автомат можно представить в виде множества:</w:t>
+      </w:r>
+    </w:p>
+    <w:p>
+      <w:pPr>
+        <w:pStyle w:val="Image"/>
+      </w:pPr>
+      <w:r>
+        <w:rPr>
+          <w:lang w:val="en-US"/>
+        </w:rPr>
+        <w:t>FSM</w:t>
+      </w:r>
+      <w:r>
+        <w:t xml:space="preserve"> = { </w:t>
+      </w:r>
+      <w:r>
+        <w:rPr>
+          <w:lang w:val="en-US"/>
+        </w:rPr>
+        <w:t>I</w:t>
+      </w:r>
+      <w:r>
+        <w:t xml:space="preserve">, </w:t>
+      </w:r>
+      <w:r>
+        <w:rPr>
+          <w:lang w:val="en-US"/>
+        </w:rPr>
+        <w:t>S</w:t>
+      </w:r>
+      <w:r>
+        <w:t xml:space="preserve">, </w:t>
+      </w:r>
+      <w:r>
+        <w:rPr>
+          <w:lang w:val="en-US"/>
+        </w:rPr>
+        <w:t>s</w:t>
+      </w:r>
+      <w:r>
+        <w:rPr>
+          <w:vertAlign w:val="subscript"/>
+        </w:rPr>
+        <w:t>0</w:t>
+      </w:r>
+      <w:r>
+        <w:t xml:space="preserve">, </w:t>
+      </w:r>
+      <w:r>
+        <w:rPr>
+          <w:lang w:val="en-US"/>
+        </w:rPr>
+        <w:t>T</w:t>
+      </w:r>
+      <w:r>
+        <w:t xml:space="preserve">, </w:t>
+      </w:r>
+      <w:r>
+        <w:t>δ</w:t>
+      </w:r>
+      <w:r>
+        <w:t xml:space="preserve"> },</w:t>
+      </w:r>
+    </w:p>
+    <w:p>
+      <w:pPr>
+        <w:pStyle w:val="AwesomeStyle"/>
+        <w:ind w:firstLine="0"/>
+      </w:pPr>
+      <w:r>
+        <w:rPr>
+          <w:lang w:eastAsia="ru-RU"/>
+        </w:rPr>
+        <w:t xml:space="preserve">где </w:t>
+      </w:r>
+      <w:r>
+        <w:rPr>
+          <w:lang w:val="en-US" w:eastAsia="ru-RU"/>
+        </w:rPr>
+        <w:t>I</w:t>
+      </w:r>
+      <w:r>
+        <w:rPr>
+          <w:lang w:eastAsia="ru-RU"/>
+        </w:rPr>
+        <w:t xml:space="preserve"> </w:t>
+      </w:r>
+      <w:r>
+        <w:rPr>
+          <w:lang w:eastAsia="ru-RU"/>
+        </w:rPr>
+        <w:t xml:space="preserve">– входной алфавит (множество символов, из которых составляются слова, формирующие входные воздействия), </w:t>
+      </w:r>
+      <w:r>
+        <w:rPr>
+          <w:lang w:val="en-US" w:eastAsia="ru-RU"/>
+        </w:rPr>
+        <w:t>S</w:t>
+      </w:r>
+      <w:r>
+        <w:rPr>
+          <w:lang w:eastAsia="ru-RU"/>
+        </w:rPr>
+        <w:t xml:space="preserve"> </w:t>
+      </w:r>
+      <w:r>
+        <w:rPr>
+          <w:lang w:eastAsia="ru-RU"/>
+        </w:rPr>
+        <w:t>–</w:t>
+      </w:r>
+      <w:r>
+        <w:rPr>
+          <w:lang w:eastAsia="ru-RU"/>
+        </w:rPr>
+        <w:t xml:space="preserve"> </w:t>
+      </w:r>
+      <w:r>
+        <w:rPr>
+          <w:lang w:eastAsia="ru-RU"/>
+        </w:rPr>
+        <w:t xml:space="preserve">множество внутренних состояний, </w:t>
+      </w:r>
+      <w:r>
+        <w:rPr>
+          <w:lang w:val="en-US"/>
+        </w:rPr>
+        <w:t>s</w:t>
+      </w:r>
+      <w:r>
+        <w:rPr>
+          <w:vertAlign w:val="subscript"/>
+        </w:rPr>
+        <w:t>0</w:t>
+      </w:r>
+      <w:r>
+        <w:t xml:space="preserve"> </w:t>
+      </w:r>
+      <w:r>
+        <w:rPr>
+          <w:rFonts w:ascii="Cambria Math" w:hAnsi="Cambria Math"/>
+        </w:rPr>
+        <w:t>∈</w:t>
+      </w:r>
+      <w:r>
+        <w:t xml:space="preserve"> </w:t>
+      </w:r>
+      <w:r>
+        <w:rPr>
+          <w:lang w:val="en-US"/>
+        </w:rPr>
+        <w:t>S</w:t>
+      </w:r>
+      <w:r>
+        <w:t xml:space="preserve"> – </w:t>
+      </w:r>
+      <w:r>
+        <w:t xml:space="preserve">начальное состояние, </w:t>
+      </w:r>
+      <w:r>
+        <w:rPr>
+          <w:lang w:val="en-US"/>
+        </w:rPr>
+        <w:t>T</w:t>
+      </w:r>
+      <w:r>
+        <w:t xml:space="preserve"> </w:t>
+      </w:r>
+      <w:r>
+        <w:rPr>
+          <w:rFonts w:ascii="Cambria Math" w:hAnsi="Cambria Math"/>
+        </w:rPr>
+        <w:t>⊆</w:t>
+      </w:r>
+      <w:r>
+        <w:t xml:space="preserve"> </w:t>
+      </w:r>
+      <w:r>
+        <w:rPr>
+          <w:lang w:val="en-US"/>
+        </w:rPr>
+        <w:t>S</w:t>
+      </w:r>
+      <w:r>
+        <w:t xml:space="preserve"> </w:t>
+      </w:r>
+      <w:r>
+        <w:t>–</w:t>
+      </w:r>
+      <w:r>
+        <w:t xml:space="preserve"> </w:t>
+      </w:r>
+      <w:r>
+        <w:t xml:space="preserve">множество терминальных состояний, </w:t>
+      </w:r>
+      <w:r>
+        <w:rPr>
+          <w:rFonts w:ascii="Cambria Math" w:hAnsi="Cambria Math"/>
+        </w:rPr>
+        <w:t>δ</w:t>
+      </w:r>
+      <w:r>
+        <w:t xml:space="preserve">: </w:t>
+      </w:r>
+      <w:r>
+        <w:rPr>
+          <w:lang w:val="en-US"/>
+        </w:rPr>
+        <w:t>S</w:t>
+      </w:r>
+      <w:r>
+        <w:rPr>
+          <w:rFonts w:ascii="Cambria Math" w:hAnsi="Cambria Math"/>
+        </w:rPr>
+        <w:t>×</w:t>
+      </w:r>
+      <w:r>
+        <w:rPr>
+          <w:rFonts w:ascii="Cambria Math" w:hAnsi="Cambria Math"/>
+          <w:lang w:val="en-US"/>
+        </w:rPr>
+        <w:t>I</w:t>
+      </w:r>
+      <w:r>
+        <w:t xml:space="preserve"> </w:t>
+      </w:r>
+      <w:r>
+        <w:rPr>
+          <w:rFonts w:ascii="Cambria Math" w:hAnsi="Cambria Math"/>
+        </w:rPr>
+        <w:t>→</w:t>
+      </w:r>
+      <w:r>
+        <w:t xml:space="preserve"> </w:t>
+      </w:r>
+      <w:r>
+        <w:rPr>
+          <w:lang w:val="en-US"/>
+        </w:rPr>
+        <w:t>S</w:t>
+      </w:r>
+      <w:r>
+        <w:t xml:space="preserve"> </w:t>
+      </w:r>
+      <w:r>
+        <w:t>–</w:t>
+      </w:r>
+      <w:r>
+        <w:t xml:space="preserve"> </w:t>
+      </w:r>
+      <w:r>
+        <w:t>функция перехода</w:t>
+      </w:r>
+      <w:r>
+        <w:t xml:space="preserve">. </w:t>
+      </w:r>
+    </w:p>
+    <w:p>
+      <w:pPr>
+        <w:pStyle w:val="AwesomeStyle"/>
+      </w:pPr>
+      <w:r>
+        <w:t>Входной алфавит – это набор атомарных событий, на которые должен реагировать автомат. Это не обязательно символы, считываемые с ленты. В случае компьютерных игр в качестве входного алфавита используются события: действия оппонентов, изменения обстановки, изменение параметров агента. Распознающий автомат может быть использован для определения маневра, выполняемого</w:t>
+      </w:r>
+      <w:r>
+        <w:t xml:space="preserve"> оппонентом. Если за одним действием, он выполняет другое, то такая последовательность действий может требовать отдельной реакции, отличающейся от отдельных реакций на каждое атомарное событие. Ответная реакция производится при достижении какого-либо из терминальных состояний.</w:t>
+      </w:r>
+    </w:p>
+    <w:p>
+      <w:pPr>
+        <w:pStyle w:val="AwesomeStyle"/>
+      </w:pPr>
+      <w:r>
+        <w:t xml:space="preserve">Функция перехода </w:t>
+      </w:r>
+      <w:r>
+        <w:rPr>
+          <w:rFonts w:ascii="Cambria Math" w:hAnsi="Cambria Math"/>
+        </w:rPr>
+        <w:t>δ</w:t>
+      </w:r>
+      <w:r>
+        <w:t xml:space="preserve"> – </w:t>
+      </w:r>
+      <w:r>
+        <w:t>это отображение, которое текущему состоянию и пришедшему символу ставит в соответствие новое состояние. Если после получения символов</w:t>
+      </w:r>
+      <w:r>
+        <w:t xml:space="preserve">, находясь в </w:t>
+      </w:r>
+      <w:r>
         <w:lastRenderedPageBreak/>
-        <w:t>используются для распознавания паттернов, дешифрации последовательностей символов и реакций на продолжительное наблюдение за целью. Формально распознающий конечный автомат можно представить в виде множества:</w:t>
-      </w:r>
-    </w:p>
-    <w:p>
-      <w:pPr>
-        <w:pStyle w:val="Image"/>
-      </w:pPr>
-      <w:r>
-        <w:rPr>
-          <w:lang w:val="en-US"/>
-        </w:rPr>
-        <w:t>FSM</w:t>
-      </w:r>
-      <w:r>
-        <w:t xml:space="preserve"> = { </w:t>
-      </w:r>
-      <w:r>
-        <w:rPr>
-          <w:lang w:val="en-US"/>
-        </w:rPr>
-        <w:t>I</w:t>
-      </w:r>
-      <w:r>
-        <w:t xml:space="preserve">, </w:t>
-      </w:r>
-      <w:r>
-        <w:rPr>
-          <w:lang w:val="en-US"/>
-        </w:rPr>
-        <w:t>S</w:t>
-      </w:r>
-      <w:r>
-        <w:t xml:space="preserve">, </w:t>
-      </w:r>
-      <w:r>
-        <w:rPr>
-          <w:lang w:val="en-US"/>
-        </w:rPr>
-        <w:t>s</w:t>
-      </w:r>
-      <w:r>
-        <w:rPr>
-          <w:vertAlign w:val="subscript"/>
-        </w:rPr>
-        <w:t>0</w:t>
-      </w:r>
-      <w:r>
-        <w:t xml:space="preserve">, </w:t>
-      </w:r>
-      <w:r>
-        <w:rPr>
-          <w:lang w:val="en-US"/>
-        </w:rPr>
-        <w:t>T</w:t>
-      </w:r>
-      <w:r>
-        <w:t xml:space="preserve">, </w:t>
-      </w:r>
-      <w:r>
-        <w:t>δ</w:t>
-      </w:r>
-      <w:r>
-        <w:t xml:space="preserve"> },</w:t>
-      </w:r>
-    </w:p>
-    <w:p>
-      <w:pPr>
-        <w:pStyle w:val="AwesomeStyle"/>
-        <w:ind w:firstLine="0"/>
-      </w:pPr>
-      <w:r>
-        <w:rPr>
-          <w:lang w:eastAsia="ru-RU"/>
-        </w:rPr>
-        <w:t xml:space="preserve">где </w:t>
-      </w:r>
-      <w:r>
-        <w:rPr>
-          <w:lang w:val="en-US" w:eastAsia="ru-RU"/>
-        </w:rPr>
-        <w:t>I</w:t>
-      </w:r>
-      <w:r>
-        <w:rPr>
-          <w:lang w:eastAsia="ru-RU"/>
-        </w:rPr>
-        <w:t xml:space="preserve"> </w:t>
-      </w:r>
-      <w:r>
-        <w:rPr>
-          <w:lang w:eastAsia="ru-RU"/>
-        </w:rPr>
-        <w:t xml:space="preserve">– входной алфавит (множество символов, из которых составляются слова, формирующие входные воздействия), </w:t>
-      </w:r>
-      <w:r>
-        <w:rPr>
-          <w:lang w:val="en-US" w:eastAsia="ru-RU"/>
-        </w:rPr>
-        <w:t>S</w:t>
-      </w:r>
-      <w:r>
-        <w:rPr>
-          <w:lang w:eastAsia="ru-RU"/>
-        </w:rPr>
-        <w:t xml:space="preserve"> </w:t>
-      </w:r>
-      <w:r>
-        <w:rPr>
-          <w:lang w:eastAsia="ru-RU"/>
-        </w:rPr>
-        <w:t>–</w:t>
-      </w:r>
-      <w:r>
-        <w:rPr>
-          <w:lang w:eastAsia="ru-RU"/>
-        </w:rPr>
-        <w:t xml:space="preserve"> </w:t>
-      </w:r>
-      <w:r>
-        <w:rPr>
-          <w:lang w:eastAsia="ru-RU"/>
-        </w:rPr>
-        <w:t xml:space="preserve">множество внутренних состояний, </w:t>
-      </w:r>
-      <w:r>
-        <w:rPr>
-          <w:lang w:val="en-US"/>
-        </w:rPr>
-        <w:t>s</w:t>
-      </w:r>
-      <w:r>
-        <w:rPr>
-          <w:vertAlign w:val="subscript"/>
-        </w:rPr>
-        <w:t>0</w:t>
-      </w:r>
-      <w:r>
-        <w:t xml:space="preserve"> </w:t>
-      </w:r>
-      <w:r>
-        <w:rPr>
-          <w:rFonts w:ascii="Cambria Math" w:hAnsi="Cambria Math"/>
-        </w:rPr>
-        <w:t>∈</w:t>
-      </w:r>
-      <w:r>
-        <w:t xml:space="preserve"> </w:t>
-      </w:r>
-      <w:r>
-        <w:rPr>
-          <w:lang w:val="en-US"/>
-        </w:rPr>
-        <w:t>S</w:t>
-      </w:r>
-      <w:r>
-        <w:t xml:space="preserve"> – </w:t>
-      </w:r>
-      <w:r>
-        <w:t xml:space="preserve">начальное состояние, </w:t>
-      </w:r>
-      <w:r>
-        <w:rPr>
-          <w:lang w:val="en-US"/>
-        </w:rPr>
-        <w:t>T</w:t>
-      </w:r>
-      <w:r>
-        <w:t xml:space="preserve"> </w:t>
-      </w:r>
-      <w:r>
-        <w:rPr>
-          <w:rFonts w:ascii="Cambria Math" w:hAnsi="Cambria Math"/>
-        </w:rPr>
-        <w:t>⊆</w:t>
-      </w:r>
-      <w:r>
-        <w:t xml:space="preserve"> </w:t>
-      </w:r>
-      <w:r>
-        <w:rPr>
-          <w:lang w:val="en-US"/>
-        </w:rPr>
-        <w:t>S</w:t>
-      </w:r>
-      <w:r>
-        <w:t xml:space="preserve"> </w:t>
-      </w:r>
-      <w:r>
-        <w:t>–</w:t>
-      </w:r>
-      <w:r>
-        <w:t xml:space="preserve"> </w:t>
-      </w:r>
-      <w:r>
-        <w:t xml:space="preserve">множество терминальных состояний, </w:t>
-      </w:r>
-      <w:r>
-        <w:rPr>
-          <w:rFonts w:ascii="Cambria Math" w:hAnsi="Cambria Math"/>
-        </w:rPr>
-        <w:t>δ</w:t>
-      </w:r>
-      <w:r>
-        <w:t xml:space="preserve">: </w:t>
-      </w:r>
-      <w:r>
-        <w:rPr>
-          <w:lang w:val="en-US"/>
-        </w:rPr>
-        <w:t>S</w:t>
-      </w:r>
-      <w:r>
-        <w:rPr>
-          <w:rFonts w:ascii="Cambria Math" w:hAnsi="Cambria Math"/>
-        </w:rPr>
-        <w:t>×</w:t>
-      </w:r>
-      <w:r>
-        <w:rPr>
-          <w:rFonts w:ascii="Cambria Math" w:hAnsi="Cambria Math"/>
-          <w:lang w:val="en-US"/>
-        </w:rPr>
-        <w:t>I</w:t>
-      </w:r>
-      <w:r>
-        <w:t xml:space="preserve"> </w:t>
-      </w:r>
-      <w:r>
-        <w:rPr>
-          <w:rFonts w:ascii="Cambria Math" w:hAnsi="Cambria Math"/>
-        </w:rPr>
-        <w:t>→</w:t>
-      </w:r>
-      <w:r>
-        <w:t xml:space="preserve"> </w:t>
-      </w:r>
-      <w:r>
-        <w:rPr>
-          <w:lang w:val="en-US"/>
-        </w:rPr>
-        <w:t>S</w:t>
-      </w:r>
-      <w:r>
-        <w:t xml:space="preserve"> </w:t>
-      </w:r>
-      <w:r>
-        <w:t>–</w:t>
-      </w:r>
-      <w:r>
-        <w:t xml:space="preserve"> </w:t>
-      </w:r>
-      <w:r>
-        <w:t>функция перехода</w:t>
-      </w:r>
-      <w:r>
-        <w:t xml:space="preserve">. </w:t>
-      </w:r>
-    </w:p>
-    <w:p>
-      <w:pPr>
-        <w:pStyle w:val="AwesomeStyle"/>
-      </w:pPr>
-      <w:r>
-        <w:t>Входной алфавит – это набор атомарных событий, на которые должен реагировать автомат. Это не обязательно символы, считываемые с ленты. В случае компьютерных игр в качестве входного алфавита используются события: действия оппонентов, изменения обстановки, изменение параметров агента. Распознающий автомат может быть использован для определения маневра, выполняемого</w:t>
-      </w:r>
-      <w:r>
-        <w:t xml:space="preserve"> оппонентом. Если за одним действием, он выполняет другое, то такая последовательность действий может требовать отдельной реакции, отличающейся от отдельных реакций на каждое атомарное событие. Ответная реакция производится при достижении какого-либо из терминальных состояний.</w:t>
-      </w:r>
-    </w:p>
-    <w:p>
-      <w:pPr>
-        <w:pStyle w:val="AwesomeStyle"/>
-      </w:pPr>
-      <w:r>
-        <w:t xml:space="preserve">Функция перехода </w:t>
-      </w:r>
-      <w:r>
-        <w:rPr>
-          <w:rFonts w:ascii="Cambria Math" w:hAnsi="Cambria Math"/>
-        </w:rPr>
-        <w:t>δ</w:t>
-      </w:r>
-      <w:r>
-        <w:t xml:space="preserve"> – </w:t>
-      </w:r>
-      <w:r>
-        <w:t>это отображение, которое текущему состоянию и пришедшему символу ставит в соответствие новое состояние. Если после получения символов</w:t>
-      </w:r>
-      <w:r>
-        <w:t>, находясь в определенном состоянии,</w:t>
+        <w:t>определенном состоянии,</w:t>
       </w:r>
       <w:r>
         <w:t xml:space="preserve"> </w:t>
@@ -18048,6 +18128,7 @@
         <w:rPr>
           <w:lang w:eastAsia="ru-RU"/>
         </w:rPr>
+        <w:lastRenderedPageBreak/>
         <w:t>При росте количества состояний разработка агента становится сложнее, так как при добавлении нового состояния нужно пересматривать все сущес</w:t>
       </w:r>
       <w:r>
@@ -18366,7 +18447,6 @@
         <w:rPr>
           <w:lang w:eastAsia="ru-RU"/>
         </w:rPr>
-        <w:lastRenderedPageBreak/>
         <w:t>Иерархические конечные автоматы</w:t>
       </w:r>
     </w:p>
@@ -18553,6 +18633,7 @@
         <w:rPr>
           <w:lang w:eastAsia="ru-RU"/>
         </w:rPr>
+        <w:lastRenderedPageBreak/>
         <w:t>Наличие перехода от вложенного конечного автомата в другое состояние эквивалентно наличию переходов их каждого состояния вложенного автомата. При переходе во вложенный конечный автомат агент переходит в его начальное состояние.</w:t>
       </w:r>
     </w:p>
@@ -19149,7 +19230,11 @@
         <w:t>δ</w:t>
       </w:r>
       <w:r>
-        <w:t xml:space="preserve"> является не функцией, а отношением перехода. Один из подходов разрешения неопределенности – поддерживать параллельно все возможные состояния и объединять их выходы, но такой подход может привести к экспоненциальному взрыву возможных одновременных состояний. Другой подход – присвоить каждому из возможных переходов вероятность. В этом случае автомат можно представить так:</w:t>
+        <w:t xml:space="preserve"> является не функцией, а отношением перехода. </w:t>
+      </w:r>
+      <w:r>
+        <w:lastRenderedPageBreak/>
+        <w:t>Один из подходов разрешения неопределенности – поддерживать параллельно все возможные состояния и объединять их выходы, но такой подход может привести к экспоненциальному взрыву возможных одновременных состояний. Другой подход – присвоить каждому из возможных переходов вероятность. В этом случае автомат можно представить так:</w:t>
       </w:r>
     </w:p>
     <w:p>
@@ -19838,7 +19923,6 @@
           <w:rFonts w:cs="Times New Roman"/>
           <w:lang w:eastAsia="ru-RU"/>
         </w:rPr>
-        <w:lastRenderedPageBreak/>
         <w:t xml:space="preserve">Так как автомат может находиться в нескольких состояниях одновременно, необходимо пересчитывать все веса, а не только проверять текущее состояние, как в классических автоматах. </w:t>
       </w:r>
       <w:r>
@@ -21969,7 +22053,6 @@
         <w:pStyle w:val="Image"/>
       </w:pPr>
       <w:r>
-        <w:lastRenderedPageBreak/>
         <w:drawing>
           <wp:inline distT="0" distB="0" distL="0" distR="0" wp14:anchorId="2C3E4F0D" wp14:editId="6D6B76DE">
             <wp:extent cx="4295775" cy="2796357"/>
@@ -22079,6 +22162,7 @@
         <w:pStyle w:val="Image"/>
       </w:pPr>
       <w:r>
+        <w:lastRenderedPageBreak/>
         <w:drawing>
           <wp:inline distT="0" distB="0" distL="0" distR="0" wp14:anchorId="4EBC17FC" wp14:editId="20F109C5">
             <wp:extent cx="5105400" cy="2697837"/>
@@ -22195,7 +22279,6 @@
         <w:pStyle w:val="Image"/>
       </w:pPr>
       <w:r>
-        <w:lastRenderedPageBreak/>
         <w:drawing>
           <wp:inline distT="0" distB="0" distL="0" distR="0" wp14:anchorId="5A10A1A2" wp14:editId="4B15A03D">
             <wp:extent cx="5133975" cy="2736518"/>
@@ -22563,6 +22646,7 @@
         <w:rPr>
           <w:rFonts w:cs="Times New Roman"/>
         </w:rPr>
+        <w:lastRenderedPageBreak/>
         <w:t xml:space="preserve">Как было сказано в разделе </w:t>
       </w:r>
       <w:r>
@@ -24891,7 +24975,6 @@
         <w:rPr>
           <w:rFonts w:cs="Times New Roman"/>
         </w:rPr>
-        <w:lastRenderedPageBreak/>
         <w:t>Нечеткие конечные автоматы позволяют</w:t>
       </w:r>
       <w:r>
@@ -24904,19 +24987,7 @@
     <w:p>
       <w:pPr>
         <w:pStyle w:val="AwesomeStyle"/>
-      </w:pPr>
-    </w:p>
-    <w:p>
-      <w:pPr>
-        <w:pStyle w:val="2"/>
-      </w:pPr>
-      <w:r>
-        <w:t>Списки действий</w:t>
-      </w:r>
-    </w:p>
-    <w:p>
-      <w:pPr>
-        <w:pStyle w:val="AwesomeStyle"/>
+        <w:ind w:firstLine="0"/>
       </w:pPr>
     </w:p>
     <w:p>
@@ -25122,7 +25193,11 @@
         <w:t>С</w:t>
       </w:r>
       <w:r>
-        <w:t xml:space="preserve">електор задает цель, а его дочерние элементы – это варианты поведения, которые позволяют достичь </w:t>
+        <w:t xml:space="preserve">електор задает цель, а его дочерние элементы – это варианты поведения, </w:t>
+      </w:r>
+      <w:r>
+        <w:lastRenderedPageBreak/>
+        <w:t xml:space="preserve">которые позволяют достичь </w:t>
       </w:r>
       <w:r>
         <w:t>ее</w:t>
@@ -25241,7 +25316,6 @@
         <w:ind w:left="709"/>
       </w:pPr>
       <w:r>
-        <w:lastRenderedPageBreak/>
         <w:t>Последовательность</w:t>
       </w:r>
       <w:r>
@@ -25466,7 +25540,7 @@
           <v:shape id="_x0000_i1027" type="#_x0000_t75" style="width:404.45pt;height:249.8pt" o:ole="">
             <v:imagedata r:id="rId41" o:title=""/>
           </v:shape>
-          <o:OLEObject Type="Embed" ProgID="Visio.Drawing.15" ShapeID="_x0000_i1027" DrawAspect="Content" ObjectID="_1551192010" r:id="rId42"/>
+          <o:OLEObject Type="Embed" ProgID="Visio.Drawing.15" ShapeID="_x0000_i1027" DrawAspect="Content" ObjectID="_1551259046" r:id="rId42"/>
         </w:object>
       </w:r>
     </w:p>
@@ -25513,15 +25587,357 @@
         <w:pStyle w:val="AwesomeStyle"/>
       </w:pPr>
       <w:r>
-        <w:t xml:space="preserve">Это отдельное дерево, которое может быть использовано в других деревьях как модуль. В основе его лежит последовательность: подойти, открыть, пройти и закрыть. Но при открытии могут </w:t>
+        <w:t>Это отдельное дерево, которое может быть использовано в других деревьях как модуль. В основе его лежит последовательность: подойти, открыть, пройти и закрыть. Но при открытии могут возникнуть различные исходы, а значит нужно с помощью селектора предусмотреть различные реакции. В данном примере используется селектор с приоритетом. Сначала агент пытается просто открыть дверь. Если это не удается и дверь закрыта, то агент пытается открыть замок ключом. Если ключа нет или это действие не удается по другой причине, агенту остается вариант выбить дверь. Если все действия селектора проваливаются (возвращают результат «Провал»), то сам селектор возвращает отрицательный результат и основная последовательность действий завершается. Отрицательный результат будет возвращаться дальше родительским узлам, пока не будет встречен узел, который сможет его обработать. Например, селектор, который вместо прохода через дверь будет искать обходной путь.</w:t>
+      </w:r>
+      <w:r>
+        <w:t xml:space="preserve"> </w:t>
+      </w:r>
+    </w:p>
+    <w:p>
+      <w:pPr>
+        <w:pStyle w:val="AwesomeStyle"/>
+      </w:pPr>
+    </w:p>
+    <w:p>
+      <w:pPr>
+        <w:pStyle w:val="3"/>
+      </w:pPr>
+      <w:r>
+        <w:t>Преимущества и недостатки деревьев поведения</w:t>
+      </w:r>
+    </w:p>
+    <w:p>
+      <w:pPr>
+        <w:pStyle w:val="AwesomeStyle"/>
+      </w:pPr>
+      <w:r>
+        <w:t>Деревья поведения появились и активно развивались в индустрии компьютерных</w:t>
+      </w:r>
+      <w:r>
+        <w:t xml:space="preserve"> игр</w:t>
+      </w:r>
+      <w:r>
+        <w:t xml:space="preserve"> </w:t>
+      </w:r>
+      <w:r>
+        <w:t xml:space="preserve">как инструмент, который позволяет упростить разработку поведения агентов за счет модульности </w:t>
+      </w:r>
+      <w:r>
+        <w:t>[</w:t>
+      </w:r>
+      <w:r>
+        <w:rPr>
+          <w:lang w:val="en-US"/>
+        </w:rPr>
+        <w:t>Isla</w:t>
+      </w:r>
+      <w:r>
+        <w:t xml:space="preserve"> 2005, </w:t>
+      </w:r>
+      <w:r>
+        <w:rPr>
+          <w:lang w:val="en-US"/>
+        </w:rPr>
+        <w:t>Isla</w:t>
+      </w:r>
+      <w:r>
+        <w:t xml:space="preserve"> 2008, </w:t>
+      </w:r>
+      <w:r>
+        <w:rPr>
+          <w:lang w:val="en-US"/>
+        </w:rPr>
+        <w:t>Lim</w:t>
+      </w:r>
+      <w:r>
+        <w:t xml:space="preserve"> 2010, </w:t>
+      </w:r>
+      <w:proofErr w:type="spellStart"/>
+      <w:r>
+        <w:rPr>
+          <w:lang w:val="en-US"/>
+        </w:rPr>
+        <w:t>Gillberg</w:t>
+      </w:r>
+      <w:proofErr w:type="spellEnd"/>
+      <w:r>
+        <w:t xml:space="preserve"> 2016].</w:t>
+      </w:r>
+      <w:r>
+        <w:t xml:space="preserve"> По сравнению с конечными автоматами у модулей в деревьях меньше связность, что позволяет уменьшить количество сущностей и упростить разработку сложных моделей поведения, состоящих из сотен узлов</w:t>
+      </w:r>
+      <w:r>
+        <w:t xml:space="preserve"> [</w:t>
+      </w:r>
+      <w:r>
+        <w:rPr>
+          <w:lang w:val="en-US"/>
+        </w:rPr>
+        <w:t>Understanding</w:t>
+      </w:r>
+      <w:r>
+        <w:t xml:space="preserve"> </w:t>
+      </w:r>
+      <w:r>
+        <w:rPr>
+          <w:lang w:val="en-US"/>
+        </w:rPr>
+        <w:t>Behavior</w:t>
+      </w:r>
+      <w:r>
+        <w:t xml:space="preserve"> </w:t>
+      </w:r>
+      <w:r>
+        <w:rPr>
+          <w:lang w:val="en-US"/>
+        </w:rPr>
+        <w:t>Trees</w:t>
+      </w:r>
+      <w:r>
+        <w:t>]</w:t>
+      </w:r>
+      <w:r>
+        <w:t>. Инкапсуляция атомарных поведений</w:t>
+      </w:r>
+      <w:r>
+        <w:t xml:space="preserve"> в листьях дерева</w:t>
+      </w:r>
+      <w:r>
+        <w:t xml:space="preserve"> и более сложных</w:t>
+      </w:r>
+      <w:r>
+        <w:t xml:space="preserve"> паттернов в поддеревьях</w:t>
+      </w:r>
+      <w:r>
+        <w:t xml:space="preserve"> позволяет </w:t>
+      </w:r>
+      <w:proofErr w:type="spellStart"/>
+      <w:r>
+        <w:t>переиспользовать</w:t>
+      </w:r>
+      <w:proofErr w:type="spellEnd"/>
+      <w:r>
+        <w:t xml:space="preserve"> модули в других ветвях одного дерева, разных деревьях и даже в </w:t>
       </w:r>
       <w:r>
         <w:lastRenderedPageBreak/>
-        <w:t>возникнуть различные исходы, а значит нужно с помощью селектора предусмотреть различные реакции. В данном примере используется селектор с приоритетом. Сначала агент пытается просто открыть дверь. Если это не удается и дверь закрыта, то агент пытается открыть замок ключом. Если ключа нет или это действие не удается по другой причине, агенту остается вариант выбить дверь. Если все действия селектора проваливаются (возвращают результат «Провал»), то сам селектор возвращает отрицательный результат и основная последовательность действий завершается. Отрицательный результат будет возвращаться дальше родительским узлам, пока не будет встречен узел, который сможет его обработать. Например, селектор, который вместо прохода через дверь будет искать обходной путь.</w:t>
+        <w:t xml:space="preserve">разных проектах. </w:t>
+      </w:r>
+      <w:r>
+        <w:t xml:space="preserve">Существуют отдельные редакторы деревьев поведения, с помощью которых </w:t>
+      </w:r>
+      <w:proofErr w:type="spellStart"/>
+      <w:r>
+        <w:t>геймдизайнеры</w:t>
+      </w:r>
+      <w:proofErr w:type="spellEnd"/>
+      <w:r>
+        <w:t xml:space="preserve"> могут редактировать логику агентов без помощи программистов.</w:t>
+      </w:r>
+    </w:p>
+    <w:p>
+      <w:pPr>
+        <w:pStyle w:val="AwesomeStyle"/>
+      </w:pPr>
+      <w:r>
+        <w:t>Деревья могут быть очень большими, и постоянный проход, начиная с корня, может привести к излишней нагрузке на процессор. Разбиение всего дерева на поддеревья и проверка только текущего может исправить эту проблему, но в этом случае не будут выполняться проверки в других поддеревьях, а значит может быть пропущено какое-то изменение среды и агент не прореагирует на него должным образом.</w:t>
+      </w:r>
+    </w:p>
+    <w:p>
+      <w:pPr>
+        <w:pStyle w:val="AwesomeStyle"/>
+      </w:pPr>
+      <w:r>
+        <w:t xml:space="preserve">Деревья поведения – это способ организации атомарных действий и объединения их в последовательности и ветвления. Они не дают ответ на вопрос, </w:t>
+      </w:r>
+      <w:r>
+        <w:t xml:space="preserve">какое решение будет наиболее эффективным в данный момент времени. Эту задачу должен решать разработчик при реализации селекторов. </w:t>
+      </w:r>
+    </w:p>
+    <w:p>
+      <w:pPr>
+        <w:pStyle w:val="AwesomeStyle"/>
+      </w:pPr>
+      <w:r>
+        <w:t xml:space="preserve">Агент, основанный на деревьях поведения, реализует жесткие последовательности действий, заданные дизайнерами. Можно внести разнообразие, используя вероятностные селекторы, но в этом случае могут появиться проблемы с отладкой больших деревьев. Такие агенты практически не проявляют эмерджентного поведения. </w:t>
+      </w:r>
+      <w:proofErr w:type="spellStart"/>
+      <w:r>
+        <w:t>Эмерджентность</w:t>
+      </w:r>
+      <w:proofErr w:type="spellEnd"/>
+      <w:r>
+        <w:t xml:space="preserve"> – это наличие у некоторой системы свойств, не присущих ее компонентам по отдельности. Это значит, что такой агент всегда будет использовать одни и те же средства для решения одних и тех же задач, заранее определенных разработчиком. Агент сможет изменить свое поведение, подстраиваясь под стиль игры оппонентов, только в том случае, если эти изменения учтены на этапе проектирования дерева.</w:t>
+      </w:r>
+    </w:p>
+    <w:p>
+      <w:pPr>
+        <w:pStyle w:val="AwesomeStyle"/>
+      </w:pPr>
+      <w:r>
+        <w:t xml:space="preserve">Деревья поведения – это </w:t>
+      </w:r>
+      <w:r>
+        <w:t>одна</w:t>
+      </w:r>
+      <w:r>
+        <w:t xml:space="preserve"> из самых популярных </w:t>
+      </w:r>
+      <w:r>
+        <w:t>моделей</w:t>
+      </w:r>
+      <w:r>
+        <w:t xml:space="preserve"> принятия решений в компьютерных играх, но его основное применение – моделирование поведения персонажей, у которых есть жестко заданная роль, которой нужно придерживаться. Отклониться от этой роли, используя одни только деревья, они не смогут.</w:t>
+      </w:r>
+    </w:p>
+    <w:p>
+      <w:pPr>
+        <w:pStyle w:val="AwesomeStyle"/>
+      </w:pPr>
+    </w:p>
+    <w:p>
+      <w:pPr>
+        <w:pStyle w:val="2"/>
+      </w:pPr>
+      <w:r>
+        <w:t>Теория полезности</w:t>
+      </w:r>
+    </w:p>
+    <w:p>
+      <w:pPr>
+        <w:pStyle w:val="AwesomeStyle"/>
+      </w:pPr>
+      <w:r>
+        <w:t>Использование элементов экономической теории полезности</w:t>
+      </w:r>
+      <w:r>
+        <w:t xml:space="preserve"> (</w:t>
+      </w:r>
+      <w:r>
+        <w:rPr>
+          <w:lang w:val="en-US"/>
+        </w:rPr>
+        <w:t>utility</w:t>
       </w:r>
       <w:r>
         <w:t xml:space="preserve"> </w:t>
       </w:r>
+      <w:r>
+        <w:rPr>
+          <w:lang w:val="en-US"/>
+        </w:rPr>
+        <w:t>theory</w:t>
+      </w:r>
+      <w:r>
+        <w:t>)</w:t>
+      </w:r>
+      <w:r>
+        <w:t xml:space="preserve"> в разработке ИИ для компьютерных игр активно развивает Дейв Марк </w:t>
+      </w:r>
+      <w:r>
+        <w:t>[</w:t>
+      </w:r>
+      <w:r>
+        <w:rPr>
+          <w:lang w:val="en-US"/>
+        </w:rPr>
+        <w:t>Dave</w:t>
+      </w:r>
+      <w:r>
+        <w:t xml:space="preserve"> </w:t>
+      </w:r>
+      <w:r>
+        <w:rPr>
+          <w:lang w:val="en-US"/>
+        </w:rPr>
+        <w:t>Mark</w:t>
+      </w:r>
+      <w:r>
+        <w:t>]</w:t>
+      </w:r>
+      <w:r>
+        <w:t>.</w:t>
+      </w:r>
+      <w:r>
+        <w:t xml:space="preserve"> Основная идея заключается в том, что у любого </w:t>
+      </w:r>
+      <w:r>
+        <w:t>товара или услуги</w:t>
+      </w:r>
+      <w:r>
+        <w:t xml:space="preserve"> разделяют понятия ценность (</w:t>
+      </w:r>
+      <w:r>
+        <w:rPr>
+          <w:lang w:val="en-US"/>
+        </w:rPr>
+        <w:t>value</w:t>
+      </w:r>
+      <w:r>
+        <w:t>) и полезность</w:t>
+      </w:r>
+      <w:r>
+        <w:t xml:space="preserve"> (</w:t>
+      </w:r>
+      <w:r>
+        <w:rPr>
+          <w:lang w:val="en-US"/>
+        </w:rPr>
+        <w:t>utility</w:t>
+      </w:r>
+      <w:r>
+        <w:t>)</w:t>
+      </w:r>
+      <w:r>
+        <w:t>.</w:t>
+      </w:r>
+      <w:r>
+        <w:t xml:space="preserve"> Подобное разделение можно применить и к задаче приятия решений.</w:t>
+      </w:r>
+      <w:r>
+        <w:t xml:space="preserve"> </w:t>
+      </w:r>
+    </w:p>
+    <w:p>
+      <w:pPr>
+        <w:pStyle w:val="AwesomeStyle"/>
+      </w:pPr>
+      <w:r>
+        <w:t xml:space="preserve">Ценность – это объективное свойство </w:t>
+      </w:r>
+      <w:r>
+        <w:t>решения</w:t>
+      </w:r>
+      <w:r>
+        <w:t>, обладающего ценой</w:t>
+      </w:r>
+      <w:r>
+        <w:t>. Полезность – субъективное свойство</w:t>
+      </w:r>
+      <w:r>
+        <w:t xml:space="preserve"> </w:t>
+      </w:r>
+      <w:r>
+        <w:t>решения</w:t>
+      </w:r>
+      <w:r>
+        <w:t xml:space="preserve">, характеризующее, насколько хорошо </w:t>
+      </w:r>
+      <w:r>
+        <w:t>оно</w:t>
+      </w:r>
+      <w:r>
+        <w:t xml:space="preserve"> может решить задачу агента, удовлетворить его потребности, помочь достичь цели. Например, один и тот же игровой ресурс</w:t>
+      </w:r>
+      <w:r>
+        <w:t xml:space="preserve"> в стратегической игре</w:t>
+      </w:r>
+      <w:r>
+        <w:t xml:space="preserve"> имеет одну и ту же цену для всех агентов, но если одному из них он позволяет получить игровое преимущество, а второму нет, то его полезность для первого будет выше.</w:t>
+      </w:r>
+      <w:r>
+        <w:t xml:space="preserve"> </w:t>
+      </w:r>
     </w:p>
     <w:p>
       <w:pPr>
@@ -25533,25 +25949,519 @@
         <w:pStyle w:val="3"/>
       </w:pPr>
       <w:r>
-        <w:t>Преимущества и недостатки деревьев поведения</w:t>
-      </w:r>
-    </w:p>
-    <w:p>
-      <w:pPr>
-        <w:pStyle w:val="AwesomeStyle"/>
-      </w:pPr>
-      <w:r>
-        <w:t>Деревья поведения появились и активно развивались в индустрии компьютерных</w:t>
-      </w:r>
-      <w:r>
-        <w:t xml:space="preserve"> игр</w:t>
+        <w:t>Предельная полезность</w:t>
+      </w:r>
+    </w:p>
+    <w:p>
+      <w:pPr>
+        <w:pStyle w:val="AwesomeStyle"/>
+      </w:pPr>
+      <w:r>
+        <w:t>Предельная полезность (</w:t>
+      </w:r>
+      <w:r>
+        <w:rPr>
+          <w:lang w:val="en-US"/>
+        </w:rPr>
+        <w:t>marginal</w:t>
       </w:r>
       <w:r>
         <w:t xml:space="preserve"> </w:t>
       </w:r>
       <w:r>
-        <w:t xml:space="preserve">как инструмент, который позволяет упростить разработку поведения агентов за счет модульности </w:t>
-      </w:r>
+        <w:rPr>
+          <w:lang w:val="en-US"/>
+        </w:rPr>
+        <w:t>utility</w:t>
+      </w:r>
+      <w:r>
+        <w:t>) – это полезность, которую агент получает от каждого нового объекта или решения одного типа. Она отражает тот факт, что полезность решения, принятого в первый раз, отличается от полезности того же решения, если его прин</w:t>
+      </w:r>
+      <w:r>
+        <w:t xml:space="preserve">имать второй, третий, </w:t>
+      </w:r>
+      <w:r>
+        <w:rPr>
+          <w:lang w:val="en-US"/>
+        </w:rPr>
+        <w:t>n</w:t>
+      </w:r>
+      <w:r>
+        <w:t>-</w:t>
+      </w:r>
+      <w:proofErr w:type="spellStart"/>
+      <w:r>
+        <w:t>ый</w:t>
+      </w:r>
+      <w:proofErr w:type="spellEnd"/>
+      <w:r>
+        <w:t xml:space="preserve"> раз.</w:t>
+      </w:r>
+      <w:r>
+        <w:t xml:space="preserve"> </w:t>
+      </w:r>
+      <w:r>
+        <w:t>Например, полезность каждого нового элемента одно ресурса будет уменьшаться, если у агента уже избыток этого ресурса.</w:t>
+      </w:r>
+    </w:p>
+    <w:p>
+      <w:pPr>
+        <w:pStyle w:val="AwesomeStyle"/>
+      </w:pPr>
+      <w:r>
+        <w:t>Предельная полезность рассчитывается как производная от полной полезности по количеству</w:t>
+      </w:r>
+      <w:r>
+        <w:t xml:space="preserve"> </w:t>
+      </w:r>
+      <w:r>
+        <w:t>{</w:t>
+      </w:r>
+      <w:r>
+        <w:t>добавить рисунок</w:t>
+      </w:r>
+      <w:r>
+        <w:t>}</w:t>
+      </w:r>
+      <w:r>
+        <w:t>:</w:t>
+      </w:r>
+    </w:p>
+    <w:p>
+      <w:pPr>
+        <w:pStyle w:val="Image"/>
+        <w:rPr>
+          <w:rFonts w:eastAsiaTheme="minorEastAsia"/>
+        </w:rPr>
+      </w:pPr>
+      <m:oMath>
+        <m:r>
+          <w:rPr>
+            <w:rFonts w:ascii="Cambria Math" w:hAnsi="Cambria Math"/>
+          </w:rPr>
+          <m:t>MU</m:t>
+        </m:r>
+        <m:r>
+          <m:rPr>
+            <m:sty m:val="p"/>
+          </m:rPr>
+          <w:rPr>
+            <w:rFonts w:ascii="Cambria Math" w:hAnsi="Cambria Math"/>
+          </w:rPr>
+          <m:t>=</m:t>
+        </m:r>
+        <m:f>
+          <m:fPr>
+            <m:ctrlPr>
+              <w:rPr>
+                <w:rFonts w:ascii="Cambria Math" w:hAnsi="Cambria Math" w:cstheme="minorBidi"/>
+                <w:noProof w:val="0"/>
+                <w:szCs w:val="22"/>
+                <w:lang w:eastAsia="en-US"/>
+              </w:rPr>
+            </m:ctrlPr>
+          </m:fPr>
+          <m:num>
+            <m:r>
+              <w:rPr>
+                <w:rFonts w:ascii="Cambria Math" w:hAnsi="Cambria Math"/>
+                <w:lang w:eastAsia="en-US"/>
+              </w:rPr>
+              <m:t>∂</m:t>
+            </m:r>
+            <m:r>
+              <w:rPr>
+                <w:rFonts w:ascii="Cambria Math" w:hAnsi="Cambria Math"/>
+              </w:rPr>
+              <m:t>TU</m:t>
+            </m:r>
+          </m:num>
+          <m:den>
+            <m:r>
+              <w:rPr>
+                <w:rFonts w:ascii="Cambria Math" w:hAnsi="Cambria Math"/>
+              </w:rPr>
+              <m:t>∂n</m:t>
+            </m:r>
+          </m:den>
+        </m:f>
+      </m:oMath>
+      <w:r>
+        <w:rPr>
+          <w:rFonts w:eastAsiaTheme="minorEastAsia"/>
+        </w:rPr>
+        <w:t>,</w:t>
+      </w:r>
+    </w:p>
+    <w:p>
+      <w:pPr>
+        <w:pStyle w:val="AwesomeStyle"/>
+        <w:ind w:firstLine="0"/>
+        <w:rPr>
+          <w:rFonts w:eastAsiaTheme="minorEastAsia"/>
+        </w:rPr>
+      </w:pPr>
+      <w:r>
+        <w:rPr>
+          <w:rFonts w:eastAsiaTheme="minorEastAsia"/>
+        </w:rPr>
+        <w:t xml:space="preserve">где </w:t>
+      </w:r>
+      <w:r>
+        <w:rPr>
+          <w:rFonts w:eastAsiaTheme="minorEastAsia"/>
+          <w:lang w:val="en-US"/>
+        </w:rPr>
+        <w:t>MU</w:t>
+      </w:r>
+      <w:r>
+        <w:rPr>
+          <w:rFonts w:eastAsiaTheme="minorEastAsia"/>
+        </w:rPr>
+        <w:t xml:space="preserve"> – </w:t>
+      </w:r>
+      <w:r>
+        <w:rPr>
+          <w:rFonts w:eastAsiaTheme="minorEastAsia"/>
+        </w:rPr>
+        <w:t xml:space="preserve">предельная полезность, </w:t>
+      </w:r>
+      <w:r>
+        <w:rPr>
+          <w:rFonts w:eastAsiaTheme="minorEastAsia"/>
+          <w:lang w:val="en-US"/>
+        </w:rPr>
+        <w:t>TU</w:t>
+      </w:r>
+      <w:r>
+        <w:rPr>
+          <w:rFonts w:eastAsiaTheme="minorEastAsia"/>
+        </w:rPr>
+        <w:t xml:space="preserve"> – </w:t>
+      </w:r>
+      <w:r>
+        <w:rPr>
+          <w:rFonts w:eastAsiaTheme="minorEastAsia"/>
+        </w:rPr>
+        <w:t>полная полезность</w:t>
+      </w:r>
+      <w:r>
+        <w:rPr>
+          <w:rFonts w:eastAsiaTheme="minorEastAsia"/>
+        </w:rPr>
+        <w:t xml:space="preserve"> (сумма полезности одиночных решений)</w:t>
+      </w:r>
+      <w:r>
+        <w:rPr>
+          <w:rFonts w:eastAsiaTheme="minorEastAsia"/>
+        </w:rPr>
+        <w:t xml:space="preserve">, </w:t>
+      </w:r>
+      <w:r>
+        <w:rPr>
+          <w:rFonts w:eastAsiaTheme="minorEastAsia"/>
+          <w:lang w:val="en-US"/>
+        </w:rPr>
+        <w:t>n</w:t>
+      </w:r>
+      <w:r>
+        <w:rPr>
+          <w:rFonts w:eastAsiaTheme="minorEastAsia"/>
+        </w:rPr>
+        <w:t xml:space="preserve"> </w:t>
+      </w:r>
+      <w:r>
+        <w:rPr>
+          <w:rFonts w:eastAsiaTheme="minorEastAsia"/>
+        </w:rPr>
+        <w:t xml:space="preserve">– количество объектов или решений одного типа. </w:t>
+      </w:r>
+    </w:p>
+    <w:p>
+      <w:pPr>
+        <w:pStyle w:val="AwesomeStyle"/>
+      </w:pPr>
+      <w:r>
+        <w:t>Предельная полезность может убывать (вторая производная полной полезности меньше нуля) или возрастать (больше нуля). В рассмотренном ранее примере убывающая предельная полезность, так как каждый новый элемент ресурса в меньшей степени помогает получить игров</w:t>
+      </w:r>
+      <w:r>
+        <w:t xml:space="preserve">ое преимущество. Возрастающей предельной полезностью обладают </w:t>
+      </w:r>
+      <w:proofErr w:type="spellStart"/>
+      <w:r>
+        <w:t>синергичные</w:t>
+      </w:r>
+      <w:proofErr w:type="spellEnd"/>
+      <w:r>
+        <w:t xml:space="preserve"> объекты, т.е. те объекты, совместный эффект которых больше суммы их отдельных эффектов. В стратегической игре такими объектами могут быть боевые единицы, формирующие эффективные боевые построения и вместе выполняющие свои задачи лучше, чем по отдельности. </w:t>
+      </w:r>
+    </w:p>
+    <w:p>
+      <w:pPr>
+        <w:pStyle w:val="AwesomeStyle"/>
+      </w:pPr>
+    </w:p>
+    <w:p>
+      <w:pPr>
+        <w:pStyle w:val="3"/>
+      </w:pPr>
+      <w:r>
+        <w:t>Распределения, веса, функции, вот это все</w:t>
+      </w:r>
+    </w:p>
+    <w:p>
+      <w:pPr>
+        <w:pStyle w:val="AwesomeStyle"/>
+      </w:pPr>
+    </w:p>
+    <w:p>
+      <w:pPr>
+        <w:pStyle w:val="3"/>
+      </w:pPr>
+      <w:r>
+        <w:t>Принятие решений на основе полезности</w:t>
+      </w:r>
+    </w:p>
+    <w:p>
+      <w:pPr>
+        <w:pStyle w:val="AwesomeStyle"/>
+      </w:pPr>
+      <w:r>
+        <w:t>Любая игровая сущность, влияющая на принятие решения, обладает полезностью. Термин «полезность» в данном случае может сбивать с толку, но он является устоявшимся переводом. Оригинальный термин</w:t>
+      </w:r>
+      <w:r>
+        <w:t xml:space="preserve"> </w:t>
+      </w:r>
+      <w:r>
+        <w:t>«</w:t>
+      </w:r>
+      <w:r>
+        <w:rPr>
+          <w:lang w:val="en-US"/>
+        </w:rPr>
+        <w:t>utility</w:t>
+      </w:r>
+      <w:r>
+        <w:t xml:space="preserve">» </w:t>
+      </w:r>
+      <w:r>
+        <w:t>имеет и другие значения</w:t>
+      </w:r>
+      <w:r>
+        <w:t>: практичность, утилитарность, применимость, выгодность.</w:t>
+      </w:r>
+    </w:p>
+    <w:p>
+      <w:pPr>
+        <w:pStyle w:val="AwesomeStyle"/>
+        <w:rPr>
+          <w:lang w:val="en-US"/>
+        </w:rPr>
+      </w:pPr>
+      <w:r>
+        <w:t>Рассмотрим упрощенный пример. Есть два агента</w:t>
+      </w:r>
+      <w:r>
+        <w:t>, у каждого есть какое-то оружие и шкала, характеризующая количество очков здоровья. У первого агента есть два возможных решения: атаковать или защищаться (отступать и искать укрытие).</w:t>
+      </w:r>
+      <w:r>
+        <w:t xml:space="preserve"> Есть 4 фактора, влияющих на принятие решения.</w:t>
+      </w:r>
+    </w:p>
+    <w:p>
+      <w:pPr>
+        <w:pStyle w:val="AwesomeStyle"/>
+        <w:numPr>
+          <w:ilvl w:val="0"/>
+          <w:numId w:val="36"/>
+        </w:numPr>
+        <w:ind w:left="709"/>
+      </w:pPr>
+      <w:r>
+        <w:t xml:space="preserve">Количество очков здоровья агента. Условный параметр, характеризующий боевую способность персонажа. Если значение падает до нуля, он погибает. Данный параметр </w:t>
+      </w:r>
+      <w:r>
+        <w:lastRenderedPageBreak/>
+        <w:t>обладает убывающей предельной полезностью: если очков здоровья мало, они являются более ценными, так как любая ошибка может привести к поражению.</w:t>
+      </w:r>
+      <w:r>
+        <w:t xml:space="preserve"> {</w:t>
+      </w:r>
+      <w:r>
+        <w:t>добавить рисунок</w:t>
+      </w:r>
+      <w:r>
+        <w:t>}</w:t>
+      </w:r>
+    </w:p>
+    <w:p>
+      <w:pPr>
+        <w:pStyle w:val="AwesomeStyle"/>
+        <w:numPr>
+          <w:ilvl w:val="0"/>
+          <w:numId w:val="36"/>
+        </w:numPr>
+        <w:ind w:left="709"/>
+      </w:pPr>
+      <w:r>
+        <w:t>Количество очков здоровья противника.</w:t>
+      </w:r>
+      <w:r>
+        <w:t xml:space="preserve"> Параметр аналогичен прошлому, но для агента он имеет обратный смысл – чем этот параметр больше, тем хуже. </w:t>
+      </w:r>
+      <w:r>
+        <w:t>{</w:t>
+      </w:r>
+      <w:r>
+        <w:t>добавить рисунок</w:t>
+      </w:r>
+      <w:r>
+        <w:t>}</w:t>
+      </w:r>
+    </w:p>
+    <w:p>
+      <w:pPr>
+        <w:pStyle w:val="AwesomeStyle"/>
+        <w:numPr>
+          <w:ilvl w:val="0"/>
+          <w:numId w:val="36"/>
+        </w:numPr>
+        <w:ind w:left="709"/>
+      </w:pPr>
+      <w:r>
+        <w:t>Качество оружия агента.</w:t>
+      </w:r>
+      <w:r>
+        <w:t xml:space="preserve"> Упрощенный параметр, характеризующий точность, урон, скорострельность, дальнобойность и другие параметры оружия. В реальных примерах все эти свойства желательно рассматривать по отдельности.</w:t>
+      </w:r>
+      <w:r>
+        <w:t xml:space="preserve"> </w:t>
+      </w:r>
+      <w:r>
+        <w:t>{</w:t>
+      </w:r>
+      <w:r>
+        <w:t>добавить рисунок</w:t>
+      </w:r>
+      <w:r>
+        <w:t>}</w:t>
+      </w:r>
+    </w:p>
+    <w:p>
+      <w:pPr>
+        <w:pStyle w:val="AwesomeStyle"/>
+        <w:numPr>
+          <w:ilvl w:val="0"/>
+          <w:numId w:val="36"/>
+        </w:numPr>
+        <w:ind w:left="709"/>
+      </w:pPr>
+      <w:r>
+        <w:t>Качество оружия оппонента.</w:t>
+      </w:r>
+      <w:r>
+        <w:t xml:space="preserve"> </w:t>
+      </w:r>
+      <w:r>
+        <w:t>Параметр аналогичен прошлому, но для агента он имеет обратный смысл – чем этот параметр больше, тем хуже.</w:t>
+      </w:r>
+      <w:r>
+        <w:t xml:space="preserve"> </w:t>
+      </w:r>
+      <w:r>
+        <w:t>{</w:t>
+      </w:r>
+      <w:r>
+        <w:t>добавить рисунок</w:t>
+      </w:r>
+      <w:r>
+        <w:t>}</w:t>
+      </w:r>
+    </w:p>
+    <w:p>
+      <w:pPr>
+        <w:pStyle w:val="AwesomeStyle"/>
+      </w:pPr>
+      <w:r>
+        <w:t xml:space="preserve">На основе рассмотренных параметров рассчитывается полезность каждого отдельного решения и выбирается то, полезность которого максимальна. </w:t>
+      </w:r>
+    </w:p>
+    <w:p>
+      <w:pPr>
+        <w:pStyle w:val="AwesomeStyle"/>
+      </w:pPr>
+      <w:r>
+        <w:t>{</w:t>
+      </w:r>
+      <w:r>
+        <w:t xml:space="preserve">добавить </w:t>
+      </w:r>
+      <w:r>
+        <w:t>расчет</w:t>
+      </w:r>
+      <w:r>
+        <w:t>}</w:t>
+      </w:r>
+    </w:p>
+    <w:p>
+      <w:pPr>
+        <w:pStyle w:val="AwesomeStyle"/>
+      </w:pPr>
+    </w:p>
+    <w:p>
+      <w:pPr>
+        <w:pStyle w:val="3"/>
+      </w:pPr>
+      <w:r>
+        <w:t>Преимущества и недостатки теории полезности</w:t>
+      </w:r>
+    </w:p>
+    <w:p>
+      <w:pPr>
+        <w:pStyle w:val="AwesomeStyle"/>
+      </w:pPr>
+      <w:r>
+        <w:t>Теория полезности позволяет агенту проанализировать и оценить все возможные решения с точки зрения их применимости к текущей игровой ситуации и выбрать наиболее подходящее. В отличии от подходов, где поведение агента жестко задается разработчиком (конечные автоматы и деревья поведения), т.е. вручную описываются реакции на предполагаемые ситуации, в данном случае агент сам выбирает, что ему предпринять.</w:t>
+      </w:r>
+      <w:r>
+        <w:t xml:space="preserve"> Поведение агента становится более разнообразным, более реалистичным и менее предсказуемым.</w:t>
+      </w:r>
+    </w:p>
+    <w:p>
+      <w:pPr>
+        <w:pStyle w:val="AwesomeStyle"/>
+      </w:pPr>
+      <w:r>
+        <w:t>Принятие решений на основе теории полезности легко отлаживать, так как у любого решения можно узнать рассчитанное значение полезности и определить, как оно было получено.</w:t>
+      </w:r>
+    </w:p>
+    <w:p>
+      <w:pPr>
+        <w:pStyle w:val="AwesomeStyle"/>
+      </w:pPr>
+      <w:r>
+        <w:t>Для численной оценки решений требуется проанализировать игровые сущности, влияющие на решения, и их вклад. При этом многие сущности напрямую нельзя сравнивать, так как они имеют разные физические величины, например, расстояние до цели и запас патронов. Для этого требуется преобразовывать их полезность к одной общей нормализованной шкале, что не всегда является простой и очевидной задачей. Качество расчетов полезности решений зависит от того, насколько адекватно все факторы были сведены к одной шкале и насколько правильно подобраны кривые. Данные задачи не имеют общего решения и должны рассматриваться индивидуально в каждой задаче.</w:t>
+      </w:r>
+      <w:bookmarkStart w:id="49" w:name="_GoBack"/>
+      <w:bookmarkEnd w:id="49"/>
+    </w:p>
+    <w:p>
+      <w:pPr>
+        <w:pStyle w:val="AwesomeStyle"/>
+      </w:pPr>
+    </w:p>
+    <w:p>
+      <w:pPr>
+        <w:pStyle w:val="2"/>
+      </w:pPr>
+      <w:r>
+        <w:t>Планировщики</w:t>
+      </w:r>
+    </w:p>
+    <w:p>
+      <w:pPr>
+        <w:pStyle w:val="AwesomeStyle"/>
+      </w:pPr>
       <w:r>
         <w:t>[</w:t>
       </w:r>
@@ -25559,247 +26469,24 @@
         <w:rPr>
           <w:lang w:val="en-US"/>
         </w:rPr>
-        <w:t>Isla</w:t>
-      </w:r>
-      <w:r>
-        <w:t xml:space="preserve"> 2005, </w:t>
-      </w:r>
-      <w:r>
-        <w:rPr>
-          <w:lang w:val="en-US"/>
-        </w:rPr>
-        <w:t>Isla</w:t>
-      </w:r>
-      <w:r>
-        <w:t xml:space="preserve"> 2008, </w:t>
-      </w:r>
-      <w:r>
-        <w:rPr>
-          <w:lang w:val="en-US"/>
-        </w:rPr>
-        <w:t>Lim</w:t>
-      </w:r>
-      <w:r>
-        <w:t xml:space="preserve"> 2010, </w:t>
-      </w:r>
-      <w:proofErr w:type="spellStart"/>
-      <w:r>
-        <w:rPr>
-          <w:lang w:val="en-US"/>
-        </w:rPr>
-        <w:t>Gillberg</w:t>
-      </w:r>
-      <w:proofErr w:type="spellEnd"/>
-      <w:r>
-        <w:t xml:space="preserve"> 2016].</w:t>
-      </w:r>
-      <w:r>
-        <w:t xml:space="preserve"> По сравнению с конечными автоматами у модулей в деревьях меньше связность, что позволяет уменьшить количество сущностей и упростить разработку сложных моделей поведения, состоящих из сотен узлов</w:t>
-      </w:r>
-      <w:r>
-        <w:t xml:space="preserve"> [</w:t>
-      </w:r>
-      <w:r>
-        <w:rPr>
-          <w:lang w:val="en-US"/>
-        </w:rPr>
-        <w:t>Understanding</w:t>
-      </w:r>
-      <w:r>
-        <w:t xml:space="preserve"> </w:t>
-      </w:r>
-      <w:r>
-        <w:rPr>
-          <w:lang w:val="en-US"/>
-        </w:rPr>
-        <w:t>Behavior</w:t>
-      </w:r>
-      <w:r>
-        <w:t xml:space="preserve"> </w:t>
-      </w:r>
-      <w:r>
-        <w:rPr>
-          <w:lang w:val="en-US"/>
-        </w:rPr>
-        <w:t>Trees</w:t>
+        <w:t>Buckland</w:t>
       </w:r>
       <w:r>
         <w:t>]</w:t>
       </w:r>
-      <w:r>
-        <w:t>. Инкапсуляция атомарных поведений</w:t>
-      </w:r>
-      <w:r>
-        <w:t xml:space="preserve"> в листьях дерева</w:t>
-      </w:r>
-      <w:r>
-        <w:t xml:space="preserve"> и более сложных</w:t>
-      </w:r>
-      <w:r>
-        <w:t xml:space="preserve"> паттернов в поддеревьях</w:t>
-      </w:r>
-      <w:r>
-        <w:t xml:space="preserve"> позволяет </w:t>
-      </w:r>
-      <w:proofErr w:type="spellStart"/>
-      <w:r>
-        <w:t>переиспользовать</w:t>
-      </w:r>
-      <w:proofErr w:type="spellEnd"/>
-      <w:r>
-        <w:t xml:space="preserve"> модули в других ветвях одного дерева, разных деревьях и даже в разных проектах. </w:t>
-      </w:r>
-      <w:r>
-        <w:t xml:space="preserve">Существуют отдельные редакторы деревьев поведения, с помощью которых </w:t>
-      </w:r>
-      <w:proofErr w:type="spellStart"/>
-      <w:r>
-        <w:t>геймдизайнеры</w:t>
-      </w:r>
-      <w:proofErr w:type="spellEnd"/>
-      <w:r>
-        <w:t xml:space="preserve"> могут редактировать логику агентов без помощи программистов.</w:t>
-      </w:r>
-    </w:p>
-    <w:p>
-      <w:pPr>
-        <w:pStyle w:val="AwesomeStyle"/>
-      </w:pPr>
-      <w:r>
-        <w:t>Деревья могут быть очень большими, и постоянный проход, начиная с корня, может привести к излишней нагрузке на процессор. Разбиение всего дерева на поддеревья и проверка только текущего может исправить эту проблему, но в этом случае не будут выполняться проверки в других поддеревьях, а значит может быть пропущено какое-то изменение среды и агент не прореагирует на него должным образом.</w:t>
-      </w:r>
-    </w:p>
-    <w:p>
-      <w:pPr>
-        <w:pStyle w:val="AwesomeStyle"/>
-      </w:pPr>
-      <w:r>
-        <w:t xml:space="preserve">Деревья поведения – это способ организации атомарных действий и объединения их в последовательности и ветвления. Они не дают ответ на вопрос, </w:t>
-      </w:r>
-      <w:r>
-        <w:t xml:space="preserve">какое решение будет наиболее эффективным в данный момент времени. Эту задачу должен решать разработчик при реализации селекторов. </w:t>
-      </w:r>
-    </w:p>
-    <w:p>
-      <w:pPr>
-        <w:pStyle w:val="AwesomeStyle"/>
-      </w:pPr>
-      <w:r>
-        <w:t xml:space="preserve">Агент, основанный на деревьях поведения, реализует жесткие последовательности действий, заданные дизайнерами. Можно внести разнообразие, используя вероятностные селекторы, но в этом случае могут появиться проблемы с отладкой больших деревьев. Такие агенты практически не проявляют эмерджентного поведения. </w:t>
-      </w:r>
-      <w:proofErr w:type="spellStart"/>
-      <w:r>
-        <w:t>Эмерджентность</w:t>
-      </w:r>
-      <w:proofErr w:type="spellEnd"/>
-      <w:r>
-        <w:t xml:space="preserve"> – это наличие у некоторой системы свойств, не присущих ее компонентам по отдельности. Это значит, что такой агент всегда будет использовать одни и те же средства для решения одних и тех же задач, заранее определенных разработчиком. </w:t>
-      </w:r>
+    </w:p>
+    <w:p>
+      <w:pPr>
+        <w:pStyle w:val="AwesomeStyle"/>
+        <w:ind w:firstLine="0"/>
+      </w:pPr>
+    </w:p>
+    <w:p>
+      <w:pPr>
+        <w:pStyle w:val="2"/>
+      </w:pPr>
       <w:r>
         <w:lastRenderedPageBreak/>
-        <w:t>Агент сможет изменить свое поведение, подстраиваясь под стиль игры оппонентов, только в том случае, если эти изменения учтены на этапе проектирования дерева.</w:t>
-      </w:r>
-    </w:p>
-    <w:p>
-      <w:pPr>
-        <w:pStyle w:val="AwesomeStyle"/>
-      </w:pPr>
-      <w:r>
-        <w:t xml:space="preserve">Деревья поведения – это </w:t>
-      </w:r>
-      <w:r>
-        <w:t>одна</w:t>
-      </w:r>
-      <w:r>
-        <w:t xml:space="preserve"> из самых популярных </w:t>
-      </w:r>
-      <w:r>
-        <w:t>моделей</w:t>
-      </w:r>
-      <w:r>
-        <w:t xml:space="preserve"> принятия решений в компьютерных играх, но его основное применение – моделирование поведения персонажей, у которых есть жестко заданная роль, которой нужно придерживаться. Отклониться от этой роли, используя одни только деревья, они не смогут.</w:t>
-      </w:r>
-    </w:p>
-    <w:p>
-      <w:pPr>
-        <w:pStyle w:val="AwesomeStyle"/>
-      </w:pPr>
-    </w:p>
-    <w:p>
-      <w:pPr>
-        <w:pStyle w:val="2"/>
-      </w:pPr>
-      <w:r>
-        <w:t>Теория полезности</w:t>
-      </w:r>
-    </w:p>
-    <w:p>
-      <w:pPr>
-        <w:pStyle w:val="AwesomeStyle"/>
-      </w:pPr>
-      <w:r>
-        <w:t>[</w:t>
-      </w:r>
-      <w:r>
-        <w:rPr>
-          <w:lang w:val="en-US"/>
-        </w:rPr>
-        <w:t>Dave</w:t>
-      </w:r>
-      <w:r>
-        <w:t xml:space="preserve"> </w:t>
-      </w:r>
-      <w:r>
-        <w:rPr>
-          <w:lang w:val="en-US"/>
-        </w:rPr>
-        <w:t>Mark</w:t>
-      </w:r>
-      <w:r>
-        <w:t>]</w:t>
-      </w:r>
-    </w:p>
-    <w:p>
-      <w:pPr>
-        <w:pStyle w:val="AwesomeStyle"/>
-      </w:pPr>
-    </w:p>
-    <w:p>
-      <w:pPr>
-        <w:pStyle w:val="2"/>
-      </w:pPr>
-      <w:r>
-        <w:t>Планировщики</w:t>
-      </w:r>
-    </w:p>
-    <w:p>
-      <w:pPr>
-        <w:pStyle w:val="AwesomeStyle"/>
-      </w:pPr>
-      <w:r>
-        <w:t>[</w:t>
-      </w:r>
-      <w:r>
-        <w:rPr>
-          <w:lang w:val="en-US"/>
-        </w:rPr>
-        <w:t>Buckland</w:t>
-      </w:r>
-      <w:r>
-        <w:t>]</w:t>
-      </w:r>
-    </w:p>
-    <w:p>
-      <w:pPr>
-        <w:pStyle w:val="AwesomeStyle"/>
-        <w:ind w:firstLine="0"/>
-      </w:pPr>
-    </w:p>
-    <w:p>
-      <w:pPr>
-        <w:pStyle w:val="2"/>
-      </w:pPr>
-      <w:r>
         <w:t>Вероятностный подход и п</w:t>
       </w:r>
       <w:r>
@@ -26273,7 +26960,6 @@
           <w:rPr>
             <w:rFonts w:ascii="Cambria Math" w:hAnsi="Cambria Math"/>
           </w:rPr>
-          <w:lastRenderedPageBreak/>
           <m:t>P</m:t>
         </m:r>
         <m:d>
@@ -26811,6 +27497,7 @@
         <w:pStyle w:val="AwesomeStyle"/>
       </w:pPr>
       <w:r>
+        <w:lastRenderedPageBreak/>
         <w:t xml:space="preserve">Выражение </w:t>
       </w:r>
       <w:r>
@@ -26981,11 +27668,7 @@
         <w:pStyle w:val="AwesomeStyle"/>
       </w:pPr>
       <w:r>
-        <w:t xml:space="preserve">При этом всегда существует вероятность принятие ошибочного решения при нехватке информации или недостаточном количестве наблюдений. Для количественной оценки ущерба </w:t>
-      </w:r>
-      <w:r>
-        <w:lastRenderedPageBreak/>
-        <w:t xml:space="preserve">(потерь), связанного с принятием решений, вводится функция потерь </w:t>
+        <w:t xml:space="preserve">При этом всегда существует вероятность принятие ошибочного решения при нехватке информации или недостаточном количестве наблюдений. Для количественной оценки ущерба (потерь), связанного с принятием решений, вводится функция потерь </w:t>
       </w:r>
       <w:proofErr w:type="gramStart"/>
       <w:r>
@@ -27082,11 +27765,11 @@
           <w:numId w:val="1"/>
         </w:numPr>
       </w:pPr>
-      <w:bookmarkStart w:id="49" w:name="_Toc460356962"/>
+      <w:bookmarkStart w:id="50" w:name="_Toc460356962"/>
       <w:r>
         <w:t xml:space="preserve"> Критерий минимума среднего риска</w:t>
       </w:r>
-      <w:bookmarkEnd w:id="49"/>
+      <w:bookmarkEnd w:id="50"/>
     </w:p>
     <w:p>
       <w:pPr>
@@ -27733,14 +28416,15 @@
           <w:numId w:val="1"/>
         </w:numPr>
       </w:pPr>
-      <w:bookmarkStart w:id="50" w:name="_Toc460356963"/>
+      <w:bookmarkStart w:id="51" w:name="_Toc460356963"/>
       <w:r>
         <w:rPr>
           <w:rFonts w:eastAsiaTheme="minorEastAsia"/>
         </w:rPr>
+        <w:lastRenderedPageBreak/>
         <w:t xml:space="preserve"> Минимаксный критерий</w:t>
       </w:r>
-      <w:bookmarkEnd w:id="50"/>
+      <w:bookmarkEnd w:id="51"/>
     </w:p>
     <w:p>
       <w:pPr>
@@ -27763,11 +28447,11 @@
           <w:numId w:val="1"/>
         </w:numPr>
       </w:pPr>
-      <w:bookmarkStart w:id="51" w:name="_Toc460356964"/>
+      <w:bookmarkStart w:id="52" w:name="_Toc460356964"/>
       <w:r>
         <w:t xml:space="preserve"> Критерий минимума полной вероятности ошибки</w:t>
       </w:r>
-      <w:bookmarkEnd w:id="51"/>
+      <w:bookmarkEnd w:id="52"/>
     </w:p>
     <w:p>
       <w:pPr>
@@ -28253,11 +28937,11 @@
           <w:numId w:val="1"/>
         </w:numPr>
       </w:pPr>
-      <w:bookmarkStart w:id="52" w:name="_Toc460356965"/>
+      <w:bookmarkStart w:id="53" w:name="_Toc460356965"/>
       <w:r>
         <w:t xml:space="preserve"> Критерий максимума апостериорной вероятности</w:t>
       </w:r>
-      <w:bookmarkEnd w:id="52"/>
+      <w:bookmarkEnd w:id="53"/>
     </w:p>
     <w:p>
       <w:pPr>
@@ -28311,7 +28995,6 @@
         <w:pStyle w:val="AwesomeStyle"/>
       </w:pPr>
       <w:r>
-        <w:lastRenderedPageBreak/>
         <w:t>По теореме Байеса:</w:t>
       </w:r>
     </w:p>
@@ -28680,14 +29363,14 @@
           <w:rFonts w:eastAsiaTheme="minorEastAsia"/>
         </w:rPr>
       </w:pPr>
-      <w:bookmarkStart w:id="53" w:name="_Toc460356966"/>
+      <w:bookmarkStart w:id="54" w:name="_Toc460356966"/>
       <w:r>
         <w:rPr>
           <w:rFonts w:eastAsiaTheme="minorEastAsia"/>
         </w:rPr>
         <w:t xml:space="preserve"> Критерий максимального правдоподобия</w:t>
       </w:r>
-      <w:bookmarkEnd w:id="53"/>
+      <w:bookmarkEnd w:id="54"/>
     </w:p>
     <w:p>
       <w:pPr>
@@ -29032,6 +29715,7 @@
         <w:pStyle w:val="AwesomeStyle"/>
       </w:pPr>
       <w:r>
+        <w:lastRenderedPageBreak/>
         <w:t>В этом случае критерий максимума апостериорной вероятности сводится к критерию максимальной правдоподобности.</w:t>
       </w:r>
     </w:p>
@@ -29044,11 +29728,11 @@
       <w:pPr>
         <w:pStyle w:val="3"/>
       </w:pPr>
-      <w:bookmarkStart w:id="54" w:name="_Toc460356967"/>
+      <w:bookmarkStart w:id="55" w:name="_Toc460356967"/>
       <w:r>
         <w:t xml:space="preserve"> Преимущества и недостатки вероятностного подхода</w:t>
       </w:r>
-      <w:bookmarkEnd w:id="54"/>
+      <w:bookmarkEnd w:id="55"/>
     </w:p>
     <w:p>
       <w:pPr>
@@ -29089,110 +29773,110 @@
         <w:pStyle w:val="2"/>
       </w:pPr>
       <w:r>
+        <w:t>Нейронные сети</w:t>
+      </w:r>
+    </w:p>
+    <w:p>
+      <w:pPr>
+        <w:pStyle w:val="AwesomeStyle"/>
+        <w:rPr>
+          <w:lang w:val="en-US"/>
+        </w:rPr>
+      </w:pPr>
+      <w:r>
+        <w:rPr>
+          <w:lang w:val="en-US"/>
+        </w:rPr>
+        <w:t>[</w:t>
+      </w:r>
+      <w:proofErr w:type="spellStart"/>
+      <w:r>
+        <w:t>Шампандар</w:t>
+      </w:r>
+      <w:proofErr w:type="spellEnd"/>
+      <w:r>
+        <w:rPr>
+          <w:lang w:val="en-US"/>
+        </w:rPr>
+        <w:t>, Millington</w:t>
+      </w:r>
+      <w:r>
+        <w:rPr>
+          <w:lang w:val="en-US"/>
+        </w:rPr>
+        <w:t>]</w:t>
+      </w:r>
+    </w:p>
+    <w:p>
+      <w:pPr>
+        <w:pStyle w:val="AwesomeStyle"/>
+      </w:pPr>
+      <w:r>
+        <w:t>Искусственные нейронные сети</w:t>
+      </w:r>
+      <w:r>
+        <w:t xml:space="preserve"> (</w:t>
+      </w:r>
+      <w:r>
+        <w:rPr>
+          <w:lang w:val="en-US"/>
+        </w:rPr>
+        <w:t>artificial</w:t>
+      </w:r>
+      <w:r>
+        <w:t xml:space="preserve"> </w:t>
+      </w:r>
+      <w:r>
+        <w:rPr>
+          <w:lang w:val="en-US"/>
+        </w:rPr>
+        <w:t>neural</w:t>
+      </w:r>
+      <w:r>
+        <w:t xml:space="preserve"> </w:t>
+      </w:r>
+      <w:r>
+        <w:rPr>
+          <w:lang w:val="en-US"/>
+        </w:rPr>
+        <w:t>networks</w:t>
+      </w:r>
+      <w:r>
+        <w:t xml:space="preserve">, </w:t>
+      </w:r>
+      <w:r>
+        <w:rPr>
+          <w:lang w:val="en-US"/>
+        </w:rPr>
+        <w:t>ANNs</w:t>
+      </w:r>
+      <w:r>
+        <w:t>)</w:t>
+      </w:r>
+      <w:r>
+        <w:t xml:space="preserve"> – это программные структуры, которые могут обучаться и используются для аппроксимации (обобщения) функции по известным значениям исходной функции (обучающее множество)</w:t>
+      </w:r>
+      <w:r>
+        <w:t>.</w:t>
+      </w:r>
+      <w:r>
+        <w:t xml:space="preserve"> </w:t>
+      </w:r>
+      <w:r>
+        <w:t xml:space="preserve">Основное назначение нейронных сетей – это задача классификации, т.е. решение о принадлежности набора параметров на входе определенному классу. Если в качестве входных параметров использовать знания агента об окружающей среде, а в качестве классов – реакции на различные состояния среды, то нейронные сети могут быть использованы для моделирования принятия решений. </w:t>
+      </w:r>
+    </w:p>
+    <w:p>
+      <w:pPr>
+        <w:pStyle w:val="AwesomeStyle"/>
+      </w:pPr>
+    </w:p>
+    <w:p>
+      <w:pPr>
+        <w:pStyle w:val="3"/>
+      </w:pPr>
+      <w:r>
         <w:lastRenderedPageBreak/>
-        <w:t>Нейронные сети</w:t>
-      </w:r>
-    </w:p>
-    <w:p>
-      <w:pPr>
-        <w:pStyle w:val="AwesomeStyle"/>
-        <w:rPr>
-          <w:lang w:val="en-US"/>
-        </w:rPr>
-      </w:pPr>
-      <w:r>
-        <w:rPr>
-          <w:lang w:val="en-US"/>
-        </w:rPr>
-        <w:t>[</w:t>
-      </w:r>
-      <w:proofErr w:type="spellStart"/>
-      <w:r>
-        <w:t>Шампандар</w:t>
-      </w:r>
-      <w:proofErr w:type="spellEnd"/>
-      <w:r>
-        <w:rPr>
-          <w:lang w:val="en-US"/>
-        </w:rPr>
-        <w:t>, Millington</w:t>
-      </w:r>
-      <w:r>
-        <w:rPr>
-          <w:lang w:val="en-US"/>
-        </w:rPr>
-        <w:t>]</w:t>
-      </w:r>
-    </w:p>
-    <w:p>
-      <w:pPr>
-        <w:pStyle w:val="AwesomeStyle"/>
-      </w:pPr>
-      <w:r>
-        <w:t>Искусственные нейронные сети</w:t>
-      </w:r>
-      <w:r>
-        <w:t xml:space="preserve"> (</w:t>
-      </w:r>
-      <w:r>
-        <w:rPr>
-          <w:lang w:val="en-US"/>
-        </w:rPr>
-        <w:t>artificial</w:t>
-      </w:r>
-      <w:r>
-        <w:t xml:space="preserve"> </w:t>
-      </w:r>
-      <w:r>
-        <w:rPr>
-          <w:lang w:val="en-US"/>
-        </w:rPr>
-        <w:t>neural</w:t>
-      </w:r>
-      <w:r>
-        <w:t xml:space="preserve"> </w:t>
-      </w:r>
-      <w:r>
-        <w:rPr>
-          <w:lang w:val="en-US"/>
-        </w:rPr>
-        <w:t>networks</w:t>
-      </w:r>
-      <w:r>
-        <w:t xml:space="preserve">, </w:t>
-      </w:r>
-      <w:r>
-        <w:rPr>
-          <w:lang w:val="en-US"/>
-        </w:rPr>
-        <w:t>ANNs</w:t>
-      </w:r>
-      <w:r>
-        <w:t>)</w:t>
-      </w:r>
-      <w:r>
-        <w:t xml:space="preserve"> – это программные структуры, которые могут обучаться и используются для аппроксимации (обобщения) функции по известным значениям исходной функции (обучающее множество)</w:t>
-      </w:r>
-      <w:r>
-        <w:t>.</w:t>
-      </w:r>
-      <w:r>
-        <w:t xml:space="preserve"> </w:t>
-      </w:r>
-      <w:r>
-        <w:t xml:space="preserve">Основное назначение нейронных сетей – это задача классификации, т.е. решение о принадлежности набора параметров на входе определенному классу. Если в качестве входных параметров использовать знания агента об окружающей среде, а в качестве классов – реакции на различные состояния среды, то нейронные сети могут быть использованы для моделирования принятия решений. </w:t>
-      </w:r>
-    </w:p>
-    <w:p>
-      <w:pPr>
-        <w:pStyle w:val="AwesomeStyle"/>
-      </w:pPr>
-    </w:p>
-    <w:p>
-      <w:pPr>
-        <w:pStyle w:val="3"/>
-      </w:pPr>
-      <w:r>
         <w:t xml:space="preserve"> Модель нейрона</w:t>
       </w:r>
     </w:p>
@@ -29870,11 +30554,7 @@
         <w:t xml:space="preserve">ации преобразует объединенное входное значение к выходному. </w:t>
       </w:r>
       <w:r>
-        <w:t xml:space="preserve">Ее можно считать решающим устройством, определяющим состояние нейрона: активный или не активный. </w:t>
-      </w:r>
-      <w:r>
-        <w:lastRenderedPageBreak/>
-        <w:t xml:space="preserve">Они могут иметь разный вид, в зависимости от решаемых задач </w:t>
+        <w:t xml:space="preserve">Ее можно считать решающим устройством, определяющим состояние нейрона: активный или не активный. Они могут иметь разный вид, в зависимости от решаемых задач </w:t>
       </w:r>
       <w:r>
         <w:t>{добавить рисунок}</w:t>
@@ -29940,6 +30620,7 @@
         </w:numPr>
       </w:pPr>
       <w:r>
+        <w:lastRenderedPageBreak/>
         <w:t>Область значений</w:t>
       </w:r>
       <w:r>
@@ -30338,228 +31019,225 @@
       </w:r>
       <w:proofErr w:type="spellEnd"/>
       <w:r>
-        <w:t xml:space="preserve"> соединенными последовательно: выходы </w:t>
-      </w:r>
+        <w:t xml:space="preserve"> соединенными последовательно: выходы предыдущего являются входами следующего. Как правило они состоят из одного входного слоя, одного выходного и нескольких скрытых {</w:t>
+      </w:r>
+      <w:r>
+        <w:t>добавить рисунок}</w:t>
+      </w:r>
+      <w:r>
+        <w:t>. Существуют и другие топологии</w:t>
+      </w:r>
+      <w:r>
+        <w:t xml:space="preserve"> </w:t>
+      </w:r>
+      <w:r>
+        <w:t>{добавить рисунок}</w:t>
+      </w:r>
+      <w:r>
+        <w:t xml:space="preserve">, т.е. способы соединения отдельных нейронов и слоев в единую сеть, но в данной работе будет рассмотрен классический вариант, как один из самых популярных и простых. </w:t>
+      </w:r>
+    </w:p>
+    <w:p>
+      <w:pPr>
+        <w:pStyle w:val="AwesomeStyle"/>
+      </w:pPr>
+      <w:r>
+        <w:t xml:space="preserve">Многослойные </w:t>
+      </w:r>
+      <w:proofErr w:type="spellStart"/>
+      <w:r>
+        <w:t>перцептроны</w:t>
+      </w:r>
+      <w:proofErr w:type="spellEnd"/>
+      <w:r>
+        <w:t xml:space="preserve"> позволяют аппроксимировать функции более сложных форм. Количество скрытых слоев може</w:t>
+      </w:r>
+      <w:r>
+        <w:t>т быть сколь угодно большим. Добавление новых слоев может упростить обучение и получить аппроксимацию более сложных функций,</w:t>
+      </w:r>
+      <w:r>
+        <w:t xml:space="preserve"> однако увеличение количества </w:t>
+      </w:r>
+      <w:r>
+        <w:t xml:space="preserve">слоев </w:t>
+      </w:r>
+      <w:r>
+        <w:t xml:space="preserve">приводит к увеличению количества вычислений и потребляемой памяти. </w:t>
+      </w:r>
+      <w:r>
+        <w:t>Теоретически один скрытый слой позволяет получить модель любой непрерывной функции [</w:t>
+      </w:r>
+      <w:proofErr w:type="spellStart"/>
+      <w:r>
+        <w:t>Шампандар</w:t>
+      </w:r>
+      <w:proofErr w:type="spellEnd"/>
+      <w:r>
+        <w:t xml:space="preserve">]. </w:t>
+      </w:r>
+      <w:proofErr w:type="spellStart"/>
+      <w:r>
+        <w:t>Перцептроны</w:t>
+      </w:r>
+      <w:proofErr w:type="spellEnd"/>
+      <w:r>
+        <w:t xml:space="preserve"> с двумя скрытыми слоями позволяют аппроксимировать любую функцию, в том числе не являющейся непрерывной.</w:t>
+      </w:r>
+    </w:p>
+    <w:p>
+      <w:pPr>
+        <w:pStyle w:val="AwesomeStyle"/>
+      </w:pPr>
       <w:r>
         <w:lastRenderedPageBreak/>
-        <w:t>предыдущего являются входами следующего. Как правило они состоят из одного входного слоя, одного выходного и нескольких скрытых {</w:t>
-      </w:r>
-      <w:r>
-        <w:t>добавить рисунок}</w:t>
-      </w:r>
-      <w:r>
-        <w:t>. Существуют и другие топологии</w:t>
+        <w:t>Количество нейронов во входном слое равно количеству входов, в выходном – количеству выходов.</w:t>
+      </w:r>
+      <w:r>
+        <w:t xml:space="preserve"> Веса входов нейронов в первом слое всегда равны единице.</w:t>
+      </w:r>
+      <w:r>
+        <w:t xml:space="preserve"> Количество нейронов в скрытых слоях нельзя рассчитать по каким-то характеристикам задачи и как правило подбирается экспериментально. В многослойных </w:t>
+      </w:r>
+      <w:proofErr w:type="spellStart"/>
+      <w:r>
+        <w:t>перцептронах</w:t>
+      </w:r>
+      <w:proofErr w:type="spellEnd"/>
+      <w:r>
+        <w:t xml:space="preserve"> скрытые элементы используются для внутреннего представления информации о задаче. Увеличение количества нейронов может понадобиться, если аппроксимируемая функция имеет сложную форму: зубчатую, острую, с большим количеством разрывов, выбросов и др. </w:t>
+      </w:r>
+    </w:p>
+    <w:p>
+      <w:pPr>
+        <w:pStyle w:val="AwesomeStyle"/>
+      </w:pPr>
+      <w:r>
+        <w:t xml:space="preserve">В классическом многослойном </w:t>
+      </w:r>
+      <w:proofErr w:type="spellStart"/>
+      <w:r>
+        <w:t>перцептроне</w:t>
+      </w:r>
+      <w:proofErr w:type="spellEnd"/>
+      <w:r>
+        <w:t xml:space="preserve"> все выходы предыдущего </w:t>
+      </w:r>
+      <w:r>
+        <w:t>слоя соединены со всеми входами следующего. В зависимости от задач некоторые связи могут отсутствовать</w:t>
+      </w:r>
+      <w:r>
+        <w:t xml:space="preserve"> или</w:t>
+      </w:r>
+      <w:r>
+        <w:t xml:space="preserve"> могут </w:t>
+      </w:r>
+      <w:r>
+        <w:t>присутствовать</w:t>
+      </w:r>
+      <w:r>
+        <w:t xml:space="preserve"> связи пропускающие слои</w:t>
+      </w:r>
+      <w:r>
+        <w:t xml:space="preserve">. Выходы некоторых нейронов могут быть соединены со входами предыдущих слоев. Сети с такими соединениями называются рекуррентными. Они позволяют решать некоторые сложные задачи, но являются менее стабильными – результат их обучения сложнее предсказать и контролировать. </w:t>
+      </w:r>
+    </w:p>
+    <w:p>
+      <w:pPr>
+        <w:pStyle w:val="AwesomeStyle"/>
+      </w:pPr>
+      <w:r>
+        <w:t xml:space="preserve">При расчете выходных значений многослойного </w:t>
+      </w:r>
+      <w:proofErr w:type="spellStart"/>
+      <w:r>
+        <w:t>перцептрона</w:t>
+      </w:r>
+      <w:proofErr w:type="spellEnd"/>
+      <w:r>
+        <w:t xml:space="preserve"> слои проходятся по очереди. Сначала входные значения передаются без изменений во входной слой, так как его веса равны единице. Их значения подаются на вход первого скрытого слоя и рассчитываются его выходы. Затем аналогично рассчитываются все следующие слои включая выходной. Такой расчет называется прямой передачей (</w:t>
+      </w:r>
+      <w:r>
+        <w:rPr>
+          <w:lang w:val="en-US"/>
+        </w:rPr>
+        <w:t>feedforward</w:t>
+      </w:r>
+      <w:r>
+        <w:t>).</w:t>
+      </w:r>
+    </w:p>
+    <w:p>
+      <w:pPr>
+        <w:pStyle w:val="AwesomeStyle"/>
+      </w:pPr>
+    </w:p>
+    <w:p>
+      <w:pPr>
+        <w:pStyle w:val="3"/>
+      </w:pPr>
+      <w:r>
+        <w:t xml:space="preserve"> Обучение </w:t>
+      </w:r>
+      <w:proofErr w:type="spellStart"/>
+      <w:r>
+        <w:t>перцептрона</w:t>
+      </w:r>
+      <w:proofErr w:type="spellEnd"/>
+    </w:p>
+    <w:p>
+      <w:pPr>
+        <w:pStyle w:val="AwesomeStyle"/>
+      </w:pPr>
+      <w:r>
+        <w:t xml:space="preserve">Обучение </w:t>
+      </w:r>
+      <w:proofErr w:type="spellStart"/>
+      <w:r>
+        <w:t>перцептрона</w:t>
+      </w:r>
+      <w:proofErr w:type="spellEnd"/>
+      <w:r>
+        <w:t xml:space="preserve"> является обучением с учителем (</w:t>
+      </w:r>
+      <w:r>
+        <w:rPr>
+          <w:lang w:val="en-US"/>
+        </w:rPr>
+        <w:t>supervised</w:t>
       </w:r>
       <w:r>
         <w:t xml:space="preserve"> </w:t>
       </w:r>
       <w:r>
-        <w:t>{добавить рисунок}</w:t>
-      </w:r>
-      <w:r>
-        <w:t xml:space="preserve">, т.е. способы соединения отдельных нейронов и слоев в единую сеть, но в данной работе будет рассмотрен классический вариант, как один из самых популярных и простых. </w:t>
-      </w:r>
-    </w:p>
-    <w:p>
-      <w:pPr>
-        <w:pStyle w:val="AwesomeStyle"/>
-      </w:pPr>
-      <w:r>
-        <w:t xml:space="preserve">Многослойные </w:t>
+        <w:rPr>
+          <w:lang w:val="en-US"/>
+        </w:rPr>
+        <w:t>learning</w:t>
+      </w:r>
+      <w:r>
+        <w:t>). Подготавливается обучающее множество: набор входных данных и известный выходной результат для этих данных. Задачей обучения является получение обобщающей функции, которая с</w:t>
+      </w:r>
+      <w:r>
+        <w:t>может дать результат для наборов</w:t>
+      </w:r>
+      <w:r>
+        <w:t xml:space="preserve"> входных данных, не входящих в исходное множество</w:t>
+      </w:r>
+      <w:r>
+        <w:t xml:space="preserve"> </w:t>
+      </w:r>
+      <w:r>
+        <w:t>[</w:t>
       </w:r>
       <w:proofErr w:type="spellStart"/>
       <w:r>
-        <w:t>перцептроны</w:t>
+        <w:rPr>
+          <w:lang w:val="en-US"/>
+        </w:rPr>
+        <w:t>Millingon</w:t>
       </w:r>
       <w:proofErr w:type="spellEnd"/>
       <w:r>
-        <w:t xml:space="preserve"> позволяют аппроксимировать функции более сложных форм. Количество скрытых слоев може</w:t>
-      </w:r>
-      <w:r>
-        <w:t>т быть сколь угодно большим. Добавление новых слоев может упростить обучение и получить аппроксимацию более сложных функций,</w:t>
-      </w:r>
-      <w:r>
-        <w:t xml:space="preserve"> однако увеличение количества </w:t>
-      </w:r>
-      <w:r>
-        <w:t xml:space="preserve">слоев </w:t>
-      </w:r>
-      <w:r>
-        <w:t xml:space="preserve">приводит к увеличению количества вычислений и потребляемой памяти. </w:t>
-      </w:r>
-      <w:r>
-        <w:t>Теоретически один скрытый слой позволяет получить модель любой непрерывной функции [</w:t>
-      </w:r>
-      <w:proofErr w:type="spellStart"/>
-      <w:r>
-        <w:t>Шампандар</w:t>
-      </w:r>
-      <w:proofErr w:type="spellEnd"/>
-      <w:r>
-        <w:t xml:space="preserve">]. </w:t>
-      </w:r>
-      <w:proofErr w:type="spellStart"/>
-      <w:r>
-        <w:t>Перцептроны</w:t>
-      </w:r>
-      <w:proofErr w:type="spellEnd"/>
-      <w:r>
-        <w:t xml:space="preserve"> с двумя скрытыми слоями позволяют аппроксимировать любую функцию, в том числе не являющейся непрерывной.</w:t>
-      </w:r>
-    </w:p>
-    <w:p>
-      <w:pPr>
-        <w:pStyle w:val="AwesomeStyle"/>
-      </w:pPr>
-      <w:r>
-        <w:t>Количество нейронов во входном слое равно количеству входов, в выходном – количеству выходов.</w:t>
-      </w:r>
-      <w:r>
-        <w:t xml:space="preserve"> Веса входов нейронов в первом слое всегда равны единице.</w:t>
-      </w:r>
-      <w:r>
-        <w:t xml:space="preserve"> Количество нейронов в скрытых слоях нельзя рассчитать по каким-то характеристикам задачи и как правило подбирается экспериментально. В многослойных </w:t>
-      </w:r>
-      <w:proofErr w:type="spellStart"/>
-      <w:r>
-        <w:t>перцептронах</w:t>
-      </w:r>
-      <w:proofErr w:type="spellEnd"/>
-      <w:r>
-        <w:t xml:space="preserve"> скрытые элементы используются для внутреннего представления информации о задаче. Увеличение количества нейронов может понадобиться, если аппроксимируемая функция имеет сложную форму: зубчатую, острую, с большим количеством разрывов, выбросов и др. </w:t>
-      </w:r>
-    </w:p>
-    <w:p>
-      <w:pPr>
-        <w:pStyle w:val="AwesomeStyle"/>
-      </w:pPr>
-      <w:r>
-        <w:t xml:space="preserve">В классическом многослойном </w:t>
-      </w:r>
-      <w:proofErr w:type="spellStart"/>
-      <w:r>
-        <w:t>перцептроне</w:t>
-      </w:r>
-      <w:proofErr w:type="spellEnd"/>
-      <w:r>
-        <w:t xml:space="preserve"> все выходы предыдущего </w:t>
-      </w:r>
-      <w:r>
-        <w:t>слоя соединены со всеми входами следующего. В зависимости от задач некоторые связи могут отсутствовать</w:t>
-      </w:r>
-      <w:r>
-        <w:t xml:space="preserve"> или</w:t>
-      </w:r>
-      <w:r>
-        <w:t xml:space="preserve"> могут </w:t>
-      </w:r>
-      <w:r>
-        <w:t>присутствовать</w:t>
-      </w:r>
-      <w:r>
-        <w:t xml:space="preserve"> связи пропускающие слои</w:t>
-      </w:r>
-      <w:r>
-        <w:t xml:space="preserve">. Выходы некоторых нейронов могут быть соединены со входами предыдущих слоев. Сети с такими соединениями называются рекуррентными. Они позволяют решать некоторые сложные задачи, но являются менее стабильными – результат их обучения сложнее предсказать и контролировать. </w:t>
-      </w:r>
-    </w:p>
-    <w:p>
-      <w:pPr>
-        <w:pStyle w:val="AwesomeStyle"/>
-      </w:pPr>
-      <w:r>
-        <w:t xml:space="preserve">При расчете выходных значений многослойного </w:t>
-      </w:r>
-      <w:proofErr w:type="spellStart"/>
-      <w:r>
-        <w:t>перцептрона</w:t>
-      </w:r>
-      <w:proofErr w:type="spellEnd"/>
-      <w:r>
-        <w:t xml:space="preserve"> слои проходятся по очереди. Сначала входные значения передаются без изменений во входной слой, так как его веса равны единице. Их значения подаются на вход первого скрытого слоя и рассчитываются его выходы. Затем аналогично рассчитываются все следующие слои включая выходной. Такой расчет называется прямой передачей (</w:t>
-      </w:r>
-      <w:r>
-        <w:rPr>
-          <w:lang w:val="en-US"/>
-        </w:rPr>
-        <w:t>feedforward</w:t>
-      </w:r>
-      <w:r>
-        <w:t>).</w:t>
-      </w:r>
-    </w:p>
-    <w:p>
-      <w:pPr>
-        <w:pStyle w:val="AwesomeStyle"/>
-      </w:pPr>
-    </w:p>
-    <w:p>
-      <w:pPr>
-        <w:pStyle w:val="3"/>
-      </w:pPr>
-      <w:r>
-        <w:t xml:space="preserve"> Обучение </w:t>
-      </w:r>
-      <w:proofErr w:type="spellStart"/>
-      <w:r>
-        <w:t>перцептрона</w:t>
-      </w:r>
-      <w:proofErr w:type="spellEnd"/>
-    </w:p>
-    <w:p>
-      <w:pPr>
-        <w:pStyle w:val="AwesomeStyle"/>
-      </w:pPr>
-      <w:r>
-        <w:t xml:space="preserve">Обучение </w:t>
-      </w:r>
-      <w:proofErr w:type="spellStart"/>
-      <w:r>
-        <w:t>перцептрона</w:t>
-      </w:r>
-      <w:proofErr w:type="spellEnd"/>
-      <w:r>
-        <w:t xml:space="preserve"> является обучением с учителем (</w:t>
-      </w:r>
-      <w:r>
-        <w:rPr>
-          <w:lang w:val="en-US"/>
-        </w:rPr>
-        <w:t>supervised</w:t>
-      </w:r>
-      <w:r>
-        <w:t xml:space="preserve"> </w:t>
-      </w:r>
-      <w:r>
-        <w:rPr>
-          <w:lang w:val="en-US"/>
-        </w:rPr>
-        <w:t>learning</w:t>
-      </w:r>
-      <w:r>
-        <w:t>). Подготавливается обучающее множество: набор входных данных и известный выходной результат для этих данных. Задачей обучения является получение обобщающей функции, которая с</w:t>
-      </w:r>
-      <w:r>
-        <w:t>может дать результат для наборов</w:t>
-      </w:r>
-      <w:r>
-        <w:t xml:space="preserve"> входных данных, не входящих в исходное множество</w:t>
-      </w:r>
-      <w:r>
-        <w:t xml:space="preserve"> </w:t>
-      </w:r>
-      <w:r>
-        <w:t>[</w:t>
-      </w:r>
-      <w:proofErr w:type="spellStart"/>
-      <w:r>
-        <w:rPr>
-          <w:lang w:val="en-US"/>
-        </w:rPr>
-        <w:t>Millingon</w:t>
-      </w:r>
-      <w:proofErr w:type="spellEnd"/>
-      <w:r>
         <w:t>]</w:t>
       </w:r>
       <w:r>
@@ -30571,7 +31249,6 @@
         <w:pStyle w:val="AwesomeStyle"/>
       </w:pPr>
       <w:r>
-        <w:lastRenderedPageBreak/>
         <w:t>Записи из обучающего множества подаются на вход сети. Выходной результат сравнивается с ожидаемым</w:t>
       </w:r>
       <w:r>
@@ -31120,6 +31797,7 @@
         <w:rPr>
           <w:lang w:eastAsia="ru-RU"/>
         </w:rPr>
+        <w:lastRenderedPageBreak/>
         <w:t xml:space="preserve">где </w:t>
       </w:r>
       <w:proofErr w:type="spellStart"/>
@@ -31578,807 +32256,791 @@
         <w:rPr>
           <w:lang w:eastAsia="ru-RU"/>
         </w:rPr>
-        <w:t xml:space="preserve">нет явного обучающего множества с известными ожидаемыми результатами работы. Вместо этого задается функция, оценивающая результаты работы нейронной сети. Например, в играх в качестве оценивающей функции может использоваться количество </w:t>
-      </w:r>
+        <w:t xml:space="preserve">нет явного обучающего множества с известными ожидаемыми результатами работы. Вместо этого задается функция, оценивающая результаты работы нейронной сети. Например, в играх в качестве оценивающей функции может использоваться количество получаемых очков или численная мера игрового преимущества над противником. Если действия сети оцениваются положительно, то связи, которые привели к этому решению укрепляются. </w:t>
+      </w:r>
+    </w:p>
+    <w:p>
+      <w:pPr>
+        <w:pStyle w:val="AwesomeStyle"/>
+        <w:rPr>
+          <w:lang w:eastAsia="ru-RU"/>
+        </w:rPr>
+      </w:pPr>
+      <w:r>
+        <w:rPr>
+          <w:lang w:eastAsia="ru-RU"/>
+        </w:rPr>
+        <w:t>Данный подход позволяет получить агента, решающего поставленную задачу, без использования обучающего множества. Одна полученное решение зачастую не пригодно для использования в видеоиграх, так как в результате получается агент, использующий всегда одну и ту же тактику, которая дает максимальное преимущество. Такое поведение часто неестественно и не реалистично.</w:t>
+      </w:r>
+    </w:p>
+    <w:p>
+      <w:pPr>
+        <w:pStyle w:val="AwesomeStyle"/>
+        <w:rPr>
+          <w:lang w:eastAsia="ru-RU"/>
+        </w:rPr>
+      </w:pPr>
+    </w:p>
+    <w:p>
+      <w:pPr>
+        <w:pStyle w:val="3"/>
+        <w:rPr>
+          <w:lang w:eastAsia="ru-RU"/>
+        </w:rPr>
+      </w:pPr>
+      <w:r>
+        <w:rPr>
+          <w:lang w:eastAsia="ru-RU"/>
+        </w:rPr>
+        <w:t xml:space="preserve"> Применение нейронных сетей</w:t>
+      </w:r>
+    </w:p>
+    <w:p>
+      <w:pPr>
+        <w:pStyle w:val="AwesomeStyle"/>
+        <w:rPr>
+          <w:lang w:eastAsia="ru-RU"/>
+        </w:rPr>
+      </w:pPr>
+      <w:r>
+        <w:rPr>
+          <w:lang w:eastAsia="ru-RU"/>
+        </w:rPr>
+        <w:t>{</w:t>
+      </w:r>
+      <w:r>
+        <w:rPr>
+          <w:lang w:eastAsia="ru-RU"/>
+        </w:rPr>
+        <w:t xml:space="preserve">поискать и </w:t>
+      </w:r>
+      <w:proofErr w:type="gramStart"/>
+      <w:r>
+        <w:rPr>
+          <w:lang w:eastAsia="ru-RU"/>
+        </w:rPr>
+        <w:t>добавить</w:t>
+      </w:r>
+      <w:r>
+        <w:rPr>
+          <w:lang w:eastAsia="ru-RU"/>
+        </w:rPr>
+        <w:t xml:space="preserve"> }</w:t>
+      </w:r>
+      <w:proofErr w:type="gramEnd"/>
+    </w:p>
+    <w:p>
+      <w:pPr>
+        <w:pStyle w:val="AwesomeStyle"/>
+        <w:rPr>
+          <w:lang w:eastAsia="ru-RU"/>
+        </w:rPr>
+      </w:pPr>
+    </w:p>
+    <w:p>
+      <w:pPr>
+        <w:pStyle w:val="3"/>
+        <w:rPr>
+          <w:lang w:eastAsia="ru-RU"/>
+        </w:rPr>
+      </w:pPr>
+      <w:r>
+        <w:rPr>
+          <w:lang w:eastAsia="ru-RU"/>
+        </w:rPr>
+        <w:t xml:space="preserve"> Применение нейронных сетей в компьютерных играх</w:t>
+      </w:r>
+    </w:p>
+    <w:p>
+      <w:pPr>
+        <w:pStyle w:val="AwesomeStyle"/>
+        <w:rPr>
+          <w:lang w:eastAsia="ru-RU"/>
+        </w:rPr>
+      </w:pPr>
+      <w:r>
+        <w:rPr>
+          <w:lang w:eastAsia="ru-RU"/>
+        </w:rPr>
+        <w:t xml:space="preserve">Нейронные сети редко используются в компьютерных играх для решения задач искусственного интеллекта, так как зачастую либо существуют более простые способы для решения тех же задач, либо сама задача достаточна сложна и использование нейронных сетей приводит к дополнительным трудностям. Один из минусов нейронных сетей – это трудность их обучения. Необходимо подобрать качественное обучающее множество, что требует большого количества данных, которые не всегда доступны. После обучения полученное поведение сети сложно скорректировать, если оно отличается от желаемого. Для этого либо нужно знать, как веса скрытых нейронов влияют на выход и вручную их изменить, либо изменить обучающее множество и произвести переобучение сети. В первом случае </w:t>
+      </w:r>
+      <w:r>
+        <w:rPr>
+          <w:lang w:eastAsia="ru-RU"/>
+        </w:rPr>
+        <w:t xml:space="preserve">поиск нужных связей может занять много времени. Во втором случае из-за переобучения теряются уже достигнутые результаты, поэтому это решение сложно назвать корректированием сети. </w:t>
+      </w:r>
+    </w:p>
+    <w:p>
+      <w:pPr>
+        <w:pStyle w:val="AwesomeStyle"/>
+        <w:rPr>
+          <w:lang w:eastAsia="ru-RU"/>
+        </w:rPr>
+      </w:pPr>
+      <w:r>
+        <w:rPr>
+          <w:lang w:eastAsia="ru-RU"/>
+        </w:rPr>
+        <w:t>Тем не менее, существуют примеры использования нейронных сетей в компьютерных играх.</w:t>
+      </w:r>
+    </w:p>
+    <w:p>
+      <w:pPr>
+        <w:pStyle w:val="AwesomeStyle"/>
+        <w:rPr>
+          <w:lang w:eastAsia="ru-RU"/>
+        </w:rPr>
+      </w:pPr>
+    </w:p>
+    <w:p>
+      <w:pPr>
+        <w:pStyle w:val="4"/>
+        <w:rPr>
+          <w:lang w:val="en-US" w:eastAsia="ru-RU"/>
+        </w:rPr>
+      </w:pPr>
+      <w:r>
+        <w:rPr>
+          <w:lang w:val="en-US" w:eastAsia="ru-RU"/>
+        </w:rPr>
+        <w:t>DeepMind</w:t>
+      </w:r>
+      <w:r>
+        <w:rPr>
+          <w:lang w:eastAsia="ru-RU"/>
+        </w:rPr>
+        <w:t xml:space="preserve"> и </w:t>
+      </w:r>
+      <w:proofErr w:type="spellStart"/>
+      <w:r>
+        <w:rPr>
+          <w:lang w:val="en-US" w:eastAsia="ru-RU"/>
+        </w:rPr>
+        <w:t>Starcraft</w:t>
+      </w:r>
+      <w:proofErr w:type="spellEnd"/>
+      <w:r>
+        <w:rPr>
+          <w:lang w:val="en-US" w:eastAsia="ru-RU"/>
+        </w:rPr>
+        <w:t xml:space="preserve"> 2</w:t>
+      </w:r>
+    </w:p>
+    <w:p>
+      <w:pPr>
+        <w:pStyle w:val="AwesomeStyle"/>
+      </w:pPr>
+      <w:r>
+        <w:rPr>
+          <w:lang w:val="en-US"/>
+        </w:rPr>
+        <w:t xml:space="preserve">4 </w:t>
+      </w:r>
+      <w:r>
+        <w:t>ноября</w:t>
+      </w:r>
+      <w:r>
+        <w:rPr>
+          <w:lang w:val="en-US"/>
+        </w:rPr>
+        <w:t xml:space="preserve"> 2016 </w:t>
+      </w:r>
+      <w:r>
+        <w:t>года</w:t>
+      </w:r>
+      <w:r>
+        <w:rPr>
+          <w:lang w:val="en-US"/>
+        </w:rPr>
+        <w:t xml:space="preserve"> Google </w:t>
+      </w:r>
+      <w:r>
+        <w:t>и</w:t>
+      </w:r>
+      <w:r>
+        <w:rPr>
+          <w:lang w:val="en-US"/>
+        </w:rPr>
+        <w:t xml:space="preserve"> Blizzard </w:t>
+      </w:r>
+      <w:r>
+        <w:t>объявили</w:t>
+      </w:r>
+      <w:r>
+        <w:rPr>
+          <w:lang w:val="en-US"/>
+        </w:rPr>
+        <w:t xml:space="preserve"> </w:t>
+      </w:r>
+      <w:r>
+        <w:t>о</w:t>
+      </w:r>
+      <w:r>
+        <w:rPr>
+          <w:lang w:val="en-US"/>
+        </w:rPr>
+        <w:t xml:space="preserve"> </w:t>
+      </w:r>
+      <w:r>
+        <w:t>сотрудничестве</w:t>
+      </w:r>
+      <w:r>
+        <w:rPr>
+          <w:lang w:val="en-US"/>
+        </w:rPr>
+        <w:t xml:space="preserve">: </w:t>
+      </w:r>
+      <w:r>
+        <w:t>использовании</w:t>
+      </w:r>
+      <w:r>
+        <w:rPr>
+          <w:lang w:val="en-US"/>
+        </w:rPr>
+        <w:t xml:space="preserve"> </w:t>
+      </w:r>
+      <w:r>
+        <w:t>платформы</w:t>
+      </w:r>
+      <w:r>
+        <w:rPr>
+          <w:lang w:val="en-US"/>
+        </w:rPr>
+        <w:t xml:space="preserve"> DeepMind </w:t>
+      </w:r>
+      <w:r>
+        <w:t>для</w:t>
+      </w:r>
+      <w:r>
+        <w:rPr>
+          <w:lang w:val="en-US"/>
+        </w:rPr>
+        <w:t xml:space="preserve"> </w:t>
+      </w:r>
+      <w:r>
+        <w:t>игры</w:t>
+      </w:r>
+      <w:r>
+        <w:rPr>
+          <w:lang w:val="en-US"/>
+        </w:rPr>
+        <w:t xml:space="preserve"> </w:t>
+      </w:r>
+      <w:r>
+        <w:t>в</w:t>
+      </w:r>
+      <w:r>
+        <w:rPr>
+          <w:lang w:val="en-US"/>
+        </w:rPr>
+        <w:t xml:space="preserve"> </w:t>
+      </w:r>
+      <w:proofErr w:type="spellStart"/>
+      <w:r>
+        <w:rPr>
+          <w:lang w:val="en-US"/>
+        </w:rPr>
+        <w:t>Starc</w:t>
+      </w:r>
+      <w:r>
+        <w:rPr>
+          <w:lang w:val="en-US"/>
+        </w:rPr>
+        <w:t>raft</w:t>
+      </w:r>
+      <w:proofErr w:type="spellEnd"/>
+      <w:r>
+        <w:rPr>
+          <w:lang w:val="en-US"/>
+        </w:rPr>
+        <w:t xml:space="preserve"> 2 [DeepMind and Blizzard to release StarCraft II as an AI research environment]. </w:t>
+      </w:r>
+      <w:r>
+        <w:t xml:space="preserve">Данная платформа использует только ту информацию, которую может получить обычный игрок. Она использует распознавание образов, чтобы анализировать положение объектов и принимать решения. Для того, чтобы полноценно играть в </w:t>
+      </w:r>
+      <w:proofErr w:type="spellStart"/>
+      <w:r>
+        <w:t>S</w:t>
+      </w:r>
+      <w:r>
+        <w:t>tarc</w:t>
+      </w:r>
+      <w:r>
+        <w:t>raft</w:t>
+      </w:r>
+      <w:proofErr w:type="spellEnd"/>
+      <w:r>
+        <w:t xml:space="preserve"> 2, искусственный </w:t>
+      </w:r>
+      <w:r>
+        <w:t>интеллект на</w:t>
+      </w:r>
+      <w:r>
+        <w:t xml:space="preserve"> основе нейронных сетей</w:t>
+      </w:r>
+      <w:r>
+        <w:t>,</w:t>
+      </w:r>
+      <w:r>
+        <w:t xml:space="preserve"> </w:t>
+      </w:r>
+      <w:r>
+        <w:t>наблюдая за игрой живых игроков,</w:t>
+      </w:r>
+      <w:r>
+        <w:t xml:space="preserve"> должен научиться пользоваться мышью, камерой, управлять </w:t>
+      </w:r>
+      <w:r>
+        <w:tab/>
+      </w:r>
+      <w:r>
+        <w:t>игровыми сущностями</w:t>
+      </w:r>
+      <w:r>
+        <w:t xml:space="preserve"> и</w:t>
+      </w:r>
+      <w:r>
+        <w:t xml:space="preserve"> </w:t>
+      </w:r>
+      <w:r>
+        <w:t>ресурсами,</w:t>
+      </w:r>
+      <w:r>
+        <w:t xml:space="preserve"> принимать тактические решения.</w:t>
+      </w:r>
+      <w:r>
+        <w:t xml:space="preserve"> Данная работа является исследованием возможностей машинного обучения и не может рассматриваться, как разработка интеллектуальных агентов для коммерческого использования в видеоиграх, так как требует больших вычислительных мощностей, большого количества времени и не имеет предсказуемого результата.</w:t>
+      </w:r>
+    </w:p>
+    <w:p>
+      <w:pPr>
+        <w:pStyle w:val="AwesomeStyle"/>
+        <w:ind w:firstLine="0"/>
+        <w:rPr>
+          <w:lang w:eastAsia="ru-RU"/>
+        </w:rPr>
+      </w:pPr>
+    </w:p>
+    <w:p>
+      <w:pPr>
+        <w:pStyle w:val="4"/>
+        <w:rPr>
+          <w:lang w:eastAsia="ru-RU"/>
+        </w:rPr>
+      </w:pPr>
+      <w:r>
+        <w:rPr>
+          <w:lang w:eastAsia="ru-RU"/>
+        </w:rPr>
+        <w:t>Борис</w:t>
+      </w:r>
+      <w:r>
+        <w:rPr>
+          <w:lang w:eastAsia="ru-RU"/>
+        </w:rPr>
+        <w:t xml:space="preserve"> и Блицкриг 3</w:t>
+      </w:r>
+    </w:p>
+    <w:p>
+      <w:pPr>
+        <w:pStyle w:val="AwesomeStyle"/>
+        <w:rPr>
+          <w:lang w:eastAsia="ru-RU"/>
+        </w:rPr>
+      </w:pPr>
+      <w:r>
+        <w:rPr>
+          <w:lang w:eastAsia="ru-RU"/>
+        </w:rPr>
+        <w:t xml:space="preserve">23 февраля 2017 года </w:t>
+      </w:r>
+      <w:proofErr w:type="spellStart"/>
+      <w:r>
+        <w:rPr>
+          <w:lang w:val="en-US" w:eastAsia="ru-RU"/>
+        </w:rPr>
+        <w:t>Nival</w:t>
+      </w:r>
+      <w:proofErr w:type="spellEnd"/>
+      <w:r>
+        <w:rPr>
+          <w:lang w:eastAsia="ru-RU"/>
+        </w:rPr>
+        <w:t xml:space="preserve"> </w:t>
+      </w:r>
+      <w:r>
+        <w:rPr>
+          <w:lang w:eastAsia="ru-RU"/>
+        </w:rPr>
+        <w:t xml:space="preserve">анонсировали </w:t>
+      </w:r>
+      <w:proofErr w:type="spellStart"/>
+      <w:r>
+        <w:rPr>
+          <w:lang w:eastAsia="ru-RU"/>
+        </w:rPr>
+        <w:t>нейросетевой</w:t>
+      </w:r>
+      <w:proofErr w:type="spellEnd"/>
+      <w:r>
+        <w:rPr>
+          <w:lang w:eastAsia="ru-RU"/>
+        </w:rPr>
+        <w:t xml:space="preserve"> ИИ для </w:t>
+      </w:r>
+      <w:r>
+        <w:rPr>
+          <w:lang w:eastAsia="ru-RU"/>
+        </w:rPr>
+        <w:t>стратегической игры Блицкриг 3</w:t>
+      </w:r>
+      <w:r>
+        <w:rPr>
+          <w:lang w:eastAsia="ru-RU"/>
+        </w:rPr>
+        <w:t xml:space="preserve"> </w:t>
+      </w:r>
+      <w:r>
+        <w:rPr>
+          <w:lang w:eastAsia="ru-RU"/>
+        </w:rPr>
+        <w:t>[</w:t>
+      </w:r>
+      <w:proofErr w:type="spellStart"/>
+      <w:r>
+        <w:rPr>
+          <w:lang w:val="en-US"/>
+        </w:rPr>
+        <w:t>Nival</w:t>
+      </w:r>
+      <w:proofErr w:type="spellEnd"/>
+      <w:r>
+        <w:t xml:space="preserve"> анонсирует первый в мире </w:t>
+      </w:r>
+      <w:proofErr w:type="spellStart"/>
+      <w:r>
+        <w:t>нейросетевой</w:t>
+      </w:r>
+      <w:proofErr w:type="spellEnd"/>
+      <w:r>
+        <w:t xml:space="preserve"> искусственный интеллект для </w:t>
+      </w:r>
+      <w:r>
+        <w:rPr>
+          <w:lang w:val="en-US"/>
+        </w:rPr>
+        <w:t>RTS</w:t>
+      </w:r>
+      <w:r>
+        <w:t xml:space="preserve"> в игре Блицкриг 3</w:t>
+      </w:r>
+      <w:r>
+        <w:rPr>
+          <w:lang w:eastAsia="ru-RU"/>
+        </w:rPr>
+        <w:t>]</w:t>
+      </w:r>
+      <w:r>
+        <w:rPr>
+          <w:lang w:eastAsia="ru-RU"/>
+        </w:rPr>
+        <w:t>.</w:t>
+      </w:r>
+      <w:r>
+        <w:rPr>
+          <w:lang w:eastAsia="ru-RU"/>
+        </w:rPr>
+        <w:t xml:space="preserve"> Созданный ИИ получил имя Борис.</w:t>
+      </w:r>
+      <w:r>
+        <w:rPr>
+          <w:lang w:eastAsia="ru-RU"/>
+        </w:rPr>
+        <w:t xml:space="preserve"> Он использует только </w:t>
+      </w:r>
+      <w:r>
+        <w:rPr>
+          <w:lang w:eastAsia="ru-RU"/>
+        </w:rPr>
+        <w:t>открытую информацию об игре, к</w:t>
+      </w:r>
+      <w:r>
+        <w:rPr>
+          <w:lang w:eastAsia="ru-RU"/>
+        </w:rPr>
+        <w:t xml:space="preserve">аждые несколько секунд </w:t>
+      </w:r>
+      <w:r>
+        <w:rPr>
+          <w:lang w:eastAsia="ru-RU"/>
+        </w:rPr>
+        <w:t xml:space="preserve">анализирует игровую сессию и на основе полученных данных предсказывает поведение противника и принимает соответствующие решения. </w:t>
+      </w:r>
+    </w:p>
+    <w:p>
+      <w:pPr>
+        <w:pStyle w:val="AwesomeStyle"/>
+        <w:rPr>
+          <w:lang w:eastAsia="ru-RU"/>
+        </w:rPr>
+      </w:pPr>
       <w:r>
         <w:rPr>
           <w:lang w:eastAsia="ru-RU"/>
         </w:rPr>
         <w:lastRenderedPageBreak/>
-        <w:t xml:space="preserve">получаемых очков или численная мера игрового преимущества над противником. Если действия сети оцениваются положительно, то связи, которые привели к этому решению укрепляются. </w:t>
-      </w:r>
-    </w:p>
-    <w:p>
-      <w:pPr>
-        <w:pStyle w:val="AwesomeStyle"/>
-        <w:rPr>
-          <w:lang w:eastAsia="ru-RU"/>
-        </w:rPr>
-      </w:pPr>
-      <w:r>
-        <w:rPr>
-          <w:lang w:eastAsia="ru-RU"/>
-        </w:rPr>
-        <w:t>Данный подход позволяет получить агента, решающего поставленную задачу, без использования обучающего множества. Одна полученное решение зачастую не пригодно для использования в видеоиграх, так как в результате получается агент, использующий всегда одну и ту же тактику, которая дает максимальное преимущество. Такое поведение часто неестественно и не реалистично.</w:t>
-      </w:r>
-    </w:p>
-    <w:p>
-      <w:pPr>
-        <w:pStyle w:val="AwesomeStyle"/>
-        <w:rPr>
-          <w:lang w:eastAsia="ru-RU"/>
-        </w:rPr>
+        <w:t>Борис является гибридным ИИ</w:t>
+      </w:r>
+      <w:r>
+        <w:rPr>
+          <w:lang w:eastAsia="ru-RU"/>
+        </w:rPr>
+        <w:t xml:space="preserve"> </w:t>
+      </w:r>
+      <w:r>
+        <w:rPr>
+          <w:lang w:eastAsia="ru-RU"/>
+        </w:rPr>
+        <w:t>[</w:t>
+      </w:r>
+      <w:r>
+        <w:t xml:space="preserve">в </w:t>
+      </w:r>
+      <w:proofErr w:type="spellStart"/>
+      <w:r>
+        <w:t>Nival</w:t>
+      </w:r>
+      <w:proofErr w:type="spellEnd"/>
+      <w:r>
+        <w:t xml:space="preserve"> рассказали DTF о создании Бориса</w:t>
+      </w:r>
+      <w:r>
+        <w:rPr>
+          <w:lang w:eastAsia="ru-RU"/>
+        </w:rPr>
+        <w:t>]</w:t>
+      </w:r>
+      <w:r>
+        <w:rPr>
+          <w:lang w:eastAsia="ru-RU"/>
+        </w:rPr>
+        <w:t xml:space="preserve">. Он использует нейронную сеть для получения информации, ее анализа и для предсказания положения войск оппонента. Для управления игровыми сущностями применяются другие методы. </w:t>
+      </w:r>
+      <w:r>
+        <w:rPr>
+          <w:lang w:eastAsia="ru-RU"/>
+        </w:rPr>
+        <w:t xml:space="preserve">Для каждой игровой карты обучается отдельная </w:t>
+      </w:r>
+      <w:r>
+        <w:rPr>
+          <w:lang w:eastAsia="ru-RU"/>
+        </w:rPr>
+        <w:t>нейронная сеть.</w:t>
+      </w:r>
+      <w:r>
+        <w:rPr>
+          <w:lang w:eastAsia="ru-RU"/>
+        </w:rPr>
+        <w:t xml:space="preserve"> </w:t>
+      </w:r>
+      <w:r>
+        <w:rPr>
+          <w:lang w:eastAsia="ru-RU"/>
+        </w:rPr>
+        <w:t xml:space="preserve">Все вычисления во время игры производятся на серверах компании. </w:t>
+      </w:r>
+    </w:p>
+    <w:p>
+      <w:pPr>
+        <w:pStyle w:val="AwesomeStyle"/>
+        <w:ind w:firstLine="0"/>
+        <w:rPr>
+          <w:lang w:eastAsia="ru-RU"/>
+        </w:rPr>
+      </w:pPr>
+    </w:p>
+    <w:p>
+      <w:pPr>
+        <w:pStyle w:val="4"/>
+        <w:rPr>
+          <w:lang w:eastAsia="ru-RU"/>
+        </w:rPr>
+      </w:pPr>
+      <w:r>
+        <w:rPr>
+          <w:lang w:val="en-US" w:eastAsia="ru-RU"/>
+        </w:rPr>
+        <w:t>Supreme</w:t>
+      </w:r>
+      <w:r>
+        <w:rPr>
+          <w:lang w:eastAsia="ru-RU"/>
+        </w:rPr>
+        <w:t xml:space="preserve"> </w:t>
+      </w:r>
+      <w:r>
+        <w:rPr>
+          <w:lang w:val="en-US" w:eastAsia="ru-RU"/>
+        </w:rPr>
+        <w:t>Commander</w:t>
+      </w:r>
+      <w:r>
+        <w:rPr>
+          <w:lang w:eastAsia="ru-RU"/>
+        </w:rPr>
+        <w:t xml:space="preserve"> </w:t>
+      </w:r>
+    </w:p>
+    <w:p>
+      <w:pPr>
+        <w:pStyle w:val="AwesomeStyle"/>
+        <w:rPr>
+          <w:lang w:eastAsia="ru-RU"/>
+        </w:rPr>
+      </w:pPr>
+      <w:r>
+        <w:t>[</w:t>
+      </w:r>
+      <w:r>
+        <w:rPr>
+          <w:lang w:val="en-US"/>
+        </w:rPr>
+        <w:t>Off</w:t>
+      </w:r>
+      <w:r>
+        <w:t xml:space="preserve"> </w:t>
+      </w:r>
+      <w:r>
+        <w:rPr>
+          <w:lang w:val="en-US"/>
+        </w:rPr>
+        <w:t>the</w:t>
+      </w:r>
+      <w:r>
+        <w:t xml:space="preserve"> </w:t>
+      </w:r>
+      <w:r>
+        <w:rPr>
+          <w:lang w:val="en-US"/>
+        </w:rPr>
+        <w:t>Beaten</w:t>
+      </w:r>
+      <w:r>
+        <w:t xml:space="preserve"> </w:t>
+      </w:r>
+      <w:r>
+        <w:rPr>
+          <w:lang w:val="en-US"/>
+        </w:rPr>
+        <w:t>Path</w:t>
+      </w:r>
+      <w:r>
+        <w:t xml:space="preserve">: </w:t>
+      </w:r>
+      <w:r>
+        <w:rPr>
+          <w:lang w:val="en-US"/>
+        </w:rPr>
+        <w:t>Non</w:t>
+      </w:r>
+      <w:r>
+        <w:t>-</w:t>
+      </w:r>
+      <w:r>
+        <w:rPr>
+          <w:lang w:val="en-US"/>
+        </w:rPr>
+        <w:t>Traditional</w:t>
+      </w:r>
+      <w:r>
+        <w:t xml:space="preserve"> </w:t>
+      </w:r>
+      <w:r>
+        <w:rPr>
+          <w:lang w:val="en-US"/>
+        </w:rPr>
+        <w:t>Uses</w:t>
+      </w:r>
+      <w:r>
+        <w:t xml:space="preserve"> </w:t>
+      </w:r>
+      <w:r>
+        <w:rPr>
+          <w:lang w:val="en-US"/>
+        </w:rPr>
+        <w:t>of</w:t>
+      </w:r>
+      <w:r>
+        <w:t xml:space="preserve"> </w:t>
+      </w:r>
+      <w:r>
+        <w:rPr>
+          <w:lang w:val="en-US"/>
+        </w:rPr>
+        <w:t>AI</w:t>
+      </w:r>
+      <w:r>
+        <w:t>]</w:t>
+      </w:r>
+    </w:p>
+    <w:p>
+      <w:pPr>
+        <w:pStyle w:val="AwesomeStyle"/>
       </w:pPr>
     </w:p>
     <w:p>
       <w:pPr>
         <w:pStyle w:val="3"/>
-        <w:rPr>
-          <w:lang w:eastAsia="ru-RU"/>
-        </w:rPr>
-      </w:pPr>
-      <w:r>
-        <w:rPr>
-          <w:lang w:eastAsia="ru-RU"/>
-        </w:rPr>
-        <w:t xml:space="preserve"> Применение нейронных сетей</w:t>
-      </w:r>
-    </w:p>
-    <w:p>
-      <w:pPr>
-        <w:pStyle w:val="AwesomeStyle"/>
-        <w:rPr>
-          <w:lang w:eastAsia="ru-RU"/>
-        </w:rPr>
-      </w:pPr>
-      <w:r>
-        <w:rPr>
-          <w:lang w:eastAsia="ru-RU"/>
-        </w:rPr>
-        <w:t>{</w:t>
-      </w:r>
-      <w:r>
-        <w:rPr>
-          <w:lang w:eastAsia="ru-RU"/>
-        </w:rPr>
-        <w:t xml:space="preserve">поискать и </w:t>
-      </w:r>
-      <w:proofErr w:type="gramStart"/>
-      <w:r>
-        <w:rPr>
-          <w:lang w:eastAsia="ru-RU"/>
-        </w:rPr>
-        <w:t>добавить</w:t>
-      </w:r>
-      <w:r>
-        <w:rPr>
-          <w:lang w:eastAsia="ru-RU"/>
-        </w:rPr>
-        <w:t xml:space="preserve"> }</w:t>
-      </w:r>
-      <w:proofErr w:type="gramEnd"/>
-    </w:p>
-    <w:p>
-      <w:pPr>
-        <w:pStyle w:val="AwesomeStyle"/>
-        <w:rPr>
-          <w:lang w:eastAsia="ru-RU"/>
-        </w:rPr>
-      </w:pPr>
-    </w:p>
-    <w:p>
-      <w:pPr>
-        <w:pStyle w:val="3"/>
-        <w:rPr>
-          <w:lang w:eastAsia="ru-RU"/>
-        </w:rPr>
-      </w:pPr>
-      <w:r>
-        <w:rPr>
-          <w:lang w:eastAsia="ru-RU"/>
-        </w:rPr>
-        <w:t xml:space="preserve"> Применение нейронных сетей в компьютерных играх</w:t>
-      </w:r>
-    </w:p>
-    <w:p>
-      <w:pPr>
-        <w:pStyle w:val="AwesomeStyle"/>
-        <w:rPr>
-          <w:lang w:eastAsia="ru-RU"/>
-        </w:rPr>
-      </w:pPr>
-      <w:r>
-        <w:rPr>
-          <w:lang w:eastAsia="ru-RU"/>
-        </w:rPr>
-        <w:t xml:space="preserve">Нейронные сети редко используются в компьютерных играх для решения задач искусственного интеллекта, так как зачастую либо существуют более простые способы для решения тех же задач, либо сама задача достаточна сложна и использование нейронных сетей приводит к дополнительным трудностям. Один из минусов нейронных сетей – это трудность их обучения. Необходимо подобрать качественное обучающее множество, что требует большого количества данных, которые не всегда доступны. После обучения полученное поведение сети сложно скорректировать, если оно отличается от желаемого. Для этого либо нужно знать, как веса скрытых нейронов влияют на выход и вручную их изменить, либо изменить обучающее множество и произвести переобучение сети. В первом случае </w:t>
-      </w:r>
-      <w:r>
-        <w:rPr>
-          <w:lang w:eastAsia="ru-RU"/>
-        </w:rPr>
-        <w:t xml:space="preserve">поиск нужных связей может занять много времени. Во втором случае из-за переобучения теряются уже достигнутые результаты, поэтому это решение сложно назвать корректированием сети. </w:t>
-      </w:r>
-    </w:p>
-    <w:p>
-      <w:pPr>
-        <w:pStyle w:val="AwesomeStyle"/>
-        <w:rPr>
-          <w:lang w:eastAsia="ru-RU"/>
-        </w:rPr>
-      </w:pPr>
-      <w:r>
-        <w:rPr>
-          <w:lang w:eastAsia="ru-RU"/>
-        </w:rPr>
-        <w:t>Тем не менее, существуют примеры использования нейронных сетей в компьютерных играх.</w:t>
-      </w:r>
-    </w:p>
-    <w:p>
-      <w:pPr>
-        <w:pStyle w:val="AwesomeStyle"/>
-        <w:rPr>
-          <w:lang w:eastAsia="ru-RU"/>
-        </w:rPr>
-      </w:pPr>
-    </w:p>
-    <w:p>
-      <w:pPr>
-        <w:pStyle w:val="4"/>
-        <w:rPr>
-          <w:lang w:val="en-US" w:eastAsia="ru-RU"/>
-        </w:rPr>
-      </w:pPr>
-      <w:r>
-        <w:rPr>
-          <w:lang w:val="en-US" w:eastAsia="ru-RU"/>
-        </w:rPr>
-        <w:t>DeepMind</w:t>
-      </w:r>
-      <w:r>
-        <w:rPr>
-          <w:lang w:eastAsia="ru-RU"/>
-        </w:rPr>
-        <w:t xml:space="preserve"> и </w:t>
-      </w:r>
-      <w:proofErr w:type="spellStart"/>
-      <w:r>
-        <w:rPr>
-          <w:lang w:val="en-US" w:eastAsia="ru-RU"/>
-        </w:rPr>
-        <w:t>Starcraft</w:t>
-      </w:r>
-      <w:proofErr w:type="spellEnd"/>
-      <w:r>
-        <w:rPr>
-          <w:lang w:val="en-US" w:eastAsia="ru-RU"/>
-        </w:rPr>
-        <w:t xml:space="preserve"> 2</w:t>
-      </w:r>
-    </w:p>
-    <w:p>
-      <w:pPr>
-        <w:pStyle w:val="AwesomeStyle"/>
-      </w:pPr>
-      <w:r>
-        <w:rPr>
-          <w:lang w:val="en-US"/>
-        </w:rPr>
-        <w:t xml:space="preserve">4 </w:t>
-      </w:r>
-      <w:r>
-        <w:t>ноября</w:t>
-      </w:r>
-      <w:r>
-        <w:rPr>
-          <w:lang w:val="en-US"/>
-        </w:rPr>
-        <w:t xml:space="preserve"> 2016 </w:t>
-      </w:r>
-      <w:r>
-        <w:t>года</w:t>
-      </w:r>
-      <w:r>
-        <w:rPr>
-          <w:lang w:val="en-US"/>
-        </w:rPr>
-        <w:t xml:space="preserve"> Google </w:t>
-      </w:r>
-      <w:r>
-        <w:t>и</w:t>
-      </w:r>
-      <w:r>
-        <w:rPr>
-          <w:lang w:val="en-US"/>
-        </w:rPr>
-        <w:t xml:space="preserve"> Blizzard </w:t>
-      </w:r>
-      <w:r>
-        <w:t>объявили</w:t>
-      </w:r>
-      <w:r>
-        <w:rPr>
-          <w:lang w:val="en-US"/>
-        </w:rPr>
+      </w:pPr>
+      <w:r>
         <w:t xml:space="preserve"> </w:t>
       </w:r>
       <w:r>
-        <w:t>о</w:t>
-      </w:r>
-      <w:r>
-        <w:rPr>
-          <w:lang w:val="en-US"/>
-        </w:rPr>
-        <w:t xml:space="preserve"> </w:t>
-      </w:r>
-      <w:r>
-        <w:t>сотрудничестве</w:t>
-      </w:r>
-      <w:r>
-        <w:rPr>
-          <w:lang w:val="en-US"/>
-        </w:rPr>
-        <w:t xml:space="preserve">: </w:t>
-      </w:r>
-      <w:r>
-        <w:t>использовании</w:t>
-      </w:r>
-      <w:r>
-        <w:rPr>
-          <w:lang w:val="en-US"/>
-        </w:rPr>
-        <w:t xml:space="preserve"> </w:t>
-      </w:r>
-      <w:r>
-        <w:t>платформы</w:t>
-      </w:r>
-      <w:r>
-        <w:rPr>
-          <w:lang w:val="en-US"/>
-        </w:rPr>
-        <w:t xml:space="preserve"> DeepMind </w:t>
-      </w:r>
-      <w:r>
-        <w:t>для</w:t>
-      </w:r>
-      <w:r>
-        <w:rPr>
-          <w:lang w:val="en-US"/>
-        </w:rPr>
-        <w:t xml:space="preserve"> </w:t>
-      </w:r>
-      <w:r>
-        <w:t>игры</w:t>
-      </w:r>
-      <w:r>
-        <w:rPr>
-          <w:lang w:val="en-US"/>
-        </w:rPr>
-        <w:t xml:space="preserve"> </w:t>
-      </w:r>
-      <w:r>
-        <w:t>в</w:t>
-      </w:r>
-      <w:r>
-        <w:rPr>
-          <w:lang w:val="en-US"/>
-        </w:rPr>
-        <w:t xml:space="preserve"> </w:t>
-      </w:r>
-      <w:proofErr w:type="spellStart"/>
-      <w:r>
-        <w:rPr>
-          <w:lang w:val="en-US"/>
-        </w:rPr>
-        <w:t>Starc</w:t>
-      </w:r>
-      <w:r>
-        <w:rPr>
-          <w:lang w:val="en-US"/>
-        </w:rPr>
-        <w:t>raft</w:t>
-      </w:r>
-      <w:proofErr w:type="spellEnd"/>
-      <w:r>
-        <w:rPr>
-          <w:lang w:val="en-US"/>
-        </w:rPr>
-        <w:t xml:space="preserve"> 2 [DeepMind and Blizzard to release StarCraft II as an AI research environment]. </w:t>
-      </w:r>
-      <w:r>
-        <w:t xml:space="preserve">Данная платформа использует только ту информацию, которую может получить обычный игрок. Она использует распознавание образов, чтобы анализировать положение объектов и принимать решения. Для того, чтобы полноценно играть в </w:t>
-      </w:r>
-      <w:proofErr w:type="spellStart"/>
-      <w:r>
-        <w:t>S</w:t>
-      </w:r>
-      <w:r>
-        <w:t>tarc</w:t>
-      </w:r>
-      <w:r>
-        <w:t>raft</w:t>
-      </w:r>
-      <w:proofErr w:type="spellEnd"/>
-      <w:r>
-        <w:t xml:space="preserve"> 2, искусственный </w:t>
-      </w:r>
-      <w:r>
-        <w:t>интеллект на</w:t>
-      </w:r>
-      <w:r>
-        <w:t xml:space="preserve"> основе нейронных сетей</w:t>
-      </w:r>
-      <w:r>
-        <w:t>,</w:t>
-      </w:r>
-      <w:r>
-        <w:t xml:space="preserve"> </w:t>
-      </w:r>
-      <w:r>
-        <w:t>наблюдая за игрой живых игроков,</w:t>
-      </w:r>
-      <w:r>
-        <w:t xml:space="preserve"> должен научиться пользоваться мышью, камерой, управлять </w:t>
-      </w:r>
-      <w:r>
-        <w:tab/>
-      </w:r>
-      <w:r>
-        <w:t>игровыми сущностями</w:t>
-      </w:r>
-      <w:r>
-        <w:t xml:space="preserve"> и</w:t>
-      </w:r>
-      <w:r>
-        <w:t xml:space="preserve"> </w:t>
-      </w:r>
-      <w:r>
-        <w:t>ресурсами,</w:t>
-      </w:r>
-      <w:r>
-        <w:t xml:space="preserve"> принимать тактические решения.</w:t>
-      </w:r>
-      <w:r>
-        <w:t xml:space="preserve"> Данная работа является исследованием возможностей машинного обучения и не может </w:t>
+        <w:t>Преимущества и недостатки нейронных сетей</w:t>
+      </w:r>
+    </w:p>
+    <w:p>
+      <w:pPr>
+        <w:pStyle w:val="AwesomeStyle"/>
+      </w:pPr>
+      <w:r>
+        <w:t>Нейронные сети позволяют получить обобщенные классификаторы по некоторым обучающим наборам данных. Т.е. по известным наборам входных параметров (обычно это знания агента об окружающей среде) с известным решением можно получить систему, которая сможет аппроксимировать решения на остальные не рассмотренные наборы входных данных. Описание всех возможных ситуаций с использованием других методов принятия решения, например, конечных автоматов, деревьев поведения или правил нечеткой логики могло бы потребовать большого количества времени и памяти.</w:t>
+      </w:r>
+    </w:p>
+    <w:p>
+      <w:pPr>
+        <w:pStyle w:val="AwesomeStyle"/>
+      </w:pPr>
+      <w:r>
+        <w:t xml:space="preserve">За счет аппроксимации агенты, основанные на нейронных сетях, могут проявлять поведение, которое в них изначально не закладывалось. В некоторых случаях это добавляет реалистичности и разнообразия, в некоторых – затрудняет разработку, так как агент ведет себя не так, как от него ожидается. </w:t>
+      </w:r>
+    </w:p>
+    <w:p>
+      <w:pPr>
+        <w:pStyle w:val="AwesomeStyle"/>
+      </w:pPr>
+      <w:r>
+        <w:t xml:space="preserve">Нейронные сети могут быть использованы для аппроксимации функций, вычисление которых в реальном времени </w:t>
+      </w:r>
+      <w:r>
+        <w:t xml:space="preserve">могло бы потребовать много времени. В этом случае результат вычисления этой функции для определенных аргументов может быть использован как обучающая запись. Полученный классификатор даст приближенные значения, которые можно будет вычислить в реальном времени во время обработки игрового кадра. </w:t>
+      </w:r>
+    </w:p>
+    <w:p>
+      <w:pPr>
+        <w:pStyle w:val="AwesomeStyle"/>
+      </w:pPr>
+      <w:r>
+        <w:t>К недостаткам нейронных сетей, критичным для разработки компьютерных игр, можно отнести трудность их настройки и корректирования поведения после обучения. Чтобы изменить что-то после того, как закончено обучение, нужно добавлять обучающие записи и проводить переобучение или дополнительное обучение. В этом случае новые данные могут изменить связи между нейронами так, что будет потерян уже достигнутый результат. В коммерческой разработке довольно часто требуется вносить изменения в правила игры или в поведение ИИ, поэтому нейронные сети и другие методы машинного обучения применяются довольно редко.</w:t>
+      </w:r>
+      <w:r>
+        <w:t xml:space="preserve"> Хотя уже появляются решения, позволяющие сохранить при переобучении связи, которые оказались полезны </w:t>
       </w:r>
       <w:r>
         <w:lastRenderedPageBreak/>
-        <w:t>рассматриваться, как разработка интеллектуальных агентов для коммерческого использования в видеоиграх, так как требует больших вычислительных мощностей, большого количества времени и не имеет предсказуемого результата.</w:t>
-      </w:r>
-    </w:p>
-    <w:p>
-      <w:pPr>
-        <w:pStyle w:val="AwesomeStyle"/>
-        <w:ind w:firstLine="0"/>
-        <w:rPr>
-          <w:lang w:eastAsia="ru-RU"/>
-        </w:rPr>
-      </w:pPr>
-    </w:p>
-    <w:p>
-      <w:pPr>
-        <w:pStyle w:val="4"/>
-        <w:rPr>
-          <w:lang w:eastAsia="ru-RU"/>
-        </w:rPr>
-      </w:pPr>
-      <w:r>
-        <w:rPr>
-          <w:lang w:eastAsia="ru-RU"/>
-        </w:rPr>
-        <w:t>Борис</w:t>
-      </w:r>
-      <w:r>
-        <w:rPr>
-          <w:lang w:eastAsia="ru-RU"/>
-        </w:rPr>
-        <w:t xml:space="preserve"> и Блицкриг 3</w:t>
-      </w:r>
-    </w:p>
-    <w:p>
-      <w:pPr>
-        <w:pStyle w:val="AwesomeStyle"/>
-        <w:rPr>
-          <w:lang w:eastAsia="ru-RU"/>
-        </w:rPr>
-      </w:pPr>
-      <w:r>
-        <w:rPr>
-          <w:lang w:eastAsia="ru-RU"/>
-        </w:rPr>
-        <w:t xml:space="preserve">23 февраля 2017 года </w:t>
-      </w:r>
-      <w:proofErr w:type="spellStart"/>
-      <w:r>
-        <w:rPr>
-          <w:lang w:val="en-US" w:eastAsia="ru-RU"/>
-        </w:rPr>
-        <w:t>Nival</w:t>
-      </w:r>
-      <w:proofErr w:type="spellEnd"/>
-      <w:r>
-        <w:rPr>
-          <w:lang w:eastAsia="ru-RU"/>
-        </w:rPr>
-        <w:t xml:space="preserve"> </w:t>
-      </w:r>
-      <w:r>
-        <w:rPr>
-          <w:lang w:eastAsia="ru-RU"/>
-        </w:rPr>
-        <w:t xml:space="preserve">анонсировали </w:t>
-      </w:r>
-      <w:proofErr w:type="spellStart"/>
-      <w:r>
-        <w:rPr>
-          <w:lang w:eastAsia="ru-RU"/>
-        </w:rPr>
-        <w:t>нейросетевой</w:t>
-      </w:r>
-      <w:proofErr w:type="spellEnd"/>
-      <w:r>
-        <w:rPr>
-          <w:lang w:eastAsia="ru-RU"/>
-        </w:rPr>
-        <w:t xml:space="preserve"> ИИ для </w:t>
-      </w:r>
-      <w:r>
-        <w:rPr>
-          <w:lang w:eastAsia="ru-RU"/>
-        </w:rPr>
-        <w:t>стратегической игры Блицкриг 3</w:t>
-      </w:r>
-      <w:r>
-        <w:rPr>
-          <w:lang w:eastAsia="ru-RU"/>
-        </w:rPr>
-        <w:t xml:space="preserve"> </w:t>
-      </w:r>
-      <w:r>
-        <w:rPr>
-          <w:lang w:eastAsia="ru-RU"/>
-        </w:rPr>
-        <w:t>[</w:t>
-      </w:r>
-      <w:proofErr w:type="spellStart"/>
-      <w:r>
-        <w:rPr>
-          <w:lang w:val="en-US"/>
-        </w:rPr>
-        <w:t>Nival</w:t>
-      </w:r>
-      <w:proofErr w:type="spellEnd"/>
-      <w:r>
-        <w:t xml:space="preserve"> анонсирует первый в мире </w:t>
-      </w:r>
-      <w:proofErr w:type="spellStart"/>
-      <w:r>
-        <w:t>нейросетевой</w:t>
-      </w:r>
-      <w:proofErr w:type="spellEnd"/>
-      <w:r>
-        <w:t xml:space="preserve"> искусственный интеллект для </w:t>
-      </w:r>
-      <w:r>
-        <w:rPr>
-          <w:lang w:val="en-US"/>
-        </w:rPr>
-        <w:t>RTS</w:t>
-      </w:r>
-      <w:r>
-        <w:t xml:space="preserve"> в игре Блицкриг 3</w:t>
-      </w:r>
-      <w:r>
-        <w:rPr>
-          <w:lang w:eastAsia="ru-RU"/>
-        </w:rPr>
-        <w:t>]</w:t>
-      </w:r>
-      <w:r>
-        <w:rPr>
-          <w:lang w:eastAsia="ru-RU"/>
-        </w:rPr>
-        <w:t>.</w:t>
-      </w:r>
-      <w:r>
-        <w:rPr>
-          <w:lang w:eastAsia="ru-RU"/>
-        </w:rPr>
-        <w:t xml:space="preserve"> Созданный ИИ получил имя Борис.</w:t>
-      </w:r>
-      <w:r>
-        <w:rPr>
-          <w:lang w:eastAsia="ru-RU"/>
-        </w:rPr>
-        <w:t xml:space="preserve"> Он использует только </w:t>
-      </w:r>
-      <w:r>
-        <w:rPr>
-          <w:lang w:eastAsia="ru-RU"/>
-        </w:rPr>
-        <w:t>открытую информацию об игре, к</w:t>
-      </w:r>
-      <w:r>
-        <w:rPr>
-          <w:lang w:eastAsia="ru-RU"/>
-        </w:rPr>
-        <w:t xml:space="preserve">аждые несколько секунд </w:t>
-      </w:r>
-      <w:r>
-        <w:rPr>
-          <w:lang w:eastAsia="ru-RU"/>
-        </w:rPr>
-        <w:t xml:space="preserve">анализирует игровую сессию и на основе полученных данных предсказывает поведение противника и принимает соответствующие решения. </w:t>
-      </w:r>
-    </w:p>
-    <w:p>
-      <w:pPr>
-        <w:pStyle w:val="AwesomeStyle"/>
-        <w:rPr>
-          <w:lang w:eastAsia="ru-RU"/>
-        </w:rPr>
-      </w:pPr>
-      <w:r>
-        <w:rPr>
-          <w:lang w:eastAsia="ru-RU"/>
-        </w:rPr>
-        <w:t>Борис является гибридным ИИ</w:t>
-      </w:r>
-      <w:r>
-        <w:rPr>
-          <w:lang w:eastAsia="ru-RU"/>
-        </w:rPr>
-        <w:t xml:space="preserve"> </w:t>
-      </w:r>
-      <w:r>
-        <w:rPr>
-          <w:lang w:eastAsia="ru-RU"/>
-        </w:rPr>
-        <w:t>[</w:t>
-      </w:r>
-      <w:r>
-        <w:t xml:space="preserve">в </w:t>
-      </w:r>
-      <w:proofErr w:type="spellStart"/>
-      <w:r>
-        <w:t>Nival</w:t>
-      </w:r>
-      <w:proofErr w:type="spellEnd"/>
-      <w:r>
-        <w:t xml:space="preserve"> рассказали DTF о создании Бориса</w:t>
-      </w:r>
-      <w:r>
-        <w:rPr>
-          <w:lang w:eastAsia="ru-RU"/>
-        </w:rPr>
-        <w:t>]</w:t>
-      </w:r>
-      <w:r>
-        <w:rPr>
-          <w:lang w:eastAsia="ru-RU"/>
-        </w:rPr>
-        <w:t xml:space="preserve">. Он использует нейронную сеть для получения информации, ее анализа и для предсказания положения войск оппонента. Для управления игровыми сущностями применяются другие методы. </w:t>
-      </w:r>
-      <w:r>
-        <w:rPr>
-          <w:lang w:eastAsia="ru-RU"/>
-        </w:rPr>
-        <w:t xml:space="preserve">Для каждой игровой карты обучается отдельная </w:t>
-      </w:r>
-      <w:r>
-        <w:rPr>
-          <w:lang w:eastAsia="ru-RU"/>
-        </w:rPr>
-        <w:t>нейронная сеть.</w:t>
-      </w:r>
-      <w:r>
-        <w:rPr>
-          <w:lang w:eastAsia="ru-RU"/>
-        </w:rPr>
-        <w:t xml:space="preserve"> </w:t>
-      </w:r>
-      <w:r>
-        <w:rPr>
-          <w:lang w:eastAsia="ru-RU"/>
-        </w:rPr>
-        <w:t xml:space="preserve">Все вычисления во время игры производятся на серверах компании. </w:t>
-      </w:r>
-    </w:p>
-    <w:p>
-      <w:pPr>
-        <w:pStyle w:val="AwesomeStyle"/>
-        <w:ind w:firstLine="0"/>
-        <w:rPr>
-          <w:lang w:eastAsia="ru-RU"/>
-        </w:rPr>
-      </w:pPr>
-    </w:p>
-    <w:p>
-      <w:pPr>
-        <w:pStyle w:val="4"/>
-        <w:rPr>
-          <w:lang w:eastAsia="ru-RU"/>
-        </w:rPr>
-      </w:pPr>
-      <w:r>
-        <w:rPr>
-          <w:lang w:val="en-US" w:eastAsia="ru-RU"/>
-        </w:rPr>
-        <w:t>Supreme</w:t>
-      </w:r>
-      <w:r>
-        <w:rPr>
-          <w:lang w:eastAsia="ru-RU"/>
-        </w:rPr>
-        <w:t xml:space="preserve"> </w:t>
-      </w:r>
-      <w:r>
-        <w:rPr>
-          <w:lang w:val="en-US" w:eastAsia="ru-RU"/>
-        </w:rPr>
-        <w:t>Commander</w:t>
-      </w:r>
-      <w:r>
-        <w:rPr>
-          <w:lang w:eastAsia="ru-RU"/>
-        </w:rPr>
-        <w:t xml:space="preserve"> </w:t>
-      </w:r>
-    </w:p>
-    <w:p>
-      <w:pPr>
-        <w:pStyle w:val="AwesomeStyle"/>
-        <w:rPr>
-          <w:lang w:eastAsia="ru-RU"/>
-        </w:rPr>
-      </w:pPr>
-      <w:r>
-        <w:t>[</w:t>
-      </w:r>
-      <w:r>
-        <w:rPr>
-          <w:lang w:val="en-US"/>
-        </w:rPr>
-        <w:t>Off</w:t>
-      </w:r>
-      <w:r>
-        <w:t xml:space="preserve"> </w:t>
-      </w:r>
-      <w:r>
-        <w:rPr>
-          <w:lang w:val="en-US"/>
-        </w:rPr>
-        <w:t>the</w:t>
-      </w:r>
-      <w:r>
-        <w:t xml:space="preserve"> </w:t>
-      </w:r>
-      <w:r>
-        <w:rPr>
-          <w:lang w:val="en-US"/>
-        </w:rPr>
-        <w:t>Beaten</w:t>
-      </w:r>
-      <w:r>
-        <w:t xml:space="preserve"> </w:t>
-      </w:r>
-      <w:r>
-        <w:rPr>
-          <w:lang w:val="en-US"/>
-        </w:rPr>
-        <w:t>Path</w:t>
-      </w:r>
-      <w:r>
-        <w:t xml:space="preserve">: </w:t>
-      </w:r>
-      <w:r>
-        <w:rPr>
-          <w:lang w:val="en-US"/>
-        </w:rPr>
-        <w:t>Non</w:t>
-      </w:r>
-      <w:r>
-        <w:t>-</w:t>
-      </w:r>
-      <w:r>
-        <w:rPr>
-          <w:lang w:val="en-US"/>
-        </w:rPr>
-        <w:t>Traditional</w:t>
-      </w:r>
-      <w:r>
-        <w:t xml:space="preserve"> </w:t>
-      </w:r>
-      <w:r>
-        <w:rPr>
-          <w:lang w:val="en-US"/>
-        </w:rPr>
-        <w:t>Uses</w:t>
-      </w:r>
-      <w:r>
-        <w:t xml:space="preserve"> </w:t>
-      </w:r>
-      <w:r>
-        <w:rPr>
-          <w:lang w:val="en-US"/>
-        </w:rPr>
-        <w:t>of</w:t>
-      </w:r>
-      <w:r>
-        <w:t xml:space="preserve"> </w:t>
-      </w:r>
-      <w:r>
-        <w:rPr>
-          <w:lang w:val="en-US"/>
-        </w:rPr>
-        <w:t>AI</w:t>
-      </w:r>
-      <w:r>
-        <w:t>]</w:t>
-      </w:r>
-    </w:p>
-    <w:p>
-      <w:pPr>
-        <w:pStyle w:val="AwesomeStyle"/>
-      </w:pPr>
-    </w:p>
-    <w:p>
-      <w:pPr>
-        <w:pStyle w:val="3"/>
-      </w:pPr>
-      <w:r>
-        <w:t xml:space="preserve"> </w:t>
-      </w:r>
-      <w:r>
-        <w:t>Преимущества и недостатки нейронных сетей</w:t>
-      </w:r>
-    </w:p>
-    <w:p>
-      <w:pPr>
-        <w:pStyle w:val="AwesomeStyle"/>
-      </w:pPr>
-      <w:r>
-        <w:t xml:space="preserve">Нейронные сети позволяют получить обобщенные классификаторы по некоторым обучающим наборам данных. Т.е. по известным наборам входных параметров (обычно это знания агента об окружающей среде) с известным решением можно получить систему, которая сможет аппроксимировать решения на остальные не рассмотренные наборы входных данных. Описание всех возможных ситуаций с использованием других методов принятия решения, например, </w:t>
-      </w:r>
-      <w:r>
-        <w:t>конечных автоматов, деревьев поведения</w:t>
-      </w:r>
-      <w:r>
-        <w:t xml:space="preserve"> или правил нечеткой логики могло бы потребовать большого количества времени и памяти.</w:t>
-      </w:r>
-    </w:p>
-    <w:p>
-      <w:pPr>
-        <w:pStyle w:val="AwesomeStyle"/>
-      </w:pPr>
-      <w:r>
-        <w:t xml:space="preserve">За счет аппроксимации агенты, основанные на нейронных сетях, могут проявлять поведение, которое в них изначально не закладывалось. В некоторых случаях это добавляет реалистичности и разнообразия, в некоторых – затрудняет разработку, так как агент ведет себя не так, как от него ожидается. </w:t>
-      </w:r>
-    </w:p>
-    <w:p>
-      <w:pPr>
-        <w:pStyle w:val="AwesomeStyle"/>
-      </w:pPr>
-      <w:r>
-        <w:t xml:space="preserve">Нейронные сети могут быть использованы для аппроксимации функций, вычисление которых в реальном времени </w:t>
-      </w:r>
-      <w:r>
-        <w:t xml:space="preserve">могло бы потребовать много времени. В этом случае результат вычисления этой функции для определенных аргументов может быть использован как обучающая </w:t>
-      </w:r>
-      <w:r>
-        <w:lastRenderedPageBreak/>
-        <w:t xml:space="preserve">запись. Полученный классификатор даст приближенные значения, которые можно будет вычислить в реальном времени во время обработки игрового кадра. </w:t>
-      </w:r>
-    </w:p>
-    <w:p>
-      <w:pPr>
-        <w:pStyle w:val="AwesomeStyle"/>
-      </w:pPr>
-      <w:r>
-        <w:t>К недостаткам нейронных сетей, критичным для разработки компьютерных игр, можно отнести трудность их настройки и корректирования поведения после обучения. Чтобы изменить что-то после того, как закончено обучение, нужно добавлять обучающие записи и проводить переобучение или дополнительное обучение. В этом случае новые данные могут изменить связи между нейронами так, что будет потерян уже достигнутый результат. В коммерческой разработке довольно часто требуется вносить изменения в правила игры или в поведение ИИ, поэтому нейронные сети и другие методы машинного обучения применяются довольно редко.</w:t>
-      </w:r>
-      <w:r>
-        <w:t xml:space="preserve"> Хотя уже появляются решения, позволяющие сохранить при переобучении связи, которые оказались полезны в прошлом </w:t>
+        <w:t xml:space="preserve">в прошлом </w:t>
       </w:r>
       <w:r>
         <w:t>[</w:t>
@@ -32778,8 +33440,8 @@
         <w:pStyle w:val="AwesomeStyle"/>
       </w:pPr>
     </w:p>
-    <w:bookmarkStart w:id="55" w:name="_MON_1549741286"/>
-    <w:bookmarkEnd w:id="55"/>
+    <w:bookmarkStart w:id="56" w:name="_MON_1549741286"/>
+    <w:bookmarkEnd w:id="56"/>
     <w:p>
       <w:pPr>
         <w:pStyle w:val="Image"/>
@@ -32790,7 +33452,7 @@
           <v:shape id="_x0000_i1028" type="#_x0000_t75" style="width:484.6pt;height:77.65pt" o:ole="">
             <v:imagedata r:id="rId43" o:title=""/>
           </v:shape>
-          <o:OLEObject Type="Embed" ProgID="Word.OpenDocumentText.12" ShapeID="_x0000_i1028" DrawAspect="Content" ObjectID="_1551192011" r:id="rId44"/>
+          <o:OLEObject Type="Embed" ProgID="Word.OpenDocumentText.12" ShapeID="_x0000_i1028" DrawAspect="Content" ObjectID="_1551259047" r:id="rId44"/>
         </w:object>
       </w:r>
     </w:p>
@@ -34325,13 +34987,7 @@
         <w:rPr>
           <w:lang w:val="en-US"/>
         </w:rPr>
-        <w:t>https://deepmind.com/blog/deepmind-and-blizzard-release-starcraft-ii-ai-research-environment/</w:t>
-      </w:r>
-      <w:r>
-        <w:rPr>
-          <w:lang w:val="en-US"/>
-        </w:rPr>
-        <w:t xml:space="preserve">, </w:t>
+        <w:t xml:space="preserve">https://deepmind.com/blog/deepmind-and-blizzard-release-starcraft-ii-ai-research-environment/, </w:t>
       </w:r>
       <w:r>
         <w:t>дата</w:t>
@@ -34657,8 +35313,6 @@
         </w:rPr>
         <w:t>Proceedings of the National Academy of Science of the United States of America. 2017.</w:t>
       </w:r>
-      <w:bookmarkStart w:id="56" w:name="_GoBack"/>
-      <w:bookmarkEnd w:id="56"/>
     </w:p>
     <w:sectPr>
       <w:footerReference w:type="default" r:id="rId48"/>
@@ -34770,7 +35424,7 @@
           <w:rPr>
             <w:noProof/>
           </w:rPr>
-          <w:t>54</w:t>
+          <w:t>53</w:t>
         </w:r>
         <w:r>
           <w:fldChar w:fldCharType="end"/>
@@ -35161,242 +35815,16 @@
     </w:lvl>
   </w:abstractNum>
   <w:abstractNum w:abstractNumId="3" w15:restartNumberingAfterBreak="0">
-    <w:nsid w:val="14536DD9"/>
-    <w:multiLevelType w:val="multilevel"/>
-    <w:tmpl w:val="D7CC56FE"/>
-    <w:lvl w:ilvl="0">
-      <w:start w:val="1"/>
-      <w:numFmt w:val="decimal"/>
-      <w:lvlText w:val="%1."/>
-      <w:lvlJc w:val="left"/>
-      <w:pPr>
-        <w:tabs>
-          <w:tab w:val="num" w:pos="720"/>
-        </w:tabs>
-        <w:ind w:left="720" w:hanging="720"/>
-      </w:pPr>
-    </w:lvl>
-    <w:lvl w:ilvl="1">
-      <w:start w:val="1"/>
-      <w:numFmt w:val="decimal"/>
-      <w:lvlText w:val="%2."/>
-      <w:lvlJc w:val="left"/>
-      <w:pPr>
-        <w:tabs>
-          <w:tab w:val="num" w:pos="1440"/>
-        </w:tabs>
-        <w:ind w:left="1440" w:hanging="720"/>
-      </w:pPr>
-    </w:lvl>
-    <w:lvl w:ilvl="2">
-      <w:start w:val="1"/>
-      <w:numFmt w:val="decimal"/>
-      <w:lvlText w:val="%3."/>
-      <w:lvlJc w:val="left"/>
-      <w:pPr>
-        <w:tabs>
-          <w:tab w:val="num" w:pos="2160"/>
-        </w:tabs>
-        <w:ind w:left="2160" w:hanging="720"/>
-      </w:pPr>
-    </w:lvl>
-    <w:lvl w:ilvl="3">
-      <w:start w:val="1"/>
-      <w:numFmt w:val="decimal"/>
-      <w:lvlText w:val="%4."/>
-      <w:lvlJc w:val="left"/>
-      <w:pPr>
-        <w:tabs>
-          <w:tab w:val="num" w:pos="2880"/>
-        </w:tabs>
-        <w:ind w:left="2880" w:hanging="720"/>
-      </w:pPr>
-    </w:lvl>
-    <w:lvl w:ilvl="4">
-      <w:start w:val="1"/>
-      <w:numFmt w:val="decimal"/>
-      <w:lvlText w:val="%5."/>
-      <w:lvlJc w:val="left"/>
-      <w:pPr>
-        <w:tabs>
-          <w:tab w:val="num" w:pos="3600"/>
-        </w:tabs>
-        <w:ind w:left="3600" w:hanging="720"/>
-      </w:pPr>
-    </w:lvl>
-    <w:lvl w:ilvl="5">
-      <w:start w:val="1"/>
-      <w:numFmt w:val="decimal"/>
-      <w:lvlText w:val="%6."/>
-      <w:lvlJc w:val="left"/>
-      <w:pPr>
-        <w:tabs>
-          <w:tab w:val="num" w:pos="4320"/>
-        </w:tabs>
-        <w:ind w:left="4320" w:hanging="720"/>
-      </w:pPr>
-    </w:lvl>
-    <w:lvl w:ilvl="6">
-      <w:start w:val="1"/>
-      <w:numFmt w:val="decimal"/>
-      <w:lvlText w:val="%7."/>
-      <w:lvlJc w:val="left"/>
-      <w:pPr>
-        <w:tabs>
-          <w:tab w:val="num" w:pos="5040"/>
-        </w:tabs>
-        <w:ind w:left="5040" w:hanging="720"/>
-      </w:pPr>
-    </w:lvl>
-    <w:lvl w:ilvl="7">
-      <w:start w:val="1"/>
-      <w:numFmt w:val="decimal"/>
-      <w:lvlText w:val="%8."/>
-      <w:lvlJc w:val="left"/>
-      <w:pPr>
-        <w:tabs>
-          <w:tab w:val="num" w:pos="5760"/>
-        </w:tabs>
-        <w:ind w:left="5760" w:hanging="720"/>
-      </w:pPr>
-    </w:lvl>
-    <w:lvl w:ilvl="8">
-      <w:start w:val="1"/>
-      <w:numFmt w:val="decimal"/>
-      <w:lvlText w:val="%9."/>
-      <w:lvlJc w:val="left"/>
-      <w:pPr>
-        <w:tabs>
-          <w:tab w:val="num" w:pos="6480"/>
-        </w:tabs>
-        <w:ind w:left="6480" w:hanging="720"/>
-      </w:pPr>
-    </w:lvl>
-  </w:abstractNum>
-  <w:abstractNum w:abstractNumId="4" w15:restartNumberingAfterBreak="0">
-    <w:nsid w:val="15A92CF9"/>
-    <w:multiLevelType w:val="multilevel"/>
-    <w:tmpl w:val="EBC44DDE"/>
-    <w:lvl w:ilvl="0">
-      <w:start w:val="1"/>
-      <w:numFmt w:val="decimal"/>
-      <w:lvlText w:val="%1."/>
-      <w:lvlJc w:val="left"/>
-      <w:pPr>
-        <w:tabs>
-          <w:tab w:val="num" w:pos="720"/>
-        </w:tabs>
-        <w:ind w:left="720" w:hanging="720"/>
-      </w:pPr>
-    </w:lvl>
-    <w:lvl w:ilvl="1">
-      <w:start w:val="1"/>
-      <w:numFmt w:val="decimal"/>
-      <w:lvlText w:val="%2."/>
-      <w:lvlJc w:val="left"/>
-      <w:pPr>
-        <w:tabs>
-          <w:tab w:val="num" w:pos="1440"/>
-        </w:tabs>
-        <w:ind w:left="1440" w:hanging="720"/>
-      </w:pPr>
-    </w:lvl>
-    <w:lvl w:ilvl="2">
-      <w:start w:val="1"/>
-      <w:numFmt w:val="decimal"/>
-      <w:lvlText w:val="%3."/>
-      <w:lvlJc w:val="left"/>
-      <w:pPr>
-        <w:tabs>
-          <w:tab w:val="num" w:pos="2160"/>
-        </w:tabs>
-        <w:ind w:left="2160" w:hanging="720"/>
-      </w:pPr>
-    </w:lvl>
-    <w:lvl w:ilvl="3">
-      <w:start w:val="1"/>
-      <w:numFmt w:val="decimal"/>
-      <w:lvlText w:val="%4."/>
-      <w:lvlJc w:val="left"/>
-      <w:pPr>
-        <w:tabs>
-          <w:tab w:val="num" w:pos="2880"/>
-        </w:tabs>
-        <w:ind w:left="2880" w:hanging="720"/>
-      </w:pPr>
-    </w:lvl>
-    <w:lvl w:ilvl="4">
-      <w:start w:val="1"/>
-      <w:numFmt w:val="decimal"/>
-      <w:lvlText w:val="%5."/>
-      <w:lvlJc w:val="left"/>
-      <w:pPr>
-        <w:tabs>
-          <w:tab w:val="num" w:pos="3600"/>
-        </w:tabs>
-        <w:ind w:left="3600" w:hanging="720"/>
-      </w:pPr>
-    </w:lvl>
-    <w:lvl w:ilvl="5">
-      <w:start w:val="1"/>
-      <w:numFmt w:val="decimal"/>
-      <w:lvlText w:val="%6."/>
-      <w:lvlJc w:val="left"/>
-      <w:pPr>
-        <w:tabs>
-          <w:tab w:val="num" w:pos="4320"/>
-        </w:tabs>
-        <w:ind w:left="4320" w:hanging="720"/>
-      </w:pPr>
-    </w:lvl>
-    <w:lvl w:ilvl="6">
-      <w:start w:val="1"/>
-      <w:numFmt w:val="decimal"/>
-      <w:lvlText w:val="%7."/>
-      <w:lvlJc w:val="left"/>
-      <w:pPr>
-        <w:tabs>
-          <w:tab w:val="num" w:pos="5040"/>
-        </w:tabs>
-        <w:ind w:left="5040" w:hanging="720"/>
-      </w:pPr>
-    </w:lvl>
-    <w:lvl w:ilvl="7">
-      <w:start w:val="1"/>
-      <w:numFmt w:val="decimal"/>
-      <w:lvlText w:val="%8."/>
-      <w:lvlJc w:val="left"/>
-      <w:pPr>
-        <w:tabs>
-          <w:tab w:val="num" w:pos="5760"/>
-        </w:tabs>
-        <w:ind w:left="5760" w:hanging="720"/>
-      </w:pPr>
-    </w:lvl>
-    <w:lvl w:ilvl="8">
-      <w:start w:val="1"/>
-      <w:numFmt w:val="decimal"/>
-      <w:lvlText w:val="%9."/>
-      <w:lvlJc w:val="left"/>
-      <w:pPr>
-        <w:tabs>
-          <w:tab w:val="num" w:pos="6480"/>
-        </w:tabs>
-        <w:ind w:left="6480" w:hanging="720"/>
-      </w:pPr>
-    </w:lvl>
-  </w:abstractNum>
-  <w:abstractNum w:abstractNumId="5" w15:restartNumberingAfterBreak="0">
-    <w:nsid w:val="19545FEE"/>
+    <w:nsid w:val="111D3445"/>
     <w:multiLevelType w:val="hybridMultilevel"/>
-    <w:tmpl w:val="E92CC8CA"/>
+    <w:tmpl w:val="FB7693B6"/>
     <w:lvl w:ilvl="0" w:tplc="04190001">
       <w:start w:val="1"/>
       <w:numFmt w:val="bullet"/>
       <w:lvlText w:val=""/>
       <w:lvlJc w:val="left"/>
       <w:pPr>
-        <w:ind w:left="1429" w:hanging="360"/>
+        <w:ind w:left="1484" w:hanging="360"/>
       </w:pPr>
       <w:rPr>
         <w:rFonts w:ascii="Symbol" w:hAnsi="Symbol" w:hint="default"/>
@@ -35408,7 +35836,7 @@
       <w:lvlText w:val="o"/>
       <w:lvlJc w:val="left"/>
       <w:pPr>
-        <w:ind w:left="2149" w:hanging="360"/>
+        <w:ind w:left="2204" w:hanging="360"/>
       </w:pPr>
       <w:rPr>
         <w:rFonts w:ascii="Courier New" w:hAnsi="Courier New" w:cs="Courier New" w:hint="default"/>
@@ -35420,7 +35848,7 @@
       <w:lvlText w:val=""/>
       <w:lvlJc w:val="left"/>
       <w:pPr>
-        <w:ind w:left="2869" w:hanging="360"/>
+        <w:ind w:left="2924" w:hanging="360"/>
       </w:pPr>
       <w:rPr>
         <w:rFonts w:ascii="Wingdings" w:hAnsi="Wingdings" w:hint="default"/>
@@ -35432,7 +35860,7 @@
       <w:lvlText w:val=""/>
       <w:lvlJc w:val="left"/>
       <w:pPr>
-        <w:ind w:left="3589" w:hanging="360"/>
+        <w:ind w:left="3644" w:hanging="360"/>
       </w:pPr>
       <w:rPr>
         <w:rFonts w:ascii="Symbol" w:hAnsi="Symbol" w:hint="default"/>
@@ -35444,7 +35872,7 @@
       <w:lvlText w:val="o"/>
       <w:lvlJc w:val="left"/>
       <w:pPr>
-        <w:ind w:left="4309" w:hanging="360"/>
+        <w:ind w:left="4364" w:hanging="360"/>
       </w:pPr>
       <w:rPr>
         <w:rFonts w:ascii="Courier New" w:hAnsi="Courier New" w:cs="Courier New" w:hint="default"/>
@@ -35456,7 +35884,7 @@
       <w:lvlText w:val=""/>
       <w:lvlJc w:val="left"/>
       <w:pPr>
-        <w:ind w:left="5029" w:hanging="360"/>
+        <w:ind w:left="5084" w:hanging="360"/>
       </w:pPr>
       <w:rPr>
         <w:rFonts w:ascii="Wingdings" w:hAnsi="Wingdings" w:hint="default"/>
@@ -35468,7 +35896,7 @@
       <w:lvlText w:val=""/>
       <w:lvlJc w:val="left"/>
       <w:pPr>
-        <w:ind w:left="5749" w:hanging="360"/>
+        <w:ind w:left="5804" w:hanging="360"/>
       </w:pPr>
       <w:rPr>
         <w:rFonts w:ascii="Symbol" w:hAnsi="Symbol" w:hint="default"/>
@@ -35480,7 +35908,7 @@
       <w:lvlText w:val="o"/>
       <w:lvlJc w:val="left"/>
       <w:pPr>
-        <w:ind w:left="6469" w:hanging="360"/>
+        <w:ind w:left="6524" w:hanging="360"/>
       </w:pPr>
       <w:rPr>
         <w:rFonts w:ascii="Courier New" w:hAnsi="Courier New" w:cs="Courier New" w:hint="default"/>
@@ -35492,14 +35920,353 @@
       <w:lvlText w:val=""/>
       <w:lvlJc w:val="left"/>
       <w:pPr>
-        <w:ind w:left="7189" w:hanging="360"/>
+        <w:ind w:left="7244" w:hanging="360"/>
       </w:pPr>
       <w:rPr>
         <w:rFonts w:ascii="Wingdings" w:hAnsi="Wingdings" w:hint="default"/>
       </w:rPr>
     </w:lvl>
   </w:abstractNum>
+  <w:abstractNum w:abstractNumId="4" w15:restartNumberingAfterBreak="0">
+    <w:nsid w:val="14536DD9"/>
+    <w:multiLevelType w:val="multilevel"/>
+    <w:tmpl w:val="D7CC56FE"/>
+    <w:lvl w:ilvl="0">
+      <w:start w:val="1"/>
+      <w:numFmt w:val="decimal"/>
+      <w:lvlText w:val="%1."/>
+      <w:lvlJc w:val="left"/>
+      <w:pPr>
+        <w:tabs>
+          <w:tab w:val="num" w:pos="720"/>
+        </w:tabs>
+        <w:ind w:left="720" w:hanging="720"/>
+      </w:pPr>
+    </w:lvl>
+    <w:lvl w:ilvl="1">
+      <w:start w:val="1"/>
+      <w:numFmt w:val="decimal"/>
+      <w:lvlText w:val="%2."/>
+      <w:lvlJc w:val="left"/>
+      <w:pPr>
+        <w:tabs>
+          <w:tab w:val="num" w:pos="1440"/>
+        </w:tabs>
+        <w:ind w:left="1440" w:hanging="720"/>
+      </w:pPr>
+    </w:lvl>
+    <w:lvl w:ilvl="2">
+      <w:start w:val="1"/>
+      <w:numFmt w:val="decimal"/>
+      <w:lvlText w:val="%3."/>
+      <w:lvlJc w:val="left"/>
+      <w:pPr>
+        <w:tabs>
+          <w:tab w:val="num" w:pos="2160"/>
+        </w:tabs>
+        <w:ind w:left="2160" w:hanging="720"/>
+      </w:pPr>
+    </w:lvl>
+    <w:lvl w:ilvl="3">
+      <w:start w:val="1"/>
+      <w:numFmt w:val="decimal"/>
+      <w:lvlText w:val="%4."/>
+      <w:lvlJc w:val="left"/>
+      <w:pPr>
+        <w:tabs>
+          <w:tab w:val="num" w:pos="2880"/>
+        </w:tabs>
+        <w:ind w:left="2880" w:hanging="720"/>
+      </w:pPr>
+    </w:lvl>
+    <w:lvl w:ilvl="4">
+      <w:start w:val="1"/>
+      <w:numFmt w:val="decimal"/>
+      <w:lvlText w:val="%5."/>
+      <w:lvlJc w:val="left"/>
+      <w:pPr>
+        <w:tabs>
+          <w:tab w:val="num" w:pos="3600"/>
+        </w:tabs>
+        <w:ind w:left="3600" w:hanging="720"/>
+      </w:pPr>
+    </w:lvl>
+    <w:lvl w:ilvl="5">
+      <w:start w:val="1"/>
+      <w:numFmt w:val="decimal"/>
+      <w:lvlText w:val="%6."/>
+      <w:lvlJc w:val="left"/>
+      <w:pPr>
+        <w:tabs>
+          <w:tab w:val="num" w:pos="4320"/>
+        </w:tabs>
+        <w:ind w:left="4320" w:hanging="720"/>
+      </w:pPr>
+    </w:lvl>
+    <w:lvl w:ilvl="6">
+      <w:start w:val="1"/>
+      <w:numFmt w:val="decimal"/>
+      <w:lvlText w:val="%7."/>
+      <w:lvlJc w:val="left"/>
+      <w:pPr>
+        <w:tabs>
+          <w:tab w:val="num" w:pos="5040"/>
+        </w:tabs>
+        <w:ind w:left="5040" w:hanging="720"/>
+      </w:pPr>
+    </w:lvl>
+    <w:lvl w:ilvl="7">
+      <w:start w:val="1"/>
+      <w:numFmt w:val="decimal"/>
+      <w:lvlText w:val="%8."/>
+      <w:lvlJc w:val="left"/>
+      <w:pPr>
+        <w:tabs>
+          <w:tab w:val="num" w:pos="5760"/>
+        </w:tabs>
+        <w:ind w:left="5760" w:hanging="720"/>
+      </w:pPr>
+    </w:lvl>
+    <w:lvl w:ilvl="8">
+      <w:start w:val="1"/>
+      <w:numFmt w:val="decimal"/>
+      <w:lvlText w:val="%9."/>
+      <w:lvlJc w:val="left"/>
+      <w:pPr>
+        <w:tabs>
+          <w:tab w:val="num" w:pos="6480"/>
+        </w:tabs>
+        <w:ind w:left="6480" w:hanging="720"/>
+      </w:pPr>
+    </w:lvl>
+  </w:abstractNum>
+  <w:abstractNum w:abstractNumId="5" w15:restartNumberingAfterBreak="0">
+    <w:nsid w:val="15A92CF9"/>
+    <w:multiLevelType w:val="multilevel"/>
+    <w:tmpl w:val="EBC44DDE"/>
+    <w:lvl w:ilvl="0">
+      <w:start w:val="1"/>
+      <w:numFmt w:val="decimal"/>
+      <w:lvlText w:val="%1."/>
+      <w:lvlJc w:val="left"/>
+      <w:pPr>
+        <w:tabs>
+          <w:tab w:val="num" w:pos="720"/>
+        </w:tabs>
+        <w:ind w:left="720" w:hanging="720"/>
+      </w:pPr>
+    </w:lvl>
+    <w:lvl w:ilvl="1">
+      <w:start w:val="1"/>
+      <w:numFmt w:val="decimal"/>
+      <w:lvlText w:val="%2."/>
+      <w:lvlJc w:val="left"/>
+      <w:pPr>
+        <w:tabs>
+          <w:tab w:val="num" w:pos="1440"/>
+        </w:tabs>
+        <w:ind w:left="1440" w:hanging="720"/>
+      </w:pPr>
+    </w:lvl>
+    <w:lvl w:ilvl="2">
+      <w:start w:val="1"/>
+      <w:numFmt w:val="decimal"/>
+      <w:lvlText w:val="%3."/>
+      <w:lvlJc w:val="left"/>
+      <w:pPr>
+        <w:tabs>
+          <w:tab w:val="num" w:pos="2160"/>
+        </w:tabs>
+        <w:ind w:left="2160" w:hanging="720"/>
+      </w:pPr>
+    </w:lvl>
+    <w:lvl w:ilvl="3">
+      <w:start w:val="1"/>
+      <w:numFmt w:val="decimal"/>
+      <w:lvlText w:val="%4."/>
+      <w:lvlJc w:val="left"/>
+      <w:pPr>
+        <w:tabs>
+          <w:tab w:val="num" w:pos="2880"/>
+        </w:tabs>
+        <w:ind w:left="2880" w:hanging="720"/>
+      </w:pPr>
+    </w:lvl>
+    <w:lvl w:ilvl="4">
+      <w:start w:val="1"/>
+      <w:numFmt w:val="decimal"/>
+      <w:lvlText w:val="%5."/>
+      <w:lvlJc w:val="left"/>
+      <w:pPr>
+        <w:tabs>
+          <w:tab w:val="num" w:pos="3600"/>
+        </w:tabs>
+        <w:ind w:left="3600" w:hanging="720"/>
+      </w:pPr>
+    </w:lvl>
+    <w:lvl w:ilvl="5">
+      <w:start w:val="1"/>
+      <w:numFmt w:val="decimal"/>
+      <w:lvlText w:val="%6."/>
+      <w:lvlJc w:val="left"/>
+      <w:pPr>
+        <w:tabs>
+          <w:tab w:val="num" w:pos="4320"/>
+        </w:tabs>
+        <w:ind w:left="4320" w:hanging="720"/>
+      </w:pPr>
+    </w:lvl>
+    <w:lvl w:ilvl="6">
+      <w:start w:val="1"/>
+      <w:numFmt w:val="decimal"/>
+      <w:lvlText w:val="%7."/>
+      <w:lvlJc w:val="left"/>
+      <w:pPr>
+        <w:tabs>
+          <w:tab w:val="num" w:pos="5040"/>
+        </w:tabs>
+        <w:ind w:left="5040" w:hanging="720"/>
+      </w:pPr>
+    </w:lvl>
+    <w:lvl w:ilvl="7">
+      <w:start w:val="1"/>
+      <w:numFmt w:val="decimal"/>
+      <w:lvlText w:val="%8."/>
+      <w:lvlJc w:val="left"/>
+      <w:pPr>
+        <w:tabs>
+          <w:tab w:val="num" w:pos="5760"/>
+        </w:tabs>
+        <w:ind w:left="5760" w:hanging="720"/>
+      </w:pPr>
+    </w:lvl>
+    <w:lvl w:ilvl="8">
+      <w:start w:val="1"/>
+      <w:numFmt w:val="decimal"/>
+      <w:lvlText w:val="%9."/>
+      <w:lvlJc w:val="left"/>
+      <w:pPr>
+        <w:tabs>
+          <w:tab w:val="num" w:pos="6480"/>
+        </w:tabs>
+        <w:ind w:left="6480" w:hanging="720"/>
+      </w:pPr>
+    </w:lvl>
+  </w:abstractNum>
   <w:abstractNum w:abstractNumId="6" w15:restartNumberingAfterBreak="0">
+    <w:nsid w:val="19545FEE"/>
+    <w:multiLevelType w:val="hybridMultilevel"/>
+    <w:tmpl w:val="E92CC8CA"/>
+    <w:lvl w:ilvl="0" w:tplc="04190001">
+      <w:start w:val="1"/>
+      <w:numFmt w:val="bullet"/>
+      <w:lvlText w:val=""/>
+      <w:lvlJc w:val="left"/>
+      <w:pPr>
+        <w:ind w:left="1429" w:hanging="360"/>
+      </w:pPr>
+      <w:rPr>
+        <w:rFonts w:ascii="Symbol" w:hAnsi="Symbol" w:hint="default"/>
+      </w:rPr>
+    </w:lvl>
+    <w:lvl w:ilvl="1" w:tplc="04190003" w:tentative="1">
+      <w:start w:val="1"/>
+      <w:numFmt w:val="bullet"/>
+      <w:lvlText w:val="o"/>
+      <w:lvlJc w:val="left"/>
+      <w:pPr>
+        <w:ind w:left="2149" w:hanging="360"/>
+      </w:pPr>
+      <w:rPr>
+        <w:rFonts w:ascii="Courier New" w:hAnsi="Courier New" w:cs="Courier New" w:hint="default"/>
+      </w:rPr>
+    </w:lvl>
+    <w:lvl w:ilvl="2" w:tplc="04190005" w:tentative="1">
+      <w:start w:val="1"/>
+      <w:numFmt w:val="bullet"/>
+      <w:lvlText w:val=""/>
+      <w:lvlJc w:val="left"/>
+      <w:pPr>
+        <w:ind w:left="2869" w:hanging="360"/>
+      </w:pPr>
+      <w:rPr>
+        <w:rFonts w:ascii="Wingdings" w:hAnsi="Wingdings" w:hint="default"/>
+      </w:rPr>
+    </w:lvl>
+    <w:lvl w:ilvl="3" w:tplc="04190001" w:tentative="1">
+      <w:start w:val="1"/>
+      <w:numFmt w:val="bullet"/>
+      <w:lvlText w:val=""/>
+      <w:lvlJc w:val="left"/>
+      <w:pPr>
+        <w:ind w:left="3589" w:hanging="360"/>
+      </w:pPr>
+      <w:rPr>
+        <w:rFonts w:ascii="Symbol" w:hAnsi="Symbol" w:hint="default"/>
+      </w:rPr>
+    </w:lvl>
+    <w:lvl w:ilvl="4" w:tplc="04190003" w:tentative="1">
+      <w:start w:val="1"/>
+      <w:numFmt w:val="bullet"/>
+      <w:lvlText w:val="o"/>
+      <w:lvlJc w:val="left"/>
+      <w:pPr>
+        <w:ind w:left="4309" w:hanging="360"/>
+      </w:pPr>
+      <w:rPr>
+        <w:rFonts w:ascii="Courier New" w:hAnsi="Courier New" w:cs="Courier New" w:hint="default"/>
+      </w:rPr>
+    </w:lvl>
+    <w:lvl w:ilvl="5" w:tplc="04190005" w:tentative="1">
+      <w:start w:val="1"/>
+      <w:numFmt w:val="bullet"/>
+      <w:lvlText w:val=""/>
+      <w:lvlJc w:val="left"/>
+      <w:pPr>
+        <w:ind w:left="5029" w:hanging="360"/>
+      </w:pPr>
+      <w:rPr>
+        <w:rFonts w:ascii="Wingdings" w:hAnsi="Wingdings" w:hint="default"/>
+      </w:rPr>
+    </w:lvl>
+    <w:lvl w:ilvl="6" w:tplc="04190001" w:tentative="1">
+      <w:start w:val="1"/>
+      <w:numFmt w:val="bullet"/>
+      <w:lvlText w:val=""/>
+      <w:lvlJc w:val="left"/>
+      <w:pPr>
+        <w:ind w:left="5749" w:hanging="360"/>
+      </w:pPr>
+      <w:rPr>
+        <w:rFonts w:ascii="Symbol" w:hAnsi="Symbol" w:hint="default"/>
+      </w:rPr>
+    </w:lvl>
+    <w:lvl w:ilvl="7" w:tplc="04190003" w:tentative="1">
+      <w:start w:val="1"/>
+      <w:numFmt w:val="bullet"/>
+      <w:lvlText w:val="o"/>
+      <w:lvlJc w:val="left"/>
+      <w:pPr>
+        <w:ind w:left="6469" w:hanging="360"/>
+      </w:pPr>
+      <w:rPr>
+        <w:rFonts w:ascii="Courier New" w:hAnsi="Courier New" w:cs="Courier New" w:hint="default"/>
+      </w:rPr>
+    </w:lvl>
+    <w:lvl w:ilvl="8" w:tplc="04190005" w:tentative="1">
+      <w:start w:val="1"/>
+      <w:numFmt w:val="bullet"/>
+      <w:lvlText w:val=""/>
+      <w:lvlJc w:val="left"/>
+      <w:pPr>
+        <w:ind w:left="7189" w:hanging="360"/>
+      </w:pPr>
+      <w:rPr>
+        <w:rFonts w:ascii="Wingdings" w:hAnsi="Wingdings" w:hint="default"/>
+      </w:rPr>
+    </w:lvl>
+  </w:abstractNum>
+  <w:abstractNum w:abstractNumId="7" w15:restartNumberingAfterBreak="0">
     <w:nsid w:val="1B4E2860"/>
     <w:multiLevelType w:val="multilevel"/>
     <w:tmpl w:val="D5D4D7E8"/>
@@ -35612,13 +36379,13 @@
       </w:rPr>
     </w:lvl>
   </w:abstractNum>
-  <w:abstractNum w:abstractNumId="7" w15:restartNumberingAfterBreak="0">
+  <w:abstractNum w:abstractNumId="8" w15:restartNumberingAfterBreak="0">
     <w:nsid w:val="209C3626"/>
     <w:multiLevelType w:val="multilevel"/>
     <w:tmpl w:val="B4AE1C0E"/>
     <w:numStyleLink w:val="10"/>
   </w:abstractNum>
-  <w:abstractNum w:abstractNumId="8" w15:restartNumberingAfterBreak="0">
+  <w:abstractNum w:abstractNumId="9" w15:restartNumberingAfterBreak="0">
     <w:nsid w:val="23EC4792"/>
     <w:multiLevelType w:val="hybridMultilevel"/>
     <w:tmpl w:val="C20611E0"/>
@@ -35731,7 +36498,7 @@
       </w:rPr>
     </w:lvl>
   </w:abstractNum>
-  <w:abstractNum w:abstractNumId="9" w15:restartNumberingAfterBreak="0">
+  <w:abstractNum w:abstractNumId="10" w15:restartNumberingAfterBreak="0">
     <w:nsid w:val="25CB0CEF"/>
     <w:multiLevelType w:val="hybridMultilevel"/>
     <w:tmpl w:val="C06224E8"/>
@@ -35844,7 +36611,7 @@
       </w:rPr>
     </w:lvl>
   </w:abstractNum>
-  <w:abstractNum w:abstractNumId="10" w15:restartNumberingAfterBreak="0">
+  <w:abstractNum w:abstractNumId="11" w15:restartNumberingAfterBreak="0">
     <w:nsid w:val="27B758B5"/>
     <w:multiLevelType w:val="multilevel"/>
     <w:tmpl w:val="B4AE1C0E"/>
@@ -35959,7 +36726,7 @@
       </w:rPr>
     </w:lvl>
   </w:abstractNum>
-  <w:abstractNum w:abstractNumId="11" w15:restartNumberingAfterBreak="0">
+  <w:abstractNum w:abstractNumId="12" w15:restartNumberingAfterBreak="0">
     <w:nsid w:val="32257F6E"/>
     <w:multiLevelType w:val="hybridMultilevel"/>
     <w:tmpl w:val="047679DE"/>
@@ -36073,7 +36840,7 @@
       </w:rPr>
     </w:lvl>
   </w:abstractNum>
-  <w:abstractNum w:abstractNumId="12" w15:restartNumberingAfterBreak="0">
+  <w:abstractNum w:abstractNumId="13" w15:restartNumberingAfterBreak="0">
     <w:nsid w:val="346A7EF6"/>
     <w:multiLevelType w:val="hybridMultilevel"/>
     <w:tmpl w:val="47BC46BC"/>
@@ -36186,7 +36953,7 @@
       </w:rPr>
     </w:lvl>
   </w:abstractNum>
-  <w:abstractNum w:abstractNumId="13" w15:restartNumberingAfterBreak="0">
+  <w:abstractNum w:abstractNumId="14" w15:restartNumberingAfterBreak="0">
     <w:nsid w:val="374F10F6"/>
     <w:multiLevelType w:val="hybridMultilevel"/>
     <w:tmpl w:val="C7BE659C"/>
@@ -36272,7 +37039,7 @@
       </w:pPr>
     </w:lvl>
   </w:abstractNum>
-  <w:abstractNum w:abstractNumId="14" w15:restartNumberingAfterBreak="0">
+  <w:abstractNum w:abstractNumId="15" w15:restartNumberingAfterBreak="0">
     <w:nsid w:val="39A51CF8"/>
     <w:multiLevelType w:val="hybridMultilevel"/>
     <w:tmpl w:val="9EB61450"/>
@@ -36385,7 +37152,7 @@
       </w:rPr>
     </w:lvl>
   </w:abstractNum>
-  <w:abstractNum w:abstractNumId="15" w15:restartNumberingAfterBreak="0">
+  <w:abstractNum w:abstractNumId="16" w15:restartNumberingAfterBreak="0">
     <w:nsid w:val="3A9A6460"/>
     <w:multiLevelType w:val="hybridMultilevel"/>
     <w:tmpl w:val="264EF4C4"/>
@@ -36498,7 +37265,7 @@
       </w:rPr>
     </w:lvl>
   </w:abstractNum>
-  <w:abstractNum w:abstractNumId="16" w15:restartNumberingAfterBreak="0">
+  <w:abstractNum w:abstractNumId="17" w15:restartNumberingAfterBreak="0">
     <w:nsid w:val="3F817CDE"/>
     <w:multiLevelType w:val="hybridMultilevel"/>
     <w:tmpl w:val="6A82626A"/>
@@ -36611,7 +37378,7 @@
       </w:rPr>
     </w:lvl>
   </w:abstractNum>
-  <w:abstractNum w:abstractNumId="17" w15:restartNumberingAfterBreak="0">
+  <w:abstractNum w:abstractNumId="18" w15:restartNumberingAfterBreak="0">
     <w:nsid w:val="436E03B4"/>
     <w:multiLevelType w:val="multilevel"/>
     <w:tmpl w:val="D5D4D7E8"/>
@@ -36724,7 +37491,7 @@
       </w:rPr>
     </w:lvl>
   </w:abstractNum>
-  <w:abstractNum w:abstractNumId="18" w15:restartNumberingAfterBreak="0">
+  <w:abstractNum w:abstractNumId="19" w15:restartNumberingAfterBreak="0">
     <w:nsid w:val="49A74596"/>
     <w:multiLevelType w:val="hybridMultilevel"/>
     <w:tmpl w:val="7750C262"/>
@@ -36810,25 +37577,25 @@
       </w:pPr>
     </w:lvl>
   </w:abstractNum>
-  <w:abstractNum w:abstractNumId="19" w15:restartNumberingAfterBreak="0">
+  <w:abstractNum w:abstractNumId="20" w15:restartNumberingAfterBreak="0">
     <w:nsid w:val="4A30454B"/>
     <w:multiLevelType w:val="multilevel"/>
     <w:tmpl w:val="D5D4D7E8"/>
     <w:numStyleLink w:val="JustList"/>
   </w:abstractNum>
-  <w:abstractNum w:abstractNumId="20" w15:restartNumberingAfterBreak="0">
+  <w:abstractNum w:abstractNumId="21" w15:restartNumberingAfterBreak="0">
     <w:nsid w:val="4D7D69FD"/>
     <w:multiLevelType w:val="multilevel"/>
     <w:tmpl w:val="B4AE1C0E"/>
     <w:numStyleLink w:val="AwesomeLeveredList"/>
   </w:abstractNum>
-  <w:abstractNum w:abstractNumId="21" w15:restartNumberingAfterBreak="0">
+  <w:abstractNum w:abstractNumId="22" w15:restartNumberingAfterBreak="0">
     <w:nsid w:val="4F721897"/>
     <w:multiLevelType w:val="multilevel"/>
     <w:tmpl w:val="D5D4D7E8"/>
     <w:numStyleLink w:val="JustList"/>
   </w:abstractNum>
-  <w:abstractNum w:abstractNumId="22" w15:restartNumberingAfterBreak="0">
+  <w:abstractNum w:abstractNumId="23" w15:restartNumberingAfterBreak="0">
     <w:nsid w:val="586C691F"/>
     <w:multiLevelType w:val="multilevel"/>
     <w:tmpl w:val="D5D4D7E8"/>
@@ -36942,7 +37709,7 @@
       </w:rPr>
     </w:lvl>
   </w:abstractNum>
-  <w:abstractNum w:abstractNumId="23" w15:restartNumberingAfterBreak="0">
+  <w:abstractNum w:abstractNumId="24" w15:restartNumberingAfterBreak="0">
     <w:nsid w:val="67FC021A"/>
     <w:multiLevelType w:val="hybridMultilevel"/>
     <w:tmpl w:val="A490ACB2"/>
@@ -37055,7 +37822,7 @@
       </w:rPr>
     </w:lvl>
   </w:abstractNum>
-  <w:abstractNum w:abstractNumId="24" w15:restartNumberingAfterBreak="0">
+  <w:abstractNum w:abstractNumId="25" w15:restartNumberingAfterBreak="0">
     <w:nsid w:val="68F25C35"/>
     <w:multiLevelType w:val="hybridMultilevel"/>
     <w:tmpl w:val="CDC6D232"/>
@@ -37144,7 +37911,7 @@
       </w:pPr>
     </w:lvl>
   </w:abstractNum>
-  <w:abstractNum w:abstractNumId="25" w15:restartNumberingAfterBreak="0">
+  <w:abstractNum w:abstractNumId="26" w15:restartNumberingAfterBreak="0">
     <w:nsid w:val="6A9F1E6E"/>
     <w:multiLevelType w:val="hybridMultilevel"/>
     <w:tmpl w:val="5C127314"/>
@@ -37257,7 +38024,7 @@
       </w:rPr>
     </w:lvl>
   </w:abstractNum>
-  <w:abstractNum w:abstractNumId="26" w15:restartNumberingAfterBreak="0">
+  <w:abstractNum w:abstractNumId="27" w15:restartNumberingAfterBreak="0">
     <w:nsid w:val="6BC777D7"/>
     <w:multiLevelType w:val="hybridMultilevel"/>
     <w:tmpl w:val="6F72F0C2"/>
@@ -37370,7 +38137,7 @@
       </w:rPr>
     </w:lvl>
   </w:abstractNum>
-  <w:abstractNum w:abstractNumId="27" w15:restartNumberingAfterBreak="0">
+  <w:abstractNum w:abstractNumId="28" w15:restartNumberingAfterBreak="0">
     <w:nsid w:val="779D090A"/>
     <w:multiLevelType w:val="hybridMultilevel"/>
     <w:tmpl w:val="D1287CCA"/>
@@ -37483,7 +38250,7 @@
       </w:rPr>
     </w:lvl>
   </w:abstractNum>
-  <w:abstractNum w:abstractNumId="28" w15:restartNumberingAfterBreak="0">
+  <w:abstractNum w:abstractNumId="29" w15:restartNumberingAfterBreak="0">
     <w:nsid w:val="787A253F"/>
     <w:multiLevelType w:val="hybridMultilevel"/>
     <w:tmpl w:val="2AAA45EC"/>
@@ -37603,13 +38370,13 @@
     <w:abstractNumId w:val="2"/>
   </w:num>
   <w:num w:numId="3">
-    <w:abstractNumId w:val="3"/>
+    <w:abstractNumId w:val="4"/>
   </w:num>
   <w:num w:numId="4">
     <w:abstractNumId w:val="2"/>
   </w:num>
   <w:num w:numId="5">
-    <w:abstractNumId w:val="4"/>
+    <w:abstractNumId w:val="5"/>
   </w:num>
   <w:num w:numId="6">
     <w:abstractNumId w:val="2"/>
@@ -37618,61 +38385,61 @@
     <w:abstractNumId w:val="2"/>
   </w:num>
   <w:num w:numId="8">
-    <w:abstractNumId w:val="5"/>
+    <w:abstractNumId w:val="6"/>
   </w:num>
   <w:num w:numId="9">
+    <w:abstractNumId w:val="17"/>
+  </w:num>
+  <w:num w:numId="10">
     <w:abstractNumId w:val="16"/>
   </w:num>
-  <w:num w:numId="10">
-    <w:abstractNumId w:val="15"/>
+  <w:num w:numId="11">
+    <w:abstractNumId w:val="11"/>
   </w:num>
-  <w:num w:numId="11">
+  <w:num w:numId="12">
+    <w:abstractNumId w:val="8"/>
+  </w:num>
+  <w:num w:numId="13">
+    <w:abstractNumId w:val="28"/>
+  </w:num>
+  <w:num w:numId="14">
     <w:abstractNumId w:val="10"/>
   </w:num>
-  <w:num w:numId="12">
-    <w:abstractNumId w:val="7"/>
+  <w:num w:numId="15">
+    <w:abstractNumId w:val="25"/>
   </w:num>
-  <w:num w:numId="13">
-    <w:abstractNumId w:val="27"/>
-  </w:num>
-  <w:num w:numId="14">
-    <w:abstractNumId w:val="9"/>
-  </w:num>
-  <w:num w:numId="15">
+  <w:num w:numId="16">
     <w:abstractNumId w:val="24"/>
   </w:num>
-  <w:num w:numId="16">
-    <w:abstractNumId w:val="23"/>
-  </w:num>
   <w:num w:numId="17">
-    <w:abstractNumId w:val="28"/>
+    <w:abstractNumId w:val="29"/>
   </w:num>
   <w:num w:numId="18">
-    <w:abstractNumId w:val="25"/>
+    <w:abstractNumId w:val="26"/>
   </w:num>
   <w:num w:numId="19">
-    <w:abstractNumId w:val="18"/>
+    <w:abstractNumId w:val="19"/>
   </w:num>
   <w:num w:numId="20">
-    <w:abstractNumId w:val="6"/>
+    <w:abstractNumId w:val="7"/>
   </w:num>
   <w:num w:numId="21">
     <w:abstractNumId w:val="1"/>
   </w:num>
   <w:num w:numId="22">
-    <w:abstractNumId w:val="13"/>
+    <w:abstractNumId w:val="14"/>
   </w:num>
   <w:num w:numId="23">
-    <w:abstractNumId w:val="20"/>
+    <w:abstractNumId w:val="21"/>
   </w:num>
   <w:num w:numId="24">
-    <w:abstractNumId w:val="17"/>
+    <w:abstractNumId w:val="18"/>
   </w:num>
   <w:num w:numId="25">
-    <w:abstractNumId w:val="22"/>
+    <w:abstractNumId w:val="23"/>
   </w:num>
   <w:num w:numId="26">
-    <w:abstractNumId w:val="19"/>
+    <w:abstractNumId w:val="20"/>
   </w:num>
   <w:num w:numId="27">
     <w:abstractNumId w:val="2"/>
@@ -37735,25 +38502,28 @@
     </w:lvlOverride>
   </w:num>
   <w:num w:numId="29">
-    <w:abstractNumId w:val="26"/>
+    <w:abstractNumId w:val="27"/>
   </w:num>
   <w:num w:numId="30">
-    <w:abstractNumId w:val="14"/>
+    <w:abstractNumId w:val="15"/>
   </w:num>
   <w:num w:numId="31">
-    <w:abstractNumId w:val="11"/>
+    <w:abstractNumId w:val="12"/>
   </w:num>
   <w:num w:numId="32">
-    <w:abstractNumId w:val="21"/>
+    <w:abstractNumId w:val="22"/>
   </w:num>
   <w:num w:numId="33">
-    <w:abstractNumId w:val="12"/>
+    <w:abstractNumId w:val="13"/>
   </w:num>
   <w:num w:numId="34">
-    <w:abstractNumId w:val="8"/>
+    <w:abstractNumId w:val="9"/>
   </w:num>
   <w:num w:numId="35">
     <w:abstractNumId w:val="0"/>
+  </w:num>
+  <w:num w:numId="36">
+    <w:abstractNumId w:val="3"/>
   </w:num>
 </w:numbering>
 </file>
@@ -39319,7 +40089,7 @@
 </file>
 
 <file path=customXml/itemProps1.xml><?xml version="1.0" encoding="utf-8"?>
-<ds:datastoreItem xmlns:ds="http://schemas.openxmlformats.org/officeDocument/2006/customXml" ds:itemID="{2A90F586-722E-4469-989C-041F9FD9D2E9}">
+<ds:datastoreItem xmlns:ds="http://schemas.openxmlformats.org/officeDocument/2006/customXml" ds:itemID="{D3DD0126-E442-4384-B772-A8E5ED462DE8}">
   <ds:schemaRefs>
     <ds:schemaRef ds:uri="http://schemas.openxmlformats.org/officeDocument/2006/bibliography"/>
   </ds:schemaRefs>

--- a/Thesis.docx
+++ b/Thesis.docx
@@ -367,7 +367,7 @@
           <v:shape id="_x0000_i1025" type="#_x0000_t75" style="width:55.1pt;height:14.4pt" o:ole="">
             <v:imagedata r:id="rId9" o:title=""/>
           </v:shape>
-          <o:OLEObject Type="Embed" ProgID="Equation.DSMT4" ShapeID="_x0000_i1025" DrawAspect="Content" ObjectID="_1551259044" r:id="rId10"/>
+          <o:OLEObject Type="Embed" ProgID="Equation.DSMT4" ShapeID="_x0000_i1025" DrawAspect="Content" ObjectID="_1551287094" r:id="rId10"/>
         </w:object>
       </w:r>
       <w:r>
@@ -496,7 +496,7 @@
           <v:shape id="_x0000_i1026" type="#_x0000_t75" style="width:72.65pt;height:14.4pt" o:ole="">
             <v:imagedata r:id="rId11" o:title=""/>
           </v:shape>
-          <o:OLEObject Type="Embed" ProgID="Equation.DSMT4" ShapeID="_x0000_i1026" DrawAspect="Content" ObjectID="_1551259045" r:id="rId12"/>
+          <o:OLEObject Type="Embed" ProgID="Equation.DSMT4" ShapeID="_x0000_i1026" DrawAspect="Content" ObjectID="_1551287095" r:id="rId12"/>
         </w:object>
       </w:r>
       <w:r>
@@ -25540,7 +25540,7 @@
           <v:shape id="_x0000_i1027" type="#_x0000_t75" style="width:404.45pt;height:249.8pt" o:ole="">
             <v:imagedata r:id="rId41" o:title=""/>
           </v:shape>
-          <o:OLEObject Type="Embed" ProgID="Visio.Drawing.15" ShapeID="_x0000_i1027" DrawAspect="Content" ObjectID="_1551259046" r:id="rId42"/>
+          <o:OLEObject Type="Embed" ProgID="Visio.Drawing.15" ShapeID="_x0000_i1027" DrawAspect="Content" ObjectID="_1551287096" r:id="rId42"/>
         </w:object>
       </w:r>
     </w:p>
@@ -25937,6 +25937,45 @@
       </w:r>
       <w:r>
         <w:t xml:space="preserve"> </w:t>
+      </w:r>
+    </w:p>
+    <w:p>
+      <w:pPr>
+        <w:pStyle w:val="AwesomeStyle"/>
+      </w:pPr>
+      <w:r>
+        <w:lastRenderedPageBreak/>
+        <w:t>Л</w:t>
+      </w:r>
+      <w:r>
+        <w:t>юбой игровой фактор</w:t>
+      </w:r>
+      <w:r>
+        <w:t>, вл</w:t>
+      </w:r>
+      <w:r>
+        <w:t>ияющий</w:t>
+      </w:r>
+      <w:r>
+        <w:t xml:space="preserve"> на принятие решения, обладает полезностью. Термин «полезность» в данном случае может сбивать с толку, но он является устоявшимся переводом. Оригинальный термин</w:t>
+      </w:r>
+      <w:r>
+        <w:t xml:space="preserve"> </w:t>
+      </w:r>
+      <w:r>
+        <w:t>«</w:t>
+      </w:r>
+      <w:r>
+        <w:rPr>
+          <w:lang w:val="en-US"/>
+        </w:rPr>
+        <w:t>utility</w:t>
+      </w:r>
+      <w:r>
+        <w:t>» имеет и другие значения: практичность, утилитарность, пр</w:t>
+      </w:r>
+      <w:r>
+        <w:t>именимость, выгодность.</w:t>
       </w:r>
     </w:p>
     <w:p>
@@ -26206,7 +26245,413 @@
         <w:pStyle w:val="3"/>
       </w:pPr>
       <w:r>
-        <w:t>Распределения, веса, функции, вот это все</w:t>
+        <w:t>Оценка полезности величин</w:t>
+      </w:r>
+      <w:r>
+        <w:t xml:space="preserve"> и вычисление их влияния на решение</w:t>
+      </w:r>
+    </w:p>
+    <w:p>
+      <w:pPr>
+        <w:pStyle w:val="AwesomeStyle"/>
+      </w:pPr>
+      <w:r>
+        <w:t>Любой игровой фактор может быть оценен с точки зрения его полезности.</w:t>
+      </w:r>
+    </w:p>
+    <w:p>
+      <w:pPr>
+        <w:pStyle w:val="AwesomeStyle"/>
+        <w:numPr>
+          <w:ilvl w:val="0"/>
+          <w:numId w:val="37"/>
+        </w:numPr>
+        <w:ind w:left="709"/>
+      </w:pPr>
+      <w:r>
+        <w:t xml:space="preserve">Факторы, имеющие количественное значение. К ним можно отнести параметры игровых сущностей: количество очков здоровья, количество патронов, урон, наносимый оружием, дистанция до цели, доступные ресурсы и другое. Полная полезность является функцией от этого значения. </w:t>
+      </w:r>
+    </w:p>
+    <w:p>
+      <w:pPr>
+        <w:pStyle w:val="AwesomeStyle"/>
+        <w:numPr>
+          <w:ilvl w:val="0"/>
+          <w:numId w:val="37"/>
+        </w:numPr>
+        <w:ind w:left="709"/>
+      </w:pPr>
+      <w:r>
+        <w:t>Факторы, не имеющие количественного значения. К ним можно отнести оценки тактического преимущества, наличие укрытий поблизости, уровень тревоги, качество ландшафта. Для оценки полезности таких факторов, необходимо искусственно ввести шкалу, имеющую максимум, минимум и заданную гранулярность.</w:t>
+      </w:r>
+      <w:r>
+        <w:t xml:space="preserve"> Полная полезность является </w:t>
+      </w:r>
+      <w:r>
+        <w:lastRenderedPageBreak/>
+        <w:t>функцией от этой шкалы.</w:t>
+      </w:r>
+      <w:r>
+        <w:t xml:space="preserve"> Например, для тактической игры может понадобиться оценить проходимость местности. Для этого можно ввести 10-балльную шкалу, где 10 – полностью проходимая местность, 1 – полностью непроходимая. Тогда: дорога имеет значение 10, равнина – 8, лес – 5, болото – 3, горы – 2.</w:t>
+      </w:r>
+    </w:p>
+    <w:p>
+      <w:pPr>
+        <w:pStyle w:val="AwesomeStyle"/>
+      </w:pPr>
+      <w:r>
+        <w:t xml:space="preserve">Полная полезность является функцией от параметра, характеризующего игровой фактор, влияющий на принятие решения. Часто в качестве функции используется линейная, полиномиальная и логистическая функции или их комбинации. </w:t>
+      </w:r>
+      <w:r>
+        <w:t>З</w:t>
+      </w:r>
+      <w:r>
+        <w:t>начения нормируются, чтобы можно было сравнивать полезность разных факторов.</w:t>
+      </w:r>
+    </w:p>
+    <w:p>
+      <w:pPr>
+        <w:pStyle w:val="AwesomeStyle"/>
+      </w:pPr>
+      <w:r>
+        <w:t>Полезность решения вычисляется как взвешенное среднее</w:t>
+      </w:r>
+      <w:r>
+        <w:t xml:space="preserve"> полезности факторов, влияющих на него:</w:t>
+      </w:r>
+    </w:p>
+    <w:p>
+      <w:pPr>
+        <w:pStyle w:val="Image"/>
+        <w:rPr>
+          <w:rFonts w:eastAsiaTheme="minorEastAsia"/>
+        </w:rPr>
+      </w:pPr>
+      <m:oMath>
+        <m:sSub>
+          <m:sSubPr>
+            <m:ctrlPr>
+              <w:rPr>
+                <w:rFonts w:ascii="Cambria Math" w:hAnsi="Cambria Math" w:cstheme="minorBidi"/>
+                <w:noProof w:val="0"/>
+                <w:szCs w:val="22"/>
+                <w:lang w:eastAsia="en-US"/>
+              </w:rPr>
+            </m:ctrlPr>
+          </m:sSubPr>
+          <m:e>
+            <m:r>
+              <w:rPr>
+                <w:rFonts w:ascii="Cambria Math" w:hAnsi="Cambria Math"/>
+              </w:rPr>
+              <m:t>U</m:t>
+            </m:r>
+          </m:e>
+          <m:sub>
+            <m:r>
+              <w:rPr>
+                <w:rFonts w:ascii="Cambria Math" w:hAnsi="Cambria Math"/>
+              </w:rPr>
+              <m:t>d</m:t>
+            </m:r>
+          </m:sub>
+        </m:sSub>
+        <m:r>
+          <m:rPr>
+            <m:sty m:val="p"/>
+          </m:rPr>
+          <w:rPr>
+            <w:rFonts w:ascii="Cambria Math" w:hAnsi="Cambria Math"/>
+          </w:rPr>
+          <m:t>=</m:t>
+        </m:r>
+        <m:f>
+          <m:fPr>
+            <m:ctrlPr>
+              <w:rPr>
+                <w:rFonts w:ascii="Cambria Math" w:hAnsi="Cambria Math" w:cstheme="minorBidi"/>
+                <w:i/>
+                <w:noProof w:val="0"/>
+                <w:szCs w:val="22"/>
+                <w:lang w:eastAsia="en-US"/>
+              </w:rPr>
+            </m:ctrlPr>
+          </m:fPr>
+          <m:num>
+            <m:nary>
+              <m:naryPr>
+                <m:chr m:val="∑"/>
+                <m:limLoc m:val="undOvr"/>
+                <m:supHide m:val="1"/>
+                <m:ctrlPr>
+                  <w:rPr>
+                    <w:rFonts w:ascii="Cambria Math" w:hAnsi="Cambria Math" w:cstheme="minorBidi"/>
+                    <w:noProof w:val="0"/>
+                    <w:szCs w:val="22"/>
+                    <w:lang w:eastAsia="en-US"/>
+                  </w:rPr>
+                </m:ctrlPr>
+              </m:naryPr>
+              <m:sub>
+                <m:r>
+                  <w:rPr>
+                    <w:rFonts w:ascii="Cambria Math" w:hAnsi="Cambria Math"/>
+                  </w:rPr>
+                  <m:t>i</m:t>
+                </m:r>
+              </m:sub>
+              <m:sup/>
+              <m:e>
+                <m:sSub>
+                  <m:sSubPr>
+                    <m:ctrlPr>
+                      <w:rPr>
+                        <w:rFonts w:ascii="Cambria Math" w:hAnsi="Cambria Math" w:cstheme="minorBidi"/>
+                        <w:noProof w:val="0"/>
+                        <w:szCs w:val="22"/>
+                        <w:lang w:eastAsia="en-US"/>
+                      </w:rPr>
+                    </m:ctrlPr>
+                  </m:sSubPr>
+                  <m:e>
+                    <m:r>
+                      <w:rPr>
+                        <w:rFonts w:ascii="Cambria Math" w:hAnsi="Cambria Math"/>
+                      </w:rPr>
+                      <m:t>w</m:t>
+                    </m:r>
+                  </m:e>
+                  <m:sub>
+                    <m:r>
+                      <w:rPr>
+                        <w:rFonts w:ascii="Cambria Math" w:hAnsi="Cambria Math"/>
+                      </w:rPr>
+                      <m:t>i</m:t>
+                    </m:r>
+                  </m:sub>
+                </m:sSub>
+                <m:sSub>
+                  <m:sSubPr>
+                    <m:ctrlPr>
+                      <w:rPr>
+                        <w:rFonts w:ascii="Cambria Math" w:hAnsi="Cambria Math" w:cstheme="minorBidi"/>
+                        <w:noProof w:val="0"/>
+                        <w:szCs w:val="22"/>
+                        <w:lang w:eastAsia="en-US"/>
+                      </w:rPr>
+                    </m:ctrlPr>
+                  </m:sSubPr>
+                  <m:e>
+                    <m:r>
+                      <w:rPr>
+                        <w:rFonts w:ascii="Cambria Math" w:hAnsi="Cambria Math"/>
+                      </w:rPr>
+                      <m:t>U</m:t>
+                    </m:r>
+                  </m:e>
+                  <m:sub>
+                    <m:r>
+                      <w:rPr>
+                        <w:rFonts w:ascii="Cambria Math" w:hAnsi="Cambria Math"/>
+                      </w:rPr>
+                      <m:t>fi</m:t>
+                    </m:r>
+                  </m:sub>
+                </m:sSub>
+              </m:e>
+            </m:nary>
+          </m:num>
+          <m:den>
+            <m:nary>
+              <m:naryPr>
+                <m:chr m:val="∑"/>
+                <m:limLoc m:val="undOvr"/>
+                <m:supHide m:val="1"/>
+                <m:ctrlPr>
+                  <w:rPr>
+                    <w:rFonts w:ascii="Cambria Math" w:hAnsi="Cambria Math" w:cstheme="minorBidi"/>
+                    <w:i/>
+                    <w:noProof w:val="0"/>
+                    <w:szCs w:val="22"/>
+                    <w:lang w:eastAsia="en-US"/>
+                  </w:rPr>
+                </m:ctrlPr>
+              </m:naryPr>
+              <m:sub>
+                <m:r>
+                  <w:rPr>
+                    <w:rFonts w:ascii="Cambria Math" w:hAnsi="Cambria Math" w:cstheme="minorBidi"/>
+                    <w:noProof w:val="0"/>
+                    <w:szCs w:val="22"/>
+                    <w:lang w:val="en-US" w:eastAsia="en-US"/>
+                  </w:rPr>
+                  <m:t>i</m:t>
+                </m:r>
+              </m:sub>
+              <m:sup/>
+              <m:e>
+                <m:sSub>
+                  <m:sSubPr>
+                    <m:ctrlPr>
+                      <w:rPr>
+                        <w:rFonts w:ascii="Cambria Math" w:hAnsi="Cambria Math" w:cstheme="minorBidi"/>
+                        <w:noProof w:val="0"/>
+                        <w:szCs w:val="22"/>
+                        <w:lang w:eastAsia="en-US"/>
+                      </w:rPr>
+                    </m:ctrlPr>
+                  </m:sSubPr>
+                  <m:e>
+                    <m:r>
+                      <w:rPr>
+                        <w:rFonts w:ascii="Cambria Math" w:hAnsi="Cambria Math"/>
+                      </w:rPr>
+                      <m:t>w</m:t>
+                    </m:r>
+                  </m:e>
+                  <m:sub>
+                    <m:r>
+                      <w:rPr>
+                        <w:rFonts w:ascii="Cambria Math" w:hAnsi="Cambria Math"/>
+                      </w:rPr>
+                      <m:t>i</m:t>
+                    </m:r>
+                  </m:sub>
+                </m:sSub>
+              </m:e>
+            </m:nary>
+          </m:den>
+        </m:f>
+      </m:oMath>
+      <w:r>
+        <w:rPr>
+          <w:rFonts w:eastAsiaTheme="minorEastAsia"/>
+        </w:rPr>
+        <w:t>,</w:t>
+      </w:r>
+    </w:p>
+    <w:p>
+      <w:pPr>
+        <w:pStyle w:val="AwesomeStyle"/>
+        <w:ind w:firstLine="0"/>
+      </w:pPr>
+      <w:r>
+        <w:t xml:space="preserve">где </w:t>
+      </w:r>
+      <w:proofErr w:type="spellStart"/>
+      <w:r>
+        <w:rPr>
+          <w:lang w:val="en-US"/>
+        </w:rPr>
+        <w:t>U</w:t>
+      </w:r>
+      <w:r>
+        <w:rPr>
+          <w:vertAlign w:val="subscript"/>
+          <w:lang w:val="en-US"/>
+        </w:rPr>
+        <w:t>d</w:t>
+      </w:r>
+      <w:proofErr w:type="spellEnd"/>
+      <w:r>
+        <w:t xml:space="preserve"> – </w:t>
+      </w:r>
+      <w:r>
+        <w:t xml:space="preserve">полезность решения, </w:t>
+      </w:r>
+      <w:proofErr w:type="spellStart"/>
+      <w:r>
+        <w:rPr>
+          <w:lang w:val="en-US"/>
+        </w:rPr>
+        <w:t>U</w:t>
+      </w:r>
+      <w:r>
+        <w:rPr>
+          <w:vertAlign w:val="subscript"/>
+          <w:lang w:val="en-US"/>
+        </w:rPr>
+        <w:t>fi</w:t>
+      </w:r>
+      <w:proofErr w:type="spellEnd"/>
+      <w:r>
+        <w:t xml:space="preserve"> – </w:t>
+      </w:r>
+      <w:r>
+        <w:t xml:space="preserve">полезность </w:t>
+      </w:r>
+      <w:proofErr w:type="spellStart"/>
+      <w:r>
+        <w:rPr>
+          <w:lang w:val="en-US"/>
+        </w:rPr>
+        <w:t>i</w:t>
+      </w:r>
+      <w:proofErr w:type="spellEnd"/>
+      <w:r>
+        <w:t>-</w:t>
+      </w:r>
+      <w:r>
+        <w:t xml:space="preserve">го фактора, </w:t>
+      </w:r>
+      <w:proofErr w:type="spellStart"/>
+      <w:r>
+        <w:rPr>
+          <w:lang w:val="en-US"/>
+        </w:rPr>
+        <w:t>w</w:t>
+      </w:r>
+      <w:r>
+        <w:rPr>
+          <w:vertAlign w:val="subscript"/>
+          <w:lang w:val="en-US"/>
+        </w:rPr>
+        <w:t>i</w:t>
+      </w:r>
+      <w:proofErr w:type="spellEnd"/>
+      <w:r>
+        <w:t xml:space="preserve"> </w:t>
+      </w:r>
+      <w:r>
+        <w:t>–</w:t>
+      </w:r>
+      <w:r>
+        <w:t xml:space="preserve"> </w:t>
+      </w:r>
+      <w:r>
+        <w:t xml:space="preserve">вес </w:t>
+      </w:r>
+      <w:proofErr w:type="spellStart"/>
+      <w:r>
+        <w:rPr>
+          <w:lang w:val="en-US"/>
+        </w:rPr>
+        <w:t>i</w:t>
+      </w:r>
+      <w:proofErr w:type="spellEnd"/>
+      <w:r>
+        <w:t>-</w:t>
+      </w:r>
+      <w:r>
+        <w:t xml:space="preserve">го фактора. </w:t>
+      </w:r>
+      <w:r>
+        <w:t>Факторы, влияющие на решение, и их в</w:t>
+      </w:r>
+      <w:r>
+        <w:t xml:space="preserve">ес </w:t>
+      </w:r>
+      <w:r>
+        <w:t>определяются</w:t>
+      </w:r>
+      <w:r>
+        <w:t xml:space="preserve"> разработчиком на основе предметной области, правил игры и желаемого поведения.</w:t>
+      </w:r>
+      <w:r>
+        <w:t xml:space="preserve"> </w:t>
+      </w:r>
+      <w:r>
+        <w:t>При принятии решения выбирается то, у которого полезность максимальна.</w:t>
       </w:r>
     </w:p>
     <w:p>
@@ -26219,50 +26664,66 @@
         <w:pStyle w:val="3"/>
       </w:pPr>
       <w:r>
-        <w:t>Принятие решений на основе полезности</w:t>
-      </w:r>
-    </w:p>
-    <w:p>
-      <w:pPr>
-        <w:pStyle w:val="AwesomeStyle"/>
-      </w:pPr>
-      <w:r>
-        <w:t>Любая игровая сущность, влияющая на принятие решения, обладает полезностью. Термин «полезность» в данном случае может сбивать с толку, но он является устоявшимся переводом. Оригинальный термин</w:t>
+        <w:t>Пример</w:t>
+      </w:r>
+    </w:p>
+    <w:p>
+      <w:pPr>
+        <w:pStyle w:val="AwesomeStyle"/>
+      </w:pPr>
+      <w:r>
+        <w:t>Рассмотрим упрощенный пример. Есть два агента</w:t>
+      </w:r>
+      <w:r>
+        <w:t>, у каждого есть какое-то оружие и шкала, характеризующая количество очков здоровья</w:t>
+      </w:r>
+      <w:r>
+        <w:t xml:space="preserve"> (</w:t>
+      </w:r>
+      <w:r>
+        <w:rPr>
+          <w:lang w:val="en-US"/>
+        </w:rPr>
+        <w:t>hit</w:t>
       </w:r>
       <w:r>
         <w:t xml:space="preserve"> </w:t>
       </w:r>
       <w:r>
-        <w:t>«</w:t>
-      </w:r>
-      <w:r>
-        <w:rPr>
-          <w:lang w:val="en-US"/>
-        </w:rPr>
-        <w:t>utility</w:t>
-      </w:r>
-      <w:r>
-        <w:t xml:space="preserve">» </w:t>
-      </w:r>
-      <w:r>
-        <w:t>имеет и другие значения</w:t>
-      </w:r>
-      <w:r>
-        <w:t>: практичность, утилитарность, применимость, выгодность.</w:t>
-      </w:r>
-    </w:p>
-    <w:p>
-      <w:pPr>
-        <w:pStyle w:val="AwesomeStyle"/>
-        <w:rPr>
-          <w:lang w:val="en-US"/>
-        </w:rPr>
-      </w:pPr>
-      <w:r>
-        <w:t>Рассмотрим упрощенный пример. Есть два агента</w:t>
-      </w:r>
-      <w:r>
-        <w:t>, у каждого есть какое-то оружие и шкала, характеризующая количество очков здоровья. У первого агента есть два возможных решения: атаковать или защищаться (отступать и искать укрытие).</w:t>
+        <w:rPr>
+          <w:lang w:val="en-US"/>
+        </w:rPr>
+        <w:t>points</w:t>
+      </w:r>
+      <w:r>
+        <w:t>)</w:t>
+      </w:r>
+      <w:r>
+        <w:t xml:space="preserve">. У первого агента есть </w:t>
+      </w:r>
+      <w:r>
+        <w:t>несколько возможных решений</w:t>
+      </w:r>
+      <w:r>
+        <w:t>: атаковать</w:t>
+      </w:r>
+      <w:r>
+        <w:t xml:space="preserve"> (играть агрессивно), </w:t>
+      </w:r>
+      <w:r>
+        <w:t>защищаться (</w:t>
+      </w:r>
+      <w:r>
+        <w:t>играть осторожно, искать укрытие</w:t>
+      </w:r>
+      <w:r>
+        <w:t>)</w:t>
+      </w:r>
+      <w:r>
+        <w:t>, искать другое оружие, искать аптечку (игровой объект, восстанавливающий очки здоровья)</w:t>
+      </w:r>
+      <w:r>
+        <w:t>.</w:t>
       </w:r>
       <w:r>
         <w:t xml:space="preserve"> Есть 4 фактора, влияющих на принятие решения.</w:t>
@@ -26277,12 +26738,22 @@
         </w:numPr>
         <w:ind w:left="709"/>
       </w:pPr>
-      <w:r>
-        <w:t xml:space="preserve">Количество очков здоровья агента. Условный параметр, характеризующий боевую способность персонажа. Если значение падает до нуля, он погибает. Данный параметр </w:t>
-      </w:r>
-      <w:r>
-        <w:lastRenderedPageBreak/>
-        <w:t>обладает убывающей предельной полезностью: если очков здоровья мало, они являются более ценными, так как любая ошибка может привести к поражению.</w:t>
+      <w:proofErr w:type="spellStart"/>
+      <w:r>
+        <w:rPr>
+          <w:lang w:val="en-US"/>
+        </w:rPr>
+        <w:t>HPa</w:t>
+      </w:r>
+      <w:proofErr w:type="spellEnd"/>
+      <w:r>
+        <w:t xml:space="preserve"> – </w:t>
+      </w:r>
+      <w:r>
+        <w:t>к</w:t>
+      </w:r>
+      <w:r>
+        <w:t>оличество очков здоровья агента. Условный параметр, характеризующий боевую способность персонажа. Если значение падает до нуля, он погибает. Данный параметр обладает убывающей предельной полезностью: если очков здоровья мало, они являются более ценными, так как любая ошибка может привести к поражению.</w:t>
       </w:r>
       <w:r>
         <w:t xml:space="preserve"> {</w:t>
@@ -26303,11 +26774,45 @@
         </w:numPr>
         <w:ind w:left="709"/>
       </w:pPr>
-      <w:r>
-        <w:t>Количество очков здоровья противника.</w:t>
-      </w:r>
-      <w:r>
-        <w:t xml:space="preserve"> Параметр аналогичен прошлому, но для агента он имеет обратный смысл – чем этот параметр больше, тем хуже. </w:t>
+      <w:proofErr w:type="spellStart"/>
+      <w:r>
+        <w:rPr>
+          <w:lang w:val="en-US"/>
+        </w:rPr>
+        <w:t>HPe</w:t>
+      </w:r>
+      <w:proofErr w:type="spellEnd"/>
+      <w:r>
+        <w:t xml:space="preserve"> </w:t>
+      </w:r>
+      <w:r>
+        <w:t>–</w:t>
+      </w:r>
+      <w:r>
+        <w:t xml:space="preserve"> </w:t>
+      </w:r>
+      <w:r>
+        <w:t>к</w:t>
+      </w:r>
+      <w:r>
+        <w:t>оличество очков здоровья противника.</w:t>
+      </w:r>
+      <w:r>
+        <w:t xml:space="preserve"> Параметр аналогичен</w:t>
+      </w:r>
+      <w:r>
+        <w:t xml:space="preserve"> </w:t>
+      </w:r>
+      <w:proofErr w:type="spellStart"/>
+      <w:r>
+        <w:t>HPa</w:t>
+      </w:r>
+      <w:proofErr w:type="spellEnd"/>
+      <w:r>
+        <w:t>.</w:t>
+      </w:r>
+      <w:r>
+        <w:t xml:space="preserve"> </w:t>
       </w:r>
       <w:r>
         <w:t>{</w:t>
@@ -26328,11 +26833,31 @@
         </w:numPr>
         <w:ind w:left="709"/>
       </w:pPr>
-      <w:r>
-        <w:t>Качество оружия агента.</w:t>
-      </w:r>
-      <w:r>
-        <w:t xml:space="preserve"> Упрощенный параметр, характеризующий точность, урон, скорострельность, дальнобойность и другие параметры оружия. В реальных примерах все эти свойства желательно рассматривать по отдельности.</w:t>
+      <w:proofErr w:type="spellStart"/>
+      <w:r>
+        <w:rPr>
+          <w:lang w:val="en-US"/>
+        </w:rPr>
+        <w:t>Wa</w:t>
+      </w:r>
+      <w:proofErr w:type="spellEnd"/>
+      <w:r>
+        <w:t xml:space="preserve"> – </w:t>
+      </w:r>
+      <w:r>
+        <w:t>к</w:t>
+      </w:r>
+      <w:r>
+        <w:t>ачество оружия агента.</w:t>
+      </w:r>
+      <w:r>
+        <w:t xml:space="preserve"> Упрощенный параметр, характеризующий точность, урон, скорострельность, дальнобойность и другие параметры оружия. В реальных примерах все эти свойс</w:t>
+      </w:r>
+      <w:r>
+        <w:t>тва желательно рассматривать отдельно</w:t>
+      </w:r>
+      <w:r>
+        <w:t>.</w:t>
       </w:r>
       <w:r>
         <w:t xml:space="preserve"> </w:t>
@@ -26357,17 +26882,43 @@
         <w:ind w:left="709"/>
       </w:pPr>
       <w:r>
-        <w:t>Качество оружия оппонента.</w:t>
+        <w:rPr>
+          <w:lang w:val="en-US"/>
+        </w:rPr>
+        <w:t>We</w:t>
+      </w:r>
+      <w:r>
+        <w:t xml:space="preserve"> – </w:t>
+      </w:r>
+      <w:r>
+        <w:t>к</w:t>
+      </w:r>
+      <w:r>
+        <w:t>ачество оружия оппонента.</w:t>
       </w:r>
       <w:r>
         <w:t xml:space="preserve"> </w:t>
       </w:r>
       <w:r>
-        <w:t>Параметр аналогичен прошлому, но для агента он имеет обратный смысл – чем этот параметр больше, тем хуже.</w:t>
+        <w:t>Параметр аналогичен</w:t>
       </w:r>
       <w:r>
         <w:t xml:space="preserve"> </w:t>
       </w:r>
+      <w:proofErr w:type="spellStart"/>
+      <w:r>
+        <w:rPr>
+          <w:lang w:val="en-US"/>
+        </w:rPr>
+        <w:t>Wa</w:t>
+      </w:r>
+      <w:proofErr w:type="spellEnd"/>
+      <w:r>
+        <w:t>.</w:t>
+      </w:r>
+      <w:r>
+        <w:t xml:space="preserve"> </w:t>
+      </w:r>
       <w:r>
         <w:t>{</w:t>
       </w:r>
@@ -26383,24 +26934,822 @@
         <w:pStyle w:val="AwesomeStyle"/>
       </w:pPr>
       <w:r>
-        <w:t xml:space="preserve">На основе рассмотренных параметров рассчитывается полезность каждого отдельного решения и выбирается то, полезность которого максимальна. </w:t>
-      </w:r>
-    </w:p>
-    <w:p>
-      <w:pPr>
-        <w:pStyle w:val="AwesomeStyle"/>
-      </w:pPr>
-      <w:r>
-        <w:t>{</w:t>
-      </w:r>
-      <w:r>
-        <w:t xml:space="preserve">добавить </w:t>
-      </w:r>
-      <w:r>
-        <w:t>расчет</w:t>
-      </w:r>
-      <w:r>
-        <w:t>}</w:t>
+        <w:t>Возможные решения:</w:t>
+      </w:r>
+    </w:p>
+    <w:p>
+      <w:pPr>
+        <w:pStyle w:val="AwesomeStyle"/>
+        <w:numPr>
+          <w:ilvl w:val="0"/>
+          <w:numId w:val="39"/>
+        </w:numPr>
+        <w:ind w:left="709"/>
+        <w:rPr>
+          <w:lang w:val="en-US"/>
+        </w:rPr>
+      </w:pPr>
+      <w:r>
+        <w:t>Атака</w:t>
+      </w:r>
+      <w:r>
+        <w:rPr>
+          <w:lang w:val="en-US"/>
+        </w:rPr>
+        <w:t xml:space="preserve">: </w:t>
+      </w:r>
+      <w:r>
+        <w:rPr>
+          <w:lang w:val="en-US"/>
+        </w:rPr>
+        <w:t>A</w:t>
+      </w:r>
+      <w:r>
+        <w:rPr>
+          <w:lang w:val="en-US"/>
+        </w:rPr>
+        <w:t xml:space="preserve"> = (</w:t>
+      </w:r>
+      <w:r>
+        <w:rPr>
+          <w:lang w:val="en-US"/>
+        </w:rPr>
+        <w:t>3</w:t>
+      </w:r>
+      <w:r>
+        <w:rPr>
+          <w:lang w:val="en-US"/>
+        </w:rPr>
+        <w:t xml:space="preserve"> * </w:t>
+      </w:r>
+      <w:proofErr w:type="spellStart"/>
+      <w:r>
+        <w:rPr>
+          <w:lang w:val="en-US"/>
+        </w:rPr>
+        <w:t>HPa</w:t>
+      </w:r>
+      <w:proofErr w:type="spellEnd"/>
+      <w:r>
+        <w:rPr>
+          <w:lang w:val="en-US"/>
+        </w:rPr>
+        <w:t xml:space="preserve"> + </w:t>
+      </w:r>
+      <w:r>
+        <w:rPr>
+          <w:lang w:val="en-US"/>
+        </w:rPr>
+        <w:t>2</w:t>
+      </w:r>
+      <w:r>
+        <w:rPr>
+          <w:lang w:val="en-US"/>
+        </w:rPr>
+        <w:t xml:space="preserve"> * </w:t>
+      </w:r>
+      <w:proofErr w:type="spellStart"/>
+      <w:r>
+        <w:rPr>
+          <w:lang w:val="en-US"/>
+        </w:rPr>
+        <w:t>Wa</w:t>
+      </w:r>
+      <w:proofErr w:type="spellEnd"/>
+      <w:r>
+        <w:rPr>
+          <w:lang w:val="en-US"/>
+        </w:rPr>
+        <w:t xml:space="preserve"> + 1 * (1 - </w:t>
+      </w:r>
+      <w:r>
+        <w:rPr>
+          <w:lang w:val="en-US"/>
+        </w:rPr>
+        <w:t>We</w:t>
+      </w:r>
+      <w:r>
+        <w:rPr>
+          <w:lang w:val="en-US"/>
+        </w:rPr>
+        <w:t>)</w:t>
+      </w:r>
+      <w:r>
+        <w:rPr>
+          <w:lang w:val="en-US"/>
+        </w:rPr>
+        <w:t>)</w:t>
+      </w:r>
+      <w:r>
+        <w:rPr>
+          <w:lang w:val="en-US"/>
+        </w:rPr>
+        <w:t xml:space="preserve"> / 6</w:t>
+      </w:r>
+      <w:r>
+        <w:rPr>
+          <w:lang w:val="en-US"/>
+        </w:rPr>
+        <w:t>.</w:t>
+      </w:r>
+    </w:p>
+    <w:p>
+      <w:pPr>
+        <w:pStyle w:val="AwesomeStyle"/>
+        <w:numPr>
+          <w:ilvl w:val="0"/>
+          <w:numId w:val="39"/>
+        </w:numPr>
+        <w:ind w:left="709"/>
+        <w:rPr>
+          <w:lang w:val="en-US"/>
+        </w:rPr>
+      </w:pPr>
+      <w:r>
+        <w:lastRenderedPageBreak/>
+        <w:t>Защита</w:t>
+      </w:r>
+      <w:r>
+        <w:rPr>
+          <w:lang w:val="en-US"/>
+        </w:rPr>
+        <w:t xml:space="preserve">: </w:t>
+      </w:r>
+      <w:r>
+        <w:rPr>
+          <w:lang w:val="en-US"/>
+        </w:rPr>
+        <w:t>D</w:t>
+      </w:r>
+      <w:r>
+        <w:rPr>
+          <w:lang w:val="en-US"/>
+        </w:rPr>
+        <w:t xml:space="preserve"> = (1 * </w:t>
+      </w:r>
+      <w:proofErr w:type="spellStart"/>
+      <w:r>
+        <w:rPr>
+          <w:lang w:val="en-US"/>
+        </w:rPr>
+        <w:t>HPe</w:t>
+      </w:r>
+      <w:proofErr w:type="spellEnd"/>
+      <w:r>
+        <w:rPr>
+          <w:lang w:val="en-US"/>
+        </w:rPr>
+        <w:t xml:space="preserve"> + 2 * </w:t>
+      </w:r>
+      <w:r>
+        <w:rPr>
+          <w:lang w:val="en-US"/>
+        </w:rPr>
+        <w:t>We</w:t>
+      </w:r>
+      <w:r>
+        <w:rPr>
+          <w:lang w:val="en-US"/>
+        </w:rPr>
+        <w:t xml:space="preserve"> + </w:t>
+      </w:r>
+      <w:r>
+        <w:rPr>
+          <w:lang w:val="en-US"/>
+        </w:rPr>
+        <w:t>2</w:t>
+      </w:r>
+      <w:r>
+        <w:rPr>
+          <w:lang w:val="en-US"/>
+        </w:rPr>
+        <w:t xml:space="preserve"> * (1 - </w:t>
+      </w:r>
+      <w:proofErr w:type="spellStart"/>
+      <w:r>
+        <w:rPr>
+          <w:lang w:val="en-US"/>
+        </w:rPr>
+        <w:t>HPa</w:t>
+      </w:r>
+      <w:proofErr w:type="spellEnd"/>
+      <w:r>
+        <w:rPr>
+          <w:lang w:val="en-US"/>
+        </w:rPr>
+        <w:t>)</w:t>
+      </w:r>
+      <w:r>
+        <w:rPr>
+          <w:lang w:val="en-US"/>
+        </w:rPr>
+        <w:t>)</w:t>
+      </w:r>
+      <w:r>
+        <w:rPr>
+          <w:lang w:val="en-US"/>
+        </w:rPr>
+        <w:t xml:space="preserve"> / </w:t>
+      </w:r>
+      <w:r>
+        <w:rPr>
+          <w:lang w:val="en-US"/>
+        </w:rPr>
+        <w:t>5</w:t>
+      </w:r>
+      <w:r>
+        <w:rPr>
+          <w:lang w:val="en-US"/>
+        </w:rPr>
+        <w:t>.</w:t>
+      </w:r>
+    </w:p>
+    <w:p>
+      <w:pPr>
+        <w:pStyle w:val="AwesomeStyle"/>
+        <w:numPr>
+          <w:ilvl w:val="0"/>
+          <w:numId w:val="39"/>
+        </w:numPr>
+        <w:ind w:left="709"/>
+      </w:pPr>
+      <w:r>
+        <w:t xml:space="preserve">Поиск оружия: </w:t>
+      </w:r>
+      <w:r>
+        <w:rPr>
+          <w:lang w:val="en-US"/>
+        </w:rPr>
+        <w:t xml:space="preserve">W = 1 – </w:t>
+      </w:r>
+      <w:proofErr w:type="spellStart"/>
+      <w:r>
+        <w:rPr>
+          <w:lang w:val="en-US"/>
+        </w:rPr>
+        <w:t>Wa</w:t>
+      </w:r>
+      <w:proofErr w:type="spellEnd"/>
+      <w:r>
+        <w:rPr>
+          <w:lang w:val="en-US"/>
+        </w:rPr>
+        <w:t>.</w:t>
+      </w:r>
+    </w:p>
+    <w:p>
+      <w:pPr>
+        <w:pStyle w:val="AwesomeStyle"/>
+        <w:numPr>
+          <w:ilvl w:val="0"/>
+          <w:numId w:val="39"/>
+        </w:numPr>
+        <w:ind w:left="709"/>
+      </w:pPr>
+      <w:r>
+        <w:t xml:space="preserve">Поиск аптечек: </w:t>
+      </w:r>
+      <w:r>
+        <w:rPr>
+          <w:lang w:val="en-US"/>
+        </w:rPr>
+        <w:t xml:space="preserve">H = </w:t>
+      </w:r>
+      <w:r>
+        <w:t xml:space="preserve">1 – </w:t>
+      </w:r>
+      <w:proofErr w:type="spellStart"/>
+      <w:r>
+        <w:rPr>
+          <w:lang w:val="en-US"/>
+        </w:rPr>
+        <w:t>HPa</w:t>
+      </w:r>
+      <w:proofErr w:type="spellEnd"/>
+      <w:r>
+        <w:rPr>
+          <w:lang w:val="en-US"/>
+        </w:rPr>
+        <w:t>.</w:t>
+      </w:r>
+    </w:p>
+    <w:p>
+      <w:pPr>
+        <w:pStyle w:val="AwesomeStyle"/>
+      </w:pPr>
+      <w:r>
+        <w:t>Рассмотрим несколько ситуаций:</w:t>
+      </w:r>
+    </w:p>
+    <w:p>
+      <w:pPr>
+        <w:pStyle w:val="AwesomeStyle"/>
+        <w:numPr>
+          <w:ilvl w:val="0"/>
+          <w:numId w:val="40"/>
+        </w:numPr>
+        <w:ind w:left="709"/>
+      </w:pPr>
+      <w:proofErr w:type="spellStart"/>
+      <w:r>
+        <w:rPr>
+          <w:lang w:val="en-US"/>
+        </w:rPr>
+        <w:t>HPa</w:t>
+      </w:r>
+      <w:proofErr w:type="spellEnd"/>
+      <w:r>
+        <w:rPr>
+          <w:lang w:val="en-US"/>
+        </w:rPr>
+        <w:t xml:space="preserve"> = 100; </w:t>
+      </w:r>
+      <w:proofErr w:type="spellStart"/>
+      <w:r>
+        <w:rPr>
+          <w:lang w:val="en-US"/>
+        </w:rPr>
+        <w:t>Wa</w:t>
+      </w:r>
+      <w:proofErr w:type="spellEnd"/>
+      <w:r>
+        <w:rPr>
+          <w:lang w:val="en-US"/>
+        </w:rPr>
+        <w:t xml:space="preserve"> = 6; </w:t>
+      </w:r>
+      <w:proofErr w:type="spellStart"/>
+      <w:r>
+        <w:rPr>
+          <w:lang w:val="en-US"/>
+        </w:rPr>
+        <w:t>HPe</w:t>
+      </w:r>
+      <w:proofErr w:type="spellEnd"/>
+      <w:r>
+        <w:rPr>
+          <w:lang w:val="en-US"/>
+        </w:rPr>
+        <w:t xml:space="preserve"> = 80; We = 4;</w:t>
+      </w:r>
+    </w:p>
+    <w:p>
+      <w:pPr>
+        <w:pStyle w:val="AwesomeStyle"/>
+        <w:ind w:left="709" w:firstLine="0"/>
+        <w:rPr>
+          <w:lang w:val="en-US"/>
+        </w:rPr>
+      </w:pPr>
+      <w:r>
+        <w:rPr>
+          <w:lang w:val="en-US"/>
+        </w:rPr>
+        <w:t>U</w:t>
+      </w:r>
+      <w:r>
+        <w:rPr>
+          <w:lang w:val="en-US"/>
+        </w:rPr>
+        <w:t>(</w:t>
+      </w:r>
+      <w:proofErr w:type="spellStart"/>
+      <w:r>
+        <w:rPr>
+          <w:lang w:val="en-US"/>
+        </w:rPr>
+        <w:t>HPa</w:t>
+      </w:r>
+      <w:proofErr w:type="spellEnd"/>
+      <w:r>
+        <w:rPr>
+          <w:lang w:val="en-US"/>
+        </w:rPr>
+        <w:t xml:space="preserve">) = 1; </w:t>
+      </w:r>
+      <w:r>
+        <w:rPr>
+          <w:lang w:val="en-US"/>
+        </w:rPr>
+        <w:t>U</w:t>
+      </w:r>
+      <w:r>
+        <w:rPr>
+          <w:lang w:val="en-US"/>
+        </w:rPr>
+        <w:t>(</w:t>
+      </w:r>
+      <w:proofErr w:type="spellStart"/>
+      <w:r>
+        <w:rPr>
+          <w:lang w:val="en-US"/>
+        </w:rPr>
+        <w:t>Wa</w:t>
+      </w:r>
+      <w:proofErr w:type="spellEnd"/>
+      <w:r>
+        <w:rPr>
+          <w:lang w:val="en-US"/>
+        </w:rPr>
+        <w:t xml:space="preserve">) = 0.6; </w:t>
+      </w:r>
+      <w:r>
+        <w:rPr>
+          <w:lang w:val="en-US"/>
+        </w:rPr>
+        <w:t>U</w:t>
+      </w:r>
+      <w:r>
+        <w:rPr>
+          <w:lang w:val="en-US"/>
+        </w:rPr>
+        <w:t>(</w:t>
+      </w:r>
+      <w:proofErr w:type="spellStart"/>
+      <w:r>
+        <w:rPr>
+          <w:lang w:val="en-US"/>
+        </w:rPr>
+        <w:t>HPe</w:t>
+      </w:r>
+      <w:proofErr w:type="spellEnd"/>
+      <w:r>
+        <w:rPr>
+          <w:lang w:val="en-US"/>
+        </w:rPr>
+        <w:t xml:space="preserve">) </w:t>
+      </w:r>
+      <w:r>
+        <w:rPr>
+          <w:rFonts w:cs="Times New Roman"/>
+          <w:lang w:val="en-US"/>
+        </w:rPr>
+        <w:t>≈</w:t>
+      </w:r>
+      <w:r>
+        <w:rPr>
+          <w:lang w:val="en-US"/>
+        </w:rPr>
+        <w:t xml:space="preserve"> 1; U(We) = 0.4;</w:t>
+      </w:r>
+    </w:p>
+    <w:p>
+      <w:pPr>
+        <w:pStyle w:val="AwesomeStyle"/>
+        <w:ind w:left="709" w:firstLine="0"/>
+        <w:rPr>
+          <w:lang w:val="en-US"/>
+        </w:rPr>
+      </w:pPr>
+      <w:r>
+        <w:rPr>
+          <w:lang w:val="en-US"/>
+        </w:rPr>
+        <w:t>A = 0.8; D = 0.45; W = 0.4; H = 0.</w:t>
+      </w:r>
+    </w:p>
+    <w:p>
+      <w:pPr>
+        <w:pStyle w:val="AwesomeStyle"/>
+        <w:ind w:left="709" w:firstLine="0"/>
+        <w:rPr>
+          <w:lang w:val="en-US"/>
+        </w:rPr>
+      </w:pPr>
+      <w:r>
+        <w:t>Предпочтительным</w:t>
+      </w:r>
+      <w:r>
+        <w:rPr>
+          <w:lang w:val="en-US"/>
+        </w:rPr>
+        <w:t xml:space="preserve"> </w:t>
+      </w:r>
+      <w:r>
+        <w:t>действием</w:t>
+      </w:r>
+      <w:r>
+        <w:rPr>
+          <w:lang w:val="en-US"/>
+        </w:rPr>
+        <w:t xml:space="preserve"> </w:t>
+      </w:r>
+      <w:r>
+        <w:t>является</w:t>
+      </w:r>
+      <w:r>
+        <w:rPr>
+          <w:lang w:val="en-US"/>
+        </w:rPr>
+        <w:t xml:space="preserve"> </w:t>
+      </w:r>
+      <w:r>
+        <w:t>атака</w:t>
+      </w:r>
+      <w:r>
+        <w:rPr>
+          <w:lang w:val="en-US"/>
+        </w:rPr>
+        <w:t>.</w:t>
+      </w:r>
+    </w:p>
+    <w:p>
+      <w:pPr>
+        <w:pStyle w:val="AwesomeStyle"/>
+        <w:numPr>
+          <w:ilvl w:val="0"/>
+          <w:numId w:val="40"/>
+        </w:numPr>
+        <w:ind w:left="709"/>
+        <w:rPr>
+          <w:lang w:val="en-US"/>
+        </w:rPr>
+      </w:pPr>
+      <w:r>
+        <w:rPr>
+          <w:lang w:val="en-US"/>
+        </w:rPr>
+        <w:t xml:space="preserve"> </w:t>
+      </w:r>
+      <w:proofErr w:type="spellStart"/>
+      <w:r>
+        <w:rPr>
+          <w:lang w:val="en-US"/>
+        </w:rPr>
+        <w:t>HPa</w:t>
+      </w:r>
+      <w:proofErr w:type="spellEnd"/>
+      <w:r>
+        <w:rPr>
+          <w:lang w:val="en-US"/>
+        </w:rPr>
+        <w:t xml:space="preserve"> = </w:t>
+      </w:r>
+      <w:r>
+        <w:rPr>
+          <w:lang w:val="en-US"/>
+        </w:rPr>
+        <w:t>3</w:t>
+      </w:r>
+      <w:r>
+        <w:rPr>
+          <w:lang w:val="en-US"/>
+        </w:rPr>
+        <w:t>0;</w:t>
+      </w:r>
+      <w:r>
+        <w:rPr>
+          <w:lang w:val="en-US"/>
+        </w:rPr>
+        <w:t xml:space="preserve"> </w:t>
+      </w:r>
+      <w:proofErr w:type="spellStart"/>
+      <w:r>
+        <w:rPr>
+          <w:lang w:val="en-US"/>
+        </w:rPr>
+        <w:t>Wa</w:t>
+      </w:r>
+      <w:proofErr w:type="spellEnd"/>
+      <w:r>
+        <w:rPr>
+          <w:lang w:val="en-US"/>
+        </w:rPr>
+        <w:t xml:space="preserve"> = 6</w:t>
+      </w:r>
+      <w:r>
+        <w:rPr>
+          <w:lang w:val="en-US"/>
+        </w:rPr>
+        <w:t xml:space="preserve">; </w:t>
+      </w:r>
+      <w:proofErr w:type="spellStart"/>
+      <w:r>
+        <w:rPr>
+          <w:lang w:val="en-US"/>
+        </w:rPr>
+        <w:t>HPe</w:t>
+      </w:r>
+      <w:proofErr w:type="spellEnd"/>
+      <w:r>
+        <w:rPr>
+          <w:lang w:val="en-US"/>
+        </w:rPr>
+        <w:t xml:space="preserve"> = 80; We = 4;</w:t>
+      </w:r>
+    </w:p>
+    <w:p>
+      <w:pPr>
+        <w:pStyle w:val="AwesomeStyle"/>
+        <w:ind w:left="709" w:firstLine="0"/>
+        <w:rPr>
+          <w:lang w:val="en-US"/>
+        </w:rPr>
+      </w:pPr>
+      <w:r>
+        <w:rPr>
+          <w:lang w:val="en-US"/>
+        </w:rPr>
+        <w:t>U</w:t>
+      </w:r>
+      <w:r>
+        <w:rPr>
+          <w:lang w:val="en-US"/>
+        </w:rPr>
+        <w:t>(</w:t>
+      </w:r>
+      <w:proofErr w:type="spellStart"/>
+      <w:r>
+        <w:rPr>
+          <w:lang w:val="en-US"/>
+        </w:rPr>
+        <w:t>HPa</w:t>
+      </w:r>
+      <w:proofErr w:type="spellEnd"/>
+      <w:r>
+        <w:rPr>
+          <w:lang w:val="en-US"/>
+        </w:rPr>
+        <w:t>)</w:t>
+      </w:r>
+      <w:r>
+        <w:rPr>
+          <w:lang w:val="en-US"/>
+        </w:rPr>
+        <w:t xml:space="preserve"> = 0.</w:t>
+      </w:r>
+      <w:r>
+        <w:rPr>
+          <w:lang w:val="en-US"/>
+        </w:rPr>
+        <w:t>2</w:t>
+      </w:r>
+      <w:r>
+        <w:rPr>
+          <w:lang w:val="en-US"/>
+        </w:rPr>
+        <w:t xml:space="preserve">; </w:t>
+      </w:r>
+      <w:r>
+        <w:rPr>
+          <w:lang w:val="en-US"/>
+        </w:rPr>
+        <w:t>U</w:t>
+      </w:r>
+      <w:r>
+        <w:rPr>
+          <w:lang w:val="en-US"/>
+        </w:rPr>
+        <w:t>(</w:t>
+      </w:r>
+      <w:proofErr w:type="spellStart"/>
+      <w:r>
+        <w:rPr>
+          <w:lang w:val="en-US"/>
+        </w:rPr>
+        <w:t>Wa</w:t>
+      </w:r>
+      <w:proofErr w:type="spellEnd"/>
+      <w:r>
+        <w:rPr>
+          <w:lang w:val="en-US"/>
+        </w:rPr>
+        <w:t xml:space="preserve">) = 0.6; </w:t>
+      </w:r>
+      <w:r>
+        <w:rPr>
+          <w:lang w:val="en-US"/>
+        </w:rPr>
+        <w:t>U</w:t>
+      </w:r>
+      <w:r>
+        <w:rPr>
+          <w:lang w:val="en-US"/>
+        </w:rPr>
+        <w:t>(</w:t>
+      </w:r>
+      <w:proofErr w:type="spellStart"/>
+      <w:r>
+        <w:rPr>
+          <w:lang w:val="en-US"/>
+        </w:rPr>
+        <w:t>HPe</w:t>
+      </w:r>
+      <w:proofErr w:type="spellEnd"/>
+      <w:r>
+        <w:rPr>
+          <w:lang w:val="en-US"/>
+        </w:rPr>
+        <w:t xml:space="preserve">) </w:t>
+      </w:r>
+      <w:r>
+        <w:rPr>
+          <w:rFonts w:cs="Times New Roman"/>
+          <w:lang w:val="en-US"/>
+        </w:rPr>
+        <w:t>≈</w:t>
+      </w:r>
+      <w:r>
+        <w:rPr>
+          <w:lang w:val="en-US"/>
+        </w:rPr>
+        <w:t xml:space="preserve"> 1, </w:t>
+      </w:r>
+      <w:r>
+        <w:rPr>
+          <w:lang w:val="en-US"/>
+        </w:rPr>
+        <w:t>U</w:t>
+      </w:r>
+      <w:r>
+        <w:rPr>
+          <w:lang w:val="en-US"/>
+        </w:rPr>
+        <w:t>(</w:t>
+      </w:r>
+      <w:r>
+        <w:rPr>
+          <w:lang w:val="en-US"/>
+        </w:rPr>
+        <w:t>We</w:t>
+      </w:r>
+      <w:r>
+        <w:rPr>
+          <w:lang w:val="en-US"/>
+        </w:rPr>
+        <w:t>) = 0.4.</w:t>
+      </w:r>
+    </w:p>
+    <w:p>
+      <w:pPr>
+        <w:pStyle w:val="AwesomeStyle"/>
+        <w:ind w:left="709" w:firstLine="0"/>
+      </w:pPr>
+      <w:r>
+        <w:rPr>
+          <w:lang w:val="en-US"/>
+        </w:rPr>
+        <w:t>A</w:t>
+      </w:r>
+      <w:r>
+        <w:t xml:space="preserve"> = 0.4</w:t>
+      </w:r>
+      <w:r>
+        <w:t xml:space="preserve">; </w:t>
+      </w:r>
+      <w:r>
+        <w:rPr>
+          <w:lang w:val="en-US"/>
+        </w:rPr>
+        <w:t>D</w:t>
+      </w:r>
+      <w:r>
+        <w:t xml:space="preserve"> = 0.6</w:t>
+      </w:r>
+      <w:r>
+        <w:t>8</w:t>
+      </w:r>
+      <w:r>
+        <w:t xml:space="preserve">; </w:t>
+      </w:r>
+      <w:r>
+        <w:rPr>
+          <w:lang w:val="en-US"/>
+        </w:rPr>
+        <w:t>W</w:t>
+      </w:r>
+      <w:r>
+        <w:t xml:space="preserve"> = 0.4; </w:t>
+      </w:r>
+      <w:r>
+        <w:rPr>
+          <w:lang w:val="en-US"/>
+        </w:rPr>
+        <w:t>H</w:t>
+      </w:r>
+      <w:r>
+        <w:t xml:space="preserve"> = 0</w:t>
+      </w:r>
+      <w:r>
+        <w:t>.8</w:t>
+      </w:r>
+      <w:r>
+        <w:t>.</w:t>
+      </w:r>
+    </w:p>
+    <w:p>
+      <w:pPr>
+        <w:pStyle w:val="AwesomeStyle"/>
+        <w:ind w:left="709" w:firstLine="0"/>
+      </w:pPr>
+      <w:r>
+        <w:t xml:space="preserve">Предпочтительным действием является </w:t>
+      </w:r>
+      <w:r>
+        <w:t>отступление и поиск аптечек</w:t>
+      </w:r>
+      <w:r>
+        <w:t>.</w:t>
       </w:r>
     </w:p>
     <w:p>
@@ -26440,15 +27789,27 @@
         <w:pStyle w:val="AwesomeStyle"/>
       </w:pPr>
       <w:r>
-        <w:t>Для численной оценки решений требуется проанализировать игровые сущности, влияющие на решения, и их вклад. При этом многие сущности напрямую нельзя сравнивать, так как они имеют разные физические величины, например, расстояние до цели и запас патронов. Для этого требуется преобразовывать их полезность к одной общей нормализованной шкале, что не всегда является простой и очевидной задачей. Качество расчетов полезности решений зависит от того, насколько адекватно все факторы были сведены к одной шкале и насколько правильно подобраны кривые. Данные задачи не имеют общего решения и должны рассматриваться индивидуально в каждой задаче.</w:t>
-      </w:r>
+        <w:t xml:space="preserve">Для численной оценки решений требуется проанализировать игровые сущности, влияющие на решения, и их вклад. При этом многие сущности напрямую нельзя сравнивать, так как они имеют разные физические величины, например, расстояние до цели и запас патронов. Качество расчетов полезности решений зависит от того, насколько адекватно все факторы были </w:t>
+      </w:r>
+      <w:r>
+        <w:t xml:space="preserve">учтены в выражениях для их расчета </w:t>
+      </w:r>
+      <w:r>
+        <w:t>и насколько правильно подобраны кривые</w:t>
+      </w:r>
+      <w:r>
+        <w:t xml:space="preserve"> и вес факторов</w:t>
+      </w:r>
+      <w:r>
+        <w:t>. Данные задачи не имеют общего решения и должны рассматриваться индивидуально в каждой задаче.</w:t>
+      </w:r>
+    </w:p>
+    <w:p>
+      <w:pPr>
+        <w:pStyle w:val="AwesomeStyle"/>
+      </w:pPr>
       <w:bookmarkStart w:id="49" w:name="_GoBack"/>
       <w:bookmarkEnd w:id="49"/>
-    </w:p>
-    <w:p>
-      <w:pPr>
-        <w:pStyle w:val="AwesomeStyle"/>
-      </w:pPr>
     </w:p>
     <w:p>
       <w:pPr>
@@ -33452,7 +34813,7 @@
           <v:shape id="_x0000_i1028" type="#_x0000_t75" style="width:484.6pt;height:77.65pt" o:ole="">
             <v:imagedata r:id="rId43" o:title=""/>
           </v:shape>
-          <o:OLEObject Type="Embed" ProgID="Word.OpenDocumentText.12" ShapeID="_x0000_i1028" DrawAspect="Content" ObjectID="_1551259047" r:id="rId44"/>
+          <o:OLEObject Type="Embed" ProgID="Word.OpenDocumentText.12" ShapeID="_x0000_i1028" DrawAspect="Content" ObjectID="_1551287097" r:id="rId44"/>
         </w:object>
       </w:r>
     </w:p>
@@ -35424,7 +36785,7 @@
           <w:rPr>
             <w:noProof/>
           </w:rPr>
-          <w:t>53</w:t>
+          <w:t>45</w:t>
         </w:r>
         <w:r>
           <w:fldChar w:fldCharType="end"/>
@@ -35815,16 +37176,16 @@
     </w:lvl>
   </w:abstractNum>
   <w:abstractNum w:abstractNumId="3" w15:restartNumberingAfterBreak="0">
-    <w:nsid w:val="111D3445"/>
+    <w:nsid w:val="073A6496"/>
     <w:multiLevelType w:val="hybridMultilevel"/>
-    <w:tmpl w:val="FB7693B6"/>
+    <w:tmpl w:val="45A40358"/>
     <w:lvl w:ilvl="0" w:tplc="04190001">
       <w:start w:val="1"/>
       <w:numFmt w:val="bullet"/>
       <w:lvlText w:val=""/>
       <w:lvlJc w:val="left"/>
       <w:pPr>
-        <w:ind w:left="1484" w:hanging="360"/>
+        <w:ind w:left="1429" w:hanging="360"/>
       </w:pPr>
       <w:rPr>
         <w:rFonts w:ascii="Symbol" w:hAnsi="Symbol" w:hint="default"/>
@@ -35836,7 +37197,7 @@
       <w:lvlText w:val="o"/>
       <w:lvlJc w:val="left"/>
       <w:pPr>
-        <w:ind w:left="2204" w:hanging="360"/>
+        <w:ind w:left="2149" w:hanging="360"/>
       </w:pPr>
       <w:rPr>
         <w:rFonts w:ascii="Courier New" w:hAnsi="Courier New" w:cs="Courier New" w:hint="default"/>
@@ -35848,7 +37209,7 @@
       <w:lvlText w:val=""/>
       <w:lvlJc w:val="left"/>
       <w:pPr>
-        <w:ind w:left="2924" w:hanging="360"/>
+        <w:ind w:left="2869" w:hanging="360"/>
       </w:pPr>
       <w:rPr>
         <w:rFonts w:ascii="Wingdings" w:hAnsi="Wingdings" w:hint="default"/>
@@ -35860,7 +37221,7 @@
       <w:lvlText w:val=""/>
       <w:lvlJc w:val="left"/>
       <w:pPr>
-        <w:ind w:left="3644" w:hanging="360"/>
+        <w:ind w:left="3589" w:hanging="360"/>
       </w:pPr>
       <w:rPr>
         <w:rFonts w:ascii="Symbol" w:hAnsi="Symbol" w:hint="default"/>
@@ -35872,7 +37233,7 @@
       <w:lvlText w:val="o"/>
       <w:lvlJc w:val="left"/>
       <w:pPr>
-        <w:ind w:left="4364" w:hanging="360"/>
+        <w:ind w:left="4309" w:hanging="360"/>
       </w:pPr>
       <w:rPr>
         <w:rFonts w:ascii="Courier New" w:hAnsi="Courier New" w:cs="Courier New" w:hint="default"/>
@@ -35884,7 +37245,7 @@
       <w:lvlText w:val=""/>
       <w:lvlJc w:val="left"/>
       <w:pPr>
-        <w:ind w:left="5084" w:hanging="360"/>
+        <w:ind w:left="5029" w:hanging="360"/>
       </w:pPr>
       <w:rPr>
         <w:rFonts w:ascii="Wingdings" w:hAnsi="Wingdings" w:hint="default"/>
@@ -35896,7 +37257,7 @@
       <w:lvlText w:val=""/>
       <w:lvlJc w:val="left"/>
       <w:pPr>
-        <w:ind w:left="5804" w:hanging="360"/>
+        <w:ind w:left="5749" w:hanging="360"/>
       </w:pPr>
       <w:rPr>
         <w:rFonts w:ascii="Symbol" w:hAnsi="Symbol" w:hint="default"/>
@@ -35908,7 +37269,7 @@
       <w:lvlText w:val="o"/>
       <w:lvlJc w:val="left"/>
       <w:pPr>
-        <w:ind w:left="6524" w:hanging="360"/>
+        <w:ind w:left="6469" w:hanging="360"/>
       </w:pPr>
       <w:rPr>
         <w:rFonts w:ascii="Courier New" w:hAnsi="Courier New" w:cs="Courier New" w:hint="default"/>
@@ -35920,7 +37281,7 @@
       <w:lvlText w:val=""/>
       <w:lvlJc w:val="left"/>
       <w:pPr>
-        <w:ind w:left="7244" w:hanging="360"/>
+        <w:ind w:left="7189" w:hanging="360"/>
       </w:pPr>
       <w:rPr>
         <w:rFonts w:ascii="Wingdings" w:hAnsi="Wingdings" w:hint="default"/>
@@ -35928,242 +37289,16 @@
     </w:lvl>
   </w:abstractNum>
   <w:abstractNum w:abstractNumId="4" w15:restartNumberingAfterBreak="0">
-    <w:nsid w:val="14536DD9"/>
-    <w:multiLevelType w:val="multilevel"/>
-    <w:tmpl w:val="D7CC56FE"/>
-    <w:lvl w:ilvl="0">
-      <w:start w:val="1"/>
-      <w:numFmt w:val="decimal"/>
-      <w:lvlText w:val="%1."/>
-      <w:lvlJc w:val="left"/>
-      <w:pPr>
-        <w:tabs>
-          <w:tab w:val="num" w:pos="720"/>
-        </w:tabs>
-        <w:ind w:left="720" w:hanging="720"/>
-      </w:pPr>
-    </w:lvl>
-    <w:lvl w:ilvl="1">
-      <w:start w:val="1"/>
-      <w:numFmt w:val="decimal"/>
-      <w:lvlText w:val="%2."/>
-      <w:lvlJc w:val="left"/>
-      <w:pPr>
-        <w:tabs>
-          <w:tab w:val="num" w:pos="1440"/>
-        </w:tabs>
-        <w:ind w:left="1440" w:hanging="720"/>
-      </w:pPr>
-    </w:lvl>
-    <w:lvl w:ilvl="2">
-      <w:start w:val="1"/>
-      <w:numFmt w:val="decimal"/>
-      <w:lvlText w:val="%3."/>
-      <w:lvlJc w:val="left"/>
-      <w:pPr>
-        <w:tabs>
-          <w:tab w:val="num" w:pos="2160"/>
-        </w:tabs>
-        <w:ind w:left="2160" w:hanging="720"/>
-      </w:pPr>
-    </w:lvl>
-    <w:lvl w:ilvl="3">
-      <w:start w:val="1"/>
-      <w:numFmt w:val="decimal"/>
-      <w:lvlText w:val="%4."/>
-      <w:lvlJc w:val="left"/>
-      <w:pPr>
-        <w:tabs>
-          <w:tab w:val="num" w:pos="2880"/>
-        </w:tabs>
-        <w:ind w:left="2880" w:hanging="720"/>
-      </w:pPr>
-    </w:lvl>
-    <w:lvl w:ilvl="4">
-      <w:start w:val="1"/>
-      <w:numFmt w:val="decimal"/>
-      <w:lvlText w:val="%5."/>
-      <w:lvlJc w:val="left"/>
-      <w:pPr>
-        <w:tabs>
-          <w:tab w:val="num" w:pos="3600"/>
-        </w:tabs>
-        <w:ind w:left="3600" w:hanging="720"/>
-      </w:pPr>
-    </w:lvl>
-    <w:lvl w:ilvl="5">
-      <w:start w:val="1"/>
-      <w:numFmt w:val="decimal"/>
-      <w:lvlText w:val="%6."/>
-      <w:lvlJc w:val="left"/>
-      <w:pPr>
-        <w:tabs>
-          <w:tab w:val="num" w:pos="4320"/>
-        </w:tabs>
-        <w:ind w:left="4320" w:hanging="720"/>
-      </w:pPr>
-    </w:lvl>
-    <w:lvl w:ilvl="6">
-      <w:start w:val="1"/>
-      <w:numFmt w:val="decimal"/>
-      <w:lvlText w:val="%7."/>
-      <w:lvlJc w:val="left"/>
-      <w:pPr>
-        <w:tabs>
-          <w:tab w:val="num" w:pos="5040"/>
-        </w:tabs>
-        <w:ind w:left="5040" w:hanging="720"/>
-      </w:pPr>
-    </w:lvl>
-    <w:lvl w:ilvl="7">
-      <w:start w:val="1"/>
-      <w:numFmt w:val="decimal"/>
-      <w:lvlText w:val="%8."/>
-      <w:lvlJc w:val="left"/>
-      <w:pPr>
-        <w:tabs>
-          <w:tab w:val="num" w:pos="5760"/>
-        </w:tabs>
-        <w:ind w:left="5760" w:hanging="720"/>
-      </w:pPr>
-    </w:lvl>
-    <w:lvl w:ilvl="8">
-      <w:start w:val="1"/>
-      <w:numFmt w:val="decimal"/>
-      <w:lvlText w:val="%9."/>
-      <w:lvlJc w:val="left"/>
-      <w:pPr>
-        <w:tabs>
-          <w:tab w:val="num" w:pos="6480"/>
-        </w:tabs>
-        <w:ind w:left="6480" w:hanging="720"/>
-      </w:pPr>
-    </w:lvl>
-  </w:abstractNum>
-  <w:abstractNum w:abstractNumId="5" w15:restartNumberingAfterBreak="0">
-    <w:nsid w:val="15A92CF9"/>
-    <w:multiLevelType w:val="multilevel"/>
-    <w:tmpl w:val="EBC44DDE"/>
-    <w:lvl w:ilvl="0">
-      <w:start w:val="1"/>
-      <w:numFmt w:val="decimal"/>
-      <w:lvlText w:val="%1."/>
-      <w:lvlJc w:val="left"/>
-      <w:pPr>
-        <w:tabs>
-          <w:tab w:val="num" w:pos="720"/>
-        </w:tabs>
-        <w:ind w:left="720" w:hanging="720"/>
-      </w:pPr>
-    </w:lvl>
-    <w:lvl w:ilvl="1">
-      <w:start w:val="1"/>
-      <w:numFmt w:val="decimal"/>
-      <w:lvlText w:val="%2."/>
-      <w:lvlJc w:val="left"/>
-      <w:pPr>
-        <w:tabs>
-          <w:tab w:val="num" w:pos="1440"/>
-        </w:tabs>
-        <w:ind w:left="1440" w:hanging="720"/>
-      </w:pPr>
-    </w:lvl>
-    <w:lvl w:ilvl="2">
-      <w:start w:val="1"/>
-      <w:numFmt w:val="decimal"/>
-      <w:lvlText w:val="%3."/>
-      <w:lvlJc w:val="left"/>
-      <w:pPr>
-        <w:tabs>
-          <w:tab w:val="num" w:pos="2160"/>
-        </w:tabs>
-        <w:ind w:left="2160" w:hanging="720"/>
-      </w:pPr>
-    </w:lvl>
-    <w:lvl w:ilvl="3">
-      <w:start w:val="1"/>
-      <w:numFmt w:val="decimal"/>
-      <w:lvlText w:val="%4."/>
-      <w:lvlJc w:val="left"/>
-      <w:pPr>
-        <w:tabs>
-          <w:tab w:val="num" w:pos="2880"/>
-        </w:tabs>
-        <w:ind w:left="2880" w:hanging="720"/>
-      </w:pPr>
-    </w:lvl>
-    <w:lvl w:ilvl="4">
-      <w:start w:val="1"/>
-      <w:numFmt w:val="decimal"/>
-      <w:lvlText w:val="%5."/>
-      <w:lvlJc w:val="left"/>
-      <w:pPr>
-        <w:tabs>
-          <w:tab w:val="num" w:pos="3600"/>
-        </w:tabs>
-        <w:ind w:left="3600" w:hanging="720"/>
-      </w:pPr>
-    </w:lvl>
-    <w:lvl w:ilvl="5">
-      <w:start w:val="1"/>
-      <w:numFmt w:val="decimal"/>
-      <w:lvlText w:val="%6."/>
-      <w:lvlJc w:val="left"/>
-      <w:pPr>
-        <w:tabs>
-          <w:tab w:val="num" w:pos="4320"/>
-        </w:tabs>
-        <w:ind w:left="4320" w:hanging="720"/>
-      </w:pPr>
-    </w:lvl>
-    <w:lvl w:ilvl="6">
-      <w:start w:val="1"/>
-      <w:numFmt w:val="decimal"/>
-      <w:lvlText w:val="%7."/>
-      <w:lvlJc w:val="left"/>
-      <w:pPr>
-        <w:tabs>
-          <w:tab w:val="num" w:pos="5040"/>
-        </w:tabs>
-        <w:ind w:left="5040" w:hanging="720"/>
-      </w:pPr>
-    </w:lvl>
-    <w:lvl w:ilvl="7">
-      <w:start w:val="1"/>
-      <w:numFmt w:val="decimal"/>
-      <w:lvlText w:val="%8."/>
-      <w:lvlJc w:val="left"/>
-      <w:pPr>
-        <w:tabs>
-          <w:tab w:val="num" w:pos="5760"/>
-        </w:tabs>
-        <w:ind w:left="5760" w:hanging="720"/>
-      </w:pPr>
-    </w:lvl>
-    <w:lvl w:ilvl="8">
-      <w:start w:val="1"/>
-      <w:numFmt w:val="decimal"/>
-      <w:lvlText w:val="%9."/>
-      <w:lvlJc w:val="left"/>
-      <w:pPr>
-        <w:tabs>
-          <w:tab w:val="num" w:pos="6480"/>
-        </w:tabs>
-        <w:ind w:left="6480" w:hanging="720"/>
-      </w:pPr>
-    </w:lvl>
-  </w:abstractNum>
-  <w:abstractNum w:abstractNumId="6" w15:restartNumberingAfterBreak="0">
-    <w:nsid w:val="19545FEE"/>
+    <w:nsid w:val="111D3445"/>
     <w:multiLevelType w:val="hybridMultilevel"/>
-    <w:tmpl w:val="E92CC8CA"/>
+    <w:tmpl w:val="FB7693B6"/>
     <w:lvl w:ilvl="0" w:tplc="04190001">
       <w:start w:val="1"/>
       <w:numFmt w:val="bullet"/>
       <w:lvlText w:val=""/>
       <w:lvlJc w:val="left"/>
       <w:pPr>
-        <w:ind w:left="1429" w:hanging="360"/>
+        <w:ind w:left="1484" w:hanging="360"/>
       </w:pPr>
       <w:rPr>
         <w:rFonts w:ascii="Symbol" w:hAnsi="Symbol" w:hint="default"/>
@@ -36175,7 +37310,7 @@
       <w:lvlText w:val="o"/>
       <w:lvlJc w:val="left"/>
       <w:pPr>
-        <w:ind w:left="2149" w:hanging="360"/>
+        <w:ind w:left="2204" w:hanging="360"/>
       </w:pPr>
       <w:rPr>
         <w:rFonts w:ascii="Courier New" w:hAnsi="Courier New" w:cs="Courier New" w:hint="default"/>
@@ -36187,7 +37322,7 @@
       <w:lvlText w:val=""/>
       <w:lvlJc w:val="left"/>
       <w:pPr>
-        <w:ind w:left="2869" w:hanging="360"/>
+        <w:ind w:left="2924" w:hanging="360"/>
       </w:pPr>
       <w:rPr>
         <w:rFonts w:ascii="Wingdings" w:hAnsi="Wingdings" w:hint="default"/>
@@ -36199,7 +37334,7 @@
       <w:lvlText w:val=""/>
       <w:lvlJc w:val="left"/>
       <w:pPr>
-        <w:ind w:left="3589" w:hanging="360"/>
+        <w:ind w:left="3644" w:hanging="360"/>
       </w:pPr>
       <w:rPr>
         <w:rFonts w:ascii="Symbol" w:hAnsi="Symbol" w:hint="default"/>
@@ -36211,7 +37346,7 @@
       <w:lvlText w:val="o"/>
       <w:lvlJc w:val="left"/>
       <w:pPr>
-        <w:ind w:left="4309" w:hanging="360"/>
+        <w:ind w:left="4364" w:hanging="360"/>
       </w:pPr>
       <w:rPr>
         <w:rFonts w:ascii="Courier New" w:hAnsi="Courier New" w:cs="Courier New" w:hint="default"/>
@@ -36223,7 +37358,7 @@
       <w:lvlText w:val=""/>
       <w:lvlJc w:val="left"/>
       <w:pPr>
-        <w:ind w:left="5029" w:hanging="360"/>
+        <w:ind w:left="5084" w:hanging="360"/>
       </w:pPr>
       <w:rPr>
         <w:rFonts w:ascii="Wingdings" w:hAnsi="Wingdings" w:hint="default"/>
@@ -36235,7 +37370,7 @@
       <w:lvlText w:val=""/>
       <w:lvlJc w:val="left"/>
       <w:pPr>
-        <w:ind w:left="5749" w:hanging="360"/>
+        <w:ind w:left="5804" w:hanging="360"/>
       </w:pPr>
       <w:rPr>
         <w:rFonts w:ascii="Symbol" w:hAnsi="Symbol" w:hint="default"/>
@@ -36247,7 +37382,7 @@
       <w:lvlText w:val="o"/>
       <w:lvlJc w:val="left"/>
       <w:pPr>
-        <w:ind w:left="6469" w:hanging="360"/>
+        <w:ind w:left="6524" w:hanging="360"/>
       </w:pPr>
       <w:rPr>
         <w:rFonts w:ascii="Courier New" w:hAnsi="Courier New" w:cs="Courier New" w:hint="default"/>
@@ -36259,14 +37394,353 @@
       <w:lvlText w:val=""/>
       <w:lvlJc w:val="left"/>
       <w:pPr>
-        <w:ind w:left="7189" w:hanging="360"/>
+        <w:ind w:left="7244" w:hanging="360"/>
       </w:pPr>
       <w:rPr>
         <w:rFonts w:ascii="Wingdings" w:hAnsi="Wingdings" w:hint="default"/>
       </w:rPr>
     </w:lvl>
   </w:abstractNum>
+  <w:abstractNum w:abstractNumId="5" w15:restartNumberingAfterBreak="0">
+    <w:nsid w:val="14536DD9"/>
+    <w:multiLevelType w:val="multilevel"/>
+    <w:tmpl w:val="D7CC56FE"/>
+    <w:lvl w:ilvl="0">
+      <w:start w:val="1"/>
+      <w:numFmt w:val="decimal"/>
+      <w:lvlText w:val="%1."/>
+      <w:lvlJc w:val="left"/>
+      <w:pPr>
+        <w:tabs>
+          <w:tab w:val="num" w:pos="720"/>
+        </w:tabs>
+        <w:ind w:left="720" w:hanging="720"/>
+      </w:pPr>
+    </w:lvl>
+    <w:lvl w:ilvl="1">
+      <w:start w:val="1"/>
+      <w:numFmt w:val="decimal"/>
+      <w:lvlText w:val="%2."/>
+      <w:lvlJc w:val="left"/>
+      <w:pPr>
+        <w:tabs>
+          <w:tab w:val="num" w:pos="1440"/>
+        </w:tabs>
+        <w:ind w:left="1440" w:hanging="720"/>
+      </w:pPr>
+    </w:lvl>
+    <w:lvl w:ilvl="2">
+      <w:start w:val="1"/>
+      <w:numFmt w:val="decimal"/>
+      <w:lvlText w:val="%3."/>
+      <w:lvlJc w:val="left"/>
+      <w:pPr>
+        <w:tabs>
+          <w:tab w:val="num" w:pos="2160"/>
+        </w:tabs>
+        <w:ind w:left="2160" w:hanging="720"/>
+      </w:pPr>
+    </w:lvl>
+    <w:lvl w:ilvl="3">
+      <w:start w:val="1"/>
+      <w:numFmt w:val="decimal"/>
+      <w:lvlText w:val="%4."/>
+      <w:lvlJc w:val="left"/>
+      <w:pPr>
+        <w:tabs>
+          <w:tab w:val="num" w:pos="2880"/>
+        </w:tabs>
+        <w:ind w:left="2880" w:hanging="720"/>
+      </w:pPr>
+    </w:lvl>
+    <w:lvl w:ilvl="4">
+      <w:start w:val="1"/>
+      <w:numFmt w:val="decimal"/>
+      <w:lvlText w:val="%5."/>
+      <w:lvlJc w:val="left"/>
+      <w:pPr>
+        <w:tabs>
+          <w:tab w:val="num" w:pos="3600"/>
+        </w:tabs>
+        <w:ind w:left="3600" w:hanging="720"/>
+      </w:pPr>
+    </w:lvl>
+    <w:lvl w:ilvl="5">
+      <w:start w:val="1"/>
+      <w:numFmt w:val="decimal"/>
+      <w:lvlText w:val="%6."/>
+      <w:lvlJc w:val="left"/>
+      <w:pPr>
+        <w:tabs>
+          <w:tab w:val="num" w:pos="4320"/>
+        </w:tabs>
+        <w:ind w:left="4320" w:hanging="720"/>
+      </w:pPr>
+    </w:lvl>
+    <w:lvl w:ilvl="6">
+      <w:start w:val="1"/>
+      <w:numFmt w:val="decimal"/>
+      <w:lvlText w:val="%7."/>
+      <w:lvlJc w:val="left"/>
+      <w:pPr>
+        <w:tabs>
+          <w:tab w:val="num" w:pos="5040"/>
+        </w:tabs>
+        <w:ind w:left="5040" w:hanging="720"/>
+      </w:pPr>
+    </w:lvl>
+    <w:lvl w:ilvl="7">
+      <w:start w:val="1"/>
+      <w:numFmt w:val="decimal"/>
+      <w:lvlText w:val="%8."/>
+      <w:lvlJc w:val="left"/>
+      <w:pPr>
+        <w:tabs>
+          <w:tab w:val="num" w:pos="5760"/>
+        </w:tabs>
+        <w:ind w:left="5760" w:hanging="720"/>
+      </w:pPr>
+    </w:lvl>
+    <w:lvl w:ilvl="8">
+      <w:start w:val="1"/>
+      <w:numFmt w:val="decimal"/>
+      <w:lvlText w:val="%9."/>
+      <w:lvlJc w:val="left"/>
+      <w:pPr>
+        <w:tabs>
+          <w:tab w:val="num" w:pos="6480"/>
+        </w:tabs>
+        <w:ind w:left="6480" w:hanging="720"/>
+      </w:pPr>
+    </w:lvl>
+  </w:abstractNum>
+  <w:abstractNum w:abstractNumId="6" w15:restartNumberingAfterBreak="0">
+    <w:nsid w:val="15A92CF9"/>
+    <w:multiLevelType w:val="multilevel"/>
+    <w:tmpl w:val="EBC44DDE"/>
+    <w:lvl w:ilvl="0">
+      <w:start w:val="1"/>
+      <w:numFmt w:val="decimal"/>
+      <w:lvlText w:val="%1."/>
+      <w:lvlJc w:val="left"/>
+      <w:pPr>
+        <w:tabs>
+          <w:tab w:val="num" w:pos="720"/>
+        </w:tabs>
+        <w:ind w:left="720" w:hanging="720"/>
+      </w:pPr>
+    </w:lvl>
+    <w:lvl w:ilvl="1">
+      <w:start w:val="1"/>
+      <w:numFmt w:val="decimal"/>
+      <w:lvlText w:val="%2."/>
+      <w:lvlJc w:val="left"/>
+      <w:pPr>
+        <w:tabs>
+          <w:tab w:val="num" w:pos="1440"/>
+        </w:tabs>
+        <w:ind w:left="1440" w:hanging="720"/>
+      </w:pPr>
+    </w:lvl>
+    <w:lvl w:ilvl="2">
+      <w:start w:val="1"/>
+      <w:numFmt w:val="decimal"/>
+      <w:lvlText w:val="%3."/>
+      <w:lvlJc w:val="left"/>
+      <w:pPr>
+        <w:tabs>
+          <w:tab w:val="num" w:pos="2160"/>
+        </w:tabs>
+        <w:ind w:left="2160" w:hanging="720"/>
+      </w:pPr>
+    </w:lvl>
+    <w:lvl w:ilvl="3">
+      <w:start w:val="1"/>
+      <w:numFmt w:val="decimal"/>
+      <w:lvlText w:val="%4."/>
+      <w:lvlJc w:val="left"/>
+      <w:pPr>
+        <w:tabs>
+          <w:tab w:val="num" w:pos="2880"/>
+        </w:tabs>
+        <w:ind w:left="2880" w:hanging="720"/>
+      </w:pPr>
+    </w:lvl>
+    <w:lvl w:ilvl="4">
+      <w:start w:val="1"/>
+      <w:numFmt w:val="decimal"/>
+      <w:lvlText w:val="%5."/>
+      <w:lvlJc w:val="left"/>
+      <w:pPr>
+        <w:tabs>
+          <w:tab w:val="num" w:pos="3600"/>
+        </w:tabs>
+        <w:ind w:left="3600" w:hanging="720"/>
+      </w:pPr>
+    </w:lvl>
+    <w:lvl w:ilvl="5">
+      <w:start w:val="1"/>
+      <w:numFmt w:val="decimal"/>
+      <w:lvlText w:val="%6."/>
+      <w:lvlJc w:val="left"/>
+      <w:pPr>
+        <w:tabs>
+          <w:tab w:val="num" w:pos="4320"/>
+        </w:tabs>
+        <w:ind w:left="4320" w:hanging="720"/>
+      </w:pPr>
+    </w:lvl>
+    <w:lvl w:ilvl="6">
+      <w:start w:val="1"/>
+      <w:numFmt w:val="decimal"/>
+      <w:lvlText w:val="%7."/>
+      <w:lvlJc w:val="left"/>
+      <w:pPr>
+        <w:tabs>
+          <w:tab w:val="num" w:pos="5040"/>
+        </w:tabs>
+        <w:ind w:left="5040" w:hanging="720"/>
+      </w:pPr>
+    </w:lvl>
+    <w:lvl w:ilvl="7">
+      <w:start w:val="1"/>
+      <w:numFmt w:val="decimal"/>
+      <w:lvlText w:val="%8."/>
+      <w:lvlJc w:val="left"/>
+      <w:pPr>
+        <w:tabs>
+          <w:tab w:val="num" w:pos="5760"/>
+        </w:tabs>
+        <w:ind w:left="5760" w:hanging="720"/>
+      </w:pPr>
+    </w:lvl>
+    <w:lvl w:ilvl="8">
+      <w:start w:val="1"/>
+      <w:numFmt w:val="decimal"/>
+      <w:lvlText w:val="%9."/>
+      <w:lvlJc w:val="left"/>
+      <w:pPr>
+        <w:tabs>
+          <w:tab w:val="num" w:pos="6480"/>
+        </w:tabs>
+        <w:ind w:left="6480" w:hanging="720"/>
+      </w:pPr>
+    </w:lvl>
+  </w:abstractNum>
   <w:abstractNum w:abstractNumId="7" w15:restartNumberingAfterBreak="0">
+    <w:nsid w:val="19545FEE"/>
+    <w:multiLevelType w:val="hybridMultilevel"/>
+    <w:tmpl w:val="E92CC8CA"/>
+    <w:lvl w:ilvl="0" w:tplc="04190001">
+      <w:start w:val="1"/>
+      <w:numFmt w:val="bullet"/>
+      <w:lvlText w:val=""/>
+      <w:lvlJc w:val="left"/>
+      <w:pPr>
+        <w:ind w:left="1429" w:hanging="360"/>
+      </w:pPr>
+      <w:rPr>
+        <w:rFonts w:ascii="Symbol" w:hAnsi="Symbol" w:hint="default"/>
+      </w:rPr>
+    </w:lvl>
+    <w:lvl w:ilvl="1" w:tplc="04190003" w:tentative="1">
+      <w:start w:val="1"/>
+      <w:numFmt w:val="bullet"/>
+      <w:lvlText w:val="o"/>
+      <w:lvlJc w:val="left"/>
+      <w:pPr>
+        <w:ind w:left="2149" w:hanging="360"/>
+      </w:pPr>
+      <w:rPr>
+        <w:rFonts w:ascii="Courier New" w:hAnsi="Courier New" w:cs="Courier New" w:hint="default"/>
+      </w:rPr>
+    </w:lvl>
+    <w:lvl w:ilvl="2" w:tplc="04190005" w:tentative="1">
+      <w:start w:val="1"/>
+      <w:numFmt w:val="bullet"/>
+      <w:lvlText w:val=""/>
+      <w:lvlJc w:val="left"/>
+      <w:pPr>
+        <w:ind w:left="2869" w:hanging="360"/>
+      </w:pPr>
+      <w:rPr>
+        <w:rFonts w:ascii="Wingdings" w:hAnsi="Wingdings" w:hint="default"/>
+      </w:rPr>
+    </w:lvl>
+    <w:lvl w:ilvl="3" w:tplc="04190001" w:tentative="1">
+      <w:start w:val="1"/>
+      <w:numFmt w:val="bullet"/>
+      <w:lvlText w:val=""/>
+      <w:lvlJc w:val="left"/>
+      <w:pPr>
+        <w:ind w:left="3589" w:hanging="360"/>
+      </w:pPr>
+      <w:rPr>
+        <w:rFonts w:ascii="Symbol" w:hAnsi="Symbol" w:hint="default"/>
+      </w:rPr>
+    </w:lvl>
+    <w:lvl w:ilvl="4" w:tplc="04190003" w:tentative="1">
+      <w:start w:val="1"/>
+      <w:numFmt w:val="bullet"/>
+      <w:lvlText w:val="o"/>
+      <w:lvlJc w:val="left"/>
+      <w:pPr>
+        <w:ind w:left="4309" w:hanging="360"/>
+      </w:pPr>
+      <w:rPr>
+        <w:rFonts w:ascii="Courier New" w:hAnsi="Courier New" w:cs="Courier New" w:hint="default"/>
+      </w:rPr>
+    </w:lvl>
+    <w:lvl w:ilvl="5" w:tplc="04190005" w:tentative="1">
+      <w:start w:val="1"/>
+      <w:numFmt w:val="bullet"/>
+      <w:lvlText w:val=""/>
+      <w:lvlJc w:val="left"/>
+      <w:pPr>
+        <w:ind w:left="5029" w:hanging="360"/>
+      </w:pPr>
+      <w:rPr>
+        <w:rFonts w:ascii="Wingdings" w:hAnsi="Wingdings" w:hint="default"/>
+      </w:rPr>
+    </w:lvl>
+    <w:lvl w:ilvl="6" w:tplc="04190001" w:tentative="1">
+      <w:start w:val="1"/>
+      <w:numFmt w:val="bullet"/>
+      <w:lvlText w:val=""/>
+      <w:lvlJc w:val="left"/>
+      <w:pPr>
+        <w:ind w:left="5749" w:hanging="360"/>
+      </w:pPr>
+      <w:rPr>
+        <w:rFonts w:ascii="Symbol" w:hAnsi="Symbol" w:hint="default"/>
+      </w:rPr>
+    </w:lvl>
+    <w:lvl w:ilvl="7" w:tplc="04190003" w:tentative="1">
+      <w:start w:val="1"/>
+      <w:numFmt w:val="bullet"/>
+      <w:lvlText w:val="o"/>
+      <w:lvlJc w:val="left"/>
+      <w:pPr>
+        <w:ind w:left="6469" w:hanging="360"/>
+      </w:pPr>
+      <w:rPr>
+        <w:rFonts w:ascii="Courier New" w:hAnsi="Courier New" w:cs="Courier New" w:hint="default"/>
+      </w:rPr>
+    </w:lvl>
+    <w:lvl w:ilvl="8" w:tplc="04190005" w:tentative="1">
+      <w:start w:val="1"/>
+      <w:numFmt w:val="bullet"/>
+      <w:lvlText w:val=""/>
+      <w:lvlJc w:val="left"/>
+      <w:pPr>
+        <w:ind w:left="7189" w:hanging="360"/>
+      </w:pPr>
+      <w:rPr>
+        <w:rFonts w:ascii="Wingdings" w:hAnsi="Wingdings" w:hint="default"/>
+      </w:rPr>
+    </w:lvl>
+  </w:abstractNum>
+  <w:abstractNum w:abstractNumId="8" w15:restartNumberingAfterBreak="0">
     <w:nsid w:val="1B4E2860"/>
     <w:multiLevelType w:val="multilevel"/>
     <w:tmpl w:val="D5D4D7E8"/>
@@ -36379,13 +37853,13 @@
       </w:rPr>
     </w:lvl>
   </w:abstractNum>
-  <w:abstractNum w:abstractNumId="8" w15:restartNumberingAfterBreak="0">
+  <w:abstractNum w:abstractNumId="9" w15:restartNumberingAfterBreak="0">
     <w:nsid w:val="209C3626"/>
     <w:multiLevelType w:val="multilevel"/>
     <w:tmpl w:val="B4AE1C0E"/>
     <w:numStyleLink w:val="10"/>
   </w:abstractNum>
-  <w:abstractNum w:abstractNumId="9" w15:restartNumberingAfterBreak="0">
+  <w:abstractNum w:abstractNumId="10" w15:restartNumberingAfterBreak="0">
     <w:nsid w:val="23EC4792"/>
     <w:multiLevelType w:val="hybridMultilevel"/>
     <w:tmpl w:val="C20611E0"/>
@@ -36498,7 +37972,7 @@
       </w:rPr>
     </w:lvl>
   </w:abstractNum>
-  <w:abstractNum w:abstractNumId="10" w15:restartNumberingAfterBreak="0">
+  <w:abstractNum w:abstractNumId="11" w15:restartNumberingAfterBreak="0">
     <w:nsid w:val="25CB0CEF"/>
     <w:multiLevelType w:val="hybridMultilevel"/>
     <w:tmpl w:val="C06224E8"/>
@@ -36611,7 +38085,7 @@
       </w:rPr>
     </w:lvl>
   </w:abstractNum>
-  <w:abstractNum w:abstractNumId="11" w15:restartNumberingAfterBreak="0">
+  <w:abstractNum w:abstractNumId="12" w15:restartNumberingAfterBreak="0">
     <w:nsid w:val="27B758B5"/>
     <w:multiLevelType w:val="multilevel"/>
     <w:tmpl w:val="B4AE1C0E"/>
@@ -36726,7 +38200,7 @@
       </w:rPr>
     </w:lvl>
   </w:abstractNum>
-  <w:abstractNum w:abstractNumId="12" w15:restartNumberingAfterBreak="0">
+  <w:abstractNum w:abstractNumId="13" w15:restartNumberingAfterBreak="0">
     <w:nsid w:val="32257F6E"/>
     <w:multiLevelType w:val="hybridMultilevel"/>
     <w:tmpl w:val="047679DE"/>
@@ -36840,7 +38314,7 @@
       </w:rPr>
     </w:lvl>
   </w:abstractNum>
-  <w:abstractNum w:abstractNumId="13" w15:restartNumberingAfterBreak="0">
+  <w:abstractNum w:abstractNumId="14" w15:restartNumberingAfterBreak="0">
     <w:nsid w:val="346A7EF6"/>
     <w:multiLevelType w:val="hybridMultilevel"/>
     <w:tmpl w:val="47BC46BC"/>
@@ -36953,103 +38427,17 @@
       </w:rPr>
     </w:lvl>
   </w:abstractNum>
-  <w:abstractNum w:abstractNumId="14" w15:restartNumberingAfterBreak="0">
-    <w:nsid w:val="374F10F6"/>
+  <w:abstractNum w:abstractNumId="15" w15:restartNumberingAfterBreak="0">
+    <w:nsid w:val="348D3D4B"/>
     <w:multiLevelType w:val="hybridMultilevel"/>
-    <w:tmpl w:val="C7BE659C"/>
-    <w:lvl w:ilvl="0" w:tplc="88BAEF4A">
-      <w:start w:val="1"/>
-      <w:numFmt w:val="decimal"/>
-      <w:lvlText w:val="%1."/>
-      <w:lvlJc w:val="left"/>
-      <w:pPr>
-        <w:ind w:left="1429" w:hanging="360"/>
-      </w:pPr>
-    </w:lvl>
-    <w:lvl w:ilvl="1" w:tplc="04190019" w:tentative="1">
-      <w:start w:val="1"/>
-      <w:numFmt w:val="lowerLetter"/>
-      <w:lvlText w:val="%2."/>
-      <w:lvlJc w:val="left"/>
-      <w:pPr>
-        <w:ind w:left="2149" w:hanging="360"/>
-      </w:pPr>
-    </w:lvl>
-    <w:lvl w:ilvl="2" w:tplc="0419001B" w:tentative="1">
-      <w:start w:val="1"/>
-      <w:numFmt w:val="lowerRoman"/>
-      <w:lvlText w:val="%3."/>
-      <w:lvlJc w:val="right"/>
-      <w:pPr>
-        <w:ind w:left="2869" w:hanging="180"/>
-      </w:pPr>
-    </w:lvl>
-    <w:lvl w:ilvl="3" w:tplc="0419000F" w:tentative="1">
-      <w:start w:val="1"/>
-      <w:numFmt w:val="decimal"/>
-      <w:lvlText w:val="%4."/>
-      <w:lvlJc w:val="left"/>
-      <w:pPr>
-        <w:ind w:left="3589" w:hanging="360"/>
-      </w:pPr>
-    </w:lvl>
-    <w:lvl w:ilvl="4" w:tplc="04190019" w:tentative="1">
-      <w:start w:val="1"/>
-      <w:numFmt w:val="lowerLetter"/>
-      <w:lvlText w:val="%5."/>
-      <w:lvlJc w:val="left"/>
-      <w:pPr>
-        <w:ind w:left="4309" w:hanging="360"/>
-      </w:pPr>
-    </w:lvl>
-    <w:lvl w:ilvl="5" w:tplc="0419001B" w:tentative="1">
-      <w:start w:val="1"/>
-      <w:numFmt w:val="lowerRoman"/>
-      <w:lvlText w:val="%6."/>
-      <w:lvlJc w:val="right"/>
-      <w:pPr>
-        <w:ind w:left="5029" w:hanging="180"/>
-      </w:pPr>
-    </w:lvl>
-    <w:lvl w:ilvl="6" w:tplc="0419000F" w:tentative="1">
-      <w:start w:val="1"/>
-      <w:numFmt w:val="decimal"/>
-      <w:lvlText w:val="%7."/>
-      <w:lvlJc w:val="left"/>
-      <w:pPr>
-        <w:ind w:left="5749" w:hanging="360"/>
-      </w:pPr>
-    </w:lvl>
-    <w:lvl w:ilvl="7" w:tplc="04190019" w:tentative="1">
-      <w:start w:val="1"/>
-      <w:numFmt w:val="lowerLetter"/>
-      <w:lvlText w:val="%8."/>
-      <w:lvlJc w:val="left"/>
-      <w:pPr>
-        <w:ind w:left="6469" w:hanging="360"/>
-      </w:pPr>
-    </w:lvl>
-    <w:lvl w:ilvl="8" w:tplc="0419001B" w:tentative="1">
-      <w:start w:val="1"/>
-      <w:numFmt w:val="lowerRoman"/>
-      <w:lvlText w:val="%9."/>
-      <w:lvlJc w:val="right"/>
-      <w:pPr>
-        <w:ind w:left="7189" w:hanging="180"/>
-      </w:pPr>
-    </w:lvl>
-  </w:abstractNum>
-  <w:abstractNum w:abstractNumId="15" w15:restartNumberingAfterBreak="0">
-    <w:nsid w:val="39A51CF8"/>
-    <w:multiLevelType w:val="hybridMultilevel"/>
-    <w:tmpl w:val="9EB61450"/>
+    <w:tmpl w:val="54E2EC02"/>
     <w:lvl w:ilvl="0" w:tplc="04190001">
       <w:start w:val="1"/>
       <w:numFmt w:val="bullet"/>
       <w:lvlText w:val=""/>
       <w:lvlJc w:val="left"/>
       <w:pPr>
-        <w:ind w:left="1429" w:hanging="360"/>
+        <w:ind w:left="1484" w:hanging="360"/>
       </w:pPr>
       <w:rPr>
         <w:rFonts w:ascii="Symbol" w:hAnsi="Symbol" w:hint="default"/>
@@ -37061,7 +38449,7 @@
       <w:lvlText w:val="o"/>
       <w:lvlJc w:val="left"/>
       <w:pPr>
-        <w:ind w:left="2149" w:hanging="360"/>
+        <w:ind w:left="2204" w:hanging="360"/>
       </w:pPr>
       <w:rPr>
         <w:rFonts w:ascii="Courier New" w:hAnsi="Courier New" w:cs="Courier New" w:hint="default"/>
@@ -37073,7 +38461,7 @@
       <w:lvlText w:val=""/>
       <w:lvlJc w:val="left"/>
       <w:pPr>
-        <w:ind w:left="2869" w:hanging="360"/>
+        <w:ind w:left="2924" w:hanging="360"/>
       </w:pPr>
       <w:rPr>
         <w:rFonts w:ascii="Wingdings" w:hAnsi="Wingdings" w:hint="default"/>
@@ -37085,7 +38473,7 @@
       <w:lvlText w:val=""/>
       <w:lvlJc w:val="left"/>
       <w:pPr>
-        <w:ind w:left="3589" w:hanging="360"/>
+        <w:ind w:left="3644" w:hanging="360"/>
       </w:pPr>
       <w:rPr>
         <w:rFonts w:ascii="Symbol" w:hAnsi="Symbol" w:hint="default"/>
@@ -37097,7 +38485,7 @@
       <w:lvlText w:val="o"/>
       <w:lvlJc w:val="left"/>
       <w:pPr>
-        <w:ind w:left="4309" w:hanging="360"/>
+        <w:ind w:left="4364" w:hanging="360"/>
       </w:pPr>
       <w:rPr>
         <w:rFonts w:ascii="Courier New" w:hAnsi="Courier New" w:cs="Courier New" w:hint="default"/>
@@ -37109,7 +38497,7 @@
       <w:lvlText w:val=""/>
       <w:lvlJc w:val="left"/>
       <w:pPr>
-        <w:ind w:left="5029" w:hanging="360"/>
+        <w:ind w:left="5084" w:hanging="360"/>
       </w:pPr>
       <w:rPr>
         <w:rFonts w:ascii="Wingdings" w:hAnsi="Wingdings" w:hint="default"/>
@@ -37121,7 +38509,7 @@
       <w:lvlText w:val=""/>
       <w:lvlJc w:val="left"/>
       <w:pPr>
-        <w:ind w:left="5749" w:hanging="360"/>
+        <w:ind w:left="5804" w:hanging="360"/>
       </w:pPr>
       <w:rPr>
         <w:rFonts w:ascii="Symbol" w:hAnsi="Symbol" w:hint="default"/>
@@ -37133,7 +38521,7 @@
       <w:lvlText w:val="o"/>
       <w:lvlJc w:val="left"/>
       <w:pPr>
-        <w:ind w:left="6469" w:hanging="360"/>
+        <w:ind w:left="6524" w:hanging="360"/>
       </w:pPr>
       <w:rPr>
         <w:rFonts w:ascii="Courier New" w:hAnsi="Courier New" w:cs="Courier New" w:hint="default"/>
@@ -37145,7 +38533,7 @@
       <w:lvlText w:val=""/>
       <w:lvlJc w:val="left"/>
       <w:pPr>
-        <w:ind w:left="7189" w:hanging="360"/>
+        <w:ind w:left="7244" w:hanging="360"/>
       </w:pPr>
       <w:rPr>
         <w:rFonts w:ascii="Wingdings" w:hAnsi="Wingdings" w:hint="default"/>
@@ -37153,9 +38541,95 @@
     </w:lvl>
   </w:abstractNum>
   <w:abstractNum w:abstractNumId="16" w15:restartNumberingAfterBreak="0">
-    <w:nsid w:val="3A9A6460"/>
+    <w:nsid w:val="374F10F6"/>
     <w:multiLevelType w:val="hybridMultilevel"/>
-    <w:tmpl w:val="264EF4C4"/>
+    <w:tmpl w:val="C7BE659C"/>
+    <w:lvl w:ilvl="0" w:tplc="88BAEF4A">
+      <w:start w:val="1"/>
+      <w:numFmt w:val="decimal"/>
+      <w:lvlText w:val="%1."/>
+      <w:lvlJc w:val="left"/>
+      <w:pPr>
+        <w:ind w:left="1429" w:hanging="360"/>
+      </w:pPr>
+    </w:lvl>
+    <w:lvl w:ilvl="1" w:tplc="04190019" w:tentative="1">
+      <w:start w:val="1"/>
+      <w:numFmt w:val="lowerLetter"/>
+      <w:lvlText w:val="%2."/>
+      <w:lvlJc w:val="left"/>
+      <w:pPr>
+        <w:ind w:left="2149" w:hanging="360"/>
+      </w:pPr>
+    </w:lvl>
+    <w:lvl w:ilvl="2" w:tplc="0419001B" w:tentative="1">
+      <w:start w:val="1"/>
+      <w:numFmt w:val="lowerRoman"/>
+      <w:lvlText w:val="%3."/>
+      <w:lvlJc w:val="right"/>
+      <w:pPr>
+        <w:ind w:left="2869" w:hanging="180"/>
+      </w:pPr>
+    </w:lvl>
+    <w:lvl w:ilvl="3" w:tplc="0419000F" w:tentative="1">
+      <w:start w:val="1"/>
+      <w:numFmt w:val="decimal"/>
+      <w:lvlText w:val="%4."/>
+      <w:lvlJc w:val="left"/>
+      <w:pPr>
+        <w:ind w:left="3589" w:hanging="360"/>
+      </w:pPr>
+    </w:lvl>
+    <w:lvl w:ilvl="4" w:tplc="04190019" w:tentative="1">
+      <w:start w:val="1"/>
+      <w:numFmt w:val="lowerLetter"/>
+      <w:lvlText w:val="%5."/>
+      <w:lvlJc w:val="left"/>
+      <w:pPr>
+        <w:ind w:left="4309" w:hanging="360"/>
+      </w:pPr>
+    </w:lvl>
+    <w:lvl w:ilvl="5" w:tplc="0419001B" w:tentative="1">
+      <w:start w:val="1"/>
+      <w:numFmt w:val="lowerRoman"/>
+      <w:lvlText w:val="%6."/>
+      <w:lvlJc w:val="right"/>
+      <w:pPr>
+        <w:ind w:left="5029" w:hanging="180"/>
+      </w:pPr>
+    </w:lvl>
+    <w:lvl w:ilvl="6" w:tplc="0419000F" w:tentative="1">
+      <w:start w:val="1"/>
+      <w:numFmt w:val="decimal"/>
+      <w:lvlText w:val="%7."/>
+      <w:lvlJc w:val="left"/>
+      <w:pPr>
+        <w:ind w:left="5749" w:hanging="360"/>
+      </w:pPr>
+    </w:lvl>
+    <w:lvl w:ilvl="7" w:tplc="04190019" w:tentative="1">
+      <w:start w:val="1"/>
+      <w:numFmt w:val="lowerLetter"/>
+      <w:lvlText w:val="%8."/>
+      <w:lvlJc w:val="left"/>
+      <w:pPr>
+        <w:ind w:left="6469" w:hanging="360"/>
+      </w:pPr>
+    </w:lvl>
+    <w:lvl w:ilvl="8" w:tplc="0419001B" w:tentative="1">
+      <w:start w:val="1"/>
+      <w:numFmt w:val="lowerRoman"/>
+      <w:lvlText w:val="%9."/>
+      <w:lvlJc w:val="right"/>
+      <w:pPr>
+        <w:ind w:left="7189" w:hanging="180"/>
+      </w:pPr>
+    </w:lvl>
+  </w:abstractNum>
+  <w:abstractNum w:abstractNumId="17" w15:restartNumberingAfterBreak="0">
+    <w:nsid w:val="39A51CF8"/>
+    <w:multiLevelType w:val="hybridMultilevel"/>
+    <w:tmpl w:val="9EB61450"/>
     <w:lvl w:ilvl="0" w:tplc="04190001">
       <w:start w:val="1"/>
       <w:numFmt w:val="bullet"/>
@@ -37265,10 +38739,10 @@
       </w:rPr>
     </w:lvl>
   </w:abstractNum>
-  <w:abstractNum w:abstractNumId="17" w15:restartNumberingAfterBreak="0">
-    <w:nsid w:val="3F817CDE"/>
+  <w:abstractNum w:abstractNumId="18" w15:restartNumberingAfterBreak="0">
+    <w:nsid w:val="3A9A6460"/>
     <w:multiLevelType w:val="hybridMultilevel"/>
-    <w:tmpl w:val="6A82626A"/>
+    <w:tmpl w:val="264EF4C4"/>
     <w:lvl w:ilvl="0" w:tplc="04190001">
       <w:start w:val="1"/>
       <w:numFmt w:val="bullet"/>
@@ -37378,7 +38852,233 @@
       </w:rPr>
     </w:lvl>
   </w:abstractNum>
-  <w:abstractNum w:abstractNumId="18" w15:restartNumberingAfterBreak="0">
+  <w:abstractNum w:abstractNumId="19" w15:restartNumberingAfterBreak="0">
+    <w:nsid w:val="3AD301CC"/>
+    <w:multiLevelType w:val="hybridMultilevel"/>
+    <w:tmpl w:val="5490A19C"/>
+    <w:lvl w:ilvl="0" w:tplc="04190001">
+      <w:start w:val="1"/>
+      <w:numFmt w:val="bullet"/>
+      <w:lvlText w:val=""/>
+      <w:lvlJc w:val="left"/>
+      <w:pPr>
+        <w:ind w:left="1429" w:hanging="360"/>
+      </w:pPr>
+      <w:rPr>
+        <w:rFonts w:ascii="Symbol" w:hAnsi="Symbol" w:hint="default"/>
+      </w:rPr>
+    </w:lvl>
+    <w:lvl w:ilvl="1" w:tplc="04190003" w:tentative="1">
+      <w:start w:val="1"/>
+      <w:numFmt w:val="bullet"/>
+      <w:lvlText w:val="o"/>
+      <w:lvlJc w:val="left"/>
+      <w:pPr>
+        <w:ind w:left="2149" w:hanging="360"/>
+      </w:pPr>
+      <w:rPr>
+        <w:rFonts w:ascii="Courier New" w:hAnsi="Courier New" w:cs="Courier New" w:hint="default"/>
+      </w:rPr>
+    </w:lvl>
+    <w:lvl w:ilvl="2" w:tplc="04190005" w:tentative="1">
+      <w:start w:val="1"/>
+      <w:numFmt w:val="bullet"/>
+      <w:lvlText w:val=""/>
+      <w:lvlJc w:val="left"/>
+      <w:pPr>
+        <w:ind w:left="2869" w:hanging="360"/>
+      </w:pPr>
+      <w:rPr>
+        <w:rFonts w:ascii="Wingdings" w:hAnsi="Wingdings" w:hint="default"/>
+      </w:rPr>
+    </w:lvl>
+    <w:lvl w:ilvl="3" w:tplc="04190001" w:tentative="1">
+      <w:start w:val="1"/>
+      <w:numFmt w:val="bullet"/>
+      <w:lvlText w:val=""/>
+      <w:lvlJc w:val="left"/>
+      <w:pPr>
+        <w:ind w:left="3589" w:hanging="360"/>
+      </w:pPr>
+      <w:rPr>
+        <w:rFonts w:ascii="Symbol" w:hAnsi="Symbol" w:hint="default"/>
+      </w:rPr>
+    </w:lvl>
+    <w:lvl w:ilvl="4" w:tplc="04190003" w:tentative="1">
+      <w:start w:val="1"/>
+      <w:numFmt w:val="bullet"/>
+      <w:lvlText w:val="o"/>
+      <w:lvlJc w:val="left"/>
+      <w:pPr>
+        <w:ind w:left="4309" w:hanging="360"/>
+      </w:pPr>
+      <w:rPr>
+        <w:rFonts w:ascii="Courier New" w:hAnsi="Courier New" w:cs="Courier New" w:hint="default"/>
+      </w:rPr>
+    </w:lvl>
+    <w:lvl w:ilvl="5" w:tplc="04190005" w:tentative="1">
+      <w:start w:val="1"/>
+      <w:numFmt w:val="bullet"/>
+      <w:lvlText w:val=""/>
+      <w:lvlJc w:val="left"/>
+      <w:pPr>
+        <w:ind w:left="5029" w:hanging="360"/>
+      </w:pPr>
+      <w:rPr>
+        <w:rFonts w:ascii="Wingdings" w:hAnsi="Wingdings" w:hint="default"/>
+      </w:rPr>
+    </w:lvl>
+    <w:lvl w:ilvl="6" w:tplc="04190001" w:tentative="1">
+      <w:start w:val="1"/>
+      <w:numFmt w:val="bullet"/>
+      <w:lvlText w:val=""/>
+      <w:lvlJc w:val="left"/>
+      <w:pPr>
+        <w:ind w:left="5749" w:hanging="360"/>
+      </w:pPr>
+      <w:rPr>
+        <w:rFonts w:ascii="Symbol" w:hAnsi="Symbol" w:hint="default"/>
+      </w:rPr>
+    </w:lvl>
+    <w:lvl w:ilvl="7" w:tplc="04190003" w:tentative="1">
+      <w:start w:val="1"/>
+      <w:numFmt w:val="bullet"/>
+      <w:lvlText w:val="o"/>
+      <w:lvlJc w:val="left"/>
+      <w:pPr>
+        <w:ind w:left="6469" w:hanging="360"/>
+      </w:pPr>
+      <w:rPr>
+        <w:rFonts w:ascii="Courier New" w:hAnsi="Courier New" w:cs="Courier New" w:hint="default"/>
+      </w:rPr>
+    </w:lvl>
+    <w:lvl w:ilvl="8" w:tplc="04190005" w:tentative="1">
+      <w:start w:val="1"/>
+      <w:numFmt w:val="bullet"/>
+      <w:lvlText w:val=""/>
+      <w:lvlJc w:val="left"/>
+      <w:pPr>
+        <w:ind w:left="7189" w:hanging="360"/>
+      </w:pPr>
+      <w:rPr>
+        <w:rFonts w:ascii="Wingdings" w:hAnsi="Wingdings" w:hint="default"/>
+      </w:rPr>
+    </w:lvl>
+  </w:abstractNum>
+  <w:abstractNum w:abstractNumId="20" w15:restartNumberingAfterBreak="0">
+    <w:nsid w:val="3F817CDE"/>
+    <w:multiLevelType w:val="hybridMultilevel"/>
+    <w:tmpl w:val="6A82626A"/>
+    <w:lvl w:ilvl="0" w:tplc="04190001">
+      <w:start w:val="1"/>
+      <w:numFmt w:val="bullet"/>
+      <w:lvlText w:val=""/>
+      <w:lvlJc w:val="left"/>
+      <w:pPr>
+        <w:ind w:left="1429" w:hanging="360"/>
+      </w:pPr>
+      <w:rPr>
+        <w:rFonts w:ascii="Symbol" w:hAnsi="Symbol" w:hint="default"/>
+      </w:rPr>
+    </w:lvl>
+    <w:lvl w:ilvl="1" w:tplc="04190003" w:tentative="1">
+      <w:start w:val="1"/>
+      <w:numFmt w:val="bullet"/>
+      <w:lvlText w:val="o"/>
+      <w:lvlJc w:val="left"/>
+      <w:pPr>
+        <w:ind w:left="2149" w:hanging="360"/>
+      </w:pPr>
+      <w:rPr>
+        <w:rFonts w:ascii="Courier New" w:hAnsi="Courier New" w:cs="Courier New" w:hint="default"/>
+      </w:rPr>
+    </w:lvl>
+    <w:lvl w:ilvl="2" w:tplc="04190005" w:tentative="1">
+      <w:start w:val="1"/>
+      <w:numFmt w:val="bullet"/>
+      <w:lvlText w:val=""/>
+      <w:lvlJc w:val="left"/>
+      <w:pPr>
+        <w:ind w:left="2869" w:hanging="360"/>
+      </w:pPr>
+      <w:rPr>
+        <w:rFonts w:ascii="Wingdings" w:hAnsi="Wingdings" w:hint="default"/>
+      </w:rPr>
+    </w:lvl>
+    <w:lvl w:ilvl="3" w:tplc="04190001" w:tentative="1">
+      <w:start w:val="1"/>
+      <w:numFmt w:val="bullet"/>
+      <w:lvlText w:val=""/>
+      <w:lvlJc w:val="left"/>
+      <w:pPr>
+        <w:ind w:left="3589" w:hanging="360"/>
+      </w:pPr>
+      <w:rPr>
+        <w:rFonts w:ascii="Symbol" w:hAnsi="Symbol" w:hint="default"/>
+      </w:rPr>
+    </w:lvl>
+    <w:lvl w:ilvl="4" w:tplc="04190003" w:tentative="1">
+      <w:start w:val="1"/>
+      <w:numFmt w:val="bullet"/>
+      <w:lvlText w:val="o"/>
+      <w:lvlJc w:val="left"/>
+      <w:pPr>
+        <w:ind w:left="4309" w:hanging="360"/>
+      </w:pPr>
+      <w:rPr>
+        <w:rFonts w:ascii="Courier New" w:hAnsi="Courier New" w:cs="Courier New" w:hint="default"/>
+      </w:rPr>
+    </w:lvl>
+    <w:lvl w:ilvl="5" w:tplc="04190005" w:tentative="1">
+      <w:start w:val="1"/>
+      <w:numFmt w:val="bullet"/>
+      <w:lvlText w:val=""/>
+      <w:lvlJc w:val="left"/>
+      <w:pPr>
+        <w:ind w:left="5029" w:hanging="360"/>
+      </w:pPr>
+      <w:rPr>
+        <w:rFonts w:ascii="Wingdings" w:hAnsi="Wingdings" w:hint="default"/>
+      </w:rPr>
+    </w:lvl>
+    <w:lvl w:ilvl="6" w:tplc="04190001" w:tentative="1">
+      <w:start w:val="1"/>
+      <w:numFmt w:val="bullet"/>
+      <w:lvlText w:val=""/>
+      <w:lvlJc w:val="left"/>
+      <w:pPr>
+        <w:ind w:left="5749" w:hanging="360"/>
+      </w:pPr>
+      <w:rPr>
+        <w:rFonts w:ascii="Symbol" w:hAnsi="Symbol" w:hint="default"/>
+      </w:rPr>
+    </w:lvl>
+    <w:lvl w:ilvl="7" w:tplc="04190003" w:tentative="1">
+      <w:start w:val="1"/>
+      <w:numFmt w:val="bullet"/>
+      <w:lvlText w:val="o"/>
+      <w:lvlJc w:val="left"/>
+      <w:pPr>
+        <w:ind w:left="6469" w:hanging="360"/>
+      </w:pPr>
+      <w:rPr>
+        <w:rFonts w:ascii="Courier New" w:hAnsi="Courier New" w:cs="Courier New" w:hint="default"/>
+      </w:rPr>
+    </w:lvl>
+    <w:lvl w:ilvl="8" w:tplc="04190005" w:tentative="1">
+      <w:start w:val="1"/>
+      <w:numFmt w:val="bullet"/>
+      <w:lvlText w:val=""/>
+      <w:lvlJc w:val="left"/>
+      <w:pPr>
+        <w:ind w:left="7189" w:hanging="360"/>
+      </w:pPr>
+      <w:rPr>
+        <w:rFonts w:ascii="Wingdings" w:hAnsi="Wingdings" w:hint="default"/>
+      </w:rPr>
+    </w:lvl>
+  </w:abstractNum>
+  <w:abstractNum w:abstractNumId="21" w15:restartNumberingAfterBreak="0">
     <w:nsid w:val="436E03B4"/>
     <w:multiLevelType w:val="multilevel"/>
     <w:tmpl w:val="D5D4D7E8"/>
@@ -37491,7 +39191,7 @@
       </w:rPr>
     </w:lvl>
   </w:abstractNum>
-  <w:abstractNum w:abstractNumId="19" w15:restartNumberingAfterBreak="0">
+  <w:abstractNum w:abstractNumId="22" w15:restartNumberingAfterBreak="0">
     <w:nsid w:val="49A74596"/>
     <w:multiLevelType w:val="hybridMultilevel"/>
     <w:tmpl w:val="7750C262"/>
@@ -37577,25 +39277,25 @@
       </w:pPr>
     </w:lvl>
   </w:abstractNum>
-  <w:abstractNum w:abstractNumId="20" w15:restartNumberingAfterBreak="0">
+  <w:abstractNum w:abstractNumId="23" w15:restartNumberingAfterBreak="0">
     <w:nsid w:val="4A30454B"/>
     <w:multiLevelType w:val="multilevel"/>
     <w:tmpl w:val="D5D4D7E8"/>
     <w:numStyleLink w:val="JustList"/>
   </w:abstractNum>
-  <w:abstractNum w:abstractNumId="21" w15:restartNumberingAfterBreak="0">
+  <w:abstractNum w:abstractNumId="24" w15:restartNumberingAfterBreak="0">
     <w:nsid w:val="4D7D69FD"/>
     <w:multiLevelType w:val="multilevel"/>
     <w:tmpl w:val="B4AE1C0E"/>
     <w:numStyleLink w:val="AwesomeLeveredList"/>
   </w:abstractNum>
-  <w:abstractNum w:abstractNumId="22" w15:restartNumberingAfterBreak="0">
+  <w:abstractNum w:abstractNumId="25" w15:restartNumberingAfterBreak="0">
     <w:nsid w:val="4F721897"/>
     <w:multiLevelType w:val="multilevel"/>
     <w:tmpl w:val="D5D4D7E8"/>
     <w:numStyleLink w:val="JustList"/>
   </w:abstractNum>
-  <w:abstractNum w:abstractNumId="23" w15:restartNumberingAfterBreak="0">
+  <w:abstractNum w:abstractNumId="26" w15:restartNumberingAfterBreak="0">
     <w:nsid w:val="586C691F"/>
     <w:multiLevelType w:val="multilevel"/>
     <w:tmpl w:val="D5D4D7E8"/>
@@ -37709,7 +39409,93 @@
       </w:rPr>
     </w:lvl>
   </w:abstractNum>
-  <w:abstractNum w:abstractNumId="24" w15:restartNumberingAfterBreak="0">
+  <w:abstractNum w:abstractNumId="27" w15:restartNumberingAfterBreak="0">
+    <w:nsid w:val="5BEA7622"/>
+    <w:multiLevelType w:val="hybridMultilevel"/>
+    <w:tmpl w:val="72D49208"/>
+    <w:lvl w:ilvl="0" w:tplc="0419000F">
+      <w:start w:val="1"/>
+      <w:numFmt w:val="decimal"/>
+      <w:lvlText w:val="%1."/>
+      <w:lvlJc w:val="left"/>
+      <w:pPr>
+        <w:ind w:left="1429" w:hanging="360"/>
+      </w:pPr>
+    </w:lvl>
+    <w:lvl w:ilvl="1" w:tplc="04190019" w:tentative="1">
+      <w:start w:val="1"/>
+      <w:numFmt w:val="lowerLetter"/>
+      <w:lvlText w:val="%2."/>
+      <w:lvlJc w:val="left"/>
+      <w:pPr>
+        <w:ind w:left="2149" w:hanging="360"/>
+      </w:pPr>
+    </w:lvl>
+    <w:lvl w:ilvl="2" w:tplc="0419001B" w:tentative="1">
+      <w:start w:val="1"/>
+      <w:numFmt w:val="lowerRoman"/>
+      <w:lvlText w:val="%3."/>
+      <w:lvlJc w:val="right"/>
+      <w:pPr>
+        <w:ind w:left="2869" w:hanging="180"/>
+      </w:pPr>
+    </w:lvl>
+    <w:lvl w:ilvl="3" w:tplc="0419000F" w:tentative="1">
+      <w:start w:val="1"/>
+      <w:numFmt w:val="decimal"/>
+      <w:lvlText w:val="%4."/>
+      <w:lvlJc w:val="left"/>
+      <w:pPr>
+        <w:ind w:left="3589" w:hanging="360"/>
+      </w:pPr>
+    </w:lvl>
+    <w:lvl w:ilvl="4" w:tplc="04190019" w:tentative="1">
+      <w:start w:val="1"/>
+      <w:numFmt w:val="lowerLetter"/>
+      <w:lvlText w:val="%5."/>
+      <w:lvlJc w:val="left"/>
+      <w:pPr>
+        <w:ind w:left="4309" w:hanging="360"/>
+      </w:pPr>
+    </w:lvl>
+    <w:lvl w:ilvl="5" w:tplc="0419001B" w:tentative="1">
+      <w:start w:val="1"/>
+      <w:numFmt w:val="lowerRoman"/>
+      <w:lvlText w:val="%6."/>
+      <w:lvlJc w:val="right"/>
+      <w:pPr>
+        <w:ind w:left="5029" w:hanging="180"/>
+      </w:pPr>
+    </w:lvl>
+    <w:lvl w:ilvl="6" w:tplc="0419000F" w:tentative="1">
+      <w:start w:val="1"/>
+      <w:numFmt w:val="decimal"/>
+      <w:lvlText w:val="%7."/>
+      <w:lvlJc w:val="left"/>
+      <w:pPr>
+        <w:ind w:left="5749" w:hanging="360"/>
+      </w:pPr>
+    </w:lvl>
+    <w:lvl w:ilvl="7" w:tplc="04190019" w:tentative="1">
+      <w:start w:val="1"/>
+      <w:numFmt w:val="lowerLetter"/>
+      <w:lvlText w:val="%8."/>
+      <w:lvlJc w:val="left"/>
+      <w:pPr>
+        <w:ind w:left="6469" w:hanging="360"/>
+      </w:pPr>
+    </w:lvl>
+    <w:lvl w:ilvl="8" w:tplc="0419001B" w:tentative="1">
+      <w:start w:val="1"/>
+      <w:numFmt w:val="lowerRoman"/>
+      <w:lvlText w:val="%9."/>
+      <w:lvlJc w:val="right"/>
+      <w:pPr>
+        <w:ind w:left="7189" w:hanging="180"/>
+      </w:pPr>
+    </w:lvl>
+  </w:abstractNum>
+  <w:abstractNum w:abstractNumId="28" w15:restartNumberingAfterBreak="0">
     <w:nsid w:val="67FC021A"/>
     <w:multiLevelType w:val="hybridMultilevel"/>
     <w:tmpl w:val="A490ACB2"/>
@@ -37822,7 +39608,7 @@
       </w:rPr>
     </w:lvl>
   </w:abstractNum>
-  <w:abstractNum w:abstractNumId="25" w15:restartNumberingAfterBreak="0">
+  <w:abstractNum w:abstractNumId="29" w15:restartNumberingAfterBreak="0">
     <w:nsid w:val="68F25C35"/>
     <w:multiLevelType w:val="hybridMultilevel"/>
     <w:tmpl w:val="CDC6D232"/>
@@ -37911,7 +39697,7 @@
       </w:pPr>
     </w:lvl>
   </w:abstractNum>
-  <w:abstractNum w:abstractNumId="26" w15:restartNumberingAfterBreak="0">
+  <w:abstractNum w:abstractNumId="30" w15:restartNumberingAfterBreak="0">
     <w:nsid w:val="6A9F1E6E"/>
     <w:multiLevelType w:val="hybridMultilevel"/>
     <w:tmpl w:val="5C127314"/>
@@ -38024,7 +39810,7 @@
       </w:rPr>
     </w:lvl>
   </w:abstractNum>
-  <w:abstractNum w:abstractNumId="27" w15:restartNumberingAfterBreak="0">
+  <w:abstractNum w:abstractNumId="31" w15:restartNumberingAfterBreak="0">
     <w:nsid w:val="6BC777D7"/>
     <w:multiLevelType w:val="hybridMultilevel"/>
     <w:tmpl w:val="6F72F0C2"/>
@@ -38137,7 +39923,7 @@
       </w:rPr>
     </w:lvl>
   </w:abstractNum>
-  <w:abstractNum w:abstractNumId="28" w15:restartNumberingAfterBreak="0">
+  <w:abstractNum w:abstractNumId="32" w15:restartNumberingAfterBreak="0">
     <w:nsid w:val="779D090A"/>
     <w:multiLevelType w:val="hybridMultilevel"/>
     <w:tmpl w:val="D1287CCA"/>
@@ -38250,7 +40036,7 @@
       </w:rPr>
     </w:lvl>
   </w:abstractNum>
-  <w:abstractNum w:abstractNumId="29" w15:restartNumberingAfterBreak="0">
+  <w:abstractNum w:abstractNumId="33" w15:restartNumberingAfterBreak="0">
     <w:nsid w:val="787A253F"/>
     <w:multiLevelType w:val="hybridMultilevel"/>
     <w:tmpl w:val="2AAA45EC"/>
@@ -38370,13 +40156,13 @@
     <w:abstractNumId w:val="2"/>
   </w:num>
   <w:num w:numId="3">
-    <w:abstractNumId w:val="4"/>
+    <w:abstractNumId w:val="5"/>
   </w:num>
   <w:num w:numId="4">
     <w:abstractNumId w:val="2"/>
   </w:num>
   <w:num w:numId="5">
-    <w:abstractNumId w:val="5"/>
+    <w:abstractNumId w:val="6"/>
   </w:num>
   <w:num w:numId="6">
     <w:abstractNumId w:val="2"/>
@@ -38385,61 +40171,61 @@
     <w:abstractNumId w:val="2"/>
   </w:num>
   <w:num w:numId="8">
-    <w:abstractNumId w:val="6"/>
+    <w:abstractNumId w:val="7"/>
   </w:num>
   <w:num w:numId="9">
-    <w:abstractNumId w:val="17"/>
+    <w:abstractNumId w:val="20"/>
   </w:num>
   <w:num w:numId="10">
-    <w:abstractNumId w:val="16"/>
+    <w:abstractNumId w:val="18"/>
   </w:num>
   <w:num w:numId="11">
+    <w:abstractNumId w:val="12"/>
+  </w:num>
+  <w:num w:numId="12">
+    <w:abstractNumId w:val="9"/>
+  </w:num>
+  <w:num w:numId="13">
+    <w:abstractNumId w:val="32"/>
+  </w:num>
+  <w:num w:numId="14">
     <w:abstractNumId w:val="11"/>
   </w:num>
-  <w:num w:numId="12">
-    <w:abstractNumId w:val="8"/>
+  <w:num w:numId="15">
+    <w:abstractNumId w:val="29"/>
   </w:num>
-  <w:num w:numId="13">
+  <w:num w:numId="16">
     <w:abstractNumId w:val="28"/>
   </w:num>
-  <w:num w:numId="14">
-    <w:abstractNumId w:val="10"/>
-  </w:num>
-  <w:num w:numId="15">
-    <w:abstractNumId w:val="25"/>
-  </w:num>
-  <w:num w:numId="16">
-    <w:abstractNumId w:val="24"/>
-  </w:num>
   <w:num w:numId="17">
-    <w:abstractNumId w:val="29"/>
+    <w:abstractNumId w:val="33"/>
   </w:num>
   <w:num w:numId="18">
-    <w:abstractNumId w:val="26"/>
+    <w:abstractNumId w:val="30"/>
   </w:num>
   <w:num w:numId="19">
-    <w:abstractNumId w:val="19"/>
+    <w:abstractNumId w:val="22"/>
   </w:num>
   <w:num w:numId="20">
-    <w:abstractNumId w:val="7"/>
+    <w:abstractNumId w:val="8"/>
   </w:num>
   <w:num w:numId="21">
     <w:abstractNumId w:val="1"/>
   </w:num>
   <w:num w:numId="22">
-    <w:abstractNumId w:val="14"/>
+    <w:abstractNumId w:val="16"/>
   </w:num>
   <w:num w:numId="23">
+    <w:abstractNumId w:val="24"/>
+  </w:num>
+  <w:num w:numId="24">
     <w:abstractNumId w:val="21"/>
   </w:num>
-  <w:num w:numId="24">
-    <w:abstractNumId w:val="18"/>
-  </w:num>
   <w:num w:numId="25">
-    <w:abstractNumId w:val="23"/>
+    <w:abstractNumId w:val="26"/>
   </w:num>
   <w:num w:numId="26">
-    <w:abstractNumId w:val="20"/>
+    <w:abstractNumId w:val="23"/>
   </w:num>
   <w:num w:numId="27">
     <w:abstractNumId w:val="2"/>
@@ -38502,28 +40288,40 @@
     </w:lvlOverride>
   </w:num>
   <w:num w:numId="29">
-    <w:abstractNumId w:val="27"/>
+    <w:abstractNumId w:val="31"/>
   </w:num>
   <w:num w:numId="30">
-    <w:abstractNumId w:val="15"/>
+    <w:abstractNumId w:val="17"/>
   </w:num>
   <w:num w:numId="31">
-    <w:abstractNumId w:val="12"/>
+    <w:abstractNumId w:val="13"/>
   </w:num>
   <w:num w:numId="32">
-    <w:abstractNumId w:val="22"/>
+    <w:abstractNumId w:val="25"/>
   </w:num>
   <w:num w:numId="33">
-    <w:abstractNumId w:val="13"/>
+    <w:abstractNumId w:val="14"/>
   </w:num>
   <w:num w:numId="34">
-    <w:abstractNumId w:val="9"/>
+    <w:abstractNumId w:val="10"/>
   </w:num>
   <w:num w:numId="35">
     <w:abstractNumId w:val="0"/>
   </w:num>
   <w:num w:numId="36">
+    <w:abstractNumId w:val="4"/>
+  </w:num>
+  <w:num w:numId="37">
+    <w:abstractNumId w:val="15"/>
+  </w:num>
+  <w:num w:numId="38">
     <w:abstractNumId w:val="3"/>
+  </w:num>
+  <w:num w:numId="39">
+    <w:abstractNumId w:val="19"/>
+  </w:num>
+  <w:num w:numId="40">
+    <w:abstractNumId w:val="27"/>
   </w:num>
 </w:numbering>
 </file>
@@ -40089,7 +41887,7 @@
 </file>
 
 <file path=customXml/itemProps1.xml><?xml version="1.0" encoding="utf-8"?>
-<ds:datastoreItem xmlns:ds="http://schemas.openxmlformats.org/officeDocument/2006/customXml" ds:itemID="{D3DD0126-E442-4384-B772-A8E5ED462DE8}">
+<ds:datastoreItem xmlns:ds="http://schemas.openxmlformats.org/officeDocument/2006/customXml" ds:itemID="{7C13AFE8-7B89-471E-B5B6-62F0A4FAA121}">
   <ds:schemaRefs>
     <ds:schemaRef ds:uri="http://schemas.openxmlformats.org/officeDocument/2006/bibliography"/>
   </ds:schemaRefs>

--- a/Thesis.docx
+++ b/Thesis.docx
@@ -1,6 +1,6 @@
 
 <file path=word/document.xml><?xml version="1.0" encoding="utf-8"?>
-<w:document xmlns:wpc="http://schemas.microsoft.com/office/word/2010/wordprocessingCanvas" xmlns:cx="http://schemas.microsoft.com/office/drawing/2014/chartex" xmlns:mc="http://schemas.openxmlformats.org/markup-compatibility/2006" xmlns:o="urn:schemas-microsoft-com:office:office" xmlns:r="http://schemas.openxmlformats.org/officeDocument/2006/relationships" xmlns:m="http://schemas.openxmlformats.org/officeDocument/2006/math" xmlns:v="urn:schemas-microsoft-com:vml" xmlns:wp14="http://schemas.microsoft.com/office/word/2010/wordprocessingDrawing" xmlns:wp="http://schemas.openxmlformats.org/drawingml/2006/wordprocessingDrawing" xmlns:w10="urn:schemas-microsoft-com:office:word" xmlns:w="http://schemas.openxmlformats.org/wordprocessingml/2006/main" xmlns:w14="http://schemas.microsoft.com/office/word/2010/wordml" xmlns:w15="http://schemas.microsoft.com/office/word/2012/wordml" xmlns:w16se="http://schemas.microsoft.com/office/word/2015/wordml/symex" xmlns:wpg="http://schemas.microsoft.com/office/word/2010/wordprocessingGroup" xmlns:wpi="http://schemas.microsoft.com/office/word/2010/wordprocessingInk" xmlns:wne="http://schemas.microsoft.com/office/word/2006/wordml" xmlns:wps="http://schemas.microsoft.com/office/word/2010/wordprocessingShape" mc:Ignorable="w14 w15 w16se wp14">
+<w:document xmlns:wpc="http://schemas.microsoft.com/office/word/2010/wordprocessingCanvas" xmlns:mc="http://schemas.openxmlformats.org/markup-compatibility/2006" xmlns:o="urn:schemas-microsoft-com:office:office" xmlns:r="http://schemas.openxmlformats.org/officeDocument/2006/relationships" xmlns:m="http://schemas.openxmlformats.org/officeDocument/2006/math" xmlns:v="urn:schemas-microsoft-com:vml" xmlns:wp14="http://schemas.microsoft.com/office/word/2010/wordprocessingDrawing" xmlns:wp="http://schemas.openxmlformats.org/drawingml/2006/wordprocessingDrawing" xmlns:w10="urn:schemas-microsoft-com:office:word" xmlns:w="http://schemas.openxmlformats.org/wordprocessingml/2006/main" xmlns:w14="http://schemas.microsoft.com/office/word/2010/wordml" xmlns:w15="http://schemas.microsoft.com/office/word/2012/wordml" xmlns:wpg="http://schemas.microsoft.com/office/word/2010/wordprocessingGroup" xmlns:wpi="http://schemas.microsoft.com/office/word/2010/wordprocessingInk" xmlns:wne="http://schemas.microsoft.com/office/word/2006/wordml" xmlns:wps="http://schemas.microsoft.com/office/word/2010/wordprocessingShape" mc:Ignorable="w14 w15 wp14">
   <w:body>
     <w:p>
       <w:pPr>
@@ -224,27 +224,14 @@
       <w:r>
         <w:t xml:space="preserve">Рисунок </w:t>
       </w:r>
-      <w:r>
-        <w:fldChar w:fldCharType="begin"/>
-      </w:r>
-      <w:r>
-        <w:instrText xml:space="preserve"> SEQ Рисунок \* ARABIC </w:instrText>
-      </w:r>
-      <w:r>
-        <w:fldChar w:fldCharType="separate"/>
-      </w:r>
-      <w:r>
-        <w:rPr>
-          <w:noProof/>
-        </w:rPr>
-        <w:t>1</w:t>
-      </w:r>
-      <w:r>
-        <w:rPr>
-          <w:noProof/>
-        </w:rPr>
-        <w:fldChar w:fldCharType="end"/>
-      </w:r>
+      <w:fldSimple w:instr=" SEQ Рисунок \* ARABIC ">
+        <w:r>
+          <w:rPr>
+            <w:noProof/>
+          </w:rPr>
+          <w:t>1</w:t>
+        </w:r>
+      </w:fldSimple>
       <w:bookmarkEnd w:id="0"/>
       <w:r>
         <w:t>. Модель агента.</w:t>
@@ -364,10 +351,10 @@
             <v:path o:extrusionok="f" gradientshapeok="t" o:connecttype="rect"/>
             <o:lock v:ext="edit" aspectratio="t"/>
           </v:shapetype>
-          <v:shape id="_x0000_i1025" type="#_x0000_t75" style="width:55.1pt;height:14.4pt" o:ole="">
+          <v:shape id="_x0000_i1025" type="#_x0000_t75" style="width:55pt;height:14.25pt" o:ole="">
             <v:imagedata r:id="rId9" o:title=""/>
           </v:shape>
-          <o:OLEObject Type="Embed" ProgID="Equation.DSMT4" ShapeID="_x0000_i1025" DrawAspect="Content" ObjectID="_1551287094" r:id="rId10"/>
+          <o:OLEObject Type="Embed" ProgID="Equation.DSMT4" ShapeID="_x0000_i1025" DrawAspect="Content" ObjectID="_1551527430" r:id="rId10"/>
         </w:object>
       </w:r>
       <w:r>
@@ -493,10 +480,10 @@
           <w:position w:val="-6"/>
         </w:rPr>
         <w:object w:dxaOrig="1460" w:dyaOrig="279">
-          <v:shape id="_x0000_i1026" type="#_x0000_t75" style="width:72.65pt;height:14.4pt" o:ole="">
+          <v:shape id="_x0000_i1026" type="#_x0000_t75" style="width:72.7pt;height:14.25pt" o:ole="">
             <v:imagedata r:id="rId11" o:title=""/>
           </v:shape>
-          <o:OLEObject Type="Embed" ProgID="Equation.DSMT4" ShapeID="_x0000_i1026" DrawAspect="Content" ObjectID="_1551287095" r:id="rId12"/>
+          <o:OLEObject Type="Embed" ProgID="Equation.DSMT4" ShapeID="_x0000_i1026" DrawAspect="Content" ObjectID="_1551527431" r:id="rId12"/>
         </w:object>
       </w:r>
       <w:r>
@@ -2567,24 +2554,14 @@
       <w:r>
         <w:t xml:space="preserve">Рисунок </w:t>
       </w:r>
-      <w:r>
-        <w:fldChar w:fldCharType="begin"/>
-      </w:r>
-      <w:r>
-        <w:instrText xml:space="preserve"> SEQ Рисунок \* ARABIC </w:instrText>
-      </w:r>
-      <w:r>
-        <w:fldChar w:fldCharType="separate"/>
-      </w:r>
-      <w:r>
-        <w:rPr>
-          <w:noProof/>
-        </w:rPr>
-        <w:t>5</w:t>
-      </w:r>
-      <w:r>
-        <w:fldChar w:fldCharType="end"/>
-      </w:r>
+      <w:fldSimple w:instr=" SEQ Рисунок \* ARABIC ">
+        <w:r>
+          <w:rPr>
+            <w:noProof/>
+          </w:rPr>
+          <w:t>5</w:t>
+        </w:r>
+      </w:fldSimple>
       <w:bookmarkEnd w:id="6"/>
       <w:r>
         <w:t>. Избегание препятствий.</w:t>
@@ -3252,24 +3229,14 @@
             <w:r>
               <w:t xml:space="preserve">Рисунок </w:t>
             </w:r>
-            <w:r>
-              <w:fldChar w:fldCharType="begin"/>
-            </w:r>
-            <w:r>
-              <w:instrText xml:space="preserve"> SEQ Рисунок \* ARABIC </w:instrText>
-            </w:r>
-            <w:r>
-              <w:fldChar w:fldCharType="separate"/>
-            </w:r>
-            <w:r>
-              <w:rPr>
-                <w:noProof/>
-              </w:rPr>
-              <w:t>7</w:t>
-            </w:r>
-            <w:r>
-              <w:fldChar w:fldCharType="end"/>
-            </w:r>
+            <w:fldSimple w:instr=" SEQ Рисунок \* ARABIC ">
+              <w:r>
+                <w:rPr>
+                  <w:noProof/>
+                </w:rPr>
+                <w:t>7</w:t>
+              </w:r>
+            </w:fldSimple>
             <w:bookmarkEnd w:id="9"/>
             <w:r>
               <w:t>. Исходный взвешенный граф.</w:t>
@@ -3342,24 +3309,14 @@
             <w:r>
               <w:t xml:space="preserve"> </w:t>
             </w:r>
-            <w:r>
-              <w:fldChar w:fldCharType="begin"/>
-            </w:r>
-            <w:r>
-              <w:instrText xml:space="preserve"> SEQ Рисунок \* ARABIC </w:instrText>
-            </w:r>
-            <w:r>
-              <w:fldChar w:fldCharType="separate"/>
-            </w:r>
-            <w:r>
-              <w:rPr>
-                <w:noProof/>
-              </w:rPr>
-              <w:t>8</w:t>
-            </w:r>
-            <w:r>
-              <w:fldChar w:fldCharType="end"/>
-            </w:r>
+            <w:fldSimple w:instr=" SEQ Рисунок \* ARABIC ">
+              <w:r>
+                <w:rPr>
+                  <w:noProof/>
+                </w:rPr>
+                <w:t>8</w:t>
+              </w:r>
+            </w:fldSimple>
             <w:bookmarkEnd w:id="10"/>
             <w:r>
               <w:t>. Начальное состояние меток.</w:t>
@@ -3435,24 +3392,14 @@
             <w:r>
               <w:t xml:space="preserve"> </w:t>
             </w:r>
-            <w:r>
-              <w:fldChar w:fldCharType="begin"/>
-            </w:r>
-            <w:r>
-              <w:instrText xml:space="preserve"> SEQ Рисунок \* ARABIC </w:instrText>
-            </w:r>
-            <w:r>
-              <w:fldChar w:fldCharType="separate"/>
-            </w:r>
-            <w:r>
-              <w:rPr>
-                <w:noProof/>
-              </w:rPr>
-              <w:t>9</w:t>
-            </w:r>
-            <w:r>
-              <w:fldChar w:fldCharType="end"/>
-            </w:r>
+            <w:fldSimple w:instr=" SEQ Рисунок \* ARABIC ">
+              <w:r>
+                <w:rPr>
+                  <w:noProof/>
+                </w:rPr>
+                <w:t>9</w:t>
+              </w:r>
+            </w:fldSimple>
             <w:bookmarkEnd w:id="11"/>
             <w:r>
               <w:t>. Результат первой итерации.</w:t>
@@ -3522,24 +3469,14 @@
             <w:r>
               <w:t xml:space="preserve"> </w:t>
             </w:r>
-            <w:r>
-              <w:fldChar w:fldCharType="begin"/>
-            </w:r>
-            <w:r>
-              <w:instrText xml:space="preserve"> SEQ Рисунок \* ARABIC </w:instrText>
-            </w:r>
-            <w:r>
-              <w:fldChar w:fldCharType="separate"/>
-            </w:r>
-            <w:r>
-              <w:rPr>
-                <w:noProof/>
-              </w:rPr>
-              <w:t>10</w:t>
-            </w:r>
-            <w:r>
-              <w:fldChar w:fldCharType="end"/>
-            </w:r>
+            <w:fldSimple w:instr=" SEQ Рисунок \* ARABIC ">
+              <w:r>
+                <w:rPr>
+                  <w:noProof/>
+                </w:rPr>
+                <w:t>10</w:t>
+              </w:r>
+            </w:fldSimple>
             <w:bookmarkEnd w:id="12"/>
             <w:r>
               <w:t>. Результат второй итерации.</w:t>
@@ -3742,24 +3679,14 @@
       <w:r>
         <w:t xml:space="preserve">Рисунок </w:t>
       </w:r>
-      <w:r>
-        <w:fldChar w:fldCharType="begin"/>
-      </w:r>
-      <w:r>
-        <w:instrText xml:space="preserve"> SEQ Рисунок \* ARABIC </w:instrText>
-      </w:r>
-      <w:r>
-        <w:fldChar w:fldCharType="separate"/>
-      </w:r>
-      <w:r>
-        <w:rPr>
-          <w:noProof/>
-        </w:rPr>
-        <w:t>11</w:t>
-      </w:r>
-      <w:r>
-        <w:fldChar w:fldCharType="end"/>
-      </w:r>
+      <w:fldSimple w:instr=" SEQ Рисунок \* ARABIC ">
+        <w:r>
+          <w:rPr>
+            <w:noProof/>
+          </w:rPr>
+          <w:t>11</w:t>
+        </w:r>
+      </w:fldSimple>
       <w:bookmarkEnd w:id="13"/>
       <w:r>
         <w:t>. Итоговые значения меток.</w:t>
@@ -3963,11 +3890,354 @@
           <w:lang w:val="en-US"/>
         </w:rPr>
       </w:pPr>
-      <w:r>
-        <w:rPr>
-          <w:lang w:val="en-US"/>
-        </w:rPr>
-        <w:t xml:space="preserve">procedure </w:t>
+      <w:proofErr w:type="gramStart"/>
+      <w:r>
+        <w:rPr>
+          <w:lang w:val="en-US"/>
+        </w:rPr>
+        <w:t>procedure</w:t>
+      </w:r>
+      <w:proofErr w:type="gramEnd"/>
+      <w:r>
+        <w:rPr>
+          <w:lang w:val="en-US"/>
+        </w:rPr>
+        <w:t xml:space="preserve"> </w:t>
+      </w:r>
+      <w:proofErr w:type="spellStart"/>
+      <w:r>
+        <w:rPr>
+          <w:lang w:val="en-US"/>
+        </w:rPr>
+        <w:t>Dijkstra</w:t>
+      </w:r>
+      <w:proofErr w:type="spellEnd"/>
+      <w:r>
+        <w:rPr>
+          <w:lang w:val="en-US"/>
+        </w:rPr>
+        <w:t>(graph, start, goal) {</w:t>
+      </w:r>
+    </w:p>
+    <w:p>
+      <w:pPr>
+        <w:pStyle w:val="AwesomeStyle"/>
+      </w:pPr>
+      <w:r>
+        <w:rPr>
+          <w:lang w:val="en-US"/>
+        </w:rPr>
+        <w:tab/>
+        <w:t>processed</w:t>
+      </w:r>
+      <w:r>
+        <w:t xml:space="preserve"> = {} </w:t>
+      </w:r>
+      <w:r>
+        <w:tab/>
+        <w:t>// просмотренные вершины</w:t>
+      </w:r>
+    </w:p>
+    <w:p>
+      <w:pPr>
+        <w:pStyle w:val="AwesomeStyle"/>
+      </w:pPr>
+      <w:r>
+        <w:tab/>
+      </w:r>
+      <w:proofErr w:type="spellStart"/>
+      <w:r>
+        <w:rPr>
+          <w:lang w:val="en-US"/>
+        </w:rPr>
+        <w:t>dist</w:t>
+      </w:r>
+      <w:proofErr w:type="spellEnd"/>
+      <w:r>
+        <w:t>[</w:t>
+      </w:r>
+      <w:r>
+        <w:rPr>
+          <w:lang w:val="en-US"/>
+        </w:rPr>
+        <w:t>start</w:t>
+      </w:r>
+      <w:r>
+        <w:t>] = 0</w:t>
+      </w:r>
+      <w:r>
+        <w:tab/>
+        <w:t>// рассматриваемые вершины и их метки</w:t>
+      </w:r>
+    </w:p>
+    <w:p>
+      <w:pPr>
+        <w:pStyle w:val="AwesomeStyle"/>
+        <w:rPr>
+          <w:sz w:val="22"/>
+        </w:rPr>
+      </w:pPr>
+      <w:r>
+        <w:tab/>
+      </w:r>
+      <w:proofErr w:type="spellStart"/>
+      <w:r>
+        <w:rPr>
+          <w:lang w:val="en-US"/>
+        </w:rPr>
+        <w:t>prev</w:t>
+      </w:r>
+      <w:proofErr w:type="spellEnd"/>
+      <w:r>
+        <w:t>[</w:t>
+      </w:r>
+      <w:r>
+        <w:rPr>
+          <w:lang w:val="en-US"/>
+        </w:rPr>
+        <w:t>start</w:t>
+      </w:r>
+      <w:r>
+        <w:t xml:space="preserve">] = </w:t>
+      </w:r>
+      <w:r>
+        <w:rPr>
+          <w:lang w:val="en-US"/>
+        </w:rPr>
+        <w:t>null</w:t>
+      </w:r>
+      <w:r>
+        <w:t xml:space="preserve"> </w:t>
+      </w:r>
+      <w:r>
+        <w:tab/>
+        <w:t>// предыдущие вершины</w:t>
+      </w:r>
+    </w:p>
+    <w:p>
+      <w:pPr>
+        <w:pStyle w:val="AwesomeStyle"/>
+      </w:pPr>
+      <w:r>
+        <w:tab/>
+        <w:t>// обход вершин</w:t>
+      </w:r>
+    </w:p>
+    <w:p>
+      <w:pPr>
+        <w:pStyle w:val="AwesomeStyle"/>
+      </w:pPr>
+      <w:r>
+        <w:tab/>
+      </w:r>
+      <w:r>
+        <w:rPr>
+          <w:lang w:val="en-US"/>
+        </w:rPr>
+        <w:t>while</w:t>
+      </w:r>
+      <w:r>
+        <w:t xml:space="preserve"> (</w:t>
+      </w:r>
+      <w:proofErr w:type="spellStart"/>
+      <w:r>
+        <w:rPr>
+          <w:lang w:val="en-US"/>
+        </w:rPr>
+        <w:t>dist</w:t>
+      </w:r>
+      <w:proofErr w:type="spellEnd"/>
+      <w:r>
+        <w:t xml:space="preserve"> не пусто) {</w:t>
+      </w:r>
+    </w:p>
+    <w:p>
+      <w:pPr>
+        <w:pStyle w:val="AwesomeStyle"/>
+      </w:pPr>
+      <w:r>
+        <w:tab/>
+      </w:r>
+      <w:r>
+        <w:tab/>
+      </w:r>
+      <w:r>
+        <w:rPr>
+          <w:lang w:val="en-US"/>
+        </w:rPr>
+        <w:t>v</w:t>
+      </w:r>
+      <w:r>
+        <w:t xml:space="preserve"> = «извлечь из </w:t>
+      </w:r>
+      <w:proofErr w:type="spellStart"/>
+      <w:r>
+        <w:rPr>
+          <w:lang w:val="en-US"/>
+        </w:rPr>
+        <w:t>dist</w:t>
+      </w:r>
+      <w:proofErr w:type="spellEnd"/>
+      <w:r>
+        <w:t xml:space="preserve"> вершину с минимальным расстоянием от исходной вершины»</w:t>
+      </w:r>
+    </w:p>
+    <w:p>
+      <w:pPr>
+        <w:pStyle w:val="AwesomeStyle"/>
+        <w:rPr>
+          <w:lang w:val="en-US"/>
+        </w:rPr>
+      </w:pPr>
+      <w:r>
+        <w:tab/>
+      </w:r>
+      <w:r>
+        <w:tab/>
+      </w:r>
+      <w:r>
+        <w:rPr>
+          <w:lang w:val="en-US"/>
+        </w:rPr>
+        <w:t>«</w:t>
+      </w:r>
+      <w:r>
+        <w:t>добавить</w:t>
+      </w:r>
+      <w:r>
+        <w:rPr>
+          <w:lang w:val="en-US"/>
+        </w:rPr>
+        <w:t xml:space="preserve"> v </w:t>
+      </w:r>
+      <w:r>
+        <w:t>в</w:t>
+      </w:r>
+      <w:r>
+        <w:rPr>
+          <w:lang w:val="en-US"/>
+        </w:rPr>
+        <w:t xml:space="preserve"> processed»</w:t>
+      </w:r>
+    </w:p>
+    <w:p>
+      <w:pPr>
+        <w:pStyle w:val="AwesomeStyle"/>
+        <w:rPr>
+          <w:lang w:val="en-US"/>
+        </w:rPr>
+      </w:pPr>
+      <w:r>
+        <w:rPr>
+          <w:lang w:val="en-US"/>
+        </w:rPr>
+        <w:tab/>
+      </w:r>
+      <w:r>
+        <w:rPr>
+          <w:lang w:val="en-US"/>
+        </w:rPr>
+        <w:tab/>
+        <w:t>if (v == goal)</w:t>
+      </w:r>
+    </w:p>
+    <w:p>
+      <w:pPr>
+        <w:pStyle w:val="AwesomeStyle"/>
+      </w:pPr>
+      <w:r>
+        <w:rPr>
+          <w:lang w:val="en-US"/>
+        </w:rPr>
+        <w:tab/>
+      </w:r>
+      <w:r>
+        <w:rPr>
+          <w:lang w:val="en-US"/>
+        </w:rPr>
+        <w:tab/>
+      </w:r>
+      <w:r>
+        <w:rPr>
+          <w:lang w:val="en-US"/>
+        </w:rPr>
+        <w:tab/>
+        <w:t>break</w:t>
+      </w:r>
+      <w:r>
+        <w:tab/>
+        <w:t>// целевая вершина достигнута</w:t>
+      </w:r>
+    </w:p>
+    <w:p>
+      <w:pPr>
+        <w:pStyle w:val="AwesomeStyle"/>
+      </w:pPr>
+      <w:r>
+        <w:tab/>
+      </w:r>
+      <w:r>
+        <w:tab/>
+      </w:r>
+      <w:r>
+        <w:rPr>
+          <w:lang w:val="en-US"/>
+        </w:rPr>
+        <w:t>for</w:t>
+      </w:r>
+      <w:r>
+        <w:t xml:space="preserve"> (</w:t>
+      </w:r>
+      <w:r>
+        <w:rPr>
+          <w:lang w:val="en-US"/>
+        </w:rPr>
+        <w:t>e</w:t>
+      </w:r>
+      <w:r>
+        <w:t xml:space="preserve"> </w:t>
+      </w:r>
+      <w:r>
+        <w:rPr>
+          <w:rFonts w:ascii="Cambria Math" w:hAnsi="Cambria Math" w:cs="Cambria Math"/>
+        </w:rPr>
+        <w:t>∈</w:t>
+      </w:r>
+      <w:r>
+        <w:t xml:space="preserve"> дуги, исходящие из </w:t>
+      </w:r>
+      <w:r>
+        <w:rPr>
+          <w:lang w:val="en-US"/>
+        </w:rPr>
+        <w:t>v</w:t>
+      </w:r>
+      <w:r>
+        <w:t>) {</w:t>
+      </w:r>
+    </w:p>
+    <w:p>
+      <w:pPr>
+        <w:pStyle w:val="AwesomeStyle"/>
+        <w:rPr>
+          <w:lang w:val="en-US"/>
+        </w:rPr>
+      </w:pPr>
+      <w:r>
+        <w:lastRenderedPageBreak/>
+        <w:tab/>
+      </w:r>
+      <w:r>
+        <w:tab/>
+      </w:r>
+      <w:r>
+        <w:tab/>
+      </w:r>
+      <w:r>
+        <w:rPr>
+          <w:lang w:val="en-US"/>
+        </w:rPr>
+        <w:t xml:space="preserve">v2 = </w:t>
       </w:r>
       <w:proofErr w:type="spellStart"/>
       <w:proofErr w:type="gramStart"/>
@@ -3975,21 +4245,39 @@
         <w:rPr>
           <w:lang w:val="en-US"/>
         </w:rPr>
-        <w:t>Dijkstra</w:t>
+        <w:t>e.getDestination</w:t>
       </w:r>
       <w:proofErr w:type="spellEnd"/>
       <w:r>
         <w:rPr>
           <w:lang w:val="en-US"/>
         </w:rPr>
-        <w:t>(</w:t>
+        <w:t>()</w:t>
       </w:r>
       <w:proofErr w:type="gramEnd"/>
-      <w:r>
-        <w:rPr>
-          <w:lang w:val="en-US"/>
-        </w:rPr>
-        <w:t>graph, start, goal) {</w:t>
+    </w:p>
+    <w:p>
+      <w:pPr>
+        <w:pStyle w:val="AwesomeStyle"/>
+        <w:ind w:left="2123"/>
+        <w:rPr>
+          <w:lang w:val="en-US"/>
+        </w:rPr>
+      </w:pPr>
+      <w:r>
+        <w:rPr>
+          <w:lang w:val="en-US"/>
+        </w:rPr>
+        <w:t xml:space="preserve">if (processed </w:t>
+      </w:r>
+      <w:r>
+        <w:t>содержит</w:t>
+      </w:r>
+      <w:r>
+        <w:rPr>
+          <w:lang w:val="en-US"/>
+        </w:rPr>
+        <w:t xml:space="preserve"> v2)</w:t>
       </w:r>
     </w:p>
     <w:p>
@@ -4001,23 +4289,50 @@
           <w:lang w:val="en-US"/>
         </w:rPr>
         <w:tab/>
-        <w:t>processed</w:t>
-      </w:r>
-      <w:r>
-        <w:t xml:space="preserve"> = {} </w:t>
-      </w:r>
-      <w:r>
+      </w:r>
+      <w:r>
+        <w:rPr>
+          <w:lang w:val="en-US"/>
+        </w:rPr>
         <w:tab/>
-        <w:t>// просмотренные вершины</w:t>
-      </w:r>
-    </w:p>
-    <w:p>
-      <w:pPr>
-        <w:pStyle w:val="AwesomeStyle"/>
-      </w:pPr>
-      <w:r>
+      </w:r>
+      <w:r>
+        <w:rPr>
+          <w:lang w:val="en-US"/>
+        </w:rPr>
         <w:tab/>
       </w:r>
+      <w:r>
+        <w:rPr>
+          <w:lang w:val="en-US"/>
+        </w:rPr>
+        <w:tab/>
+        <w:t>continue</w:t>
+      </w:r>
+      <w:r>
+        <w:t xml:space="preserve"> // вершина уже была посещена</w:t>
+      </w:r>
+    </w:p>
+    <w:p>
+      <w:pPr>
+        <w:pStyle w:val="AwesomeStyle"/>
+        <w:ind w:left="2123"/>
+        <w:rPr>
+          <w:lang w:val="en-US"/>
+        </w:rPr>
+      </w:pPr>
+      <w:r>
+        <w:rPr>
+          <w:lang w:val="en-US"/>
+        </w:rPr>
+        <w:t>d</w:t>
+      </w:r>
+      <w:r>
+        <w:rPr>
+          <w:lang w:val="en-US"/>
+        </w:rPr>
+        <w:t xml:space="preserve"> = </w:t>
+      </w:r>
       <w:proofErr w:type="spellStart"/>
       <w:r>
         <w:rPr>
@@ -4027,290 +4342,22 @@
       </w:r>
       <w:proofErr w:type="spellEnd"/>
       <w:r>
+        <w:rPr>
+          <w:lang w:val="en-US"/>
+        </w:rPr>
         <w:t>[</w:t>
       </w:r>
       <w:r>
         <w:rPr>
           <w:lang w:val="en-US"/>
         </w:rPr>
-        <w:t>start</w:t>
-      </w:r>
-      <w:r>
-        <w:t>] = 0</w:t>
-      </w:r>
-      <w:r>
-        <w:tab/>
-        <w:t>// рассматриваемые вершины и их метки</w:t>
-      </w:r>
-    </w:p>
-    <w:p>
-      <w:pPr>
-        <w:pStyle w:val="AwesomeStyle"/>
-        <w:rPr>
-          <w:sz w:val="22"/>
-        </w:rPr>
-      </w:pPr>
-      <w:r>
-        <w:tab/>
-      </w:r>
-      <w:proofErr w:type="spellStart"/>
-      <w:r>
-        <w:rPr>
-          <w:lang w:val="en-US"/>
-        </w:rPr>
-        <w:t>prev</w:t>
-      </w:r>
-      <w:proofErr w:type="spellEnd"/>
-      <w:r>
-        <w:t>[</w:t>
-      </w:r>
-      <w:r>
-        <w:rPr>
-          <w:lang w:val="en-US"/>
-        </w:rPr>
-        <w:t>start</w:t>
-      </w:r>
-      <w:r>
-        <w:t xml:space="preserve">] = </w:t>
-      </w:r>
-      <w:r>
-        <w:rPr>
-          <w:lang w:val="en-US"/>
-        </w:rPr>
-        <w:t>null</w:t>
-      </w:r>
-      <w:r>
-        <w:t xml:space="preserve"> </w:t>
-      </w:r>
-      <w:r>
-        <w:tab/>
-        <w:t>// предыдущие вершины</w:t>
-      </w:r>
-    </w:p>
-    <w:p>
-      <w:pPr>
-        <w:pStyle w:val="AwesomeStyle"/>
-      </w:pPr>
-      <w:r>
-        <w:tab/>
-        <w:t>// обход вершин</w:t>
-      </w:r>
-    </w:p>
-    <w:p>
-      <w:pPr>
-        <w:pStyle w:val="AwesomeStyle"/>
-      </w:pPr>
-      <w:r>
-        <w:tab/>
-      </w:r>
-      <w:r>
-        <w:rPr>
-          <w:lang w:val="en-US"/>
-        </w:rPr>
-        <w:t>while</w:t>
-      </w:r>
-      <w:r>
-        <w:t xml:space="preserve"> (</w:t>
-      </w:r>
-      <w:proofErr w:type="spellStart"/>
-      <w:r>
-        <w:rPr>
-          <w:lang w:val="en-US"/>
-        </w:rPr>
-        <w:t>dist</w:t>
-      </w:r>
-      <w:proofErr w:type="spellEnd"/>
-      <w:r>
-        <w:t xml:space="preserve"> не пусто) {</w:t>
-      </w:r>
-    </w:p>
-    <w:p>
-      <w:pPr>
-        <w:pStyle w:val="AwesomeStyle"/>
-      </w:pPr>
-      <w:r>
-        <w:tab/>
-      </w:r>
-      <w:r>
-        <w:tab/>
-      </w:r>
-      <w:r>
-        <w:rPr>
-          <w:lang w:val="en-US"/>
-        </w:rPr>
         <w:t>v</w:t>
       </w:r>
       <w:r>
-        <w:t xml:space="preserve"> = «извлечь из </w:t>
-      </w:r>
-      <w:proofErr w:type="spellStart"/>
-      <w:r>
-        <w:rPr>
-          <w:lang w:val="en-US"/>
-        </w:rPr>
-        <w:t>dist</w:t>
-      </w:r>
-      <w:proofErr w:type="spellEnd"/>
-      <w:r>
-        <w:t xml:space="preserve"> вершину с минимальным расстоянием от исходной вершины»</w:t>
-      </w:r>
-    </w:p>
-    <w:p>
-      <w:pPr>
-        <w:pStyle w:val="AwesomeStyle"/>
-        <w:rPr>
-          <w:lang w:val="en-US"/>
-        </w:rPr>
-      </w:pPr>
-      <w:r>
-        <w:tab/>
-      </w:r>
-      <w:r>
-        <w:tab/>
-      </w:r>
-      <w:r>
-        <w:rPr>
-          <w:lang w:val="en-US"/>
-        </w:rPr>
-        <w:t>«</w:t>
-      </w:r>
-      <w:r>
-        <w:t>добавить</w:t>
-      </w:r>
-      <w:r>
-        <w:rPr>
-          <w:lang w:val="en-US"/>
-        </w:rPr>
-        <w:t xml:space="preserve"> v </w:t>
-      </w:r>
-      <w:r>
-        <w:t>в</w:t>
-      </w:r>
-      <w:r>
-        <w:rPr>
-          <w:lang w:val="en-US"/>
-        </w:rPr>
-        <w:t xml:space="preserve"> processed»</w:t>
-      </w:r>
-    </w:p>
-    <w:p>
-      <w:pPr>
-        <w:pStyle w:val="AwesomeStyle"/>
-        <w:rPr>
-          <w:lang w:val="en-US"/>
-        </w:rPr>
-      </w:pPr>
-      <w:r>
-        <w:rPr>
-          <w:lang w:val="en-US"/>
-        </w:rPr>
-        <w:tab/>
-      </w:r>
-      <w:r>
-        <w:rPr>
-          <w:lang w:val="en-US"/>
-        </w:rPr>
-        <w:tab/>
-        <w:t>if (v == goal)</w:t>
-      </w:r>
-    </w:p>
-    <w:p>
-      <w:pPr>
-        <w:pStyle w:val="AwesomeStyle"/>
-      </w:pPr>
-      <w:r>
-        <w:rPr>
-          <w:lang w:val="en-US"/>
-        </w:rPr>
-        <w:tab/>
-      </w:r>
-      <w:r>
-        <w:rPr>
-          <w:lang w:val="en-US"/>
-        </w:rPr>
-        <w:tab/>
-      </w:r>
-      <w:r>
-        <w:rPr>
-          <w:lang w:val="en-US"/>
-        </w:rPr>
-        <w:tab/>
-        <w:t>break</w:t>
-      </w:r>
-      <w:r>
-        <w:tab/>
-        <w:t>// целевая вершина достигнута</w:t>
-      </w:r>
-    </w:p>
-    <w:p>
-      <w:pPr>
-        <w:pStyle w:val="AwesomeStyle"/>
-      </w:pPr>
-      <w:r>
-        <w:tab/>
-      </w:r>
-      <w:r>
-        <w:tab/>
-      </w:r>
-      <w:r>
-        <w:rPr>
-          <w:lang w:val="en-US"/>
-        </w:rPr>
-        <w:t>for</w:t>
-      </w:r>
-      <w:r>
-        <w:t xml:space="preserve"> (</w:t>
-      </w:r>
-      <w:r>
-        <w:rPr>
-          <w:lang w:val="en-US"/>
-        </w:rPr>
-        <w:t>e</w:t>
-      </w:r>
-      <w:r>
-        <w:t xml:space="preserve"> </w:t>
-      </w:r>
-      <w:r>
-        <w:rPr>
-          <w:rFonts w:ascii="Cambria Math" w:hAnsi="Cambria Math" w:cs="Cambria Math"/>
-        </w:rPr>
-        <w:t>∈</w:t>
-      </w:r>
-      <w:r>
-        <w:t xml:space="preserve"> дуги, исходящие из </w:t>
-      </w:r>
-      <w:r>
-        <w:rPr>
-          <w:lang w:val="en-US"/>
-        </w:rPr>
-        <w:t>v</w:t>
-      </w:r>
-      <w:r>
-        <w:t>) {</w:t>
-      </w:r>
-    </w:p>
-    <w:p>
-      <w:pPr>
-        <w:pStyle w:val="AwesomeStyle"/>
-        <w:rPr>
-          <w:lang w:val="en-US"/>
-        </w:rPr>
-      </w:pPr>
-      <w:r>
-        <w:lastRenderedPageBreak/>
-        <w:tab/>
-      </w:r>
-      <w:r>
-        <w:tab/>
-      </w:r>
-      <w:r>
-        <w:tab/>
-      </w:r>
-      <w:r>
-        <w:rPr>
-          <w:lang w:val="en-US"/>
-        </w:rPr>
-        <w:t xml:space="preserve">v2 = </w:t>
+        <w:rPr>
+          <w:lang w:val="en-US"/>
+        </w:rPr>
+        <w:t xml:space="preserve">] + </w:t>
       </w:r>
       <w:proofErr w:type="spellStart"/>
       <w:proofErr w:type="gramStart"/>
@@ -4318,16 +4365,28 @@
         <w:rPr>
           <w:lang w:val="en-US"/>
         </w:rPr>
-        <w:t>e.getDestination</w:t>
+        <w:t>e</w:t>
+      </w:r>
+      <w:r>
+        <w:rPr>
+          <w:lang w:val="en-US"/>
+        </w:rPr>
+        <w:t>.</w:t>
+      </w:r>
+      <w:r>
+        <w:rPr>
+          <w:lang w:val="en-US"/>
+        </w:rPr>
+        <w:t>getWeight</w:t>
       </w:r>
       <w:proofErr w:type="spellEnd"/>
+      <w:r>
+        <w:rPr>
+          <w:lang w:val="en-US"/>
+        </w:rPr>
+        <w:t>()</w:t>
+      </w:r>
       <w:proofErr w:type="gramEnd"/>
-      <w:r>
-        <w:rPr>
-          <w:lang w:val="en-US"/>
-        </w:rPr>
-        <w:t>()</w:t>
-      </w:r>
     </w:p>
     <w:p>
       <w:pPr>
@@ -4337,11 +4396,42 @@
           <w:lang w:val="en-US"/>
         </w:rPr>
       </w:pPr>
-      <w:r>
-        <w:rPr>
-          <w:lang w:val="en-US"/>
-        </w:rPr>
-        <w:t xml:space="preserve">if (processed </w:t>
+      <w:proofErr w:type="gramStart"/>
+      <w:r>
+        <w:rPr>
+          <w:lang w:val="en-US"/>
+        </w:rPr>
+        <w:t>if</w:t>
+      </w:r>
+      <w:proofErr w:type="gramEnd"/>
+      <w:r>
+        <w:rPr>
+          <w:lang w:val="en-US"/>
+        </w:rPr>
+        <w:t xml:space="preserve"> (</w:t>
+      </w:r>
+      <w:proofErr w:type="spellStart"/>
+      <w:r>
+        <w:rPr>
+          <w:lang w:val="en-US"/>
+        </w:rPr>
+        <w:t>dist</w:t>
+      </w:r>
+      <w:proofErr w:type="spellEnd"/>
+      <w:r>
+        <w:rPr>
+          <w:lang w:val="en-US"/>
+        </w:rPr>
+        <w:t xml:space="preserve"> </w:t>
+      </w:r>
+      <w:r>
+        <w:t>не</w:t>
+      </w:r>
+      <w:r>
+        <w:rPr>
+          <w:lang w:val="en-US"/>
+        </w:rPr>
+        <w:t xml:space="preserve"> </w:t>
       </w:r>
       <w:r>
         <w:t>содержит</w:t>
@@ -4350,158 +4440,7 @@
         <w:rPr>
           <w:lang w:val="en-US"/>
         </w:rPr>
-        <w:t xml:space="preserve"> v2)</w:t>
-      </w:r>
-    </w:p>
-    <w:p>
-      <w:pPr>
-        <w:pStyle w:val="AwesomeStyle"/>
-      </w:pPr>
-      <w:r>
-        <w:rPr>
-          <w:lang w:val="en-US"/>
-        </w:rPr>
-        <w:tab/>
-      </w:r>
-      <w:r>
-        <w:rPr>
-          <w:lang w:val="en-US"/>
-        </w:rPr>
-        <w:tab/>
-      </w:r>
-      <w:r>
-        <w:rPr>
-          <w:lang w:val="en-US"/>
-        </w:rPr>
-        <w:tab/>
-      </w:r>
-      <w:r>
-        <w:rPr>
-          <w:lang w:val="en-US"/>
-        </w:rPr>
-        <w:tab/>
-        <w:t>continue</w:t>
-      </w:r>
-      <w:r>
-        <w:t xml:space="preserve"> // вершина уже была посещена</w:t>
-      </w:r>
-    </w:p>
-    <w:p>
-      <w:pPr>
-        <w:pStyle w:val="AwesomeStyle"/>
-        <w:ind w:left="2123"/>
-      </w:pPr>
-      <w:r>
-        <w:rPr>
-          <w:lang w:val="en-US"/>
-        </w:rPr>
-        <w:t>d</w:t>
-      </w:r>
-      <w:r>
-        <w:t xml:space="preserve"> = </w:t>
-      </w:r>
-      <w:proofErr w:type="spellStart"/>
-      <w:r>
-        <w:rPr>
-          <w:lang w:val="en-US"/>
-        </w:rPr>
-        <w:t>dist</w:t>
-      </w:r>
-      <w:proofErr w:type="spellEnd"/>
-      <w:r>
-        <w:t>[</w:t>
-      </w:r>
-      <w:r>
-        <w:rPr>
-          <w:lang w:val="en-US"/>
-        </w:rPr>
-        <w:t>v</w:t>
-      </w:r>
-      <w:r>
-        <w:t xml:space="preserve">] + </w:t>
-      </w:r>
-      <w:proofErr w:type="gramStart"/>
-      <w:r>
-        <w:rPr>
-          <w:lang w:val="en-US"/>
-        </w:rPr>
-        <w:t>e</w:t>
-      </w:r>
-      <w:r>
-        <w:t>.</w:t>
-      </w:r>
-      <w:proofErr w:type="spellStart"/>
-      <w:r>
-        <w:rPr>
-          <w:lang w:val="en-US"/>
-        </w:rPr>
-        <w:t>getWeight</w:t>
-      </w:r>
-      <w:proofErr w:type="spellEnd"/>
-      <w:proofErr w:type="gramEnd"/>
-      <w:r>
-        <w:t>()</w:t>
-      </w:r>
-    </w:p>
-    <w:p>
-      <w:pPr>
-        <w:pStyle w:val="AwesomeStyle"/>
-        <w:ind w:left="2123"/>
-        <w:rPr>
-          <w:lang w:val="en-US"/>
-        </w:rPr>
-      </w:pPr>
-      <w:r>
-        <w:rPr>
-          <w:lang w:val="en-US"/>
-        </w:rPr>
-        <w:t>if (</w:t>
-      </w:r>
-      <w:proofErr w:type="spellStart"/>
-      <w:r>
-        <w:rPr>
-          <w:lang w:val="en-US"/>
-        </w:rPr>
-        <w:t>dist</w:t>
-      </w:r>
-      <w:proofErr w:type="spellEnd"/>
-      <w:r>
-        <w:rPr>
-          <w:lang w:val="en-US"/>
-        </w:rPr>
-        <w:t xml:space="preserve"> </w:t>
-      </w:r>
-      <w:r>
-        <w:t>не</w:t>
-      </w:r>
-      <w:r>
-        <w:rPr>
-          <w:lang w:val="en-US"/>
-        </w:rPr>
-        <w:t xml:space="preserve"> </w:t>
-      </w:r>
-      <w:r>
-        <w:t>содержит</w:t>
-      </w:r>
-      <w:r>
-        <w:rPr>
-          <w:lang w:val="en-US"/>
-        </w:rPr>
-        <w:t xml:space="preserve"> v2 </w:t>
-      </w:r>
-      <w:proofErr w:type="gramStart"/>
-      <w:r>
-        <w:rPr>
-          <w:lang w:val="en-US"/>
-        </w:rPr>
-        <w:t>OR</w:t>
-      </w:r>
-      <w:proofErr w:type="gramEnd"/>
-      <w:r>
-        <w:rPr>
-          <w:lang w:val="en-US"/>
-        </w:rPr>
-        <w:t xml:space="preserve"> </w:t>
+        <w:t xml:space="preserve"> v2 OR </w:t>
       </w:r>
       <w:proofErr w:type="spellStart"/>
       <w:r>
@@ -4706,6 +4645,7 @@
       <w:pPr>
         <w:pStyle w:val="AwesomeStyle"/>
       </w:pPr>
+      <w:proofErr w:type="gramStart"/>
       <w:r>
         <w:rPr>
           <w:lang w:val="en-US"/>
@@ -4713,9 +4653,253 @@
         <w:t>T</w:t>
       </w:r>
       <w:proofErr w:type="spellStart"/>
+      <w:r>
+        <w:rPr>
+          <w:vertAlign w:val="subscript"/>
+        </w:rPr>
+        <w:t>Дейкстра</w:t>
+      </w:r>
+      <w:proofErr w:type="spellEnd"/>
+      <w:r>
+        <w:t>(</w:t>
+      </w:r>
+      <w:proofErr w:type="gramEnd"/>
+      <w:r>
+        <w:rPr>
+          <w:lang w:val="en-US"/>
+        </w:rPr>
+        <w:t>V</w:t>
+      </w:r>
+      <w:r>
+        <w:t xml:space="preserve">, </w:t>
+      </w:r>
+      <w:r>
+        <w:rPr>
+          <w:lang w:val="en-US"/>
+        </w:rPr>
+        <w:t>E</w:t>
+      </w:r>
+      <w:r>
+        <w:t xml:space="preserve">) ~ </w:t>
+      </w:r>
+      <w:r>
+        <w:rPr>
+          <w:lang w:val="en-US"/>
+        </w:rPr>
+        <w:t>V</w:t>
+      </w:r>
+      <w:r>
+        <w:rPr>
+          <w:rFonts w:ascii="Cambria Math" w:hAnsi="Cambria Math"/>
+        </w:rPr>
+        <w:t>·</w:t>
+      </w:r>
+      <w:r>
+        <w:t>(</w:t>
+      </w:r>
+      <w:proofErr w:type="spellStart"/>
+      <w:r>
+        <w:rPr>
+          <w:lang w:val="en-US"/>
+        </w:rPr>
+        <w:t>T</w:t>
+      </w:r>
+      <w:r>
+        <w:rPr>
+          <w:vertAlign w:val="subscript"/>
+          <w:lang w:val="en-US"/>
+        </w:rPr>
+        <w:t>dist</w:t>
+      </w:r>
+      <w:proofErr w:type="spellEnd"/>
+      <w:r>
+        <w:rPr>
+          <w:vertAlign w:val="subscript"/>
+        </w:rPr>
+        <w:t>.</w:t>
+      </w:r>
+      <w:proofErr w:type="spellStart"/>
+      <w:r>
+        <w:rPr>
+          <w:vertAlign w:val="subscript"/>
+          <w:lang w:val="en-US"/>
+        </w:rPr>
+        <w:t>getMin</w:t>
+      </w:r>
+      <w:proofErr w:type="spellEnd"/>
+      <w:r>
+        <w:t>(</w:t>
+      </w:r>
+      <w:r>
+        <w:rPr>
+          <w:lang w:val="en-US"/>
+        </w:rPr>
+        <w:t>V</w:t>
+      </w:r>
+      <w:r>
+        <w:t xml:space="preserve">) + </w:t>
+      </w:r>
+      <w:proofErr w:type="spellStart"/>
+      <w:r>
+        <w:rPr>
+          <w:lang w:val="en-US"/>
+        </w:rPr>
+        <w:t>T</w:t>
+      </w:r>
+      <w:r>
+        <w:rPr>
+          <w:vertAlign w:val="subscript"/>
+          <w:lang w:val="en-US"/>
+        </w:rPr>
+        <w:t>processed</w:t>
+      </w:r>
+      <w:proofErr w:type="spellEnd"/>
+      <w:r>
+        <w:rPr>
+          <w:vertAlign w:val="subscript"/>
+        </w:rPr>
+        <w:t>.</w:t>
+      </w:r>
+      <w:r>
+        <w:rPr>
+          <w:vertAlign w:val="subscript"/>
+          <w:lang w:val="en-US"/>
+        </w:rPr>
+        <w:t>set</w:t>
+      </w:r>
+      <w:r>
+        <w:t>(</w:t>
+      </w:r>
+      <w:r>
+        <w:rPr>
+          <w:lang w:val="en-US"/>
+        </w:rPr>
+        <w:t>V</w:t>
+      </w:r>
+      <w:r>
+        <w:t>)) +</w:t>
+      </w:r>
+    </w:p>
+    <w:p>
+      <w:pPr>
+        <w:pStyle w:val="AwesomeStyle"/>
+        <w:rPr>
+          <w:lang w:val="en-US"/>
+        </w:rPr>
+      </w:pPr>
+      <w:r>
+        <w:rPr>
+          <w:lang w:val="en-US"/>
+        </w:rPr>
+        <w:t>+ E</w:t>
+      </w:r>
+      <w:r>
+        <w:rPr>
+          <w:rFonts w:ascii="Cambria Math" w:hAnsi="Cambria Math"/>
+          <w:lang w:val="en-US"/>
+        </w:rPr>
+        <w:t>·</w:t>
+      </w:r>
+      <w:r>
+        <w:rPr>
+          <w:lang w:val="en-US"/>
+        </w:rPr>
+        <w:t>(2</w:t>
+      </w:r>
+      <w:r>
+        <w:rPr>
+          <w:rFonts w:ascii="Cambria Math" w:hAnsi="Cambria Math"/>
+          <w:lang w:val="en-US"/>
+        </w:rPr>
+        <w:t>·</w:t>
+      </w:r>
+      <w:r>
+        <w:rPr>
+          <w:lang w:val="en-US"/>
+        </w:rPr>
+        <w:t>T</w:t>
+      </w:r>
+      <w:r>
+        <w:rPr>
+          <w:vertAlign w:val="subscript"/>
+          <w:lang w:val="en-US"/>
+        </w:rPr>
+        <w:t>dist.get</w:t>
+      </w:r>
+      <w:r>
+        <w:rPr>
+          <w:lang w:val="en-US"/>
+        </w:rPr>
+        <w:t xml:space="preserve">(V) + </w:t>
+      </w:r>
+      <w:proofErr w:type="spellStart"/>
+      <w:r>
+        <w:rPr>
+          <w:lang w:val="en-US"/>
+        </w:rPr>
+        <w:t>T</w:t>
+      </w:r>
+      <w:r>
+        <w:rPr>
+          <w:vertAlign w:val="subscript"/>
+          <w:lang w:val="en-US"/>
+        </w:rPr>
+        <w:t>dist.set</w:t>
+      </w:r>
+      <w:proofErr w:type="spellEnd"/>
+      <w:r>
+        <w:rPr>
+          <w:lang w:val="en-US"/>
+        </w:rPr>
+        <w:t xml:space="preserve">(V) + </w:t>
+      </w:r>
+      <w:proofErr w:type="spellStart"/>
+      <w:r>
+        <w:rPr>
+          <w:lang w:val="en-US"/>
+        </w:rPr>
+        <w:t>T</w:t>
+      </w:r>
+      <w:r>
+        <w:rPr>
+          <w:vertAlign w:val="subscript"/>
+          <w:lang w:val="en-US"/>
+        </w:rPr>
+        <w:t>prev.set</w:t>
+      </w:r>
+      <w:proofErr w:type="spellEnd"/>
+      <w:r>
+        <w:rPr>
+          <w:lang w:val="en-US"/>
+        </w:rPr>
+        <w:t>(V))</w:t>
+      </w:r>
+    </w:p>
+    <w:p>
+      <w:pPr>
+        <w:pStyle w:val="AwesomeStyle"/>
+      </w:pPr>
+      <w:r>
+        <w:t>Если</w:t>
+      </w:r>
+      <w:r>
+        <w:t xml:space="preserve"> выбрать для их реализации сбалансированные деревья, получим:</w:t>
+      </w:r>
+    </w:p>
+    <w:p>
+      <w:pPr>
+        <w:pStyle w:val="AwesomeStyle"/>
+      </w:pPr>
       <w:proofErr w:type="gramStart"/>
       <w:r>
         <w:rPr>
+          <w:lang w:val="en-US"/>
+        </w:rPr>
+        <w:t>T</w:t>
+      </w:r>
+      <w:proofErr w:type="spellStart"/>
+      <w:r>
+        <w:rPr>
           <w:vertAlign w:val="subscript"/>
         </w:rPr>
         <w:t>Дейкстра</w:t>
@@ -4758,509 +4942,264 @@
       <w:r>
         <w:t>(</w:t>
       </w:r>
+      <w:r>
+        <w:rPr>
+          <w:lang w:val="en-US"/>
+        </w:rPr>
+        <w:t>O</w:t>
+      </w:r>
+      <w:r>
+        <w:t>(</w:t>
+      </w:r>
+      <w:r>
+        <w:rPr>
+          <w:lang w:val="en-US"/>
+        </w:rPr>
+        <w:t>log</w:t>
+      </w:r>
+      <w:r>
+        <w:t xml:space="preserve"> </w:t>
+      </w:r>
+      <w:r>
+        <w:rPr>
+          <w:lang w:val="en-US"/>
+        </w:rPr>
+        <w:t>V</w:t>
+      </w:r>
+      <w:r>
+        <w:t xml:space="preserve">) + </w:t>
+      </w:r>
+      <w:r>
+        <w:rPr>
+          <w:lang w:val="en-US"/>
+        </w:rPr>
+        <w:t>O</w:t>
+      </w:r>
+      <w:r>
+        <w:t>(</w:t>
+      </w:r>
+      <w:r>
+        <w:rPr>
+          <w:lang w:val="en-US"/>
+        </w:rPr>
+        <w:t>log</w:t>
+      </w:r>
+      <w:r>
+        <w:t xml:space="preserve"> </w:t>
+      </w:r>
+      <w:r>
+        <w:rPr>
+          <w:lang w:val="en-US"/>
+        </w:rPr>
+        <w:t>V</w:t>
+      </w:r>
+      <w:r>
+        <w:t xml:space="preserve">)) + </w:t>
+      </w:r>
+      <w:r>
+        <w:rPr>
+          <w:lang w:val="en-US"/>
+        </w:rPr>
+        <w:t>E</w:t>
+      </w:r>
+      <w:r>
+        <w:rPr>
+          <w:rFonts w:ascii="Cambria Math" w:hAnsi="Cambria Math"/>
+        </w:rPr>
+        <w:t>·</w:t>
+      </w:r>
+      <w:r>
+        <w:t>(</w:t>
+      </w:r>
+      <w:r>
+        <w:rPr>
+          <w:lang w:val="en-US"/>
+        </w:rPr>
+        <w:t>O</w:t>
+      </w:r>
+      <w:r>
+        <w:t>(</w:t>
+      </w:r>
+      <w:r>
+        <w:rPr>
+          <w:lang w:val="en-US"/>
+        </w:rPr>
+        <w:t>log</w:t>
+      </w:r>
+      <w:r>
+        <w:t xml:space="preserve"> </w:t>
+      </w:r>
+      <w:r>
+        <w:rPr>
+          <w:lang w:val="en-US"/>
+        </w:rPr>
+        <w:t>V</w:t>
+      </w:r>
+      <w:r>
+        <w:t xml:space="preserve">) + </w:t>
+      </w:r>
+      <w:r>
+        <w:rPr>
+          <w:lang w:val="en-US"/>
+        </w:rPr>
+        <w:t>O</w:t>
+      </w:r>
+      <w:r>
+        <w:t>(</w:t>
+      </w:r>
+      <w:r>
+        <w:rPr>
+          <w:lang w:val="en-US"/>
+        </w:rPr>
+        <w:t>log</w:t>
+      </w:r>
+      <w:r>
+        <w:t xml:space="preserve"> </w:t>
+      </w:r>
+      <w:r>
+        <w:rPr>
+          <w:lang w:val="en-US"/>
+        </w:rPr>
+        <w:t>V</w:t>
+      </w:r>
+      <w:r>
+        <w:t xml:space="preserve">) + </w:t>
+      </w:r>
+      <w:r>
+        <w:rPr>
+          <w:lang w:val="en-US"/>
+        </w:rPr>
+        <w:t>O</w:t>
+      </w:r>
+      <w:r>
+        <w:t>(</w:t>
+      </w:r>
+      <w:r>
+        <w:rPr>
+          <w:lang w:val="en-US"/>
+        </w:rPr>
+        <w:t>log</w:t>
+      </w:r>
+      <w:r>
+        <w:t xml:space="preserve"> </w:t>
+      </w:r>
+      <w:r>
+        <w:rPr>
+          <w:lang w:val="en-US"/>
+        </w:rPr>
+        <w:t>V</w:t>
+      </w:r>
+      <w:r>
+        <w:t xml:space="preserve">)) </w:t>
+      </w:r>
+    </w:p>
+    <w:p>
+      <w:pPr>
+        <w:pStyle w:val="AwesomeStyle"/>
+      </w:pPr>
+      <w:r>
+        <w:t xml:space="preserve">~ </w:t>
+      </w:r>
+      <w:proofErr w:type="gramStart"/>
+      <w:r>
+        <w:rPr>
+          <w:lang w:val="en-US"/>
+        </w:rPr>
+        <w:t>O</w:t>
+      </w:r>
+      <w:r>
+        <w:t>(</w:t>
+      </w:r>
+      <w:proofErr w:type="gramEnd"/>
+      <w:r>
+        <w:t>(</w:t>
+      </w:r>
+      <w:r>
+        <w:rPr>
+          <w:lang w:val="en-US"/>
+        </w:rPr>
+        <w:t>V</w:t>
+      </w:r>
+      <w:r>
+        <w:t xml:space="preserve"> + </w:t>
+      </w:r>
+      <w:r>
+        <w:rPr>
+          <w:lang w:val="en-US"/>
+        </w:rPr>
+        <w:t>E</w:t>
+      </w:r>
+      <w:r>
+        <w:t xml:space="preserve">) </w:t>
+      </w:r>
+      <w:r>
+        <w:rPr>
+          <w:rFonts w:ascii="Cambria Math" w:hAnsi="Cambria Math"/>
+        </w:rPr>
+        <w:t xml:space="preserve">· </w:t>
+      </w:r>
+      <w:r>
+        <w:rPr>
+          <w:rFonts w:ascii="Cambria Math" w:hAnsi="Cambria Math"/>
+          <w:lang w:val="en-US"/>
+        </w:rPr>
+        <w:t>log</w:t>
+      </w:r>
+      <w:r>
+        <w:rPr>
+          <w:rFonts w:ascii="Cambria Math" w:hAnsi="Cambria Math"/>
+        </w:rPr>
+        <w:t xml:space="preserve"> </w:t>
+      </w:r>
+      <w:r>
+        <w:rPr>
+          <w:rFonts w:ascii="Cambria Math" w:hAnsi="Cambria Math"/>
+          <w:lang w:val="en-US"/>
+        </w:rPr>
+        <w:t>V</w:t>
+      </w:r>
+      <w:r>
+        <w:t xml:space="preserve">) </w:t>
+      </w:r>
+    </w:p>
+    <w:p>
+      <w:pPr>
+        <w:pStyle w:val="AwesomeStyle"/>
+      </w:pPr>
+      <w:r>
+        <w:t xml:space="preserve">Если какой-либо из операторов имеет степень роста </w:t>
+      </w:r>
+      <w:r>
+        <w:rPr>
+          <w:lang w:val="en-US"/>
+        </w:rPr>
+        <w:t>O</w:t>
+      </w:r>
+      <w:r>
+        <w:t>(</w:t>
+      </w:r>
+      <w:r>
+        <w:rPr>
+          <w:lang w:val="en-US"/>
+        </w:rPr>
+        <w:t>n</w:t>
+      </w:r>
+      <w:r>
+        <w:t>), то по правилу умножения получаем:</w:t>
+      </w:r>
+    </w:p>
+    <w:p>
+      <w:pPr>
+        <w:pStyle w:val="AwesomeStyle"/>
+      </w:pPr>
+      <w:proofErr w:type="gramStart"/>
+      <w:r>
+        <w:rPr>
+          <w:lang w:val="en-US"/>
+        </w:rPr>
+        <w:t>T</w:t>
+      </w:r>
       <w:proofErr w:type="spellStart"/>
-      <w:r>
-        <w:rPr>
-          <w:lang w:val="en-US"/>
-        </w:rPr>
-        <w:t>T</w:t>
-      </w:r>
-      <w:r>
-        <w:rPr>
-          <w:vertAlign w:val="subscript"/>
-          <w:lang w:val="en-US"/>
-        </w:rPr>
-        <w:t>dist</w:t>
-      </w:r>
-      <w:proofErr w:type="spellEnd"/>
-      <w:r>
-        <w:rPr>
-          <w:vertAlign w:val="subscript"/>
-        </w:rPr>
-        <w:t>.</w:t>
-      </w:r>
-      <w:proofErr w:type="spellStart"/>
-      <w:r>
-        <w:rPr>
-          <w:vertAlign w:val="subscript"/>
-          <w:lang w:val="en-US"/>
-        </w:rPr>
-        <w:t>getMin</w:t>
-      </w:r>
-      <w:proofErr w:type="spellEnd"/>
-      <w:r>
-        <w:t>(</w:t>
-      </w:r>
-      <w:r>
-        <w:rPr>
-          <w:lang w:val="en-US"/>
-        </w:rPr>
-        <w:t>V</w:t>
-      </w:r>
-      <w:r>
-        <w:t xml:space="preserve">) + </w:t>
-      </w:r>
-      <w:proofErr w:type="spellStart"/>
-      <w:r>
-        <w:rPr>
-          <w:lang w:val="en-US"/>
-        </w:rPr>
-        <w:t>T</w:t>
-      </w:r>
-      <w:r>
-        <w:rPr>
-          <w:vertAlign w:val="subscript"/>
-          <w:lang w:val="en-US"/>
-        </w:rPr>
-        <w:t>processed</w:t>
-      </w:r>
-      <w:proofErr w:type="spellEnd"/>
-      <w:r>
-        <w:rPr>
-          <w:vertAlign w:val="subscript"/>
-        </w:rPr>
-        <w:t>.</w:t>
-      </w:r>
-      <w:r>
-        <w:rPr>
-          <w:vertAlign w:val="subscript"/>
-          <w:lang w:val="en-US"/>
-        </w:rPr>
-        <w:t>set</w:t>
-      </w:r>
-      <w:r>
-        <w:t>(</w:t>
-      </w:r>
-      <w:r>
-        <w:rPr>
-          <w:lang w:val="en-US"/>
-        </w:rPr>
-        <w:t>V</w:t>
-      </w:r>
-      <w:r>
-        <w:t>)) +</w:t>
-      </w:r>
-    </w:p>
-    <w:p>
-      <w:pPr>
-        <w:pStyle w:val="AwesomeStyle"/>
-        <w:rPr>
-          <w:lang w:val="en-US"/>
-        </w:rPr>
-      </w:pPr>
-      <w:r>
-        <w:rPr>
-          <w:lang w:val="en-US"/>
-        </w:rPr>
-        <w:t>+ E</w:t>
-      </w:r>
-      <w:r>
-        <w:rPr>
-          <w:rFonts w:ascii="Cambria Math" w:hAnsi="Cambria Math"/>
-          <w:lang w:val="en-US"/>
-        </w:rPr>
-        <w:t>·</w:t>
-      </w:r>
-      <w:r>
-        <w:rPr>
-          <w:lang w:val="en-US"/>
-        </w:rPr>
-        <w:t>(2</w:t>
-      </w:r>
-      <w:r>
-        <w:rPr>
-          <w:rFonts w:ascii="Cambria Math" w:hAnsi="Cambria Math"/>
-          <w:lang w:val="en-US"/>
-        </w:rPr>
-        <w:t>·</w:t>
-      </w:r>
-      <w:r>
-        <w:rPr>
-          <w:lang w:val="en-US"/>
-        </w:rPr>
-        <w:t>T</w:t>
-      </w:r>
-      <w:r>
-        <w:rPr>
-          <w:vertAlign w:val="subscript"/>
-          <w:lang w:val="en-US"/>
-        </w:rPr>
-        <w:t>dist.get</w:t>
-      </w:r>
-      <w:r>
-        <w:rPr>
-          <w:lang w:val="en-US"/>
-        </w:rPr>
-        <w:t xml:space="preserve">(V) + </w:t>
-      </w:r>
-      <w:proofErr w:type="spellStart"/>
-      <w:r>
-        <w:rPr>
-          <w:lang w:val="en-US"/>
-        </w:rPr>
-        <w:t>T</w:t>
-      </w:r>
-      <w:r>
-        <w:rPr>
-          <w:vertAlign w:val="subscript"/>
-          <w:lang w:val="en-US"/>
-        </w:rPr>
-        <w:t>dist.set</w:t>
-      </w:r>
-      <w:proofErr w:type="spellEnd"/>
-      <w:r>
-        <w:rPr>
-          <w:lang w:val="en-US"/>
-        </w:rPr>
-        <w:t xml:space="preserve">(V) + </w:t>
-      </w:r>
-      <w:proofErr w:type="spellStart"/>
-      <w:r>
-        <w:rPr>
-          <w:lang w:val="en-US"/>
-        </w:rPr>
-        <w:t>T</w:t>
-      </w:r>
-      <w:r>
-        <w:rPr>
-          <w:vertAlign w:val="subscript"/>
-          <w:lang w:val="en-US"/>
-        </w:rPr>
-        <w:t>prev.set</w:t>
-      </w:r>
-      <w:proofErr w:type="spellEnd"/>
-      <w:r>
-        <w:rPr>
-          <w:lang w:val="en-US"/>
-        </w:rPr>
-        <w:t>(V))</w:t>
-      </w:r>
-    </w:p>
-    <w:p>
-      <w:pPr>
-        <w:pStyle w:val="AwesomeStyle"/>
-      </w:pPr>
-      <w:r>
-        <w:t>Если</w:t>
-      </w:r>
-      <w:r>
-        <w:t xml:space="preserve"> выбрать для их реализации сбалансированные деревья, получим:</w:t>
-      </w:r>
-    </w:p>
-    <w:p>
-      <w:pPr>
-        <w:pStyle w:val="AwesomeStyle"/>
-      </w:pPr>
-      <w:r>
-        <w:rPr>
-          <w:lang w:val="en-US"/>
-        </w:rPr>
-        <w:t>T</w:t>
-      </w:r>
-      <w:proofErr w:type="spellStart"/>
-      <w:proofErr w:type="gramStart"/>
-      <w:r>
-        <w:rPr>
-          <w:vertAlign w:val="subscript"/>
-        </w:rPr>
-        <w:t>Дейкстра</w:t>
-      </w:r>
-      <w:proofErr w:type="spellEnd"/>
-      <w:r>
-        <w:t>(</w:t>
-      </w:r>
-      <w:proofErr w:type="gramEnd"/>
-      <w:r>
-        <w:rPr>
-          <w:lang w:val="en-US"/>
-        </w:rPr>
-        <w:t>V</w:t>
-      </w:r>
-      <w:r>
-        <w:t xml:space="preserve">, </w:t>
-      </w:r>
-      <w:r>
-        <w:rPr>
-          <w:lang w:val="en-US"/>
-        </w:rPr>
-        <w:t>E</w:t>
-      </w:r>
-      <w:r>
-        <w:t xml:space="preserve">) ~ </w:t>
-      </w:r>
-      <w:r>
-        <w:rPr>
-          <w:lang w:val="en-US"/>
-        </w:rPr>
-        <w:t>V</w:t>
-      </w:r>
-      <w:r>
-        <w:rPr>
-          <w:rFonts w:ascii="Cambria Math" w:hAnsi="Cambria Math"/>
-        </w:rPr>
-        <w:t>·</w:t>
-      </w:r>
-      <w:r>
-        <w:t>(</w:t>
-      </w:r>
-      <w:r>
-        <w:rPr>
-          <w:lang w:val="en-US"/>
-        </w:rPr>
-        <w:t>O</w:t>
-      </w:r>
-      <w:r>
-        <w:t>(</w:t>
-      </w:r>
-      <w:r>
-        <w:rPr>
-          <w:lang w:val="en-US"/>
-        </w:rPr>
-        <w:t>log</w:t>
-      </w:r>
-      <w:r>
-        <w:t xml:space="preserve"> </w:t>
-      </w:r>
-      <w:r>
-        <w:rPr>
-          <w:lang w:val="en-US"/>
-        </w:rPr>
-        <w:t>V</w:t>
-      </w:r>
-      <w:r>
-        <w:t xml:space="preserve">) + </w:t>
-      </w:r>
-      <w:r>
-        <w:rPr>
-          <w:lang w:val="en-US"/>
-        </w:rPr>
-        <w:t>O</w:t>
-      </w:r>
-      <w:r>
-        <w:t>(</w:t>
-      </w:r>
-      <w:r>
-        <w:rPr>
-          <w:lang w:val="en-US"/>
-        </w:rPr>
-        <w:t>log</w:t>
-      </w:r>
-      <w:r>
-        <w:t xml:space="preserve"> </w:t>
-      </w:r>
-      <w:r>
-        <w:rPr>
-          <w:lang w:val="en-US"/>
-        </w:rPr>
-        <w:t>V</w:t>
-      </w:r>
-      <w:r>
-        <w:t xml:space="preserve">)) + </w:t>
-      </w:r>
-      <w:r>
-        <w:rPr>
-          <w:lang w:val="en-US"/>
-        </w:rPr>
-        <w:t>E</w:t>
-      </w:r>
-      <w:r>
-        <w:rPr>
-          <w:rFonts w:ascii="Cambria Math" w:hAnsi="Cambria Math"/>
-        </w:rPr>
-        <w:t>·</w:t>
-      </w:r>
-      <w:r>
-        <w:t>(</w:t>
-      </w:r>
-      <w:r>
-        <w:rPr>
-          <w:lang w:val="en-US"/>
-        </w:rPr>
-        <w:t>O</w:t>
-      </w:r>
-      <w:r>
-        <w:t>(</w:t>
-      </w:r>
-      <w:r>
-        <w:rPr>
-          <w:lang w:val="en-US"/>
-        </w:rPr>
-        <w:t>log</w:t>
-      </w:r>
-      <w:r>
-        <w:t xml:space="preserve"> </w:t>
-      </w:r>
-      <w:r>
-        <w:rPr>
-          <w:lang w:val="en-US"/>
-        </w:rPr>
-        <w:t>V</w:t>
-      </w:r>
-      <w:r>
-        <w:t xml:space="preserve">) + </w:t>
-      </w:r>
-      <w:r>
-        <w:rPr>
-          <w:lang w:val="en-US"/>
-        </w:rPr>
-        <w:t>O</w:t>
-      </w:r>
-      <w:r>
-        <w:t>(</w:t>
-      </w:r>
-      <w:r>
-        <w:rPr>
-          <w:lang w:val="en-US"/>
-        </w:rPr>
-        <w:t>log</w:t>
-      </w:r>
-      <w:r>
-        <w:t xml:space="preserve"> </w:t>
-      </w:r>
-      <w:r>
-        <w:rPr>
-          <w:lang w:val="en-US"/>
-        </w:rPr>
-        <w:t>V</w:t>
-      </w:r>
-      <w:r>
-        <w:t xml:space="preserve">) + </w:t>
-      </w:r>
-      <w:r>
-        <w:rPr>
-          <w:lang w:val="en-US"/>
-        </w:rPr>
-        <w:t>O</w:t>
-      </w:r>
-      <w:r>
-        <w:t>(</w:t>
-      </w:r>
-      <w:r>
-        <w:rPr>
-          <w:lang w:val="en-US"/>
-        </w:rPr>
-        <w:t>log</w:t>
-      </w:r>
-      <w:r>
-        <w:t xml:space="preserve"> </w:t>
-      </w:r>
-      <w:r>
-        <w:rPr>
-          <w:lang w:val="en-US"/>
-        </w:rPr>
-        <w:t>V</w:t>
-      </w:r>
-      <w:r>
-        <w:t xml:space="preserve">)) </w:t>
-      </w:r>
-    </w:p>
-    <w:p>
-      <w:pPr>
-        <w:pStyle w:val="AwesomeStyle"/>
-      </w:pPr>
-      <w:r>
-        <w:t xml:space="preserve">~ </w:t>
-      </w:r>
-      <w:proofErr w:type="gramStart"/>
-      <w:r>
-        <w:rPr>
-          <w:lang w:val="en-US"/>
-        </w:rPr>
-        <w:t>O</w:t>
-      </w:r>
-      <w:r>
-        <w:t>(</w:t>
-      </w:r>
-      <w:proofErr w:type="gramEnd"/>
-      <w:r>
-        <w:t>(</w:t>
-      </w:r>
-      <w:r>
-        <w:rPr>
-          <w:lang w:val="en-US"/>
-        </w:rPr>
-        <w:t>V</w:t>
-      </w:r>
-      <w:r>
-        <w:t xml:space="preserve"> + </w:t>
-      </w:r>
-      <w:r>
-        <w:rPr>
-          <w:lang w:val="en-US"/>
-        </w:rPr>
-        <w:t>E</w:t>
-      </w:r>
-      <w:r>
-        <w:t xml:space="preserve">) </w:t>
-      </w:r>
-      <w:r>
-        <w:rPr>
-          <w:rFonts w:ascii="Cambria Math" w:hAnsi="Cambria Math"/>
-        </w:rPr>
-        <w:t xml:space="preserve">· </w:t>
-      </w:r>
-      <w:r>
-        <w:rPr>
-          <w:rFonts w:ascii="Cambria Math" w:hAnsi="Cambria Math"/>
-          <w:lang w:val="en-US"/>
-        </w:rPr>
-        <w:t>log</w:t>
-      </w:r>
-      <w:r>
-        <w:rPr>
-          <w:rFonts w:ascii="Cambria Math" w:hAnsi="Cambria Math"/>
-        </w:rPr>
-        <w:t xml:space="preserve"> </w:t>
-      </w:r>
-      <w:r>
-        <w:rPr>
-          <w:rFonts w:ascii="Cambria Math" w:hAnsi="Cambria Math"/>
-          <w:lang w:val="en-US"/>
-        </w:rPr>
-        <w:t>V</w:t>
-      </w:r>
-      <w:r>
-        <w:t xml:space="preserve">) </w:t>
-      </w:r>
-    </w:p>
-    <w:p>
-      <w:pPr>
-        <w:pStyle w:val="AwesomeStyle"/>
-      </w:pPr>
-      <w:r>
-        <w:t xml:space="preserve">Если какой-либо из операторов имеет степень роста </w:t>
-      </w:r>
-      <w:r>
-        <w:rPr>
-          <w:lang w:val="en-US"/>
-        </w:rPr>
-        <w:t>O</w:t>
-      </w:r>
-      <w:r>
-        <w:t>(</w:t>
-      </w:r>
-      <w:r>
-        <w:rPr>
-          <w:lang w:val="en-US"/>
-        </w:rPr>
-        <w:t>n</w:t>
-      </w:r>
-      <w:r>
-        <w:t>), то по правилу умножения получаем:</w:t>
-      </w:r>
-    </w:p>
-    <w:p>
-      <w:pPr>
-        <w:pStyle w:val="AwesomeStyle"/>
-      </w:pPr>
-      <w:r>
-        <w:rPr>
-          <w:lang w:val="en-US"/>
-        </w:rPr>
-        <w:t>T</w:t>
-      </w:r>
-      <w:proofErr w:type="spellStart"/>
-      <w:proofErr w:type="gramStart"/>
       <w:r>
         <w:rPr>
           <w:vertAlign w:val="subscript"/>
@@ -5834,24 +5773,14 @@
       <w:r>
         <w:t xml:space="preserve">Рисунок </w:t>
       </w:r>
-      <w:r>
-        <w:fldChar w:fldCharType="begin"/>
-      </w:r>
-      <w:r>
-        <w:instrText xml:space="preserve"> SEQ Рисунок \* ARABIC </w:instrText>
-      </w:r>
-      <w:r>
-        <w:fldChar w:fldCharType="separate"/>
-      </w:r>
-      <w:r>
-        <w:rPr>
-          <w:noProof/>
-        </w:rPr>
-        <w:t>12</w:t>
-      </w:r>
-      <w:r>
-        <w:fldChar w:fldCharType="end"/>
-      </w:r>
+      <w:fldSimple w:instr=" SEQ Рисунок \* ARABIC ">
+        <w:r>
+          <w:rPr>
+            <w:noProof/>
+          </w:rPr>
+          <w:t>12</w:t>
+        </w:r>
+      </w:fldSimple>
       <w:bookmarkEnd w:id="14"/>
       <w:r>
         <w:t>. Манхэттенское расстояние между двумя узлами.</w:t>
@@ -6280,24 +6209,14 @@
       <w:r>
         <w:t xml:space="preserve">Рисунок </w:t>
       </w:r>
-      <w:r>
-        <w:fldChar w:fldCharType="begin"/>
-      </w:r>
-      <w:r>
-        <w:instrText xml:space="preserve"> SEQ Рисунок \* ARABIC </w:instrText>
-      </w:r>
-      <w:r>
-        <w:fldChar w:fldCharType="separate"/>
-      </w:r>
-      <w:r>
-        <w:rPr>
-          <w:noProof/>
-        </w:rPr>
-        <w:t>13</w:t>
-      </w:r>
-      <w:r>
-        <w:fldChar w:fldCharType="end"/>
-      </w:r>
+      <w:fldSimple w:instr=" SEQ Рисунок \* ARABIC ">
+        <w:r>
+          <w:rPr>
+            <w:noProof/>
+          </w:rPr>
+          <w:t>13</w:t>
+        </w:r>
+      </w:fldSimple>
       <w:bookmarkEnd w:id="15"/>
       <w:r>
         <w:t>. Диагональное расстояние между двумя узлами.</w:t>
@@ -6608,24 +6527,14 @@
       <w:r>
         <w:t xml:space="preserve">Рисунок </w:t>
       </w:r>
-      <w:r>
-        <w:fldChar w:fldCharType="begin"/>
-      </w:r>
-      <w:r>
-        <w:instrText xml:space="preserve"> SEQ Рисунок \* ARABIC </w:instrText>
-      </w:r>
-      <w:r>
-        <w:fldChar w:fldCharType="separate"/>
-      </w:r>
-      <w:r>
-        <w:rPr>
-          <w:noProof/>
-        </w:rPr>
-        <w:t>14</w:t>
-      </w:r>
-      <w:r>
-        <w:fldChar w:fldCharType="end"/>
-      </w:r>
+      <w:fldSimple w:instr=" SEQ Рисунок \* ARABIC ">
+        <w:r>
+          <w:rPr>
+            <w:noProof/>
+          </w:rPr>
+          <w:t>14</w:t>
+        </w:r>
+      </w:fldSimple>
       <w:bookmarkEnd w:id="16"/>
       <w:r>
         <w:t>. Эвклидово расстояние между двумя узлами.</w:t>
@@ -6690,17 +6599,535 @@
           <w:lang w:val="en-US"/>
         </w:rPr>
       </w:pPr>
+      <w:proofErr w:type="gramStart"/>
       <w:r>
         <w:rPr>
           <w:lang w:val="en-US"/>
         </w:rPr>
         <w:t>procedure</w:t>
       </w:r>
+      <w:proofErr w:type="gramEnd"/>
       <w:r>
         <w:rPr>
           <w:lang w:val="en-US"/>
         </w:rPr>
         <w:t xml:space="preserve"> </w:t>
+      </w:r>
+      <w:proofErr w:type="spellStart"/>
+      <w:r>
+        <w:rPr>
+          <w:lang w:val="en-US"/>
+        </w:rPr>
+        <w:t>AStar</w:t>
+      </w:r>
+      <w:proofErr w:type="spellEnd"/>
+      <w:r>
+        <w:rPr>
+          <w:lang w:val="en-US"/>
+        </w:rPr>
+        <w:t>(</w:t>
+      </w:r>
+      <w:r>
+        <w:rPr>
+          <w:lang w:val="en-US"/>
+        </w:rPr>
+        <w:t>graph</w:t>
+      </w:r>
+      <w:r>
+        <w:rPr>
+          <w:lang w:val="en-US"/>
+        </w:rPr>
+        <w:t xml:space="preserve">, </w:t>
+      </w:r>
+      <w:r>
+        <w:rPr>
+          <w:lang w:val="en-US"/>
+        </w:rPr>
+        <w:t>start</w:t>
+      </w:r>
+      <w:r>
+        <w:rPr>
+          <w:lang w:val="en-US"/>
+        </w:rPr>
+        <w:t xml:space="preserve">, </w:t>
+      </w:r>
+      <w:r>
+        <w:rPr>
+          <w:lang w:val="en-US"/>
+        </w:rPr>
+        <w:t>goal</w:t>
+      </w:r>
+      <w:r>
+        <w:rPr>
+          <w:lang w:val="en-US"/>
+        </w:rPr>
+        <w:t xml:space="preserve">, </w:t>
+      </w:r>
+      <w:r>
+        <w:rPr>
+          <w:lang w:val="en-US"/>
+        </w:rPr>
+        <w:t>heuristic</w:t>
+      </w:r>
+      <w:r>
+        <w:rPr>
+          <w:lang w:val="en-US"/>
+        </w:rPr>
+        <w:t>) {</w:t>
+      </w:r>
+    </w:p>
+    <w:p>
+      <w:pPr>
+        <w:pStyle w:val="AwesomeStyle"/>
+      </w:pPr>
+      <w:r>
+        <w:rPr>
+          <w:lang w:val="en-US"/>
+        </w:rPr>
+        <w:tab/>
+      </w:r>
+      <w:r>
+        <w:rPr>
+          <w:lang w:val="en-US"/>
+        </w:rPr>
+        <w:t>closed</w:t>
+      </w:r>
+      <w:r>
+        <w:t xml:space="preserve"> = {} </w:t>
+      </w:r>
+      <w:r>
+        <w:tab/>
+      </w:r>
+      <w:r>
+        <w:tab/>
+      </w:r>
+      <w:r>
+        <w:t>//</w:t>
+      </w:r>
+      <w:r>
+        <w:t xml:space="preserve"> </w:t>
+      </w:r>
+      <w:r>
+        <w:t>посещенные</w:t>
+      </w:r>
+      <w:r>
+        <w:t xml:space="preserve"> вершин</w:t>
+      </w:r>
+      <w:r>
+        <w:t>ы</w:t>
+      </w:r>
+    </w:p>
+    <w:p>
+      <w:pPr>
+        <w:pStyle w:val="AwesomeStyle"/>
+      </w:pPr>
+      <w:r>
+        <w:tab/>
+      </w:r>
+      <w:r>
+        <w:rPr>
+          <w:lang w:val="en-US"/>
+        </w:rPr>
+        <w:t>open</w:t>
+      </w:r>
+      <w:r>
+        <w:t xml:space="preserve"> = {</w:t>
+      </w:r>
+      <w:r>
+        <w:rPr>
+          <w:lang w:val="en-US"/>
+        </w:rPr>
+        <w:t>start</w:t>
+      </w:r>
+      <w:r>
+        <w:t xml:space="preserve">} </w:t>
+      </w:r>
+      <w:r>
+        <w:tab/>
+      </w:r>
+      <w:r>
+        <w:t xml:space="preserve">// </w:t>
+      </w:r>
+      <w:r>
+        <w:t>рассматриваемые вершины</w:t>
+      </w:r>
+      <w:r>
+        <w:t xml:space="preserve"> </w:t>
+      </w:r>
+      <w:r>
+        <w:t>и их метки</w:t>
+      </w:r>
+    </w:p>
+    <w:p>
+      <w:pPr>
+        <w:pStyle w:val="AwesomeStyle"/>
+      </w:pPr>
+      <w:r>
+        <w:tab/>
+      </w:r>
+      <w:proofErr w:type="spellStart"/>
+      <w:r>
+        <w:rPr>
+          <w:lang w:val="en-US"/>
+        </w:rPr>
+        <w:t>prev</w:t>
+      </w:r>
+      <w:proofErr w:type="spellEnd"/>
+      <w:r>
+        <w:t>[</w:t>
+      </w:r>
+      <w:r>
+        <w:rPr>
+          <w:lang w:val="en-US"/>
+        </w:rPr>
+        <w:t>start</w:t>
+      </w:r>
+      <w:r>
+        <w:t xml:space="preserve">] = </w:t>
+      </w:r>
+      <w:r>
+        <w:rPr>
+          <w:lang w:val="en-US"/>
+        </w:rPr>
+        <w:t>null</w:t>
+      </w:r>
+      <w:r>
+        <w:tab/>
+        <w:t xml:space="preserve">// </w:t>
+      </w:r>
+      <w:r>
+        <w:t>структура для хранения предшествующих вершин</w:t>
+      </w:r>
+    </w:p>
+    <w:p>
+      <w:pPr>
+        <w:pStyle w:val="AwesomeStyle"/>
+      </w:pPr>
+      <w:r>
+        <w:tab/>
+      </w:r>
+      <w:r>
+        <w:rPr>
+          <w:lang w:val="en-US"/>
+        </w:rPr>
+        <w:t>while</w:t>
+      </w:r>
+      <w:r>
+        <w:t xml:space="preserve"> (</w:t>
+      </w:r>
+      <w:r>
+        <w:rPr>
+          <w:lang w:val="en-US"/>
+        </w:rPr>
+        <w:t>open</w:t>
+      </w:r>
+      <w:r>
+        <w:t xml:space="preserve"> </w:t>
+      </w:r>
+      <w:r>
+        <w:t>не</w:t>
+      </w:r>
+      <w:r>
+        <w:t xml:space="preserve"> </w:t>
+      </w:r>
+      <w:r>
+        <w:t>пусто</w:t>
+      </w:r>
+      <w:r>
+        <w:t>) {</w:t>
+      </w:r>
+    </w:p>
+    <w:p>
+      <w:pPr>
+        <w:pStyle w:val="AwesomeStyle"/>
+      </w:pPr>
+      <w:r>
+        <w:tab/>
+      </w:r>
+      <w:r>
+        <w:tab/>
+      </w:r>
+      <w:r>
+        <w:rPr>
+          <w:lang w:val="en-US"/>
+        </w:rPr>
+        <w:t>v</w:t>
+      </w:r>
+      <w:r>
+        <w:t xml:space="preserve"> = </w:t>
+      </w:r>
+      <w:r>
+        <w:t xml:space="preserve">«извлечь из </w:t>
+      </w:r>
+      <w:r>
+        <w:rPr>
+          <w:lang w:val="en-US"/>
+        </w:rPr>
+        <w:t>open</w:t>
+      </w:r>
+      <w:r>
+        <w:t xml:space="preserve"> </w:t>
+      </w:r>
+      <w:r>
+        <w:t>вершину с минимальным значением f = g + h»</w:t>
+      </w:r>
+    </w:p>
+    <w:p>
+      <w:pPr>
+        <w:pStyle w:val="AwesomeStyle"/>
+        <w:rPr>
+          <w:lang w:val="en-US"/>
+        </w:rPr>
+      </w:pPr>
+      <w:r>
+        <w:tab/>
+      </w:r>
+      <w:r>
+        <w:tab/>
+      </w:r>
+      <w:r>
+        <w:rPr>
+          <w:lang w:val="en-US"/>
+        </w:rPr>
+        <w:t>«</w:t>
+      </w:r>
+      <w:r>
+        <w:t>добавить</w:t>
+      </w:r>
+      <w:r>
+        <w:rPr>
+          <w:lang w:val="en-US"/>
+        </w:rPr>
+        <w:t xml:space="preserve"> </w:t>
+      </w:r>
+      <w:r>
+        <w:rPr>
+          <w:lang w:val="en-US"/>
+        </w:rPr>
+        <w:t>v</w:t>
+      </w:r>
+      <w:r>
+        <w:rPr>
+          <w:lang w:val="en-US"/>
+        </w:rPr>
+        <w:t xml:space="preserve"> </w:t>
+      </w:r>
+      <w:r>
+        <w:t>в</w:t>
+      </w:r>
+      <w:r>
+        <w:rPr>
+          <w:lang w:val="en-US"/>
+        </w:rPr>
+        <w:t xml:space="preserve"> </w:t>
+      </w:r>
+      <w:r>
+        <w:rPr>
+          <w:lang w:val="en-US"/>
+        </w:rPr>
+        <w:t>closed</w:t>
+      </w:r>
+      <w:r>
+        <w:rPr>
+          <w:lang w:val="en-US"/>
+        </w:rPr>
+        <w:t>»</w:t>
+      </w:r>
+    </w:p>
+    <w:p>
+      <w:pPr>
+        <w:pStyle w:val="AwesomeStyle"/>
+        <w:ind w:left="1415"/>
+        <w:rPr>
+          <w:lang w:val="en-US"/>
+        </w:rPr>
+      </w:pPr>
+      <w:r>
+        <w:rPr>
+          <w:lang w:val="en-US"/>
+        </w:rPr>
+        <w:t>if</w:t>
+      </w:r>
+      <w:r>
+        <w:rPr>
+          <w:lang w:val="en-US"/>
+        </w:rPr>
+        <w:t xml:space="preserve"> (</w:t>
+      </w:r>
+      <w:r>
+        <w:rPr>
+          <w:lang w:val="en-US"/>
+        </w:rPr>
+        <w:t>v</w:t>
+      </w:r>
+      <w:r>
+        <w:rPr>
+          <w:lang w:val="en-US"/>
+        </w:rPr>
+        <w:t xml:space="preserve"> == </w:t>
+      </w:r>
+      <w:r>
+        <w:rPr>
+          <w:lang w:val="en-US"/>
+        </w:rPr>
+        <w:t>goal</w:t>
+      </w:r>
+      <w:r>
+        <w:rPr>
+          <w:lang w:val="en-US"/>
+        </w:rPr>
+        <w:t>)</w:t>
+      </w:r>
+    </w:p>
+    <w:p>
+      <w:pPr>
+        <w:pStyle w:val="AwesomeStyle"/>
+      </w:pPr>
+      <w:r>
+        <w:rPr>
+          <w:lang w:val="en-US"/>
+        </w:rPr>
+        <w:tab/>
+      </w:r>
+      <w:r>
+        <w:rPr>
+          <w:lang w:val="en-US"/>
+        </w:rPr>
+        <w:tab/>
+      </w:r>
+      <w:r>
+        <w:rPr>
+          <w:lang w:val="en-US"/>
+        </w:rPr>
+        <w:tab/>
+      </w:r>
+      <w:r>
+        <w:rPr>
+          <w:lang w:val="en-US"/>
+        </w:rPr>
+        <w:t>break</w:t>
+      </w:r>
+      <w:r>
+        <w:t xml:space="preserve"> // </w:t>
+      </w:r>
+      <w:r>
+        <w:t>целевая</w:t>
+      </w:r>
+      <w:r>
+        <w:t xml:space="preserve"> </w:t>
+      </w:r>
+      <w:r>
+        <w:t>вершина</w:t>
+      </w:r>
+      <w:r>
+        <w:t xml:space="preserve"> </w:t>
+      </w:r>
+      <w:r>
+        <w:t>достигнута</w:t>
+      </w:r>
+    </w:p>
+    <w:p>
+      <w:pPr>
+        <w:pStyle w:val="AwesomeStyle"/>
+      </w:pPr>
+      <w:r>
+        <w:tab/>
+      </w:r>
+      <w:r>
+        <w:tab/>
+      </w:r>
+      <w:r>
+        <w:rPr>
+          <w:lang w:val="en-US"/>
+        </w:rPr>
+        <w:t>for</w:t>
+      </w:r>
+      <w:r>
+        <w:t xml:space="preserve"> (</w:t>
+      </w:r>
+      <w:r>
+        <w:rPr>
+          <w:lang w:val="en-US"/>
+        </w:rPr>
+        <w:t>e</w:t>
+      </w:r>
+      <w:r>
+        <w:t xml:space="preserve"> </w:t>
+      </w:r>
+      <w:r>
+        <w:rPr>
+          <w:rFonts w:ascii="Cambria Math" w:hAnsi="Cambria Math" w:cs="Cambria Math"/>
+        </w:rPr>
+        <w:t xml:space="preserve">∈ </w:t>
+      </w:r>
+      <w:r>
+        <w:rPr>
+          <w:rFonts w:ascii="Cambria Math" w:hAnsi="Cambria Math" w:cs="Cambria Math"/>
+        </w:rPr>
+        <w:t>дуги</w:t>
+      </w:r>
+      <w:r>
+        <w:rPr>
+          <w:rFonts w:ascii="Cambria Math" w:hAnsi="Cambria Math" w:cs="Cambria Math"/>
+        </w:rPr>
+        <w:t xml:space="preserve">, </w:t>
+      </w:r>
+      <w:r>
+        <w:rPr>
+          <w:rFonts w:ascii="Cambria Math" w:hAnsi="Cambria Math" w:cs="Cambria Math"/>
+        </w:rPr>
+        <w:t>исходящие</w:t>
+      </w:r>
+      <w:r>
+        <w:rPr>
+          <w:rFonts w:ascii="Cambria Math" w:hAnsi="Cambria Math" w:cs="Cambria Math"/>
+        </w:rPr>
+        <w:t xml:space="preserve"> </w:t>
+      </w:r>
+      <w:r>
+        <w:rPr>
+          <w:rFonts w:ascii="Cambria Math" w:hAnsi="Cambria Math" w:cs="Cambria Math"/>
+        </w:rPr>
+        <w:t>из</w:t>
+      </w:r>
+      <w:r>
+        <w:rPr>
+          <w:rFonts w:ascii="Cambria Math" w:hAnsi="Cambria Math" w:cs="Cambria Math"/>
+        </w:rPr>
+        <w:t xml:space="preserve"> </w:t>
+      </w:r>
+      <w:r>
+        <w:rPr>
+          <w:rFonts w:ascii="Cambria Math" w:hAnsi="Cambria Math" w:cs="Cambria Math"/>
+          <w:lang w:val="en-US"/>
+        </w:rPr>
+        <w:t>v</w:t>
+      </w:r>
+      <w:r>
+        <w:t>) {</w:t>
+      </w:r>
+    </w:p>
+    <w:p>
+      <w:pPr>
+        <w:pStyle w:val="AwesomeStyle"/>
+        <w:rPr>
+          <w:lang w:val="en-US"/>
+        </w:rPr>
+      </w:pPr>
+      <w:r>
+        <w:tab/>
+      </w:r>
+      <w:r>
+        <w:tab/>
+      </w:r>
+      <w:r>
+        <w:tab/>
+      </w:r>
+      <w:r>
+        <w:rPr>
+          <w:lang w:val="en-US"/>
+        </w:rPr>
+        <w:t xml:space="preserve">v2 = </w:t>
       </w:r>
       <w:proofErr w:type="spellStart"/>
       <w:proofErr w:type="gramStart"/>
@@ -6708,68 +7135,53 @@
         <w:rPr>
           <w:lang w:val="en-US"/>
         </w:rPr>
-        <w:t>AStar</w:t>
+        <w:t>e.getDestination</w:t>
       </w:r>
       <w:proofErr w:type="spellEnd"/>
       <w:r>
         <w:rPr>
           <w:lang w:val="en-US"/>
         </w:rPr>
-        <w:t>(</w:t>
+        <w:t>()</w:t>
       </w:r>
       <w:proofErr w:type="gramEnd"/>
-      <w:r>
-        <w:rPr>
-          <w:lang w:val="en-US"/>
-        </w:rPr>
-        <w:t>graph</w:t>
-      </w:r>
-      <w:r>
-        <w:rPr>
-          <w:lang w:val="en-US"/>
-        </w:rPr>
-        <w:t xml:space="preserve">, </w:t>
-      </w:r>
-      <w:r>
-        <w:rPr>
-          <w:lang w:val="en-US"/>
-        </w:rPr>
-        <w:t>start</w:t>
-      </w:r>
-      <w:r>
-        <w:rPr>
-          <w:lang w:val="en-US"/>
-        </w:rPr>
-        <w:t xml:space="preserve">, </w:t>
-      </w:r>
-      <w:r>
-        <w:rPr>
-          <w:lang w:val="en-US"/>
-        </w:rPr>
-        <w:t>goal</w:t>
-      </w:r>
-      <w:r>
-        <w:rPr>
-          <w:lang w:val="en-US"/>
-        </w:rPr>
-        <w:t xml:space="preserve">, </w:t>
-      </w:r>
-      <w:r>
-        <w:rPr>
-          <w:lang w:val="en-US"/>
-        </w:rPr>
-        <w:t>heuristic</w:t>
-      </w:r>
-      <w:r>
-        <w:rPr>
-          <w:lang w:val="en-US"/>
-        </w:rPr>
-        <w:t>) {</w:t>
-      </w:r>
-    </w:p>
-    <w:p>
-      <w:pPr>
-        <w:pStyle w:val="AwesomeStyle"/>
+    </w:p>
+    <w:p>
+      <w:pPr>
+        <w:pStyle w:val="AwesomeStyle"/>
+        <w:ind w:left="2123"/>
+        <w:rPr>
+          <w:lang w:val="en-US"/>
+        </w:rPr>
+      </w:pPr>
+      <w:r>
+        <w:rPr>
+          <w:lang w:val="en-US"/>
+        </w:rPr>
+        <w:t xml:space="preserve">if (closed </w:t>
+      </w:r>
+      <w:r>
+        <w:t>содержит</w:t>
+      </w:r>
+      <w:r>
+        <w:rPr>
+          <w:lang w:val="en-US"/>
+        </w:rPr>
+        <w:t xml:space="preserve"> </w:t>
+      </w:r>
+      <w:r>
+        <w:rPr>
+          <w:lang w:val="en-US"/>
+        </w:rPr>
+        <w:t>v2)</w:t>
+      </w:r>
+    </w:p>
+    <w:p>
+      <w:pPr>
+        <w:pStyle w:val="AwesomeStyle"/>
+        <w:rPr>
+          <w:lang w:val="en-US"/>
+        </w:rPr>
       </w:pPr>
       <w:r>
         <w:rPr>
@@ -6781,444 +7193,82 @@
         <w:rPr>
           <w:lang w:val="en-US"/>
         </w:rPr>
-        <w:t>closed</w:t>
-      </w:r>
-      <w:r>
-        <w:t xml:space="preserve"> = {} </w:t>
-      </w:r>
-      <w:r>
         <w:tab/>
       </w:r>
       <w:r>
+        <w:rPr>
+          <w:lang w:val="en-US"/>
+        </w:rPr>
         <w:tab/>
       </w:r>
       <w:r>
-        <w:t>//</w:t>
-      </w:r>
-      <w:r>
+        <w:rPr>
+          <w:lang w:val="en-US"/>
+        </w:rPr>
+        <w:tab/>
+        <w:t xml:space="preserve">continue </w:t>
+      </w:r>
+      <w:r>
+        <w:rPr>
+          <w:lang w:val="en-US"/>
+        </w:rPr>
+        <w:t xml:space="preserve">// </w:t>
+      </w:r>
+      <w:r>
+        <w:t>вершина</w:t>
+      </w:r>
+      <w:r>
+        <w:rPr>
+          <w:lang w:val="en-US"/>
+        </w:rPr>
         <w:t xml:space="preserve"> </w:t>
       </w:r>
       <w:r>
-        <w:t>посещенные</w:t>
-      </w:r>
-      <w:r>
-        <w:t xml:space="preserve"> вершин</w:t>
-      </w:r>
-      <w:r>
-        <w:t>ы</w:t>
-      </w:r>
-    </w:p>
-    <w:p>
-      <w:pPr>
-        <w:pStyle w:val="AwesomeStyle"/>
-      </w:pPr>
-      <w:r>
+        <w:t>уже</w:t>
+      </w:r>
+      <w:r>
+        <w:rPr>
+          <w:lang w:val="en-US"/>
+        </w:rPr>
+        <w:t xml:space="preserve"> </w:t>
+      </w:r>
+      <w:r>
+        <w:t>была</w:t>
+      </w:r>
+      <w:r>
+        <w:rPr>
+          <w:lang w:val="en-US"/>
+        </w:rPr>
+        <w:t xml:space="preserve"> </w:t>
+      </w:r>
+      <w:r>
+        <w:t>посещена</w:t>
+      </w:r>
+    </w:p>
+    <w:p>
+      <w:pPr>
+        <w:pStyle w:val="AwesomeStyle"/>
+        <w:rPr>
+          <w:lang w:val="en-US"/>
+        </w:rPr>
+      </w:pPr>
+      <w:r>
+        <w:rPr>
+          <w:lang w:val="en-US"/>
+        </w:rPr>
         <w:tab/>
       </w:r>
       <w:r>
         <w:rPr>
           <w:lang w:val="en-US"/>
         </w:rPr>
-        <w:t>open</w:t>
-      </w:r>
-      <w:r>
-        <w:t xml:space="preserve"> = {</w:t>
-      </w:r>
-      <w:r>
-        <w:rPr>
-          <w:lang w:val="en-US"/>
-        </w:rPr>
-        <w:t>start</w:t>
-      </w:r>
-      <w:r>
-        <w:t xml:space="preserve">} </w:t>
-      </w:r>
-      <w:r>
         <w:tab/>
       </w:r>
       <w:r>
-        <w:t xml:space="preserve">// </w:t>
-      </w:r>
-      <w:r>
-        <w:t>рассматриваемые вершины</w:t>
-      </w:r>
-      <w:r>
-        <w:t xml:space="preserve"> </w:t>
-      </w:r>
-      <w:r>
-        <w:t>и их метки</w:t>
-      </w:r>
-    </w:p>
-    <w:p>
-      <w:pPr>
-        <w:pStyle w:val="AwesomeStyle"/>
-      </w:pPr>
-      <w:r>
+        <w:rPr>
+          <w:lang w:val="en-US"/>
+        </w:rPr>
         <w:tab/>
-      </w:r>
-      <w:proofErr w:type="spellStart"/>
-      <w:r>
-        <w:rPr>
-          <w:lang w:val="en-US"/>
-        </w:rPr>
-        <w:t>prev</w:t>
-      </w:r>
-      <w:proofErr w:type="spellEnd"/>
-      <w:r>
-        <w:t>[</w:t>
-      </w:r>
-      <w:r>
-        <w:rPr>
-          <w:lang w:val="en-US"/>
-        </w:rPr>
-        <w:t>start</w:t>
-      </w:r>
-      <w:r>
-        <w:t xml:space="preserve">] = </w:t>
-      </w:r>
-      <w:r>
-        <w:rPr>
-          <w:lang w:val="en-US"/>
-        </w:rPr>
-        <w:t>null</w:t>
-      </w:r>
-      <w:r>
-        <w:tab/>
-        <w:t xml:space="preserve">// </w:t>
-      </w:r>
-      <w:r>
-        <w:t>структура для хранения предшествующих вершин</w:t>
-      </w:r>
-    </w:p>
-    <w:p>
-      <w:pPr>
-        <w:pStyle w:val="AwesomeStyle"/>
-      </w:pPr>
-      <w:r>
-        <w:tab/>
-      </w:r>
-      <w:r>
-        <w:rPr>
-          <w:lang w:val="en-US"/>
-        </w:rPr>
-        <w:t>while</w:t>
-      </w:r>
-      <w:r>
-        <w:t xml:space="preserve"> (</w:t>
-      </w:r>
-      <w:r>
-        <w:rPr>
-          <w:lang w:val="en-US"/>
-        </w:rPr>
-        <w:t>open</w:t>
-      </w:r>
-      <w:r>
-        <w:t xml:space="preserve"> </w:t>
-      </w:r>
-      <w:r>
-        <w:t>не</w:t>
-      </w:r>
-      <w:r>
-        <w:t xml:space="preserve"> </w:t>
-      </w:r>
-      <w:r>
-        <w:t>пусто</w:t>
-      </w:r>
-      <w:r>
-        <w:t>) {</w:t>
-      </w:r>
-    </w:p>
-    <w:p>
-      <w:pPr>
-        <w:pStyle w:val="AwesomeStyle"/>
-      </w:pPr>
-      <w:r>
-        <w:tab/>
-      </w:r>
-      <w:r>
-        <w:tab/>
-      </w:r>
-      <w:r>
-        <w:rPr>
-          <w:lang w:val="en-US"/>
-        </w:rPr>
-        <w:t>v</w:t>
-      </w:r>
-      <w:r>
-        <w:t xml:space="preserve"> = </w:t>
-      </w:r>
-      <w:r>
-        <w:t xml:space="preserve">«извлечь из </w:t>
-      </w:r>
-      <w:r>
-        <w:rPr>
-          <w:lang w:val="en-US"/>
-        </w:rPr>
-        <w:t>open</w:t>
-      </w:r>
-      <w:r>
-        <w:t xml:space="preserve"> </w:t>
-      </w:r>
-      <w:r>
-        <w:t>вершину с минимальным значением f = g + h»</w:t>
-      </w:r>
-    </w:p>
-    <w:p>
-      <w:pPr>
-        <w:pStyle w:val="AwesomeStyle"/>
-        <w:rPr>
-          <w:lang w:val="en-US"/>
-        </w:rPr>
-      </w:pPr>
-      <w:r>
-        <w:tab/>
-      </w:r>
-      <w:r>
-        <w:tab/>
-      </w:r>
-      <w:r>
-        <w:rPr>
-          <w:lang w:val="en-US"/>
-        </w:rPr>
-        <w:t>«</w:t>
-      </w:r>
-      <w:r>
-        <w:t>добавить</w:t>
-      </w:r>
-      <w:r>
-        <w:rPr>
-          <w:lang w:val="en-US"/>
-        </w:rPr>
-        <w:t xml:space="preserve"> </w:t>
-      </w:r>
-      <w:r>
-        <w:rPr>
-          <w:lang w:val="en-US"/>
-        </w:rPr>
-        <w:t>v</w:t>
-      </w:r>
-      <w:r>
-        <w:rPr>
-          <w:lang w:val="en-US"/>
-        </w:rPr>
-        <w:t xml:space="preserve"> </w:t>
-      </w:r>
-      <w:r>
-        <w:t>в</w:t>
-      </w:r>
-      <w:r>
-        <w:rPr>
-          <w:lang w:val="en-US"/>
-        </w:rPr>
-        <w:t xml:space="preserve"> </w:t>
-      </w:r>
-      <w:r>
-        <w:rPr>
-          <w:lang w:val="en-US"/>
-        </w:rPr>
-        <w:t>closed</w:t>
-      </w:r>
-      <w:r>
-        <w:rPr>
-          <w:lang w:val="en-US"/>
-        </w:rPr>
-        <w:t>»</w:t>
-      </w:r>
-    </w:p>
-    <w:p>
-      <w:pPr>
-        <w:pStyle w:val="AwesomeStyle"/>
-        <w:ind w:left="1415"/>
-        <w:rPr>
-          <w:lang w:val="en-US"/>
-        </w:rPr>
-      </w:pPr>
-      <w:r>
-        <w:rPr>
-          <w:lang w:val="en-US"/>
-        </w:rPr>
-        <w:t>if</w:t>
-      </w:r>
-      <w:r>
-        <w:rPr>
-          <w:lang w:val="en-US"/>
-        </w:rPr>
-        <w:t xml:space="preserve"> (</w:t>
-      </w:r>
-      <w:r>
-        <w:rPr>
-          <w:lang w:val="en-US"/>
-        </w:rPr>
-        <w:t>v</w:t>
-      </w:r>
-      <w:r>
-        <w:rPr>
-          <w:lang w:val="en-US"/>
-        </w:rPr>
-        <w:t xml:space="preserve"> == </w:t>
-      </w:r>
-      <w:r>
-        <w:rPr>
-          <w:lang w:val="en-US"/>
-        </w:rPr>
-        <w:t>goal</w:t>
-      </w:r>
-      <w:r>
-        <w:rPr>
-          <w:lang w:val="en-US"/>
-        </w:rPr>
-        <w:t>)</w:t>
-      </w:r>
-    </w:p>
-    <w:p>
-      <w:pPr>
-        <w:pStyle w:val="AwesomeStyle"/>
-      </w:pPr>
-      <w:r>
-        <w:rPr>
-          <w:lang w:val="en-US"/>
-        </w:rPr>
-        <w:tab/>
-      </w:r>
-      <w:r>
-        <w:rPr>
-          <w:lang w:val="en-US"/>
-        </w:rPr>
-        <w:tab/>
-      </w:r>
-      <w:r>
-        <w:rPr>
-          <w:lang w:val="en-US"/>
-        </w:rPr>
-        <w:tab/>
-      </w:r>
-      <w:r>
-        <w:rPr>
-          <w:lang w:val="en-US"/>
-        </w:rPr>
-        <w:t>break</w:t>
-      </w:r>
-      <w:r>
-        <w:t xml:space="preserve"> // </w:t>
-      </w:r>
-      <w:r>
-        <w:t>целевая</w:t>
-      </w:r>
-      <w:r>
-        <w:t xml:space="preserve"> </w:t>
-      </w:r>
-      <w:r>
-        <w:t>вершина</w:t>
-      </w:r>
-      <w:r>
-        <w:t xml:space="preserve"> </w:t>
-      </w:r>
-      <w:r>
-        <w:t>достигнута</w:t>
-      </w:r>
-    </w:p>
-    <w:p>
-      <w:pPr>
-        <w:pStyle w:val="AwesomeStyle"/>
-      </w:pPr>
-      <w:r>
-        <w:tab/>
-      </w:r>
-      <w:r>
-        <w:tab/>
-      </w:r>
-      <w:r>
-        <w:rPr>
-          <w:lang w:val="en-US"/>
-        </w:rPr>
-        <w:t>for</w:t>
-      </w:r>
-      <w:r>
-        <w:t xml:space="preserve"> (</w:t>
-      </w:r>
-      <w:r>
-        <w:rPr>
-          <w:lang w:val="en-US"/>
-        </w:rPr>
-        <w:t>e</w:t>
-      </w:r>
-      <w:r>
-        <w:t xml:space="preserve"> </w:t>
-      </w:r>
-      <w:r>
-        <w:rPr>
-          <w:rFonts w:ascii="Cambria Math" w:hAnsi="Cambria Math" w:cs="Cambria Math"/>
-        </w:rPr>
-        <w:t xml:space="preserve">∈ </w:t>
-      </w:r>
-      <w:r>
-        <w:rPr>
-          <w:rFonts w:ascii="Cambria Math" w:hAnsi="Cambria Math" w:cs="Cambria Math"/>
-        </w:rPr>
-        <w:t>дуги</w:t>
-      </w:r>
-      <w:r>
-        <w:rPr>
-          <w:rFonts w:ascii="Cambria Math" w:hAnsi="Cambria Math" w:cs="Cambria Math"/>
-        </w:rPr>
-        <w:t xml:space="preserve">, </w:t>
-      </w:r>
-      <w:r>
-        <w:rPr>
-          <w:rFonts w:ascii="Cambria Math" w:hAnsi="Cambria Math" w:cs="Cambria Math"/>
-        </w:rPr>
-        <w:t>исходящие</w:t>
-      </w:r>
-      <w:r>
-        <w:rPr>
-          <w:rFonts w:ascii="Cambria Math" w:hAnsi="Cambria Math" w:cs="Cambria Math"/>
-        </w:rPr>
-        <w:t xml:space="preserve"> </w:t>
-      </w:r>
-      <w:r>
-        <w:rPr>
-          <w:rFonts w:ascii="Cambria Math" w:hAnsi="Cambria Math" w:cs="Cambria Math"/>
-        </w:rPr>
-        <w:t>из</w:t>
-      </w:r>
-      <w:r>
-        <w:rPr>
-          <w:rFonts w:ascii="Cambria Math" w:hAnsi="Cambria Math" w:cs="Cambria Math"/>
-        </w:rPr>
-        <w:t xml:space="preserve"> </w:t>
-      </w:r>
-      <w:r>
-        <w:rPr>
-          <w:rFonts w:ascii="Cambria Math" w:hAnsi="Cambria Math" w:cs="Cambria Math"/>
-          <w:lang w:val="en-US"/>
-        </w:rPr>
-        <w:t>v</w:t>
-      </w:r>
-      <w:r>
-        <w:t>) {</w:t>
-      </w:r>
-    </w:p>
-    <w:p>
-      <w:pPr>
-        <w:pStyle w:val="AwesomeStyle"/>
-        <w:rPr>
-          <w:lang w:val="en-US"/>
-        </w:rPr>
-      </w:pPr>
-      <w:r>
-        <w:tab/>
-      </w:r>
-      <w:r>
-        <w:tab/>
-      </w:r>
-      <w:r>
-        <w:tab/>
-      </w:r>
-      <w:r>
-        <w:rPr>
-          <w:lang w:val="en-US"/>
-        </w:rPr>
-        <w:t xml:space="preserve">v2 = </w:t>
       </w:r>
       <w:proofErr w:type="spellStart"/>
       <w:proofErr w:type="gramStart"/>
@@ -7226,7 +7276,7 @@
         <w:rPr>
           <w:lang w:val="en-US"/>
         </w:rPr>
-        <w:t>e.getDestination</w:t>
+        <w:t>newG</w:t>
       </w:r>
       <w:proofErr w:type="spellEnd"/>
       <w:proofErr w:type="gramEnd"/>
@@ -7234,6 +7284,20 @@
         <w:rPr>
           <w:lang w:val="en-US"/>
         </w:rPr>
+        <w:t xml:space="preserve"> = g[v] + </w:t>
+      </w:r>
+      <w:proofErr w:type="spellStart"/>
+      <w:r>
+        <w:rPr>
+          <w:lang w:val="en-US"/>
+        </w:rPr>
+        <w:t>e.getWeight</w:t>
+      </w:r>
+      <w:proofErr w:type="spellEnd"/>
+      <w:r>
+        <w:rPr>
+          <w:lang w:val="en-US"/>
+        </w:rPr>
         <w:t>()</w:t>
       </w:r>
     </w:p>
@@ -7241,99 +7305,79 @@
       <w:pPr>
         <w:pStyle w:val="AwesomeStyle"/>
         <w:ind w:left="2123"/>
-        <w:rPr>
-          <w:lang w:val="en-US"/>
-        </w:rPr>
-      </w:pPr>
-      <w:r>
-        <w:rPr>
-          <w:lang w:val="en-US"/>
-        </w:rPr>
-        <w:t xml:space="preserve">if (closed </w:t>
+      </w:pPr>
+      <w:r>
+        <w:rPr>
+          <w:lang w:val="en-US"/>
+        </w:rPr>
+        <w:t>if</w:t>
+      </w:r>
+      <w:r>
+        <w:t xml:space="preserve"> (</w:t>
+      </w:r>
+      <w:r>
+        <w:rPr>
+          <w:lang w:val="en-US"/>
+        </w:rPr>
+        <w:t>open</w:t>
+      </w:r>
+      <w:r>
+        <w:t xml:space="preserve"> </w:t>
+      </w:r>
+      <w:r>
+        <w:t>не</w:t>
+      </w:r>
+      <w:r>
+        <w:t xml:space="preserve"> </w:t>
       </w:r>
       <w:r>
         <w:t>содержит</w:t>
       </w:r>
       <w:r>
-        <w:rPr>
-          <w:lang w:val="en-US"/>
-        </w:rPr>
         <w:t xml:space="preserve"> </w:t>
       </w:r>
       <w:r>
         <w:rPr>
           <w:lang w:val="en-US"/>
         </w:rPr>
-        <w:t>v2)</w:t>
-      </w:r>
-    </w:p>
-    <w:p>
-      <w:pPr>
-        <w:pStyle w:val="AwesomeStyle"/>
-        <w:rPr>
-          <w:lang w:val="en-US"/>
-        </w:rPr>
-      </w:pPr>
-      <w:r>
-        <w:rPr>
-          <w:lang w:val="en-US"/>
-        </w:rPr>
+        <w:t>v</w:t>
+      </w:r>
+      <w:r>
+        <w:t>2) {</w:t>
+      </w:r>
+    </w:p>
+    <w:p>
+      <w:pPr>
+        <w:pStyle w:val="AwesomeStyle"/>
+        <w:rPr>
+          <w:lang w:val="en-US"/>
+        </w:rPr>
+      </w:pPr>
+      <w:r>
         <w:tab/>
       </w:r>
       <w:r>
-        <w:rPr>
-          <w:lang w:val="en-US"/>
-        </w:rPr>
         <w:tab/>
       </w:r>
       <w:r>
-        <w:rPr>
-          <w:lang w:val="en-US"/>
-        </w:rPr>
         <w:tab/>
       </w:r>
       <w:r>
-        <w:rPr>
-          <w:lang w:val="en-US"/>
-        </w:rPr>
         <w:tab/>
-        <w:t xml:space="preserve">continue </w:t>
-      </w:r>
-      <w:r>
-        <w:rPr>
-          <w:lang w:val="en-US"/>
-        </w:rPr>
-        <w:t xml:space="preserve">// </w:t>
-      </w:r>
-      <w:r>
-        <w:t>вершина</w:t>
-      </w:r>
-      <w:r>
-        <w:rPr>
-          <w:lang w:val="en-US"/>
-        </w:rPr>
-        <w:t xml:space="preserve"> </w:t>
-      </w:r>
-      <w:r>
-        <w:t>уже</w:t>
-      </w:r>
-      <w:r>
-        <w:rPr>
-          <w:lang w:val="en-US"/>
-        </w:rPr>
-        <w:t xml:space="preserve"> </w:t>
-      </w:r>
-      <w:r>
-        <w:t>была</w:t>
-      </w:r>
-      <w:r>
-        <w:rPr>
-          <w:lang w:val="en-US"/>
-        </w:rPr>
-        <w:t xml:space="preserve"> </w:t>
-      </w:r>
-      <w:r>
-        <w:t>посещена</w:t>
+      </w:r>
+      <w:proofErr w:type="gramStart"/>
+      <w:r>
+        <w:rPr>
+          <w:lang w:val="en-US"/>
+        </w:rPr>
+        <w:t>h[</w:t>
+      </w:r>
+      <w:proofErr w:type="gramEnd"/>
+      <w:r>
+        <w:rPr>
+          <w:lang w:val="en-US"/>
+        </w:rPr>
+        <w:t>v2] = heuristic(v2, goal)</w:t>
       </w:r>
     </w:p>
     <w:p>
@@ -7361,6 +7405,13 @@
         </w:rPr>
         <w:tab/>
       </w:r>
+      <w:r>
+        <w:rPr>
+          <w:lang w:val="en-US"/>
+        </w:rPr>
+        <w:tab/>
+        <w:t xml:space="preserve">g[v2] = </w:t>
+      </w:r>
       <w:proofErr w:type="spellStart"/>
       <w:r>
         <w:rPr>
@@ -7369,11 +7420,199 @@
         <w:t>newG</w:t>
       </w:r>
       <w:proofErr w:type="spellEnd"/>
-      <w:r>
-        <w:rPr>
-          <w:lang w:val="en-US"/>
-        </w:rPr>
-        <w:t xml:space="preserve"> = g[v] + </w:t>
+    </w:p>
+    <w:p>
+      <w:pPr>
+        <w:pStyle w:val="AwesomeStyle"/>
+        <w:rPr>
+          <w:lang w:val="en-US"/>
+        </w:rPr>
+      </w:pPr>
+      <w:r>
+        <w:rPr>
+          <w:lang w:val="en-US"/>
+        </w:rPr>
+        <w:tab/>
+      </w:r>
+      <w:r>
+        <w:rPr>
+          <w:lang w:val="en-US"/>
+        </w:rPr>
+        <w:tab/>
+      </w:r>
+      <w:r>
+        <w:rPr>
+          <w:lang w:val="en-US"/>
+        </w:rPr>
+        <w:tab/>
+      </w:r>
+      <w:r>
+        <w:rPr>
+          <w:lang w:val="en-US"/>
+        </w:rPr>
+        <w:tab/>
+      </w:r>
+      <w:proofErr w:type="spellStart"/>
+      <w:r>
+        <w:rPr>
+          <w:lang w:val="en-US"/>
+        </w:rPr>
+        <w:t>prev</w:t>
+      </w:r>
+      <w:proofErr w:type="spellEnd"/>
+      <w:r>
+        <w:rPr>
+          <w:lang w:val="en-US"/>
+        </w:rPr>
+        <w:t>[v2] = v</w:t>
+      </w:r>
+    </w:p>
+    <w:p>
+      <w:pPr>
+        <w:pStyle w:val="AwesomeStyle"/>
+        <w:ind w:left="2123"/>
+        <w:rPr>
+          <w:lang w:val="en-US"/>
+        </w:rPr>
+      </w:pPr>
+      <w:r>
+        <w:rPr>
+          <w:lang w:val="en-US"/>
+        </w:rPr>
+        <w:lastRenderedPageBreak/>
+        <w:t>} else {</w:t>
+      </w:r>
+    </w:p>
+    <w:p>
+      <w:pPr>
+        <w:pStyle w:val="AwesomeStyle"/>
+        <w:rPr>
+          <w:lang w:val="en-US"/>
+        </w:rPr>
+      </w:pPr>
+      <w:r>
+        <w:rPr>
+          <w:lang w:val="en-US"/>
+        </w:rPr>
+        <w:tab/>
+      </w:r>
+      <w:r>
+        <w:rPr>
+          <w:lang w:val="en-US"/>
+        </w:rPr>
+        <w:tab/>
+      </w:r>
+      <w:r>
+        <w:rPr>
+          <w:lang w:val="en-US"/>
+        </w:rPr>
+        <w:tab/>
+      </w:r>
+      <w:r>
+        <w:rPr>
+          <w:lang w:val="en-US"/>
+        </w:rPr>
+        <w:tab/>
+        <w:t xml:space="preserve">if (g[v2] &gt; </w:t>
+      </w:r>
+      <w:proofErr w:type="spellStart"/>
+      <w:r>
+        <w:rPr>
+          <w:lang w:val="en-US"/>
+        </w:rPr>
+        <w:t>newG</w:t>
+      </w:r>
+      <w:proofErr w:type="spellEnd"/>
+      <w:r>
+        <w:rPr>
+          <w:lang w:val="en-US"/>
+        </w:rPr>
+        <w:t>) {</w:t>
+      </w:r>
+    </w:p>
+    <w:p>
+      <w:pPr>
+        <w:pStyle w:val="AwesomeStyle"/>
+        <w:rPr>
+          <w:lang w:val="en-US"/>
+        </w:rPr>
+      </w:pPr>
+      <w:r>
+        <w:rPr>
+          <w:lang w:val="en-US"/>
+        </w:rPr>
+        <w:tab/>
+      </w:r>
+      <w:r>
+        <w:rPr>
+          <w:lang w:val="en-US"/>
+        </w:rPr>
+        <w:tab/>
+      </w:r>
+      <w:r>
+        <w:rPr>
+          <w:lang w:val="en-US"/>
+        </w:rPr>
+        <w:tab/>
+      </w:r>
+      <w:r>
+        <w:rPr>
+          <w:lang w:val="en-US"/>
+        </w:rPr>
+        <w:tab/>
+      </w:r>
+      <w:r>
+        <w:rPr>
+          <w:lang w:val="en-US"/>
+        </w:rPr>
+        <w:tab/>
+        <w:t xml:space="preserve">g[v2] = </w:t>
+      </w:r>
+      <w:proofErr w:type="spellStart"/>
+      <w:r>
+        <w:rPr>
+          <w:lang w:val="en-US"/>
+        </w:rPr>
+        <w:t>newG</w:t>
+      </w:r>
+      <w:proofErr w:type="spellEnd"/>
+    </w:p>
+    <w:p>
+      <w:pPr>
+        <w:pStyle w:val="AwesomeStyle"/>
+        <w:rPr>
+          <w:lang w:val="en-US"/>
+        </w:rPr>
+      </w:pPr>
+      <w:r>
+        <w:rPr>
+          <w:lang w:val="en-US"/>
+        </w:rPr>
+        <w:tab/>
+      </w:r>
+      <w:r>
+        <w:rPr>
+          <w:lang w:val="en-US"/>
+        </w:rPr>
+        <w:tab/>
+      </w:r>
+      <w:r>
+        <w:rPr>
+          <w:lang w:val="en-US"/>
+        </w:rPr>
+        <w:tab/>
+      </w:r>
+      <w:r>
+        <w:rPr>
+          <w:lang w:val="en-US"/>
+        </w:rPr>
+        <w:tab/>
+      </w:r>
+      <w:r>
+        <w:rPr>
+          <w:lang w:val="en-US"/>
+        </w:rPr>
+        <w:tab/>
       </w:r>
       <w:proofErr w:type="spellStart"/>
       <w:proofErr w:type="gramStart"/>
@@ -7381,374 +7620,61 @@
         <w:rPr>
           <w:lang w:val="en-US"/>
         </w:rPr>
-        <w:t>e.getWeight</w:t>
+        <w:t>prev</w:t>
       </w:r>
       <w:proofErr w:type="spellEnd"/>
+      <w:r>
+        <w:rPr>
+          <w:lang w:val="en-US"/>
+        </w:rPr>
+        <w:t>[</w:t>
+      </w:r>
       <w:proofErr w:type="gramEnd"/>
       <w:r>
         <w:rPr>
           <w:lang w:val="en-US"/>
         </w:rPr>
-        <w:t>()</w:t>
-      </w:r>
-    </w:p>
-    <w:p>
-      <w:pPr>
-        <w:pStyle w:val="AwesomeStyle"/>
-        <w:ind w:left="2123"/>
-      </w:pPr>
-      <w:r>
-        <w:rPr>
-          <w:lang w:val="en-US"/>
-        </w:rPr>
-        <w:t>if</w:t>
-      </w:r>
-      <w:r>
-        <w:t xml:space="preserve"> (</w:t>
-      </w:r>
-      <w:r>
-        <w:rPr>
-          <w:lang w:val="en-US"/>
-        </w:rPr>
-        <w:t>open</w:t>
-      </w:r>
-      <w:r>
-        <w:t xml:space="preserve"> </w:t>
-      </w:r>
-      <w:r>
-        <w:t>не</w:t>
-      </w:r>
-      <w:r>
-        <w:t xml:space="preserve"> </w:t>
-      </w:r>
-      <w:r>
-        <w:t>содержит</w:t>
-      </w:r>
-      <w:r>
-        <w:t xml:space="preserve"> </w:t>
-      </w:r>
-      <w:r>
-        <w:rPr>
-          <w:lang w:val="en-US"/>
-        </w:rPr>
         <w:t>v</w:t>
       </w:r>
       <w:r>
-        <w:t>2) {</w:t>
-      </w:r>
-    </w:p>
-    <w:p>
-      <w:pPr>
-        <w:pStyle w:val="AwesomeStyle"/>
-        <w:rPr>
-          <w:lang w:val="en-US"/>
-        </w:rPr>
-      </w:pPr>
-      <w:r>
+        <w:rPr>
+          <w:lang w:val="en-US"/>
+        </w:rPr>
+        <w:t xml:space="preserve">2] = </w:t>
+      </w:r>
+      <w:r>
+        <w:rPr>
+          <w:lang w:val="en-US"/>
+        </w:rPr>
+        <w:t>v</w:t>
+      </w:r>
+    </w:p>
+    <w:p>
+      <w:pPr>
+        <w:pStyle w:val="AwesomeStyle"/>
+      </w:pPr>
+      <w:r>
+        <w:rPr>
+          <w:lang w:val="en-US"/>
+        </w:rPr>
         <w:tab/>
       </w:r>
       <w:r>
+        <w:rPr>
+          <w:lang w:val="en-US"/>
+        </w:rPr>
         <w:tab/>
       </w:r>
       <w:r>
+        <w:rPr>
+          <w:lang w:val="en-US"/>
+        </w:rPr>
         <w:tab/>
       </w:r>
       <w:r>
-        <w:tab/>
-      </w:r>
-      <w:r>
-        <w:rPr>
-          <w:lang w:val="en-US"/>
-        </w:rPr>
-        <w:t xml:space="preserve">h[v2] = </w:t>
-      </w:r>
-      <w:proofErr w:type="gramStart"/>
-      <w:r>
-        <w:rPr>
-          <w:lang w:val="en-US"/>
-        </w:rPr>
-        <w:t>heuristic(</w:t>
-      </w:r>
-      <w:proofErr w:type="gramEnd"/>
-      <w:r>
-        <w:rPr>
-          <w:lang w:val="en-US"/>
-        </w:rPr>
-        <w:t>v2, goal)</w:t>
-      </w:r>
-    </w:p>
-    <w:p>
-      <w:pPr>
-        <w:pStyle w:val="AwesomeStyle"/>
-        <w:rPr>
-          <w:lang w:val="en-US"/>
-        </w:rPr>
-      </w:pPr>
-      <w:r>
-        <w:rPr>
-          <w:lang w:val="en-US"/>
-        </w:rPr>
-        <w:tab/>
-      </w:r>
-      <w:r>
-        <w:rPr>
-          <w:lang w:val="en-US"/>
-        </w:rPr>
-        <w:tab/>
-      </w:r>
-      <w:r>
-        <w:rPr>
-          <w:lang w:val="en-US"/>
-        </w:rPr>
-        <w:tab/>
-      </w:r>
-      <w:r>
-        <w:rPr>
-          <w:lang w:val="en-US"/>
-        </w:rPr>
-        <w:tab/>
-        <w:t xml:space="preserve">g[v2] = </w:t>
-      </w:r>
-      <w:proofErr w:type="spellStart"/>
-      <w:r>
-        <w:rPr>
-          <w:lang w:val="en-US"/>
-        </w:rPr>
-        <w:t>newG</w:t>
-      </w:r>
-      <w:proofErr w:type="spellEnd"/>
-    </w:p>
-    <w:p>
-      <w:pPr>
-        <w:pStyle w:val="AwesomeStyle"/>
-        <w:rPr>
-          <w:lang w:val="en-US"/>
-        </w:rPr>
-      </w:pPr>
-      <w:r>
-        <w:rPr>
-          <w:lang w:val="en-US"/>
-        </w:rPr>
-        <w:tab/>
-      </w:r>
-      <w:r>
-        <w:rPr>
-          <w:lang w:val="en-US"/>
-        </w:rPr>
-        <w:tab/>
-      </w:r>
-      <w:r>
-        <w:rPr>
-          <w:lang w:val="en-US"/>
-        </w:rPr>
-        <w:tab/>
-      </w:r>
-      <w:r>
-        <w:rPr>
-          <w:lang w:val="en-US"/>
-        </w:rPr>
-        <w:tab/>
-      </w:r>
-      <w:proofErr w:type="spellStart"/>
-      <w:r>
-        <w:rPr>
-          <w:lang w:val="en-US"/>
-        </w:rPr>
-        <w:t>prev</w:t>
-      </w:r>
-      <w:proofErr w:type="spellEnd"/>
-      <w:r>
-        <w:rPr>
-          <w:lang w:val="en-US"/>
-        </w:rPr>
-        <w:t>[v2] = v</w:t>
-      </w:r>
-    </w:p>
-    <w:p>
-      <w:pPr>
-        <w:pStyle w:val="AwesomeStyle"/>
-        <w:ind w:left="2123"/>
-        <w:rPr>
-          <w:lang w:val="en-US"/>
-        </w:rPr>
-      </w:pPr>
-      <w:r>
-        <w:rPr>
-          <w:lang w:val="en-US"/>
-        </w:rPr>
-        <w:lastRenderedPageBreak/>
-        <w:t>} else {</w:t>
-      </w:r>
-    </w:p>
-    <w:p>
-      <w:pPr>
-        <w:pStyle w:val="AwesomeStyle"/>
-        <w:rPr>
-          <w:lang w:val="en-US"/>
-        </w:rPr>
-      </w:pPr>
-      <w:r>
-        <w:rPr>
-          <w:lang w:val="en-US"/>
-        </w:rPr>
-        <w:tab/>
-      </w:r>
-      <w:r>
-        <w:rPr>
-          <w:lang w:val="en-US"/>
-        </w:rPr>
-        <w:tab/>
-      </w:r>
-      <w:r>
-        <w:rPr>
-          <w:lang w:val="en-US"/>
-        </w:rPr>
-        <w:tab/>
-      </w:r>
-      <w:r>
-        <w:rPr>
-          <w:lang w:val="en-US"/>
-        </w:rPr>
-        <w:tab/>
-        <w:t xml:space="preserve">if (g[v2] &gt; </w:t>
-      </w:r>
-      <w:proofErr w:type="spellStart"/>
-      <w:r>
-        <w:rPr>
-          <w:lang w:val="en-US"/>
-        </w:rPr>
-        <w:t>newG</w:t>
-      </w:r>
-      <w:proofErr w:type="spellEnd"/>
-      <w:r>
-        <w:rPr>
-          <w:lang w:val="en-US"/>
-        </w:rPr>
-        <w:t>) {</w:t>
-      </w:r>
-    </w:p>
-    <w:p>
-      <w:pPr>
-        <w:pStyle w:val="AwesomeStyle"/>
-        <w:rPr>
-          <w:lang w:val="en-US"/>
-        </w:rPr>
-      </w:pPr>
-      <w:r>
-        <w:rPr>
-          <w:lang w:val="en-US"/>
-        </w:rPr>
-        <w:tab/>
-      </w:r>
-      <w:r>
-        <w:rPr>
-          <w:lang w:val="en-US"/>
-        </w:rPr>
-        <w:tab/>
-      </w:r>
-      <w:r>
-        <w:rPr>
-          <w:lang w:val="en-US"/>
-        </w:rPr>
-        <w:tab/>
-      </w:r>
-      <w:r>
-        <w:rPr>
-          <w:lang w:val="en-US"/>
-        </w:rPr>
-        <w:tab/>
-      </w:r>
-      <w:r>
-        <w:rPr>
-          <w:lang w:val="en-US"/>
-        </w:rPr>
-        <w:tab/>
-        <w:t xml:space="preserve">g[v2] = </w:t>
-      </w:r>
-      <w:proofErr w:type="spellStart"/>
-      <w:r>
-        <w:rPr>
-          <w:lang w:val="en-US"/>
-        </w:rPr>
-        <w:t>newG</w:t>
-      </w:r>
-      <w:proofErr w:type="spellEnd"/>
-    </w:p>
-    <w:p>
-      <w:pPr>
-        <w:pStyle w:val="AwesomeStyle"/>
-      </w:pPr>
-      <w:r>
-        <w:rPr>
-          <w:lang w:val="en-US"/>
-        </w:rPr>
-        <w:tab/>
-      </w:r>
-      <w:r>
-        <w:rPr>
-          <w:lang w:val="en-US"/>
-        </w:rPr>
-        <w:tab/>
-      </w:r>
-      <w:r>
-        <w:rPr>
-          <w:lang w:val="en-US"/>
-        </w:rPr>
-        <w:tab/>
-      </w:r>
-      <w:r>
-        <w:rPr>
-          <w:lang w:val="en-US"/>
-        </w:rPr>
-        <w:tab/>
-      </w:r>
-      <w:r>
-        <w:rPr>
-          <w:lang w:val="en-US"/>
-        </w:rPr>
-        <w:tab/>
-      </w:r>
-      <w:proofErr w:type="spellStart"/>
-      <w:r>
-        <w:rPr>
-          <w:lang w:val="en-US"/>
-        </w:rPr>
-        <w:t>prev</w:t>
-      </w:r>
-      <w:proofErr w:type="spellEnd"/>
-      <w:r>
-        <w:t>[</w:t>
-      </w:r>
-      <w:r>
-        <w:rPr>
-          <w:lang w:val="en-US"/>
-        </w:rPr>
-        <w:t>v</w:t>
-      </w:r>
-      <w:r>
-        <w:t xml:space="preserve">2] = </w:t>
-      </w:r>
-      <w:r>
-        <w:rPr>
-          <w:lang w:val="en-US"/>
-        </w:rPr>
-        <w:t>v</w:t>
-      </w:r>
-    </w:p>
-    <w:p>
-      <w:pPr>
-        <w:pStyle w:val="AwesomeStyle"/>
-      </w:pPr>
-      <w:r>
-        <w:tab/>
-      </w:r>
-      <w:r>
-        <w:tab/>
-      </w:r>
-      <w:r>
-        <w:tab/>
-      </w:r>
-      <w:r>
+        <w:rPr>
+          <w:lang w:val="en-US"/>
+        </w:rPr>
         <w:tab/>
       </w:r>
       <w:r>
@@ -9462,12 +9388,14 @@
           <w:lang w:val="en-US"/>
         </w:rPr>
       </w:pPr>
+      <w:proofErr w:type="gramStart"/>
       <w:r>
         <w:rPr>
           <w:lang w:val="en-US"/>
         </w:rPr>
         <w:t>x</w:t>
       </w:r>
+      <w:proofErr w:type="gramEnd"/>
       <w:r>
         <w:rPr>
           <w:lang w:val="en-US"/>
@@ -9499,12 +9427,95 @@
         </w:rPr>
         <w:t xml:space="preserve"> = </w:t>
       </w:r>
+      <w:r>
+        <w:rPr>
+          <w:lang w:val="en-US"/>
+        </w:rPr>
+        <w:t>min</w:t>
+      </w:r>
+      <w:r>
+        <w:rPr>
+          <w:lang w:val="en-US"/>
+        </w:rPr>
+        <w:t>(</w:t>
+      </w:r>
+      <w:r>
+        <w:rPr>
+          <w:lang w:val="en-US"/>
+        </w:rPr>
+        <w:t>x</w:t>
+      </w:r>
+      <w:r>
+        <w:rPr>
+          <w:lang w:val="en-US"/>
+        </w:rPr>
+        <w:t xml:space="preserve">, </w:t>
+      </w:r>
+      <w:r>
+        <w:rPr>
+          <w:lang w:val="en-US"/>
+        </w:rPr>
+        <w:t>y</w:t>
+      </w:r>
+      <w:r>
+        <w:rPr>
+          <w:lang w:val="en-US"/>
+        </w:rPr>
+        <w:t>);</w:t>
+      </w:r>
+    </w:p>
+    <w:p>
+      <w:pPr>
+        <w:pStyle w:val="AwesomeStyle"/>
+        <w:jc w:val="center"/>
+        <w:rPr>
+          <w:lang w:val="en-US"/>
+        </w:rPr>
+      </w:pPr>
       <w:proofErr w:type="gramStart"/>
       <w:r>
         <w:rPr>
           <w:lang w:val="en-US"/>
         </w:rPr>
-        <w:t>min</w:t>
+        <w:t>x</w:t>
+      </w:r>
+      <w:proofErr w:type="gramEnd"/>
+      <w:r>
+        <w:rPr>
+          <w:lang w:val="en-US"/>
+        </w:rPr>
+        <w:t xml:space="preserve"> </w:t>
+      </w:r>
+      <w:r>
+        <w:rPr>
+          <w:rFonts w:ascii="Cambria Math" w:hAnsi="Cambria Math"/>
+          <w:lang w:val="en-US"/>
+        </w:rPr>
+        <w:t>∨</w:t>
+      </w:r>
+      <w:r>
+        <w:rPr>
+          <w:lang w:val="en-US"/>
+        </w:rPr>
+        <w:t xml:space="preserve"> </w:t>
+      </w:r>
+      <w:r>
+        <w:rPr>
+          <w:lang w:val="en-US"/>
+        </w:rPr>
+        <w:t>y</w:t>
+      </w:r>
+      <w:r>
+        <w:rPr>
+          <w:lang w:val="en-US"/>
+        </w:rPr>
+        <w:t xml:space="preserve"> = </w:t>
+      </w:r>
+      <w:r>
+        <w:rPr>
+          <w:lang w:val="en-US"/>
+        </w:rPr>
+        <w:t>max</w:t>
       </w:r>
       <w:r>
         <w:rPr>
@@ -9512,7 +9523,6 @@
         </w:rPr>
         <w:t>(</w:t>
       </w:r>
-      <w:proofErr w:type="gramEnd"/>
       <w:r>
         <w:rPr>
           <w:lang w:val="en-US"/>
@@ -9535,7 +9545,48 @@
         <w:rPr>
           <w:lang w:val="en-US"/>
         </w:rPr>
-        <w:t>);</w:t>
+        <w:t>)</w:t>
+      </w:r>
+      <w:r>
+        <w:rPr>
+          <w:lang w:val="en-US"/>
+        </w:rPr>
+        <w:t>.</w:t>
+      </w:r>
+    </w:p>
+    <w:p>
+      <w:pPr>
+        <w:pStyle w:val="AwesomeStyle"/>
+        <w:rPr>
+          <w:lang w:val="en-US"/>
+        </w:rPr>
+      </w:pPr>
+      <w:r>
+        <w:t>Троичная</w:t>
+      </w:r>
+      <w:r>
+        <w:rPr>
+          <w:lang w:val="en-US"/>
+        </w:rPr>
+        <w:t xml:space="preserve"> </w:t>
+      </w:r>
+      <w:r>
+        <w:t>логика</w:t>
+      </w:r>
+      <w:r>
+        <w:rPr>
+          <w:lang w:val="en-US"/>
+        </w:rPr>
+        <w:t xml:space="preserve"> </w:t>
+      </w:r>
+      <w:r>
+        <w:t>Лысенко</w:t>
+      </w:r>
+      <w:r>
+        <w:rPr>
+          <w:lang w:val="en-US"/>
+        </w:rPr>
+        <w:t>:</w:t>
       </w:r>
     </w:p>
     <w:p>
@@ -9546,131 +9597,7 @@
           <w:lang w:val="en-US"/>
         </w:rPr>
       </w:pPr>
-      <w:r>
-        <w:rPr>
-          <w:lang w:val="en-US"/>
-        </w:rPr>
-        <w:t>x</w:t>
-      </w:r>
-      <w:r>
-        <w:rPr>
-          <w:lang w:val="en-US"/>
-        </w:rPr>
-        <w:t xml:space="preserve"> </w:t>
-      </w:r>
-      <w:r>
-        <w:rPr>
-          <w:rFonts w:ascii="Cambria Math" w:hAnsi="Cambria Math"/>
-          <w:lang w:val="en-US"/>
-        </w:rPr>
-        <w:t>∨</w:t>
-      </w:r>
-      <w:r>
-        <w:rPr>
-          <w:lang w:val="en-US"/>
-        </w:rPr>
-        <w:t xml:space="preserve"> </w:t>
-      </w:r>
-      <w:r>
-        <w:rPr>
-          <w:lang w:val="en-US"/>
-        </w:rPr>
-        <w:t>y</w:t>
-      </w:r>
-      <w:r>
-        <w:rPr>
-          <w:lang w:val="en-US"/>
-        </w:rPr>
-        <w:t xml:space="preserve"> = </w:t>
-      </w:r>
       <w:proofErr w:type="gramStart"/>
-      <w:r>
-        <w:rPr>
-          <w:lang w:val="en-US"/>
-        </w:rPr>
-        <w:t>max</w:t>
-      </w:r>
-      <w:r>
-        <w:rPr>
-          <w:lang w:val="en-US"/>
-        </w:rPr>
-        <w:t>(</w:t>
-      </w:r>
-      <w:proofErr w:type="gramEnd"/>
-      <w:r>
-        <w:rPr>
-          <w:lang w:val="en-US"/>
-        </w:rPr>
-        <w:t>x</w:t>
-      </w:r>
-      <w:r>
-        <w:rPr>
-          <w:lang w:val="en-US"/>
-        </w:rPr>
-        <w:t xml:space="preserve">, </w:t>
-      </w:r>
-      <w:r>
-        <w:rPr>
-          <w:lang w:val="en-US"/>
-        </w:rPr>
-        <w:t>y</w:t>
-      </w:r>
-      <w:r>
-        <w:rPr>
-          <w:lang w:val="en-US"/>
-        </w:rPr>
-        <w:t>)</w:t>
-      </w:r>
-      <w:r>
-        <w:rPr>
-          <w:lang w:val="en-US"/>
-        </w:rPr>
-        <w:t>.</w:t>
-      </w:r>
-    </w:p>
-    <w:p>
-      <w:pPr>
-        <w:pStyle w:val="AwesomeStyle"/>
-        <w:rPr>
-          <w:lang w:val="en-US"/>
-        </w:rPr>
-      </w:pPr>
-      <w:r>
-        <w:t>Троичная</w:t>
-      </w:r>
-      <w:r>
-        <w:rPr>
-          <w:lang w:val="en-US"/>
-        </w:rPr>
-        <w:t xml:space="preserve"> </w:t>
-      </w:r>
-      <w:r>
-        <w:t>логика</w:t>
-      </w:r>
-      <w:r>
-        <w:rPr>
-          <w:lang w:val="en-US"/>
-        </w:rPr>
-        <w:t xml:space="preserve"> </w:t>
-      </w:r>
-      <w:r>
-        <w:t>Лысенко</w:t>
-      </w:r>
-      <w:r>
-        <w:rPr>
-          <w:lang w:val="en-US"/>
-        </w:rPr>
-        <w:t>:</w:t>
-      </w:r>
-    </w:p>
-    <w:p>
-      <w:pPr>
-        <w:pStyle w:val="AwesomeStyle"/>
-        <w:jc w:val="center"/>
-        <w:rPr>
-          <w:lang w:val="en-US"/>
-        </w:rPr>
-      </w:pPr>
       <w:r>
         <w:rPr>
           <w:lang w:val="en-US"/>
@@ -9678,6 +9605,7 @@
         <w:lastRenderedPageBreak/>
         <w:t>x</w:t>
       </w:r>
+      <w:proofErr w:type="gramEnd"/>
       <w:r>
         <w:rPr>
           <w:lang w:val="en-US"/>
@@ -9713,54 +9641,289 @@
         <w:rPr>
           <w:lang w:val="en-US"/>
         </w:rPr>
+        <w:t xml:space="preserve"> max(a + b – 1, 0);</w:t>
+      </w:r>
+    </w:p>
+    <w:p>
+      <w:pPr>
+        <w:pStyle w:val="AwesomeStyle"/>
+        <w:jc w:val="center"/>
+        <w:rPr>
+          <w:lang w:val="en-US"/>
+        </w:rPr>
+      </w:pPr>
+      <w:proofErr w:type="gramStart"/>
+      <w:r>
+        <w:rPr>
+          <w:lang w:val="en-US"/>
+        </w:rPr>
+        <w:t>x</w:t>
+      </w:r>
+      <w:proofErr w:type="gramEnd"/>
+      <w:r>
+        <w:rPr>
+          <w:lang w:val="en-US"/>
+        </w:rPr>
         <w:t xml:space="preserve"> </w:t>
       </w:r>
+      <w:r>
+        <w:rPr>
+          <w:rFonts w:ascii="Cambria Math" w:hAnsi="Cambria Math"/>
+          <w:lang w:val="en-US"/>
+        </w:rPr>
+        <w:t>∨</w:t>
+      </w:r>
+      <w:r>
+        <w:rPr>
+          <w:lang w:val="en-US"/>
+        </w:rPr>
+        <w:t xml:space="preserve"> </w:t>
+      </w:r>
+      <w:r>
+        <w:rPr>
+          <w:lang w:val="en-US"/>
+        </w:rPr>
+        <w:t>y</w:t>
+      </w:r>
+      <w:r>
+        <w:rPr>
+          <w:lang w:val="en-US"/>
+        </w:rPr>
+        <w:t xml:space="preserve"> = </w:t>
+      </w:r>
+      <w:r>
+        <w:rPr>
+          <w:lang w:val="en-US"/>
+        </w:rPr>
+        <w:t>min</w:t>
+      </w:r>
+      <w:r>
+        <w:rPr>
+          <w:lang w:val="en-US"/>
+        </w:rPr>
+        <w:t>(</w:t>
+      </w:r>
+      <w:r>
+        <w:rPr>
+          <w:lang w:val="en-US"/>
+        </w:rPr>
+        <w:t>a</w:t>
+      </w:r>
+      <w:r>
+        <w:rPr>
+          <w:lang w:val="en-US"/>
+        </w:rPr>
+        <w:t xml:space="preserve"> + </w:t>
+      </w:r>
+      <w:r>
+        <w:rPr>
+          <w:lang w:val="en-US"/>
+        </w:rPr>
+        <w:t>b</w:t>
+      </w:r>
+      <w:r>
+        <w:rPr>
+          <w:lang w:val="en-US"/>
+        </w:rPr>
+        <w:t>, 1).</w:t>
+      </w:r>
+    </w:p>
+    <w:p>
+      <w:pPr>
+        <w:pStyle w:val="AwesomeStyle"/>
+      </w:pPr>
+      <w:r>
+        <w:t>Вероятностные пересечение и объединение</w:t>
+      </w:r>
+      <w:r>
+        <w:t>:</w:t>
+      </w:r>
+    </w:p>
+    <w:p>
+      <w:pPr>
+        <w:pStyle w:val="AwesomeStyle"/>
+        <w:jc w:val="center"/>
+      </w:pPr>
+      <w:r>
+        <w:rPr>
+          <w:lang w:val="en-US"/>
+        </w:rPr>
+        <w:t>x</w:t>
+      </w:r>
+      <w:r>
+        <w:t xml:space="preserve"> </w:t>
+      </w:r>
+      <w:r>
+        <w:rPr>
+          <w:rFonts w:ascii="Cambria Math" w:hAnsi="Cambria Math"/>
+        </w:rPr>
+        <w:t>∧</w:t>
+      </w:r>
+      <w:r>
+        <w:t xml:space="preserve"> </w:t>
+      </w:r>
+      <w:r>
+        <w:rPr>
+          <w:lang w:val="en-US"/>
+        </w:rPr>
+        <w:t>y</w:t>
+      </w:r>
+      <w:r>
+        <w:t xml:space="preserve"> = </w:t>
+      </w:r>
+      <w:proofErr w:type="spellStart"/>
+      <w:r>
+        <w:rPr>
+          <w:lang w:val="en-US"/>
+        </w:rPr>
+        <w:t>xy</w:t>
+      </w:r>
+      <w:proofErr w:type="spellEnd"/>
+      <w:r>
+        <w:t>;</w:t>
+      </w:r>
+    </w:p>
+    <w:p>
+      <w:pPr>
+        <w:pStyle w:val="AwesomeStyle"/>
+        <w:jc w:val="center"/>
+      </w:pPr>
+      <w:r>
+        <w:rPr>
+          <w:lang w:val="en-US"/>
+        </w:rPr>
+        <w:t>x</w:t>
+      </w:r>
+      <w:r>
+        <w:t xml:space="preserve"> </w:t>
+      </w:r>
+      <w:r>
+        <w:rPr>
+          <w:rFonts w:ascii="Cambria Math" w:hAnsi="Cambria Math"/>
+        </w:rPr>
+        <w:t>∨</w:t>
+      </w:r>
+      <w:r>
+        <w:t xml:space="preserve"> </w:t>
+      </w:r>
+      <w:r>
+        <w:rPr>
+          <w:lang w:val="en-US"/>
+        </w:rPr>
+        <w:t>y</w:t>
+      </w:r>
+      <w:r>
+        <w:t xml:space="preserve"> = </w:t>
+      </w:r>
+      <w:r>
+        <w:rPr>
+          <w:lang w:val="en-US"/>
+        </w:rPr>
+        <w:t>x</w:t>
+      </w:r>
+      <w:r>
+        <w:t xml:space="preserve"> + </w:t>
+      </w:r>
+      <w:r>
+        <w:rPr>
+          <w:lang w:val="en-US"/>
+        </w:rPr>
+        <w:t>y</w:t>
+      </w:r>
+      <w:r>
+        <w:t xml:space="preserve"> – </w:t>
+      </w:r>
+      <w:proofErr w:type="spellStart"/>
+      <w:r>
+        <w:rPr>
+          <w:lang w:val="en-US"/>
+        </w:rPr>
+        <w:t>xy</w:t>
+      </w:r>
+      <w:proofErr w:type="spellEnd"/>
+      <w:r>
+        <w:t>.</w:t>
+      </w:r>
+    </w:p>
+    <w:p>
+      <w:pPr>
+        <w:pStyle w:val="AwesomeStyle"/>
+      </w:pPr>
+    </w:p>
+    <w:p>
+      <w:pPr>
+        <w:pStyle w:val="4"/>
+      </w:pPr>
+      <w:bookmarkStart w:id="19" w:name="_Toc460356972"/>
+      <w:r>
+        <w:t>Импликация</w:t>
+      </w:r>
+      <w:bookmarkEnd w:id="19"/>
+    </w:p>
+    <w:p>
+      <w:pPr>
+        <w:pStyle w:val="AwesomeStyle"/>
+      </w:pPr>
+      <w:r>
+        <w:t>Импликация определяет причинно-следственное отношение между посылками и заключениями логических правил. Перечислим несколько вариантов определения импликации [</w:t>
+      </w:r>
+      <w:proofErr w:type="spellStart"/>
+      <w:r>
+        <w:t>Тенетко</w:t>
+      </w:r>
+      <w:proofErr w:type="spellEnd"/>
+      <w:r>
+        <w:t>]</w:t>
+      </w:r>
+      <w:r>
+        <w:t>.</w:t>
+      </w:r>
+    </w:p>
+    <w:p>
+      <w:pPr>
+        <w:pStyle w:val="AwesomeStyle"/>
+      </w:pPr>
+      <w:r>
+        <w:t>Импликация Геделя (</w:t>
+      </w:r>
+      <w:proofErr w:type="spellStart"/>
+      <w:r>
+        <w:rPr>
+          <w:lang w:val="en-US"/>
+        </w:rPr>
+        <w:t>Godel</w:t>
+      </w:r>
+      <w:proofErr w:type="spellEnd"/>
+      <w:r>
+        <w:t>)</w:t>
+      </w:r>
+      <w:r>
+        <w:t>:</w:t>
+      </w:r>
+    </w:p>
+    <w:p>
+      <w:pPr>
+        <w:pStyle w:val="AwesomeStyle"/>
+        <w:jc w:val="center"/>
+      </w:pPr>
       <w:proofErr w:type="gramStart"/>
       <w:r>
         <w:rPr>
           <w:lang w:val="en-US"/>
         </w:rPr>
-        <w:t>max(</w:t>
+        <w:t>x</w:t>
       </w:r>
       <w:proofErr w:type="gramEnd"/>
       <w:r>
-        <w:rPr>
-          <w:lang w:val="en-US"/>
-        </w:rPr>
-        <w:t>a + b – 1, 0);</w:t>
-      </w:r>
-    </w:p>
-    <w:p>
-      <w:pPr>
-        <w:pStyle w:val="AwesomeStyle"/>
-        <w:jc w:val="center"/>
-        <w:rPr>
-          <w:lang w:val="en-US"/>
-        </w:rPr>
-      </w:pPr>
-      <w:r>
-        <w:rPr>
-          <w:lang w:val="en-US"/>
-        </w:rPr>
-        <w:t>x</w:t>
-      </w:r>
-      <w:r>
-        <w:rPr>
-          <w:lang w:val="en-US"/>
-        </w:rPr>
         <w:t xml:space="preserve"> </w:t>
       </w:r>
       <w:r>
         <w:rPr>
           <w:rFonts w:ascii="Cambria Math" w:hAnsi="Cambria Math"/>
-          <w:lang w:val="en-US"/>
-        </w:rPr>
-        <w:t>∨</w:t>
-      </w:r>
-      <w:r>
-        <w:rPr>
-          <w:lang w:val="en-US"/>
-        </w:rPr>
+        </w:rPr>
+        <w:t>→</w:t>
+      </w:r>
+      <w:r>
         <w:t xml:space="preserve"> </w:t>
       </w:r>
       <w:r>
@@ -9770,266 +9933,6 @@
         <w:t>y</w:t>
       </w:r>
       <w:r>
-        <w:rPr>
-          <w:lang w:val="en-US"/>
-        </w:rPr>
-        <w:t xml:space="preserve"> = </w:t>
-      </w:r>
-      <w:proofErr w:type="gramStart"/>
-      <w:r>
-        <w:rPr>
-          <w:lang w:val="en-US"/>
-        </w:rPr>
-        <w:t>min</w:t>
-      </w:r>
-      <w:r>
-        <w:rPr>
-          <w:lang w:val="en-US"/>
-        </w:rPr>
-        <w:t>(</w:t>
-      </w:r>
-      <w:proofErr w:type="gramEnd"/>
-      <w:r>
-        <w:rPr>
-          <w:lang w:val="en-US"/>
-        </w:rPr>
-        <w:t>a</w:t>
-      </w:r>
-      <w:r>
-        <w:rPr>
-          <w:lang w:val="en-US"/>
-        </w:rPr>
-        <w:t xml:space="preserve"> + </w:t>
-      </w:r>
-      <w:r>
-        <w:rPr>
-          <w:lang w:val="en-US"/>
-        </w:rPr>
-        <w:t>b</w:t>
-      </w:r>
-      <w:r>
-        <w:rPr>
-          <w:lang w:val="en-US"/>
-        </w:rPr>
-        <w:t>, 1).</w:t>
-      </w:r>
-    </w:p>
-    <w:p>
-      <w:pPr>
-        <w:pStyle w:val="AwesomeStyle"/>
-      </w:pPr>
-      <w:r>
-        <w:t>Вероятностные пересечение и объединение</w:t>
-      </w:r>
-      <w:r>
-        <w:t>:</w:t>
-      </w:r>
-    </w:p>
-    <w:p>
-      <w:pPr>
-        <w:pStyle w:val="AwesomeStyle"/>
-        <w:jc w:val="center"/>
-      </w:pPr>
-      <w:r>
-        <w:rPr>
-          <w:lang w:val="en-US"/>
-        </w:rPr>
-        <w:t>x</w:t>
-      </w:r>
-      <w:r>
-        <w:t xml:space="preserve"> </w:t>
-      </w:r>
-      <w:r>
-        <w:rPr>
-          <w:rFonts w:ascii="Cambria Math" w:hAnsi="Cambria Math"/>
-        </w:rPr>
-        <w:t>∧</w:t>
-      </w:r>
-      <w:r>
-        <w:t xml:space="preserve"> </w:t>
-      </w:r>
-      <w:r>
-        <w:rPr>
-          <w:lang w:val="en-US"/>
-        </w:rPr>
-        <w:t>y</w:t>
-      </w:r>
-      <w:r>
-        <w:t xml:space="preserve"> = </w:t>
-      </w:r>
-      <w:proofErr w:type="spellStart"/>
-      <w:r>
-        <w:rPr>
-          <w:lang w:val="en-US"/>
-        </w:rPr>
-        <w:t>xy</w:t>
-      </w:r>
-      <w:proofErr w:type="spellEnd"/>
-      <w:r>
-        <w:t>;</w:t>
-      </w:r>
-    </w:p>
-    <w:p>
-      <w:pPr>
-        <w:pStyle w:val="AwesomeStyle"/>
-        <w:jc w:val="center"/>
-      </w:pPr>
-      <w:r>
-        <w:rPr>
-          <w:lang w:val="en-US"/>
-        </w:rPr>
-        <w:t>x</w:t>
-      </w:r>
-      <w:r>
-        <w:t xml:space="preserve"> </w:t>
-      </w:r>
-      <w:r>
-        <w:rPr>
-          <w:rFonts w:ascii="Cambria Math" w:hAnsi="Cambria Math"/>
-        </w:rPr>
-        <w:t>∨</w:t>
-      </w:r>
-      <w:r>
-        <w:t xml:space="preserve"> </w:t>
-      </w:r>
-      <w:r>
-        <w:rPr>
-          <w:lang w:val="en-US"/>
-        </w:rPr>
-        <w:t>y</w:t>
-      </w:r>
-      <w:r>
-        <w:t xml:space="preserve"> = </w:t>
-      </w:r>
-      <w:r>
-        <w:rPr>
-          <w:lang w:val="en-US"/>
-        </w:rPr>
-        <w:t>x</w:t>
-      </w:r>
-      <w:r>
-        <w:t xml:space="preserve"> + </w:t>
-      </w:r>
-      <w:r>
-        <w:rPr>
-          <w:lang w:val="en-US"/>
-        </w:rPr>
-        <w:t>y</w:t>
-      </w:r>
-      <w:r>
-        <w:t xml:space="preserve"> – </w:t>
-      </w:r>
-      <w:proofErr w:type="spellStart"/>
-      <w:r>
-        <w:rPr>
-          <w:lang w:val="en-US"/>
-        </w:rPr>
-        <w:t>xy</w:t>
-      </w:r>
-      <w:proofErr w:type="spellEnd"/>
-      <w:r>
-        <w:t>.</w:t>
-      </w:r>
-    </w:p>
-    <w:p>
-      <w:pPr>
-        <w:pStyle w:val="AwesomeStyle"/>
-      </w:pPr>
-    </w:p>
-    <w:p>
-      <w:pPr>
-        <w:pStyle w:val="4"/>
-      </w:pPr>
-      <w:bookmarkStart w:id="19" w:name="_Toc460356972"/>
-      <w:r>
-        <w:t>Импликация</w:t>
-      </w:r>
-      <w:bookmarkEnd w:id="19"/>
-    </w:p>
-    <w:p>
-      <w:pPr>
-        <w:pStyle w:val="AwesomeStyle"/>
-      </w:pPr>
-      <w:r>
-        <w:t>Импликация определяет причинно-следственное отношение между посылками и заключениями логических правил. Перечислим несколько вариантов определения импликации [</w:t>
-      </w:r>
-      <w:proofErr w:type="spellStart"/>
-      <w:r>
-        <w:t>Тенетко</w:t>
-      </w:r>
-      <w:proofErr w:type="spellEnd"/>
-      <w:r>
-        <w:t>]</w:t>
-      </w:r>
-      <w:r>
-        <w:t>.</w:t>
-      </w:r>
-    </w:p>
-    <w:p>
-      <w:pPr>
-        <w:pStyle w:val="AwesomeStyle"/>
-      </w:pPr>
-      <w:r>
-        <w:t>Импликация Геделя (</w:t>
-      </w:r>
-      <w:proofErr w:type="spellStart"/>
-      <w:r>
-        <w:rPr>
-          <w:lang w:val="en-US"/>
-        </w:rPr>
-        <w:t>Godel</w:t>
-      </w:r>
-      <w:proofErr w:type="spellEnd"/>
-      <w:r>
-        <w:t>)</w:t>
-      </w:r>
-      <w:r>
-        <w:t>:</w:t>
-      </w:r>
-    </w:p>
-    <w:p>
-      <w:pPr>
-        <w:pStyle w:val="AwesomeStyle"/>
-        <w:jc w:val="center"/>
-        <w:rPr>
-          <w:lang w:val="en-US"/>
-        </w:rPr>
-      </w:pPr>
-      <w:r>
-        <w:rPr>
-          <w:lang w:val="en-US"/>
-        </w:rPr>
-        <w:t>x</w:t>
-      </w:r>
-      <w:r>
-        <w:rPr>
-          <w:lang w:val="en-US"/>
-        </w:rPr>
-        <w:t xml:space="preserve"> </w:t>
-      </w:r>
-      <w:r>
-        <w:rPr>
-          <w:rFonts w:ascii="Cambria Math" w:hAnsi="Cambria Math"/>
-          <w:lang w:val="en-US"/>
-        </w:rPr>
-        <w:t>→</w:t>
-      </w:r>
-      <w:r>
-        <w:rPr>
-          <w:lang w:val="en-US"/>
-        </w:rPr>
-        <w:t xml:space="preserve"> </w:t>
-      </w:r>
-      <w:r>
-        <w:rPr>
-          <w:lang w:val="en-US"/>
-        </w:rPr>
-        <w:t>y</w:t>
-      </w:r>
-      <w:r>
-        <w:rPr>
-          <w:lang w:val="en-US"/>
-        </w:rPr>
         <w:t xml:space="preserve"> = </w:t>
       </w:r>
       <m:oMath>
@@ -10062,7 +9965,6 @@
                   </m:rPr>
                   <w:rPr>
                     <w:rFonts w:ascii="Cambria Math" w:hAnsi="Cambria Math"/>
-                    <w:lang w:val="en-US"/>
                   </w:rPr>
                   <m:t xml:space="preserve">1,  </m:t>
                 </m:r>
@@ -10081,9 +9983,46 @@
                   </m:rPr>
                   <w:rPr>
                     <w:rFonts w:ascii="Cambria Math" w:hAnsi="Cambria Math"/>
+                  </w:rPr>
+                  <m:t xml:space="preserve"> </m:t>
+                </m:r>
+                <m:r>
+                  <m:rPr>
+                    <m:sty m:val="p"/>
+                  </m:rPr>
+                  <w:rPr>
+                    <w:rFonts w:ascii="Cambria Math" w:hAnsi="Cambria Math"/>
                     <w:lang w:val="en-US"/>
                   </w:rPr>
-                  <m:t xml:space="preserve"> x≤y </m:t>
+                  <m:t>x</m:t>
+                </m:r>
+                <m:r>
+                  <m:rPr>
+                    <m:sty m:val="p"/>
+                  </m:rPr>
+                  <w:rPr>
+                    <w:rFonts w:ascii="Cambria Math" w:hAnsi="Cambria Math"/>
+                  </w:rPr>
+                  <m:t>≤</m:t>
+                </m:r>
+                <m:r>
+                  <m:rPr>
+                    <m:sty m:val="p"/>
+                  </m:rPr>
+                  <w:rPr>
+                    <w:rFonts w:ascii="Cambria Math" w:hAnsi="Cambria Math"/>
+                    <w:lang w:val="en-US"/>
+                  </w:rPr>
+                  <m:t>y</m:t>
+                </m:r>
+                <m:r>
+                  <m:rPr>
+                    <m:sty m:val="p"/>
+                  </m:rPr>
+                  <w:rPr>
+                    <w:rFonts w:ascii="Cambria Math" w:hAnsi="Cambria Math"/>
+                  </w:rPr>
+                  <m:t xml:space="preserve"> </m:t>
                 </m:r>
               </m:e>
               <m:e>
@@ -10095,7 +10034,16 @@
                     <w:rFonts w:ascii="Cambria Math" w:hAnsi="Cambria Math"/>
                     <w:lang w:val="en-US"/>
                   </w:rPr>
-                  <m:t xml:space="preserve">y, </m:t>
+                  <m:t>y</m:t>
+                </m:r>
+                <m:r>
+                  <m:rPr>
+                    <m:sty m:val="p"/>
+                  </m:rPr>
+                  <w:rPr>
+                    <w:rFonts w:ascii="Cambria Math" w:hAnsi="Cambria Math"/>
+                  </w:rPr>
+                  <m:t xml:space="preserve">, </m:t>
                 </m:r>
                 <m:r>
                   <m:rPr>
@@ -10112,9 +10060,37 @@
                   </m:rPr>
                   <w:rPr>
                     <w:rFonts w:ascii="Cambria Math" w:hAnsi="Cambria Math"/>
+                  </w:rPr>
+                  <m:t xml:space="preserve"> </m:t>
+                </m:r>
+                <m:r>
+                  <m:rPr>
+                    <m:sty m:val="p"/>
+                  </m:rPr>
+                  <w:rPr>
+                    <w:rFonts w:ascii="Cambria Math" w:hAnsi="Cambria Math"/>
                     <w:lang w:val="en-US"/>
                   </w:rPr>
-                  <m:t xml:space="preserve"> y&gt;x</m:t>
+                  <m:t>y</m:t>
+                </m:r>
+                <m:r>
+                  <m:rPr>
+                    <m:sty m:val="p"/>
+                  </m:rPr>
+                  <w:rPr>
+                    <w:rFonts w:ascii="Cambria Math" w:hAnsi="Cambria Math"/>
+                  </w:rPr>
+                  <m:t>&gt;</m:t>
+                </m:r>
+                <m:r>
+                  <m:rPr>
+                    <m:sty m:val="p"/>
+                  </m:rPr>
+                  <w:rPr>
+                    <w:rFonts w:ascii="Cambria Math" w:hAnsi="Cambria Math"/>
+                    <w:lang w:val="en-US"/>
+                  </w:rPr>
+                  <m:t>x</m:t>
                 </m:r>
               </m:e>
             </m:eqArr>
@@ -10124,7 +10100,6 @@
       <w:r>
         <w:rPr>
           <w:rFonts w:eastAsiaTheme="minorEastAsia"/>
-          <w:lang w:val="en-US"/>
         </w:rPr>
         <w:t>.</w:t>
       </w:r>
@@ -10155,33 +10130,25 @@
       <w:pPr>
         <w:pStyle w:val="AwesomeStyle"/>
         <w:jc w:val="center"/>
-        <w:rPr>
-          <w:lang w:val="en-US"/>
-        </w:rPr>
-      </w:pPr>
+      </w:pPr>
+      <w:proofErr w:type="gramStart"/>
       <w:r>
         <w:rPr>
           <w:lang w:val="en-US"/>
         </w:rPr>
         <w:t>x</w:t>
       </w:r>
-      <w:r>
-        <w:rPr>
-          <w:lang w:val="en-US"/>
-        </w:rPr>
+      <w:proofErr w:type="gramEnd"/>
+      <w:r>
         <w:t xml:space="preserve"> </w:t>
       </w:r>
       <w:r>
         <w:rPr>
           <w:rFonts w:ascii="Cambria Math" w:hAnsi="Cambria Math"/>
-          <w:lang w:val="en-US"/>
         </w:rPr>
         <w:t>→</w:t>
       </w:r>
       <w:r>
-        <w:rPr>
-          <w:lang w:val="en-US"/>
-        </w:rPr>
         <w:t xml:space="preserve"> </w:t>
       </w:r>
       <w:r>
@@ -10191,9 +10158,6 @@
         <w:t>y</w:t>
       </w:r>
       <w:r>
-        <w:rPr>
-          <w:lang w:val="en-US"/>
-        </w:rPr>
         <w:t xml:space="preserve"> = </w:t>
       </w:r>
       <m:oMath>
@@ -10226,7 +10190,6 @@
                   </m:rPr>
                   <w:rPr>
                     <w:rFonts w:ascii="Cambria Math" w:hAnsi="Cambria Math"/>
-                    <w:lang w:val="en-US"/>
                   </w:rPr>
                   <m:t xml:space="preserve">1,  </m:t>
                 </m:r>
@@ -10245,9 +10208,46 @@
                   </m:rPr>
                   <w:rPr>
                     <w:rFonts w:ascii="Cambria Math" w:hAnsi="Cambria Math"/>
+                  </w:rPr>
+                  <m:t xml:space="preserve"> </m:t>
+                </m:r>
+                <m:r>
+                  <m:rPr>
+                    <m:sty m:val="p"/>
+                  </m:rPr>
+                  <w:rPr>
+                    <w:rFonts w:ascii="Cambria Math" w:hAnsi="Cambria Math"/>
                     <w:lang w:val="en-US"/>
                   </w:rPr>
-                  <m:t xml:space="preserve"> x≤y </m:t>
+                  <m:t>x</m:t>
+                </m:r>
+                <m:r>
+                  <m:rPr>
+                    <m:sty m:val="p"/>
+                  </m:rPr>
+                  <w:rPr>
+                    <w:rFonts w:ascii="Cambria Math" w:hAnsi="Cambria Math"/>
+                  </w:rPr>
+                  <m:t>≤</m:t>
+                </m:r>
+                <m:r>
+                  <m:rPr>
+                    <m:sty m:val="p"/>
+                  </m:rPr>
+                  <w:rPr>
+                    <w:rFonts w:ascii="Cambria Math" w:hAnsi="Cambria Math"/>
+                    <w:lang w:val="en-US"/>
+                  </w:rPr>
+                  <m:t>y</m:t>
+                </m:r>
+                <m:r>
+                  <m:rPr>
+                    <m:sty m:val="p"/>
+                  </m:rPr>
+                  <w:rPr>
+                    <w:rFonts w:ascii="Cambria Math" w:hAnsi="Cambria Math"/>
+                  </w:rPr>
+                  <m:t xml:space="preserve"> </m:t>
                 </m:r>
               </m:e>
               <m:e>
@@ -10259,7 +10259,35 @@
                     <w:rFonts w:ascii="Cambria Math" w:hAnsi="Cambria Math"/>
                     <w:lang w:val="en-US"/>
                   </w:rPr>
-                  <m:t xml:space="preserve">y/x, </m:t>
+                  <m:t>y</m:t>
+                </m:r>
+                <m:r>
+                  <m:rPr>
+                    <m:sty m:val="p"/>
+                  </m:rPr>
+                  <w:rPr>
+                    <w:rFonts w:ascii="Cambria Math" w:hAnsi="Cambria Math"/>
+                  </w:rPr>
+                  <m:t>/</m:t>
+                </m:r>
+                <m:r>
+                  <m:rPr>
+                    <m:sty m:val="p"/>
+                  </m:rPr>
+                  <w:rPr>
+                    <w:rFonts w:ascii="Cambria Math" w:hAnsi="Cambria Math"/>
+                    <w:lang w:val="en-US"/>
+                  </w:rPr>
+                  <m:t>x</m:t>
+                </m:r>
+                <m:r>
+                  <m:rPr>
+                    <m:sty m:val="p"/>
+                  </m:rPr>
+                  <w:rPr>
+                    <w:rFonts w:ascii="Cambria Math" w:hAnsi="Cambria Math"/>
+                  </w:rPr>
+                  <m:t xml:space="preserve">, </m:t>
                 </m:r>
                 <m:r>
                   <m:rPr>
@@ -10276,9 +10304,37 @@
                   </m:rPr>
                   <w:rPr>
                     <w:rFonts w:ascii="Cambria Math" w:hAnsi="Cambria Math"/>
+                  </w:rPr>
+                  <m:t xml:space="preserve"> </m:t>
+                </m:r>
+                <m:r>
+                  <m:rPr>
+                    <m:sty m:val="p"/>
+                  </m:rPr>
+                  <w:rPr>
+                    <w:rFonts w:ascii="Cambria Math" w:hAnsi="Cambria Math"/>
                     <w:lang w:val="en-US"/>
                   </w:rPr>
-                  <m:t xml:space="preserve"> y&gt;x</m:t>
+                  <m:t>y</m:t>
+                </m:r>
+                <m:r>
+                  <m:rPr>
+                    <m:sty m:val="p"/>
+                  </m:rPr>
+                  <w:rPr>
+                    <w:rFonts w:ascii="Cambria Math" w:hAnsi="Cambria Math"/>
+                  </w:rPr>
+                  <m:t>&gt;</m:t>
+                </m:r>
+                <m:r>
+                  <m:rPr>
+                    <m:sty m:val="p"/>
+                  </m:rPr>
+                  <w:rPr>
+                    <w:rFonts w:ascii="Cambria Math" w:hAnsi="Cambria Math"/>
+                    <w:lang w:val="en-US"/>
+                  </w:rPr>
+                  <m:t>x</m:t>
                 </m:r>
               </m:e>
             </m:eqArr>
@@ -10288,7 +10344,6 @@
       <w:r>
         <w:rPr>
           <w:rFonts w:eastAsiaTheme="minorEastAsia"/>
-          <w:lang w:val="en-US"/>
         </w:rPr>
         <w:t xml:space="preserve"> .</w:t>
       </w:r>
@@ -10338,11 +10393,19 @@
           <w:lang w:val="en-US"/>
         </w:rPr>
       </w:pPr>
-      <w:r>
-        <w:rPr>
-          <w:lang w:val="en-US"/>
-        </w:rPr>
-        <w:t xml:space="preserve">x </w:t>
+      <w:proofErr w:type="gramStart"/>
+      <w:r>
+        <w:rPr>
+          <w:lang w:val="en-US"/>
+        </w:rPr>
+        <w:t>x</w:t>
+      </w:r>
+      <w:proofErr w:type="gramEnd"/>
+      <w:r>
+        <w:rPr>
+          <w:lang w:val="en-US"/>
+        </w:rPr>
+        <w:t xml:space="preserve"> </w:t>
       </w:r>
       <w:r>
         <w:rPr>
@@ -10355,21 +10418,7 @@
         <w:rPr>
           <w:lang w:val="en-US"/>
         </w:rPr>
-        <w:t xml:space="preserve"> y = </w:t>
-      </w:r>
-      <w:proofErr w:type="gramStart"/>
-      <w:r>
-        <w:rPr>
-          <w:lang w:val="en-US"/>
-        </w:rPr>
-        <w:t>max(</w:t>
-      </w:r>
-      <w:proofErr w:type="gramEnd"/>
-      <w:r>
-        <w:rPr>
-          <w:lang w:val="en-US"/>
-        </w:rPr>
-        <w:t>1 - x, y).</w:t>
+        <w:t xml:space="preserve"> y = max(1 - x, y).</w:t>
       </w:r>
     </w:p>
     <w:p>
@@ -12225,27 +12274,14 @@
       <w:r>
         <w:t xml:space="preserve">Рисунок </w:t>
       </w:r>
-      <w:r>
-        <w:fldChar w:fldCharType="begin"/>
-      </w:r>
-      <w:r>
-        <w:instrText xml:space="preserve"> SEQ Рисунок \* ARABIC </w:instrText>
-      </w:r>
-      <w:r>
-        <w:fldChar w:fldCharType="separate"/>
-      </w:r>
-      <w:r>
-        <w:rPr>
-          <w:noProof/>
-        </w:rPr>
-        <w:t>16</w:t>
-      </w:r>
-      <w:r>
-        <w:rPr>
-          <w:noProof/>
-        </w:rPr>
-        <w:fldChar w:fldCharType="end"/>
-      </w:r>
+      <w:fldSimple w:instr=" SEQ Рисунок \* ARABIC ">
+        <w:r>
+          <w:rPr>
+            <w:noProof/>
+          </w:rPr>
+          <w:t>16</w:t>
+        </w:r>
+      </w:fldSimple>
       <w:bookmarkEnd w:id="24"/>
       <w:r>
         <w:t>. Объединение множеств с использованием нормы, определенной через максимум функций принадлежности.</w:t>
@@ -12316,27 +12352,14 @@
       <w:r>
         <w:t xml:space="preserve">Рисунок </w:t>
       </w:r>
-      <w:r>
-        <w:fldChar w:fldCharType="begin"/>
-      </w:r>
-      <w:r>
-        <w:instrText xml:space="preserve"> SEQ Рисунок \* ARABIC </w:instrText>
-      </w:r>
-      <w:r>
-        <w:fldChar w:fldCharType="separate"/>
-      </w:r>
-      <w:r>
-        <w:rPr>
-          <w:noProof/>
-        </w:rPr>
-        <w:t>17</w:t>
-      </w:r>
-      <w:r>
-        <w:rPr>
-          <w:noProof/>
-        </w:rPr>
-        <w:fldChar w:fldCharType="end"/>
-      </w:r>
+      <w:fldSimple w:instr=" SEQ Рисунок \* ARABIC ">
+        <w:r>
+          <w:rPr>
+            <w:noProof/>
+          </w:rPr>
+          <w:t>17</w:t>
+        </w:r>
+      </w:fldSimple>
       <w:bookmarkEnd w:id="25"/>
       <w:r>
         <w:t>. Объединение множеств с использованием нормы, определенной через сумму функций принадлежности.</w:t>
@@ -12408,27 +12431,14 @@
       <w:r>
         <w:t xml:space="preserve">Рисунок </w:t>
       </w:r>
-      <w:r>
-        <w:fldChar w:fldCharType="begin"/>
-      </w:r>
-      <w:r>
-        <w:instrText xml:space="preserve"> SEQ Рисунок \* ARABIC </w:instrText>
-      </w:r>
-      <w:r>
-        <w:fldChar w:fldCharType="separate"/>
-      </w:r>
-      <w:r>
-        <w:rPr>
-          <w:noProof/>
-        </w:rPr>
-        <w:t>18</w:t>
-      </w:r>
-      <w:r>
-        <w:rPr>
-          <w:noProof/>
-        </w:rPr>
-        <w:fldChar w:fldCharType="end"/>
-      </w:r>
+      <w:fldSimple w:instr=" SEQ Рисунок \* ARABIC ">
+        <w:r>
+          <w:rPr>
+            <w:noProof/>
+          </w:rPr>
+          <w:t>18</w:t>
+        </w:r>
+      </w:fldSimple>
       <w:bookmarkEnd w:id="26"/>
       <w:r>
         <w:t xml:space="preserve">. Пересечение множеств с использованием </w:t>
@@ -12507,27 +12517,14 @@
       <w:r>
         <w:t xml:space="preserve">Рисунок </w:t>
       </w:r>
-      <w:r>
-        <w:fldChar w:fldCharType="begin"/>
-      </w:r>
-      <w:r>
-        <w:instrText xml:space="preserve"> SEQ Рисунок \* ARABIC </w:instrText>
-      </w:r>
-      <w:r>
-        <w:fldChar w:fldCharType="separate"/>
-      </w:r>
-      <w:r>
-        <w:rPr>
-          <w:noProof/>
-        </w:rPr>
-        <w:t>19</w:t>
-      </w:r>
-      <w:r>
-        <w:rPr>
-          <w:noProof/>
-        </w:rPr>
-        <w:fldChar w:fldCharType="end"/>
-      </w:r>
+      <w:fldSimple w:instr=" SEQ Рисунок \* ARABIC ">
+        <w:r>
+          <w:rPr>
+            <w:noProof/>
+          </w:rPr>
+          <w:t>19</w:t>
+        </w:r>
+      </w:fldSimple>
       <w:bookmarkEnd w:id="27"/>
       <w:r>
         <w:t xml:space="preserve">. Пересечение множеств с использованием </w:t>
@@ -12774,27 +12771,14 @@
       <w:r>
         <w:t xml:space="preserve">Рисунок </w:t>
       </w:r>
-      <w:r>
-        <w:fldChar w:fldCharType="begin"/>
-      </w:r>
-      <w:r>
-        <w:instrText xml:space="preserve"> SEQ Рисунок \* ARABIC </w:instrText>
-      </w:r>
-      <w:r>
-        <w:fldChar w:fldCharType="separate"/>
-      </w:r>
-      <w:r>
-        <w:rPr>
-          <w:noProof/>
-        </w:rPr>
-        <w:t>20</w:t>
-      </w:r>
-      <w:r>
-        <w:rPr>
-          <w:noProof/>
-        </w:rPr>
-        <w:fldChar w:fldCharType="end"/>
-      </w:r>
+      <w:fldSimple w:instr=" SEQ Рисунок \* ARABIC ">
+        <w:r>
+          <w:rPr>
+            <w:noProof/>
+          </w:rPr>
+          <w:t>20</w:t>
+        </w:r>
+      </w:fldSimple>
       <w:bookmarkEnd w:id="29"/>
       <w:r>
         <w:t>. Графическое представление лингвистической переменной «угловое отклонение».</w:t>
@@ -14752,6 +14736,7 @@
         </w:rPr>
       </w:pPr>
       <w:proofErr w:type="spellStart"/>
+      <w:proofErr w:type="gramStart"/>
       <w:r>
         <w:rPr>
           <w:rFonts w:eastAsiaTheme="minorEastAsia"/>
@@ -14768,6 +14753,7 @@
         <w:t>j</w:t>
       </w:r>
       <w:proofErr w:type="spellEnd"/>
+      <w:proofErr w:type="gramEnd"/>
       <w:r>
         <w:rPr>
           <w:rFonts w:eastAsiaTheme="minorEastAsia"/>
@@ -14814,16 +14800,8 @@
         <w:rPr>
           <w:rFonts w:eastAsiaTheme="minorEastAsia"/>
         </w:rPr>
-        <w:t>=</w:t>
-      </w:r>
-      <w:proofErr w:type="gramStart"/>
-      <w:r>
-        <w:rPr>
-          <w:rFonts w:eastAsiaTheme="minorEastAsia"/>
-        </w:rPr>
-        <w:t>1..</w:t>
-      </w:r>
-      <w:proofErr w:type="gramEnd"/>
+        <w:t>=1..</w:t>
+      </w:r>
       <w:r>
         <w:rPr>
           <w:rFonts w:eastAsiaTheme="minorEastAsia"/>
@@ -15601,27 +15579,14 @@
       <w:r>
         <w:t xml:space="preserve">Рисунок </w:t>
       </w:r>
-      <w:r>
-        <w:fldChar w:fldCharType="begin"/>
-      </w:r>
-      <w:r>
-        <w:instrText xml:space="preserve"> SEQ Рисунок \* ARABIC </w:instrText>
-      </w:r>
-      <w:r>
-        <w:fldChar w:fldCharType="separate"/>
-      </w:r>
-      <w:r>
-        <w:rPr>
-          <w:noProof/>
-        </w:rPr>
-        <w:t>21</w:t>
-      </w:r>
-      <w:r>
-        <w:rPr>
-          <w:noProof/>
-        </w:rPr>
-        <w:fldChar w:fldCharType="end"/>
-      </w:r>
+      <w:fldSimple w:instr=" SEQ Рисунок \* ARABIC ">
+        <w:r>
+          <w:rPr>
+            <w:noProof/>
+          </w:rPr>
+          <w:t>21</w:t>
+        </w:r>
+      </w:fldSimple>
       <w:bookmarkEnd w:id="37"/>
       <w:r>
         <w:t xml:space="preserve">. Пример </w:t>
@@ -16201,27 +16166,14 @@
       <w:r>
         <w:t xml:space="preserve">Рисунок </w:t>
       </w:r>
-      <w:r>
-        <w:fldChar w:fldCharType="begin"/>
-      </w:r>
-      <w:r>
-        <w:instrText xml:space="preserve"> SEQ Рисунок \* ARABIC </w:instrText>
-      </w:r>
-      <w:r>
-        <w:fldChar w:fldCharType="separate"/>
-      </w:r>
-      <w:r>
-        <w:rPr>
-          <w:noProof/>
-        </w:rPr>
-        <w:t>22</w:t>
-      </w:r>
-      <w:r>
-        <w:rPr>
-          <w:noProof/>
-        </w:rPr>
-        <w:fldChar w:fldCharType="end"/>
-      </w:r>
+      <w:fldSimple w:instr=" SEQ Рисунок \* ARABIC ">
+        <w:r>
+          <w:rPr>
+            <w:noProof/>
+          </w:rPr>
+          <w:t>22</w:t>
+        </w:r>
+      </w:fldSimple>
       <w:bookmarkEnd w:id="39"/>
       <w:r>
         <w:t xml:space="preserve">. Пример </w:t>
@@ -16301,27 +16253,14 @@
       <w:r>
         <w:t xml:space="preserve">Рисунок </w:t>
       </w:r>
-      <w:r>
-        <w:fldChar w:fldCharType="begin"/>
-      </w:r>
-      <w:r>
-        <w:instrText xml:space="preserve"> SEQ Рисунок \* ARABIC </w:instrText>
-      </w:r>
-      <w:r>
-        <w:fldChar w:fldCharType="separate"/>
-      </w:r>
-      <w:r>
-        <w:rPr>
-          <w:noProof/>
-        </w:rPr>
-        <w:t>23</w:t>
-      </w:r>
-      <w:r>
-        <w:rPr>
-          <w:noProof/>
-        </w:rPr>
-        <w:fldChar w:fldCharType="end"/>
-      </w:r>
+      <w:fldSimple w:instr=" SEQ Рисунок \* ARABIC ">
+        <w:r>
+          <w:rPr>
+            <w:noProof/>
+          </w:rPr>
+          <w:t>23</w:t>
+        </w:r>
+      </w:fldSimple>
       <w:bookmarkEnd w:id="40"/>
       <w:r>
         <w:t xml:space="preserve">. Пример разбиения области определения на дискретные интервалы.  </w:t>
@@ -25537,10 +25476,10 @@
       </w:pPr>
       <w:r>
         <w:object w:dxaOrig="8086" w:dyaOrig="4996">
-          <v:shape id="_x0000_i1027" type="#_x0000_t75" style="width:404.45pt;height:249.8pt" o:ole="">
+          <v:shape id="_x0000_i1027" type="#_x0000_t75" style="width:404.15pt;height:249.95pt" o:ole="">
             <v:imagedata r:id="rId41" o:title=""/>
           </v:shape>
-          <o:OLEObject Type="Embed" ProgID="Visio.Drawing.15" ShapeID="_x0000_i1027" DrawAspect="Content" ObjectID="_1551287096" r:id="rId42"/>
+          <o:OLEObject Type="Embed" ProgID="Visio.Drawing.15" ShapeID="_x0000_i1027" DrawAspect="Content" ObjectID="_1551527432" r:id="rId42"/>
         </w:object>
       </w:r>
     </w:p>
@@ -25553,24 +25492,14 @@
       <w:r>
         <w:t xml:space="preserve">Рисунок </w:t>
       </w:r>
-      <w:r>
-        <w:fldChar w:fldCharType="begin"/>
-      </w:r>
-      <w:r>
-        <w:instrText xml:space="preserve"> SEQ Рисунок \* ARABIC </w:instrText>
-      </w:r>
-      <w:r>
-        <w:fldChar w:fldCharType="separate"/>
-      </w:r>
-      <w:r>
-        <w:rPr>
-          <w:noProof/>
-        </w:rPr>
-        <w:t>29</w:t>
-      </w:r>
-      <w:r>
-        <w:fldChar w:fldCharType="end"/>
-      </w:r>
+      <w:fldSimple w:instr=" SEQ Рисунок \* ARABIC ">
+        <w:r>
+          <w:rPr>
+            <w:noProof/>
+          </w:rPr>
+          <w:t>29</w:t>
+        </w:r>
+      </w:fldSimple>
       <w:bookmarkEnd w:id="47"/>
       <w:r>
         <w:t>. Пример дерева поведения.</w:t>
@@ -25915,53 +25844,38 @@
         <w:t>. Полезность – субъективное свойство</w:t>
       </w:r>
       <w:r>
+        <w:t xml:space="preserve"> решения</w:t>
+      </w:r>
+      <w:r>
+        <w:t xml:space="preserve">, характеризующее, насколько хорошо </w:t>
+      </w:r>
+      <w:r>
+        <w:t>оно</w:t>
+      </w:r>
+      <w:r>
+        <w:t xml:space="preserve"> может решить задачу агента, удовлетворить его потребности, помочь достичь цели. Например, один и тот же игровой ресурс</w:t>
+      </w:r>
+      <w:r>
+        <w:t xml:space="preserve"> в стратегической игре</w:t>
+      </w:r>
+      <w:r>
+        <w:t xml:space="preserve"> имеет одну и ту же цену для всех агентов, но если одному из них он позволяет получить игровое преимущество, а второму нет, то его полезность для первого будет выше.</w:t>
+      </w:r>
+      <w:r>
         <w:t xml:space="preserve"> </w:t>
       </w:r>
-      <w:r>
-        <w:t>решения</w:t>
-      </w:r>
-      <w:r>
-        <w:t xml:space="preserve">, характеризующее, насколько хорошо </w:t>
-      </w:r>
-      <w:r>
-        <w:t>оно</w:t>
-      </w:r>
-      <w:r>
-        <w:t xml:space="preserve"> может решить задачу агента, удовлетворить его потребности, помочь достичь цели. Например, один и тот же игровой ресурс</w:t>
-      </w:r>
-      <w:r>
-        <w:t xml:space="preserve"> в стратегической игре</w:t>
-      </w:r>
-      <w:r>
-        <w:t xml:space="preserve"> имеет одну и ту же цену для всех агентов, но если одному из них он позволяет получить игровое преимущество, а второму нет, то его полезность для первого будет выше.</w:t>
+    </w:p>
+    <w:p>
+      <w:pPr>
+        <w:pStyle w:val="AwesomeStyle"/>
+      </w:pPr>
+      <w:r>
+        <w:lastRenderedPageBreak/>
+        <w:t>Любой игровой фактор, влияющий на принятие решения, обладает полезностью. Термин «полезность» в данном случае может сбивать с толку, но он является устоявшимся переводом. Оригинальный термин</w:t>
       </w:r>
       <w:r>
         <w:t xml:space="preserve"> </w:t>
       </w:r>
-    </w:p>
-    <w:p>
-      <w:pPr>
-        <w:pStyle w:val="AwesomeStyle"/>
-      </w:pPr>
-      <w:r>
-        <w:lastRenderedPageBreak/>
-        <w:t>Л</w:t>
-      </w:r>
-      <w:r>
-        <w:t>юбой игровой фактор</w:t>
-      </w:r>
-      <w:r>
-        <w:t>, вл</w:t>
-      </w:r>
-      <w:r>
-        <w:t>ияющий</w:t>
-      </w:r>
-      <w:r>
-        <w:t xml:space="preserve"> на принятие решения, обладает полезностью. Термин «полезность» в данном случае может сбивать с толку, но он является устоявшимся переводом. Оригинальный термин</w:t>
-      </w:r>
-      <w:r>
-        <w:t xml:space="preserve"> </w:t>
-      </w:r>
       <w:r>
         <w:t>«</w:t>
       </w:r>
@@ -25972,10 +25886,7 @@
         <w:t>utility</w:t>
       </w:r>
       <w:r>
-        <w:t>» имеет и другие значения: практичность, утилитарность, пр</w:t>
-      </w:r>
-      <w:r>
-        <w:t>именимость, выгодность.</w:t>
+        <w:t>» имеет и другие значения: практичность, утилитарность, применимость, выгодность.</w:t>
       </w:r>
     </w:p>
     <w:p>
@@ -26300,10 +26211,7 @@
         <w:pStyle w:val="AwesomeStyle"/>
       </w:pPr>
       <w:r>
-        <w:t xml:space="preserve">Полная полезность является функцией от параметра, характеризующего игровой фактор, влияющий на принятие решения. Часто в качестве функции используется линейная, полиномиальная и логистическая функции или их комбинации. </w:t>
-      </w:r>
-      <w:r>
-        <w:t>З</w:t>
+        <w:t>Полная полезность является функцией от параметра, характеризующего игровой фактор, влияющий на принятие решения. Часто в качестве функции используется линейная, полиномиальная и логистическая функции или их комбинации. З</w:t>
       </w:r>
       <w:r>
         <w:t>начения нормируются, чтобы можно было сравнивать полезность разных факторов.</w:t>
@@ -26897,10 +26805,7 @@
         <w:t>ачество оружия оппонента.</w:t>
       </w:r>
       <w:r>
-        <w:t xml:space="preserve"> </w:t>
-      </w:r>
-      <w:r>
-        <w:t>Параметр аналогичен</w:t>
+        <w:t xml:space="preserve"> Параметр аналогичен</w:t>
       </w:r>
       <w:r>
         <w:t xml:space="preserve"> </w:t>
@@ -27397,59 +27302,79 @@
       <w:pPr>
         <w:pStyle w:val="AwesomeStyle"/>
         <w:ind w:left="709" w:firstLine="0"/>
-        <w:rPr>
-          <w:lang w:val="en-US"/>
-        </w:rPr>
-      </w:pPr>
-      <w:r>
-        <w:rPr>
-          <w:lang w:val="en-US"/>
-        </w:rPr>
-        <w:t>A = 0.8; D = 0.45; W = 0.4; H = 0.</w:t>
+      </w:pPr>
+      <w:r>
+        <w:rPr>
+          <w:lang w:val="en-US"/>
+        </w:rPr>
+        <w:t>A</w:t>
+      </w:r>
+      <w:r>
+        <w:t xml:space="preserve"> = 0.8; </w:t>
+      </w:r>
+      <w:r>
+        <w:rPr>
+          <w:lang w:val="en-US"/>
+        </w:rPr>
+        <w:t>D</w:t>
+      </w:r>
+      <w:r>
+        <w:t xml:space="preserve"> = 0.45; </w:t>
+      </w:r>
+      <w:r>
+        <w:rPr>
+          <w:lang w:val="en-US"/>
+        </w:rPr>
+        <w:t>W</w:t>
+      </w:r>
+      <w:r>
+        <w:t xml:space="preserve"> = 0.4; </w:t>
+      </w:r>
+      <w:r>
+        <w:rPr>
+          <w:lang w:val="en-US"/>
+        </w:rPr>
+        <w:t>H</w:t>
+      </w:r>
+      <w:r>
+        <w:t xml:space="preserve"> = </w:t>
+      </w:r>
+      <w:proofErr w:type="gramStart"/>
+      <w:r>
+        <w:t>0</w:t>
+      </w:r>
+      <w:proofErr w:type="gramEnd"/>
+      <w:r>
+        <w:t>.</w:t>
       </w:r>
     </w:p>
     <w:p>
       <w:pPr>
         <w:pStyle w:val="AwesomeStyle"/>
         <w:ind w:left="709" w:firstLine="0"/>
-        <w:rPr>
-          <w:lang w:val="en-US"/>
-        </w:rPr>
       </w:pPr>
       <w:r>
         <w:t>Предпочтительным</w:t>
       </w:r>
       <w:r>
-        <w:rPr>
-          <w:lang w:val="en-US"/>
-        </w:rPr>
         <w:t xml:space="preserve"> </w:t>
       </w:r>
       <w:r>
         <w:t>действием</w:t>
       </w:r>
       <w:r>
-        <w:rPr>
-          <w:lang w:val="en-US"/>
-        </w:rPr>
         <w:t xml:space="preserve"> </w:t>
       </w:r>
       <w:r>
         <w:t>является</w:t>
       </w:r>
       <w:r>
-        <w:rPr>
-          <w:lang w:val="en-US"/>
-        </w:rPr>
         <w:t xml:space="preserve"> </w:t>
       </w:r>
       <w:r>
         <w:t>атака</w:t>
       </w:r>
       <w:r>
-        <w:rPr>
-          <w:lang w:val="en-US"/>
-        </w:rPr>
         <w:t>.</w:t>
       </w:r>
     </w:p>
@@ -27466,9 +27391,6 @@
         </w:rPr>
       </w:pPr>
       <w:r>
-        <w:rPr>
-          <w:lang w:val="en-US"/>
-        </w:rPr>
         <w:t xml:space="preserve"> </w:t>
       </w:r>
       <w:proofErr w:type="spellStart"/>
@@ -27495,13 +27417,7 @@
         <w:rPr>
           <w:lang w:val="en-US"/>
         </w:rPr>
-        <w:t>0;</w:t>
-      </w:r>
-      <w:r>
-        <w:rPr>
-          <w:lang w:val="en-US"/>
-        </w:rPr>
-        <w:t xml:space="preserve"> </w:t>
+        <w:t xml:space="preserve">0; </w:t>
       </w:r>
       <w:proofErr w:type="spellStart"/>
       <w:r>
@@ -27515,7 +27431,68 @@
         <w:rPr>
           <w:lang w:val="en-US"/>
         </w:rPr>
-        <w:t xml:space="preserve"> = 6</w:t>
+        <w:t xml:space="preserve"> = 6; </w:t>
+      </w:r>
+      <w:proofErr w:type="spellStart"/>
+      <w:r>
+        <w:rPr>
+          <w:lang w:val="en-US"/>
+        </w:rPr>
+        <w:t>HPe</w:t>
+      </w:r>
+      <w:proofErr w:type="spellEnd"/>
+      <w:r>
+        <w:rPr>
+          <w:lang w:val="en-US"/>
+        </w:rPr>
+        <w:t xml:space="preserve"> = 80; We = 4;</w:t>
+      </w:r>
+    </w:p>
+    <w:p>
+      <w:pPr>
+        <w:pStyle w:val="AwesomeStyle"/>
+        <w:ind w:left="709" w:firstLine="0"/>
+        <w:rPr>
+          <w:lang w:val="en-US"/>
+        </w:rPr>
+      </w:pPr>
+      <w:r>
+        <w:rPr>
+          <w:lang w:val="en-US"/>
+        </w:rPr>
+        <w:t>U</w:t>
+      </w:r>
+      <w:r>
+        <w:rPr>
+          <w:lang w:val="en-US"/>
+        </w:rPr>
+        <w:t>(</w:t>
+      </w:r>
+      <w:proofErr w:type="spellStart"/>
+      <w:r>
+        <w:rPr>
+          <w:lang w:val="en-US"/>
+        </w:rPr>
+        <w:t>HPa</w:t>
+      </w:r>
+      <w:proofErr w:type="spellEnd"/>
+      <w:r>
+        <w:rPr>
+          <w:lang w:val="en-US"/>
+        </w:rPr>
+        <w:t>)</w:t>
+      </w:r>
+      <w:r>
+        <w:rPr>
+          <w:lang w:val="en-US"/>
+        </w:rPr>
+        <w:t xml:space="preserve"> = 0.</w:t>
+      </w:r>
+      <w:r>
+        <w:rPr>
+          <w:lang w:val="en-US"/>
+        </w:rPr>
+        <w:t>2</w:t>
       </w:r>
       <w:r>
         <w:rPr>
@@ -27523,11 +27500,49 @@
         </w:rPr>
         <w:t xml:space="preserve">; </w:t>
       </w:r>
+      <w:r>
+        <w:rPr>
+          <w:lang w:val="en-US"/>
+        </w:rPr>
+        <w:t>U</w:t>
+      </w:r>
+      <w:r>
+        <w:rPr>
+          <w:lang w:val="en-US"/>
+        </w:rPr>
+        <w:t>(</w:t>
+      </w:r>
       <w:proofErr w:type="spellStart"/>
       <w:r>
         <w:rPr>
           <w:lang w:val="en-US"/>
         </w:rPr>
+        <w:t>Wa</w:t>
+      </w:r>
+      <w:proofErr w:type="spellEnd"/>
+      <w:r>
+        <w:rPr>
+          <w:lang w:val="en-US"/>
+        </w:rPr>
+        <w:t xml:space="preserve">) = 0.6; </w:t>
+      </w:r>
+      <w:r>
+        <w:rPr>
+          <w:lang w:val="en-US"/>
+        </w:rPr>
+        <w:t>U</w:t>
+      </w:r>
+      <w:r>
+        <w:rPr>
+          <w:lang w:val="en-US"/>
+        </w:rPr>
+        <w:t>(</w:t>
+      </w:r>
+      <w:proofErr w:type="spellStart"/>
+      <w:r>
+        <w:rPr>
+          <w:lang w:val="en-US"/>
+        </w:rPr>
         <w:t>HPe</w:t>
       </w:r>
       <w:proofErr w:type="spellEnd"/>
@@ -27535,149 +27550,101 @@
         <w:rPr>
           <w:lang w:val="en-US"/>
         </w:rPr>
-        <w:t xml:space="preserve"> = 80; We = 4;</w:t>
+        <w:t xml:space="preserve">) </w:t>
+      </w:r>
+      <w:r>
+        <w:rPr>
+          <w:rFonts w:cs="Times New Roman"/>
+          <w:lang w:val="en-US"/>
+        </w:rPr>
+        <w:t>≈</w:t>
+      </w:r>
+      <w:r>
+        <w:rPr>
+          <w:lang w:val="en-US"/>
+        </w:rPr>
+        <w:t xml:space="preserve"> 1, </w:t>
+      </w:r>
+      <w:r>
+        <w:rPr>
+          <w:lang w:val="en-US"/>
+        </w:rPr>
+        <w:t>U</w:t>
+      </w:r>
+      <w:r>
+        <w:rPr>
+          <w:lang w:val="en-US"/>
+        </w:rPr>
+        <w:t>(</w:t>
+      </w:r>
+      <w:r>
+        <w:rPr>
+          <w:lang w:val="en-US"/>
+        </w:rPr>
+        <w:t>We</w:t>
+      </w:r>
+      <w:r>
+        <w:rPr>
+          <w:lang w:val="en-US"/>
+        </w:rPr>
+        <w:t>) = 0.4.</w:t>
       </w:r>
     </w:p>
     <w:p>
       <w:pPr>
         <w:pStyle w:val="AwesomeStyle"/>
         <w:ind w:left="709" w:firstLine="0"/>
-        <w:rPr>
-          <w:lang w:val="en-US"/>
-        </w:rPr>
-      </w:pPr>
-      <w:r>
-        <w:rPr>
-          <w:lang w:val="en-US"/>
-        </w:rPr>
-        <w:t>U</w:t>
-      </w:r>
-      <w:r>
-        <w:rPr>
-          <w:lang w:val="en-US"/>
-        </w:rPr>
-        <w:t>(</w:t>
-      </w:r>
-      <w:proofErr w:type="spellStart"/>
-      <w:r>
-        <w:rPr>
-          <w:lang w:val="en-US"/>
-        </w:rPr>
-        <w:t>HPa</w:t>
-      </w:r>
-      <w:proofErr w:type="spellEnd"/>
-      <w:r>
-        <w:rPr>
-          <w:lang w:val="en-US"/>
-        </w:rPr>
-        <w:t>)</w:t>
-      </w:r>
-      <w:r>
-        <w:rPr>
-          <w:lang w:val="en-US"/>
-        </w:rPr>
-        <w:t xml:space="preserve"> = 0.</w:t>
-      </w:r>
-      <w:r>
-        <w:rPr>
-          <w:lang w:val="en-US"/>
-        </w:rPr>
-        <w:t>2</w:t>
-      </w:r>
-      <w:r>
-        <w:rPr>
-          <w:lang w:val="en-US"/>
-        </w:rPr>
+      </w:pPr>
+      <w:r>
+        <w:rPr>
+          <w:lang w:val="en-US"/>
+        </w:rPr>
+        <w:t>A</w:t>
+      </w:r>
+      <w:r>
+        <w:t xml:space="preserve"> = 0.4</w:t>
+      </w:r>
+      <w:r>
         <w:t xml:space="preserve">; </w:t>
       </w:r>
       <w:r>
         <w:rPr>
           <w:lang w:val="en-US"/>
         </w:rPr>
-        <w:t>U</w:t>
-      </w:r>
-      <w:r>
-        <w:rPr>
-          <w:lang w:val="en-US"/>
-        </w:rPr>
-        <w:t>(</w:t>
-      </w:r>
-      <w:proofErr w:type="spellStart"/>
-      <w:r>
-        <w:rPr>
-          <w:lang w:val="en-US"/>
-        </w:rPr>
-        <w:t>Wa</w:t>
-      </w:r>
-      <w:proofErr w:type="spellEnd"/>
-      <w:r>
-        <w:rPr>
-          <w:lang w:val="en-US"/>
-        </w:rPr>
-        <w:t xml:space="preserve">) = 0.6; </w:t>
-      </w:r>
-      <w:r>
-        <w:rPr>
-          <w:lang w:val="en-US"/>
-        </w:rPr>
-        <w:t>U</w:t>
-      </w:r>
-      <w:r>
-        <w:rPr>
-          <w:lang w:val="en-US"/>
-        </w:rPr>
-        <w:t>(</w:t>
-      </w:r>
-      <w:proofErr w:type="spellStart"/>
-      <w:r>
-        <w:rPr>
-          <w:lang w:val="en-US"/>
-        </w:rPr>
-        <w:t>HPe</w:t>
-      </w:r>
-      <w:proofErr w:type="spellEnd"/>
-      <w:r>
-        <w:rPr>
-          <w:lang w:val="en-US"/>
-        </w:rPr>
-        <w:t xml:space="preserve">) </w:t>
-      </w:r>
-      <w:r>
-        <w:rPr>
-          <w:rFonts w:cs="Times New Roman"/>
-          <w:lang w:val="en-US"/>
-        </w:rPr>
-        <w:t>≈</w:t>
-      </w:r>
-      <w:r>
-        <w:rPr>
-          <w:lang w:val="en-US"/>
-        </w:rPr>
-        <w:t xml:space="preserve"> 1, </w:t>
-      </w:r>
-      <w:r>
-        <w:rPr>
-          <w:lang w:val="en-US"/>
-        </w:rPr>
-        <w:t>U</w:t>
-      </w:r>
-      <w:r>
-        <w:rPr>
-          <w:lang w:val="en-US"/>
-        </w:rPr>
-        <w:t>(</w:t>
-      </w:r>
-      <w:r>
-        <w:rPr>
-          <w:lang w:val="en-US"/>
-        </w:rPr>
-        <w:t>We</w:t>
-      </w:r>
-      <w:r>
-        <w:rPr>
-          <w:lang w:val="en-US"/>
-        </w:rPr>
-        <w:t>) = 0.4.</w:t>
+        <w:t>D</w:t>
+      </w:r>
+      <w:r>
+        <w:t xml:space="preserve"> = 0.6</w:t>
+      </w:r>
+      <w:r>
+        <w:t>8</w:t>
+      </w:r>
+      <w:r>
+        <w:t xml:space="preserve">; </w:t>
+      </w:r>
+      <w:r>
+        <w:rPr>
+          <w:lang w:val="en-US"/>
+        </w:rPr>
+        <w:t>W</w:t>
+      </w:r>
+      <w:r>
+        <w:t xml:space="preserve"> = 0.4; </w:t>
+      </w:r>
+      <w:r>
+        <w:rPr>
+          <w:lang w:val="en-US"/>
+        </w:rPr>
+        <w:t>H</w:t>
+      </w:r>
+      <w:r>
+        <w:t xml:space="preserve"> = 0</w:t>
+      </w:r>
+      <w:r>
+        <w:t>.8</w:t>
+      </w:r>
+      <w:r>
+        <w:t>.</w:t>
       </w:r>
     </w:p>
     <w:p>
@@ -27686,52 +27653,10 @@
         <w:ind w:left="709" w:firstLine="0"/>
       </w:pPr>
       <w:r>
-        <w:rPr>
-          <w:lang w:val="en-US"/>
-        </w:rPr>
-        <w:t>A</w:t>
-      </w:r>
-      <w:r>
-        <w:t xml:space="preserve"> = 0.4</w:t>
-      </w:r>
-      <w:r>
-        <w:t xml:space="preserve">; </w:t>
-      </w:r>
-      <w:r>
-        <w:rPr>
-          <w:lang w:val="en-US"/>
-        </w:rPr>
-        <w:t>D</w:t>
-      </w:r>
-      <w:r>
-        <w:t xml:space="preserve"> = 0.6</w:t>
-      </w:r>
-      <w:r>
-        <w:t>8</w:t>
-      </w:r>
-      <w:r>
-        <w:t xml:space="preserve">; </w:t>
-      </w:r>
-      <w:r>
-        <w:rPr>
-          <w:lang w:val="en-US"/>
-        </w:rPr>
-        <w:t>W</w:t>
-      </w:r>
-      <w:r>
-        <w:t xml:space="preserve"> = 0.4; </w:t>
-      </w:r>
-      <w:r>
-        <w:rPr>
-          <w:lang w:val="en-US"/>
-        </w:rPr>
-        <w:t>H</w:t>
-      </w:r>
-      <w:r>
-        <w:t xml:space="preserve"> = 0</w:t>
-      </w:r>
-      <w:r>
-        <w:t>.8</w:t>
+        <w:t xml:space="preserve">Предпочтительным действием является </w:t>
+      </w:r>
+      <w:r>
+        <w:t>отступление и поиск аптечек</w:t>
       </w:r>
       <w:r>
         <w:t>.</w:t>
@@ -27740,21 +27665,6 @@
     <w:p>
       <w:pPr>
         <w:pStyle w:val="AwesomeStyle"/>
-        <w:ind w:left="709" w:firstLine="0"/>
-      </w:pPr>
-      <w:r>
-        <w:t xml:space="preserve">Предпочтительным действием является </w:t>
-      </w:r>
-      <w:r>
-        <w:t>отступление и поиск аптечек</w:t>
-      </w:r>
-      <w:r>
-        <w:t>.</w:t>
-      </w:r>
-    </w:p>
-    <w:p>
-      <w:pPr>
-        <w:pStyle w:val="AwesomeStyle"/>
       </w:pPr>
     </w:p>
     <w:p>
@@ -27808,8 +27718,6 @@
       <w:pPr>
         <w:pStyle w:val="AwesomeStyle"/>
       </w:pPr>
-      <w:bookmarkStart w:id="49" w:name="_GoBack"/>
-      <w:bookmarkEnd w:id="49"/>
     </w:p>
     <w:p>
       <w:pPr>
@@ -29126,11 +29034,11 @@
           <w:numId w:val="1"/>
         </w:numPr>
       </w:pPr>
-      <w:bookmarkStart w:id="50" w:name="_Toc460356962"/>
+      <w:bookmarkStart w:id="49" w:name="_Toc460356962"/>
       <w:r>
         <w:t xml:space="preserve"> Критерий минимума среднего риска</w:t>
       </w:r>
-      <w:bookmarkEnd w:id="50"/>
+      <w:bookmarkEnd w:id="49"/>
     </w:p>
     <w:p>
       <w:pPr>
@@ -29777,7 +29685,7 @@
           <w:numId w:val="1"/>
         </w:numPr>
       </w:pPr>
-      <w:bookmarkStart w:id="51" w:name="_Toc460356963"/>
+      <w:bookmarkStart w:id="50" w:name="_Toc460356963"/>
       <w:r>
         <w:rPr>
           <w:rFonts w:eastAsiaTheme="minorEastAsia"/>
@@ -29785,7 +29693,7 @@
         <w:lastRenderedPageBreak/>
         <w:t xml:space="preserve"> Минимаксный критерий</w:t>
       </w:r>
-      <w:bookmarkEnd w:id="51"/>
+      <w:bookmarkEnd w:id="50"/>
     </w:p>
     <w:p>
       <w:pPr>
@@ -29808,11 +29716,11 @@
           <w:numId w:val="1"/>
         </w:numPr>
       </w:pPr>
-      <w:bookmarkStart w:id="52" w:name="_Toc460356964"/>
+      <w:bookmarkStart w:id="51" w:name="_Toc460356964"/>
       <w:r>
         <w:t xml:space="preserve"> Критерий минимума полной вероятности ошибки</w:t>
       </w:r>
-      <w:bookmarkEnd w:id="52"/>
+      <w:bookmarkEnd w:id="51"/>
     </w:p>
     <w:p>
       <w:pPr>
@@ -30298,11 +30206,11 @@
           <w:numId w:val="1"/>
         </w:numPr>
       </w:pPr>
-      <w:bookmarkStart w:id="53" w:name="_Toc460356965"/>
+      <w:bookmarkStart w:id="52" w:name="_Toc460356965"/>
       <w:r>
         <w:t xml:space="preserve"> Критерий максимума апостериорной вероятности</w:t>
       </w:r>
-      <w:bookmarkEnd w:id="53"/>
+      <w:bookmarkEnd w:id="52"/>
     </w:p>
     <w:p>
       <w:pPr>
@@ -30724,14 +30632,14 @@
           <w:rFonts w:eastAsiaTheme="minorEastAsia"/>
         </w:rPr>
       </w:pPr>
-      <w:bookmarkStart w:id="54" w:name="_Toc460356966"/>
+      <w:bookmarkStart w:id="53" w:name="_Toc460356966"/>
       <w:r>
         <w:rPr>
           <w:rFonts w:eastAsiaTheme="minorEastAsia"/>
         </w:rPr>
         <w:t xml:space="preserve"> Критерий максимального правдоподобия</w:t>
       </w:r>
-      <w:bookmarkEnd w:id="54"/>
+      <w:bookmarkEnd w:id="53"/>
     </w:p>
     <w:p>
       <w:pPr>
@@ -31089,11 +30997,11 @@
       <w:pPr>
         <w:pStyle w:val="3"/>
       </w:pPr>
-      <w:bookmarkStart w:id="55" w:name="_Toc460356967"/>
+      <w:bookmarkStart w:id="54" w:name="_Toc460356967"/>
       <w:r>
         <w:t xml:space="preserve"> Преимущества и недостатки вероятностного подхода</w:t>
       </w:r>
-      <w:bookmarkEnd w:id="55"/>
+      <w:bookmarkEnd w:id="54"/>
     </w:p>
     <w:p>
       <w:pPr>
@@ -31621,6 +31529,14 @@
     </w:p>
     <w:p>
       <w:pPr>
+        <w:pStyle w:val="AwesomeStyle"/>
+        <w:rPr>
+          <w:rFonts w:eastAsiaTheme="minorEastAsia"/>
+        </w:rPr>
+      </w:pPr>
+    </w:p>
+    <w:p>
+      <w:pPr>
         <w:pStyle w:val="4"/>
       </w:pPr>
       <w:r>
@@ -31638,6 +31554,9 @@
     <w:p>
       <w:pPr>
         <w:pStyle w:val="Image"/>
+        <w:rPr>
+          <w:rFonts w:eastAsiaTheme="minorEastAsia"/>
+        </w:rPr>
       </w:pPr>
       <m:oMath>
         <m:r>
@@ -31889,6 +31808,14 @@
     </w:p>
     <w:p>
       <w:pPr>
+        <w:pStyle w:val="AwesomeStyle"/>
+        <w:rPr>
+          <w:lang w:eastAsia="ru-RU"/>
+        </w:rPr>
+      </w:pPr>
+    </w:p>
+    <w:p>
+      <w:pPr>
         <w:pStyle w:val="4"/>
       </w:pPr>
       <w:r>
@@ -31934,6 +31861,7 @@
           <w:ilvl w:val="0"/>
           <w:numId w:val="35"/>
         </w:numPr>
+        <w:ind w:left="709"/>
       </w:pPr>
       <w:r>
         <w:t>Дифференцируемость, непрерывность и монотонность. Чтобы можно было использовать некоторые численные методы при корректировании весов, функция активизации должна иметь известную легко вычислимую производную, которая определена</w:t>
@@ -31952,6 +31880,7 @@
           <w:ilvl w:val="0"/>
           <w:numId w:val="35"/>
         </w:numPr>
+        <w:ind w:left="709"/>
       </w:pPr>
       <w:r>
         <w:t xml:space="preserve">Сложность. Комбинирование нескольких линейных функций приводит к получению другой линейной функции. Поэтому чтобы можно было решать сложные задачи с помощью нейронных сетей, функция активизации должна быть нелинейной. </w:t>
@@ -31964,8 +31893,10 @@
           <w:ilvl w:val="0"/>
           <w:numId w:val="35"/>
         </w:numPr>
-      </w:pPr>
-      <w:r>
+        <w:ind w:left="709"/>
+      </w:pPr>
+      <w:r>
+        <w:lastRenderedPageBreak/>
         <w:t>Ограниченность.</w:t>
       </w:r>
       <w:r>
@@ -31979,9 +31910,9 @@
           <w:ilvl w:val="0"/>
           <w:numId w:val="35"/>
         </w:numPr>
-      </w:pPr>
-      <w:r>
-        <w:lastRenderedPageBreak/>
+        <w:ind w:left="709"/>
+      </w:pPr>
+      <w:r>
         <w:t>Область значений</w:t>
       </w:r>
       <w:r>
@@ -32426,7 +32357,11 @@
         <w:t xml:space="preserve">приводит к увеличению количества вычислений и потребляемой памяти. </w:t>
       </w:r>
       <w:r>
-        <w:t>Теоретически один скрытый слой позволяет получить модель любой непрерывной функции [</w:t>
+        <w:t xml:space="preserve">Теоретически один скрытый слой позволяет получить модель любой непрерывной функции </w:t>
+      </w:r>
+      <w:r>
+        <w:lastRenderedPageBreak/>
+        <w:t>[</w:t>
       </w:r>
       <w:proofErr w:type="spellStart"/>
       <w:r>
@@ -32450,7 +32385,6 @@
         <w:pStyle w:val="AwesomeStyle"/>
       </w:pPr>
       <w:r>
-        <w:lastRenderedPageBreak/>
         <w:t>Количество нейронов во входном слое равно количеству входов, в выходном – количеству выходов.</w:t>
       </w:r>
       <w:r>
@@ -32806,6 +32740,7 @@
       <w:r>
         <w:t xml:space="preserve">индекс нейрона, </w:t>
       </w:r>
+      <w:proofErr w:type="spellStart"/>
       <w:r>
         <w:rPr>
           <w:lang w:val="en-US"/>
@@ -32819,6 +32754,7 @@
         </w:rPr>
         <w:t>i</w:t>
       </w:r>
+      <w:proofErr w:type="spellEnd"/>
       <w:r>
         <w:t xml:space="preserve"> </w:t>
       </w:r>
@@ -32931,7 +32867,11 @@
         <w:t xml:space="preserve"> –</w:t>
       </w:r>
       <w:r>
-        <w:t xml:space="preserve"> функция ошибки. Согласно этому выражению веса входов текущего рассматриваемого нейрона пересчитываются, если ожидаемый выход отличается от полученного. </w:t>
+        <w:t xml:space="preserve"> функция ошибки. Согласно этому выражению веса входов текущего рассматриваемого нейрона пересчитываются, </w:t>
+      </w:r>
+      <w:r>
+        <w:lastRenderedPageBreak/>
+        <w:t xml:space="preserve">если ожидаемый выход отличается от полученного. </w:t>
       </w:r>
       <w:r>
         <w:t>Для выходных нейронов функция ошибки</w:t>
@@ -33158,7 +33098,6 @@
         <w:rPr>
           <w:lang w:eastAsia="ru-RU"/>
         </w:rPr>
-        <w:lastRenderedPageBreak/>
         <w:t xml:space="preserve">где </w:t>
       </w:r>
       <w:proofErr w:type="spellStart"/>
@@ -33653,7 +33592,7 @@
         <w:rPr>
           <w:lang w:eastAsia="ru-RU"/>
         </w:rPr>
-        <w:t xml:space="preserve"> Применение нейронных сетей</w:t>
+        <w:t xml:space="preserve"> Применение нейронных сетей в компьютерных играх</w:t>
       </w:r>
     </w:p>
     <w:p>
@@ -33667,28 +33606,28 @@
         <w:rPr>
           <w:lang w:eastAsia="ru-RU"/>
         </w:rPr>
-        <w:t>{</w:t>
+        <w:t xml:space="preserve">Нейронные сети редко используются в компьютерных играх для решения задач искусственного интеллекта, так как зачастую либо существуют более простые способы для решения тех же задач, либо сама задача достаточна сложна и использование нейронных сетей приводит к дополнительным трудностям. Один из минусов нейронных сетей – это трудность их обучения. Необходимо подобрать качественное обучающее множество, что требует большого количества данных, которые не всегда доступны. После обучения полученное поведение сети сложно скорректировать, если оно отличается от желаемого. Для этого либо нужно знать, как веса скрытых нейронов влияют на выход и вручную их изменить, либо изменить обучающее множество и произвести переобучение сети. В первом случае </w:t>
       </w:r>
       <w:r>
         <w:rPr>
           <w:lang w:eastAsia="ru-RU"/>
         </w:rPr>
-        <w:t xml:space="preserve">поискать и </w:t>
-      </w:r>
-      <w:proofErr w:type="gramStart"/>
-      <w:r>
+        <w:t xml:space="preserve">поиск нужных связей может занять много времени. Во втором случае из-за переобучения теряются уже достигнутые результаты, поэтому это решение сложно назвать корректированием сети. </w:t>
+      </w:r>
+    </w:p>
+    <w:p>
+      <w:pPr>
+        <w:pStyle w:val="AwesomeStyle"/>
         <w:rPr>
           <w:lang w:eastAsia="ru-RU"/>
         </w:rPr>
-        <w:t>добавить</w:t>
-      </w:r>
+      </w:pPr>
       <w:r>
         <w:rPr>
           <w:lang w:eastAsia="ru-RU"/>
         </w:rPr>
-        <w:t xml:space="preserve"> }</w:t>
-      </w:r>
-      <w:proofErr w:type="gramEnd"/>
+        <w:t>Тем не менее, существуют примеры использования нейронных сетей в компьютерных играх.</w:t>
+      </w:r>
     </w:p>
     <w:p>
       <w:pPr>
@@ -33700,263 +33639,231 @@
     </w:p>
     <w:p>
       <w:pPr>
-        <w:pStyle w:val="3"/>
+        <w:pStyle w:val="4"/>
+        <w:rPr>
+          <w:lang w:val="en-US" w:eastAsia="ru-RU"/>
+        </w:rPr>
+      </w:pPr>
+      <w:proofErr w:type="spellStart"/>
+      <w:r>
+        <w:rPr>
+          <w:lang w:val="en-US" w:eastAsia="ru-RU"/>
+        </w:rPr>
+        <w:t>DeepMind</w:t>
+      </w:r>
+      <w:proofErr w:type="spellEnd"/>
+      <w:r>
         <w:rPr>
           <w:lang w:eastAsia="ru-RU"/>
         </w:rPr>
-      </w:pPr>
-      <w:r>
-        <w:rPr>
-          <w:lang w:eastAsia="ru-RU"/>
-        </w:rPr>
-        <w:t xml:space="preserve"> Применение нейронных сетей в компьютерных играх</w:t>
-      </w:r>
-    </w:p>
-    <w:p>
-      <w:pPr>
-        <w:pStyle w:val="AwesomeStyle"/>
-        <w:rPr>
-          <w:lang w:eastAsia="ru-RU"/>
-        </w:rPr>
-      </w:pPr>
-      <w:r>
-        <w:rPr>
-          <w:lang w:eastAsia="ru-RU"/>
-        </w:rPr>
-        <w:t xml:space="preserve">Нейронные сети редко используются в компьютерных играх для решения задач искусственного интеллекта, так как зачастую либо существуют более простые способы для решения тех же задач, либо сама задача достаточна сложна и использование нейронных сетей приводит к дополнительным трудностям. Один из минусов нейронных сетей – это трудность их обучения. Необходимо подобрать качественное обучающее множество, что требует большого количества данных, которые не всегда доступны. После обучения полученное поведение сети сложно скорректировать, если оно отличается от желаемого. Для этого либо нужно знать, как веса скрытых нейронов влияют на выход и вручную их изменить, либо изменить обучающее множество и произвести переобучение сети. В первом случае </w:t>
-      </w:r>
-      <w:r>
-        <w:rPr>
-          <w:lang w:eastAsia="ru-RU"/>
-        </w:rPr>
-        <w:t xml:space="preserve">поиск нужных связей может занять много времени. Во втором случае из-за переобучения теряются уже достигнутые результаты, поэтому это решение сложно назвать корректированием сети. </w:t>
-      </w:r>
-    </w:p>
-    <w:p>
-      <w:pPr>
-        <w:pStyle w:val="AwesomeStyle"/>
-        <w:rPr>
-          <w:lang w:eastAsia="ru-RU"/>
-        </w:rPr>
-      </w:pPr>
-      <w:r>
-        <w:rPr>
-          <w:lang w:eastAsia="ru-RU"/>
-        </w:rPr>
-        <w:t>Тем не менее, существуют примеры использования нейронных сетей в компьютерных играх.</w:t>
-      </w:r>
-    </w:p>
-    <w:p>
-      <w:pPr>
-        <w:pStyle w:val="AwesomeStyle"/>
-        <w:rPr>
-          <w:lang w:eastAsia="ru-RU"/>
-        </w:rPr>
-      </w:pPr>
-    </w:p>
-    <w:p>
-      <w:pPr>
-        <w:pStyle w:val="4"/>
+        <w:t xml:space="preserve"> и </w:t>
+      </w:r>
+      <w:proofErr w:type="spellStart"/>
+      <w:r>
         <w:rPr>
           <w:lang w:val="en-US" w:eastAsia="ru-RU"/>
         </w:rPr>
-      </w:pPr>
+        <w:t>Starcraft</w:t>
+      </w:r>
+      <w:proofErr w:type="spellEnd"/>
       <w:r>
         <w:rPr>
           <w:lang w:val="en-US" w:eastAsia="ru-RU"/>
         </w:rPr>
+        <w:t xml:space="preserve"> 2</w:t>
+      </w:r>
+    </w:p>
+    <w:p>
+      <w:pPr>
+        <w:pStyle w:val="AwesomeStyle"/>
+      </w:pPr>
+      <w:r>
+        <w:rPr>
+          <w:lang w:val="en-US"/>
+        </w:rPr>
+        <w:t xml:space="preserve">4 </w:t>
+      </w:r>
+      <w:r>
+        <w:t>ноября</w:t>
+      </w:r>
+      <w:r>
+        <w:rPr>
+          <w:lang w:val="en-US"/>
+        </w:rPr>
+        <w:t xml:space="preserve"> 2016 </w:t>
+      </w:r>
+      <w:r>
+        <w:t>года</w:t>
+      </w:r>
+      <w:r>
+        <w:rPr>
+          <w:lang w:val="en-US"/>
+        </w:rPr>
+        <w:t xml:space="preserve"> Google </w:t>
+      </w:r>
+      <w:r>
+        <w:t>и</w:t>
+      </w:r>
+      <w:r>
+        <w:rPr>
+          <w:lang w:val="en-US"/>
+        </w:rPr>
+        <w:t xml:space="preserve"> Blizzard </w:t>
+      </w:r>
+      <w:r>
+        <w:t>объявили</w:t>
+      </w:r>
+      <w:r>
+        <w:rPr>
+          <w:lang w:val="en-US"/>
+        </w:rPr>
+        <w:t xml:space="preserve"> </w:t>
+      </w:r>
+      <w:r>
+        <w:t>о</w:t>
+      </w:r>
+      <w:r>
+        <w:rPr>
+          <w:lang w:val="en-US"/>
+        </w:rPr>
+        <w:t xml:space="preserve"> </w:t>
+      </w:r>
+      <w:r>
+        <w:t>сотрудничестве</w:t>
+      </w:r>
+      <w:r>
+        <w:rPr>
+          <w:lang w:val="en-US"/>
+        </w:rPr>
+        <w:t xml:space="preserve">: </w:t>
+      </w:r>
+      <w:r>
+        <w:t>использовании</w:t>
+      </w:r>
+      <w:r>
+        <w:rPr>
+          <w:lang w:val="en-US"/>
+        </w:rPr>
+        <w:t xml:space="preserve"> </w:t>
+      </w:r>
+      <w:r>
+        <w:t>платформы</w:t>
+      </w:r>
+      <w:r>
+        <w:rPr>
+          <w:lang w:val="en-US"/>
+        </w:rPr>
+        <w:t xml:space="preserve"> </w:t>
+      </w:r>
+      <w:proofErr w:type="spellStart"/>
+      <w:r>
+        <w:rPr>
+          <w:lang w:val="en-US"/>
+        </w:rPr>
         <w:t>DeepMind</w:t>
       </w:r>
-      <w:r>
-        <w:rPr>
-          <w:lang w:eastAsia="ru-RU"/>
-        </w:rPr>
-        <w:t xml:space="preserve"> и </w:t>
+      <w:proofErr w:type="spellEnd"/>
+      <w:r>
+        <w:rPr>
+          <w:lang w:val="en-US"/>
+        </w:rPr>
+        <w:t xml:space="preserve"> </w:t>
+      </w:r>
+      <w:r>
+        <w:t>для</w:t>
+      </w:r>
+      <w:r>
+        <w:rPr>
+          <w:lang w:val="en-US"/>
+        </w:rPr>
+        <w:t xml:space="preserve"> </w:t>
+      </w:r>
+      <w:r>
+        <w:t>игры</w:t>
+      </w:r>
+      <w:r>
+        <w:rPr>
+          <w:lang w:val="en-US"/>
+        </w:rPr>
+        <w:t xml:space="preserve"> </w:t>
+      </w:r>
+      <w:r>
+        <w:t>в</w:t>
+      </w:r>
+      <w:r>
+        <w:rPr>
+          <w:lang w:val="en-US"/>
+        </w:rPr>
+        <w:t xml:space="preserve"> </w:t>
       </w:r>
       <w:proofErr w:type="spellStart"/>
       <w:r>
         <w:rPr>
-          <w:lang w:val="en-US" w:eastAsia="ru-RU"/>
-        </w:rPr>
-        <w:t>Starcraft</w:t>
+          <w:lang w:val="en-US"/>
+        </w:rPr>
+        <w:t>Starc</w:t>
+      </w:r>
+      <w:r>
+        <w:rPr>
+          <w:lang w:val="en-US"/>
+        </w:rPr>
+        <w:t>raft</w:t>
       </w:r>
       <w:proofErr w:type="spellEnd"/>
       <w:r>
         <w:rPr>
-          <w:lang w:val="en-US" w:eastAsia="ru-RU"/>
-        </w:rPr>
-        <w:t xml:space="preserve"> 2</w:t>
-      </w:r>
-    </w:p>
-    <w:p>
-      <w:pPr>
-        <w:pStyle w:val="AwesomeStyle"/>
-      </w:pPr>
-      <w:r>
-        <w:rPr>
-          <w:lang w:val="en-US"/>
-        </w:rPr>
-        <w:t xml:space="preserve">4 </w:t>
-      </w:r>
-      <w:r>
-        <w:t>ноября</w:t>
-      </w:r>
-      <w:r>
-        <w:rPr>
-          <w:lang w:val="en-US"/>
-        </w:rPr>
-        <w:t xml:space="preserve"> 2016 </w:t>
-      </w:r>
-      <w:r>
-        <w:t>года</w:t>
-      </w:r>
-      <w:r>
-        <w:rPr>
-          <w:lang w:val="en-US"/>
-        </w:rPr>
-        <w:t xml:space="preserve"> Google </w:t>
-      </w:r>
-      <w:r>
-        <w:t>и</w:t>
-      </w:r>
-      <w:r>
-        <w:rPr>
-          <w:lang w:val="en-US"/>
-        </w:rPr>
-        <w:t xml:space="preserve"> Blizzard </w:t>
-      </w:r>
-      <w:r>
-        <w:t>объявили</w:t>
-      </w:r>
-      <w:r>
-        <w:rPr>
-          <w:lang w:val="en-US"/>
-        </w:rPr>
+          <w:lang w:val="en-US"/>
+        </w:rPr>
+        <w:t xml:space="preserve"> 2 [</w:t>
+      </w:r>
+      <w:proofErr w:type="spellStart"/>
+      <w:r>
+        <w:rPr>
+          <w:lang w:val="en-US"/>
+        </w:rPr>
+        <w:t>DeepMind</w:t>
+      </w:r>
+      <w:proofErr w:type="spellEnd"/>
+      <w:r>
+        <w:rPr>
+          <w:lang w:val="en-US"/>
+        </w:rPr>
+        <w:t xml:space="preserve"> and Blizzard to release StarCraft II as an AI research environment]. </w:t>
+      </w:r>
+      <w:r>
+        <w:t xml:space="preserve">Данная платформа использует только ту информацию, которую может получить обычный игрок. Она использует распознавание образов, чтобы анализировать положение объектов и принимать решения. Для того, чтобы полноценно играть в </w:t>
+      </w:r>
+      <w:proofErr w:type="spellStart"/>
+      <w:r>
+        <w:t>S</w:t>
+      </w:r>
+      <w:r>
+        <w:t>tarc</w:t>
+      </w:r>
+      <w:r>
+        <w:t>raft</w:t>
+      </w:r>
+      <w:proofErr w:type="spellEnd"/>
+      <w:r>
+        <w:t xml:space="preserve"> 2, искусственный </w:t>
+      </w:r>
+      <w:r>
+        <w:t>интеллект на</w:t>
+      </w:r>
+      <w:r>
+        <w:t xml:space="preserve"> основе нейронных сетей</w:t>
+      </w:r>
+      <w:r>
+        <w:t>,</w:t>
+      </w:r>
+      <w:r>
         <w:t xml:space="preserve"> </w:t>
       </w:r>
       <w:r>
-        <w:t>о</w:t>
-      </w:r>
-      <w:r>
-        <w:rPr>
-          <w:lang w:val="en-US"/>
-        </w:rPr>
-        <w:t xml:space="preserve"> </w:t>
-      </w:r>
-      <w:r>
-        <w:t>сотрудничестве</w:t>
-      </w:r>
-      <w:r>
-        <w:rPr>
-          <w:lang w:val="en-US"/>
-        </w:rPr>
-        <w:t xml:space="preserve">: </w:t>
-      </w:r>
-      <w:r>
-        <w:t>использовании</w:t>
-      </w:r>
-      <w:r>
-        <w:rPr>
-          <w:lang w:val="en-US"/>
-        </w:rPr>
-        <w:t xml:space="preserve"> </w:t>
-      </w:r>
-      <w:r>
-        <w:t>платформы</w:t>
-      </w:r>
-      <w:r>
-        <w:rPr>
-          <w:lang w:val="en-US"/>
-        </w:rPr>
-        <w:t xml:space="preserve"> DeepMind </w:t>
-      </w:r>
-      <w:r>
-        <w:t>для</w:t>
-      </w:r>
-      <w:r>
-        <w:rPr>
-          <w:lang w:val="en-US"/>
-        </w:rPr>
-        <w:t xml:space="preserve"> </w:t>
-      </w:r>
-      <w:r>
-        <w:t>игры</w:t>
-      </w:r>
-      <w:r>
-        <w:rPr>
-          <w:lang w:val="en-US"/>
-        </w:rPr>
-        <w:t xml:space="preserve"> </w:t>
-      </w:r>
-      <w:r>
-        <w:t>в</w:t>
-      </w:r>
-      <w:r>
-        <w:rPr>
-          <w:lang w:val="en-US"/>
-        </w:rPr>
-        <w:t xml:space="preserve"> </w:t>
-      </w:r>
-      <w:proofErr w:type="spellStart"/>
-      <w:r>
-        <w:rPr>
-          <w:lang w:val="en-US"/>
-        </w:rPr>
-        <w:t>Starc</w:t>
-      </w:r>
-      <w:r>
-        <w:rPr>
-          <w:lang w:val="en-US"/>
-        </w:rPr>
-        <w:t>raft</w:t>
-      </w:r>
-      <w:proofErr w:type="spellEnd"/>
-      <w:r>
-        <w:rPr>
-          <w:lang w:val="en-US"/>
-        </w:rPr>
-        <w:t xml:space="preserve"> 2 [DeepMind and Blizzard to release StarCraft II as an AI research environment]. </w:t>
-      </w:r>
-      <w:r>
-        <w:t xml:space="preserve">Данная платформа использует только ту информацию, которую может получить обычный игрок. Она использует распознавание образов, чтобы анализировать положение объектов и принимать решения. Для того, чтобы полноценно играть в </w:t>
-      </w:r>
-      <w:proofErr w:type="spellStart"/>
-      <w:r>
-        <w:t>S</w:t>
-      </w:r>
-      <w:r>
-        <w:t>tarc</w:t>
-      </w:r>
-      <w:r>
-        <w:t>raft</w:t>
-      </w:r>
-      <w:proofErr w:type="spellEnd"/>
-      <w:r>
-        <w:t xml:space="preserve"> 2, искусственный </w:t>
-      </w:r>
-      <w:r>
-        <w:t>интеллект на</w:t>
-      </w:r>
-      <w:r>
-        <w:t xml:space="preserve"> основе нейронных сетей</w:t>
-      </w:r>
-      <w:r>
-        <w:t>,</w:t>
-      </w:r>
-      <w:r>
-        <w:t xml:space="preserve"> </w:t>
-      </w:r>
-      <w:r>
         <w:t>наблюдая за игрой живых игроков,</w:t>
       </w:r>
       <w:r>
-        <w:t xml:space="preserve"> должен научиться пользоваться мышью, камерой, управлять </w:t>
-      </w:r>
-      <w:r>
-        <w:tab/>
-      </w:r>
-      <w:r>
-        <w:t>игровыми сущностями</w:t>
+        <w:t xml:space="preserve"> должен научиться пользоваться мышью, камерой, управлять игровыми сущностями</w:t>
       </w:r>
       <w:r>
         <w:t xml:space="preserve"> и</w:t>
@@ -34253,14 +34160,59 @@
         </w:rPr>
         <w:t xml:space="preserve"> </w:t>
       </w:r>
-    </w:p>
-    <w:p>
-      <w:pPr>
-        <w:pStyle w:val="AwesomeStyle"/>
+      <w:r>
         <w:rPr>
           <w:lang w:eastAsia="ru-RU"/>
         </w:rPr>
-      </w:pPr>
+        <w:t>2</w:t>
+      </w:r>
+    </w:p>
+    <w:p>
+      <w:pPr>
+        <w:pStyle w:val="AwesomeStyle"/>
+      </w:pPr>
+      <w:r>
+        <w:t>В</w:t>
+      </w:r>
+      <w:r>
+        <w:t xml:space="preserve"> </w:t>
+      </w:r>
+      <w:r>
+        <w:t>стратегической</w:t>
+      </w:r>
+      <w:r>
+        <w:t xml:space="preserve"> </w:t>
+      </w:r>
+      <w:r>
+        <w:t>игре</w:t>
+      </w:r>
+      <w:r>
+        <w:t xml:space="preserve"> </w:t>
+      </w:r>
+      <w:r>
+        <w:rPr>
+          <w:lang w:val="en-US"/>
+        </w:rPr>
+        <w:t>Supreme</w:t>
+      </w:r>
+      <w:r>
+        <w:t xml:space="preserve"> </w:t>
+      </w:r>
+      <w:r>
+        <w:rPr>
+          <w:lang w:val="en-US"/>
+        </w:rPr>
+        <w:t>Commander</w:t>
+      </w:r>
+      <w:r>
+        <w:t xml:space="preserve"> 2 </w:t>
+      </w:r>
+      <w:r>
+        <w:t>нейронные сети используются для принятия тактических решений при управлении боевыми отрядами</w:t>
+      </w:r>
+      <w:r>
+        <w:t xml:space="preserve"> </w:t>
+      </w:r>
       <w:r>
         <w:t>[</w:t>
       </w:r>
@@ -34268,7 +34220,7 @@
         <w:rPr>
           <w:lang w:val="en-US"/>
         </w:rPr>
-        <w:t>Off</w:t>
+        <w:t>Neural</w:t>
       </w:r>
       <w:r>
         <w:t xml:space="preserve"> </w:t>
@@ -34277,7 +34229,7 @@
         <w:rPr>
           <w:lang w:val="en-US"/>
         </w:rPr>
-        <w:t>the</w:t>
+        <w:t>Networks</w:t>
       </w:r>
       <w:r>
         <w:t xml:space="preserve"> </w:t>
@@ -34286,7 +34238,7 @@
         <w:rPr>
           <w:lang w:val="en-US"/>
         </w:rPr>
-        <w:t>Beaten</w:t>
+        <w:t>in</w:t>
       </w:r>
       <w:r>
         <w:t xml:space="preserve"> </w:t>
@@ -34295,25 +34247,7 @@
         <w:rPr>
           <w:lang w:val="en-US"/>
         </w:rPr>
-        <w:t>Path</w:t>
-      </w:r>
-      <w:r>
-        <w:t xml:space="preserve">: </w:t>
-      </w:r>
-      <w:r>
-        <w:rPr>
-          <w:lang w:val="en-US"/>
-        </w:rPr>
-        <w:t>Non</w:t>
-      </w:r>
-      <w:r>
-        <w:t>-</w:t>
-      </w:r>
-      <w:r>
-        <w:rPr>
-          <w:lang w:val="en-US"/>
-        </w:rPr>
-        <w:t>Traditional</w:t>
+        <w:t>Supreme</w:t>
       </w:r>
       <w:r>
         <w:t xml:space="preserve"> </w:t>
@@ -34322,7 +34256,41 @@
         <w:rPr>
           <w:lang w:val="en-US"/>
         </w:rPr>
-        <w:t>Uses</w:t>
+        <w:t>Commander</w:t>
+      </w:r>
+      <w:r>
+        <w:t xml:space="preserve"> 2</w:t>
+      </w:r>
+      <w:r>
+        <w:t>]</w:t>
+      </w:r>
+      <w:r>
+        <w:t>. Используется 4 сети: для наземных отрядов, для морских отрядов, для истребителей и для бомбардировщиков. Все сети имеют общую структуру, но обучаются отдельно.</w:t>
+      </w:r>
+    </w:p>
+    <w:p>
+      <w:pPr>
+        <w:pStyle w:val="AwesomeStyle"/>
+      </w:pPr>
+      <w:r>
+        <w:t>Сеть содержит один скрытый слой. Входной слой содержит 34 нейрона, скрытый – 98 нейронов, выходной – 15 нейронов. К входным параметрам относятся свойства отрядов: суммарное количество очков здоровья, общее количество очков защиты энергетическими щитами, скорость восстановления и ремонта отрядов, среднее значение повреждений в секунду на ближней, средней и дальней дистанции, типы отрядов и другие.</w:t>
+      </w:r>
+      <w:r>
+        <w:t xml:space="preserve"> К выходным относятся возможные решения: атаковать ближайший отряд противника, слабейший отряд, отряд с максимальной ценностью, отряд с максимальной дальностью атаки, инженерный отряд, атака по ресурсам, побег и другие.</w:t>
+      </w:r>
+    </w:p>
+    <w:p>
+      <w:pPr>
+        <w:pStyle w:val="AwesomeStyle"/>
+      </w:pPr>
+      <w:r>
+        <w:t>Во время обучения для оценки качества решения используется функция приспособленности (</w:t>
+      </w:r>
+      <w:r>
+        <w:rPr>
+          <w:lang w:val="en-US"/>
+        </w:rPr>
+        <w:t>fitness</w:t>
       </w:r>
       <w:r>
         <w:t xml:space="preserve"> </w:t>
@@ -34331,34 +34299,41 @@
         <w:rPr>
           <w:lang w:val="en-US"/>
         </w:rPr>
-        <w:t>of</w:t>
-      </w:r>
+        <w:t>function</w:t>
+      </w:r>
+      <w:r>
+        <w:t>). Она определяет, получил ли агент игровое преимущество. Под преимуществом имеется в виду не только уничтожение произвольных отрядов (снижение суммарного количества очков здоровья), но и другие изменения параметров, характеризующих снижение угрозы, исходящей от противника (уменьшение количества урона в секунду, повреждение щитов и другое).</w:t>
+      </w:r>
+    </w:p>
+    <w:p>
+      <w:pPr>
+        <w:pStyle w:val="AwesomeStyle"/>
+        <w:rPr>
+          <w:lang w:eastAsia="ru-RU"/>
+        </w:rPr>
+      </w:pPr>
+      <w:r>
+        <w:t xml:space="preserve">Полученный искусственный интеллект решал поставленную задачу, но при его разработке </w:t>
+      </w:r>
+      <w:r>
+        <w:t xml:space="preserve">появлялись проблемы, на отладку и исправление которых уходили недели. Как правило, исправления заключались в изменении функции приспособленности. Каждое переобучение нейронной сети занимало один час времени на само обучение и некоторое время на тестирование результата. </w:t>
+      </w:r>
+      <w:bookmarkStart w:id="55" w:name="_GoBack"/>
+      <w:bookmarkEnd w:id="55"/>
+    </w:p>
+    <w:p>
+      <w:pPr>
+        <w:pStyle w:val="AwesomeStyle"/>
+      </w:pPr>
+    </w:p>
+    <w:p>
+      <w:pPr>
+        <w:pStyle w:val="3"/>
+      </w:pPr>
       <w:r>
         <w:t xml:space="preserve"> </w:t>
       </w:r>
       <w:r>
-        <w:rPr>
-          <w:lang w:val="en-US"/>
-        </w:rPr>
-        <w:t>AI</w:t>
-      </w:r>
-      <w:r>
-        <w:t>]</w:t>
-      </w:r>
-    </w:p>
-    <w:p>
-      <w:pPr>
-        <w:pStyle w:val="AwesomeStyle"/>
-      </w:pPr>
-    </w:p>
-    <w:p>
-      <w:pPr>
-        <w:pStyle w:val="3"/>
-      </w:pPr>
-      <w:r>
-        <w:t xml:space="preserve"> </w:t>
-      </w:r>
-      <w:r>
         <w:t>Преимущества и недостатки нейронных сетей</w:t>
       </w:r>
     </w:p>
@@ -34367,7 +34342,11 @@
         <w:pStyle w:val="AwesomeStyle"/>
       </w:pPr>
       <w:r>
-        <w:t>Нейронные сети позволяют получить обобщенные классификаторы по некоторым обучающим наборам данных. Т.е. по известным наборам входных параметров (обычно это знания агента об окружающей среде) с известным решением можно получить систему, которая сможет аппроксимировать решения на остальные не рассмотренные наборы входных данных. Описание всех возможных ситуаций с использованием других методов принятия решения, например, конечных автоматов, деревьев поведения или правил нечеткой логики могло бы потребовать большого количества времени и памяти.</w:t>
+        <w:t xml:space="preserve">Нейронные сети позволяют получить обобщенные классификаторы по некоторым обучающим наборам данных. Т.е. по известным наборам входных параметров (обычно это знания агента об окружающей среде) с известным решением можно получить систему, которая сможет аппроксимировать решения на остальные не рассмотренные наборы входных данных. Описание </w:t>
+      </w:r>
+      <w:r>
+        <w:lastRenderedPageBreak/>
+        <w:t>всех возможных ситуаций с использованием других методов принятия решения, например, конечных автоматов, деревьев поведения или правил нечеткой логики могло бы потребовать большого количества времени и памяти.</w:t>
       </w:r>
     </w:p>
     <w:p>
@@ -34397,11 +34376,7 @@
         <w:t>К недостаткам нейронных сетей, критичным для разработки компьютерных игр, можно отнести трудность их настройки и корректирования поведения после обучения. Чтобы изменить что-то после того, как закончено обучение, нужно добавлять обучающие записи и проводить переобучение или дополнительное обучение. В этом случае новые данные могут изменить связи между нейронами так, что будет потерян уже достигнутый результат. В коммерческой разработке довольно часто требуется вносить изменения в правила игры или в поведение ИИ, поэтому нейронные сети и другие методы машинного обучения применяются довольно редко.</w:t>
       </w:r>
       <w:r>
-        <w:t xml:space="preserve"> Хотя уже появляются решения, позволяющие сохранить при переобучении связи, которые оказались полезны </w:t>
-      </w:r>
-      <w:r>
-        <w:lastRenderedPageBreak/>
-        <w:t xml:space="preserve">в прошлом </w:t>
+        <w:t xml:space="preserve"> Хотя уже появляются решения, позволяющие сохранить при переобучении связи, которые оказались полезны в прошлом </w:t>
       </w:r>
       <w:r>
         <w:t>[</w:t>
@@ -34810,10 +34785,10 @@
       </w:pPr>
       <w:r>
         <w:object w:dxaOrig="9689" w:dyaOrig="1557">
-          <v:shape id="_x0000_i1028" type="#_x0000_t75" style="width:484.6pt;height:77.65pt" o:ole="">
+          <v:shape id="_x0000_i1028" type="#_x0000_t75" style="width:484.3pt;height:77.45pt" o:ole="">
             <v:imagedata r:id="rId43" o:title=""/>
           </v:shape>
-          <o:OLEObject Type="Embed" ProgID="Word.OpenDocumentText.12" ShapeID="_x0000_i1028" DrawAspect="Content" ObjectID="_1551287097" r:id="rId44"/>
+          <o:OLEObject Type="Embed" ProgID="Word.OpenDocumentText.12" ShapeID="_x0000_i1028" DrawAspect="Content" ObjectID="_1551527433" r:id="rId44"/>
         </w:object>
       </w:r>
     </w:p>
@@ -36640,6 +36615,27 @@
         <w:rPr>
           <w:lang w:val="en-US"/>
         </w:rPr>
+        <w:t>Robbins M. Neural Networks in Supreme Commander 2. Off the Beaten Path: Non-Traditional Uses of AI. Game Developers Conference, 2012</w:t>
+      </w:r>
+      <w:r>
+        <w:rPr>
+          <w:lang w:val="en-US"/>
+        </w:rPr>
+        <w:t>.</w:t>
+      </w:r>
+    </w:p>
+    <w:p>
+      <w:pPr>
+        <w:pStyle w:val="AwesomeStyle"/>
+        <w:rPr>
+          <w:lang w:val="en-US"/>
+        </w:rPr>
+      </w:pPr>
+      <w:r>
+        <w:rPr>
+          <w:lang w:val="en-US"/>
+        </w:rPr>
+        <w:lastRenderedPageBreak/>
         <w:t xml:space="preserve">Kirkpatrick </w:t>
       </w:r>
       <w:r>
@@ -36687,7 +36683,7 @@
 </file>
 
 <file path=word/endnotes.xml><?xml version="1.0" encoding="utf-8"?>
-<w:endnotes xmlns:wpc="http://schemas.microsoft.com/office/word/2010/wordprocessingCanvas" xmlns:cx="http://schemas.microsoft.com/office/drawing/2014/chartex" xmlns:mc="http://schemas.openxmlformats.org/markup-compatibility/2006" xmlns:o="urn:schemas-microsoft-com:office:office" xmlns:r="http://schemas.openxmlformats.org/officeDocument/2006/relationships" xmlns:m="http://schemas.openxmlformats.org/officeDocument/2006/math" xmlns:v="urn:schemas-microsoft-com:vml" xmlns:wp14="http://schemas.microsoft.com/office/word/2010/wordprocessingDrawing" xmlns:wp="http://schemas.openxmlformats.org/drawingml/2006/wordprocessingDrawing" xmlns:w10="urn:schemas-microsoft-com:office:word" xmlns:w="http://schemas.openxmlformats.org/wordprocessingml/2006/main" xmlns:w14="http://schemas.microsoft.com/office/word/2010/wordml" xmlns:w15="http://schemas.microsoft.com/office/word/2012/wordml" xmlns:w16se="http://schemas.microsoft.com/office/word/2015/wordml/symex" xmlns:wpg="http://schemas.microsoft.com/office/word/2010/wordprocessingGroup" xmlns:wpi="http://schemas.microsoft.com/office/word/2010/wordprocessingInk" xmlns:wne="http://schemas.microsoft.com/office/word/2006/wordml" xmlns:wps="http://schemas.microsoft.com/office/word/2010/wordprocessingShape" mc:Ignorable="w14 w15 w16se wp14">
+<w:endnotes xmlns:wpc="http://schemas.microsoft.com/office/word/2010/wordprocessingCanvas" xmlns:mc="http://schemas.openxmlformats.org/markup-compatibility/2006" xmlns:o="urn:schemas-microsoft-com:office:office" xmlns:r="http://schemas.openxmlformats.org/officeDocument/2006/relationships" xmlns:m="http://schemas.openxmlformats.org/officeDocument/2006/math" xmlns:v="urn:schemas-microsoft-com:vml" xmlns:wp14="http://schemas.microsoft.com/office/word/2010/wordprocessingDrawing" xmlns:wp="http://schemas.openxmlformats.org/drawingml/2006/wordprocessingDrawing" xmlns:w10="urn:schemas-microsoft-com:office:word" xmlns:w="http://schemas.openxmlformats.org/wordprocessingml/2006/main" xmlns:w14="http://schemas.microsoft.com/office/word/2010/wordml" xmlns:w15="http://schemas.microsoft.com/office/word/2012/wordml" xmlns:wpg="http://schemas.microsoft.com/office/word/2010/wordprocessingGroup" xmlns:wpi="http://schemas.microsoft.com/office/word/2010/wordprocessingInk" xmlns:wne="http://schemas.microsoft.com/office/word/2006/wordml" xmlns:wps="http://schemas.microsoft.com/office/word/2010/wordprocessingShape" mc:Ignorable="w14 w15 wp14">
   <w:endnote w:type="separator" w:id="-1">
     <w:p>
       <w:pPr>
@@ -36712,7 +36708,7 @@
 </file>
 
 <file path=word/footer1.xml><?xml version="1.0" encoding="utf-8"?>
-<w:ftr xmlns:wpc="http://schemas.microsoft.com/office/word/2010/wordprocessingCanvas" xmlns:cx="http://schemas.microsoft.com/office/drawing/2014/chartex" xmlns:mc="http://schemas.openxmlformats.org/markup-compatibility/2006" xmlns:o="urn:schemas-microsoft-com:office:office" xmlns:r="http://schemas.openxmlformats.org/officeDocument/2006/relationships" xmlns:m="http://schemas.openxmlformats.org/officeDocument/2006/math" xmlns:v="urn:schemas-microsoft-com:vml" xmlns:wp14="http://schemas.microsoft.com/office/word/2010/wordprocessingDrawing" xmlns:wp="http://schemas.openxmlformats.org/drawingml/2006/wordprocessingDrawing" xmlns:w10="urn:schemas-microsoft-com:office:word" xmlns:w="http://schemas.openxmlformats.org/wordprocessingml/2006/main" xmlns:w14="http://schemas.microsoft.com/office/word/2010/wordml" xmlns:w15="http://schemas.microsoft.com/office/word/2012/wordml" xmlns:w16se="http://schemas.microsoft.com/office/word/2015/wordml/symex" xmlns:wpg="http://schemas.microsoft.com/office/word/2010/wordprocessingGroup" xmlns:wpi="http://schemas.microsoft.com/office/word/2010/wordprocessingInk" xmlns:wne="http://schemas.microsoft.com/office/word/2006/wordml" xmlns:wps="http://schemas.microsoft.com/office/word/2010/wordprocessingShape" mc:Ignorable="w14 w15 w16se wp14">
+<w:ftr xmlns:wpc="http://schemas.microsoft.com/office/word/2010/wordprocessingCanvas" xmlns:mc="http://schemas.openxmlformats.org/markup-compatibility/2006" xmlns:o="urn:schemas-microsoft-com:office:office" xmlns:r="http://schemas.openxmlformats.org/officeDocument/2006/relationships" xmlns:m="http://schemas.openxmlformats.org/officeDocument/2006/math" xmlns:v="urn:schemas-microsoft-com:vml" xmlns:wp14="http://schemas.microsoft.com/office/word/2010/wordprocessingDrawing" xmlns:wp="http://schemas.openxmlformats.org/drawingml/2006/wordprocessingDrawing" xmlns:w10="urn:schemas-microsoft-com:office:word" xmlns:w="http://schemas.openxmlformats.org/wordprocessingml/2006/main" xmlns:w14="http://schemas.microsoft.com/office/word/2010/wordml" xmlns:w15="http://schemas.microsoft.com/office/word/2012/wordml" xmlns:wpg="http://schemas.microsoft.com/office/word/2010/wordprocessingGroup" xmlns:wpi="http://schemas.microsoft.com/office/word/2010/wordprocessingInk" xmlns:wne="http://schemas.microsoft.com/office/word/2006/wordml" xmlns:wps="http://schemas.microsoft.com/office/word/2010/wordprocessingShape" mc:Ignorable="w14 w15 wp14">
   <w:sdt>
     <w:sdtPr>
       <w:id w:val="819620565"/>
@@ -36757,7 +36753,7 @@
 </file>
 
 <file path=word/footer2.xml><?xml version="1.0" encoding="utf-8"?>
-<w:ftr xmlns:wpc="http://schemas.microsoft.com/office/word/2010/wordprocessingCanvas" xmlns:cx="http://schemas.microsoft.com/office/drawing/2014/chartex" xmlns:mc="http://schemas.openxmlformats.org/markup-compatibility/2006" xmlns:o="urn:schemas-microsoft-com:office:office" xmlns:r="http://schemas.openxmlformats.org/officeDocument/2006/relationships" xmlns:m="http://schemas.openxmlformats.org/officeDocument/2006/math" xmlns:v="urn:schemas-microsoft-com:vml" xmlns:wp14="http://schemas.microsoft.com/office/word/2010/wordprocessingDrawing" xmlns:wp="http://schemas.openxmlformats.org/drawingml/2006/wordprocessingDrawing" xmlns:w10="urn:schemas-microsoft-com:office:word" xmlns:w="http://schemas.openxmlformats.org/wordprocessingml/2006/main" xmlns:w14="http://schemas.microsoft.com/office/word/2010/wordml" xmlns:w15="http://schemas.microsoft.com/office/word/2012/wordml" xmlns:w16se="http://schemas.microsoft.com/office/word/2015/wordml/symex" xmlns:wpg="http://schemas.microsoft.com/office/word/2010/wordprocessingGroup" xmlns:wpi="http://schemas.microsoft.com/office/word/2010/wordprocessingInk" xmlns:wne="http://schemas.microsoft.com/office/word/2006/wordml" xmlns:wps="http://schemas.microsoft.com/office/word/2010/wordprocessingShape" mc:Ignorable="w14 w15 w16se wp14">
+<w:ftr xmlns:wpc="http://schemas.microsoft.com/office/word/2010/wordprocessingCanvas" xmlns:mc="http://schemas.openxmlformats.org/markup-compatibility/2006" xmlns:o="urn:schemas-microsoft-com:office:office" xmlns:r="http://schemas.openxmlformats.org/officeDocument/2006/relationships" xmlns:m="http://schemas.openxmlformats.org/officeDocument/2006/math" xmlns:v="urn:schemas-microsoft-com:vml" xmlns:wp14="http://schemas.microsoft.com/office/word/2010/wordprocessingDrawing" xmlns:wp="http://schemas.openxmlformats.org/drawingml/2006/wordprocessingDrawing" xmlns:w10="urn:schemas-microsoft-com:office:word" xmlns:w="http://schemas.openxmlformats.org/wordprocessingml/2006/main" xmlns:w14="http://schemas.microsoft.com/office/word/2010/wordml" xmlns:w15="http://schemas.microsoft.com/office/word/2012/wordml" xmlns:wpg="http://schemas.microsoft.com/office/word/2010/wordprocessingGroup" xmlns:wpi="http://schemas.microsoft.com/office/word/2010/wordprocessingInk" xmlns:wne="http://schemas.microsoft.com/office/word/2006/wordml" xmlns:wps="http://schemas.microsoft.com/office/word/2010/wordprocessingShape" mc:Ignorable="w14 w15 wp14">
   <w:sdt>
     <w:sdtPr>
       <w:id w:val="-1155758245"/>
@@ -36785,7 +36781,7 @@
           <w:rPr>
             <w:noProof/>
           </w:rPr>
-          <w:t>45</w:t>
+          <w:t>60</w:t>
         </w:r>
         <w:r>
           <w:fldChar w:fldCharType="end"/>
@@ -36802,7 +36798,7 @@
 </file>
 
 <file path=word/footnotes.xml><?xml version="1.0" encoding="utf-8"?>
-<w:footnotes xmlns:wpc="http://schemas.microsoft.com/office/word/2010/wordprocessingCanvas" xmlns:cx="http://schemas.microsoft.com/office/drawing/2014/chartex" xmlns:mc="http://schemas.openxmlformats.org/markup-compatibility/2006" xmlns:o="urn:schemas-microsoft-com:office:office" xmlns:r="http://schemas.openxmlformats.org/officeDocument/2006/relationships" xmlns:m="http://schemas.openxmlformats.org/officeDocument/2006/math" xmlns:v="urn:schemas-microsoft-com:vml" xmlns:wp14="http://schemas.microsoft.com/office/word/2010/wordprocessingDrawing" xmlns:wp="http://schemas.openxmlformats.org/drawingml/2006/wordprocessingDrawing" xmlns:w10="urn:schemas-microsoft-com:office:word" xmlns:w="http://schemas.openxmlformats.org/wordprocessingml/2006/main" xmlns:w14="http://schemas.microsoft.com/office/word/2010/wordml" xmlns:w15="http://schemas.microsoft.com/office/word/2012/wordml" xmlns:w16se="http://schemas.microsoft.com/office/word/2015/wordml/symex" xmlns:wpg="http://schemas.microsoft.com/office/word/2010/wordprocessingGroup" xmlns:wpi="http://schemas.microsoft.com/office/word/2010/wordprocessingInk" xmlns:wne="http://schemas.microsoft.com/office/word/2006/wordml" xmlns:wps="http://schemas.microsoft.com/office/word/2010/wordprocessingShape" mc:Ignorable="w14 w15 w16se wp14">
+<w:footnotes xmlns:wpc="http://schemas.microsoft.com/office/word/2010/wordprocessingCanvas" xmlns:mc="http://schemas.openxmlformats.org/markup-compatibility/2006" xmlns:o="urn:schemas-microsoft-com:office:office" xmlns:r="http://schemas.openxmlformats.org/officeDocument/2006/relationships" xmlns:m="http://schemas.openxmlformats.org/officeDocument/2006/math" xmlns:v="urn:schemas-microsoft-com:vml" xmlns:wp14="http://schemas.microsoft.com/office/word/2010/wordprocessingDrawing" xmlns:wp="http://schemas.openxmlformats.org/drawingml/2006/wordprocessingDrawing" xmlns:w10="urn:schemas-microsoft-com:office:word" xmlns:w="http://schemas.openxmlformats.org/wordprocessingml/2006/main" xmlns:w14="http://schemas.microsoft.com/office/word/2010/wordml" xmlns:w15="http://schemas.microsoft.com/office/word/2012/wordml" xmlns:wpg="http://schemas.microsoft.com/office/word/2010/wordprocessingGroup" xmlns:wpi="http://schemas.microsoft.com/office/word/2010/wordprocessingInk" xmlns:wne="http://schemas.microsoft.com/office/word/2006/wordml" xmlns:wps="http://schemas.microsoft.com/office/word/2010/wordprocessingShape" mc:Ignorable="w14 w15 wp14">
   <w:footnote w:type="separator" w:id="-1">
     <w:p>
       <w:pPr>
@@ -36827,8 +36823,8 @@
 </file>
 
 <file path=word/numbering.xml><?xml version="1.0" encoding="utf-8"?>
-<w:numbering xmlns:wpc="http://schemas.microsoft.com/office/word/2010/wordprocessingCanvas" xmlns:cx="http://schemas.microsoft.com/office/drawing/2014/chartex" xmlns:mc="http://schemas.openxmlformats.org/markup-compatibility/2006" xmlns:o="urn:schemas-microsoft-com:office:office" xmlns:r="http://schemas.openxmlformats.org/officeDocument/2006/relationships" xmlns:m="http://schemas.openxmlformats.org/officeDocument/2006/math" xmlns:v="urn:schemas-microsoft-com:vml" xmlns:wp14="http://schemas.microsoft.com/office/word/2010/wordprocessingDrawing" xmlns:wp="http://schemas.openxmlformats.org/drawingml/2006/wordprocessingDrawing" xmlns:w10="urn:schemas-microsoft-com:office:word" xmlns:w="http://schemas.openxmlformats.org/wordprocessingml/2006/main" xmlns:w14="http://schemas.microsoft.com/office/word/2010/wordml" xmlns:w15="http://schemas.microsoft.com/office/word/2012/wordml" xmlns:w16se="http://schemas.microsoft.com/office/word/2015/wordml/symex" xmlns:wpg="http://schemas.microsoft.com/office/word/2010/wordprocessingGroup" xmlns:wpi="http://schemas.microsoft.com/office/word/2010/wordprocessingInk" xmlns:wne="http://schemas.microsoft.com/office/word/2006/wordml" xmlns:wps="http://schemas.microsoft.com/office/word/2010/wordprocessingShape" mc:Ignorable="w14 w15 w16se wp14">
-  <w:abstractNum w:abstractNumId="0" w15:restartNumberingAfterBreak="0">
+<w:numbering xmlns:wpc="http://schemas.microsoft.com/office/word/2010/wordprocessingCanvas" xmlns:mc="http://schemas.openxmlformats.org/markup-compatibility/2006" xmlns:o="urn:schemas-microsoft-com:office:office" xmlns:r="http://schemas.openxmlformats.org/officeDocument/2006/relationships" xmlns:m="http://schemas.openxmlformats.org/officeDocument/2006/math" xmlns:v="urn:schemas-microsoft-com:vml" xmlns:wp14="http://schemas.microsoft.com/office/word/2010/wordprocessingDrawing" xmlns:wp="http://schemas.openxmlformats.org/drawingml/2006/wordprocessingDrawing" xmlns:w10="urn:schemas-microsoft-com:office:word" xmlns:w="http://schemas.openxmlformats.org/wordprocessingml/2006/main" xmlns:w14="http://schemas.microsoft.com/office/word/2010/wordml" xmlns:w15="http://schemas.microsoft.com/office/word/2012/wordml" xmlns:wpg="http://schemas.microsoft.com/office/word/2010/wordprocessingGroup" xmlns:wpi="http://schemas.microsoft.com/office/word/2010/wordprocessingInk" xmlns:wne="http://schemas.microsoft.com/office/word/2006/wordml" xmlns:wps="http://schemas.microsoft.com/office/word/2010/wordprocessingShape" mc:Ignorable="w14 w15 wp14">
+  <w:abstractNum w:abstractNumId="0">
     <w:nsid w:val="011E19C0"/>
     <w:multiLevelType w:val="hybridMultilevel"/>
     <w:tmpl w:val="40A087D8"/>
@@ -36941,7 +36937,7 @@
       </w:rPr>
     </w:lvl>
   </w:abstractNum>
-  <w:abstractNum w:abstractNumId="1" w15:restartNumberingAfterBreak="0">
+  <w:abstractNum w:abstractNumId="1">
     <w:nsid w:val="04B8478F"/>
     <w:multiLevelType w:val="multilevel"/>
     <w:tmpl w:val="B4AE1C0E"/>
@@ -37057,7 +37053,7 @@
       </w:rPr>
     </w:lvl>
   </w:abstractNum>
-  <w:abstractNum w:abstractNumId="2" w15:restartNumberingAfterBreak="0">
+  <w:abstractNum w:abstractNumId="2">
     <w:nsid w:val="054F5410"/>
     <w:multiLevelType w:val="multilevel"/>
     <w:tmpl w:val="481A8288"/>
@@ -37175,7 +37171,7 @@
       </w:rPr>
     </w:lvl>
   </w:abstractNum>
-  <w:abstractNum w:abstractNumId="3" w15:restartNumberingAfterBreak="0">
+  <w:abstractNum w:abstractNumId="3">
     <w:nsid w:val="073A6496"/>
     <w:multiLevelType w:val="hybridMultilevel"/>
     <w:tmpl w:val="45A40358"/>
@@ -37288,7 +37284,7 @@
       </w:rPr>
     </w:lvl>
   </w:abstractNum>
-  <w:abstractNum w:abstractNumId="4" w15:restartNumberingAfterBreak="0">
+  <w:abstractNum w:abstractNumId="4">
     <w:nsid w:val="111D3445"/>
     <w:multiLevelType w:val="hybridMultilevel"/>
     <w:tmpl w:val="FB7693B6"/>
@@ -37401,7 +37397,7 @@
       </w:rPr>
     </w:lvl>
   </w:abstractNum>
-  <w:abstractNum w:abstractNumId="5" w15:restartNumberingAfterBreak="0">
+  <w:abstractNum w:abstractNumId="5">
     <w:nsid w:val="14536DD9"/>
     <w:multiLevelType w:val="multilevel"/>
     <w:tmpl w:val="D7CC56FE"/>
@@ -37514,7 +37510,7 @@
       </w:pPr>
     </w:lvl>
   </w:abstractNum>
-  <w:abstractNum w:abstractNumId="6" w15:restartNumberingAfterBreak="0">
+  <w:abstractNum w:abstractNumId="6">
     <w:nsid w:val="15A92CF9"/>
     <w:multiLevelType w:val="multilevel"/>
     <w:tmpl w:val="EBC44DDE"/>
@@ -37627,7 +37623,7 @@
       </w:pPr>
     </w:lvl>
   </w:abstractNum>
-  <w:abstractNum w:abstractNumId="7" w15:restartNumberingAfterBreak="0">
+  <w:abstractNum w:abstractNumId="7">
     <w:nsid w:val="19545FEE"/>
     <w:multiLevelType w:val="hybridMultilevel"/>
     <w:tmpl w:val="E92CC8CA"/>
@@ -37740,7 +37736,7 @@
       </w:rPr>
     </w:lvl>
   </w:abstractNum>
-  <w:abstractNum w:abstractNumId="8" w15:restartNumberingAfterBreak="0">
+  <w:abstractNum w:abstractNumId="8">
     <w:nsid w:val="1B4E2860"/>
     <w:multiLevelType w:val="multilevel"/>
     <w:tmpl w:val="D5D4D7E8"/>
@@ -37853,13 +37849,13 @@
       </w:rPr>
     </w:lvl>
   </w:abstractNum>
-  <w:abstractNum w:abstractNumId="9" w15:restartNumberingAfterBreak="0">
+  <w:abstractNum w:abstractNumId="9">
     <w:nsid w:val="209C3626"/>
     <w:multiLevelType w:val="multilevel"/>
     <w:tmpl w:val="B4AE1C0E"/>
     <w:numStyleLink w:val="10"/>
   </w:abstractNum>
-  <w:abstractNum w:abstractNumId="10" w15:restartNumberingAfterBreak="0">
+  <w:abstractNum w:abstractNumId="10">
     <w:nsid w:val="23EC4792"/>
     <w:multiLevelType w:val="hybridMultilevel"/>
     <w:tmpl w:val="C20611E0"/>
@@ -37972,7 +37968,7 @@
       </w:rPr>
     </w:lvl>
   </w:abstractNum>
-  <w:abstractNum w:abstractNumId="11" w15:restartNumberingAfterBreak="0">
+  <w:abstractNum w:abstractNumId="11">
     <w:nsid w:val="25CB0CEF"/>
     <w:multiLevelType w:val="hybridMultilevel"/>
     <w:tmpl w:val="C06224E8"/>
@@ -38085,7 +38081,7 @@
       </w:rPr>
     </w:lvl>
   </w:abstractNum>
-  <w:abstractNum w:abstractNumId="12" w15:restartNumberingAfterBreak="0">
+  <w:abstractNum w:abstractNumId="12">
     <w:nsid w:val="27B758B5"/>
     <w:multiLevelType w:val="multilevel"/>
     <w:tmpl w:val="B4AE1C0E"/>
@@ -38200,7 +38196,7 @@
       </w:rPr>
     </w:lvl>
   </w:abstractNum>
-  <w:abstractNum w:abstractNumId="13" w15:restartNumberingAfterBreak="0">
+  <w:abstractNum w:abstractNumId="13">
     <w:nsid w:val="32257F6E"/>
     <w:multiLevelType w:val="hybridMultilevel"/>
     <w:tmpl w:val="047679DE"/>
@@ -38314,7 +38310,7 @@
       </w:rPr>
     </w:lvl>
   </w:abstractNum>
-  <w:abstractNum w:abstractNumId="14" w15:restartNumberingAfterBreak="0">
+  <w:abstractNum w:abstractNumId="14">
     <w:nsid w:val="346A7EF6"/>
     <w:multiLevelType w:val="hybridMultilevel"/>
     <w:tmpl w:val="47BC46BC"/>
@@ -38427,7 +38423,7 @@
       </w:rPr>
     </w:lvl>
   </w:abstractNum>
-  <w:abstractNum w:abstractNumId="15" w15:restartNumberingAfterBreak="0">
+  <w:abstractNum w:abstractNumId="15">
     <w:nsid w:val="348D3D4B"/>
     <w:multiLevelType w:val="hybridMultilevel"/>
     <w:tmpl w:val="54E2EC02"/>
@@ -38540,7 +38536,7 @@
       </w:rPr>
     </w:lvl>
   </w:abstractNum>
-  <w:abstractNum w:abstractNumId="16" w15:restartNumberingAfterBreak="0">
+  <w:abstractNum w:abstractNumId="16">
     <w:nsid w:val="374F10F6"/>
     <w:multiLevelType w:val="hybridMultilevel"/>
     <w:tmpl w:val="C7BE659C"/>
@@ -38626,7 +38622,7 @@
       </w:pPr>
     </w:lvl>
   </w:abstractNum>
-  <w:abstractNum w:abstractNumId="17" w15:restartNumberingAfterBreak="0">
+  <w:abstractNum w:abstractNumId="17">
     <w:nsid w:val="39A51CF8"/>
     <w:multiLevelType w:val="hybridMultilevel"/>
     <w:tmpl w:val="9EB61450"/>
@@ -38739,7 +38735,7 @@
       </w:rPr>
     </w:lvl>
   </w:abstractNum>
-  <w:abstractNum w:abstractNumId="18" w15:restartNumberingAfterBreak="0">
+  <w:abstractNum w:abstractNumId="18">
     <w:nsid w:val="3A9A6460"/>
     <w:multiLevelType w:val="hybridMultilevel"/>
     <w:tmpl w:val="264EF4C4"/>
@@ -38852,7 +38848,7 @@
       </w:rPr>
     </w:lvl>
   </w:abstractNum>
-  <w:abstractNum w:abstractNumId="19" w15:restartNumberingAfterBreak="0">
+  <w:abstractNum w:abstractNumId="19">
     <w:nsid w:val="3AD301CC"/>
     <w:multiLevelType w:val="hybridMultilevel"/>
     <w:tmpl w:val="5490A19C"/>
@@ -38965,7 +38961,7 @@
       </w:rPr>
     </w:lvl>
   </w:abstractNum>
-  <w:abstractNum w:abstractNumId="20" w15:restartNumberingAfterBreak="0">
+  <w:abstractNum w:abstractNumId="20">
     <w:nsid w:val="3F817CDE"/>
     <w:multiLevelType w:val="hybridMultilevel"/>
     <w:tmpl w:val="6A82626A"/>
@@ -39078,7 +39074,7 @@
       </w:rPr>
     </w:lvl>
   </w:abstractNum>
-  <w:abstractNum w:abstractNumId="21" w15:restartNumberingAfterBreak="0">
+  <w:abstractNum w:abstractNumId="21">
     <w:nsid w:val="436E03B4"/>
     <w:multiLevelType w:val="multilevel"/>
     <w:tmpl w:val="D5D4D7E8"/>
@@ -39191,7 +39187,7 @@
       </w:rPr>
     </w:lvl>
   </w:abstractNum>
-  <w:abstractNum w:abstractNumId="22" w15:restartNumberingAfterBreak="0">
+  <w:abstractNum w:abstractNumId="22">
     <w:nsid w:val="49A74596"/>
     <w:multiLevelType w:val="hybridMultilevel"/>
     <w:tmpl w:val="7750C262"/>
@@ -39277,25 +39273,25 @@
       </w:pPr>
     </w:lvl>
   </w:abstractNum>
-  <w:abstractNum w:abstractNumId="23" w15:restartNumberingAfterBreak="0">
+  <w:abstractNum w:abstractNumId="23">
     <w:nsid w:val="4A30454B"/>
     <w:multiLevelType w:val="multilevel"/>
     <w:tmpl w:val="D5D4D7E8"/>
     <w:numStyleLink w:val="JustList"/>
   </w:abstractNum>
-  <w:abstractNum w:abstractNumId="24" w15:restartNumberingAfterBreak="0">
+  <w:abstractNum w:abstractNumId="24">
     <w:nsid w:val="4D7D69FD"/>
     <w:multiLevelType w:val="multilevel"/>
     <w:tmpl w:val="B4AE1C0E"/>
     <w:numStyleLink w:val="AwesomeLeveredList"/>
   </w:abstractNum>
-  <w:abstractNum w:abstractNumId="25" w15:restartNumberingAfterBreak="0">
+  <w:abstractNum w:abstractNumId="25">
     <w:nsid w:val="4F721897"/>
     <w:multiLevelType w:val="multilevel"/>
     <w:tmpl w:val="D5D4D7E8"/>
     <w:numStyleLink w:val="JustList"/>
   </w:abstractNum>
-  <w:abstractNum w:abstractNumId="26" w15:restartNumberingAfterBreak="0">
+  <w:abstractNum w:abstractNumId="26">
     <w:nsid w:val="586C691F"/>
     <w:multiLevelType w:val="multilevel"/>
     <w:tmpl w:val="D5D4D7E8"/>
@@ -39409,7 +39405,7 @@
       </w:rPr>
     </w:lvl>
   </w:abstractNum>
-  <w:abstractNum w:abstractNumId="27" w15:restartNumberingAfterBreak="0">
+  <w:abstractNum w:abstractNumId="27">
     <w:nsid w:val="5BEA7622"/>
     <w:multiLevelType w:val="hybridMultilevel"/>
     <w:tmpl w:val="72D49208"/>
@@ -39495,7 +39491,7 @@
       </w:pPr>
     </w:lvl>
   </w:abstractNum>
-  <w:abstractNum w:abstractNumId="28" w15:restartNumberingAfterBreak="0">
+  <w:abstractNum w:abstractNumId="28">
     <w:nsid w:val="67FC021A"/>
     <w:multiLevelType w:val="hybridMultilevel"/>
     <w:tmpl w:val="A490ACB2"/>
@@ -39608,7 +39604,7 @@
       </w:rPr>
     </w:lvl>
   </w:abstractNum>
-  <w:abstractNum w:abstractNumId="29" w15:restartNumberingAfterBreak="0">
+  <w:abstractNum w:abstractNumId="29">
     <w:nsid w:val="68F25C35"/>
     <w:multiLevelType w:val="hybridMultilevel"/>
     <w:tmpl w:val="CDC6D232"/>
@@ -39697,7 +39693,7 @@
       </w:pPr>
     </w:lvl>
   </w:abstractNum>
-  <w:abstractNum w:abstractNumId="30" w15:restartNumberingAfterBreak="0">
+  <w:abstractNum w:abstractNumId="30">
     <w:nsid w:val="6A9F1E6E"/>
     <w:multiLevelType w:val="hybridMultilevel"/>
     <w:tmpl w:val="5C127314"/>
@@ -39810,7 +39806,7 @@
       </w:rPr>
     </w:lvl>
   </w:abstractNum>
-  <w:abstractNum w:abstractNumId="31" w15:restartNumberingAfterBreak="0">
+  <w:abstractNum w:abstractNumId="31">
     <w:nsid w:val="6BC777D7"/>
     <w:multiLevelType w:val="hybridMultilevel"/>
     <w:tmpl w:val="6F72F0C2"/>
@@ -39923,7 +39919,7 @@
       </w:rPr>
     </w:lvl>
   </w:abstractNum>
-  <w:abstractNum w:abstractNumId="32" w15:restartNumberingAfterBreak="0">
+  <w:abstractNum w:abstractNumId="32">
     <w:nsid w:val="779D090A"/>
     <w:multiLevelType w:val="hybridMultilevel"/>
     <w:tmpl w:val="D1287CCA"/>
@@ -40036,7 +40032,7 @@
       </w:rPr>
     </w:lvl>
   </w:abstractNum>
-  <w:abstractNum w:abstractNumId="33" w15:restartNumberingAfterBreak="0">
+  <w:abstractNum w:abstractNumId="33">
     <w:nsid w:val="787A253F"/>
     <w:multiLevelType w:val="hybridMultilevel"/>
     <w:tmpl w:val="2AAA45EC"/>
@@ -40327,7 +40323,7 @@
 </file>
 
 <file path=word/styles.xml><?xml version="1.0" encoding="utf-8"?>
-<w:styles xmlns:mc="http://schemas.openxmlformats.org/markup-compatibility/2006" xmlns:r="http://schemas.openxmlformats.org/officeDocument/2006/relationships" xmlns:w="http://schemas.openxmlformats.org/wordprocessingml/2006/main" xmlns:w14="http://schemas.microsoft.com/office/word/2010/wordml" xmlns:w15="http://schemas.microsoft.com/office/word/2012/wordml" xmlns:w16se="http://schemas.microsoft.com/office/word/2015/wordml/symex" mc:Ignorable="w14 w15 w16se">
+<w:styles xmlns:mc="http://schemas.openxmlformats.org/markup-compatibility/2006" xmlns:r="http://schemas.openxmlformats.org/officeDocument/2006/relationships" xmlns:w="http://schemas.openxmlformats.org/wordprocessingml/2006/main" xmlns:w14="http://schemas.microsoft.com/office/word/2010/wordml" xmlns:w15="http://schemas.microsoft.com/office/word/2012/wordml" mc:Ignorable="w14 w15">
   <w:docDefaults>
     <w:rPrDefault>
       <w:rPr>
@@ -40806,6 +40802,7 @@
   <w:style w:type="character" w:default="1" w:styleId="a0">
     <w:name w:val="Default Paragraph Font"/>
     <w:uiPriority w:val="1"/>
+    <w:semiHidden/>
     <w:unhideWhenUsed/>
   </w:style>
   <w:style w:type="table" w:default="1" w:styleId="a1">
@@ -41002,6 +40999,7 @@
       <w:spacing w:line="240" w:lineRule="auto"/>
     </w:pPr>
     <w:tblPr>
+      <w:tblInd w:w="0" w:type="dxa"/>
       <w:tblBorders>
         <w:top w:val="single" w:sz="4" w:space="0" w:color="auto"/>
         <w:left w:val="single" w:sz="4" w:space="0" w:color="auto"/>
@@ -41010,6 +41008,12 @@
         <w:insideH w:val="single" w:sz="4" w:space="0" w:color="auto"/>
         <w:insideV w:val="single" w:sz="4" w:space="0" w:color="auto"/>
       </w:tblBorders>
+      <w:tblCellMar>
+        <w:top w:w="0" w:type="dxa"/>
+        <w:left w:w="108" w:type="dxa"/>
+        <w:bottom w:w="0" w:type="dxa"/>
+        <w:right w:w="108" w:type="dxa"/>
+      </w:tblCellMar>
     </w:tblPr>
   </w:style>
   <w:style w:type="character" w:styleId="aa">
@@ -41084,541 +41088,6 @@
     </w:rPr>
   </w:style>
 </w:styles>
-</file>
-
-<file path=word/glossary/document.xml><?xml version="1.0" encoding="utf-8"?>
-<w:glossaryDocument xmlns:wpc="http://schemas.microsoft.com/office/word/2010/wordprocessingCanvas" xmlns:cx="http://schemas.microsoft.com/office/drawing/2014/chartex" xmlns:mc="http://schemas.openxmlformats.org/markup-compatibility/2006" xmlns:o="urn:schemas-microsoft-com:office:office" xmlns:r="http://schemas.openxmlformats.org/officeDocument/2006/relationships" xmlns:m="http://schemas.openxmlformats.org/officeDocument/2006/math" xmlns:v="urn:schemas-microsoft-com:vml" xmlns:wp14="http://schemas.microsoft.com/office/word/2010/wordprocessingDrawing" xmlns:wp="http://schemas.openxmlformats.org/drawingml/2006/wordprocessingDrawing" xmlns:w10="urn:schemas-microsoft-com:office:word" xmlns:w="http://schemas.openxmlformats.org/wordprocessingml/2006/main" xmlns:w14="http://schemas.microsoft.com/office/word/2010/wordml" xmlns:w15="http://schemas.microsoft.com/office/word/2012/wordml" xmlns:w16se="http://schemas.microsoft.com/office/word/2015/wordml/symex" xmlns:wpg="http://schemas.microsoft.com/office/word/2010/wordprocessingGroup" xmlns:wpi="http://schemas.microsoft.com/office/word/2010/wordprocessingInk" xmlns:wne="http://schemas.microsoft.com/office/word/2006/wordml" xmlns:wps="http://schemas.microsoft.com/office/word/2010/wordprocessingShape" mc:Ignorable="w14 w15 w16se wp14"/>
-</file>
-
-<file path=word/glossary/fontTable.xml><?xml version="1.0" encoding="utf-8"?>
-<w:fonts xmlns:mc="http://schemas.openxmlformats.org/markup-compatibility/2006" xmlns:r="http://schemas.openxmlformats.org/officeDocument/2006/relationships" xmlns:w="http://schemas.openxmlformats.org/wordprocessingml/2006/main" xmlns:w14="http://schemas.microsoft.com/office/word/2010/wordml" xmlns:w15="http://schemas.microsoft.com/office/word/2012/wordml" xmlns:w16se="http://schemas.microsoft.com/office/word/2015/wordml/symex" mc:Ignorable="w14 w15 w16se">
-  <w:font w:name="Symbol">
-    <w:panose1 w:val="05050102010706020507"/>
-    <w:charset w:val="02"/>
-    <w:family w:val="roman"/>
-    <w:pitch w:val="variable"/>
-    <w:sig w:usb0="00000000" w:usb1="10000000" w:usb2="00000000" w:usb3="00000000" w:csb0="80000000" w:csb1="00000000"/>
-  </w:font>
-  <w:font w:name="Times New Roman">
-    <w:panose1 w:val="02020603050405020304"/>
-    <w:charset w:val="CC"/>
-    <w:family w:val="roman"/>
-    <w:pitch w:val="variable"/>
-    <w:sig w:usb0="E0002AFF" w:usb1="C0007841" w:usb2="00000009" w:usb3="00000000" w:csb0="000001FF" w:csb1="00000000"/>
-  </w:font>
-  <w:font w:name="Courier New">
-    <w:panose1 w:val="02070309020205020404"/>
-    <w:charset w:val="CC"/>
-    <w:family w:val="modern"/>
-    <w:pitch w:val="fixed"/>
-    <w:sig w:usb0="E0002AFF" w:usb1="C0007843" w:usb2="00000009" w:usb3="00000000" w:csb0="000001FF" w:csb1="00000000"/>
-  </w:font>
-  <w:font w:name="Wingdings">
-    <w:panose1 w:val="05000000000000000000"/>
-    <w:charset w:val="02"/>
-    <w:family w:val="auto"/>
-    <w:pitch w:val="variable"/>
-    <w:sig w:usb0="00000000" w:usb1="10000000" w:usb2="00000000" w:usb3="00000000" w:csb0="80000000" w:csb1="00000000"/>
-  </w:font>
-  <w:font w:name="Calibri">
-    <w:charset w:val="CC"/>
-    <w:family w:val="swiss"/>
-    <w:pitch w:val="variable"/>
-    <w:sig w:usb0="E10002FF" w:usb1="4000ACFF" w:usb2="00000009" w:usb3="00000000" w:csb0="0000019F" w:csb1="00000000"/>
-  </w:font>
-  <w:font w:name="Cambria Math">
-    <w:panose1 w:val="00000000000000000000"/>
-    <w:charset w:val="CC"/>
-    <w:family w:val="roman"/>
-    <w:pitch w:val="variable"/>
-    <w:sig w:usb0="E00002FF" w:usb1="420024FF" w:usb2="00000000" w:usb3="00000000" w:csb0="0000019F" w:csb1="00000000"/>
-  </w:font>
-  <w:font w:name="Calibri Light">
-    <w:charset w:val="CC"/>
-    <w:family w:val="swiss"/>
-    <w:pitch w:val="variable"/>
-    <w:sig w:usb0="A00002EF" w:usb1="4000207B" w:usb2="00000000" w:usb3="00000000" w:csb0="0000019F" w:csb1="00000000"/>
-  </w:font>
-</w:fonts>
-</file>
-
-<file path=word/glossary/settings.xml><?xml version="1.0" encoding="utf-8"?>
-<w:settings xmlns:mc="http://schemas.openxmlformats.org/markup-compatibility/2006" xmlns:o="urn:schemas-microsoft-com:office:office" xmlns:r="http://schemas.openxmlformats.org/officeDocument/2006/relationships" xmlns:m="http://schemas.openxmlformats.org/officeDocument/2006/math" xmlns:v="urn:schemas-microsoft-com:vml" xmlns:w10="urn:schemas-microsoft-com:office:word" xmlns:w="http://schemas.openxmlformats.org/wordprocessingml/2006/main" xmlns:w14="http://schemas.microsoft.com/office/word/2010/wordml" xmlns:w15="http://schemas.microsoft.com/office/word/2012/wordml" xmlns:w16se="http://schemas.microsoft.com/office/word/2015/wordml/symex" xmlns:sl="http://schemas.openxmlformats.org/schemaLibrary/2006/main" mc:Ignorable="w14 w15 w16se">
-  <w:view w:val="normal"/>
-  <w:defaultTabStop w:val="708"/>
-  <w:characterSpacingControl w:val="doNotCompress"/>
-  <w:compat>
-    <w:useFELayout/>
-    <w:compatSetting w:name="compatibilityMode" w:uri="http://schemas.microsoft.com/office/word" w:val="15"/>
-    <w:compatSetting w:name="overrideTableStyleFontSizeAndJustification" w:uri="http://schemas.microsoft.com/office/word" w:val="1"/>
-    <w:compatSetting w:name="enableOpenTypeFeatures" w:uri="http://schemas.microsoft.com/office/word" w:val="1"/>
-    <w:compatSetting w:name="doNotFlipMirrorIndents" w:uri="http://schemas.microsoft.com/office/word" w:val="1"/>
-    <w:compatSetting w:name="differentiateMultirowTableHeaders" w:uri="http://schemas.microsoft.com/office/word" w:val="1"/>
-  </w:compat>
-  <w:rsids>
-    <w:rsidRoot w:val="00F90DE3"/>
-    <w:rsid w:val="00F90DE3"/>
-  </w:rsids>
-  <m:mathPr>
-    <m:mathFont m:val="Cambria Math"/>
-    <m:brkBin m:val="before"/>
-    <m:brkBinSub m:val="--"/>
-    <m:smallFrac m:val="0"/>
-    <m:dispDef/>
-    <m:lMargin m:val="0"/>
-    <m:rMargin m:val="0"/>
-    <m:defJc m:val="centerGroup"/>
-    <m:wrapIndent m:val="1440"/>
-    <m:intLim m:val="subSup"/>
-    <m:naryLim m:val="undOvr"/>
-  </m:mathPr>
-  <w:themeFontLang w:val="ru-RU"/>
-  <w:clrSchemeMapping w:bg1="light1" w:t1="dark1" w:bg2="light2" w:t2="dark2" w:accent1="accent1" w:accent2="accent2" w:accent3="accent3" w:accent4="accent4" w:accent5="accent5" w:accent6="accent6" w:hyperlink="hyperlink" w:followedHyperlink="followedHyperlink"/>
-  <w:decimalSymbol w:val=","/>
-  <w:listSeparator w:val=";"/>
-  <w15:chartTrackingRefBased/>
-</w:settings>
-</file>
-
-<file path=word/glossary/styles.xml><?xml version="1.0" encoding="utf-8"?>
-<w:styles xmlns:mc="http://schemas.openxmlformats.org/markup-compatibility/2006" xmlns:r="http://schemas.openxmlformats.org/officeDocument/2006/relationships" xmlns:w="http://schemas.openxmlformats.org/wordprocessingml/2006/main" xmlns:w14="http://schemas.microsoft.com/office/word/2010/wordml" xmlns:w15="http://schemas.microsoft.com/office/word/2012/wordml" xmlns:w16se="http://schemas.microsoft.com/office/word/2015/wordml/symex" mc:Ignorable="w14 w15 w16se">
-  <w:docDefaults>
-    <w:rPrDefault>
-      <w:rPr>
-        <w:rFonts w:asciiTheme="minorHAnsi" w:eastAsiaTheme="minorEastAsia" w:hAnsiTheme="minorHAnsi" w:cstheme="minorBidi"/>
-        <w:sz w:val="22"/>
-        <w:szCs w:val="22"/>
-        <w:lang w:val="ru-RU" w:eastAsia="ru-RU" w:bidi="ar-SA"/>
-      </w:rPr>
-    </w:rPrDefault>
-    <w:pPrDefault>
-      <w:pPr>
-        <w:spacing w:after="160" w:line="259" w:lineRule="auto"/>
-      </w:pPr>
-    </w:pPrDefault>
-  </w:docDefaults>
-  <w:latentStyles w:defLockedState="0" w:defUIPriority="99" w:defSemiHidden="0" w:defUnhideWhenUsed="0" w:defQFormat="0" w:count="371">
-    <w:lsdException w:name="Normal" w:uiPriority="0" w:qFormat="1"/>
-    <w:lsdException w:name="heading 1" w:uiPriority="9" w:qFormat="1"/>
-    <w:lsdException w:name="heading 2" w:semiHidden="1" w:uiPriority="9" w:unhideWhenUsed="1" w:qFormat="1"/>
-    <w:lsdException w:name="heading 3" w:semiHidden="1" w:uiPriority="9" w:unhideWhenUsed="1" w:qFormat="1"/>
-    <w:lsdException w:name="heading 4" w:semiHidden="1" w:uiPriority="9" w:unhideWhenUsed="1" w:qFormat="1"/>
-    <w:lsdException w:name="heading 5" w:semiHidden="1" w:uiPriority="9" w:unhideWhenUsed="1" w:qFormat="1"/>
-    <w:lsdException w:name="heading 6" w:semiHidden="1" w:uiPriority="9" w:unhideWhenUsed="1" w:qFormat="1"/>
-    <w:lsdException w:name="heading 7" w:semiHidden="1" w:uiPriority="9" w:unhideWhenUsed="1" w:qFormat="1"/>
-    <w:lsdException w:name="heading 8" w:semiHidden="1" w:uiPriority="9" w:unhideWhenUsed="1" w:qFormat="1"/>
-    <w:lsdException w:name="heading 9" w:semiHidden="1" w:uiPriority="9" w:unhideWhenUsed="1" w:qFormat="1"/>
-    <w:lsdException w:name="index 1" w:semiHidden="1" w:unhideWhenUsed="1"/>
-    <w:lsdException w:name="index 2" w:semiHidden="1" w:unhideWhenUsed="1"/>
-    <w:lsdException w:name="index 3" w:semiHidden="1" w:unhideWhenUsed="1"/>
-    <w:lsdException w:name="index 4" w:semiHidden="1" w:unhideWhenUsed="1"/>
-    <w:lsdException w:name="index 5" w:semiHidden="1" w:unhideWhenUsed="1"/>
-    <w:lsdException w:name="index 6" w:semiHidden="1" w:unhideWhenUsed="1"/>
-    <w:lsdException w:name="index 7" w:semiHidden="1" w:unhideWhenUsed="1"/>
-    <w:lsdException w:name="index 8" w:semiHidden="1" w:unhideWhenUsed="1"/>
-    <w:lsdException w:name="index 9" w:semiHidden="1" w:unhideWhenUsed="1"/>
-    <w:lsdException w:name="toc 1" w:semiHidden="1" w:uiPriority="39" w:unhideWhenUsed="1"/>
-    <w:lsdException w:name="toc 2" w:semiHidden="1" w:uiPriority="39" w:unhideWhenUsed="1"/>
-    <w:lsdException w:name="toc 3" w:semiHidden="1" w:uiPriority="39" w:unhideWhenUsed="1"/>
-    <w:lsdException w:name="toc 4" w:semiHidden="1" w:uiPriority="39" w:unhideWhenUsed="1"/>
-    <w:lsdException w:name="toc 5" w:semiHidden="1" w:uiPriority="39" w:unhideWhenUsed="1"/>
-    <w:lsdException w:name="toc 6" w:semiHidden="1" w:uiPriority="39" w:unhideWhenUsed="1"/>
-    <w:lsdException w:name="toc 7" w:semiHidden="1" w:uiPriority="39" w:unhideWhenUsed="1"/>
-    <w:lsdException w:name="toc 8" w:semiHidden="1" w:uiPriority="39" w:unhideWhenUsed="1"/>
-    <w:lsdException w:name="toc 9" w:semiHidden="1" w:uiPriority="39" w:unhideWhenUsed="1"/>
-    <w:lsdException w:name="Normal Indent" w:semiHidden="1" w:unhideWhenUsed="1"/>
-    <w:lsdException w:name="footnote text" w:semiHidden="1" w:unhideWhenUsed="1"/>
-    <w:lsdException w:name="annotation text" w:semiHidden="1" w:unhideWhenUsed="1"/>
-    <w:lsdException w:name="header" w:semiHidden="1" w:unhideWhenUsed="1"/>
-    <w:lsdException w:name="footer" w:semiHidden="1" w:unhideWhenUsed="1"/>
-    <w:lsdException w:name="index heading" w:semiHidden="1" w:unhideWhenUsed="1"/>
-    <w:lsdException w:name="caption" w:semiHidden="1" w:uiPriority="35" w:unhideWhenUsed="1" w:qFormat="1"/>
-    <w:lsdException w:name="table of figures" w:semiHidden="1" w:unhideWhenUsed="1"/>
-    <w:lsdException w:name="envelope address" w:semiHidden="1" w:unhideWhenUsed="1"/>
-    <w:lsdException w:name="envelope return" w:semiHidden="1" w:unhideWhenUsed="1"/>
-    <w:lsdException w:name="footnote reference" w:semiHidden="1" w:unhideWhenUsed="1"/>
-    <w:lsdException w:name="annotation reference" w:semiHidden="1" w:unhideWhenUsed="1"/>
-    <w:lsdException w:name="line number" w:semiHidden="1" w:unhideWhenUsed="1"/>
-    <w:lsdException w:name="page number" w:semiHidden="1" w:unhideWhenUsed="1"/>
-    <w:lsdException w:name="endnote reference" w:semiHidden="1" w:unhideWhenUsed="1"/>
-    <w:lsdException w:name="endnote text" w:semiHidden="1" w:unhideWhenUsed="1"/>
-    <w:lsdException w:name="table of authorities" w:semiHidden="1" w:unhideWhenUsed="1"/>
-    <w:lsdException w:name="macro" w:semiHidden="1" w:unhideWhenUsed="1"/>
-    <w:lsdException w:name="toa heading" w:semiHidden="1" w:unhideWhenUsed="1"/>
-    <w:lsdException w:name="List" w:semiHidden="1" w:unhideWhenUsed="1"/>
-    <w:lsdException w:name="List Bullet" w:semiHidden="1" w:unhideWhenUsed="1"/>
-    <w:lsdException w:name="List Number" w:semiHidden="1" w:unhideWhenUsed="1"/>
-    <w:lsdException w:name="List 2" w:semiHidden="1" w:unhideWhenUsed="1"/>
-    <w:lsdException w:name="List 3" w:semiHidden="1" w:unhideWhenUsed="1"/>
-    <w:lsdException w:name="List 4" w:semiHidden="1" w:unhideWhenUsed="1"/>
-    <w:lsdException w:name="List 5" w:semiHidden="1" w:unhideWhenUsed="1"/>
-    <w:lsdException w:name="List Bullet 2" w:semiHidden="1" w:unhideWhenUsed="1"/>
-    <w:lsdException w:name="List Bullet 3" w:semiHidden="1" w:unhideWhenUsed="1"/>
-    <w:lsdException w:name="List Bullet 4" w:semiHidden="1" w:unhideWhenUsed="1"/>
-    <w:lsdException w:name="List Bullet 5" w:semiHidden="1" w:unhideWhenUsed="1"/>
-    <w:lsdException w:name="List Number 2" w:semiHidden="1" w:unhideWhenUsed="1"/>
-    <w:lsdException w:name="List Number 3" w:semiHidden="1" w:unhideWhenUsed="1"/>
-    <w:lsdException w:name="List Number 4" w:semiHidden="1" w:unhideWhenUsed="1"/>
-    <w:lsdException w:name="List Number 5" w:semiHidden="1" w:unhideWhenUsed="1"/>
-    <w:lsdException w:name="Title" w:uiPriority="10" w:qFormat="1"/>
-    <w:lsdException w:name="Closing" w:semiHidden="1" w:unhideWhenUsed="1"/>
-    <w:lsdException w:name="Signature" w:semiHidden="1" w:unhideWhenUsed="1"/>
-    <w:lsdException w:name="Default Paragraph Font" w:semiHidden="1" w:uiPriority="1" w:unhideWhenUsed="1"/>
-    <w:lsdException w:name="Body Text" w:semiHidden="1" w:unhideWhenUsed="1"/>
-    <w:lsdException w:name="Body Text Indent" w:semiHidden="1" w:unhideWhenUsed="1"/>
-    <w:lsdException w:name="List Continue" w:semiHidden="1" w:unhideWhenUsed="1"/>
-    <w:lsdException w:name="List Continue 2" w:semiHidden="1" w:unhideWhenUsed="1"/>
-    <w:lsdException w:name="List Continue 3" w:semiHidden="1" w:unhideWhenUsed="1"/>
-    <w:lsdException w:name="List Continue 4" w:semiHidden="1" w:unhideWhenUsed="1"/>
-    <w:lsdException w:name="List Continue 5" w:semiHidden="1" w:unhideWhenUsed="1"/>
-    <w:lsdException w:name="Message Header" w:semiHidden="1" w:unhideWhenUsed="1"/>
-    <w:lsdException w:name="Subtitle" w:uiPriority="11" w:qFormat="1"/>
-    <w:lsdException w:name="Salutation" w:semiHidden="1" w:unhideWhenUsed="1"/>
-    <w:lsdException w:name="Date" w:semiHidden="1" w:unhideWhenUsed="1"/>
-    <w:lsdException w:name="Body Text First Indent" w:semiHidden="1" w:unhideWhenUsed="1"/>
-    <w:lsdException w:name="Body Text First Indent 2" w:semiHidden="1" w:unhideWhenUsed="1"/>
-    <w:lsdException w:name="Note Heading" w:semiHidden="1" w:unhideWhenUsed="1"/>
-    <w:lsdException w:name="Body Text 2" w:semiHidden="1" w:unhideWhenUsed="1"/>
-    <w:lsdException w:name="Body Text 3" w:semiHidden="1" w:unhideWhenUsed="1"/>
-    <w:lsdException w:name="Body Text Indent 2" w:semiHidden="1" w:unhideWhenUsed="1"/>
-    <w:lsdException w:name="Body Text Indent 3" w:semiHidden="1" w:unhideWhenUsed="1"/>
-    <w:lsdException w:name="Block Text" w:semiHidden="1" w:unhideWhenUsed="1"/>
-    <w:lsdException w:name="Hyperlink" w:semiHidden="1" w:unhideWhenUsed="1"/>
-    <w:lsdException w:name="FollowedHyperlink" w:semiHidden="1" w:unhideWhenUsed="1"/>
-    <w:lsdException w:name="Strong" w:uiPriority="22" w:qFormat="1"/>
-    <w:lsdException w:name="Emphasis" w:uiPriority="20" w:qFormat="1"/>
-    <w:lsdException w:name="Document Map" w:semiHidden="1" w:unhideWhenUsed="1"/>
-    <w:lsdException w:name="Plain Text" w:semiHidden="1" w:unhideWhenUsed="1"/>
-    <w:lsdException w:name="E-mail Signature" w:semiHidden="1" w:unhideWhenUsed="1"/>
-    <w:lsdException w:name="HTML Top of Form" w:semiHidden="1" w:unhideWhenUsed="1"/>
-    <w:lsdException w:name="HTML Bottom of Form" w:semiHidden="1" w:unhideWhenUsed="1"/>
-    <w:lsdException w:name="Normal (Web)" w:semiHidden="1" w:unhideWhenUsed="1"/>
-    <w:lsdException w:name="HTML Acronym" w:semiHidden="1" w:unhideWhenUsed="1"/>
-    <w:lsdException w:name="HTML Address" w:semiHidden="1" w:unhideWhenUsed="1"/>
-    <w:lsdException w:name="HTML Cite" w:semiHidden="1" w:unhideWhenUsed="1"/>
-    <w:lsdException w:name="HTML Code" w:semiHidden="1" w:unhideWhenUsed="1"/>
-    <w:lsdException w:name="HTML Definition" w:semiHidden="1" w:unhideWhenUsed="1"/>
-    <w:lsdException w:name="HTML Keyboard" w:semiHidden="1" w:unhideWhenUsed="1"/>
-    <w:lsdException w:name="HTML Preformatted" w:semiHidden="1" w:unhideWhenUsed="1"/>
-    <w:lsdException w:name="HTML Sample" w:semiHidden="1" w:unhideWhenUsed="1"/>
-    <w:lsdException w:name="HTML Typewriter" w:semiHidden="1" w:unhideWhenUsed="1"/>
-    <w:lsdException w:name="HTML Variable" w:semiHidden="1" w:unhideWhenUsed="1"/>
-    <w:lsdException w:name="Normal Table" w:semiHidden="1" w:unhideWhenUsed="1"/>
-    <w:lsdException w:name="annotation subject" w:semiHidden="1" w:unhideWhenUsed="1"/>
-    <w:lsdException w:name="No List" w:semiHidden="1" w:unhideWhenUsed="1"/>
-    <w:lsdException w:name="Outline List 1" w:semiHidden="1" w:unhideWhenUsed="1"/>
-    <w:lsdException w:name="Outline List 2" w:semiHidden="1" w:unhideWhenUsed="1"/>
-    <w:lsdException w:name="Outline List 3" w:semiHidden="1" w:unhideWhenUsed="1"/>
-    <w:lsdException w:name="Table Simple 1" w:semiHidden="1" w:unhideWhenUsed="1"/>
-    <w:lsdException w:name="Table Simple 2" w:semiHidden="1" w:unhideWhenUsed="1"/>
-    <w:lsdException w:name="Table Simple 3" w:semiHidden="1" w:unhideWhenUsed="1"/>
-    <w:lsdException w:name="Table Classic 1" w:semiHidden="1" w:unhideWhenUsed="1"/>
-    <w:lsdException w:name="Table Classic 2" w:semiHidden="1" w:unhideWhenUsed="1"/>
-    <w:lsdException w:name="Table Classic 3" w:semiHidden="1" w:unhideWhenUsed="1"/>
-    <w:lsdException w:name="Table Classic 4" w:semiHidden="1" w:unhideWhenUsed="1"/>
-    <w:lsdException w:name="Table Colorful 1" w:semiHidden="1" w:unhideWhenUsed="1"/>
-    <w:lsdException w:name="Table Colorful 2" w:semiHidden="1" w:unhideWhenUsed="1"/>
-    <w:lsdException w:name="Table Colorful 3" w:semiHidden="1" w:unhideWhenUsed="1"/>
-    <w:lsdException w:name="Table Columns 1" w:semiHidden="1" w:unhideWhenUsed="1"/>
-    <w:lsdException w:name="Table Columns 2" w:semiHidden="1" w:unhideWhenUsed="1"/>
-    <w:lsdException w:name="Table Columns 3" w:semiHidden="1" w:unhideWhenUsed="1"/>
-    <w:lsdException w:name="Table Columns 4" w:semiHidden="1" w:unhideWhenUsed="1"/>
-    <w:lsdException w:name="Table Columns 5" w:semiHidden="1" w:unhideWhenUsed="1"/>
-    <w:lsdException w:name="Table Grid 1" w:semiHidden="1" w:unhideWhenUsed="1"/>
-    <w:lsdException w:name="Table Grid 2" w:semiHidden="1" w:unhideWhenUsed="1"/>
-    <w:lsdException w:name="Table Grid 3" w:semiHidden="1" w:unhideWhenUsed="1"/>
-    <w:lsdException w:name="Table Grid 4" w:semiHidden="1" w:unhideWhenUsed="1"/>
-    <w:lsdException w:name="Table Grid 5" w:semiHidden="1" w:unhideWhenUsed="1"/>
-    <w:lsdException w:name="Table Grid 6" w:semiHidden="1" w:unhideWhenUsed="1"/>
-    <w:lsdException w:name="Table Grid 7" w:semiHidden="1" w:unhideWhenUsed="1"/>
-    <w:lsdException w:name="Table Grid 8" w:semiHidden="1" w:unhideWhenUsed="1"/>
-    <w:lsdException w:name="Table List 1" w:semiHidden="1" w:unhideWhenUsed="1"/>
-    <w:lsdException w:name="Table List 2" w:semiHidden="1" w:unhideWhenUsed="1"/>
-    <w:lsdException w:name="Table List 3" w:semiHidden="1" w:unhideWhenUsed="1"/>
-    <w:lsdException w:name="Table List 4" w:semiHidden="1" w:unhideWhenUsed="1"/>
-    <w:lsdException w:name="Table List 5" w:semiHidden="1" w:unhideWhenUsed="1"/>
-    <w:lsdException w:name="Table List 6" w:semiHidden="1" w:unhideWhenUsed="1"/>
-    <w:lsdException w:name="Table List 7" w:semiHidden="1" w:unhideWhenUsed="1"/>
-    <w:lsdException w:name="Table List 8" w:semiHidden="1" w:unhideWhenUsed="1"/>
-    <w:lsdException w:name="Table 3D effects 1" w:semiHidden="1" w:unhideWhenUsed="1"/>
-    <w:lsdException w:name="Table 3D effects 2" w:semiHidden="1" w:unhideWhenUsed="1"/>
-    <w:lsdException w:name="Table 3D effects 3" w:semiHidden="1" w:unhideWhenUsed="1"/>
-    <w:lsdException w:name="Table Contemporary" w:semiHidden="1" w:unhideWhenUsed="1"/>
-    <w:lsdException w:name="Table Elegant" w:semiHidden="1" w:unhideWhenUsed="1"/>
-    <w:lsdException w:name="Table Professional" w:semiHidden="1" w:unhideWhenUsed="1"/>
-    <w:lsdException w:name="Table Subtle 1" w:semiHidden="1" w:unhideWhenUsed="1"/>
-    <w:lsdException w:name="Table Subtle 2" w:semiHidden="1" w:unhideWhenUsed="1"/>
-    <w:lsdException w:name="Table Web 1" w:semiHidden="1" w:unhideWhenUsed="1"/>
-    <w:lsdException w:name="Table Web 2" w:semiHidden="1" w:unhideWhenUsed="1"/>
-    <w:lsdException w:name="Table Web 3" w:semiHidden="1" w:unhideWhenUsed="1"/>
-    <w:lsdException w:name="Balloon Text" w:semiHidden="1" w:unhideWhenUsed="1"/>
-    <w:lsdException w:name="Table Grid" w:uiPriority="39"/>
-    <w:lsdException w:name="Table Theme" w:semiHidden="1" w:unhideWhenUsed="1"/>
-    <w:lsdException w:name="Placeholder Text" w:semiHidden="1"/>
-    <w:lsdException w:name="No Spacing" w:uiPriority="1" w:qFormat="1"/>
-    <w:lsdException w:name="Light Shading" w:uiPriority="60"/>
-    <w:lsdException w:name="Light List" w:uiPriority="61"/>
-    <w:lsdException w:name="Light Grid" w:uiPriority="62"/>
-    <w:lsdException w:name="Medium Shading 1" w:uiPriority="63"/>
-    <w:lsdException w:name="Medium Shading 2" w:uiPriority="64"/>
-    <w:lsdException w:name="Medium List 1" w:uiPriority="65"/>
-    <w:lsdException w:name="Medium List 2" w:uiPriority="66"/>
-    <w:lsdException w:name="Medium Grid 1" w:uiPriority="67"/>
-    <w:lsdException w:name="Medium Grid 2" w:uiPriority="68"/>
-    <w:lsdException w:name="Medium Grid 3" w:uiPriority="69"/>
-    <w:lsdException w:name="Dark List" w:uiPriority="70"/>
-    <w:lsdException w:name="Colorful Shading" w:uiPriority="71"/>
-    <w:lsdException w:name="Colorful List" w:uiPriority="72"/>
-    <w:lsdException w:name="Colorful Grid" w:uiPriority="73"/>
-    <w:lsdException w:name="Light Shading Accent 1" w:uiPriority="60"/>
-    <w:lsdException w:name="Light List Accent 1" w:uiPriority="61"/>
-    <w:lsdException w:name="Light Grid Accent 1" w:uiPriority="62"/>
-    <w:lsdException w:name="Medium Shading 1 Accent 1" w:uiPriority="63"/>
-    <w:lsdException w:name="Medium Shading 2 Accent 1" w:uiPriority="64"/>
-    <w:lsdException w:name="Medium List 1 Accent 1" w:uiPriority="65"/>
-    <w:lsdException w:name="Revision" w:semiHidden="1"/>
-    <w:lsdException w:name="List Paragraph" w:uiPriority="34" w:qFormat="1"/>
-    <w:lsdException w:name="Quote" w:uiPriority="29" w:qFormat="1"/>
-    <w:lsdException w:name="Intense Quote" w:uiPriority="30" w:qFormat="1"/>
-    <w:lsdException w:name="Medium List 2 Accent 1" w:uiPriority="66"/>
-    <w:lsdException w:name="Medium Grid 1 Accent 1" w:uiPriority="67"/>
-    <w:lsdException w:name="Medium Grid 2 Accent 1" w:uiPriority="68"/>
-    <w:lsdException w:name="Medium Grid 3 Accent 1" w:uiPriority="69"/>
-    <w:lsdException w:name="Dark List Accent 1" w:uiPriority="70"/>
-    <w:lsdException w:name="Colorful Shading Accent 1" w:uiPriority="71"/>
-    <w:lsdException w:name="Colorful List Accent 1" w:uiPriority="72"/>
-    <w:lsdException w:name="Colorful Grid Accent 1" w:uiPriority="73"/>
-    <w:lsdException w:name="Light Shading Accent 2" w:uiPriority="60"/>
-    <w:lsdException w:name="Light List Accent 2" w:uiPriority="61"/>
-    <w:lsdException w:name="Light Grid Accent 2" w:uiPriority="62"/>
-    <w:lsdException w:name="Medium Shading 1 Accent 2" w:uiPriority="63"/>
-    <w:lsdException w:name="Medium Shading 2 Accent 2" w:uiPriority="64"/>
-    <w:lsdException w:name="Medium List 1 Accent 2" w:uiPriority="65"/>
-    <w:lsdException w:name="Medium List 2 Accent 2" w:uiPriority="66"/>
-    <w:lsdException w:name="Medium Grid 1 Accent 2" w:uiPriority="67"/>
-    <w:lsdException w:name="Medium Grid 2 Accent 2" w:uiPriority="68"/>
-    <w:lsdException w:name="Medium Grid 3 Accent 2" w:uiPriority="69"/>
-    <w:lsdException w:name="Dark List Accent 2" w:uiPriority="70"/>
-    <w:lsdException w:name="Colorful Shading Accent 2" w:uiPriority="71"/>
-    <w:lsdException w:name="Colorful List Accent 2" w:uiPriority="72"/>
-    <w:lsdException w:name="Colorful Grid Accent 2" w:uiPriority="73"/>
-    <w:lsdException w:name="Light Shading Accent 3" w:uiPriority="60"/>
-    <w:lsdException w:name="Light List Accent 3" w:uiPriority="61"/>
-    <w:lsdException w:name="Light Grid Accent 3" w:uiPriority="62"/>
-    <w:lsdException w:name="Medium Shading 1 Accent 3" w:uiPriority="63"/>
-    <w:lsdException w:name="Medium Shading 2 Accent 3" w:uiPriority="64"/>
-    <w:lsdException w:name="Medium List 1 Accent 3" w:uiPriority="65"/>
-    <w:lsdException w:name="Medium List 2 Accent 3" w:uiPriority="66"/>
-    <w:lsdException w:name="Medium Grid 1 Accent 3" w:uiPriority="67"/>
-    <w:lsdException w:name="Medium Grid 2 Accent 3" w:uiPriority="68"/>
-    <w:lsdException w:name="Medium Grid 3 Accent 3" w:uiPriority="69"/>
-    <w:lsdException w:name="Dark List Accent 3" w:uiPriority="70"/>
-    <w:lsdException w:name="Colorful Shading Accent 3" w:uiPriority="71"/>
-    <w:lsdException w:name="Colorful List Accent 3" w:uiPriority="72"/>
-    <w:lsdException w:name="Colorful Grid Accent 3" w:uiPriority="73"/>
-    <w:lsdException w:name="Light Shading Accent 4" w:uiPriority="60"/>
-    <w:lsdException w:name="Light List Accent 4" w:uiPriority="61"/>
-    <w:lsdException w:name="Light Grid Accent 4" w:uiPriority="62"/>
-    <w:lsdException w:name="Medium Shading 1 Accent 4" w:uiPriority="63"/>
-    <w:lsdException w:name="Medium Shading 2 Accent 4" w:uiPriority="64"/>
-    <w:lsdException w:name="Medium List 1 Accent 4" w:uiPriority="65"/>
-    <w:lsdException w:name="Medium List 2 Accent 4" w:uiPriority="66"/>
-    <w:lsdException w:name="Medium Grid 1 Accent 4" w:uiPriority="67"/>
-    <w:lsdException w:name="Medium Grid 2 Accent 4" w:uiPriority="68"/>
-    <w:lsdException w:name="Medium Grid 3 Accent 4" w:uiPriority="69"/>
-    <w:lsdException w:name="Dark List Accent 4" w:uiPriority="70"/>
-    <w:lsdException w:name="Colorful Shading Accent 4" w:uiPriority="71"/>
-    <w:lsdException w:name="Colorful List Accent 4" w:uiPriority="72"/>
-    <w:lsdException w:name="Colorful Grid Accent 4" w:uiPriority="73"/>
-    <w:lsdException w:name="Light Shading Accent 5" w:uiPriority="60"/>
-    <w:lsdException w:name="Light List Accent 5" w:uiPriority="61"/>
-    <w:lsdException w:name="Light Grid Accent 5" w:uiPriority="62"/>
-    <w:lsdException w:name="Medium Shading 1 Accent 5" w:uiPriority="63"/>
-    <w:lsdException w:name="Medium Shading 2 Accent 5" w:uiPriority="64"/>
-    <w:lsdException w:name="Medium List 1 Accent 5" w:uiPriority="65"/>
-    <w:lsdException w:name="Medium List 2 Accent 5" w:uiPriority="66"/>
-    <w:lsdException w:name="Medium Grid 1 Accent 5" w:uiPriority="67"/>
-    <w:lsdException w:name="Medium Grid 2 Accent 5" w:uiPriority="68"/>
-    <w:lsdException w:name="Medium Grid 3 Accent 5" w:uiPriority="69"/>
-    <w:lsdException w:name="Dark List Accent 5" w:uiPriority="70"/>
-    <w:lsdException w:name="Colorful Shading Accent 5" w:uiPriority="71"/>
-    <w:lsdException w:name="Colorful List Accent 5" w:uiPriority="72"/>
-    <w:lsdException w:name="Colorful Grid Accent 5" w:uiPriority="73"/>
-    <w:lsdException w:name="Light Shading Accent 6" w:uiPriority="60"/>
-    <w:lsdException w:name="Light List Accent 6" w:uiPriority="61"/>
-    <w:lsdException w:name="Light Grid Accent 6" w:uiPriority="62"/>
-    <w:lsdException w:name="Medium Shading 1 Accent 6" w:uiPriority="63"/>
-    <w:lsdException w:name="Medium Shading 2 Accent 6" w:uiPriority="64"/>
-    <w:lsdException w:name="Medium List 1 Accent 6" w:uiPriority="65"/>
-    <w:lsdException w:name="Medium List 2 Accent 6" w:uiPriority="66"/>
-    <w:lsdException w:name="Medium Grid 1 Accent 6" w:uiPriority="67"/>
-    <w:lsdException w:name="Medium Grid 2 Accent 6" w:uiPriority="68"/>
-    <w:lsdException w:name="Medium Grid 3 Accent 6" w:uiPriority="69"/>
-    <w:lsdException w:name="Dark List Accent 6" w:uiPriority="70"/>
-    <w:lsdException w:name="Colorful Shading Accent 6" w:uiPriority="71"/>
-    <w:lsdException w:name="Colorful List Accent 6" w:uiPriority="72"/>
-    <w:lsdException w:name="Colorful Grid Accent 6" w:uiPriority="73"/>
-    <w:lsdException w:name="Subtle Emphasis" w:uiPriority="19" w:qFormat="1"/>
-    <w:lsdException w:name="Intense Emphasis" w:uiPriority="21" w:qFormat="1"/>
-    <w:lsdException w:name="Subtle Reference" w:uiPriority="31" w:qFormat="1"/>
-    <w:lsdException w:name="Intense Reference" w:uiPriority="32" w:qFormat="1"/>
-    <w:lsdException w:name="Book Title" w:uiPriority="33" w:qFormat="1"/>
-    <w:lsdException w:name="Bibliography" w:semiHidden="1" w:uiPriority="37" w:unhideWhenUsed="1"/>
-    <w:lsdException w:name="TOC Heading" w:semiHidden="1" w:uiPriority="39" w:unhideWhenUsed="1" w:qFormat="1"/>
-    <w:lsdException w:name="Plain Table 1" w:uiPriority="41"/>
-    <w:lsdException w:name="Plain Table 2" w:uiPriority="42"/>
-    <w:lsdException w:name="Plain Table 3" w:uiPriority="43"/>
-    <w:lsdException w:name="Plain Table 4" w:uiPriority="44"/>
-    <w:lsdException w:name="Plain Table 5" w:uiPriority="45"/>
-    <w:lsdException w:name="Grid Table Light" w:uiPriority="40"/>
-    <w:lsdException w:name="Grid Table 1 Light" w:uiPriority="46"/>
-    <w:lsdException w:name="Grid Table 2" w:uiPriority="47"/>
-    <w:lsdException w:name="Grid Table 3" w:uiPriority="48"/>
-    <w:lsdException w:name="Grid Table 4" w:uiPriority="49"/>
-    <w:lsdException w:name="Grid Table 5 Dark" w:uiPriority="50"/>
-    <w:lsdException w:name="Grid Table 6 Colorful" w:uiPriority="51"/>
-    <w:lsdException w:name="Grid Table 7 Colorful" w:uiPriority="52"/>
-    <w:lsdException w:name="Grid Table 1 Light Accent 1" w:uiPriority="46"/>
-    <w:lsdException w:name="Grid Table 2 Accent 1" w:uiPriority="47"/>
-    <w:lsdException w:name="Grid Table 3 Accent 1" w:uiPriority="48"/>
-    <w:lsdException w:name="Grid Table 4 Accent 1" w:uiPriority="49"/>
-    <w:lsdException w:name="Grid Table 5 Dark Accent 1" w:uiPriority="50"/>
-    <w:lsdException w:name="Grid Table 6 Colorful Accent 1" w:uiPriority="51"/>
-    <w:lsdException w:name="Grid Table 7 Colorful Accent 1" w:uiPriority="52"/>
-    <w:lsdException w:name="Grid Table 1 Light Accent 2" w:uiPriority="46"/>
-    <w:lsdException w:name="Grid Table 2 Accent 2" w:uiPriority="47"/>
-    <w:lsdException w:name="Grid Table 3 Accent 2" w:uiPriority="48"/>
-    <w:lsdException w:name="Grid Table 4 Accent 2" w:uiPriority="49"/>
-    <w:lsdException w:name="Grid Table 5 Dark Accent 2" w:uiPriority="50"/>
-    <w:lsdException w:name="Grid Table 6 Colorful Accent 2" w:uiPriority="51"/>
-    <w:lsdException w:name="Grid Table 7 Colorful Accent 2" w:uiPriority="52"/>
-    <w:lsdException w:name="Grid Table 1 Light Accent 3" w:uiPriority="46"/>
-    <w:lsdException w:name="Grid Table 2 Accent 3" w:uiPriority="47"/>
-    <w:lsdException w:name="Grid Table 3 Accent 3" w:uiPriority="48"/>
-    <w:lsdException w:name="Grid Table 4 Accent 3" w:uiPriority="49"/>
-    <w:lsdException w:name="Grid Table 5 Dark Accent 3" w:uiPriority="50"/>
-    <w:lsdException w:name="Grid Table 6 Colorful Accent 3" w:uiPriority="51"/>
-    <w:lsdException w:name="Grid Table 7 Colorful Accent 3" w:uiPriority="52"/>
-    <w:lsdException w:name="Grid Table 1 Light Accent 4" w:uiPriority="46"/>
-    <w:lsdException w:name="Grid Table 2 Accent 4" w:uiPriority="47"/>
-    <w:lsdException w:name="Grid Table 3 Accent 4" w:uiPriority="48"/>
-    <w:lsdException w:name="Grid Table 4 Accent 4" w:uiPriority="49"/>
-    <w:lsdException w:name="Grid Table 5 Dark Accent 4" w:uiPriority="50"/>
-    <w:lsdException w:name="Grid Table 6 Colorful Accent 4" w:uiPriority="51"/>
-    <w:lsdException w:name="Grid Table 7 Colorful Accent 4" w:uiPriority="52"/>
-    <w:lsdException w:name="Grid Table 1 Light Accent 5" w:uiPriority="46"/>
-    <w:lsdException w:name="Grid Table 2 Accent 5" w:uiPriority="47"/>
-    <w:lsdException w:name="Grid Table 3 Accent 5" w:uiPriority="48"/>
-    <w:lsdException w:name="Grid Table 4 Accent 5" w:uiPriority="49"/>
-    <w:lsdException w:name="Grid Table 5 Dark Accent 5" w:uiPriority="50"/>
-    <w:lsdException w:name="Grid Table 6 Colorful Accent 5" w:uiPriority="51"/>
-    <w:lsdException w:name="Grid Table 7 Colorful Accent 5" w:uiPriority="52"/>
-    <w:lsdException w:name="Grid Table 1 Light Accent 6" w:uiPriority="46"/>
-    <w:lsdException w:name="Grid Table 2 Accent 6" w:uiPriority="47"/>
-    <w:lsdException w:name="Grid Table 3 Accent 6" w:uiPriority="48"/>
-    <w:lsdException w:name="Grid Table 4 Accent 6" w:uiPriority="49"/>
-    <w:lsdException w:name="Grid Table 5 Dark Accent 6" w:uiPriority="50"/>
-    <w:lsdException w:name="Grid Table 6 Colorful Accent 6" w:uiPriority="51"/>
-    <w:lsdException w:name="Grid Table 7 Colorful Accent 6" w:uiPriority="52"/>
-    <w:lsdException w:name="List Table 1 Light" w:uiPriority="46"/>
-    <w:lsdException w:name="List Table 2" w:uiPriority="47"/>
-    <w:lsdException w:name="List Table 3" w:uiPriority="48"/>
-    <w:lsdException w:name="List Table 4" w:uiPriority="49"/>
-    <w:lsdException w:name="List Table 5 Dark" w:uiPriority="50"/>
-    <w:lsdException w:name="List Table 6 Colorful" w:uiPriority="51"/>
-    <w:lsdException w:name="List Table 7 Colorful" w:uiPriority="52"/>
-    <w:lsdException w:name="List Table 1 Light Accent 1" w:uiPriority="46"/>
-    <w:lsdException w:name="List Table 2 Accent 1" w:uiPriority="47"/>
-    <w:lsdException w:name="List Table 3 Accent 1" w:uiPriority="48"/>
-    <w:lsdException w:name="List Table 4 Accent 1" w:uiPriority="49"/>
-    <w:lsdException w:name="List Table 5 Dark Accent 1" w:uiPriority="50"/>
-    <w:lsdException w:name="List Table 6 Colorful Accent 1" w:uiPriority="51"/>
-    <w:lsdException w:name="List Table 7 Colorful Accent 1" w:uiPriority="52"/>
-    <w:lsdException w:name="List Table 1 Light Accent 2" w:uiPriority="46"/>
-    <w:lsdException w:name="List Table 2 Accent 2" w:uiPriority="47"/>
-    <w:lsdException w:name="List Table 3 Accent 2" w:uiPriority="48"/>
-    <w:lsdException w:name="List Table 4 Accent 2" w:uiPriority="49"/>
-    <w:lsdException w:name="List Table 5 Dark Accent 2" w:uiPriority="50"/>
-    <w:lsdException w:name="List Table 6 Colorful Accent 2" w:uiPriority="51"/>
-    <w:lsdException w:name="List Table 7 Colorful Accent 2" w:uiPriority="52"/>
-    <w:lsdException w:name="List Table 1 Light Accent 3" w:uiPriority="46"/>
-    <w:lsdException w:name="List Table 2 Accent 3" w:uiPriority="47"/>
-    <w:lsdException w:name="List Table 3 Accent 3" w:uiPriority="48"/>
-    <w:lsdException w:name="List Table 4 Accent 3" w:uiPriority="49"/>
-    <w:lsdException w:name="List Table 5 Dark Accent 3" w:uiPriority="50"/>
-    <w:lsdException w:name="List Table 6 Colorful Accent 3" w:uiPriority="51"/>
-    <w:lsdException w:name="List Table 7 Colorful Accent 3" w:uiPriority="52"/>
-    <w:lsdException w:name="List Table 1 Light Accent 4" w:uiPriority="46"/>
-    <w:lsdException w:name="List Table 2 Accent 4" w:uiPriority="47"/>
-    <w:lsdException w:name="List Table 3 Accent 4" w:uiPriority="48"/>
-    <w:lsdException w:name="List Table 4 Accent 4" w:uiPriority="49"/>
-    <w:lsdException w:name="List Table 5 Dark Accent 4" w:uiPriority="50"/>
-    <w:lsdException w:name="List Table 6 Colorful Accent 4" w:uiPriority="51"/>
-    <w:lsdException w:name="List Table 7 Colorful Accent 4" w:uiPriority="52"/>
-    <w:lsdException w:name="List Table 1 Light Accent 5" w:uiPriority="46"/>
-    <w:lsdException w:name="List Table 2 Accent 5" w:uiPriority="47"/>
-    <w:lsdException w:name="List Table 3 Accent 5" w:uiPriority="48"/>
-    <w:lsdException w:name="List Table 4 Accent 5" w:uiPriority="49"/>
-    <w:lsdException w:name="List Table 5 Dark Accent 5" w:uiPriority="50"/>
-    <w:lsdException w:name="List Table 6 Colorful Accent 5" w:uiPriority="51"/>
-    <w:lsdException w:name="List Table 7 Colorful Accent 5" w:uiPriority="52"/>
-    <w:lsdException w:name="List Table 1 Light Accent 6" w:uiPriority="46"/>
-    <w:lsdException w:name="List Table 2 Accent 6" w:uiPriority="47"/>
-    <w:lsdException w:name="List Table 3 Accent 6" w:uiPriority="48"/>
-    <w:lsdException w:name="List Table 4 Accent 6" w:uiPriority="49"/>
-    <w:lsdException w:name="List Table 5 Dark Accent 6" w:uiPriority="50"/>
-    <w:lsdException w:name="List Table 6 Colorful Accent 6" w:uiPriority="51"/>
-    <w:lsdException w:name="List Table 7 Colorful Accent 6" w:uiPriority="52"/>
-  </w:latentStyles>
-  <w:style w:type="paragraph" w:default="1" w:styleId="a">
-    <w:name w:val="Normal"/>
-    <w:qFormat/>
-  </w:style>
-  <w:style w:type="character" w:default="1" w:styleId="a0">
-    <w:name w:val="Default Paragraph Font"/>
-    <w:uiPriority w:val="1"/>
-    <w:semiHidden/>
-    <w:unhideWhenUsed/>
-  </w:style>
-  <w:style w:type="table" w:default="1" w:styleId="a1">
-    <w:name w:val="Normal Table"/>
-    <w:uiPriority w:val="99"/>
-    <w:semiHidden/>
-    <w:unhideWhenUsed/>
-    <w:tblPr>
-      <w:tblInd w:w="0" w:type="dxa"/>
-      <w:tblCellMar>
-        <w:top w:w="0" w:type="dxa"/>
-        <w:left w:w="108" w:type="dxa"/>
-        <w:bottom w:w="0" w:type="dxa"/>
-        <w:right w:w="108" w:type="dxa"/>
-      </w:tblCellMar>
-    </w:tblPr>
-  </w:style>
-  <w:style w:type="numbering" w:default="1" w:styleId="a2">
-    <w:name w:val="No List"/>
-    <w:uiPriority w:val="99"/>
-    <w:semiHidden/>
-    <w:unhideWhenUsed/>
-  </w:style>
-  <w:style w:type="character" w:styleId="a3">
-    <w:name w:val="Placeholder Text"/>
-    <w:basedOn w:val="a0"/>
-    <w:uiPriority w:val="99"/>
-    <w:semiHidden/>
-    <w:rsid w:val="00F90DE3"/>
-    <w:rPr>
-      <w:color w:val="808080"/>
-    </w:rPr>
-  </w:style>
-</w:styles>
-</file>
-
-<file path=word/glossary/webSettings.xml><?xml version="1.0" encoding="utf-8"?>
-<w:webSettings xmlns:mc="http://schemas.openxmlformats.org/markup-compatibility/2006" xmlns:r="http://schemas.openxmlformats.org/officeDocument/2006/relationships" xmlns:w="http://schemas.openxmlformats.org/wordprocessingml/2006/main" xmlns:w14="http://schemas.microsoft.com/office/word/2010/wordml" xmlns:w15="http://schemas.microsoft.com/office/word/2012/wordml" xmlns:w16se="http://schemas.microsoft.com/office/word/2015/wordml/symex" mc:Ignorable="w14 w15 w16se">
-  <w:optimizeForBrowser/>
-  <w:allowPNG/>
-</w:webSettings>
 </file>
 
 <file path=word/theme/theme1.xml><?xml version="1.0" encoding="utf-8"?>
@@ -41887,7 +41356,7 @@
 </file>
 
 <file path=customXml/itemProps1.xml><?xml version="1.0" encoding="utf-8"?>
-<ds:datastoreItem xmlns:ds="http://schemas.openxmlformats.org/officeDocument/2006/customXml" ds:itemID="{7C13AFE8-7B89-471E-B5B6-62F0A4FAA121}">
+<ds:datastoreItem xmlns:ds="http://schemas.openxmlformats.org/officeDocument/2006/customXml" ds:itemID="{83BD349C-186B-452A-AE65-BCA4C997F489}">
   <ds:schemaRefs>
     <ds:schemaRef ds:uri="http://schemas.openxmlformats.org/officeDocument/2006/bibliography"/>
   </ds:schemaRefs>

--- a/Thesis.docx
+++ b/Thesis.docx
@@ -354,7 +354,7 @@
           <v:shape id="_x0000_i1025" type="#_x0000_t75" style="width:55pt;height:14.25pt" o:ole="">
             <v:imagedata r:id="rId9" o:title=""/>
           </v:shape>
-          <o:OLEObject Type="Embed" ProgID="Equation.DSMT4" ShapeID="_x0000_i1025" DrawAspect="Content" ObjectID="_1551527430" r:id="rId10"/>
+          <o:OLEObject Type="Embed" ProgID="Equation.DSMT4" ShapeID="_x0000_i1025" DrawAspect="Content" ObjectID="_1551534581" r:id="rId10"/>
         </w:object>
       </w:r>
       <w:r>
@@ -483,7 +483,7 @@
           <v:shape id="_x0000_i1026" type="#_x0000_t75" style="width:72.7pt;height:14.25pt" o:ole="">
             <v:imagedata r:id="rId11" o:title=""/>
           </v:shape>
-          <o:OLEObject Type="Embed" ProgID="Equation.DSMT4" ShapeID="_x0000_i1026" DrawAspect="Content" ObjectID="_1551527431" r:id="rId12"/>
+          <o:OLEObject Type="Embed" ProgID="Equation.DSMT4" ShapeID="_x0000_i1026" DrawAspect="Content" ObjectID="_1551534582" r:id="rId12"/>
         </w:object>
       </w:r>
       <w:r>
@@ -8196,33 +8196,41 @@
         <w:pStyle w:val="AwesomeStyle"/>
       </w:pPr>
       <w:r>
-        <w:t>{</w:t>
-      </w:r>
-      <w:r>
-        <w:t>добавить литературу</w:t>
-      </w:r>
-      <w:r>
-        <w:t>}</w:t>
-      </w:r>
-    </w:p>
-    <w:p>
-      <w:pPr>
-        <w:pStyle w:val="AwesomeStyle"/>
-      </w:pPr>
-      <w:r>
         <w:t xml:space="preserve">Потенциальные поля – это </w:t>
       </w:r>
       <w:r>
-        <w:t xml:space="preserve">метод, используемый для поиска пути. В этой модели различные объекты, влияющие на маршрут агентов, создают притягивающие или отталкивающие поля, идентичные электрическим. Целевая точка создает притягивающее поле, препятствия и другие агенты – отталкивающее </w:t>
-      </w:r>
-      <w:r>
-        <w:t>{</w:t>
-      </w:r>
-      <w:r>
-        <w:t>добавить рисунок</w:t>
-      </w:r>
-      <w:r>
-        <w:t>}</w:t>
+        <w:t>метод, используемый для поиска пути</w:t>
+      </w:r>
+      <w:r>
+        <w:t xml:space="preserve"> [</w:t>
+      </w:r>
+      <w:proofErr w:type="spellStart"/>
+      <w:r>
+        <w:rPr>
+          <w:lang w:val="en-US"/>
+        </w:rPr>
+        <w:t>Hagelb</w:t>
+      </w:r>
+      <w:proofErr w:type="spellEnd"/>
+      <w:r>
+        <w:t>ä</w:t>
+      </w:r>
+      <w:proofErr w:type="spellStart"/>
+      <w:r>
+        <w:rPr>
+          <w:lang w:val="en-US"/>
+        </w:rPr>
+        <w:t>ck</w:t>
+      </w:r>
+      <w:proofErr w:type="spellEnd"/>
+      <w:r>
+        <w:t>]</w:t>
+      </w:r>
+      <w:r>
+        <w:t xml:space="preserve">. В этой модели различные объекты, влияющие на маршрут агентов, создают притягивающие или отталкивающие поля, идентичные электрическим. Целевая точка создает притягивающее поле, препятствия </w:t>
+      </w:r>
+      <w:r>
+        <w:t>и другие агенты – отталкивающее</w:t>
       </w:r>
       <w:r>
         <w:t>. При перемещении агент выбирает среди ближайших точек</w:t>
@@ -8231,16 +8239,10 @@
         <w:t xml:space="preserve"> графа</w:t>
       </w:r>
       <w:r>
-        <w:t xml:space="preserve"> ту, где заряд максимальный, и переходит в нее </w:t>
-      </w:r>
-      <w:r>
-        <w:t>{</w:t>
-      </w:r>
-      <w:r>
-        <w:t>добавить рисунок</w:t>
-      </w:r>
-      <w:r>
-        <w:t>}</w:t>
+        <w:t xml:space="preserve"> ту, где заряд </w:t>
+      </w:r>
+      <w:r>
+        <w:t>максимальный, и переходит в нее</w:t>
       </w:r>
       <w:r>
         <w:t>. Таким образом, данный алгоритм поиска пути является жадным и не учитывает более далекие точки и саму цель при принятии решения.</w:t>
@@ -8251,26 +8253,29 @@
         <w:pStyle w:val="AwesomeStyle"/>
       </w:pPr>
       <w:r>
+        <w:t>Из-за того, что д</w:t>
+      </w:r>
+      <w:r>
+        <w:t>анный алгоритм является</w:t>
+      </w:r>
+      <w:r>
+        <w:t xml:space="preserve"> жадным, поиск пути является</w:t>
+      </w:r>
+      <w:r>
+        <w:t xml:space="preserve"> быстрым и мо</w:t>
+      </w:r>
+      <w:r>
+        <w:t>ж</w:t>
+      </w:r>
+      <w:r>
+        <w:t xml:space="preserve">ет быть использован, когда требуется </w:t>
+      </w:r>
+      <w:r>
+        <w:t xml:space="preserve">организовать движение большого количества агентов. </w:t>
+      </w:r>
+      <w:r>
         <w:lastRenderedPageBreak/>
-        <w:t>Из-за того, что д</w:t>
-      </w:r>
-      <w:r>
-        <w:t>анный алгоритм является</w:t>
-      </w:r>
-      <w:r>
-        <w:t xml:space="preserve"> жадным, поиск пути является</w:t>
-      </w:r>
-      <w:r>
-        <w:t xml:space="preserve"> быстрым и мо</w:t>
-      </w:r>
-      <w:r>
-        <w:t>ж</w:t>
-      </w:r>
-      <w:r>
-        <w:t xml:space="preserve">ет быть использован, когда требуется </w:t>
-      </w:r>
-      <w:r>
-        <w:t>организовать движение большого количества агентов. Построение полей в свою очередь, может оказаться вычислительно трудной задачей, так как на одной карте может быть большое количество объектов, оказывающих влияние на итоговое поле. Требуется либо использовать оптимизации, добавляя кэширование и ленивые вычисления, либо ограничивать область применения статическими полями.</w:t>
+        <w:t>Построение полей в свою очередь, может оказаться вычислительно трудной задачей, так как на одной карте может быть большое количество объектов, оказывающих влияние на итоговое поле. Требуется либо использовать оптимизации, добавляя кэширование и ленивые вычисления, либо ограничивать область применения статическими полями.</w:t>
       </w:r>
     </w:p>
     <w:p>
@@ -8284,16 +8289,10 @@
         <w:t>оптимума</w:t>
       </w:r>
       <w:r>
-        <w:t xml:space="preserve">. Если на пути движения агента находится объект с вогнутой поверхностью, может возникнуть ситуация, когда точка с большим потенциалом находится внутри этого объекта </w:t>
-      </w:r>
-      <w:r>
-        <w:t>{</w:t>
-      </w:r>
-      <w:r>
-        <w:t>добавить рисунок</w:t>
-      </w:r>
-      <w:r>
-        <w:t>}</w:t>
+        <w:t>. Если на пути движения агента находится объект с вогнутой поверхностью, может возникнуть ситуация, когда точка с большим потенциалом</w:t>
+      </w:r>
+      <w:r>
+        <w:t xml:space="preserve"> находится внутри этого объекта</w:t>
       </w:r>
       <w:r>
         <w:t xml:space="preserve">. В этом случае агент упрется в стену и не будет иметь возможности покинуть это место. Для предотвращения таких ситуаций нужно </w:t>
@@ -8468,7 +8467,6 @@
         <w:pStyle w:val="AwesomeStyle"/>
       </w:pPr>
       <w:r>
-        <w:lastRenderedPageBreak/>
         <w:t xml:space="preserve">Нечеткая логика применяется в условиях неопределенности, вызванных отсутствием четкого знания о среде. Такая неопределенность может возникнуть из-за аппаратурной погрешности датчиков, влияния шума, отсутствия теоретической или практической возможности вычислить нужную величину или из-за природы самой величины. </w:t>
       </w:r>
     </w:p>
@@ -9602,196 +9600,196 @@
         <w:rPr>
           <w:lang w:val="en-US"/>
         </w:rPr>
+        <w:t>x</w:t>
+      </w:r>
+      <w:proofErr w:type="gramEnd"/>
+      <w:r>
+        <w:rPr>
+          <w:lang w:val="en-US"/>
+        </w:rPr>
+        <w:t xml:space="preserve"> </w:t>
+      </w:r>
+      <w:r>
+        <w:rPr>
+          <w:rFonts w:ascii="Cambria Math" w:hAnsi="Cambria Math"/>
+          <w:lang w:val="en-US"/>
+        </w:rPr>
+        <w:t>∧</w:t>
+      </w:r>
+      <w:r>
+        <w:rPr>
+          <w:lang w:val="en-US"/>
+        </w:rPr>
+        <w:t xml:space="preserve"> </w:t>
+      </w:r>
+      <w:r>
+        <w:rPr>
+          <w:lang w:val="en-US"/>
+        </w:rPr>
+        <w:t>y</w:t>
+      </w:r>
+      <w:r>
+        <w:rPr>
+          <w:lang w:val="en-US"/>
+        </w:rPr>
+        <w:t xml:space="preserve"> =</w:t>
+      </w:r>
+      <w:r>
+        <w:rPr>
+          <w:lang w:val="en-US"/>
+        </w:rPr>
+        <w:t xml:space="preserve"> max(a + b – 1, 0);</w:t>
+      </w:r>
+    </w:p>
+    <w:p>
+      <w:pPr>
+        <w:pStyle w:val="AwesomeStyle"/>
+        <w:jc w:val="center"/>
+        <w:rPr>
+          <w:lang w:val="en-US"/>
+        </w:rPr>
+      </w:pPr>
+      <w:proofErr w:type="gramStart"/>
+      <w:r>
+        <w:rPr>
+          <w:lang w:val="en-US"/>
+        </w:rPr>
+        <w:t>x</w:t>
+      </w:r>
+      <w:proofErr w:type="gramEnd"/>
+      <w:r>
+        <w:rPr>
+          <w:lang w:val="en-US"/>
+        </w:rPr>
+        <w:t xml:space="preserve"> </w:t>
+      </w:r>
+      <w:r>
+        <w:rPr>
+          <w:rFonts w:ascii="Cambria Math" w:hAnsi="Cambria Math"/>
+          <w:lang w:val="en-US"/>
+        </w:rPr>
+        <w:t>∨</w:t>
+      </w:r>
+      <w:r>
+        <w:rPr>
+          <w:lang w:val="en-US"/>
+        </w:rPr>
+        <w:t xml:space="preserve"> </w:t>
+      </w:r>
+      <w:r>
+        <w:rPr>
+          <w:lang w:val="en-US"/>
+        </w:rPr>
+        <w:t>y</w:t>
+      </w:r>
+      <w:r>
+        <w:rPr>
+          <w:lang w:val="en-US"/>
+        </w:rPr>
+        <w:t xml:space="preserve"> = </w:t>
+      </w:r>
+      <w:r>
+        <w:rPr>
+          <w:lang w:val="en-US"/>
+        </w:rPr>
+        <w:t>min</w:t>
+      </w:r>
+      <w:r>
+        <w:rPr>
+          <w:lang w:val="en-US"/>
+        </w:rPr>
+        <w:t>(</w:t>
+      </w:r>
+      <w:r>
+        <w:rPr>
+          <w:lang w:val="en-US"/>
+        </w:rPr>
+        <w:t>a</w:t>
+      </w:r>
+      <w:r>
+        <w:rPr>
+          <w:lang w:val="en-US"/>
+        </w:rPr>
+        <w:t xml:space="preserve"> + </w:t>
+      </w:r>
+      <w:r>
+        <w:rPr>
+          <w:lang w:val="en-US"/>
+        </w:rPr>
+        <w:t>b</w:t>
+      </w:r>
+      <w:r>
+        <w:rPr>
+          <w:lang w:val="en-US"/>
+        </w:rPr>
+        <w:t>, 1).</w:t>
+      </w:r>
+    </w:p>
+    <w:p>
+      <w:pPr>
+        <w:pStyle w:val="AwesomeStyle"/>
+      </w:pPr>
+      <w:r>
+        <w:t>Вероятностные пересечение и объединение</w:t>
+      </w:r>
+      <w:r>
+        <w:t>:</w:t>
+      </w:r>
+    </w:p>
+    <w:p>
+      <w:pPr>
+        <w:pStyle w:val="AwesomeStyle"/>
+        <w:jc w:val="center"/>
+      </w:pPr>
+      <w:r>
+        <w:rPr>
+          <w:lang w:val="en-US"/>
+        </w:rPr>
+        <w:t>x</w:t>
+      </w:r>
+      <w:r>
+        <w:t xml:space="preserve"> </w:t>
+      </w:r>
+      <w:r>
+        <w:rPr>
+          <w:rFonts w:ascii="Cambria Math" w:hAnsi="Cambria Math"/>
+        </w:rPr>
+        <w:t>∧</w:t>
+      </w:r>
+      <w:r>
+        <w:t xml:space="preserve"> </w:t>
+      </w:r>
+      <w:r>
+        <w:rPr>
+          <w:lang w:val="en-US"/>
+        </w:rPr>
+        <w:t>y</w:t>
+      </w:r>
+      <w:r>
+        <w:t xml:space="preserve"> = </w:t>
+      </w:r>
+      <w:proofErr w:type="spellStart"/>
+      <w:r>
+        <w:rPr>
+          <w:lang w:val="en-US"/>
+        </w:rPr>
+        <w:t>xy</w:t>
+      </w:r>
+      <w:proofErr w:type="spellEnd"/>
+      <w:r>
+        <w:t>;</w:t>
+      </w:r>
+    </w:p>
+    <w:p>
+      <w:pPr>
+        <w:pStyle w:val="AwesomeStyle"/>
+        <w:jc w:val="center"/>
+      </w:pPr>
+      <w:r>
+        <w:rPr>
+          <w:lang w:val="en-US"/>
+        </w:rPr>
         <w:lastRenderedPageBreak/>
-        <w:t>x</w:t>
-      </w:r>
-      <w:proofErr w:type="gramEnd"/>
-      <w:r>
-        <w:rPr>
-          <w:lang w:val="en-US"/>
-        </w:rPr>
-        <w:t xml:space="preserve"> </w:t>
-      </w:r>
-      <w:r>
-        <w:rPr>
-          <w:rFonts w:ascii="Cambria Math" w:hAnsi="Cambria Math"/>
-          <w:lang w:val="en-US"/>
-        </w:rPr>
-        <w:t>∧</w:t>
-      </w:r>
-      <w:r>
-        <w:rPr>
-          <w:lang w:val="en-US"/>
-        </w:rPr>
-        <w:t xml:space="preserve"> </w:t>
-      </w:r>
-      <w:r>
-        <w:rPr>
-          <w:lang w:val="en-US"/>
-        </w:rPr>
-        <w:t>y</w:t>
-      </w:r>
-      <w:r>
-        <w:rPr>
-          <w:lang w:val="en-US"/>
-        </w:rPr>
-        <w:t xml:space="preserve"> =</w:t>
-      </w:r>
-      <w:r>
-        <w:rPr>
-          <w:lang w:val="en-US"/>
-        </w:rPr>
-        <w:t xml:space="preserve"> max(a + b – 1, 0);</w:t>
-      </w:r>
-    </w:p>
-    <w:p>
-      <w:pPr>
-        <w:pStyle w:val="AwesomeStyle"/>
-        <w:jc w:val="center"/>
-        <w:rPr>
-          <w:lang w:val="en-US"/>
-        </w:rPr>
-      </w:pPr>
-      <w:proofErr w:type="gramStart"/>
-      <w:r>
-        <w:rPr>
-          <w:lang w:val="en-US"/>
-        </w:rPr>
-        <w:t>x</w:t>
-      </w:r>
-      <w:proofErr w:type="gramEnd"/>
-      <w:r>
-        <w:rPr>
-          <w:lang w:val="en-US"/>
-        </w:rPr>
-        <w:t xml:space="preserve"> </w:t>
-      </w:r>
-      <w:r>
-        <w:rPr>
-          <w:rFonts w:ascii="Cambria Math" w:hAnsi="Cambria Math"/>
-          <w:lang w:val="en-US"/>
-        </w:rPr>
-        <w:t>∨</w:t>
-      </w:r>
-      <w:r>
-        <w:rPr>
-          <w:lang w:val="en-US"/>
-        </w:rPr>
-        <w:t xml:space="preserve"> </w:t>
-      </w:r>
-      <w:r>
-        <w:rPr>
-          <w:lang w:val="en-US"/>
-        </w:rPr>
-        <w:t>y</w:t>
-      </w:r>
-      <w:r>
-        <w:rPr>
-          <w:lang w:val="en-US"/>
-        </w:rPr>
-        <w:t xml:space="preserve"> = </w:t>
-      </w:r>
-      <w:r>
-        <w:rPr>
-          <w:lang w:val="en-US"/>
-        </w:rPr>
-        <w:t>min</w:t>
-      </w:r>
-      <w:r>
-        <w:rPr>
-          <w:lang w:val="en-US"/>
-        </w:rPr>
-        <w:t>(</w:t>
-      </w:r>
-      <w:r>
-        <w:rPr>
-          <w:lang w:val="en-US"/>
-        </w:rPr>
-        <w:t>a</w:t>
-      </w:r>
-      <w:r>
-        <w:rPr>
-          <w:lang w:val="en-US"/>
-        </w:rPr>
-        <w:t xml:space="preserve"> + </w:t>
-      </w:r>
-      <w:r>
-        <w:rPr>
-          <w:lang w:val="en-US"/>
-        </w:rPr>
-        <w:t>b</w:t>
-      </w:r>
-      <w:r>
-        <w:rPr>
-          <w:lang w:val="en-US"/>
-        </w:rPr>
-        <w:t>, 1).</w:t>
-      </w:r>
-    </w:p>
-    <w:p>
-      <w:pPr>
-        <w:pStyle w:val="AwesomeStyle"/>
-      </w:pPr>
-      <w:r>
-        <w:t>Вероятностные пересечение и объединение</w:t>
-      </w:r>
-      <w:r>
-        <w:t>:</w:t>
-      </w:r>
-    </w:p>
-    <w:p>
-      <w:pPr>
-        <w:pStyle w:val="AwesomeStyle"/>
-        <w:jc w:val="center"/>
-      </w:pPr>
-      <w:r>
-        <w:rPr>
-          <w:lang w:val="en-US"/>
-        </w:rPr>
-        <w:t>x</w:t>
-      </w:r>
-      <w:r>
-        <w:t xml:space="preserve"> </w:t>
-      </w:r>
-      <w:r>
-        <w:rPr>
-          <w:rFonts w:ascii="Cambria Math" w:hAnsi="Cambria Math"/>
-        </w:rPr>
-        <w:t>∧</w:t>
-      </w:r>
-      <w:r>
-        <w:t xml:space="preserve"> </w:t>
-      </w:r>
-      <w:r>
-        <w:rPr>
-          <w:lang w:val="en-US"/>
-        </w:rPr>
-        <w:t>y</w:t>
-      </w:r>
-      <w:r>
-        <w:t xml:space="preserve"> = </w:t>
-      </w:r>
-      <w:proofErr w:type="spellStart"/>
-      <w:r>
-        <w:rPr>
-          <w:lang w:val="en-US"/>
-        </w:rPr>
-        <w:t>xy</w:t>
-      </w:r>
-      <w:proofErr w:type="spellEnd"/>
-      <w:r>
-        <w:t>;</w:t>
-      </w:r>
-    </w:p>
-    <w:p>
-      <w:pPr>
-        <w:pStyle w:val="AwesomeStyle"/>
-        <w:jc w:val="center"/>
-      </w:pPr>
-      <w:r>
-        <w:rPr>
-          <w:lang w:val="en-US"/>
-        </w:rPr>
         <w:t>x</w:t>
       </w:r>
       <w:r>
@@ -11121,57 +11119,57 @@
       </w:pPr>
       <w:bookmarkStart w:id="21" w:name="_Toc460356974"/>
       <w:r>
+        <w:t>Операции над множествами</w:t>
+      </w:r>
+      <w:bookmarkEnd w:id="21"/>
+    </w:p>
+    <w:p>
+      <w:pPr>
+        <w:pStyle w:val="AwesomeStyle"/>
+      </w:pPr>
+      <w:r>
+        <w:t>Н</w:t>
+      </w:r>
+      <w:r>
+        <w:t>ечеткие множества являются расширением обычных множеств, поэтому операции над ними должны быть применимы так же и к обычным множествам.</w:t>
+      </w:r>
+    </w:p>
+    <w:p>
+      <w:pPr>
+        <w:pStyle w:val="AwesomeStyle"/>
+      </w:pPr>
+      <w:r>
+        <w:t>Операции над нечеткими множествами определены следующим образом</w:t>
+      </w:r>
+      <w:r>
+        <w:t xml:space="preserve"> [</w:t>
+      </w:r>
+      <w:proofErr w:type="spellStart"/>
+      <w:r>
+        <w:t>Zadeh</w:t>
+      </w:r>
+      <w:proofErr w:type="spellEnd"/>
+      <w:r>
+        <w:t>]</w:t>
+      </w:r>
+      <w:r>
+        <w:t>:</w:t>
+      </w:r>
+    </w:p>
+    <w:p>
+      <w:pPr>
+        <w:pStyle w:val="AwesomeStyle"/>
+        <w:jc w:val="center"/>
+        <w:rPr>
+          <w:rFonts w:ascii="Cambria Math" w:hAnsi="Cambria Math"/>
+          <w:lang w:val="en-US"/>
+        </w:rPr>
+      </w:pPr>
+      <w:r>
+        <w:rPr>
+          <w:lang w:val="en-US"/>
+        </w:rPr>
         <w:lastRenderedPageBreak/>
-        <w:t>Операции над множествами</w:t>
-      </w:r>
-      <w:bookmarkEnd w:id="21"/>
-    </w:p>
-    <w:p>
-      <w:pPr>
-        <w:pStyle w:val="AwesomeStyle"/>
-      </w:pPr>
-      <w:r>
-        <w:t>Н</w:t>
-      </w:r>
-      <w:r>
-        <w:t>ечеткие множества являются расширением обычных множеств, поэтому операции над ними должны быть применимы так же и к обычным множест